--- a/时不我贷HTTP接口文档.docx
+++ b/时不我贷HTTP接口文档.docx
@@ -204,7 +204,7 @@
         <w:fldChar w:fldCharType="begin"/>
       </w:r>
       <w:r>
-        <w:instrText xml:space="preserve"> HYPERLINK \l _Toc1712657795 </w:instrText>
+        <w:instrText xml:space="preserve"> HYPERLINK \l _Toc1617801289 </w:instrText>
       </w:r>
       <w:r>
         <w:fldChar w:fldCharType="separate"/>
@@ -225,7 +225,7 @@
         <w:fldChar w:fldCharType="begin"/>
       </w:r>
       <w:r>
-        <w:instrText xml:space="preserve"> PAGEREF _Toc1712657795 </w:instrText>
+        <w:instrText xml:space="preserve"> PAGEREF _Toc1617801289 </w:instrText>
       </w:r>
       <w:r>
         <w:fldChar w:fldCharType="separate"/>
@@ -251,7 +251,7 @@
         <w:fldChar w:fldCharType="begin"/>
       </w:r>
       <w:r>
-        <w:instrText xml:space="preserve"> HYPERLINK \l _Toc1916239824 </w:instrText>
+        <w:instrText xml:space="preserve"> HYPERLINK \l _Toc1095809556 </w:instrText>
       </w:r>
       <w:r>
         <w:fldChar w:fldCharType="separate"/>
@@ -272,7 +272,7 @@
         <w:fldChar w:fldCharType="begin"/>
       </w:r>
       <w:r>
-        <w:instrText xml:space="preserve"> PAGEREF _Toc1916239824 </w:instrText>
+        <w:instrText xml:space="preserve"> PAGEREF _Toc1095809556 </w:instrText>
       </w:r>
       <w:r>
         <w:fldChar w:fldCharType="separate"/>
@@ -298,7 +298,7 @@
         <w:fldChar w:fldCharType="begin"/>
       </w:r>
       <w:r>
-        <w:instrText xml:space="preserve"> HYPERLINK \l _Toc430467909 </w:instrText>
+        <w:instrText xml:space="preserve"> HYPERLINK \l _Toc451451020 </w:instrText>
       </w:r>
       <w:r>
         <w:fldChar w:fldCharType="separate"/>
@@ -313,7 +313,7 @@
         <w:fldChar w:fldCharType="begin"/>
       </w:r>
       <w:r>
-        <w:instrText xml:space="preserve"> PAGEREF _Toc430467909 </w:instrText>
+        <w:instrText xml:space="preserve"> PAGEREF _Toc451451020 </w:instrText>
       </w:r>
       <w:r>
         <w:fldChar w:fldCharType="separate"/>
@@ -339,7 +339,7 @@
         <w:fldChar w:fldCharType="begin"/>
       </w:r>
       <w:r>
-        <w:instrText xml:space="preserve"> HYPERLINK \l _Toc1739820 </w:instrText>
+        <w:instrText xml:space="preserve"> HYPERLINK \l _Toc477568289 </w:instrText>
       </w:r>
       <w:r>
         <w:fldChar w:fldCharType="separate"/>
@@ -354,7 +354,7 @@
         <w:fldChar w:fldCharType="begin"/>
       </w:r>
       <w:r>
-        <w:instrText xml:space="preserve"> PAGEREF _Toc1739820 </w:instrText>
+        <w:instrText xml:space="preserve"> PAGEREF _Toc477568289 </w:instrText>
       </w:r>
       <w:r>
         <w:fldChar w:fldCharType="separate"/>
@@ -380,7 +380,7 @@
         <w:fldChar w:fldCharType="begin"/>
       </w:r>
       <w:r>
-        <w:instrText xml:space="preserve"> HYPERLINK \l _Toc1323867329 </w:instrText>
+        <w:instrText xml:space="preserve"> HYPERLINK \l _Toc1343844384 </w:instrText>
       </w:r>
       <w:r>
         <w:fldChar w:fldCharType="separate"/>
@@ -395,7 +395,7 @@
         <w:fldChar w:fldCharType="begin"/>
       </w:r>
       <w:r>
-        <w:instrText xml:space="preserve"> PAGEREF _Toc1323867329 </w:instrText>
+        <w:instrText xml:space="preserve"> PAGEREF _Toc1343844384 </w:instrText>
       </w:r>
       <w:r>
         <w:fldChar w:fldCharType="separate"/>
@@ -421,7 +421,7 @@
         <w:fldChar w:fldCharType="begin"/>
       </w:r>
       <w:r>
-        <w:instrText xml:space="preserve"> HYPERLINK \l _Toc160131936 </w:instrText>
+        <w:instrText xml:space="preserve"> HYPERLINK \l _Toc907046389 </w:instrText>
       </w:r>
       <w:r>
         <w:fldChar w:fldCharType="separate"/>
@@ -442,7 +442,7 @@
         <w:fldChar w:fldCharType="begin"/>
       </w:r>
       <w:r>
-        <w:instrText xml:space="preserve"> PAGEREF _Toc160131936 </w:instrText>
+        <w:instrText xml:space="preserve"> PAGEREF _Toc907046389 </w:instrText>
       </w:r>
       <w:r>
         <w:fldChar w:fldCharType="separate"/>
@@ -468,7 +468,7 @@
         <w:fldChar w:fldCharType="begin"/>
       </w:r>
       <w:r>
-        <w:instrText xml:space="preserve"> HYPERLINK \l _Toc540438661 </w:instrText>
+        <w:instrText xml:space="preserve"> HYPERLINK \l _Toc1889733517 </w:instrText>
       </w:r>
       <w:r>
         <w:fldChar w:fldCharType="separate"/>
@@ -487,7 +487,7 @@
         <w:fldChar w:fldCharType="begin"/>
       </w:r>
       <w:r>
-        <w:instrText xml:space="preserve"> PAGEREF _Toc540438661 </w:instrText>
+        <w:instrText xml:space="preserve"> PAGEREF _Toc1889733517 </w:instrText>
       </w:r>
       <w:r>
         <w:fldChar w:fldCharType="separate"/>
@@ -513,7 +513,7 @@
         <w:fldChar w:fldCharType="begin"/>
       </w:r>
       <w:r>
-        <w:instrText xml:space="preserve"> HYPERLINK \l _Toc1444232264 </w:instrText>
+        <w:instrText xml:space="preserve"> HYPERLINK \l _Toc1615564736 </w:instrText>
       </w:r>
       <w:r>
         <w:fldChar w:fldCharType="separate"/>
@@ -528,7 +528,7 @@
         <w:fldChar w:fldCharType="begin"/>
       </w:r>
       <w:r>
-        <w:instrText xml:space="preserve"> PAGEREF _Toc1444232264 </w:instrText>
+        <w:instrText xml:space="preserve"> PAGEREF _Toc1615564736 </w:instrText>
       </w:r>
       <w:r>
         <w:fldChar w:fldCharType="separate"/>
@@ -554,7 +554,7 @@
         <w:fldChar w:fldCharType="begin"/>
       </w:r>
       <w:r>
-        <w:instrText xml:space="preserve"> HYPERLINK \l _Toc203999007 </w:instrText>
+        <w:instrText xml:space="preserve"> HYPERLINK \l _Toc13285284 </w:instrText>
       </w:r>
       <w:r>
         <w:fldChar w:fldCharType="separate"/>
@@ -569,7 +569,7 @@
         <w:fldChar w:fldCharType="begin"/>
       </w:r>
       <w:r>
-        <w:instrText xml:space="preserve"> PAGEREF _Toc203999007 </w:instrText>
+        <w:instrText xml:space="preserve"> PAGEREF _Toc13285284 </w:instrText>
       </w:r>
       <w:r>
         <w:fldChar w:fldCharType="separate"/>
@@ -595,7 +595,7 @@
         <w:fldChar w:fldCharType="begin"/>
       </w:r>
       <w:r>
-        <w:instrText xml:space="preserve"> HYPERLINK \l _Toc1227410037 </w:instrText>
+        <w:instrText xml:space="preserve"> HYPERLINK \l _Toc2094952547 </w:instrText>
       </w:r>
       <w:r>
         <w:fldChar w:fldCharType="separate"/>
@@ -610,7 +610,7 @@
         <w:fldChar w:fldCharType="begin"/>
       </w:r>
       <w:r>
-        <w:instrText xml:space="preserve"> PAGEREF _Toc1227410037 </w:instrText>
+        <w:instrText xml:space="preserve"> PAGEREF _Toc2094952547 </w:instrText>
       </w:r>
       <w:r>
         <w:fldChar w:fldCharType="separate"/>
@@ -636,7 +636,7 @@
         <w:fldChar w:fldCharType="begin"/>
       </w:r>
       <w:r>
-        <w:instrText xml:space="preserve"> HYPERLINK \l _Toc352578777 </w:instrText>
+        <w:instrText xml:space="preserve"> HYPERLINK \l _Toc1873064864 </w:instrText>
       </w:r>
       <w:r>
         <w:fldChar w:fldCharType="separate"/>
@@ -657,7 +657,7 @@
         <w:fldChar w:fldCharType="begin"/>
       </w:r>
       <w:r>
-        <w:instrText xml:space="preserve"> PAGEREF _Toc352578777 </w:instrText>
+        <w:instrText xml:space="preserve"> PAGEREF _Toc1873064864 </w:instrText>
       </w:r>
       <w:r>
         <w:fldChar w:fldCharType="separate"/>
@@ -683,7 +683,7 @@
         <w:fldChar w:fldCharType="begin"/>
       </w:r>
       <w:r>
-        <w:instrText xml:space="preserve"> HYPERLINK \l _Toc884122966 </w:instrText>
+        <w:instrText xml:space="preserve"> HYPERLINK \l _Toc638387875 </w:instrText>
       </w:r>
       <w:r>
         <w:fldChar w:fldCharType="separate"/>
@@ -698,7 +698,7 @@
         <w:fldChar w:fldCharType="begin"/>
       </w:r>
       <w:r>
-        <w:instrText xml:space="preserve"> PAGEREF _Toc884122966 </w:instrText>
+        <w:instrText xml:space="preserve"> PAGEREF _Toc638387875 </w:instrText>
       </w:r>
       <w:r>
         <w:fldChar w:fldCharType="separate"/>
@@ -724,7 +724,7 @@
         <w:fldChar w:fldCharType="begin"/>
       </w:r>
       <w:r>
-        <w:instrText xml:space="preserve"> HYPERLINK \l _Toc1015335969 </w:instrText>
+        <w:instrText xml:space="preserve"> HYPERLINK \l _Toc556714713 </w:instrText>
       </w:r>
       <w:r>
         <w:fldChar w:fldCharType="separate"/>
@@ -739,7 +739,7 @@
         <w:fldChar w:fldCharType="begin"/>
       </w:r>
       <w:r>
-        <w:instrText xml:space="preserve"> PAGEREF _Toc1015335969 </w:instrText>
+        <w:instrText xml:space="preserve"> PAGEREF _Toc556714713 </w:instrText>
       </w:r>
       <w:r>
         <w:fldChar w:fldCharType="separate"/>
@@ -765,7 +765,7 @@
         <w:fldChar w:fldCharType="begin"/>
       </w:r>
       <w:r>
-        <w:instrText xml:space="preserve"> HYPERLINK \l _Toc846571921 </w:instrText>
+        <w:instrText xml:space="preserve"> HYPERLINK \l _Toc117931412 </w:instrText>
       </w:r>
       <w:r>
         <w:fldChar w:fldCharType="separate"/>
@@ -780,7 +780,7 @@
         <w:fldChar w:fldCharType="begin"/>
       </w:r>
       <w:r>
-        <w:instrText xml:space="preserve"> PAGEREF _Toc846571921 </w:instrText>
+        <w:instrText xml:space="preserve"> PAGEREF _Toc117931412 </w:instrText>
       </w:r>
       <w:r>
         <w:fldChar w:fldCharType="separate"/>
@@ -806,7 +806,7 @@
         <w:fldChar w:fldCharType="begin"/>
       </w:r>
       <w:r>
-        <w:instrText xml:space="preserve"> HYPERLINK \l _Toc1255114872 </w:instrText>
+        <w:instrText xml:space="preserve"> HYPERLINK \l _Toc2093318950 </w:instrText>
       </w:r>
       <w:r>
         <w:fldChar w:fldCharType="separate"/>
@@ -827,7 +827,7 @@
         <w:fldChar w:fldCharType="begin"/>
       </w:r>
       <w:r>
-        <w:instrText xml:space="preserve"> PAGEREF _Toc1255114872 </w:instrText>
+        <w:instrText xml:space="preserve"> PAGEREF _Toc2093318950 </w:instrText>
       </w:r>
       <w:r>
         <w:fldChar w:fldCharType="separate"/>
@@ -853,7 +853,7 @@
         <w:fldChar w:fldCharType="begin"/>
       </w:r>
       <w:r>
-        <w:instrText xml:space="preserve"> HYPERLINK \l _Toc2131272870 </w:instrText>
+        <w:instrText xml:space="preserve"> HYPERLINK \l _Toc187003849 </w:instrText>
       </w:r>
       <w:r>
         <w:fldChar w:fldCharType="separate"/>
@@ -868,7 +868,7 @@
         <w:fldChar w:fldCharType="begin"/>
       </w:r>
       <w:r>
-        <w:instrText xml:space="preserve"> PAGEREF _Toc2131272870 </w:instrText>
+        <w:instrText xml:space="preserve"> PAGEREF _Toc187003849 </w:instrText>
       </w:r>
       <w:r>
         <w:fldChar w:fldCharType="separate"/>
@@ -894,7 +894,7 @@
         <w:fldChar w:fldCharType="begin"/>
       </w:r>
       <w:r>
-        <w:instrText xml:space="preserve"> HYPERLINK \l _Toc275894130 </w:instrText>
+        <w:instrText xml:space="preserve"> HYPERLINK \l _Toc1205114582 </w:instrText>
       </w:r>
       <w:r>
         <w:fldChar w:fldCharType="separate"/>
@@ -909,7 +909,7 @@
         <w:fldChar w:fldCharType="begin"/>
       </w:r>
       <w:r>
-        <w:instrText xml:space="preserve"> PAGEREF _Toc275894130 </w:instrText>
+        <w:instrText xml:space="preserve"> PAGEREF _Toc1205114582 </w:instrText>
       </w:r>
       <w:r>
         <w:fldChar w:fldCharType="separate"/>
@@ -935,7 +935,7 @@
         <w:fldChar w:fldCharType="begin"/>
       </w:r>
       <w:r>
-        <w:instrText xml:space="preserve"> HYPERLINK \l _Toc535449037 </w:instrText>
+        <w:instrText xml:space="preserve"> HYPERLINK \l _Toc1442504817 </w:instrText>
       </w:r>
       <w:r>
         <w:fldChar w:fldCharType="separate"/>
@@ -956,7 +956,7 @@
         <w:fldChar w:fldCharType="begin"/>
       </w:r>
       <w:r>
-        <w:instrText xml:space="preserve"> PAGEREF _Toc535449037 </w:instrText>
+        <w:instrText xml:space="preserve"> PAGEREF _Toc1442504817 </w:instrText>
       </w:r>
       <w:r>
         <w:fldChar w:fldCharType="separate"/>
@@ -982,7 +982,7 @@
         <w:fldChar w:fldCharType="begin"/>
       </w:r>
       <w:r>
-        <w:instrText xml:space="preserve"> HYPERLINK \l _Toc1335483929 </w:instrText>
+        <w:instrText xml:space="preserve"> HYPERLINK \l _Toc1235568336 </w:instrText>
       </w:r>
       <w:r>
         <w:fldChar w:fldCharType="separate"/>
@@ -997,7 +997,7 @@
         <w:fldChar w:fldCharType="begin"/>
       </w:r>
       <w:r>
-        <w:instrText xml:space="preserve"> PAGEREF _Toc1335483929 </w:instrText>
+        <w:instrText xml:space="preserve"> PAGEREF _Toc1235568336 </w:instrText>
       </w:r>
       <w:r>
         <w:fldChar w:fldCharType="separate"/>
@@ -1023,7 +1023,7 @@
         <w:fldChar w:fldCharType="begin"/>
       </w:r>
       <w:r>
-        <w:instrText xml:space="preserve"> HYPERLINK \l _Toc2126799906 </w:instrText>
+        <w:instrText xml:space="preserve"> HYPERLINK \l _Toc30156662 </w:instrText>
       </w:r>
       <w:r>
         <w:fldChar w:fldCharType="separate"/>
@@ -1038,7 +1038,7 @@
         <w:fldChar w:fldCharType="begin"/>
       </w:r>
       <w:r>
-        <w:instrText xml:space="preserve"> PAGEREF _Toc2126799906 </w:instrText>
+        <w:instrText xml:space="preserve"> PAGEREF _Toc30156662 </w:instrText>
       </w:r>
       <w:r>
         <w:fldChar w:fldCharType="separate"/>
@@ -1064,7 +1064,7 @@
         <w:fldChar w:fldCharType="begin"/>
       </w:r>
       <w:r>
-        <w:instrText xml:space="preserve"> HYPERLINK \l _Toc260715827 </w:instrText>
+        <w:instrText xml:space="preserve"> HYPERLINK \l _Toc36877542 </w:instrText>
       </w:r>
       <w:r>
         <w:fldChar w:fldCharType="separate"/>
@@ -1079,7 +1079,7 @@
         <w:fldChar w:fldCharType="begin"/>
       </w:r>
       <w:r>
-        <w:instrText xml:space="preserve"> PAGEREF _Toc260715827 </w:instrText>
+        <w:instrText xml:space="preserve"> PAGEREF _Toc36877542 </w:instrText>
       </w:r>
       <w:r>
         <w:fldChar w:fldCharType="separate"/>
@@ -1105,7 +1105,7 @@
         <w:fldChar w:fldCharType="begin"/>
       </w:r>
       <w:r>
-        <w:instrText xml:space="preserve"> HYPERLINK \l _Toc984264509 </w:instrText>
+        <w:instrText xml:space="preserve"> HYPERLINK \l _Toc1325558058 </w:instrText>
       </w:r>
       <w:r>
         <w:fldChar w:fldCharType="separate"/>
@@ -1126,7 +1126,7 @@
         <w:fldChar w:fldCharType="begin"/>
       </w:r>
       <w:r>
-        <w:instrText xml:space="preserve"> PAGEREF _Toc984264509 </w:instrText>
+        <w:instrText xml:space="preserve"> PAGEREF _Toc1325558058 </w:instrText>
       </w:r>
       <w:r>
         <w:fldChar w:fldCharType="separate"/>
@@ -1152,7 +1152,7 @@
         <w:fldChar w:fldCharType="begin"/>
       </w:r>
       <w:r>
-        <w:instrText xml:space="preserve"> HYPERLINK \l _Toc467069922 </w:instrText>
+        <w:instrText xml:space="preserve"> HYPERLINK \l _Toc658926828 </w:instrText>
       </w:r>
       <w:r>
         <w:fldChar w:fldCharType="separate"/>
@@ -1167,7 +1167,7 @@
         <w:fldChar w:fldCharType="begin"/>
       </w:r>
       <w:r>
-        <w:instrText xml:space="preserve"> PAGEREF _Toc467069922 </w:instrText>
+        <w:instrText xml:space="preserve"> PAGEREF _Toc658926828 </w:instrText>
       </w:r>
       <w:r>
         <w:fldChar w:fldCharType="separate"/>
@@ -1193,7 +1193,7 @@
         <w:fldChar w:fldCharType="begin"/>
       </w:r>
       <w:r>
-        <w:instrText xml:space="preserve"> HYPERLINK \l _Toc991449269 </w:instrText>
+        <w:instrText xml:space="preserve"> HYPERLINK \l _Toc10030617 </w:instrText>
       </w:r>
       <w:r>
         <w:fldChar w:fldCharType="separate"/>
@@ -1208,7 +1208,7 @@
         <w:fldChar w:fldCharType="begin"/>
       </w:r>
       <w:r>
-        <w:instrText xml:space="preserve"> PAGEREF _Toc991449269 </w:instrText>
+        <w:instrText xml:space="preserve"> PAGEREF _Toc10030617 </w:instrText>
       </w:r>
       <w:r>
         <w:fldChar w:fldCharType="separate"/>
@@ -1234,7 +1234,7 @@
         <w:fldChar w:fldCharType="begin"/>
       </w:r>
       <w:r>
-        <w:instrText xml:space="preserve"> HYPERLINK \l _Toc962247010 </w:instrText>
+        <w:instrText xml:space="preserve"> HYPERLINK \l _Toc1080855453 </w:instrText>
       </w:r>
       <w:r>
         <w:fldChar w:fldCharType="separate"/>
@@ -1249,7 +1249,7 @@
         <w:fldChar w:fldCharType="begin"/>
       </w:r>
       <w:r>
-        <w:instrText xml:space="preserve"> PAGEREF _Toc962247010 </w:instrText>
+        <w:instrText xml:space="preserve"> PAGEREF _Toc1080855453 </w:instrText>
       </w:r>
       <w:r>
         <w:fldChar w:fldCharType="separate"/>
@@ -1275,7 +1275,7 @@
         <w:fldChar w:fldCharType="begin"/>
       </w:r>
       <w:r>
-        <w:instrText xml:space="preserve"> HYPERLINK \l _Toc1933635160 </w:instrText>
+        <w:instrText xml:space="preserve"> HYPERLINK \l _Toc373428598 </w:instrText>
       </w:r>
       <w:r>
         <w:fldChar w:fldCharType="separate"/>
@@ -1290,7 +1290,7 @@
         <w:fldChar w:fldCharType="begin"/>
       </w:r>
       <w:r>
-        <w:instrText xml:space="preserve"> PAGEREF _Toc1933635160 </w:instrText>
+        <w:instrText xml:space="preserve"> PAGEREF _Toc373428598 </w:instrText>
       </w:r>
       <w:r>
         <w:fldChar w:fldCharType="separate"/>
@@ -1316,7 +1316,7 @@
         <w:fldChar w:fldCharType="begin"/>
       </w:r>
       <w:r>
-        <w:instrText xml:space="preserve"> HYPERLINK \l _Toc736104069 </w:instrText>
+        <w:instrText xml:space="preserve"> HYPERLINK \l _Toc1267230052 </w:instrText>
       </w:r>
       <w:r>
         <w:fldChar w:fldCharType="separate"/>
@@ -1337,7 +1337,89 @@
         <w:fldChar w:fldCharType="begin"/>
       </w:r>
       <w:r>
-        <w:instrText xml:space="preserve"> PAGEREF _Toc736104069 </w:instrText>
+        <w:instrText xml:space="preserve"> PAGEREF _Toc1267230052 </w:instrText>
+      </w:r>
+      <w:r>
+        <w:fldChar w:fldCharType="separate"/>
+      </w:r>
+      <w:r>
+        <w:t>15</w:t>
+      </w:r>
+      <w:r>
+        <w:fldChar w:fldCharType="end"/>
+      </w:r>
+      <w:r>
+        <w:fldChar w:fldCharType="end"/>
+      </w:r>
+    </w:p>
+    <w:p>
+      <w:pPr>
+        <w:pStyle w:val="5"/>
+        <w:tabs>
+          <w:tab w:val="right" w:leader="dot" w:pos="8306"/>
+        </w:tabs>
+      </w:pPr>
+      <w:r>
+        <w:fldChar w:fldCharType="begin"/>
+      </w:r>
+      <w:r>
+        <w:instrText xml:space="preserve"> HYPERLINK \l _Toc1740156665 </w:instrText>
+      </w:r>
+      <w:r>
+        <w:fldChar w:fldCharType="separate"/>
+      </w:r>
+      <w:r>
+        <w:t>获取所有用户的资料</w:t>
+      </w:r>
+      <w:r>
+        <w:tab/>
+      </w:r>
+      <w:r>
+        <w:fldChar w:fldCharType="begin"/>
+      </w:r>
+      <w:r>
+        <w:instrText xml:space="preserve"> PAGEREF _Toc1740156665 </w:instrText>
+      </w:r>
+      <w:r>
+        <w:fldChar w:fldCharType="separate"/>
+      </w:r>
+      <w:r>
+        <w:t>15</w:t>
+      </w:r>
+      <w:r>
+        <w:fldChar w:fldCharType="end"/>
+      </w:r>
+      <w:r>
+        <w:fldChar w:fldCharType="end"/>
+      </w:r>
+    </w:p>
+    <w:p>
+      <w:pPr>
+        <w:pStyle w:val="5"/>
+        <w:tabs>
+          <w:tab w:val="right" w:leader="dot" w:pos="8306"/>
+        </w:tabs>
+      </w:pPr>
+      <w:r>
+        <w:fldChar w:fldCharType="begin"/>
+      </w:r>
+      <w:r>
+        <w:instrText xml:space="preserve"> HYPERLINK \l _Toc233280162 </w:instrText>
+      </w:r>
+      <w:r>
+        <w:fldChar w:fldCharType="separate"/>
+      </w:r>
+      <w:r>
+        <w:t>获取所有的请求/产品</w:t>
+      </w:r>
+      <w:r>
+        <w:tab/>
+      </w:r>
+      <w:r>
+        <w:fldChar w:fldCharType="begin"/>
+      </w:r>
+      <w:r>
+        <w:instrText xml:space="preserve"> PAGEREF _Toc233280162 </w:instrText>
       </w:r>
       <w:r>
         <w:fldChar w:fldCharType="separate"/>
@@ -1363,7 +1445,7 @@
         <w:fldChar w:fldCharType="begin"/>
       </w:r>
       <w:r>
-        <w:instrText xml:space="preserve"> HYPERLINK \l _Toc47797316 </w:instrText>
+        <w:instrText xml:space="preserve"> HYPERLINK \l _Toc1582026959 </w:instrText>
       </w:r>
       <w:r>
         <w:fldChar w:fldCharType="separate"/>
@@ -1384,13 +1466,13 @@
         <w:fldChar w:fldCharType="begin"/>
       </w:r>
       <w:r>
-        <w:instrText xml:space="preserve"> PAGEREF _Toc47797316 </w:instrText>
+        <w:instrText xml:space="preserve"> PAGEREF _Toc1582026959 </w:instrText>
       </w:r>
       <w:r>
         <w:fldChar w:fldCharType="separate"/>
       </w:r>
       <w:r>
-        <w:t>15</w:t>
+        <w:t>16</w:t>
       </w:r>
       <w:r>
         <w:fldChar w:fldCharType="end"/>
@@ -1410,7 +1492,7 @@
         <w:fldChar w:fldCharType="begin"/>
       </w:r>
       <w:r>
-        <w:instrText xml:space="preserve"> HYPERLINK \l _Toc170606034 </w:instrText>
+        <w:instrText xml:space="preserve"> HYPERLINK \l _Toc1132066406 </w:instrText>
       </w:r>
       <w:r>
         <w:fldChar w:fldCharType="separate"/>
@@ -1431,13 +1513,13 @@
         <w:fldChar w:fldCharType="begin"/>
       </w:r>
       <w:r>
-        <w:instrText xml:space="preserve"> PAGEREF _Toc170606034 </w:instrText>
+        <w:instrText xml:space="preserve"> PAGEREF _Toc1132066406 </w:instrText>
       </w:r>
       <w:r>
         <w:fldChar w:fldCharType="separate"/>
       </w:r>
       <w:r>
-        <w:t>15</w:t>
+        <w:t>16</w:t>
       </w:r>
       <w:r>
         <w:fldChar w:fldCharType="end"/>
@@ -1470,8 +1552,8 @@
       <w:r>
         <w:fldChar w:fldCharType="end"/>
       </w:r>
-      <w:bookmarkStart w:id="29" w:name="_GoBack"/>
-      <w:bookmarkEnd w:id="29"/>
+      <w:bookmarkStart w:id="31" w:name="_GoBack"/>
+      <w:bookmarkEnd w:id="31"/>
     </w:p>
     <w:p>
       <w:pPr>
@@ -1482,7 +1564,7 @@
         </w:numPr>
         <w:ind w:left="0" w:leftChars="0" w:firstLine="420" w:firstLineChars="0"/>
       </w:pPr>
-      <w:bookmarkStart w:id="0" w:name="_Toc1712657795"/>
+      <w:bookmarkStart w:id="0" w:name="_Toc1617801289"/>
       <w:r>
         <w:t>相关配置</w:t>
       </w:r>
@@ -1618,7 +1700,7 @@
         </w:numPr>
         <w:ind w:left="0" w:leftChars="0" w:firstLine="420" w:firstLineChars="0"/>
       </w:pPr>
-      <w:bookmarkStart w:id="1" w:name="_Toc1916239824"/>
+      <w:bookmarkStart w:id="1" w:name="_Toc1095809556"/>
       <w:r>
         <w:t>用户认证模块</w:t>
       </w:r>
@@ -1628,7 +1710,7 @@
       <w:pPr>
         <w:pStyle w:val="3"/>
       </w:pPr>
-      <w:bookmarkStart w:id="2" w:name="_Toc430467909"/>
+      <w:bookmarkStart w:id="2" w:name="_Toc451451020"/>
       <w:r>
         <w:t>注册</w:t>
       </w:r>
@@ -1870,6 +1952,14 @@
       </w:tr>
       <w:tr>
         <w:tblPrEx>
+          <w:tblBorders>
+            <w:top w:val="single" w:color="auto" w:sz="4" w:space="0"/>
+            <w:left w:val="single" w:color="auto" w:sz="4" w:space="0"/>
+            <w:bottom w:val="single" w:color="auto" w:sz="4" w:space="0"/>
+            <w:right w:val="single" w:color="auto" w:sz="4" w:space="0"/>
+            <w:insideH w:val="single" w:color="auto" w:sz="4" w:space="0"/>
+            <w:insideV w:val="single" w:color="auto" w:sz="4" w:space="0"/>
+          </w:tblBorders>
           <w:tblLayout w:type="fixed"/>
         </w:tblPrEx>
         <w:tc>
@@ -2581,7 +2671,7 @@
       <w:pPr>
         <w:pStyle w:val="3"/>
       </w:pPr>
-      <w:bookmarkStart w:id="3" w:name="_Toc1739820"/>
+      <w:bookmarkStart w:id="3" w:name="_Toc477568289"/>
       <w:r>
         <w:t>获取验证码</w:t>
       </w:r>
@@ -2838,6 +2928,14 @@
       </w:tr>
       <w:tr>
         <w:tblPrEx>
+          <w:tblBorders>
+            <w:top w:val="single" w:color="auto" w:sz="4" w:space="0"/>
+            <w:left w:val="single" w:color="auto" w:sz="4" w:space="0"/>
+            <w:bottom w:val="single" w:color="auto" w:sz="4" w:space="0"/>
+            <w:right w:val="single" w:color="auto" w:sz="4" w:space="0"/>
+            <w:insideH w:val="single" w:color="auto" w:sz="4" w:space="0"/>
+            <w:insideV w:val="single" w:color="auto" w:sz="4" w:space="0"/>
+          </w:tblBorders>
           <w:tblLayout w:type="fixed"/>
         </w:tblPrEx>
         <w:tc>
@@ -3123,7 +3221,7 @@
       <w:pPr>
         <w:pStyle w:val="3"/>
       </w:pPr>
-      <w:bookmarkStart w:id="4" w:name="_Toc1323867329"/>
+      <w:bookmarkStart w:id="4" w:name="_Toc1343844384"/>
       <w:r>
         <w:t>登录</w:t>
       </w:r>
@@ -3365,6 +3463,14 @@
       </w:tr>
       <w:tr>
         <w:tblPrEx>
+          <w:tblBorders>
+            <w:top w:val="single" w:color="auto" w:sz="4" w:space="0"/>
+            <w:left w:val="single" w:color="auto" w:sz="4" w:space="0"/>
+            <w:bottom w:val="single" w:color="auto" w:sz="4" w:space="0"/>
+            <w:right w:val="single" w:color="auto" w:sz="4" w:space="0"/>
+            <w:insideH w:val="single" w:color="auto" w:sz="4" w:space="0"/>
+            <w:insideV w:val="single" w:color="auto" w:sz="4" w:space="0"/>
+          </w:tblBorders>
           <w:tblLayout w:type="fixed"/>
         </w:tblPrEx>
         <w:tc>
@@ -3938,7 +4044,7 @@
         </w:numPr>
         <w:ind w:left="0" w:leftChars="0" w:firstLine="420" w:firstLineChars="0"/>
       </w:pPr>
-      <w:bookmarkStart w:id="5" w:name="_Toc160131936"/>
+      <w:bookmarkStart w:id="5" w:name="_Toc907046389"/>
       <w:r>
         <w:t>用户资料模块</w:t>
       </w:r>
@@ -3948,7 +4054,7 @@
       <w:pPr>
         <w:pStyle w:val="3"/>
       </w:pPr>
-      <w:bookmarkStart w:id="6" w:name="_Toc540438661"/>
+      <w:bookmarkStart w:id="6" w:name="_Toc1889733517"/>
       <w:r>
         <w:rPr>
           <w:strike/>
@@ -4061,7 +4167,7 @@
       <w:pPr>
         <w:pStyle w:val="3"/>
       </w:pPr>
-      <w:bookmarkStart w:id="7" w:name="_Toc1444232264"/>
+      <w:bookmarkStart w:id="7" w:name="_Toc1615564736"/>
       <w:r>
         <w:t>修改用户资料</w:t>
       </w:r>
@@ -5603,7 +5709,7 @@
       <w:pPr>
         <w:pStyle w:val="3"/>
       </w:pPr>
-      <w:bookmarkStart w:id="8" w:name="_Toc203999007"/>
+      <w:bookmarkStart w:id="8" w:name="_Toc13285284"/>
       <w:r>
         <w:t>获取用户资料</w:t>
       </w:r>
@@ -5845,6 +5951,14 @@
       </w:tr>
       <w:tr>
         <w:tblPrEx>
+          <w:tblBorders>
+            <w:top w:val="single" w:color="auto" w:sz="4" w:space="0"/>
+            <w:left w:val="single" w:color="auto" w:sz="4" w:space="0"/>
+            <w:bottom w:val="single" w:color="auto" w:sz="4" w:space="0"/>
+            <w:right w:val="single" w:color="auto" w:sz="4" w:space="0"/>
+            <w:insideH w:val="single" w:color="auto" w:sz="4" w:space="0"/>
+            <w:insideV w:val="single" w:color="auto" w:sz="4" w:space="0"/>
+          </w:tblBorders>
           <w:tblLayout w:type="fixed"/>
         </w:tblPrEx>
         <w:tc>
@@ -5985,6 +6099,14 @@
       </w:tblGrid>
       <w:tr>
         <w:tblPrEx>
+          <w:tblBorders>
+            <w:top w:val="single" w:color="auto" w:sz="4" w:space="0"/>
+            <w:left w:val="single" w:color="auto" w:sz="4" w:space="0"/>
+            <w:bottom w:val="single" w:color="auto" w:sz="4" w:space="0"/>
+            <w:right w:val="single" w:color="auto" w:sz="4" w:space="0"/>
+            <w:insideH w:val="single" w:color="auto" w:sz="4" w:space="0"/>
+            <w:insideV w:val="single" w:color="auto" w:sz="4" w:space="0"/>
+          </w:tblBorders>
           <w:tblLayout w:type="fixed"/>
         </w:tblPrEx>
         <w:tc>
@@ -6070,6 +6192,14 @@
       </w:tr>
       <w:tr>
         <w:tblPrEx>
+          <w:tblBorders>
+            <w:top w:val="single" w:color="auto" w:sz="4" w:space="0"/>
+            <w:left w:val="single" w:color="auto" w:sz="4" w:space="0"/>
+            <w:bottom w:val="single" w:color="auto" w:sz="4" w:space="0"/>
+            <w:right w:val="single" w:color="auto" w:sz="4" w:space="0"/>
+            <w:insideH w:val="single" w:color="auto" w:sz="4" w:space="0"/>
+            <w:insideV w:val="single" w:color="auto" w:sz="4" w:space="0"/>
+          </w:tblBorders>
           <w:tblLayout w:type="fixed"/>
         </w:tblPrEx>
         <w:tc>
@@ -6155,6 +6285,14 @@
       </w:tr>
       <w:tr>
         <w:tblPrEx>
+          <w:tblBorders>
+            <w:top w:val="single" w:color="auto" w:sz="4" w:space="0"/>
+            <w:left w:val="single" w:color="auto" w:sz="4" w:space="0"/>
+            <w:bottom w:val="single" w:color="auto" w:sz="4" w:space="0"/>
+            <w:right w:val="single" w:color="auto" w:sz="4" w:space="0"/>
+            <w:insideH w:val="single" w:color="auto" w:sz="4" w:space="0"/>
+            <w:insideV w:val="single" w:color="auto" w:sz="4" w:space="0"/>
+          </w:tblBorders>
           <w:tblLayout w:type="fixed"/>
         </w:tblPrEx>
         <w:tc>
@@ -6241,6 +6379,14 @@
       </w:tr>
       <w:tr>
         <w:tblPrEx>
+          <w:tblBorders>
+            <w:top w:val="single" w:color="auto" w:sz="4" w:space="0"/>
+            <w:left w:val="single" w:color="auto" w:sz="4" w:space="0"/>
+            <w:bottom w:val="single" w:color="auto" w:sz="4" w:space="0"/>
+            <w:right w:val="single" w:color="auto" w:sz="4" w:space="0"/>
+            <w:insideH w:val="single" w:color="auto" w:sz="4" w:space="0"/>
+            <w:insideV w:val="single" w:color="auto" w:sz="4" w:space="0"/>
+          </w:tblBorders>
           <w:tblLayout w:type="fixed"/>
         </w:tblPrEx>
         <w:tc>
@@ -6328,6 +6474,14 @@
       </w:tr>
       <w:tr>
         <w:tblPrEx>
+          <w:tblBorders>
+            <w:top w:val="single" w:color="auto" w:sz="4" w:space="0"/>
+            <w:left w:val="single" w:color="auto" w:sz="4" w:space="0"/>
+            <w:bottom w:val="single" w:color="auto" w:sz="4" w:space="0"/>
+            <w:right w:val="single" w:color="auto" w:sz="4" w:space="0"/>
+            <w:insideH w:val="single" w:color="auto" w:sz="4" w:space="0"/>
+            <w:insideV w:val="single" w:color="auto" w:sz="4" w:space="0"/>
+          </w:tblBorders>
           <w:tblLayout w:type="fixed"/>
         </w:tblPrEx>
         <w:tc>
@@ -6415,6 +6569,14 @@
       </w:tr>
       <w:tr>
         <w:tblPrEx>
+          <w:tblBorders>
+            <w:top w:val="single" w:color="auto" w:sz="4" w:space="0"/>
+            <w:left w:val="single" w:color="auto" w:sz="4" w:space="0"/>
+            <w:bottom w:val="single" w:color="auto" w:sz="4" w:space="0"/>
+            <w:right w:val="single" w:color="auto" w:sz="4" w:space="0"/>
+            <w:insideH w:val="single" w:color="auto" w:sz="4" w:space="0"/>
+            <w:insideV w:val="single" w:color="auto" w:sz="4" w:space="0"/>
+          </w:tblBorders>
           <w:tblLayout w:type="fixed"/>
         </w:tblPrEx>
         <w:tc>
@@ -6502,6 +6664,14 @@
       </w:tr>
       <w:tr>
         <w:tblPrEx>
+          <w:tblBorders>
+            <w:top w:val="single" w:color="auto" w:sz="4" w:space="0"/>
+            <w:left w:val="single" w:color="auto" w:sz="4" w:space="0"/>
+            <w:bottom w:val="single" w:color="auto" w:sz="4" w:space="0"/>
+            <w:right w:val="single" w:color="auto" w:sz="4" w:space="0"/>
+            <w:insideH w:val="single" w:color="auto" w:sz="4" w:space="0"/>
+            <w:insideV w:val="single" w:color="auto" w:sz="4" w:space="0"/>
+          </w:tblBorders>
           <w:tblLayout w:type="fixed"/>
         </w:tblPrEx>
         <w:tc>
@@ -6589,6 +6759,14 @@
       </w:tr>
       <w:tr>
         <w:tblPrEx>
+          <w:tblBorders>
+            <w:top w:val="single" w:color="auto" w:sz="4" w:space="0"/>
+            <w:left w:val="single" w:color="auto" w:sz="4" w:space="0"/>
+            <w:bottom w:val="single" w:color="auto" w:sz="4" w:space="0"/>
+            <w:right w:val="single" w:color="auto" w:sz="4" w:space="0"/>
+            <w:insideH w:val="single" w:color="auto" w:sz="4" w:space="0"/>
+            <w:insideV w:val="single" w:color="auto" w:sz="4" w:space="0"/>
+          </w:tblBorders>
           <w:tblLayout w:type="fixed"/>
         </w:tblPrEx>
         <w:tc>
@@ -7284,7 +7462,7 @@
       <w:pPr>
         <w:pStyle w:val="3"/>
       </w:pPr>
-      <w:bookmarkStart w:id="9" w:name="_Toc1227410037"/>
+      <w:bookmarkStart w:id="9" w:name="_Toc2094952547"/>
       <w:r>
         <w:t>获取任意用户的可公开资料</w:t>
       </w:r>
@@ -7759,7 +7937,7 @@
         </w:numPr>
         <w:ind w:left="0" w:leftChars="0" w:firstLine="420" w:firstLineChars="0"/>
       </w:pPr>
-      <w:bookmarkStart w:id="10" w:name="_Toc352578777"/>
+      <w:bookmarkStart w:id="10" w:name="_Toc1873064864"/>
       <w:r>
         <w:t>账号模块</w:t>
       </w:r>
@@ -7769,7 +7947,7 @@
       <w:pPr>
         <w:pStyle w:val="3"/>
       </w:pPr>
-      <w:bookmarkStart w:id="11" w:name="_Toc884122966"/>
+      <w:bookmarkStart w:id="11" w:name="_Toc638387875"/>
       <w:r>
         <w:t>提现</w:t>
       </w:r>
@@ -8023,14 +8201,6 @@
       </w:tr>
       <w:tr>
         <w:tblPrEx>
-          <w:tblBorders>
-            <w:top w:val="single" w:color="auto" w:sz="4" w:space="0"/>
-            <w:left w:val="single" w:color="auto" w:sz="4" w:space="0"/>
-            <w:bottom w:val="single" w:color="auto" w:sz="4" w:space="0"/>
-            <w:right w:val="single" w:color="auto" w:sz="4" w:space="0"/>
-            <w:insideH w:val="single" w:color="auto" w:sz="4" w:space="0"/>
-            <w:insideV w:val="single" w:color="auto" w:sz="4" w:space="0"/>
-          </w:tblBorders>
           <w:tblLayout w:type="fixed"/>
         </w:tblPrEx>
         <w:tc>
@@ -8442,7 +8612,7 @@
       <w:pPr>
         <w:pStyle w:val="3"/>
       </w:pPr>
-      <w:bookmarkStart w:id="12" w:name="_Toc1015335969"/>
+      <w:bookmarkStart w:id="12" w:name="_Toc556714713"/>
       <w:r>
         <w:t>充值</w:t>
       </w:r>
@@ -9109,7 +9279,7 @@
       <w:pPr>
         <w:pStyle w:val="3"/>
       </w:pPr>
-      <w:bookmarkStart w:id="13" w:name="_Toc846571921"/>
+      <w:bookmarkStart w:id="13" w:name="_Toc117931412"/>
       <w:r>
         <w:t>还款</w:t>
       </w:r>
@@ -9677,7 +9847,7 @@
         </w:numPr>
         <w:ind w:left="0" w:leftChars="0" w:firstLine="420" w:firstLineChars="0"/>
       </w:pPr>
-      <w:bookmarkStart w:id="14" w:name="_Toc1255114872"/>
+      <w:bookmarkStart w:id="14" w:name="_Toc2093318950"/>
       <w:r>
         <w:t>借款人模块</w:t>
       </w:r>
@@ -9687,7 +9857,7 @@
       <w:pPr>
         <w:pStyle w:val="3"/>
       </w:pPr>
-      <w:bookmarkStart w:id="15" w:name="_Toc2131272870"/>
+      <w:bookmarkStart w:id="15" w:name="_Toc187003849"/>
       <w:r>
         <w:t>提交借款申请</w:t>
       </w:r>
@@ -9935,6 +10105,14 @@
       </w:tr>
       <w:tr>
         <w:tblPrEx>
+          <w:tblBorders>
+            <w:top w:val="single" w:color="auto" w:sz="4" w:space="0"/>
+            <w:left w:val="single" w:color="auto" w:sz="4" w:space="0"/>
+            <w:bottom w:val="single" w:color="auto" w:sz="4" w:space="0"/>
+            <w:right w:val="single" w:color="auto" w:sz="4" w:space="0"/>
+            <w:insideH w:val="single" w:color="auto" w:sz="4" w:space="0"/>
+            <w:insideV w:val="single" w:color="auto" w:sz="4" w:space="0"/>
+          </w:tblBorders>
           <w:tblLayout w:type="fixed"/>
         </w:tblPrEx>
         <w:tc>
@@ -10730,7 +10908,7 @@
       <w:pPr>
         <w:pStyle w:val="3"/>
       </w:pPr>
-      <w:bookmarkStart w:id="16" w:name="_Toc275894130"/>
+      <w:bookmarkStart w:id="16" w:name="_Toc1205114582"/>
       <w:r>
         <w:t>获取借款额度</w:t>
       </w:r>
@@ -10988,14 +11166,6 @@
       </w:tr>
       <w:tr>
         <w:tblPrEx>
-          <w:tblBorders>
-            <w:top w:val="single" w:color="auto" w:sz="4" w:space="0"/>
-            <w:left w:val="single" w:color="auto" w:sz="4" w:space="0"/>
-            <w:bottom w:val="single" w:color="auto" w:sz="4" w:space="0"/>
-            <w:right w:val="single" w:color="auto" w:sz="4" w:space="0"/>
-            <w:insideH w:val="single" w:color="auto" w:sz="4" w:space="0"/>
-            <w:insideV w:val="single" w:color="auto" w:sz="4" w:space="0"/>
-          </w:tblBorders>
           <w:tblLayout w:type="fixed"/>
         </w:tblPrEx>
         <w:tc>
@@ -11217,7 +11387,7 @@
         </w:numPr>
         <w:ind w:left="0" w:leftChars="0" w:firstLine="420" w:firstLineChars="0"/>
       </w:pPr>
-      <w:bookmarkStart w:id="17" w:name="_Toc535449037"/>
+      <w:bookmarkStart w:id="17" w:name="_Toc1442504817"/>
       <w:r>
         <w:t>投资人模块</w:t>
       </w:r>
@@ -11227,7 +11397,7 @@
       <w:pPr>
         <w:pStyle w:val="3"/>
       </w:pPr>
-      <w:bookmarkStart w:id="18" w:name="_Toc1335483929"/>
+      <w:bookmarkStart w:id="18" w:name="_Toc1235568336"/>
       <w:r>
         <w:t>投资产品</w:t>
       </w:r>
@@ -11788,7 +11958,7 @@
       <w:pPr>
         <w:pStyle w:val="3"/>
       </w:pPr>
-      <w:bookmarkStart w:id="19" w:name="_Toc2126799906"/>
+      <w:bookmarkStart w:id="19" w:name="_Toc30156662"/>
       <w:r>
         <w:t>投资人获取已投资产品（即将开放）</w:t>
       </w:r>
@@ -11798,7 +11968,7 @@
       <w:pPr>
         <w:pStyle w:val="3"/>
       </w:pPr>
-      <w:bookmarkStart w:id="20" w:name="_Toc260715827"/>
+      <w:bookmarkStart w:id="20" w:name="_Toc36877542"/>
       <w:r>
         <w:t>获取可投资产品</w:t>
       </w:r>
@@ -12266,7 +12436,7 @@
         </w:numPr>
         <w:ind w:left="0" w:leftChars="0" w:firstLine="420" w:firstLineChars="0"/>
       </w:pPr>
-      <w:bookmarkStart w:id="21" w:name="_Toc984264509"/>
+      <w:bookmarkStart w:id="21" w:name="_Toc1325558058"/>
       <w:r>
         <w:t>担保人模块</w:t>
       </w:r>
@@ -12276,7 +12446,7 @@
       <w:pPr>
         <w:pStyle w:val="3"/>
       </w:pPr>
-      <w:bookmarkStart w:id="22" w:name="_Toc467069922"/>
+      <w:bookmarkStart w:id="22" w:name="_Toc658926828"/>
       <w:r>
         <w:t>获取所有未处理请求</w:t>
       </w:r>
@@ -12757,7 +12927,7 @@
       <w:pPr>
         <w:pStyle w:val="3"/>
       </w:pPr>
-      <w:bookmarkStart w:id="23" w:name="_Toc991449269"/>
+      <w:bookmarkStart w:id="23" w:name="_Toc10030617"/>
       <w:r>
         <w:t>处理担保请求</w:t>
       </w:r>
@@ -13250,7 +13420,7 @@
       <w:pPr>
         <w:pStyle w:val="3"/>
       </w:pPr>
-      <w:bookmarkStart w:id="24" w:name="_Toc962247010"/>
+      <w:bookmarkStart w:id="24" w:name="_Toc1080855453"/>
       <w:r>
         <w:t>冻结工资卡</w:t>
       </w:r>
@@ -13814,7 +13984,7 @@
       <w:pPr>
         <w:pStyle w:val="3"/>
       </w:pPr>
-      <w:bookmarkStart w:id="25" w:name="_Toc1933635160"/>
+      <w:bookmarkStart w:id="25" w:name="_Toc373428598"/>
       <w:r>
         <w:t>解冻工资卡</w:t>
       </w:r>
@@ -14074,14 +14244,6 @@
       </w:tr>
       <w:tr>
         <w:tblPrEx>
-          <w:tblBorders>
-            <w:top w:val="single" w:color="auto" w:sz="4" w:space="0"/>
-            <w:left w:val="single" w:color="auto" w:sz="4" w:space="0"/>
-            <w:bottom w:val="single" w:color="auto" w:sz="4" w:space="0"/>
-            <w:right w:val="single" w:color="auto" w:sz="4" w:space="0"/>
-            <w:insideH w:val="single" w:color="auto" w:sz="4" w:space="0"/>
-            <w:insideV w:val="single" w:color="auto" w:sz="4" w:space="0"/>
-          </w:tblBorders>
           <w:tblLayout w:type="fixed"/>
         </w:tblPrEx>
         <w:tc>
@@ -14396,6 +14558,32 @@
     </w:p>
     <w:p>
       <w:pPr>
+        <w:keepNext w:val="0"/>
+        <w:keepLines w:val="0"/>
+        <w:pageBreakBefore w:val="0"/>
+        <w:widowControl w:val="0"/>
+        <w:numPr>
+          <w:ilvl w:val="0"/>
+          <w:numId w:val="0"/>
+        </w:numPr>
+        <w:kinsoku/>
+        <w:wordWrap/>
+        <w:overflowPunct/>
+        <w:topLinePunct w:val="0"/>
+        <w:autoSpaceDE/>
+        <w:autoSpaceDN/>
+        <w:bidi w:val="0"/>
+        <w:adjustRightInd w:val="0"/>
+        <w:snapToGrid w:val="0"/>
+        <w:spacing w:line="400" w:lineRule="atLeast"/>
+        <w:ind w:right="0" w:rightChars="0"/>
+        <w:jc w:val="both"/>
+        <w:textAlignment w:val="auto"/>
+        <w:outlineLvl w:val="9"/>
+      </w:pPr>
+    </w:p>
+    <w:p>
+      <w:pPr>
         <w:pStyle w:val="2"/>
         <w:numPr>
           <w:ilvl w:val="0"/>
@@ -14403,7 +14591,7 @@
         </w:numPr>
         <w:ind w:left="0" w:leftChars="0" w:firstLine="420" w:firstLineChars="0"/>
       </w:pPr>
-      <w:bookmarkStart w:id="26" w:name="_Toc736104069"/>
+      <w:bookmarkStart w:id="26" w:name="_Toc1267230052"/>
       <w:r>
         <w:t>管理员模块</w:t>
       </w:r>
@@ -14411,33 +14599,135 @@
     </w:p>
     <w:p>
       <w:pPr>
-        <w:pStyle w:val="2"/>
-        <w:numPr>
-          <w:ilvl w:val="0"/>
-          <w:numId w:val="1"/>
-        </w:numPr>
-        <w:ind w:left="0" w:leftChars="0" w:firstLine="420" w:firstLineChars="0"/>
-      </w:pPr>
-      <w:bookmarkStart w:id="27" w:name="_Toc47797316"/>
-      <w:r>
-        <w:t>平台模块</w:t>
+        <w:pStyle w:val="3"/>
+      </w:pPr>
+      <w:bookmarkStart w:id="27" w:name="_Toc1740156665"/>
+      <w:r>
+        <w:t>获取所有用户的资料</w:t>
       </w:r>
       <w:bookmarkEnd w:id="27"/>
     </w:p>
     <w:p>
       <w:pPr>
-        <w:pStyle w:val="2"/>
-        <w:numPr>
-          <w:ilvl w:val="0"/>
-          <w:numId w:val="1"/>
-        </w:numPr>
-        <w:ind w:left="0" w:leftChars="0" w:firstLine="420" w:firstLineChars="0"/>
-      </w:pPr>
-      <w:bookmarkStart w:id="28" w:name="_Toc170606034"/>
-      <w:r>
-        <w:t>修订日志</w:t>
-      </w:r>
-      <w:bookmarkEnd w:id="28"/>
+        <w:keepNext w:val="0"/>
+        <w:keepLines w:val="0"/>
+        <w:pageBreakBefore w:val="0"/>
+        <w:widowControl w:val="0"/>
+        <w:numPr>
+          <w:ilvl w:val="0"/>
+          <w:numId w:val="0"/>
+        </w:numPr>
+        <w:kinsoku/>
+        <w:wordWrap/>
+        <w:overflowPunct/>
+        <w:topLinePunct w:val="0"/>
+        <w:autoSpaceDE/>
+        <w:autoSpaceDN/>
+        <w:bidi w:val="0"/>
+        <w:adjustRightInd w:val="0"/>
+        <w:snapToGrid w:val="0"/>
+        <w:spacing w:line="400" w:lineRule="atLeast"/>
+        <w:ind w:right="0" w:rightChars="0"/>
+        <w:jc w:val="both"/>
+        <w:textAlignment w:val="auto"/>
+        <w:outlineLvl w:val="9"/>
+      </w:pPr>
+      <w:r>
+        <w:t>URL：/</w:t>
+      </w:r>
+      <w:r>
+        <w:rPr>
+          <w:rFonts w:hint="eastAsia"/>
+        </w:rPr>
+        <w:t>admin/users</w:t>
+      </w:r>
+    </w:p>
+    <w:p>
+      <w:pPr>
+        <w:keepNext w:val="0"/>
+        <w:keepLines w:val="0"/>
+        <w:pageBreakBefore w:val="0"/>
+        <w:widowControl w:val="0"/>
+        <w:numPr>
+          <w:ilvl w:val="0"/>
+          <w:numId w:val="0"/>
+        </w:numPr>
+        <w:kinsoku/>
+        <w:wordWrap/>
+        <w:overflowPunct/>
+        <w:topLinePunct w:val="0"/>
+        <w:autoSpaceDE/>
+        <w:autoSpaceDN/>
+        <w:bidi w:val="0"/>
+        <w:adjustRightInd w:val="0"/>
+        <w:snapToGrid w:val="0"/>
+        <w:spacing w:line="400" w:lineRule="atLeast"/>
+        <w:ind w:right="0" w:rightChars="0"/>
+        <w:jc w:val="both"/>
+        <w:textAlignment w:val="auto"/>
+        <w:outlineLvl w:val="9"/>
+      </w:pPr>
+      <w:r>
+        <w:t>HTTP：GET</w:t>
+      </w:r>
+    </w:p>
+    <w:p>
+      <w:pPr>
+        <w:keepNext w:val="0"/>
+        <w:keepLines w:val="0"/>
+        <w:pageBreakBefore w:val="0"/>
+        <w:widowControl w:val="0"/>
+        <w:numPr>
+          <w:ilvl w:val="0"/>
+          <w:numId w:val="0"/>
+        </w:numPr>
+        <w:kinsoku/>
+        <w:wordWrap/>
+        <w:overflowPunct/>
+        <w:topLinePunct w:val="0"/>
+        <w:autoSpaceDE/>
+        <w:autoSpaceDN/>
+        <w:bidi w:val="0"/>
+        <w:adjustRightInd w:val="0"/>
+        <w:snapToGrid w:val="0"/>
+        <w:spacing w:line="400" w:lineRule="atLeast"/>
+        <w:ind w:right="0" w:rightChars="0"/>
+        <w:jc w:val="both"/>
+        <w:textAlignment w:val="auto"/>
+        <w:outlineLvl w:val="9"/>
+      </w:pPr>
+      <w:r>
+        <w:t>说明：管理员可以获取所有用户的资料</w:t>
+      </w:r>
+    </w:p>
+    <w:p>
+      <w:pPr>
+        <w:keepNext w:val="0"/>
+        <w:keepLines w:val="0"/>
+        <w:pageBreakBefore w:val="0"/>
+        <w:widowControl w:val="0"/>
+        <w:numPr>
+          <w:ilvl w:val="0"/>
+          <w:numId w:val="0"/>
+        </w:numPr>
+        <w:kinsoku/>
+        <w:wordWrap/>
+        <w:overflowPunct/>
+        <w:topLinePunct w:val="0"/>
+        <w:autoSpaceDE/>
+        <w:autoSpaceDN/>
+        <w:bidi w:val="0"/>
+        <w:adjustRightInd w:val="0"/>
+        <w:snapToGrid w:val="0"/>
+        <w:spacing w:line="400" w:lineRule="atLeast"/>
+        <w:ind w:right="0" w:rightChars="0"/>
+        <w:jc w:val="both"/>
+        <w:textAlignment w:val="auto"/>
+        <w:outlineLvl w:val="9"/>
+      </w:pPr>
+      <w:r>
+        <w:t>接受参数：</w:t>
+      </w:r>
     </w:p>
     <w:tbl>
       <w:tblPr>
@@ -14461,9 +14751,832 @@
         </w:tblCellMar>
       </w:tblPr>
       <w:tblGrid>
+        <w:gridCol w:w="2147"/>
+        <w:gridCol w:w="6375"/>
+      </w:tblGrid>
+      <w:tr>
+        <w:tblPrEx>
+          <w:tblBorders>
+            <w:top w:val="single" w:color="auto" w:sz="4" w:space="0"/>
+            <w:left w:val="single" w:color="auto" w:sz="4" w:space="0"/>
+            <w:bottom w:val="single" w:color="auto" w:sz="4" w:space="0"/>
+            <w:right w:val="single" w:color="auto" w:sz="4" w:space="0"/>
+            <w:insideH w:val="single" w:color="auto" w:sz="4" w:space="0"/>
+            <w:insideV w:val="single" w:color="auto" w:sz="4" w:space="0"/>
+          </w:tblBorders>
+          <w:tblLayout w:type="fixed"/>
+        </w:tblPrEx>
+        <w:tc>
+          <w:tcPr>
+            <w:tcW w:w="2147" w:type="dxa"/>
+          </w:tcPr>
+          <w:p>
+            <w:pPr>
+              <w:keepNext w:val="0"/>
+              <w:keepLines w:val="0"/>
+              <w:pageBreakBefore w:val="0"/>
+              <w:widowControl w:val="0"/>
+              <w:numPr>
+                <w:ilvl w:val="0"/>
+                <w:numId w:val="0"/>
+              </w:numPr>
+              <w:kinsoku/>
+              <w:wordWrap/>
+              <w:overflowPunct/>
+              <w:topLinePunct w:val="0"/>
+              <w:autoSpaceDE/>
+              <w:autoSpaceDN/>
+              <w:bidi w:val="0"/>
+              <w:adjustRightInd w:val="0"/>
+              <w:snapToGrid w:val="0"/>
+              <w:spacing w:line="400" w:lineRule="atLeast"/>
+              <w:ind w:right="0" w:rightChars="0"/>
+              <w:jc w:val="both"/>
+              <w:textAlignment w:val="auto"/>
+              <w:outlineLvl w:val="9"/>
+              <w:rPr>
+                <w:vertAlign w:val="baseline"/>
+              </w:rPr>
+            </w:pPr>
+            <w:r>
+              <w:rPr>
+                <w:vertAlign w:val="baseline"/>
+              </w:rPr>
+              <w:t>参数名</w:t>
+            </w:r>
+          </w:p>
+        </w:tc>
+        <w:tc>
+          <w:tcPr>
+            <w:tcW w:w="6375" w:type="dxa"/>
+          </w:tcPr>
+          <w:p>
+            <w:pPr>
+              <w:keepNext w:val="0"/>
+              <w:keepLines w:val="0"/>
+              <w:pageBreakBefore w:val="0"/>
+              <w:widowControl w:val="0"/>
+              <w:numPr>
+                <w:ilvl w:val="0"/>
+                <w:numId w:val="0"/>
+              </w:numPr>
+              <w:kinsoku/>
+              <w:wordWrap/>
+              <w:overflowPunct/>
+              <w:topLinePunct w:val="0"/>
+              <w:autoSpaceDE/>
+              <w:autoSpaceDN/>
+              <w:bidi w:val="0"/>
+              <w:adjustRightInd w:val="0"/>
+              <w:snapToGrid w:val="0"/>
+              <w:spacing w:line="400" w:lineRule="atLeast"/>
+              <w:ind w:right="0" w:rightChars="0"/>
+              <w:jc w:val="both"/>
+              <w:textAlignment w:val="auto"/>
+              <w:outlineLvl w:val="9"/>
+              <w:rPr>
+                <w:vertAlign w:val="baseline"/>
+              </w:rPr>
+            </w:pPr>
+            <w:r>
+              <w:rPr>
+                <w:vertAlign w:val="baseline"/>
+              </w:rPr>
+              <w:t>要求</w:t>
+            </w:r>
+          </w:p>
+        </w:tc>
+      </w:tr>
+      <w:tr>
+        <w:tblPrEx>
+          <w:tblLayout w:type="fixed"/>
+        </w:tblPrEx>
+        <w:tc>
+          <w:tcPr>
+            <w:tcW w:w="2147" w:type="dxa"/>
+          </w:tcPr>
+          <w:p>
+            <w:pPr>
+              <w:keepNext w:val="0"/>
+              <w:keepLines w:val="0"/>
+              <w:pageBreakBefore w:val="0"/>
+              <w:widowControl w:val="0"/>
+              <w:numPr>
+                <w:ilvl w:val="0"/>
+                <w:numId w:val="0"/>
+              </w:numPr>
+              <w:tabs>
+                <w:tab w:val="left" w:pos="546"/>
+              </w:tabs>
+              <w:kinsoku/>
+              <w:wordWrap/>
+              <w:overflowPunct/>
+              <w:topLinePunct w:val="0"/>
+              <w:autoSpaceDE/>
+              <w:autoSpaceDN/>
+              <w:bidi w:val="0"/>
+              <w:adjustRightInd w:val="0"/>
+              <w:snapToGrid w:val="0"/>
+              <w:spacing w:line="400" w:lineRule="atLeast"/>
+              <w:ind w:right="0" w:rightChars="0"/>
+              <w:jc w:val="both"/>
+              <w:textAlignment w:val="auto"/>
+              <w:outlineLvl w:val="9"/>
+              <w:rPr>
+                <w:vertAlign w:val="baseline"/>
+              </w:rPr>
+            </w:pPr>
+            <w:r>
+              <w:rPr>
+                <w:vertAlign w:val="baseline"/>
+              </w:rPr>
+              <w:t>无</w:t>
+            </w:r>
+          </w:p>
+        </w:tc>
+        <w:tc>
+          <w:tcPr>
+            <w:tcW w:w="6375" w:type="dxa"/>
+          </w:tcPr>
+          <w:p>
+            <w:pPr>
+              <w:keepNext w:val="0"/>
+              <w:keepLines w:val="0"/>
+              <w:pageBreakBefore w:val="0"/>
+              <w:widowControl w:val="0"/>
+              <w:numPr>
+                <w:ilvl w:val="0"/>
+                <w:numId w:val="0"/>
+              </w:numPr>
+              <w:kinsoku/>
+              <w:wordWrap/>
+              <w:overflowPunct/>
+              <w:topLinePunct w:val="0"/>
+              <w:autoSpaceDE/>
+              <w:autoSpaceDN/>
+              <w:bidi w:val="0"/>
+              <w:adjustRightInd w:val="0"/>
+              <w:snapToGrid w:val="0"/>
+              <w:spacing w:line="400" w:lineRule="atLeast"/>
+              <w:ind w:right="0" w:rightChars="0"/>
+              <w:jc w:val="both"/>
+              <w:textAlignment w:val="auto"/>
+              <w:outlineLvl w:val="9"/>
+              <w:rPr>
+                <w:vertAlign w:val="baseline"/>
+              </w:rPr>
+            </w:pPr>
+            <w:r>
+              <w:rPr>
+                <w:vertAlign w:val="baseline"/>
+              </w:rPr>
+              <w:t>无</w:t>
+            </w:r>
+          </w:p>
+        </w:tc>
+      </w:tr>
+    </w:tbl>
+    <w:p>
+      <w:pPr>
+        <w:keepNext w:val="0"/>
+        <w:keepLines w:val="0"/>
+        <w:pageBreakBefore w:val="0"/>
+        <w:widowControl w:val="0"/>
+        <w:numPr>
+          <w:ilvl w:val="0"/>
+          <w:numId w:val="0"/>
+        </w:numPr>
+        <w:kinsoku/>
+        <w:wordWrap/>
+        <w:overflowPunct/>
+        <w:topLinePunct w:val="0"/>
+        <w:autoSpaceDE/>
+        <w:autoSpaceDN/>
+        <w:bidi w:val="0"/>
+        <w:adjustRightInd w:val="0"/>
+        <w:snapToGrid w:val="0"/>
+        <w:spacing w:line="400" w:lineRule="atLeast"/>
+        <w:ind w:right="0" w:rightChars="0"/>
+        <w:jc w:val="both"/>
+        <w:textAlignment w:val="auto"/>
+        <w:outlineLvl w:val="9"/>
+      </w:pPr>
+      <w:r>
+        <w:t>获取成功：</w:t>
+      </w:r>
+    </w:p>
+    <w:p>
+      <w:pPr>
+        <w:keepNext w:val="0"/>
+        <w:keepLines w:val="0"/>
+        <w:pageBreakBefore w:val="0"/>
+        <w:widowControl w:val="0"/>
+        <w:numPr>
+          <w:ilvl w:val="0"/>
+          <w:numId w:val="0"/>
+        </w:numPr>
+        <w:kinsoku/>
+        <w:wordWrap/>
+        <w:overflowPunct/>
+        <w:topLinePunct w:val="0"/>
+        <w:autoSpaceDE/>
+        <w:autoSpaceDN/>
+        <w:bidi w:val="0"/>
+        <w:adjustRightInd w:val="0"/>
+        <w:snapToGrid w:val="0"/>
+        <w:spacing w:line="400" w:lineRule="atLeast"/>
+        <w:ind w:right="0" w:rightChars="0"/>
+        <w:jc w:val="both"/>
+        <w:textAlignment w:val="auto"/>
+        <w:outlineLvl w:val="9"/>
+      </w:pPr>
+      <w:r>
+        <w:drawing>
+          <wp:inline distT="0" distB="0" distL="114300" distR="114300">
+            <wp:extent cx="2864485" cy="4003040"/>
+            <wp:effectExtent l="0" t="0" r="5715" b="10160"/>
+            <wp:docPr id="38" name="图片 1"/>
+            <wp:cNvGraphicFramePr>
+              <a:graphicFrameLocks xmlns:a="http://schemas.openxmlformats.org/drawingml/2006/main" noChangeAspect="1"/>
+            </wp:cNvGraphicFramePr>
+            <a:graphic xmlns:a="http://schemas.openxmlformats.org/drawingml/2006/main">
+              <a:graphicData uri="http://schemas.openxmlformats.org/drawingml/2006/picture">
+                <pic:pic xmlns:pic="http://schemas.openxmlformats.org/drawingml/2006/picture">
+                  <pic:nvPicPr>
+                    <pic:cNvPr id="38" name="图片 1"/>
+                    <pic:cNvPicPr>
+                      <a:picLocks noChangeAspect="1"/>
+                    </pic:cNvPicPr>
+                  </pic:nvPicPr>
+                  <pic:blipFill>
+                    <a:blip r:embed="rId39"/>
+                    <a:stretch>
+                      <a:fillRect/>
+                    </a:stretch>
+                  </pic:blipFill>
+                  <pic:spPr>
+                    <a:xfrm>
+                      <a:off x="0" y="0"/>
+                      <a:ext cx="2864485" cy="4003040"/>
+                    </a:xfrm>
+                    <a:prstGeom prst="rect">
+                      <a:avLst/>
+                    </a:prstGeom>
+                    <a:noFill/>
+                    <a:ln w="9525">
+                      <a:noFill/>
+                    </a:ln>
+                  </pic:spPr>
+                </pic:pic>
+              </a:graphicData>
+            </a:graphic>
+          </wp:inline>
+        </w:drawing>
+      </w:r>
+    </w:p>
+    <w:p>
+      <w:pPr>
+        <w:keepNext w:val="0"/>
+        <w:keepLines w:val="0"/>
+        <w:pageBreakBefore w:val="0"/>
+        <w:widowControl w:val="0"/>
+        <w:numPr>
+          <w:ilvl w:val="0"/>
+          <w:numId w:val="0"/>
+        </w:numPr>
+        <w:kinsoku/>
+        <w:wordWrap/>
+        <w:overflowPunct/>
+        <w:topLinePunct w:val="0"/>
+        <w:autoSpaceDE/>
+        <w:autoSpaceDN/>
+        <w:bidi w:val="0"/>
+        <w:adjustRightInd w:val="0"/>
+        <w:snapToGrid w:val="0"/>
+        <w:spacing w:line="400" w:lineRule="atLeast"/>
+        <w:ind w:right="0" w:rightChars="0"/>
+        <w:jc w:val="both"/>
+        <w:textAlignment w:val="auto"/>
+        <w:outlineLvl w:val="9"/>
+      </w:pPr>
+      <w:r>
+        <w:t>其他服务器错误：“code”:1</w:t>
+      </w:r>
+    </w:p>
+    <w:p>
+      <w:pPr>
+        <w:pStyle w:val="3"/>
+      </w:pPr>
+      <w:bookmarkStart w:id="28" w:name="_Toc233280162"/>
+      <w:r>
+        <w:t>获取所有的请求/产品</w:t>
+      </w:r>
+      <w:bookmarkEnd w:id="28"/>
+    </w:p>
+    <w:p>
+      <w:pPr>
+        <w:keepNext w:val="0"/>
+        <w:keepLines w:val="0"/>
+        <w:pageBreakBefore w:val="0"/>
+        <w:widowControl w:val="0"/>
+        <w:numPr>
+          <w:ilvl w:val="0"/>
+          <w:numId w:val="0"/>
+        </w:numPr>
+        <w:kinsoku/>
+        <w:wordWrap/>
+        <w:overflowPunct/>
+        <w:topLinePunct w:val="0"/>
+        <w:autoSpaceDE/>
+        <w:autoSpaceDN/>
+        <w:bidi w:val="0"/>
+        <w:adjustRightInd w:val="0"/>
+        <w:snapToGrid w:val="0"/>
+        <w:spacing w:line="400" w:lineRule="atLeast"/>
+        <w:ind w:right="0" w:rightChars="0"/>
+        <w:jc w:val="both"/>
+        <w:textAlignment w:val="auto"/>
+        <w:outlineLvl w:val="9"/>
+      </w:pPr>
+      <w:r>
+        <w:t>URL：/admin/requests</w:t>
+      </w:r>
+    </w:p>
+    <w:p>
+      <w:pPr>
+        <w:keepNext w:val="0"/>
+        <w:keepLines w:val="0"/>
+        <w:pageBreakBefore w:val="0"/>
+        <w:widowControl w:val="0"/>
+        <w:numPr>
+          <w:ilvl w:val="0"/>
+          <w:numId w:val="0"/>
+        </w:numPr>
+        <w:kinsoku/>
+        <w:wordWrap/>
+        <w:overflowPunct/>
+        <w:topLinePunct w:val="0"/>
+        <w:autoSpaceDE/>
+        <w:autoSpaceDN/>
+        <w:bidi w:val="0"/>
+        <w:adjustRightInd w:val="0"/>
+        <w:snapToGrid w:val="0"/>
+        <w:spacing w:line="400" w:lineRule="atLeast"/>
+        <w:ind w:right="0" w:rightChars="0"/>
+        <w:jc w:val="both"/>
+        <w:textAlignment w:val="auto"/>
+        <w:outlineLvl w:val="9"/>
+      </w:pPr>
+      <w:r>
+        <w:t>HTTP：GET</w:t>
+      </w:r>
+    </w:p>
+    <w:p>
+      <w:pPr>
+        <w:keepNext w:val="0"/>
+        <w:keepLines w:val="0"/>
+        <w:pageBreakBefore w:val="0"/>
+        <w:widowControl w:val="0"/>
+        <w:numPr>
+          <w:ilvl w:val="0"/>
+          <w:numId w:val="0"/>
+        </w:numPr>
+        <w:kinsoku/>
+        <w:wordWrap/>
+        <w:overflowPunct/>
+        <w:topLinePunct w:val="0"/>
+        <w:autoSpaceDE/>
+        <w:autoSpaceDN/>
+        <w:bidi w:val="0"/>
+        <w:adjustRightInd w:val="0"/>
+        <w:snapToGrid w:val="0"/>
+        <w:spacing w:line="400" w:lineRule="atLeast"/>
+        <w:ind w:right="0" w:rightChars="0"/>
+        <w:jc w:val="both"/>
+        <w:textAlignment w:val="auto"/>
+        <w:outlineLvl w:val="9"/>
+      </w:pPr>
+      <w:r>
+        <w:t>说明：管理员可以获取所有的请求/产品详情。</w:t>
+      </w:r>
+    </w:p>
+    <w:p>
+      <w:pPr>
+        <w:keepNext w:val="0"/>
+        <w:keepLines w:val="0"/>
+        <w:pageBreakBefore w:val="0"/>
+        <w:widowControl w:val="0"/>
+        <w:numPr>
+          <w:ilvl w:val="0"/>
+          <w:numId w:val="0"/>
+        </w:numPr>
+        <w:kinsoku/>
+        <w:wordWrap/>
+        <w:overflowPunct/>
+        <w:topLinePunct w:val="0"/>
+        <w:autoSpaceDE/>
+        <w:autoSpaceDN/>
+        <w:bidi w:val="0"/>
+        <w:adjustRightInd w:val="0"/>
+        <w:snapToGrid w:val="0"/>
+        <w:spacing w:line="400" w:lineRule="atLeast"/>
+        <w:ind w:right="0" w:rightChars="0"/>
+        <w:jc w:val="both"/>
+        <w:textAlignment w:val="auto"/>
+        <w:outlineLvl w:val="9"/>
+      </w:pPr>
+      <w:r>
+        <w:t>接受参数：</w:t>
+      </w:r>
+    </w:p>
+    <w:tbl>
+      <w:tblPr>
+        <w:tblStyle w:val="8"/>
+        <w:tblW w:w="8522" w:type="dxa"/>
+        <w:tblInd w:w="0" w:type="dxa"/>
+        <w:tblBorders>
+          <w:top w:val="single" w:color="auto" w:sz="4" w:space="0"/>
+          <w:left w:val="single" w:color="auto" w:sz="4" w:space="0"/>
+          <w:bottom w:val="single" w:color="auto" w:sz="4" w:space="0"/>
+          <w:right w:val="single" w:color="auto" w:sz="4" w:space="0"/>
+          <w:insideH w:val="single" w:color="auto" w:sz="4" w:space="0"/>
+          <w:insideV w:val="single" w:color="auto" w:sz="4" w:space="0"/>
+        </w:tblBorders>
+        <w:tblLayout w:type="fixed"/>
+        <w:tblCellMar>
+          <w:top w:w="0" w:type="dxa"/>
+          <w:left w:w="108" w:type="dxa"/>
+          <w:bottom w:w="0" w:type="dxa"/>
+          <w:right w:w="108" w:type="dxa"/>
+        </w:tblCellMar>
+      </w:tblPr>
+      <w:tblGrid>
+        <w:gridCol w:w="2147"/>
+        <w:gridCol w:w="6375"/>
+      </w:tblGrid>
+      <w:tr>
+        <w:tblPrEx>
+          <w:tblBorders>
+            <w:top w:val="single" w:color="auto" w:sz="4" w:space="0"/>
+            <w:left w:val="single" w:color="auto" w:sz="4" w:space="0"/>
+            <w:bottom w:val="single" w:color="auto" w:sz="4" w:space="0"/>
+            <w:right w:val="single" w:color="auto" w:sz="4" w:space="0"/>
+            <w:insideH w:val="single" w:color="auto" w:sz="4" w:space="0"/>
+            <w:insideV w:val="single" w:color="auto" w:sz="4" w:space="0"/>
+          </w:tblBorders>
+          <w:tblLayout w:type="fixed"/>
+        </w:tblPrEx>
+        <w:tc>
+          <w:tcPr>
+            <w:tcW w:w="2147" w:type="dxa"/>
+          </w:tcPr>
+          <w:p>
+            <w:pPr>
+              <w:keepNext w:val="0"/>
+              <w:keepLines w:val="0"/>
+              <w:pageBreakBefore w:val="0"/>
+              <w:widowControl w:val="0"/>
+              <w:numPr>
+                <w:ilvl w:val="0"/>
+                <w:numId w:val="0"/>
+              </w:numPr>
+              <w:kinsoku/>
+              <w:wordWrap/>
+              <w:overflowPunct/>
+              <w:topLinePunct w:val="0"/>
+              <w:autoSpaceDE/>
+              <w:autoSpaceDN/>
+              <w:bidi w:val="0"/>
+              <w:adjustRightInd w:val="0"/>
+              <w:snapToGrid w:val="0"/>
+              <w:spacing w:line="400" w:lineRule="atLeast"/>
+              <w:ind w:right="0" w:rightChars="0"/>
+              <w:jc w:val="both"/>
+              <w:textAlignment w:val="auto"/>
+              <w:outlineLvl w:val="9"/>
+              <w:rPr>
+                <w:vertAlign w:val="baseline"/>
+              </w:rPr>
+            </w:pPr>
+            <w:r>
+              <w:rPr>
+                <w:vertAlign w:val="baseline"/>
+              </w:rPr>
+              <w:t>参数名</w:t>
+            </w:r>
+          </w:p>
+        </w:tc>
+        <w:tc>
+          <w:tcPr>
+            <w:tcW w:w="6375" w:type="dxa"/>
+          </w:tcPr>
+          <w:p>
+            <w:pPr>
+              <w:keepNext w:val="0"/>
+              <w:keepLines w:val="0"/>
+              <w:pageBreakBefore w:val="0"/>
+              <w:widowControl w:val="0"/>
+              <w:numPr>
+                <w:ilvl w:val="0"/>
+                <w:numId w:val="0"/>
+              </w:numPr>
+              <w:kinsoku/>
+              <w:wordWrap/>
+              <w:overflowPunct/>
+              <w:topLinePunct w:val="0"/>
+              <w:autoSpaceDE/>
+              <w:autoSpaceDN/>
+              <w:bidi w:val="0"/>
+              <w:adjustRightInd w:val="0"/>
+              <w:snapToGrid w:val="0"/>
+              <w:spacing w:line="400" w:lineRule="atLeast"/>
+              <w:ind w:right="0" w:rightChars="0"/>
+              <w:jc w:val="both"/>
+              <w:textAlignment w:val="auto"/>
+              <w:outlineLvl w:val="9"/>
+              <w:rPr>
+                <w:vertAlign w:val="baseline"/>
+              </w:rPr>
+            </w:pPr>
+            <w:r>
+              <w:rPr>
+                <w:vertAlign w:val="baseline"/>
+              </w:rPr>
+              <w:t>要求</w:t>
+            </w:r>
+          </w:p>
+        </w:tc>
+      </w:tr>
+      <w:tr>
+        <w:tblPrEx>
+          <w:tblLayout w:type="fixed"/>
+        </w:tblPrEx>
+        <w:tc>
+          <w:tcPr>
+            <w:tcW w:w="2147" w:type="dxa"/>
+          </w:tcPr>
+          <w:p>
+            <w:pPr>
+              <w:keepNext w:val="0"/>
+              <w:keepLines w:val="0"/>
+              <w:pageBreakBefore w:val="0"/>
+              <w:widowControl w:val="0"/>
+              <w:numPr>
+                <w:ilvl w:val="0"/>
+                <w:numId w:val="0"/>
+              </w:numPr>
+              <w:tabs>
+                <w:tab w:val="left" w:pos="546"/>
+              </w:tabs>
+              <w:kinsoku/>
+              <w:wordWrap/>
+              <w:overflowPunct/>
+              <w:topLinePunct w:val="0"/>
+              <w:autoSpaceDE/>
+              <w:autoSpaceDN/>
+              <w:bidi w:val="0"/>
+              <w:adjustRightInd w:val="0"/>
+              <w:snapToGrid w:val="0"/>
+              <w:spacing w:line="400" w:lineRule="atLeast"/>
+              <w:ind w:right="0" w:rightChars="0"/>
+              <w:jc w:val="both"/>
+              <w:textAlignment w:val="auto"/>
+              <w:outlineLvl w:val="9"/>
+              <w:rPr>
+                <w:vertAlign w:val="baseline"/>
+              </w:rPr>
+            </w:pPr>
+            <w:r>
+              <w:rPr>
+                <w:vertAlign w:val="baseline"/>
+              </w:rPr>
+              <w:t>无</w:t>
+            </w:r>
+          </w:p>
+        </w:tc>
+        <w:tc>
+          <w:tcPr>
+            <w:tcW w:w="6375" w:type="dxa"/>
+          </w:tcPr>
+          <w:p>
+            <w:pPr>
+              <w:keepNext w:val="0"/>
+              <w:keepLines w:val="0"/>
+              <w:pageBreakBefore w:val="0"/>
+              <w:widowControl w:val="0"/>
+              <w:numPr>
+                <w:ilvl w:val="0"/>
+                <w:numId w:val="0"/>
+              </w:numPr>
+              <w:kinsoku/>
+              <w:wordWrap/>
+              <w:overflowPunct/>
+              <w:topLinePunct w:val="0"/>
+              <w:autoSpaceDE/>
+              <w:autoSpaceDN/>
+              <w:bidi w:val="0"/>
+              <w:adjustRightInd w:val="0"/>
+              <w:snapToGrid w:val="0"/>
+              <w:spacing w:line="400" w:lineRule="atLeast"/>
+              <w:ind w:right="0" w:rightChars="0"/>
+              <w:jc w:val="both"/>
+              <w:textAlignment w:val="auto"/>
+              <w:outlineLvl w:val="9"/>
+              <w:rPr>
+                <w:vertAlign w:val="baseline"/>
+              </w:rPr>
+            </w:pPr>
+            <w:r>
+              <w:rPr>
+                <w:vertAlign w:val="baseline"/>
+              </w:rPr>
+              <w:t>无</w:t>
+            </w:r>
+          </w:p>
+        </w:tc>
+      </w:tr>
+    </w:tbl>
+    <w:p>
+      <w:pPr>
+        <w:keepNext w:val="0"/>
+        <w:keepLines w:val="0"/>
+        <w:pageBreakBefore w:val="0"/>
+        <w:widowControl w:val="0"/>
+        <w:numPr>
+          <w:ilvl w:val="0"/>
+          <w:numId w:val="0"/>
+        </w:numPr>
+        <w:kinsoku/>
+        <w:wordWrap/>
+        <w:overflowPunct/>
+        <w:topLinePunct w:val="0"/>
+        <w:autoSpaceDE/>
+        <w:autoSpaceDN/>
+        <w:bidi w:val="0"/>
+        <w:adjustRightInd w:val="0"/>
+        <w:snapToGrid w:val="0"/>
+        <w:spacing w:line="400" w:lineRule="atLeast"/>
+        <w:ind w:right="0" w:rightChars="0"/>
+        <w:jc w:val="both"/>
+        <w:textAlignment w:val="auto"/>
+        <w:outlineLvl w:val="9"/>
+      </w:pPr>
+      <w:r>
+        <w:t>获取成功：</w:t>
+      </w:r>
+    </w:p>
+    <w:p>
+      <w:pPr>
+        <w:keepNext w:val="0"/>
+        <w:keepLines w:val="0"/>
+        <w:pageBreakBefore w:val="0"/>
+        <w:widowControl w:val="0"/>
+        <w:numPr>
+          <w:ilvl w:val="0"/>
+          <w:numId w:val="0"/>
+        </w:numPr>
+        <w:kinsoku/>
+        <w:wordWrap/>
+        <w:overflowPunct/>
+        <w:topLinePunct w:val="0"/>
+        <w:autoSpaceDE/>
+        <w:autoSpaceDN/>
+        <w:bidi w:val="0"/>
+        <w:adjustRightInd w:val="0"/>
+        <w:snapToGrid w:val="0"/>
+        <w:spacing w:line="400" w:lineRule="atLeast"/>
+        <w:ind w:right="0" w:rightChars="0"/>
+        <w:jc w:val="both"/>
+        <w:textAlignment w:val="auto"/>
+        <w:outlineLvl w:val="9"/>
+      </w:pPr>
+      <w:r>
+        <w:drawing>
+          <wp:inline distT="0" distB="0" distL="114300" distR="114300">
+            <wp:extent cx="2280285" cy="3194685"/>
+            <wp:effectExtent l="0" t="0" r="5715" b="5715"/>
+            <wp:docPr id="40" name="图片 2"/>
+            <wp:cNvGraphicFramePr>
+              <a:graphicFrameLocks xmlns:a="http://schemas.openxmlformats.org/drawingml/2006/main" noChangeAspect="1"/>
+            </wp:cNvGraphicFramePr>
+            <a:graphic xmlns:a="http://schemas.openxmlformats.org/drawingml/2006/main">
+              <a:graphicData uri="http://schemas.openxmlformats.org/drawingml/2006/picture">
+                <pic:pic xmlns:pic="http://schemas.openxmlformats.org/drawingml/2006/picture">
+                  <pic:nvPicPr>
+                    <pic:cNvPr id="40" name="图片 2"/>
+                    <pic:cNvPicPr>
+                      <a:picLocks noChangeAspect="1"/>
+                    </pic:cNvPicPr>
+                  </pic:nvPicPr>
+                  <pic:blipFill>
+                    <a:blip r:embed="rId40"/>
+                    <a:stretch>
+                      <a:fillRect/>
+                    </a:stretch>
+                  </pic:blipFill>
+                  <pic:spPr>
+                    <a:xfrm>
+                      <a:off x="0" y="0"/>
+                      <a:ext cx="2280285" cy="3194685"/>
+                    </a:xfrm>
+                    <a:prstGeom prst="rect">
+                      <a:avLst/>
+                    </a:prstGeom>
+                    <a:noFill/>
+                    <a:ln w="9525">
+                      <a:noFill/>
+                    </a:ln>
+                  </pic:spPr>
+                </pic:pic>
+              </a:graphicData>
+            </a:graphic>
+          </wp:inline>
+        </w:drawing>
+      </w:r>
+    </w:p>
+    <w:p>
+      <w:pPr>
+        <w:keepNext w:val="0"/>
+        <w:keepLines w:val="0"/>
+        <w:pageBreakBefore w:val="0"/>
+        <w:widowControl w:val="0"/>
+        <w:numPr>
+          <w:ilvl w:val="0"/>
+          <w:numId w:val="0"/>
+        </w:numPr>
+        <w:kinsoku/>
+        <w:wordWrap/>
+        <w:overflowPunct/>
+        <w:topLinePunct w:val="0"/>
+        <w:autoSpaceDE/>
+        <w:autoSpaceDN/>
+        <w:bidi w:val="0"/>
+        <w:adjustRightInd w:val="0"/>
+        <w:snapToGrid w:val="0"/>
+        <w:spacing w:line="400" w:lineRule="atLeast"/>
+        <w:ind w:right="0" w:rightChars="0"/>
+        <w:jc w:val="both"/>
+        <w:textAlignment w:val="auto"/>
+        <w:outlineLvl w:val="9"/>
+      </w:pPr>
+      <w:r>
+        <w:t>其他服务器错误：“code”:1</w:t>
+      </w:r>
+    </w:p>
+    <w:p>
+      <w:pPr>
+        <w:pStyle w:val="2"/>
+        <w:numPr>
+          <w:ilvl w:val="0"/>
+          <w:numId w:val="1"/>
+        </w:numPr>
+        <w:ind w:left="0" w:leftChars="0" w:firstLine="420" w:firstLineChars="0"/>
+      </w:pPr>
+      <w:bookmarkStart w:id="29" w:name="_Toc1582026959"/>
+      <w:r>
+        <w:t>平台模块</w:t>
+      </w:r>
+      <w:bookmarkEnd w:id="29"/>
+    </w:p>
+    <w:p>
+      <w:pPr>
+        <w:pStyle w:val="2"/>
+        <w:numPr>
+          <w:ilvl w:val="0"/>
+          <w:numId w:val="1"/>
+        </w:numPr>
+        <w:ind w:left="0" w:leftChars="0" w:firstLine="420" w:firstLineChars="0"/>
+      </w:pPr>
+      <w:bookmarkStart w:id="30" w:name="_Toc1132066406"/>
+      <w:r>
+        <w:t>修订日志</w:t>
+      </w:r>
+      <w:bookmarkEnd w:id="30"/>
+    </w:p>
+    <w:tbl>
+      <w:tblPr>
+        <w:tblStyle w:val="8"/>
+        <w:tblW w:w="8461" w:type="dxa"/>
+        <w:tblInd w:w="0" w:type="dxa"/>
+        <w:tblBorders>
+          <w:top w:val="single" w:color="auto" w:sz="4" w:space="0"/>
+          <w:left w:val="single" w:color="auto" w:sz="4" w:space="0"/>
+          <w:bottom w:val="single" w:color="auto" w:sz="4" w:space="0"/>
+          <w:right w:val="single" w:color="auto" w:sz="4" w:space="0"/>
+          <w:insideH w:val="single" w:color="auto" w:sz="4" w:space="0"/>
+          <w:insideV w:val="single" w:color="auto" w:sz="4" w:space="0"/>
+        </w:tblBorders>
+        <w:tblLayout w:type="fixed"/>
+        <w:tblCellMar>
+          <w:top w:w="0" w:type="dxa"/>
+          <w:left w:w="108" w:type="dxa"/>
+          <w:bottom w:w="0" w:type="dxa"/>
+          <w:right w:w="108" w:type="dxa"/>
+        </w:tblCellMar>
+      </w:tblPr>
+      <w:tblGrid>
         <w:gridCol w:w="1282"/>
-        <w:gridCol w:w="5643"/>
-        <w:gridCol w:w="1597"/>
+        <w:gridCol w:w="7179"/>
       </w:tblGrid>
       <w:tr>
         <w:tblPrEx>
@@ -14519,7 +15632,7 @@
         </w:tc>
         <w:tc>
           <w:tcPr>
-            <w:tcW w:w="5643" w:type="dxa"/>
+            <w:tcW w:w="7179" w:type="dxa"/>
           </w:tcPr>
           <w:p>
             <w:pPr>
@@ -14554,46 +15667,6 @@
                 <w:vertAlign w:val="baseline"/>
               </w:rPr>
               <w:t>内容</w:t>
-            </w:r>
-          </w:p>
-        </w:tc>
-        <w:tc>
-          <w:tcPr>
-            <w:tcW w:w="1597" w:type="dxa"/>
-          </w:tcPr>
-          <w:p>
-            <w:pPr>
-              <w:keepNext w:val="0"/>
-              <w:keepLines w:val="0"/>
-              <w:pageBreakBefore w:val="0"/>
-              <w:widowControl w:val="0"/>
-              <w:numPr>
-                <w:ilvl w:val="0"/>
-                <w:numId w:val="0"/>
-              </w:numPr>
-              <w:kinsoku/>
-              <w:wordWrap/>
-              <w:overflowPunct/>
-              <w:topLinePunct w:val="0"/>
-              <w:autoSpaceDE/>
-              <w:autoSpaceDN/>
-              <w:bidi w:val="0"/>
-              <w:adjustRightInd w:val="0"/>
-              <w:snapToGrid w:val="0"/>
-              <w:spacing w:line="400" w:lineRule="atLeast"/>
-              <w:ind w:right="0" w:rightChars="0"/>
-              <w:jc w:val="center"/>
-              <w:textAlignment w:val="auto"/>
-              <w:outlineLvl w:val="9"/>
-              <w:rPr>
-                <w:vertAlign w:val="baseline"/>
-              </w:rPr>
-            </w:pPr>
-            <w:r>
-              <w:rPr>
-                <w:vertAlign w:val="baseline"/>
-              </w:rPr>
-              <w:t>责任人</w:t>
             </w:r>
           </w:p>
         </w:tc>
@@ -14652,7 +15725,7 @@
         </w:tc>
         <w:tc>
           <w:tcPr>
-            <w:tcW w:w="5643" w:type="dxa"/>
+            <w:tcW w:w="7179" w:type="dxa"/>
           </w:tcPr>
           <w:p>
             <w:pPr>
@@ -14687,46 +15760,6 @@
                 <w:vertAlign w:val="baseline"/>
               </w:rPr>
               <w:t>新增六个模块的接口</w:t>
-            </w:r>
-          </w:p>
-        </w:tc>
-        <w:tc>
-          <w:tcPr>
-            <w:tcW w:w="1597" w:type="dxa"/>
-          </w:tcPr>
-          <w:p>
-            <w:pPr>
-              <w:keepNext w:val="0"/>
-              <w:keepLines w:val="0"/>
-              <w:pageBreakBefore w:val="0"/>
-              <w:widowControl w:val="0"/>
-              <w:numPr>
-                <w:ilvl w:val="0"/>
-                <w:numId w:val="0"/>
-              </w:numPr>
-              <w:kinsoku/>
-              <w:wordWrap/>
-              <w:overflowPunct/>
-              <w:topLinePunct w:val="0"/>
-              <w:autoSpaceDE/>
-              <w:autoSpaceDN/>
-              <w:bidi w:val="0"/>
-              <w:adjustRightInd w:val="0"/>
-              <w:snapToGrid w:val="0"/>
-              <w:spacing w:line="400" w:lineRule="atLeast"/>
-              <w:ind w:right="0" w:rightChars="0"/>
-              <w:jc w:val="center"/>
-              <w:textAlignment w:val="auto"/>
-              <w:outlineLvl w:val="9"/>
-              <w:rPr>
-                <w:vertAlign w:val="baseline"/>
-              </w:rPr>
-            </w:pPr>
-            <w:r>
-              <w:rPr>
-                <w:vertAlign w:val="baseline"/>
-              </w:rPr>
-              <w:t>许</w:t>
             </w:r>
           </w:p>
         </w:tc>
@@ -14785,7 +15818,7 @@
         </w:tc>
         <w:tc>
           <w:tcPr>
-            <w:tcW w:w="5643" w:type="dxa"/>
+            <w:tcW w:w="7179" w:type="dxa"/>
           </w:tcPr>
           <w:p>
             <w:pPr>
@@ -14823,9 +15856,22 @@
             </w:r>
           </w:p>
         </w:tc>
+      </w:tr>
+      <w:tr>
+        <w:tblPrEx>
+          <w:tblBorders>
+            <w:top w:val="single" w:color="auto" w:sz="4" w:space="0"/>
+            <w:left w:val="single" w:color="auto" w:sz="4" w:space="0"/>
+            <w:bottom w:val="single" w:color="auto" w:sz="4" w:space="0"/>
+            <w:right w:val="single" w:color="auto" w:sz="4" w:space="0"/>
+            <w:insideH w:val="single" w:color="auto" w:sz="4" w:space="0"/>
+            <w:insideV w:val="single" w:color="auto" w:sz="4" w:space="0"/>
+          </w:tblBorders>
+          <w:tblLayout w:type="fixed"/>
+        </w:tblPrEx>
         <w:tc>
           <w:tcPr>
-            <w:tcW w:w="1597" w:type="dxa"/>
+            <w:tcW w:w="1282" w:type="dxa"/>
           </w:tcPr>
           <w:p>
             <w:pPr>
@@ -14859,7 +15905,47 @@
               <w:rPr>
                 <w:vertAlign w:val="baseline"/>
               </w:rPr>
-              <w:t>许</w:t>
+              <w:t>0.0.3</w:t>
+            </w:r>
+          </w:p>
+        </w:tc>
+        <w:tc>
+          <w:tcPr>
+            <w:tcW w:w="7179" w:type="dxa"/>
+          </w:tcPr>
+          <w:p>
+            <w:pPr>
+              <w:keepNext w:val="0"/>
+              <w:keepLines w:val="0"/>
+              <w:pageBreakBefore w:val="0"/>
+              <w:widowControl w:val="0"/>
+              <w:numPr>
+                <w:ilvl w:val="0"/>
+                <w:numId w:val="0"/>
+              </w:numPr>
+              <w:kinsoku/>
+              <w:wordWrap/>
+              <w:overflowPunct/>
+              <w:topLinePunct w:val="0"/>
+              <w:autoSpaceDE/>
+              <w:autoSpaceDN/>
+              <w:bidi w:val="0"/>
+              <w:adjustRightInd w:val="0"/>
+              <w:snapToGrid w:val="0"/>
+              <w:spacing w:line="400" w:lineRule="atLeast"/>
+              <w:ind w:right="0" w:rightChars="0"/>
+              <w:jc w:val="both"/>
+              <w:textAlignment w:val="auto"/>
+              <w:outlineLvl w:val="9"/>
+              <w:rPr>
+                <w:vertAlign w:val="baseline"/>
+              </w:rPr>
+            </w:pPr>
+            <w:r>
+              <w:rPr>
+                <w:vertAlign w:val="baseline"/>
+              </w:rPr>
+              <w:t>新增管理员模块接口</w:t>
             </w:r>
           </w:p>
         </w:tc>

--- a/时不我贷HTTP接口文档.docx
+++ b/时不我贷HTTP接口文档.docx
@@ -204,7 +204,7 @@
         <w:fldChar w:fldCharType="begin"/>
       </w:r>
       <w:r>
-        <w:instrText xml:space="preserve"> HYPERLINK \l _Toc1617801289 </w:instrText>
+        <w:instrText xml:space="preserve"> HYPERLINK \l _Toc698392586 </w:instrText>
       </w:r>
       <w:r>
         <w:fldChar w:fldCharType="separate"/>
@@ -225,7 +225,7 @@
         <w:fldChar w:fldCharType="begin"/>
       </w:r>
       <w:r>
-        <w:instrText xml:space="preserve"> PAGEREF _Toc1617801289 </w:instrText>
+        <w:instrText xml:space="preserve"> PAGEREF _Toc698392586 </w:instrText>
       </w:r>
       <w:r>
         <w:fldChar w:fldCharType="separate"/>
@@ -251,7 +251,7 @@
         <w:fldChar w:fldCharType="begin"/>
       </w:r>
       <w:r>
-        <w:instrText xml:space="preserve"> HYPERLINK \l _Toc1095809556 </w:instrText>
+        <w:instrText xml:space="preserve"> HYPERLINK \l _Toc1886062047 </w:instrText>
       </w:r>
       <w:r>
         <w:fldChar w:fldCharType="separate"/>
@@ -272,7 +272,7 @@
         <w:fldChar w:fldCharType="begin"/>
       </w:r>
       <w:r>
-        <w:instrText xml:space="preserve"> PAGEREF _Toc1095809556 </w:instrText>
+        <w:instrText xml:space="preserve"> PAGEREF _Toc1886062047 </w:instrText>
       </w:r>
       <w:r>
         <w:fldChar w:fldCharType="separate"/>
@@ -298,7 +298,7 @@
         <w:fldChar w:fldCharType="begin"/>
       </w:r>
       <w:r>
-        <w:instrText xml:space="preserve"> HYPERLINK \l _Toc451451020 </w:instrText>
+        <w:instrText xml:space="preserve"> HYPERLINK \l _Toc38710562 </w:instrText>
       </w:r>
       <w:r>
         <w:fldChar w:fldCharType="separate"/>
@@ -313,7 +313,7 @@
         <w:fldChar w:fldCharType="begin"/>
       </w:r>
       <w:r>
-        <w:instrText xml:space="preserve"> PAGEREF _Toc451451020 </w:instrText>
+        <w:instrText xml:space="preserve"> PAGEREF _Toc38710562 </w:instrText>
       </w:r>
       <w:r>
         <w:fldChar w:fldCharType="separate"/>
@@ -339,7 +339,7 @@
         <w:fldChar w:fldCharType="begin"/>
       </w:r>
       <w:r>
-        <w:instrText xml:space="preserve"> HYPERLINK \l _Toc477568289 </w:instrText>
+        <w:instrText xml:space="preserve"> HYPERLINK \l _Toc2068354140 </w:instrText>
       </w:r>
       <w:r>
         <w:fldChar w:fldCharType="separate"/>
@@ -354,7 +354,7 @@
         <w:fldChar w:fldCharType="begin"/>
       </w:r>
       <w:r>
-        <w:instrText xml:space="preserve"> PAGEREF _Toc477568289 </w:instrText>
+        <w:instrText xml:space="preserve"> PAGEREF _Toc2068354140 </w:instrText>
       </w:r>
       <w:r>
         <w:fldChar w:fldCharType="separate"/>
@@ -380,7 +380,7 @@
         <w:fldChar w:fldCharType="begin"/>
       </w:r>
       <w:r>
-        <w:instrText xml:space="preserve"> HYPERLINK \l _Toc1343844384 </w:instrText>
+        <w:instrText xml:space="preserve"> HYPERLINK \l _Toc1510236991 </w:instrText>
       </w:r>
       <w:r>
         <w:fldChar w:fldCharType="separate"/>
@@ -395,7 +395,7 @@
         <w:fldChar w:fldCharType="begin"/>
       </w:r>
       <w:r>
-        <w:instrText xml:space="preserve"> PAGEREF _Toc1343844384 </w:instrText>
+        <w:instrText xml:space="preserve"> PAGEREF _Toc1510236991 </w:instrText>
       </w:r>
       <w:r>
         <w:fldChar w:fldCharType="separate"/>
@@ -421,7 +421,7 @@
         <w:fldChar w:fldCharType="begin"/>
       </w:r>
       <w:r>
-        <w:instrText xml:space="preserve"> HYPERLINK \l _Toc907046389 </w:instrText>
+        <w:instrText xml:space="preserve"> HYPERLINK \l _Toc1443883844 </w:instrText>
       </w:r>
       <w:r>
         <w:fldChar w:fldCharType="separate"/>
@@ -442,7 +442,7 @@
         <w:fldChar w:fldCharType="begin"/>
       </w:r>
       <w:r>
-        <w:instrText xml:space="preserve"> PAGEREF _Toc907046389 </w:instrText>
+        <w:instrText xml:space="preserve"> PAGEREF _Toc1443883844 </w:instrText>
       </w:r>
       <w:r>
         <w:fldChar w:fldCharType="separate"/>
@@ -468,7 +468,7 @@
         <w:fldChar w:fldCharType="begin"/>
       </w:r>
       <w:r>
-        <w:instrText xml:space="preserve"> HYPERLINK \l _Toc1889733517 </w:instrText>
+        <w:instrText xml:space="preserve"> HYPERLINK \l _Toc790555008 </w:instrText>
       </w:r>
       <w:r>
         <w:fldChar w:fldCharType="separate"/>
@@ -487,7 +487,7 @@
         <w:fldChar w:fldCharType="begin"/>
       </w:r>
       <w:r>
-        <w:instrText xml:space="preserve"> PAGEREF _Toc1889733517 </w:instrText>
+        <w:instrText xml:space="preserve"> PAGEREF _Toc790555008 </w:instrText>
       </w:r>
       <w:r>
         <w:fldChar w:fldCharType="separate"/>
@@ -513,7 +513,7 @@
         <w:fldChar w:fldCharType="begin"/>
       </w:r>
       <w:r>
-        <w:instrText xml:space="preserve"> HYPERLINK \l _Toc1615564736 </w:instrText>
+        <w:instrText xml:space="preserve"> HYPERLINK \l _Toc376695467 </w:instrText>
       </w:r>
       <w:r>
         <w:fldChar w:fldCharType="separate"/>
@@ -528,7 +528,7 @@
         <w:fldChar w:fldCharType="begin"/>
       </w:r>
       <w:r>
-        <w:instrText xml:space="preserve"> PAGEREF _Toc1615564736 </w:instrText>
+        <w:instrText xml:space="preserve"> PAGEREF _Toc376695467 </w:instrText>
       </w:r>
       <w:r>
         <w:fldChar w:fldCharType="separate"/>
@@ -554,7 +554,7 @@
         <w:fldChar w:fldCharType="begin"/>
       </w:r>
       <w:r>
-        <w:instrText xml:space="preserve"> HYPERLINK \l _Toc13285284 </w:instrText>
+        <w:instrText xml:space="preserve"> HYPERLINK \l _Toc338922513 </w:instrText>
       </w:r>
       <w:r>
         <w:fldChar w:fldCharType="separate"/>
@@ -569,7 +569,7 @@
         <w:fldChar w:fldCharType="begin"/>
       </w:r>
       <w:r>
-        <w:instrText xml:space="preserve"> PAGEREF _Toc13285284 </w:instrText>
+        <w:instrText xml:space="preserve"> PAGEREF _Toc338922513 </w:instrText>
       </w:r>
       <w:r>
         <w:fldChar w:fldCharType="separate"/>
@@ -595,7 +595,7 @@
         <w:fldChar w:fldCharType="begin"/>
       </w:r>
       <w:r>
-        <w:instrText xml:space="preserve"> HYPERLINK \l _Toc2094952547 </w:instrText>
+        <w:instrText xml:space="preserve"> HYPERLINK \l _Toc1144044147 </w:instrText>
       </w:r>
       <w:r>
         <w:fldChar w:fldCharType="separate"/>
@@ -610,7 +610,48 @@
         <w:fldChar w:fldCharType="begin"/>
       </w:r>
       <w:r>
-        <w:instrText xml:space="preserve"> PAGEREF _Toc2094952547 </w:instrText>
+        <w:instrText xml:space="preserve"> PAGEREF _Toc1144044147 </w:instrText>
+      </w:r>
+      <w:r>
+        <w:fldChar w:fldCharType="separate"/>
+      </w:r>
+      <w:r>
+        <w:t>7</w:t>
+      </w:r>
+      <w:r>
+        <w:fldChar w:fldCharType="end"/>
+      </w:r>
+      <w:r>
+        <w:fldChar w:fldCharType="end"/>
+      </w:r>
+    </w:p>
+    <w:p>
+      <w:pPr>
+        <w:pStyle w:val="5"/>
+        <w:tabs>
+          <w:tab w:val="right" w:leader="dot" w:pos="8306"/>
+        </w:tabs>
+      </w:pPr>
+      <w:r>
+        <w:fldChar w:fldCharType="begin"/>
+      </w:r>
+      <w:r>
+        <w:instrText xml:space="preserve"> HYPERLINK \l _Toc1528887038 </w:instrText>
+      </w:r>
+      <w:r>
+        <w:fldChar w:fldCharType="separate"/>
+      </w:r>
+      <w:r>
+        <w:t>获取第三方账户/银行卡余额</w:t>
+      </w:r>
+      <w:r>
+        <w:tab/>
+      </w:r>
+      <w:r>
+        <w:fldChar w:fldCharType="begin"/>
+      </w:r>
+      <w:r>
+        <w:instrText xml:space="preserve"> PAGEREF _Toc1528887038 </w:instrText>
       </w:r>
       <w:r>
         <w:fldChar w:fldCharType="separate"/>
@@ -636,7 +677,7 @@
         <w:fldChar w:fldCharType="begin"/>
       </w:r>
       <w:r>
-        <w:instrText xml:space="preserve"> HYPERLINK \l _Toc1873064864 </w:instrText>
+        <w:instrText xml:space="preserve"> HYPERLINK \l _Toc1362611311 </w:instrText>
       </w:r>
       <w:r>
         <w:fldChar w:fldCharType="separate"/>
@@ -657,13 +698,13 @@
         <w:fldChar w:fldCharType="begin"/>
       </w:r>
       <w:r>
-        <w:instrText xml:space="preserve"> PAGEREF _Toc1873064864 </w:instrText>
+        <w:instrText xml:space="preserve"> PAGEREF _Toc1362611311 </w:instrText>
       </w:r>
       <w:r>
         <w:fldChar w:fldCharType="separate"/>
       </w:r>
       <w:r>
-        <w:t>7</w:t>
+        <w:t>8</w:t>
       </w:r>
       <w:r>
         <w:fldChar w:fldCharType="end"/>
@@ -683,7 +724,7 @@
         <w:fldChar w:fldCharType="begin"/>
       </w:r>
       <w:r>
-        <w:instrText xml:space="preserve"> HYPERLINK \l _Toc638387875 </w:instrText>
+        <w:instrText xml:space="preserve"> HYPERLINK \l _Toc642692369 </w:instrText>
       </w:r>
       <w:r>
         <w:fldChar w:fldCharType="separate"/>
@@ -698,13 +739,13 @@
         <w:fldChar w:fldCharType="begin"/>
       </w:r>
       <w:r>
-        <w:instrText xml:space="preserve"> PAGEREF _Toc638387875 </w:instrText>
+        <w:instrText xml:space="preserve"> PAGEREF _Toc642692369 </w:instrText>
       </w:r>
       <w:r>
         <w:fldChar w:fldCharType="separate"/>
       </w:r>
       <w:r>
-        <w:t>7</w:t>
+        <w:t>8</w:t>
       </w:r>
       <w:r>
         <w:fldChar w:fldCharType="end"/>
@@ -724,7 +765,7 @@
         <w:fldChar w:fldCharType="begin"/>
       </w:r>
       <w:r>
-        <w:instrText xml:space="preserve"> HYPERLINK \l _Toc556714713 </w:instrText>
+        <w:instrText xml:space="preserve"> HYPERLINK \l _Toc2035385020 </w:instrText>
       </w:r>
       <w:r>
         <w:fldChar w:fldCharType="separate"/>
@@ -739,13 +780,13 @@
         <w:fldChar w:fldCharType="begin"/>
       </w:r>
       <w:r>
-        <w:instrText xml:space="preserve"> PAGEREF _Toc556714713 </w:instrText>
+        <w:instrText xml:space="preserve"> PAGEREF _Toc2035385020 </w:instrText>
       </w:r>
       <w:r>
         <w:fldChar w:fldCharType="separate"/>
       </w:r>
       <w:r>
-        <w:t>8</w:t>
+        <w:t>9</w:t>
       </w:r>
       <w:r>
         <w:fldChar w:fldCharType="end"/>
@@ -765,7 +806,7 @@
         <w:fldChar w:fldCharType="begin"/>
       </w:r>
       <w:r>
-        <w:instrText xml:space="preserve"> HYPERLINK \l _Toc117931412 </w:instrText>
+        <w:instrText xml:space="preserve"> HYPERLINK \l _Toc1449018077 </w:instrText>
       </w:r>
       <w:r>
         <w:fldChar w:fldCharType="separate"/>
@@ -780,7 +821,7 @@
         <w:fldChar w:fldCharType="begin"/>
       </w:r>
       <w:r>
-        <w:instrText xml:space="preserve"> PAGEREF _Toc117931412 </w:instrText>
+        <w:instrText xml:space="preserve"> PAGEREF _Toc1449018077 </w:instrText>
       </w:r>
       <w:r>
         <w:fldChar w:fldCharType="separate"/>
@@ -794,6 +835,8 @@
       <w:r>
         <w:fldChar w:fldCharType="end"/>
       </w:r>
+      <w:bookmarkStart w:id="32" w:name="_GoBack"/>
+      <w:bookmarkEnd w:id="32"/>
     </w:p>
     <w:p>
       <w:pPr>
@@ -806,7 +849,7 @@
         <w:fldChar w:fldCharType="begin"/>
       </w:r>
       <w:r>
-        <w:instrText xml:space="preserve"> HYPERLINK \l _Toc2093318950 </w:instrText>
+        <w:instrText xml:space="preserve"> HYPERLINK \l _Toc1182263159 </w:instrText>
       </w:r>
       <w:r>
         <w:fldChar w:fldCharType="separate"/>
@@ -827,13 +870,13 @@
         <w:fldChar w:fldCharType="begin"/>
       </w:r>
       <w:r>
-        <w:instrText xml:space="preserve"> PAGEREF _Toc2093318950 </w:instrText>
+        <w:instrText xml:space="preserve"> PAGEREF _Toc1182263159 </w:instrText>
       </w:r>
       <w:r>
         <w:fldChar w:fldCharType="separate"/>
       </w:r>
       <w:r>
-        <w:t>9</w:t>
+        <w:t>10</w:t>
       </w:r>
       <w:r>
         <w:fldChar w:fldCharType="end"/>
@@ -853,7 +896,7 @@
         <w:fldChar w:fldCharType="begin"/>
       </w:r>
       <w:r>
-        <w:instrText xml:space="preserve"> HYPERLINK \l _Toc187003849 </w:instrText>
+        <w:instrText xml:space="preserve"> HYPERLINK \l _Toc1778211269 </w:instrText>
       </w:r>
       <w:r>
         <w:fldChar w:fldCharType="separate"/>
@@ -868,13 +911,13 @@
         <w:fldChar w:fldCharType="begin"/>
       </w:r>
       <w:r>
-        <w:instrText xml:space="preserve"> PAGEREF _Toc187003849 </w:instrText>
+        <w:instrText xml:space="preserve"> PAGEREF _Toc1778211269 </w:instrText>
       </w:r>
       <w:r>
         <w:fldChar w:fldCharType="separate"/>
       </w:r>
       <w:r>
-        <w:t>9</w:t>
+        <w:t>10</w:t>
       </w:r>
       <w:r>
         <w:fldChar w:fldCharType="end"/>
@@ -894,7 +937,7 @@
         <w:fldChar w:fldCharType="begin"/>
       </w:r>
       <w:r>
-        <w:instrText xml:space="preserve"> HYPERLINK \l _Toc1205114582 </w:instrText>
+        <w:instrText xml:space="preserve"> HYPERLINK \l _Toc2014366431 </w:instrText>
       </w:r>
       <w:r>
         <w:fldChar w:fldCharType="separate"/>
@@ -909,13 +952,13 @@
         <w:fldChar w:fldCharType="begin"/>
       </w:r>
       <w:r>
-        <w:instrText xml:space="preserve"> PAGEREF _Toc1205114582 </w:instrText>
+        <w:instrText xml:space="preserve"> PAGEREF _Toc2014366431 </w:instrText>
       </w:r>
       <w:r>
         <w:fldChar w:fldCharType="separate"/>
       </w:r>
       <w:r>
-        <w:t>10</w:t>
+        <w:t>11</w:t>
       </w:r>
       <w:r>
         <w:fldChar w:fldCharType="end"/>
@@ -935,7 +978,7 @@
         <w:fldChar w:fldCharType="begin"/>
       </w:r>
       <w:r>
-        <w:instrText xml:space="preserve"> HYPERLINK \l _Toc1442504817 </w:instrText>
+        <w:instrText xml:space="preserve"> HYPERLINK \l _Toc376910862 </w:instrText>
       </w:r>
       <w:r>
         <w:fldChar w:fldCharType="separate"/>
@@ -956,7 +999,7 @@
         <w:fldChar w:fldCharType="begin"/>
       </w:r>
       <w:r>
-        <w:instrText xml:space="preserve"> PAGEREF _Toc1442504817 </w:instrText>
+        <w:instrText xml:space="preserve"> PAGEREF _Toc376910862 </w:instrText>
       </w:r>
       <w:r>
         <w:fldChar w:fldCharType="separate"/>
@@ -982,7 +1025,7 @@
         <w:fldChar w:fldCharType="begin"/>
       </w:r>
       <w:r>
-        <w:instrText xml:space="preserve"> HYPERLINK \l _Toc1235568336 </w:instrText>
+        <w:instrText xml:space="preserve"> HYPERLINK \l _Toc1811582631 </w:instrText>
       </w:r>
       <w:r>
         <w:fldChar w:fldCharType="separate"/>
@@ -997,7 +1040,7 @@
         <w:fldChar w:fldCharType="begin"/>
       </w:r>
       <w:r>
-        <w:instrText xml:space="preserve"> PAGEREF _Toc1235568336 </w:instrText>
+        <w:instrText xml:space="preserve"> PAGEREF _Toc1811582631 </w:instrText>
       </w:r>
       <w:r>
         <w:fldChar w:fldCharType="separate"/>
@@ -1023,7 +1066,7 @@
         <w:fldChar w:fldCharType="begin"/>
       </w:r>
       <w:r>
-        <w:instrText xml:space="preserve"> HYPERLINK \l _Toc30156662 </w:instrText>
+        <w:instrText xml:space="preserve"> HYPERLINK \l _Toc246132051 </w:instrText>
       </w:r>
       <w:r>
         <w:fldChar w:fldCharType="separate"/>
@@ -1038,13 +1081,13 @@
         <w:fldChar w:fldCharType="begin"/>
       </w:r>
       <w:r>
-        <w:instrText xml:space="preserve"> PAGEREF _Toc30156662 </w:instrText>
+        <w:instrText xml:space="preserve"> PAGEREF _Toc246132051 </w:instrText>
       </w:r>
       <w:r>
         <w:fldChar w:fldCharType="separate"/>
       </w:r>
       <w:r>
-        <w:t>11</w:t>
+        <w:t>12</w:t>
       </w:r>
       <w:r>
         <w:fldChar w:fldCharType="end"/>
@@ -1064,7 +1107,7 @@
         <w:fldChar w:fldCharType="begin"/>
       </w:r>
       <w:r>
-        <w:instrText xml:space="preserve"> HYPERLINK \l _Toc36877542 </w:instrText>
+        <w:instrText xml:space="preserve"> HYPERLINK \l _Toc687877035 </w:instrText>
       </w:r>
       <w:r>
         <w:fldChar w:fldCharType="separate"/>
@@ -1079,13 +1122,13 @@
         <w:fldChar w:fldCharType="begin"/>
       </w:r>
       <w:r>
-        <w:instrText xml:space="preserve"> PAGEREF _Toc36877542 </w:instrText>
+        <w:instrText xml:space="preserve"> PAGEREF _Toc687877035 </w:instrText>
       </w:r>
       <w:r>
         <w:fldChar w:fldCharType="separate"/>
       </w:r>
       <w:r>
-        <w:t>11</w:t>
+        <w:t>12</w:t>
       </w:r>
       <w:r>
         <w:fldChar w:fldCharType="end"/>
@@ -1105,7 +1148,7 @@
         <w:fldChar w:fldCharType="begin"/>
       </w:r>
       <w:r>
-        <w:instrText xml:space="preserve"> HYPERLINK \l _Toc1325558058 </w:instrText>
+        <w:instrText xml:space="preserve"> HYPERLINK \l _Toc1244855444 </w:instrText>
       </w:r>
       <w:r>
         <w:fldChar w:fldCharType="separate"/>
@@ -1126,13 +1169,13 @@
         <w:fldChar w:fldCharType="begin"/>
       </w:r>
       <w:r>
-        <w:instrText xml:space="preserve"> PAGEREF _Toc1325558058 </w:instrText>
+        <w:instrText xml:space="preserve"> PAGEREF _Toc1244855444 </w:instrText>
       </w:r>
       <w:r>
         <w:fldChar w:fldCharType="separate"/>
       </w:r>
       <w:r>
-        <w:t>12</w:t>
+        <w:t>13</w:t>
       </w:r>
       <w:r>
         <w:fldChar w:fldCharType="end"/>
@@ -1152,7 +1195,7 @@
         <w:fldChar w:fldCharType="begin"/>
       </w:r>
       <w:r>
-        <w:instrText xml:space="preserve"> HYPERLINK \l _Toc658926828 </w:instrText>
+        <w:instrText xml:space="preserve"> HYPERLINK \l _Toc1499758234 </w:instrText>
       </w:r>
       <w:r>
         <w:fldChar w:fldCharType="separate"/>
@@ -1167,13 +1210,13 @@
         <w:fldChar w:fldCharType="begin"/>
       </w:r>
       <w:r>
-        <w:instrText xml:space="preserve"> PAGEREF _Toc658926828 </w:instrText>
+        <w:instrText xml:space="preserve"> PAGEREF _Toc1499758234 </w:instrText>
       </w:r>
       <w:r>
         <w:fldChar w:fldCharType="separate"/>
       </w:r>
       <w:r>
-        <w:t>12</w:t>
+        <w:t>13</w:t>
       </w:r>
       <w:r>
         <w:fldChar w:fldCharType="end"/>
@@ -1193,7 +1236,7 @@
         <w:fldChar w:fldCharType="begin"/>
       </w:r>
       <w:r>
-        <w:instrText xml:space="preserve"> HYPERLINK \l _Toc10030617 </w:instrText>
+        <w:instrText xml:space="preserve"> HYPERLINK \l _Toc1421073999 </w:instrText>
       </w:r>
       <w:r>
         <w:fldChar w:fldCharType="separate"/>
@@ -1208,13 +1251,13 @@
         <w:fldChar w:fldCharType="begin"/>
       </w:r>
       <w:r>
-        <w:instrText xml:space="preserve"> PAGEREF _Toc10030617 </w:instrText>
+        <w:instrText xml:space="preserve"> PAGEREF _Toc1421073999 </w:instrText>
       </w:r>
       <w:r>
         <w:fldChar w:fldCharType="separate"/>
       </w:r>
       <w:r>
-        <w:t>13</w:t>
+        <w:t>14</w:t>
       </w:r>
       <w:r>
         <w:fldChar w:fldCharType="end"/>
@@ -1234,7 +1277,7 @@
         <w:fldChar w:fldCharType="begin"/>
       </w:r>
       <w:r>
-        <w:instrText xml:space="preserve"> HYPERLINK \l _Toc1080855453 </w:instrText>
+        <w:instrText xml:space="preserve"> HYPERLINK \l _Toc1825062906 </w:instrText>
       </w:r>
       <w:r>
         <w:fldChar w:fldCharType="separate"/>
@@ -1249,13 +1292,13 @@
         <w:fldChar w:fldCharType="begin"/>
       </w:r>
       <w:r>
-        <w:instrText xml:space="preserve"> PAGEREF _Toc1080855453 </w:instrText>
+        <w:instrText xml:space="preserve"> PAGEREF _Toc1825062906 </w:instrText>
       </w:r>
       <w:r>
         <w:fldChar w:fldCharType="separate"/>
       </w:r>
       <w:r>
-        <w:t>13</w:t>
+        <w:t>14</w:t>
       </w:r>
       <w:r>
         <w:fldChar w:fldCharType="end"/>
@@ -1275,7 +1318,7 @@
         <w:fldChar w:fldCharType="begin"/>
       </w:r>
       <w:r>
-        <w:instrText xml:space="preserve"> HYPERLINK \l _Toc373428598 </w:instrText>
+        <w:instrText xml:space="preserve"> HYPERLINK \l _Toc1323331041 </w:instrText>
       </w:r>
       <w:r>
         <w:fldChar w:fldCharType="separate"/>
@@ -1290,13 +1333,13 @@
         <w:fldChar w:fldCharType="begin"/>
       </w:r>
       <w:r>
-        <w:instrText xml:space="preserve"> PAGEREF _Toc373428598 </w:instrText>
+        <w:instrText xml:space="preserve"> PAGEREF _Toc1323331041 </w:instrText>
       </w:r>
       <w:r>
         <w:fldChar w:fldCharType="separate"/>
       </w:r>
       <w:r>
-        <w:t>14</w:t>
+        <w:t>15</w:t>
       </w:r>
       <w:r>
         <w:fldChar w:fldCharType="end"/>
@@ -1316,7 +1359,7 @@
         <w:fldChar w:fldCharType="begin"/>
       </w:r>
       <w:r>
-        <w:instrText xml:space="preserve"> HYPERLINK \l _Toc1267230052 </w:instrText>
+        <w:instrText xml:space="preserve"> HYPERLINK \l _Toc1884157755 </w:instrText>
       </w:r>
       <w:r>
         <w:fldChar w:fldCharType="separate"/>
@@ -1337,13 +1380,13 @@
         <w:fldChar w:fldCharType="begin"/>
       </w:r>
       <w:r>
-        <w:instrText xml:space="preserve"> PAGEREF _Toc1267230052 </w:instrText>
+        <w:instrText xml:space="preserve"> PAGEREF _Toc1884157755 </w:instrText>
       </w:r>
       <w:r>
         <w:fldChar w:fldCharType="separate"/>
       </w:r>
       <w:r>
-        <w:t>15</w:t>
+        <w:t>16</w:t>
       </w:r>
       <w:r>
         <w:fldChar w:fldCharType="end"/>
@@ -1363,7 +1406,7 @@
         <w:fldChar w:fldCharType="begin"/>
       </w:r>
       <w:r>
-        <w:instrText xml:space="preserve"> HYPERLINK \l _Toc1740156665 </w:instrText>
+        <w:instrText xml:space="preserve"> HYPERLINK \l _Toc245529623 </w:instrText>
       </w:r>
       <w:r>
         <w:fldChar w:fldCharType="separate"/>
@@ -1378,13 +1421,13 @@
         <w:fldChar w:fldCharType="begin"/>
       </w:r>
       <w:r>
-        <w:instrText xml:space="preserve"> PAGEREF _Toc1740156665 </w:instrText>
+        <w:instrText xml:space="preserve"> PAGEREF _Toc245529623 </w:instrText>
       </w:r>
       <w:r>
         <w:fldChar w:fldCharType="separate"/>
       </w:r>
       <w:r>
-        <w:t>15</w:t>
+        <w:t>16</w:t>
       </w:r>
       <w:r>
         <w:fldChar w:fldCharType="end"/>
@@ -1404,7 +1447,7 @@
         <w:fldChar w:fldCharType="begin"/>
       </w:r>
       <w:r>
-        <w:instrText xml:space="preserve"> HYPERLINK \l _Toc233280162 </w:instrText>
+        <w:instrText xml:space="preserve"> HYPERLINK \l _Toc1300287874 </w:instrText>
       </w:r>
       <w:r>
         <w:fldChar w:fldCharType="separate"/>
@@ -1419,13 +1462,13 @@
         <w:fldChar w:fldCharType="begin"/>
       </w:r>
       <w:r>
-        <w:instrText xml:space="preserve"> PAGEREF _Toc233280162 </w:instrText>
+        <w:instrText xml:space="preserve"> PAGEREF _Toc1300287874 </w:instrText>
       </w:r>
       <w:r>
         <w:fldChar w:fldCharType="separate"/>
       </w:r>
       <w:r>
-        <w:t>15</w:t>
+        <w:t>16</w:t>
       </w:r>
       <w:r>
         <w:fldChar w:fldCharType="end"/>
@@ -1445,7 +1488,7 @@
         <w:fldChar w:fldCharType="begin"/>
       </w:r>
       <w:r>
-        <w:instrText xml:space="preserve"> HYPERLINK \l _Toc1582026959 </w:instrText>
+        <w:instrText xml:space="preserve"> HYPERLINK \l _Toc1144706446 </w:instrText>
       </w:r>
       <w:r>
         <w:fldChar w:fldCharType="separate"/>
@@ -1466,13 +1509,13 @@
         <w:fldChar w:fldCharType="begin"/>
       </w:r>
       <w:r>
-        <w:instrText xml:space="preserve"> PAGEREF _Toc1582026959 </w:instrText>
+        <w:instrText xml:space="preserve"> PAGEREF _Toc1144706446 </w:instrText>
       </w:r>
       <w:r>
         <w:fldChar w:fldCharType="separate"/>
       </w:r>
       <w:r>
-        <w:t>16</w:t>
+        <w:t>17</w:t>
       </w:r>
       <w:r>
         <w:fldChar w:fldCharType="end"/>
@@ -1492,7 +1535,7 @@
         <w:fldChar w:fldCharType="begin"/>
       </w:r>
       <w:r>
-        <w:instrText xml:space="preserve"> HYPERLINK \l _Toc1132066406 </w:instrText>
+        <w:instrText xml:space="preserve"> HYPERLINK \l _Toc1922728096 </w:instrText>
       </w:r>
       <w:r>
         <w:fldChar w:fldCharType="separate"/>
@@ -1513,13 +1556,13 @@
         <w:fldChar w:fldCharType="begin"/>
       </w:r>
       <w:r>
-        <w:instrText xml:space="preserve"> PAGEREF _Toc1132066406 </w:instrText>
+        <w:instrText xml:space="preserve"> PAGEREF _Toc1922728096 </w:instrText>
       </w:r>
       <w:r>
         <w:fldChar w:fldCharType="separate"/>
       </w:r>
       <w:r>
-        <w:t>16</w:t>
+        <w:t>17</w:t>
       </w:r>
       <w:r>
         <w:fldChar w:fldCharType="end"/>
@@ -1552,8 +1595,6 @@
       <w:r>
         <w:fldChar w:fldCharType="end"/>
       </w:r>
-      <w:bookmarkStart w:id="31" w:name="_GoBack"/>
-      <w:bookmarkEnd w:id="31"/>
     </w:p>
     <w:p>
       <w:pPr>
@@ -1564,7 +1605,7 @@
         </w:numPr>
         <w:ind w:left="0" w:leftChars="0" w:firstLine="420" w:firstLineChars="0"/>
       </w:pPr>
-      <w:bookmarkStart w:id="0" w:name="_Toc1617801289"/>
+      <w:bookmarkStart w:id="0" w:name="_Toc698392586"/>
       <w:r>
         <w:t>相关配置</w:t>
       </w:r>
@@ -1700,7 +1741,7 @@
         </w:numPr>
         <w:ind w:left="0" w:leftChars="0" w:firstLine="420" w:firstLineChars="0"/>
       </w:pPr>
-      <w:bookmarkStart w:id="1" w:name="_Toc1095809556"/>
+      <w:bookmarkStart w:id="1" w:name="_Toc1886062047"/>
       <w:r>
         <w:t>用户认证模块</w:t>
       </w:r>
@@ -1710,7 +1751,7 @@
       <w:pPr>
         <w:pStyle w:val="3"/>
       </w:pPr>
-      <w:bookmarkStart w:id="2" w:name="_Toc451451020"/>
+      <w:bookmarkStart w:id="2" w:name="_Toc38710562"/>
       <w:r>
         <w:t>注册</w:t>
       </w:r>
@@ -2671,7 +2712,7 @@
       <w:pPr>
         <w:pStyle w:val="3"/>
       </w:pPr>
-      <w:bookmarkStart w:id="3" w:name="_Toc477568289"/>
+      <w:bookmarkStart w:id="3" w:name="_Toc2068354140"/>
       <w:r>
         <w:t>获取验证码</w:t>
       </w:r>
@@ -3221,7 +3262,7 @@
       <w:pPr>
         <w:pStyle w:val="3"/>
       </w:pPr>
-      <w:bookmarkStart w:id="4" w:name="_Toc1343844384"/>
+      <w:bookmarkStart w:id="4" w:name="_Toc1510236991"/>
       <w:r>
         <w:t>登录</w:t>
       </w:r>
@@ -4044,7 +4085,7 @@
         </w:numPr>
         <w:ind w:left="0" w:leftChars="0" w:firstLine="420" w:firstLineChars="0"/>
       </w:pPr>
-      <w:bookmarkStart w:id="5" w:name="_Toc907046389"/>
+      <w:bookmarkStart w:id="5" w:name="_Toc1443883844"/>
       <w:r>
         <w:t>用户资料模块</w:t>
       </w:r>
@@ -4054,7 +4095,7 @@
       <w:pPr>
         <w:pStyle w:val="3"/>
       </w:pPr>
-      <w:bookmarkStart w:id="6" w:name="_Toc1889733517"/>
+      <w:bookmarkStart w:id="6" w:name="_Toc790555008"/>
       <w:r>
         <w:rPr>
           <w:strike/>
@@ -4167,7 +4208,7 @@
       <w:pPr>
         <w:pStyle w:val="3"/>
       </w:pPr>
-      <w:bookmarkStart w:id="7" w:name="_Toc1615564736"/>
+      <w:bookmarkStart w:id="7" w:name="_Toc376695467"/>
       <w:r>
         <w:t>修改用户资料</w:t>
       </w:r>
@@ -5709,7 +5750,7 @@
       <w:pPr>
         <w:pStyle w:val="3"/>
       </w:pPr>
-      <w:bookmarkStart w:id="8" w:name="_Toc13285284"/>
+      <w:bookmarkStart w:id="8" w:name="_Toc338922513"/>
       <w:r>
         <w:t>获取用户资料</w:t>
       </w:r>
@@ -7462,7 +7503,7 @@
       <w:pPr>
         <w:pStyle w:val="3"/>
       </w:pPr>
-      <w:bookmarkStart w:id="9" w:name="_Toc2094952547"/>
+      <w:bookmarkStart w:id="9" w:name="_Toc1144044147"/>
       <w:r>
         <w:t>获取任意用户的可公开资料</w:t>
       </w:r>
@@ -7713,14 +7754,6 @@
       </w:tr>
       <w:tr>
         <w:tblPrEx>
-          <w:tblBorders>
-            <w:top w:val="single" w:color="auto" w:sz="4" w:space="0"/>
-            <w:left w:val="single" w:color="auto" w:sz="4" w:space="0"/>
-            <w:bottom w:val="single" w:color="auto" w:sz="4" w:space="0"/>
-            <w:right w:val="single" w:color="auto" w:sz="4" w:space="0"/>
-            <w:insideH w:val="single" w:color="auto" w:sz="4" w:space="0"/>
-            <w:insideV w:val="single" w:color="auto" w:sz="4" w:space="0"/>
-          </w:tblBorders>
           <w:tblLayout w:type="fixed"/>
         </w:tblPrEx>
         <w:tc>
@@ -7930,6 +7963,594 @@
     </w:p>
     <w:p>
       <w:pPr>
+        <w:keepNext w:val="0"/>
+        <w:keepLines w:val="0"/>
+        <w:pageBreakBefore w:val="0"/>
+        <w:widowControl w:val="0"/>
+        <w:numPr>
+          <w:ilvl w:val="0"/>
+          <w:numId w:val="0"/>
+        </w:numPr>
+        <w:kinsoku/>
+        <w:wordWrap/>
+        <w:overflowPunct/>
+        <w:topLinePunct w:val="0"/>
+        <w:autoSpaceDE/>
+        <w:autoSpaceDN/>
+        <w:bidi w:val="0"/>
+        <w:adjustRightInd w:val="0"/>
+        <w:snapToGrid w:val="0"/>
+        <w:spacing w:line="400" w:lineRule="atLeast"/>
+        <w:ind w:right="0" w:rightChars="0"/>
+        <w:jc w:val="both"/>
+        <w:textAlignment w:val="auto"/>
+        <w:outlineLvl w:val="9"/>
+      </w:pPr>
+      <w:r>
+        <w:t>其他服务器错误：“code”:1</w:t>
+      </w:r>
+    </w:p>
+    <w:p>
+      <w:pPr>
+        <w:pStyle w:val="3"/>
+      </w:pPr>
+      <w:bookmarkStart w:id="10" w:name="_Toc1528887038"/>
+      <w:r>
+        <w:t>获取第三方账户/银行卡余额</w:t>
+      </w:r>
+      <w:bookmarkEnd w:id="10"/>
+    </w:p>
+    <w:p>
+      <w:pPr>
+        <w:keepNext w:val="0"/>
+        <w:keepLines w:val="0"/>
+        <w:pageBreakBefore w:val="0"/>
+        <w:widowControl w:val="0"/>
+        <w:numPr>
+          <w:ilvl w:val="0"/>
+          <w:numId w:val="0"/>
+        </w:numPr>
+        <w:kinsoku/>
+        <w:wordWrap/>
+        <w:overflowPunct/>
+        <w:topLinePunct w:val="0"/>
+        <w:autoSpaceDE/>
+        <w:autoSpaceDN/>
+        <w:bidi w:val="0"/>
+        <w:adjustRightInd w:val="0"/>
+        <w:snapToGrid w:val="0"/>
+        <w:spacing w:line="400" w:lineRule="atLeast"/>
+        <w:ind w:right="0" w:rightChars="0"/>
+        <w:jc w:val="both"/>
+        <w:textAlignment w:val="auto"/>
+        <w:outlineLvl w:val="9"/>
+      </w:pPr>
+      <w:r>
+        <w:t>URL：/userProfile/balance</w:t>
+      </w:r>
+    </w:p>
+    <w:p>
+      <w:pPr>
+        <w:keepNext w:val="0"/>
+        <w:keepLines w:val="0"/>
+        <w:pageBreakBefore w:val="0"/>
+        <w:widowControl w:val="0"/>
+        <w:numPr>
+          <w:ilvl w:val="0"/>
+          <w:numId w:val="0"/>
+        </w:numPr>
+        <w:kinsoku/>
+        <w:wordWrap/>
+        <w:overflowPunct/>
+        <w:topLinePunct w:val="0"/>
+        <w:autoSpaceDE/>
+        <w:autoSpaceDN/>
+        <w:bidi w:val="0"/>
+        <w:adjustRightInd w:val="0"/>
+        <w:snapToGrid w:val="0"/>
+        <w:spacing w:line="400" w:lineRule="atLeast"/>
+        <w:ind w:right="0" w:rightChars="0"/>
+        <w:jc w:val="both"/>
+        <w:textAlignment w:val="auto"/>
+        <w:outlineLvl w:val="9"/>
+      </w:pPr>
+      <w:r>
+        <w:t>HTTP：GET</w:t>
+      </w:r>
+    </w:p>
+    <w:p>
+      <w:pPr>
+        <w:keepNext w:val="0"/>
+        <w:keepLines w:val="0"/>
+        <w:pageBreakBefore w:val="0"/>
+        <w:widowControl w:val="0"/>
+        <w:numPr>
+          <w:ilvl w:val="0"/>
+          <w:numId w:val="0"/>
+        </w:numPr>
+        <w:kinsoku/>
+        <w:wordWrap/>
+        <w:overflowPunct/>
+        <w:topLinePunct w:val="0"/>
+        <w:autoSpaceDE/>
+        <w:autoSpaceDN/>
+        <w:bidi w:val="0"/>
+        <w:adjustRightInd w:val="0"/>
+        <w:snapToGrid w:val="0"/>
+        <w:spacing w:line="400" w:lineRule="atLeast"/>
+        <w:ind w:right="0" w:rightChars="0"/>
+        <w:jc w:val="both"/>
+        <w:textAlignment w:val="auto"/>
+        <w:outlineLvl w:val="9"/>
+      </w:pPr>
+      <w:r>
+        <w:t>说明：登录后的用户可以获取自己</w:t>
+      </w:r>
+      <w:r>
+        <w:t>第三方账户余额/银行卡余额</w:t>
+      </w:r>
+      <w:r>
+        <w:t>，</w:t>
+      </w:r>
+      <w:r>
+        <w:t>bankBalance表示银行卡账户余额，paymentBalance表示第三方账户余额</w:t>
+      </w:r>
+      <w:r>
+        <w:t>。注意如果用户没有绑定第三方/银行卡，对应的字段不会返回。</w:t>
+      </w:r>
+    </w:p>
+    <w:p>
+      <w:pPr>
+        <w:keepNext w:val="0"/>
+        <w:keepLines w:val="0"/>
+        <w:pageBreakBefore w:val="0"/>
+        <w:widowControl w:val="0"/>
+        <w:numPr>
+          <w:ilvl w:val="0"/>
+          <w:numId w:val="0"/>
+        </w:numPr>
+        <w:kinsoku/>
+        <w:wordWrap/>
+        <w:overflowPunct/>
+        <w:topLinePunct w:val="0"/>
+        <w:autoSpaceDE/>
+        <w:autoSpaceDN/>
+        <w:bidi w:val="0"/>
+        <w:adjustRightInd w:val="0"/>
+        <w:snapToGrid w:val="0"/>
+        <w:spacing w:line="400" w:lineRule="atLeast"/>
+        <w:ind w:right="0" w:rightChars="0"/>
+        <w:jc w:val="both"/>
+        <w:textAlignment w:val="auto"/>
+        <w:outlineLvl w:val="9"/>
+      </w:pPr>
+      <w:r>
+        <w:t>接受参数：</w:t>
+      </w:r>
+    </w:p>
+    <w:tbl>
+      <w:tblPr>
+        <w:tblStyle w:val="8"/>
+        <w:tblW w:w="8522" w:type="dxa"/>
+        <w:tblInd w:w="0" w:type="dxa"/>
+        <w:tblBorders>
+          <w:top w:val="single" w:color="auto" w:sz="4" w:space="0"/>
+          <w:left w:val="single" w:color="auto" w:sz="4" w:space="0"/>
+          <w:bottom w:val="single" w:color="auto" w:sz="4" w:space="0"/>
+          <w:right w:val="single" w:color="auto" w:sz="4" w:space="0"/>
+          <w:insideH w:val="single" w:color="auto" w:sz="4" w:space="0"/>
+          <w:insideV w:val="single" w:color="auto" w:sz="4" w:space="0"/>
+        </w:tblBorders>
+        <w:tblLayout w:type="fixed"/>
+        <w:tblCellMar>
+          <w:top w:w="0" w:type="dxa"/>
+          <w:left w:w="108" w:type="dxa"/>
+          <w:bottom w:w="0" w:type="dxa"/>
+          <w:right w:w="108" w:type="dxa"/>
+        </w:tblCellMar>
+      </w:tblPr>
+      <w:tblGrid>
+        <w:gridCol w:w="2147"/>
+        <w:gridCol w:w="6375"/>
+      </w:tblGrid>
+      <w:tr>
+        <w:tblPrEx>
+          <w:tblLayout w:type="fixed"/>
+        </w:tblPrEx>
+        <w:tc>
+          <w:tcPr>
+            <w:tcW w:w="2147" w:type="dxa"/>
+          </w:tcPr>
+          <w:p>
+            <w:pPr>
+              <w:keepNext w:val="0"/>
+              <w:keepLines w:val="0"/>
+              <w:pageBreakBefore w:val="0"/>
+              <w:widowControl w:val="0"/>
+              <w:numPr>
+                <w:ilvl w:val="0"/>
+                <w:numId w:val="0"/>
+              </w:numPr>
+              <w:kinsoku/>
+              <w:wordWrap/>
+              <w:overflowPunct/>
+              <w:topLinePunct w:val="0"/>
+              <w:autoSpaceDE/>
+              <w:autoSpaceDN/>
+              <w:bidi w:val="0"/>
+              <w:adjustRightInd w:val="0"/>
+              <w:snapToGrid w:val="0"/>
+              <w:spacing w:line="400" w:lineRule="atLeast"/>
+              <w:ind w:right="0" w:rightChars="0"/>
+              <w:jc w:val="both"/>
+              <w:textAlignment w:val="auto"/>
+              <w:outlineLvl w:val="9"/>
+              <w:rPr>
+                <w:vertAlign w:val="baseline"/>
+              </w:rPr>
+            </w:pPr>
+            <w:r>
+              <w:rPr>
+                <w:vertAlign w:val="baseline"/>
+              </w:rPr>
+              <w:t>参数名</w:t>
+            </w:r>
+          </w:p>
+        </w:tc>
+        <w:tc>
+          <w:tcPr>
+            <w:tcW w:w="6375" w:type="dxa"/>
+          </w:tcPr>
+          <w:p>
+            <w:pPr>
+              <w:keepNext w:val="0"/>
+              <w:keepLines w:val="0"/>
+              <w:pageBreakBefore w:val="0"/>
+              <w:widowControl w:val="0"/>
+              <w:numPr>
+                <w:ilvl w:val="0"/>
+                <w:numId w:val="0"/>
+              </w:numPr>
+              <w:kinsoku/>
+              <w:wordWrap/>
+              <w:overflowPunct/>
+              <w:topLinePunct w:val="0"/>
+              <w:autoSpaceDE/>
+              <w:autoSpaceDN/>
+              <w:bidi w:val="0"/>
+              <w:adjustRightInd w:val="0"/>
+              <w:snapToGrid w:val="0"/>
+              <w:spacing w:line="400" w:lineRule="atLeast"/>
+              <w:ind w:right="0" w:rightChars="0"/>
+              <w:jc w:val="both"/>
+              <w:textAlignment w:val="auto"/>
+              <w:outlineLvl w:val="9"/>
+              <w:rPr>
+                <w:vertAlign w:val="baseline"/>
+              </w:rPr>
+            </w:pPr>
+            <w:r>
+              <w:rPr>
+                <w:vertAlign w:val="baseline"/>
+              </w:rPr>
+              <w:t>要求</w:t>
+            </w:r>
+          </w:p>
+        </w:tc>
+      </w:tr>
+      <w:tr>
+        <w:tblPrEx>
+          <w:tblLayout w:type="fixed"/>
+        </w:tblPrEx>
+        <w:tc>
+          <w:tcPr>
+            <w:tcW w:w="2147" w:type="dxa"/>
+          </w:tcPr>
+          <w:p>
+            <w:pPr>
+              <w:keepNext w:val="0"/>
+              <w:keepLines w:val="0"/>
+              <w:pageBreakBefore w:val="0"/>
+              <w:widowControl w:val="0"/>
+              <w:numPr>
+                <w:ilvl w:val="0"/>
+                <w:numId w:val="0"/>
+              </w:numPr>
+              <w:kinsoku/>
+              <w:wordWrap/>
+              <w:overflowPunct/>
+              <w:topLinePunct w:val="0"/>
+              <w:autoSpaceDE/>
+              <w:autoSpaceDN/>
+              <w:bidi w:val="0"/>
+              <w:adjustRightInd w:val="0"/>
+              <w:snapToGrid w:val="0"/>
+              <w:spacing w:line="400" w:lineRule="atLeast"/>
+              <w:ind w:right="0" w:rightChars="0"/>
+              <w:jc w:val="both"/>
+              <w:textAlignment w:val="auto"/>
+              <w:outlineLvl w:val="9"/>
+              <w:rPr>
+                <w:vertAlign w:val="baseline"/>
+              </w:rPr>
+            </w:pPr>
+            <w:r>
+              <w:rPr>
+                <w:vertAlign w:val="baseline"/>
+              </w:rPr>
+              <w:t>无</w:t>
+            </w:r>
+          </w:p>
+        </w:tc>
+        <w:tc>
+          <w:tcPr>
+            <w:tcW w:w="6375" w:type="dxa"/>
+          </w:tcPr>
+          <w:p>
+            <w:pPr>
+              <w:keepNext w:val="0"/>
+              <w:keepLines w:val="0"/>
+              <w:pageBreakBefore w:val="0"/>
+              <w:widowControl w:val="0"/>
+              <w:numPr>
+                <w:ilvl w:val="0"/>
+                <w:numId w:val="0"/>
+              </w:numPr>
+              <w:kinsoku/>
+              <w:wordWrap/>
+              <w:overflowPunct/>
+              <w:topLinePunct w:val="0"/>
+              <w:autoSpaceDE/>
+              <w:autoSpaceDN/>
+              <w:bidi w:val="0"/>
+              <w:adjustRightInd w:val="0"/>
+              <w:snapToGrid w:val="0"/>
+              <w:spacing w:line="400" w:lineRule="atLeast"/>
+              <w:ind w:right="0" w:rightChars="0"/>
+              <w:jc w:val="both"/>
+              <w:textAlignment w:val="auto"/>
+              <w:outlineLvl w:val="9"/>
+              <w:rPr>
+                <w:vertAlign w:val="baseline"/>
+              </w:rPr>
+            </w:pPr>
+            <w:r>
+              <w:rPr>
+                <w:vertAlign w:val="baseline"/>
+              </w:rPr>
+              <w:t>无</w:t>
+            </w:r>
+          </w:p>
+        </w:tc>
+      </w:tr>
+    </w:tbl>
+    <w:p>
+      <w:pPr>
+        <w:keepNext w:val="0"/>
+        <w:keepLines w:val="0"/>
+        <w:pageBreakBefore w:val="0"/>
+        <w:widowControl w:val="0"/>
+        <w:numPr>
+          <w:ilvl w:val="0"/>
+          <w:numId w:val="0"/>
+        </w:numPr>
+        <w:kinsoku/>
+        <w:wordWrap/>
+        <w:overflowPunct/>
+        <w:topLinePunct w:val="0"/>
+        <w:autoSpaceDE/>
+        <w:autoSpaceDN/>
+        <w:bidi w:val="0"/>
+        <w:adjustRightInd w:val="0"/>
+        <w:snapToGrid w:val="0"/>
+        <w:spacing w:line="400" w:lineRule="atLeast"/>
+        <w:ind w:right="0" w:rightChars="0"/>
+        <w:jc w:val="both"/>
+        <w:textAlignment w:val="auto"/>
+        <w:outlineLvl w:val="9"/>
+      </w:pPr>
+      <w:r>
+        <w:t>获取成功：</w:t>
+      </w:r>
+    </w:p>
+    <w:p>
+      <w:pPr>
+        <w:keepNext w:val="0"/>
+        <w:keepLines w:val="0"/>
+        <w:pageBreakBefore w:val="0"/>
+        <w:widowControl w:val="0"/>
+        <w:numPr>
+          <w:ilvl w:val="0"/>
+          <w:numId w:val="0"/>
+        </w:numPr>
+        <w:kinsoku/>
+        <w:wordWrap/>
+        <w:overflowPunct/>
+        <w:topLinePunct w:val="0"/>
+        <w:autoSpaceDE/>
+        <w:autoSpaceDN/>
+        <w:bidi w:val="0"/>
+        <w:adjustRightInd w:val="0"/>
+        <w:snapToGrid w:val="0"/>
+        <w:spacing w:line="400" w:lineRule="atLeast"/>
+        <w:ind w:right="0" w:rightChars="0"/>
+        <w:jc w:val="both"/>
+        <w:textAlignment w:val="auto"/>
+        <w:outlineLvl w:val="9"/>
+      </w:pPr>
+      <w:r>
+        <w:drawing>
+          <wp:inline distT="0" distB="0" distL="114300" distR="114300">
+            <wp:extent cx="2058670" cy="1122045"/>
+            <wp:effectExtent l="0" t="0" r="24130" b="20955"/>
+            <wp:docPr id="41" name="图片 1"/>
+            <wp:cNvGraphicFramePr>
+              <a:graphicFrameLocks xmlns:a="http://schemas.openxmlformats.org/drawingml/2006/main" noChangeAspect="1"/>
+            </wp:cNvGraphicFramePr>
+            <a:graphic xmlns:a="http://schemas.openxmlformats.org/drawingml/2006/main">
+              <a:graphicData uri="http://schemas.openxmlformats.org/drawingml/2006/picture">
+                <pic:pic xmlns:pic="http://schemas.openxmlformats.org/drawingml/2006/picture">
+                  <pic:nvPicPr>
+                    <pic:cNvPr id="41" name="图片 1"/>
+                    <pic:cNvPicPr>
+                      <a:picLocks noChangeAspect="1"/>
+                    </pic:cNvPicPr>
+                  </pic:nvPicPr>
+                  <pic:blipFill>
+                    <a:blip r:embed="rId21"/>
+                    <a:stretch>
+                      <a:fillRect/>
+                    </a:stretch>
+                  </pic:blipFill>
+                  <pic:spPr>
+                    <a:xfrm>
+                      <a:off x="0" y="0"/>
+                      <a:ext cx="2058670" cy="1122045"/>
+                    </a:xfrm>
+                    <a:prstGeom prst="rect">
+                      <a:avLst/>
+                    </a:prstGeom>
+                    <a:noFill/>
+                    <a:ln w="9525">
+                      <a:noFill/>
+                    </a:ln>
+                  </pic:spPr>
+                </pic:pic>
+              </a:graphicData>
+            </a:graphic>
+          </wp:inline>
+        </w:drawing>
+      </w:r>
+    </w:p>
+    <w:p>
+      <w:pPr>
+        <w:keepNext w:val="0"/>
+        <w:keepLines w:val="0"/>
+        <w:pageBreakBefore w:val="0"/>
+        <w:widowControl w:val="0"/>
+        <w:numPr>
+          <w:ilvl w:val="0"/>
+          <w:numId w:val="0"/>
+        </w:numPr>
+        <w:kinsoku/>
+        <w:wordWrap/>
+        <w:overflowPunct/>
+        <w:topLinePunct w:val="0"/>
+        <w:autoSpaceDE/>
+        <w:autoSpaceDN/>
+        <w:bidi w:val="0"/>
+        <w:adjustRightInd w:val="0"/>
+        <w:snapToGrid w:val="0"/>
+        <w:spacing w:line="400" w:lineRule="atLeast"/>
+        <w:ind w:right="0" w:rightChars="0"/>
+        <w:jc w:val="both"/>
+        <w:textAlignment w:val="auto"/>
+        <w:outlineLvl w:val="9"/>
+      </w:pPr>
+      <w:r>
+        <w:t>没有绑定银行卡：</w:t>
+      </w:r>
+    </w:p>
+    <w:p>
+      <w:pPr>
+        <w:keepNext w:val="0"/>
+        <w:keepLines w:val="0"/>
+        <w:pageBreakBefore w:val="0"/>
+        <w:widowControl w:val="0"/>
+        <w:numPr>
+          <w:ilvl w:val="0"/>
+          <w:numId w:val="0"/>
+        </w:numPr>
+        <w:kinsoku/>
+        <w:wordWrap/>
+        <w:overflowPunct/>
+        <w:topLinePunct w:val="0"/>
+        <w:autoSpaceDE/>
+        <w:autoSpaceDN/>
+        <w:bidi w:val="0"/>
+        <w:adjustRightInd w:val="0"/>
+        <w:snapToGrid w:val="0"/>
+        <w:spacing w:line="400" w:lineRule="atLeast"/>
+        <w:ind w:right="0" w:rightChars="0"/>
+        <w:jc w:val="both"/>
+        <w:textAlignment w:val="auto"/>
+        <w:outlineLvl w:val="9"/>
+      </w:pPr>
+      <w:r>
+        <w:drawing>
+          <wp:inline distT="0" distB="0" distL="114300" distR="114300">
+            <wp:extent cx="2099310" cy="1032510"/>
+            <wp:effectExtent l="0" t="0" r="8890" b="8890"/>
+            <wp:docPr id="42" name="图片 2"/>
+            <wp:cNvGraphicFramePr>
+              <a:graphicFrameLocks xmlns:a="http://schemas.openxmlformats.org/drawingml/2006/main" noChangeAspect="1"/>
+            </wp:cNvGraphicFramePr>
+            <a:graphic xmlns:a="http://schemas.openxmlformats.org/drawingml/2006/main">
+              <a:graphicData uri="http://schemas.openxmlformats.org/drawingml/2006/picture">
+                <pic:pic xmlns:pic="http://schemas.openxmlformats.org/drawingml/2006/picture">
+                  <pic:nvPicPr>
+                    <pic:cNvPr id="42" name="图片 2"/>
+                    <pic:cNvPicPr>
+                      <a:picLocks noChangeAspect="1"/>
+                    </pic:cNvPicPr>
+                  </pic:nvPicPr>
+                  <pic:blipFill>
+                    <a:blip r:embed="rId22"/>
+                    <a:stretch>
+                      <a:fillRect/>
+                    </a:stretch>
+                  </pic:blipFill>
+                  <pic:spPr>
+                    <a:xfrm>
+                      <a:off x="0" y="0"/>
+                      <a:ext cx="2099310" cy="1032510"/>
+                    </a:xfrm>
+                    <a:prstGeom prst="rect">
+                      <a:avLst/>
+                    </a:prstGeom>
+                    <a:noFill/>
+                    <a:ln w="9525">
+                      <a:noFill/>
+                    </a:ln>
+                  </pic:spPr>
+                </pic:pic>
+              </a:graphicData>
+            </a:graphic>
+          </wp:inline>
+        </w:drawing>
+      </w:r>
+    </w:p>
+    <w:p>
+      <w:pPr>
+        <w:keepNext w:val="0"/>
+        <w:keepLines w:val="0"/>
+        <w:pageBreakBefore w:val="0"/>
+        <w:widowControl w:val="0"/>
+        <w:numPr>
+          <w:ilvl w:val="0"/>
+          <w:numId w:val="0"/>
+        </w:numPr>
+        <w:kinsoku/>
+        <w:wordWrap/>
+        <w:overflowPunct/>
+        <w:topLinePunct w:val="0"/>
+        <w:autoSpaceDE/>
+        <w:autoSpaceDN/>
+        <w:bidi w:val="0"/>
+        <w:adjustRightInd w:val="0"/>
+        <w:snapToGrid w:val="0"/>
+        <w:spacing w:line="400" w:lineRule="atLeast"/>
+        <w:ind w:right="0" w:rightChars="0"/>
+        <w:jc w:val="both"/>
+        <w:textAlignment w:val="auto"/>
+        <w:outlineLvl w:val="9"/>
+      </w:pPr>
+      <w:r>
+        <w:t>其他服务器错误：“code”:1</w:t>
+      </w:r>
+    </w:p>
+    <w:p>
+      <w:pPr>
         <w:pStyle w:val="2"/>
         <w:numPr>
           <w:ilvl w:val="0"/>
@@ -7937,21 +8558,21 @@
         </w:numPr>
         <w:ind w:left="0" w:leftChars="0" w:firstLine="420" w:firstLineChars="0"/>
       </w:pPr>
-      <w:bookmarkStart w:id="10" w:name="_Toc1873064864"/>
+      <w:bookmarkStart w:id="11" w:name="_Toc1362611311"/>
       <w:r>
         <w:t>账号模块</w:t>
       </w:r>
-      <w:bookmarkEnd w:id="10"/>
+      <w:bookmarkEnd w:id="11"/>
     </w:p>
     <w:p>
       <w:pPr>
         <w:pStyle w:val="3"/>
       </w:pPr>
-      <w:bookmarkStart w:id="11" w:name="_Toc638387875"/>
+      <w:bookmarkStart w:id="12" w:name="_Toc642692369"/>
       <w:r>
         <w:t>提现</w:t>
       </w:r>
-      <w:bookmarkEnd w:id="11"/>
+      <w:bookmarkEnd w:id="12"/>
     </w:p>
     <w:p>
       <w:pPr>
@@ -8201,6 +8822,14 @@
       </w:tr>
       <w:tr>
         <w:tblPrEx>
+          <w:tblBorders>
+            <w:top w:val="single" w:color="auto" w:sz="4" w:space="0"/>
+            <w:left w:val="single" w:color="auto" w:sz="4" w:space="0"/>
+            <w:bottom w:val="single" w:color="auto" w:sz="4" w:space="0"/>
+            <w:right w:val="single" w:color="auto" w:sz="4" w:space="0"/>
+            <w:insideH w:val="single" w:color="auto" w:sz="4" w:space="0"/>
+            <w:insideV w:val="single" w:color="auto" w:sz="4" w:space="0"/>
+          </w:tblBorders>
           <w:tblLayout w:type="fixed"/>
         </w:tblPrEx>
         <w:tc>
@@ -8358,7 +8987,7 @@
                     </pic:cNvPicPr>
                   </pic:nvPicPr>
                   <pic:blipFill>
-                    <a:blip r:embed="rId21"/>
+                    <a:blip r:embed="rId23"/>
                     <a:stretch>
                       <a:fillRect/>
                     </a:stretch>
@@ -8456,7 +9085,7 @@
                     </pic:cNvPicPr>
                   </pic:nvPicPr>
                   <pic:blipFill>
-                    <a:blip r:embed="rId22"/>
+                    <a:blip r:embed="rId24"/>
                     <a:stretch>
                       <a:fillRect/>
                     </a:stretch>
@@ -8554,7 +9183,7 @@
                     </pic:cNvPicPr>
                   </pic:nvPicPr>
                   <pic:blipFill>
-                    <a:blip r:embed="rId23"/>
+                    <a:blip r:embed="rId25"/>
                     <a:stretch>
                       <a:fillRect/>
                     </a:stretch>
@@ -8612,11 +9241,11 @@
       <w:pPr>
         <w:pStyle w:val="3"/>
       </w:pPr>
-      <w:bookmarkStart w:id="12" w:name="_Toc556714713"/>
+      <w:bookmarkStart w:id="13" w:name="_Toc2035385020"/>
       <w:r>
         <w:t>充值</w:t>
       </w:r>
-      <w:bookmarkEnd w:id="12"/>
+      <w:bookmarkEnd w:id="13"/>
     </w:p>
     <w:p>
       <w:pPr>
@@ -9025,7 +9654,7 @@
                     </pic:cNvPicPr>
                   </pic:nvPicPr>
                   <pic:blipFill>
-                    <a:blip r:embed="rId24"/>
+                    <a:blip r:embed="rId26"/>
                     <a:stretch>
                       <a:fillRect/>
                     </a:stretch>
@@ -9123,7 +9752,7 @@
                     </pic:cNvPicPr>
                   </pic:nvPicPr>
                   <pic:blipFill>
-                    <a:blip r:embed="rId22"/>
+                    <a:blip r:embed="rId24"/>
                     <a:stretch>
                       <a:fillRect/>
                     </a:stretch>
@@ -9221,7 +9850,7 @@
                     </pic:cNvPicPr>
                   </pic:nvPicPr>
                   <pic:blipFill>
-                    <a:blip r:embed="rId23"/>
+                    <a:blip r:embed="rId25"/>
                     <a:stretch>
                       <a:fillRect/>
                     </a:stretch>
@@ -9279,11 +9908,11 @@
       <w:pPr>
         <w:pStyle w:val="3"/>
       </w:pPr>
-      <w:bookmarkStart w:id="13" w:name="_Toc117931412"/>
+      <w:bookmarkStart w:id="14" w:name="_Toc1449018077"/>
       <w:r>
         <w:t>还款</w:t>
       </w:r>
-      <w:bookmarkEnd w:id="13"/>
+      <w:bookmarkEnd w:id="14"/>
     </w:p>
     <w:p>
       <w:pPr>
@@ -9521,14 +10150,6 @@
       </w:tr>
       <w:tr>
         <w:tblPrEx>
-          <w:tblBorders>
-            <w:top w:val="single" w:color="auto" w:sz="4" w:space="0"/>
-            <w:left w:val="single" w:color="auto" w:sz="4" w:space="0"/>
-            <w:bottom w:val="single" w:color="auto" w:sz="4" w:space="0"/>
-            <w:right w:val="single" w:color="auto" w:sz="4" w:space="0"/>
-            <w:insideH w:val="single" w:color="auto" w:sz="4" w:space="0"/>
-            <w:insideV w:val="single" w:color="auto" w:sz="4" w:space="0"/>
-          </w:tblBorders>
           <w:tblLayout w:type="fixed"/>
         </w:tblPrEx>
         <w:tc>
@@ -9686,7 +10307,7 @@
                     </pic:cNvPicPr>
                   </pic:nvPicPr>
                   <pic:blipFill>
-                    <a:blip r:embed="rId25"/>
+                    <a:blip r:embed="rId27"/>
                     <a:stretch>
                       <a:fillRect/>
                     </a:stretch>
@@ -9784,7 +10405,7 @@
                     </pic:cNvPicPr>
                   </pic:nvPicPr>
                   <pic:blipFill>
-                    <a:blip r:embed="rId26"/>
+                    <a:blip r:embed="rId28"/>
                     <a:stretch>
                       <a:fillRect/>
                     </a:stretch>
@@ -9847,21 +10468,21 @@
         </w:numPr>
         <w:ind w:left="0" w:leftChars="0" w:firstLine="420" w:firstLineChars="0"/>
       </w:pPr>
-      <w:bookmarkStart w:id="14" w:name="_Toc2093318950"/>
+      <w:bookmarkStart w:id="15" w:name="_Toc1182263159"/>
       <w:r>
         <w:t>借款人模块</w:t>
       </w:r>
-      <w:bookmarkEnd w:id="14"/>
+      <w:bookmarkEnd w:id="15"/>
     </w:p>
     <w:p>
       <w:pPr>
         <w:pStyle w:val="3"/>
       </w:pPr>
-      <w:bookmarkStart w:id="15" w:name="_Toc187003849"/>
+      <w:bookmarkStart w:id="16" w:name="_Toc1778211269"/>
       <w:r>
         <w:t>提交借款申请</w:t>
       </w:r>
-      <w:bookmarkEnd w:id="15"/>
+      <w:bookmarkEnd w:id="16"/>
     </w:p>
     <w:p>
       <w:pPr>
@@ -10105,14 +10726,6 @@
       </w:tr>
       <w:tr>
         <w:tblPrEx>
-          <w:tblBorders>
-            <w:top w:val="single" w:color="auto" w:sz="4" w:space="0"/>
-            <w:left w:val="single" w:color="auto" w:sz="4" w:space="0"/>
-            <w:bottom w:val="single" w:color="auto" w:sz="4" w:space="0"/>
-            <w:right w:val="single" w:color="auto" w:sz="4" w:space="0"/>
-            <w:insideH w:val="single" w:color="auto" w:sz="4" w:space="0"/>
-            <w:insideV w:val="single" w:color="auto" w:sz="4" w:space="0"/>
-          </w:tblBorders>
           <w:tblLayout w:type="fixed"/>
         </w:tblPrEx>
         <w:tc>
@@ -10556,7 +11169,7 @@
                     </pic:cNvPicPr>
                   </pic:nvPicPr>
                   <pic:blipFill>
-                    <a:blip r:embed="rId27"/>
+                    <a:blip r:embed="rId29"/>
                     <a:stretch>
                       <a:fillRect/>
                     </a:stretch>
@@ -10654,7 +11267,7 @@
                     </pic:cNvPicPr>
                   </pic:nvPicPr>
                   <pic:blipFill>
-                    <a:blip r:embed="rId28"/>
+                    <a:blip r:embed="rId30"/>
                     <a:stretch>
                       <a:fillRect/>
                     </a:stretch>
@@ -10752,7 +11365,7 @@
                     </pic:cNvPicPr>
                   </pic:nvPicPr>
                   <pic:blipFill>
-                    <a:blip r:embed="rId29"/>
+                    <a:blip r:embed="rId31"/>
                     <a:stretch>
                       <a:fillRect/>
                     </a:stretch>
@@ -10850,7 +11463,7 @@
                     </pic:cNvPicPr>
                   </pic:nvPicPr>
                   <pic:blipFill>
-                    <a:blip r:embed="rId30"/>
+                    <a:blip r:embed="rId32"/>
                     <a:stretch>
                       <a:fillRect/>
                     </a:stretch>
@@ -10908,11 +11521,11 @@
       <w:pPr>
         <w:pStyle w:val="3"/>
       </w:pPr>
-      <w:bookmarkStart w:id="16" w:name="_Toc1205114582"/>
+      <w:bookmarkStart w:id="17" w:name="_Toc2014366431"/>
       <w:r>
         <w:t>获取借款额度</w:t>
       </w:r>
-      <w:bookmarkEnd w:id="16"/>
+      <w:bookmarkEnd w:id="17"/>
     </w:p>
     <w:p>
       <w:pPr>
@@ -11324,7 +11937,7 @@
                     </pic:cNvPicPr>
                   </pic:nvPicPr>
                   <pic:blipFill>
-                    <a:blip r:embed="rId31"/>
+                    <a:blip r:embed="rId33"/>
                     <a:stretch>
                       <a:fillRect/>
                     </a:stretch>
@@ -11387,21 +12000,21 @@
         </w:numPr>
         <w:ind w:left="0" w:leftChars="0" w:firstLine="420" w:firstLineChars="0"/>
       </w:pPr>
-      <w:bookmarkStart w:id="17" w:name="_Toc1442504817"/>
+      <w:bookmarkStart w:id="18" w:name="_Toc376910862"/>
       <w:r>
         <w:t>投资人模块</w:t>
       </w:r>
-      <w:bookmarkEnd w:id="17"/>
+      <w:bookmarkEnd w:id="18"/>
     </w:p>
     <w:p>
       <w:pPr>
         <w:pStyle w:val="3"/>
       </w:pPr>
-      <w:bookmarkStart w:id="18" w:name="_Toc1235568336"/>
+      <w:bookmarkStart w:id="19" w:name="_Toc1811582631"/>
       <w:r>
         <w:t>投资产品</w:t>
       </w:r>
-      <w:bookmarkEnd w:id="18"/>
+      <w:bookmarkEnd w:id="19"/>
     </w:p>
     <w:p>
       <w:pPr>
@@ -11802,7 +12415,7 @@
                     </pic:cNvPicPr>
                   </pic:nvPicPr>
                   <pic:blipFill>
-                    <a:blip r:embed="rId32"/>
+                    <a:blip r:embed="rId34"/>
                     <a:stretch>
                       <a:fillRect/>
                     </a:stretch>
@@ -11900,7 +12513,7 @@
                     </pic:cNvPicPr>
                   </pic:nvPicPr>
                   <pic:blipFill>
-                    <a:blip r:embed="rId33"/>
+                    <a:blip r:embed="rId35"/>
                     <a:stretch>
                       <a:fillRect/>
                     </a:stretch>
@@ -11958,21 +12571,21 @@
       <w:pPr>
         <w:pStyle w:val="3"/>
       </w:pPr>
-      <w:bookmarkStart w:id="19" w:name="_Toc30156662"/>
+      <w:bookmarkStart w:id="20" w:name="_Toc246132051"/>
       <w:r>
         <w:t>投资人获取已投资产品（即将开放）</w:t>
       </w:r>
-      <w:bookmarkEnd w:id="19"/>
+      <w:bookmarkEnd w:id="20"/>
     </w:p>
     <w:p>
       <w:pPr>
         <w:pStyle w:val="3"/>
       </w:pPr>
-      <w:bookmarkStart w:id="20" w:name="_Toc36877542"/>
+      <w:bookmarkStart w:id="21" w:name="_Toc687877035"/>
       <w:r>
         <w:t>获取可投资产品</w:t>
       </w:r>
-      <w:bookmarkEnd w:id="20"/>
+      <w:bookmarkEnd w:id="21"/>
     </w:p>
     <w:p>
       <w:pPr>
@@ -12373,7 +12986,7 @@
                     </pic:cNvPicPr>
                   </pic:nvPicPr>
                   <pic:blipFill>
-                    <a:blip r:embed="rId34"/>
+                    <a:blip r:embed="rId36"/>
                     <a:stretch>
                       <a:fillRect/>
                     </a:stretch>
@@ -12436,21 +13049,21 @@
         </w:numPr>
         <w:ind w:left="0" w:leftChars="0" w:firstLine="420" w:firstLineChars="0"/>
       </w:pPr>
-      <w:bookmarkStart w:id="21" w:name="_Toc1325558058"/>
+      <w:bookmarkStart w:id="22" w:name="_Toc1244855444"/>
       <w:r>
         <w:t>担保人模块</w:t>
       </w:r>
-      <w:bookmarkEnd w:id="21"/>
+      <w:bookmarkEnd w:id="22"/>
     </w:p>
     <w:p>
       <w:pPr>
         <w:pStyle w:val="3"/>
       </w:pPr>
-      <w:bookmarkStart w:id="22" w:name="_Toc658926828"/>
+      <w:bookmarkStart w:id="23" w:name="_Toc1499758234"/>
       <w:r>
         <w:t>获取所有未处理请求</w:t>
       </w:r>
-      <w:bookmarkEnd w:id="22"/>
+      <w:bookmarkEnd w:id="23"/>
     </w:p>
     <w:p>
       <w:pPr>
@@ -12709,6 +13322,14 @@
       </w:tr>
       <w:tr>
         <w:tblPrEx>
+          <w:tblBorders>
+            <w:top w:val="single" w:color="auto" w:sz="4" w:space="0"/>
+            <w:left w:val="single" w:color="auto" w:sz="4" w:space="0"/>
+            <w:bottom w:val="single" w:color="auto" w:sz="4" w:space="0"/>
+            <w:right w:val="single" w:color="auto" w:sz="4" w:space="0"/>
+            <w:insideH w:val="single" w:color="auto" w:sz="4" w:space="0"/>
+            <w:insideV w:val="single" w:color="auto" w:sz="4" w:space="0"/>
+          </w:tblBorders>
           <w:tblLayout w:type="fixed"/>
         </w:tblPrEx>
         <w:tc>
@@ -12869,7 +13490,7 @@
                     </pic:cNvPicPr>
                   </pic:nvPicPr>
                   <pic:blipFill>
-                    <a:blip r:embed="rId35"/>
+                    <a:blip r:embed="rId37"/>
                     <a:stretch>
                       <a:fillRect/>
                     </a:stretch>
@@ -12927,11 +13548,11 @@
       <w:pPr>
         <w:pStyle w:val="3"/>
       </w:pPr>
-      <w:bookmarkStart w:id="23" w:name="_Toc10030617"/>
+      <w:bookmarkStart w:id="24" w:name="_Toc1421073999"/>
       <w:r>
         <w:t>处理担保请求</w:t>
       </w:r>
-      <w:bookmarkEnd w:id="23"/>
+      <w:bookmarkEnd w:id="24"/>
     </w:p>
     <w:p>
       <w:pPr>
@@ -13420,11 +14041,11 @@
       <w:pPr>
         <w:pStyle w:val="3"/>
       </w:pPr>
-      <w:bookmarkStart w:id="24" w:name="_Toc1080855453"/>
+      <w:bookmarkStart w:id="25" w:name="_Toc1825062906"/>
       <w:r>
         <w:t>冻结工资卡</w:t>
       </w:r>
-      <w:bookmarkEnd w:id="24"/>
+      <w:bookmarkEnd w:id="25"/>
     </w:p>
     <w:p>
       <w:pPr>
@@ -13828,7 +14449,7 @@
                     </pic:cNvPicPr>
                   </pic:nvPicPr>
                   <pic:blipFill>
-                    <a:blip r:embed="rId36"/>
+                    <a:blip r:embed="rId38"/>
                     <a:stretch>
                       <a:fillRect/>
                     </a:stretch>
@@ -13926,7 +14547,7 @@
                     </pic:cNvPicPr>
                   </pic:nvPicPr>
                   <pic:blipFill>
-                    <a:blip r:embed="rId37"/>
+                    <a:blip r:embed="rId39"/>
                     <a:stretch>
                       <a:fillRect/>
                     </a:stretch>
@@ -13984,11 +14605,11 @@
       <w:pPr>
         <w:pStyle w:val="3"/>
       </w:pPr>
-      <w:bookmarkStart w:id="25" w:name="_Toc373428598"/>
+      <w:bookmarkStart w:id="26" w:name="_Toc1323331041"/>
       <w:r>
         <w:t>解冻工资卡</w:t>
       </w:r>
-      <w:bookmarkEnd w:id="25"/>
+      <w:bookmarkEnd w:id="26"/>
     </w:p>
     <w:p>
       <w:pPr>
@@ -14244,6 +14865,14 @@
       </w:tr>
       <w:tr>
         <w:tblPrEx>
+          <w:tblBorders>
+            <w:top w:val="single" w:color="auto" w:sz="4" w:space="0"/>
+            <w:left w:val="single" w:color="auto" w:sz="4" w:space="0"/>
+            <w:bottom w:val="single" w:color="auto" w:sz="4" w:space="0"/>
+            <w:right w:val="single" w:color="auto" w:sz="4" w:space="0"/>
+            <w:insideH w:val="single" w:color="auto" w:sz="4" w:space="0"/>
+            <w:insideV w:val="single" w:color="auto" w:sz="4" w:space="0"/>
+          </w:tblBorders>
           <w:tblLayout w:type="fixed"/>
         </w:tblPrEx>
         <w:tc>
@@ -14404,7 +15033,7 @@
                     </pic:cNvPicPr>
                   </pic:nvPicPr>
                   <pic:blipFill>
-                    <a:blip r:embed="rId38"/>
+                    <a:blip r:embed="rId40"/>
                     <a:stretch>
                       <a:fillRect/>
                     </a:stretch>
@@ -14502,7 +15131,7 @@
                     </pic:cNvPicPr>
                   </pic:nvPicPr>
                   <pic:blipFill>
-                    <a:blip r:embed="rId38"/>
+                    <a:blip r:embed="rId40"/>
                     <a:stretch>
                       <a:fillRect/>
                     </a:stretch>
@@ -14591,21 +15220,21 @@
         </w:numPr>
         <w:ind w:left="0" w:leftChars="0" w:firstLine="420" w:firstLineChars="0"/>
       </w:pPr>
-      <w:bookmarkStart w:id="26" w:name="_Toc1267230052"/>
+      <w:bookmarkStart w:id="27" w:name="_Toc1884157755"/>
       <w:r>
         <w:t>管理员模块</w:t>
       </w:r>
-      <w:bookmarkEnd w:id="26"/>
+      <w:bookmarkEnd w:id="27"/>
     </w:p>
     <w:p>
       <w:pPr>
         <w:pStyle w:val="3"/>
       </w:pPr>
-      <w:bookmarkStart w:id="27" w:name="_Toc1740156665"/>
+      <w:bookmarkStart w:id="28" w:name="_Toc245529623"/>
       <w:r>
         <w:t>获取所有用户的资料</w:t>
       </w:r>
-      <w:bookmarkEnd w:id="27"/>
+      <w:bookmarkEnd w:id="28"/>
     </w:p>
     <w:p>
       <w:pPr>
@@ -15009,7 +15638,7 @@
                     </pic:cNvPicPr>
                   </pic:nvPicPr>
                   <pic:blipFill>
-                    <a:blip r:embed="rId39"/>
+                    <a:blip r:embed="rId41"/>
                     <a:stretch>
                       <a:fillRect/>
                     </a:stretch>
@@ -15067,11 +15696,11 @@
       <w:pPr>
         <w:pStyle w:val="3"/>
       </w:pPr>
-      <w:bookmarkStart w:id="28" w:name="_Toc233280162"/>
+      <w:bookmarkStart w:id="29" w:name="_Toc1300287874"/>
       <w:r>
         <w:t>获取所有的请求/产品</w:t>
       </w:r>
-      <w:bookmarkEnd w:id="28"/>
+      <w:bookmarkEnd w:id="29"/>
     </w:p>
     <w:p>
       <w:pPr>
@@ -15469,7 +16098,7 @@
                     </pic:cNvPicPr>
                   </pic:nvPicPr>
                   <pic:blipFill>
-                    <a:blip r:embed="rId40"/>
+                    <a:blip r:embed="rId42"/>
                     <a:stretch>
                       <a:fillRect/>
                     </a:stretch>
@@ -15532,11 +16161,11 @@
         </w:numPr>
         <w:ind w:left="0" w:leftChars="0" w:firstLine="420" w:firstLineChars="0"/>
       </w:pPr>
-      <w:bookmarkStart w:id="29" w:name="_Toc1582026959"/>
+      <w:bookmarkStart w:id="30" w:name="_Toc1144706446"/>
       <w:r>
         <w:t>平台模块</w:t>
       </w:r>
-      <w:bookmarkEnd w:id="29"/>
+      <w:bookmarkEnd w:id="30"/>
     </w:p>
     <w:p>
       <w:pPr>
@@ -15547,11 +16176,11 @@
         </w:numPr>
         <w:ind w:left="0" w:leftChars="0" w:firstLine="420" w:firstLineChars="0"/>
       </w:pPr>
-      <w:bookmarkStart w:id="30" w:name="_Toc1132066406"/>
+      <w:bookmarkStart w:id="31" w:name="_Toc1922728096"/>
       <w:r>
         <w:t>修订日志</w:t>
       </w:r>
-      <w:bookmarkEnd w:id="30"/>
+      <w:bookmarkEnd w:id="31"/>
     </w:p>
     <w:tbl>
       <w:tblPr>
@@ -15946,6 +16575,99 @@
                 <w:vertAlign w:val="baseline"/>
               </w:rPr>
               <w:t>新增管理员模块接口</w:t>
+            </w:r>
+          </w:p>
+        </w:tc>
+      </w:tr>
+      <w:tr>
+        <w:tblPrEx>
+          <w:tblBorders>
+            <w:top w:val="single" w:color="auto" w:sz="4" w:space="0"/>
+            <w:left w:val="single" w:color="auto" w:sz="4" w:space="0"/>
+            <w:bottom w:val="single" w:color="auto" w:sz="4" w:space="0"/>
+            <w:right w:val="single" w:color="auto" w:sz="4" w:space="0"/>
+            <w:insideH w:val="single" w:color="auto" w:sz="4" w:space="0"/>
+            <w:insideV w:val="single" w:color="auto" w:sz="4" w:space="0"/>
+          </w:tblBorders>
+          <w:tblLayout w:type="fixed"/>
+        </w:tblPrEx>
+        <w:tc>
+          <w:tcPr>
+            <w:tcW w:w="1282" w:type="dxa"/>
+          </w:tcPr>
+          <w:p>
+            <w:pPr>
+              <w:keepNext w:val="0"/>
+              <w:keepLines w:val="0"/>
+              <w:pageBreakBefore w:val="0"/>
+              <w:widowControl w:val="0"/>
+              <w:numPr>
+                <w:ilvl w:val="0"/>
+                <w:numId w:val="0"/>
+              </w:numPr>
+              <w:kinsoku/>
+              <w:wordWrap/>
+              <w:overflowPunct/>
+              <w:topLinePunct w:val="0"/>
+              <w:autoSpaceDE/>
+              <w:autoSpaceDN/>
+              <w:bidi w:val="0"/>
+              <w:adjustRightInd w:val="0"/>
+              <w:snapToGrid w:val="0"/>
+              <w:spacing w:line="400" w:lineRule="atLeast"/>
+              <w:ind w:right="0" w:rightChars="0"/>
+              <w:jc w:val="center"/>
+              <w:textAlignment w:val="auto"/>
+              <w:outlineLvl w:val="9"/>
+              <w:rPr>
+                <w:vertAlign w:val="baseline"/>
+              </w:rPr>
+            </w:pPr>
+            <w:r>
+              <w:rPr>
+                <w:vertAlign w:val="baseline"/>
+              </w:rPr>
+              <w:t>0.0.4</w:t>
+            </w:r>
+          </w:p>
+        </w:tc>
+        <w:tc>
+          <w:tcPr>
+            <w:tcW w:w="7179" w:type="dxa"/>
+          </w:tcPr>
+          <w:p>
+            <w:pPr>
+              <w:keepNext w:val="0"/>
+              <w:keepLines w:val="0"/>
+              <w:pageBreakBefore w:val="0"/>
+              <w:widowControl w:val="0"/>
+              <w:numPr>
+                <w:ilvl w:val="0"/>
+                <w:numId w:val="0"/>
+              </w:numPr>
+              <w:kinsoku/>
+              <w:wordWrap/>
+              <w:overflowPunct/>
+              <w:topLinePunct w:val="0"/>
+              <w:autoSpaceDE/>
+              <w:autoSpaceDN/>
+              <w:bidi w:val="0"/>
+              <w:adjustRightInd w:val="0"/>
+              <w:snapToGrid w:val="0"/>
+              <w:spacing w:line="400" w:lineRule="atLeast"/>
+              <w:ind w:right="0" w:rightChars="0"/>
+              <w:jc w:val="both"/>
+              <w:textAlignment w:val="auto"/>
+              <w:outlineLvl w:val="9"/>
+              <w:rPr>
+                <w:vertAlign w:val="baseline"/>
+              </w:rPr>
+            </w:pPr>
+            <w:r>
+              <w:rPr>
+                <w:vertAlign w:val="baseline"/>
+              </w:rPr>
+              <w:t>新增用户获取第三方/银行卡余额模块</w:t>
             </w:r>
           </w:p>
         </w:tc>

--- a/时不我贷HTTP接口文档.docx
+++ b/时不我贷HTTP接口文档.docx
@@ -835,8 +835,6 @@
       <w:r>
         <w:fldChar w:fldCharType="end"/>
       </w:r>
-      <w:bookmarkStart w:id="32" w:name="_GoBack"/>
-      <w:bookmarkEnd w:id="32"/>
     </w:p>
     <w:p>
       <w:pPr>
@@ -1993,14 +1991,6 @@
       </w:tr>
       <w:tr>
         <w:tblPrEx>
-          <w:tblBorders>
-            <w:top w:val="single" w:color="auto" w:sz="4" w:space="0"/>
-            <w:left w:val="single" w:color="auto" w:sz="4" w:space="0"/>
-            <w:bottom w:val="single" w:color="auto" w:sz="4" w:space="0"/>
-            <w:right w:val="single" w:color="auto" w:sz="4" w:space="0"/>
-            <w:insideH w:val="single" w:color="auto" w:sz="4" w:space="0"/>
-            <w:insideV w:val="single" w:color="auto" w:sz="4" w:space="0"/>
-          </w:tblBorders>
           <w:tblLayout w:type="fixed"/>
         </w:tblPrEx>
         <w:tc>
@@ -2969,14 +2959,6 @@
       </w:tr>
       <w:tr>
         <w:tblPrEx>
-          <w:tblBorders>
-            <w:top w:val="single" w:color="auto" w:sz="4" w:space="0"/>
-            <w:left w:val="single" w:color="auto" w:sz="4" w:space="0"/>
-            <w:bottom w:val="single" w:color="auto" w:sz="4" w:space="0"/>
-            <w:right w:val="single" w:color="auto" w:sz="4" w:space="0"/>
-            <w:insideH w:val="single" w:color="auto" w:sz="4" w:space="0"/>
-            <w:insideV w:val="single" w:color="auto" w:sz="4" w:space="0"/>
-          </w:tblBorders>
           <w:tblLayout w:type="fixed"/>
         </w:tblPrEx>
         <w:tc>
@@ -3504,14 +3486,6 @@
       </w:tr>
       <w:tr>
         <w:tblPrEx>
-          <w:tblBorders>
-            <w:top w:val="single" w:color="auto" w:sz="4" w:space="0"/>
-            <w:left w:val="single" w:color="auto" w:sz="4" w:space="0"/>
-            <w:bottom w:val="single" w:color="auto" w:sz="4" w:space="0"/>
-            <w:right w:val="single" w:color="auto" w:sz="4" w:space="0"/>
-            <w:insideH w:val="single" w:color="auto" w:sz="4" w:space="0"/>
-            <w:insideV w:val="single" w:color="auto" w:sz="4" w:space="0"/>
-          </w:tblBorders>
           <w:tblLayout w:type="fixed"/>
         </w:tblPrEx>
         <w:tc>
@@ -6233,14 +6207,6 @@
       </w:tr>
       <w:tr>
         <w:tblPrEx>
-          <w:tblBorders>
-            <w:top w:val="single" w:color="auto" w:sz="4" w:space="0"/>
-            <w:left w:val="single" w:color="auto" w:sz="4" w:space="0"/>
-            <w:bottom w:val="single" w:color="auto" w:sz="4" w:space="0"/>
-            <w:right w:val="single" w:color="auto" w:sz="4" w:space="0"/>
-            <w:insideH w:val="single" w:color="auto" w:sz="4" w:space="0"/>
-            <w:insideV w:val="single" w:color="auto" w:sz="4" w:space="0"/>
-          </w:tblBorders>
           <w:tblLayout w:type="fixed"/>
         </w:tblPrEx>
         <w:tc>
@@ -8084,593 +8050,7 @@
         <w:outlineLvl w:val="9"/>
       </w:pPr>
       <w:r>
-        <w:t>说明：登录后的用户可以获取自己</w:t>
-      </w:r>
-      <w:r>
-        <w:t>第三方账户余额/银行卡余额</w:t>
-      </w:r>
-      <w:r>
-        <w:t>，</w:t>
-      </w:r>
-      <w:r>
-        <w:t>bankBalance表示银行卡账户余额，paymentBalance表示第三方账户余额</w:t>
-      </w:r>
-      <w:r>
-        <w:t>。注意如果用户没有绑定第三方/银行卡，对应的字段不会返回。</w:t>
-      </w:r>
-    </w:p>
-    <w:p>
-      <w:pPr>
-        <w:keepNext w:val="0"/>
-        <w:keepLines w:val="0"/>
-        <w:pageBreakBefore w:val="0"/>
-        <w:widowControl w:val="0"/>
-        <w:numPr>
-          <w:ilvl w:val="0"/>
-          <w:numId w:val="0"/>
-        </w:numPr>
-        <w:kinsoku/>
-        <w:wordWrap/>
-        <w:overflowPunct/>
-        <w:topLinePunct w:val="0"/>
-        <w:autoSpaceDE/>
-        <w:autoSpaceDN/>
-        <w:bidi w:val="0"/>
-        <w:adjustRightInd w:val="0"/>
-        <w:snapToGrid w:val="0"/>
-        <w:spacing w:line="400" w:lineRule="atLeast"/>
-        <w:ind w:right="0" w:rightChars="0"/>
-        <w:jc w:val="both"/>
-        <w:textAlignment w:val="auto"/>
-        <w:outlineLvl w:val="9"/>
-      </w:pPr>
-      <w:r>
-        <w:t>接受参数：</w:t>
-      </w:r>
-    </w:p>
-    <w:tbl>
-      <w:tblPr>
-        <w:tblStyle w:val="8"/>
-        <w:tblW w:w="8522" w:type="dxa"/>
-        <w:tblInd w:w="0" w:type="dxa"/>
-        <w:tblBorders>
-          <w:top w:val="single" w:color="auto" w:sz="4" w:space="0"/>
-          <w:left w:val="single" w:color="auto" w:sz="4" w:space="0"/>
-          <w:bottom w:val="single" w:color="auto" w:sz="4" w:space="0"/>
-          <w:right w:val="single" w:color="auto" w:sz="4" w:space="0"/>
-          <w:insideH w:val="single" w:color="auto" w:sz="4" w:space="0"/>
-          <w:insideV w:val="single" w:color="auto" w:sz="4" w:space="0"/>
-        </w:tblBorders>
-        <w:tblLayout w:type="fixed"/>
-        <w:tblCellMar>
-          <w:top w:w="0" w:type="dxa"/>
-          <w:left w:w="108" w:type="dxa"/>
-          <w:bottom w:w="0" w:type="dxa"/>
-          <w:right w:w="108" w:type="dxa"/>
-        </w:tblCellMar>
-      </w:tblPr>
-      <w:tblGrid>
-        <w:gridCol w:w="2147"/>
-        <w:gridCol w:w="6375"/>
-      </w:tblGrid>
-      <w:tr>
-        <w:tblPrEx>
-          <w:tblLayout w:type="fixed"/>
-        </w:tblPrEx>
-        <w:tc>
-          <w:tcPr>
-            <w:tcW w:w="2147" w:type="dxa"/>
-          </w:tcPr>
-          <w:p>
-            <w:pPr>
-              <w:keepNext w:val="0"/>
-              <w:keepLines w:val="0"/>
-              <w:pageBreakBefore w:val="0"/>
-              <w:widowControl w:val="0"/>
-              <w:numPr>
-                <w:ilvl w:val="0"/>
-                <w:numId w:val="0"/>
-              </w:numPr>
-              <w:kinsoku/>
-              <w:wordWrap/>
-              <w:overflowPunct/>
-              <w:topLinePunct w:val="0"/>
-              <w:autoSpaceDE/>
-              <w:autoSpaceDN/>
-              <w:bidi w:val="0"/>
-              <w:adjustRightInd w:val="0"/>
-              <w:snapToGrid w:val="0"/>
-              <w:spacing w:line="400" w:lineRule="atLeast"/>
-              <w:ind w:right="0" w:rightChars="0"/>
-              <w:jc w:val="both"/>
-              <w:textAlignment w:val="auto"/>
-              <w:outlineLvl w:val="9"/>
-              <w:rPr>
-                <w:vertAlign w:val="baseline"/>
-              </w:rPr>
-            </w:pPr>
-            <w:r>
-              <w:rPr>
-                <w:vertAlign w:val="baseline"/>
-              </w:rPr>
-              <w:t>参数名</w:t>
-            </w:r>
-          </w:p>
-        </w:tc>
-        <w:tc>
-          <w:tcPr>
-            <w:tcW w:w="6375" w:type="dxa"/>
-          </w:tcPr>
-          <w:p>
-            <w:pPr>
-              <w:keepNext w:val="0"/>
-              <w:keepLines w:val="0"/>
-              <w:pageBreakBefore w:val="0"/>
-              <w:widowControl w:val="0"/>
-              <w:numPr>
-                <w:ilvl w:val="0"/>
-                <w:numId w:val="0"/>
-              </w:numPr>
-              <w:kinsoku/>
-              <w:wordWrap/>
-              <w:overflowPunct/>
-              <w:topLinePunct w:val="0"/>
-              <w:autoSpaceDE/>
-              <w:autoSpaceDN/>
-              <w:bidi w:val="0"/>
-              <w:adjustRightInd w:val="0"/>
-              <w:snapToGrid w:val="0"/>
-              <w:spacing w:line="400" w:lineRule="atLeast"/>
-              <w:ind w:right="0" w:rightChars="0"/>
-              <w:jc w:val="both"/>
-              <w:textAlignment w:val="auto"/>
-              <w:outlineLvl w:val="9"/>
-              <w:rPr>
-                <w:vertAlign w:val="baseline"/>
-              </w:rPr>
-            </w:pPr>
-            <w:r>
-              <w:rPr>
-                <w:vertAlign w:val="baseline"/>
-              </w:rPr>
-              <w:t>要求</w:t>
-            </w:r>
-          </w:p>
-        </w:tc>
-      </w:tr>
-      <w:tr>
-        <w:tblPrEx>
-          <w:tblLayout w:type="fixed"/>
-        </w:tblPrEx>
-        <w:tc>
-          <w:tcPr>
-            <w:tcW w:w="2147" w:type="dxa"/>
-          </w:tcPr>
-          <w:p>
-            <w:pPr>
-              <w:keepNext w:val="0"/>
-              <w:keepLines w:val="0"/>
-              <w:pageBreakBefore w:val="0"/>
-              <w:widowControl w:val="0"/>
-              <w:numPr>
-                <w:ilvl w:val="0"/>
-                <w:numId w:val="0"/>
-              </w:numPr>
-              <w:kinsoku/>
-              <w:wordWrap/>
-              <w:overflowPunct/>
-              <w:topLinePunct w:val="0"/>
-              <w:autoSpaceDE/>
-              <w:autoSpaceDN/>
-              <w:bidi w:val="0"/>
-              <w:adjustRightInd w:val="0"/>
-              <w:snapToGrid w:val="0"/>
-              <w:spacing w:line="400" w:lineRule="atLeast"/>
-              <w:ind w:right="0" w:rightChars="0"/>
-              <w:jc w:val="both"/>
-              <w:textAlignment w:val="auto"/>
-              <w:outlineLvl w:val="9"/>
-              <w:rPr>
-                <w:vertAlign w:val="baseline"/>
-              </w:rPr>
-            </w:pPr>
-            <w:r>
-              <w:rPr>
-                <w:vertAlign w:val="baseline"/>
-              </w:rPr>
-              <w:t>无</w:t>
-            </w:r>
-          </w:p>
-        </w:tc>
-        <w:tc>
-          <w:tcPr>
-            <w:tcW w:w="6375" w:type="dxa"/>
-          </w:tcPr>
-          <w:p>
-            <w:pPr>
-              <w:keepNext w:val="0"/>
-              <w:keepLines w:val="0"/>
-              <w:pageBreakBefore w:val="0"/>
-              <w:widowControl w:val="0"/>
-              <w:numPr>
-                <w:ilvl w:val="0"/>
-                <w:numId w:val="0"/>
-              </w:numPr>
-              <w:kinsoku/>
-              <w:wordWrap/>
-              <w:overflowPunct/>
-              <w:topLinePunct w:val="0"/>
-              <w:autoSpaceDE/>
-              <w:autoSpaceDN/>
-              <w:bidi w:val="0"/>
-              <w:adjustRightInd w:val="0"/>
-              <w:snapToGrid w:val="0"/>
-              <w:spacing w:line="400" w:lineRule="atLeast"/>
-              <w:ind w:right="0" w:rightChars="0"/>
-              <w:jc w:val="both"/>
-              <w:textAlignment w:val="auto"/>
-              <w:outlineLvl w:val="9"/>
-              <w:rPr>
-                <w:vertAlign w:val="baseline"/>
-              </w:rPr>
-            </w:pPr>
-            <w:r>
-              <w:rPr>
-                <w:vertAlign w:val="baseline"/>
-              </w:rPr>
-              <w:t>无</w:t>
-            </w:r>
-          </w:p>
-        </w:tc>
-      </w:tr>
-    </w:tbl>
-    <w:p>
-      <w:pPr>
-        <w:keepNext w:val="0"/>
-        <w:keepLines w:val="0"/>
-        <w:pageBreakBefore w:val="0"/>
-        <w:widowControl w:val="0"/>
-        <w:numPr>
-          <w:ilvl w:val="0"/>
-          <w:numId w:val="0"/>
-        </w:numPr>
-        <w:kinsoku/>
-        <w:wordWrap/>
-        <w:overflowPunct/>
-        <w:topLinePunct w:val="0"/>
-        <w:autoSpaceDE/>
-        <w:autoSpaceDN/>
-        <w:bidi w:val="0"/>
-        <w:adjustRightInd w:val="0"/>
-        <w:snapToGrid w:val="0"/>
-        <w:spacing w:line="400" w:lineRule="atLeast"/>
-        <w:ind w:right="0" w:rightChars="0"/>
-        <w:jc w:val="both"/>
-        <w:textAlignment w:val="auto"/>
-        <w:outlineLvl w:val="9"/>
-      </w:pPr>
-      <w:r>
-        <w:t>获取成功：</w:t>
-      </w:r>
-    </w:p>
-    <w:p>
-      <w:pPr>
-        <w:keepNext w:val="0"/>
-        <w:keepLines w:val="0"/>
-        <w:pageBreakBefore w:val="0"/>
-        <w:widowControl w:val="0"/>
-        <w:numPr>
-          <w:ilvl w:val="0"/>
-          <w:numId w:val="0"/>
-        </w:numPr>
-        <w:kinsoku/>
-        <w:wordWrap/>
-        <w:overflowPunct/>
-        <w:topLinePunct w:val="0"/>
-        <w:autoSpaceDE/>
-        <w:autoSpaceDN/>
-        <w:bidi w:val="0"/>
-        <w:adjustRightInd w:val="0"/>
-        <w:snapToGrid w:val="0"/>
-        <w:spacing w:line="400" w:lineRule="atLeast"/>
-        <w:ind w:right="0" w:rightChars="0"/>
-        <w:jc w:val="both"/>
-        <w:textAlignment w:val="auto"/>
-        <w:outlineLvl w:val="9"/>
-      </w:pPr>
-      <w:r>
-        <w:drawing>
-          <wp:inline distT="0" distB="0" distL="114300" distR="114300">
-            <wp:extent cx="2058670" cy="1122045"/>
-            <wp:effectExtent l="0" t="0" r="24130" b="20955"/>
-            <wp:docPr id="41" name="图片 1"/>
-            <wp:cNvGraphicFramePr>
-              <a:graphicFrameLocks xmlns:a="http://schemas.openxmlformats.org/drawingml/2006/main" noChangeAspect="1"/>
-            </wp:cNvGraphicFramePr>
-            <a:graphic xmlns:a="http://schemas.openxmlformats.org/drawingml/2006/main">
-              <a:graphicData uri="http://schemas.openxmlformats.org/drawingml/2006/picture">
-                <pic:pic xmlns:pic="http://schemas.openxmlformats.org/drawingml/2006/picture">
-                  <pic:nvPicPr>
-                    <pic:cNvPr id="41" name="图片 1"/>
-                    <pic:cNvPicPr>
-                      <a:picLocks noChangeAspect="1"/>
-                    </pic:cNvPicPr>
-                  </pic:nvPicPr>
-                  <pic:blipFill>
-                    <a:blip r:embed="rId21"/>
-                    <a:stretch>
-                      <a:fillRect/>
-                    </a:stretch>
-                  </pic:blipFill>
-                  <pic:spPr>
-                    <a:xfrm>
-                      <a:off x="0" y="0"/>
-                      <a:ext cx="2058670" cy="1122045"/>
-                    </a:xfrm>
-                    <a:prstGeom prst="rect">
-                      <a:avLst/>
-                    </a:prstGeom>
-                    <a:noFill/>
-                    <a:ln w="9525">
-                      <a:noFill/>
-                    </a:ln>
-                  </pic:spPr>
-                </pic:pic>
-              </a:graphicData>
-            </a:graphic>
-          </wp:inline>
-        </w:drawing>
-      </w:r>
-    </w:p>
-    <w:p>
-      <w:pPr>
-        <w:keepNext w:val="0"/>
-        <w:keepLines w:val="0"/>
-        <w:pageBreakBefore w:val="0"/>
-        <w:widowControl w:val="0"/>
-        <w:numPr>
-          <w:ilvl w:val="0"/>
-          <w:numId w:val="0"/>
-        </w:numPr>
-        <w:kinsoku/>
-        <w:wordWrap/>
-        <w:overflowPunct/>
-        <w:topLinePunct w:val="0"/>
-        <w:autoSpaceDE/>
-        <w:autoSpaceDN/>
-        <w:bidi w:val="0"/>
-        <w:adjustRightInd w:val="0"/>
-        <w:snapToGrid w:val="0"/>
-        <w:spacing w:line="400" w:lineRule="atLeast"/>
-        <w:ind w:right="0" w:rightChars="0"/>
-        <w:jc w:val="both"/>
-        <w:textAlignment w:val="auto"/>
-        <w:outlineLvl w:val="9"/>
-      </w:pPr>
-      <w:r>
-        <w:t>没有绑定银行卡：</w:t>
-      </w:r>
-    </w:p>
-    <w:p>
-      <w:pPr>
-        <w:keepNext w:val="0"/>
-        <w:keepLines w:val="0"/>
-        <w:pageBreakBefore w:val="0"/>
-        <w:widowControl w:val="0"/>
-        <w:numPr>
-          <w:ilvl w:val="0"/>
-          <w:numId w:val="0"/>
-        </w:numPr>
-        <w:kinsoku/>
-        <w:wordWrap/>
-        <w:overflowPunct/>
-        <w:topLinePunct w:val="0"/>
-        <w:autoSpaceDE/>
-        <w:autoSpaceDN/>
-        <w:bidi w:val="0"/>
-        <w:adjustRightInd w:val="0"/>
-        <w:snapToGrid w:val="0"/>
-        <w:spacing w:line="400" w:lineRule="atLeast"/>
-        <w:ind w:right="0" w:rightChars="0"/>
-        <w:jc w:val="both"/>
-        <w:textAlignment w:val="auto"/>
-        <w:outlineLvl w:val="9"/>
-      </w:pPr>
-      <w:r>
-        <w:drawing>
-          <wp:inline distT="0" distB="0" distL="114300" distR="114300">
-            <wp:extent cx="2099310" cy="1032510"/>
-            <wp:effectExtent l="0" t="0" r="8890" b="8890"/>
-            <wp:docPr id="42" name="图片 2"/>
-            <wp:cNvGraphicFramePr>
-              <a:graphicFrameLocks xmlns:a="http://schemas.openxmlformats.org/drawingml/2006/main" noChangeAspect="1"/>
-            </wp:cNvGraphicFramePr>
-            <a:graphic xmlns:a="http://schemas.openxmlformats.org/drawingml/2006/main">
-              <a:graphicData uri="http://schemas.openxmlformats.org/drawingml/2006/picture">
-                <pic:pic xmlns:pic="http://schemas.openxmlformats.org/drawingml/2006/picture">
-                  <pic:nvPicPr>
-                    <pic:cNvPr id="42" name="图片 2"/>
-                    <pic:cNvPicPr>
-                      <a:picLocks noChangeAspect="1"/>
-                    </pic:cNvPicPr>
-                  </pic:nvPicPr>
-                  <pic:blipFill>
-                    <a:blip r:embed="rId22"/>
-                    <a:stretch>
-                      <a:fillRect/>
-                    </a:stretch>
-                  </pic:blipFill>
-                  <pic:spPr>
-                    <a:xfrm>
-                      <a:off x="0" y="0"/>
-                      <a:ext cx="2099310" cy="1032510"/>
-                    </a:xfrm>
-                    <a:prstGeom prst="rect">
-                      <a:avLst/>
-                    </a:prstGeom>
-                    <a:noFill/>
-                    <a:ln w="9525">
-                      <a:noFill/>
-                    </a:ln>
-                  </pic:spPr>
-                </pic:pic>
-              </a:graphicData>
-            </a:graphic>
-          </wp:inline>
-        </w:drawing>
-      </w:r>
-    </w:p>
-    <w:p>
-      <w:pPr>
-        <w:keepNext w:val="0"/>
-        <w:keepLines w:val="0"/>
-        <w:pageBreakBefore w:val="0"/>
-        <w:widowControl w:val="0"/>
-        <w:numPr>
-          <w:ilvl w:val="0"/>
-          <w:numId w:val="0"/>
-        </w:numPr>
-        <w:kinsoku/>
-        <w:wordWrap/>
-        <w:overflowPunct/>
-        <w:topLinePunct w:val="0"/>
-        <w:autoSpaceDE/>
-        <w:autoSpaceDN/>
-        <w:bidi w:val="0"/>
-        <w:adjustRightInd w:val="0"/>
-        <w:snapToGrid w:val="0"/>
-        <w:spacing w:line="400" w:lineRule="atLeast"/>
-        <w:ind w:right="0" w:rightChars="0"/>
-        <w:jc w:val="both"/>
-        <w:textAlignment w:val="auto"/>
-        <w:outlineLvl w:val="9"/>
-      </w:pPr>
-      <w:r>
-        <w:t>其他服务器错误：“code”:1</w:t>
-      </w:r>
-    </w:p>
-    <w:p>
-      <w:pPr>
-        <w:pStyle w:val="2"/>
-        <w:numPr>
-          <w:ilvl w:val="0"/>
-          <w:numId w:val="1"/>
-        </w:numPr>
-        <w:ind w:left="0" w:leftChars="0" w:firstLine="420" w:firstLineChars="0"/>
-      </w:pPr>
-      <w:bookmarkStart w:id="11" w:name="_Toc1362611311"/>
-      <w:r>
-        <w:t>账号模块</w:t>
-      </w:r>
-      <w:bookmarkEnd w:id="11"/>
-    </w:p>
-    <w:p>
-      <w:pPr>
-        <w:pStyle w:val="3"/>
-      </w:pPr>
-      <w:bookmarkStart w:id="12" w:name="_Toc642692369"/>
-      <w:r>
-        <w:t>提现</w:t>
-      </w:r>
-      <w:bookmarkEnd w:id="12"/>
-    </w:p>
-    <w:p>
-      <w:pPr>
-        <w:keepNext w:val="0"/>
-        <w:keepLines w:val="0"/>
-        <w:pageBreakBefore w:val="0"/>
-        <w:widowControl w:val="0"/>
-        <w:numPr>
-          <w:ilvl w:val="0"/>
-          <w:numId w:val="0"/>
-        </w:numPr>
-        <w:kinsoku/>
-        <w:wordWrap/>
-        <w:overflowPunct/>
-        <w:topLinePunct w:val="0"/>
-        <w:autoSpaceDE/>
-        <w:autoSpaceDN/>
-        <w:bidi w:val="0"/>
-        <w:adjustRightInd w:val="0"/>
-        <w:snapToGrid w:val="0"/>
-        <w:spacing w:line="400" w:lineRule="atLeast"/>
-        <w:ind w:right="0" w:rightChars="0"/>
-        <w:jc w:val="both"/>
-        <w:textAlignment w:val="auto"/>
-        <w:outlineLvl w:val="9"/>
-      </w:pPr>
-      <w:r>
-        <w:t>URL：/</w:t>
-      </w:r>
-      <w:r>
-        <w:rPr>
-          <w:rFonts w:hint="eastAsia"/>
-        </w:rPr>
-        <w:t>account</w:t>
-      </w:r>
-      <w:r>
-        <w:rPr>
-          <w:rFonts w:hint="default"/>
-        </w:rPr>
-        <w:t>/withdraw</w:t>
-      </w:r>
-    </w:p>
-    <w:p>
-      <w:pPr>
-        <w:keepNext w:val="0"/>
-        <w:keepLines w:val="0"/>
-        <w:pageBreakBefore w:val="0"/>
-        <w:widowControl w:val="0"/>
-        <w:numPr>
-          <w:ilvl w:val="0"/>
-          <w:numId w:val="0"/>
-        </w:numPr>
-        <w:kinsoku/>
-        <w:wordWrap/>
-        <w:overflowPunct/>
-        <w:topLinePunct w:val="0"/>
-        <w:autoSpaceDE/>
-        <w:autoSpaceDN/>
-        <w:bidi w:val="0"/>
-        <w:adjustRightInd w:val="0"/>
-        <w:snapToGrid w:val="0"/>
-        <w:spacing w:line="400" w:lineRule="atLeast"/>
-        <w:ind w:right="0" w:rightChars="0"/>
-        <w:jc w:val="both"/>
-        <w:textAlignment w:val="auto"/>
-        <w:outlineLvl w:val="9"/>
-      </w:pPr>
-      <w:r>
-        <w:t>HTTP：POST</w:t>
-      </w:r>
-    </w:p>
-    <w:p>
-      <w:pPr>
-        <w:keepNext w:val="0"/>
-        <w:keepLines w:val="0"/>
-        <w:pageBreakBefore w:val="0"/>
-        <w:widowControl w:val="0"/>
-        <w:numPr>
-          <w:ilvl w:val="0"/>
-          <w:numId w:val="0"/>
-        </w:numPr>
-        <w:kinsoku/>
-        <w:wordWrap/>
-        <w:overflowPunct/>
-        <w:topLinePunct w:val="0"/>
-        <w:autoSpaceDE/>
-        <w:autoSpaceDN/>
-        <w:bidi w:val="0"/>
-        <w:adjustRightInd w:val="0"/>
-        <w:snapToGrid w:val="0"/>
-        <w:spacing w:line="400" w:lineRule="atLeast"/>
-        <w:ind w:right="0" w:rightChars="0"/>
-        <w:jc w:val="both"/>
-        <w:textAlignment w:val="auto"/>
-        <w:outlineLvl w:val="9"/>
-      </w:pPr>
-      <w:r>
-        <w:t>说明：用户从第三方支付平台提现到银行卡。用户必须登录。</w:t>
+        <w:t>说明：登录后的用户可以获取自己第三方账户余额/银行卡余额，bankBalance表示银行卡账户余额，paymentBalance表示第三方账户余额。注意如果用户没有绑定第三方/银行卡，对应的字段不会返回。</w:t>
       </w:r>
     </w:p>
     <w:p>
@@ -8822,14 +8202,6 @@
       </w:tr>
       <w:tr>
         <w:tblPrEx>
-          <w:tblBorders>
-            <w:top w:val="single" w:color="auto" w:sz="4" w:space="0"/>
-            <w:left w:val="single" w:color="auto" w:sz="4" w:space="0"/>
-            <w:bottom w:val="single" w:color="auto" w:sz="4" w:space="0"/>
-            <w:right w:val="single" w:color="auto" w:sz="4" w:space="0"/>
-            <w:insideH w:val="single" w:color="auto" w:sz="4" w:space="0"/>
-            <w:insideV w:val="single" w:color="auto" w:sz="4" w:space="0"/>
-          </w:tblBorders>
           <w:tblLayout w:type="fixed"/>
         </w:tblPrEx>
         <w:tc>
@@ -8868,7 +8240,7 @@
               <w:rPr>
                 <w:vertAlign w:val="baseline"/>
               </w:rPr>
-              <w:t>amount</w:t>
+              <w:t>无</w:t>
             </w:r>
           </w:p>
         </w:tc>
@@ -8908,7 +8280,7 @@
               <w:rPr>
                 <w:vertAlign w:val="baseline"/>
               </w:rPr>
-              <w:t>提现的数额，BigDecimal类型</w:t>
+              <w:t>无</w:t>
             </w:r>
           </w:p>
         </w:tc>
@@ -8940,7 +8312,7 @@
         <w:outlineLvl w:val="9"/>
       </w:pPr>
       <w:r>
-        <w:t>提现成功：</w:t>
+        <w:t>获取成功：</w:t>
       </w:r>
     </w:p>
     <w:p>
@@ -8971,9 +8343,9 @@
       <w:r>
         <w:drawing>
           <wp:inline distT="0" distB="0" distL="114300" distR="114300">
-            <wp:extent cx="1764665" cy="772795"/>
-            <wp:effectExtent l="0" t="0" r="13335" b="14605"/>
-            <wp:docPr id="19" name="图片 18"/>
+            <wp:extent cx="2058670" cy="1122045"/>
+            <wp:effectExtent l="0" t="0" r="24130" b="20955"/>
+            <wp:docPr id="41" name="图片 1"/>
             <wp:cNvGraphicFramePr>
               <a:graphicFrameLocks xmlns:a="http://schemas.openxmlformats.org/drawingml/2006/main" noChangeAspect="1"/>
             </wp:cNvGraphicFramePr>
@@ -8981,13 +8353,13 @@
               <a:graphicData uri="http://schemas.openxmlformats.org/drawingml/2006/picture">
                 <pic:pic xmlns:pic="http://schemas.openxmlformats.org/drawingml/2006/picture">
                   <pic:nvPicPr>
-                    <pic:cNvPr id="19" name="图片 18"/>
+                    <pic:cNvPr id="41" name="图片 1"/>
                     <pic:cNvPicPr>
                       <a:picLocks noChangeAspect="1"/>
                     </pic:cNvPicPr>
                   </pic:nvPicPr>
                   <pic:blipFill>
-                    <a:blip r:embed="rId23"/>
+                    <a:blip r:embed="rId21"/>
                     <a:stretch>
                       <a:fillRect/>
                     </a:stretch>
@@ -8995,7 +8367,7 @@
                   <pic:spPr>
                     <a:xfrm>
                       <a:off x="0" y="0"/>
-                      <a:ext cx="1764665" cy="772795"/>
+                      <a:ext cx="2058670" cy="1122045"/>
                     </a:xfrm>
                     <a:prstGeom prst="rect">
                       <a:avLst/>
@@ -9038,7 +8410,7 @@
         <w:outlineLvl w:val="9"/>
       </w:pPr>
       <w:r>
-        <w:t>提现失败，余额不足：</w:t>
+        <w:t>没有绑定银行卡：</w:t>
       </w:r>
     </w:p>
     <w:p>
@@ -9069,9 +8441,9 @@
       <w:r>
         <w:drawing>
           <wp:inline distT="0" distB="0" distL="114300" distR="114300">
-            <wp:extent cx="1666875" cy="783590"/>
-            <wp:effectExtent l="0" t="0" r="9525" b="3810"/>
-            <wp:docPr id="20" name="图片 19"/>
+            <wp:extent cx="2099310" cy="1032510"/>
+            <wp:effectExtent l="0" t="0" r="8890" b="8890"/>
+            <wp:docPr id="42" name="图片 2"/>
             <wp:cNvGraphicFramePr>
               <a:graphicFrameLocks xmlns:a="http://schemas.openxmlformats.org/drawingml/2006/main" noChangeAspect="1"/>
             </wp:cNvGraphicFramePr>
@@ -9079,13 +8451,13 @@
               <a:graphicData uri="http://schemas.openxmlformats.org/drawingml/2006/picture">
                 <pic:pic xmlns:pic="http://schemas.openxmlformats.org/drawingml/2006/picture">
                   <pic:nvPicPr>
-                    <pic:cNvPr id="20" name="图片 19"/>
+                    <pic:cNvPr id="42" name="图片 2"/>
                     <pic:cNvPicPr>
                       <a:picLocks noChangeAspect="1"/>
                     </pic:cNvPicPr>
                   </pic:nvPicPr>
                   <pic:blipFill>
-                    <a:blip r:embed="rId24"/>
+                    <a:blip r:embed="rId22"/>
                     <a:stretch>
                       <a:fillRect/>
                     </a:stretch>
@@ -9093,7 +8465,7 @@
                   <pic:spPr>
                     <a:xfrm>
                       <a:off x="0" y="0"/>
-                      <a:ext cx="1666875" cy="783590"/>
+                      <a:ext cx="2099310" cy="1032510"/>
                     </a:xfrm>
                     <a:prstGeom prst="rect">
                       <a:avLst/>
@@ -9136,150 +8508,73 @@
         <w:outlineLvl w:val="9"/>
       </w:pPr>
       <w:r>
-        <w:t>提现失败，银行卡或者第三方账号有问题：</w:t>
-      </w:r>
-    </w:p>
-    <w:p>
-      <w:pPr>
-        <w:keepNext w:val="0"/>
-        <w:keepLines w:val="0"/>
-        <w:pageBreakBefore w:val="0"/>
-        <w:widowControl w:val="0"/>
-        <w:numPr>
-          <w:ilvl w:val="0"/>
-          <w:numId w:val="0"/>
-        </w:numPr>
-        <w:kinsoku/>
-        <w:wordWrap/>
-        <w:overflowPunct/>
-        <w:topLinePunct w:val="0"/>
-        <w:autoSpaceDE/>
-        <w:autoSpaceDN/>
-        <w:bidi w:val="0"/>
-        <w:adjustRightInd w:val="0"/>
-        <w:snapToGrid w:val="0"/>
-        <w:spacing w:line="400" w:lineRule="atLeast"/>
-        <w:ind w:right="0" w:rightChars="0"/>
-        <w:jc w:val="both"/>
-        <w:textAlignment w:val="auto"/>
-        <w:outlineLvl w:val="9"/>
-      </w:pPr>
-      <w:r>
-        <w:drawing>
-          <wp:inline distT="0" distB="0" distL="114300" distR="114300">
-            <wp:extent cx="1861185" cy="751840"/>
-            <wp:effectExtent l="0" t="0" r="18415" b="10160"/>
-            <wp:docPr id="18" name="图片 17"/>
-            <wp:cNvGraphicFramePr>
-              <a:graphicFrameLocks xmlns:a="http://schemas.openxmlformats.org/drawingml/2006/main" noChangeAspect="1"/>
-            </wp:cNvGraphicFramePr>
-            <a:graphic xmlns:a="http://schemas.openxmlformats.org/drawingml/2006/main">
-              <a:graphicData uri="http://schemas.openxmlformats.org/drawingml/2006/picture">
-                <pic:pic xmlns:pic="http://schemas.openxmlformats.org/drawingml/2006/picture">
-                  <pic:nvPicPr>
-                    <pic:cNvPr id="18" name="图片 17"/>
-                    <pic:cNvPicPr>
-                      <a:picLocks noChangeAspect="1"/>
-                    </pic:cNvPicPr>
-                  </pic:nvPicPr>
-                  <pic:blipFill>
-                    <a:blip r:embed="rId25"/>
-                    <a:stretch>
-                      <a:fillRect/>
-                    </a:stretch>
-                  </pic:blipFill>
-                  <pic:spPr>
-                    <a:xfrm>
-                      <a:off x="0" y="0"/>
-                      <a:ext cx="1861185" cy="751840"/>
-                    </a:xfrm>
-                    <a:prstGeom prst="rect">
-                      <a:avLst/>
-                    </a:prstGeom>
-                    <a:noFill/>
-                    <a:ln w="9525">
-                      <a:noFill/>
-                    </a:ln>
-                  </pic:spPr>
-                </pic:pic>
-              </a:graphicData>
-            </a:graphic>
-          </wp:inline>
-        </w:drawing>
-      </w:r>
-    </w:p>
-    <w:p>
-      <w:pPr>
-        <w:keepNext w:val="0"/>
-        <w:keepLines w:val="0"/>
-        <w:pageBreakBefore w:val="0"/>
-        <w:widowControl w:val="0"/>
-        <w:numPr>
-          <w:ilvl w:val="0"/>
-          <w:numId w:val="0"/>
-        </w:numPr>
-        <w:kinsoku/>
-        <w:wordWrap/>
-        <w:overflowPunct/>
-        <w:topLinePunct w:val="0"/>
-        <w:autoSpaceDE/>
-        <w:autoSpaceDN/>
-        <w:bidi w:val="0"/>
-        <w:adjustRightInd w:val="0"/>
-        <w:snapToGrid w:val="0"/>
-        <w:spacing w:line="400" w:lineRule="atLeast"/>
-        <w:ind w:right="0" w:rightChars="0"/>
-        <w:jc w:val="both"/>
-        <w:textAlignment w:val="auto"/>
-        <w:outlineLvl w:val="9"/>
-      </w:pPr>
-      <w:r>
         <w:t>其他服务器错误：“code”:1</w:t>
       </w:r>
     </w:p>
     <w:p>
       <w:pPr>
+        <w:pStyle w:val="2"/>
+        <w:numPr>
+          <w:ilvl w:val="0"/>
+          <w:numId w:val="1"/>
+        </w:numPr>
+        <w:ind w:left="0" w:leftChars="0" w:firstLine="420" w:firstLineChars="0"/>
+      </w:pPr>
+      <w:bookmarkStart w:id="11" w:name="_Toc1362611311"/>
+      <w:r>
+        <w:t>账号模块</w:t>
+      </w:r>
+      <w:bookmarkEnd w:id="11"/>
+    </w:p>
+    <w:p>
+      <w:pPr>
         <w:pStyle w:val="3"/>
       </w:pPr>
-      <w:bookmarkStart w:id="13" w:name="_Toc2035385020"/>
-      <w:r>
-        <w:t>充值</w:t>
-      </w:r>
-      <w:bookmarkEnd w:id="13"/>
-    </w:p>
-    <w:p>
-      <w:pPr>
-        <w:keepNext w:val="0"/>
-        <w:keepLines w:val="0"/>
-        <w:pageBreakBefore w:val="0"/>
-        <w:widowControl w:val="0"/>
-        <w:numPr>
-          <w:ilvl w:val="0"/>
-          <w:numId w:val="0"/>
-        </w:numPr>
-        <w:kinsoku/>
-        <w:wordWrap/>
-        <w:overflowPunct/>
-        <w:topLinePunct w:val="0"/>
-        <w:autoSpaceDE/>
-        <w:autoSpaceDN/>
-        <w:bidi w:val="0"/>
-        <w:adjustRightInd w:val="0"/>
-        <w:snapToGrid w:val="0"/>
-        <w:spacing w:line="400" w:lineRule="atLeast"/>
-        <w:ind w:right="0" w:rightChars="0"/>
-        <w:jc w:val="both"/>
-        <w:textAlignment w:val="auto"/>
-        <w:outlineLvl w:val="9"/>
-      </w:pPr>
-      <w:r>
-        <w:t>URL：/account/</w:t>
+      <w:bookmarkStart w:id="12" w:name="_Toc642692369"/>
+      <w:r>
+        <w:t>提现</w:t>
+      </w:r>
+      <w:bookmarkEnd w:id="12"/>
+    </w:p>
+    <w:p>
+      <w:pPr>
+        <w:keepNext w:val="0"/>
+        <w:keepLines w:val="0"/>
+        <w:pageBreakBefore w:val="0"/>
+        <w:widowControl w:val="0"/>
+        <w:numPr>
+          <w:ilvl w:val="0"/>
+          <w:numId w:val="0"/>
+        </w:numPr>
+        <w:kinsoku/>
+        <w:wordWrap/>
+        <w:overflowPunct/>
+        <w:topLinePunct w:val="0"/>
+        <w:autoSpaceDE/>
+        <w:autoSpaceDN/>
+        <w:bidi w:val="0"/>
+        <w:adjustRightInd w:val="0"/>
+        <w:snapToGrid w:val="0"/>
+        <w:spacing w:line="400" w:lineRule="atLeast"/>
+        <w:ind w:right="0" w:rightChars="0"/>
+        <w:jc w:val="both"/>
+        <w:textAlignment w:val="auto"/>
+        <w:outlineLvl w:val="9"/>
+      </w:pPr>
+      <w:r>
+        <w:t>URL：/</w:t>
       </w:r>
       <w:r>
         <w:rPr>
           <w:rFonts w:hint="eastAsia"/>
         </w:rPr>
-        <w:t>deposit</w:t>
+        <w:t>account</w:t>
+      </w:r>
+      <w:r>
+        <w:rPr>
+          <w:rFonts w:hint="default"/>
+        </w:rPr>
+        <w:t>/withdraw</w:t>
       </w:r>
     </w:p>
     <w:p>
@@ -9337,7 +8632,7 @@
         <w:outlineLvl w:val="9"/>
       </w:pPr>
       <w:r>
-        <w:t>说明：用户从银行卡充值到第三方支付平台。用户必须登录。</w:t>
+        <w:t>说明：用户从第三方支付平台提现到银行卡。用户必须登录。</w:t>
       </w:r>
     </w:p>
     <w:p>
@@ -9489,14 +8784,6 @@
       </w:tr>
       <w:tr>
         <w:tblPrEx>
-          <w:tblBorders>
-            <w:top w:val="single" w:color="auto" w:sz="4" w:space="0"/>
-            <w:left w:val="single" w:color="auto" w:sz="4" w:space="0"/>
-            <w:bottom w:val="single" w:color="auto" w:sz="4" w:space="0"/>
-            <w:right w:val="single" w:color="auto" w:sz="4" w:space="0"/>
-            <w:insideH w:val="single" w:color="auto" w:sz="4" w:space="0"/>
-            <w:insideV w:val="single" w:color="auto" w:sz="4" w:space="0"/>
-          </w:tblBorders>
           <w:tblLayout w:type="fixed"/>
         </w:tblPrEx>
         <w:tc>
@@ -9575,7 +8862,7 @@
               <w:rPr>
                 <w:vertAlign w:val="baseline"/>
               </w:rPr>
-              <w:t>充值的数额，BigDecimal类型</w:t>
+              <w:t>提现的数额，BigDecimal类型</w:t>
             </w:r>
           </w:p>
         </w:tc>
@@ -9607,7 +8894,7 @@
         <w:outlineLvl w:val="9"/>
       </w:pPr>
       <w:r>
-        <w:t>充值成功：</w:t>
+        <w:t>提现成功：</w:t>
       </w:r>
     </w:p>
     <w:p>
@@ -9638,9 +8925,9 @@
       <w:r>
         <w:drawing>
           <wp:inline distT="0" distB="0" distL="114300" distR="114300">
-            <wp:extent cx="1636395" cy="759460"/>
-            <wp:effectExtent l="0" t="0" r="14605" b="2540"/>
-            <wp:docPr id="21" name="图片 20"/>
+            <wp:extent cx="1764665" cy="772795"/>
+            <wp:effectExtent l="0" t="0" r="13335" b="14605"/>
+            <wp:docPr id="19" name="图片 18"/>
             <wp:cNvGraphicFramePr>
               <a:graphicFrameLocks xmlns:a="http://schemas.openxmlformats.org/drawingml/2006/main" noChangeAspect="1"/>
             </wp:cNvGraphicFramePr>
@@ -9648,13 +8935,13 @@
               <a:graphicData uri="http://schemas.openxmlformats.org/drawingml/2006/picture">
                 <pic:pic xmlns:pic="http://schemas.openxmlformats.org/drawingml/2006/picture">
                   <pic:nvPicPr>
-                    <pic:cNvPr id="21" name="图片 20"/>
+                    <pic:cNvPr id="19" name="图片 18"/>
                     <pic:cNvPicPr>
                       <a:picLocks noChangeAspect="1"/>
                     </pic:cNvPicPr>
                   </pic:nvPicPr>
                   <pic:blipFill>
-                    <a:blip r:embed="rId26"/>
+                    <a:blip r:embed="rId23"/>
                     <a:stretch>
                       <a:fillRect/>
                     </a:stretch>
@@ -9662,7 +8949,7 @@
                   <pic:spPr>
                     <a:xfrm>
                       <a:off x="0" y="0"/>
-                      <a:ext cx="1636395" cy="759460"/>
+                      <a:ext cx="1764665" cy="772795"/>
                     </a:xfrm>
                     <a:prstGeom prst="rect">
                       <a:avLst/>
@@ -9738,7 +9025,7 @@
           <wp:inline distT="0" distB="0" distL="114300" distR="114300">
             <wp:extent cx="1666875" cy="783590"/>
             <wp:effectExtent l="0" t="0" r="9525" b="3810"/>
-            <wp:docPr id="22" name="图片 19"/>
+            <wp:docPr id="20" name="图片 19"/>
             <wp:cNvGraphicFramePr>
               <a:graphicFrameLocks xmlns:a="http://schemas.openxmlformats.org/drawingml/2006/main" noChangeAspect="1"/>
             </wp:cNvGraphicFramePr>
@@ -9746,7 +9033,7 @@
               <a:graphicData uri="http://schemas.openxmlformats.org/drawingml/2006/picture">
                 <pic:pic xmlns:pic="http://schemas.openxmlformats.org/drawingml/2006/picture">
                   <pic:nvPicPr>
-                    <pic:cNvPr id="22" name="图片 19"/>
+                    <pic:cNvPr id="20" name="图片 19"/>
                     <pic:cNvPicPr>
                       <a:picLocks noChangeAspect="1"/>
                     </pic:cNvPicPr>
@@ -9836,7 +9123,7 @@
           <wp:inline distT="0" distB="0" distL="114300" distR="114300">
             <wp:extent cx="1861185" cy="751840"/>
             <wp:effectExtent l="0" t="0" r="18415" b="10160"/>
-            <wp:docPr id="23" name="图片 17"/>
+            <wp:docPr id="18" name="图片 17"/>
             <wp:cNvGraphicFramePr>
               <a:graphicFrameLocks xmlns:a="http://schemas.openxmlformats.org/drawingml/2006/main" noChangeAspect="1"/>
             </wp:cNvGraphicFramePr>
@@ -9844,7 +9131,7 @@
               <a:graphicData uri="http://schemas.openxmlformats.org/drawingml/2006/picture">
                 <pic:pic xmlns:pic="http://schemas.openxmlformats.org/drawingml/2006/picture">
                   <pic:nvPicPr>
-                    <pic:cNvPr id="23" name="图片 17"/>
+                    <pic:cNvPr id="18" name="图片 17"/>
                     <pic:cNvPicPr>
                       <a:picLocks noChangeAspect="1"/>
                     </pic:cNvPicPr>
@@ -9908,97 +9195,103 @@
       <w:pPr>
         <w:pStyle w:val="3"/>
       </w:pPr>
-      <w:bookmarkStart w:id="14" w:name="_Toc1449018077"/>
-      <w:r>
-        <w:t>还款</w:t>
-      </w:r>
-      <w:bookmarkEnd w:id="14"/>
-    </w:p>
-    <w:p>
-      <w:pPr>
-        <w:keepNext w:val="0"/>
-        <w:keepLines w:val="0"/>
-        <w:pageBreakBefore w:val="0"/>
-        <w:widowControl w:val="0"/>
-        <w:numPr>
-          <w:ilvl w:val="0"/>
-          <w:numId w:val="0"/>
-        </w:numPr>
-        <w:kinsoku/>
-        <w:wordWrap/>
-        <w:overflowPunct/>
-        <w:topLinePunct w:val="0"/>
-        <w:autoSpaceDE/>
-        <w:autoSpaceDN/>
-        <w:bidi w:val="0"/>
-        <w:adjustRightInd w:val="0"/>
-        <w:snapToGrid w:val="0"/>
-        <w:spacing w:line="400" w:lineRule="atLeast"/>
-        <w:ind w:right="0" w:rightChars="0"/>
-        <w:jc w:val="both"/>
-        <w:textAlignment w:val="auto"/>
-        <w:outlineLvl w:val="9"/>
-      </w:pPr>
-      <w:r>
-        <w:t>URL：/account/repay</w:t>
-      </w:r>
-    </w:p>
-    <w:p>
-      <w:pPr>
-        <w:keepNext w:val="0"/>
-        <w:keepLines w:val="0"/>
-        <w:pageBreakBefore w:val="0"/>
-        <w:widowControl w:val="0"/>
-        <w:numPr>
-          <w:ilvl w:val="0"/>
-          <w:numId w:val="0"/>
-        </w:numPr>
-        <w:kinsoku/>
-        <w:wordWrap/>
-        <w:overflowPunct/>
-        <w:topLinePunct w:val="0"/>
-        <w:autoSpaceDE/>
-        <w:autoSpaceDN/>
-        <w:bidi w:val="0"/>
-        <w:adjustRightInd w:val="0"/>
-        <w:snapToGrid w:val="0"/>
-        <w:spacing w:line="400" w:lineRule="atLeast"/>
-        <w:ind w:right="0" w:rightChars="0"/>
-        <w:jc w:val="both"/>
-        <w:textAlignment w:val="auto"/>
-        <w:outlineLvl w:val="9"/>
-      </w:pPr>
-      <w:r>
-        <w:t>HTTP：GET</w:t>
-      </w:r>
-    </w:p>
-    <w:p>
-      <w:pPr>
-        <w:keepNext w:val="0"/>
-        <w:keepLines w:val="0"/>
-        <w:pageBreakBefore w:val="0"/>
-        <w:widowControl w:val="0"/>
-        <w:numPr>
-          <w:ilvl w:val="0"/>
-          <w:numId w:val="0"/>
-        </w:numPr>
-        <w:kinsoku/>
-        <w:wordWrap/>
-        <w:overflowPunct/>
-        <w:topLinePunct w:val="0"/>
-        <w:autoSpaceDE/>
-        <w:autoSpaceDN/>
-        <w:bidi w:val="0"/>
-        <w:adjustRightInd w:val="0"/>
-        <w:snapToGrid w:val="0"/>
-        <w:spacing w:line="400" w:lineRule="atLeast"/>
-        <w:ind w:right="0" w:rightChars="0"/>
-        <w:jc w:val="both"/>
-        <w:textAlignment w:val="auto"/>
-        <w:outlineLvl w:val="9"/>
-      </w:pPr>
-      <w:r>
-        <w:t>说明：已登录的用户可以申请对某一条还款记录进行还款。</w:t>
+      <w:bookmarkStart w:id="13" w:name="_Toc2035385020"/>
+      <w:r>
+        <w:t>充值</w:t>
+      </w:r>
+      <w:bookmarkEnd w:id="13"/>
+    </w:p>
+    <w:p>
+      <w:pPr>
+        <w:keepNext w:val="0"/>
+        <w:keepLines w:val="0"/>
+        <w:pageBreakBefore w:val="0"/>
+        <w:widowControl w:val="0"/>
+        <w:numPr>
+          <w:ilvl w:val="0"/>
+          <w:numId w:val="0"/>
+        </w:numPr>
+        <w:kinsoku/>
+        <w:wordWrap/>
+        <w:overflowPunct/>
+        <w:topLinePunct w:val="0"/>
+        <w:autoSpaceDE/>
+        <w:autoSpaceDN/>
+        <w:bidi w:val="0"/>
+        <w:adjustRightInd w:val="0"/>
+        <w:snapToGrid w:val="0"/>
+        <w:spacing w:line="400" w:lineRule="atLeast"/>
+        <w:ind w:right="0" w:rightChars="0"/>
+        <w:jc w:val="both"/>
+        <w:textAlignment w:val="auto"/>
+        <w:outlineLvl w:val="9"/>
+      </w:pPr>
+      <w:r>
+        <w:t>URL：/account/</w:t>
+      </w:r>
+      <w:r>
+        <w:rPr>
+          <w:rFonts w:hint="eastAsia"/>
+        </w:rPr>
+        <w:t>deposit</w:t>
+      </w:r>
+    </w:p>
+    <w:p>
+      <w:pPr>
+        <w:keepNext w:val="0"/>
+        <w:keepLines w:val="0"/>
+        <w:pageBreakBefore w:val="0"/>
+        <w:widowControl w:val="0"/>
+        <w:numPr>
+          <w:ilvl w:val="0"/>
+          <w:numId w:val="0"/>
+        </w:numPr>
+        <w:kinsoku/>
+        <w:wordWrap/>
+        <w:overflowPunct/>
+        <w:topLinePunct w:val="0"/>
+        <w:autoSpaceDE/>
+        <w:autoSpaceDN/>
+        <w:bidi w:val="0"/>
+        <w:adjustRightInd w:val="0"/>
+        <w:snapToGrid w:val="0"/>
+        <w:spacing w:line="400" w:lineRule="atLeast"/>
+        <w:ind w:right="0" w:rightChars="0"/>
+        <w:jc w:val="both"/>
+        <w:textAlignment w:val="auto"/>
+        <w:outlineLvl w:val="9"/>
+      </w:pPr>
+      <w:r>
+        <w:t>HTTP：POST</w:t>
+      </w:r>
+    </w:p>
+    <w:p>
+      <w:pPr>
+        <w:keepNext w:val="0"/>
+        <w:keepLines w:val="0"/>
+        <w:pageBreakBefore w:val="0"/>
+        <w:widowControl w:val="0"/>
+        <w:numPr>
+          <w:ilvl w:val="0"/>
+          <w:numId w:val="0"/>
+        </w:numPr>
+        <w:kinsoku/>
+        <w:wordWrap/>
+        <w:overflowPunct/>
+        <w:topLinePunct w:val="0"/>
+        <w:autoSpaceDE/>
+        <w:autoSpaceDN/>
+        <w:bidi w:val="0"/>
+        <w:adjustRightInd w:val="0"/>
+        <w:snapToGrid w:val="0"/>
+        <w:spacing w:line="400" w:lineRule="atLeast"/>
+        <w:ind w:right="0" w:rightChars="0"/>
+        <w:jc w:val="both"/>
+        <w:textAlignment w:val="auto"/>
+        <w:outlineLvl w:val="9"/>
+      </w:pPr>
+      <w:r>
+        <w:t>说明：用户从银行卡充值到第三方支付平台。用户必须登录。</w:t>
       </w:r>
     </w:p>
     <w:p>
@@ -10188,7 +9481,7 @@
               <w:rPr>
                 <w:vertAlign w:val="baseline"/>
               </w:rPr>
-              <w:t>recordId</w:t>
+              <w:t>amount</w:t>
             </w:r>
           </w:p>
         </w:tc>
@@ -10228,7 +9521,7 @@
               <w:rPr>
                 <w:vertAlign w:val="baseline"/>
               </w:rPr>
-              <w:t>还款记录的id</w:t>
+              <w:t>充值的数额，BigDecimal类型</w:t>
             </w:r>
           </w:p>
         </w:tc>
@@ -10260,7 +9553,7 @@
         <w:outlineLvl w:val="9"/>
       </w:pPr>
       <w:r>
-        <w:t>还款成功：</w:t>
+        <w:t>充值成功：</w:t>
       </w:r>
     </w:p>
     <w:p>
@@ -10291,9 +9584,9 @@
       <w:r>
         <w:drawing>
           <wp:inline distT="0" distB="0" distL="114300" distR="114300">
-            <wp:extent cx="1628140" cy="764540"/>
-            <wp:effectExtent l="0" t="0" r="22860" b="22860"/>
-            <wp:docPr id="24" name="图片 1"/>
+            <wp:extent cx="1636395" cy="759460"/>
+            <wp:effectExtent l="0" t="0" r="14605" b="2540"/>
+            <wp:docPr id="21" name="图片 20"/>
             <wp:cNvGraphicFramePr>
               <a:graphicFrameLocks xmlns:a="http://schemas.openxmlformats.org/drawingml/2006/main" noChangeAspect="1"/>
             </wp:cNvGraphicFramePr>
@@ -10301,13 +9594,13 @@
               <a:graphicData uri="http://schemas.openxmlformats.org/drawingml/2006/picture">
                 <pic:pic xmlns:pic="http://schemas.openxmlformats.org/drawingml/2006/picture">
                   <pic:nvPicPr>
-                    <pic:cNvPr id="24" name="图片 1"/>
+                    <pic:cNvPr id="21" name="图片 20"/>
                     <pic:cNvPicPr>
                       <a:picLocks noChangeAspect="1"/>
                     </pic:cNvPicPr>
                   </pic:nvPicPr>
                   <pic:blipFill>
-                    <a:blip r:embed="rId27"/>
+                    <a:blip r:embed="rId26"/>
                     <a:stretch>
                       <a:fillRect/>
                     </a:stretch>
@@ -10315,7 +9608,7 @@
                   <pic:spPr>
                     <a:xfrm>
                       <a:off x="0" y="0"/>
-                      <a:ext cx="1628140" cy="764540"/>
+                      <a:ext cx="1636395" cy="759460"/>
                     </a:xfrm>
                     <a:prstGeom prst="rect">
                       <a:avLst/>
@@ -10358,7 +9651,7 @@
         <w:outlineLvl w:val="9"/>
       </w:pPr>
       <w:r>
-        <w:t>还款失败，余额不足：</w:t>
+        <w:t>提现失败，余额不足：</w:t>
       </w:r>
     </w:p>
     <w:p>
@@ -10389,9 +9682,9 @@
       <w:r>
         <w:drawing>
           <wp:inline distT="0" distB="0" distL="114300" distR="114300">
-            <wp:extent cx="1651635" cy="855980"/>
-            <wp:effectExtent l="0" t="0" r="24765" b="7620"/>
-            <wp:docPr id="25" name="图片 1"/>
+            <wp:extent cx="1666875" cy="783590"/>
+            <wp:effectExtent l="0" t="0" r="9525" b="3810"/>
+            <wp:docPr id="22" name="图片 19"/>
             <wp:cNvGraphicFramePr>
               <a:graphicFrameLocks xmlns:a="http://schemas.openxmlformats.org/drawingml/2006/main" noChangeAspect="1"/>
             </wp:cNvGraphicFramePr>
@@ -10399,13 +9692,13 @@
               <a:graphicData uri="http://schemas.openxmlformats.org/drawingml/2006/picture">
                 <pic:pic xmlns:pic="http://schemas.openxmlformats.org/drawingml/2006/picture">
                   <pic:nvPicPr>
-                    <pic:cNvPr id="25" name="图片 1"/>
+                    <pic:cNvPr id="22" name="图片 19"/>
                     <pic:cNvPicPr>
                       <a:picLocks noChangeAspect="1"/>
                     </pic:cNvPicPr>
                   </pic:nvPicPr>
                   <pic:blipFill>
-                    <a:blip r:embed="rId28"/>
+                    <a:blip r:embed="rId24"/>
                     <a:stretch>
                       <a:fillRect/>
                     </a:stretch>
@@ -10413,7 +9706,7 @@
                   <pic:spPr>
                     <a:xfrm>
                       <a:off x="0" y="0"/>
-                      <a:ext cx="1651635" cy="855980"/>
+                      <a:ext cx="1666875" cy="783590"/>
                     </a:xfrm>
                     <a:prstGeom prst="rect">
                       <a:avLst/>
@@ -10456,125 +9749,202 @@
         <w:outlineLvl w:val="9"/>
       </w:pPr>
       <w:r>
+        <w:t>提现失败，银行卡或者第三方账号有问题：</w:t>
+      </w:r>
+    </w:p>
+    <w:p>
+      <w:pPr>
+        <w:keepNext w:val="0"/>
+        <w:keepLines w:val="0"/>
+        <w:pageBreakBefore w:val="0"/>
+        <w:widowControl w:val="0"/>
+        <w:numPr>
+          <w:ilvl w:val="0"/>
+          <w:numId w:val="0"/>
+        </w:numPr>
+        <w:kinsoku/>
+        <w:wordWrap/>
+        <w:overflowPunct/>
+        <w:topLinePunct w:val="0"/>
+        <w:autoSpaceDE/>
+        <w:autoSpaceDN/>
+        <w:bidi w:val="0"/>
+        <w:adjustRightInd w:val="0"/>
+        <w:snapToGrid w:val="0"/>
+        <w:spacing w:line="400" w:lineRule="atLeast"/>
+        <w:ind w:right="0" w:rightChars="0"/>
+        <w:jc w:val="both"/>
+        <w:textAlignment w:val="auto"/>
+        <w:outlineLvl w:val="9"/>
+      </w:pPr>
+      <w:r>
+        <w:drawing>
+          <wp:inline distT="0" distB="0" distL="114300" distR="114300">
+            <wp:extent cx="1861185" cy="751840"/>
+            <wp:effectExtent l="0" t="0" r="18415" b="10160"/>
+            <wp:docPr id="23" name="图片 17"/>
+            <wp:cNvGraphicFramePr>
+              <a:graphicFrameLocks xmlns:a="http://schemas.openxmlformats.org/drawingml/2006/main" noChangeAspect="1"/>
+            </wp:cNvGraphicFramePr>
+            <a:graphic xmlns:a="http://schemas.openxmlformats.org/drawingml/2006/main">
+              <a:graphicData uri="http://schemas.openxmlformats.org/drawingml/2006/picture">
+                <pic:pic xmlns:pic="http://schemas.openxmlformats.org/drawingml/2006/picture">
+                  <pic:nvPicPr>
+                    <pic:cNvPr id="23" name="图片 17"/>
+                    <pic:cNvPicPr>
+                      <a:picLocks noChangeAspect="1"/>
+                    </pic:cNvPicPr>
+                  </pic:nvPicPr>
+                  <pic:blipFill>
+                    <a:blip r:embed="rId25"/>
+                    <a:stretch>
+                      <a:fillRect/>
+                    </a:stretch>
+                  </pic:blipFill>
+                  <pic:spPr>
+                    <a:xfrm>
+                      <a:off x="0" y="0"/>
+                      <a:ext cx="1861185" cy="751840"/>
+                    </a:xfrm>
+                    <a:prstGeom prst="rect">
+                      <a:avLst/>
+                    </a:prstGeom>
+                    <a:noFill/>
+                    <a:ln w="9525">
+                      <a:noFill/>
+                    </a:ln>
+                  </pic:spPr>
+                </pic:pic>
+              </a:graphicData>
+            </a:graphic>
+          </wp:inline>
+        </w:drawing>
+      </w:r>
+    </w:p>
+    <w:p>
+      <w:pPr>
+        <w:keepNext w:val="0"/>
+        <w:keepLines w:val="0"/>
+        <w:pageBreakBefore w:val="0"/>
+        <w:widowControl w:val="0"/>
+        <w:numPr>
+          <w:ilvl w:val="0"/>
+          <w:numId w:val="0"/>
+        </w:numPr>
+        <w:kinsoku/>
+        <w:wordWrap/>
+        <w:overflowPunct/>
+        <w:topLinePunct w:val="0"/>
+        <w:autoSpaceDE/>
+        <w:autoSpaceDN/>
+        <w:bidi w:val="0"/>
+        <w:adjustRightInd w:val="0"/>
+        <w:snapToGrid w:val="0"/>
+        <w:spacing w:line="400" w:lineRule="atLeast"/>
+        <w:ind w:right="0" w:rightChars="0"/>
+        <w:jc w:val="both"/>
+        <w:textAlignment w:val="auto"/>
+        <w:outlineLvl w:val="9"/>
+      </w:pPr>
+      <w:r>
         <w:t>其他服务器错误：“code”:1</w:t>
       </w:r>
     </w:p>
     <w:p>
       <w:pPr>
-        <w:pStyle w:val="2"/>
-        <w:numPr>
-          <w:ilvl w:val="0"/>
-          <w:numId w:val="1"/>
-        </w:numPr>
-        <w:ind w:left="0" w:leftChars="0" w:firstLine="420" w:firstLineChars="0"/>
-      </w:pPr>
-      <w:bookmarkStart w:id="15" w:name="_Toc1182263159"/>
-      <w:r>
-        <w:t>借款人模块</w:t>
-      </w:r>
-      <w:bookmarkEnd w:id="15"/>
-    </w:p>
-    <w:p>
-      <w:pPr>
         <w:pStyle w:val="3"/>
       </w:pPr>
-      <w:bookmarkStart w:id="16" w:name="_Toc1778211269"/>
-      <w:r>
-        <w:t>提交借款申请</w:t>
-      </w:r>
-      <w:bookmarkEnd w:id="16"/>
-    </w:p>
-    <w:p>
-      <w:pPr>
-        <w:keepNext w:val="0"/>
-        <w:keepLines w:val="0"/>
-        <w:pageBreakBefore w:val="0"/>
-        <w:widowControl w:val="0"/>
-        <w:numPr>
-          <w:ilvl w:val="0"/>
-          <w:numId w:val="0"/>
-        </w:numPr>
-        <w:kinsoku/>
-        <w:wordWrap/>
-        <w:overflowPunct/>
-        <w:topLinePunct w:val="0"/>
-        <w:autoSpaceDE/>
-        <w:autoSpaceDN/>
-        <w:bidi w:val="0"/>
-        <w:adjustRightInd w:val="0"/>
-        <w:snapToGrid w:val="0"/>
-        <w:spacing w:line="400" w:lineRule="atLeast"/>
-        <w:ind w:right="0" w:rightChars="0"/>
-        <w:jc w:val="both"/>
-        <w:textAlignment w:val="auto"/>
-        <w:outlineLvl w:val="9"/>
-      </w:pPr>
-      <w:r>
-        <w:t>URL：</w:t>
-      </w:r>
-      <w:r>
-        <w:rPr>
-          <w:rFonts w:hint="eastAsia"/>
-        </w:rPr>
-        <w:t>/borrower/request</w:t>
-      </w:r>
-    </w:p>
-    <w:p>
-      <w:pPr>
-        <w:keepNext w:val="0"/>
-        <w:keepLines w:val="0"/>
-        <w:pageBreakBefore w:val="0"/>
-        <w:widowControl w:val="0"/>
-        <w:numPr>
-          <w:ilvl w:val="0"/>
-          <w:numId w:val="0"/>
-        </w:numPr>
-        <w:kinsoku/>
-        <w:wordWrap/>
-        <w:overflowPunct/>
-        <w:topLinePunct w:val="0"/>
-        <w:autoSpaceDE/>
-        <w:autoSpaceDN/>
-        <w:bidi w:val="0"/>
-        <w:adjustRightInd w:val="0"/>
-        <w:snapToGrid w:val="0"/>
-        <w:spacing w:line="400" w:lineRule="atLeast"/>
-        <w:ind w:right="0" w:rightChars="0"/>
-        <w:jc w:val="both"/>
-        <w:textAlignment w:val="auto"/>
-        <w:outlineLvl w:val="9"/>
-      </w:pPr>
-      <w:r>
-        <w:t>HTTP：POST</w:t>
-      </w:r>
-    </w:p>
-    <w:p>
-      <w:pPr>
-        <w:keepNext w:val="0"/>
-        <w:keepLines w:val="0"/>
-        <w:pageBreakBefore w:val="0"/>
-        <w:widowControl w:val="0"/>
-        <w:numPr>
-          <w:ilvl w:val="0"/>
-          <w:numId w:val="0"/>
-        </w:numPr>
-        <w:kinsoku/>
-        <w:wordWrap/>
-        <w:overflowPunct/>
-        <w:topLinePunct w:val="0"/>
-        <w:autoSpaceDE/>
-        <w:autoSpaceDN/>
-        <w:bidi w:val="0"/>
-        <w:adjustRightInd w:val="0"/>
-        <w:snapToGrid w:val="0"/>
-        <w:spacing w:line="400" w:lineRule="atLeast"/>
-        <w:ind w:right="0" w:rightChars="0"/>
-        <w:jc w:val="both"/>
-        <w:textAlignment w:val="auto"/>
-        <w:outlineLvl w:val="9"/>
-      </w:pPr>
-      <w:r>
-        <w:t>说明：借款人提交借款申请，需要登录。</w:t>
+      <w:bookmarkStart w:id="14" w:name="_Toc1449018077"/>
+      <w:r>
+        <w:t>还款</w:t>
+      </w:r>
+      <w:bookmarkEnd w:id="14"/>
+    </w:p>
+    <w:p>
+      <w:pPr>
+        <w:keepNext w:val="0"/>
+        <w:keepLines w:val="0"/>
+        <w:pageBreakBefore w:val="0"/>
+        <w:widowControl w:val="0"/>
+        <w:numPr>
+          <w:ilvl w:val="0"/>
+          <w:numId w:val="0"/>
+        </w:numPr>
+        <w:kinsoku/>
+        <w:wordWrap/>
+        <w:overflowPunct/>
+        <w:topLinePunct w:val="0"/>
+        <w:autoSpaceDE/>
+        <w:autoSpaceDN/>
+        <w:bidi w:val="0"/>
+        <w:adjustRightInd w:val="0"/>
+        <w:snapToGrid w:val="0"/>
+        <w:spacing w:line="400" w:lineRule="atLeast"/>
+        <w:ind w:right="0" w:rightChars="0"/>
+        <w:jc w:val="both"/>
+        <w:textAlignment w:val="auto"/>
+        <w:outlineLvl w:val="9"/>
+      </w:pPr>
+      <w:r>
+        <w:t>URL：/account/repay</w:t>
+      </w:r>
+    </w:p>
+    <w:p>
+      <w:pPr>
+        <w:keepNext w:val="0"/>
+        <w:keepLines w:val="0"/>
+        <w:pageBreakBefore w:val="0"/>
+        <w:widowControl w:val="0"/>
+        <w:numPr>
+          <w:ilvl w:val="0"/>
+          <w:numId w:val="0"/>
+        </w:numPr>
+        <w:kinsoku/>
+        <w:wordWrap/>
+        <w:overflowPunct/>
+        <w:topLinePunct w:val="0"/>
+        <w:autoSpaceDE/>
+        <w:autoSpaceDN/>
+        <w:bidi w:val="0"/>
+        <w:adjustRightInd w:val="0"/>
+        <w:snapToGrid w:val="0"/>
+        <w:spacing w:line="400" w:lineRule="atLeast"/>
+        <w:ind w:right="0" w:rightChars="0"/>
+        <w:jc w:val="both"/>
+        <w:textAlignment w:val="auto"/>
+        <w:outlineLvl w:val="9"/>
+      </w:pPr>
+      <w:r>
+        <w:t>HTTP：GET</w:t>
+      </w:r>
+    </w:p>
+    <w:p>
+      <w:pPr>
+        <w:keepNext w:val="0"/>
+        <w:keepLines w:val="0"/>
+        <w:pageBreakBefore w:val="0"/>
+        <w:widowControl w:val="0"/>
+        <w:numPr>
+          <w:ilvl w:val="0"/>
+          <w:numId w:val="0"/>
+        </w:numPr>
+        <w:kinsoku/>
+        <w:wordWrap/>
+        <w:overflowPunct/>
+        <w:topLinePunct w:val="0"/>
+        <w:autoSpaceDE/>
+        <w:autoSpaceDN/>
+        <w:bidi w:val="0"/>
+        <w:adjustRightInd w:val="0"/>
+        <w:snapToGrid w:val="0"/>
+        <w:spacing w:line="400" w:lineRule="atLeast"/>
+        <w:ind w:right="0" w:rightChars="0"/>
+        <w:jc w:val="both"/>
+        <w:textAlignment w:val="auto"/>
+        <w:outlineLvl w:val="9"/>
+      </w:pPr>
+      <w:r>
+        <w:t>说明：已登录的用户可以申请对某一条还款记录进行还款。</w:t>
       </w:r>
     </w:p>
     <w:p>
@@ -10726,92 +10096,6 @@
       </w:tr>
       <w:tr>
         <w:tblPrEx>
-          <w:tblLayout w:type="fixed"/>
-        </w:tblPrEx>
-        <w:tc>
-          <w:tcPr>
-            <w:tcW w:w="2147" w:type="dxa"/>
-          </w:tcPr>
-          <w:p>
-            <w:pPr>
-              <w:keepNext w:val="0"/>
-              <w:keepLines w:val="0"/>
-              <w:pageBreakBefore w:val="0"/>
-              <w:widowControl w:val="0"/>
-              <w:numPr>
-                <w:ilvl w:val="0"/>
-                <w:numId w:val="0"/>
-              </w:numPr>
-              <w:kinsoku/>
-              <w:wordWrap/>
-              <w:overflowPunct/>
-              <w:topLinePunct w:val="0"/>
-              <w:autoSpaceDE/>
-              <w:autoSpaceDN/>
-              <w:bidi w:val="0"/>
-              <w:adjustRightInd w:val="0"/>
-              <w:snapToGrid w:val="0"/>
-              <w:spacing w:line="400" w:lineRule="atLeast"/>
-              <w:ind w:right="0" w:rightChars="0"/>
-              <w:jc w:val="both"/>
-              <w:textAlignment w:val="auto"/>
-              <w:outlineLvl w:val="9"/>
-              <w:rPr>
-                <w:vertAlign w:val="baseline"/>
-              </w:rPr>
-            </w:pPr>
-            <w:r>
-              <w:rPr>
-                <w:rFonts w:hint="eastAsia"/>
-                <w:vertAlign w:val="baseline"/>
-              </w:rPr>
-              <w:t>amount</w:t>
-            </w:r>
-          </w:p>
-        </w:tc>
-        <w:tc>
-          <w:tcPr>
-            <w:tcW w:w="6375" w:type="dxa"/>
-          </w:tcPr>
-          <w:p>
-            <w:pPr>
-              <w:keepNext w:val="0"/>
-              <w:keepLines w:val="0"/>
-              <w:pageBreakBefore w:val="0"/>
-              <w:widowControl w:val="0"/>
-              <w:numPr>
-                <w:ilvl w:val="0"/>
-                <w:numId w:val="0"/>
-              </w:numPr>
-              <w:kinsoku/>
-              <w:wordWrap/>
-              <w:overflowPunct/>
-              <w:topLinePunct w:val="0"/>
-              <w:autoSpaceDE/>
-              <w:autoSpaceDN/>
-              <w:bidi w:val="0"/>
-              <w:adjustRightInd w:val="0"/>
-              <w:snapToGrid w:val="0"/>
-              <w:spacing w:line="400" w:lineRule="atLeast"/>
-              <w:ind w:right="0" w:rightChars="0"/>
-              <w:jc w:val="both"/>
-              <w:textAlignment w:val="auto"/>
-              <w:outlineLvl w:val="9"/>
-              <w:rPr>
-                <w:vertAlign w:val="baseline"/>
-              </w:rPr>
-            </w:pPr>
-            <w:r>
-              <w:rPr>
-                <w:vertAlign w:val="baseline"/>
-              </w:rPr>
-              <w:t>借款金额，BigDecimal</w:t>
-            </w:r>
-          </w:p>
-        </w:tc>
-      </w:tr>
-      <w:tr>
-        <w:tblPrEx>
           <w:tblBorders>
             <w:top w:val="single" w:color="auto" w:sz="4" w:space="0"/>
             <w:left w:val="single" w:color="auto" w:sz="4" w:space="0"/>
@@ -10851,16 +10135,14 @@
               <w:textAlignment w:val="auto"/>
               <w:outlineLvl w:val="9"/>
               <w:rPr>
-                <w:rFonts w:hint="eastAsia"/>
                 <w:vertAlign w:val="baseline"/>
               </w:rPr>
             </w:pPr>
             <w:r>
               <w:rPr>
-                <w:rFonts w:hint="eastAsia"/>
-                <w:vertAlign w:val="baseline"/>
-              </w:rPr>
-              <w:t>installmentNumber</w:t>
+                <w:vertAlign w:val="baseline"/>
+              </w:rPr>
+              <w:t>recordId</w:t>
             </w:r>
           </w:p>
         </w:tc>
@@ -10900,197 +10182,7 @@
               <w:rPr>
                 <w:vertAlign w:val="baseline"/>
               </w:rPr>
-              <w:t>分期数，数字，暂时提供只1~12期</w:t>
-            </w:r>
-          </w:p>
-        </w:tc>
-      </w:tr>
-      <w:tr>
-        <w:tblPrEx>
-          <w:tblBorders>
-            <w:top w:val="single" w:color="auto" w:sz="4" w:space="0"/>
-            <w:left w:val="single" w:color="auto" w:sz="4" w:space="0"/>
-            <w:bottom w:val="single" w:color="auto" w:sz="4" w:space="0"/>
-            <w:right w:val="single" w:color="auto" w:sz="4" w:space="0"/>
-            <w:insideH w:val="single" w:color="auto" w:sz="4" w:space="0"/>
-            <w:insideV w:val="single" w:color="auto" w:sz="4" w:space="0"/>
-          </w:tblBorders>
-          <w:tblLayout w:type="fixed"/>
-        </w:tblPrEx>
-        <w:tc>
-          <w:tcPr>
-            <w:tcW w:w="2147" w:type="dxa"/>
-          </w:tcPr>
-          <w:p>
-            <w:pPr>
-              <w:keepNext w:val="0"/>
-              <w:keepLines w:val="0"/>
-              <w:pageBreakBefore w:val="0"/>
-              <w:widowControl w:val="0"/>
-              <w:numPr>
-                <w:ilvl w:val="0"/>
-                <w:numId w:val="0"/>
-              </w:numPr>
-              <w:kinsoku/>
-              <w:wordWrap/>
-              <w:overflowPunct/>
-              <w:topLinePunct w:val="0"/>
-              <w:autoSpaceDE/>
-              <w:autoSpaceDN/>
-              <w:bidi w:val="0"/>
-              <w:adjustRightInd w:val="0"/>
-              <w:snapToGrid w:val="0"/>
-              <w:spacing w:line="400" w:lineRule="atLeast"/>
-              <w:ind w:right="0" w:rightChars="0"/>
-              <w:jc w:val="both"/>
-              <w:textAlignment w:val="auto"/>
-              <w:outlineLvl w:val="9"/>
-              <w:rPr>
-                <w:rFonts w:hint="eastAsia"/>
-                <w:vertAlign w:val="baseline"/>
-              </w:rPr>
-            </w:pPr>
-            <w:r>
-              <w:rPr>
-                <w:rFonts w:hint="eastAsia"/>
-                <w:vertAlign w:val="baseline"/>
-              </w:rPr>
-              <w:t>rate</w:t>
-            </w:r>
-          </w:p>
-        </w:tc>
-        <w:tc>
-          <w:tcPr>
-            <w:tcW w:w="6375" w:type="dxa"/>
-          </w:tcPr>
-          <w:p>
-            <w:pPr>
-              <w:keepNext w:val="0"/>
-              <w:keepLines w:val="0"/>
-              <w:pageBreakBefore w:val="0"/>
-              <w:widowControl w:val="0"/>
-              <w:numPr>
-                <w:ilvl w:val="0"/>
-                <w:numId w:val="0"/>
-              </w:numPr>
-              <w:kinsoku/>
-              <w:wordWrap/>
-              <w:overflowPunct/>
-              <w:topLinePunct w:val="0"/>
-              <w:autoSpaceDE/>
-              <w:autoSpaceDN/>
-              <w:bidi w:val="0"/>
-              <w:adjustRightInd w:val="0"/>
-              <w:snapToGrid w:val="0"/>
-              <w:spacing w:line="400" w:lineRule="atLeast"/>
-              <w:ind w:right="0" w:rightChars="0"/>
-              <w:jc w:val="both"/>
-              <w:textAlignment w:val="auto"/>
-              <w:outlineLvl w:val="9"/>
-              <w:rPr>
-                <w:vertAlign w:val="baseline"/>
-              </w:rPr>
-            </w:pPr>
-            <w:r>
-              <w:rPr>
-                <w:vertAlign w:val="baseline"/>
-              </w:rPr>
-              <w:t>利率，数字，如1代表1%，5代表5%，暂时没有限制利率上限</w:t>
-            </w:r>
-          </w:p>
-        </w:tc>
-      </w:tr>
-      <w:tr>
-        <w:tblPrEx>
-          <w:tblBorders>
-            <w:top w:val="single" w:color="auto" w:sz="4" w:space="0"/>
-            <w:left w:val="single" w:color="auto" w:sz="4" w:space="0"/>
-            <w:bottom w:val="single" w:color="auto" w:sz="4" w:space="0"/>
-            <w:right w:val="single" w:color="auto" w:sz="4" w:space="0"/>
-            <w:insideH w:val="single" w:color="auto" w:sz="4" w:space="0"/>
-            <w:insideV w:val="single" w:color="auto" w:sz="4" w:space="0"/>
-          </w:tblBorders>
-          <w:tblLayout w:type="fixed"/>
-        </w:tblPrEx>
-        <w:tc>
-          <w:tcPr>
-            <w:tcW w:w="2147" w:type="dxa"/>
-          </w:tcPr>
-          <w:p>
-            <w:pPr>
-              <w:keepNext w:val="0"/>
-              <w:keepLines w:val="0"/>
-              <w:pageBreakBefore w:val="0"/>
-              <w:widowControl w:val="0"/>
-              <w:numPr>
-                <w:ilvl w:val="0"/>
-                <w:numId w:val="0"/>
-              </w:numPr>
-              <w:kinsoku/>
-              <w:wordWrap/>
-              <w:overflowPunct/>
-              <w:topLinePunct w:val="0"/>
-              <w:autoSpaceDE/>
-              <w:autoSpaceDN/>
-              <w:bidi w:val="0"/>
-              <w:adjustRightInd w:val="0"/>
-              <w:snapToGrid w:val="0"/>
-              <w:spacing w:line="400" w:lineRule="atLeast"/>
-              <w:ind w:right="0" w:rightChars="0"/>
-              <w:jc w:val="both"/>
-              <w:textAlignment w:val="auto"/>
-              <w:outlineLvl w:val="9"/>
-              <w:rPr>
-                <w:rFonts w:hint="eastAsia"/>
-                <w:vertAlign w:val="baseline"/>
-              </w:rPr>
-            </w:pPr>
-            <w:r>
-              <w:rPr>
-                <w:rFonts w:hint="eastAsia"/>
-                <w:vertAlign w:val="baseline"/>
-              </w:rPr>
-              <w:t>payDayOfMonth</w:t>
-            </w:r>
-          </w:p>
-        </w:tc>
-        <w:tc>
-          <w:tcPr>
-            <w:tcW w:w="6375" w:type="dxa"/>
-          </w:tcPr>
-          <w:p>
-            <w:pPr>
-              <w:keepNext w:val="0"/>
-              <w:keepLines w:val="0"/>
-              <w:pageBreakBefore w:val="0"/>
-              <w:widowControl w:val="0"/>
-              <w:numPr>
-                <w:ilvl w:val="0"/>
-                <w:numId w:val="0"/>
-              </w:numPr>
-              <w:kinsoku/>
-              <w:wordWrap/>
-              <w:overflowPunct/>
-              <w:topLinePunct w:val="0"/>
-              <w:autoSpaceDE/>
-              <w:autoSpaceDN/>
-              <w:bidi w:val="0"/>
-              <w:adjustRightInd w:val="0"/>
-              <w:snapToGrid w:val="0"/>
-              <w:spacing w:line="400" w:lineRule="atLeast"/>
-              <w:ind w:right="0" w:rightChars="0"/>
-              <w:jc w:val="both"/>
-              <w:textAlignment w:val="auto"/>
-              <w:outlineLvl w:val="9"/>
-              <w:rPr>
-                <w:vertAlign w:val="baseline"/>
-              </w:rPr>
-            </w:pPr>
-            <w:r>
-              <w:rPr>
-                <w:vertAlign w:val="baseline"/>
-              </w:rPr>
-              <w:t>由借款人自己决定每月还款的日期，数字，1～28</w:t>
+              <w:t>还款记录的id</w:t>
             </w:r>
           </w:p>
         </w:tc>
@@ -11122,7 +10214,7 @@
         <w:outlineLvl w:val="9"/>
       </w:pPr>
       <w:r>
-        <w:t>返回参数：</w:t>
+        <w:t>还款成功：</w:t>
       </w:r>
     </w:p>
     <w:p>
@@ -11153,9 +10245,9 @@
       <w:r>
         <w:drawing>
           <wp:inline distT="0" distB="0" distL="114300" distR="114300">
-            <wp:extent cx="1479550" cy="684530"/>
-            <wp:effectExtent l="0" t="0" r="19050" b="1270"/>
-            <wp:docPr id="26" name="图片 2"/>
+            <wp:extent cx="1628140" cy="764540"/>
+            <wp:effectExtent l="0" t="0" r="22860" b="22860"/>
+            <wp:docPr id="24" name="图片 1"/>
             <wp:cNvGraphicFramePr>
               <a:graphicFrameLocks xmlns:a="http://schemas.openxmlformats.org/drawingml/2006/main" noChangeAspect="1"/>
             </wp:cNvGraphicFramePr>
@@ -11163,13 +10255,13 @@
               <a:graphicData uri="http://schemas.openxmlformats.org/drawingml/2006/picture">
                 <pic:pic xmlns:pic="http://schemas.openxmlformats.org/drawingml/2006/picture">
                   <pic:nvPicPr>
-                    <pic:cNvPr id="26" name="图片 2"/>
+                    <pic:cNvPr id="24" name="图片 1"/>
                     <pic:cNvPicPr>
                       <a:picLocks noChangeAspect="1"/>
                     </pic:cNvPicPr>
                   </pic:nvPicPr>
                   <pic:blipFill>
-                    <a:blip r:embed="rId29"/>
+                    <a:blip r:embed="rId27"/>
                     <a:stretch>
                       <a:fillRect/>
                     </a:stretch>
@@ -11177,7 +10269,7 @@
                   <pic:spPr>
                     <a:xfrm>
                       <a:off x="0" y="0"/>
-                      <a:ext cx="1479550" cy="684530"/>
+                      <a:ext cx="1628140" cy="764540"/>
                     </a:xfrm>
                     <a:prstGeom prst="rect">
                       <a:avLst/>
@@ -11220,7 +10312,7 @@
         <w:outlineLvl w:val="9"/>
       </w:pPr>
       <w:r>
-        <w:t>贷款金额超过额度：</w:t>
+        <w:t>还款失败，余额不足：</w:t>
       </w:r>
     </w:p>
     <w:p>
@@ -11251,9 +10343,9 @@
       <w:r>
         <w:drawing>
           <wp:inline distT="0" distB="0" distL="114300" distR="114300">
-            <wp:extent cx="2499995" cy="704850"/>
-            <wp:effectExtent l="0" t="0" r="14605" b="6350"/>
-            <wp:docPr id="27" name="图片 3"/>
+            <wp:extent cx="1651635" cy="855980"/>
+            <wp:effectExtent l="0" t="0" r="24765" b="7620"/>
+            <wp:docPr id="25" name="图片 1"/>
             <wp:cNvGraphicFramePr>
               <a:graphicFrameLocks xmlns:a="http://schemas.openxmlformats.org/drawingml/2006/main" noChangeAspect="1"/>
             </wp:cNvGraphicFramePr>
@@ -11261,13 +10353,13 @@
               <a:graphicData uri="http://schemas.openxmlformats.org/drawingml/2006/picture">
                 <pic:pic xmlns:pic="http://schemas.openxmlformats.org/drawingml/2006/picture">
                   <pic:nvPicPr>
-                    <pic:cNvPr id="27" name="图片 3"/>
+                    <pic:cNvPr id="25" name="图片 1"/>
                     <pic:cNvPicPr>
                       <a:picLocks noChangeAspect="1"/>
                     </pic:cNvPicPr>
                   </pic:nvPicPr>
                   <pic:blipFill>
-                    <a:blip r:embed="rId30"/>
+                    <a:blip r:embed="rId28"/>
                     <a:stretch>
                       <a:fillRect/>
                     </a:stretch>
@@ -11275,7 +10367,7 @@
                   <pic:spPr>
                     <a:xfrm>
                       <a:off x="0" y="0"/>
-                      <a:ext cx="2499995" cy="704850"/>
+                      <a:ext cx="1651635" cy="855980"/>
                     </a:xfrm>
                     <a:prstGeom prst="rect">
                       <a:avLst/>
@@ -11318,214 +10410,33 @@
         <w:outlineLvl w:val="9"/>
       </w:pPr>
       <w:r>
-        <w:t>还款日期不在0～28：</w:t>
-      </w:r>
-    </w:p>
-    <w:p>
-      <w:pPr>
-        <w:keepNext w:val="0"/>
-        <w:keepLines w:val="0"/>
-        <w:pageBreakBefore w:val="0"/>
-        <w:widowControl w:val="0"/>
-        <w:numPr>
-          <w:ilvl w:val="0"/>
-          <w:numId w:val="0"/>
-        </w:numPr>
-        <w:kinsoku/>
-        <w:wordWrap/>
-        <w:overflowPunct/>
-        <w:topLinePunct w:val="0"/>
-        <w:autoSpaceDE/>
-        <w:autoSpaceDN/>
-        <w:bidi w:val="0"/>
-        <w:adjustRightInd w:val="0"/>
-        <w:snapToGrid w:val="0"/>
-        <w:spacing w:line="400" w:lineRule="atLeast"/>
-        <w:ind w:right="0" w:rightChars="0"/>
-        <w:jc w:val="both"/>
-        <w:textAlignment w:val="auto"/>
-        <w:outlineLvl w:val="9"/>
-      </w:pPr>
-      <w:r>
-        <w:drawing>
-          <wp:inline distT="0" distB="0" distL="114300" distR="114300">
-            <wp:extent cx="2214245" cy="818515"/>
-            <wp:effectExtent l="0" t="0" r="20955" b="19685"/>
-            <wp:docPr id="28" name="图片 4"/>
-            <wp:cNvGraphicFramePr>
-              <a:graphicFrameLocks xmlns:a="http://schemas.openxmlformats.org/drawingml/2006/main" noChangeAspect="1"/>
-            </wp:cNvGraphicFramePr>
-            <a:graphic xmlns:a="http://schemas.openxmlformats.org/drawingml/2006/main">
-              <a:graphicData uri="http://schemas.openxmlformats.org/drawingml/2006/picture">
-                <pic:pic xmlns:pic="http://schemas.openxmlformats.org/drawingml/2006/picture">
-                  <pic:nvPicPr>
-                    <pic:cNvPr id="28" name="图片 4"/>
-                    <pic:cNvPicPr>
-                      <a:picLocks noChangeAspect="1"/>
-                    </pic:cNvPicPr>
-                  </pic:nvPicPr>
-                  <pic:blipFill>
-                    <a:blip r:embed="rId31"/>
-                    <a:stretch>
-                      <a:fillRect/>
-                    </a:stretch>
-                  </pic:blipFill>
-                  <pic:spPr>
-                    <a:xfrm>
-                      <a:off x="0" y="0"/>
-                      <a:ext cx="2214245" cy="818515"/>
-                    </a:xfrm>
-                    <a:prstGeom prst="rect">
-                      <a:avLst/>
-                    </a:prstGeom>
-                    <a:noFill/>
-                    <a:ln w="9525">
-                      <a:noFill/>
-                    </a:ln>
-                  </pic:spPr>
-                </pic:pic>
-              </a:graphicData>
-            </a:graphic>
-          </wp:inline>
-        </w:drawing>
-      </w:r>
-    </w:p>
-    <w:p>
-      <w:pPr>
-        <w:keepNext w:val="0"/>
-        <w:keepLines w:val="0"/>
-        <w:pageBreakBefore w:val="0"/>
-        <w:widowControl w:val="0"/>
-        <w:numPr>
-          <w:ilvl w:val="0"/>
-          <w:numId w:val="0"/>
-        </w:numPr>
-        <w:kinsoku/>
-        <w:wordWrap/>
-        <w:overflowPunct/>
-        <w:topLinePunct w:val="0"/>
-        <w:autoSpaceDE/>
-        <w:autoSpaceDN/>
-        <w:bidi w:val="0"/>
-        <w:adjustRightInd w:val="0"/>
-        <w:snapToGrid w:val="0"/>
-        <w:spacing w:line="400" w:lineRule="atLeast"/>
-        <w:ind w:right="0" w:rightChars="0"/>
-        <w:jc w:val="both"/>
-        <w:textAlignment w:val="auto"/>
-        <w:outlineLvl w:val="9"/>
-      </w:pPr>
-      <w:r>
-        <w:t>分期数不在1～12:</w:t>
-      </w:r>
-    </w:p>
-    <w:p>
-      <w:pPr>
-        <w:keepNext w:val="0"/>
-        <w:keepLines w:val="0"/>
-        <w:pageBreakBefore w:val="0"/>
-        <w:widowControl w:val="0"/>
-        <w:numPr>
-          <w:ilvl w:val="0"/>
-          <w:numId w:val="0"/>
-        </w:numPr>
-        <w:kinsoku/>
-        <w:wordWrap/>
-        <w:overflowPunct/>
-        <w:topLinePunct w:val="0"/>
-        <w:autoSpaceDE/>
-        <w:autoSpaceDN/>
-        <w:bidi w:val="0"/>
-        <w:adjustRightInd w:val="0"/>
-        <w:snapToGrid w:val="0"/>
-        <w:spacing w:line="400" w:lineRule="atLeast"/>
-        <w:ind w:right="0" w:rightChars="0"/>
-        <w:jc w:val="both"/>
-        <w:textAlignment w:val="auto"/>
-        <w:outlineLvl w:val="9"/>
-      </w:pPr>
-      <w:r>
-        <w:drawing>
-          <wp:inline distT="0" distB="0" distL="114300" distR="114300">
-            <wp:extent cx="2895600" cy="1092200"/>
-            <wp:effectExtent l="0" t="0" r="0" b="0"/>
-            <wp:docPr id="29" name="图片 5"/>
-            <wp:cNvGraphicFramePr>
-              <a:graphicFrameLocks xmlns:a="http://schemas.openxmlformats.org/drawingml/2006/main" noChangeAspect="1"/>
-            </wp:cNvGraphicFramePr>
-            <a:graphic xmlns:a="http://schemas.openxmlformats.org/drawingml/2006/main">
-              <a:graphicData uri="http://schemas.openxmlformats.org/drawingml/2006/picture">
-                <pic:pic xmlns:pic="http://schemas.openxmlformats.org/drawingml/2006/picture">
-                  <pic:nvPicPr>
-                    <pic:cNvPr id="29" name="图片 5"/>
-                    <pic:cNvPicPr>
-                      <a:picLocks noChangeAspect="1"/>
-                    </pic:cNvPicPr>
-                  </pic:nvPicPr>
-                  <pic:blipFill>
-                    <a:blip r:embed="rId32"/>
-                    <a:stretch>
-                      <a:fillRect/>
-                    </a:stretch>
-                  </pic:blipFill>
-                  <pic:spPr>
-                    <a:xfrm>
-                      <a:off x="0" y="0"/>
-                      <a:ext cx="2895600" cy="1092200"/>
-                    </a:xfrm>
-                    <a:prstGeom prst="rect">
-                      <a:avLst/>
-                    </a:prstGeom>
-                    <a:noFill/>
-                    <a:ln w="9525">
-                      <a:noFill/>
-                    </a:ln>
-                  </pic:spPr>
-                </pic:pic>
-              </a:graphicData>
-            </a:graphic>
-          </wp:inline>
-        </w:drawing>
-      </w:r>
-    </w:p>
-    <w:p>
-      <w:pPr>
-        <w:keepNext w:val="0"/>
-        <w:keepLines w:val="0"/>
-        <w:pageBreakBefore w:val="0"/>
-        <w:widowControl w:val="0"/>
-        <w:numPr>
-          <w:ilvl w:val="0"/>
-          <w:numId w:val="0"/>
-        </w:numPr>
-        <w:kinsoku/>
-        <w:wordWrap/>
-        <w:overflowPunct/>
-        <w:topLinePunct w:val="0"/>
-        <w:autoSpaceDE/>
-        <w:autoSpaceDN/>
-        <w:bidi w:val="0"/>
-        <w:adjustRightInd w:val="0"/>
-        <w:snapToGrid w:val="0"/>
-        <w:spacing w:line="400" w:lineRule="atLeast"/>
-        <w:ind w:right="0" w:rightChars="0"/>
-        <w:jc w:val="both"/>
-        <w:textAlignment w:val="auto"/>
-        <w:outlineLvl w:val="9"/>
-      </w:pPr>
-      <w:r>
         <w:t>其他服务器错误：“code”:1</w:t>
       </w:r>
     </w:p>
     <w:p>
       <w:pPr>
+        <w:pStyle w:val="2"/>
+        <w:numPr>
+          <w:ilvl w:val="0"/>
+          <w:numId w:val="1"/>
+        </w:numPr>
+        <w:ind w:left="0" w:leftChars="0" w:firstLine="420" w:firstLineChars="0"/>
+      </w:pPr>
+      <w:bookmarkStart w:id="15" w:name="_Toc1182263159"/>
+      <w:r>
+        <w:t>借款人模块</w:t>
+      </w:r>
+      <w:bookmarkEnd w:id="15"/>
+    </w:p>
+    <w:p>
+      <w:pPr>
         <w:pStyle w:val="3"/>
       </w:pPr>
-      <w:bookmarkStart w:id="17" w:name="_Toc2014366431"/>
-      <w:r>
-        <w:t>获取借款额度</w:t>
-      </w:r>
-      <w:bookmarkEnd w:id="17"/>
+      <w:bookmarkStart w:id="16" w:name="_Toc1778211269"/>
+      <w:r>
+        <w:t>提交借款申请</w:t>
+      </w:r>
+      <w:bookmarkEnd w:id="16"/>
     </w:p>
     <w:p>
       <w:pPr>
@@ -11559,75 +10470,65 @@
         <w:rPr>
           <w:rFonts w:hint="eastAsia"/>
         </w:rPr>
-        <w:t>/borrower/limit</w:t>
-      </w:r>
-    </w:p>
-    <w:p>
-      <w:pPr>
-        <w:keepNext w:val="0"/>
-        <w:keepLines w:val="0"/>
-        <w:pageBreakBefore w:val="0"/>
-        <w:widowControl w:val="0"/>
-        <w:numPr>
-          <w:ilvl w:val="0"/>
-          <w:numId w:val="0"/>
-        </w:numPr>
-        <w:kinsoku/>
-        <w:wordWrap/>
-        <w:overflowPunct/>
-        <w:topLinePunct w:val="0"/>
-        <w:autoSpaceDE/>
-        <w:autoSpaceDN/>
-        <w:bidi w:val="0"/>
-        <w:adjustRightInd w:val="0"/>
-        <w:snapToGrid w:val="0"/>
-        <w:spacing w:line="400" w:lineRule="atLeast"/>
-        <w:ind w:right="0" w:rightChars="0"/>
-        <w:jc w:val="both"/>
-        <w:textAlignment w:val="auto"/>
-        <w:outlineLvl w:val="9"/>
-      </w:pPr>
-      <w:r>
-        <w:t>HTTP：GET</w:t>
-      </w:r>
-    </w:p>
-    <w:p>
-      <w:pPr>
-        <w:keepNext w:val="0"/>
-        <w:keepLines w:val="0"/>
-        <w:pageBreakBefore w:val="0"/>
-        <w:widowControl w:val="0"/>
-        <w:numPr>
-          <w:ilvl w:val="0"/>
-          <w:numId w:val="0"/>
-        </w:numPr>
-        <w:kinsoku/>
-        <w:wordWrap/>
-        <w:overflowPunct/>
-        <w:topLinePunct w:val="0"/>
-        <w:autoSpaceDE/>
-        <w:autoSpaceDN/>
-        <w:bidi w:val="0"/>
-        <w:adjustRightInd w:val="0"/>
-        <w:snapToGrid w:val="0"/>
-        <w:spacing w:line="400" w:lineRule="atLeast"/>
-        <w:ind w:right="0" w:rightChars="0"/>
-        <w:jc w:val="both"/>
-        <w:textAlignment w:val="auto"/>
-        <w:outlineLvl w:val="9"/>
-      </w:pPr>
-      <w:r>
-        <w:t>说明：用户可以获取自己的借款额度。授信的标准依赖于</w:t>
-      </w:r>
-      <w:r>
-        <w:rPr>
-          <w:b/>
-          <w:bCs/>
-        </w:rPr>
-        <w:t>工资、工龄、失信记录次数</w:t>
-      </w:r>
-      <w:r>
-        <w:t>。用户必须登录。</w:t>
+        <w:t>/borrower/request</w:t>
+      </w:r>
+    </w:p>
+    <w:p>
+      <w:pPr>
+        <w:keepNext w:val="0"/>
+        <w:keepLines w:val="0"/>
+        <w:pageBreakBefore w:val="0"/>
+        <w:widowControl w:val="0"/>
+        <w:numPr>
+          <w:ilvl w:val="0"/>
+          <w:numId w:val="0"/>
+        </w:numPr>
+        <w:kinsoku/>
+        <w:wordWrap/>
+        <w:overflowPunct/>
+        <w:topLinePunct w:val="0"/>
+        <w:autoSpaceDE/>
+        <w:autoSpaceDN/>
+        <w:bidi w:val="0"/>
+        <w:adjustRightInd w:val="0"/>
+        <w:snapToGrid w:val="0"/>
+        <w:spacing w:line="400" w:lineRule="atLeast"/>
+        <w:ind w:right="0" w:rightChars="0"/>
+        <w:jc w:val="both"/>
+        <w:textAlignment w:val="auto"/>
+        <w:outlineLvl w:val="9"/>
+      </w:pPr>
+      <w:r>
+        <w:t>HTTP：POST</w:t>
+      </w:r>
+    </w:p>
+    <w:p>
+      <w:pPr>
+        <w:keepNext w:val="0"/>
+        <w:keepLines w:val="0"/>
+        <w:pageBreakBefore w:val="0"/>
+        <w:widowControl w:val="0"/>
+        <w:numPr>
+          <w:ilvl w:val="0"/>
+          <w:numId w:val="0"/>
+        </w:numPr>
+        <w:kinsoku/>
+        <w:wordWrap/>
+        <w:overflowPunct/>
+        <w:topLinePunct w:val="0"/>
+        <w:autoSpaceDE/>
+        <w:autoSpaceDN/>
+        <w:bidi w:val="0"/>
+        <w:adjustRightInd w:val="0"/>
+        <w:snapToGrid w:val="0"/>
+        <w:spacing w:line="400" w:lineRule="atLeast"/>
+        <w:ind w:right="0" w:rightChars="0"/>
+        <w:jc w:val="both"/>
+        <w:textAlignment w:val="auto"/>
+        <w:outlineLvl w:val="9"/>
+      </w:pPr>
+      <w:r>
+        <w:t>说明：借款人提交借款申请，需要登录。</w:t>
       </w:r>
     </w:p>
     <w:p>
@@ -11815,10 +10716,10 @@
             </w:pPr>
             <w:r>
               <w:rPr>
-                <w:rFonts w:hint="default"/>
-                <w:vertAlign w:val="baseline"/>
-              </w:rPr>
-              <w:t>无</w:t>
+                <w:rFonts w:hint="eastAsia"/>
+                <w:vertAlign w:val="baseline"/>
+              </w:rPr>
+              <w:t>amount</w:t>
             </w:r>
           </w:p>
         </w:tc>
@@ -11858,7 +10759,292 @@
               <w:rPr>
                 <w:vertAlign w:val="baseline"/>
               </w:rPr>
-              <w:t>无</w:t>
+              <w:t>借款金额，BigDecimal</w:t>
+            </w:r>
+          </w:p>
+        </w:tc>
+      </w:tr>
+      <w:tr>
+        <w:tblPrEx>
+          <w:tblBorders>
+            <w:top w:val="single" w:color="auto" w:sz="4" w:space="0"/>
+            <w:left w:val="single" w:color="auto" w:sz="4" w:space="0"/>
+            <w:bottom w:val="single" w:color="auto" w:sz="4" w:space="0"/>
+            <w:right w:val="single" w:color="auto" w:sz="4" w:space="0"/>
+            <w:insideH w:val="single" w:color="auto" w:sz="4" w:space="0"/>
+            <w:insideV w:val="single" w:color="auto" w:sz="4" w:space="0"/>
+          </w:tblBorders>
+          <w:tblLayout w:type="fixed"/>
+        </w:tblPrEx>
+        <w:tc>
+          <w:tcPr>
+            <w:tcW w:w="2147" w:type="dxa"/>
+          </w:tcPr>
+          <w:p>
+            <w:pPr>
+              <w:keepNext w:val="0"/>
+              <w:keepLines w:val="0"/>
+              <w:pageBreakBefore w:val="0"/>
+              <w:widowControl w:val="0"/>
+              <w:numPr>
+                <w:ilvl w:val="0"/>
+                <w:numId w:val="0"/>
+              </w:numPr>
+              <w:kinsoku/>
+              <w:wordWrap/>
+              <w:overflowPunct/>
+              <w:topLinePunct w:val="0"/>
+              <w:autoSpaceDE/>
+              <w:autoSpaceDN/>
+              <w:bidi w:val="0"/>
+              <w:adjustRightInd w:val="0"/>
+              <w:snapToGrid w:val="0"/>
+              <w:spacing w:line="400" w:lineRule="atLeast"/>
+              <w:ind w:right="0" w:rightChars="0"/>
+              <w:jc w:val="both"/>
+              <w:textAlignment w:val="auto"/>
+              <w:outlineLvl w:val="9"/>
+              <w:rPr>
+                <w:rFonts w:hint="eastAsia"/>
+                <w:vertAlign w:val="baseline"/>
+              </w:rPr>
+            </w:pPr>
+            <w:r>
+              <w:rPr>
+                <w:rFonts w:hint="eastAsia"/>
+                <w:vertAlign w:val="baseline"/>
+              </w:rPr>
+              <w:t>installmentNumber</w:t>
+            </w:r>
+          </w:p>
+        </w:tc>
+        <w:tc>
+          <w:tcPr>
+            <w:tcW w:w="6375" w:type="dxa"/>
+          </w:tcPr>
+          <w:p>
+            <w:pPr>
+              <w:keepNext w:val="0"/>
+              <w:keepLines w:val="0"/>
+              <w:pageBreakBefore w:val="0"/>
+              <w:widowControl w:val="0"/>
+              <w:numPr>
+                <w:ilvl w:val="0"/>
+                <w:numId w:val="0"/>
+              </w:numPr>
+              <w:kinsoku/>
+              <w:wordWrap/>
+              <w:overflowPunct/>
+              <w:topLinePunct w:val="0"/>
+              <w:autoSpaceDE/>
+              <w:autoSpaceDN/>
+              <w:bidi w:val="0"/>
+              <w:adjustRightInd w:val="0"/>
+              <w:snapToGrid w:val="0"/>
+              <w:spacing w:line="400" w:lineRule="atLeast"/>
+              <w:ind w:right="0" w:rightChars="0"/>
+              <w:jc w:val="both"/>
+              <w:textAlignment w:val="auto"/>
+              <w:outlineLvl w:val="9"/>
+              <w:rPr>
+                <w:vertAlign w:val="baseline"/>
+              </w:rPr>
+            </w:pPr>
+            <w:r>
+              <w:rPr>
+                <w:vertAlign w:val="baseline"/>
+              </w:rPr>
+              <w:t>分期数，数字，暂时提供只1~12期</w:t>
+            </w:r>
+          </w:p>
+        </w:tc>
+      </w:tr>
+      <w:tr>
+        <w:tblPrEx>
+          <w:tblBorders>
+            <w:top w:val="single" w:color="auto" w:sz="4" w:space="0"/>
+            <w:left w:val="single" w:color="auto" w:sz="4" w:space="0"/>
+            <w:bottom w:val="single" w:color="auto" w:sz="4" w:space="0"/>
+            <w:right w:val="single" w:color="auto" w:sz="4" w:space="0"/>
+            <w:insideH w:val="single" w:color="auto" w:sz="4" w:space="0"/>
+            <w:insideV w:val="single" w:color="auto" w:sz="4" w:space="0"/>
+          </w:tblBorders>
+          <w:tblLayout w:type="fixed"/>
+        </w:tblPrEx>
+        <w:tc>
+          <w:tcPr>
+            <w:tcW w:w="2147" w:type="dxa"/>
+          </w:tcPr>
+          <w:p>
+            <w:pPr>
+              <w:keepNext w:val="0"/>
+              <w:keepLines w:val="0"/>
+              <w:pageBreakBefore w:val="0"/>
+              <w:widowControl w:val="0"/>
+              <w:numPr>
+                <w:ilvl w:val="0"/>
+                <w:numId w:val="0"/>
+              </w:numPr>
+              <w:kinsoku/>
+              <w:wordWrap/>
+              <w:overflowPunct/>
+              <w:topLinePunct w:val="0"/>
+              <w:autoSpaceDE/>
+              <w:autoSpaceDN/>
+              <w:bidi w:val="0"/>
+              <w:adjustRightInd w:val="0"/>
+              <w:snapToGrid w:val="0"/>
+              <w:spacing w:line="400" w:lineRule="atLeast"/>
+              <w:ind w:right="0" w:rightChars="0"/>
+              <w:jc w:val="both"/>
+              <w:textAlignment w:val="auto"/>
+              <w:outlineLvl w:val="9"/>
+              <w:rPr>
+                <w:rFonts w:hint="eastAsia"/>
+                <w:vertAlign w:val="baseline"/>
+              </w:rPr>
+            </w:pPr>
+            <w:r>
+              <w:rPr>
+                <w:rFonts w:hint="eastAsia"/>
+                <w:vertAlign w:val="baseline"/>
+              </w:rPr>
+              <w:t>rate</w:t>
+            </w:r>
+          </w:p>
+        </w:tc>
+        <w:tc>
+          <w:tcPr>
+            <w:tcW w:w="6375" w:type="dxa"/>
+          </w:tcPr>
+          <w:p>
+            <w:pPr>
+              <w:keepNext w:val="0"/>
+              <w:keepLines w:val="0"/>
+              <w:pageBreakBefore w:val="0"/>
+              <w:widowControl w:val="0"/>
+              <w:numPr>
+                <w:ilvl w:val="0"/>
+                <w:numId w:val="0"/>
+              </w:numPr>
+              <w:kinsoku/>
+              <w:wordWrap/>
+              <w:overflowPunct/>
+              <w:topLinePunct w:val="0"/>
+              <w:autoSpaceDE/>
+              <w:autoSpaceDN/>
+              <w:bidi w:val="0"/>
+              <w:adjustRightInd w:val="0"/>
+              <w:snapToGrid w:val="0"/>
+              <w:spacing w:line="400" w:lineRule="atLeast"/>
+              <w:ind w:right="0" w:rightChars="0"/>
+              <w:jc w:val="both"/>
+              <w:textAlignment w:val="auto"/>
+              <w:outlineLvl w:val="9"/>
+              <w:rPr>
+                <w:vertAlign w:val="baseline"/>
+              </w:rPr>
+            </w:pPr>
+            <w:r>
+              <w:rPr>
+                <w:vertAlign w:val="baseline"/>
+              </w:rPr>
+              <w:t>利率，数字，如1代表1%，5代表5%，暂时没有限制利率上限</w:t>
+            </w:r>
+          </w:p>
+        </w:tc>
+      </w:tr>
+      <w:tr>
+        <w:tblPrEx>
+          <w:tblBorders>
+            <w:top w:val="single" w:color="auto" w:sz="4" w:space="0"/>
+            <w:left w:val="single" w:color="auto" w:sz="4" w:space="0"/>
+            <w:bottom w:val="single" w:color="auto" w:sz="4" w:space="0"/>
+            <w:right w:val="single" w:color="auto" w:sz="4" w:space="0"/>
+            <w:insideH w:val="single" w:color="auto" w:sz="4" w:space="0"/>
+            <w:insideV w:val="single" w:color="auto" w:sz="4" w:space="0"/>
+          </w:tblBorders>
+          <w:tblLayout w:type="fixed"/>
+        </w:tblPrEx>
+        <w:tc>
+          <w:tcPr>
+            <w:tcW w:w="2147" w:type="dxa"/>
+          </w:tcPr>
+          <w:p>
+            <w:pPr>
+              <w:keepNext w:val="0"/>
+              <w:keepLines w:val="0"/>
+              <w:pageBreakBefore w:val="0"/>
+              <w:widowControl w:val="0"/>
+              <w:numPr>
+                <w:ilvl w:val="0"/>
+                <w:numId w:val="0"/>
+              </w:numPr>
+              <w:kinsoku/>
+              <w:wordWrap/>
+              <w:overflowPunct/>
+              <w:topLinePunct w:val="0"/>
+              <w:autoSpaceDE/>
+              <w:autoSpaceDN/>
+              <w:bidi w:val="0"/>
+              <w:adjustRightInd w:val="0"/>
+              <w:snapToGrid w:val="0"/>
+              <w:spacing w:line="400" w:lineRule="atLeast"/>
+              <w:ind w:right="0" w:rightChars="0"/>
+              <w:jc w:val="both"/>
+              <w:textAlignment w:val="auto"/>
+              <w:outlineLvl w:val="9"/>
+              <w:rPr>
+                <w:rFonts w:hint="eastAsia"/>
+                <w:vertAlign w:val="baseline"/>
+              </w:rPr>
+            </w:pPr>
+            <w:r>
+              <w:rPr>
+                <w:rFonts w:hint="eastAsia"/>
+                <w:vertAlign w:val="baseline"/>
+              </w:rPr>
+              <w:t>payDayOfMonth</w:t>
+            </w:r>
+          </w:p>
+        </w:tc>
+        <w:tc>
+          <w:tcPr>
+            <w:tcW w:w="6375" w:type="dxa"/>
+          </w:tcPr>
+          <w:p>
+            <w:pPr>
+              <w:keepNext w:val="0"/>
+              <w:keepLines w:val="0"/>
+              <w:pageBreakBefore w:val="0"/>
+              <w:widowControl w:val="0"/>
+              <w:numPr>
+                <w:ilvl w:val="0"/>
+                <w:numId w:val="0"/>
+              </w:numPr>
+              <w:kinsoku/>
+              <w:wordWrap/>
+              <w:overflowPunct/>
+              <w:topLinePunct w:val="0"/>
+              <w:autoSpaceDE/>
+              <w:autoSpaceDN/>
+              <w:bidi w:val="0"/>
+              <w:adjustRightInd w:val="0"/>
+              <w:snapToGrid w:val="0"/>
+              <w:spacing w:line="400" w:lineRule="atLeast"/>
+              <w:ind w:right="0" w:rightChars="0"/>
+              <w:jc w:val="both"/>
+              <w:textAlignment w:val="auto"/>
+              <w:outlineLvl w:val="9"/>
+              <w:rPr>
+                <w:vertAlign w:val="baseline"/>
+              </w:rPr>
+            </w:pPr>
+            <w:r>
+              <w:rPr>
+                <w:vertAlign w:val="baseline"/>
+              </w:rPr>
+              <w:t>由借款人自己决定每月还款的日期，数字，1～28</w:t>
             </w:r>
           </w:p>
         </w:tc>
@@ -11890,7 +11076,7 @@
         <w:outlineLvl w:val="9"/>
       </w:pPr>
       <w:r>
-        <w:t>获取借款额度成功：</w:t>
+        <w:t>返回参数：</w:t>
       </w:r>
     </w:p>
     <w:p>
@@ -11921,9 +11107,9 @@
       <w:r>
         <w:drawing>
           <wp:inline distT="0" distB="0" distL="114300" distR="114300">
-            <wp:extent cx="1832610" cy="865505"/>
-            <wp:effectExtent l="0" t="0" r="21590" b="23495"/>
-            <wp:docPr id="30" name="图片 6"/>
+            <wp:extent cx="1479550" cy="684530"/>
+            <wp:effectExtent l="0" t="0" r="19050" b="1270"/>
+            <wp:docPr id="26" name="图片 2"/>
             <wp:cNvGraphicFramePr>
               <a:graphicFrameLocks xmlns:a="http://schemas.openxmlformats.org/drawingml/2006/main" noChangeAspect="1"/>
             </wp:cNvGraphicFramePr>
@@ -11931,13 +11117,13 @@
               <a:graphicData uri="http://schemas.openxmlformats.org/drawingml/2006/picture">
                 <pic:pic xmlns:pic="http://schemas.openxmlformats.org/drawingml/2006/picture">
                   <pic:nvPicPr>
-                    <pic:cNvPr id="30" name="图片 6"/>
+                    <pic:cNvPr id="26" name="图片 2"/>
                     <pic:cNvPicPr>
                       <a:picLocks noChangeAspect="1"/>
                     </pic:cNvPicPr>
                   </pic:nvPicPr>
                   <pic:blipFill>
-                    <a:blip r:embed="rId33"/>
+                    <a:blip r:embed="rId29"/>
                     <a:stretch>
                       <a:fillRect/>
                     </a:stretch>
@@ -11945,7 +11131,7 @@
                   <pic:spPr>
                     <a:xfrm>
                       <a:off x="0" y="0"/>
-                      <a:ext cx="1832610" cy="865505"/>
+                      <a:ext cx="1479550" cy="684530"/>
                     </a:xfrm>
                     <a:prstGeom prst="rect">
                       <a:avLst/>
@@ -11988,33 +11174,312 @@
         <w:outlineLvl w:val="9"/>
       </w:pPr>
       <w:r>
+        <w:t>贷款金额超过额度：</w:t>
+      </w:r>
+    </w:p>
+    <w:p>
+      <w:pPr>
+        <w:keepNext w:val="0"/>
+        <w:keepLines w:val="0"/>
+        <w:pageBreakBefore w:val="0"/>
+        <w:widowControl w:val="0"/>
+        <w:numPr>
+          <w:ilvl w:val="0"/>
+          <w:numId w:val="0"/>
+        </w:numPr>
+        <w:kinsoku/>
+        <w:wordWrap/>
+        <w:overflowPunct/>
+        <w:topLinePunct w:val="0"/>
+        <w:autoSpaceDE/>
+        <w:autoSpaceDN/>
+        <w:bidi w:val="0"/>
+        <w:adjustRightInd w:val="0"/>
+        <w:snapToGrid w:val="0"/>
+        <w:spacing w:line="400" w:lineRule="atLeast"/>
+        <w:ind w:right="0" w:rightChars="0"/>
+        <w:jc w:val="both"/>
+        <w:textAlignment w:val="auto"/>
+        <w:outlineLvl w:val="9"/>
+      </w:pPr>
+      <w:r>
+        <w:drawing>
+          <wp:inline distT="0" distB="0" distL="114300" distR="114300">
+            <wp:extent cx="2499995" cy="704850"/>
+            <wp:effectExtent l="0" t="0" r="14605" b="6350"/>
+            <wp:docPr id="27" name="图片 3"/>
+            <wp:cNvGraphicFramePr>
+              <a:graphicFrameLocks xmlns:a="http://schemas.openxmlformats.org/drawingml/2006/main" noChangeAspect="1"/>
+            </wp:cNvGraphicFramePr>
+            <a:graphic xmlns:a="http://schemas.openxmlformats.org/drawingml/2006/main">
+              <a:graphicData uri="http://schemas.openxmlformats.org/drawingml/2006/picture">
+                <pic:pic xmlns:pic="http://schemas.openxmlformats.org/drawingml/2006/picture">
+                  <pic:nvPicPr>
+                    <pic:cNvPr id="27" name="图片 3"/>
+                    <pic:cNvPicPr>
+                      <a:picLocks noChangeAspect="1"/>
+                    </pic:cNvPicPr>
+                  </pic:nvPicPr>
+                  <pic:blipFill>
+                    <a:blip r:embed="rId30"/>
+                    <a:stretch>
+                      <a:fillRect/>
+                    </a:stretch>
+                  </pic:blipFill>
+                  <pic:spPr>
+                    <a:xfrm>
+                      <a:off x="0" y="0"/>
+                      <a:ext cx="2499995" cy="704850"/>
+                    </a:xfrm>
+                    <a:prstGeom prst="rect">
+                      <a:avLst/>
+                    </a:prstGeom>
+                    <a:noFill/>
+                    <a:ln w="9525">
+                      <a:noFill/>
+                    </a:ln>
+                  </pic:spPr>
+                </pic:pic>
+              </a:graphicData>
+            </a:graphic>
+          </wp:inline>
+        </w:drawing>
+      </w:r>
+    </w:p>
+    <w:p>
+      <w:pPr>
+        <w:keepNext w:val="0"/>
+        <w:keepLines w:val="0"/>
+        <w:pageBreakBefore w:val="0"/>
+        <w:widowControl w:val="0"/>
+        <w:numPr>
+          <w:ilvl w:val="0"/>
+          <w:numId w:val="0"/>
+        </w:numPr>
+        <w:kinsoku/>
+        <w:wordWrap/>
+        <w:overflowPunct/>
+        <w:topLinePunct w:val="0"/>
+        <w:autoSpaceDE/>
+        <w:autoSpaceDN/>
+        <w:bidi w:val="0"/>
+        <w:adjustRightInd w:val="0"/>
+        <w:snapToGrid w:val="0"/>
+        <w:spacing w:line="400" w:lineRule="atLeast"/>
+        <w:ind w:right="0" w:rightChars="0"/>
+        <w:jc w:val="both"/>
+        <w:textAlignment w:val="auto"/>
+        <w:outlineLvl w:val="9"/>
+      </w:pPr>
+      <w:r>
+        <w:t>还款日期不在0～28：</w:t>
+      </w:r>
+    </w:p>
+    <w:p>
+      <w:pPr>
+        <w:keepNext w:val="0"/>
+        <w:keepLines w:val="0"/>
+        <w:pageBreakBefore w:val="0"/>
+        <w:widowControl w:val="0"/>
+        <w:numPr>
+          <w:ilvl w:val="0"/>
+          <w:numId w:val="0"/>
+        </w:numPr>
+        <w:kinsoku/>
+        <w:wordWrap/>
+        <w:overflowPunct/>
+        <w:topLinePunct w:val="0"/>
+        <w:autoSpaceDE/>
+        <w:autoSpaceDN/>
+        <w:bidi w:val="0"/>
+        <w:adjustRightInd w:val="0"/>
+        <w:snapToGrid w:val="0"/>
+        <w:spacing w:line="400" w:lineRule="atLeast"/>
+        <w:ind w:right="0" w:rightChars="0"/>
+        <w:jc w:val="both"/>
+        <w:textAlignment w:val="auto"/>
+        <w:outlineLvl w:val="9"/>
+      </w:pPr>
+      <w:r>
+        <w:drawing>
+          <wp:inline distT="0" distB="0" distL="114300" distR="114300">
+            <wp:extent cx="2214245" cy="818515"/>
+            <wp:effectExtent l="0" t="0" r="20955" b="19685"/>
+            <wp:docPr id="28" name="图片 4"/>
+            <wp:cNvGraphicFramePr>
+              <a:graphicFrameLocks xmlns:a="http://schemas.openxmlformats.org/drawingml/2006/main" noChangeAspect="1"/>
+            </wp:cNvGraphicFramePr>
+            <a:graphic xmlns:a="http://schemas.openxmlformats.org/drawingml/2006/main">
+              <a:graphicData uri="http://schemas.openxmlformats.org/drawingml/2006/picture">
+                <pic:pic xmlns:pic="http://schemas.openxmlformats.org/drawingml/2006/picture">
+                  <pic:nvPicPr>
+                    <pic:cNvPr id="28" name="图片 4"/>
+                    <pic:cNvPicPr>
+                      <a:picLocks noChangeAspect="1"/>
+                    </pic:cNvPicPr>
+                  </pic:nvPicPr>
+                  <pic:blipFill>
+                    <a:blip r:embed="rId31"/>
+                    <a:stretch>
+                      <a:fillRect/>
+                    </a:stretch>
+                  </pic:blipFill>
+                  <pic:spPr>
+                    <a:xfrm>
+                      <a:off x="0" y="0"/>
+                      <a:ext cx="2214245" cy="818515"/>
+                    </a:xfrm>
+                    <a:prstGeom prst="rect">
+                      <a:avLst/>
+                    </a:prstGeom>
+                    <a:noFill/>
+                    <a:ln w="9525">
+                      <a:noFill/>
+                    </a:ln>
+                  </pic:spPr>
+                </pic:pic>
+              </a:graphicData>
+            </a:graphic>
+          </wp:inline>
+        </w:drawing>
+      </w:r>
+    </w:p>
+    <w:p>
+      <w:pPr>
+        <w:keepNext w:val="0"/>
+        <w:keepLines w:val="0"/>
+        <w:pageBreakBefore w:val="0"/>
+        <w:widowControl w:val="0"/>
+        <w:numPr>
+          <w:ilvl w:val="0"/>
+          <w:numId w:val="0"/>
+        </w:numPr>
+        <w:kinsoku/>
+        <w:wordWrap/>
+        <w:overflowPunct/>
+        <w:topLinePunct w:val="0"/>
+        <w:autoSpaceDE/>
+        <w:autoSpaceDN/>
+        <w:bidi w:val="0"/>
+        <w:adjustRightInd w:val="0"/>
+        <w:snapToGrid w:val="0"/>
+        <w:spacing w:line="400" w:lineRule="atLeast"/>
+        <w:ind w:right="0" w:rightChars="0"/>
+        <w:jc w:val="both"/>
+        <w:textAlignment w:val="auto"/>
+        <w:outlineLvl w:val="9"/>
+      </w:pPr>
+      <w:r>
+        <w:t>分期数不在1～12:</w:t>
+      </w:r>
+    </w:p>
+    <w:p>
+      <w:pPr>
+        <w:keepNext w:val="0"/>
+        <w:keepLines w:val="0"/>
+        <w:pageBreakBefore w:val="0"/>
+        <w:widowControl w:val="0"/>
+        <w:numPr>
+          <w:ilvl w:val="0"/>
+          <w:numId w:val="0"/>
+        </w:numPr>
+        <w:kinsoku/>
+        <w:wordWrap/>
+        <w:overflowPunct/>
+        <w:topLinePunct w:val="0"/>
+        <w:autoSpaceDE/>
+        <w:autoSpaceDN/>
+        <w:bidi w:val="0"/>
+        <w:adjustRightInd w:val="0"/>
+        <w:snapToGrid w:val="0"/>
+        <w:spacing w:line="400" w:lineRule="atLeast"/>
+        <w:ind w:right="0" w:rightChars="0"/>
+        <w:jc w:val="both"/>
+        <w:textAlignment w:val="auto"/>
+        <w:outlineLvl w:val="9"/>
+      </w:pPr>
+      <w:r>
+        <w:drawing>
+          <wp:inline distT="0" distB="0" distL="114300" distR="114300">
+            <wp:extent cx="2895600" cy="1092200"/>
+            <wp:effectExtent l="0" t="0" r="0" b="0"/>
+            <wp:docPr id="29" name="图片 5"/>
+            <wp:cNvGraphicFramePr>
+              <a:graphicFrameLocks xmlns:a="http://schemas.openxmlformats.org/drawingml/2006/main" noChangeAspect="1"/>
+            </wp:cNvGraphicFramePr>
+            <a:graphic xmlns:a="http://schemas.openxmlformats.org/drawingml/2006/main">
+              <a:graphicData uri="http://schemas.openxmlformats.org/drawingml/2006/picture">
+                <pic:pic xmlns:pic="http://schemas.openxmlformats.org/drawingml/2006/picture">
+                  <pic:nvPicPr>
+                    <pic:cNvPr id="29" name="图片 5"/>
+                    <pic:cNvPicPr>
+                      <a:picLocks noChangeAspect="1"/>
+                    </pic:cNvPicPr>
+                  </pic:nvPicPr>
+                  <pic:blipFill>
+                    <a:blip r:embed="rId32"/>
+                    <a:stretch>
+                      <a:fillRect/>
+                    </a:stretch>
+                  </pic:blipFill>
+                  <pic:spPr>
+                    <a:xfrm>
+                      <a:off x="0" y="0"/>
+                      <a:ext cx="2895600" cy="1092200"/>
+                    </a:xfrm>
+                    <a:prstGeom prst="rect">
+                      <a:avLst/>
+                    </a:prstGeom>
+                    <a:noFill/>
+                    <a:ln w="9525">
+                      <a:noFill/>
+                    </a:ln>
+                  </pic:spPr>
+                </pic:pic>
+              </a:graphicData>
+            </a:graphic>
+          </wp:inline>
+        </w:drawing>
+      </w:r>
+    </w:p>
+    <w:p>
+      <w:pPr>
+        <w:keepNext w:val="0"/>
+        <w:keepLines w:val="0"/>
+        <w:pageBreakBefore w:val="0"/>
+        <w:widowControl w:val="0"/>
+        <w:numPr>
+          <w:ilvl w:val="0"/>
+          <w:numId w:val="0"/>
+        </w:numPr>
+        <w:kinsoku/>
+        <w:wordWrap/>
+        <w:overflowPunct/>
+        <w:topLinePunct w:val="0"/>
+        <w:autoSpaceDE/>
+        <w:autoSpaceDN/>
+        <w:bidi w:val="0"/>
+        <w:adjustRightInd w:val="0"/>
+        <w:snapToGrid w:val="0"/>
+        <w:spacing w:line="400" w:lineRule="atLeast"/>
+        <w:ind w:right="0" w:rightChars="0"/>
+        <w:jc w:val="both"/>
+        <w:textAlignment w:val="auto"/>
+        <w:outlineLvl w:val="9"/>
+      </w:pPr>
+      <w:r>
         <w:t>其他服务器错误：“code”:1</w:t>
       </w:r>
     </w:p>
     <w:p>
       <w:pPr>
-        <w:pStyle w:val="2"/>
-        <w:numPr>
-          <w:ilvl w:val="0"/>
-          <w:numId w:val="1"/>
-        </w:numPr>
-        <w:ind w:left="0" w:leftChars="0" w:firstLine="420" w:firstLineChars="0"/>
-      </w:pPr>
-      <w:bookmarkStart w:id="18" w:name="_Toc376910862"/>
-      <w:r>
-        <w:t>投资人模块</w:t>
-      </w:r>
-      <w:bookmarkEnd w:id="18"/>
-    </w:p>
-    <w:p>
-      <w:pPr>
         <w:pStyle w:val="3"/>
       </w:pPr>
-      <w:bookmarkStart w:id="19" w:name="_Toc1811582631"/>
-      <w:r>
-        <w:t>投资产品</w:t>
-      </w:r>
-      <w:bookmarkEnd w:id="19"/>
+      <w:bookmarkStart w:id="17" w:name="_Toc2014366431"/>
+      <w:r>
+        <w:t>获取借款额度</w:t>
+      </w:r>
+      <w:bookmarkEnd w:id="17"/>
     </w:p>
     <w:p>
       <w:pPr>
@@ -12048,65 +11513,75 @@
         <w:rPr>
           <w:rFonts w:hint="eastAsia"/>
         </w:rPr>
-        <w:t>/investor/invest</w:t>
-      </w:r>
-    </w:p>
-    <w:p>
-      <w:pPr>
-        <w:keepNext w:val="0"/>
-        <w:keepLines w:val="0"/>
-        <w:pageBreakBefore w:val="0"/>
-        <w:widowControl w:val="0"/>
-        <w:numPr>
-          <w:ilvl w:val="0"/>
-          <w:numId w:val="0"/>
-        </w:numPr>
-        <w:kinsoku/>
-        <w:wordWrap/>
-        <w:overflowPunct/>
-        <w:topLinePunct w:val="0"/>
-        <w:autoSpaceDE/>
-        <w:autoSpaceDN/>
-        <w:bidi w:val="0"/>
-        <w:adjustRightInd w:val="0"/>
-        <w:snapToGrid w:val="0"/>
-        <w:spacing w:line="400" w:lineRule="atLeast"/>
-        <w:ind w:right="0" w:rightChars="0"/>
-        <w:jc w:val="both"/>
-        <w:textAlignment w:val="auto"/>
-        <w:outlineLvl w:val="9"/>
-      </w:pPr>
-      <w:r>
-        <w:t>HTTP：POST</w:t>
-      </w:r>
-    </w:p>
-    <w:p>
-      <w:pPr>
-        <w:keepNext w:val="0"/>
-        <w:keepLines w:val="0"/>
-        <w:pageBreakBefore w:val="0"/>
-        <w:widowControl w:val="0"/>
-        <w:numPr>
-          <w:ilvl w:val="0"/>
-          <w:numId w:val="0"/>
-        </w:numPr>
-        <w:kinsoku/>
-        <w:wordWrap/>
-        <w:overflowPunct/>
-        <w:topLinePunct w:val="0"/>
-        <w:autoSpaceDE/>
-        <w:autoSpaceDN/>
-        <w:bidi w:val="0"/>
-        <w:adjustRightInd w:val="0"/>
-        <w:snapToGrid w:val="0"/>
-        <w:spacing w:line="400" w:lineRule="atLeast"/>
-        <w:ind w:right="0" w:rightChars="0"/>
-        <w:jc w:val="both"/>
-        <w:textAlignment w:val="auto"/>
-        <w:outlineLvl w:val="9"/>
-      </w:pPr>
-      <w:r>
-        <w:t>说明：用户投资指定的产品。用户必须登录。</w:t>
+        <w:t>/borrower/limit</w:t>
+      </w:r>
+    </w:p>
+    <w:p>
+      <w:pPr>
+        <w:keepNext w:val="0"/>
+        <w:keepLines w:val="0"/>
+        <w:pageBreakBefore w:val="0"/>
+        <w:widowControl w:val="0"/>
+        <w:numPr>
+          <w:ilvl w:val="0"/>
+          <w:numId w:val="0"/>
+        </w:numPr>
+        <w:kinsoku/>
+        <w:wordWrap/>
+        <w:overflowPunct/>
+        <w:topLinePunct w:val="0"/>
+        <w:autoSpaceDE/>
+        <w:autoSpaceDN/>
+        <w:bidi w:val="0"/>
+        <w:adjustRightInd w:val="0"/>
+        <w:snapToGrid w:val="0"/>
+        <w:spacing w:line="400" w:lineRule="atLeast"/>
+        <w:ind w:right="0" w:rightChars="0"/>
+        <w:jc w:val="both"/>
+        <w:textAlignment w:val="auto"/>
+        <w:outlineLvl w:val="9"/>
+      </w:pPr>
+      <w:r>
+        <w:t>HTTP：GET</w:t>
+      </w:r>
+    </w:p>
+    <w:p>
+      <w:pPr>
+        <w:keepNext w:val="0"/>
+        <w:keepLines w:val="0"/>
+        <w:pageBreakBefore w:val="0"/>
+        <w:widowControl w:val="0"/>
+        <w:numPr>
+          <w:ilvl w:val="0"/>
+          <w:numId w:val="0"/>
+        </w:numPr>
+        <w:kinsoku/>
+        <w:wordWrap/>
+        <w:overflowPunct/>
+        <w:topLinePunct w:val="0"/>
+        <w:autoSpaceDE/>
+        <w:autoSpaceDN/>
+        <w:bidi w:val="0"/>
+        <w:adjustRightInd w:val="0"/>
+        <w:snapToGrid w:val="0"/>
+        <w:spacing w:line="400" w:lineRule="atLeast"/>
+        <w:ind w:right="0" w:rightChars="0"/>
+        <w:jc w:val="both"/>
+        <w:textAlignment w:val="auto"/>
+        <w:outlineLvl w:val="9"/>
+      </w:pPr>
+      <w:r>
+        <w:t>说明：用户可以获取自己的借款额度。授信的标准依赖于</w:t>
+      </w:r>
+      <w:r>
+        <w:rPr>
+          <w:b/>
+          <w:bCs/>
+        </w:rPr>
+        <w:t>工资、工龄、失信记录次数</w:t>
+      </w:r>
+      <w:r>
+        <w:t>。用户必须登录。</w:t>
       </w:r>
     </w:p>
     <w:p>
@@ -12294,9 +11769,10 @@
             </w:pPr>
             <w:r>
               <w:rPr>
-                <w:vertAlign w:val="baseline"/>
-              </w:rPr>
-              <w:t>id</w:t>
+                <w:rFonts w:hint="default"/>
+                <w:vertAlign w:val="baseline"/>
+              </w:rPr>
+              <w:t>无</w:t>
             </w:r>
           </w:p>
         </w:tc>
@@ -12336,7 +11812,7 @@
               <w:rPr>
                 <w:vertAlign w:val="baseline"/>
               </w:rPr>
-              <w:t>产品id，数字</w:t>
+              <w:t>无</w:t>
             </w:r>
           </w:p>
         </w:tc>
@@ -12368,7 +11844,7 @@
         <w:outlineLvl w:val="9"/>
       </w:pPr>
       <w:r>
-        <w:t>投资成功：</w:t>
+        <w:t>获取借款额度成功：</w:t>
       </w:r>
     </w:p>
     <w:p>
@@ -12399,9 +11875,9 @@
       <w:r>
         <w:drawing>
           <wp:inline distT="0" distB="0" distL="114300" distR="114300">
-            <wp:extent cx="1471295" cy="731520"/>
-            <wp:effectExtent l="0" t="0" r="1905" b="5080"/>
-            <wp:docPr id="32" name="图片 8"/>
+            <wp:extent cx="1832610" cy="865505"/>
+            <wp:effectExtent l="0" t="0" r="21590" b="23495"/>
+            <wp:docPr id="30" name="图片 6"/>
             <wp:cNvGraphicFramePr>
               <a:graphicFrameLocks xmlns:a="http://schemas.openxmlformats.org/drawingml/2006/main" noChangeAspect="1"/>
             </wp:cNvGraphicFramePr>
@@ -12409,13 +11885,13 @@
               <a:graphicData uri="http://schemas.openxmlformats.org/drawingml/2006/picture">
                 <pic:pic xmlns:pic="http://schemas.openxmlformats.org/drawingml/2006/picture">
                   <pic:nvPicPr>
-                    <pic:cNvPr id="32" name="图片 8"/>
+                    <pic:cNvPr id="30" name="图片 6"/>
                     <pic:cNvPicPr>
                       <a:picLocks noChangeAspect="1"/>
                     </pic:cNvPicPr>
                   </pic:nvPicPr>
                   <pic:blipFill>
-                    <a:blip r:embed="rId34"/>
+                    <a:blip r:embed="rId33"/>
                     <a:stretch>
                       <a:fillRect/>
                     </a:stretch>
@@ -12423,7 +11899,7 @@
                   <pic:spPr>
                     <a:xfrm>
                       <a:off x="0" y="0"/>
-                      <a:ext cx="1471295" cy="731520"/>
+                      <a:ext cx="1832610" cy="865505"/>
                     </a:xfrm>
                     <a:prstGeom prst="rect">
                       <a:avLst/>
@@ -12466,126 +11942,33 @@
         <w:outlineLvl w:val="9"/>
       </w:pPr>
       <w:r>
-        <w:t>投资失败，账户余额不足：</w:t>
-      </w:r>
-    </w:p>
-    <w:p>
-      <w:pPr>
-        <w:keepNext w:val="0"/>
-        <w:keepLines w:val="0"/>
-        <w:pageBreakBefore w:val="0"/>
-        <w:widowControl w:val="0"/>
-        <w:numPr>
-          <w:ilvl w:val="0"/>
-          <w:numId w:val="0"/>
-        </w:numPr>
-        <w:kinsoku/>
-        <w:wordWrap/>
-        <w:overflowPunct/>
-        <w:topLinePunct w:val="0"/>
-        <w:autoSpaceDE/>
-        <w:autoSpaceDN/>
-        <w:bidi w:val="0"/>
-        <w:adjustRightInd w:val="0"/>
-        <w:snapToGrid w:val="0"/>
-        <w:spacing w:line="400" w:lineRule="atLeast"/>
-        <w:ind w:right="0" w:rightChars="0"/>
-        <w:jc w:val="both"/>
-        <w:textAlignment w:val="auto"/>
-        <w:outlineLvl w:val="9"/>
-      </w:pPr>
-      <w:r>
-        <w:drawing>
-          <wp:inline distT="0" distB="0" distL="114300" distR="114300">
-            <wp:extent cx="1742440" cy="713740"/>
-            <wp:effectExtent l="0" t="0" r="10160" b="22860"/>
-            <wp:docPr id="31" name="图片 7"/>
-            <wp:cNvGraphicFramePr>
-              <a:graphicFrameLocks xmlns:a="http://schemas.openxmlformats.org/drawingml/2006/main" noChangeAspect="1"/>
-            </wp:cNvGraphicFramePr>
-            <a:graphic xmlns:a="http://schemas.openxmlformats.org/drawingml/2006/main">
-              <a:graphicData uri="http://schemas.openxmlformats.org/drawingml/2006/picture">
-                <pic:pic xmlns:pic="http://schemas.openxmlformats.org/drawingml/2006/picture">
-                  <pic:nvPicPr>
-                    <pic:cNvPr id="31" name="图片 7"/>
-                    <pic:cNvPicPr>
-                      <a:picLocks noChangeAspect="1"/>
-                    </pic:cNvPicPr>
-                  </pic:nvPicPr>
-                  <pic:blipFill>
-                    <a:blip r:embed="rId35"/>
-                    <a:stretch>
-                      <a:fillRect/>
-                    </a:stretch>
-                  </pic:blipFill>
-                  <pic:spPr>
-                    <a:xfrm>
-                      <a:off x="0" y="0"/>
-                      <a:ext cx="1742440" cy="713740"/>
-                    </a:xfrm>
-                    <a:prstGeom prst="rect">
-                      <a:avLst/>
-                    </a:prstGeom>
-                    <a:noFill/>
-                    <a:ln w="9525">
-                      <a:noFill/>
-                    </a:ln>
-                  </pic:spPr>
-                </pic:pic>
-              </a:graphicData>
-            </a:graphic>
-          </wp:inline>
-        </w:drawing>
-      </w:r>
-    </w:p>
-    <w:p>
-      <w:pPr>
-        <w:keepNext w:val="0"/>
-        <w:keepLines w:val="0"/>
-        <w:pageBreakBefore w:val="0"/>
-        <w:widowControl w:val="0"/>
-        <w:numPr>
-          <w:ilvl w:val="0"/>
-          <w:numId w:val="0"/>
-        </w:numPr>
-        <w:kinsoku/>
-        <w:wordWrap/>
-        <w:overflowPunct/>
-        <w:topLinePunct w:val="0"/>
-        <w:autoSpaceDE/>
-        <w:autoSpaceDN/>
-        <w:bidi w:val="0"/>
-        <w:adjustRightInd w:val="0"/>
-        <w:snapToGrid w:val="0"/>
-        <w:spacing w:line="400" w:lineRule="atLeast"/>
-        <w:ind w:right="0" w:rightChars="0"/>
-        <w:jc w:val="both"/>
-        <w:textAlignment w:val="auto"/>
-        <w:outlineLvl w:val="9"/>
-      </w:pPr>
-      <w:r>
         <w:t>其他服务器错误：“code”:1</w:t>
       </w:r>
     </w:p>
     <w:p>
       <w:pPr>
+        <w:pStyle w:val="2"/>
+        <w:numPr>
+          <w:ilvl w:val="0"/>
+          <w:numId w:val="1"/>
+        </w:numPr>
+        <w:ind w:left="0" w:leftChars="0" w:firstLine="420" w:firstLineChars="0"/>
+      </w:pPr>
+      <w:bookmarkStart w:id="18" w:name="_Toc376910862"/>
+      <w:r>
+        <w:t>投资人模块</w:t>
+      </w:r>
+      <w:bookmarkEnd w:id="18"/>
+    </w:p>
+    <w:p>
+      <w:pPr>
         <w:pStyle w:val="3"/>
       </w:pPr>
-      <w:bookmarkStart w:id="20" w:name="_Toc246132051"/>
-      <w:r>
-        <w:t>投资人获取已投资产品（即将开放）</w:t>
-      </w:r>
-      <w:bookmarkEnd w:id="20"/>
-    </w:p>
-    <w:p>
-      <w:pPr>
-        <w:pStyle w:val="3"/>
-      </w:pPr>
-      <w:bookmarkStart w:id="21" w:name="_Toc687877035"/>
-      <w:r>
-        <w:t>获取可投资产品</w:t>
-      </w:r>
-      <w:bookmarkEnd w:id="21"/>
+      <w:bookmarkStart w:id="19" w:name="_Toc1811582631"/>
+      <w:r>
+        <w:t>投资产品</w:t>
+      </w:r>
+      <w:bookmarkEnd w:id="19"/>
     </w:p>
     <w:p>
       <w:pPr>
@@ -12619,65 +12002,65 @@
         <w:rPr>
           <w:rFonts w:hint="eastAsia"/>
         </w:rPr>
-        <w:t>/investor/productList</w:t>
-      </w:r>
-    </w:p>
-    <w:p>
-      <w:pPr>
-        <w:keepNext w:val="0"/>
-        <w:keepLines w:val="0"/>
-        <w:pageBreakBefore w:val="0"/>
-        <w:widowControl w:val="0"/>
-        <w:numPr>
-          <w:ilvl w:val="0"/>
-          <w:numId w:val="0"/>
-        </w:numPr>
-        <w:kinsoku/>
-        <w:wordWrap/>
-        <w:overflowPunct/>
-        <w:topLinePunct w:val="0"/>
-        <w:autoSpaceDE/>
-        <w:autoSpaceDN/>
-        <w:bidi w:val="0"/>
-        <w:adjustRightInd w:val="0"/>
-        <w:snapToGrid w:val="0"/>
-        <w:spacing w:line="400" w:lineRule="atLeast"/>
-        <w:ind w:right="0" w:rightChars="0"/>
-        <w:jc w:val="both"/>
-        <w:textAlignment w:val="auto"/>
-        <w:outlineLvl w:val="9"/>
-      </w:pPr>
-      <w:r>
-        <w:t>POST：HTTP</w:t>
-      </w:r>
-    </w:p>
-    <w:p>
-      <w:pPr>
-        <w:keepNext w:val="0"/>
-        <w:keepLines w:val="0"/>
-        <w:pageBreakBefore w:val="0"/>
-        <w:widowControl w:val="0"/>
-        <w:numPr>
-          <w:ilvl w:val="0"/>
-          <w:numId w:val="0"/>
-        </w:numPr>
-        <w:kinsoku/>
-        <w:wordWrap/>
-        <w:overflowPunct/>
-        <w:topLinePunct w:val="0"/>
-        <w:autoSpaceDE/>
-        <w:autoSpaceDN/>
-        <w:bidi w:val="0"/>
-        <w:adjustRightInd w:val="0"/>
-        <w:snapToGrid w:val="0"/>
-        <w:spacing w:line="400" w:lineRule="atLeast"/>
-        <w:ind w:right="0" w:rightChars="0"/>
-        <w:jc w:val="both"/>
-        <w:textAlignment w:val="auto"/>
-        <w:outlineLvl w:val="9"/>
-      </w:pPr>
-      <w:r>
-        <w:t>说明：投资人可以获取所有可以投资的产品。</w:t>
+        <w:t>/investor/invest</w:t>
+      </w:r>
+    </w:p>
+    <w:p>
+      <w:pPr>
+        <w:keepNext w:val="0"/>
+        <w:keepLines w:val="0"/>
+        <w:pageBreakBefore w:val="0"/>
+        <w:widowControl w:val="0"/>
+        <w:numPr>
+          <w:ilvl w:val="0"/>
+          <w:numId w:val="0"/>
+        </w:numPr>
+        <w:kinsoku/>
+        <w:wordWrap/>
+        <w:overflowPunct/>
+        <w:topLinePunct w:val="0"/>
+        <w:autoSpaceDE/>
+        <w:autoSpaceDN/>
+        <w:bidi w:val="0"/>
+        <w:adjustRightInd w:val="0"/>
+        <w:snapToGrid w:val="0"/>
+        <w:spacing w:line="400" w:lineRule="atLeast"/>
+        <w:ind w:right="0" w:rightChars="0"/>
+        <w:jc w:val="both"/>
+        <w:textAlignment w:val="auto"/>
+        <w:outlineLvl w:val="9"/>
+      </w:pPr>
+      <w:r>
+        <w:t>HTTP：POST</w:t>
+      </w:r>
+    </w:p>
+    <w:p>
+      <w:pPr>
+        <w:keepNext w:val="0"/>
+        <w:keepLines w:val="0"/>
+        <w:pageBreakBefore w:val="0"/>
+        <w:widowControl w:val="0"/>
+        <w:numPr>
+          <w:ilvl w:val="0"/>
+          <w:numId w:val="0"/>
+        </w:numPr>
+        <w:kinsoku/>
+        <w:wordWrap/>
+        <w:overflowPunct/>
+        <w:topLinePunct w:val="0"/>
+        <w:autoSpaceDE/>
+        <w:autoSpaceDN/>
+        <w:bidi w:val="0"/>
+        <w:adjustRightInd w:val="0"/>
+        <w:snapToGrid w:val="0"/>
+        <w:spacing w:line="400" w:lineRule="atLeast"/>
+        <w:ind w:right="0" w:rightChars="0"/>
+        <w:jc w:val="both"/>
+        <w:textAlignment w:val="auto"/>
+        <w:outlineLvl w:val="9"/>
+      </w:pPr>
+      <w:r>
+        <w:t>说明：用户投资指定的产品。用户必须登录。</w:t>
       </w:r>
     </w:p>
     <w:p>
@@ -12867,7 +12250,7 @@
               <w:rPr>
                 <w:vertAlign w:val="baseline"/>
               </w:rPr>
-              <w:t>无</w:t>
+              <w:t>id</w:t>
             </w:r>
           </w:p>
         </w:tc>
@@ -12907,7 +12290,7 @@
               <w:rPr>
                 <w:vertAlign w:val="baseline"/>
               </w:rPr>
-              <w:t>无</w:t>
+              <w:t>产品id，数字</w:t>
             </w:r>
           </w:p>
         </w:tc>
@@ -12939,7 +12322,7 @@
         <w:outlineLvl w:val="9"/>
       </w:pPr>
       <w:r>
-        <w:t>获取产品列表成功：</w:t>
+        <w:t>投资成功：</w:t>
       </w:r>
     </w:p>
     <w:p>
@@ -12970,9 +12353,9 @@
       <w:r>
         <w:drawing>
           <wp:inline distT="0" distB="0" distL="114300" distR="114300">
-            <wp:extent cx="2726690" cy="3228340"/>
-            <wp:effectExtent l="0" t="0" r="16510" b="22860"/>
-            <wp:docPr id="39" name="图片 2"/>
+            <wp:extent cx="1471295" cy="731520"/>
+            <wp:effectExtent l="0" t="0" r="1905" b="5080"/>
+            <wp:docPr id="32" name="图片 8"/>
             <wp:cNvGraphicFramePr>
               <a:graphicFrameLocks xmlns:a="http://schemas.openxmlformats.org/drawingml/2006/main" noChangeAspect="1"/>
             </wp:cNvGraphicFramePr>
@@ -12980,13 +12363,13 @@
               <a:graphicData uri="http://schemas.openxmlformats.org/drawingml/2006/picture">
                 <pic:pic xmlns:pic="http://schemas.openxmlformats.org/drawingml/2006/picture">
                   <pic:nvPicPr>
-                    <pic:cNvPr id="39" name="图片 2"/>
+                    <pic:cNvPr id="32" name="图片 8"/>
                     <pic:cNvPicPr>
                       <a:picLocks noChangeAspect="1"/>
                     </pic:cNvPicPr>
                   </pic:nvPicPr>
                   <pic:blipFill>
-                    <a:blip r:embed="rId36"/>
+                    <a:blip r:embed="rId34"/>
                     <a:stretch>
                       <a:fillRect/>
                     </a:stretch>
@@ -12994,7 +12377,7 @@
                   <pic:spPr>
                     <a:xfrm>
                       <a:off x="0" y="0"/>
-                      <a:ext cx="2726690" cy="3228340"/>
+                      <a:ext cx="1471295" cy="731520"/>
                     </a:xfrm>
                     <a:prstGeom prst="rect">
                       <a:avLst/>
@@ -13037,140 +12420,218 @@
         <w:outlineLvl w:val="9"/>
       </w:pPr>
       <w:r>
+        <w:t>投资失败，账户余额不足：</w:t>
+      </w:r>
+    </w:p>
+    <w:p>
+      <w:pPr>
+        <w:keepNext w:val="0"/>
+        <w:keepLines w:val="0"/>
+        <w:pageBreakBefore w:val="0"/>
+        <w:widowControl w:val="0"/>
+        <w:numPr>
+          <w:ilvl w:val="0"/>
+          <w:numId w:val="0"/>
+        </w:numPr>
+        <w:kinsoku/>
+        <w:wordWrap/>
+        <w:overflowPunct/>
+        <w:topLinePunct w:val="0"/>
+        <w:autoSpaceDE/>
+        <w:autoSpaceDN/>
+        <w:bidi w:val="0"/>
+        <w:adjustRightInd w:val="0"/>
+        <w:snapToGrid w:val="0"/>
+        <w:spacing w:line="400" w:lineRule="atLeast"/>
+        <w:ind w:right="0" w:rightChars="0"/>
+        <w:jc w:val="both"/>
+        <w:textAlignment w:val="auto"/>
+        <w:outlineLvl w:val="9"/>
+      </w:pPr>
+      <w:r>
+        <w:drawing>
+          <wp:inline distT="0" distB="0" distL="114300" distR="114300">
+            <wp:extent cx="1742440" cy="713740"/>
+            <wp:effectExtent l="0" t="0" r="10160" b="22860"/>
+            <wp:docPr id="31" name="图片 7"/>
+            <wp:cNvGraphicFramePr>
+              <a:graphicFrameLocks xmlns:a="http://schemas.openxmlformats.org/drawingml/2006/main" noChangeAspect="1"/>
+            </wp:cNvGraphicFramePr>
+            <a:graphic xmlns:a="http://schemas.openxmlformats.org/drawingml/2006/main">
+              <a:graphicData uri="http://schemas.openxmlformats.org/drawingml/2006/picture">
+                <pic:pic xmlns:pic="http://schemas.openxmlformats.org/drawingml/2006/picture">
+                  <pic:nvPicPr>
+                    <pic:cNvPr id="31" name="图片 7"/>
+                    <pic:cNvPicPr>
+                      <a:picLocks noChangeAspect="1"/>
+                    </pic:cNvPicPr>
+                  </pic:nvPicPr>
+                  <pic:blipFill>
+                    <a:blip r:embed="rId35"/>
+                    <a:stretch>
+                      <a:fillRect/>
+                    </a:stretch>
+                  </pic:blipFill>
+                  <pic:spPr>
+                    <a:xfrm>
+                      <a:off x="0" y="0"/>
+                      <a:ext cx="1742440" cy="713740"/>
+                    </a:xfrm>
+                    <a:prstGeom prst="rect">
+                      <a:avLst/>
+                    </a:prstGeom>
+                    <a:noFill/>
+                    <a:ln w="9525">
+                      <a:noFill/>
+                    </a:ln>
+                  </pic:spPr>
+                </pic:pic>
+              </a:graphicData>
+            </a:graphic>
+          </wp:inline>
+        </w:drawing>
+      </w:r>
+    </w:p>
+    <w:p>
+      <w:pPr>
+        <w:keepNext w:val="0"/>
+        <w:keepLines w:val="0"/>
+        <w:pageBreakBefore w:val="0"/>
+        <w:widowControl w:val="0"/>
+        <w:numPr>
+          <w:ilvl w:val="0"/>
+          <w:numId w:val="0"/>
+        </w:numPr>
+        <w:kinsoku/>
+        <w:wordWrap/>
+        <w:overflowPunct/>
+        <w:topLinePunct w:val="0"/>
+        <w:autoSpaceDE/>
+        <w:autoSpaceDN/>
+        <w:bidi w:val="0"/>
+        <w:adjustRightInd w:val="0"/>
+        <w:snapToGrid w:val="0"/>
+        <w:spacing w:line="400" w:lineRule="atLeast"/>
+        <w:ind w:right="0" w:rightChars="0"/>
+        <w:jc w:val="both"/>
+        <w:textAlignment w:val="auto"/>
+        <w:outlineLvl w:val="9"/>
+      </w:pPr>
+      <w:r>
         <w:t>其他服务器错误：“code”:1</w:t>
       </w:r>
     </w:p>
     <w:p>
       <w:pPr>
-        <w:pStyle w:val="2"/>
-        <w:numPr>
-          <w:ilvl w:val="0"/>
-          <w:numId w:val="1"/>
-        </w:numPr>
-        <w:ind w:left="0" w:leftChars="0" w:firstLine="420" w:firstLineChars="0"/>
-      </w:pPr>
-      <w:bookmarkStart w:id="22" w:name="_Toc1244855444"/>
-      <w:r>
-        <w:t>担保人模块</w:t>
-      </w:r>
-      <w:bookmarkEnd w:id="22"/>
-    </w:p>
-    <w:p>
-      <w:pPr>
         <w:pStyle w:val="3"/>
       </w:pPr>
-      <w:bookmarkStart w:id="23" w:name="_Toc1499758234"/>
-      <w:r>
-        <w:t>获取所有未处理请求</w:t>
-      </w:r>
-      <w:bookmarkEnd w:id="23"/>
-    </w:p>
-    <w:p>
-      <w:pPr>
-        <w:keepNext w:val="0"/>
-        <w:keepLines w:val="0"/>
-        <w:pageBreakBefore w:val="0"/>
-        <w:widowControl w:val="0"/>
-        <w:numPr>
-          <w:ilvl w:val="0"/>
-          <w:numId w:val="0"/>
-        </w:numPr>
-        <w:kinsoku/>
-        <w:wordWrap/>
-        <w:overflowPunct/>
-        <w:topLinePunct w:val="0"/>
-        <w:autoSpaceDE/>
-        <w:autoSpaceDN/>
-        <w:bidi w:val="0"/>
-        <w:adjustRightInd w:val="0"/>
-        <w:snapToGrid w:val="0"/>
-        <w:spacing w:line="400" w:lineRule="atLeast"/>
-        <w:ind w:right="0" w:rightChars="0"/>
-        <w:jc w:val="both"/>
-        <w:textAlignment w:val="auto"/>
-        <w:outlineLvl w:val="9"/>
+      <w:bookmarkStart w:id="20" w:name="_Toc246132051"/>
+      <w:r>
+        <w:t>投资人获取已投资产品（即将开放）</w:t>
+      </w:r>
+      <w:bookmarkEnd w:id="20"/>
+    </w:p>
+    <w:p>
+      <w:pPr>
+        <w:pStyle w:val="3"/>
+      </w:pPr>
+      <w:bookmarkStart w:id="21" w:name="_Toc687877035"/>
+      <w:r>
+        <w:t>获取可投资产品</w:t>
+      </w:r>
+      <w:bookmarkEnd w:id="21"/>
+    </w:p>
+    <w:p>
+      <w:pPr>
+        <w:keepNext w:val="0"/>
+        <w:keepLines w:val="0"/>
+        <w:pageBreakBefore w:val="0"/>
+        <w:widowControl w:val="0"/>
+        <w:numPr>
+          <w:ilvl w:val="0"/>
+          <w:numId w:val="0"/>
+        </w:numPr>
+        <w:kinsoku/>
+        <w:wordWrap/>
+        <w:overflowPunct/>
+        <w:topLinePunct w:val="0"/>
+        <w:autoSpaceDE/>
+        <w:autoSpaceDN/>
+        <w:bidi w:val="0"/>
+        <w:adjustRightInd w:val="0"/>
+        <w:snapToGrid w:val="0"/>
+        <w:spacing w:line="400" w:lineRule="atLeast"/>
+        <w:ind w:right="0" w:rightChars="0"/>
+        <w:jc w:val="both"/>
+        <w:textAlignment w:val="auto"/>
+        <w:outlineLvl w:val="9"/>
+      </w:pPr>
+      <w:r>
+        <w:t>URL：</w:t>
+      </w:r>
+      <w:r>
         <w:rPr>
           <w:rFonts w:hint="eastAsia"/>
         </w:rPr>
-      </w:pPr>
-      <w:r>
-        <w:t>URL：</w:t>
-      </w:r>
-      <w:r>
-        <w:rPr>
-          <w:rFonts w:hint="eastAsia"/>
-        </w:rPr>
-        <w:t>/guarantor/requestsToHandle</w:t>
-      </w:r>
-    </w:p>
-    <w:p>
-      <w:pPr>
-        <w:keepNext w:val="0"/>
-        <w:keepLines w:val="0"/>
-        <w:pageBreakBefore w:val="0"/>
-        <w:widowControl w:val="0"/>
-        <w:numPr>
-          <w:ilvl w:val="0"/>
-          <w:numId w:val="0"/>
-        </w:numPr>
-        <w:kinsoku/>
-        <w:wordWrap/>
-        <w:overflowPunct/>
-        <w:topLinePunct w:val="0"/>
-        <w:autoSpaceDE/>
-        <w:autoSpaceDN/>
-        <w:bidi w:val="0"/>
-        <w:adjustRightInd w:val="0"/>
-        <w:snapToGrid w:val="0"/>
-        <w:spacing w:line="400" w:lineRule="atLeast"/>
-        <w:ind w:right="0" w:rightChars="0"/>
-        <w:jc w:val="both"/>
-        <w:textAlignment w:val="auto"/>
-        <w:outlineLvl w:val="9"/>
-        <w:rPr>
-          <w:rFonts w:hint="default"/>
-        </w:rPr>
-      </w:pPr>
-      <w:r>
-        <w:rPr>
-          <w:rFonts w:hint="default"/>
-        </w:rPr>
-        <w:t>HTTP：GET</w:t>
-      </w:r>
-    </w:p>
-    <w:p>
-      <w:pPr>
-        <w:keepNext w:val="0"/>
-        <w:keepLines w:val="0"/>
-        <w:pageBreakBefore w:val="0"/>
-        <w:widowControl w:val="0"/>
-        <w:numPr>
-          <w:ilvl w:val="0"/>
-          <w:numId w:val="0"/>
-        </w:numPr>
-        <w:kinsoku/>
-        <w:wordWrap/>
-        <w:overflowPunct/>
-        <w:topLinePunct w:val="0"/>
-        <w:autoSpaceDE/>
-        <w:autoSpaceDN/>
-        <w:bidi w:val="0"/>
-        <w:adjustRightInd w:val="0"/>
-        <w:snapToGrid w:val="0"/>
-        <w:spacing w:line="400" w:lineRule="atLeast"/>
-        <w:ind w:right="0" w:rightChars="0"/>
-        <w:jc w:val="both"/>
-        <w:textAlignment w:val="auto"/>
-        <w:outlineLvl w:val="9"/>
-        <w:rPr>
-          <w:rFonts w:hint="default"/>
-        </w:rPr>
-      </w:pPr>
-      <w:r>
-        <w:rPr>
-          <w:rFonts w:hint="default"/>
-        </w:rPr>
-        <w:t>说明：担保人可以获取所有未处理的请求。</w:t>
+        <w:t>/investor/productList</w:t>
+      </w:r>
+    </w:p>
+    <w:p>
+      <w:pPr>
+        <w:keepNext w:val="0"/>
+        <w:keepLines w:val="0"/>
+        <w:pageBreakBefore w:val="0"/>
+        <w:widowControl w:val="0"/>
+        <w:numPr>
+          <w:ilvl w:val="0"/>
+          <w:numId w:val="0"/>
+        </w:numPr>
+        <w:kinsoku/>
+        <w:wordWrap/>
+        <w:overflowPunct/>
+        <w:topLinePunct w:val="0"/>
+        <w:autoSpaceDE/>
+        <w:autoSpaceDN/>
+        <w:bidi w:val="0"/>
+        <w:adjustRightInd w:val="0"/>
+        <w:snapToGrid w:val="0"/>
+        <w:spacing w:line="400" w:lineRule="atLeast"/>
+        <w:ind w:right="0" w:rightChars="0"/>
+        <w:jc w:val="both"/>
+        <w:textAlignment w:val="auto"/>
+        <w:outlineLvl w:val="9"/>
+      </w:pPr>
+      <w:r>
+        <w:t>POST：HTTP</w:t>
+      </w:r>
+    </w:p>
+    <w:p>
+      <w:pPr>
+        <w:keepNext w:val="0"/>
+        <w:keepLines w:val="0"/>
+        <w:pageBreakBefore w:val="0"/>
+        <w:widowControl w:val="0"/>
+        <w:numPr>
+          <w:ilvl w:val="0"/>
+          <w:numId w:val="0"/>
+        </w:numPr>
+        <w:kinsoku/>
+        <w:wordWrap/>
+        <w:overflowPunct/>
+        <w:topLinePunct w:val="0"/>
+        <w:autoSpaceDE/>
+        <w:autoSpaceDN/>
+        <w:bidi w:val="0"/>
+        <w:adjustRightInd w:val="0"/>
+        <w:snapToGrid w:val="0"/>
+        <w:spacing w:line="400" w:lineRule="atLeast"/>
+        <w:ind w:right="0" w:rightChars="0"/>
+        <w:jc w:val="both"/>
+        <w:textAlignment w:val="auto"/>
+        <w:outlineLvl w:val="9"/>
+      </w:pPr>
+      <w:r>
+        <w:t>说明：投资人可以获取所有可以投资的产品。</w:t>
       </w:r>
     </w:p>
     <w:p>
@@ -13322,14 +12783,6 @@
       </w:tr>
       <w:tr>
         <w:tblPrEx>
-          <w:tblBorders>
-            <w:top w:val="single" w:color="auto" w:sz="4" w:space="0"/>
-            <w:left w:val="single" w:color="auto" w:sz="4" w:space="0"/>
-            <w:bottom w:val="single" w:color="auto" w:sz="4" w:space="0"/>
-            <w:right w:val="single" w:color="auto" w:sz="4" w:space="0"/>
-            <w:insideH w:val="single" w:color="auto" w:sz="4" w:space="0"/>
-            <w:insideV w:val="single" w:color="auto" w:sz="4" w:space="0"/>
-          </w:tblBorders>
           <w:tblLayout w:type="fixed"/>
         </w:tblPrEx>
         <w:tc>
@@ -13346,9 +12799,6 @@
                 <w:ilvl w:val="0"/>
                 <w:numId w:val="0"/>
               </w:numPr>
-              <w:tabs>
-                <w:tab w:val="left" w:pos="546"/>
-              </w:tabs>
               <w:kinsoku/>
               <w:wordWrap/>
               <w:overflowPunct/>
@@ -13443,7 +12893,7 @@
         <w:outlineLvl w:val="9"/>
       </w:pPr>
       <w:r>
-        <w:t>获取成功：</w:t>
+        <w:t>获取产品列表成功：</w:t>
       </w:r>
     </w:p>
     <w:p>
@@ -13474,9 +12924,9 @@
       <w:r>
         <w:drawing>
           <wp:inline distT="0" distB="0" distL="114300" distR="114300">
-            <wp:extent cx="2768600" cy="3590290"/>
-            <wp:effectExtent l="0" t="0" r="0" b="16510"/>
-            <wp:docPr id="33" name="图片 9"/>
+            <wp:extent cx="3171825" cy="2976245"/>
+            <wp:effectExtent l="0" t="0" r="3175" b="20955"/>
+            <wp:docPr id="43" name="图片 1"/>
             <wp:cNvGraphicFramePr>
               <a:graphicFrameLocks xmlns:a="http://schemas.openxmlformats.org/drawingml/2006/main" noChangeAspect="1"/>
             </wp:cNvGraphicFramePr>
@@ -13484,13 +12934,13 @@
               <a:graphicData uri="http://schemas.openxmlformats.org/drawingml/2006/picture">
                 <pic:pic xmlns:pic="http://schemas.openxmlformats.org/drawingml/2006/picture">
                   <pic:nvPicPr>
-                    <pic:cNvPr id="33" name="图片 9"/>
+                    <pic:cNvPr id="43" name="图片 1"/>
                     <pic:cNvPicPr>
                       <a:picLocks noChangeAspect="1"/>
                     </pic:cNvPicPr>
                   </pic:nvPicPr>
                   <pic:blipFill>
-                    <a:blip r:embed="rId37"/>
+                    <a:blip r:embed="rId36"/>
                     <a:stretch>
                       <a:fillRect/>
                     </a:stretch>
@@ -13498,7 +12948,7 @@
                   <pic:spPr>
                     <a:xfrm>
                       <a:off x="0" y="0"/>
-                      <a:ext cx="2768600" cy="3590290"/>
+                      <a:ext cx="3171825" cy="2976245"/>
                     </a:xfrm>
                     <a:prstGeom prst="rect">
                       <a:avLst/>
@@ -13546,105 +12996,135 @@
     </w:p>
     <w:p>
       <w:pPr>
+        <w:pStyle w:val="2"/>
+        <w:numPr>
+          <w:ilvl w:val="0"/>
+          <w:numId w:val="1"/>
+        </w:numPr>
+        <w:ind w:left="0" w:leftChars="0" w:firstLine="420" w:firstLineChars="0"/>
+      </w:pPr>
+      <w:bookmarkStart w:id="22" w:name="_Toc1244855444"/>
+      <w:r>
+        <w:t>担保人模块</w:t>
+      </w:r>
+      <w:bookmarkEnd w:id="22"/>
+    </w:p>
+    <w:p>
+      <w:pPr>
         <w:pStyle w:val="3"/>
       </w:pPr>
-      <w:bookmarkStart w:id="24" w:name="_Toc1421073999"/>
-      <w:r>
-        <w:t>处理担保请求</w:t>
-      </w:r>
-      <w:bookmarkEnd w:id="24"/>
-    </w:p>
-    <w:p>
-      <w:pPr>
-        <w:keepNext w:val="0"/>
-        <w:keepLines w:val="0"/>
-        <w:pageBreakBefore w:val="0"/>
-        <w:widowControl w:val="0"/>
-        <w:numPr>
-          <w:ilvl w:val="0"/>
-          <w:numId w:val="0"/>
-        </w:numPr>
-        <w:kinsoku/>
-        <w:wordWrap/>
-        <w:overflowPunct/>
-        <w:topLinePunct w:val="0"/>
-        <w:autoSpaceDE/>
-        <w:autoSpaceDN/>
-        <w:bidi w:val="0"/>
-        <w:adjustRightInd w:val="0"/>
-        <w:snapToGrid w:val="0"/>
-        <w:spacing w:line="400" w:lineRule="atLeast"/>
-        <w:ind w:right="0" w:rightChars="0"/>
-        <w:jc w:val="both"/>
-        <w:textAlignment w:val="auto"/>
-        <w:outlineLvl w:val="9"/>
-      </w:pPr>
-      <w:r>
-        <w:t>URL：</w:t>
-      </w:r>
-      <w:r>
+      <w:bookmarkStart w:id="23" w:name="_Toc1499758234"/>
+      <w:r>
+        <w:t>获取所有未处理请求</w:t>
+      </w:r>
+      <w:bookmarkEnd w:id="23"/>
+    </w:p>
+    <w:p>
+      <w:pPr>
+        <w:keepNext w:val="0"/>
+        <w:keepLines w:val="0"/>
+        <w:pageBreakBefore w:val="0"/>
+        <w:widowControl w:val="0"/>
+        <w:numPr>
+          <w:ilvl w:val="0"/>
+          <w:numId w:val="0"/>
+        </w:numPr>
+        <w:kinsoku/>
+        <w:wordWrap/>
+        <w:overflowPunct/>
+        <w:topLinePunct w:val="0"/>
+        <w:autoSpaceDE/>
+        <w:autoSpaceDN/>
+        <w:bidi w:val="0"/>
+        <w:adjustRightInd w:val="0"/>
+        <w:snapToGrid w:val="0"/>
+        <w:spacing w:line="400" w:lineRule="atLeast"/>
+        <w:ind w:right="0" w:rightChars="0"/>
+        <w:jc w:val="both"/>
+        <w:textAlignment w:val="auto"/>
+        <w:outlineLvl w:val="9"/>
         <w:rPr>
           <w:rFonts w:hint="eastAsia"/>
         </w:rPr>
-        <w:t>/guarantor/handleRequest</w:t>
-      </w:r>
-    </w:p>
-    <w:p>
-      <w:pPr>
-        <w:keepNext w:val="0"/>
-        <w:keepLines w:val="0"/>
-        <w:pageBreakBefore w:val="0"/>
-        <w:widowControl w:val="0"/>
-        <w:numPr>
-          <w:ilvl w:val="0"/>
-          <w:numId w:val="0"/>
-        </w:numPr>
-        <w:kinsoku/>
-        <w:wordWrap/>
-        <w:overflowPunct/>
-        <w:topLinePunct w:val="0"/>
-        <w:autoSpaceDE/>
-        <w:autoSpaceDN/>
-        <w:bidi w:val="0"/>
-        <w:adjustRightInd w:val="0"/>
-        <w:snapToGrid w:val="0"/>
-        <w:spacing w:line="400" w:lineRule="atLeast"/>
-        <w:ind w:right="0" w:rightChars="0"/>
-        <w:jc w:val="both"/>
-        <w:textAlignment w:val="auto"/>
-        <w:outlineLvl w:val="9"/>
-      </w:pPr>
-      <w:r>
-        <w:t>HTTP：POST</w:t>
-      </w:r>
-    </w:p>
-    <w:p>
-      <w:pPr>
-        <w:keepNext w:val="0"/>
-        <w:keepLines w:val="0"/>
-        <w:pageBreakBefore w:val="0"/>
-        <w:widowControl w:val="0"/>
-        <w:numPr>
-          <w:ilvl w:val="0"/>
-          <w:numId w:val="0"/>
-        </w:numPr>
-        <w:kinsoku/>
-        <w:wordWrap/>
-        <w:overflowPunct/>
-        <w:topLinePunct w:val="0"/>
-        <w:autoSpaceDE/>
-        <w:autoSpaceDN/>
-        <w:bidi w:val="0"/>
-        <w:adjustRightInd w:val="0"/>
-        <w:snapToGrid w:val="0"/>
-        <w:spacing w:line="400" w:lineRule="atLeast"/>
-        <w:ind w:right="0" w:rightChars="0"/>
-        <w:jc w:val="both"/>
-        <w:textAlignment w:val="auto"/>
-        <w:outlineLvl w:val="9"/>
-      </w:pPr>
-      <w:r>
-        <w:t>说明：担保人获得所有未处理的担保请求之后可以选择同意/拒绝请求。</w:t>
+      </w:pPr>
+      <w:r>
+        <w:t>URL：</w:t>
+      </w:r>
+      <w:r>
+        <w:rPr>
+          <w:rFonts w:hint="eastAsia"/>
+        </w:rPr>
+        <w:t>/guarantor/requestsToHandle</w:t>
+      </w:r>
+    </w:p>
+    <w:p>
+      <w:pPr>
+        <w:keepNext w:val="0"/>
+        <w:keepLines w:val="0"/>
+        <w:pageBreakBefore w:val="0"/>
+        <w:widowControl w:val="0"/>
+        <w:numPr>
+          <w:ilvl w:val="0"/>
+          <w:numId w:val="0"/>
+        </w:numPr>
+        <w:kinsoku/>
+        <w:wordWrap/>
+        <w:overflowPunct/>
+        <w:topLinePunct w:val="0"/>
+        <w:autoSpaceDE/>
+        <w:autoSpaceDN/>
+        <w:bidi w:val="0"/>
+        <w:adjustRightInd w:val="0"/>
+        <w:snapToGrid w:val="0"/>
+        <w:spacing w:line="400" w:lineRule="atLeast"/>
+        <w:ind w:right="0" w:rightChars="0"/>
+        <w:jc w:val="both"/>
+        <w:textAlignment w:val="auto"/>
+        <w:outlineLvl w:val="9"/>
+        <w:rPr>
+          <w:rFonts w:hint="default"/>
+        </w:rPr>
+      </w:pPr>
+      <w:r>
+        <w:rPr>
+          <w:rFonts w:hint="default"/>
+        </w:rPr>
+        <w:t>HTTP：GET</w:t>
+      </w:r>
+    </w:p>
+    <w:p>
+      <w:pPr>
+        <w:keepNext w:val="0"/>
+        <w:keepLines w:val="0"/>
+        <w:pageBreakBefore w:val="0"/>
+        <w:widowControl w:val="0"/>
+        <w:numPr>
+          <w:ilvl w:val="0"/>
+          <w:numId w:val="0"/>
+        </w:numPr>
+        <w:kinsoku/>
+        <w:wordWrap/>
+        <w:overflowPunct/>
+        <w:topLinePunct w:val="0"/>
+        <w:autoSpaceDE/>
+        <w:autoSpaceDN/>
+        <w:bidi w:val="0"/>
+        <w:adjustRightInd w:val="0"/>
+        <w:snapToGrid w:val="0"/>
+        <w:spacing w:line="400" w:lineRule="atLeast"/>
+        <w:ind w:right="0" w:rightChars="0"/>
+        <w:jc w:val="both"/>
+        <w:textAlignment w:val="auto"/>
+        <w:outlineLvl w:val="9"/>
+        <w:rPr>
+          <w:rFonts w:hint="default"/>
+        </w:rPr>
+      </w:pPr>
+      <w:r>
+        <w:rPr>
+          <w:rFonts w:hint="default"/>
+        </w:rPr>
+        <w:t>说明：担保人可以获取所有未处理的请求。</w:t>
       </w:r>
     </w:p>
     <w:p>
@@ -13837,7 +13317,7 @@
               <w:rPr>
                 <w:vertAlign w:val="baseline"/>
               </w:rPr>
-              <w:t>id</w:t>
+              <w:t>无</w:t>
             </w:r>
           </w:p>
         </w:tc>
@@ -13877,103 +13357,7 @@
               <w:rPr>
                 <w:vertAlign w:val="baseline"/>
               </w:rPr>
-              <w:t>请求的id</w:t>
-            </w:r>
-          </w:p>
-        </w:tc>
-      </w:tr>
-      <w:tr>
-        <w:tblPrEx>
-          <w:tblBorders>
-            <w:top w:val="single" w:color="auto" w:sz="4" w:space="0"/>
-            <w:left w:val="single" w:color="auto" w:sz="4" w:space="0"/>
-            <w:bottom w:val="single" w:color="auto" w:sz="4" w:space="0"/>
-            <w:right w:val="single" w:color="auto" w:sz="4" w:space="0"/>
-            <w:insideH w:val="single" w:color="auto" w:sz="4" w:space="0"/>
-            <w:insideV w:val="single" w:color="auto" w:sz="4" w:space="0"/>
-          </w:tblBorders>
-          <w:tblLayout w:type="fixed"/>
-        </w:tblPrEx>
-        <w:tc>
-          <w:tcPr>
-            <w:tcW w:w="2147" w:type="dxa"/>
-          </w:tcPr>
-          <w:p>
-            <w:pPr>
-              <w:keepNext w:val="0"/>
-              <w:keepLines w:val="0"/>
-              <w:pageBreakBefore w:val="0"/>
-              <w:widowControl w:val="0"/>
-              <w:numPr>
-                <w:ilvl w:val="0"/>
-                <w:numId w:val="0"/>
-              </w:numPr>
-              <w:tabs>
-                <w:tab w:val="left" w:pos="546"/>
-              </w:tabs>
-              <w:kinsoku/>
-              <w:wordWrap/>
-              <w:overflowPunct/>
-              <w:topLinePunct w:val="0"/>
-              <w:autoSpaceDE/>
-              <w:autoSpaceDN/>
-              <w:bidi w:val="0"/>
-              <w:adjustRightInd w:val="0"/>
-              <w:snapToGrid w:val="0"/>
-              <w:spacing w:line="400" w:lineRule="atLeast"/>
-              <w:ind w:right="0" w:rightChars="0"/>
-              <w:jc w:val="both"/>
-              <w:textAlignment w:val="auto"/>
-              <w:outlineLvl w:val="9"/>
-              <w:rPr>
-                <w:vertAlign w:val="baseline"/>
-              </w:rPr>
-            </w:pPr>
-            <w:r>
-              <w:rPr>
-                <w:vertAlign w:val="baseline"/>
-              </w:rPr>
-              <w:t>action</w:t>
-            </w:r>
-          </w:p>
-        </w:tc>
-        <w:tc>
-          <w:tcPr>
-            <w:tcW w:w="6375" w:type="dxa"/>
-          </w:tcPr>
-          <w:p>
-            <w:pPr>
-              <w:keepNext w:val="0"/>
-              <w:keepLines w:val="0"/>
-              <w:pageBreakBefore w:val="0"/>
-              <w:widowControl w:val="0"/>
-              <w:numPr>
-                <w:ilvl w:val="0"/>
-                <w:numId w:val="0"/>
-              </w:numPr>
-              <w:kinsoku/>
-              <w:wordWrap/>
-              <w:overflowPunct/>
-              <w:topLinePunct w:val="0"/>
-              <w:autoSpaceDE/>
-              <w:autoSpaceDN/>
-              <w:bidi w:val="0"/>
-              <w:adjustRightInd w:val="0"/>
-              <w:snapToGrid w:val="0"/>
-              <w:spacing w:line="400" w:lineRule="atLeast"/>
-              <w:ind w:right="0" w:rightChars="0"/>
-              <w:jc w:val="both"/>
-              <w:textAlignment w:val="auto"/>
-              <w:outlineLvl w:val="9"/>
-              <w:rPr>
-                <w:vertAlign w:val="baseline"/>
-              </w:rPr>
-            </w:pPr>
-            <w:r>
-              <w:rPr>
-                <w:vertAlign w:val="baseline"/>
-              </w:rPr>
-              <w:t>处理动作，数字，0代表拒绝，1代表同意</w:t>
+              <w:t>无</w:t>
             </w:r>
           </w:p>
         </w:tc>
@@ -14005,7 +13389,76 @@
         <w:outlineLvl w:val="9"/>
       </w:pPr>
       <w:r>
-        <w:t>处理成功：“code”:0</w:t>
+        <w:t>获取成功：</w:t>
+      </w:r>
+    </w:p>
+    <w:p>
+      <w:pPr>
+        <w:keepNext w:val="0"/>
+        <w:keepLines w:val="0"/>
+        <w:pageBreakBefore w:val="0"/>
+        <w:widowControl w:val="0"/>
+        <w:numPr>
+          <w:ilvl w:val="0"/>
+          <w:numId w:val="0"/>
+        </w:numPr>
+        <w:kinsoku/>
+        <w:wordWrap/>
+        <w:overflowPunct/>
+        <w:topLinePunct w:val="0"/>
+        <w:autoSpaceDE/>
+        <w:autoSpaceDN/>
+        <w:bidi w:val="0"/>
+        <w:adjustRightInd w:val="0"/>
+        <w:snapToGrid w:val="0"/>
+        <w:spacing w:line="400" w:lineRule="atLeast"/>
+        <w:ind w:right="0" w:rightChars="0"/>
+        <w:jc w:val="both"/>
+        <w:textAlignment w:val="auto"/>
+        <w:outlineLvl w:val="9"/>
+      </w:pPr>
+      <w:r>
+        <w:drawing>
+          <wp:inline distT="0" distB="0" distL="114300" distR="114300">
+            <wp:extent cx="2768600" cy="3590290"/>
+            <wp:effectExtent l="0" t="0" r="0" b="16510"/>
+            <wp:docPr id="33" name="图片 9"/>
+            <wp:cNvGraphicFramePr>
+              <a:graphicFrameLocks xmlns:a="http://schemas.openxmlformats.org/drawingml/2006/main" noChangeAspect="1"/>
+            </wp:cNvGraphicFramePr>
+            <a:graphic xmlns:a="http://schemas.openxmlformats.org/drawingml/2006/main">
+              <a:graphicData uri="http://schemas.openxmlformats.org/drawingml/2006/picture">
+                <pic:pic xmlns:pic="http://schemas.openxmlformats.org/drawingml/2006/picture">
+                  <pic:nvPicPr>
+                    <pic:cNvPr id="33" name="图片 9"/>
+                    <pic:cNvPicPr>
+                      <a:picLocks noChangeAspect="1"/>
+                    </pic:cNvPicPr>
+                  </pic:nvPicPr>
+                  <pic:blipFill>
+                    <a:blip r:embed="rId37"/>
+                    <a:stretch>
+                      <a:fillRect/>
+                    </a:stretch>
+                  </pic:blipFill>
+                  <pic:spPr>
+                    <a:xfrm>
+                      <a:off x="0" y="0"/>
+                      <a:ext cx="2768600" cy="3590290"/>
+                    </a:xfrm>
+                    <a:prstGeom prst="rect">
+                      <a:avLst/>
+                    </a:prstGeom>
+                    <a:noFill/>
+                    <a:ln w="9525">
+                      <a:noFill/>
+                    </a:ln>
+                  </pic:spPr>
+                </pic:pic>
+              </a:graphicData>
+            </a:graphic>
+          </wp:inline>
+        </w:drawing>
       </w:r>
     </w:p>
     <w:p>
@@ -14041,11 +13494,11 @@
       <w:pPr>
         <w:pStyle w:val="3"/>
       </w:pPr>
-      <w:bookmarkStart w:id="25" w:name="_Toc1825062906"/>
-      <w:r>
-        <w:t>冻结工资卡</w:t>
-      </w:r>
-      <w:bookmarkEnd w:id="25"/>
+      <w:bookmarkStart w:id="24" w:name="_Toc1421073999"/>
+      <w:r>
+        <w:t>处理担保请求</w:t>
+      </w:r>
+      <w:bookmarkEnd w:id="24"/>
     </w:p>
     <w:p>
       <w:pPr>
@@ -14079,7 +13532,7 @@
         <w:rPr>
           <w:rFonts w:hint="eastAsia"/>
         </w:rPr>
-        <w:t>/guarantor/freeze</w:t>
+        <w:t>/guarantor/handleRequest</w:t>
       </w:r>
     </w:p>
     <w:p>
@@ -14137,7 +13590,7 @@
         <w:outlineLvl w:val="9"/>
       </w:pPr>
       <w:r>
-        <w:t>说明：冻结指定用户的工资卡</w:t>
+        <w:t>说明：担保人获得所有未处理的担保请求之后可以选择同意/拒绝请求。</w:t>
       </w:r>
     </w:p>
     <w:p>
@@ -14330,7 +13783,7 @@
               <w:rPr>
                 <w:vertAlign w:val="baseline"/>
               </w:rPr>
-              <w:t>userId</w:t>
+              <w:t>id</w:t>
             </w:r>
           </w:p>
         </w:tc>
@@ -14370,7 +13823,103 @@
               <w:rPr>
                 <w:vertAlign w:val="baseline"/>
               </w:rPr>
-              <w:t>用户id</w:t>
+              <w:t>请求的id</w:t>
+            </w:r>
+          </w:p>
+        </w:tc>
+      </w:tr>
+      <w:tr>
+        <w:tblPrEx>
+          <w:tblBorders>
+            <w:top w:val="single" w:color="auto" w:sz="4" w:space="0"/>
+            <w:left w:val="single" w:color="auto" w:sz="4" w:space="0"/>
+            <w:bottom w:val="single" w:color="auto" w:sz="4" w:space="0"/>
+            <w:right w:val="single" w:color="auto" w:sz="4" w:space="0"/>
+            <w:insideH w:val="single" w:color="auto" w:sz="4" w:space="0"/>
+            <w:insideV w:val="single" w:color="auto" w:sz="4" w:space="0"/>
+          </w:tblBorders>
+          <w:tblLayout w:type="fixed"/>
+        </w:tblPrEx>
+        <w:tc>
+          <w:tcPr>
+            <w:tcW w:w="2147" w:type="dxa"/>
+          </w:tcPr>
+          <w:p>
+            <w:pPr>
+              <w:keepNext w:val="0"/>
+              <w:keepLines w:val="0"/>
+              <w:pageBreakBefore w:val="0"/>
+              <w:widowControl w:val="0"/>
+              <w:numPr>
+                <w:ilvl w:val="0"/>
+                <w:numId w:val="0"/>
+              </w:numPr>
+              <w:tabs>
+                <w:tab w:val="left" w:pos="546"/>
+              </w:tabs>
+              <w:kinsoku/>
+              <w:wordWrap/>
+              <w:overflowPunct/>
+              <w:topLinePunct w:val="0"/>
+              <w:autoSpaceDE/>
+              <w:autoSpaceDN/>
+              <w:bidi w:val="0"/>
+              <w:adjustRightInd w:val="0"/>
+              <w:snapToGrid w:val="0"/>
+              <w:spacing w:line="400" w:lineRule="atLeast"/>
+              <w:ind w:right="0" w:rightChars="0"/>
+              <w:jc w:val="both"/>
+              <w:textAlignment w:val="auto"/>
+              <w:outlineLvl w:val="9"/>
+              <w:rPr>
+                <w:vertAlign w:val="baseline"/>
+              </w:rPr>
+            </w:pPr>
+            <w:r>
+              <w:rPr>
+                <w:vertAlign w:val="baseline"/>
+              </w:rPr>
+              <w:t>action</w:t>
+            </w:r>
+          </w:p>
+        </w:tc>
+        <w:tc>
+          <w:tcPr>
+            <w:tcW w:w="6375" w:type="dxa"/>
+          </w:tcPr>
+          <w:p>
+            <w:pPr>
+              <w:keepNext w:val="0"/>
+              <w:keepLines w:val="0"/>
+              <w:pageBreakBefore w:val="0"/>
+              <w:widowControl w:val="0"/>
+              <w:numPr>
+                <w:ilvl w:val="0"/>
+                <w:numId w:val="0"/>
+              </w:numPr>
+              <w:kinsoku/>
+              <w:wordWrap/>
+              <w:overflowPunct/>
+              <w:topLinePunct w:val="0"/>
+              <w:autoSpaceDE/>
+              <w:autoSpaceDN/>
+              <w:bidi w:val="0"/>
+              <w:adjustRightInd w:val="0"/>
+              <w:snapToGrid w:val="0"/>
+              <w:spacing w:line="400" w:lineRule="atLeast"/>
+              <w:ind w:right="0" w:rightChars="0"/>
+              <w:jc w:val="both"/>
+              <w:textAlignment w:val="auto"/>
+              <w:outlineLvl w:val="9"/>
+              <w:rPr>
+                <w:vertAlign w:val="baseline"/>
+              </w:rPr>
+            </w:pPr>
+            <w:r>
+              <w:rPr>
+                <w:vertAlign w:val="baseline"/>
+              </w:rPr>
+              <w:t>处理动作，数字，0代表拒绝，1代表同意</w:t>
             </w:r>
           </w:p>
         </w:tc>
@@ -14402,174 +13951,7 @@
         <w:outlineLvl w:val="9"/>
       </w:pPr>
       <w:r>
-        <w:t>冻结成功：</w:t>
-      </w:r>
-    </w:p>
-    <w:p>
-      <w:pPr>
-        <w:keepNext w:val="0"/>
-        <w:keepLines w:val="0"/>
-        <w:pageBreakBefore w:val="0"/>
-        <w:widowControl w:val="0"/>
-        <w:numPr>
-          <w:ilvl w:val="0"/>
-          <w:numId w:val="0"/>
-        </w:numPr>
-        <w:kinsoku/>
-        <w:wordWrap/>
-        <w:overflowPunct/>
-        <w:topLinePunct w:val="0"/>
-        <w:autoSpaceDE/>
-        <w:autoSpaceDN/>
-        <w:bidi w:val="0"/>
-        <w:adjustRightInd w:val="0"/>
-        <w:snapToGrid w:val="0"/>
-        <w:spacing w:line="400" w:lineRule="atLeast"/>
-        <w:ind w:right="0" w:rightChars="0"/>
-        <w:jc w:val="both"/>
-        <w:textAlignment w:val="auto"/>
-        <w:outlineLvl w:val="9"/>
-      </w:pPr>
-      <w:r>
-        <w:drawing>
-          <wp:inline distT="0" distB="0" distL="114300" distR="114300">
-            <wp:extent cx="1529080" cy="696595"/>
-            <wp:effectExtent l="0" t="0" r="20320" b="14605"/>
-            <wp:docPr id="34" name="图片 1"/>
-            <wp:cNvGraphicFramePr>
-              <a:graphicFrameLocks xmlns:a="http://schemas.openxmlformats.org/drawingml/2006/main" noChangeAspect="1"/>
-            </wp:cNvGraphicFramePr>
-            <a:graphic xmlns:a="http://schemas.openxmlformats.org/drawingml/2006/main">
-              <a:graphicData uri="http://schemas.openxmlformats.org/drawingml/2006/picture">
-                <pic:pic xmlns:pic="http://schemas.openxmlformats.org/drawingml/2006/picture">
-                  <pic:nvPicPr>
-                    <pic:cNvPr id="34" name="图片 1"/>
-                    <pic:cNvPicPr>
-                      <a:picLocks noChangeAspect="1"/>
-                    </pic:cNvPicPr>
-                  </pic:nvPicPr>
-                  <pic:blipFill>
-                    <a:blip r:embed="rId38"/>
-                    <a:stretch>
-                      <a:fillRect/>
-                    </a:stretch>
-                  </pic:blipFill>
-                  <pic:spPr>
-                    <a:xfrm>
-                      <a:off x="0" y="0"/>
-                      <a:ext cx="1529080" cy="696595"/>
-                    </a:xfrm>
-                    <a:prstGeom prst="rect">
-                      <a:avLst/>
-                    </a:prstGeom>
-                    <a:noFill/>
-                    <a:ln w="9525">
-                      <a:noFill/>
-                    </a:ln>
-                  </pic:spPr>
-                </pic:pic>
-              </a:graphicData>
-            </a:graphic>
-          </wp:inline>
-        </w:drawing>
-      </w:r>
-    </w:p>
-    <w:p>
-      <w:pPr>
-        <w:keepNext w:val="0"/>
-        <w:keepLines w:val="0"/>
-        <w:pageBreakBefore w:val="0"/>
-        <w:widowControl w:val="0"/>
-        <w:numPr>
-          <w:ilvl w:val="0"/>
-          <w:numId w:val="0"/>
-        </w:numPr>
-        <w:kinsoku/>
-        <w:wordWrap/>
-        <w:overflowPunct/>
-        <w:topLinePunct w:val="0"/>
-        <w:autoSpaceDE/>
-        <w:autoSpaceDN/>
-        <w:bidi w:val="0"/>
-        <w:adjustRightInd w:val="0"/>
-        <w:snapToGrid w:val="0"/>
-        <w:spacing w:line="400" w:lineRule="atLeast"/>
-        <w:ind w:right="0" w:rightChars="0"/>
-        <w:jc w:val="both"/>
-        <w:textAlignment w:val="auto"/>
-        <w:outlineLvl w:val="9"/>
-      </w:pPr>
-      <w:r>
-        <w:t>冻结失败：</w:t>
-      </w:r>
-    </w:p>
-    <w:p>
-      <w:pPr>
-        <w:keepNext w:val="0"/>
-        <w:keepLines w:val="0"/>
-        <w:pageBreakBefore w:val="0"/>
-        <w:widowControl w:val="0"/>
-        <w:numPr>
-          <w:ilvl w:val="0"/>
-          <w:numId w:val="0"/>
-        </w:numPr>
-        <w:kinsoku/>
-        <w:wordWrap/>
-        <w:overflowPunct/>
-        <w:topLinePunct w:val="0"/>
-        <w:autoSpaceDE/>
-        <w:autoSpaceDN/>
-        <w:bidi w:val="0"/>
-        <w:adjustRightInd w:val="0"/>
-        <w:snapToGrid w:val="0"/>
-        <w:spacing w:line="400" w:lineRule="atLeast"/>
-        <w:ind w:right="0" w:rightChars="0"/>
-        <w:jc w:val="both"/>
-        <w:textAlignment w:val="auto"/>
-        <w:outlineLvl w:val="9"/>
-      </w:pPr>
-      <w:r>
-        <w:drawing>
-          <wp:inline distT="0" distB="0" distL="114300" distR="114300">
-            <wp:extent cx="1851660" cy="609600"/>
-            <wp:effectExtent l="0" t="0" r="2540" b="0"/>
-            <wp:docPr id="35" name="图片 2"/>
-            <wp:cNvGraphicFramePr>
-              <a:graphicFrameLocks xmlns:a="http://schemas.openxmlformats.org/drawingml/2006/main" noChangeAspect="1"/>
-            </wp:cNvGraphicFramePr>
-            <a:graphic xmlns:a="http://schemas.openxmlformats.org/drawingml/2006/main">
-              <a:graphicData uri="http://schemas.openxmlformats.org/drawingml/2006/picture">
-                <pic:pic xmlns:pic="http://schemas.openxmlformats.org/drawingml/2006/picture">
-                  <pic:nvPicPr>
-                    <pic:cNvPr id="35" name="图片 2"/>
-                    <pic:cNvPicPr>
-                      <a:picLocks noChangeAspect="1"/>
-                    </pic:cNvPicPr>
-                  </pic:nvPicPr>
-                  <pic:blipFill>
-                    <a:blip r:embed="rId39"/>
-                    <a:stretch>
-                      <a:fillRect/>
-                    </a:stretch>
-                  </pic:blipFill>
-                  <pic:spPr>
-                    <a:xfrm>
-                      <a:off x="0" y="0"/>
-                      <a:ext cx="1851660" cy="609600"/>
-                    </a:xfrm>
-                    <a:prstGeom prst="rect">
-                      <a:avLst/>
-                    </a:prstGeom>
-                    <a:noFill/>
-                    <a:ln w="9525">
-                      <a:noFill/>
-                    </a:ln>
-                  </pic:spPr>
-                </pic:pic>
-              </a:graphicData>
-            </a:graphic>
-          </wp:inline>
-        </w:drawing>
+        <w:t>处理成功：“code”:0</w:t>
       </w:r>
     </w:p>
     <w:p>
@@ -14605,11 +13987,11 @@
       <w:pPr>
         <w:pStyle w:val="3"/>
       </w:pPr>
-      <w:bookmarkStart w:id="26" w:name="_Toc1323331041"/>
-      <w:r>
-        <w:t>解冻工资卡</w:t>
-      </w:r>
-      <w:bookmarkEnd w:id="26"/>
+      <w:bookmarkStart w:id="25" w:name="_Toc1825062906"/>
+      <w:r>
+        <w:t>冻结工资卡</w:t>
+      </w:r>
+      <w:bookmarkEnd w:id="25"/>
     </w:p>
     <w:p>
       <w:pPr>
@@ -14643,19 +14025,7 @@
         <w:rPr>
           <w:rFonts w:hint="eastAsia"/>
         </w:rPr>
-        <w:t>/guarantor/</w:t>
-      </w:r>
-      <w:r>
-        <w:rPr>
-          <w:rFonts w:hint="default"/>
-        </w:rPr>
-        <w:t>un</w:t>
-      </w:r>
-      <w:r>
-        <w:rPr>
-          <w:rFonts w:hint="eastAsia"/>
-        </w:rPr>
-        <w:t>freeze</w:t>
+        <w:t>/guarantor/freeze</w:t>
       </w:r>
     </w:p>
     <w:p>
@@ -14986,7 +14356,7 @@
         <w:outlineLvl w:val="9"/>
       </w:pPr>
       <w:r>
-        <w:t>解冻成功：</w:t>
+        <w:t>冻结成功：</w:t>
       </w:r>
     </w:p>
     <w:p>
@@ -15017,9 +14387,9 @@
       <w:r>
         <w:drawing>
           <wp:inline distT="0" distB="0" distL="114300" distR="114300">
-            <wp:extent cx="1480185" cy="748665"/>
-            <wp:effectExtent l="0" t="0" r="18415" b="13335"/>
-            <wp:docPr id="36" name="图片 3"/>
+            <wp:extent cx="1529080" cy="696595"/>
+            <wp:effectExtent l="0" t="0" r="20320" b="14605"/>
+            <wp:docPr id="34" name="图片 1"/>
             <wp:cNvGraphicFramePr>
               <a:graphicFrameLocks xmlns:a="http://schemas.openxmlformats.org/drawingml/2006/main" noChangeAspect="1"/>
             </wp:cNvGraphicFramePr>
@@ -15027,13 +14397,13 @@
               <a:graphicData uri="http://schemas.openxmlformats.org/drawingml/2006/picture">
                 <pic:pic xmlns:pic="http://schemas.openxmlformats.org/drawingml/2006/picture">
                   <pic:nvPicPr>
-                    <pic:cNvPr id="36" name="图片 3"/>
+                    <pic:cNvPr id="34" name="图片 1"/>
                     <pic:cNvPicPr>
                       <a:picLocks noChangeAspect="1"/>
                     </pic:cNvPicPr>
                   </pic:nvPicPr>
                   <pic:blipFill>
-                    <a:blip r:embed="rId40"/>
+                    <a:blip r:embed="rId38"/>
                     <a:stretch>
                       <a:fillRect/>
                     </a:stretch>
@@ -15041,7 +14411,7 @@
                   <pic:spPr>
                     <a:xfrm>
                       <a:off x="0" y="0"/>
-                      <a:ext cx="1480185" cy="748665"/>
+                      <a:ext cx="1529080" cy="696595"/>
                     </a:xfrm>
                     <a:prstGeom prst="rect">
                       <a:avLst/>
@@ -15084,7 +14454,7 @@
         <w:outlineLvl w:val="9"/>
       </w:pPr>
       <w:r>
-        <w:t>解冻失败：</w:t>
+        <w:t>冻结失败：</w:t>
       </w:r>
     </w:p>
     <w:p>
@@ -15115,9 +14485,9 @@
       <w:r>
         <w:drawing>
           <wp:inline distT="0" distB="0" distL="114300" distR="114300">
-            <wp:extent cx="2133600" cy="1079500"/>
-            <wp:effectExtent l="0" t="0" r="0" b="12700"/>
-            <wp:docPr id="37" name="图片 3"/>
+            <wp:extent cx="1851660" cy="609600"/>
+            <wp:effectExtent l="0" t="0" r="2540" b="0"/>
+            <wp:docPr id="35" name="图片 2"/>
             <wp:cNvGraphicFramePr>
               <a:graphicFrameLocks xmlns:a="http://schemas.openxmlformats.org/drawingml/2006/main" noChangeAspect="1"/>
             </wp:cNvGraphicFramePr>
@@ -15125,13 +14495,13 @@
               <a:graphicData uri="http://schemas.openxmlformats.org/drawingml/2006/picture">
                 <pic:pic xmlns:pic="http://schemas.openxmlformats.org/drawingml/2006/picture">
                   <pic:nvPicPr>
-                    <pic:cNvPr id="37" name="图片 3"/>
+                    <pic:cNvPr id="35" name="图片 2"/>
                     <pic:cNvPicPr>
                       <a:picLocks noChangeAspect="1"/>
                     </pic:cNvPicPr>
                   </pic:nvPicPr>
                   <pic:blipFill>
-                    <a:blip r:embed="rId40"/>
+                    <a:blip r:embed="rId39"/>
                     <a:stretch>
                       <a:fillRect/>
                     </a:stretch>
@@ -15139,7 +14509,7 @@
                   <pic:spPr>
                     <a:xfrm>
                       <a:off x="0" y="0"/>
-                      <a:ext cx="2133600" cy="1079500"/>
+                      <a:ext cx="1851660" cy="609600"/>
                     </a:xfrm>
                     <a:prstGeom prst="rect">
                       <a:avLst/>
@@ -15187,146 +14557,117 @@
     </w:p>
     <w:p>
       <w:pPr>
-        <w:keepNext w:val="0"/>
-        <w:keepLines w:val="0"/>
-        <w:pageBreakBefore w:val="0"/>
-        <w:widowControl w:val="0"/>
-        <w:numPr>
-          <w:ilvl w:val="0"/>
-          <w:numId w:val="0"/>
-        </w:numPr>
-        <w:kinsoku/>
-        <w:wordWrap/>
-        <w:overflowPunct/>
-        <w:topLinePunct w:val="0"/>
-        <w:autoSpaceDE/>
-        <w:autoSpaceDN/>
-        <w:bidi w:val="0"/>
-        <w:adjustRightInd w:val="0"/>
-        <w:snapToGrid w:val="0"/>
-        <w:spacing w:line="400" w:lineRule="atLeast"/>
-        <w:ind w:right="0" w:rightChars="0"/>
-        <w:jc w:val="both"/>
-        <w:textAlignment w:val="auto"/>
-        <w:outlineLvl w:val="9"/>
-      </w:pPr>
-    </w:p>
-    <w:p>
-      <w:pPr>
-        <w:pStyle w:val="2"/>
-        <w:numPr>
-          <w:ilvl w:val="0"/>
-          <w:numId w:val="1"/>
-        </w:numPr>
-        <w:ind w:left="0" w:leftChars="0" w:firstLine="420" w:firstLineChars="0"/>
-      </w:pPr>
-      <w:bookmarkStart w:id="27" w:name="_Toc1884157755"/>
-      <w:r>
-        <w:t>管理员模块</w:t>
-      </w:r>
-      <w:bookmarkEnd w:id="27"/>
-    </w:p>
-    <w:p>
-      <w:pPr>
         <w:pStyle w:val="3"/>
       </w:pPr>
-      <w:bookmarkStart w:id="28" w:name="_Toc245529623"/>
-      <w:r>
-        <w:t>获取所有用户的资料</w:t>
-      </w:r>
-      <w:bookmarkEnd w:id="28"/>
-    </w:p>
-    <w:p>
-      <w:pPr>
-        <w:keepNext w:val="0"/>
-        <w:keepLines w:val="0"/>
-        <w:pageBreakBefore w:val="0"/>
-        <w:widowControl w:val="0"/>
-        <w:numPr>
-          <w:ilvl w:val="0"/>
-          <w:numId w:val="0"/>
-        </w:numPr>
-        <w:kinsoku/>
-        <w:wordWrap/>
-        <w:overflowPunct/>
-        <w:topLinePunct w:val="0"/>
-        <w:autoSpaceDE/>
-        <w:autoSpaceDN/>
-        <w:bidi w:val="0"/>
-        <w:adjustRightInd w:val="0"/>
-        <w:snapToGrid w:val="0"/>
-        <w:spacing w:line="400" w:lineRule="atLeast"/>
-        <w:ind w:right="0" w:rightChars="0"/>
-        <w:jc w:val="both"/>
-        <w:textAlignment w:val="auto"/>
-        <w:outlineLvl w:val="9"/>
-      </w:pPr>
-      <w:r>
-        <w:t>URL：/</w:t>
+      <w:bookmarkStart w:id="26" w:name="_Toc1323331041"/>
+      <w:r>
+        <w:t>解冻工资卡</w:t>
+      </w:r>
+      <w:bookmarkEnd w:id="26"/>
+    </w:p>
+    <w:p>
+      <w:pPr>
+        <w:keepNext w:val="0"/>
+        <w:keepLines w:val="0"/>
+        <w:pageBreakBefore w:val="0"/>
+        <w:widowControl w:val="0"/>
+        <w:numPr>
+          <w:ilvl w:val="0"/>
+          <w:numId w:val="0"/>
+        </w:numPr>
+        <w:kinsoku/>
+        <w:wordWrap/>
+        <w:overflowPunct/>
+        <w:topLinePunct w:val="0"/>
+        <w:autoSpaceDE/>
+        <w:autoSpaceDN/>
+        <w:bidi w:val="0"/>
+        <w:adjustRightInd w:val="0"/>
+        <w:snapToGrid w:val="0"/>
+        <w:spacing w:line="400" w:lineRule="atLeast"/>
+        <w:ind w:right="0" w:rightChars="0"/>
+        <w:jc w:val="both"/>
+        <w:textAlignment w:val="auto"/>
+        <w:outlineLvl w:val="9"/>
+      </w:pPr>
+      <w:r>
+        <w:t>URL：</w:t>
       </w:r>
       <w:r>
         <w:rPr>
           <w:rFonts w:hint="eastAsia"/>
         </w:rPr>
-        <w:t>admin/users</w:t>
-      </w:r>
-    </w:p>
-    <w:p>
-      <w:pPr>
-        <w:keepNext w:val="0"/>
-        <w:keepLines w:val="0"/>
-        <w:pageBreakBefore w:val="0"/>
-        <w:widowControl w:val="0"/>
-        <w:numPr>
-          <w:ilvl w:val="0"/>
-          <w:numId w:val="0"/>
-        </w:numPr>
-        <w:kinsoku/>
-        <w:wordWrap/>
-        <w:overflowPunct/>
-        <w:topLinePunct w:val="0"/>
-        <w:autoSpaceDE/>
-        <w:autoSpaceDN/>
-        <w:bidi w:val="0"/>
-        <w:adjustRightInd w:val="0"/>
-        <w:snapToGrid w:val="0"/>
-        <w:spacing w:line="400" w:lineRule="atLeast"/>
-        <w:ind w:right="0" w:rightChars="0"/>
-        <w:jc w:val="both"/>
-        <w:textAlignment w:val="auto"/>
-        <w:outlineLvl w:val="9"/>
-      </w:pPr>
-      <w:r>
-        <w:t>HTTP：GET</w:t>
-      </w:r>
-    </w:p>
-    <w:p>
-      <w:pPr>
-        <w:keepNext w:val="0"/>
-        <w:keepLines w:val="0"/>
-        <w:pageBreakBefore w:val="0"/>
-        <w:widowControl w:val="0"/>
-        <w:numPr>
-          <w:ilvl w:val="0"/>
-          <w:numId w:val="0"/>
-        </w:numPr>
-        <w:kinsoku/>
-        <w:wordWrap/>
-        <w:overflowPunct/>
-        <w:topLinePunct w:val="0"/>
-        <w:autoSpaceDE/>
-        <w:autoSpaceDN/>
-        <w:bidi w:val="0"/>
-        <w:adjustRightInd w:val="0"/>
-        <w:snapToGrid w:val="0"/>
-        <w:spacing w:line="400" w:lineRule="atLeast"/>
-        <w:ind w:right="0" w:rightChars="0"/>
-        <w:jc w:val="both"/>
-        <w:textAlignment w:val="auto"/>
-        <w:outlineLvl w:val="9"/>
-      </w:pPr>
-      <w:r>
-        <w:t>说明：管理员可以获取所有用户的资料</w:t>
+        <w:t>/guarantor/</w:t>
+      </w:r>
+      <w:r>
+        <w:rPr>
+          <w:rFonts w:hint="default"/>
+        </w:rPr>
+        <w:t>un</w:t>
+      </w:r>
+      <w:r>
+        <w:rPr>
+          <w:rFonts w:hint="eastAsia"/>
+        </w:rPr>
+        <w:t>freeze</w:t>
+      </w:r>
+    </w:p>
+    <w:p>
+      <w:pPr>
+        <w:keepNext w:val="0"/>
+        <w:keepLines w:val="0"/>
+        <w:pageBreakBefore w:val="0"/>
+        <w:widowControl w:val="0"/>
+        <w:numPr>
+          <w:ilvl w:val="0"/>
+          <w:numId w:val="0"/>
+        </w:numPr>
+        <w:kinsoku/>
+        <w:wordWrap/>
+        <w:overflowPunct/>
+        <w:topLinePunct w:val="0"/>
+        <w:autoSpaceDE/>
+        <w:autoSpaceDN/>
+        <w:bidi w:val="0"/>
+        <w:adjustRightInd w:val="0"/>
+        <w:snapToGrid w:val="0"/>
+        <w:spacing w:line="400" w:lineRule="atLeast"/>
+        <w:ind w:right="0" w:rightChars="0"/>
+        <w:jc w:val="both"/>
+        <w:textAlignment w:val="auto"/>
+        <w:outlineLvl w:val="9"/>
+      </w:pPr>
+      <w:r>
+        <w:t>HTTP：POST</w:t>
+      </w:r>
+    </w:p>
+    <w:p>
+      <w:pPr>
+        <w:keepNext w:val="0"/>
+        <w:keepLines w:val="0"/>
+        <w:pageBreakBefore w:val="0"/>
+        <w:widowControl w:val="0"/>
+        <w:numPr>
+          <w:ilvl w:val="0"/>
+          <w:numId w:val="0"/>
+        </w:numPr>
+        <w:kinsoku/>
+        <w:wordWrap/>
+        <w:overflowPunct/>
+        <w:topLinePunct w:val="0"/>
+        <w:autoSpaceDE/>
+        <w:autoSpaceDN/>
+        <w:bidi w:val="0"/>
+        <w:adjustRightInd w:val="0"/>
+        <w:snapToGrid w:val="0"/>
+        <w:spacing w:line="400" w:lineRule="atLeast"/>
+        <w:ind w:right="0" w:rightChars="0"/>
+        <w:jc w:val="both"/>
+        <w:textAlignment w:val="auto"/>
+        <w:outlineLvl w:val="9"/>
+      </w:pPr>
+      <w:r>
+        <w:t>说明：冻结指定用户的工资卡</w:t>
       </w:r>
     </w:p>
     <w:p>
@@ -15519,7 +14860,7 @@
               <w:rPr>
                 <w:vertAlign w:val="baseline"/>
               </w:rPr>
-              <w:t>无</w:t>
+              <w:t>userId</w:t>
             </w:r>
           </w:p>
         </w:tc>
@@ -15559,7 +14900,7 @@
               <w:rPr>
                 <w:vertAlign w:val="baseline"/>
               </w:rPr>
-              <w:t>无</w:t>
+              <w:t>用户id</w:t>
             </w:r>
           </w:p>
         </w:tc>
@@ -15591,7 +14932,7 @@
         <w:outlineLvl w:val="9"/>
       </w:pPr>
       <w:r>
-        <w:t>获取成功：</w:t>
+        <w:t>解冻成功：</w:t>
       </w:r>
     </w:p>
     <w:p>
@@ -15622,9 +14963,9 @@
       <w:r>
         <w:drawing>
           <wp:inline distT="0" distB="0" distL="114300" distR="114300">
-            <wp:extent cx="2864485" cy="4003040"/>
-            <wp:effectExtent l="0" t="0" r="5715" b="10160"/>
-            <wp:docPr id="38" name="图片 1"/>
+            <wp:extent cx="1480185" cy="748665"/>
+            <wp:effectExtent l="0" t="0" r="18415" b="13335"/>
+            <wp:docPr id="36" name="图片 3"/>
             <wp:cNvGraphicFramePr>
               <a:graphicFrameLocks xmlns:a="http://schemas.openxmlformats.org/drawingml/2006/main" noChangeAspect="1"/>
             </wp:cNvGraphicFramePr>
@@ -15632,13 +14973,13 @@
               <a:graphicData uri="http://schemas.openxmlformats.org/drawingml/2006/picture">
                 <pic:pic xmlns:pic="http://schemas.openxmlformats.org/drawingml/2006/picture">
                   <pic:nvPicPr>
-                    <pic:cNvPr id="38" name="图片 1"/>
+                    <pic:cNvPr id="36" name="图片 3"/>
                     <pic:cNvPicPr>
                       <a:picLocks noChangeAspect="1"/>
                     </pic:cNvPicPr>
                   </pic:nvPicPr>
                   <pic:blipFill>
-                    <a:blip r:embed="rId41"/>
+                    <a:blip r:embed="rId40"/>
                     <a:stretch>
                       <a:fillRect/>
                     </a:stretch>
@@ -15646,7 +14987,7 @@
                   <pic:spPr>
                     <a:xfrm>
                       <a:off x="0" y="0"/>
-                      <a:ext cx="2864485" cy="4003040"/>
+                      <a:ext cx="1480185" cy="748665"/>
                     </a:xfrm>
                     <a:prstGeom prst="rect">
                       <a:avLst/>
@@ -15689,46 +15030,191 @@
         <w:outlineLvl w:val="9"/>
       </w:pPr>
       <w:r>
+        <w:t>解冻失败：</w:t>
+      </w:r>
+    </w:p>
+    <w:p>
+      <w:pPr>
+        <w:keepNext w:val="0"/>
+        <w:keepLines w:val="0"/>
+        <w:pageBreakBefore w:val="0"/>
+        <w:widowControl w:val="0"/>
+        <w:numPr>
+          <w:ilvl w:val="0"/>
+          <w:numId w:val="0"/>
+        </w:numPr>
+        <w:kinsoku/>
+        <w:wordWrap/>
+        <w:overflowPunct/>
+        <w:topLinePunct w:val="0"/>
+        <w:autoSpaceDE/>
+        <w:autoSpaceDN/>
+        <w:bidi w:val="0"/>
+        <w:adjustRightInd w:val="0"/>
+        <w:snapToGrid w:val="0"/>
+        <w:spacing w:line="400" w:lineRule="atLeast"/>
+        <w:ind w:right="0" w:rightChars="0"/>
+        <w:jc w:val="both"/>
+        <w:textAlignment w:val="auto"/>
+        <w:outlineLvl w:val="9"/>
+      </w:pPr>
+      <w:r>
+        <w:drawing>
+          <wp:inline distT="0" distB="0" distL="114300" distR="114300">
+            <wp:extent cx="2133600" cy="1079500"/>
+            <wp:effectExtent l="0" t="0" r="0" b="12700"/>
+            <wp:docPr id="37" name="图片 3"/>
+            <wp:cNvGraphicFramePr>
+              <a:graphicFrameLocks xmlns:a="http://schemas.openxmlformats.org/drawingml/2006/main" noChangeAspect="1"/>
+            </wp:cNvGraphicFramePr>
+            <a:graphic xmlns:a="http://schemas.openxmlformats.org/drawingml/2006/main">
+              <a:graphicData uri="http://schemas.openxmlformats.org/drawingml/2006/picture">
+                <pic:pic xmlns:pic="http://schemas.openxmlformats.org/drawingml/2006/picture">
+                  <pic:nvPicPr>
+                    <pic:cNvPr id="37" name="图片 3"/>
+                    <pic:cNvPicPr>
+                      <a:picLocks noChangeAspect="1"/>
+                    </pic:cNvPicPr>
+                  </pic:nvPicPr>
+                  <pic:blipFill>
+                    <a:blip r:embed="rId40"/>
+                    <a:stretch>
+                      <a:fillRect/>
+                    </a:stretch>
+                  </pic:blipFill>
+                  <pic:spPr>
+                    <a:xfrm>
+                      <a:off x="0" y="0"/>
+                      <a:ext cx="2133600" cy="1079500"/>
+                    </a:xfrm>
+                    <a:prstGeom prst="rect">
+                      <a:avLst/>
+                    </a:prstGeom>
+                    <a:noFill/>
+                    <a:ln w="9525">
+                      <a:noFill/>
+                    </a:ln>
+                  </pic:spPr>
+                </pic:pic>
+              </a:graphicData>
+            </a:graphic>
+          </wp:inline>
+        </w:drawing>
+      </w:r>
+    </w:p>
+    <w:p>
+      <w:pPr>
+        <w:keepNext w:val="0"/>
+        <w:keepLines w:val="0"/>
+        <w:pageBreakBefore w:val="0"/>
+        <w:widowControl w:val="0"/>
+        <w:numPr>
+          <w:ilvl w:val="0"/>
+          <w:numId w:val="0"/>
+        </w:numPr>
+        <w:kinsoku/>
+        <w:wordWrap/>
+        <w:overflowPunct/>
+        <w:topLinePunct w:val="0"/>
+        <w:autoSpaceDE/>
+        <w:autoSpaceDN/>
+        <w:bidi w:val="0"/>
+        <w:adjustRightInd w:val="0"/>
+        <w:snapToGrid w:val="0"/>
+        <w:spacing w:line="400" w:lineRule="atLeast"/>
+        <w:ind w:right="0" w:rightChars="0"/>
+        <w:jc w:val="both"/>
+        <w:textAlignment w:val="auto"/>
+        <w:outlineLvl w:val="9"/>
+      </w:pPr>
+      <w:r>
         <w:t>其他服务器错误：“code”:1</w:t>
       </w:r>
     </w:p>
     <w:p>
       <w:pPr>
+        <w:keepNext w:val="0"/>
+        <w:keepLines w:val="0"/>
+        <w:pageBreakBefore w:val="0"/>
+        <w:widowControl w:val="0"/>
+        <w:numPr>
+          <w:ilvl w:val="0"/>
+          <w:numId w:val="0"/>
+        </w:numPr>
+        <w:kinsoku/>
+        <w:wordWrap/>
+        <w:overflowPunct/>
+        <w:topLinePunct w:val="0"/>
+        <w:autoSpaceDE/>
+        <w:autoSpaceDN/>
+        <w:bidi w:val="0"/>
+        <w:adjustRightInd w:val="0"/>
+        <w:snapToGrid w:val="0"/>
+        <w:spacing w:line="400" w:lineRule="atLeast"/>
+        <w:ind w:right="0" w:rightChars="0"/>
+        <w:jc w:val="both"/>
+        <w:textAlignment w:val="auto"/>
+        <w:outlineLvl w:val="9"/>
+      </w:pPr>
+    </w:p>
+    <w:p>
+      <w:pPr>
+        <w:pStyle w:val="2"/>
+        <w:numPr>
+          <w:ilvl w:val="0"/>
+          <w:numId w:val="1"/>
+        </w:numPr>
+        <w:ind w:left="0" w:leftChars="0" w:firstLine="420" w:firstLineChars="0"/>
+      </w:pPr>
+      <w:bookmarkStart w:id="27" w:name="_Toc1884157755"/>
+      <w:r>
+        <w:t>管理员模块</w:t>
+      </w:r>
+      <w:bookmarkEnd w:id="27"/>
+    </w:p>
+    <w:p>
+      <w:pPr>
         <w:pStyle w:val="3"/>
       </w:pPr>
-      <w:bookmarkStart w:id="29" w:name="_Toc1300287874"/>
-      <w:r>
-        <w:t>获取所有的请求/产品</w:t>
-      </w:r>
-      <w:bookmarkEnd w:id="29"/>
-    </w:p>
-    <w:p>
-      <w:pPr>
-        <w:keepNext w:val="0"/>
-        <w:keepLines w:val="0"/>
-        <w:pageBreakBefore w:val="0"/>
-        <w:widowControl w:val="0"/>
-        <w:numPr>
-          <w:ilvl w:val="0"/>
-          <w:numId w:val="0"/>
-        </w:numPr>
-        <w:kinsoku/>
-        <w:wordWrap/>
-        <w:overflowPunct/>
-        <w:topLinePunct w:val="0"/>
-        <w:autoSpaceDE/>
-        <w:autoSpaceDN/>
-        <w:bidi w:val="0"/>
-        <w:adjustRightInd w:val="0"/>
-        <w:snapToGrid w:val="0"/>
-        <w:spacing w:line="400" w:lineRule="atLeast"/>
-        <w:ind w:right="0" w:rightChars="0"/>
-        <w:jc w:val="both"/>
-        <w:textAlignment w:val="auto"/>
-        <w:outlineLvl w:val="9"/>
-      </w:pPr>
-      <w:r>
-        <w:t>URL：/admin/requests</w:t>
+      <w:bookmarkStart w:id="28" w:name="_Toc245529623"/>
+      <w:r>
+        <w:t>获取所有用户的资料</w:t>
+      </w:r>
+      <w:bookmarkEnd w:id="28"/>
+    </w:p>
+    <w:p>
+      <w:pPr>
+        <w:keepNext w:val="0"/>
+        <w:keepLines w:val="0"/>
+        <w:pageBreakBefore w:val="0"/>
+        <w:widowControl w:val="0"/>
+        <w:numPr>
+          <w:ilvl w:val="0"/>
+          <w:numId w:val="0"/>
+        </w:numPr>
+        <w:kinsoku/>
+        <w:wordWrap/>
+        <w:overflowPunct/>
+        <w:topLinePunct w:val="0"/>
+        <w:autoSpaceDE/>
+        <w:autoSpaceDN/>
+        <w:bidi w:val="0"/>
+        <w:adjustRightInd w:val="0"/>
+        <w:snapToGrid w:val="0"/>
+        <w:spacing w:line="400" w:lineRule="atLeast"/>
+        <w:ind w:right="0" w:rightChars="0"/>
+        <w:jc w:val="both"/>
+        <w:textAlignment w:val="auto"/>
+        <w:outlineLvl w:val="9"/>
+      </w:pPr>
+      <w:r>
+        <w:t>URL：/</w:t>
+      </w:r>
+      <w:r>
+        <w:rPr>
+          <w:rFonts w:hint="eastAsia"/>
+        </w:rPr>
+        <w:t>admin/users</w:t>
       </w:r>
     </w:p>
     <w:p>
@@ -15786,7 +15272,7 @@
         <w:outlineLvl w:val="9"/>
       </w:pPr>
       <w:r>
-        <w:t>说明：管理员可以获取所有的请求/产品详情。</w:t>
+        <w:t>说明：管理员可以获取所有用户的资料</w:t>
       </w:r>
     </w:p>
     <w:p>
@@ -16082,6 +15568,466 @@
       <w:r>
         <w:drawing>
           <wp:inline distT="0" distB="0" distL="114300" distR="114300">
+            <wp:extent cx="2864485" cy="4003040"/>
+            <wp:effectExtent l="0" t="0" r="5715" b="10160"/>
+            <wp:docPr id="38" name="图片 1"/>
+            <wp:cNvGraphicFramePr>
+              <a:graphicFrameLocks xmlns:a="http://schemas.openxmlformats.org/drawingml/2006/main" noChangeAspect="1"/>
+            </wp:cNvGraphicFramePr>
+            <a:graphic xmlns:a="http://schemas.openxmlformats.org/drawingml/2006/main">
+              <a:graphicData uri="http://schemas.openxmlformats.org/drawingml/2006/picture">
+                <pic:pic xmlns:pic="http://schemas.openxmlformats.org/drawingml/2006/picture">
+                  <pic:nvPicPr>
+                    <pic:cNvPr id="38" name="图片 1"/>
+                    <pic:cNvPicPr>
+                      <a:picLocks noChangeAspect="1"/>
+                    </pic:cNvPicPr>
+                  </pic:nvPicPr>
+                  <pic:blipFill>
+                    <a:blip r:embed="rId41"/>
+                    <a:stretch>
+                      <a:fillRect/>
+                    </a:stretch>
+                  </pic:blipFill>
+                  <pic:spPr>
+                    <a:xfrm>
+                      <a:off x="0" y="0"/>
+                      <a:ext cx="2864485" cy="4003040"/>
+                    </a:xfrm>
+                    <a:prstGeom prst="rect">
+                      <a:avLst/>
+                    </a:prstGeom>
+                    <a:noFill/>
+                    <a:ln w="9525">
+                      <a:noFill/>
+                    </a:ln>
+                  </pic:spPr>
+                </pic:pic>
+              </a:graphicData>
+            </a:graphic>
+          </wp:inline>
+        </w:drawing>
+      </w:r>
+    </w:p>
+    <w:p>
+      <w:pPr>
+        <w:keepNext w:val="0"/>
+        <w:keepLines w:val="0"/>
+        <w:pageBreakBefore w:val="0"/>
+        <w:widowControl w:val="0"/>
+        <w:numPr>
+          <w:ilvl w:val="0"/>
+          <w:numId w:val="0"/>
+        </w:numPr>
+        <w:kinsoku/>
+        <w:wordWrap/>
+        <w:overflowPunct/>
+        <w:topLinePunct w:val="0"/>
+        <w:autoSpaceDE/>
+        <w:autoSpaceDN/>
+        <w:bidi w:val="0"/>
+        <w:adjustRightInd w:val="0"/>
+        <w:snapToGrid w:val="0"/>
+        <w:spacing w:line="400" w:lineRule="atLeast"/>
+        <w:ind w:right="0" w:rightChars="0"/>
+        <w:jc w:val="both"/>
+        <w:textAlignment w:val="auto"/>
+        <w:outlineLvl w:val="9"/>
+      </w:pPr>
+      <w:r>
+        <w:t>其他服务器错误：“code”:1</w:t>
+      </w:r>
+    </w:p>
+    <w:p>
+      <w:pPr>
+        <w:pStyle w:val="3"/>
+      </w:pPr>
+      <w:bookmarkStart w:id="29" w:name="_Toc1300287874"/>
+      <w:r>
+        <w:t>获取所有的请求/产品</w:t>
+      </w:r>
+      <w:bookmarkEnd w:id="29"/>
+    </w:p>
+    <w:p>
+      <w:pPr>
+        <w:keepNext w:val="0"/>
+        <w:keepLines w:val="0"/>
+        <w:pageBreakBefore w:val="0"/>
+        <w:widowControl w:val="0"/>
+        <w:numPr>
+          <w:ilvl w:val="0"/>
+          <w:numId w:val="0"/>
+        </w:numPr>
+        <w:kinsoku/>
+        <w:wordWrap/>
+        <w:overflowPunct/>
+        <w:topLinePunct w:val="0"/>
+        <w:autoSpaceDE/>
+        <w:autoSpaceDN/>
+        <w:bidi w:val="0"/>
+        <w:adjustRightInd w:val="0"/>
+        <w:snapToGrid w:val="0"/>
+        <w:spacing w:line="400" w:lineRule="atLeast"/>
+        <w:ind w:right="0" w:rightChars="0"/>
+        <w:jc w:val="both"/>
+        <w:textAlignment w:val="auto"/>
+        <w:outlineLvl w:val="9"/>
+      </w:pPr>
+      <w:r>
+        <w:t>URL：/admin/requests</w:t>
+      </w:r>
+    </w:p>
+    <w:p>
+      <w:pPr>
+        <w:keepNext w:val="0"/>
+        <w:keepLines w:val="0"/>
+        <w:pageBreakBefore w:val="0"/>
+        <w:widowControl w:val="0"/>
+        <w:numPr>
+          <w:ilvl w:val="0"/>
+          <w:numId w:val="0"/>
+        </w:numPr>
+        <w:kinsoku/>
+        <w:wordWrap/>
+        <w:overflowPunct/>
+        <w:topLinePunct w:val="0"/>
+        <w:autoSpaceDE/>
+        <w:autoSpaceDN/>
+        <w:bidi w:val="0"/>
+        <w:adjustRightInd w:val="0"/>
+        <w:snapToGrid w:val="0"/>
+        <w:spacing w:line="400" w:lineRule="atLeast"/>
+        <w:ind w:right="0" w:rightChars="0"/>
+        <w:jc w:val="both"/>
+        <w:textAlignment w:val="auto"/>
+        <w:outlineLvl w:val="9"/>
+      </w:pPr>
+      <w:r>
+        <w:t>HTTP：GET</w:t>
+      </w:r>
+    </w:p>
+    <w:p>
+      <w:pPr>
+        <w:keepNext w:val="0"/>
+        <w:keepLines w:val="0"/>
+        <w:pageBreakBefore w:val="0"/>
+        <w:widowControl w:val="0"/>
+        <w:numPr>
+          <w:ilvl w:val="0"/>
+          <w:numId w:val="0"/>
+        </w:numPr>
+        <w:kinsoku/>
+        <w:wordWrap/>
+        <w:overflowPunct/>
+        <w:topLinePunct w:val="0"/>
+        <w:autoSpaceDE/>
+        <w:autoSpaceDN/>
+        <w:bidi w:val="0"/>
+        <w:adjustRightInd w:val="0"/>
+        <w:snapToGrid w:val="0"/>
+        <w:spacing w:line="400" w:lineRule="atLeast"/>
+        <w:ind w:right="0" w:rightChars="0"/>
+        <w:jc w:val="both"/>
+        <w:textAlignment w:val="auto"/>
+        <w:outlineLvl w:val="9"/>
+      </w:pPr>
+      <w:r>
+        <w:t>说明：管理员可以获取所有的请求/产品详情。</w:t>
+      </w:r>
+    </w:p>
+    <w:p>
+      <w:pPr>
+        <w:keepNext w:val="0"/>
+        <w:keepLines w:val="0"/>
+        <w:pageBreakBefore w:val="0"/>
+        <w:widowControl w:val="0"/>
+        <w:numPr>
+          <w:ilvl w:val="0"/>
+          <w:numId w:val="0"/>
+        </w:numPr>
+        <w:kinsoku/>
+        <w:wordWrap/>
+        <w:overflowPunct/>
+        <w:topLinePunct w:val="0"/>
+        <w:autoSpaceDE/>
+        <w:autoSpaceDN/>
+        <w:bidi w:val="0"/>
+        <w:adjustRightInd w:val="0"/>
+        <w:snapToGrid w:val="0"/>
+        <w:spacing w:line="400" w:lineRule="atLeast"/>
+        <w:ind w:right="0" w:rightChars="0"/>
+        <w:jc w:val="both"/>
+        <w:textAlignment w:val="auto"/>
+        <w:outlineLvl w:val="9"/>
+      </w:pPr>
+      <w:r>
+        <w:t>接受参数：</w:t>
+      </w:r>
+    </w:p>
+    <w:tbl>
+      <w:tblPr>
+        <w:tblStyle w:val="8"/>
+        <w:tblW w:w="8522" w:type="dxa"/>
+        <w:tblInd w:w="0" w:type="dxa"/>
+        <w:tblBorders>
+          <w:top w:val="single" w:color="auto" w:sz="4" w:space="0"/>
+          <w:left w:val="single" w:color="auto" w:sz="4" w:space="0"/>
+          <w:bottom w:val="single" w:color="auto" w:sz="4" w:space="0"/>
+          <w:right w:val="single" w:color="auto" w:sz="4" w:space="0"/>
+          <w:insideH w:val="single" w:color="auto" w:sz="4" w:space="0"/>
+          <w:insideV w:val="single" w:color="auto" w:sz="4" w:space="0"/>
+        </w:tblBorders>
+        <w:tblLayout w:type="fixed"/>
+        <w:tblCellMar>
+          <w:top w:w="0" w:type="dxa"/>
+          <w:left w:w="108" w:type="dxa"/>
+          <w:bottom w:w="0" w:type="dxa"/>
+          <w:right w:w="108" w:type="dxa"/>
+        </w:tblCellMar>
+      </w:tblPr>
+      <w:tblGrid>
+        <w:gridCol w:w="2147"/>
+        <w:gridCol w:w="6375"/>
+      </w:tblGrid>
+      <w:tr>
+        <w:tblPrEx>
+          <w:tblBorders>
+            <w:top w:val="single" w:color="auto" w:sz="4" w:space="0"/>
+            <w:left w:val="single" w:color="auto" w:sz="4" w:space="0"/>
+            <w:bottom w:val="single" w:color="auto" w:sz="4" w:space="0"/>
+            <w:right w:val="single" w:color="auto" w:sz="4" w:space="0"/>
+            <w:insideH w:val="single" w:color="auto" w:sz="4" w:space="0"/>
+            <w:insideV w:val="single" w:color="auto" w:sz="4" w:space="0"/>
+          </w:tblBorders>
+          <w:tblLayout w:type="fixed"/>
+        </w:tblPrEx>
+        <w:tc>
+          <w:tcPr>
+            <w:tcW w:w="2147" w:type="dxa"/>
+          </w:tcPr>
+          <w:p>
+            <w:pPr>
+              <w:keepNext w:val="0"/>
+              <w:keepLines w:val="0"/>
+              <w:pageBreakBefore w:val="0"/>
+              <w:widowControl w:val="0"/>
+              <w:numPr>
+                <w:ilvl w:val="0"/>
+                <w:numId w:val="0"/>
+              </w:numPr>
+              <w:kinsoku/>
+              <w:wordWrap/>
+              <w:overflowPunct/>
+              <w:topLinePunct w:val="0"/>
+              <w:autoSpaceDE/>
+              <w:autoSpaceDN/>
+              <w:bidi w:val="0"/>
+              <w:adjustRightInd w:val="0"/>
+              <w:snapToGrid w:val="0"/>
+              <w:spacing w:line="400" w:lineRule="atLeast"/>
+              <w:ind w:right="0" w:rightChars="0"/>
+              <w:jc w:val="both"/>
+              <w:textAlignment w:val="auto"/>
+              <w:outlineLvl w:val="9"/>
+              <w:rPr>
+                <w:vertAlign w:val="baseline"/>
+              </w:rPr>
+            </w:pPr>
+            <w:r>
+              <w:rPr>
+                <w:vertAlign w:val="baseline"/>
+              </w:rPr>
+              <w:t>参数名</w:t>
+            </w:r>
+          </w:p>
+        </w:tc>
+        <w:tc>
+          <w:tcPr>
+            <w:tcW w:w="6375" w:type="dxa"/>
+          </w:tcPr>
+          <w:p>
+            <w:pPr>
+              <w:keepNext w:val="0"/>
+              <w:keepLines w:val="0"/>
+              <w:pageBreakBefore w:val="0"/>
+              <w:widowControl w:val="0"/>
+              <w:numPr>
+                <w:ilvl w:val="0"/>
+                <w:numId w:val="0"/>
+              </w:numPr>
+              <w:kinsoku/>
+              <w:wordWrap/>
+              <w:overflowPunct/>
+              <w:topLinePunct w:val="0"/>
+              <w:autoSpaceDE/>
+              <w:autoSpaceDN/>
+              <w:bidi w:val="0"/>
+              <w:adjustRightInd w:val="0"/>
+              <w:snapToGrid w:val="0"/>
+              <w:spacing w:line="400" w:lineRule="atLeast"/>
+              <w:ind w:right="0" w:rightChars="0"/>
+              <w:jc w:val="both"/>
+              <w:textAlignment w:val="auto"/>
+              <w:outlineLvl w:val="9"/>
+              <w:rPr>
+                <w:vertAlign w:val="baseline"/>
+              </w:rPr>
+            </w:pPr>
+            <w:r>
+              <w:rPr>
+                <w:vertAlign w:val="baseline"/>
+              </w:rPr>
+              <w:t>要求</w:t>
+            </w:r>
+          </w:p>
+        </w:tc>
+      </w:tr>
+      <w:tr>
+        <w:tblPrEx>
+          <w:tblLayout w:type="fixed"/>
+        </w:tblPrEx>
+        <w:tc>
+          <w:tcPr>
+            <w:tcW w:w="2147" w:type="dxa"/>
+          </w:tcPr>
+          <w:p>
+            <w:pPr>
+              <w:keepNext w:val="0"/>
+              <w:keepLines w:val="0"/>
+              <w:pageBreakBefore w:val="0"/>
+              <w:widowControl w:val="0"/>
+              <w:numPr>
+                <w:ilvl w:val="0"/>
+                <w:numId w:val="0"/>
+              </w:numPr>
+              <w:tabs>
+                <w:tab w:val="left" w:pos="546"/>
+              </w:tabs>
+              <w:kinsoku/>
+              <w:wordWrap/>
+              <w:overflowPunct/>
+              <w:topLinePunct w:val="0"/>
+              <w:autoSpaceDE/>
+              <w:autoSpaceDN/>
+              <w:bidi w:val="0"/>
+              <w:adjustRightInd w:val="0"/>
+              <w:snapToGrid w:val="0"/>
+              <w:spacing w:line="400" w:lineRule="atLeast"/>
+              <w:ind w:right="0" w:rightChars="0"/>
+              <w:jc w:val="both"/>
+              <w:textAlignment w:val="auto"/>
+              <w:outlineLvl w:val="9"/>
+              <w:rPr>
+                <w:vertAlign w:val="baseline"/>
+              </w:rPr>
+            </w:pPr>
+            <w:r>
+              <w:rPr>
+                <w:vertAlign w:val="baseline"/>
+              </w:rPr>
+              <w:t>无</w:t>
+            </w:r>
+          </w:p>
+        </w:tc>
+        <w:tc>
+          <w:tcPr>
+            <w:tcW w:w="6375" w:type="dxa"/>
+          </w:tcPr>
+          <w:p>
+            <w:pPr>
+              <w:keepNext w:val="0"/>
+              <w:keepLines w:val="0"/>
+              <w:pageBreakBefore w:val="0"/>
+              <w:widowControl w:val="0"/>
+              <w:numPr>
+                <w:ilvl w:val="0"/>
+                <w:numId w:val="0"/>
+              </w:numPr>
+              <w:kinsoku/>
+              <w:wordWrap/>
+              <w:overflowPunct/>
+              <w:topLinePunct w:val="0"/>
+              <w:autoSpaceDE/>
+              <w:autoSpaceDN/>
+              <w:bidi w:val="0"/>
+              <w:adjustRightInd w:val="0"/>
+              <w:snapToGrid w:val="0"/>
+              <w:spacing w:line="400" w:lineRule="atLeast"/>
+              <w:ind w:right="0" w:rightChars="0"/>
+              <w:jc w:val="both"/>
+              <w:textAlignment w:val="auto"/>
+              <w:outlineLvl w:val="9"/>
+              <w:rPr>
+                <w:vertAlign w:val="baseline"/>
+              </w:rPr>
+            </w:pPr>
+            <w:r>
+              <w:rPr>
+                <w:vertAlign w:val="baseline"/>
+              </w:rPr>
+              <w:t>无</w:t>
+            </w:r>
+          </w:p>
+        </w:tc>
+      </w:tr>
+    </w:tbl>
+    <w:p>
+      <w:pPr>
+        <w:keepNext w:val="0"/>
+        <w:keepLines w:val="0"/>
+        <w:pageBreakBefore w:val="0"/>
+        <w:widowControl w:val="0"/>
+        <w:numPr>
+          <w:ilvl w:val="0"/>
+          <w:numId w:val="0"/>
+        </w:numPr>
+        <w:kinsoku/>
+        <w:wordWrap/>
+        <w:overflowPunct/>
+        <w:topLinePunct w:val="0"/>
+        <w:autoSpaceDE/>
+        <w:autoSpaceDN/>
+        <w:bidi w:val="0"/>
+        <w:adjustRightInd w:val="0"/>
+        <w:snapToGrid w:val="0"/>
+        <w:spacing w:line="400" w:lineRule="atLeast"/>
+        <w:ind w:right="0" w:rightChars="0"/>
+        <w:jc w:val="both"/>
+        <w:textAlignment w:val="auto"/>
+        <w:outlineLvl w:val="9"/>
+      </w:pPr>
+      <w:r>
+        <w:t>获取成功：</w:t>
+      </w:r>
+    </w:p>
+    <w:p>
+      <w:pPr>
+        <w:keepNext w:val="0"/>
+        <w:keepLines w:val="0"/>
+        <w:pageBreakBefore w:val="0"/>
+        <w:widowControl w:val="0"/>
+        <w:numPr>
+          <w:ilvl w:val="0"/>
+          <w:numId w:val="0"/>
+        </w:numPr>
+        <w:kinsoku/>
+        <w:wordWrap/>
+        <w:overflowPunct/>
+        <w:topLinePunct w:val="0"/>
+        <w:autoSpaceDE/>
+        <w:autoSpaceDN/>
+        <w:bidi w:val="0"/>
+        <w:adjustRightInd w:val="0"/>
+        <w:snapToGrid w:val="0"/>
+        <w:spacing w:line="400" w:lineRule="atLeast"/>
+        <w:ind w:right="0" w:rightChars="0"/>
+        <w:jc w:val="both"/>
+        <w:textAlignment w:val="auto"/>
+        <w:outlineLvl w:val="9"/>
+      </w:pPr>
+      <w:r>
+        <w:drawing>
+          <wp:inline distT="0" distB="0" distL="114300" distR="114300">
             <wp:extent cx="2280285" cy="3194685"/>
             <wp:effectExtent l="0" t="0" r="5715" b="5715"/>
             <wp:docPr id="40" name="图片 2"/>
@@ -16668,6 +16614,107 @@
                 <w:vertAlign w:val="baseline"/>
               </w:rPr>
               <w:t>新增用户获取第三方/银行卡余额模块</w:t>
+            </w:r>
+          </w:p>
+        </w:tc>
+      </w:tr>
+      <w:tr>
+        <w:tblPrEx>
+          <w:tblBorders>
+            <w:top w:val="single" w:color="auto" w:sz="4" w:space="0"/>
+            <w:left w:val="single" w:color="auto" w:sz="4" w:space="0"/>
+            <w:bottom w:val="single" w:color="auto" w:sz="4" w:space="0"/>
+            <w:right w:val="single" w:color="auto" w:sz="4" w:space="0"/>
+            <w:insideH w:val="single" w:color="auto" w:sz="4" w:space="0"/>
+            <w:insideV w:val="single" w:color="auto" w:sz="4" w:space="0"/>
+          </w:tblBorders>
+          <w:tblLayout w:type="fixed"/>
+        </w:tblPrEx>
+        <w:tc>
+          <w:tcPr>
+            <w:tcW w:w="1282" w:type="dxa"/>
+          </w:tcPr>
+          <w:p>
+            <w:pPr>
+              <w:keepNext w:val="0"/>
+              <w:keepLines w:val="0"/>
+              <w:pageBreakBefore w:val="0"/>
+              <w:widowControl w:val="0"/>
+              <w:numPr>
+                <w:ilvl w:val="0"/>
+                <w:numId w:val="0"/>
+              </w:numPr>
+              <w:kinsoku/>
+              <w:wordWrap/>
+              <w:overflowPunct/>
+              <w:topLinePunct w:val="0"/>
+              <w:autoSpaceDE/>
+              <w:autoSpaceDN/>
+              <w:bidi w:val="0"/>
+              <w:adjustRightInd w:val="0"/>
+              <w:snapToGrid w:val="0"/>
+              <w:spacing w:line="400" w:lineRule="atLeast"/>
+              <w:ind w:right="0" w:rightChars="0"/>
+              <w:jc w:val="center"/>
+              <w:textAlignment w:val="auto"/>
+              <w:outlineLvl w:val="9"/>
+              <w:rPr>
+                <w:vertAlign w:val="baseline"/>
+              </w:rPr>
+            </w:pPr>
+            <w:r>
+              <w:rPr>
+                <w:vertAlign w:val="baseline"/>
+              </w:rPr>
+              <w:t>0.0.5</w:t>
+            </w:r>
+          </w:p>
+        </w:tc>
+        <w:tc>
+          <w:tcPr>
+            <w:tcW w:w="7179" w:type="dxa"/>
+          </w:tcPr>
+          <w:p>
+            <w:pPr>
+              <w:keepNext w:val="0"/>
+              <w:keepLines w:val="0"/>
+              <w:pageBreakBefore w:val="0"/>
+              <w:widowControl w:val="0"/>
+              <w:numPr>
+                <w:ilvl w:val="0"/>
+                <w:numId w:val="0"/>
+              </w:numPr>
+              <w:kinsoku/>
+              <w:wordWrap/>
+              <w:overflowPunct/>
+              <w:topLinePunct w:val="0"/>
+              <w:autoSpaceDE/>
+              <w:autoSpaceDN/>
+              <w:bidi w:val="0"/>
+              <w:adjustRightInd w:val="0"/>
+              <w:snapToGrid w:val="0"/>
+              <w:spacing w:line="400" w:lineRule="atLeast"/>
+              <w:ind w:right="0" w:rightChars="0"/>
+              <w:jc w:val="both"/>
+              <w:textAlignment w:val="auto"/>
+              <w:outlineLvl w:val="9"/>
+              <w:rPr>
+                <w:vertAlign w:val="baseline"/>
+              </w:rPr>
+            </w:pPr>
+            <w:r>
+              <w:rPr>
+                <w:vertAlign w:val="baseline"/>
+              </w:rPr>
+              <w:t>修改获取产品列表的返回数据（增加用户资料</w:t>
+            </w:r>
+            <w:bookmarkStart w:id="32" w:name="_GoBack"/>
+            <w:bookmarkEnd w:id="32"/>
+            <w:r>
+              <w:rPr>
+                <w:vertAlign w:val="baseline"/>
+              </w:rPr>
+              <w:t>）</w:t>
             </w:r>
           </w:p>
         </w:tc>

--- a/时不我贷HTTP接口文档.docx
+++ b/时不我贷HTTP接口文档.docx
@@ -48,10 +48,6 @@
         <w:jc w:val="center"/>
         <w:textAlignment w:val="auto"/>
         <w:outlineLvl w:val="9"/>
-        <w:rPr>
-          <w:sz w:val="52"/>
-          <w:szCs w:val="52"/>
-        </w:rPr>
       </w:pPr>
       <w:r>
         <w:rPr>
@@ -60,50 +56,6 @@
         </w:rPr>
         <w:t>时不我贷HTTP接口文档</w:t>
       </w:r>
-    </w:p>
-    <w:p>
-      <w:pPr>
-        <w:keepNext w:val="0"/>
-        <w:keepLines w:val="0"/>
-        <w:pageBreakBefore w:val="0"/>
-        <w:widowControl w:val="0"/>
-        <w:kinsoku/>
-        <w:wordWrap/>
-        <w:overflowPunct/>
-        <w:topLinePunct w:val="0"/>
-        <w:autoSpaceDE/>
-        <w:autoSpaceDN/>
-        <w:bidi w:val="0"/>
-        <w:adjustRightInd w:val="0"/>
-        <w:snapToGrid w:val="0"/>
-        <w:spacing w:line="400" w:lineRule="atLeast"/>
-        <w:ind w:left="0" w:leftChars="0" w:right="0" w:rightChars="0" w:firstLine="0" w:firstLineChars="0"/>
-        <w:jc w:val="center"/>
-        <w:textAlignment w:val="auto"/>
-        <w:outlineLvl w:val="9"/>
-      </w:pPr>
-    </w:p>
-    <w:p>
-      <w:pPr>
-        <w:keepNext w:val="0"/>
-        <w:keepLines w:val="0"/>
-        <w:pageBreakBefore w:val="0"/>
-        <w:widowControl w:val="0"/>
-        <w:kinsoku/>
-        <w:wordWrap/>
-        <w:overflowPunct/>
-        <w:topLinePunct w:val="0"/>
-        <w:autoSpaceDE/>
-        <w:autoSpaceDN/>
-        <w:bidi w:val="0"/>
-        <w:adjustRightInd w:val="0"/>
-        <w:snapToGrid w:val="0"/>
-        <w:spacing w:line="400" w:lineRule="atLeast"/>
-        <w:ind w:left="0" w:leftChars="0" w:right="0" w:rightChars="0" w:firstLine="0" w:firstLineChars="0"/>
-        <w:jc w:val="center"/>
-        <w:textAlignment w:val="auto"/>
-        <w:outlineLvl w:val="9"/>
-      </w:pPr>
     </w:p>
     <w:p>
       <w:pPr>
@@ -204,7 +156,7 @@
         <w:fldChar w:fldCharType="begin"/>
       </w:r>
       <w:r>
-        <w:instrText xml:space="preserve"> HYPERLINK \l _Toc698392586 </w:instrText>
+        <w:instrText xml:space="preserve"> HYPERLINK \l _Toc1215175294 </w:instrText>
       </w:r>
       <w:r>
         <w:fldChar w:fldCharType="separate"/>
@@ -225,7 +177,7 @@
         <w:fldChar w:fldCharType="begin"/>
       </w:r>
       <w:r>
-        <w:instrText xml:space="preserve"> PAGEREF _Toc698392586 </w:instrText>
+        <w:instrText xml:space="preserve"> PAGEREF _Toc1215175294 </w:instrText>
       </w:r>
       <w:r>
         <w:fldChar w:fldCharType="separate"/>
@@ -251,7 +203,7 @@
         <w:fldChar w:fldCharType="begin"/>
       </w:r>
       <w:r>
-        <w:instrText xml:space="preserve"> HYPERLINK \l _Toc1886062047 </w:instrText>
+        <w:instrText xml:space="preserve"> HYPERLINK \l _Toc881683288 </w:instrText>
       </w:r>
       <w:r>
         <w:fldChar w:fldCharType="separate"/>
@@ -272,7 +224,7 @@
         <w:fldChar w:fldCharType="begin"/>
       </w:r>
       <w:r>
-        <w:instrText xml:space="preserve"> PAGEREF _Toc1886062047 </w:instrText>
+        <w:instrText xml:space="preserve"> PAGEREF _Toc881683288 </w:instrText>
       </w:r>
       <w:r>
         <w:fldChar w:fldCharType="separate"/>
@@ -298,7 +250,7 @@
         <w:fldChar w:fldCharType="begin"/>
       </w:r>
       <w:r>
-        <w:instrText xml:space="preserve"> HYPERLINK \l _Toc38710562 </w:instrText>
+        <w:instrText xml:space="preserve"> HYPERLINK \l _Toc813857116 </w:instrText>
       </w:r>
       <w:r>
         <w:fldChar w:fldCharType="separate"/>
@@ -313,7 +265,7 @@
         <w:fldChar w:fldCharType="begin"/>
       </w:r>
       <w:r>
-        <w:instrText xml:space="preserve"> PAGEREF _Toc38710562 </w:instrText>
+        <w:instrText xml:space="preserve"> PAGEREF _Toc813857116 </w:instrText>
       </w:r>
       <w:r>
         <w:fldChar w:fldCharType="separate"/>
@@ -339,7 +291,7 @@
         <w:fldChar w:fldCharType="begin"/>
       </w:r>
       <w:r>
-        <w:instrText xml:space="preserve"> HYPERLINK \l _Toc2068354140 </w:instrText>
+        <w:instrText xml:space="preserve"> HYPERLINK \l _Toc1173200869 </w:instrText>
       </w:r>
       <w:r>
         <w:fldChar w:fldCharType="separate"/>
@@ -354,7 +306,7 @@
         <w:fldChar w:fldCharType="begin"/>
       </w:r>
       <w:r>
-        <w:instrText xml:space="preserve"> PAGEREF _Toc2068354140 </w:instrText>
+        <w:instrText xml:space="preserve"> PAGEREF _Toc1173200869 </w:instrText>
       </w:r>
       <w:r>
         <w:fldChar w:fldCharType="separate"/>
@@ -380,7 +332,7 @@
         <w:fldChar w:fldCharType="begin"/>
       </w:r>
       <w:r>
-        <w:instrText xml:space="preserve"> HYPERLINK \l _Toc1510236991 </w:instrText>
+        <w:instrText xml:space="preserve"> HYPERLINK \l _Toc1939642176 </w:instrText>
       </w:r>
       <w:r>
         <w:fldChar w:fldCharType="separate"/>
@@ -395,7 +347,7 @@
         <w:fldChar w:fldCharType="begin"/>
       </w:r>
       <w:r>
-        <w:instrText xml:space="preserve"> PAGEREF _Toc1510236991 </w:instrText>
+        <w:instrText xml:space="preserve"> PAGEREF _Toc1939642176 </w:instrText>
       </w:r>
       <w:r>
         <w:fldChar w:fldCharType="separate"/>
@@ -421,7 +373,7 @@
         <w:fldChar w:fldCharType="begin"/>
       </w:r>
       <w:r>
-        <w:instrText xml:space="preserve"> HYPERLINK \l _Toc1443883844 </w:instrText>
+        <w:instrText xml:space="preserve"> HYPERLINK \l _Toc764290572 </w:instrText>
       </w:r>
       <w:r>
         <w:fldChar w:fldCharType="separate"/>
@@ -442,7 +394,7 @@
         <w:fldChar w:fldCharType="begin"/>
       </w:r>
       <w:r>
-        <w:instrText xml:space="preserve"> PAGEREF _Toc1443883844 </w:instrText>
+        <w:instrText xml:space="preserve"> PAGEREF _Toc764290572 </w:instrText>
       </w:r>
       <w:r>
         <w:fldChar w:fldCharType="separate"/>
@@ -468,7 +420,7 @@
         <w:fldChar w:fldCharType="begin"/>
       </w:r>
       <w:r>
-        <w:instrText xml:space="preserve"> HYPERLINK \l _Toc790555008 </w:instrText>
+        <w:instrText xml:space="preserve"> HYPERLINK \l _Toc1331950897 </w:instrText>
       </w:r>
       <w:r>
         <w:fldChar w:fldCharType="separate"/>
@@ -487,7 +439,7 @@
         <w:fldChar w:fldCharType="begin"/>
       </w:r>
       <w:r>
-        <w:instrText xml:space="preserve"> PAGEREF _Toc790555008 </w:instrText>
+        <w:instrText xml:space="preserve"> PAGEREF _Toc1331950897 </w:instrText>
       </w:r>
       <w:r>
         <w:fldChar w:fldCharType="separate"/>
@@ -513,7 +465,7 @@
         <w:fldChar w:fldCharType="begin"/>
       </w:r>
       <w:r>
-        <w:instrText xml:space="preserve"> HYPERLINK \l _Toc376695467 </w:instrText>
+        <w:instrText xml:space="preserve"> HYPERLINK \l _Toc729189551 </w:instrText>
       </w:r>
       <w:r>
         <w:fldChar w:fldCharType="separate"/>
@@ -528,7 +480,7 @@
         <w:fldChar w:fldCharType="begin"/>
       </w:r>
       <w:r>
-        <w:instrText xml:space="preserve"> PAGEREF _Toc376695467 </w:instrText>
+        <w:instrText xml:space="preserve"> PAGEREF _Toc729189551 </w:instrText>
       </w:r>
       <w:r>
         <w:fldChar w:fldCharType="separate"/>
@@ -554,7 +506,7 @@
         <w:fldChar w:fldCharType="begin"/>
       </w:r>
       <w:r>
-        <w:instrText xml:space="preserve"> HYPERLINK \l _Toc338922513 </w:instrText>
+        <w:instrText xml:space="preserve"> HYPERLINK \l _Toc1947093875 </w:instrText>
       </w:r>
       <w:r>
         <w:fldChar w:fldCharType="separate"/>
@@ -569,13 +521,13 @@
         <w:fldChar w:fldCharType="begin"/>
       </w:r>
       <w:r>
-        <w:instrText xml:space="preserve"> PAGEREF _Toc338922513 </w:instrText>
+        <w:instrText xml:space="preserve"> PAGEREF _Toc1947093875 </w:instrText>
       </w:r>
       <w:r>
         <w:fldChar w:fldCharType="separate"/>
       </w:r>
       <w:r>
-        <w:t>5</w:t>
+        <w:t>6</w:t>
       </w:r>
       <w:r>
         <w:fldChar w:fldCharType="end"/>
@@ -595,7 +547,7 @@
         <w:fldChar w:fldCharType="begin"/>
       </w:r>
       <w:r>
-        <w:instrText xml:space="preserve"> HYPERLINK \l _Toc1144044147 </w:instrText>
+        <w:instrText xml:space="preserve"> HYPERLINK \l _Toc1450944139 </w:instrText>
       </w:r>
       <w:r>
         <w:fldChar w:fldCharType="separate"/>
@@ -610,7 +562,7 @@
         <w:fldChar w:fldCharType="begin"/>
       </w:r>
       <w:r>
-        <w:instrText xml:space="preserve"> PAGEREF _Toc1144044147 </w:instrText>
+        <w:instrText xml:space="preserve"> PAGEREF _Toc1450944139 </w:instrText>
       </w:r>
       <w:r>
         <w:fldChar w:fldCharType="separate"/>
@@ -636,7 +588,7 @@
         <w:fldChar w:fldCharType="begin"/>
       </w:r>
       <w:r>
-        <w:instrText xml:space="preserve"> HYPERLINK \l _Toc1528887038 </w:instrText>
+        <w:instrText xml:space="preserve"> HYPERLINK \l _Toc1341332488 </w:instrText>
       </w:r>
       <w:r>
         <w:fldChar w:fldCharType="separate"/>
@@ -651,7 +603,7 @@
         <w:fldChar w:fldCharType="begin"/>
       </w:r>
       <w:r>
-        <w:instrText xml:space="preserve"> PAGEREF _Toc1528887038 </w:instrText>
+        <w:instrText xml:space="preserve"> PAGEREF _Toc1341332488 </w:instrText>
       </w:r>
       <w:r>
         <w:fldChar w:fldCharType="separate"/>
@@ -677,7 +629,7 @@
         <w:fldChar w:fldCharType="begin"/>
       </w:r>
       <w:r>
-        <w:instrText xml:space="preserve"> HYPERLINK \l _Toc1362611311 </w:instrText>
+        <w:instrText xml:space="preserve"> HYPERLINK \l _Toc1639283257 </w:instrText>
       </w:r>
       <w:r>
         <w:fldChar w:fldCharType="separate"/>
@@ -698,7 +650,7 @@
         <w:fldChar w:fldCharType="begin"/>
       </w:r>
       <w:r>
-        <w:instrText xml:space="preserve"> PAGEREF _Toc1362611311 </w:instrText>
+        <w:instrText xml:space="preserve"> PAGEREF _Toc1639283257 </w:instrText>
       </w:r>
       <w:r>
         <w:fldChar w:fldCharType="separate"/>
@@ -724,7 +676,7 @@
         <w:fldChar w:fldCharType="begin"/>
       </w:r>
       <w:r>
-        <w:instrText xml:space="preserve"> HYPERLINK \l _Toc642692369 </w:instrText>
+        <w:instrText xml:space="preserve"> HYPERLINK \l _Toc1365993036 </w:instrText>
       </w:r>
       <w:r>
         <w:fldChar w:fldCharType="separate"/>
@@ -739,7 +691,7 @@
         <w:fldChar w:fldCharType="begin"/>
       </w:r>
       <w:r>
-        <w:instrText xml:space="preserve"> PAGEREF _Toc642692369 </w:instrText>
+        <w:instrText xml:space="preserve"> PAGEREF _Toc1365993036 </w:instrText>
       </w:r>
       <w:r>
         <w:fldChar w:fldCharType="separate"/>
@@ -765,7 +717,7 @@
         <w:fldChar w:fldCharType="begin"/>
       </w:r>
       <w:r>
-        <w:instrText xml:space="preserve"> HYPERLINK \l _Toc2035385020 </w:instrText>
+        <w:instrText xml:space="preserve"> HYPERLINK \l _Toc1644769622 </w:instrText>
       </w:r>
       <w:r>
         <w:fldChar w:fldCharType="separate"/>
@@ -780,7 +732,7 @@
         <w:fldChar w:fldCharType="begin"/>
       </w:r>
       <w:r>
-        <w:instrText xml:space="preserve"> PAGEREF _Toc2035385020 </w:instrText>
+        <w:instrText xml:space="preserve"> PAGEREF _Toc1644769622 </w:instrText>
       </w:r>
       <w:r>
         <w:fldChar w:fldCharType="separate"/>
@@ -806,7 +758,7 @@
         <w:fldChar w:fldCharType="begin"/>
       </w:r>
       <w:r>
-        <w:instrText xml:space="preserve"> HYPERLINK \l _Toc1449018077 </w:instrText>
+        <w:instrText xml:space="preserve"> HYPERLINK \l _Toc1233532770 </w:instrText>
       </w:r>
       <w:r>
         <w:fldChar w:fldCharType="separate"/>
@@ -821,7 +773,7 @@
         <w:fldChar w:fldCharType="begin"/>
       </w:r>
       <w:r>
-        <w:instrText xml:space="preserve"> PAGEREF _Toc1449018077 </w:instrText>
+        <w:instrText xml:space="preserve"> PAGEREF _Toc1233532770 </w:instrText>
       </w:r>
       <w:r>
         <w:fldChar w:fldCharType="separate"/>
@@ -847,7 +799,7 @@
         <w:fldChar w:fldCharType="begin"/>
       </w:r>
       <w:r>
-        <w:instrText xml:space="preserve"> HYPERLINK \l _Toc1182263159 </w:instrText>
+        <w:instrText xml:space="preserve"> HYPERLINK \l _Toc178137252 </w:instrText>
       </w:r>
       <w:r>
         <w:fldChar w:fldCharType="separate"/>
@@ -868,7 +820,7 @@
         <w:fldChar w:fldCharType="begin"/>
       </w:r>
       <w:r>
-        <w:instrText xml:space="preserve"> PAGEREF _Toc1182263159 </w:instrText>
+        <w:instrText xml:space="preserve"> PAGEREF _Toc178137252 </w:instrText>
       </w:r>
       <w:r>
         <w:fldChar w:fldCharType="separate"/>
@@ -894,7 +846,7 @@
         <w:fldChar w:fldCharType="begin"/>
       </w:r>
       <w:r>
-        <w:instrText xml:space="preserve"> HYPERLINK \l _Toc1778211269 </w:instrText>
+        <w:instrText xml:space="preserve"> HYPERLINK \l _Toc360590446 </w:instrText>
       </w:r>
       <w:r>
         <w:fldChar w:fldCharType="separate"/>
@@ -909,7 +861,7 @@
         <w:fldChar w:fldCharType="begin"/>
       </w:r>
       <w:r>
-        <w:instrText xml:space="preserve"> PAGEREF _Toc1778211269 </w:instrText>
+        <w:instrText xml:space="preserve"> PAGEREF _Toc360590446 </w:instrText>
       </w:r>
       <w:r>
         <w:fldChar w:fldCharType="separate"/>
@@ -935,7 +887,7 @@
         <w:fldChar w:fldCharType="begin"/>
       </w:r>
       <w:r>
-        <w:instrText xml:space="preserve"> HYPERLINK \l _Toc2014366431 </w:instrText>
+        <w:instrText xml:space="preserve"> HYPERLINK \l _Toc244774088 </w:instrText>
       </w:r>
       <w:r>
         <w:fldChar w:fldCharType="separate"/>
@@ -950,7 +902,48 @@
         <w:fldChar w:fldCharType="begin"/>
       </w:r>
       <w:r>
-        <w:instrText xml:space="preserve"> PAGEREF _Toc2014366431 </w:instrText>
+        <w:instrText xml:space="preserve"> PAGEREF _Toc244774088 </w:instrText>
+      </w:r>
+      <w:r>
+        <w:fldChar w:fldCharType="separate"/>
+      </w:r>
+      <w:r>
+        <w:t>11</w:t>
+      </w:r>
+      <w:r>
+        <w:fldChar w:fldCharType="end"/>
+      </w:r>
+      <w:r>
+        <w:fldChar w:fldCharType="end"/>
+      </w:r>
+    </w:p>
+    <w:p>
+      <w:pPr>
+        <w:pStyle w:val="5"/>
+        <w:tabs>
+          <w:tab w:val="right" w:leader="dot" w:pos="8306"/>
+        </w:tabs>
+      </w:pPr>
+      <w:r>
+        <w:fldChar w:fldCharType="begin"/>
+      </w:r>
+      <w:r>
+        <w:instrText xml:space="preserve"> HYPERLINK \l _Toc1486913011 </w:instrText>
+      </w:r>
+      <w:r>
+        <w:fldChar w:fldCharType="separate"/>
+      </w:r>
+      <w:r>
+        <w:t>获取所有提交过的请求</w:t>
+      </w:r>
+      <w:r>
+        <w:tab/>
+      </w:r>
+      <w:r>
+        <w:fldChar w:fldCharType="begin"/>
+      </w:r>
+      <w:r>
+        <w:instrText xml:space="preserve"> PAGEREF _Toc1486913011 </w:instrText>
       </w:r>
       <w:r>
         <w:fldChar w:fldCharType="separate"/>
@@ -976,7 +969,7 @@
         <w:fldChar w:fldCharType="begin"/>
       </w:r>
       <w:r>
-        <w:instrText xml:space="preserve"> HYPERLINK \l _Toc376910862 </w:instrText>
+        <w:instrText xml:space="preserve"> HYPERLINK \l _Toc279775738 </w:instrText>
       </w:r>
       <w:r>
         <w:fldChar w:fldCharType="separate"/>
@@ -997,13 +990,13 @@
         <w:fldChar w:fldCharType="begin"/>
       </w:r>
       <w:r>
-        <w:instrText xml:space="preserve"> PAGEREF _Toc376910862 </w:instrText>
+        <w:instrText xml:space="preserve"> PAGEREF _Toc279775738 </w:instrText>
       </w:r>
       <w:r>
         <w:fldChar w:fldCharType="separate"/>
       </w:r>
       <w:r>
-        <w:t>11</w:t>
+        <w:t>12</w:t>
       </w:r>
       <w:r>
         <w:fldChar w:fldCharType="end"/>
@@ -1023,7 +1016,7 @@
         <w:fldChar w:fldCharType="begin"/>
       </w:r>
       <w:r>
-        <w:instrText xml:space="preserve"> HYPERLINK \l _Toc1811582631 </w:instrText>
+        <w:instrText xml:space="preserve"> HYPERLINK \l _Toc1349125283 </w:instrText>
       </w:r>
       <w:r>
         <w:fldChar w:fldCharType="separate"/>
@@ -1038,13 +1031,13 @@
         <w:fldChar w:fldCharType="begin"/>
       </w:r>
       <w:r>
-        <w:instrText xml:space="preserve"> PAGEREF _Toc1811582631 </w:instrText>
+        <w:instrText xml:space="preserve"> PAGEREF _Toc1349125283 </w:instrText>
       </w:r>
       <w:r>
         <w:fldChar w:fldCharType="separate"/>
       </w:r>
       <w:r>
-        <w:t>11</w:t>
+        <w:t>12</w:t>
       </w:r>
       <w:r>
         <w:fldChar w:fldCharType="end"/>
@@ -1064,13 +1057,13 @@
         <w:fldChar w:fldCharType="begin"/>
       </w:r>
       <w:r>
-        <w:instrText xml:space="preserve"> HYPERLINK \l _Toc246132051 </w:instrText>
+        <w:instrText xml:space="preserve"> HYPERLINK \l _Toc1616286355 </w:instrText>
       </w:r>
       <w:r>
         <w:fldChar w:fldCharType="separate"/>
       </w:r>
       <w:r>
-        <w:t>投资人获取已投资产品（即将开放）</w:t>
+        <w:t>投资人获取已投资产品</w:t>
       </w:r>
       <w:r>
         <w:tab/>
@@ -1079,13 +1072,13 @@
         <w:fldChar w:fldCharType="begin"/>
       </w:r>
       <w:r>
-        <w:instrText xml:space="preserve"> PAGEREF _Toc246132051 </w:instrText>
+        <w:instrText xml:space="preserve"> PAGEREF _Toc1616286355 </w:instrText>
       </w:r>
       <w:r>
         <w:fldChar w:fldCharType="separate"/>
       </w:r>
       <w:r>
-        <w:t>12</w:t>
+        <w:t>13</w:t>
       </w:r>
       <w:r>
         <w:fldChar w:fldCharType="end"/>
@@ -1105,7 +1098,7 @@
         <w:fldChar w:fldCharType="begin"/>
       </w:r>
       <w:r>
-        <w:instrText xml:space="preserve"> HYPERLINK \l _Toc687877035 </w:instrText>
+        <w:instrText xml:space="preserve"> HYPERLINK \l _Toc1404117582 </w:instrText>
       </w:r>
       <w:r>
         <w:fldChar w:fldCharType="separate"/>
@@ -1120,13 +1113,13 @@
         <w:fldChar w:fldCharType="begin"/>
       </w:r>
       <w:r>
-        <w:instrText xml:space="preserve"> PAGEREF _Toc687877035 </w:instrText>
+        <w:instrText xml:space="preserve"> PAGEREF _Toc1404117582 </w:instrText>
       </w:r>
       <w:r>
         <w:fldChar w:fldCharType="separate"/>
       </w:r>
       <w:r>
-        <w:t>12</w:t>
+        <w:t>13</w:t>
       </w:r>
       <w:r>
         <w:fldChar w:fldCharType="end"/>
@@ -1146,7 +1139,7 @@
         <w:fldChar w:fldCharType="begin"/>
       </w:r>
       <w:r>
-        <w:instrText xml:space="preserve"> HYPERLINK \l _Toc1244855444 </w:instrText>
+        <w:instrText xml:space="preserve"> HYPERLINK \l _Toc306403791 </w:instrText>
       </w:r>
       <w:r>
         <w:fldChar w:fldCharType="separate"/>
@@ -1167,13 +1160,13 @@
         <w:fldChar w:fldCharType="begin"/>
       </w:r>
       <w:r>
-        <w:instrText xml:space="preserve"> PAGEREF _Toc1244855444 </w:instrText>
+        <w:instrText xml:space="preserve"> PAGEREF _Toc306403791 </w:instrText>
       </w:r>
       <w:r>
         <w:fldChar w:fldCharType="separate"/>
       </w:r>
       <w:r>
-        <w:t>13</w:t>
+        <w:t>14</w:t>
       </w:r>
       <w:r>
         <w:fldChar w:fldCharType="end"/>
@@ -1193,7 +1186,7 @@
         <w:fldChar w:fldCharType="begin"/>
       </w:r>
       <w:r>
-        <w:instrText xml:space="preserve"> HYPERLINK \l _Toc1499758234 </w:instrText>
+        <w:instrText xml:space="preserve"> HYPERLINK \l _Toc62729831 </w:instrText>
       </w:r>
       <w:r>
         <w:fldChar w:fldCharType="separate"/>
@@ -1208,13 +1201,13 @@
         <w:fldChar w:fldCharType="begin"/>
       </w:r>
       <w:r>
-        <w:instrText xml:space="preserve"> PAGEREF _Toc1499758234 </w:instrText>
+        <w:instrText xml:space="preserve"> PAGEREF _Toc62729831 </w:instrText>
       </w:r>
       <w:r>
         <w:fldChar w:fldCharType="separate"/>
       </w:r>
       <w:r>
-        <w:t>13</w:t>
+        <w:t>14</w:t>
       </w:r>
       <w:r>
         <w:fldChar w:fldCharType="end"/>
@@ -1234,7 +1227,7 @@
         <w:fldChar w:fldCharType="begin"/>
       </w:r>
       <w:r>
-        <w:instrText xml:space="preserve"> HYPERLINK \l _Toc1421073999 </w:instrText>
+        <w:instrText xml:space="preserve"> HYPERLINK \l _Toc2033282587 </w:instrText>
       </w:r>
       <w:r>
         <w:fldChar w:fldCharType="separate"/>
@@ -1249,13 +1242,13 @@
         <w:fldChar w:fldCharType="begin"/>
       </w:r>
       <w:r>
-        <w:instrText xml:space="preserve"> PAGEREF _Toc1421073999 </w:instrText>
+        <w:instrText xml:space="preserve"> PAGEREF _Toc2033282587 </w:instrText>
       </w:r>
       <w:r>
         <w:fldChar w:fldCharType="separate"/>
       </w:r>
       <w:r>
-        <w:t>14</w:t>
+        <w:t>15</w:t>
       </w:r>
       <w:r>
         <w:fldChar w:fldCharType="end"/>
@@ -1275,7 +1268,7 @@
         <w:fldChar w:fldCharType="begin"/>
       </w:r>
       <w:r>
-        <w:instrText xml:space="preserve"> HYPERLINK \l _Toc1825062906 </w:instrText>
+        <w:instrText xml:space="preserve"> HYPERLINK \l _Toc473164998 </w:instrText>
       </w:r>
       <w:r>
         <w:fldChar w:fldCharType="separate"/>
@@ -1290,13 +1283,13 @@
         <w:fldChar w:fldCharType="begin"/>
       </w:r>
       <w:r>
-        <w:instrText xml:space="preserve"> PAGEREF _Toc1825062906 </w:instrText>
+        <w:instrText xml:space="preserve"> PAGEREF _Toc473164998 </w:instrText>
       </w:r>
       <w:r>
         <w:fldChar w:fldCharType="separate"/>
       </w:r>
       <w:r>
-        <w:t>14</w:t>
+        <w:t>15</w:t>
       </w:r>
       <w:r>
         <w:fldChar w:fldCharType="end"/>
@@ -1316,7 +1309,7 @@
         <w:fldChar w:fldCharType="begin"/>
       </w:r>
       <w:r>
-        <w:instrText xml:space="preserve"> HYPERLINK \l _Toc1323331041 </w:instrText>
+        <w:instrText xml:space="preserve"> HYPERLINK \l _Toc352176545 </w:instrText>
       </w:r>
       <w:r>
         <w:fldChar w:fldCharType="separate"/>
@@ -1331,13 +1324,13 @@
         <w:fldChar w:fldCharType="begin"/>
       </w:r>
       <w:r>
-        <w:instrText xml:space="preserve"> PAGEREF _Toc1323331041 </w:instrText>
+        <w:instrText xml:space="preserve"> PAGEREF _Toc352176545 </w:instrText>
       </w:r>
       <w:r>
         <w:fldChar w:fldCharType="separate"/>
       </w:r>
       <w:r>
-        <w:t>15</w:t>
+        <w:t>16</w:t>
       </w:r>
       <w:r>
         <w:fldChar w:fldCharType="end"/>
@@ -1357,7 +1350,7 @@
         <w:fldChar w:fldCharType="begin"/>
       </w:r>
       <w:r>
-        <w:instrText xml:space="preserve"> HYPERLINK \l _Toc1884157755 </w:instrText>
+        <w:instrText xml:space="preserve"> HYPERLINK \l _Toc566260683 </w:instrText>
       </w:r>
       <w:r>
         <w:fldChar w:fldCharType="separate"/>
@@ -1378,7 +1371,7 @@
         <w:fldChar w:fldCharType="begin"/>
       </w:r>
       <w:r>
-        <w:instrText xml:space="preserve"> PAGEREF _Toc1884157755 </w:instrText>
+        <w:instrText xml:space="preserve"> PAGEREF _Toc566260683 </w:instrText>
       </w:r>
       <w:r>
         <w:fldChar w:fldCharType="separate"/>
@@ -1404,7 +1397,7 @@
         <w:fldChar w:fldCharType="begin"/>
       </w:r>
       <w:r>
-        <w:instrText xml:space="preserve"> HYPERLINK \l _Toc245529623 </w:instrText>
+        <w:instrText xml:space="preserve"> HYPERLINK \l _Toc1643259324 </w:instrText>
       </w:r>
       <w:r>
         <w:fldChar w:fldCharType="separate"/>
@@ -1419,13 +1412,13 @@
         <w:fldChar w:fldCharType="begin"/>
       </w:r>
       <w:r>
-        <w:instrText xml:space="preserve"> PAGEREF _Toc245529623 </w:instrText>
+        <w:instrText xml:space="preserve"> PAGEREF _Toc1643259324 </w:instrText>
       </w:r>
       <w:r>
         <w:fldChar w:fldCharType="separate"/>
       </w:r>
       <w:r>
-        <w:t>16</w:t>
+        <w:t>17</w:t>
       </w:r>
       <w:r>
         <w:fldChar w:fldCharType="end"/>
@@ -1445,7 +1438,7 @@
         <w:fldChar w:fldCharType="begin"/>
       </w:r>
       <w:r>
-        <w:instrText xml:space="preserve"> HYPERLINK \l _Toc1300287874 </w:instrText>
+        <w:instrText xml:space="preserve"> HYPERLINK \l _Toc1619758048 </w:instrText>
       </w:r>
       <w:r>
         <w:fldChar w:fldCharType="separate"/>
@@ -1460,13 +1453,13 @@
         <w:fldChar w:fldCharType="begin"/>
       </w:r>
       <w:r>
-        <w:instrText xml:space="preserve"> PAGEREF _Toc1300287874 </w:instrText>
+        <w:instrText xml:space="preserve"> PAGEREF _Toc1619758048 </w:instrText>
       </w:r>
       <w:r>
         <w:fldChar w:fldCharType="separate"/>
       </w:r>
       <w:r>
-        <w:t>16</w:t>
+        <w:t>17</w:t>
       </w:r>
       <w:r>
         <w:fldChar w:fldCharType="end"/>
@@ -1486,7 +1479,7 @@
         <w:fldChar w:fldCharType="begin"/>
       </w:r>
       <w:r>
-        <w:instrText xml:space="preserve"> HYPERLINK \l _Toc1144706446 </w:instrText>
+        <w:instrText xml:space="preserve"> HYPERLINK \l _Toc1770803364 </w:instrText>
       </w:r>
       <w:r>
         <w:fldChar w:fldCharType="separate"/>
@@ -1507,13 +1500,13 @@
         <w:fldChar w:fldCharType="begin"/>
       </w:r>
       <w:r>
-        <w:instrText xml:space="preserve"> PAGEREF _Toc1144706446 </w:instrText>
+        <w:instrText xml:space="preserve"> PAGEREF _Toc1770803364 </w:instrText>
       </w:r>
       <w:r>
         <w:fldChar w:fldCharType="separate"/>
       </w:r>
       <w:r>
-        <w:t>17</w:t>
+        <w:t>18</w:t>
       </w:r>
       <w:r>
         <w:fldChar w:fldCharType="end"/>
@@ -1533,7 +1526,7 @@
         <w:fldChar w:fldCharType="begin"/>
       </w:r>
       <w:r>
-        <w:instrText xml:space="preserve"> HYPERLINK \l _Toc1922728096 </w:instrText>
+        <w:instrText xml:space="preserve"> HYPERLINK \l _Toc2063758622 </w:instrText>
       </w:r>
       <w:r>
         <w:fldChar w:fldCharType="separate"/>
@@ -1554,13 +1547,13 @@
         <w:fldChar w:fldCharType="begin"/>
       </w:r>
       <w:r>
-        <w:instrText xml:space="preserve"> PAGEREF _Toc1922728096 </w:instrText>
+        <w:instrText xml:space="preserve"> PAGEREF _Toc2063758622 </w:instrText>
       </w:r>
       <w:r>
         <w:fldChar w:fldCharType="separate"/>
       </w:r>
       <w:r>
-        <w:t>17</w:t>
+        <w:t>18</w:t>
       </w:r>
       <w:r>
         <w:fldChar w:fldCharType="end"/>
@@ -1603,7 +1596,7 @@
         </w:numPr>
         <w:ind w:left="0" w:leftChars="0" w:firstLine="420" w:firstLineChars="0"/>
       </w:pPr>
-      <w:bookmarkStart w:id="0" w:name="_Toc698392586"/>
+      <w:bookmarkStart w:id="0" w:name="_Toc1215175294"/>
       <w:r>
         <w:t>相关配置</w:t>
       </w:r>
@@ -1739,7 +1732,7 @@
         </w:numPr>
         <w:ind w:left="0" w:leftChars="0" w:firstLine="420" w:firstLineChars="0"/>
       </w:pPr>
-      <w:bookmarkStart w:id="1" w:name="_Toc1886062047"/>
+      <w:bookmarkStart w:id="1" w:name="_Toc881683288"/>
       <w:r>
         <w:t>用户认证模块</w:t>
       </w:r>
@@ -1749,7 +1742,7 @@
       <w:pPr>
         <w:pStyle w:val="3"/>
       </w:pPr>
-      <w:bookmarkStart w:id="2" w:name="_Toc38710562"/>
+      <w:bookmarkStart w:id="2" w:name="_Toc813857116"/>
       <w:r>
         <w:t>注册</w:t>
       </w:r>
@@ -2702,7 +2695,7 @@
       <w:pPr>
         <w:pStyle w:val="3"/>
       </w:pPr>
-      <w:bookmarkStart w:id="3" w:name="_Toc2068354140"/>
+      <w:bookmarkStart w:id="3" w:name="_Toc1173200869"/>
       <w:r>
         <w:t>获取验证码</w:t>
       </w:r>
@@ -3244,7 +3237,7 @@
       <w:pPr>
         <w:pStyle w:val="3"/>
       </w:pPr>
-      <w:bookmarkStart w:id="4" w:name="_Toc1510236991"/>
+      <w:bookmarkStart w:id="4" w:name="_Toc1939642176"/>
       <w:r>
         <w:t>登录</w:t>
       </w:r>
@@ -4059,7 +4052,7 @@
         </w:numPr>
         <w:ind w:left="0" w:leftChars="0" w:firstLine="420" w:firstLineChars="0"/>
       </w:pPr>
-      <w:bookmarkStart w:id="5" w:name="_Toc1443883844"/>
+      <w:bookmarkStart w:id="5" w:name="_Toc764290572"/>
       <w:r>
         <w:t>用户资料模块</w:t>
       </w:r>
@@ -4069,7 +4062,7 @@
       <w:pPr>
         <w:pStyle w:val="3"/>
       </w:pPr>
-      <w:bookmarkStart w:id="6" w:name="_Toc790555008"/>
+      <w:bookmarkStart w:id="6" w:name="_Toc1331950897"/>
       <w:r>
         <w:rPr>
           <w:strike/>
@@ -4182,7 +4175,7 @@
       <w:pPr>
         <w:pStyle w:val="3"/>
       </w:pPr>
-      <w:bookmarkStart w:id="7" w:name="_Toc376695467"/>
+      <w:bookmarkStart w:id="7" w:name="_Toc729189551"/>
       <w:r>
         <w:t>修改用户资料</w:t>
       </w:r>
@@ -4917,14 +4910,6 @@
       </w:tr>
       <w:tr>
         <w:tblPrEx>
-          <w:tblBorders>
-            <w:top w:val="single" w:color="auto" w:sz="4" w:space="0"/>
-            <w:left w:val="single" w:color="auto" w:sz="4" w:space="0"/>
-            <w:bottom w:val="single" w:color="auto" w:sz="4" w:space="0"/>
-            <w:right w:val="single" w:color="auto" w:sz="4" w:space="0"/>
-            <w:insideH w:val="single" w:color="auto" w:sz="4" w:space="0"/>
-            <w:insideV w:val="single" w:color="auto" w:sz="4" w:space="0"/>
-          </w:tblBorders>
           <w:tblLayout w:type="fixed"/>
         </w:tblPrEx>
         <w:tc>
@@ -5724,7 +5709,7 @@
       <w:pPr>
         <w:pStyle w:val="3"/>
       </w:pPr>
-      <w:bookmarkStart w:id="8" w:name="_Toc338922513"/>
+      <w:bookmarkStart w:id="8" w:name="_Toc1947093875"/>
       <w:r>
         <w:t>获取用户资料</w:t>
       </w:r>
@@ -6207,6 +6192,14 @@
       </w:tr>
       <w:tr>
         <w:tblPrEx>
+          <w:tblBorders>
+            <w:top w:val="single" w:color="auto" w:sz="4" w:space="0"/>
+            <w:left w:val="single" w:color="auto" w:sz="4" w:space="0"/>
+            <w:bottom w:val="single" w:color="auto" w:sz="4" w:space="0"/>
+            <w:right w:val="single" w:color="auto" w:sz="4" w:space="0"/>
+            <w:insideH w:val="single" w:color="auto" w:sz="4" w:space="0"/>
+            <w:insideV w:val="single" w:color="auto" w:sz="4" w:space="0"/>
+          </w:tblBorders>
           <w:tblLayout w:type="fixed"/>
         </w:tblPrEx>
         <w:tc>
@@ -7469,7 +7462,7 @@
       <w:pPr>
         <w:pStyle w:val="3"/>
       </w:pPr>
-      <w:bookmarkStart w:id="9" w:name="_Toc1144044147"/>
+      <w:bookmarkStart w:id="9" w:name="_Toc1450944139"/>
       <w:r>
         <w:t>获取任意用户的可公开资料</w:t>
       </w:r>
@@ -7960,7 +7953,7 @@
       <w:pPr>
         <w:pStyle w:val="3"/>
       </w:pPr>
-      <w:bookmarkStart w:id="10" w:name="_Toc1528887038"/>
+      <w:bookmarkStart w:id="10" w:name="_Toc1341332488"/>
       <w:r>
         <w:t>获取第三方账户/银行卡余额</w:t>
       </w:r>
@@ -8520,7 +8513,7 @@
         </w:numPr>
         <w:ind w:left="0" w:leftChars="0" w:firstLine="420" w:firstLineChars="0"/>
       </w:pPr>
-      <w:bookmarkStart w:id="11" w:name="_Toc1362611311"/>
+      <w:bookmarkStart w:id="11" w:name="_Toc1639283257"/>
       <w:r>
         <w:t>账号模块</w:t>
       </w:r>
@@ -8530,7 +8523,7 @@
       <w:pPr>
         <w:pStyle w:val="3"/>
       </w:pPr>
-      <w:bookmarkStart w:id="12" w:name="_Toc642692369"/>
+      <w:bookmarkStart w:id="12" w:name="_Toc1365993036"/>
       <w:r>
         <w:t>提现</w:t>
       </w:r>
@@ -9195,7 +9188,7 @@
       <w:pPr>
         <w:pStyle w:val="3"/>
       </w:pPr>
-      <w:bookmarkStart w:id="13" w:name="_Toc2035385020"/>
+      <w:bookmarkStart w:id="13" w:name="_Toc1644769622"/>
       <w:r>
         <w:t>充值</w:t>
       </w:r>
@@ -9443,6 +9436,14 @@
       </w:tr>
       <w:tr>
         <w:tblPrEx>
+          <w:tblBorders>
+            <w:top w:val="single" w:color="auto" w:sz="4" w:space="0"/>
+            <w:left w:val="single" w:color="auto" w:sz="4" w:space="0"/>
+            <w:bottom w:val="single" w:color="auto" w:sz="4" w:space="0"/>
+            <w:right w:val="single" w:color="auto" w:sz="4" w:space="0"/>
+            <w:insideH w:val="single" w:color="auto" w:sz="4" w:space="0"/>
+            <w:insideV w:val="single" w:color="auto" w:sz="4" w:space="0"/>
+          </w:tblBorders>
           <w:tblLayout w:type="fixed"/>
         </w:tblPrEx>
         <w:tc>
@@ -9854,7 +9855,7 @@
       <w:pPr>
         <w:pStyle w:val="3"/>
       </w:pPr>
-      <w:bookmarkStart w:id="14" w:name="_Toc1449018077"/>
+      <w:bookmarkStart w:id="14" w:name="_Toc1233532770"/>
       <w:r>
         <w:t>还款</w:t>
       </w:r>
@@ -10422,7 +10423,7 @@
         </w:numPr>
         <w:ind w:left="0" w:leftChars="0" w:firstLine="420" w:firstLineChars="0"/>
       </w:pPr>
-      <w:bookmarkStart w:id="15" w:name="_Toc1182263159"/>
+      <w:bookmarkStart w:id="15" w:name="_Toc178137252"/>
       <w:r>
         <w:t>借款人模块</w:t>
       </w:r>
@@ -10432,7 +10433,7 @@
       <w:pPr>
         <w:pStyle w:val="3"/>
       </w:pPr>
-      <w:bookmarkStart w:id="16" w:name="_Toc1778211269"/>
+      <w:bookmarkStart w:id="16" w:name="_Toc360590446"/>
       <w:r>
         <w:t>提交借款申请</w:t>
       </w:r>
@@ -11475,7 +11476,7 @@
       <w:pPr>
         <w:pStyle w:val="3"/>
       </w:pPr>
-      <w:bookmarkStart w:id="17" w:name="_Toc2014366431"/>
+      <w:bookmarkStart w:id="17" w:name="_Toc244774088"/>
       <w:r>
         <w:t>获取借款额度</w:t>
       </w:r>
@@ -11947,53 +11948,41 @@
     </w:p>
     <w:p>
       <w:pPr>
-        <w:pStyle w:val="2"/>
-        <w:numPr>
-          <w:ilvl w:val="0"/>
-          <w:numId w:val="1"/>
-        </w:numPr>
-        <w:ind w:left="0" w:leftChars="0" w:firstLine="420" w:firstLineChars="0"/>
-      </w:pPr>
-      <w:bookmarkStart w:id="18" w:name="_Toc376910862"/>
-      <w:r>
-        <w:t>投资人模块</w:t>
+        <w:pStyle w:val="3"/>
+      </w:pPr>
+      <w:bookmarkStart w:id="18" w:name="_Toc1486913011"/>
+      <w:r>
+        <w:t>获取所有提交过的请求</w:t>
       </w:r>
       <w:bookmarkEnd w:id="18"/>
     </w:p>
     <w:p>
       <w:pPr>
-        <w:pStyle w:val="3"/>
-      </w:pPr>
-      <w:bookmarkStart w:id="19" w:name="_Toc1811582631"/>
-      <w:r>
-        <w:t>投资产品</w:t>
-      </w:r>
-      <w:bookmarkEnd w:id="19"/>
-    </w:p>
-    <w:p>
-      <w:pPr>
-        <w:keepNext w:val="0"/>
-        <w:keepLines w:val="0"/>
-        <w:pageBreakBefore w:val="0"/>
-        <w:widowControl w:val="0"/>
-        <w:numPr>
-          <w:ilvl w:val="0"/>
-          <w:numId w:val="0"/>
-        </w:numPr>
-        <w:kinsoku/>
-        <w:wordWrap/>
-        <w:overflowPunct/>
-        <w:topLinePunct w:val="0"/>
-        <w:autoSpaceDE/>
-        <w:autoSpaceDN/>
-        <w:bidi w:val="0"/>
-        <w:adjustRightInd w:val="0"/>
-        <w:snapToGrid w:val="0"/>
-        <w:spacing w:line="400" w:lineRule="atLeast"/>
-        <w:ind w:right="0" w:rightChars="0"/>
-        <w:jc w:val="both"/>
-        <w:textAlignment w:val="auto"/>
-        <w:outlineLvl w:val="9"/>
+        <w:keepNext w:val="0"/>
+        <w:keepLines w:val="0"/>
+        <w:pageBreakBefore w:val="0"/>
+        <w:widowControl w:val="0"/>
+        <w:numPr>
+          <w:ilvl w:val="0"/>
+          <w:numId w:val="0"/>
+        </w:numPr>
+        <w:kinsoku/>
+        <w:wordWrap/>
+        <w:overflowPunct/>
+        <w:topLinePunct w:val="0"/>
+        <w:autoSpaceDE/>
+        <w:autoSpaceDN/>
+        <w:bidi w:val="0"/>
+        <w:adjustRightInd w:val="0"/>
+        <w:snapToGrid w:val="0"/>
+        <w:spacing w:line="400" w:lineRule="atLeast"/>
+        <w:ind w:right="0" w:rightChars="0"/>
+        <w:jc w:val="both"/>
+        <w:textAlignment w:val="auto"/>
+        <w:outlineLvl w:val="9"/>
+        <w:rPr>
+          <w:rFonts w:hint="default"/>
+        </w:rPr>
       </w:pPr>
       <w:r>
         <w:t>URL：</w:t>
@@ -12002,65 +11991,83 @@
         <w:rPr>
           <w:rFonts w:hint="eastAsia"/>
         </w:rPr>
-        <w:t>/investor/invest</w:t>
-      </w:r>
-    </w:p>
-    <w:p>
-      <w:pPr>
-        <w:keepNext w:val="0"/>
-        <w:keepLines w:val="0"/>
-        <w:pageBreakBefore w:val="0"/>
-        <w:widowControl w:val="0"/>
-        <w:numPr>
-          <w:ilvl w:val="0"/>
-          <w:numId w:val="0"/>
-        </w:numPr>
-        <w:kinsoku/>
-        <w:wordWrap/>
-        <w:overflowPunct/>
-        <w:topLinePunct w:val="0"/>
-        <w:autoSpaceDE/>
-        <w:autoSpaceDN/>
-        <w:bidi w:val="0"/>
-        <w:adjustRightInd w:val="0"/>
-        <w:snapToGrid w:val="0"/>
-        <w:spacing w:line="400" w:lineRule="atLeast"/>
-        <w:ind w:right="0" w:rightChars="0"/>
-        <w:jc w:val="both"/>
-        <w:textAlignment w:val="auto"/>
-        <w:outlineLvl w:val="9"/>
-      </w:pPr>
-      <w:r>
-        <w:t>HTTP：POST</w:t>
-      </w:r>
-    </w:p>
-    <w:p>
-      <w:pPr>
-        <w:keepNext w:val="0"/>
-        <w:keepLines w:val="0"/>
-        <w:pageBreakBefore w:val="0"/>
-        <w:widowControl w:val="0"/>
-        <w:numPr>
-          <w:ilvl w:val="0"/>
-          <w:numId w:val="0"/>
-        </w:numPr>
-        <w:kinsoku/>
-        <w:wordWrap/>
-        <w:overflowPunct/>
-        <w:topLinePunct w:val="0"/>
-        <w:autoSpaceDE/>
-        <w:autoSpaceDN/>
-        <w:bidi w:val="0"/>
-        <w:adjustRightInd w:val="0"/>
-        <w:snapToGrid w:val="0"/>
-        <w:spacing w:line="400" w:lineRule="atLeast"/>
-        <w:ind w:right="0" w:rightChars="0"/>
-        <w:jc w:val="both"/>
-        <w:textAlignment w:val="auto"/>
-        <w:outlineLvl w:val="9"/>
-      </w:pPr>
-      <w:r>
-        <w:t>说明：用户投资指定的产品。用户必须登录。</w:t>
+        <w:t>/borrower/</w:t>
+      </w:r>
+      <w:r>
+        <w:rPr>
+          <w:rFonts w:hint="default"/>
+        </w:rPr>
+        <w:t>allRequests</w:t>
+      </w:r>
+    </w:p>
+    <w:p>
+      <w:pPr>
+        <w:keepNext w:val="0"/>
+        <w:keepLines w:val="0"/>
+        <w:pageBreakBefore w:val="0"/>
+        <w:widowControl w:val="0"/>
+        <w:numPr>
+          <w:ilvl w:val="0"/>
+          <w:numId w:val="0"/>
+        </w:numPr>
+        <w:kinsoku/>
+        <w:wordWrap/>
+        <w:overflowPunct/>
+        <w:topLinePunct w:val="0"/>
+        <w:autoSpaceDE/>
+        <w:autoSpaceDN/>
+        <w:bidi w:val="0"/>
+        <w:adjustRightInd w:val="0"/>
+        <w:snapToGrid w:val="0"/>
+        <w:spacing w:line="400" w:lineRule="atLeast"/>
+        <w:ind w:right="0" w:rightChars="0"/>
+        <w:jc w:val="both"/>
+        <w:textAlignment w:val="auto"/>
+        <w:outlineLvl w:val="9"/>
+        <w:rPr>
+          <w:rFonts w:hint="default"/>
+        </w:rPr>
+      </w:pPr>
+      <w:r>
+        <w:rPr>
+          <w:rFonts w:hint="default"/>
+        </w:rPr>
+        <w:t>HTTP：GET</w:t>
+      </w:r>
+    </w:p>
+    <w:p>
+      <w:pPr>
+        <w:keepNext w:val="0"/>
+        <w:keepLines w:val="0"/>
+        <w:pageBreakBefore w:val="0"/>
+        <w:widowControl w:val="0"/>
+        <w:numPr>
+          <w:ilvl w:val="0"/>
+          <w:numId w:val="0"/>
+        </w:numPr>
+        <w:kinsoku/>
+        <w:wordWrap/>
+        <w:overflowPunct/>
+        <w:topLinePunct w:val="0"/>
+        <w:autoSpaceDE/>
+        <w:autoSpaceDN/>
+        <w:bidi w:val="0"/>
+        <w:adjustRightInd w:val="0"/>
+        <w:snapToGrid w:val="0"/>
+        <w:spacing w:line="400" w:lineRule="atLeast"/>
+        <w:ind w:right="0" w:rightChars="0"/>
+        <w:jc w:val="both"/>
+        <w:textAlignment w:val="auto"/>
+        <w:outlineLvl w:val="9"/>
+        <w:rPr>
+          <w:rFonts w:hint="default"/>
+        </w:rPr>
+      </w:pPr>
+      <w:r>
+        <w:rPr>
+          <w:rFonts w:hint="default"/>
+        </w:rPr>
+        <w:t>说明：用户可以获取曾经提交过的申请，申请的转态包括待处理（1）、担保人同意（2）、担保人拒绝（3）、已还清（4）、未还清（5）。</w:t>
       </w:r>
     </w:p>
     <w:p>
@@ -12212,6 +12219,14 @@
       </w:tr>
       <w:tr>
         <w:tblPrEx>
+          <w:tblBorders>
+            <w:top w:val="single" w:color="auto" w:sz="4" w:space="0"/>
+            <w:left w:val="single" w:color="auto" w:sz="4" w:space="0"/>
+            <w:bottom w:val="single" w:color="auto" w:sz="4" w:space="0"/>
+            <w:right w:val="single" w:color="auto" w:sz="4" w:space="0"/>
+            <w:insideH w:val="single" w:color="auto" w:sz="4" w:space="0"/>
+            <w:insideV w:val="single" w:color="auto" w:sz="4" w:space="0"/>
+          </w:tblBorders>
           <w:tblLayout w:type="fixed"/>
         </w:tblPrEx>
         <w:tc>
@@ -12248,9 +12263,10 @@
             </w:pPr>
             <w:r>
               <w:rPr>
-                <w:vertAlign w:val="baseline"/>
-              </w:rPr>
-              <w:t>id</w:t>
+                <w:rFonts w:hint="default"/>
+                <w:vertAlign w:val="baseline"/>
+              </w:rPr>
+              <w:t>无</w:t>
             </w:r>
           </w:p>
         </w:tc>
@@ -12290,7 +12306,7 @@
               <w:rPr>
                 <w:vertAlign w:val="baseline"/>
               </w:rPr>
-              <w:t>产品id，数字</w:t>
+              <w:t>无</w:t>
             </w:r>
           </w:p>
         </w:tc>
@@ -12322,7 +12338,7 @@
         <w:outlineLvl w:val="9"/>
       </w:pPr>
       <w:r>
-        <w:t>投资成功：</w:t>
+        <w:t>获取成功：</w:t>
       </w:r>
     </w:p>
     <w:p>
@@ -12353,9 +12369,9 @@
       <w:r>
         <w:drawing>
           <wp:inline distT="0" distB="0" distL="114300" distR="114300">
-            <wp:extent cx="1471295" cy="731520"/>
-            <wp:effectExtent l="0" t="0" r="1905" b="5080"/>
-            <wp:docPr id="32" name="图片 8"/>
+            <wp:extent cx="2775585" cy="2644140"/>
+            <wp:effectExtent l="0" t="0" r="18415" b="22860"/>
+            <wp:docPr id="39" name="图片 1"/>
             <wp:cNvGraphicFramePr>
               <a:graphicFrameLocks xmlns:a="http://schemas.openxmlformats.org/drawingml/2006/main" noChangeAspect="1"/>
             </wp:cNvGraphicFramePr>
@@ -12363,7 +12379,7 @@
               <a:graphicData uri="http://schemas.openxmlformats.org/drawingml/2006/picture">
                 <pic:pic xmlns:pic="http://schemas.openxmlformats.org/drawingml/2006/picture">
                   <pic:nvPicPr>
-                    <pic:cNvPr id="32" name="图片 8"/>
+                    <pic:cNvPr id="39" name="图片 1"/>
                     <pic:cNvPicPr>
                       <a:picLocks noChangeAspect="1"/>
                     </pic:cNvPicPr>
@@ -12377,7 +12393,7 @@
                   <pic:spPr>
                     <a:xfrm>
                       <a:off x="0" y="0"/>
-                      <a:ext cx="1471295" cy="731520"/>
+                      <a:ext cx="2775585" cy="2644140"/>
                     </a:xfrm>
                     <a:prstGeom prst="rect">
                       <a:avLst/>
@@ -12420,126 +12436,33 @@
         <w:outlineLvl w:val="9"/>
       </w:pPr>
       <w:r>
-        <w:t>投资失败，账户余额不足：</w:t>
-      </w:r>
-    </w:p>
-    <w:p>
-      <w:pPr>
-        <w:keepNext w:val="0"/>
-        <w:keepLines w:val="0"/>
-        <w:pageBreakBefore w:val="0"/>
-        <w:widowControl w:val="0"/>
-        <w:numPr>
-          <w:ilvl w:val="0"/>
-          <w:numId w:val="0"/>
-        </w:numPr>
-        <w:kinsoku/>
-        <w:wordWrap/>
-        <w:overflowPunct/>
-        <w:topLinePunct w:val="0"/>
-        <w:autoSpaceDE/>
-        <w:autoSpaceDN/>
-        <w:bidi w:val="0"/>
-        <w:adjustRightInd w:val="0"/>
-        <w:snapToGrid w:val="0"/>
-        <w:spacing w:line="400" w:lineRule="atLeast"/>
-        <w:ind w:right="0" w:rightChars="0"/>
-        <w:jc w:val="both"/>
-        <w:textAlignment w:val="auto"/>
-        <w:outlineLvl w:val="9"/>
-      </w:pPr>
-      <w:r>
-        <w:drawing>
-          <wp:inline distT="0" distB="0" distL="114300" distR="114300">
-            <wp:extent cx="1742440" cy="713740"/>
-            <wp:effectExtent l="0" t="0" r="10160" b="22860"/>
-            <wp:docPr id="31" name="图片 7"/>
-            <wp:cNvGraphicFramePr>
-              <a:graphicFrameLocks xmlns:a="http://schemas.openxmlformats.org/drawingml/2006/main" noChangeAspect="1"/>
-            </wp:cNvGraphicFramePr>
-            <a:graphic xmlns:a="http://schemas.openxmlformats.org/drawingml/2006/main">
-              <a:graphicData uri="http://schemas.openxmlformats.org/drawingml/2006/picture">
-                <pic:pic xmlns:pic="http://schemas.openxmlformats.org/drawingml/2006/picture">
-                  <pic:nvPicPr>
-                    <pic:cNvPr id="31" name="图片 7"/>
-                    <pic:cNvPicPr>
-                      <a:picLocks noChangeAspect="1"/>
-                    </pic:cNvPicPr>
-                  </pic:nvPicPr>
-                  <pic:blipFill>
-                    <a:blip r:embed="rId35"/>
-                    <a:stretch>
-                      <a:fillRect/>
-                    </a:stretch>
-                  </pic:blipFill>
-                  <pic:spPr>
-                    <a:xfrm>
-                      <a:off x="0" y="0"/>
-                      <a:ext cx="1742440" cy="713740"/>
-                    </a:xfrm>
-                    <a:prstGeom prst="rect">
-                      <a:avLst/>
-                    </a:prstGeom>
-                    <a:noFill/>
-                    <a:ln w="9525">
-                      <a:noFill/>
-                    </a:ln>
-                  </pic:spPr>
-                </pic:pic>
-              </a:graphicData>
-            </a:graphic>
-          </wp:inline>
-        </w:drawing>
-      </w:r>
-    </w:p>
-    <w:p>
-      <w:pPr>
-        <w:keepNext w:val="0"/>
-        <w:keepLines w:val="0"/>
-        <w:pageBreakBefore w:val="0"/>
-        <w:widowControl w:val="0"/>
-        <w:numPr>
-          <w:ilvl w:val="0"/>
-          <w:numId w:val="0"/>
-        </w:numPr>
-        <w:kinsoku/>
-        <w:wordWrap/>
-        <w:overflowPunct/>
-        <w:topLinePunct w:val="0"/>
-        <w:autoSpaceDE/>
-        <w:autoSpaceDN/>
-        <w:bidi w:val="0"/>
-        <w:adjustRightInd w:val="0"/>
-        <w:snapToGrid w:val="0"/>
-        <w:spacing w:line="400" w:lineRule="atLeast"/>
-        <w:ind w:right="0" w:rightChars="0"/>
-        <w:jc w:val="both"/>
-        <w:textAlignment w:val="auto"/>
-        <w:outlineLvl w:val="9"/>
-      </w:pPr>
-      <w:r>
         <w:t>其他服务器错误：“code”:1</w:t>
       </w:r>
     </w:p>
     <w:p>
       <w:pPr>
+        <w:pStyle w:val="2"/>
+        <w:numPr>
+          <w:ilvl w:val="0"/>
+          <w:numId w:val="1"/>
+        </w:numPr>
+        <w:ind w:left="0" w:leftChars="0" w:firstLine="420" w:firstLineChars="0"/>
+      </w:pPr>
+      <w:bookmarkStart w:id="19" w:name="_Toc279775738"/>
+      <w:r>
+        <w:t>投资人模块</w:t>
+      </w:r>
+      <w:bookmarkEnd w:id="19"/>
+    </w:p>
+    <w:p>
+      <w:pPr>
         <w:pStyle w:val="3"/>
       </w:pPr>
-      <w:bookmarkStart w:id="20" w:name="_Toc246132051"/>
-      <w:r>
-        <w:t>投资人获取已投资产品（即将开放）</w:t>
+      <w:bookmarkStart w:id="20" w:name="_Toc1349125283"/>
+      <w:r>
+        <w:t>投资产品</w:t>
       </w:r>
       <w:bookmarkEnd w:id="20"/>
-    </w:p>
-    <w:p>
-      <w:pPr>
-        <w:pStyle w:val="3"/>
-      </w:pPr>
-      <w:bookmarkStart w:id="21" w:name="_Toc687877035"/>
-      <w:r>
-        <w:t>获取可投资产品</w:t>
-      </w:r>
-      <w:bookmarkEnd w:id="21"/>
     </w:p>
     <w:p>
       <w:pPr>
@@ -12573,65 +12496,65 @@
         <w:rPr>
           <w:rFonts w:hint="eastAsia"/>
         </w:rPr>
-        <w:t>/investor/productList</w:t>
-      </w:r>
-    </w:p>
-    <w:p>
-      <w:pPr>
-        <w:keepNext w:val="0"/>
-        <w:keepLines w:val="0"/>
-        <w:pageBreakBefore w:val="0"/>
-        <w:widowControl w:val="0"/>
-        <w:numPr>
-          <w:ilvl w:val="0"/>
-          <w:numId w:val="0"/>
-        </w:numPr>
-        <w:kinsoku/>
-        <w:wordWrap/>
-        <w:overflowPunct/>
-        <w:topLinePunct w:val="0"/>
-        <w:autoSpaceDE/>
-        <w:autoSpaceDN/>
-        <w:bidi w:val="0"/>
-        <w:adjustRightInd w:val="0"/>
-        <w:snapToGrid w:val="0"/>
-        <w:spacing w:line="400" w:lineRule="atLeast"/>
-        <w:ind w:right="0" w:rightChars="0"/>
-        <w:jc w:val="both"/>
-        <w:textAlignment w:val="auto"/>
-        <w:outlineLvl w:val="9"/>
-      </w:pPr>
-      <w:r>
-        <w:t>POST：HTTP</w:t>
-      </w:r>
-    </w:p>
-    <w:p>
-      <w:pPr>
-        <w:keepNext w:val="0"/>
-        <w:keepLines w:val="0"/>
-        <w:pageBreakBefore w:val="0"/>
-        <w:widowControl w:val="0"/>
-        <w:numPr>
-          <w:ilvl w:val="0"/>
-          <w:numId w:val="0"/>
-        </w:numPr>
-        <w:kinsoku/>
-        <w:wordWrap/>
-        <w:overflowPunct/>
-        <w:topLinePunct w:val="0"/>
-        <w:autoSpaceDE/>
-        <w:autoSpaceDN/>
-        <w:bidi w:val="0"/>
-        <w:adjustRightInd w:val="0"/>
-        <w:snapToGrid w:val="0"/>
-        <w:spacing w:line="400" w:lineRule="atLeast"/>
-        <w:ind w:right="0" w:rightChars="0"/>
-        <w:jc w:val="both"/>
-        <w:textAlignment w:val="auto"/>
-        <w:outlineLvl w:val="9"/>
-      </w:pPr>
-      <w:r>
-        <w:t>说明：投资人可以获取所有可以投资的产品。</w:t>
+        <w:t>/investor/invest</w:t>
+      </w:r>
+    </w:p>
+    <w:p>
+      <w:pPr>
+        <w:keepNext w:val="0"/>
+        <w:keepLines w:val="0"/>
+        <w:pageBreakBefore w:val="0"/>
+        <w:widowControl w:val="0"/>
+        <w:numPr>
+          <w:ilvl w:val="0"/>
+          <w:numId w:val="0"/>
+        </w:numPr>
+        <w:kinsoku/>
+        <w:wordWrap/>
+        <w:overflowPunct/>
+        <w:topLinePunct w:val="0"/>
+        <w:autoSpaceDE/>
+        <w:autoSpaceDN/>
+        <w:bidi w:val="0"/>
+        <w:adjustRightInd w:val="0"/>
+        <w:snapToGrid w:val="0"/>
+        <w:spacing w:line="400" w:lineRule="atLeast"/>
+        <w:ind w:right="0" w:rightChars="0"/>
+        <w:jc w:val="both"/>
+        <w:textAlignment w:val="auto"/>
+        <w:outlineLvl w:val="9"/>
+      </w:pPr>
+      <w:r>
+        <w:t>HTTP：POST</w:t>
+      </w:r>
+    </w:p>
+    <w:p>
+      <w:pPr>
+        <w:keepNext w:val="0"/>
+        <w:keepLines w:val="0"/>
+        <w:pageBreakBefore w:val="0"/>
+        <w:widowControl w:val="0"/>
+        <w:numPr>
+          <w:ilvl w:val="0"/>
+          <w:numId w:val="0"/>
+        </w:numPr>
+        <w:kinsoku/>
+        <w:wordWrap/>
+        <w:overflowPunct/>
+        <w:topLinePunct w:val="0"/>
+        <w:autoSpaceDE/>
+        <w:autoSpaceDN/>
+        <w:bidi w:val="0"/>
+        <w:adjustRightInd w:val="0"/>
+        <w:snapToGrid w:val="0"/>
+        <w:spacing w:line="400" w:lineRule="atLeast"/>
+        <w:ind w:right="0" w:rightChars="0"/>
+        <w:jc w:val="both"/>
+        <w:textAlignment w:val="auto"/>
+        <w:outlineLvl w:val="9"/>
+      </w:pPr>
+      <w:r>
+        <w:t>说明：用户投资指定的产品。用户必须登录。</w:t>
       </w:r>
     </w:p>
     <w:p>
@@ -12783,6 +12706,14 @@
       </w:tr>
       <w:tr>
         <w:tblPrEx>
+          <w:tblBorders>
+            <w:top w:val="single" w:color="auto" w:sz="4" w:space="0"/>
+            <w:left w:val="single" w:color="auto" w:sz="4" w:space="0"/>
+            <w:bottom w:val="single" w:color="auto" w:sz="4" w:space="0"/>
+            <w:right w:val="single" w:color="auto" w:sz="4" w:space="0"/>
+            <w:insideH w:val="single" w:color="auto" w:sz="4" w:space="0"/>
+            <w:insideV w:val="single" w:color="auto" w:sz="4" w:space="0"/>
+          </w:tblBorders>
           <w:tblLayout w:type="fixed"/>
         </w:tblPrEx>
         <w:tc>
@@ -12821,7 +12752,7 @@
               <w:rPr>
                 <w:vertAlign w:val="baseline"/>
               </w:rPr>
-              <w:t>无</w:t>
+              <w:t>id</w:t>
             </w:r>
           </w:p>
         </w:tc>
@@ -12861,7 +12792,7 @@
               <w:rPr>
                 <w:vertAlign w:val="baseline"/>
               </w:rPr>
-              <w:t>无</w:t>
+              <w:t>产品id，数字</w:t>
             </w:r>
           </w:p>
         </w:tc>
@@ -12893,7 +12824,7 @@
         <w:outlineLvl w:val="9"/>
       </w:pPr>
       <w:r>
-        <w:t>获取产品列表成功：</w:t>
+        <w:t>投资成功：</w:t>
       </w:r>
     </w:p>
     <w:p>
@@ -12924,9 +12855,9 @@
       <w:r>
         <w:drawing>
           <wp:inline distT="0" distB="0" distL="114300" distR="114300">
-            <wp:extent cx="3171825" cy="2976245"/>
-            <wp:effectExtent l="0" t="0" r="3175" b="20955"/>
-            <wp:docPr id="43" name="图片 1"/>
+            <wp:extent cx="1471295" cy="731520"/>
+            <wp:effectExtent l="0" t="0" r="1905" b="5080"/>
+            <wp:docPr id="32" name="图片 8"/>
             <wp:cNvGraphicFramePr>
               <a:graphicFrameLocks xmlns:a="http://schemas.openxmlformats.org/drawingml/2006/main" noChangeAspect="1"/>
             </wp:cNvGraphicFramePr>
@@ -12934,13 +12865,13 @@
               <a:graphicData uri="http://schemas.openxmlformats.org/drawingml/2006/picture">
                 <pic:pic xmlns:pic="http://schemas.openxmlformats.org/drawingml/2006/picture">
                   <pic:nvPicPr>
-                    <pic:cNvPr id="43" name="图片 1"/>
+                    <pic:cNvPr id="32" name="图片 8"/>
                     <pic:cNvPicPr>
                       <a:picLocks noChangeAspect="1"/>
                     </pic:cNvPicPr>
                   </pic:nvPicPr>
                   <pic:blipFill>
-                    <a:blip r:embed="rId36"/>
+                    <a:blip r:embed="rId35"/>
                     <a:stretch>
                       <a:fillRect/>
                     </a:stretch>
@@ -12948,7 +12879,7 @@
                   <pic:spPr>
                     <a:xfrm>
                       <a:off x="0" y="0"/>
-                      <a:ext cx="3171825" cy="2976245"/>
+                      <a:ext cx="1471295" cy="731520"/>
                     </a:xfrm>
                     <a:prstGeom prst="rect">
                       <a:avLst/>
@@ -12991,104 +12922,178 @@
         <w:outlineLvl w:val="9"/>
       </w:pPr>
       <w:r>
+        <w:t>投资失败，账户余额不足：</w:t>
+      </w:r>
+    </w:p>
+    <w:p>
+      <w:pPr>
+        <w:keepNext w:val="0"/>
+        <w:keepLines w:val="0"/>
+        <w:pageBreakBefore w:val="0"/>
+        <w:widowControl w:val="0"/>
+        <w:numPr>
+          <w:ilvl w:val="0"/>
+          <w:numId w:val="0"/>
+        </w:numPr>
+        <w:kinsoku/>
+        <w:wordWrap/>
+        <w:overflowPunct/>
+        <w:topLinePunct w:val="0"/>
+        <w:autoSpaceDE/>
+        <w:autoSpaceDN/>
+        <w:bidi w:val="0"/>
+        <w:adjustRightInd w:val="0"/>
+        <w:snapToGrid w:val="0"/>
+        <w:spacing w:line="400" w:lineRule="atLeast"/>
+        <w:ind w:right="0" w:rightChars="0"/>
+        <w:jc w:val="both"/>
+        <w:textAlignment w:val="auto"/>
+        <w:outlineLvl w:val="9"/>
+      </w:pPr>
+      <w:r>
+        <w:drawing>
+          <wp:inline distT="0" distB="0" distL="114300" distR="114300">
+            <wp:extent cx="1742440" cy="713740"/>
+            <wp:effectExtent l="0" t="0" r="10160" b="22860"/>
+            <wp:docPr id="31" name="图片 7"/>
+            <wp:cNvGraphicFramePr>
+              <a:graphicFrameLocks xmlns:a="http://schemas.openxmlformats.org/drawingml/2006/main" noChangeAspect="1"/>
+            </wp:cNvGraphicFramePr>
+            <a:graphic xmlns:a="http://schemas.openxmlformats.org/drawingml/2006/main">
+              <a:graphicData uri="http://schemas.openxmlformats.org/drawingml/2006/picture">
+                <pic:pic xmlns:pic="http://schemas.openxmlformats.org/drawingml/2006/picture">
+                  <pic:nvPicPr>
+                    <pic:cNvPr id="31" name="图片 7"/>
+                    <pic:cNvPicPr>
+                      <a:picLocks noChangeAspect="1"/>
+                    </pic:cNvPicPr>
+                  </pic:nvPicPr>
+                  <pic:blipFill>
+                    <a:blip r:embed="rId36"/>
+                    <a:stretch>
+                      <a:fillRect/>
+                    </a:stretch>
+                  </pic:blipFill>
+                  <pic:spPr>
+                    <a:xfrm>
+                      <a:off x="0" y="0"/>
+                      <a:ext cx="1742440" cy="713740"/>
+                    </a:xfrm>
+                    <a:prstGeom prst="rect">
+                      <a:avLst/>
+                    </a:prstGeom>
+                    <a:noFill/>
+                    <a:ln w="9525">
+                      <a:noFill/>
+                    </a:ln>
+                  </pic:spPr>
+                </pic:pic>
+              </a:graphicData>
+            </a:graphic>
+          </wp:inline>
+        </w:drawing>
+      </w:r>
+    </w:p>
+    <w:p>
+      <w:pPr>
+        <w:keepNext w:val="0"/>
+        <w:keepLines w:val="0"/>
+        <w:pageBreakBefore w:val="0"/>
+        <w:widowControl w:val="0"/>
+        <w:numPr>
+          <w:ilvl w:val="0"/>
+          <w:numId w:val="0"/>
+        </w:numPr>
+        <w:kinsoku/>
+        <w:wordWrap/>
+        <w:overflowPunct/>
+        <w:topLinePunct w:val="0"/>
+        <w:autoSpaceDE/>
+        <w:autoSpaceDN/>
+        <w:bidi w:val="0"/>
+        <w:adjustRightInd w:val="0"/>
+        <w:snapToGrid w:val="0"/>
+        <w:spacing w:line="400" w:lineRule="atLeast"/>
+        <w:ind w:right="0" w:rightChars="0"/>
+        <w:jc w:val="both"/>
+        <w:textAlignment w:val="auto"/>
+        <w:outlineLvl w:val="9"/>
+      </w:pPr>
+      <w:r>
         <w:t>其他服务器错误：“code”:1</w:t>
       </w:r>
     </w:p>
     <w:p>
       <w:pPr>
-        <w:pStyle w:val="2"/>
-        <w:numPr>
-          <w:ilvl w:val="0"/>
-          <w:numId w:val="1"/>
-        </w:numPr>
-        <w:ind w:left="0" w:leftChars="0" w:firstLine="420" w:firstLineChars="0"/>
-      </w:pPr>
-      <w:bookmarkStart w:id="22" w:name="_Toc1244855444"/>
-      <w:r>
-        <w:t>担保人模块</w:t>
-      </w:r>
-      <w:bookmarkEnd w:id="22"/>
-    </w:p>
-    <w:p>
-      <w:pPr>
         <w:pStyle w:val="3"/>
       </w:pPr>
-      <w:bookmarkStart w:id="23" w:name="_Toc1499758234"/>
-      <w:r>
-        <w:t>获取所有未处理请求</w:t>
-      </w:r>
-      <w:bookmarkEnd w:id="23"/>
-    </w:p>
-    <w:p>
-      <w:pPr>
-        <w:keepNext w:val="0"/>
-        <w:keepLines w:val="0"/>
-        <w:pageBreakBefore w:val="0"/>
-        <w:widowControl w:val="0"/>
-        <w:numPr>
-          <w:ilvl w:val="0"/>
-          <w:numId w:val="0"/>
-        </w:numPr>
-        <w:kinsoku/>
-        <w:wordWrap/>
-        <w:overflowPunct/>
-        <w:topLinePunct w:val="0"/>
-        <w:autoSpaceDE/>
-        <w:autoSpaceDN/>
-        <w:bidi w:val="0"/>
-        <w:adjustRightInd w:val="0"/>
-        <w:snapToGrid w:val="0"/>
-        <w:spacing w:line="400" w:lineRule="atLeast"/>
-        <w:ind w:right="0" w:rightChars="0"/>
-        <w:jc w:val="both"/>
-        <w:textAlignment w:val="auto"/>
-        <w:outlineLvl w:val="9"/>
+      <w:bookmarkStart w:id="21" w:name="_Toc1616286355"/>
+      <w:r>
+        <w:t>投资人获取已投资产品</w:t>
+      </w:r>
+      <w:bookmarkEnd w:id="21"/>
+    </w:p>
+    <w:p>
+      <w:pPr>
+        <w:keepNext w:val="0"/>
+        <w:keepLines w:val="0"/>
+        <w:pageBreakBefore w:val="0"/>
+        <w:widowControl w:val="0"/>
+        <w:numPr>
+          <w:ilvl w:val="0"/>
+          <w:numId w:val="0"/>
+        </w:numPr>
+        <w:kinsoku/>
+        <w:wordWrap/>
+        <w:overflowPunct/>
+        <w:topLinePunct w:val="0"/>
+        <w:autoSpaceDE/>
+        <w:autoSpaceDN/>
+        <w:bidi w:val="0"/>
+        <w:adjustRightInd w:val="0"/>
+        <w:snapToGrid w:val="0"/>
+        <w:spacing w:line="400" w:lineRule="atLeast"/>
+        <w:ind w:right="0" w:rightChars="0"/>
+        <w:jc w:val="both"/>
+        <w:textAlignment w:val="auto"/>
+        <w:outlineLvl w:val="9"/>
+      </w:pPr>
+      <w:r>
+        <w:t>URL：</w:t>
+      </w:r>
+      <w:r>
         <w:rPr>
           <w:rFonts w:hint="eastAsia"/>
         </w:rPr>
-      </w:pPr>
-      <w:r>
-        <w:t>URL：</w:t>
-      </w:r>
-      <w:r>
-        <w:rPr>
-          <w:rFonts w:hint="eastAsia"/>
-        </w:rPr>
-        <w:t>/guarantor/requestsToHandle</w:t>
-      </w:r>
-    </w:p>
-    <w:p>
-      <w:pPr>
-        <w:keepNext w:val="0"/>
-        <w:keepLines w:val="0"/>
-        <w:pageBreakBefore w:val="0"/>
-        <w:widowControl w:val="0"/>
-        <w:numPr>
-          <w:ilvl w:val="0"/>
-          <w:numId w:val="0"/>
-        </w:numPr>
-        <w:kinsoku/>
-        <w:wordWrap/>
-        <w:overflowPunct/>
-        <w:topLinePunct w:val="0"/>
-        <w:autoSpaceDE/>
-        <w:autoSpaceDN/>
-        <w:bidi w:val="0"/>
-        <w:adjustRightInd w:val="0"/>
-        <w:snapToGrid w:val="0"/>
-        <w:spacing w:line="400" w:lineRule="atLeast"/>
-        <w:ind w:right="0" w:rightChars="0"/>
-        <w:jc w:val="both"/>
-        <w:textAlignment w:val="auto"/>
-        <w:outlineLvl w:val="9"/>
-        <w:rPr>
-          <w:rFonts w:hint="default"/>
-        </w:rPr>
-      </w:pPr>
-      <w:r>
-        <w:rPr>
-          <w:rFonts w:hint="default"/>
-        </w:rPr>
+        <w:t>/investor/investedProductList</w:t>
+      </w:r>
+    </w:p>
+    <w:p>
+      <w:pPr>
+        <w:keepNext w:val="0"/>
+        <w:keepLines w:val="0"/>
+        <w:pageBreakBefore w:val="0"/>
+        <w:widowControl w:val="0"/>
+        <w:numPr>
+          <w:ilvl w:val="0"/>
+          <w:numId w:val="0"/>
+        </w:numPr>
+        <w:kinsoku/>
+        <w:wordWrap/>
+        <w:overflowPunct/>
+        <w:topLinePunct w:val="0"/>
+        <w:autoSpaceDE/>
+        <w:autoSpaceDN/>
+        <w:bidi w:val="0"/>
+        <w:adjustRightInd w:val="0"/>
+        <w:snapToGrid w:val="0"/>
+        <w:spacing w:line="400" w:lineRule="atLeast"/>
+        <w:ind w:right="0" w:rightChars="0"/>
+        <w:jc w:val="both"/>
+        <w:textAlignment w:val="auto"/>
+        <w:outlineLvl w:val="9"/>
+      </w:pPr>
+      <w:r>
         <w:t>HTTP：GET</w:t>
       </w:r>
     </w:p>
@@ -13116,15 +13121,9 @@
         <w:jc w:val="both"/>
         <w:textAlignment w:val="auto"/>
         <w:outlineLvl w:val="9"/>
-        <w:rPr>
-          <w:rFonts w:hint="default"/>
-        </w:rPr>
-      </w:pPr>
-      <w:r>
-        <w:rPr>
-          <w:rFonts w:hint="default"/>
-        </w:rPr>
-        <w:t>说明：担保人可以获取所有未处理的请求。</w:t>
+      </w:pPr>
+      <w:r>
+        <w:t>说明：投资者可以获取自己投资的产品信息。用户必须登录。</w:t>
       </w:r>
     </w:p>
     <w:p>
@@ -13292,9 +13291,6 @@
                 <w:ilvl w:val="0"/>
                 <w:numId w:val="0"/>
               </w:numPr>
-              <w:tabs>
-                <w:tab w:val="left" w:pos="546"/>
-              </w:tabs>
               <w:kinsoku/>
               <w:wordWrap/>
               <w:overflowPunct/>
@@ -13317,7 +13313,7 @@
               <w:rPr>
                 <w:vertAlign w:val="baseline"/>
               </w:rPr>
-              <w:t>无</w:t>
+              <w:t>id</w:t>
             </w:r>
           </w:p>
         </w:tc>
@@ -13357,7 +13353,7 @@
               <w:rPr>
                 <w:vertAlign w:val="baseline"/>
               </w:rPr>
-              <w:t>无</w:t>
+              <w:t>产品id，数字</w:t>
             </w:r>
           </w:p>
         </w:tc>
@@ -13420,9 +13416,9 @@
       <w:r>
         <w:drawing>
           <wp:inline distT="0" distB="0" distL="114300" distR="114300">
-            <wp:extent cx="2768600" cy="3590290"/>
-            <wp:effectExtent l="0" t="0" r="0" b="16510"/>
-            <wp:docPr id="33" name="图片 9"/>
+            <wp:extent cx="2960370" cy="3098800"/>
+            <wp:effectExtent l="0" t="0" r="11430" b="0"/>
+            <wp:docPr id="44" name="图片 2"/>
             <wp:cNvGraphicFramePr>
               <a:graphicFrameLocks xmlns:a="http://schemas.openxmlformats.org/drawingml/2006/main" noChangeAspect="1"/>
             </wp:cNvGraphicFramePr>
@@ -13430,7 +13426,7 @@
               <a:graphicData uri="http://schemas.openxmlformats.org/drawingml/2006/picture">
                 <pic:pic xmlns:pic="http://schemas.openxmlformats.org/drawingml/2006/picture">
                   <pic:nvPicPr>
-                    <pic:cNvPr id="33" name="图片 9"/>
+                    <pic:cNvPr id="44" name="图片 2"/>
                     <pic:cNvPicPr>
                       <a:picLocks noChangeAspect="1"/>
                     </pic:cNvPicPr>
@@ -13444,7 +13440,7 @@
                   <pic:spPr>
                     <a:xfrm>
                       <a:off x="0" y="0"/>
-                      <a:ext cx="2768600" cy="3590290"/>
+                      <a:ext cx="2960370" cy="3098800"/>
                     </a:xfrm>
                     <a:prstGeom prst="rect">
                       <a:avLst/>
@@ -13494,11 +13490,11 @@
       <w:pPr>
         <w:pStyle w:val="3"/>
       </w:pPr>
-      <w:bookmarkStart w:id="24" w:name="_Toc1421073999"/>
-      <w:r>
-        <w:t>处理担保请求</w:t>
-      </w:r>
-      <w:bookmarkEnd w:id="24"/>
+      <w:bookmarkStart w:id="22" w:name="_Toc1404117582"/>
+      <w:r>
+        <w:t>获取可投资产品</w:t>
+      </w:r>
+      <w:bookmarkEnd w:id="22"/>
     </w:p>
     <w:p>
       <w:pPr>
@@ -13532,65 +13528,65 @@
         <w:rPr>
           <w:rFonts w:hint="eastAsia"/>
         </w:rPr>
-        <w:t>/guarantor/handleRequest</w:t>
-      </w:r>
-    </w:p>
-    <w:p>
-      <w:pPr>
-        <w:keepNext w:val="0"/>
-        <w:keepLines w:val="0"/>
-        <w:pageBreakBefore w:val="0"/>
-        <w:widowControl w:val="0"/>
-        <w:numPr>
-          <w:ilvl w:val="0"/>
-          <w:numId w:val="0"/>
-        </w:numPr>
-        <w:kinsoku/>
-        <w:wordWrap/>
-        <w:overflowPunct/>
-        <w:topLinePunct w:val="0"/>
-        <w:autoSpaceDE/>
-        <w:autoSpaceDN/>
-        <w:bidi w:val="0"/>
-        <w:adjustRightInd w:val="0"/>
-        <w:snapToGrid w:val="0"/>
-        <w:spacing w:line="400" w:lineRule="atLeast"/>
-        <w:ind w:right="0" w:rightChars="0"/>
-        <w:jc w:val="both"/>
-        <w:textAlignment w:val="auto"/>
-        <w:outlineLvl w:val="9"/>
-      </w:pPr>
-      <w:r>
-        <w:t>HTTP：POST</w:t>
-      </w:r>
-    </w:p>
-    <w:p>
-      <w:pPr>
-        <w:keepNext w:val="0"/>
-        <w:keepLines w:val="0"/>
-        <w:pageBreakBefore w:val="0"/>
-        <w:widowControl w:val="0"/>
-        <w:numPr>
-          <w:ilvl w:val="0"/>
-          <w:numId w:val="0"/>
-        </w:numPr>
-        <w:kinsoku/>
-        <w:wordWrap/>
-        <w:overflowPunct/>
-        <w:topLinePunct w:val="0"/>
-        <w:autoSpaceDE/>
-        <w:autoSpaceDN/>
-        <w:bidi w:val="0"/>
-        <w:adjustRightInd w:val="0"/>
-        <w:snapToGrid w:val="0"/>
-        <w:spacing w:line="400" w:lineRule="atLeast"/>
-        <w:ind w:right="0" w:rightChars="0"/>
-        <w:jc w:val="both"/>
-        <w:textAlignment w:val="auto"/>
-        <w:outlineLvl w:val="9"/>
-      </w:pPr>
-      <w:r>
-        <w:t>说明：担保人获得所有未处理的担保请求之后可以选择同意/拒绝请求。</w:t>
+        <w:t>/investor/productList</w:t>
+      </w:r>
+    </w:p>
+    <w:p>
+      <w:pPr>
+        <w:keepNext w:val="0"/>
+        <w:keepLines w:val="0"/>
+        <w:pageBreakBefore w:val="0"/>
+        <w:widowControl w:val="0"/>
+        <w:numPr>
+          <w:ilvl w:val="0"/>
+          <w:numId w:val="0"/>
+        </w:numPr>
+        <w:kinsoku/>
+        <w:wordWrap/>
+        <w:overflowPunct/>
+        <w:topLinePunct w:val="0"/>
+        <w:autoSpaceDE/>
+        <w:autoSpaceDN/>
+        <w:bidi w:val="0"/>
+        <w:adjustRightInd w:val="0"/>
+        <w:snapToGrid w:val="0"/>
+        <w:spacing w:line="400" w:lineRule="atLeast"/>
+        <w:ind w:right="0" w:rightChars="0"/>
+        <w:jc w:val="both"/>
+        <w:textAlignment w:val="auto"/>
+        <w:outlineLvl w:val="9"/>
+      </w:pPr>
+      <w:r>
+        <w:t>POST：HTTP</w:t>
+      </w:r>
+    </w:p>
+    <w:p>
+      <w:pPr>
+        <w:keepNext w:val="0"/>
+        <w:keepLines w:val="0"/>
+        <w:pageBreakBefore w:val="0"/>
+        <w:widowControl w:val="0"/>
+        <w:numPr>
+          <w:ilvl w:val="0"/>
+          <w:numId w:val="0"/>
+        </w:numPr>
+        <w:kinsoku/>
+        <w:wordWrap/>
+        <w:overflowPunct/>
+        <w:topLinePunct w:val="0"/>
+        <w:autoSpaceDE/>
+        <w:autoSpaceDN/>
+        <w:bidi w:val="0"/>
+        <w:adjustRightInd w:val="0"/>
+        <w:snapToGrid w:val="0"/>
+        <w:spacing w:line="400" w:lineRule="atLeast"/>
+        <w:ind w:right="0" w:rightChars="0"/>
+        <w:jc w:val="both"/>
+        <w:textAlignment w:val="auto"/>
+        <w:outlineLvl w:val="9"/>
+      </w:pPr>
+      <w:r>
+        <w:t>说明：投资人可以获取所有可以投资的产品。</w:t>
       </w:r>
     </w:p>
     <w:p>
@@ -13758,9 +13754,6 @@
                 <w:ilvl w:val="0"/>
                 <w:numId w:val="0"/>
               </w:numPr>
-              <w:tabs>
-                <w:tab w:val="left" w:pos="546"/>
-              </w:tabs>
               <w:kinsoku/>
               <w:wordWrap/>
               <w:overflowPunct/>
@@ -13783,7 +13776,7 @@
               <w:rPr>
                 <w:vertAlign w:val="baseline"/>
               </w:rPr>
-              <w:t>id</w:t>
+              <w:t>无</w:t>
             </w:r>
           </w:p>
         </w:tc>
@@ -13823,103 +13816,7 @@
               <w:rPr>
                 <w:vertAlign w:val="baseline"/>
               </w:rPr>
-              <w:t>请求的id</w:t>
-            </w:r>
-          </w:p>
-        </w:tc>
-      </w:tr>
-      <w:tr>
-        <w:tblPrEx>
-          <w:tblBorders>
-            <w:top w:val="single" w:color="auto" w:sz="4" w:space="0"/>
-            <w:left w:val="single" w:color="auto" w:sz="4" w:space="0"/>
-            <w:bottom w:val="single" w:color="auto" w:sz="4" w:space="0"/>
-            <w:right w:val="single" w:color="auto" w:sz="4" w:space="0"/>
-            <w:insideH w:val="single" w:color="auto" w:sz="4" w:space="0"/>
-            <w:insideV w:val="single" w:color="auto" w:sz="4" w:space="0"/>
-          </w:tblBorders>
-          <w:tblLayout w:type="fixed"/>
-        </w:tblPrEx>
-        <w:tc>
-          <w:tcPr>
-            <w:tcW w:w="2147" w:type="dxa"/>
-          </w:tcPr>
-          <w:p>
-            <w:pPr>
-              <w:keepNext w:val="0"/>
-              <w:keepLines w:val="0"/>
-              <w:pageBreakBefore w:val="0"/>
-              <w:widowControl w:val="0"/>
-              <w:numPr>
-                <w:ilvl w:val="0"/>
-                <w:numId w:val="0"/>
-              </w:numPr>
-              <w:tabs>
-                <w:tab w:val="left" w:pos="546"/>
-              </w:tabs>
-              <w:kinsoku/>
-              <w:wordWrap/>
-              <w:overflowPunct/>
-              <w:topLinePunct w:val="0"/>
-              <w:autoSpaceDE/>
-              <w:autoSpaceDN/>
-              <w:bidi w:val="0"/>
-              <w:adjustRightInd w:val="0"/>
-              <w:snapToGrid w:val="0"/>
-              <w:spacing w:line="400" w:lineRule="atLeast"/>
-              <w:ind w:right="0" w:rightChars="0"/>
-              <w:jc w:val="both"/>
-              <w:textAlignment w:val="auto"/>
-              <w:outlineLvl w:val="9"/>
-              <w:rPr>
-                <w:vertAlign w:val="baseline"/>
-              </w:rPr>
-            </w:pPr>
-            <w:r>
-              <w:rPr>
-                <w:vertAlign w:val="baseline"/>
-              </w:rPr>
-              <w:t>action</w:t>
-            </w:r>
-          </w:p>
-        </w:tc>
-        <w:tc>
-          <w:tcPr>
-            <w:tcW w:w="6375" w:type="dxa"/>
-          </w:tcPr>
-          <w:p>
-            <w:pPr>
-              <w:keepNext w:val="0"/>
-              <w:keepLines w:val="0"/>
-              <w:pageBreakBefore w:val="0"/>
-              <w:widowControl w:val="0"/>
-              <w:numPr>
-                <w:ilvl w:val="0"/>
-                <w:numId w:val="0"/>
-              </w:numPr>
-              <w:kinsoku/>
-              <w:wordWrap/>
-              <w:overflowPunct/>
-              <w:topLinePunct w:val="0"/>
-              <w:autoSpaceDE/>
-              <w:autoSpaceDN/>
-              <w:bidi w:val="0"/>
-              <w:adjustRightInd w:val="0"/>
-              <w:snapToGrid w:val="0"/>
-              <w:spacing w:line="400" w:lineRule="atLeast"/>
-              <w:ind w:right="0" w:rightChars="0"/>
-              <w:jc w:val="both"/>
-              <w:textAlignment w:val="auto"/>
-              <w:outlineLvl w:val="9"/>
-              <w:rPr>
-                <w:vertAlign w:val="baseline"/>
-              </w:rPr>
-            </w:pPr>
-            <w:r>
-              <w:rPr>
-                <w:vertAlign w:val="baseline"/>
-              </w:rPr>
-              <w:t>处理动作，数字，0代表拒绝，1代表同意</w:t>
+              <w:t>无</w:t>
             </w:r>
           </w:p>
         </w:tc>
@@ -13951,7 +13848,76 @@
         <w:outlineLvl w:val="9"/>
       </w:pPr>
       <w:r>
-        <w:t>处理成功：“code”:0</w:t>
+        <w:t>获取产品列表成功：</w:t>
+      </w:r>
+    </w:p>
+    <w:p>
+      <w:pPr>
+        <w:keepNext w:val="0"/>
+        <w:keepLines w:val="0"/>
+        <w:pageBreakBefore w:val="0"/>
+        <w:widowControl w:val="0"/>
+        <w:numPr>
+          <w:ilvl w:val="0"/>
+          <w:numId w:val="0"/>
+        </w:numPr>
+        <w:kinsoku/>
+        <w:wordWrap/>
+        <w:overflowPunct/>
+        <w:topLinePunct w:val="0"/>
+        <w:autoSpaceDE/>
+        <w:autoSpaceDN/>
+        <w:bidi w:val="0"/>
+        <w:adjustRightInd w:val="0"/>
+        <w:snapToGrid w:val="0"/>
+        <w:spacing w:line="400" w:lineRule="atLeast"/>
+        <w:ind w:right="0" w:rightChars="0"/>
+        <w:jc w:val="both"/>
+        <w:textAlignment w:val="auto"/>
+        <w:outlineLvl w:val="9"/>
+      </w:pPr>
+      <w:r>
+        <w:drawing>
+          <wp:inline distT="0" distB="0" distL="114300" distR="114300">
+            <wp:extent cx="3171825" cy="2976245"/>
+            <wp:effectExtent l="0" t="0" r="3175" b="20955"/>
+            <wp:docPr id="43" name="图片 1"/>
+            <wp:cNvGraphicFramePr>
+              <a:graphicFrameLocks xmlns:a="http://schemas.openxmlformats.org/drawingml/2006/main" noChangeAspect="1"/>
+            </wp:cNvGraphicFramePr>
+            <a:graphic xmlns:a="http://schemas.openxmlformats.org/drawingml/2006/main">
+              <a:graphicData uri="http://schemas.openxmlformats.org/drawingml/2006/picture">
+                <pic:pic xmlns:pic="http://schemas.openxmlformats.org/drawingml/2006/picture">
+                  <pic:nvPicPr>
+                    <pic:cNvPr id="43" name="图片 1"/>
+                    <pic:cNvPicPr>
+                      <a:picLocks noChangeAspect="1"/>
+                    </pic:cNvPicPr>
+                  </pic:nvPicPr>
+                  <pic:blipFill>
+                    <a:blip r:embed="rId38"/>
+                    <a:stretch>
+                      <a:fillRect/>
+                    </a:stretch>
+                  </pic:blipFill>
+                  <pic:spPr>
+                    <a:xfrm>
+                      <a:off x="0" y="0"/>
+                      <a:ext cx="3171825" cy="2976245"/>
+                    </a:xfrm>
+                    <a:prstGeom prst="rect">
+                      <a:avLst/>
+                    </a:prstGeom>
+                    <a:noFill/>
+                    <a:ln w="9525">
+                      <a:noFill/>
+                    </a:ln>
+                  </pic:spPr>
+                </pic:pic>
+              </a:graphicData>
+            </a:graphic>
+          </wp:inline>
+        </w:drawing>
       </w:r>
     </w:p>
     <w:p>
@@ -13985,105 +13951,135 @@
     </w:p>
     <w:p>
       <w:pPr>
+        <w:pStyle w:val="2"/>
+        <w:numPr>
+          <w:ilvl w:val="0"/>
+          <w:numId w:val="1"/>
+        </w:numPr>
+        <w:ind w:left="0" w:leftChars="0" w:firstLine="420" w:firstLineChars="0"/>
+      </w:pPr>
+      <w:bookmarkStart w:id="23" w:name="_Toc306403791"/>
+      <w:r>
+        <w:t>担保人模块</w:t>
+      </w:r>
+      <w:bookmarkEnd w:id="23"/>
+    </w:p>
+    <w:p>
+      <w:pPr>
         <w:pStyle w:val="3"/>
       </w:pPr>
-      <w:bookmarkStart w:id="25" w:name="_Toc1825062906"/>
-      <w:r>
-        <w:t>冻结工资卡</w:t>
-      </w:r>
-      <w:bookmarkEnd w:id="25"/>
-    </w:p>
-    <w:p>
-      <w:pPr>
-        <w:keepNext w:val="0"/>
-        <w:keepLines w:val="0"/>
-        <w:pageBreakBefore w:val="0"/>
-        <w:widowControl w:val="0"/>
-        <w:numPr>
-          <w:ilvl w:val="0"/>
-          <w:numId w:val="0"/>
-        </w:numPr>
-        <w:kinsoku/>
-        <w:wordWrap/>
-        <w:overflowPunct/>
-        <w:topLinePunct w:val="0"/>
-        <w:autoSpaceDE/>
-        <w:autoSpaceDN/>
-        <w:bidi w:val="0"/>
-        <w:adjustRightInd w:val="0"/>
-        <w:snapToGrid w:val="0"/>
-        <w:spacing w:line="400" w:lineRule="atLeast"/>
-        <w:ind w:right="0" w:rightChars="0"/>
-        <w:jc w:val="both"/>
-        <w:textAlignment w:val="auto"/>
-        <w:outlineLvl w:val="9"/>
-      </w:pPr>
-      <w:r>
-        <w:t>URL：</w:t>
-      </w:r>
-      <w:r>
+      <w:bookmarkStart w:id="24" w:name="_Toc62729831"/>
+      <w:r>
+        <w:t>获取所有未处理请求</w:t>
+      </w:r>
+      <w:bookmarkEnd w:id="24"/>
+    </w:p>
+    <w:p>
+      <w:pPr>
+        <w:keepNext w:val="0"/>
+        <w:keepLines w:val="0"/>
+        <w:pageBreakBefore w:val="0"/>
+        <w:widowControl w:val="0"/>
+        <w:numPr>
+          <w:ilvl w:val="0"/>
+          <w:numId w:val="0"/>
+        </w:numPr>
+        <w:kinsoku/>
+        <w:wordWrap/>
+        <w:overflowPunct/>
+        <w:topLinePunct w:val="0"/>
+        <w:autoSpaceDE/>
+        <w:autoSpaceDN/>
+        <w:bidi w:val="0"/>
+        <w:adjustRightInd w:val="0"/>
+        <w:snapToGrid w:val="0"/>
+        <w:spacing w:line="400" w:lineRule="atLeast"/>
+        <w:ind w:right="0" w:rightChars="0"/>
+        <w:jc w:val="both"/>
+        <w:textAlignment w:val="auto"/>
+        <w:outlineLvl w:val="9"/>
         <w:rPr>
           <w:rFonts w:hint="eastAsia"/>
         </w:rPr>
-        <w:t>/guarantor/freeze</w:t>
-      </w:r>
-    </w:p>
-    <w:p>
-      <w:pPr>
-        <w:keepNext w:val="0"/>
-        <w:keepLines w:val="0"/>
-        <w:pageBreakBefore w:val="0"/>
-        <w:widowControl w:val="0"/>
-        <w:numPr>
-          <w:ilvl w:val="0"/>
-          <w:numId w:val="0"/>
-        </w:numPr>
-        <w:kinsoku/>
-        <w:wordWrap/>
-        <w:overflowPunct/>
-        <w:topLinePunct w:val="0"/>
-        <w:autoSpaceDE/>
-        <w:autoSpaceDN/>
-        <w:bidi w:val="0"/>
-        <w:adjustRightInd w:val="0"/>
-        <w:snapToGrid w:val="0"/>
-        <w:spacing w:line="400" w:lineRule="atLeast"/>
-        <w:ind w:right="0" w:rightChars="0"/>
-        <w:jc w:val="both"/>
-        <w:textAlignment w:val="auto"/>
-        <w:outlineLvl w:val="9"/>
-      </w:pPr>
-      <w:r>
-        <w:t>HTTP：POST</w:t>
-      </w:r>
-    </w:p>
-    <w:p>
-      <w:pPr>
-        <w:keepNext w:val="0"/>
-        <w:keepLines w:val="0"/>
-        <w:pageBreakBefore w:val="0"/>
-        <w:widowControl w:val="0"/>
-        <w:numPr>
-          <w:ilvl w:val="0"/>
-          <w:numId w:val="0"/>
-        </w:numPr>
-        <w:kinsoku/>
-        <w:wordWrap/>
-        <w:overflowPunct/>
-        <w:topLinePunct w:val="0"/>
-        <w:autoSpaceDE/>
-        <w:autoSpaceDN/>
-        <w:bidi w:val="0"/>
-        <w:adjustRightInd w:val="0"/>
-        <w:snapToGrid w:val="0"/>
-        <w:spacing w:line="400" w:lineRule="atLeast"/>
-        <w:ind w:right="0" w:rightChars="0"/>
-        <w:jc w:val="both"/>
-        <w:textAlignment w:val="auto"/>
-        <w:outlineLvl w:val="9"/>
-      </w:pPr>
-      <w:r>
-        <w:t>说明：冻结指定用户的工资卡</w:t>
+      </w:pPr>
+      <w:r>
+        <w:t>URL：</w:t>
+      </w:r>
+      <w:r>
+        <w:rPr>
+          <w:rFonts w:hint="eastAsia"/>
+        </w:rPr>
+        <w:t>/guarantor/requestsToHandle</w:t>
+      </w:r>
+    </w:p>
+    <w:p>
+      <w:pPr>
+        <w:keepNext w:val="0"/>
+        <w:keepLines w:val="0"/>
+        <w:pageBreakBefore w:val="0"/>
+        <w:widowControl w:val="0"/>
+        <w:numPr>
+          <w:ilvl w:val="0"/>
+          <w:numId w:val="0"/>
+        </w:numPr>
+        <w:kinsoku/>
+        <w:wordWrap/>
+        <w:overflowPunct/>
+        <w:topLinePunct w:val="0"/>
+        <w:autoSpaceDE/>
+        <w:autoSpaceDN/>
+        <w:bidi w:val="0"/>
+        <w:adjustRightInd w:val="0"/>
+        <w:snapToGrid w:val="0"/>
+        <w:spacing w:line="400" w:lineRule="atLeast"/>
+        <w:ind w:right="0" w:rightChars="0"/>
+        <w:jc w:val="both"/>
+        <w:textAlignment w:val="auto"/>
+        <w:outlineLvl w:val="9"/>
+        <w:rPr>
+          <w:rFonts w:hint="default"/>
+        </w:rPr>
+      </w:pPr>
+      <w:r>
+        <w:rPr>
+          <w:rFonts w:hint="default"/>
+        </w:rPr>
+        <w:t>HTTP：GET</w:t>
+      </w:r>
+    </w:p>
+    <w:p>
+      <w:pPr>
+        <w:keepNext w:val="0"/>
+        <w:keepLines w:val="0"/>
+        <w:pageBreakBefore w:val="0"/>
+        <w:widowControl w:val="0"/>
+        <w:numPr>
+          <w:ilvl w:val="0"/>
+          <w:numId w:val="0"/>
+        </w:numPr>
+        <w:kinsoku/>
+        <w:wordWrap/>
+        <w:overflowPunct/>
+        <w:topLinePunct w:val="0"/>
+        <w:autoSpaceDE/>
+        <w:autoSpaceDN/>
+        <w:bidi w:val="0"/>
+        <w:adjustRightInd w:val="0"/>
+        <w:snapToGrid w:val="0"/>
+        <w:spacing w:line="400" w:lineRule="atLeast"/>
+        <w:ind w:right="0" w:rightChars="0"/>
+        <w:jc w:val="both"/>
+        <w:textAlignment w:val="auto"/>
+        <w:outlineLvl w:val="9"/>
+        <w:rPr>
+          <w:rFonts w:hint="default"/>
+        </w:rPr>
+      </w:pPr>
+      <w:r>
+        <w:rPr>
+          <w:rFonts w:hint="default"/>
+        </w:rPr>
+        <w:t>说明：担保人可以获取所有未处理的请求。</w:t>
       </w:r>
     </w:p>
     <w:p>
@@ -14235,14 +14231,6 @@
       </w:tr>
       <w:tr>
         <w:tblPrEx>
-          <w:tblBorders>
-            <w:top w:val="single" w:color="auto" w:sz="4" w:space="0"/>
-            <w:left w:val="single" w:color="auto" w:sz="4" w:space="0"/>
-            <w:bottom w:val="single" w:color="auto" w:sz="4" w:space="0"/>
-            <w:right w:val="single" w:color="auto" w:sz="4" w:space="0"/>
-            <w:insideH w:val="single" w:color="auto" w:sz="4" w:space="0"/>
-            <w:insideV w:val="single" w:color="auto" w:sz="4" w:space="0"/>
-          </w:tblBorders>
           <w:tblLayout w:type="fixed"/>
         </w:tblPrEx>
         <w:tc>
@@ -14284,7 +14272,7 @@
               <w:rPr>
                 <w:vertAlign w:val="baseline"/>
               </w:rPr>
-              <w:t>userId</w:t>
+              <w:t>无</w:t>
             </w:r>
           </w:p>
         </w:tc>
@@ -14324,7 +14312,7 @@
               <w:rPr>
                 <w:vertAlign w:val="baseline"/>
               </w:rPr>
-              <w:t>用户id</w:t>
+              <w:t>无</w:t>
             </w:r>
           </w:p>
         </w:tc>
@@ -14356,7 +14344,7 @@
         <w:outlineLvl w:val="9"/>
       </w:pPr>
       <w:r>
-        <w:t>冻结成功：</w:t>
+        <w:t>获取成功：</w:t>
       </w:r>
     </w:p>
     <w:p>
@@ -14387,9 +14375,9 @@
       <w:r>
         <w:drawing>
           <wp:inline distT="0" distB="0" distL="114300" distR="114300">
-            <wp:extent cx="1529080" cy="696595"/>
-            <wp:effectExtent l="0" t="0" r="20320" b="14605"/>
-            <wp:docPr id="34" name="图片 1"/>
+            <wp:extent cx="2768600" cy="3590290"/>
+            <wp:effectExtent l="0" t="0" r="0" b="16510"/>
+            <wp:docPr id="33" name="图片 9"/>
             <wp:cNvGraphicFramePr>
               <a:graphicFrameLocks xmlns:a="http://schemas.openxmlformats.org/drawingml/2006/main" noChangeAspect="1"/>
             </wp:cNvGraphicFramePr>
@@ -14397,13 +14385,13 @@
               <a:graphicData uri="http://schemas.openxmlformats.org/drawingml/2006/picture">
                 <pic:pic xmlns:pic="http://schemas.openxmlformats.org/drawingml/2006/picture">
                   <pic:nvPicPr>
-                    <pic:cNvPr id="34" name="图片 1"/>
+                    <pic:cNvPr id="33" name="图片 9"/>
                     <pic:cNvPicPr>
                       <a:picLocks noChangeAspect="1"/>
                     </pic:cNvPicPr>
                   </pic:nvPicPr>
                   <pic:blipFill>
-                    <a:blip r:embed="rId38"/>
+                    <a:blip r:embed="rId39"/>
                     <a:stretch>
                       <a:fillRect/>
                     </a:stretch>
@@ -14411,7 +14399,7 @@
                   <pic:spPr>
                     <a:xfrm>
                       <a:off x="0" y="0"/>
-                      <a:ext cx="1529080" cy="696595"/>
+                      <a:ext cx="2768600" cy="3590290"/>
                     </a:xfrm>
                     <a:prstGeom prst="rect">
                       <a:avLst/>
@@ -14454,104 +14442,6 @@
         <w:outlineLvl w:val="9"/>
       </w:pPr>
       <w:r>
-        <w:t>冻结失败：</w:t>
-      </w:r>
-    </w:p>
-    <w:p>
-      <w:pPr>
-        <w:keepNext w:val="0"/>
-        <w:keepLines w:val="0"/>
-        <w:pageBreakBefore w:val="0"/>
-        <w:widowControl w:val="0"/>
-        <w:numPr>
-          <w:ilvl w:val="0"/>
-          <w:numId w:val="0"/>
-        </w:numPr>
-        <w:kinsoku/>
-        <w:wordWrap/>
-        <w:overflowPunct/>
-        <w:topLinePunct w:val="0"/>
-        <w:autoSpaceDE/>
-        <w:autoSpaceDN/>
-        <w:bidi w:val="0"/>
-        <w:adjustRightInd w:val="0"/>
-        <w:snapToGrid w:val="0"/>
-        <w:spacing w:line="400" w:lineRule="atLeast"/>
-        <w:ind w:right="0" w:rightChars="0"/>
-        <w:jc w:val="both"/>
-        <w:textAlignment w:val="auto"/>
-        <w:outlineLvl w:val="9"/>
-      </w:pPr>
-      <w:r>
-        <w:drawing>
-          <wp:inline distT="0" distB="0" distL="114300" distR="114300">
-            <wp:extent cx="1851660" cy="609600"/>
-            <wp:effectExtent l="0" t="0" r="2540" b="0"/>
-            <wp:docPr id="35" name="图片 2"/>
-            <wp:cNvGraphicFramePr>
-              <a:graphicFrameLocks xmlns:a="http://schemas.openxmlformats.org/drawingml/2006/main" noChangeAspect="1"/>
-            </wp:cNvGraphicFramePr>
-            <a:graphic xmlns:a="http://schemas.openxmlformats.org/drawingml/2006/main">
-              <a:graphicData uri="http://schemas.openxmlformats.org/drawingml/2006/picture">
-                <pic:pic xmlns:pic="http://schemas.openxmlformats.org/drawingml/2006/picture">
-                  <pic:nvPicPr>
-                    <pic:cNvPr id="35" name="图片 2"/>
-                    <pic:cNvPicPr>
-                      <a:picLocks noChangeAspect="1"/>
-                    </pic:cNvPicPr>
-                  </pic:nvPicPr>
-                  <pic:blipFill>
-                    <a:blip r:embed="rId39"/>
-                    <a:stretch>
-                      <a:fillRect/>
-                    </a:stretch>
-                  </pic:blipFill>
-                  <pic:spPr>
-                    <a:xfrm>
-                      <a:off x="0" y="0"/>
-                      <a:ext cx="1851660" cy="609600"/>
-                    </a:xfrm>
-                    <a:prstGeom prst="rect">
-                      <a:avLst/>
-                    </a:prstGeom>
-                    <a:noFill/>
-                    <a:ln w="9525">
-                      <a:noFill/>
-                    </a:ln>
-                  </pic:spPr>
-                </pic:pic>
-              </a:graphicData>
-            </a:graphic>
-          </wp:inline>
-        </w:drawing>
-      </w:r>
-    </w:p>
-    <w:p>
-      <w:pPr>
-        <w:keepNext w:val="0"/>
-        <w:keepLines w:val="0"/>
-        <w:pageBreakBefore w:val="0"/>
-        <w:widowControl w:val="0"/>
-        <w:numPr>
-          <w:ilvl w:val="0"/>
-          <w:numId w:val="0"/>
-        </w:numPr>
-        <w:kinsoku/>
-        <w:wordWrap/>
-        <w:overflowPunct/>
-        <w:topLinePunct w:val="0"/>
-        <w:autoSpaceDE/>
-        <w:autoSpaceDN/>
-        <w:bidi w:val="0"/>
-        <w:adjustRightInd w:val="0"/>
-        <w:snapToGrid w:val="0"/>
-        <w:spacing w:line="400" w:lineRule="atLeast"/>
-        <w:ind w:right="0" w:rightChars="0"/>
-        <w:jc w:val="both"/>
-        <w:textAlignment w:val="auto"/>
-        <w:outlineLvl w:val="9"/>
-      </w:pPr>
-      <w:r>
         <w:t>其他服务器错误：“code”:1</w:t>
       </w:r>
     </w:p>
@@ -14559,11 +14449,11 @@
       <w:pPr>
         <w:pStyle w:val="3"/>
       </w:pPr>
-      <w:bookmarkStart w:id="26" w:name="_Toc1323331041"/>
-      <w:r>
-        <w:t>解冻工资卡</w:t>
-      </w:r>
-      <w:bookmarkEnd w:id="26"/>
+      <w:bookmarkStart w:id="25" w:name="_Toc2033282587"/>
+      <w:r>
+        <w:t>处理担保请求</w:t>
+      </w:r>
+      <w:bookmarkEnd w:id="25"/>
     </w:p>
     <w:p>
       <w:pPr>
@@ -14597,19 +14487,7 @@
         <w:rPr>
           <w:rFonts w:hint="eastAsia"/>
         </w:rPr>
-        <w:t>/guarantor/</w:t>
-      </w:r>
-      <w:r>
-        <w:rPr>
-          <w:rFonts w:hint="default"/>
-        </w:rPr>
-        <w:t>un</w:t>
-      </w:r>
-      <w:r>
-        <w:rPr>
-          <w:rFonts w:hint="eastAsia"/>
-        </w:rPr>
-        <w:t>freeze</w:t>
+        <w:t>/guarantor/handleRequest</w:t>
       </w:r>
     </w:p>
     <w:p>
@@ -14667,7 +14545,7 @@
         <w:outlineLvl w:val="9"/>
       </w:pPr>
       <w:r>
-        <w:t>说明：冻结指定用户的工资卡</w:t>
+        <w:t>说明：担保人获得所有未处理的担保请求之后可以选择同意/拒绝请求。</w:t>
       </w:r>
     </w:p>
     <w:p>
@@ -14860,7 +14738,7 @@
               <w:rPr>
                 <w:vertAlign w:val="baseline"/>
               </w:rPr>
-              <w:t>userId</w:t>
+              <w:t>id</w:t>
             </w:r>
           </w:p>
         </w:tc>
@@ -14900,7 +14778,103 @@
               <w:rPr>
                 <w:vertAlign w:val="baseline"/>
               </w:rPr>
-              <w:t>用户id</w:t>
+              <w:t>请求的id</w:t>
+            </w:r>
+          </w:p>
+        </w:tc>
+      </w:tr>
+      <w:tr>
+        <w:tblPrEx>
+          <w:tblBorders>
+            <w:top w:val="single" w:color="auto" w:sz="4" w:space="0"/>
+            <w:left w:val="single" w:color="auto" w:sz="4" w:space="0"/>
+            <w:bottom w:val="single" w:color="auto" w:sz="4" w:space="0"/>
+            <w:right w:val="single" w:color="auto" w:sz="4" w:space="0"/>
+            <w:insideH w:val="single" w:color="auto" w:sz="4" w:space="0"/>
+            <w:insideV w:val="single" w:color="auto" w:sz="4" w:space="0"/>
+          </w:tblBorders>
+          <w:tblLayout w:type="fixed"/>
+        </w:tblPrEx>
+        <w:tc>
+          <w:tcPr>
+            <w:tcW w:w="2147" w:type="dxa"/>
+          </w:tcPr>
+          <w:p>
+            <w:pPr>
+              <w:keepNext w:val="0"/>
+              <w:keepLines w:val="0"/>
+              <w:pageBreakBefore w:val="0"/>
+              <w:widowControl w:val="0"/>
+              <w:numPr>
+                <w:ilvl w:val="0"/>
+                <w:numId w:val="0"/>
+              </w:numPr>
+              <w:tabs>
+                <w:tab w:val="left" w:pos="546"/>
+              </w:tabs>
+              <w:kinsoku/>
+              <w:wordWrap/>
+              <w:overflowPunct/>
+              <w:topLinePunct w:val="0"/>
+              <w:autoSpaceDE/>
+              <w:autoSpaceDN/>
+              <w:bidi w:val="0"/>
+              <w:adjustRightInd w:val="0"/>
+              <w:snapToGrid w:val="0"/>
+              <w:spacing w:line="400" w:lineRule="atLeast"/>
+              <w:ind w:right="0" w:rightChars="0"/>
+              <w:jc w:val="both"/>
+              <w:textAlignment w:val="auto"/>
+              <w:outlineLvl w:val="9"/>
+              <w:rPr>
+                <w:vertAlign w:val="baseline"/>
+              </w:rPr>
+            </w:pPr>
+            <w:r>
+              <w:rPr>
+                <w:vertAlign w:val="baseline"/>
+              </w:rPr>
+              <w:t>action</w:t>
+            </w:r>
+          </w:p>
+        </w:tc>
+        <w:tc>
+          <w:tcPr>
+            <w:tcW w:w="6375" w:type="dxa"/>
+          </w:tcPr>
+          <w:p>
+            <w:pPr>
+              <w:keepNext w:val="0"/>
+              <w:keepLines w:val="0"/>
+              <w:pageBreakBefore w:val="0"/>
+              <w:widowControl w:val="0"/>
+              <w:numPr>
+                <w:ilvl w:val="0"/>
+                <w:numId w:val="0"/>
+              </w:numPr>
+              <w:kinsoku/>
+              <w:wordWrap/>
+              <w:overflowPunct/>
+              <w:topLinePunct w:val="0"/>
+              <w:autoSpaceDE/>
+              <w:autoSpaceDN/>
+              <w:bidi w:val="0"/>
+              <w:adjustRightInd w:val="0"/>
+              <w:snapToGrid w:val="0"/>
+              <w:spacing w:line="400" w:lineRule="atLeast"/>
+              <w:ind w:right="0" w:rightChars="0"/>
+              <w:jc w:val="both"/>
+              <w:textAlignment w:val="auto"/>
+              <w:outlineLvl w:val="9"/>
+              <w:rPr>
+                <w:vertAlign w:val="baseline"/>
+              </w:rPr>
+            </w:pPr>
+            <w:r>
+              <w:rPr>
+                <w:vertAlign w:val="baseline"/>
+              </w:rPr>
+              <w:t>处理动作，数字，0代表拒绝，1代表同意</w:t>
             </w:r>
           </w:p>
         </w:tc>
@@ -14932,174 +14906,7 @@
         <w:outlineLvl w:val="9"/>
       </w:pPr>
       <w:r>
-        <w:t>解冻成功：</w:t>
-      </w:r>
-    </w:p>
-    <w:p>
-      <w:pPr>
-        <w:keepNext w:val="0"/>
-        <w:keepLines w:val="0"/>
-        <w:pageBreakBefore w:val="0"/>
-        <w:widowControl w:val="0"/>
-        <w:numPr>
-          <w:ilvl w:val="0"/>
-          <w:numId w:val="0"/>
-        </w:numPr>
-        <w:kinsoku/>
-        <w:wordWrap/>
-        <w:overflowPunct/>
-        <w:topLinePunct w:val="0"/>
-        <w:autoSpaceDE/>
-        <w:autoSpaceDN/>
-        <w:bidi w:val="0"/>
-        <w:adjustRightInd w:val="0"/>
-        <w:snapToGrid w:val="0"/>
-        <w:spacing w:line="400" w:lineRule="atLeast"/>
-        <w:ind w:right="0" w:rightChars="0"/>
-        <w:jc w:val="both"/>
-        <w:textAlignment w:val="auto"/>
-        <w:outlineLvl w:val="9"/>
-      </w:pPr>
-      <w:r>
-        <w:drawing>
-          <wp:inline distT="0" distB="0" distL="114300" distR="114300">
-            <wp:extent cx="1480185" cy="748665"/>
-            <wp:effectExtent l="0" t="0" r="18415" b="13335"/>
-            <wp:docPr id="36" name="图片 3"/>
-            <wp:cNvGraphicFramePr>
-              <a:graphicFrameLocks xmlns:a="http://schemas.openxmlformats.org/drawingml/2006/main" noChangeAspect="1"/>
-            </wp:cNvGraphicFramePr>
-            <a:graphic xmlns:a="http://schemas.openxmlformats.org/drawingml/2006/main">
-              <a:graphicData uri="http://schemas.openxmlformats.org/drawingml/2006/picture">
-                <pic:pic xmlns:pic="http://schemas.openxmlformats.org/drawingml/2006/picture">
-                  <pic:nvPicPr>
-                    <pic:cNvPr id="36" name="图片 3"/>
-                    <pic:cNvPicPr>
-                      <a:picLocks noChangeAspect="1"/>
-                    </pic:cNvPicPr>
-                  </pic:nvPicPr>
-                  <pic:blipFill>
-                    <a:blip r:embed="rId40"/>
-                    <a:stretch>
-                      <a:fillRect/>
-                    </a:stretch>
-                  </pic:blipFill>
-                  <pic:spPr>
-                    <a:xfrm>
-                      <a:off x="0" y="0"/>
-                      <a:ext cx="1480185" cy="748665"/>
-                    </a:xfrm>
-                    <a:prstGeom prst="rect">
-                      <a:avLst/>
-                    </a:prstGeom>
-                    <a:noFill/>
-                    <a:ln w="9525">
-                      <a:noFill/>
-                    </a:ln>
-                  </pic:spPr>
-                </pic:pic>
-              </a:graphicData>
-            </a:graphic>
-          </wp:inline>
-        </w:drawing>
-      </w:r>
-    </w:p>
-    <w:p>
-      <w:pPr>
-        <w:keepNext w:val="0"/>
-        <w:keepLines w:val="0"/>
-        <w:pageBreakBefore w:val="0"/>
-        <w:widowControl w:val="0"/>
-        <w:numPr>
-          <w:ilvl w:val="0"/>
-          <w:numId w:val="0"/>
-        </w:numPr>
-        <w:kinsoku/>
-        <w:wordWrap/>
-        <w:overflowPunct/>
-        <w:topLinePunct w:val="0"/>
-        <w:autoSpaceDE/>
-        <w:autoSpaceDN/>
-        <w:bidi w:val="0"/>
-        <w:adjustRightInd w:val="0"/>
-        <w:snapToGrid w:val="0"/>
-        <w:spacing w:line="400" w:lineRule="atLeast"/>
-        <w:ind w:right="0" w:rightChars="0"/>
-        <w:jc w:val="both"/>
-        <w:textAlignment w:val="auto"/>
-        <w:outlineLvl w:val="9"/>
-      </w:pPr>
-      <w:r>
-        <w:t>解冻失败：</w:t>
-      </w:r>
-    </w:p>
-    <w:p>
-      <w:pPr>
-        <w:keepNext w:val="0"/>
-        <w:keepLines w:val="0"/>
-        <w:pageBreakBefore w:val="0"/>
-        <w:widowControl w:val="0"/>
-        <w:numPr>
-          <w:ilvl w:val="0"/>
-          <w:numId w:val="0"/>
-        </w:numPr>
-        <w:kinsoku/>
-        <w:wordWrap/>
-        <w:overflowPunct/>
-        <w:topLinePunct w:val="0"/>
-        <w:autoSpaceDE/>
-        <w:autoSpaceDN/>
-        <w:bidi w:val="0"/>
-        <w:adjustRightInd w:val="0"/>
-        <w:snapToGrid w:val="0"/>
-        <w:spacing w:line="400" w:lineRule="atLeast"/>
-        <w:ind w:right="0" w:rightChars="0"/>
-        <w:jc w:val="both"/>
-        <w:textAlignment w:val="auto"/>
-        <w:outlineLvl w:val="9"/>
-      </w:pPr>
-      <w:r>
-        <w:drawing>
-          <wp:inline distT="0" distB="0" distL="114300" distR="114300">
-            <wp:extent cx="2133600" cy="1079500"/>
-            <wp:effectExtent l="0" t="0" r="0" b="12700"/>
-            <wp:docPr id="37" name="图片 3"/>
-            <wp:cNvGraphicFramePr>
-              <a:graphicFrameLocks xmlns:a="http://schemas.openxmlformats.org/drawingml/2006/main" noChangeAspect="1"/>
-            </wp:cNvGraphicFramePr>
-            <a:graphic xmlns:a="http://schemas.openxmlformats.org/drawingml/2006/main">
-              <a:graphicData uri="http://schemas.openxmlformats.org/drawingml/2006/picture">
-                <pic:pic xmlns:pic="http://schemas.openxmlformats.org/drawingml/2006/picture">
-                  <pic:nvPicPr>
-                    <pic:cNvPr id="37" name="图片 3"/>
-                    <pic:cNvPicPr>
-                      <a:picLocks noChangeAspect="1"/>
-                    </pic:cNvPicPr>
-                  </pic:nvPicPr>
-                  <pic:blipFill>
-                    <a:blip r:embed="rId40"/>
-                    <a:stretch>
-                      <a:fillRect/>
-                    </a:stretch>
-                  </pic:blipFill>
-                  <pic:spPr>
-                    <a:xfrm>
-                      <a:off x="0" y="0"/>
-                      <a:ext cx="2133600" cy="1079500"/>
-                    </a:xfrm>
-                    <a:prstGeom prst="rect">
-                      <a:avLst/>
-                    </a:prstGeom>
-                    <a:noFill/>
-                    <a:ln w="9525">
-                      <a:noFill/>
-                    </a:ln>
-                  </pic:spPr>
-                </pic:pic>
-              </a:graphicData>
-            </a:graphic>
-          </wp:inline>
-        </w:drawing>
+        <w:t>处理成功：“code”:0</w:t>
       </w:r>
     </w:p>
     <w:p>
@@ -15133,146 +14940,105 @@
     </w:p>
     <w:p>
       <w:pPr>
-        <w:keepNext w:val="0"/>
-        <w:keepLines w:val="0"/>
-        <w:pageBreakBefore w:val="0"/>
-        <w:widowControl w:val="0"/>
-        <w:numPr>
-          <w:ilvl w:val="0"/>
-          <w:numId w:val="0"/>
-        </w:numPr>
-        <w:kinsoku/>
-        <w:wordWrap/>
-        <w:overflowPunct/>
-        <w:topLinePunct w:val="0"/>
-        <w:autoSpaceDE/>
-        <w:autoSpaceDN/>
-        <w:bidi w:val="0"/>
-        <w:adjustRightInd w:val="0"/>
-        <w:snapToGrid w:val="0"/>
-        <w:spacing w:line="400" w:lineRule="atLeast"/>
-        <w:ind w:right="0" w:rightChars="0"/>
-        <w:jc w:val="both"/>
-        <w:textAlignment w:val="auto"/>
-        <w:outlineLvl w:val="9"/>
-      </w:pPr>
-    </w:p>
-    <w:p>
-      <w:pPr>
-        <w:pStyle w:val="2"/>
-        <w:numPr>
-          <w:ilvl w:val="0"/>
-          <w:numId w:val="1"/>
-        </w:numPr>
-        <w:ind w:left="0" w:leftChars="0" w:firstLine="420" w:firstLineChars="0"/>
-      </w:pPr>
-      <w:bookmarkStart w:id="27" w:name="_Toc1884157755"/>
-      <w:r>
-        <w:t>管理员模块</w:t>
-      </w:r>
-      <w:bookmarkEnd w:id="27"/>
-    </w:p>
-    <w:p>
-      <w:pPr>
         <w:pStyle w:val="3"/>
       </w:pPr>
-      <w:bookmarkStart w:id="28" w:name="_Toc245529623"/>
-      <w:r>
-        <w:t>获取所有用户的资料</w:t>
-      </w:r>
-      <w:bookmarkEnd w:id="28"/>
-    </w:p>
-    <w:p>
-      <w:pPr>
-        <w:keepNext w:val="0"/>
-        <w:keepLines w:val="0"/>
-        <w:pageBreakBefore w:val="0"/>
-        <w:widowControl w:val="0"/>
-        <w:numPr>
-          <w:ilvl w:val="0"/>
-          <w:numId w:val="0"/>
-        </w:numPr>
-        <w:kinsoku/>
-        <w:wordWrap/>
-        <w:overflowPunct/>
-        <w:topLinePunct w:val="0"/>
-        <w:autoSpaceDE/>
-        <w:autoSpaceDN/>
-        <w:bidi w:val="0"/>
-        <w:adjustRightInd w:val="0"/>
-        <w:snapToGrid w:val="0"/>
-        <w:spacing w:line="400" w:lineRule="atLeast"/>
-        <w:ind w:right="0" w:rightChars="0"/>
-        <w:jc w:val="both"/>
-        <w:textAlignment w:val="auto"/>
-        <w:outlineLvl w:val="9"/>
-      </w:pPr>
-      <w:r>
-        <w:t>URL：/</w:t>
+      <w:bookmarkStart w:id="26" w:name="_Toc473164998"/>
+      <w:r>
+        <w:t>冻结工资卡</w:t>
+      </w:r>
+      <w:bookmarkEnd w:id="26"/>
+    </w:p>
+    <w:p>
+      <w:pPr>
+        <w:keepNext w:val="0"/>
+        <w:keepLines w:val="0"/>
+        <w:pageBreakBefore w:val="0"/>
+        <w:widowControl w:val="0"/>
+        <w:numPr>
+          <w:ilvl w:val="0"/>
+          <w:numId w:val="0"/>
+        </w:numPr>
+        <w:kinsoku/>
+        <w:wordWrap/>
+        <w:overflowPunct/>
+        <w:topLinePunct w:val="0"/>
+        <w:autoSpaceDE/>
+        <w:autoSpaceDN/>
+        <w:bidi w:val="0"/>
+        <w:adjustRightInd w:val="0"/>
+        <w:snapToGrid w:val="0"/>
+        <w:spacing w:line="400" w:lineRule="atLeast"/>
+        <w:ind w:right="0" w:rightChars="0"/>
+        <w:jc w:val="both"/>
+        <w:textAlignment w:val="auto"/>
+        <w:outlineLvl w:val="9"/>
+      </w:pPr>
+      <w:r>
+        <w:t>URL：</w:t>
       </w:r>
       <w:r>
         <w:rPr>
           <w:rFonts w:hint="eastAsia"/>
         </w:rPr>
-        <w:t>admin/users</w:t>
-      </w:r>
-    </w:p>
-    <w:p>
-      <w:pPr>
-        <w:keepNext w:val="0"/>
-        <w:keepLines w:val="0"/>
-        <w:pageBreakBefore w:val="0"/>
-        <w:widowControl w:val="0"/>
-        <w:numPr>
-          <w:ilvl w:val="0"/>
-          <w:numId w:val="0"/>
-        </w:numPr>
-        <w:kinsoku/>
-        <w:wordWrap/>
-        <w:overflowPunct/>
-        <w:topLinePunct w:val="0"/>
-        <w:autoSpaceDE/>
-        <w:autoSpaceDN/>
-        <w:bidi w:val="0"/>
-        <w:adjustRightInd w:val="0"/>
-        <w:snapToGrid w:val="0"/>
-        <w:spacing w:line="400" w:lineRule="atLeast"/>
-        <w:ind w:right="0" w:rightChars="0"/>
-        <w:jc w:val="both"/>
-        <w:textAlignment w:val="auto"/>
-        <w:outlineLvl w:val="9"/>
-      </w:pPr>
-      <w:r>
-        <w:t>HTTP：GET</w:t>
-      </w:r>
-    </w:p>
-    <w:p>
-      <w:pPr>
-        <w:keepNext w:val="0"/>
-        <w:keepLines w:val="0"/>
-        <w:pageBreakBefore w:val="0"/>
-        <w:widowControl w:val="0"/>
-        <w:numPr>
-          <w:ilvl w:val="0"/>
-          <w:numId w:val="0"/>
-        </w:numPr>
-        <w:kinsoku/>
-        <w:wordWrap/>
-        <w:overflowPunct/>
-        <w:topLinePunct w:val="0"/>
-        <w:autoSpaceDE/>
-        <w:autoSpaceDN/>
-        <w:bidi w:val="0"/>
-        <w:adjustRightInd w:val="0"/>
-        <w:snapToGrid w:val="0"/>
-        <w:spacing w:line="400" w:lineRule="atLeast"/>
-        <w:ind w:right="0" w:rightChars="0"/>
-        <w:jc w:val="both"/>
-        <w:textAlignment w:val="auto"/>
-        <w:outlineLvl w:val="9"/>
-      </w:pPr>
-      <w:r>
-        <w:t>说明：管理员可以获取所有用户的资料</w:t>
+        <w:t>/guarantor/freeze</w:t>
+      </w:r>
+    </w:p>
+    <w:p>
+      <w:pPr>
+        <w:keepNext w:val="0"/>
+        <w:keepLines w:val="0"/>
+        <w:pageBreakBefore w:val="0"/>
+        <w:widowControl w:val="0"/>
+        <w:numPr>
+          <w:ilvl w:val="0"/>
+          <w:numId w:val="0"/>
+        </w:numPr>
+        <w:kinsoku/>
+        <w:wordWrap/>
+        <w:overflowPunct/>
+        <w:topLinePunct w:val="0"/>
+        <w:autoSpaceDE/>
+        <w:autoSpaceDN/>
+        <w:bidi w:val="0"/>
+        <w:adjustRightInd w:val="0"/>
+        <w:snapToGrid w:val="0"/>
+        <w:spacing w:line="400" w:lineRule="atLeast"/>
+        <w:ind w:right="0" w:rightChars="0"/>
+        <w:jc w:val="both"/>
+        <w:textAlignment w:val="auto"/>
+        <w:outlineLvl w:val="9"/>
+      </w:pPr>
+      <w:r>
+        <w:t>HTTP：POST</w:t>
+      </w:r>
+    </w:p>
+    <w:p>
+      <w:pPr>
+        <w:keepNext w:val="0"/>
+        <w:keepLines w:val="0"/>
+        <w:pageBreakBefore w:val="0"/>
+        <w:widowControl w:val="0"/>
+        <w:numPr>
+          <w:ilvl w:val="0"/>
+          <w:numId w:val="0"/>
+        </w:numPr>
+        <w:kinsoku/>
+        <w:wordWrap/>
+        <w:overflowPunct/>
+        <w:topLinePunct w:val="0"/>
+        <w:autoSpaceDE/>
+        <w:autoSpaceDN/>
+        <w:bidi w:val="0"/>
+        <w:adjustRightInd w:val="0"/>
+        <w:snapToGrid w:val="0"/>
+        <w:spacing w:line="400" w:lineRule="atLeast"/>
+        <w:ind w:right="0" w:rightChars="0"/>
+        <w:jc w:val="both"/>
+        <w:textAlignment w:val="auto"/>
+        <w:outlineLvl w:val="9"/>
+      </w:pPr>
+      <w:r>
+        <w:t>说明：冻结指定用户的工资卡</w:t>
       </w:r>
     </w:p>
     <w:p>
@@ -15465,7 +15231,7 @@
               <w:rPr>
                 <w:vertAlign w:val="baseline"/>
               </w:rPr>
-              <w:t>无</w:t>
+              <w:t>userId</w:t>
             </w:r>
           </w:p>
         </w:tc>
@@ -15505,7 +15271,7 @@
               <w:rPr>
                 <w:vertAlign w:val="baseline"/>
               </w:rPr>
-              <w:t>无</w:t>
+              <w:t>用户id</w:t>
             </w:r>
           </w:p>
         </w:tc>
@@ -15537,7 +15303,7 @@
         <w:outlineLvl w:val="9"/>
       </w:pPr>
       <w:r>
-        <w:t>获取成功：</w:t>
+        <w:t>冻结成功：</w:t>
       </w:r>
     </w:p>
     <w:p>
@@ -15568,9 +15334,9 @@
       <w:r>
         <w:drawing>
           <wp:inline distT="0" distB="0" distL="114300" distR="114300">
-            <wp:extent cx="2864485" cy="4003040"/>
-            <wp:effectExtent l="0" t="0" r="5715" b="10160"/>
-            <wp:docPr id="38" name="图片 1"/>
+            <wp:extent cx="1529080" cy="696595"/>
+            <wp:effectExtent l="0" t="0" r="20320" b="14605"/>
+            <wp:docPr id="34" name="图片 1"/>
             <wp:cNvGraphicFramePr>
               <a:graphicFrameLocks xmlns:a="http://schemas.openxmlformats.org/drawingml/2006/main" noChangeAspect="1"/>
             </wp:cNvGraphicFramePr>
@@ -15578,13 +15344,13 @@
               <a:graphicData uri="http://schemas.openxmlformats.org/drawingml/2006/picture">
                 <pic:pic xmlns:pic="http://schemas.openxmlformats.org/drawingml/2006/picture">
                   <pic:nvPicPr>
-                    <pic:cNvPr id="38" name="图片 1"/>
+                    <pic:cNvPr id="34" name="图片 1"/>
                     <pic:cNvPicPr>
                       <a:picLocks noChangeAspect="1"/>
                     </pic:cNvPicPr>
                   </pic:nvPicPr>
                   <pic:blipFill>
-                    <a:blip r:embed="rId41"/>
+                    <a:blip r:embed="rId40"/>
                     <a:stretch>
                       <a:fillRect/>
                     </a:stretch>
@@ -15592,7 +15358,7 @@
                   <pic:spPr>
                     <a:xfrm>
                       <a:off x="0" y="0"/>
-                      <a:ext cx="2864485" cy="4003040"/>
+                      <a:ext cx="1529080" cy="696595"/>
                     </a:xfrm>
                     <a:prstGeom prst="rect">
                       <a:avLst/>
@@ -15635,6 +15401,104 @@
         <w:outlineLvl w:val="9"/>
       </w:pPr>
       <w:r>
+        <w:t>冻结失败：</w:t>
+      </w:r>
+    </w:p>
+    <w:p>
+      <w:pPr>
+        <w:keepNext w:val="0"/>
+        <w:keepLines w:val="0"/>
+        <w:pageBreakBefore w:val="0"/>
+        <w:widowControl w:val="0"/>
+        <w:numPr>
+          <w:ilvl w:val="0"/>
+          <w:numId w:val="0"/>
+        </w:numPr>
+        <w:kinsoku/>
+        <w:wordWrap/>
+        <w:overflowPunct/>
+        <w:topLinePunct w:val="0"/>
+        <w:autoSpaceDE/>
+        <w:autoSpaceDN/>
+        <w:bidi w:val="0"/>
+        <w:adjustRightInd w:val="0"/>
+        <w:snapToGrid w:val="0"/>
+        <w:spacing w:line="400" w:lineRule="atLeast"/>
+        <w:ind w:right="0" w:rightChars="0"/>
+        <w:jc w:val="both"/>
+        <w:textAlignment w:val="auto"/>
+        <w:outlineLvl w:val="9"/>
+      </w:pPr>
+      <w:r>
+        <w:drawing>
+          <wp:inline distT="0" distB="0" distL="114300" distR="114300">
+            <wp:extent cx="1851660" cy="609600"/>
+            <wp:effectExtent l="0" t="0" r="2540" b="0"/>
+            <wp:docPr id="35" name="图片 2"/>
+            <wp:cNvGraphicFramePr>
+              <a:graphicFrameLocks xmlns:a="http://schemas.openxmlformats.org/drawingml/2006/main" noChangeAspect="1"/>
+            </wp:cNvGraphicFramePr>
+            <a:graphic xmlns:a="http://schemas.openxmlformats.org/drawingml/2006/main">
+              <a:graphicData uri="http://schemas.openxmlformats.org/drawingml/2006/picture">
+                <pic:pic xmlns:pic="http://schemas.openxmlformats.org/drawingml/2006/picture">
+                  <pic:nvPicPr>
+                    <pic:cNvPr id="35" name="图片 2"/>
+                    <pic:cNvPicPr>
+                      <a:picLocks noChangeAspect="1"/>
+                    </pic:cNvPicPr>
+                  </pic:nvPicPr>
+                  <pic:blipFill>
+                    <a:blip r:embed="rId41"/>
+                    <a:stretch>
+                      <a:fillRect/>
+                    </a:stretch>
+                  </pic:blipFill>
+                  <pic:spPr>
+                    <a:xfrm>
+                      <a:off x="0" y="0"/>
+                      <a:ext cx="1851660" cy="609600"/>
+                    </a:xfrm>
+                    <a:prstGeom prst="rect">
+                      <a:avLst/>
+                    </a:prstGeom>
+                    <a:noFill/>
+                    <a:ln w="9525">
+                      <a:noFill/>
+                    </a:ln>
+                  </pic:spPr>
+                </pic:pic>
+              </a:graphicData>
+            </a:graphic>
+          </wp:inline>
+        </w:drawing>
+      </w:r>
+    </w:p>
+    <w:p>
+      <w:pPr>
+        <w:keepNext w:val="0"/>
+        <w:keepLines w:val="0"/>
+        <w:pageBreakBefore w:val="0"/>
+        <w:widowControl w:val="0"/>
+        <w:numPr>
+          <w:ilvl w:val="0"/>
+          <w:numId w:val="0"/>
+        </w:numPr>
+        <w:kinsoku/>
+        <w:wordWrap/>
+        <w:overflowPunct/>
+        <w:topLinePunct w:val="0"/>
+        <w:autoSpaceDE/>
+        <w:autoSpaceDN/>
+        <w:bidi w:val="0"/>
+        <w:adjustRightInd w:val="0"/>
+        <w:snapToGrid w:val="0"/>
+        <w:spacing w:line="400" w:lineRule="atLeast"/>
+        <w:ind w:right="0" w:rightChars="0"/>
+        <w:jc w:val="both"/>
+        <w:textAlignment w:val="auto"/>
+        <w:outlineLvl w:val="9"/>
+      </w:pPr>
+      <w:r>
         <w:t>其他服务器错误：“code”:1</w:t>
       </w:r>
     </w:p>
@@ -15642,97 +15506,115 @@
       <w:pPr>
         <w:pStyle w:val="3"/>
       </w:pPr>
-      <w:bookmarkStart w:id="29" w:name="_Toc1300287874"/>
-      <w:r>
-        <w:t>获取所有的请求/产品</w:t>
-      </w:r>
-      <w:bookmarkEnd w:id="29"/>
-    </w:p>
-    <w:p>
-      <w:pPr>
-        <w:keepNext w:val="0"/>
-        <w:keepLines w:val="0"/>
-        <w:pageBreakBefore w:val="0"/>
-        <w:widowControl w:val="0"/>
-        <w:numPr>
-          <w:ilvl w:val="0"/>
-          <w:numId w:val="0"/>
-        </w:numPr>
-        <w:kinsoku/>
-        <w:wordWrap/>
-        <w:overflowPunct/>
-        <w:topLinePunct w:val="0"/>
-        <w:autoSpaceDE/>
-        <w:autoSpaceDN/>
-        <w:bidi w:val="0"/>
-        <w:adjustRightInd w:val="0"/>
-        <w:snapToGrid w:val="0"/>
-        <w:spacing w:line="400" w:lineRule="atLeast"/>
-        <w:ind w:right="0" w:rightChars="0"/>
-        <w:jc w:val="both"/>
-        <w:textAlignment w:val="auto"/>
-        <w:outlineLvl w:val="9"/>
-      </w:pPr>
-      <w:r>
-        <w:t>URL：/admin/requests</w:t>
-      </w:r>
-    </w:p>
-    <w:p>
-      <w:pPr>
-        <w:keepNext w:val="0"/>
-        <w:keepLines w:val="0"/>
-        <w:pageBreakBefore w:val="0"/>
-        <w:widowControl w:val="0"/>
-        <w:numPr>
-          <w:ilvl w:val="0"/>
-          <w:numId w:val="0"/>
-        </w:numPr>
-        <w:kinsoku/>
-        <w:wordWrap/>
-        <w:overflowPunct/>
-        <w:topLinePunct w:val="0"/>
-        <w:autoSpaceDE/>
-        <w:autoSpaceDN/>
-        <w:bidi w:val="0"/>
-        <w:adjustRightInd w:val="0"/>
-        <w:snapToGrid w:val="0"/>
-        <w:spacing w:line="400" w:lineRule="atLeast"/>
-        <w:ind w:right="0" w:rightChars="0"/>
-        <w:jc w:val="both"/>
-        <w:textAlignment w:val="auto"/>
-        <w:outlineLvl w:val="9"/>
-      </w:pPr>
-      <w:r>
-        <w:t>HTTP：GET</w:t>
-      </w:r>
-    </w:p>
-    <w:p>
-      <w:pPr>
-        <w:keepNext w:val="0"/>
-        <w:keepLines w:val="0"/>
-        <w:pageBreakBefore w:val="0"/>
-        <w:widowControl w:val="0"/>
-        <w:numPr>
-          <w:ilvl w:val="0"/>
-          <w:numId w:val="0"/>
-        </w:numPr>
-        <w:kinsoku/>
-        <w:wordWrap/>
-        <w:overflowPunct/>
-        <w:topLinePunct w:val="0"/>
-        <w:autoSpaceDE/>
-        <w:autoSpaceDN/>
-        <w:bidi w:val="0"/>
-        <w:adjustRightInd w:val="0"/>
-        <w:snapToGrid w:val="0"/>
-        <w:spacing w:line="400" w:lineRule="atLeast"/>
-        <w:ind w:right="0" w:rightChars="0"/>
-        <w:jc w:val="both"/>
-        <w:textAlignment w:val="auto"/>
-        <w:outlineLvl w:val="9"/>
-      </w:pPr>
-      <w:r>
-        <w:t>说明：管理员可以获取所有的请求/产品详情。</w:t>
+      <w:bookmarkStart w:id="27" w:name="_Toc352176545"/>
+      <w:r>
+        <w:t>解冻工资卡</w:t>
+      </w:r>
+      <w:bookmarkEnd w:id="27"/>
+    </w:p>
+    <w:p>
+      <w:pPr>
+        <w:keepNext w:val="0"/>
+        <w:keepLines w:val="0"/>
+        <w:pageBreakBefore w:val="0"/>
+        <w:widowControl w:val="0"/>
+        <w:numPr>
+          <w:ilvl w:val="0"/>
+          <w:numId w:val="0"/>
+        </w:numPr>
+        <w:kinsoku/>
+        <w:wordWrap/>
+        <w:overflowPunct/>
+        <w:topLinePunct w:val="0"/>
+        <w:autoSpaceDE/>
+        <w:autoSpaceDN/>
+        <w:bidi w:val="0"/>
+        <w:adjustRightInd w:val="0"/>
+        <w:snapToGrid w:val="0"/>
+        <w:spacing w:line="400" w:lineRule="atLeast"/>
+        <w:ind w:right="0" w:rightChars="0"/>
+        <w:jc w:val="both"/>
+        <w:textAlignment w:val="auto"/>
+        <w:outlineLvl w:val="9"/>
+      </w:pPr>
+      <w:r>
+        <w:t>URL：</w:t>
+      </w:r>
+      <w:r>
+        <w:rPr>
+          <w:rFonts w:hint="eastAsia"/>
+        </w:rPr>
+        <w:t>/guarantor/</w:t>
+      </w:r>
+      <w:r>
+        <w:rPr>
+          <w:rFonts w:hint="default"/>
+        </w:rPr>
+        <w:t>un</w:t>
+      </w:r>
+      <w:r>
+        <w:rPr>
+          <w:rFonts w:hint="eastAsia"/>
+        </w:rPr>
+        <w:t>freeze</w:t>
+      </w:r>
+    </w:p>
+    <w:p>
+      <w:pPr>
+        <w:keepNext w:val="0"/>
+        <w:keepLines w:val="0"/>
+        <w:pageBreakBefore w:val="0"/>
+        <w:widowControl w:val="0"/>
+        <w:numPr>
+          <w:ilvl w:val="0"/>
+          <w:numId w:val="0"/>
+        </w:numPr>
+        <w:kinsoku/>
+        <w:wordWrap/>
+        <w:overflowPunct/>
+        <w:topLinePunct w:val="0"/>
+        <w:autoSpaceDE/>
+        <w:autoSpaceDN/>
+        <w:bidi w:val="0"/>
+        <w:adjustRightInd w:val="0"/>
+        <w:snapToGrid w:val="0"/>
+        <w:spacing w:line="400" w:lineRule="atLeast"/>
+        <w:ind w:right="0" w:rightChars="0"/>
+        <w:jc w:val="both"/>
+        <w:textAlignment w:val="auto"/>
+        <w:outlineLvl w:val="9"/>
+      </w:pPr>
+      <w:r>
+        <w:t>HTTP：POST</w:t>
+      </w:r>
+    </w:p>
+    <w:p>
+      <w:pPr>
+        <w:keepNext w:val="0"/>
+        <w:keepLines w:val="0"/>
+        <w:pageBreakBefore w:val="0"/>
+        <w:widowControl w:val="0"/>
+        <w:numPr>
+          <w:ilvl w:val="0"/>
+          <w:numId w:val="0"/>
+        </w:numPr>
+        <w:kinsoku/>
+        <w:wordWrap/>
+        <w:overflowPunct/>
+        <w:topLinePunct w:val="0"/>
+        <w:autoSpaceDE/>
+        <w:autoSpaceDN/>
+        <w:bidi w:val="0"/>
+        <w:adjustRightInd w:val="0"/>
+        <w:snapToGrid w:val="0"/>
+        <w:spacing w:line="400" w:lineRule="atLeast"/>
+        <w:ind w:right="0" w:rightChars="0"/>
+        <w:jc w:val="both"/>
+        <w:textAlignment w:val="auto"/>
+        <w:outlineLvl w:val="9"/>
+      </w:pPr>
+      <w:r>
+        <w:t>说明：冻结指定用户的工资卡</w:t>
       </w:r>
     </w:p>
     <w:p>
@@ -15925,6 +15807,619 @@
               <w:rPr>
                 <w:vertAlign w:val="baseline"/>
               </w:rPr>
+              <w:t>userId</w:t>
+            </w:r>
+          </w:p>
+        </w:tc>
+        <w:tc>
+          <w:tcPr>
+            <w:tcW w:w="6375" w:type="dxa"/>
+          </w:tcPr>
+          <w:p>
+            <w:pPr>
+              <w:keepNext w:val="0"/>
+              <w:keepLines w:val="0"/>
+              <w:pageBreakBefore w:val="0"/>
+              <w:widowControl w:val="0"/>
+              <w:numPr>
+                <w:ilvl w:val="0"/>
+                <w:numId w:val="0"/>
+              </w:numPr>
+              <w:kinsoku/>
+              <w:wordWrap/>
+              <w:overflowPunct/>
+              <w:topLinePunct w:val="0"/>
+              <w:autoSpaceDE/>
+              <w:autoSpaceDN/>
+              <w:bidi w:val="0"/>
+              <w:adjustRightInd w:val="0"/>
+              <w:snapToGrid w:val="0"/>
+              <w:spacing w:line="400" w:lineRule="atLeast"/>
+              <w:ind w:right="0" w:rightChars="0"/>
+              <w:jc w:val="both"/>
+              <w:textAlignment w:val="auto"/>
+              <w:outlineLvl w:val="9"/>
+              <w:rPr>
+                <w:vertAlign w:val="baseline"/>
+              </w:rPr>
+            </w:pPr>
+            <w:r>
+              <w:rPr>
+                <w:vertAlign w:val="baseline"/>
+              </w:rPr>
+              <w:t>用户id</w:t>
+            </w:r>
+          </w:p>
+        </w:tc>
+      </w:tr>
+    </w:tbl>
+    <w:p>
+      <w:pPr>
+        <w:keepNext w:val="0"/>
+        <w:keepLines w:val="0"/>
+        <w:pageBreakBefore w:val="0"/>
+        <w:widowControl w:val="0"/>
+        <w:numPr>
+          <w:ilvl w:val="0"/>
+          <w:numId w:val="0"/>
+        </w:numPr>
+        <w:kinsoku/>
+        <w:wordWrap/>
+        <w:overflowPunct/>
+        <w:topLinePunct w:val="0"/>
+        <w:autoSpaceDE/>
+        <w:autoSpaceDN/>
+        <w:bidi w:val="0"/>
+        <w:adjustRightInd w:val="0"/>
+        <w:snapToGrid w:val="0"/>
+        <w:spacing w:line="400" w:lineRule="atLeast"/>
+        <w:ind w:right="0" w:rightChars="0"/>
+        <w:jc w:val="both"/>
+        <w:textAlignment w:val="auto"/>
+        <w:outlineLvl w:val="9"/>
+      </w:pPr>
+      <w:r>
+        <w:t>解冻成功：</w:t>
+      </w:r>
+    </w:p>
+    <w:p>
+      <w:pPr>
+        <w:keepNext w:val="0"/>
+        <w:keepLines w:val="0"/>
+        <w:pageBreakBefore w:val="0"/>
+        <w:widowControl w:val="0"/>
+        <w:numPr>
+          <w:ilvl w:val="0"/>
+          <w:numId w:val="0"/>
+        </w:numPr>
+        <w:kinsoku/>
+        <w:wordWrap/>
+        <w:overflowPunct/>
+        <w:topLinePunct w:val="0"/>
+        <w:autoSpaceDE/>
+        <w:autoSpaceDN/>
+        <w:bidi w:val="0"/>
+        <w:adjustRightInd w:val="0"/>
+        <w:snapToGrid w:val="0"/>
+        <w:spacing w:line="400" w:lineRule="atLeast"/>
+        <w:ind w:right="0" w:rightChars="0"/>
+        <w:jc w:val="both"/>
+        <w:textAlignment w:val="auto"/>
+        <w:outlineLvl w:val="9"/>
+      </w:pPr>
+      <w:r>
+        <w:drawing>
+          <wp:inline distT="0" distB="0" distL="114300" distR="114300">
+            <wp:extent cx="1480185" cy="748665"/>
+            <wp:effectExtent l="0" t="0" r="18415" b="13335"/>
+            <wp:docPr id="36" name="图片 3"/>
+            <wp:cNvGraphicFramePr>
+              <a:graphicFrameLocks xmlns:a="http://schemas.openxmlformats.org/drawingml/2006/main" noChangeAspect="1"/>
+            </wp:cNvGraphicFramePr>
+            <a:graphic xmlns:a="http://schemas.openxmlformats.org/drawingml/2006/main">
+              <a:graphicData uri="http://schemas.openxmlformats.org/drawingml/2006/picture">
+                <pic:pic xmlns:pic="http://schemas.openxmlformats.org/drawingml/2006/picture">
+                  <pic:nvPicPr>
+                    <pic:cNvPr id="36" name="图片 3"/>
+                    <pic:cNvPicPr>
+                      <a:picLocks noChangeAspect="1"/>
+                    </pic:cNvPicPr>
+                  </pic:nvPicPr>
+                  <pic:blipFill>
+                    <a:blip r:embed="rId42"/>
+                    <a:stretch>
+                      <a:fillRect/>
+                    </a:stretch>
+                  </pic:blipFill>
+                  <pic:spPr>
+                    <a:xfrm>
+                      <a:off x="0" y="0"/>
+                      <a:ext cx="1480185" cy="748665"/>
+                    </a:xfrm>
+                    <a:prstGeom prst="rect">
+                      <a:avLst/>
+                    </a:prstGeom>
+                    <a:noFill/>
+                    <a:ln w="9525">
+                      <a:noFill/>
+                    </a:ln>
+                  </pic:spPr>
+                </pic:pic>
+              </a:graphicData>
+            </a:graphic>
+          </wp:inline>
+        </w:drawing>
+      </w:r>
+    </w:p>
+    <w:p>
+      <w:pPr>
+        <w:keepNext w:val="0"/>
+        <w:keepLines w:val="0"/>
+        <w:pageBreakBefore w:val="0"/>
+        <w:widowControl w:val="0"/>
+        <w:numPr>
+          <w:ilvl w:val="0"/>
+          <w:numId w:val="0"/>
+        </w:numPr>
+        <w:kinsoku/>
+        <w:wordWrap/>
+        <w:overflowPunct/>
+        <w:topLinePunct w:val="0"/>
+        <w:autoSpaceDE/>
+        <w:autoSpaceDN/>
+        <w:bidi w:val="0"/>
+        <w:adjustRightInd w:val="0"/>
+        <w:snapToGrid w:val="0"/>
+        <w:spacing w:line="400" w:lineRule="atLeast"/>
+        <w:ind w:right="0" w:rightChars="0"/>
+        <w:jc w:val="both"/>
+        <w:textAlignment w:val="auto"/>
+        <w:outlineLvl w:val="9"/>
+      </w:pPr>
+      <w:r>
+        <w:t>解冻失败：</w:t>
+      </w:r>
+    </w:p>
+    <w:p>
+      <w:pPr>
+        <w:keepNext w:val="0"/>
+        <w:keepLines w:val="0"/>
+        <w:pageBreakBefore w:val="0"/>
+        <w:widowControl w:val="0"/>
+        <w:numPr>
+          <w:ilvl w:val="0"/>
+          <w:numId w:val="0"/>
+        </w:numPr>
+        <w:kinsoku/>
+        <w:wordWrap/>
+        <w:overflowPunct/>
+        <w:topLinePunct w:val="0"/>
+        <w:autoSpaceDE/>
+        <w:autoSpaceDN/>
+        <w:bidi w:val="0"/>
+        <w:adjustRightInd w:val="0"/>
+        <w:snapToGrid w:val="0"/>
+        <w:spacing w:line="400" w:lineRule="atLeast"/>
+        <w:ind w:right="0" w:rightChars="0"/>
+        <w:jc w:val="both"/>
+        <w:textAlignment w:val="auto"/>
+        <w:outlineLvl w:val="9"/>
+      </w:pPr>
+      <w:r>
+        <w:drawing>
+          <wp:inline distT="0" distB="0" distL="114300" distR="114300">
+            <wp:extent cx="2133600" cy="1079500"/>
+            <wp:effectExtent l="0" t="0" r="0" b="12700"/>
+            <wp:docPr id="37" name="图片 3"/>
+            <wp:cNvGraphicFramePr>
+              <a:graphicFrameLocks xmlns:a="http://schemas.openxmlformats.org/drawingml/2006/main" noChangeAspect="1"/>
+            </wp:cNvGraphicFramePr>
+            <a:graphic xmlns:a="http://schemas.openxmlformats.org/drawingml/2006/main">
+              <a:graphicData uri="http://schemas.openxmlformats.org/drawingml/2006/picture">
+                <pic:pic xmlns:pic="http://schemas.openxmlformats.org/drawingml/2006/picture">
+                  <pic:nvPicPr>
+                    <pic:cNvPr id="37" name="图片 3"/>
+                    <pic:cNvPicPr>
+                      <a:picLocks noChangeAspect="1"/>
+                    </pic:cNvPicPr>
+                  </pic:nvPicPr>
+                  <pic:blipFill>
+                    <a:blip r:embed="rId42"/>
+                    <a:stretch>
+                      <a:fillRect/>
+                    </a:stretch>
+                  </pic:blipFill>
+                  <pic:spPr>
+                    <a:xfrm>
+                      <a:off x="0" y="0"/>
+                      <a:ext cx="2133600" cy="1079500"/>
+                    </a:xfrm>
+                    <a:prstGeom prst="rect">
+                      <a:avLst/>
+                    </a:prstGeom>
+                    <a:noFill/>
+                    <a:ln w="9525">
+                      <a:noFill/>
+                    </a:ln>
+                  </pic:spPr>
+                </pic:pic>
+              </a:graphicData>
+            </a:graphic>
+          </wp:inline>
+        </w:drawing>
+      </w:r>
+    </w:p>
+    <w:p>
+      <w:pPr>
+        <w:keepNext w:val="0"/>
+        <w:keepLines w:val="0"/>
+        <w:pageBreakBefore w:val="0"/>
+        <w:widowControl w:val="0"/>
+        <w:numPr>
+          <w:ilvl w:val="0"/>
+          <w:numId w:val="0"/>
+        </w:numPr>
+        <w:kinsoku/>
+        <w:wordWrap/>
+        <w:overflowPunct/>
+        <w:topLinePunct w:val="0"/>
+        <w:autoSpaceDE/>
+        <w:autoSpaceDN/>
+        <w:bidi w:val="0"/>
+        <w:adjustRightInd w:val="0"/>
+        <w:snapToGrid w:val="0"/>
+        <w:spacing w:line="400" w:lineRule="atLeast"/>
+        <w:ind w:right="0" w:rightChars="0"/>
+        <w:jc w:val="both"/>
+        <w:textAlignment w:val="auto"/>
+        <w:outlineLvl w:val="9"/>
+      </w:pPr>
+      <w:r>
+        <w:t>其他服务器错误：“code”:1</w:t>
+      </w:r>
+    </w:p>
+    <w:p>
+      <w:pPr>
+        <w:keepNext w:val="0"/>
+        <w:keepLines w:val="0"/>
+        <w:pageBreakBefore w:val="0"/>
+        <w:widowControl w:val="0"/>
+        <w:numPr>
+          <w:ilvl w:val="0"/>
+          <w:numId w:val="0"/>
+        </w:numPr>
+        <w:kinsoku/>
+        <w:wordWrap/>
+        <w:overflowPunct/>
+        <w:topLinePunct w:val="0"/>
+        <w:autoSpaceDE/>
+        <w:autoSpaceDN/>
+        <w:bidi w:val="0"/>
+        <w:adjustRightInd w:val="0"/>
+        <w:snapToGrid w:val="0"/>
+        <w:spacing w:line="400" w:lineRule="atLeast"/>
+        <w:ind w:right="0" w:rightChars="0"/>
+        <w:jc w:val="both"/>
+        <w:textAlignment w:val="auto"/>
+        <w:outlineLvl w:val="9"/>
+      </w:pPr>
+    </w:p>
+    <w:p>
+      <w:pPr>
+        <w:pStyle w:val="2"/>
+        <w:numPr>
+          <w:ilvl w:val="0"/>
+          <w:numId w:val="1"/>
+        </w:numPr>
+        <w:ind w:left="0" w:leftChars="0" w:firstLine="420" w:firstLineChars="0"/>
+      </w:pPr>
+      <w:bookmarkStart w:id="28" w:name="_Toc566260683"/>
+      <w:r>
+        <w:t>管理员模块</w:t>
+      </w:r>
+      <w:bookmarkEnd w:id="28"/>
+    </w:p>
+    <w:p>
+      <w:pPr>
+        <w:pStyle w:val="3"/>
+      </w:pPr>
+      <w:bookmarkStart w:id="29" w:name="_Toc1643259324"/>
+      <w:r>
+        <w:t>获取所有用户的资料</w:t>
+      </w:r>
+      <w:bookmarkEnd w:id="29"/>
+    </w:p>
+    <w:p>
+      <w:pPr>
+        <w:keepNext w:val="0"/>
+        <w:keepLines w:val="0"/>
+        <w:pageBreakBefore w:val="0"/>
+        <w:widowControl w:val="0"/>
+        <w:numPr>
+          <w:ilvl w:val="0"/>
+          <w:numId w:val="0"/>
+        </w:numPr>
+        <w:kinsoku/>
+        <w:wordWrap/>
+        <w:overflowPunct/>
+        <w:topLinePunct w:val="0"/>
+        <w:autoSpaceDE/>
+        <w:autoSpaceDN/>
+        <w:bidi w:val="0"/>
+        <w:adjustRightInd w:val="0"/>
+        <w:snapToGrid w:val="0"/>
+        <w:spacing w:line="400" w:lineRule="atLeast"/>
+        <w:ind w:right="0" w:rightChars="0"/>
+        <w:jc w:val="both"/>
+        <w:textAlignment w:val="auto"/>
+        <w:outlineLvl w:val="9"/>
+      </w:pPr>
+      <w:r>
+        <w:t>URL：/</w:t>
+      </w:r>
+      <w:r>
+        <w:rPr>
+          <w:rFonts w:hint="eastAsia"/>
+        </w:rPr>
+        <w:t>admin/users</w:t>
+      </w:r>
+    </w:p>
+    <w:p>
+      <w:pPr>
+        <w:keepNext w:val="0"/>
+        <w:keepLines w:val="0"/>
+        <w:pageBreakBefore w:val="0"/>
+        <w:widowControl w:val="0"/>
+        <w:numPr>
+          <w:ilvl w:val="0"/>
+          <w:numId w:val="0"/>
+        </w:numPr>
+        <w:kinsoku/>
+        <w:wordWrap/>
+        <w:overflowPunct/>
+        <w:topLinePunct w:val="0"/>
+        <w:autoSpaceDE/>
+        <w:autoSpaceDN/>
+        <w:bidi w:val="0"/>
+        <w:adjustRightInd w:val="0"/>
+        <w:snapToGrid w:val="0"/>
+        <w:spacing w:line="400" w:lineRule="atLeast"/>
+        <w:ind w:right="0" w:rightChars="0"/>
+        <w:jc w:val="both"/>
+        <w:textAlignment w:val="auto"/>
+        <w:outlineLvl w:val="9"/>
+      </w:pPr>
+      <w:r>
+        <w:t>HTTP：GET</w:t>
+      </w:r>
+    </w:p>
+    <w:p>
+      <w:pPr>
+        <w:keepNext w:val="0"/>
+        <w:keepLines w:val="0"/>
+        <w:pageBreakBefore w:val="0"/>
+        <w:widowControl w:val="0"/>
+        <w:numPr>
+          <w:ilvl w:val="0"/>
+          <w:numId w:val="0"/>
+        </w:numPr>
+        <w:kinsoku/>
+        <w:wordWrap/>
+        <w:overflowPunct/>
+        <w:topLinePunct w:val="0"/>
+        <w:autoSpaceDE/>
+        <w:autoSpaceDN/>
+        <w:bidi w:val="0"/>
+        <w:adjustRightInd w:val="0"/>
+        <w:snapToGrid w:val="0"/>
+        <w:spacing w:line="400" w:lineRule="atLeast"/>
+        <w:ind w:right="0" w:rightChars="0"/>
+        <w:jc w:val="both"/>
+        <w:textAlignment w:val="auto"/>
+        <w:outlineLvl w:val="9"/>
+      </w:pPr>
+      <w:r>
+        <w:t>说明：管理员可以获取所有用户的资料</w:t>
+      </w:r>
+    </w:p>
+    <w:p>
+      <w:pPr>
+        <w:keepNext w:val="0"/>
+        <w:keepLines w:val="0"/>
+        <w:pageBreakBefore w:val="0"/>
+        <w:widowControl w:val="0"/>
+        <w:numPr>
+          <w:ilvl w:val="0"/>
+          <w:numId w:val="0"/>
+        </w:numPr>
+        <w:kinsoku/>
+        <w:wordWrap/>
+        <w:overflowPunct/>
+        <w:topLinePunct w:val="0"/>
+        <w:autoSpaceDE/>
+        <w:autoSpaceDN/>
+        <w:bidi w:val="0"/>
+        <w:adjustRightInd w:val="0"/>
+        <w:snapToGrid w:val="0"/>
+        <w:spacing w:line="400" w:lineRule="atLeast"/>
+        <w:ind w:right="0" w:rightChars="0"/>
+        <w:jc w:val="both"/>
+        <w:textAlignment w:val="auto"/>
+        <w:outlineLvl w:val="9"/>
+      </w:pPr>
+      <w:r>
+        <w:t>接受参数：</w:t>
+      </w:r>
+    </w:p>
+    <w:tbl>
+      <w:tblPr>
+        <w:tblStyle w:val="8"/>
+        <w:tblW w:w="8522" w:type="dxa"/>
+        <w:tblInd w:w="0" w:type="dxa"/>
+        <w:tblBorders>
+          <w:top w:val="single" w:color="auto" w:sz="4" w:space="0"/>
+          <w:left w:val="single" w:color="auto" w:sz="4" w:space="0"/>
+          <w:bottom w:val="single" w:color="auto" w:sz="4" w:space="0"/>
+          <w:right w:val="single" w:color="auto" w:sz="4" w:space="0"/>
+          <w:insideH w:val="single" w:color="auto" w:sz="4" w:space="0"/>
+          <w:insideV w:val="single" w:color="auto" w:sz="4" w:space="0"/>
+        </w:tblBorders>
+        <w:tblLayout w:type="fixed"/>
+        <w:tblCellMar>
+          <w:top w:w="0" w:type="dxa"/>
+          <w:left w:w="108" w:type="dxa"/>
+          <w:bottom w:w="0" w:type="dxa"/>
+          <w:right w:w="108" w:type="dxa"/>
+        </w:tblCellMar>
+      </w:tblPr>
+      <w:tblGrid>
+        <w:gridCol w:w="2147"/>
+        <w:gridCol w:w="6375"/>
+      </w:tblGrid>
+      <w:tr>
+        <w:tblPrEx>
+          <w:tblBorders>
+            <w:top w:val="single" w:color="auto" w:sz="4" w:space="0"/>
+            <w:left w:val="single" w:color="auto" w:sz="4" w:space="0"/>
+            <w:bottom w:val="single" w:color="auto" w:sz="4" w:space="0"/>
+            <w:right w:val="single" w:color="auto" w:sz="4" w:space="0"/>
+            <w:insideH w:val="single" w:color="auto" w:sz="4" w:space="0"/>
+            <w:insideV w:val="single" w:color="auto" w:sz="4" w:space="0"/>
+          </w:tblBorders>
+          <w:tblLayout w:type="fixed"/>
+        </w:tblPrEx>
+        <w:tc>
+          <w:tcPr>
+            <w:tcW w:w="2147" w:type="dxa"/>
+          </w:tcPr>
+          <w:p>
+            <w:pPr>
+              <w:keepNext w:val="0"/>
+              <w:keepLines w:val="0"/>
+              <w:pageBreakBefore w:val="0"/>
+              <w:widowControl w:val="0"/>
+              <w:numPr>
+                <w:ilvl w:val="0"/>
+                <w:numId w:val="0"/>
+              </w:numPr>
+              <w:kinsoku/>
+              <w:wordWrap/>
+              <w:overflowPunct/>
+              <w:topLinePunct w:val="0"/>
+              <w:autoSpaceDE/>
+              <w:autoSpaceDN/>
+              <w:bidi w:val="0"/>
+              <w:adjustRightInd w:val="0"/>
+              <w:snapToGrid w:val="0"/>
+              <w:spacing w:line="400" w:lineRule="atLeast"/>
+              <w:ind w:right="0" w:rightChars="0"/>
+              <w:jc w:val="both"/>
+              <w:textAlignment w:val="auto"/>
+              <w:outlineLvl w:val="9"/>
+              <w:rPr>
+                <w:vertAlign w:val="baseline"/>
+              </w:rPr>
+            </w:pPr>
+            <w:r>
+              <w:rPr>
+                <w:vertAlign w:val="baseline"/>
+              </w:rPr>
+              <w:t>参数名</w:t>
+            </w:r>
+          </w:p>
+        </w:tc>
+        <w:tc>
+          <w:tcPr>
+            <w:tcW w:w="6375" w:type="dxa"/>
+          </w:tcPr>
+          <w:p>
+            <w:pPr>
+              <w:keepNext w:val="0"/>
+              <w:keepLines w:val="0"/>
+              <w:pageBreakBefore w:val="0"/>
+              <w:widowControl w:val="0"/>
+              <w:numPr>
+                <w:ilvl w:val="0"/>
+                <w:numId w:val="0"/>
+              </w:numPr>
+              <w:kinsoku/>
+              <w:wordWrap/>
+              <w:overflowPunct/>
+              <w:topLinePunct w:val="0"/>
+              <w:autoSpaceDE/>
+              <w:autoSpaceDN/>
+              <w:bidi w:val="0"/>
+              <w:adjustRightInd w:val="0"/>
+              <w:snapToGrid w:val="0"/>
+              <w:spacing w:line="400" w:lineRule="atLeast"/>
+              <w:ind w:right="0" w:rightChars="0"/>
+              <w:jc w:val="both"/>
+              <w:textAlignment w:val="auto"/>
+              <w:outlineLvl w:val="9"/>
+              <w:rPr>
+                <w:vertAlign w:val="baseline"/>
+              </w:rPr>
+            </w:pPr>
+            <w:r>
+              <w:rPr>
+                <w:vertAlign w:val="baseline"/>
+              </w:rPr>
+              <w:t>要求</w:t>
+            </w:r>
+          </w:p>
+        </w:tc>
+      </w:tr>
+      <w:tr>
+        <w:tblPrEx>
+          <w:tblBorders>
+            <w:top w:val="single" w:color="auto" w:sz="4" w:space="0"/>
+            <w:left w:val="single" w:color="auto" w:sz="4" w:space="0"/>
+            <w:bottom w:val="single" w:color="auto" w:sz="4" w:space="0"/>
+            <w:right w:val="single" w:color="auto" w:sz="4" w:space="0"/>
+            <w:insideH w:val="single" w:color="auto" w:sz="4" w:space="0"/>
+            <w:insideV w:val="single" w:color="auto" w:sz="4" w:space="0"/>
+          </w:tblBorders>
+          <w:tblLayout w:type="fixed"/>
+        </w:tblPrEx>
+        <w:tc>
+          <w:tcPr>
+            <w:tcW w:w="2147" w:type="dxa"/>
+          </w:tcPr>
+          <w:p>
+            <w:pPr>
+              <w:keepNext w:val="0"/>
+              <w:keepLines w:val="0"/>
+              <w:pageBreakBefore w:val="0"/>
+              <w:widowControl w:val="0"/>
+              <w:numPr>
+                <w:ilvl w:val="0"/>
+                <w:numId w:val="0"/>
+              </w:numPr>
+              <w:tabs>
+                <w:tab w:val="left" w:pos="546"/>
+              </w:tabs>
+              <w:kinsoku/>
+              <w:wordWrap/>
+              <w:overflowPunct/>
+              <w:topLinePunct w:val="0"/>
+              <w:autoSpaceDE/>
+              <w:autoSpaceDN/>
+              <w:bidi w:val="0"/>
+              <w:adjustRightInd w:val="0"/>
+              <w:snapToGrid w:val="0"/>
+              <w:spacing w:line="400" w:lineRule="atLeast"/>
+              <w:ind w:right="0" w:rightChars="0"/>
+              <w:jc w:val="both"/>
+              <w:textAlignment w:val="auto"/>
+              <w:outlineLvl w:val="9"/>
+              <w:rPr>
+                <w:vertAlign w:val="baseline"/>
+              </w:rPr>
+            </w:pPr>
+            <w:r>
+              <w:rPr>
+                <w:vertAlign w:val="baseline"/>
+              </w:rPr>
               <w:t>无</w:t>
             </w:r>
           </w:p>
@@ -16028,6 +16523,474 @@
       <w:r>
         <w:drawing>
           <wp:inline distT="0" distB="0" distL="114300" distR="114300">
+            <wp:extent cx="2864485" cy="4003040"/>
+            <wp:effectExtent l="0" t="0" r="5715" b="10160"/>
+            <wp:docPr id="38" name="图片 1"/>
+            <wp:cNvGraphicFramePr>
+              <a:graphicFrameLocks xmlns:a="http://schemas.openxmlformats.org/drawingml/2006/main" noChangeAspect="1"/>
+            </wp:cNvGraphicFramePr>
+            <a:graphic xmlns:a="http://schemas.openxmlformats.org/drawingml/2006/main">
+              <a:graphicData uri="http://schemas.openxmlformats.org/drawingml/2006/picture">
+                <pic:pic xmlns:pic="http://schemas.openxmlformats.org/drawingml/2006/picture">
+                  <pic:nvPicPr>
+                    <pic:cNvPr id="38" name="图片 1"/>
+                    <pic:cNvPicPr>
+                      <a:picLocks noChangeAspect="1"/>
+                    </pic:cNvPicPr>
+                  </pic:nvPicPr>
+                  <pic:blipFill>
+                    <a:blip r:embed="rId43"/>
+                    <a:stretch>
+                      <a:fillRect/>
+                    </a:stretch>
+                  </pic:blipFill>
+                  <pic:spPr>
+                    <a:xfrm>
+                      <a:off x="0" y="0"/>
+                      <a:ext cx="2864485" cy="4003040"/>
+                    </a:xfrm>
+                    <a:prstGeom prst="rect">
+                      <a:avLst/>
+                    </a:prstGeom>
+                    <a:noFill/>
+                    <a:ln w="9525">
+                      <a:noFill/>
+                    </a:ln>
+                  </pic:spPr>
+                </pic:pic>
+              </a:graphicData>
+            </a:graphic>
+          </wp:inline>
+        </w:drawing>
+      </w:r>
+    </w:p>
+    <w:p>
+      <w:pPr>
+        <w:keepNext w:val="0"/>
+        <w:keepLines w:val="0"/>
+        <w:pageBreakBefore w:val="0"/>
+        <w:widowControl w:val="0"/>
+        <w:numPr>
+          <w:ilvl w:val="0"/>
+          <w:numId w:val="0"/>
+        </w:numPr>
+        <w:kinsoku/>
+        <w:wordWrap/>
+        <w:overflowPunct/>
+        <w:topLinePunct w:val="0"/>
+        <w:autoSpaceDE/>
+        <w:autoSpaceDN/>
+        <w:bidi w:val="0"/>
+        <w:adjustRightInd w:val="0"/>
+        <w:snapToGrid w:val="0"/>
+        <w:spacing w:line="400" w:lineRule="atLeast"/>
+        <w:ind w:right="0" w:rightChars="0"/>
+        <w:jc w:val="both"/>
+        <w:textAlignment w:val="auto"/>
+        <w:outlineLvl w:val="9"/>
+      </w:pPr>
+      <w:r>
+        <w:t>其他服务器错误：“code”:1</w:t>
+      </w:r>
+    </w:p>
+    <w:p>
+      <w:pPr>
+        <w:pStyle w:val="3"/>
+      </w:pPr>
+      <w:bookmarkStart w:id="30" w:name="_Toc1619758048"/>
+      <w:r>
+        <w:t>获取所有的请求/产品</w:t>
+      </w:r>
+      <w:bookmarkEnd w:id="30"/>
+    </w:p>
+    <w:p>
+      <w:pPr>
+        <w:keepNext w:val="0"/>
+        <w:keepLines w:val="0"/>
+        <w:pageBreakBefore w:val="0"/>
+        <w:widowControl w:val="0"/>
+        <w:numPr>
+          <w:ilvl w:val="0"/>
+          <w:numId w:val="0"/>
+        </w:numPr>
+        <w:kinsoku/>
+        <w:wordWrap/>
+        <w:overflowPunct/>
+        <w:topLinePunct w:val="0"/>
+        <w:autoSpaceDE/>
+        <w:autoSpaceDN/>
+        <w:bidi w:val="0"/>
+        <w:adjustRightInd w:val="0"/>
+        <w:snapToGrid w:val="0"/>
+        <w:spacing w:line="400" w:lineRule="atLeast"/>
+        <w:ind w:right="0" w:rightChars="0"/>
+        <w:jc w:val="both"/>
+        <w:textAlignment w:val="auto"/>
+        <w:outlineLvl w:val="9"/>
+      </w:pPr>
+      <w:r>
+        <w:t>URL：/admin/requests</w:t>
+      </w:r>
+    </w:p>
+    <w:p>
+      <w:pPr>
+        <w:keepNext w:val="0"/>
+        <w:keepLines w:val="0"/>
+        <w:pageBreakBefore w:val="0"/>
+        <w:widowControl w:val="0"/>
+        <w:numPr>
+          <w:ilvl w:val="0"/>
+          <w:numId w:val="0"/>
+        </w:numPr>
+        <w:kinsoku/>
+        <w:wordWrap/>
+        <w:overflowPunct/>
+        <w:topLinePunct w:val="0"/>
+        <w:autoSpaceDE/>
+        <w:autoSpaceDN/>
+        <w:bidi w:val="0"/>
+        <w:adjustRightInd w:val="0"/>
+        <w:snapToGrid w:val="0"/>
+        <w:spacing w:line="400" w:lineRule="atLeast"/>
+        <w:ind w:right="0" w:rightChars="0"/>
+        <w:jc w:val="both"/>
+        <w:textAlignment w:val="auto"/>
+        <w:outlineLvl w:val="9"/>
+      </w:pPr>
+      <w:r>
+        <w:t>HTTP：GET</w:t>
+      </w:r>
+    </w:p>
+    <w:p>
+      <w:pPr>
+        <w:keepNext w:val="0"/>
+        <w:keepLines w:val="0"/>
+        <w:pageBreakBefore w:val="0"/>
+        <w:widowControl w:val="0"/>
+        <w:numPr>
+          <w:ilvl w:val="0"/>
+          <w:numId w:val="0"/>
+        </w:numPr>
+        <w:kinsoku/>
+        <w:wordWrap/>
+        <w:overflowPunct/>
+        <w:topLinePunct w:val="0"/>
+        <w:autoSpaceDE/>
+        <w:autoSpaceDN/>
+        <w:bidi w:val="0"/>
+        <w:adjustRightInd w:val="0"/>
+        <w:snapToGrid w:val="0"/>
+        <w:spacing w:line="400" w:lineRule="atLeast"/>
+        <w:ind w:right="0" w:rightChars="0"/>
+        <w:jc w:val="both"/>
+        <w:textAlignment w:val="auto"/>
+        <w:outlineLvl w:val="9"/>
+      </w:pPr>
+      <w:r>
+        <w:t>说明：管理员可以获取所有的请求/产品详情。</w:t>
+      </w:r>
+    </w:p>
+    <w:p>
+      <w:pPr>
+        <w:keepNext w:val="0"/>
+        <w:keepLines w:val="0"/>
+        <w:pageBreakBefore w:val="0"/>
+        <w:widowControl w:val="0"/>
+        <w:numPr>
+          <w:ilvl w:val="0"/>
+          <w:numId w:val="0"/>
+        </w:numPr>
+        <w:kinsoku/>
+        <w:wordWrap/>
+        <w:overflowPunct/>
+        <w:topLinePunct w:val="0"/>
+        <w:autoSpaceDE/>
+        <w:autoSpaceDN/>
+        <w:bidi w:val="0"/>
+        <w:adjustRightInd w:val="0"/>
+        <w:snapToGrid w:val="0"/>
+        <w:spacing w:line="400" w:lineRule="atLeast"/>
+        <w:ind w:right="0" w:rightChars="0"/>
+        <w:jc w:val="both"/>
+        <w:textAlignment w:val="auto"/>
+        <w:outlineLvl w:val="9"/>
+      </w:pPr>
+      <w:r>
+        <w:t>接受参数：</w:t>
+      </w:r>
+    </w:p>
+    <w:tbl>
+      <w:tblPr>
+        <w:tblStyle w:val="8"/>
+        <w:tblW w:w="8522" w:type="dxa"/>
+        <w:tblInd w:w="0" w:type="dxa"/>
+        <w:tblBorders>
+          <w:top w:val="single" w:color="auto" w:sz="4" w:space="0"/>
+          <w:left w:val="single" w:color="auto" w:sz="4" w:space="0"/>
+          <w:bottom w:val="single" w:color="auto" w:sz="4" w:space="0"/>
+          <w:right w:val="single" w:color="auto" w:sz="4" w:space="0"/>
+          <w:insideH w:val="single" w:color="auto" w:sz="4" w:space="0"/>
+          <w:insideV w:val="single" w:color="auto" w:sz="4" w:space="0"/>
+        </w:tblBorders>
+        <w:tblLayout w:type="fixed"/>
+        <w:tblCellMar>
+          <w:top w:w="0" w:type="dxa"/>
+          <w:left w:w="108" w:type="dxa"/>
+          <w:bottom w:w="0" w:type="dxa"/>
+          <w:right w:w="108" w:type="dxa"/>
+        </w:tblCellMar>
+      </w:tblPr>
+      <w:tblGrid>
+        <w:gridCol w:w="2147"/>
+        <w:gridCol w:w="6375"/>
+      </w:tblGrid>
+      <w:tr>
+        <w:tblPrEx>
+          <w:tblBorders>
+            <w:top w:val="single" w:color="auto" w:sz="4" w:space="0"/>
+            <w:left w:val="single" w:color="auto" w:sz="4" w:space="0"/>
+            <w:bottom w:val="single" w:color="auto" w:sz="4" w:space="0"/>
+            <w:right w:val="single" w:color="auto" w:sz="4" w:space="0"/>
+            <w:insideH w:val="single" w:color="auto" w:sz="4" w:space="0"/>
+            <w:insideV w:val="single" w:color="auto" w:sz="4" w:space="0"/>
+          </w:tblBorders>
+          <w:tblLayout w:type="fixed"/>
+        </w:tblPrEx>
+        <w:tc>
+          <w:tcPr>
+            <w:tcW w:w="2147" w:type="dxa"/>
+          </w:tcPr>
+          <w:p>
+            <w:pPr>
+              <w:keepNext w:val="0"/>
+              <w:keepLines w:val="0"/>
+              <w:pageBreakBefore w:val="0"/>
+              <w:widowControl w:val="0"/>
+              <w:numPr>
+                <w:ilvl w:val="0"/>
+                <w:numId w:val="0"/>
+              </w:numPr>
+              <w:kinsoku/>
+              <w:wordWrap/>
+              <w:overflowPunct/>
+              <w:topLinePunct w:val="0"/>
+              <w:autoSpaceDE/>
+              <w:autoSpaceDN/>
+              <w:bidi w:val="0"/>
+              <w:adjustRightInd w:val="0"/>
+              <w:snapToGrid w:val="0"/>
+              <w:spacing w:line="400" w:lineRule="atLeast"/>
+              <w:ind w:right="0" w:rightChars="0"/>
+              <w:jc w:val="both"/>
+              <w:textAlignment w:val="auto"/>
+              <w:outlineLvl w:val="9"/>
+              <w:rPr>
+                <w:vertAlign w:val="baseline"/>
+              </w:rPr>
+            </w:pPr>
+            <w:r>
+              <w:rPr>
+                <w:vertAlign w:val="baseline"/>
+              </w:rPr>
+              <w:t>参数名</w:t>
+            </w:r>
+          </w:p>
+        </w:tc>
+        <w:tc>
+          <w:tcPr>
+            <w:tcW w:w="6375" w:type="dxa"/>
+          </w:tcPr>
+          <w:p>
+            <w:pPr>
+              <w:keepNext w:val="0"/>
+              <w:keepLines w:val="0"/>
+              <w:pageBreakBefore w:val="0"/>
+              <w:widowControl w:val="0"/>
+              <w:numPr>
+                <w:ilvl w:val="0"/>
+                <w:numId w:val="0"/>
+              </w:numPr>
+              <w:kinsoku/>
+              <w:wordWrap/>
+              <w:overflowPunct/>
+              <w:topLinePunct w:val="0"/>
+              <w:autoSpaceDE/>
+              <w:autoSpaceDN/>
+              <w:bidi w:val="0"/>
+              <w:adjustRightInd w:val="0"/>
+              <w:snapToGrid w:val="0"/>
+              <w:spacing w:line="400" w:lineRule="atLeast"/>
+              <w:ind w:right="0" w:rightChars="0"/>
+              <w:jc w:val="both"/>
+              <w:textAlignment w:val="auto"/>
+              <w:outlineLvl w:val="9"/>
+              <w:rPr>
+                <w:vertAlign w:val="baseline"/>
+              </w:rPr>
+            </w:pPr>
+            <w:r>
+              <w:rPr>
+                <w:vertAlign w:val="baseline"/>
+              </w:rPr>
+              <w:t>要求</w:t>
+            </w:r>
+          </w:p>
+        </w:tc>
+      </w:tr>
+      <w:tr>
+        <w:tblPrEx>
+          <w:tblBorders>
+            <w:top w:val="single" w:color="auto" w:sz="4" w:space="0"/>
+            <w:left w:val="single" w:color="auto" w:sz="4" w:space="0"/>
+            <w:bottom w:val="single" w:color="auto" w:sz="4" w:space="0"/>
+            <w:right w:val="single" w:color="auto" w:sz="4" w:space="0"/>
+            <w:insideH w:val="single" w:color="auto" w:sz="4" w:space="0"/>
+            <w:insideV w:val="single" w:color="auto" w:sz="4" w:space="0"/>
+          </w:tblBorders>
+          <w:tblLayout w:type="fixed"/>
+        </w:tblPrEx>
+        <w:tc>
+          <w:tcPr>
+            <w:tcW w:w="2147" w:type="dxa"/>
+          </w:tcPr>
+          <w:p>
+            <w:pPr>
+              <w:keepNext w:val="0"/>
+              <w:keepLines w:val="0"/>
+              <w:pageBreakBefore w:val="0"/>
+              <w:widowControl w:val="0"/>
+              <w:numPr>
+                <w:ilvl w:val="0"/>
+                <w:numId w:val="0"/>
+              </w:numPr>
+              <w:tabs>
+                <w:tab w:val="left" w:pos="546"/>
+              </w:tabs>
+              <w:kinsoku/>
+              <w:wordWrap/>
+              <w:overflowPunct/>
+              <w:topLinePunct w:val="0"/>
+              <w:autoSpaceDE/>
+              <w:autoSpaceDN/>
+              <w:bidi w:val="0"/>
+              <w:adjustRightInd w:val="0"/>
+              <w:snapToGrid w:val="0"/>
+              <w:spacing w:line="400" w:lineRule="atLeast"/>
+              <w:ind w:right="0" w:rightChars="0"/>
+              <w:jc w:val="both"/>
+              <w:textAlignment w:val="auto"/>
+              <w:outlineLvl w:val="9"/>
+              <w:rPr>
+                <w:vertAlign w:val="baseline"/>
+              </w:rPr>
+            </w:pPr>
+            <w:r>
+              <w:rPr>
+                <w:vertAlign w:val="baseline"/>
+              </w:rPr>
+              <w:t>无</w:t>
+            </w:r>
+          </w:p>
+        </w:tc>
+        <w:tc>
+          <w:tcPr>
+            <w:tcW w:w="6375" w:type="dxa"/>
+          </w:tcPr>
+          <w:p>
+            <w:pPr>
+              <w:keepNext w:val="0"/>
+              <w:keepLines w:val="0"/>
+              <w:pageBreakBefore w:val="0"/>
+              <w:widowControl w:val="0"/>
+              <w:numPr>
+                <w:ilvl w:val="0"/>
+                <w:numId w:val="0"/>
+              </w:numPr>
+              <w:kinsoku/>
+              <w:wordWrap/>
+              <w:overflowPunct/>
+              <w:topLinePunct w:val="0"/>
+              <w:autoSpaceDE/>
+              <w:autoSpaceDN/>
+              <w:bidi w:val="0"/>
+              <w:adjustRightInd w:val="0"/>
+              <w:snapToGrid w:val="0"/>
+              <w:spacing w:line="400" w:lineRule="atLeast"/>
+              <w:ind w:right="0" w:rightChars="0"/>
+              <w:jc w:val="both"/>
+              <w:textAlignment w:val="auto"/>
+              <w:outlineLvl w:val="9"/>
+              <w:rPr>
+                <w:vertAlign w:val="baseline"/>
+              </w:rPr>
+            </w:pPr>
+            <w:r>
+              <w:rPr>
+                <w:vertAlign w:val="baseline"/>
+              </w:rPr>
+              <w:t>无</w:t>
+            </w:r>
+          </w:p>
+        </w:tc>
+      </w:tr>
+    </w:tbl>
+    <w:p>
+      <w:pPr>
+        <w:keepNext w:val="0"/>
+        <w:keepLines w:val="0"/>
+        <w:pageBreakBefore w:val="0"/>
+        <w:widowControl w:val="0"/>
+        <w:numPr>
+          <w:ilvl w:val="0"/>
+          <w:numId w:val="0"/>
+        </w:numPr>
+        <w:kinsoku/>
+        <w:wordWrap/>
+        <w:overflowPunct/>
+        <w:topLinePunct w:val="0"/>
+        <w:autoSpaceDE/>
+        <w:autoSpaceDN/>
+        <w:bidi w:val="0"/>
+        <w:adjustRightInd w:val="0"/>
+        <w:snapToGrid w:val="0"/>
+        <w:spacing w:line="400" w:lineRule="atLeast"/>
+        <w:ind w:right="0" w:rightChars="0"/>
+        <w:jc w:val="both"/>
+        <w:textAlignment w:val="auto"/>
+        <w:outlineLvl w:val="9"/>
+      </w:pPr>
+      <w:r>
+        <w:t>获取成功：</w:t>
+      </w:r>
+    </w:p>
+    <w:p>
+      <w:pPr>
+        <w:keepNext w:val="0"/>
+        <w:keepLines w:val="0"/>
+        <w:pageBreakBefore w:val="0"/>
+        <w:widowControl w:val="0"/>
+        <w:numPr>
+          <w:ilvl w:val="0"/>
+          <w:numId w:val="0"/>
+        </w:numPr>
+        <w:kinsoku/>
+        <w:wordWrap/>
+        <w:overflowPunct/>
+        <w:topLinePunct w:val="0"/>
+        <w:autoSpaceDE/>
+        <w:autoSpaceDN/>
+        <w:bidi w:val="0"/>
+        <w:adjustRightInd w:val="0"/>
+        <w:snapToGrid w:val="0"/>
+        <w:spacing w:line="400" w:lineRule="atLeast"/>
+        <w:ind w:right="0" w:rightChars="0"/>
+        <w:jc w:val="both"/>
+        <w:textAlignment w:val="auto"/>
+        <w:outlineLvl w:val="9"/>
+      </w:pPr>
+      <w:r>
+        <w:drawing>
+          <wp:inline distT="0" distB="0" distL="114300" distR="114300">
             <wp:extent cx="2280285" cy="3194685"/>
             <wp:effectExtent l="0" t="0" r="5715" b="5715"/>
             <wp:docPr id="40" name="图片 2"/>
@@ -16044,7 +17007,7 @@
                     </pic:cNvPicPr>
                   </pic:nvPicPr>
                   <pic:blipFill>
-                    <a:blip r:embed="rId42"/>
+                    <a:blip r:embed="rId44"/>
                     <a:stretch>
                       <a:fillRect/>
                     </a:stretch>
@@ -16107,11 +17070,11 @@
         </w:numPr>
         <w:ind w:left="0" w:leftChars="0" w:firstLine="420" w:firstLineChars="0"/>
       </w:pPr>
-      <w:bookmarkStart w:id="30" w:name="_Toc1144706446"/>
+      <w:bookmarkStart w:id="31" w:name="_Toc1770803364"/>
       <w:r>
         <w:t>平台模块</w:t>
       </w:r>
-      <w:bookmarkEnd w:id="30"/>
+      <w:bookmarkEnd w:id="31"/>
     </w:p>
     <w:p>
       <w:pPr>
@@ -16122,11 +17085,13 @@
         </w:numPr>
         <w:ind w:left="0" w:leftChars="0" w:firstLine="420" w:firstLineChars="0"/>
       </w:pPr>
-      <w:bookmarkStart w:id="31" w:name="_Toc1922728096"/>
+      <w:bookmarkStart w:id="32" w:name="_Toc2063758622"/>
       <w:r>
         <w:t>修订日志</w:t>
       </w:r>
-      <w:bookmarkEnd w:id="31"/>
+      <w:bookmarkEnd w:id="32"/>
+      <w:bookmarkStart w:id="33" w:name="_GoBack"/>
+      <w:bookmarkEnd w:id="33"/>
     </w:p>
     <w:tbl>
       <w:tblPr>
@@ -16706,150 +17671,105 @@
               <w:rPr>
                 <w:vertAlign w:val="baseline"/>
               </w:rPr>
-              <w:t>修改获取产品列表的返回数据（增加用户资料</w:t>
+              <w:t>修改获取产品列表的返回数据（增加用户资料）</w:t>
             </w:r>
-            <w:bookmarkStart w:id="32" w:name="_GoBack"/>
-            <w:bookmarkEnd w:id="32"/>
+          </w:p>
+        </w:tc>
+      </w:tr>
+      <w:tr>
+        <w:tblPrEx>
+          <w:tblBorders>
+            <w:top w:val="single" w:color="auto" w:sz="4" w:space="0"/>
+            <w:left w:val="single" w:color="auto" w:sz="4" w:space="0"/>
+            <w:bottom w:val="single" w:color="auto" w:sz="4" w:space="0"/>
+            <w:right w:val="single" w:color="auto" w:sz="4" w:space="0"/>
+            <w:insideH w:val="single" w:color="auto" w:sz="4" w:space="0"/>
+            <w:insideV w:val="single" w:color="auto" w:sz="4" w:space="0"/>
+          </w:tblBorders>
+          <w:tblLayout w:type="fixed"/>
+        </w:tblPrEx>
+        <w:tc>
+          <w:tcPr>
+            <w:tcW w:w="1282" w:type="dxa"/>
+          </w:tcPr>
+          <w:p>
+            <w:pPr>
+              <w:keepNext w:val="0"/>
+              <w:keepLines w:val="0"/>
+              <w:pageBreakBefore w:val="0"/>
+              <w:widowControl w:val="0"/>
+              <w:numPr>
+                <w:ilvl w:val="0"/>
+                <w:numId w:val="0"/>
+              </w:numPr>
+              <w:kinsoku/>
+              <w:wordWrap/>
+              <w:overflowPunct/>
+              <w:topLinePunct w:val="0"/>
+              <w:autoSpaceDE/>
+              <w:autoSpaceDN/>
+              <w:bidi w:val="0"/>
+              <w:adjustRightInd w:val="0"/>
+              <w:snapToGrid w:val="0"/>
+              <w:spacing w:line="400" w:lineRule="atLeast"/>
+              <w:ind w:right="0" w:rightChars="0"/>
+              <w:jc w:val="center"/>
+              <w:textAlignment w:val="auto"/>
+              <w:outlineLvl w:val="9"/>
+              <w:rPr>
+                <w:vertAlign w:val="baseline"/>
+              </w:rPr>
+            </w:pPr>
             <w:r>
               <w:rPr>
                 <w:vertAlign w:val="baseline"/>
               </w:rPr>
-              <w:t>）</w:t>
+              <w:t>0.0.6</w:t>
+            </w:r>
+          </w:p>
+        </w:tc>
+        <w:tc>
+          <w:tcPr>
+            <w:tcW w:w="7179" w:type="dxa"/>
+          </w:tcPr>
+          <w:p>
+            <w:pPr>
+              <w:keepNext w:val="0"/>
+              <w:keepLines w:val="0"/>
+              <w:pageBreakBefore w:val="0"/>
+              <w:widowControl w:val="0"/>
+              <w:numPr>
+                <w:ilvl w:val="0"/>
+                <w:numId w:val="0"/>
+              </w:numPr>
+              <w:kinsoku/>
+              <w:wordWrap/>
+              <w:overflowPunct/>
+              <w:topLinePunct w:val="0"/>
+              <w:autoSpaceDE/>
+              <w:autoSpaceDN/>
+              <w:bidi w:val="0"/>
+              <w:adjustRightInd w:val="0"/>
+              <w:snapToGrid w:val="0"/>
+              <w:spacing w:line="400" w:lineRule="atLeast"/>
+              <w:ind w:right="0" w:rightChars="0"/>
+              <w:jc w:val="both"/>
+              <w:textAlignment w:val="auto"/>
+              <w:outlineLvl w:val="9"/>
+              <w:rPr>
+                <w:vertAlign w:val="baseline"/>
+              </w:rPr>
+            </w:pPr>
+            <w:r>
+              <w:rPr>
+                <w:vertAlign w:val="baseline"/>
+              </w:rPr>
+              <w:t>新增用户获取所有借款申请接口、用户获取已投资产品</w:t>
             </w:r>
           </w:p>
         </w:tc>
       </w:tr>
     </w:tbl>
-    <w:p>
-      <w:pPr>
-        <w:keepNext w:val="0"/>
-        <w:keepLines w:val="0"/>
-        <w:pageBreakBefore w:val="0"/>
-        <w:widowControl w:val="0"/>
-        <w:numPr>
-          <w:ilvl w:val="0"/>
-          <w:numId w:val="0"/>
-        </w:numPr>
-        <w:kinsoku/>
-        <w:wordWrap/>
-        <w:overflowPunct/>
-        <w:topLinePunct w:val="0"/>
-        <w:autoSpaceDE/>
-        <w:autoSpaceDN/>
-        <w:bidi w:val="0"/>
-        <w:adjustRightInd w:val="0"/>
-        <w:snapToGrid w:val="0"/>
-        <w:spacing w:line="400" w:lineRule="atLeast"/>
-        <w:ind w:right="0" w:rightChars="0"/>
-        <w:jc w:val="both"/>
-        <w:textAlignment w:val="auto"/>
-        <w:outlineLvl w:val="9"/>
-      </w:pPr>
-    </w:p>
-    <w:p>
-      <w:pPr>
-        <w:keepNext w:val="0"/>
-        <w:keepLines w:val="0"/>
-        <w:pageBreakBefore w:val="0"/>
-        <w:widowControl w:val="0"/>
-        <w:numPr>
-          <w:ilvl w:val="0"/>
-          <w:numId w:val="0"/>
-        </w:numPr>
-        <w:kinsoku/>
-        <w:wordWrap/>
-        <w:overflowPunct/>
-        <w:topLinePunct w:val="0"/>
-        <w:autoSpaceDE/>
-        <w:autoSpaceDN/>
-        <w:bidi w:val="0"/>
-        <w:adjustRightInd w:val="0"/>
-        <w:snapToGrid w:val="0"/>
-        <w:spacing w:line="400" w:lineRule="atLeast"/>
-        <w:ind w:right="0" w:rightChars="0"/>
-        <w:jc w:val="both"/>
-        <w:textAlignment w:val="auto"/>
-        <w:outlineLvl w:val="9"/>
-      </w:pPr>
-    </w:p>
-    <w:p>
-      <w:pPr>
-        <w:keepNext w:val="0"/>
-        <w:keepLines w:val="0"/>
-        <w:pageBreakBefore w:val="0"/>
-        <w:widowControl w:val="0"/>
-        <w:numPr>
-          <w:ilvl w:val="0"/>
-          <w:numId w:val="0"/>
-        </w:numPr>
-        <w:kinsoku/>
-        <w:wordWrap/>
-        <w:overflowPunct/>
-        <w:topLinePunct w:val="0"/>
-        <w:autoSpaceDE/>
-        <w:autoSpaceDN/>
-        <w:bidi w:val="0"/>
-        <w:adjustRightInd w:val="0"/>
-        <w:snapToGrid w:val="0"/>
-        <w:spacing w:line="400" w:lineRule="atLeast"/>
-        <w:ind w:right="0" w:rightChars="0"/>
-        <w:jc w:val="both"/>
-        <w:textAlignment w:val="auto"/>
-        <w:outlineLvl w:val="9"/>
-      </w:pPr>
-    </w:p>
-    <w:p>
-      <w:pPr>
-        <w:keepNext w:val="0"/>
-        <w:keepLines w:val="0"/>
-        <w:pageBreakBefore w:val="0"/>
-        <w:widowControl w:val="0"/>
-        <w:numPr>
-          <w:ilvl w:val="0"/>
-          <w:numId w:val="0"/>
-        </w:numPr>
-        <w:kinsoku/>
-        <w:wordWrap/>
-        <w:overflowPunct/>
-        <w:topLinePunct w:val="0"/>
-        <w:autoSpaceDE/>
-        <w:autoSpaceDN/>
-        <w:bidi w:val="0"/>
-        <w:adjustRightInd w:val="0"/>
-        <w:snapToGrid w:val="0"/>
-        <w:spacing w:line="400" w:lineRule="atLeast"/>
-        <w:ind w:right="0" w:rightChars="0"/>
-        <w:jc w:val="both"/>
-        <w:textAlignment w:val="auto"/>
-        <w:outlineLvl w:val="9"/>
-      </w:pPr>
-    </w:p>
-    <w:p>
-      <w:pPr>
-        <w:keepNext w:val="0"/>
-        <w:keepLines w:val="0"/>
-        <w:pageBreakBefore w:val="0"/>
-        <w:widowControl w:val="0"/>
-        <w:numPr>
-          <w:ilvl w:val="0"/>
-          <w:numId w:val="0"/>
-        </w:numPr>
-        <w:kinsoku/>
-        <w:wordWrap/>
-        <w:overflowPunct/>
-        <w:topLinePunct w:val="0"/>
-        <w:autoSpaceDE/>
-        <w:autoSpaceDN/>
-        <w:bidi w:val="0"/>
-        <w:adjustRightInd w:val="0"/>
-        <w:snapToGrid w:val="0"/>
-        <w:spacing w:line="400" w:lineRule="atLeast"/>
-        <w:ind w:right="0" w:rightChars="0"/>
-        <w:jc w:val="both"/>
-        <w:textAlignment w:val="auto"/>
-        <w:outlineLvl w:val="9"/>
-      </w:pPr>
-    </w:p>
     <w:p>
       <w:pPr>
         <w:keepNext w:val="0"/>

--- a/时不我贷HTTP接口文档.docx
+++ b/时不我贷HTTP接口文档.docx
@@ -4910,6 +4910,14 @@
       </w:tr>
       <w:tr>
         <w:tblPrEx>
+          <w:tblBorders>
+            <w:top w:val="single" w:color="auto" w:sz="4" w:space="0"/>
+            <w:left w:val="single" w:color="auto" w:sz="4" w:space="0"/>
+            <w:bottom w:val="single" w:color="auto" w:sz="4" w:space="0"/>
+            <w:right w:val="single" w:color="auto" w:sz="4" w:space="0"/>
+            <w:insideH w:val="single" w:color="auto" w:sz="4" w:space="0"/>
+            <w:insideV w:val="single" w:color="auto" w:sz="4" w:space="0"/>
+          </w:tblBorders>
           <w:tblLayout w:type="fixed"/>
         </w:tblPrEx>
         <w:tc>
@@ -5951,14 +5959,6 @@
       </w:tr>
       <w:tr>
         <w:tblPrEx>
-          <w:tblBorders>
-            <w:top w:val="single" w:color="auto" w:sz="4" w:space="0"/>
-            <w:left w:val="single" w:color="auto" w:sz="4" w:space="0"/>
-            <w:bottom w:val="single" w:color="auto" w:sz="4" w:space="0"/>
-            <w:right w:val="single" w:color="auto" w:sz="4" w:space="0"/>
-            <w:insideH w:val="single" w:color="auto" w:sz="4" w:space="0"/>
-            <w:insideV w:val="single" w:color="auto" w:sz="4" w:space="0"/>
-          </w:tblBorders>
           <w:tblLayout w:type="fixed"/>
         </w:tblPrEx>
         <w:tc>
@@ -6099,14 +6099,6 @@
       </w:tblGrid>
       <w:tr>
         <w:tblPrEx>
-          <w:tblBorders>
-            <w:top w:val="single" w:color="auto" w:sz="4" w:space="0"/>
-            <w:left w:val="single" w:color="auto" w:sz="4" w:space="0"/>
-            <w:bottom w:val="single" w:color="auto" w:sz="4" w:space="0"/>
-            <w:right w:val="single" w:color="auto" w:sz="4" w:space="0"/>
-            <w:insideH w:val="single" w:color="auto" w:sz="4" w:space="0"/>
-            <w:insideV w:val="single" w:color="auto" w:sz="4" w:space="0"/>
-          </w:tblBorders>
           <w:tblLayout w:type="fixed"/>
         </w:tblPrEx>
         <w:tc>
@@ -6192,14 +6184,6 @@
       </w:tr>
       <w:tr>
         <w:tblPrEx>
-          <w:tblBorders>
-            <w:top w:val="single" w:color="auto" w:sz="4" w:space="0"/>
-            <w:left w:val="single" w:color="auto" w:sz="4" w:space="0"/>
-            <w:bottom w:val="single" w:color="auto" w:sz="4" w:space="0"/>
-            <w:right w:val="single" w:color="auto" w:sz="4" w:space="0"/>
-            <w:insideH w:val="single" w:color="auto" w:sz="4" w:space="0"/>
-            <w:insideV w:val="single" w:color="auto" w:sz="4" w:space="0"/>
-          </w:tblBorders>
           <w:tblLayout w:type="fixed"/>
         </w:tblPrEx>
         <w:tc>
@@ -6285,14 +6269,6 @@
       </w:tr>
       <w:tr>
         <w:tblPrEx>
-          <w:tblBorders>
-            <w:top w:val="single" w:color="auto" w:sz="4" w:space="0"/>
-            <w:left w:val="single" w:color="auto" w:sz="4" w:space="0"/>
-            <w:bottom w:val="single" w:color="auto" w:sz="4" w:space="0"/>
-            <w:right w:val="single" w:color="auto" w:sz="4" w:space="0"/>
-            <w:insideH w:val="single" w:color="auto" w:sz="4" w:space="0"/>
-            <w:insideV w:val="single" w:color="auto" w:sz="4" w:space="0"/>
-          </w:tblBorders>
           <w:tblLayout w:type="fixed"/>
         </w:tblPrEx>
         <w:tc>
@@ -6379,14 +6355,6 @@
       </w:tr>
       <w:tr>
         <w:tblPrEx>
-          <w:tblBorders>
-            <w:top w:val="single" w:color="auto" w:sz="4" w:space="0"/>
-            <w:left w:val="single" w:color="auto" w:sz="4" w:space="0"/>
-            <w:bottom w:val="single" w:color="auto" w:sz="4" w:space="0"/>
-            <w:right w:val="single" w:color="auto" w:sz="4" w:space="0"/>
-            <w:insideH w:val="single" w:color="auto" w:sz="4" w:space="0"/>
-            <w:insideV w:val="single" w:color="auto" w:sz="4" w:space="0"/>
-          </w:tblBorders>
           <w:tblLayout w:type="fixed"/>
         </w:tblPrEx>
         <w:tc>
@@ -6474,14 +6442,6 @@
       </w:tr>
       <w:tr>
         <w:tblPrEx>
-          <w:tblBorders>
-            <w:top w:val="single" w:color="auto" w:sz="4" w:space="0"/>
-            <w:left w:val="single" w:color="auto" w:sz="4" w:space="0"/>
-            <w:bottom w:val="single" w:color="auto" w:sz="4" w:space="0"/>
-            <w:right w:val="single" w:color="auto" w:sz="4" w:space="0"/>
-            <w:insideH w:val="single" w:color="auto" w:sz="4" w:space="0"/>
-            <w:insideV w:val="single" w:color="auto" w:sz="4" w:space="0"/>
-          </w:tblBorders>
           <w:tblLayout w:type="fixed"/>
         </w:tblPrEx>
         <w:tc>
@@ -6569,14 +6529,6 @@
       </w:tr>
       <w:tr>
         <w:tblPrEx>
-          <w:tblBorders>
-            <w:top w:val="single" w:color="auto" w:sz="4" w:space="0"/>
-            <w:left w:val="single" w:color="auto" w:sz="4" w:space="0"/>
-            <w:bottom w:val="single" w:color="auto" w:sz="4" w:space="0"/>
-            <w:right w:val="single" w:color="auto" w:sz="4" w:space="0"/>
-            <w:insideH w:val="single" w:color="auto" w:sz="4" w:space="0"/>
-            <w:insideV w:val="single" w:color="auto" w:sz="4" w:space="0"/>
-          </w:tblBorders>
           <w:tblLayout w:type="fixed"/>
         </w:tblPrEx>
         <w:tc>
@@ -6664,14 +6616,6 @@
       </w:tr>
       <w:tr>
         <w:tblPrEx>
-          <w:tblBorders>
-            <w:top w:val="single" w:color="auto" w:sz="4" w:space="0"/>
-            <w:left w:val="single" w:color="auto" w:sz="4" w:space="0"/>
-            <w:bottom w:val="single" w:color="auto" w:sz="4" w:space="0"/>
-            <w:right w:val="single" w:color="auto" w:sz="4" w:space="0"/>
-            <w:insideH w:val="single" w:color="auto" w:sz="4" w:space="0"/>
-            <w:insideV w:val="single" w:color="auto" w:sz="4" w:space="0"/>
-          </w:tblBorders>
           <w:tblLayout w:type="fixed"/>
         </w:tblPrEx>
         <w:tc>
@@ -6759,14 +6703,6 @@
       </w:tr>
       <w:tr>
         <w:tblPrEx>
-          <w:tblBorders>
-            <w:top w:val="single" w:color="auto" w:sz="4" w:space="0"/>
-            <w:left w:val="single" w:color="auto" w:sz="4" w:space="0"/>
-            <w:bottom w:val="single" w:color="auto" w:sz="4" w:space="0"/>
-            <w:right w:val="single" w:color="auto" w:sz="4" w:space="0"/>
-            <w:insideH w:val="single" w:color="auto" w:sz="4" w:space="0"/>
-            <w:insideV w:val="single" w:color="auto" w:sz="4" w:space="0"/>
-          </w:tblBorders>
           <w:tblLayout w:type="fixed"/>
         </w:tblPrEx>
         <w:tc>
@@ -9436,14 +9372,6 @@
       </w:tr>
       <w:tr>
         <w:tblPrEx>
-          <w:tblBorders>
-            <w:top w:val="single" w:color="auto" w:sz="4" w:space="0"/>
-            <w:left w:val="single" w:color="auto" w:sz="4" w:space="0"/>
-            <w:bottom w:val="single" w:color="auto" w:sz="4" w:space="0"/>
-            <w:right w:val="single" w:color="auto" w:sz="4" w:space="0"/>
-            <w:insideH w:val="single" w:color="auto" w:sz="4" w:space="0"/>
-            <w:insideV w:val="single" w:color="auto" w:sz="4" w:space="0"/>
-          </w:tblBorders>
           <w:tblLayout w:type="fixed"/>
         </w:tblPrEx>
         <w:tc>
@@ -12219,14 +12147,6 @@
       </w:tr>
       <w:tr>
         <w:tblPrEx>
-          <w:tblBorders>
-            <w:top w:val="single" w:color="auto" w:sz="4" w:space="0"/>
-            <w:left w:val="single" w:color="auto" w:sz="4" w:space="0"/>
-            <w:bottom w:val="single" w:color="auto" w:sz="4" w:space="0"/>
-            <w:right w:val="single" w:color="auto" w:sz="4" w:space="0"/>
-            <w:insideH w:val="single" w:color="auto" w:sz="4" w:space="0"/>
-            <w:insideV w:val="single" w:color="auto" w:sz="4" w:space="0"/>
-          </w:tblBorders>
           <w:tblLayout w:type="fixed"/>
         </w:tblPrEx>
         <w:tc>
@@ -12706,14 +12626,6 @@
       </w:tr>
       <w:tr>
         <w:tblPrEx>
-          <w:tblBorders>
-            <w:top w:val="single" w:color="auto" w:sz="4" w:space="0"/>
-            <w:left w:val="single" w:color="auto" w:sz="4" w:space="0"/>
-            <w:bottom w:val="single" w:color="auto" w:sz="4" w:space="0"/>
-            <w:right w:val="single" w:color="auto" w:sz="4" w:space="0"/>
-            <w:insideH w:val="single" w:color="auto" w:sz="4" w:space="0"/>
-            <w:insideV w:val="single" w:color="auto" w:sz="4" w:space="0"/>
-          </w:tblBorders>
           <w:tblLayout w:type="fixed"/>
         </w:tblPrEx>
         <w:tc>
@@ -13313,7 +13225,7 @@
               <w:rPr>
                 <w:vertAlign w:val="baseline"/>
               </w:rPr>
-              <w:t>id</w:t>
+              <w:t>无</w:t>
             </w:r>
           </w:p>
         </w:tc>
@@ -13353,8 +13265,10 @@
               <w:rPr>
                 <w:vertAlign w:val="baseline"/>
               </w:rPr>
-              <w:t>产品id，数字</w:t>
+              <w:t>无</w:t>
             </w:r>
+            <w:bookmarkStart w:id="33" w:name="_GoBack"/>
+            <w:bookmarkEnd w:id="33"/>
           </w:p>
         </w:tc>
       </w:tr>
@@ -16371,14 +16285,6 @@
       </w:tr>
       <w:tr>
         <w:tblPrEx>
-          <w:tblBorders>
-            <w:top w:val="single" w:color="auto" w:sz="4" w:space="0"/>
-            <w:left w:val="single" w:color="auto" w:sz="4" w:space="0"/>
-            <w:bottom w:val="single" w:color="auto" w:sz="4" w:space="0"/>
-            <w:right w:val="single" w:color="auto" w:sz="4" w:space="0"/>
-            <w:insideH w:val="single" w:color="auto" w:sz="4" w:space="0"/>
-            <w:insideV w:val="single" w:color="auto" w:sz="4" w:space="0"/>
-          </w:tblBorders>
           <w:tblLayout w:type="fixed"/>
         </w:tblPrEx>
         <w:tc>
@@ -16839,14 +16745,6 @@
       </w:tr>
       <w:tr>
         <w:tblPrEx>
-          <w:tblBorders>
-            <w:top w:val="single" w:color="auto" w:sz="4" w:space="0"/>
-            <w:left w:val="single" w:color="auto" w:sz="4" w:space="0"/>
-            <w:bottom w:val="single" w:color="auto" w:sz="4" w:space="0"/>
-            <w:right w:val="single" w:color="auto" w:sz="4" w:space="0"/>
-            <w:insideH w:val="single" w:color="auto" w:sz="4" w:space="0"/>
-            <w:insideV w:val="single" w:color="auto" w:sz="4" w:space="0"/>
-          </w:tblBorders>
           <w:tblLayout w:type="fixed"/>
         </w:tblPrEx>
         <w:tc>
@@ -17090,8 +16988,6 @@
         <w:t>修订日志</w:t>
       </w:r>
       <w:bookmarkEnd w:id="32"/>
-      <w:bookmarkStart w:id="33" w:name="_GoBack"/>
-      <w:bookmarkEnd w:id="33"/>
     </w:p>
     <w:tbl>
       <w:tblPr>

--- a/时不我贷HTTP接口文档.docx
+++ b/时不我贷HTTP接口文档.docx
@@ -3479,6 +3479,14 @@
       </w:tr>
       <w:tr>
         <w:tblPrEx>
+          <w:tblBorders>
+            <w:top w:val="single" w:color="auto" w:sz="4" w:space="0"/>
+            <w:left w:val="single" w:color="auto" w:sz="4" w:space="0"/>
+            <w:bottom w:val="single" w:color="auto" w:sz="4" w:space="0"/>
+            <w:right w:val="single" w:color="auto" w:sz="4" w:space="0"/>
+            <w:insideH w:val="single" w:color="auto" w:sz="4" w:space="0"/>
+            <w:insideV w:val="single" w:color="auto" w:sz="4" w:space="0"/>
+          </w:tblBorders>
           <w:tblLayout w:type="fixed"/>
         </w:tblPrEx>
         <w:tc>
@@ -5959,6 +5967,14 @@
       </w:tr>
       <w:tr>
         <w:tblPrEx>
+          <w:tblBorders>
+            <w:top w:val="single" w:color="auto" w:sz="4" w:space="0"/>
+            <w:left w:val="single" w:color="auto" w:sz="4" w:space="0"/>
+            <w:bottom w:val="single" w:color="auto" w:sz="4" w:space="0"/>
+            <w:right w:val="single" w:color="auto" w:sz="4" w:space="0"/>
+            <w:insideH w:val="single" w:color="auto" w:sz="4" w:space="0"/>
+            <w:insideV w:val="single" w:color="auto" w:sz="4" w:space="0"/>
+          </w:tblBorders>
           <w:tblLayout w:type="fixed"/>
         </w:tblPrEx>
         <w:tc>
@@ -7649,6 +7665,14 @@
       </w:tr>
       <w:tr>
         <w:tblPrEx>
+          <w:tblBorders>
+            <w:top w:val="single" w:color="auto" w:sz="4" w:space="0"/>
+            <w:left w:val="single" w:color="auto" w:sz="4" w:space="0"/>
+            <w:bottom w:val="single" w:color="auto" w:sz="4" w:space="0"/>
+            <w:right w:val="single" w:color="auto" w:sz="4" w:space="0"/>
+            <w:insideH w:val="single" w:color="auto" w:sz="4" w:space="0"/>
+            <w:insideV w:val="single" w:color="auto" w:sz="4" w:space="0"/>
+          </w:tblBorders>
           <w:tblLayout w:type="fixed"/>
         </w:tblPrEx>
         <w:tc>
@@ -9372,6 +9396,14 @@
       </w:tr>
       <w:tr>
         <w:tblPrEx>
+          <w:tblBorders>
+            <w:top w:val="single" w:color="auto" w:sz="4" w:space="0"/>
+            <w:left w:val="single" w:color="auto" w:sz="4" w:space="0"/>
+            <w:bottom w:val="single" w:color="auto" w:sz="4" w:space="0"/>
+            <w:right w:val="single" w:color="auto" w:sz="4" w:space="0"/>
+            <w:insideH w:val="single" w:color="auto" w:sz="4" w:space="0"/>
+            <w:insideV w:val="single" w:color="auto" w:sz="4" w:space="0"/>
+          </w:tblBorders>
           <w:tblLayout w:type="fixed"/>
         </w:tblPrEx>
         <w:tc>
@@ -10025,14 +10057,6 @@
       </w:tr>
       <w:tr>
         <w:tblPrEx>
-          <w:tblBorders>
-            <w:top w:val="single" w:color="auto" w:sz="4" w:space="0"/>
-            <w:left w:val="single" w:color="auto" w:sz="4" w:space="0"/>
-            <w:bottom w:val="single" w:color="auto" w:sz="4" w:space="0"/>
-            <w:right w:val="single" w:color="auto" w:sz="4" w:space="0"/>
-            <w:insideH w:val="single" w:color="auto" w:sz="4" w:space="0"/>
-            <w:insideV w:val="single" w:color="auto" w:sz="4" w:space="0"/>
-          </w:tblBorders>
           <w:tblLayout w:type="fixed"/>
         </w:tblPrEx>
         <w:tc>
@@ -11662,6 +11686,14 @@
       </w:tr>
       <w:tr>
         <w:tblPrEx>
+          <w:tblBorders>
+            <w:top w:val="single" w:color="auto" w:sz="4" w:space="0"/>
+            <w:left w:val="single" w:color="auto" w:sz="4" w:space="0"/>
+            <w:bottom w:val="single" w:color="auto" w:sz="4" w:space="0"/>
+            <w:right w:val="single" w:color="auto" w:sz="4" w:space="0"/>
+            <w:insideH w:val="single" w:color="auto" w:sz="4" w:space="0"/>
+            <w:insideV w:val="single" w:color="auto" w:sz="4" w:space="0"/>
+          </w:tblBorders>
           <w:tblLayout w:type="fixed"/>
         </w:tblPrEx>
         <w:tc>
@@ -12361,120 +12393,113 @@
     </w:p>
     <w:p>
       <w:pPr>
-        <w:pStyle w:val="2"/>
-        <w:numPr>
-          <w:ilvl w:val="0"/>
-          <w:numId w:val="1"/>
-        </w:numPr>
-        <w:ind w:left="0" w:leftChars="0" w:firstLine="420" w:firstLineChars="0"/>
-      </w:pPr>
-      <w:bookmarkStart w:id="19" w:name="_Toc279775738"/>
-      <w:r>
-        <w:t>投资人模块</w:t>
-      </w:r>
-      <w:bookmarkEnd w:id="19"/>
-    </w:p>
-    <w:p>
-      <w:pPr>
         <w:pStyle w:val="3"/>
       </w:pPr>
-      <w:bookmarkStart w:id="20" w:name="_Toc1349125283"/>
-      <w:r>
-        <w:t>投资产品</w:t>
-      </w:r>
-      <w:bookmarkEnd w:id="20"/>
-    </w:p>
-    <w:p>
-      <w:pPr>
-        <w:keepNext w:val="0"/>
-        <w:keepLines w:val="0"/>
-        <w:pageBreakBefore w:val="0"/>
-        <w:widowControl w:val="0"/>
-        <w:numPr>
-          <w:ilvl w:val="0"/>
-          <w:numId w:val="0"/>
-        </w:numPr>
-        <w:kinsoku/>
-        <w:wordWrap/>
-        <w:overflowPunct/>
-        <w:topLinePunct w:val="0"/>
-        <w:autoSpaceDE/>
-        <w:autoSpaceDN/>
-        <w:bidi w:val="0"/>
-        <w:adjustRightInd w:val="0"/>
-        <w:snapToGrid w:val="0"/>
-        <w:spacing w:line="400" w:lineRule="atLeast"/>
-        <w:ind w:right="0" w:rightChars="0"/>
-        <w:jc w:val="both"/>
-        <w:textAlignment w:val="auto"/>
-        <w:outlineLvl w:val="9"/>
-      </w:pPr>
-      <w:r>
-        <w:t>URL：</w:t>
+      <w:r>
+        <w:t>获取当前待处理还款记录</w:t>
+      </w:r>
+    </w:p>
+    <w:p>
+      <w:pPr>
+        <w:keepNext w:val="0"/>
+        <w:keepLines w:val="0"/>
+        <w:pageBreakBefore w:val="0"/>
+        <w:widowControl w:val="0"/>
+        <w:numPr>
+          <w:ilvl w:val="0"/>
+          <w:numId w:val="0"/>
+        </w:numPr>
+        <w:kinsoku/>
+        <w:wordWrap/>
+        <w:overflowPunct/>
+        <w:topLinePunct w:val="0"/>
+        <w:autoSpaceDE/>
+        <w:autoSpaceDN/>
+        <w:bidi w:val="0"/>
+        <w:adjustRightInd w:val="0"/>
+        <w:snapToGrid w:val="0"/>
+        <w:spacing w:line="400" w:lineRule="atLeast"/>
+        <w:ind w:right="0" w:rightChars="0"/>
+        <w:jc w:val="both"/>
+        <w:textAlignment w:val="auto"/>
+        <w:outlineLvl w:val="9"/>
+      </w:pPr>
+      <w:r>
+        <w:t>URL：/</w:t>
       </w:r>
       <w:r>
         <w:rPr>
           <w:rFonts w:hint="eastAsia"/>
         </w:rPr>
-        <w:t>/investor/invest</w:t>
-      </w:r>
-    </w:p>
-    <w:p>
-      <w:pPr>
-        <w:keepNext w:val="0"/>
-        <w:keepLines w:val="0"/>
-        <w:pageBreakBefore w:val="0"/>
-        <w:widowControl w:val="0"/>
-        <w:numPr>
-          <w:ilvl w:val="0"/>
-          <w:numId w:val="0"/>
-        </w:numPr>
-        <w:kinsoku/>
-        <w:wordWrap/>
-        <w:overflowPunct/>
-        <w:topLinePunct w:val="0"/>
-        <w:autoSpaceDE/>
-        <w:autoSpaceDN/>
-        <w:bidi w:val="0"/>
-        <w:adjustRightInd w:val="0"/>
-        <w:snapToGrid w:val="0"/>
-        <w:spacing w:line="400" w:lineRule="atLeast"/>
-        <w:ind w:right="0" w:rightChars="0"/>
-        <w:jc w:val="both"/>
-        <w:textAlignment w:val="auto"/>
-        <w:outlineLvl w:val="9"/>
-      </w:pPr>
-      <w:r>
-        <w:t>HTTP：POST</w:t>
-      </w:r>
-    </w:p>
-    <w:p>
-      <w:pPr>
-        <w:keepNext w:val="0"/>
-        <w:keepLines w:val="0"/>
-        <w:pageBreakBefore w:val="0"/>
-        <w:widowControl w:val="0"/>
-        <w:numPr>
-          <w:ilvl w:val="0"/>
-          <w:numId w:val="0"/>
-        </w:numPr>
-        <w:kinsoku/>
-        <w:wordWrap/>
-        <w:overflowPunct/>
-        <w:topLinePunct w:val="0"/>
-        <w:autoSpaceDE/>
-        <w:autoSpaceDN/>
-        <w:bidi w:val="0"/>
-        <w:adjustRightInd w:val="0"/>
-        <w:snapToGrid w:val="0"/>
-        <w:spacing w:line="400" w:lineRule="atLeast"/>
-        <w:ind w:right="0" w:rightChars="0"/>
-        <w:jc w:val="both"/>
-        <w:textAlignment w:val="auto"/>
-        <w:outlineLvl w:val="9"/>
-      </w:pPr>
-      <w:r>
-        <w:t>说明：用户投资指定的产品。用户必须登录。</w:t>
+        <w:t>borrower/repayRecordsToProcess</w:t>
+      </w:r>
+    </w:p>
+    <w:p>
+      <w:pPr>
+        <w:keepNext w:val="0"/>
+        <w:keepLines w:val="0"/>
+        <w:pageBreakBefore w:val="0"/>
+        <w:widowControl w:val="0"/>
+        <w:numPr>
+          <w:ilvl w:val="0"/>
+          <w:numId w:val="0"/>
+        </w:numPr>
+        <w:kinsoku/>
+        <w:wordWrap/>
+        <w:overflowPunct/>
+        <w:topLinePunct w:val="0"/>
+        <w:autoSpaceDE/>
+        <w:autoSpaceDN/>
+        <w:bidi w:val="0"/>
+        <w:adjustRightInd w:val="0"/>
+        <w:snapToGrid w:val="0"/>
+        <w:spacing w:line="400" w:lineRule="atLeast"/>
+        <w:ind w:right="0" w:rightChars="0"/>
+        <w:jc w:val="both"/>
+        <w:textAlignment w:val="auto"/>
+        <w:outlineLvl w:val="9"/>
+      </w:pPr>
+      <w:r>
+        <w:t>HTTP：GET</w:t>
+      </w:r>
+    </w:p>
+    <w:p>
+      <w:pPr>
+        <w:keepNext w:val="0"/>
+        <w:keepLines w:val="0"/>
+        <w:pageBreakBefore w:val="0"/>
+        <w:widowControl w:val="0"/>
+        <w:numPr>
+          <w:ilvl w:val="0"/>
+          <w:numId w:val="0"/>
+        </w:numPr>
+        <w:kinsoku/>
+        <w:wordWrap/>
+        <w:overflowPunct/>
+        <w:topLinePunct w:val="0"/>
+        <w:autoSpaceDE/>
+        <w:autoSpaceDN/>
+        <w:bidi w:val="0"/>
+        <w:adjustRightInd w:val="0"/>
+        <w:snapToGrid w:val="0"/>
+        <w:spacing w:line="400" w:lineRule="atLeast"/>
+        <w:ind w:right="0" w:rightChars="0"/>
+        <w:jc w:val="both"/>
+        <w:textAlignment w:val="auto"/>
+        <w:outlineLvl w:val="9"/>
+      </w:pPr>
+      <w:r>
+        <w:t>说明：原则上用户设置每月还款日期后，每个月要在指定日期前处理一期还款，这里显示每个月要处理的</w:t>
+      </w:r>
+      <w:r>
+        <w:rPr>
+          <w:b w:val="0"/>
+          <w:bCs w:val="0"/>
+        </w:rPr>
+        <w:t>一条</w:t>
+      </w:r>
+      <w:r>
+        <w:t>还款记录。如果之前有未按时还款的记录也会一起显示，即需要处理的记录包括本月记录和逾期平台垫付的记录。</w:t>
       </w:r>
     </w:p>
     <w:p>
@@ -12626,6 +12651,14 @@
       </w:tr>
       <w:tr>
         <w:tblPrEx>
+          <w:tblBorders>
+            <w:top w:val="single" w:color="auto" w:sz="4" w:space="0"/>
+            <w:left w:val="single" w:color="auto" w:sz="4" w:space="0"/>
+            <w:bottom w:val="single" w:color="auto" w:sz="4" w:space="0"/>
+            <w:right w:val="single" w:color="auto" w:sz="4" w:space="0"/>
+            <w:insideH w:val="single" w:color="auto" w:sz="4" w:space="0"/>
+            <w:insideV w:val="single" w:color="auto" w:sz="4" w:space="0"/>
+          </w:tblBorders>
           <w:tblLayout w:type="fixed"/>
         </w:tblPrEx>
         <w:tc>
@@ -12657,14 +12690,16 @@
               <w:textAlignment w:val="auto"/>
               <w:outlineLvl w:val="9"/>
               <w:rPr>
+                <w:rFonts w:hint="default"/>
                 <w:vertAlign w:val="baseline"/>
               </w:rPr>
             </w:pPr>
             <w:r>
               <w:rPr>
-                <w:vertAlign w:val="baseline"/>
-              </w:rPr>
-              <w:t>id</w:t>
+                <w:rFonts w:hint="default"/>
+                <w:vertAlign w:val="baseline"/>
+              </w:rPr>
+              <w:t>无</w:t>
             </w:r>
           </w:p>
         </w:tc>
@@ -12704,7 +12739,7 @@
               <w:rPr>
                 <w:vertAlign w:val="baseline"/>
               </w:rPr>
-              <w:t>产品id，数字</w:t>
+              <w:t>无</w:t>
             </w:r>
           </w:p>
         </w:tc>
@@ -12736,7 +12771,7 @@
         <w:outlineLvl w:val="9"/>
       </w:pPr>
       <w:r>
-        <w:t>投资成功：</w:t>
+        <w:t>获取成功，其中state为0/1/2分别代表已还款/未还款/平台垫付：</w:t>
       </w:r>
     </w:p>
     <w:p>
@@ -12767,9 +12802,9 @@
       <w:r>
         <w:drawing>
           <wp:inline distT="0" distB="0" distL="114300" distR="114300">
-            <wp:extent cx="1471295" cy="731520"/>
-            <wp:effectExtent l="0" t="0" r="1905" b="5080"/>
-            <wp:docPr id="32" name="图片 8"/>
+            <wp:extent cx="3049270" cy="2590800"/>
+            <wp:effectExtent l="0" t="0" r="24130" b="0"/>
+            <wp:docPr id="45" name="图片 1"/>
             <wp:cNvGraphicFramePr>
               <a:graphicFrameLocks xmlns:a="http://schemas.openxmlformats.org/drawingml/2006/main" noChangeAspect="1"/>
             </wp:cNvGraphicFramePr>
@@ -12777,7 +12812,7 @@
               <a:graphicData uri="http://schemas.openxmlformats.org/drawingml/2006/picture">
                 <pic:pic xmlns:pic="http://schemas.openxmlformats.org/drawingml/2006/picture">
                   <pic:nvPicPr>
-                    <pic:cNvPr id="32" name="图片 8"/>
+                    <pic:cNvPr id="45" name="图片 1"/>
                     <pic:cNvPicPr>
                       <a:picLocks noChangeAspect="1"/>
                     </pic:cNvPicPr>
@@ -12791,7 +12826,7 @@
                   <pic:spPr>
                     <a:xfrm>
                       <a:off x="0" y="0"/>
-                      <a:ext cx="1471295" cy="731520"/>
+                      <a:ext cx="3049270" cy="2590800"/>
                     </a:xfrm>
                     <a:prstGeom prst="rect">
                       <a:avLst/>
@@ -12834,116 +12869,33 @@
         <w:outlineLvl w:val="9"/>
       </w:pPr>
       <w:r>
-        <w:t>投资失败，账户余额不足：</w:t>
-      </w:r>
-    </w:p>
-    <w:p>
-      <w:pPr>
-        <w:keepNext w:val="0"/>
-        <w:keepLines w:val="0"/>
-        <w:pageBreakBefore w:val="0"/>
-        <w:widowControl w:val="0"/>
-        <w:numPr>
-          <w:ilvl w:val="0"/>
-          <w:numId w:val="0"/>
-        </w:numPr>
-        <w:kinsoku/>
-        <w:wordWrap/>
-        <w:overflowPunct/>
-        <w:topLinePunct w:val="0"/>
-        <w:autoSpaceDE/>
-        <w:autoSpaceDN/>
-        <w:bidi w:val="0"/>
-        <w:adjustRightInd w:val="0"/>
-        <w:snapToGrid w:val="0"/>
-        <w:spacing w:line="400" w:lineRule="atLeast"/>
-        <w:ind w:right="0" w:rightChars="0"/>
-        <w:jc w:val="both"/>
-        <w:textAlignment w:val="auto"/>
-        <w:outlineLvl w:val="9"/>
-      </w:pPr>
-      <w:r>
-        <w:drawing>
-          <wp:inline distT="0" distB="0" distL="114300" distR="114300">
-            <wp:extent cx="1742440" cy="713740"/>
-            <wp:effectExtent l="0" t="0" r="10160" b="22860"/>
-            <wp:docPr id="31" name="图片 7"/>
-            <wp:cNvGraphicFramePr>
-              <a:graphicFrameLocks xmlns:a="http://schemas.openxmlformats.org/drawingml/2006/main" noChangeAspect="1"/>
-            </wp:cNvGraphicFramePr>
-            <a:graphic xmlns:a="http://schemas.openxmlformats.org/drawingml/2006/main">
-              <a:graphicData uri="http://schemas.openxmlformats.org/drawingml/2006/picture">
-                <pic:pic xmlns:pic="http://schemas.openxmlformats.org/drawingml/2006/picture">
-                  <pic:nvPicPr>
-                    <pic:cNvPr id="31" name="图片 7"/>
-                    <pic:cNvPicPr>
-                      <a:picLocks noChangeAspect="1"/>
-                    </pic:cNvPicPr>
-                  </pic:nvPicPr>
-                  <pic:blipFill>
-                    <a:blip r:embed="rId36"/>
-                    <a:stretch>
-                      <a:fillRect/>
-                    </a:stretch>
-                  </pic:blipFill>
-                  <pic:spPr>
-                    <a:xfrm>
-                      <a:off x="0" y="0"/>
-                      <a:ext cx="1742440" cy="713740"/>
-                    </a:xfrm>
-                    <a:prstGeom prst="rect">
-                      <a:avLst/>
-                    </a:prstGeom>
-                    <a:noFill/>
-                    <a:ln w="9525">
-                      <a:noFill/>
-                    </a:ln>
-                  </pic:spPr>
-                </pic:pic>
-              </a:graphicData>
-            </a:graphic>
-          </wp:inline>
-        </w:drawing>
-      </w:r>
-    </w:p>
-    <w:p>
-      <w:pPr>
-        <w:keepNext w:val="0"/>
-        <w:keepLines w:val="0"/>
-        <w:pageBreakBefore w:val="0"/>
-        <w:widowControl w:val="0"/>
-        <w:numPr>
-          <w:ilvl w:val="0"/>
-          <w:numId w:val="0"/>
-        </w:numPr>
-        <w:kinsoku/>
-        <w:wordWrap/>
-        <w:overflowPunct/>
-        <w:topLinePunct w:val="0"/>
-        <w:autoSpaceDE/>
-        <w:autoSpaceDN/>
-        <w:bidi w:val="0"/>
-        <w:adjustRightInd w:val="0"/>
-        <w:snapToGrid w:val="0"/>
-        <w:spacing w:line="400" w:lineRule="atLeast"/>
-        <w:ind w:right="0" w:rightChars="0"/>
-        <w:jc w:val="both"/>
-        <w:textAlignment w:val="auto"/>
-        <w:outlineLvl w:val="9"/>
-      </w:pPr>
-      <w:r>
         <w:t>其他服务器错误：“code”:1</w:t>
       </w:r>
     </w:p>
     <w:p>
       <w:pPr>
+        <w:pStyle w:val="2"/>
+        <w:numPr>
+          <w:ilvl w:val="0"/>
+          <w:numId w:val="1"/>
+        </w:numPr>
+        <w:ind w:left="0" w:leftChars="0" w:firstLine="420" w:firstLineChars="0"/>
+      </w:pPr>
+      <w:bookmarkStart w:id="19" w:name="_Toc279775738"/>
+      <w:r>
+        <w:t>投资人模块</w:t>
+      </w:r>
+      <w:bookmarkEnd w:id="19"/>
+    </w:p>
+    <w:p>
+      <w:pPr>
         <w:pStyle w:val="3"/>
       </w:pPr>
-      <w:bookmarkStart w:id="21" w:name="_Toc1616286355"/>
-      <w:r>
-        <w:t>投资人获取已投资产品</w:t>
-      </w:r>
-      <w:bookmarkEnd w:id="21"/>
+      <w:bookmarkStart w:id="20" w:name="_Toc1349125283"/>
+      <w:r>
+        <w:t>投资产品</w:t>
+      </w:r>
+      <w:bookmarkEnd w:id="20"/>
     </w:p>
     <w:p>
       <w:pPr>
@@ -12977,65 +12929,65 @@
         <w:rPr>
           <w:rFonts w:hint="eastAsia"/>
         </w:rPr>
-        <w:t>/investor/investedProductList</w:t>
-      </w:r>
-    </w:p>
-    <w:p>
-      <w:pPr>
-        <w:keepNext w:val="0"/>
-        <w:keepLines w:val="0"/>
-        <w:pageBreakBefore w:val="0"/>
-        <w:widowControl w:val="0"/>
-        <w:numPr>
-          <w:ilvl w:val="0"/>
-          <w:numId w:val="0"/>
-        </w:numPr>
-        <w:kinsoku/>
-        <w:wordWrap/>
-        <w:overflowPunct/>
-        <w:topLinePunct w:val="0"/>
-        <w:autoSpaceDE/>
-        <w:autoSpaceDN/>
-        <w:bidi w:val="0"/>
-        <w:adjustRightInd w:val="0"/>
-        <w:snapToGrid w:val="0"/>
-        <w:spacing w:line="400" w:lineRule="atLeast"/>
-        <w:ind w:right="0" w:rightChars="0"/>
-        <w:jc w:val="both"/>
-        <w:textAlignment w:val="auto"/>
-        <w:outlineLvl w:val="9"/>
-      </w:pPr>
-      <w:r>
-        <w:t>HTTP：GET</w:t>
-      </w:r>
-    </w:p>
-    <w:p>
-      <w:pPr>
-        <w:keepNext w:val="0"/>
-        <w:keepLines w:val="0"/>
-        <w:pageBreakBefore w:val="0"/>
-        <w:widowControl w:val="0"/>
-        <w:numPr>
-          <w:ilvl w:val="0"/>
-          <w:numId w:val="0"/>
-        </w:numPr>
-        <w:kinsoku/>
-        <w:wordWrap/>
-        <w:overflowPunct/>
-        <w:topLinePunct w:val="0"/>
-        <w:autoSpaceDE/>
-        <w:autoSpaceDN/>
-        <w:bidi w:val="0"/>
-        <w:adjustRightInd w:val="0"/>
-        <w:snapToGrid w:val="0"/>
-        <w:spacing w:line="400" w:lineRule="atLeast"/>
-        <w:ind w:right="0" w:rightChars="0"/>
-        <w:jc w:val="both"/>
-        <w:textAlignment w:val="auto"/>
-        <w:outlineLvl w:val="9"/>
-      </w:pPr>
-      <w:r>
-        <w:t>说明：投资者可以获取自己投资的产品信息。用户必须登录。</w:t>
+        <w:t>/investor/invest</w:t>
+      </w:r>
+    </w:p>
+    <w:p>
+      <w:pPr>
+        <w:keepNext w:val="0"/>
+        <w:keepLines w:val="0"/>
+        <w:pageBreakBefore w:val="0"/>
+        <w:widowControl w:val="0"/>
+        <w:numPr>
+          <w:ilvl w:val="0"/>
+          <w:numId w:val="0"/>
+        </w:numPr>
+        <w:kinsoku/>
+        <w:wordWrap/>
+        <w:overflowPunct/>
+        <w:topLinePunct w:val="0"/>
+        <w:autoSpaceDE/>
+        <w:autoSpaceDN/>
+        <w:bidi w:val="0"/>
+        <w:adjustRightInd w:val="0"/>
+        <w:snapToGrid w:val="0"/>
+        <w:spacing w:line="400" w:lineRule="atLeast"/>
+        <w:ind w:right="0" w:rightChars="0"/>
+        <w:jc w:val="both"/>
+        <w:textAlignment w:val="auto"/>
+        <w:outlineLvl w:val="9"/>
+      </w:pPr>
+      <w:r>
+        <w:t>HTTP：POST</w:t>
+      </w:r>
+    </w:p>
+    <w:p>
+      <w:pPr>
+        <w:keepNext w:val="0"/>
+        <w:keepLines w:val="0"/>
+        <w:pageBreakBefore w:val="0"/>
+        <w:widowControl w:val="0"/>
+        <w:numPr>
+          <w:ilvl w:val="0"/>
+          <w:numId w:val="0"/>
+        </w:numPr>
+        <w:kinsoku/>
+        <w:wordWrap/>
+        <w:overflowPunct/>
+        <w:topLinePunct w:val="0"/>
+        <w:autoSpaceDE/>
+        <w:autoSpaceDN/>
+        <w:bidi w:val="0"/>
+        <w:adjustRightInd w:val="0"/>
+        <w:snapToGrid w:val="0"/>
+        <w:spacing w:line="400" w:lineRule="atLeast"/>
+        <w:ind w:right="0" w:rightChars="0"/>
+        <w:jc w:val="both"/>
+        <w:textAlignment w:val="auto"/>
+        <w:outlineLvl w:val="9"/>
+      </w:pPr>
+      <w:r>
+        <w:t>说明：用户投资指定的产品。用户必须登录。</w:t>
       </w:r>
     </w:p>
     <w:p>
@@ -13225,7 +13177,7 @@
               <w:rPr>
                 <w:vertAlign w:val="baseline"/>
               </w:rPr>
-              <w:t>无</w:t>
+              <w:t>id</w:t>
             </w:r>
           </w:p>
         </w:tc>
@@ -13265,10 +13217,8 @@
               <w:rPr>
                 <w:vertAlign w:val="baseline"/>
               </w:rPr>
-              <w:t>无</w:t>
+              <w:t>产品id，数字</w:t>
             </w:r>
-            <w:bookmarkStart w:id="33" w:name="_GoBack"/>
-            <w:bookmarkEnd w:id="33"/>
           </w:p>
         </w:tc>
       </w:tr>
@@ -13299,7 +13249,7 @@
         <w:outlineLvl w:val="9"/>
       </w:pPr>
       <w:r>
-        <w:t>获取成功：</w:t>
+        <w:t>投资成功：</w:t>
       </w:r>
     </w:p>
     <w:p>
@@ -13330,9 +13280,9 @@
       <w:r>
         <w:drawing>
           <wp:inline distT="0" distB="0" distL="114300" distR="114300">
-            <wp:extent cx="2960370" cy="3098800"/>
-            <wp:effectExtent l="0" t="0" r="11430" b="0"/>
-            <wp:docPr id="44" name="图片 2"/>
+            <wp:extent cx="1471295" cy="731520"/>
+            <wp:effectExtent l="0" t="0" r="1905" b="5080"/>
+            <wp:docPr id="32" name="图片 8"/>
             <wp:cNvGraphicFramePr>
               <a:graphicFrameLocks xmlns:a="http://schemas.openxmlformats.org/drawingml/2006/main" noChangeAspect="1"/>
             </wp:cNvGraphicFramePr>
@@ -13340,13 +13290,13 @@
               <a:graphicData uri="http://schemas.openxmlformats.org/drawingml/2006/picture">
                 <pic:pic xmlns:pic="http://schemas.openxmlformats.org/drawingml/2006/picture">
                   <pic:nvPicPr>
-                    <pic:cNvPr id="44" name="图片 2"/>
+                    <pic:cNvPr id="32" name="图片 8"/>
                     <pic:cNvPicPr>
                       <a:picLocks noChangeAspect="1"/>
                     </pic:cNvPicPr>
                   </pic:nvPicPr>
                   <pic:blipFill>
-                    <a:blip r:embed="rId37"/>
+                    <a:blip r:embed="rId36"/>
                     <a:stretch>
                       <a:fillRect/>
                     </a:stretch>
@@ -13354,7 +13304,7 @@
                   <pic:spPr>
                     <a:xfrm>
                       <a:off x="0" y="0"/>
-                      <a:ext cx="2960370" cy="3098800"/>
+                      <a:ext cx="1471295" cy="731520"/>
                     </a:xfrm>
                     <a:prstGeom prst="rect">
                       <a:avLst/>
@@ -13397,6 +13347,104 @@
         <w:outlineLvl w:val="9"/>
       </w:pPr>
       <w:r>
+        <w:t>投资失败，账户余额不足：</w:t>
+      </w:r>
+    </w:p>
+    <w:p>
+      <w:pPr>
+        <w:keepNext w:val="0"/>
+        <w:keepLines w:val="0"/>
+        <w:pageBreakBefore w:val="0"/>
+        <w:widowControl w:val="0"/>
+        <w:numPr>
+          <w:ilvl w:val="0"/>
+          <w:numId w:val="0"/>
+        </w:numPr>
+        <w:kinsoku/>
+        <w:wordWrap/>
+        <w:overflowPunct/>
+        <w:topLinePunct w:val="0"/>
+        <w:autoSpaceDE/>
+        <w:autoSpaceDN/>
+        <w:bidi w:val="0"/>
+        <w:adjustRightInd w:val="0"/>
+        <w:snapToGrid w:val="0"/>
+        <w:spacing w:line="400" w:lineRule="atLeast"/>
+        <w:ind w:right="0" w:rightChars="0"/>
+        <w:jc w:val="both"/>
+        <w:textAlignment w:val="auto"/>
+        <w:outlineLvl w:val="9"/>
+      </w:pPr>
+      <w:r>
+        <w:drawing>
+          <wp:inline distT="0" distB="0" distL="114300" distR="114300">
+            <wp:extent cx="1742440" cy="713740"/>
+            <wp:effectExtent l="0" t="0" r="10160" b="22860"/>
+            <wp:docPr id="31" name="图片 7"/>
+            <wp:cNvGraphicFramePr>
+              <a:graphicFrameLocks xmlns:a="http://schemas.openxmlformats.org/drawingml/2006/main" noChangeAspect="1"/>
+            </wp:cNvGraphicFramePr>
+            <a:graphic xmlns:a="http://schemas.openxmlformats.org/drawingml/2006/main">
+              <a:graphicData uri="http://schemas.openxmlformats.org/drawingml/2006/picture">
+                <pic:pic xmlns:pic="http://schemas.openxmlformats.org/drawingml/2006/picture">
+                  <pic:nvPicPr>
+                    <pic:cNvPr id="31" name="图片 7"/>
+                    <pic:cNvPicPr>
+                      <a:picLocks noChangeAspect="1"/>
+                    </pic:cNvPicPr>
+                  </pic:nvPicPr>
+                  <pic:blipFill>
+                    <a:blip r:embed="rId37"/>
+                    <a:stretch>
+                      <a:fillRect/>
+                    </a:stretch>
+                  </pic:blipFill>
+                  <pic:spPr>
+                    <a:xfrm>
+                      <a:off x="0" y="0"/>
+                      <a:ext cx="1742440" cy="713740"/>
+                    </a:xfrm>
+                    <a:prstGeom prst="rect">
+                      <a:avLst/>
+                    </a:prstGeom>
+                    <a:noFill/>
+                    <a:ln w="9525">
+                      <a:noFill/>
+                    </a:ln>
+                  </pic:spPr>
+                </pic:pic>
+              </a:graphicData>
+            </a:graphic>
+          </wp:inline>
+        </w:drawing>
+      </w:r>
+    </w:p>
+    <w:p>
+      <w:pPr>
+        <w:keepNext w:val="0"/>
+        <w:keepLines w:val="0"/>
+        <w:pageBreakBefore w:val="0"/>
+        <w:widowControl w:val="0"/>
+        <w:numPr>
+          <w:ilvl w:val="0"/>
+          <w:numId w:val="0"/>
+        </w:numPr>
+        <w:kinsoku/>
+        <w:wordWrap/>
+        <w:overflowPunct/>
+        <w:topLinePunct w:val="0"/>
+        <w:autoSpaceDE/>
+        <w:autoSpaceDN/>
+        <w:bidi w:val="0"/>
+        <w:adjustRightInd w:val="0"/>
+        <w:snapToGrid w:val="0"/>
+        <w:spacing w:line="400" w:lineRule="atLeast"/>
+        <w:ind w:right="0" w:rightChars="0"/>
+        <w:jc w:val="both"/>
+        <w:textAlignment w:val="auto"/>
+        <w:outlineLvl w:val="9"/>
+      </w:pPr>
+      <w:r>
         <w:t>其他服务器错误：“code”:1</w:t>
       </w:r>
     </w:p>
@@ -13404,11 +13452,11 @@
       <w:pPr>
         <w:pStyle w:val="3"/>
       </w:pPr>
-      <w:bookmarkStart w:id="22" w:name="_Toc1404117582"/>
-      <w:r>
-        <w:t>获取可投资产品</w:t>
-      </w:r>
-      <w:bookmarkEnd w:id="22"/>
+      <w:bookmarkStart w:id="21" w:name="_Toc1616286355"/>
+      <w:r>
+        <w:t>投资人获取已投资产品</w:t>
+      </w:r>
+      <w:bookmarkEnd w:id="21"/>
     </w:p>
     <w:p>
       <w:pPr>
@@ -13442,65 +13490,65 @@
         <w:rPr>
           <w:rFonts w:hint="eastAsia"/>
         </w:rPr>
-        <w:t>/investor/productList</w:t>
-      </w:r>
-    </w:p>
-    <w:p>
-      <w:pPr>
-        <w:keepNext w:val="0"/>
-        <w:keepLines w:val="0"/>
-        <w:pageBreakBefore w:val="0"/>
-        <w:widowControl w:val="0"/>
-        <w:numPr>
-          <w:ilvl w:val="0"/>
-          <w:numId w:val="0"/>
-        </w:numPr>
-        <w:kinsoku/>
-        <w:wordWrap/>
-        <w:overflowPunct/>
-        <w:topLinePunct w:val="0"/>
-        <w:autoSpaceDE/>
-        <w:autoSpaceDN/>
-        <w:bidi w:val="0"/>
-        <w:adjustRightInd w:val="0"/>
-        <w:snapToGrid w:val="0"/>
-        <w:spacing w:line="400" w:lineRule="atLeast"/>
-        <w:ind w:right="0" w:rightChars="0"/>
-        <w:jc w:val="both"/>
-        <w:textAlignment w:val="auto"/>
-        <w:outlineLvl w:val="9"/>
-      </w:pPr>
-      <w:r>
-        <w:t>POST：HTTP</w:t>
-      </w:r>
-    </w:p>
-    <w:p>
-      <w:pPr>
-        <w:keepNext w:val="0"/>
-        <w:keepLines w:val="0"/>
-        <w:pageBreakBefore w:val="0"/>
-        <w:widowControl w:val="0"/>
-        <w:numPr>
-          <w:ilvl w:val="0"/>
-          <w:numId w:val="0"/>
-        </w:numPr>
-        <w:kinsoku/>
-        <w:wordWrap/>
-        <w:overflowPunct/>
-        <w:topLinePunct w:val="0"/>
-        <w:autoSpaceDE/>
-        <w:autoSpaceDN/>
-        <w:bidi w:val="0"/>
-        <w:adjustRightInd w:val="0"/>
-        <w:snapToGrid w:val="0"/>
-        <w:spacing w:line="400" w:lineRule="atLeast"/>
-        <w:ind w:right="0" w:rightChars="0"/>
-        <w:jc w:val="both"/>
-        <w:textAlignment w:val="auto"/>
-        <w:outlineLvl w:val="9"/>
-      </w:pPr>
-      <w:r>
-        <w:t>说明：投资人可以获取所有可以投资的产品。</w:t>
+        <w:t>/investor/investedProductList</w:t>
+      </w:r>
+    </w:p>
+    <w:p>
+      <w:pPr>
+        <w:keepNext w:val="0"/>
+        <w:keepLines w:val="0"/>
+        <w:pageBreakBefore w:val="0"/>
+        <w:widowControl w:val="0"/>
+        <w:numPr>
+          <w:ilvl w:val="0"/>
+          <w:numId w:val="0"/>
+        </w:numPr>
+        <w:kinsoku/>
+        <w:wordWrap/>
+        <w:overflowPunct/>
+        <w:topLinePunct w:val="0"/>
+        <w:autoSpaceDE/>
+        <w:autoSpaceDN/>
+        <w:bidi w:val="0"/>
+        <w:adjustRightInd w:val="0"/>
+        <w:snapToGrid w:val="0"/>
+        <w:spacing w:line="400" w:lineRule="atLeast"/>
+        <w:ind w:right="0" w:rightChars="0"/>
+        <w:jc w:val="both"/>
+        <w:textAlignment w:val="auto"/>
+        <w:outlineLvl w:val="9"/>
+      </w:pPr>
+      <w:r>
+        <w:t>HTTP：GET</w:t>
+      </w:r>
+    </w:p>
+    <w:p>
+      <w:pPr>
+        <w:keepNext w:val="0"/>
+        <w:keepLines w:val="0"/>
+        <w:pageBreakBefore w:val="0"/>
+        <w:widowControl w:val="0"/>
+        <w:numPr>
+          <w:ilvl w:val="0"/>
+          <w:numId w:val="0"/>
+        </w:numPr>
+        <w:kinsoku/>
+        <w:wordWrap/>
+        <w:overflowPunct/>
+        <w:topLinePunct w:val="0"/>
+        <w:autoSpaceDE/>
+        <w:autoSpaceDN/>
+        <w:bidi w:val="0"/>
+        <w:adjustRightInd w:val="0"/>
+        <w:snapToGrid w:val="0"/>
+        <w:spacing w:line="400" w:lineRule="atLeast"/>
+        <w:ind w:right="0" w:rightChars="0"/>
+        <w:jc w:val="both"/>
+        <w:textAlignment w:val="auto"/>
+        <w:outlineLvl w:val="9"/>
+      </w:pPr>
+      <w:r>
+        <w:t>说明：投资者可以获取自己投资的产品信息。用户必须登录。</w:t>
       </w:r>
     </w:p>
     <w:p>
@@ -13652,6 +13700,14 @@
       </w:tr>
       <w:tr>
         <w:tblPrEx>
+          <w:tblBorders>
+            <w:top w:val="single" w:color="auto" w:sz="4" w:space="0"/>
+            <w:left w:val="single" w:color="auto" w:sz="4" w:space="0"/>
+            <w:bottom w:val="single" w:color="auto" w:sz="4" w:space="0"/>
+            <w:right w:val="single" w:color="auto" w:sz="4" w:space="0"/>
+            <w:insideH w:val="single" w:color="auto" w:sz="4" w:space="0"/>
+            <w:insideV w:val="single" w:color="auto" w:sz="4" w:space="0"/>
+          </w:tblBorders>
           <w:tblLayout w:type="fixed"/>
         </w:tblPrEx>
         <w:tc>
@@ -13762,7 +13818,7 @@
         <w:outlineLvl w:val="9"/>
       </w:pPr>
       <w:r>
-        <w:t>获取产品列表成功：</w:t>
+        <w:t>获取成功：</w:t>
       </w:r>
     </w:p>
     <w:p>
@@ -13793,9 +13849,9 @@
       <w:r>
         <w:drawing>
           <wp:inline distT="0" distB="0" distL="114300" distR="114300">
-            <wp:extent cx="3171825" cy="2976245"/>
-            <wp:effectExtent l="0" t="0" r="3175" b="20955"/>
-            <wp:docPr id="43" name="图片 1"/>
+            <wp:extent cx="2960370" cy="3098800"/>
+            <wp:effectExtent l="0" t="0" r="11430" b="0"/>
+            <wp:docPr id="44" name="图片 2"/>
             <wp:cNvGraphicFramePr>
               <a:graphicFrameLocks xmlns:a="http://schemas.openxmlformats.org/drawingml/2006/main" noChangeAspect="1"/>
             </wp:cNvGraphicFramePr>
@@ -13803,7 +13859,7 @@
               <a:graphicData uri="http://schemas.openxmlformats.org/drawingml/2006/picture">
                 <pic:pic xmlns:pic="http://schemas.openxmlformats.org/drawingml/2006/picture">
                   <pic:nvPicPr>
-                    <pic:cNvPr id="43" name="图片 1"/>
+                    <pic:cNvPr id="44" name="图片 2"/>
                     <pic:cNvPicPr>
                       <a:picLocks noChangeAspect="1"/>
                     </pic:cNvPicPr>
@@ -13817,7 +13873,7 @@
                   <pic:spPr>
                     <a:xfrm>
                       <a:off x="0" y="0"/>
-                      <a:ext cx="3171825" cy="2976245"/>
+                      <a:ext cx="2960370" cy="3098800"/>
                     </a:xfrm>
                     <a:prstGeom prst="rect">
                       <a:avLst/>
@@ -13865,135 +13921,105 @@
     </w:p>
     <w:p>
       <w:pPr>
-        <w:pStyle w:val="2"/>
-        <w:numPr>
-          <w:ilvl w:val="0"/>
-          <w:numId w:val="1"/>
-        </w:numPr>
-        <w:ind w:left="0" w:leftChars="0" w:firstLine="420" w:firstLineChars="0"/>
-      </w:pPr>
-      <w:bookmarkStart w:id="23" w:name="_Toc306403791"/>
-      <w:r>
-        <w:t>担保人模块</w:t>
-      </w:r>
-      <w:bookmarkEnd w:id="23"/>
-    </w:p>
-    <w:p>
-      <w:pPr>
         <w:pStyle w:val="3"/>
       </w:pPr>
-      <w:bookmarkStart w:id="24" w:name="_Toc62729831"/>
-      <w:r>
-        <w:t>获取所有未处理请求</w:t>
-      </w:r>
-      <w:bookmarkEnd w:id="24"/>
-    </w:p>
-    <w:p>
-      <w:pPr>
-        <w:keepNext w:val="0"/>
-        <w:keepLines w:val="0"/>
-        <w:pageBreakBefore w:val="0"/>
-        <w:widowControl w:val="0"/>
-        <w:numPr>
-          <w:ilvl w:val="0"/>
-          <w:numId w:val="0"/>
-        </w:numPr>
-        <w:kinsoku/>
-        <w:wordWrap/>
-        <w:overflowPunct/>
-        <w:topLinePunct w:val="0"/>
-        <w:autoSpaceDE/>
-        <w:autoSpaceDN/>
-        <w:bidi w:val="0"/>
-        <w:adjustRightInd w:val="0"/>
-        <w:snapToGrid w:val="0"/>
-        <w:spacing w:line="400" w:lineRule="atLeast"/>
-        <w:ind w:right="0" w:rightChars="0"/>
-        <w:jc w:val="both"/>
-        <w:textAlignment w:val="auto"/>
-        <w:outlineLvl w:val="9"/>
+      <w:bookmarkStart w:id="22" w:name="_Toc1404117582"/>
+      <w:r>
+        <w:t>获取可投资产品</w:t>
+      </w:r>
+      <w:bookmarkEnd w:id="22"/>
+    </w:p>
+    <w:p>
+      <w:pPr>
+        <w:keepNext w:val="0"/>
+        <w:keepLines w:val="0"/>
+        <w:pageBreakBefore w:val="0"/>
+        <w:widowControl w:val="0"/>
+        <w:numPr>
+          <w:ilvl w:val="0"/>
+          <w:numId w:val="0"/>
+        </w:numPr>
+        <w:kinsoku/>
+        <w:wordWrap/>
+        <w:overflowPunct/>
+        <w:topLinePunct w:val="0"/>
+        <w:autoSpaceDE/>
+        <w:autoSpaceDN/>
+        <w:bidi w:val="0"/>
+        <w:adjustRightInd w:val="0"/>
+        <w:snapToGrid w:val="0"/>
+        <w:spacing w:line="400" w:lineRule="atLeast"/>
+        <w:ind w:right="0" w:rightChars="0"/>
+        <w:jc w:val="both"/>
+        <w:textAlignment w:val="auto"/>
+        <w:outlineLvl w:val="9"/>
+      </w:pPr>
+      <w:r>
+        <w:t>URL：</w:t>
+      </w:r>
+      <w:r>
         <w:rPr>
           <w:rFonts w:hint="eastAsia"/>
         </w:rPr>
-      </w:pPr>
-      <w:r>
-        <w:t>URL：</w:t>
-      </w:r>
-      <w:r>
-        <w:rPr>
-          <w:rFonts w:hint="eastAsia"/>
-        </w:rPr>
-        <w:t>/guarantor/requestsToHandle</w:t>
-      </w:r>
-    </w:p>
-    <w:p>
-      <w:pPr>
-        <w:keepNext w:val="0"/>
-        <w:keepLines w:val="0"/>
-        <w:pageBreakBefore w:val="0"/>
-        <w:widowControl w:val="0"/>
-        <w:numPr>
-          <w:ilvl w:val="0"/>
-          <w:numId w:val="0"/>
-        </w:numPr>
-        <w:kinsoku/>
-        <w:wordWrap/>
-        <w:overflowPunct/>
-        <w:topLinePunct w:val="0"/>
-        <w:autoSpaceDE/>
-        <w:autoSpaceDN/>
-        <w:bidi w:val="0"/>
-        <w:adjustRightInd w:val="0"/>
-        <w:snapToGrid w:val="0"/>
-        <w:spacing w:line="400" w:lineRule="atLeast"/>
-        <w:ind w:right="0" w:rightChars="0"/>
-        <w:jc w:val="both"/>
-        <w:textAlignment w:val="auto"/>
-        <w:outlineLvl w:val="9"/>
-        <w:rPr>
-          <w:rFonts w:hint="default"/>
-        </w:rPr>
-      </w:pPr>
-      <w:r>
-        <w:rPr>
-          <w:rFonts w:hint="default"/>
-        </w:rPr>
-        <w:t>HTTP：GET</w:t>
-      </w:r>
-    </w:p>
-    <w:p>
-      <w:pPr>
-        <w:keepNext w:val="0"/>
-        <w:keepLines w:val="0"/>
-        <w:pageBreakBefore w:val="0"/>
-        <w:widowControl w:val="0"/>
-        <w:numPr>
-          <w:ilvl w:val="0"/>
-          <w:numId w:val="0"/>
-        </w:numPr>
-        <w:kinsoku/>
-        <w:wordWrap/>
-        <w:overflowPunct/>
-        <w:topLinePunct w:val="0"/>
-        <w:autoSpaceDE/>
-        <w:autoSpaceDN/>
-        <w:bidi w:val="0"/>
-        <w:adjustRightInd w:val="0"/>
-        <w:snapToGrid w:val="0"/>
-        <w:spacing w:line="400" w:lineRule="atLeast"/>
-        <w:ind w:right="0" w:rightChars="0"/>
-        <w:jc w:val="both"/>
-        <w:textAlignment w:val="auto"/>
-        <w:outlineLvl w:val="9"/>
-        <w:rPr>
-          <w:rFonts w:hint="default"/>
-        </w:rPr>
-      </w:pPr>
-      <w:r>
-        <w:rPr>
-          <w:rFonts w:hint="default"/>
-        </w:rPr>
-        <w:t>说明：担保人可以获取所有未处理的请求。</w:t>
+        <w:t>/investor/productList</w:t>
+      </w:r>
+    </w:p>
+    <w:p>
+      <w:pPr>
+        <w:keepNext w:val="0"/>
+        <w:keepLines w:val="0"/>
+        <w:pageBreakBefore w:val="0"/>
+        <w:widowControl w:val="0"/>
+        <w:numPr>
+          <w:ilvl w:val="0"/>
+          <w:numId w:val="0"/>
+        </w:numPr>
+        <w:kinsoku/>
+        <w:wordWrap/>
+        <w:overflowPunct/>
+        <w:topLinePunct w:val="0"/>
+        <w:autoSpaceDE/>
+        <w:autoSpaceDN/>
+        <w:bidi w:val="0"/>
+        <w:adjustRightInd w:val="0"/>
+        <w:snapToGrid w:val="0"/>
+        <w:spacing w:line="400" w:lineRule="atLeast"/>
+        <w:ind w:right="0" w:rightChars="0"/>
+        <w:jc w:val="both"/>
+        <w:textAlignment w:val="auto"/>
+        <w:outlineLvl w:val="9"/>
+      </w:pPr>
+      <w:r>
+        <w:t>POST：HTTP</w:t>
+      </w:r>
+    </w:p>
+    <w:p>
+      <w:pPr>
+        <w:keepNext w:val="0"/>
+        <w:keepLines w:val="0"/>
+        <w:pageBreakBefore w:val="0"/>
+        <w:widowControl w:val="0"/>
+        <w:numPr>
+          <w:ilvl w:val="0"/>
+          <w:numId w:val="0"/>
+        </w:numPr>
+        <w:kinsoku/>
+        <w:wordWrap/>
+        <w:overflowPunct/>
+        <w:topLinePunct w:val="0"/>
+        <w:autoSpaceDE/>
+        <w:autoSpaceDN/>
+        <w:bidi w:val="0"/>
+        <w:adjustRightInd w:val="0"/>
+        <w:snapToGrid w:val="0"/>
+        <w:spacing w:line="400" w:lineRule="atLeast"/>
+        <w:ind w:right="0" w:rightChars="0"/>
+        <w:jc w:val="both"/>
+        <w:textAlignment w:val="auto"/>
+        <w:outlineLvl w:val="9"/>
+      </w:pPr>
+      <w:r>
+        <w:t>说明：投资人可以获取所有可以投资的产品。</w:t>
       </w:r>
     </w:p>
     <w:p>
@@ -14161,9 +14187,6 @@
                 <w:ilvl w:val="0"/>
                 <w:numId w:val="0"/>
               </w:numPr>
-              <w:tabs>
-                <w:tab w:val="left" w:pos="546"/>
-              </w:tabs>
               <w:kinsoku/>
               <w:wordWrap/>
               <w:overflowPunct/>
@@ -14258,7 +14281,7 @@
         <w:outlineLvl w:val="9"/>
       </w:pPr>
       <w:r>
-        <w:t>获取成功：</w:t>
+        <w:t>获取产品列表成功：</w:t>
       </w:r>
     </w:p>
     <w:p>
@@ -14289,9 +14312,9 @@
       <w:r>
         <w:drawing>
           <wp:inline distT="0" distB="0" distL="114300" distR="114300">
-            <wp:extent cx="2768600" cy="3590290"/>
-            <wp:effectExtent l="0" t="0" r="0" b="16510"/>
-            <wp:docPr id="33" name="图片 9"/>
+            <wp:extent cx="3171825" cy="2976245"/>
+            <wp:effectExtent l="0" t="0" r="3175" b="20955"/>
+            <wp:docPr id="43" name="图片 1"/>
             <wp:cNvGraphicFramePr>
               <a:graphicFrameLocks xmlns:a="http://schemas.openxmlformats.org/drawingml/2006/main" noChangeAspect="1"/>
             </wp:cNvGraphicFramePr>
@@ -14299,7 +14322,7 @@
               <a:graphicData uri="http://schemas.openxmlformats.org/drawingml/2006/picture">
                 <pic:pic xmlns:pic="http://schemas.openxmlformats.org/drawingml/2006/picture">
                   <pic:nvPicPr>
-                    <pic:cNvPr id="33" name="图片 9"/>
+                    <pic:cNvPr id="43" name="图片 1"/>
                     <pic:cNvPicPr>
                       <a:picLocks noChangeAspect="1"/>
                     </pic:cNvPicPr>
@@ -14313,7 +14336,7 @@
                   <pic:spPr>
                     <a:xfrm>
                       <a:off x="0" y="0"/>
-                      <a:ext cx="2768600" cy="3590290"/>
+                      <a:ext cx="3171825" cy="2976245"/>
                     </a:xfrm>
                     <a:prstGeom prst="rect">
                       <a:avLst/>
@@ -14361,105 +14384,135 @@
     </w:p>
     <w:p>
       <w:pPr>
+        <w:pStyle w:val="2"/>
+        <w:numPr>
+          <w:ilvl w:val="0"/>
+          <w:numId w:val="1"/>
+        </w:numPr>
+        <w:ind w:left="0" w:leftChars="0" w:firstLine="420" w:firstLineChars="0"/>
+      </w:pPr>
+      <w:bookmarkStart w:id="23" w:name="_Toc306403791"/>
+      <w:r>
+        <w:t>担保人模块</w:t>
+      </w:r>
+      <w:bookmarkEnd w:id="23"/>
+    </w:p>
+    <w:p>
+      <w:pPr>
         <w:pStyle w:val="3"/>
       </w:pPr>
-      <w:bookmarkStart w:id="25" w:name="_Toc2033282587"/>
-      <w:r>
-        <w:t>处理担保请求</w:t>
-      </w:r>
-      <w:bookmarkEnd w:id="25"/>
-    </w:p>
-    <w:p>
-      <w:pPr>
-        <w:keepNext w:val="0"/>
-        <w:keepLines w:val="0"/>
-        <w:pageBreakBefore w:val="0"/>
-        <w:widowControl w:val="0"/>
-        <w:numPr>
-          <w:ilvl w:val="0"/>
-          <w:numId w:val="0"/>
-        </w:numPr>
-        <w:kinsoku/>
-        <w:wordWrap/>
-        <w:overflowPunct/>
-        <w:topLinePunct w:val="0"/>
-        <w:autoSpaceDE/>
-        <w:autoSpaceDN/>
-        <w:bidi w:val="0"/>
-        <w:adjustRightInd w:val="0"/>
-        <w:snapToGrid w:val="0"/>
-        <w:spacing w:line="400" w:lineRule="atLeast"/>
-        <w:ind w:right="0" w:rightChars="0"/>
-        <w:jc w:val="both"/>
-        <w:textAlignment w:val="auto"/>
-        <w:outlineLvl w:val="9"/>
-      </w:pPr>
-      <w:r>
-        <w:t>URL：</w:t>
-      </w:r>
-      <w:r>
+      <w:bookmarkStart w:id="24" w:name="_Toc62729831"/>
+      <w:r>
+        <w:t>获取所有未处理请求</w:t>
+      </w:r>
+      <w:bookmarkEnd w:id="24"/>
+    </w:p>
+    <w:p>
+      <w:pPr>
+        <w:keepNext w:val="0"/>
+        <w:keepLines w:val="0"/>
+        <w:pageBreakBefore w:val="0"/>
+        <w:widowControl w:val="0"/>
+        <w:numPr>
+          <w:ilvl w:val="0"/>
+          <w:numId w:val="0"/>
+        </w:numPr>
+        <w:kinsoku/>
+        <w:wordWrap/>
+        <w:overflowPunct/>
+        <w:topLinePunct w:val="0"/>
+        <w:autoSpaceDE/>
+        <w:autoSpaceDN/>
+        <w:bidi w:val="0"/>
+        <w:adjustRightInd w:val="0"/>
+        <w:snapToGrid w:val="0"/>
+        <w:spacing w:line="400" w:lineRule="atLeast"/>
+        <w:ind w:right="0" w:rightChars="0"/>
+        <w:jc w:val="both"/>
+        <w:textAlignment w:val="auto"/>
+        <w:outlineLvl w:val="9"/>
         <w:rPr>
           <w:rFonts w:hint="eastAsia"/>
         </w:rPr>
-        <w:t>/guarantor/handleRequest</w:t>
-      </w:r>
-    </w:p>
-    <w:p>
-      <w:pPr>
-        <w:keepNext w:val="0"/>
-        <w:keepLines w:val="0"/>
-        <w:pageBreakBefore w:val="0"/>
-        <w:widowControl w:val="0"/>
-        <w:numPr>
-          <w:ilvl w:val="0"/>
-          <w:numId w:val="0"/>
-        </w:numPr>
-        <w:kinsoku/>
-        <w:wordWrap/>
-        <w:overflowPunct/>
-        <w:topLinePunct w:val="0"/>
-        <w:autoSpaceDE/>
-        <w:autoSpaceDN/>
-        <w:bidi w:val="0"/>
-        <w:adjustRightInd w:val="0"/>
-        <w:snapToGrid w:val="0"/>
-        <w:spacing w:line="400" w:lineRule="atLeast"/>
-        <w:ind w:right="0" w:rightChars="0"/>
-        <w:jc w:val="both"/>
-        <w:textAlignment w:val="auto"/>
-        <w:outlineLvl w:val="9"/>
-      </w:pPr>
-      <w:r>
-        <w:t>HTTP：POST</w:t>
-      </w:r>
-    </w:p>
-    <w:p>
-      <w:pPr>
-        <w:keepNext w:val="0"/>
-        <w:keepLines w:val="0"/>
-        <w:pageBreakBefore w:val="0"/>
-        <w:widowControl w:val="0"/>
-        <w:numPr>
-          <w:ilvl w:val="0"/>
-          <w:numId w:val="0"/>
-        </w:numPr>
-        <w:kinsoku/>
-        <w:wordWrap/>
-        <w:overflowPunct/>
-        <w:topLinePunct w:val="0"/>
-        <w:autoSpaceDE/>
-        <w:autoSpaceDN/>
-        <w:bidi w:val="0"/>
-        <w:adjustRightInd w:val="0"/>
-        <w:snapToGrid w:val="0"/>
-        <w:spacing w:line="400" w:lineRule="atLeast"/>
-        <w:ind w:right="0" w:rightChars="0"/>
-        <w:jc w:val="both"/>
-        <w:textAlignment w:val="auto"/>
-        <w:outlineLvl w:val="9"/>
-      </w:pPr>
-      <w:r>
-        <w:t>说明：担保人获得所有未处理的担保请求之后可以选择同意/拒绝请求。</w:t>
+      </w:pPr>
+      <w:r>
+        <w:t>URL：</w:t>
+      </w:r>
+      <w:r>
+        <w:rPr>
+          <w:rFonts w:hint="eastAsia"/>
+        </w:rPr>
+        <w:t>/guarantor/requestsToHandle</w:t>
+      </w:r>
+    </w:p>
+    <w:p>
+      <w:pPr>
+        <w:keepNext w:val="0"/>
+        <w:keepLines w:val="0"/>
+        <w:pageBreakBefore w:val="0"/>
+        <w:widowControl w:val="0"/>
+        <w:numPr>
+          <w:ilvl w:val="0"/>
+          <w:numId w:val="0"/>
+        </w:numPr>
+        <w:kinsoku/>
+        <w:wordWrap/>
+        <w:overflowPunct/>
+        <w:topLinePunct w:val="0"/>
+        <w:autoSpaceDE/>
+        <w:autoSpaceDN/>
+        <w:bidi w:val="0"/>
+        <w:adjustRightInd w:val="0"/>
+        <w:snapToGrid w:val="0"/>
+        <w:spacing w:line="400" w:lineRule="atLeast"/>
+        <w:ind w:right="0" w:rightChars="0"/>
+        <w:jc w:val="both"/>
+        <w:textAlignment w:val="auto"/>
+        <w:outlineLvl w:val="9"/>
+        <w:rPr>
+          <w:rFonts w:hint="default"/>
+        </w:rPr>
+      </w:pPr>
+      <w:r>
+        <w:rPr>
+          <w:rFonts w:hint="default"/>
+        </w:rPr>
+        <w:t>HTTP：GET</w:t>
+      </w:r>
+    </w:p>
+    <w:p>
+      <w:pPr>
+        <w:keepNext w:val="0"/>
+        <w:keepLines w:val="0"/>
+        <w:pageBreakBefore w:val="0"/>
+        <w:widowControl w:val="0"/>
+        <w:numPr>
+          <w:ilvl w:val="0"/>
+          <w:numId w:val="0"/>
+        </w:numPr>
+        <w:kinsoku/>
+        <w:wordWrap/>
+        <w:overflowPunct/>
+        <w:topLinePunct w:val="0"/>
+        <w:autoSpaceDE/>
+        <w:autoSpaceDN/>
+        <w:bidi w:val="0"/>
+        <w:adjustRightInd w:val="0"/>
+        <w:snapToGrid w:val="0"/>
+        <w:spacing w:line="400" w:lineRule="atLeast"/>
+        <w:ind w:right="0" w:rightChars="0"/>
+        <w:jc w:val="both"/>
+        <w:textAlignment w:val="auto"/>
+        <w:outlineLvl w:val="9"/>
+        <w:rPr>
+          <w:rFonts w:hint="default"/>
+        </w:rPr>
+      </w:pPr>
+      <w:r>
+        <w:rPr>
+          <w:rFonts w:hint="default"/>
+        </w:rPr>
+        <w:t>说明：担保人可以获取所有未处理的请求。</w:t>
       </w:r>
     </w:p>
     <w:p>
@@ -14611,94 +14664,6 @@
       </w:tr>
       <w:tr>
         <w:tblPrEx>
-          <w:tblLayout w:type="fixed"/>
-        </w:tblPrEx>
-        <w:tc>
-          <w:tcPr>
-            <w:tcW w:w="2147" w:type="dxa"/>
-          </w:tcPr>
-          <w:p>
-            <w:pPr>
-              <w:keepNext w:val="0"/>
-              <w:keepLines w:val="0"/>
-              <w:pageBreakBefore w:val="0"/>
-              <w:widowControl w:val="0"/>
-              <w:numPr>
-                <w:ilvl w:val="0"/>
-                <w:numId w:val="0"/>
-              </w:numPr>
-              <w:tabs>
-                <w:tab w:val="left" w:pos="546"/>
-              </w:tabs>
-              <w:kinsoku/>
-              <w:wordWrap/>
-              <w:overflowPunct/>
-              <w:topLinePunct w:val="0"/>
-              <w:autoSpaceDE/>
-              <w:autoSpaceDN/>
-              <w:bidi w:val="0"/>
-              <w:adjustRightInd w:val="0"/>
-              <w:snapToGrid w:val="0"/>
-              <w:spacing w:line="400" w:lineRule="atLeast"/>
-              <w:ind w:right="0" w:rightChars="0"/>
-              <w:jc w:val="both"/>
-              <w:textAlignment w:val="auto"/>
-              <w:outlineLvl w:val="9"/>
-              <w:rPr>
-                <w:vertAlign w:val="baseline"/>
-              </w:rPr>
-            </w:pPr>
-            <w:r>
-              <w:rPr>
-                <w:vertAlign w:val="baseline"/>
-              </w:rPr>
-              <w:t>id</w:t>
-            </w:r>
-          </w:p>
-        </w:tc>
-        <w:tc>
-          <w:tcPr>
-            <w:tcW w:w="6375" w:type="dxa"/>
-          </w:tcPr>
-          <w:p>
-            <w:pPr>
-              <w:keepNext w:val="0"/>
-              <w:keepLines w:val="0"/>
-              <w:pageBreakBefore w:val="0"/>
-              <w:widowControl w:val="0"/>
-              <w:numPr>
-                <w:ilvl w:val="0"/>
-                <w:numId w:val="0"/>
-              </w:numPr>
-              <w:kinsoku/>
-              <w:wordWrap/>
-              <w:overflowPunct/>
-              <w:topLinePunct w:val="0"/>
-              <w:autoSpaceDE/>
-              <w:autoSpaceDN/>
-              <w:bidi w:val="0"/>
-              <w:adjustRightInd w:val="0"/>
-              <w:snapToGrid w:val="0"/>
-              <w:spacing w:line="400" w:lineRule="atLeast"/>
-              <w:ind w:right="0" w:rightChars="0"/>
-              <w:jc w:val="both"/>
-              <w:textAlignment w:val="auto"/>
-              <w:outlineLvl w:val="9"/>
-              <w:rPr>
-                <w:vertAlign w:val="baseline"/>
-              </w:rPr>
-            </w:pPr>
-            <w:r>
-              <w:rPr>
-                <w:vertAlign w:val="baseline"/>
-              </w:rPr>
-              <w:t>请求的id</w:t>
-            </w:r>
-          </w:p>
-        </w:tc>
-      </w:tr>
-      <w:tr>
-        <w:tblPrEx>
           <w:tblBorders>
             <w:top w:val="single" w:color="auto" w:sz="4" w:space="0"/>
             <w:left w:val="single" w:color="auto" w:sz="4" w:space="0"/>
@@ -14748,7 +14713,7 @@
               <w:rPr>
                 <w:vertAlign w:val="baseline"/>
               </w:rPr>
-              <w:t>action</w:t>
+              <w:t>无</w:t>
             </w:r>
           </w:p>
         </w:tc>
@@ -14788,7 +14753,7 @@
               <w:rPr>
                 <w:vertAlign w:val="baseline"/>
               </w:rPr>
-              <w:t>处理动作，数字，0代表拒绝，1代表同意</w:t>
+              <w:t>无</w:t>
             </w:r>
           </w:p>
         </w:tc>
@@ -14820,7 +14785,76 @@
         <w:outlineLvl w:val="9"/>
       </w:pPr>
       <w:r>
-        <w:t>处理成功：“code”:0</w:t>
+        <w:t>获取成功：</w:t>
+      </w:r>
+    </w:p>
+    <w:p>
+      <w:pPr>
+        <w:keepNext w:val="0"/>
+        <w:keepLines w:val="0"/>
+        <w:pageBreakBefore w:val="0"/>
+        <w:widowControl w:val="0"/>
+        <w:numPr>
+          <w:ilvl w:val="0"/>
+          <w:numId w:val="0"/>
+        </w:numPr>
+        <w:kinsoku/>
+        <w:wordWrap/>
+        <w:overflowPunct/>
+        <w:topLinePunct w:val="0"/>
+        <w:autoSpaceDE/>
+        <w:autoSpaceDN/>
+        <w:bidi w:val="0"/>
+        <w:adjustRightInd w:val="0"/>
+        <w:snapToGrid w:val="0"/>
+        <w:spacing w:line="400" w:lineRule="atLeast"/>
+        <w:ind w:right="0" w:rightChars="0"/>
+        <w:jc w:val="both"/>
+        <w:textAlignment w:val="auto"/>
+        <w:outlineLvl w:val="9"/>
+      </w:pPr>
+      <w:r>
+        <w:drawing>
+          <wp:inline distT="0" distB="0" distL="114300" distR="114300">
+            <wp:extent cx="2768600" cy="3590290"/>
+            <wp:effectExtent l="0" t="0" r="0" b="16510"/>
+            <wp:docPr id="33" name="图片 9"/>
+            <wp:cNvGraphicFramePr>
+              <a:graphicFrameLocks xmlns:a="http://schemas.openxmlformats.org/drawingml/2006/main" noChangeAspect="1"/>
+            </wp:cNvGraphicFramePr>
+            <a:graphic xmlns:a="http://schemas.openxmlformats.org/drawingml/2006/main">
+              <a:graphicData uri="http://schemas.openxmlformats.org/drawingml/2006/picture">
+                <pic:pic xmlns:pic="http://schemas.openxmlformats.org/drawingml/2006/picture">
+                  <pic:nvPicPr>
+                    <pic:cNvPr id="33" name="图片 9"/>
+                    <pic:cNvPicPr>
+                      <a:picLocks noChangeAspect="1"/>
+                    </pic:cNvPicPr>
+                  </pic:nvPicPr>
+                  <pic:blipFill>
+                    <a:blip r:embed="rId40"/>
+                    <a:stretch>
+                      <a:fillRect/>
+                    </a:stretch>
+                  </pic:blipFill>
+                  <pic:spPr>
+                    <a:xfrm>
+                      <a:off x="0" y="0"/>
+                      <a:ext cx="2768600" cy="3590290"/>
+                    </a:xfrm>
+                    <a:prstGeom prst="rect">
+                      <a:avLst/>
+                    </a:prstGeom>
+                    <a:noFill/>
+                    <a:ln w="9525">
+                      <a:noFill/>
+                    </a:ln>
+                  </pic:spPr>
+                </pic:pic>
+              </a:graphicData>
+            </a:graphic>
+          </wp:inline>
+        </w:drawing>
       </w:r>
     </w:p>
     <w:p>
@@ -14856,11 +14890,11 @@
       <w:pPr>
         <w:pStyle w:val="3"/>
       </w:pPr>
-      <w:bookmarkStart w:id="26" w:name="_Toc473164998"/>
-      <w:r>
-        <w:t>冻结工资卡</w:t>
-      </w:r>
-      <w:bookmarkEnd w:id="26"/>
+      <w:bookmarkStart w:id="25" w:name="_Toc2033282587"/>
+      <w:r>
+        <w:t>处理担保请求</w:t>
+      </w:r>
+      <w:bookmarkEnd w:id="25"/>
     </w:p>
     <w:p>
       <w:pPr>
@@ -14894,7 +14928,7 @@
         <w:rPr>
           <w:rFonts w:hint="eastAsia"/>
         </w:rPr>
-        <w:t>/guarantor/freeze</w:t>
+        <w:t>/guarantor/handleRequest</w:t>
       </w:r>
     </w:p>
     <w:p>
@@ -14952,7 +14986,7 @@
         <w:outlineLvl w:val="9"/>
       </w:pPr>
       <w:r>
-        <w:t>说明：冻结指定用户的工资卡</w:t>
+        <w:t>说明：担保人获得所有未处理的担保请求之后可以选择同意/拒绝请求。</w:t>
       </w:r>
     </w:p>
     <w:p>
@@ -15104,6 +15138,14 @@
       </w:tr>
       <w:tr>
         <w:tblPrEx>
+          <w:tblBorders>
+            <w:top w:val="single" w:color="auto" w:sz="4" w:space="0"/>
+            <w:left w:val="single" w:color="auto" w:sz="4" w:space="0"/>
+            <w:bottom w:val="single" w:color="auto" w:sz="4" w:space="0"/>
+            <w:right w:val="single" w:color="auto" w:sz="4" w:space="0"/>
+            <w:insideH w:val="single" w:color="auto" w:sz="4" w:space="0"/>
+            <w:insideV w:val="single" w:color="auto" w:sz="4" w:space="0"/>
+          </w:tblBorders>
           <w:tblLayout w:type="fixed"/>
         </w:tblPrEx>
         <w:tc>
@@ -15145,7 +15187,7 @@
               <w:rPr>
                 <w:vertAlign w:val="baseline"/>
               </w:rPr>
-              <w:t>userId</w:t>
+              <w:t>id</w:t>
             </w:r>
           </w:p>
         </w:tc>
@@ -15185,7 +15227,103 @@
               <w:rPr>
                 <w:vertAlign w:val="baseline"/>
               </w:rPr>
-              <w:t>用户id</w:t>
+              <w:t>请求的id</w:t>
+            </w:r>
+          </w:p>
+        </w:tc>
+      </w:tr>
+      <w:tr>
+        <w:tblPrEx>
+          <w:tblBorders>
+            <w:top w:val="single" w:color="auto" w:sz="4" w:space="0"/>
+            <w:left w:val="single" w:color="auto" w:sz="4" w:space="0"/>
+            <w:bottom w:val="single" w:color="auto" w:sz="4" w:space="0"/>
+            <w:right w:val="single" w:color="auto" w:sz="4" w:space="0"/>
+            <w:insideH w:val="single" w:color="auto" w:sz="4" w:space="0"/>
+            <w:insideV w:val="single" w:color="auto" w:sz="4" w:space="0"/>
+          </w:tblBorders>
+          <w:tblLayout w:type="fixed"/>
+        </w:tblPrEx>
+        <w:tc>
+          <w:tcPr>
+            <w:tcW w:w="2147" w:type="dxa"/>
+          </w:tcPr>
+          <w:p>
+            <w:pPr>
+              <w:keepNext w:val="0"/>
+              <w:keepLines w:val="0"/>
+              <w:pageBreakBefore w:val="0"/>
+              <w:widowControl w:val="0"/>
+              <w:numPr>
+                <w:ilvl w:val="0"/>
+                <w:numId w:val="0"/>
+              </w:numPr>
+              <w:tabs>
+                <w:tab w:val="left" w:pos="546"/>
+              </w:tabs>
+              <w:kinsoku/>
+              <w:wordWrap/>
+              <w:overflowPunct/>
+              <w:topLinePunct w:val="0"/>
+              <w:autoSpaceDE/>
+              <w:autoSpaceDN/>
+              <w:bidi w:val="0"/>
+              <w:adjustRightInd w:val="0"/>
+              <w:snapToGrid w:val="0"/>
+              <w:spacing w:line="400" w:lineRule="atLeast"/>
+              <w:ind w:right="0" w:rightChars="0"/>
+              <w:jc w:val="both"/>
+              <w:textAlignment w:val="auto"/>
+              <w:outlineLvl w:val="9"/>
+              <w:rPr>
+                <w:vertAlign w:val="baseline"/>
+              </w:rPr>
+            </w:pPr>
+            <w:r>
+              <w:rPr>
+                <w:vertAlign w:val="baseline"/>
+              </w:rPr>
+              <w:t>action</w:t>
+            </w:r>
+          </w:p>
+        </w:tc>
+        <w:tc>
+          <w:tcPr>
+            <w:tcW w:w="6375" w:type="dxa"/>
+          </w:tcPr>
+          <w:p>
+            <w:pPr>
+              <w:keepNext w:val="0"/>
+              <w:keepLines w:val="0"/>
+              <w:pageBreakBefore w:val="0"/>
+              <w:widowControl w:val="0"/>
+              <w:numPr>
+                <w:ilvl w:val="0"/>
+                <w:numId w:val="0"/>
+              </w:numPr>
+              <w:kinsoku/>
+              <w:wordWrap/>
+              <w:overflowPunct/>
+              <w:topLinePunct w:val="0"/>
+              <w:autoSpaceDE/>
+              <w:autoSpaceDN/>
+              <w:bidi w:val="0"/>
+              <w:adjustRightInd w:val="0"/>
+              <w:snapToGrid w:val="0"/>
+              <w:spacing w:line="400" w:lineRule="atLeast"/>
+              <w:ind w:right="0" w:rightChars="0"/>
+              <w:jc w:val="both"/>
+              <w:textAlignment w:val="auto"/>
+              <w:outlineLvl w:val="9"/>
+              <w:rPr>
+                <w:vertAlign w:val="baseline"/>
+              </w:rPr>
+            </w:pPr>
+            <w:r>
+              <w:rPr>
+                <w:vertAlign w:val="baseline"/>
+              </w:rPr>
+              <w:t>处理动作，数字，0代表拒绝，1代表同意</w:t>
             </w:r>
           </w:p>
         </w:tc>
@@ -15217,174 +15355,7 @@
         <w:outlineLvl w:val="9"/>
       </w:pPr>
       <w:r>
-        <w:t>冻结成功：</w:t>
-      </w:r>
-    </w:p>
-    <w:p>
-      <w:pPr>
-        <w:keepNext w:val="0"/>
-        <w:keepLines w:val="0"/>
-        <w:pageBreakBefore w:val="0"/>
-        <w:widowControl w:val="0"/>
-        <w:numPr>
-          <w:ilvl w:val="0"/>
-          <w:numId w:val="0"/>
-        </w:numPr>
-        <w:kinsoku/>
-        <w:wordWrap/>
-        <w:overflowPunct/>
-        <w:topLinePunct w:val="0"/>
-        <w:autoSpaceDE/>
-        <w:autoSpaceDN/>
-        <w:bidi w:val="0"/>
-        <w:adjustRightInd w:val="0"/>
-        <w:snapToGrid w:val="0"/>
-        <w:spacing w:line="400" w:lineRule="atLeast"/>
-        <w:ind w:right="0" w:rightChars="0"/>
-        <w:jc w:val="both"/>
-        <w:textAlignment w:val="auto"/>
-        <w:outlineLvl w:val="9"/>
-      </w:pPr>
-      <w:r>
-        <w:drawing>
-          <wp:inline distT="0" distB="0" distL="114300" distR="114300">
-            <wp:extent cx="1529080" cy="696595"/>
-            <wp:effectExtent l="0" t="0" r="20320" b="14605"/>
-            <wp:docPr id="34" name="图片 1"/>
-            <wp:cNvGraphicFramePr>
-              <a:graphicFrameLocks xmlns:a="http://schemas.openxmlformats.org/drawingml/2006/main" noChangeAspect="1"/>
-            </wp:cNvGraphicFramePr>
-            <a:graphic xmlns:a="http://schemas.openxmlformats.org/drawingml/2006/main">
-              <a:graphicData uri="http://schemas.openxmlformats.org/drawingml/2006/picture">
-                <pic:pic xmlns:pic="http://schemas.openxmlformats.org/drawingml/2006/picture">
-                  <pic:nvPicPr>
-                    <pic:cNvPr id="34" name="图片 1"/>
-                    <pic:cNvPicPr>
-                      <a:picLocks noChangeAspect="1"/>
-                    </pic:cNvPicPr>
-                  </pic:nvPicPr>
-                  <pic:blipFill>
-                    <a:blip r:embed="rId40"/>
-                    <a:stretch>
-                      <a:fillRect/>
-                    </a:stretch>
-                  </pic:blipFill>
-                  <pic:spPr>
-                    <a:xfrm>
-                      <a:off x="0" y="0"/>
-                      <a:ext cx="1529080" cy="696595"/>
-                    </a:xfrm>
-                    <a:prstGeom prst="rect">
-                      <a:avLst/>
-                    </a:prstGeom>
-                    <a:noFill/>
-                    <a:ln w="9525">
-                      <a:noFill/>
-                    </a:ln>
-                  </pic:spPr>
-                </pic:pic>
-              </a:graphicData>
-            </a:graphic>
-          </wp:inline>
-        </w:drawing>
-      </w:r>
-    </w:p>
-    <w:p>
-      <w:pPr>
-        <w:keepNext w:val="0"/>
-        <w:keepLines w:val="0"/>
-        <w:pageBreakBefore w:val="0"/>
-        <w:widowControl w:val="0"/>
-        <w:numPr>
-          <w:ilvl w:val="0"/>
-          <w:numId w:val="0"/>
-        </w:numPr>
-        <w:kinsoku/>
-        <w:wordWrap/>
-        <w:overflowPunct/>
-        <w:topLinePunct w:val="0"/>
-        <w:autoSpaceDE/>
-        <w:autoSpaceDN/>
-        <w:bidi w:val="0"/>
-        <w:adjustRightInd w:val="0"/>
-        <w:snapToGrid w:val="0"/>
-        <w:spacing w:line="400" w:lineRule="atLeast"/>
-        <w:ind w:right="0" w:rightChars="0"/>
-        <w:jc w:val="both"/>
-        <w:textAlignment w:val="auto"/>
-        <w:outlineLvl w:val="9"/>
-      </w:pPr>
-      <w:r>
-        <w:t>冻结失败：</w:t>
-      </w:r>
-    </w:p>
-    <w:p>
-      <w:pPr>
-        <w:keepNext w:val="0"/>
-        <w:keepLines w:val="0"/>
-        <w:pageBreakBefore w:val="0"/>
-        <w:widowControl w:val="0"/>
-        <w:numPr>
-          <w:ilvl w:val="0"/>
-          <w:numId w:val="0"/>
-        </w:numPr>
-        <w:kinsoku/>
-        <w:wordWrap/>
-        <w:overflowPunct/>
-        <w:topLinePunct w:val="0"/>
-        <w:autoSpaceDE/>
-        <w:autoSpaceDN/>
-        <w:bidi w:val="0"/>
-        <w:adjustRightInd w:val="0"/>
-        <w:snapToGrid w:val="0"/>
-        <w:spacing w:line="400" w:lineRule="atLeast"/>
-        <w:ind w:right="0" w:rightChars="0"/>
-        <w:jc w:val="both"/>
-        <w:textAlignment w:val="auto"/>
-        <w:outlineLvl w:val="9"/>
-      </w:pPr>
-      <w:r>
-        <w:drawing>
-          <wp:inline distT="0" distB="0" distL="114300" distR="114300">
-            <wp:extent cx="1851660" cy="609600"/>
-            <wp:effectExtent l="0" t="0" r="2540" b="0"/>
-            <wp:docPr id="35" name="图片 2"/>
-            <wp:cNvGraphicFramePr>
-              <a:graphicFrameLocks xmlns:a="http://schemas.openxmlformats.org/drawingml/2006/main" noChangeAspect="1"/>
-            </wp:cNvGraphicFramePr>
-            <a:graphic xmlns:a="http://schemas.openxmlformats.org/drawingml/2006/main">
-              <a:graphicData uri="http://schemas.openxmlformats.org/drawingml/2006/picture">
-                <pic:pic xmlns:pic="http://schemas.openxmlformats.org/drawingml/2006/picture">
-                  <pic:nvPicPr>
-                    <pic:cNvPr id="35" name="图片 2"/>
-                    <pic:cNvPicPr>
-                      <a:picLocks noChangeAspect="1"/>
-                    </pic:cNvPicPr>
-                  </pic:nvPicPr>
-                  <pic:blipFill>
-                    <a:blip r:embed="rId41"/>
-                    <a:stretch>
-                      <a:fillRect/>
-                    </a:stretch>
-                  </pic:blipFill>
-                  <pic:spPr>
-                    <a:xfrm>
-                      <a:off x="0" y="0"/>
-                      <a:ext cx="1851660" cy="609600"/>
-                    </a:xfrm>
-                    <a:prstGeom prst="rect">
-                      <a:avLst/>
-                    </a:prstGeom>
-                    <a:noFill/>
-                    <a:ln w="9525">
-                      <a:noFill/>
-                    </a:ln>
-                  </pic:spPr>
-                </pic:pic>
-              </a:graphicData>
-            </a:graphic>
-          </wp:inline>
-        </w:drawing>
+        <w:t>处理成功：“code”:0</w:t>
       </w:r>
     </w:p>
     <w:p>
@@ -15420,11 +15391,11 @@
       <w:pPr>
         <w:pStyle w:val="3"/>
       </w:pPr>
-      <w:bookmarkStart w:id="27" w:name="_Toc352176545"/>
-      <w:r>
-        <w:t>解冻工资卡</w:t>
-      </w:r>
-      <w:bookmarkEnd w:id="27"/>
+      <w:bookmarkStart w:id="26" w:name="_Toc473164998"/>
+      <w:r>
+        <w:t>冻结工资卡</w:t>
+      </w:r>
+      <w:bookmarkEnd w:id="26"/>
     </w:p>
     <w:p>
       <w:pPr>
@@ -15458,19 +15429,7 @@
         <w:rPr>
           <w:rFonts w:hint="eastAsia"/>
         </w:rPr>
-        <w:t>/guarantor/</w:t>
-      </w:r>
-      <w:r>
-        <w:rPr>
-          <w:rFonts w:hint="default"/>
-        </w:rPr>
-        <w:t>un</w:t>
-      </w:r>
-      <w:r>
-        <w:rPr>
-          <w:rFonts w:hint="eastAsia"/>
-        </w:rPr>
-        <w:t>freeze</w:t>
+        <w:t>/guarantor/freeze</w:t>
       </w:r>
     </w:p>
     <w:p>
@@ -15793,7 +15752,7 @@
         <w:outlineLvl w:val="9"/>
       </w:pPr>
       <w:r>
-        <w:t>解冻成功：</w:t>
+        <w:t>冻结成功：</w:t>
       </w:r>
     </w:p>
     <w:p>
@@ -15824,9 +15783,9 @@
       <w:r>
         <w:drawing>
           <wp:inline distT="0" distB="0" distL="114300" distR="114300">
-            <wp:extent cx="1480185" cy="748665"/>
-            <wp:effectExtent l="0" t="0" r="18415" b="13335"/>
-            <wp:docPr id="36" name="图片 3"/>
+            <wp:extent cx="1529080" cy="696595"/>
+            <wp:effectExtent l="0" t="0" r="20320" b="14605"/>
+            <wp:docPr id="34" name="图片 1"/>
             <wp:cNvGraphicFramePr>
               <a:graphicFrameLocks xmlns:a="http://schemas.openxmlformats.org/drawingml/2006/main" noChangeAspect="1"/>
             </wp:cNvGraphicFramePr>
@@ -15834,13 +15793,13 @@
               <a:graphicData uri="http://schemas.openxmlformats.org/drawingml/2006/picture">
                 <pic:pic xmlns:pic="http://schemas.openxmlformats.org/drawingml/2006/picture">
                   <pic:nvPicPr>
-                    <pic:cNvPr id="36" name="图片 3"/>
+                    <pic:cNvPr id="34" name="图片 1"/>
                     <pic:cNvPicPr>
                       <a:picLocks noChangeAspect="1"/>
                     </pic:cNvPicPr>
                   </pic:nvPicPr>
                   <pic:blipFill>
-                    <a:blip r:embed="rId42"/>
+                    <a:blip r:embed="rId41"/>
                     <a:stretch>
                       <a:fillRect/>
                     </a:stretch>
@@ -15848,7 +15807,7 @@
                   <pic:spPr>
                     <a:xfrm>
                       <a:off x="0" y="0"/>
-                      <a:ext cx="1480185" cy="748665"/>
+                      <a:ext cx="1529080" cy="696595"/>
                     </a:xfrm>
                     <a:prstGeom prst="rect">
                       <a:avLst/>
@@ -15891,7 +15850,7 @@
         <w:outlineLvl w:val="9"/>
       </w:pPr>
       <w:r>
-        <w:t>解冻失败：</w:t>
+        <w:t>冻结失败：</w:t>
       </w:r>
     </w:p>
     <w:p>
@@ -15922,9 +15881,9 @@
       <w:r>
         <w:drawing>
           <wp:inline distT="0" distB="0" distL="114300" distR="114300">
-            <wp:extent cx="2133600" cy="1079500"/>
-            <wp:effectExtent l="0" t="0" r="0" b="12700"/>
-            <wp:docPr id="37" name="图片 3"/>
+            <wp:extent cx="1851660" cy="609600"/>
+            <wp:effectExtent l="0" t="0" r="2540" b="0"/>
+            <wp:docPr id="35" name="图片 2"/>
             <wp:cNvGraphicFramePr>
               <a:graphicFrameLocks xmlns:a="http://schemas.openxmlformats.org/drawingml/2006/main" noChangeAspect="1"/>
             </wp:cNvGraphicFramePr>
@@ -15932,7 +15891,7 @@
               <a:graphicData uri="http://schemas.openxmlformats.org/drawingml/2006/picture">
                 <pic:pic xmlns:pic="http://schemas.openxmlformats.org/drawingml/2006/picture">
                   <pic:nvPicPr>
-                    <pic:cNvPr id="37" name="图片 3"/>
+                    <pic:cNvPr id="35" name="图片 2"/>
                     <pic:cNvPicPr>
                       <a:picLocks noChangeAspect="1"/>
                     </pic:cNvPicPr>
@@ -15946,7 +15905,7 @@
                   <pic:spPr>
                     <a:xfrm>
                       <a:off x="0" y="0"/>
-                      <a:ext cx="2133600" cy="1079500"/>
+                      <a:ext cx="1851660" cy="609600"/>
                     </a:xfrm>
                     <a:prstGeom prst="rect">
                       <a:avLst/>
@@ -15994,146 +15953,117 @@
     </w:p>
     <w:p>
       <w:pPr>
-        <w:keepNext w:val="0"/>
-        <w:keepLines w:val="0"/>
-        <w:pageBreakBefore w:val="0"/>
-        <w:widowControl w:val="0"/>
-        <w:numPr>
-          <w:ilvl w:val="0"/>
-          <w:numId w:val="0"/>
-        </w:numPr>
-        <w:kinsoku/>
-        <w:wordWrap/>
-        <w:overflowPunct/>
-        <w:topLinePunct w:val="0"/>
-        <w:autoSpaceDE/>
-        <w:autoSpaceDN/>
-        <w:bidi w:val="0"/>
-        <w:adjustRightInd w:val="0"/>
-        <w:snapToGrid w:val="0"/>
-        <w:spacing w:line="400" w:lineRule="atLeast"/>
-        <w:ind w:right="0" w:rightChars="0"/>
-        <w:jc w:val="both"/>
-        <w:textAlignment w:val="auto"/>
-        <w:outlineLvl w:val="9"/>
-      </w:pPr>
-    </w:p>
-    <w:p>
-      <w:pPr>
-        <w:pStyle w:val="2"/>
-        <w:numPr>
-          <w:ilvl w:val="0"/>
-          <w:numId w:val="1"/>
-        </w:numPr>
-        <w:ind w:left="0" w:leftChars="0" w:firstLine="420" w:firstLineChars="0"/>
-      </w:pPr>
-      <w:bookmarkStart w:id="28" w:name="_Toc566260683"/>
-      <w:r>
-        <w:t>管理员模块</w:t>
-      </w:r>
-      <w:bookmarkEnd w:id="28"/>
-    </w:p>
-    <w:p>
-      <w:pPr>
         <w:pStyle w:val="3"/>
       </w:pPr>
-      <w:bookmarkStart w:id="29" w:name="_Toc1643259324"/>
-      <w:r>
-        <w:t>获取所有用户的资料</w:t>
-      </w:r>
-      <w:bookmarkEnd w:id="29"/>
-    </w:p>
-    <w:p>
-      <w:pPr>
-        <w:keepNext w:val="0"/>
-        <w:keepLines w:val="0"/>
-        <w:pageBreakBefore w:val="0"/>
-        <w:widowControl w:val="0"/>
-        <w:numPr>
-          <w:ilvl w:val="0"/>
-          <w:numId w:val="0"/>
-        </w:numPr>
-        <w:kinsoku/>
-        <w:wordWrap/>
-        <w:overflowPunct/>
-        <w:topLinePunct w:val="0"/>
-        <w:autoSpaceDE/>
-        <w:autoSpaceDN/>
-        <w:bidi w:val="0"/>
-        <w:adjustRightInd w:val="0"/>
-        <w:snapToGrid w:val="0"/>
-        <w:spacing w:line="400" w:lineRule="atLeast"/>
-        <w:ind w:right="0" w:rightChars="0"/>
-        <w:jc w:val="both"/>
-        <w:textAlignment w:val="auto"/>
-        <w:outlineLvl w:val="9"/>
-      </w:pPr>
-      <w:r>
-        <w:t>URL：/</w:t>
+      <w:bookmarkStart w:id="27" w:name="_Toc352176545"/>
+      <w:r>
+        <w:t>解冻工资卡</w:t>
+      </w:r>
+      <w:bookmarkEnd w:id="27"/>
+    </w:p>
+    <w:p>
+      <w:pPr>
+        <w:keepNext w:val="0"/>
+        <w:keepLines w:val="0"/>
+        <w:pageBreakBefore w:val="0"/>
+        <w:widowControl w:val="0"/>
+        <w:numPr>
+          <w:ilvl w:val="0"/>
+          <w:numId w:val="0"/>
+        </w:numPr>
+        <w:kinsoku/>
+        <w:wordWrap/>
+        <w:overflowPunct/>
+        <w:topLinePunct w:val="0"/>
+        <w:autoSpaceDE/>
+        <w:autoSpaceDN/>
+        <w:bidi w:val="0"/>
+        <w:adjustRightInd w:val="0"/>
+        <w:snapToGrid w:val="0"/>
+        <w:spacing w:line="400" w:lineRule="atLeast"/>
+        <w:ind w:right="0" w:rightChars="0"/>
+        <w:jc w:val="both"/>
+        <w:textAlignment w:val="auto"/>
+        <w:outlineLvl w:val="9"/>
+      </w:pPr>
+      <w:r>
+        <w:t>URL：</w:t>
       </w:r>
       <w:r>
         <w:rPr>
           <w:rFonts w:hint="eastAsia"/>
         </w:rPr>
-        <w:t>admin/users</w:t>
-      </w:r>
-    </w:p>
-    <w:p>
-      <w:pPr>
-        <w:keepNext w:val="0"/>
-        <w:keepLines w:val="0"/>
-        <w:pageBreakBefore w:val="0"/>
-        <w:widowControl w:val="0"/>
-        <w:numPr>
-          <w:ilvl w:val="0"/>
-          <w:numId w:val="0"/>
-        </w:numPr>
-        <w:kinsoku/>
-        <w:wordWrap/>
-        <w:overflowPunct/>
-        <w:topLinePunct w:val="0"/>
-        <w:autoSpaceDE/>
-        <w:autoSpaceDN/>
-        <w:bidi w:val="0"/>
-        <w:adjustRightInd w:val="0"/>
-        <w:snapToGrid w:val="0"/>
-        <w:spacing w:line="400" w:lineRule="atLeast"/>
-        <w:ind w:right="0" w:rightChars="0"/>
-        <w:jc w:val="both"/>
-        <w:textAlignment w:val="auto"/>
-        <w:outlineLvl w:val="9"/>
-      </w:pPr>
-      <w:r>
-        <w:t>HTTP：GET</w:t>
-      </w:r>
-    </w:p>
-    <w:p>
-      <w:pPr>
-        <w:keepNext w:val="0"/>
-        <w:keepLines w:val="0"/>
-        <w:pageBreakBefore w:val="0"/>
-        <w:widowControl w:val="0"/>
-        <w:numPr>
-          <w:ilvl w:val="0"/>
-          <w:numId w:val="0"/>
-        </w:numPr>
-        <w:kinsoku/>
-        <w:wordWrap/>
-        <w:overflowPunct/>
-        <w:topLinePunct w:val="0"/>
-        <w:autoSpaceDE/>
-        <w:autoSpaceDN/>
-        <w:bidi w:val="0"/>
-        <w:adjustRightInd w:val="0"/>
-        <w:snapToGrid w:val="0"/>
-        <w:spacing w:line="400" w:lineRule="atLeast"/>
-        <w:ind w:right="0" w:rightChars="0"/>
-        <w:jc w:val="both"/>
-        <w:textAlignment w:val="auto"/>
-        <w:outlineLvl w:val="9"/>
-      </w:pPr>
-      <w:r>
-        <w:t>说明：管理员可以获取所有用户的资料</w:t>
+        <w:t>/guarantor/</w:t>
+      </w:r>
+      <w:r>
+        <w:rPr>
+          <w:rFonts w:hint="default"/>
+        </w:rPr>
+        <w:t>un</w:t>
+      </w:r>
+      <w:r>
+        <w:rPr>
+          <w:rFonts w:hint="eastAsia"/>
+        </w:rPr>
+        <w:t>freeze</w:t>
+      </w:r>
+    </w:p>
+    <w:p>
+      <w:pPr>
+        <w:keepNext w:val="0"/>
+        <w:keepLines w:val="0"/>
+        <w:pageBreakBefore w:val="0"/>
+        <w:widowControl w:val="0"/>
+        <w:numPr>
+          <w:ilvl w:val="0"/>
+          <w:numId w:val="0"/>
+        </w:numPr>
+        <w:kinsoku/>
+        <w:wordWrap/>
+        <w:overflowPunct/>
+        <w:topLinePunct w:val="0"/>
+        <w:autoSpaceDE/>
+        <w:autoSpaceDN/>
+        <w:bidi w:val="0"/>
+        <w:adjustRightInd w:val="0"/>
+        <w:snapToGrid w:val="0"/>
+        <w:spacing w:line="400" w:lineRule="atLeast"/>
+        <w:ind w:right="0" w:rightChars="0"/>
+        <w:jc w:val="both"/>
+        <w:textAlignment w:val="auto"/>
+        <w:outlineLvl w:val="9"/>
+      </w:pPr>
+      <w:r>
+        <w:t>HTTP：POST</w:t>
+      </w:r>
+    </w:p>
+    <w:p>
+      <w:pPr>
+        <w:keepNext w:val="0"/>
+        <w:keepLines w:val="0"/>
+        <w:pageBreakBefore w:val="0"/>
+        <w:widowControl w:val="0"/>
+        <w:numPr>
+          <w:ilvl w:val="0"/>
+          <w:numId w:val="0"/>
+        </w:numPr>
+        <w:kinsoku/>
+        <w:wordWrap/>
+        <w:overflowPunct/>
+        <w:topLinePunct w:val="0"/>
+        <w:autoSpaceDE/>
+        <w:autoSpaceDN/>
+        <w:bidi w:val="0"/>
+        <w:adjustRightInd w:val="0"/>
+        <w:snapToGrid w:val="0"/>
+        <w:spacing w:line="400" w:lineRule="atLeast"/>
+        <w:ind w:right="0" w:rightChars="0"/>
+        <w:jc w:val="both"/>
+        <w:textAlignment w:val="auto"/>
+        <w:outlineLvl w:val="9"/>
+      </w:pPr>
+      <w:r>
+        <w:t>说明：冻结指定用户的工资卡</w:t>
       </w:r>
     </w:p>
     <w:p>
@@ -16285,6 +16215,14 @@
       </w:tr>
       <w:tr>
         <w:tblPrEx>
+          <w:tblBorders>
+            <w:top w:val="single" w:color="auto" w:sz="4" w:space="0"/>
+            <w:left w:val="single" w:color="auto" w:sz="4" w:space="0"/>
+            <w:bottom w:val="single" w:color="auto" w:sz="4" w:space="0"/>
+            <w:right w:val="single" w:color="auto" w:sz="4" w:space="0"/>
+            <w:insideH w:val="single" w:color="auto" w:sz="4" w:space="0"/>
+            <w:insideV w:val="single" w:color="auto" w:sz="4" w:space="0"/>
+          </w:tblBorders>
           <w:tblLayout w:type="fixed"/>
         </w:tblPrEx>
         <w:tc>
@@ -16326,7 +16264,7 @@
               <w:rPr>
                 <w:vertAlign w:val="baseline"/>
               </w:rPr>
-              <w:t>无</w:t>
+              <w:t>userId</w:t>
             </w:r>
           </w:p>
         </w:tc>
@@ -16366,7 +16304,7 @@
               <w:rPr>
                 <w:vertAlign w:val="baseline"/>
               </w:rPr>
-              <w:t>无</w:t>
+              <w:t>用户id</w:t>
             </w:r>
           </w:p>
         </w:tc>
@@ -16398,7 +16336,7 @@
         <w:outlineLvl w:val="9"/>
       </w:pPr>
       <w:r>
-        <w:t>获取成功：</w:t>
+        <w:t>解冻成功：</w:t>
       </w:r>
     </w:p>
     <w:p>
@@ -16429,9 +16367,9 @@
       <w:r>
         <w:drawing>
           <wp:inline distT="0" distB="0" distL="114300" distR="114300">
-            <wp:extent cx="2864485" cy="4003040"/>
-            <wp:effectExtent l="0" t="0" r="5715" b="10160"/>
-            <wp:docPr id="38" name="图片 1"/>
+            <wp:extent cx="1480185" cy="748665"/>
+            <wp:effectExtent l="0" t="0" r="18415" b="13335"/>
+            <wp:docPr id="36" name="图片 3"/>
             <wp:cNvGraphicFramePr>
               <a:graphicFrameLocks xmlns:a="http://schemas.openxmlformats.org/drawingml/2006/main" noChangeAspect="1"/>
             </wp:cNvGraphicFramePr>
@@ -16439,7 +16377,7 @@
               <a:graphicData uri="http://schemas.openxmlformats.org/drawingml/2006/picture">
                 <pic:pic xmlns:pic="http://schemas.openxmlformats.org/drawingml/2006/picture">
                   <pic:nvPicPr>
-                    <pic:cNvPr id="38" name="图片 1"/>
+                    <pic:cNvPr id="36" name="图片 3"/>
                     <pic:cNvPicPr>
                       <a:picLocks noChangeAspect="1"/>
                     </pic:cNvPicPr>
@@ -16453,7 +16391,7 @@
                   <pic:spPr>
                     <a:xfrm>
                       <a:off x="0" y="0"/>
-                      <a:ext cx="2864485" cy="4003040"/>
+                      <a:ext cx="1480185" cy="748665"/>
                     </a:xfrm>
                     <a:prstGeom prst="rect">
                       <a:avLst/>
@@ -16496,46 +16434,167 @@
         <w:outlineLvl w:val="9"/>
       </w:pPr>
       <w:r>
+        <w:t>解冻失败：</w:t>
+      </w:r>
+    </w:p>
+    <w:p>
+      <w:pPr>
+        <w:keepNext w:val="0"/>
+        <w:keepLines w:val="0"/>
+        <w:pageBreakBefore w:val="0"/>
+        <w:widowControl w:val="0"/>
+        <w:numPr>
+          <w:ilvl w:val="0"/>
+          <w:numId w:val="0"/>
+        </w:numPr>
+        <w:kinsoku/>
+        <w:wordWrap/>
+        <w:overflowPunct/>
+        <w:topLinePunct w:val="0"/>
+        <w:autoSpaceDE/>
+        <w:autoSpaceDN/>
+        <w:bidi w:val="0"/>
+        <w:adjustRightInd w:val="0"/>
+        <w:snapToGrid w:val="0"/>
+        <w:spacing w:line="400" w:lineRule="atLeast"/>
+        <w:ind w:right="0" w:rightChars="0"/>
+        <w:jc w:val="both"/>
+        <w:textAlignment w:val="auto"/>
+        <w:outlineLvl w:val="9"/>
+      </w:pPr>
+      <w:r>
+        <w:drawing>
+          <wp:inline distT="0" distB="0" distL="114300" distR="114300">
+            <wp:extent cx="2133600" cy="1079500"/>
+            <wp:effectExtent l="0" t="0" r="0" b="12700"/>
+            <wp:docPr id="37" name="图片 3"/>
+            <wp:cNvGraphicFramePr>
+              <a:graphicFrameLocks xmlns:a="http://schemas.openxmlformats.org/drawingml/2006/main" noChangeAspect="1"/>
+            </wp:cNvGraphicFramePr>
+            <a:graphic xmlns:a="http://schemas.openxmlformats.org/drawingml/2006/main">
+              <a:graphicData uri="http://schemas.openxmlformats.org/drawingml/2006/picture">
+                <pic:pic xmlns:pic="http://schemas.openxmlformats.org/drawingml/2006/picture">
+                  <pic:nvPicPr>
+                    <pic:cNvPr id="37" name="图片 3"/>
+                    <pic:cNvPicPr>
+                      <a:picLocks noChangeAspect="1"/>
+                    </pic:cNvPicPr>
+                  </pic:nvPicPr>
+                  <pic:blipFill>
+                    <a:blip r:embed="rId43"/>
+                    <a:stretch>
+                      <a:fillRect/>
+                    </a:stretch>
+                  </pic:blipFill>
+                  <pic:spPr>
+                    <a:xfrm>
+                      <a:off x="0" y="0"/>
+                      <a:ext cx="2133600" cy="1079500"/>
+                    </a:xfrm>
+                    <a:prstGeom prst="rect">
+                      <a:avLst/>
+                    </a:prstGeom>
+                    <a:noFill/>
+                    <a:ln w="9525">
+                      <a:noFill/>
+                    </a:ln>
+                  </pic:spPr>
+                </pic:pic>
+              </a:graphicData>
+            </a:graphic>
+          </wp:inline>
+        </w:drawing>
+      </w:r>
+    </w:p>
+    <w:p>
+      <w:pPr>
+        <w:keepNext w:val="0"/>
+        <w:keepLines w:val="0"/>
+        <w:pageBreakBefore w:val="0"/>
+        <w:widowControl w:val="0"/>
+        <w:numPr>
+          <w:ilvl w:val="0"/>
+          <w:numId w:val="0"/>
+        </w:numPr>
+        <w:kinsoku/>
+        <w:wordWrap/>
+        <w:overflowPunct/>
+        <w:topLinePunct w:val="0"/>
+        <w:autoSpaceDE/>
+        <w:autoSpaceDN/>
+        <w:bidi w:val="0"/>
+        <w:adjustRightInd w:val="0"/>
+        <w:snapToGrid w:val="0"/>
+        <w:spacing w:line="400" w:lineRule="atLeast"/>
+        <w:ind w:right="0" w:rightChars="0"/>
+        <w:jc w:val="both"/>
+        <w:textAlignment w:val="auto"/>
+        <w:outlineLvl w:val="9"/>
+      </w:pPr>
+      <w:r>
         <w:t>其他服务器错误：“code”:1</w:t>
       </w:r>
+      <w:bookmarkStart w:id="33" w:name="_GoBack"/>
+      <w:bookmarkEnd w:id="33"/>
+    </w:p>
+    <w:p>
+      <w:pPr>
+        <w:pStyle w:val="2"/>
+        <w:numPr>
+          <w:ilvl w:val="0"/>
+          <w:numId w:val="1"/>
+        </w:numPr>
+        <w:ind w:left="0" w:leftChars="0" w:firstLine="420" w:firstLineChars="0"/>
+      </w:pPr>
+      <w:bookmarkStart w:id="28" w:name="_Toc566260683"/>
+      <w:r>
+        <w:t>管理员模块</w:t>
+      </w:r>
+      <w:bookmarkEnd w:id="28"/>
     </w:p>
     <w:p>
       <w:pPr>
         <w:pStyle w:val="3"/>
       </w:pPr>
-      <w:bookmarkStart w:id="30" w:name="_Toc1619758048"/>
-      <w:r>
-        <w:t>获取所有的请求/产品</w:t>
-      </w:r>
-      <w:bookmarkEnd w:id="30"/>
-    </w:p>
-    <w:p>
-      <w:pPr>
-        <w:keepNext w:val="0"/>
-        <w:keepLines w:val="0"/>
-        <w:pageBreakBefore w:val="0"/>
-        <w:widowControl w:val="0"/>
-        <w:numPr>
-          <w:ilvl w:val="0"/>
-          <w:numId w:val="0"/>
-        </w:numPr>
-        <w:kinsoku/>
-        <w:wordWrap/>
-        <w:overflowPunct/>
-        <w:topLinePunct w:val="0"/>
-        <w:autoSpaceDE/>
-        <w:autoSpaceDN/>
-        <w:bidi w:val="0"/>
-        <w:adjustRightInd w:val="0"/>
-        <w:snapToGrid w:val="0"/>
-        <w:spacing w:line="400" w:lineRule="atLeast"/>
-        <w:ind w:right="0" w:rightChars="0"/>
-        <w:jc w:val="both"/>
-        <w:textAlignment w:val="auto"/>
-        <w:outlineLvl w:val="9"/>
-      </w:pPr>
-      <w:r>
-        <w:t>URL：/admin/requests</w:t>
+      <w:bookmarkStart w:id="29" w:name="_Toc1643259324"/>
+      <w:r>
+        <w:t>获取所有用户的资料</w:t>
+      </w:r>
+      <w:bookmarkEnd w:id="29"/>
+    </w:p>
+    <w:p>
+      <w:pPr>
+        <w:keepNext w:val="0"/>
+        <w:keepLines w:val="0"/>
+        <w:pageBreakBefore w:val="0"/>
+        <w:widowControl w:val="0"/>
+        <w:numPr>
+          <w:ilvl w:val="0"/>
+          <w:numId w:val="0"/>
+        </w:numPr>
+        <w:kinsoku/>
+        <w:wordWrap/>
+        <w:overflowPunct/>
+        <w:topLinePunct w:val="0"/>
+        <w:autoSpaceDE/>
+        <w:autoSpaceDN/>
+        <w:bidi w:val="0"/>
+        <w:adjustRightInd w:val="0"/>
+        <w:snapToGrid w:val="0"/>
+        <w:spacing w:line="400" w:lineRule="atLeast"/>
+        <w:ind w:right="0" w:rightChars="0"/>
+        <w:jc w:val="both"/>
+        <w:textAlignment w:val="auto"/>
+        <w:outlineLvl w:val="9"/>
+      </w:pPr>
+      <w:r>
+        <w:t>URL：/</w:t>
+      </w:r>
+      <w:r>
+        <w:rPr>
+          <w:rFonts w:hint="eastAsia"/>
+        </w:rPr>
+        <w:t>admin/users</w:t>
       </w:r>
     </w:p>
     <w:p>
@@ -16593,7 +16652,7 @@
         <w:outlineLvl w:val="9"/>
       </w:pPr>
       <w:r>
-        <w:t>说明：管理员可以获取所有的请求/产品详情。</w:t>
+        <w:t>说明：管理员可以获取所有用户的资料</w:t>
       </w:r>
     </w:p>
     <w:p>
@@ -16889,6 +16948,466 @@
       <w:r>
         <w:drawing>
           <wp:inline distT="0" distB="0" distL="114300" distR="114300">
+            <wp:extent cx="2864485" cy="4003040"/>
+            <wp:effectExtent l="0" t="0" r="5715" b="10160"/>
+            <wp:docPr id="38" name="图片 1"/>
+            <wp:cNvGraphicFramePr>
+              <a:graphicFrameLocks xmlns:a="http://schemas.openxmlformats.org/drawingml/2006/main" noChangeAspect="1"/>
+            </wp:cNvGraphicFramePr>
+            <a:graphic xmlns:a="http://schemas.openxmlformats.org/drawingml/2006/main">
+              <a:graphicData uri="http://schemas.openxmlformats.org/drawingml/2006/picture">
+                <pic:pic xmlns:pic="http://schemas.openxmlformats.org/drawingml/2006/picture">
+                  <pic:nvPicPr>
+                    <pic:cNvPr id="38" name="图片 1"/>
+                    <pic:cNvPicPr>
+                      <a:picLocks noChangeAspect="1"/>
+                    </pic:cNvPicPr>
+                  </pic:nvPicPr>
+                  <pic:blipFill>
+                    <a:blip r:embed="rId44"/>
+                    <a:stretch>
+                      <a:fillRect/>
+                    </a:stretch>
+                  </pic:blipFill>
+                  <pic:spPr>
+                    <a:xfrm>
+                      <a:off x="0" y="0"/>
+                      <a:ext cx="2864485" cy="4003040"/>
+                    </a:xfrm>
+                    <a:prstGeom prst="rect">
+                      <a:avLst/>
+                    </a:prstGeom>
+                    <a:noFill/>
+                    <a:ln w="9525">
+                      <a:noFill/>
+                    </a:ln>
+                  </pic:spPr>
+                </pic:pic>
+              </a:graphicData>
+            </a:graphic>
+          </wp:inline>
+        </w:drawing>
+      </w:r>
+    </w:p>
+    <w:p>
+      <w:pPr>
+        <w:keepNext w:val="0"/>
+        <w:keepLines w:val="0"/>
+        <w:pageBreakBefore w:val="0"/>
+        <w:widowControl w:val="0"/>
+        <w:numPr>
+          <w:ilvl w:val="0"/>
+          <w:numId w:val="0"/>
+        </w:numPr>
+        <w:kinsoku/>
+        <w:wordWrap/>
+        <w:overflowPunct/>
+        <w:topLinePunct w:val="0"/>
+        <w:autoSpaceDE/>
+        <w:autoSpaceDN/>
+        <w:bidi w:val="0"/>
+        <w:adjustRightInd w:val="0"/>
+        <w:snapToGrid w:val="0"/>
+        <w:spacing w:line="400" w:lineRule="atLeast"/>
+        <w:ind w:right="0" w:rightChars="0"/>
+        <w:jc w:val="both"/>
+        <w:textAlignment w:val="auto"/>
+        <w:outlineLvl w:val="9"/>
+      </w:pPr>
+      <w:r>
+        <w:t>其他服务器错误：“code”:1</w:t>
+      </w:r>
+    </w:p>
+    <w:p>
+      <w:pPr>
+        <w:pStyle w:val="3"/>
+      </w:pPr>
+      <w:bookmarkStart w:id="30" w:name="_Toc1619758048"/>
+      <w:r>
+        <w:t>获取所有的请求/产品</w:t>
+      </w:r>
+      <w:bookmarkEnd w:id="30"/>
+    </w:p>
+    <w:p>
+      <w:pPr>
+        <w:keepNext w:val="0"/>
+        <w:keepLines w:val="0"/>
+        <w:pageBreakBefore w:val="0"/>
+        <w:widowControl w:val="0"/>
+        <w:numPr>
+          <w:ilvl w:val="0"/>
+          <w:numId w:val="0"/>
+        </w:numPr>
+        <w:kinsoku/>
+        <w:wordWrap/>
+        <w:overflowPunct/>
+        <w:topLinePunct w:val="0"/>
+        <w:autoSpaceDE/>
+        <w:autoSpaceDN/>
+        <w:bidi w:val="0"/>
+        <w:adjustRightInd w:val="0"/>
+        <w:snapToGrid w:val="0"/>
+        <w:spacing w:line="400" w:lineRule="atLeast"/>
+        <w:ind w:right="0" w:rightChars="0"/>
+        <w:jc w:val="both"/>
+        <w:textAlignment w:val="auto"/>
+        <w:outlineLvl w:val="9"/>
+      </w:pPr>
+      <w:r>
+        <w:t>URL：/admin/requests</w:t>
+      </w:r>
+    </w:p>
+    <w:p>
+      <w:pPr>
+        <w:keepNext w:val="0"/>
+        <w:keepLines w:val="0"/>
+        <w:pageBreakBefore w:val="0"/>
+        <w:widowControl w:val="0"/>
+        <w:numPr>
+          <w:ilvl w:val="0"/>
+          <w:numId w:val="0"/>
+        </w:numPr>
+        <w:kinsoku/>
+        <w:wordWrap/>
+        <w:overflowPunct/>
+        <w:topLinePunct w:val="0"/>
+        <w:autoSpaceDE/>
+        <w:autoSpaceDN/>
+        <w:bidi w:val="0"/>
+        <w:adjustRightInd w:val="0"/>
+        <w:snapToGrid w:val="0"/>
+        <w:spacing w:line="400" w:lineRule="atLeast"/>
+        <w:ind w:right="0" w:rightChars="0"/>
+        <w:jc w:val="both"/>
+        <w:textAlignment w:val="auto"/>
+        <w:outlineLvl w:val="9"/>
+      </w:pPr>
+      <w:r>
+        <w:t>HTTP：GET</w:t>
+      </w:r>
+    </w:p>
+    <w:p>
+      <w:pPr>
+        <w:keepNext w:val="0"/>
+        <w:keepLines w:val="0"/>
+        <w:pageBreakBefore w:val="0"/>
+        <w:widowControl w:val="0"/>
+        <w:numPr>
+          <w:ilvl w:val="0"/>
+          <w:numId w:val="0"/>
+        </w:numPr>
+        <w:kinsoku/>
+        <w:wordWrap/>
+        <w:overflowPunct/>
+        <w:topLinePunct w:val="0"/>
+        <w:autoSpaceDE/>
+        <w:autoSpaceDN/>
+        <w:bidi w:val="0"/>
+        <w:adjustRightInd w:val="0"/>
+        <w:snapToGrid w:val="0"/>
+        <w:spacing w:line="400" w:lineRule="atLeast"/>
+        <w:ind w:right="0" w:rightChars="0"/>
+        <w:jc w:val="both"/>
+        <w:textAlignment w:val="auto"/>
+        <w:outlineLvl w:val="9"/>
+      </w:pPr>
+      <w:r>
+        <w:t>说明：管理员可以获取所有的请求/产品详情。</w:t>
+      </w:r>
+    </w:p>
+    <w:p>
+      <w:pPr>
+        <w:keepNext w:val="0"/>
+        <w:keepLines w:val="0"/>
+        <w:pageBreakBefore w:val="0"/>
+        <w:widowControl w:val="0"/>
+        <w:numPr>
+          <w:ilvl w:val="0"/>
+          <w:numId w:val="0"/>
+        </w:numPr>
+        <w:kinsoku/>
+        <w:wordWrap/>
+        <w:overflowPunct/>
+        <w:topLinePunct w:val="0"/>
+        <w:autoSpaceDE/>
+        <w:autoSpaceDN/>
+        <w:bidi w:val="0"/>
+        <w:adjustRightInd w:val="0"/>
+        <w:snapToGrid w:val="0"/>
+        <w:spacing w:line="400" w:lineRule="atLeast"/>
+        <w:ind w:right="0" w:rightChars="0"/>
+        <w:jc w:val="both"/>
+        <w:textAlignment w:val="auto"/>
+        <w:outlineLvl w:val="9"/>
+      </w:pPr>
+      <w:r>
+        <w:t>接受参数：</w:t>
+      </w:r>
+    </w:p>
+    <w:tbl>
+      <w:tblPr>
+        <w:tblStyle w:val="8"/>
+        <w:tblW w:w="8522" w:type="dxa"/>
+        <w:tblInd w:w="0" w:type="dxa"/>
+        <w:tblBorders>
+          <w:top w:val="single" w:color="auto" w:sz="4" w:space="0"/>
+          <w:left w:val="single" w:color="auto" w:sz="4" w:space="0"/>
+          <w:bottom w:val="single" w:color="auto" w:sz="4" w:space="0"/>
+          <w:right w:val="single" w:color="auto" w:sz="4" w:space="0"/>
+          <w:insideH w:val="single" w:color="auto" w:sz="4" w:space="0"/>
+          <w:insideV w:val="single" w:color="auto" w:sz="4" w:space="0"/>
+        </w:tblBorders>
+        <w:tblLayout w:type="fixed"/>
+        <w:tblCellMar>
+          <w:top w:w="0" w:type="dxa"/>
+          <w:left w:w="108" w:type="dxa"/>
+          <w:bottom w:w="0" w:type="dxa"/>
+          <w:right w:w="108" w:type="dxa"/>
+        </w:tblCellMar>
+      </w:tblPr>
+      <w:tblGrid>
+        <w:gridCol w:w="2147"/>
+        <w:gridCol w:w="6375"/>
+      </w:tblGrid>
+      <w:tr>
+        <w:tblPrEx>
+          <w:tblBorders>
+            <w:top w:val="single" w:color="auto" w:sz="4" w:space="0"/>
+            <w:left w:val="single" w:color="auto" w:sz="4" w:space="0"/>
+            <w:bottom w:val="single" w:color="auto" w:sz="4" w:space="0"/>
+            <w:right w:val="single" w:color="auto" w:sz="4" w:space="0"/>
+            <w:insideH w:val="single" w:color="auto" w:sz="4" w:space="0"/>
+            <w:insideV w:val="single" w:color="auto" w:sz="4" w:space="0"/>
+          </w:tblBorders>
+          <w:tblLayout w:type="fixed"/>
+        </w:tblPrEx>
+        <w:tc>
+          <w:tcPr>
+            <w:tcW w:w="2147" w:type="dxa"/>
+          </w:tcPr>
+          <w:p>
+            <w:pPr>
+              <w:keepNext w:val="0"/>
+              <w:keepLines w:val="0"/>
+              <w:pageBreakBefore w:val="0"/>
+              <w:widowControl w:val="0"/>
+              <w:numPr>
+                <w:ilvl w:val="0"/>
+                <w:numId w:val="0"/>
+              </w:numPr>
+              <w:kinsoku/>
+              <w:wordWrap/>
+              <w:overflowPunct/>
+              <w:topLinePunct w:val="0"/>
+              <w:autoSpaceDE/>
+              <w:autoSpaceDN/>
+              <w:bidi w:val="0"/>
+              <w:adjustRightInd w:val="0"/>
+              <w:snapToGrid w:val="0"/>
+              <w:spacing w:line="400" w:lineRule="atLeast"/>
+              <w:ind w:right="0" w:rightChars="0"/>
+              <w:jc w:val="both"/>
+              <w:textAlignment w:val="auto"/>
+              <w:outlineLvl w:val="9"/>
+              <w:rPr>
+                <w:vertAlign w:val="baseline"/>
+              </w:rPr>
+            </w:pPr>
+            <w:r>
+              <w:rPr>
+                <w:vertAlign w:val="baseline"/>
+              </w:rPr>
+              <w:t>参数名</w:t>
+            </w:r>
+          </w:p>
+        </w:tc>
+        <w:tc>
+          <w:tcPr>
+            <w:tcW w:w="6375" w:type="dxa"/>
+          </w:tcPr>
+          <w:p>
+            <w:pPr>
+              <w:keepNext w:val="0"/>
+              <w:keepLines w:val="0"/>
+              <w:pageBreakBefore w:val="0"/>
+              <w:widowControl w:val="0"/>
+              <w:numPr>
+                <w:ilvl w:val="0"/>
+                <w:numId w:val="0"/>
+              </w:numPr>
+              <w:kinsoku/>
+              <w:wordWrap/>
+              <w:overflowPunct/>
+              <w:topLinePunct w:val="0"/>
+              <w:autoSpaceDE/>
+              <w:autoSpaceDN/>
+              <w:bidi w:val="0"/>
+              <w:adjustRightInd w:val="0"/>
+              <w:snapToGrid w:val="0"/>
+              <w:spacing w:line="400" w:lineRule="atLeast"/>
+              <w:ind w:right="0" w:rightChars="0"/>
+              <w:jc w:val="both"/>
+              <w:textAlignment w:val="auto"/>
+              <w:outlineLvl w:val="9"/>
+              <w:rPr>
+                <w:vertAlign w:val="baseline"/>
+              </w:rPr>
+            </w:pPr>
+            <w:r>
+              <w:rPr>
+                <w:vertAlign w:val="baseline"/>
+              </w:rPr>
+              <w:t>要求</w:t>
+            </w:r>
+          </w:p>
+        </w:tc>
+      </w:tr>
+      <w:tr>
+        <w:tblPrEx>
+          <w:tblLayout w:type="fixed"/>
+        </w:tblPrEx>
+        <w:tc>
+          <w:tcPr>
+            <w:tcW w:w="2147" w:type="dxa"/>
+          </w:tcPr>
+          <w:p>
+            <w:pPr>
+              <w:keepNext w:val="0"/>
+              <w:keepLines w:val="0"/>
+              <w:pageBreakBefore w:val="0"/>
+              <w:widowControl w:val="0"/>
+              <w:numPr>
+                <w:ilvl w:val="0"/>
+                <w:numId w:val="0"/>
+              </w:numPr>
+              <w:tabs>
+                <w:tab w:val="left" w:pos="546"/>
+              </w:tabs>
+              <w:kinsoku/>
+              <w:wordWrap/>
+              <w:overflowPunct/>
+              <w:topLinePunct w:val="0"/>
+              <w:autoSpaceDE/>
+              <w:autoSpaceDN/>
+              <w:bidi w:val="0"/>
+              <w:adjustRightInd w:val="0"/>
+              <w:snapToGrid w:val="0"/>
+              <w:spacing w:line="400" w:lineRule="atLeast"/>
+              <w:ind w:right="0" w:rightChars="0"/>
+              <w:jc w:val="both"/>
+              <w:textAlignment w:val="auto"/>
+              <w:outlineLvl w:val="9"/>
+              <w:rPr>
+                <w:vertAlign w:val="baseline"/>
+              </w:rPr>
+            </w:pPr>
+            <w:r>
+              <w:rPr>
+                <w:vertAlign w:val="baseline"/>
+              </w:rPr>
+              <w:t>无</w:t>
+            </w:r>
+          </w:p>
+        </w:tc>
+        <w:tc>
+          <w:tcPr>
+            <w:tcW w:w="6375" w:type="dxa"/>
+          </w:tcPr>
+          <w:p>
+            <w:pPr>
+              <w:keepNext w:val="0"/>
+              <w:keepLines w:val="0"/>
+              <w:pageBreakBefore w:val="0"/>
+              <w:widowControl w:val="0"/>
+              <w:numPr>
+                <w:ilvl w:val="0"/>
+                <w:numId w:val="0"/>
+              </w:numPr>
+              <w:kinsoku/>
+              <w:wordWrap/>
+              <w:overflowPunct/>
+              <w:topLinePunct w:val="0"/>
+              <w:autoSpaceDE/>
+              <w:autoSpaceDN/>
+              <w:bidi w:val="0"/>
+              <w:adjustRightInd w:val="0"/>
+              <w:snapToGrid w:val="0"/>
+              <w:spacing w:line="400" w:lineRule="atLeast"/>
+              <w:ind w:right="0" w:rightChars="0"/>
+              <w:jc w:val="both"/>
+              <w:textAlignment w:val="auto"/>
+              <w:outlineLvl w:val="9"/>
+              <w:rPr>
+                <w:vertAlign w:val="baseline"/>
+              </w:rPr>
+            </w:pPr>
+            <w:r>
+              <w:rPr>
+                <w:vertAlign w:val="baseline"/>
+              </w:rPr>
+              <w:t>无</w:t>
+            </w:r>
+          </w:p>
+        </w:tc>
+      </w:tr>
+    </w:tbl>
+    <w:p>
+      <w:pPr>
+        <w:keepNext w:val="0"/>
+        <w:keepLines w:val="0"/>
+        <w:pageBreakBefore w:val="0"/>
+        <w:widowControl w:val="0"/>
+        <w:numPr>
+          <w:ilvl w:val="0"/>
+          <w:numId w:val="0"/>
+        </w:numPr>
+        <w:kinsoku/>
+        <w:wordWrap/>
+        <w:overflowPunct/>
+        <w:topLinePunct w:val="0"/>
+        <w:autoSpaceDE/>
+        <w:autoSpaceDN/>
+        <w:bidi w:val="0"/>
+        <w:adjustRightInd w:val="0"/>
+        <w:snapToGrid w:val="0"/>
+        <w:spacing w:line="400" w:lineRule="atLeast"/>
+        <w:ind w:right="0" w:rightChars="0"/>
+        <w:jc w:val="both"/>
+        <w:textAlignment w:val="auto"/>
+        <w:outlineLvl w:val="9"/>
+      </w:pPr>
+      <w:r>
+        <w:t>获取成功：</w:t>
+      </w:r>
+    </w:p>
+    <w:p>
+      <w:pPr>
+        <w:keepNext w:val="0"/>
+        <w:keepLines w:val="0"/>
+        <w:pageBreakBefore w:val="0"/>
+        <w:widowControl w:val="0"/>
+        <w:numPr>
+          <w:ilvl w:val="0"/>
+          <w:numId w:val="0"/>
+        </w:numPr>
+        <w:kinsoku/>
+        <w:wordWrap/>
+        <w:overflowPunct/>
+        <w:topLinePunct w:val="0"/>
+        <w:autoSpaceDE/>
+        <w:autoSpaceDN/>
+        <w:bidi w:val="0"/>
+        <w:adjustRightInd w:val="0"/>
+        <w:snapToGrid w:val="0"/>
+        <w:spacing w:line="400" w:lineRule="atLeast"/>
+        <w:ind w:right="0" w:rightChars="0"/>
+        <w:jc w:val="both"/>
+        <w:textAlignment w:val="auto"/>
+        <w:outlineLvl w:val="9"/>
+      </w:pPr>
+      <w:r>
+        <w:drawing>
+          <wp:inline distT="0" distB="0" distL="114300" distR="114300">
             <wp:extent cx="2280285" cy="3194685"/>
             <wp:effectExtent l="0" t="0" r="5715" b="5715"/>
             <wp:docPr id="40" name="图片 2"/>
@@ -16905,7 +17424,7 @@
                     </pic:cNvPicPr>
                   </pic:nvPicPr>
                   <pic:blipFill>
-                    <a:blip r:embed="rId44"/>
+                    <a:blip r:embed="rId45"/>
                     <a:stretch>
                       <a:fillRect/>
                     </a:stretch>
@@ -17661,6 +18180,99 @@
                 <w:vertAlign w:val="baseline"/>
               </w:rPr>
               <w:t>新增用户获取所有借款申请接口、用户获取已投资产品</w:t>
+            </w:r>
+          </w:p>
+        </w:tc>
+      </w:tr>
+      <w:tr>
+        <w:tblPrEx>
+          <w:tblBorders>
+            <w:top w:val="single" w:color="auto" w:sz="4" w:space="0"/>
+            <w:left w:val="single" w:color="auto" w:sz="4" w:space="0"/>
+            <w:bottom w:val="single" w:color="auto" w:sz="4" w:space="0"/>
+            <w:right w:val="single" w:color="auto" w:sz="4" w:space="0"/>
+            <w:insideH w:val="single" w:color="auto" w:sz="4" w:space="0"/>
+            <w:insideV w:val="single" w:color="auto" w:sz="4" w:space="0"/>
+          </w:tblBorders>
+          <w:tblLayout w:type="fixed"/>
+        </w:tblPrEx>
+        <w:tc>
+          <w:tcPr>
+            <w:tcW w:w="1282" w:type="dxa"/>
+          </w:tcPr>
+          <w:p>
+            <w:pPr>
+              <w:keepNext w:val="0"/>
+              <w:keepLines w:val="0"/>
+              <w:pageBreakBefore w:val="0"/>
+              <w:widowControl w:val="0"/>
+              <w:numPr>
+                <w:ilvl w:val="0"/>
+                <w:numId w:val="0"/>
+              </w:numPr>
+              <w:kinsoku/>
+              <w:wordWrap/>
+              <w:overflowPunct/>
+              <w:topLinePunct w:val="0"/>
+              <w:autoSpaceDE/>
+              <w:autoSpaceDN/>
+              <w:bidi w:val="0"/>
+              <w:adjustRightInd w:val="0"/>
+              <w:snapToGrid w:val="0"/>
+              <w:spacing w:line="400" w:lineRule="atLeast"/>
+              <w:ind w:right="0" w:rightChars="0"/>
+              <w:jc w:val="center"/>
+              <w:textAlignment w:val="auto"/>
+              <w:outlineLvl w:val="9"/>
+              <w:rPr>
+                <w:vertAlign w:val="baseline"/>
+              </w:rPr>
+            </w:pPr>
+            <w:r>
+              <w:rPr>
+                <w:vertAlign w:val="baseline"/>
+              </w:rPr>
+              <w:t>0.0.7</w:t>
+            </w:r>
+          </w:p>
+        </w:tc>
+        <w:tc>
+          <w:tcPr>
+            <w:tcW w:w="7179" w:type="dxa"/>
+          </w:tcPr>
+          <w:p>
+            <w:pPr>
+              <w:keepNext w:val="0"/>
+              <w:keepLines w:val="0"/>
+              <w:pageBreakBefore w:val="0"/>
+              <w:widowControl w:val="0"/>
+              <w:numPr>
+                <w:ilvl w:val="0"/>
+                <w:numId w:val="0"/>
+              </w:numPr>
+              <w:kinsoku/>
+              <w:wordWrap/>
+              <w:overflowPunct/>
+              <w:topLinePunct w:val="0"/>
+              <w:autoSpaceDE/>
+              <w:autoSpaceDN/>
+              <w:bidi w:val="0"/>
+              <w:adjustRightInd w:val="0"/>
+              <w:snapToGrid w:val="0"/>
+              <w:spacing w:line="400" w:lineRule="atLeast"/>
+              <w:ind w:right="0" w:rightChars="0"/>
+              <w:jc w:val="both"/>
+              <w:textAlignment w:val="auto"/>
+              <w:outlineLvl w:val="9"/>
+              <w:rPr>
+                <w:vertAlign w:val="baseline"/>
+              </w:rPr>
+            </w:pPr>
+            <w:r>
+              <w:rPr>
+                <w:vertAlign w:val="baseline"/>
+              </w:rPr>
+              <w:t>新增用户获取当前待处理还款记录接口</w:t>
             </w:r>
           </w:p>
         </w:tc>

--- a/时不我贷HTTP接口文档.docx
+++ b/时不我贷HTTP接口文档.docx
@@ -156,7 +156,7 @@
         <w:fldChar w:fldCharType="begin"/>
       </w:r>
       <w:r>
-        <w:instrText xml:space="preserve"> HYPERLINK \l _Toc1215175294 </w:instrText>
+        <w:instrText xml:space="preserve"> HYPERLINK \l _Toc1026504229 </w:instrText>
       </w:r>
       <w:r>
         <w:fldChar w:fldCharType="separate"/>
@@ -177,7 +177,7 @@
         <w:fldChar w:fldCharType="begin"/>
       </w:r>
       <w:r>
-        <w:instrText xml:space="preserve"> PAGEREF _Toc1215175294 </w:instrText>
+        <w:instrText xml:space="preserve"> PAGEREF _Toc1026504229 </w:instrText>
       </w:r>
       <w:r>
         <w:fldChar w:fldCharType="separate"/>
@@ -203,7 +203,7 @@
         <w:fldChar w:fldCharType="begin"/>
       </w:r>
       <w:r>
-        <w:instrText xml:space="preserve"> HYPERLINK \l _Toc881683288 </w:instrText>
+        <w:instrText xml:space="preserve"> HYPERLINK \l _Toc1720440452 </w:instrText>
       </w:r>
       <w:r>
         <w:fldChar w:fldCharType="separate"/>
@@ -224,7 +224,7 @@
         <w:fldChar w:fldCharType="begin"/>
       </w:r>
       <w:r>
-        <w:instrText xml:space="preserve"> PAGEREF _Toc881683288 </w:instrText>
+        <w:instrText xml:space="preserve"> PAGEREF _Toc1720440452 </w:instrText>
       </w:r>
       <w:r>
         <w:fldChar w:fldCharType="separate"/>
@@ -250,7 +250,7 @@
         <w:fldChar w:fldCharType="begin"/>
       </w:r>
       <w:r>
-        <w:instrText xml:space="preserve"> HYPERLINK \l _Toc813857116 </w:instrText>
+        <w:instrText xml:space="preserve"> HYPERLINK \l _Toc1722853556 </w:instrText>
       </w:r>
       <w:r>
         <w:fldChar w:fldCharType="separate"/>
@@ -265,7 +265,7 @@
         <w:fldChar w:fldCharType="begin"/>
       </w:r>
       <w:r>
-        <w:instrText xml:space="preserve"> PAGEREF _Toc813857116 </w:instrText>
+        <w:instrText xml:space="preserve"> PAGEREF _Toc1722853556 </w:instrText>
       </w:r>
       <w:r>
         <w:fldChar w:fldCharType="separate"/>
@@ -291,7 +291,7 @@
         <w:fldChar w:fldCharType="begin"/>
       </w:r>
       <w:r>
-        <w:instrText xml:space="preserve"> HYPERLINK \l _Toc1173200869 </w:instrText>
+        <w:instrText xml:space="preserve"> HYPERLINK \l _Toc1477703191 </w:instrText>
       </w:r>
       <w:r>
         <w:fldChar w:fldCharType="separate"/>
@@ -306,7 +306,7 @@
         <w:fldChar w:fldCharType="begin"/>
       </w:r>
       <w:r>
-        <w:instrText xml:space="preserve"> PAGEREF _Toc1173200869 </w:instrText>
+        <w:instrText xml:space="preserve"> PAGEREF _Toc1477703191 </w:instrText>
       </w:r>
       <w:r>
         <w:fldChar w:fldCharType="separate"/>
@@ -332,7 +332,7 @@
         <w:fldChar w:fldCharType="begin"/>
       </w:r>
       <w:r>
-        <w:instrText xml:space="preserve"> HYPERLINK \l _Toc1939642176 </w:instrText>
+        <w:instrText xml:space="preserve"> HYPERLINK \l _Toc109153582 </w:instrText>
       </w:r>
       <w:r>
         <w:fldChar w:fldCharType="separate"/>
@@ -347,7 +347,7 @@
         <w:fldChar w:fldCharType="begin"/>
       </w:r>
       <w:r>
-        <w:instrText xml:space="preserve"> PAGEREF _Toc1939642176 </w:instrText>
+        <w:instrText xml:space="preserve"> PAGEREF _Toc109153582 </w:instrText>
       </w:r>
       <w:r>
         <w:fldChar w:fldCharType="separate"/>
@@ -373,7 +373,7 @@
         <w:fldChar w:fldCharType="begin"/>
       </w:r>
       <w:r>
-        <w:instrText xml:space="preserve"> HYPERLINK \l _Toc764290572 </w:instrText>
+        <w:instrText xml:space="preserve"> HYPERLINK \l _Toc593218136 </w:instrText>
       </w:r>
       <w:r>
         <w:fldChar w:fldCharType="separate"/>
@@ -394,7 +394,7 @@
         <w:fldChar w:fldCharType="begin"/>
       </w:r>
       <w:r>
-        <w:instrText xml:space="preserve"> PAGEREF _Toc764290572 </w:instrText>
+        <w:instrText xml:space="preserve"> PAGEREF _Toc593218136 </w:instrText>
       </w:r>
       <w:r>
         <w:fldChar w:fldCharType="separate"/>
@@ -420,7 +420,7 @@
         <w:fldChar w:fldCharType="begin"/>
       </w:r>
       <w:r>
-        <w:instrText xml:space="preserve"> HYPERLINK \l _Toc1331950897 </w:instrText>
+        <w:instrText xml:space="preserve"> HYPERLINK \l _Toc1598122378 </w:instrText>
       </w:r>
       <w:r>
         <w:fldChar w:fldCharType="separate"/>
@@ -439,7 +439,7 @@
         <w:fldChar w:fldCharType="begin"/>
       </w:r>
       <w:r>
-        <w:instrText xml:space="preserve"> PAGEREF _Toc1331950897 </w:instrText>
+        <w:instrText xml:space="preserve"> PAGEREF _Toc1598122378 </w:instrText>
       </w:r>
       <w:r>
         <w:fldChar w:fldCharType="separate"/>
@@ -465,7 +465,7 @@
         <w:fldChar w:fldCharType="begin"/>
       </w:r>
       <w:r>
-        <w:instrText xml:space="preserve"> HYPERLINK \l _Toc729189551 </w:instrText>
+        <w:instrText xml:space="preserve"> HYPERLINK \l _Toc1064834017 </w:instrText>
       </w:r>
       <w:r>
         <w:fldChar w:fldCharType="separate"/>
@@ -480,7 +480,7 @@
         <w:fldChar w:fldCharType="begin"/>
       </w:r>
       <w:r>
-        <w:instrText xml:space="preserve"> PAGEREF _Toc729189551 </w:instrText>
+        <w:instrText xml:space="preserve"> PAGEREF _Toc1064834017 </w:instrText>
       </w:r>
       <w:r>
         <w:fldChar w:fldCharType="separate"/>
@@ -506,7 +506,7 @@
         <w:fldChar w:fldCharType="begin"/>
       </w:r>
       <w:r>
-        <w:instrText xml:space="preserve"> HYPERLINK \l _Toc1947093875 </w:instrText>
+        <w:instrText xml:space="preserve"> HYPERLINK \l _Toc1684093268 </w:instrText>
       </w:r>
       <w:r>
         <w:fldChar w:fldCharType="separate"/>
@@ -521,13 +521,13 @@
         <w:fldChar w:fldCharType="begin"/>
       </w:r>
       <w:r>
-        <w:instrText xml:space="preserve"> PAGEREF _Toc1947093875 </w:instrText>
+        <w:instrText xml:space="preserve"> PAGEREF _Toc1684093268 </w:instrText>
       </w:r>
       <w:r>
         <w:fldChar w:fldCharType="separate"/>
       </w:r>
       <w:r>
-        <w:t>6</w:t>
+        <w:t>5</w:t>
       </w:r>
       <w:r>
         <w:fldChar w:fldCharType="end"/>
@@ -547,7 +547,7 @@
         <w:fldChar w:fldCharType="begin"/>
       </w:r>
       <w:r>
-        <w:instrText xml:space="preserve"> HYPERLINK \l _Toc1450944139 </w:instrText>
+        <w:instrText xml:space="preserve"> HYPERLINK \l _Toc721087816 </w:instrText>
       </w:r>
       <w:r>
         <w:fldChar w:fldCharType="separate"/>
@@ -562,7 +562,7 @@
         <w:fldChar w:fldCharType="begin"/>
       </w:r>
       <w:r>
-        <w:instrText xml:space="preserve"> PAGEREF _Toc1450944139 </w:instrText>
+        <w:instrText xml:space="preserve"> PAGEREF _Toc721087816 </w:instrText>
       </w:r>
       <w:r>
         <w:fldChar w:fldCharType="separate"/>
@@ -588,7 +588,7 @@
         <w:fldChar w:fldCharType="begin"/>
       </w:r>
       <w:r>
-        <w:instrText xml:space="preserve"> HYPERLINK \l _Toc1341332488 </w:instrText>
+        <w:instrText xml:space="preserve"> HYPERLINK \l _Toc1072703491 </w:instrText>
       </w:r>
       <w:r>
         <w:fldChar w:fldCharType="separate"/>
@@ -603,7 +603,7 @@
         <w:fldChar w:fldCharType="begin"/>
       </w:r>
       <w:r>
-        <w:instrText xml:space="preserve"> PAGEREF _Toc1341332488 </w:instrText>
+        <w:instrText xml:space="preserve"> PAGEREF _Toc1072703491 </w:instrText>
       </w:r>
       <w:r>
         <w:fldChar w:fldCharType="separate"/>
@@ -629,7 +629,7 @@
         <w:fldChar w:fldCharType="begin"/>
       </w:r>
       <w:r>
-        <w:instrText xml:space="preserve"> HYPERLINK \l _Toc1639283257 </w:instrText>
+        <w:instrText xml:space="preserve"> HYPERLINK \l _Toc802356672 </w:instrText>
       </w:r>
       <w:r>
         <w:fldChar w:fldCharType="separate"/>
@@ -650,7 +650,7 @@
         <w:fldChar w:fldCharType="begin"/>
       </w:r>
       <w:r>
-        <w:instrText xml:space="preserve"> PAGEREF _Toc1639283257 </w:instrText>
+        <w:instrText xml:space="preserve"> PAGEREF _Toc802356672 </w:instrText>
       </w:r>
       <w:r>
         <w:fldChar w:fldCharType="separate"/>
@@ -676,7 +676,7 @@
         <w:fldChar w:fldCharType="begin"/>
       </w:r>
       <w:r>
-        <w:instrText xml:space="preserve"> HYPERLINK \l _Toc1365993036 </w:instrText>
+        <w:instrText xml:space="preserve"> HYPERLINK \l _Toc1158766791 </w:instrText>
       </w:r>
       <w:r>
         <w:fldChar w:fldCharType="separate"/>
@@ -691,7 +691,7 @@
         <w:fldChar w:fldCharType="begin"/>
       </w:r>
       <w:r>
-        <w:instrText xml:space="preserve"> PAGEREF _Toc1365993036 </w:instrText>
+        <w:instrText xml:space="preserve"> PAGEREF _Toc1158766791 </w:instrText>
       </w:r>
       <w:r>
         <w:fldChar w:fldCharType="separate"/>
@@ -717,7 +717,7 @@
         <w:fldChar w:fldCharType="begin"/>
       </w:r>
       <w:r>
-        <w:instrText xml:space="preserve"> HYPERLINK \l _Toc1644769622 </w:instrText>
+        <w:instrText xml:space="preserve"> HYPERLINK \l _Toc2011745341 </w:instrText>
       </w:r>
       <w:r>
         <w:fldChar w:fldCharType="separate"/>
@@ -732,7 +732,7 @@
         <w:fldChar w:fldCharType="begin"/>
       </w:r>
       <w:r>
-        <w:instrText xml:space="preserve"> PAGEREF _Toc1644769622 </w:instrText>
+        <w:instrText xml:space="preserve"> PAGEREF _Toc2011745341 </w:instrText>
       </w:r>
       <w:r>
         <w:fldChar w:fldCharType="separate"/>
@@ -758,7 +758,7 @@
         <w:fldChar w:fldCharType="begin"/>
       </w:r>
       <w:r>
-        <w:instrText xml:space="preserve"> HYPERLINK \l _Toc1233532770 </w:instrText>
+        <w:instrText xml:space="preserve"> HYPERLINK \l _Toc1421407819 </w:instrText>
       </w:r>
       <w:r>
         <w:fldChar w:fldCharType="separate"/>
@@ -773,7 +773,7 @@
         <w:fldChar w:fldCharType="begin"/>
       </w:r>
       <w:r>
-        <w:instrText xml:space="preserve"> PAGEREF _Toc1233532770 </w:instrText>
+        <w:instrText xml:space="preserve"> PAGEREF _Toc1421407819 </w:instrText>
       </w:r>
       <w:r>
         <w:fldChar w:fldCharType="separate"/>
@@ -799,7 +799,7 @@
         <w:fldChar w:fldCharType="begin"/>
       </w:r>
       <w:r>
-        <w:instrText xml:space="preserve"> HYPERLINK \l _Toc178137252 </w:instrText>
+        <w:instrText xml:space="preserve"> HYPERLINK \l _Toc993124705 </w:instrText>
       </w:r>
       <w:r>
         <w:fldChar w:fldCharType="separate"/>
@@ -820,7 +820,7 @@
         <w:fldChar w:fldCharType="begin"/>
       </w:r>
       <w:r>
-        <w:instrText xml:space="preserve"> PAGEREF _Toc178137252 </w:instrText>
+        <w:instrText xml:space="preserve"> PAGEREF _Toc993124705 </w:instrText>
       </w:r>
       <w:r>
         <w:fldChar w:fldCharType="separate"/>
@@ -846,7 +846,7 @@
         <w:fldChar w:fldCharType="begin"/>
       </w:r>
       <w:r>
-        <w:instrText xml:space="preserve"> HYPERLINK \l _Toc360590446 </w:instrText>
+        <w:instrText xml:space="preserve"> HYPERLINK \l _Toc1204012451 </w:instrText>
       </w:r>
       <w:r>
         <w:fldChar w:fldCharType="separate"/>
@@ -861,7 +861,7 @@
         <w:fldChar w:fldCharType="begin"/>
       </w:r>
       <w:r>
-        <w:instrText xml:space="preserve"> PAGEREF _Toc360590446 </w:instrText>
+        <w:instrText xml:space="preserve"> PAGEREF _Toc1204012451 </w:instrText>
       </w:r>
       <w:r>
         <w:fldChar w:fldCharType="separate"/>
@@ -887,7 +887,7 @@
         <w:fldChar w:fldCharType="begin"/>
       </w:r>
       <w:r>
-        <w:instrText xml:space="preserve"> HYPERLINK \l _Toc244774088 </w:instrText>
+        <w:instrText xml:space="preserve"> HYPERLINK \l _Toc98858276 </w:instrText>
       </w:r>
       <w:r>
         <w:fldChar w:fldCharType="separate"/>
@@ -902,7 +902,7 @@
         <w:fldChar w:fldCharType="begin"/>
       </w:r>
       <w:r>
-        <w:instrText xml:space="preserve"> PAGEREF _Toc244774088 </w:instrText>
+        <w:instrText xml:space="preserve"> PAGEREF _Toc98858276 </w:instrText>
       </w:r>
       <w:r>
         <w:fldChar w:fldCharType="separate"/>
@@ -928,7 +928,7 @@
         <w:fldChar w:fldCharType="begin"/>
       </w:r>
       <w:r>
-        <w:instrText xml:space="preserve"> HYPERLINK \l _Toc1486913011 </w:instrText>
+        <w:instrText xml:space="preserve"> HYPERLINK \l _Toc1506185601 </w:instrText>
       </w:r>
       <w:r>
         <w:fldChar w:fldCharType="separate"/>
@@ -943,13 +943,54 @@
         <w:fldChar w:fldCharType="begin"/>
       </w:r>
       <w:r>
-        <w:instrText xml:space="preserve"> PAGEREF _Toc1486913011 </w:instrText>
+        <w:instrText xml:space="preserve"> PAGEREF _Toc1506185601 </w:instrText>
       </w:r>
       <w:r>
         <w:fldChar w:fldCharType="separate"/>
       </w:r>
       <w:r>
         <w:t>11</w:t>
+      </w:r>
+      <w:r>
+        <w:fldChar w:fldCharType="end"/>
+      </w:r>
+      <w:r>
+        <w:fldChar w:fldCharType="end"/>
+      </w:r>
+    </w:p>
+    <w:p>
+      <w:pPr>
+        <w:pStyle w:val="5"/>
+        <w:tabs>
+          <w:tab w:val="right" w:leader="dot" w:pos="8306"/>
+        </w:tabs>
+      </w:pPr>
+      <w:r>
+        <w:fldChar w:fldCharType="begin"/>
+      </w:r>
+      <w:r>
+        <w:instrText xml:space="preserve"> HYPERLINK \l _Toc2071648818 </w:instrText>
+      </w:r>
+      <w:r>
+        <w:fldChar w:fldCharType="separate"/>
+      </w:r>
+      <w:r>
+        <w:t>获取当前待处理还款记录</w:t>
+      </w:r>
+      <w:r>
+        <w:tab/>
+      </w:r>
+      <w:r>
+        <w:fldChar w:fldCharType="begin"/>
+      </w:r>
+      <w:r>
+        <w:instrText xml:space="preserve"> PAGEREF _Toc2071648818 </w:instrText>
+      </w:r>
+      <w:r>
+        <w:fldChar w:fldCharType="separate"/>
+      </w:r>
+      <w:r>
+        <w:t>12</w:t>
       </w:r>
       <w:r>
         <w:fldChar w:fldCharType="end"/>
@@ -969,7 +1010,7 @@
         <w:fldChar w:fldCharType="begin"/>
       </w:r>
       <w:r>
-        <w:instrText xml:space="preserve"> HYPERLINK \l _Toc279775738 </w:instrText>
+        <w:instrText xml:space="preserve"> HYPERLINK \l _Toc1049315315 </w:instrText>
       </w:r>
       <w:r>
         <w:fldChar w:fldCharType="separate"/>
@@ -990,13 +1031,13 @@
         <w:fldChar w:fldCharType="begin"/>
       </w:r>
       <w:r>
-        <w:instrText xml:space="preserve"> PAGEREF _Toc279775738 </w:instrText>
+        <w:instrText xml:space="preserve"> PAGEREF _Toc1049315315 </w:instrText>
       </w:r>
       <w:r>
         <w:fldChar w:fldCharType="separate"/>
       </w:r>
       <w:r>
-        <w:t>12</w:t>
+        <w:t>13</w:t>
       </w:r>
       <w:r>
         <w:fldChar w:fldCharType="end"/>
@@ -1016,7 +1057,7 @@
         <w:fldChar w:fldCharType="begin"/>
       </w:r>
       <w:r>
-        <w:instrText xml:space="preserve"> HYPERLINK \l _Toc1349125283 </w:instrText>
+        <w:instrText xml:space="preserve"> HYPERLINK \l _Toc706790041 </w:instrText>
       </w:r>
       <w:r>
         <w:fldChar w:fldCharType="separate"/>
@@ -1031,13 +1072,13 @@
         <w:fldChar w:fldCharType="begin"/>
       </w:r>
       <w:r>
-        <w:instrText xml:space="preserve"> PAGEREF _Toc1349125283 </w:instrText>
+        <w:instrText xml:space="preserve"> PAGEREF _Toc706790041 </w:instrText>
       </w:r>
       <w:r>
         <w:fldChar w:fldCharType="separate"/>
       </w:r>
       <w:r>
-        <w:t>12</w:t>
+        <w:t>13</w:t>
       </w:r>
       <w:r>
         <w:fldChar w:fldCharType="end"/>
@@ -1057,7 +1098,7 @@
         <w:fldChar w:fldCharType="begin"/>
       </w:r>
       <w:r>
-        <w:instrText xml:space="preserve"> HYPERLINK \l _Toc1616286355 </w:instrText>
+        <w:instrText xml:space="preserve"> HYPERLINK \l _Toc1288167530 </w:instrText>
       </w:r>
       <w:r>
         <w:fldChar w:fldCharType="separate"/>
@@ -1072,13 +1113,13 @@
         <w:fldChar w:fldCharType="begin"/>
       </w:r>
       <w:r>
-        <w:instrText xml:space="preserve"> PAGEREF _Toc1616286355 </w:instrText>
+        <w:instrText xml:space="preserve"> PAGEREF _Toc1288167530 </w:instrText>
       </w:r>
       <w:r>
         <w:fldChar w:fldCharType="separate"/>
       </w:r>
       <w:r>
-        <w:t>13</w:t>
+        <w:t>14</w:t>
       </w:r>
       <w:r>
         <w:fldChar w:fldCharType="end"/>
@@ -1098,7 +1139,7 @@
         <w:fldChar w:fldCharType="begin"/>
       </w:r>
       <w:r>
-        <w:instrText xml:space="preserve"> HYPERLINK \l _Toc1404117582 </w:instrText>
+        <w:instrText xml:space="preserve"> HYPERLINK \l _Toc1449031303 </w:instrText>
       </w:r>
       <w:r>
         <w:fldChar w:fldCharType="separate"/>
@@ -1113,13 +1154,13 @@
         <w:fldChar w:fldCharType="begin"/>
       </w:r>
       <w:r>
-        <w:instrText xml:space="preserve"> PAGEREF _Toc1404117582 </w:instrText>
+        <w:instrText xml:space="preserve"> PAGEREF _Toc1449031303 </w:instrText>
       </w:r>
       <w:r>
         <w:fldChar w:fldCharType="separate"/>
       </w:r>
       <w:r>
-        <w:t>13</w:t>
+        <w:t>14</w:t>
       </w:r>
       <w:r>
         <w:fldChar w:fldCharType="end"/>
@@ -1139,7 +1180,7 @@
         <w:fldChar w:fldCharType="begin"/>
       </w:r>
       <w:r>
-        <w:instrText xml:space="preserve"> HYPERLINK \l _Toc306403791 </w:instrText>
+        <w:instrText xml:space="preserve"> HYPERLINK \l _Toc1404552541 </w:instrText>
       </w:r>
       <w:r>
         <w:fldChar w:fldCharType="separate"/>
@@ -1160,13 +1201,13 @@
         <w:fldChar w:fldCharType="begin"/>
       </w:r>
       <w:r>
-        <w:instrText xml:space="preserve"> PAGEREF _Toc306403791 </w:instrText>
+        <w:instrText xml:space="preserve"> PAGEREF _Toc1404552541 </w:instrText>
       </w:r>
       <w:r>
         <w:fldChar w:fldCharType="separate"/>
       </w:r>
       <w:r>
-        <w:t>14</w:t>
+        <w:t>15</w:t>
       </w:r>
       <w:r>
         <w:fldChar w:fldCharType="end"/>
@@ -1186,7 +1227,7 @@
         <w:fldChar w:fldCharType="begin"/>
       </w:r>
       <w:r>
-        <w:instrText xml:space="preserve"> HYPERLINK \l _Toc62729831 </w:instrText>
+        <w:instrText xml:space="preserve"> HYPERLINK \l _Toc1174308763 </w:instrText>
       </w:r>
       <w:r>
         <w:fldChar w:fldCharType="separate"/>
@@ -1201,13 +1242,13 @@
         <w:fldChar w:fldCharType="begin"/>
       </w:r>
       <w:r>
-        <w:instrText xml:space="preserve"> PAGEREF _Toc62729831 </w:instrText>
+        <w:instrText xml:space="preserve"> PAGEREF _Toc1174308763 </w:instrText>
       </w:r>
       <w:r>
         <w:fldChar w:fldCharType="separate"/>
       </w:r>
       <w:r>
-        <w:t>14</w:t>
+        <w:t>15</w:t>
       </w:r>
       <w:r>
         <w:fldChar w:fldCharType="end"/>
@@ -1227,7 +1268,7 @@
         <w:fldChar w:fldCharType="begin"/>
       </w:r>
       <w:r>
-        <w:instrText xml:space="preserve"> HYPERLINK \l _Toc2033282587 </w:instrText>
+        <w:instrText xml:space="preserve"> HYPERLINK \l _Toc1232663811 </w:instrText>
       </w:r>
       <w:r>
         <w:fldChar w:fldCharType="separate"/>
@@ -1242,13 +1283,13 @@
         <w:fldChar w:fldCharType="begin"/>
       </w:r>
       <w:r>
-        <w:instrText xml:space="preserve"> PAGEREF _Toc2033282587 </w:instrText>
+        <w:instrText xml:space="preserve"> PAGEREF _Toc1232663811 </w:instrText>
       </w:r>
       <w:r>
         <w:fldChar w:fldCharType="separate"/>
       </w:r>
       <w:r>
-        <w:t>15</w:t>
+        <w:t>16</w:t>
       </w:r>
       <w:r>
         <w:fldChar w:fldCharType="end"/>
@@ -1268,7 +1309,7 @@
         <w:fldChar w:fldCharType="begin"/>
       </w:r>
       <w:r>
-        <w:instrText xml:space="preserve"> HYPERLINK \l _Toc473164998 </w:instrText>
+        <w:instrText xml:space="preserve"> HYPERLINK \l _Toc605928868 </w:instrText>
       </w:r>
       <w:r>
         <w:fldChar w:fldCharType="separate"/>
@@ -1283,13 +1324,13 @@
         <w:fldChar w:fldCharType="begin"/>
       </w:r>
       <w:r>
-        <w:instrText xml:space="preserve"> PAGEREF _Toc473164998 </w:instrText>
+        <w:instrText xml:space="preserve"> PAGEREF _Toc605928868 </w:instrText>
       </w:r>
       <w:r>
         <w:fldChar w:fldCharType="separate"/>
       </w:r>
       <w:r>
-        <w:t>15</w:t>
+        <w:t>16</w:t>
       </w:r>
       <w:r>
         <w:fldChar w:fldCharType="end"/>
@@ -1309,7 +1350,7 @@
         <w:fldChar w:fldCharType="begin"/>
       </w:r>
       <w:r>
-        <w:instrText xml:space="preserve"> HYPERLINK \l _Toc352176545 </w:instrText>
+        <w:instrText xml:space="preserve"> HYPERLINK \l _Toc479030402 </w:instrText>
       </w:r>
       <w:r>
         <w:fldChar w:fldCharType="separate"/>
@@ -1324,13 +1365,13 @@
         <w:fldChar w:fldCharType="begin"/>
       </w:r>
       <w:r>
-        <w:instrText xml:space="preserve"> PAGEREF _Toc352176545 </w:instrText>
+        <w:instrText xml:space="preserve"> PAGEREF _Toc479030402 </w:instrText>
       </w:r>
       <w:r>
         <w:fldChar w:fldCharType="separate"/>
       </w:r>
       <w:r>
-        <w:t>16</w:t>
+        <w:t>17</w:t>
       </w:r>
       <w:r>
         <w:fldChar w:fldCharType="end"/>
@@ -1350,7 +1391,7 @@
         <w:fldChar w:fldCharType="begin"/>
       </w:r>
       <w:r>
-        <w:instrText xml:space="preserve"> HYPERLINK \l _Toc566260683 </w:instrText>
+        <w:instrText xml:space="preserve"> HYPERLINK \l _Toc147773811 </w:instrText>
       </w:r>
       <w:r>
         <w:fldChar w:fldCharType="separate"/>
@@ -1371,13 +1412,13 @@
         <w:fldChar w:fldCharType="begin"/>
       </w:r>
       <w:r>
-        <w:instrText xml:space="preserve"> PAGEREF _Toc566260683 </w:instrText>
+        <w:instrText xml:space="preserve"> PAGEREF _Toc147773811 </w:instrText>
       </w:r>
       <w:r>
         <w:fldChar w:fldCharType="separate"/>
       </w:r>
       <w:r>
-        <w:t>16</w:t>
+        <w:t>18</w:t>
       </w:r>
       <w:r>
         <w:fldChar w:fldCharType="end"/>
@@ -1397,7 +1438,7 @@
         <w:fldChar w:fldCharType="begin"/>
       </w:r>
       <w:r>
-        <w:instrText xml:space="preserve"> HYPERLINK \l _Toc1643259324 </w:instrText>
+        <w:instrText xml:space="preserve"> HYPERLINK \l _Toc1143345545 </w:instrText>
       </w:r>
       <w:r>
         <w:fldChar w:fldCharType="separate"/>
@@ -1412,13 +1453,13 @@
         <w:fldChar w:fldCharType="begin"/>
       </w:r>
       <w:r>
-        <w:instrText xml:space="preserve"> PAGEREF _Toc1643259324 </w:instrText>
+        <w:instrText xml:space="preserve"> PAGEREF _Toc1143345545 </w:instrText>
       </w:r>
       <w:r>
         <w:fldChar w:fldCharType="separate"/>
       </w:r>
       <w:r>
-        <w:t>17</w:t>
+        <w:t>18</w:t>
       </w:r>
       <w:r>
         <w:fldChar w:fldCharType="end"/>
@@ -1438,7 +1479,7 @@
         <w:fldChar w:fldCharType="begin"/>
       </w:r>
       <w:r>
-        <w:instrText xml:space="preserve"> HYPERLINK \l _Toc1619758048 </w:instrText>
+        <w:instrText xml:space="preserve"> HYPERLINK \l _Toc524901459 </w:instrText>
       </w:r>
       <w:r>
         <w:fldChar w:fldCharType="separate"/>
@@ -1453,13 +1494,13 @@
         <w:fldChar w:fldCharType="begin"/>
       </w:r>
       <w:r>
-        <w:instrText xml:space="preserve"> PAGEREF _Toc1619758048 </w:instrText>
+        <w:instrText xml:space="preserve"> PAGEREF _Toc524901459 </w:instrText>
       </w:r>
       <w:r>
         <w:fldChar w:fldCharType="separate"/>
       </w:r>
       <w:r>
-        <w:t>17</w:t>
+        <w:t>18</w:t>
       </w:r>
       <w:r>
         <w:fldChar w:fldCharType="end"/>
@@ -1479,7 +1520,7 @@
         <w:fldChar w:fldCharType="begin"/>
       </w:r>
       <w:r>
-        <w:instrText xml:space="preserve"> HYPERLINK \l _Toc1770803364 </w:instrText>
+        <w:instrText xml:space="preserve"> HYPERLINK \l _Toc155999537 </w:instrText>
       </w:r>
       <w:r>
         <w:fldChar w:fldCharType="separate"/>
@@ -1500,13 +1541,13 @@
         <w:fldChar w:fldCharType="begin"/>
       </w:r>
       <w:r>
-        <w:instrText xml:space="preserve"> PAGEREF _Toc1770803364 </w:instrText>
+        <w:instrText xml:space="preserve"> PAGEREF _Toc155999537 </w:instrText>
       </w:r>
       <w:r>
         <w:fldChar w:fldCharType="separate"/>
       </w:r>
       <w:r>
-        <w:t>18</w:t>
+        <w:t>19</w:t>
       </w:r>
       <w:r>
         <w:fldChar w:fldCharType="end"/>
@@ -1526,7 +1567,7 @@
         <w:fldChar w:fldCharType="begin"/>
       </w:r>
       <w:r>
-        <w:instrText xml:space="preserve"> HYPERLINK \l _Toc2063758622 </w:instrText>
+        <w:instrText xml:space="preserve"> HYPERLINK \l _Toc1954169019 </w:instrText>
       </w:r>
       <w:r>
         <w:fldChar w:fldCharType="separate"/>
@@ -1547,13 +1588,13 @@
         <w:fldChar w:fldCharType="begin"/>
       </w:r>
       <w:r>
-        <w:instrText xml:space="preserve"> PAGEREF _Toc2063758622 </w:instrText>
+        <w:instrText xml:space="preserve"> PAGEREF _Toc1954169019 </w:instrText>
       </w:r>
       <w:r>
         <w:fldChar w:fldCharType="separate"/>
       </w:r>
       <w:r>
-        <w:t>18</w:t>
+        <w:t>19</w:t>
       </w:r>
       <w:r>
         <w:fldChar w:fldCharType="end"/>
@@ -1596,7 +1637,7 @@
         </w:numPr>
         <w:ind w:left="0" w:leftChars="0" w:firstLine="420" w:firstLineChars="0"/>
       </w:pPr>
-      <w:bookmarkStart w:id="0" w:name="_Toc1215175294"/>
+      <w:bookmarkStart w:id="0" w:name="_Toc1026504229"/>
       <w:r>
         <w:t>相关配置</w:t>
       </w:r>
@@ -1732,7 +1773,7 @@
         </w:numPr>
         <w:ind w:left="0" w:leftChars="0" w:firstLine="420" w:firstLineChars="0"/>
       </w:pPr>
-      <w:bookmarkStart w:id="1" w:name="_Toc881683288"/>
+      <w:bookmarkStart w:id="1" w:name="_Toc1720440452"/>
       <w:r>
         <w:t>用户认证模块</w:t>
       </w:r>
@@ -1742,7 +1783,7 @@
       <w:pPr>
         <w:pStyle w:val="3"/>
       </w:pPr>
-      <w:bookmarkStart w:id="2" w:name="_Toc813857116"/>
+      <w:bookmarkStart w:id="2" w:name="_Toc1722853556"/>
       <w:r>
         <w:t>注册</w:t>
       </w:r>
@@ -2695,7 +2736,7 @@
       <w:pPr>
         <w:pStyle w:val="3"/>
       </w:pPr>
-      <w:bookmarkStart w:id="3" w:name="_Toc1173200869"/>
+      <w:bookmarkStart w:id="3" w:name="_Toc1477703191"/>
       <w:r>
         <w:t>获取验证码</w:t>
       </w:r>
@@ -3237,7 +3278,7 @@
       <w:pPr>
         <w:pStyle w:val="3"/>
       </w:pPr>
-      <w:bookmarkStart w:id="4" w:name="_Toc1939642176"/>
+      <w:bookmarkStart w:id="4" w:name="_Toc109153582"/>
       <w:r>
         <w:t>登录</w:t>
       </w:r>
@@ -4060,7 +4101,7 @@
         </w:numPr>
         <w:ind w:left="0" w:leftChars="0" w:firstLine="420" w:firstLineChars="0"/>
       </w:pPr>
-      <w:bookmarkStart w:id="5" w:name="_Toc764290572"/>
+      <w:bookmarkStart w:id="5" w:name="_Toc593218136"/>
       <w:r>
         <w:t>用户资料模块</w:t>
       </w:r>
@@ -4070,7 +4111,7 @@
       <w:pPr>
         <w:pStyle w:val="3"/>
       </w:pPr>
-      <w:bookmarkStart w:id="6" w:name="_Toc1331950897"/>
+      <w:bookmarkStart w:id="6" w:name="_Toc1598122378"/>
       <w:r>
         <w:rPr>
           <w:strike/>
@@ -4183,7 +4224,7 @@
       <w:pPr>
         <w:pStyle w:val="3"/>
       </w:pPr>
-      <w:bookmarkStart w:id="7" w:name="_Toc729189551"/>
+      <w:bookmarkStart w:id="7" w:name="_Toc1064834017"/>
       <w:r>
         <w:t>修改用户资料</w:t>
       </w:r>
@@ -4452,6 +4493,14 @@
       </w:tr>
       <w:tr>
         <w:tblPrEx>
+          <w:tblBorders>
+            <w:top w:val="single" w:color="auto" w:sz="4" w:space="0"/>
+            <w:left w:val="single" w:color="auto" w:sz="4" w:space="0"/>
+            <w:bottom w:val="single" w:color="auto" w:sz="4" w:space="0"/>
+            <w:right w:val="single" w:color="auto" w:sz="4" w:space="0"/>
+            <w:insideH w:val="single" w:color="auto" w:sz="4" w:space="0"/>
+            <w:insideV w:val="single" w:color="auto" w:sz="4" w:space="0"/>
+          </w:tblBorders>
           <w:tblLayout w:type="fixed"/>
         </w:tblPrEx>
         <w:tc>
@@ -5725,7 +5774,7 @@
       <w:pPr>
         <w:pStyle w:val="3"/>
       </w:pPr>
-      <w:bookmarkStart w:id="8" w:name="_Toc1947093875"/>
+      <w:bookmarkStart w:id="8" w:name="_Toc1684093268"/>
       <w:r>
         <w:t>获取用户资料</w:t>
       </w:r>
@@ -6115,6 +6164,14 @@
       </w:tblGrid>
       <w:tr>
         <w:tblPrEx>
+          <w:tblBorders>
+            <w:top w:val="single" w:color="auto" w:sz="4" w:space="0"/>
+            <w:left w:val="single" w:color="auto" w:sz="4" w:space="0"/>
+            <w:bottom w:val="single" w:color="auto" w:sz="4" w:space="0"/>
+            <w:right w:val="single" w:color="auto" w:sz="4" w:space="0"/>
+            <w:insideH w:val="single" w:color="auto" w:sz="4" w:space="0"/>
+            <w:insideV w:val="single" w:color="auto" w:sz="4" w:space="0"/>
+          </w:tblBorders>
           <w:tblLayout w:type="fixed"/>
         </w:tblPrEx>
         <w:tc>
@@ -6200,6 +6257,14 @@
       </w:tr>
       <w:tr>
         <w:tblPrEx>
+          <w:tblBorders>
+            <w:top w:val="single" w:color="auto" w:sz="4" w:space="0"/>
+            <w:left w:val="single" w:color="auto" w:sz="4" w:space="0"/>
+            <w:bottom w:val="single" w:color="auto" w:sz="4" w:space="0"/>
+            <w:right w:val="single" w:color="auto" w:sz="4" w:space="0"/>
+            <w:insideH w:val="single" w:color="auto" w:sz="4" w:space="0"/>
+            <w:insideV w:val="single" w:color="auto" w:sz="4" w:space="0"/>
+          </w:tblBorders>
           <w:tblLayout w:type="fixed"/>
         </w:tblPrEx>
         <w:tc>
@@ -6285,6 +6350,14 @@
       </w:tr>
       <w:tr>
         <w:tblPrEx>
+          <w:tblBorders>
+            <w:top w:val="single" w:color="auto" w:sz="4" w:space="0"/>
+            <w:left w:val="single" w:color="auto" w:sz="4" w:space="0"/>
+            <w:bottom w:val="single" w:color="auto" w:sz="4" w:space="0"/>
+            <w:right w:val="single" w:color="auto" w:sz="4" w:space="0"/>
+            <w:insideH w:val="single" w:color="auto" w:sz="4" w:space="0"/>
+            <w:insideV w:val="single" w:color="auto" w:sz="4" w:space="0"/>
+          </w:tblBorders>
           <w:tblLayout w:type="fixed"/>
         </w:tblPrEx>
         <w:tc>
@@ -6371,6 +6444,14 @@
       </w:tr>
       <w:tr>
         <w:tblPrEx>
+          <w:tblBorders>
+            <w:top w:val="single" w:color="auto" w:sz="4" w:space="0"/>
+            <w:left w:val="single" w:color="auto" w:sz="4" w:space="0"/>
+            <w:bottom w:val="single" w:color="auto" w:sz="4" w:space="0"/>
+            <w:right w:val="single" w:color="auto" w:sz="4" w:space="0"/>
+            <w:insideH w:val="single" w:color="auto" w:sz="4" w:space="0"/>
+            <w:insideV w:val="single" w:color="auto" w:sz="4" w:space="0"/>
+          </w:tblBorders>
           <w:tblLayout w:type="fixed"/>
         </w:tblPrEx>
         <w:tc>
@@ -6458,6 +6539,14 @@
       </w:tr>
       <w:tr>
         <w:tblPrEx>
+          <w:tblBorders>
+            <w:top w:val="single" w:color="auto" w:sz="4" w:space="0"/>
+            <w:left w:val="single" w:color="auto" w:sz="4" w:space="0"/>
+            <w:bottom w:val="single" w:color="auto" w:sz="4" w:space="0"/>
+            <w:right w:val="single" w:color="auto" w:sz="4" w:space="0"/>
+            <w:insideH w:val="single" w:color="auto" w:sz="4" w:space="0"/>
+            <w:insideV w:val="single" w:color="auto" w:sz="4" w:space="0"/>
+          </w:tblBorders>
           <w:tblLayout w:type="fixed"/>
         </w:tblPrEx>
         <w:tc>
@@ -6545,6 +6634,14 @@
       </w:tr>
       <w:tr>
         <w:tblPrEx>
+          <w:tblBorders>
+            <w:top w:val="single" w:color="auto" w:sz="4" w:space="0"/>
+            <w:left w:val="single" w:color="auto" w:sz="4" w:space="0"/>
+            <w:bottom w:val="single" w:color="auto" w:sz="4" w:space="0"/>
+            <w:right w:val="single" w:color="auto" w:sz="4" w:space="0"/>
+            <w:insideH w:val="single" w:color="auto" w:sz="4" w:space="0"/>
+            <w:insideV w:val="single" w:color="auto" w:sz="4" w:space="0"/>
+          </w:tblBorders>
           <w:tblLayout w:type="fixed"/>
         </w:tblPrEx>
         <w:tc>
@@ -6632,6 +6729,14 @@
       </w:tr>
       <w:tr>
         <w:tblPrEx>
+          <w:tblBorders>
+            <w:top w:val="single" w:color="auto" w:sz="4" w:space="0"/>
+            <w:left w:val="single" w:color="auto" w:sz="4" w:space="0"/>
+            <w:bottom w:val="single" w:color="auto" w:sz="4" w:space="0"/>
+            <w:right w:val="single" w:color="auto" w:sz="4" w:space="0"/>
+            <w:insideH w:val="single" w:color="auto" w:sz="4" w:space="0"/>
+            <w:insideV w:val="single" w:color="auto" w:sz="4" w:space="0"/>
+          </w:tblBorders>
           <w:tblLayout w:type="fixed"/>
         </w:tblPrEx>
         <w:tc>
@@ -6719,6 +6824,14 @@
       </w:tr>
       <w:tr>
         <w:tblPrEx>
+          <w:tblBorders>
+            <w:top w:val="single" w:color="auto" w:sz="4" w:space="0"/>
+            <w:left w:val="single" w:color="auto" w:sz="4" w:space="0"/>
+            <w:bottom w:val="single" w:color="auto" w:sz="4" w:space="0"/>
+            <w:right w:val="single" w:color="auto" w:sz="4" w:space="0"/>
+            <w:insideH w:val="single" w:color="auto" w:sz="4" w:space="0"/>
+            <w:insideV w:val="single" w:color="auto" w:sz="4" w:space="0"/>
+          </w:tblBorders>
           <w:tblLayout w:type="fixed"/>
         </w:tblPrEx>
         <w:tc>
@@ -7414,7 +7527,7 @@
       <w:pPr>
         <w:pStyle w:val="3"/>
       </w:pPr>
-      <w:bookmarkStart w:id="9" w:name="_Toc1450944139"/>
+      <w:bookmarkStart w:id="9" w:name="_Toc721087816"/>
       <w:r>
         <w:t>获取任意用户的可公开资料</w:t>
       </w:r>
@@ -7913,7 +8026,7 @@
       <w:pPr>
         <w:pStyle w:val="3"/>
       </w:pPr>
-      <w:bookmarkStart w:id="10" w:name="_Toc1341332488"/>
+      <w:bookmarkStart w:id="10" w:name="_Toc1072703491"/>
       <w:r>
         <w:t>获取第三方账户/银行卡余额</w:t>
       </w:r>
@@ -8155,6 +8268,14 @@
       </w:tr>
       <w:tr>
         <w:tblPrEx>
+          <w:tblBorders>
+            <w:top w:val="single" w:color="auto" w:sz="4" w:space="0"/>
+            <w:left w:val="single" w:color="auto" w:sz="4" w:space="0"/>
+            <w:bottom w:val="single" w:color="auto" w:sz="4" w:space="0"/>
+            <w:right w:val="single" w:color="auto" w:sz="4" w:space="0"/>
+            <w:insideH w:val="single" w:color="auto" w:sz="4" w:space="0"/>
+            <w:insideV w:val="single" w:color="auto" w:sz="4" w:space="0"/>
+          </w:tblBorders>
           <w:tblLayout w:type="fixed"/>
         </w:tblPrEx>
         <w:tc>
@@ -8473,7 +8594,7 @@
         </w:numPr>
         <w:ind w:left="0" w:leftChars="0" w:firstLine="420" w:firstLineChars="0"/>
       </w:pPr>
-      <w:bookmarkStart w:id="11" w:name="_Toc1639283257"/>
+      <w:bookmarkStart w:id="11" w:name="_Toc802356672"/>
       <w:r>
         <w:t>账号模块</w:t>
       </w:r>
@@ -8483,7 +8604,7 @@
       <w:pPr>
         <w:pStyle w:val="3"/>
       </w:pPr>
-      <w:bookmarkStart w:id="12" w:name="_Toc1365993036"/>
+      <w:bookmarkStart w:id="12" w:name="_Toc1158766791"/>
       <w:r>
         <w:t>提现</w:t>
       </w:r>
@@ -8737,6 +8858,14 @@
       </w:tr>
       <w:tr>
         <w:tblPrEx>
+          <w:tblBorders>
+            <w:top w:val="single" w:color="auto" w:sz="4" w:space="0"/>
+            <w:left w:val="single" w:color="auto" w:sz="4" w:space="0"/>
+            <w:bottom w:val="single" w:color="auto" w:sz="4" w:space="0"/>
+            <w:right w:val="single" w:color="auto" w:sz="4" w:space="0"/>
+            <w:insideH w:val="single" w:color="auto" w:sz="4" w:space="0"/>
+            <w:insideV w:val="single" w:color="auto" w:sz="4" w:space="0"/>
+          </w:tblBorders>
           <w:tblLayout w:type="fixed"/>
         </w:tblPrEx>
         <w:tc>
@@ -9148,7 +9277,7 @@
       <w:pPr>
         <w:pStyle w:val="3"/>
       </w:pPr>
-      <w:bookmarkStart w:id="13" w:name="_Toc1644769622"/>
+      <w:bookmarkStart w:id="13" w:name="_Toc2011745341"/>
       <w:r>
         <w:t>充值</w:t>
       </w:r>
@@ -9815,7 +9944,7 @@
       <w:pPr>
         <w:pStyle w:val="3"/>
       </w:pPr>
-      <w:bookmarkStart w:id="14" w:name="_Toc1233532770"/>
+      <w:bookmarkStart w:id="14" w:name="_Toc1421407819"/>
       <w:r>
         <w:t>还款</w:t>
       </w:r>
@@ -10057,6 +10186,14 @@
       </w:tr>
       <w:tr>
         <w:tblPrEx>
+          <w:tblBorders>
+            <w:top w:val="single" w:color="auto" w:sz="4" w:space="0"/>
+            <w:left w:val="single" w:color="auto" w:sz="4" w:space="0"/>
+            <w:bottom w:val="single" w:color="auto" w:sz="4" w:space="0"/>
+            <w:right w:val="single" w:color="auto" w:sz="4" w:space="0"/>
+            <w:insideH w:val="single" w:color="auto" w:sz="4" w:space="0"/>
+            <w:insideV w:val="single" w:color="auto" w:sz="4" w:space="0"/>
+          </w:tblBorders>
           <w:tblLayout w:type="fixed"/>
         </w:tblPrEx>
         <w:tc>
@@ -10368,120 +10505,103 @@
     </w:p>
     <w:p>
       <w:pPr>
-        <w:pStyle w:val="2"/>
-        <w:numPr>
-          <w:ilvl w:val="0"/>
-          <w:numId w:val="1"/>
-        </w:numPr>
-        <w:ind w:left="0" w:leftChars="0" w:firstLine="420" w:firstLineChars="0"/>
-      </w:pPr>
-      <w:bookmarkStart w:id="15" w:name="_Toc178137252"/>
-      <w:r>
-        <w:t>借款人模块</w:t>
-      </w:r>
-      <w:bookmarkEnd w:id="15"/>
-    </w:p>
-    <w:p>
-      <w:pPr>
         <w:pStyle w:val="3"/>
       </w:pPr>
-      <w:bookmarkStart w:id="16" w:name="_Toc360590446"/>
-      <w:r>
-        <w:t>提交借款申请</w:t>
-      </w:r>
-      <w:bookmarkEnd w:id="16"/>
-    </w:p>
-    <w:p>
-      <w:pPr>
-        <w:keepNext w:val="0"/>
-        <w:keepLines w:val="0"/>
-        <w:pageBreakBefore w:val="0"/>
-        <w:widowControl w:val="0"/>
-        <w:numPr>
-          <w:ilvl w:val="0"/>
-          <w:numId w:val="0"/>
-        </w:numPr>
-        <w:kinsoku/>
-        <w:wordWrap/>
-        <w:overflowPunct/>
-        <w:topLinePunct w:val="0"/>
-        <w:autoSpaceDE/>
-        <w:autoSpaceDN/>
-        <w:bidi w:val="0"/>
-        <w:adjustRightInd w:val="0"/>
-        <w:snapToGrid w:val="0"/>
-        <w:spacing w:line="400" w:lineRule="atLeast"/>
-        <w:ind w:right="0" w:rightChars="0"/>
-        <w:jc w:val="both"/>
-        <w:textAlignment w:val="auto"/>
-        <w:outlineLvl w:val="9"/>
-      </w:pPr>
-      <w:r>
-        <w:t>URL：</w:t>
+      <w:r>
+        <w:t>获取用户个人资金流水</w:t>
+      </w:r>
+    </w:p>
+    <w:p>
+      <w:pPr>
+        <w:keepNext w:val="0"/>
+        <w:keepLines w:val="0"/>
+        <w:pageBreakBefore w:val="0"/>
+        <w:widowControl w:val="0"/>
+        <w:numPr>
+          <w:ilvl w:val="0"/>
+          <w:numId w:val="0"/>
+        </w:numPr>
+        <w:kinsoku/>
+        <w:wordWrap/>
+        <w:overflowPunct/>
+        <w:topLinePunct w:val="0"/>
+        <w:autoSpaceDE/>
+        <w:autoSpaceDN/>
+        <w:bidi w:val="0"/>
+        <w:adjustRightInd w:val="0"/>
+        <w:snapToGrid w:val="0"/>
+        <w:spacing w:line="400" w:lineRule="atLeast"/>
+        <w:ind w:right="0" w:rightChars="0"/>
+        <w:jc w:val="both"/>
+        <w:textAlignment w:val="auto"/>
+        <w:outlineLvl w:val="9"/>
+      </w:pPr>
+      <w:r>
+        <w:t>URL：/account</w:t>
       </w:r>
       <w:r>
         <w:rPr>
           <w:rFonts w:hint="eastAsia"/>
         </w:rPr>
-        <w:t>/borrower/request</w:t>
-      </w:r>
-    </w:p>
-    <w:p>
-      <w:pPr>
-        <w:keepNext w:val="0"/>
-        <w:keepLines w:val="0"/>
-        <w:pageBreakBefore w:val="0"/>
-        <w:widowControl w:val="0"/>
-        <w:numPr>
-          <w:ilvl w:val="0"/>
-          <w:numId w:val="0"/>
-        </w:numPr>
-        <w:kinsoku/>
-        <w:wordWrap/>
-        <w:overflowPunct/>
-        <w:topLinePunct w:val="0"/>
-        <w:autoSpaceDE/>
-        <w:autoSpaceDN/>
-        <w:bidi w:val="0"/>
-        <w:adjustRightInd w:val="0"/>
-        <w:snapToGrid w:val="0"/>
-        <w:spacing w:line="400" w:lineRule="atLeast"/>
-        <w:ind w:right="0" w:rightChars="0"/>
-        <w:jc w:val="both"/>
-        <w:textAlignment w:val="auto"/>
-        <w:outlineLvl w:val="9"/>
-      </w:pPr>
-      <w:r>
-        <w:t>HTTP：POST</w:t>
-      </w:r>
-    </w:p>
-    <w:p>
-      <w:pPr>
-        <w:keepNext w:val="0"/>
-        <w:keepLines w:val="0"/>
-        <w:pageBreakBefore w:val="0"/>
-        <w:widowControl w:val="0"/>
-        <w:numPr>
-          <w:ilvl w:val="0"/>
-          <w:numId w:val="0"/>
-        </w:numPr>
-        <w:kinsoku/>
-        <w:wordWrap/>
-        <w:overflowPunct/>
-        <w:topLinePunct w:val="0"/>
-        <w:autoSpaceDE/>
-        <w:autoSpaceDN/>
-        <w:bidi w:val="0"/>
-        <w:adjustRightInd w:val="0"/>
-        <w:snapToGrid w:val="0"/>
-        <w:spacing w:line="400" w:lineRule="atLeast"/>
-        <w:ind w:right="0" w:rightChars="0"/>
-        <w:jc w:val="both"/>
-        <w:textAlignment w:val="auto"/>
-        <w:outlineLvl w:val="9"/>
-      </w:pPr>
-      <w:r>
-        <w:t>说明：借款人提交借款申请，需要登录。</w:t>
+        <w:t>/get_fund_records</w:t>
+      </w:r>
+    </w:p>
+    <w:p>
+      <w:pPr>
+        <w:keepNext w:val="0"/>
+        <w:keepLines w:val="0"/>
+        <w:pageBreakBefore w:val="0"/>
+        <w:widowControl w:val="0"/>
+        <w:numPr>
+          <w:ilvl w:val="0"/>
+          <w:numId w:val="0"/>
+        </w:numPr>
+        <w:kinsoku/>
+        <w:wordWrap/>
+        <w:overflowPunct/>
+        <w:topLinePunct w:val="0"/>
+        <w:autoSpaceDE/>
+        <w:autoSpaceDN/>
+        <w:bidi w:val="0"/>
+        <w:adjustRightInd w:val="0"/>
+        <w:snapToGrid w:val="0"/>
+        <w:spacing w:line="400" w:lineRule="atLeast"/>
+        <w:ind w:right="0" w:rightChars="0"/>
+        <w:jc w:val="both"/>
+        <w:textAlignment w:val="auto"/>
+        <w:outlineLvl w:val="9"/>
+      </w:pPr>
+      <w:r>
+        <w:t>HTTP：GET</w:t>
+      </w:r>
+    </w:p>
+    <w:p>
+      <w:pPr>
+        <w:keepNext w:val="0"/>
+        <w:keepLines w:val="0"/>
+        <w:pageBreakBefore w:val="0"/>
+        <w:widowControl w:val="0"/>
+        <w:numPr>
+          <w:ilvl w:val="0"/>
+          <w:numId w:val="0"/>
+        </w:numPr>
+        <w:kinsoku/>
+        <w:wordWrap/>
+        <w:overflowPunct/>
+        <w:topLinePunct w:val="0"/>
+        <w:autoSpaceDE/>
+        <w:autoSpaceDN/>
+        <w:bidi w:val="0"/>
+        <w:adjustRightInd w:val="0"/>
+        <w:snapToGrid w:val="0"/>
+        <w:spacing w:line="400" w:lineRule="atLeast"/>
+        <w:ind w:right="0" w:rightChars="0"/>
+        <w:jc w:val="both"/>
+        <w:textAlignment w:val="auto"/>
+        <w:outlineLvl w:val="9"/>
+      </w:pPr>
+      <w:r>
+        <w:t>说明：用户获取涉及第三方的资金转账/入账的流水单。</w:t>
       </w:r>
     </w:p>
     <w:p>
@@ -10669,10 +10789,9 @@
             </w:pPr>
             <w:r>
               <w:rPr>
-                <w:rFonts w:hint="eastAsia"/>
-                <w:vertAlign w:val="baseline"/>
-              </w:rPr>
-              <w:t>amount</w:t>
+                <w:vertAlign w:val="baseline"/>
+              </w:rPr>
+              <w:t>无</w:t>
             </w:r>
           </w:p>
         </w:tc>
@@ -10712,292 +10831,7 @@
               <w:rPr>
                 <w:vertAlign w:val="baseline"/>
               </w:rPr>
-              <w:t>借款金额，BigDecimal</w:t>
-            </w:r>
-          </w:p>
-        </w:tc>
-      </w:tr>
-      <w:tr>
-        <w:tblPrEx>
-          <w:tblBorders>
-            <w:top w:val="single" w:color="auto" w:sz="4" w:space="0"/>
-            <w:left w:val="single" w:color="auto" w:sz="4" w:space="0"/>
-            <w:bottom w:val="single" w:color="auto" w:sz="4" w:space="0"/>
-            <w:right w:val="single" w:color="auto" w:sz="4" w:space="0"/>
-            <w:insideH w:val="single" w:color="auto" w:sz="4" w:space="0"/>
-            <w:insideV w:val="single" w:color="auto" w:sz="4" w:space="0"/>
-          </w:tblBorders>
-          <w:tblLayout w:type="fixed"/>
-        </w:tblPrEx>
-        <w:tc>
-          <w:tcPr>
-            <w:tcW w:w="2147" w:type="dxa"/>
-          </w:tcPr>
-          <w:p>
-            <w:pPr>
-              <w:keepNext w:val="0"/>
-              <w:keepLines w:val="0"/>
-              <w:pageBreakBefore w:val="0"/>
-              <w:widowControl w:val="0"/>
-              <w:numPr>
-                <w:ilvl w:val="0"/>
-                <w:numId w:val="0"/>
-              </w:numPr>
-              <w:kinsoku/>
-              <w:wordWrap/>
-              <w:overflowPunct/>
-              <w:topLinePunct w:val="0"/>
-              <w:autoSpaceDE/>
-              <w:autoSpaceDN/>
-              <w:bidi w:val="0"/>
-              <w:adjustRightInd w:val="0"/>
-              <w:snapToGrid w:val="0"/>
-              <w:spacing w:line="400" w:lineRule="atLeast"/>
-              <w:ind w:right="0" w:rightChars="0"/>
-              <w:jc w:val="both"/>
-              <w:textAlignment w:val="auto"/>
-              <w:outlineLvl w:val="9"/>
-              <w:rPr>
-                <w:rFonts w:hint="eastAsia"/>
-                <w:vertAlign w:val="baseline"/>
-              </w:rPr>
-            </w:pPr>
-            <w:r>
-              <w:rPr>
-                <w:rFonts w:hint="eastAsia"/>
-                <w:vertAlign w:val="baseline"/>
-              </w:rPr>
-              <w:t>installmentNumber</w:t>
-            </w:r>
-          </w:p>
-        </w:tc>
-        <w:tc>
-          <w:tcPr>
-            <w:tcW w:w="6375" w:type="dxa"/>
-          </w:tcPr>
-          <w:p>
-            <w:pPr>
-              <w:keepNext w:val="0"/>
-              <w:keepLines w:val="0"/>
-              <w:pageBreakBefore w:val="0"/>
-              <w:widowControl w:val="0"/>
-              <w:numPr>
-                <w:ilvl w:val="0"/>
-                <w:numId w:val="0"/>
-              </w:numPr>
-              <w:kinsoku/>
-              <w:wordWrap/>
-              <w:overflowPunct/>
-              <w:topLinePunct w:val="0"/>
-              <w:autoSpaceDE/>
-              <w:autoSpaceDN/>
-              <w:bidi w:val="0"/>
-              <w:adjustRightInd w:val="0"/>
-              <w:snapToGrid w:val="0"/>
-              <w:spacing w:line="400" w:lineRule="atLeast"/>
-              <w:ind w:right="0" w:rightChars="0"/>
-              <w:jc w:val="both"/>
-              <w:textAlignment w:val="auto"/>
-              <w:outlineLvl w:val="9"/>
-              <w:rPr>
-                <w:vertAlign w:val="baseline"/>
-              </w:rPr>
-            </w:pPr>
-            <w:r>
-              <w:rPr>
-                <w:vertAlign w:val="baseline"/>
-              </w:rPr>
-              <w:t>分期数，数字，暂时提供只1~12期</w:t>
-            </w:r>
-          </w:p>
-        </w:tc>
-      </w:tr>
-      <w:tr>
-        <w:tblPrEx>
-          <w:tblBorders>
-            <w:top w:val="single" w:color="auto" w:sz="4" w:space="0"/>
-            <w:left w:val="single" w:color="auto" w:sz="4" w:space="0"/>
-            <w:bottom w:val="single" w:color="auto" w:sz="4" w:space="0"/>
-            <w:right w:val="single" w:color="auto" w:sz="4" w:space="0"/>
-            <w:insideH w:val="single" w:color="auto" w:sz="4" w:space="0"/>
-            <w:insideV w:val="single" w:color="auto" w:sz="4" w:space="0"/>
-          </w:tblBorders>
-          <w:tblLayout w:type="fixed"/>
-        </w:tblPrEx>
-        <w:tc>
-          <w:tcPr>
-            <w:tcW w:w="2147" w:type="dxa"/>
-          </w:tcPr>
-          <w:p>
-            <w:pPr>
-              <w:keepNext w:val="0"/>
-              <w:keepLines w:val="0"/>
-              <w:pageBreakBefore w:val="0"/>
-              <w:widowControl w:val="0"/>
-              <w:numPr>
-                <w:ilvl w:val="0"/>
-                <w:numId w:val="0"/>
-              </w:numPr>
-              <w:kinsoku/>
-              <w:wordWrap/>
-              <w:overflowPunct/>
-              <w:topLinePunct w:val="0"/>
-              <w:autoSpaceDE/>
-              <w:autoSpaceDN/>
-              <w:bidi w:val="0"/>
-              <w:adjustRightInd w:val="0"/>
-              <w:snapToGrid w:val="0"/>
-              <w:spacing w:line="400" w:lineRule="atLeast"/>
-              <w:ind w:right="0" w:rightChars="0"/>
-              <w:jc w:val="both"/>
-              <w:textAlignment w:val="auto"/>
-              <w:outlineLvl w:val="9"/>
-              <w:rPr>
-                <w:rFonts w:hint="eastAsia"/>
-                <w:vertAlign w:val="baseline"/>
-              </w:rPr>
-            </w:pPr>
-            <w:r>
-              <w:rPr>
-                <w:rFonts w:hint="eastAsia"/>
-                <w:vertAlign w:val="baseline"/>
-              </w:rPr>
-              <w:t>rate</w:t>
-            </w:r>
-          </w:p>
-        </w:tc>
-        <w:tc>
-          <w:tcPr>
-            <w:tcW w:w="6375" w:type="dxa"/>
-          </w:tcPr>
-          <w:p>
-            <w:pPr>
-              <w:keepNext w:val="0"/>
-              <w:keepLines w:val="0"/>
-              <w:pageBreakBefore w:val="0"/>
-              <w:widowControl w:val="0"/>
-              <w:numPr>
-                <w:ilvl w:val="0"/>
-                <w:numId w:val="0"/>
-              </w:numPr>
-              <w:kinsoku/>
-              <w:wordWrap/>
-              <w:overflowPunct/>
-              <w:topLinePunct w:val="0"/>
-              <w:autoSpaceDE/>
-              <w:autoSpaceDN/>
-              <w:bidi w:val="0"/>
-              <w:adjustRightInd w:val="0"/>
-              <w:snapToGrid w:val="0"/>
-              <w:spacing w:line="400" w:lineRule="atLeast"/>
-              <w:ind w:right="0" w:rightChars="0"/>
-              <w:jc w:val="both"/>
-              <w:textAlignment w:val="auto"/>
-              <w:outlineLvl w:val="9"/>
-              <w:rPr>
-                <w:vertAlign w:val="baseline"/>
-              </w:rPr>
-            </w:pPr>
-            <w:r>
-              <w:rPr>
-                <w:vertAlign w:val="baseline"/>
-              </w:rPr>
-              <w:t>利率，数字，如1代表1%，5代表5%，暂时没有限制利率上限</w:t>
-            </w:r>
-          </w:p>
-        </w:tc>
-      </w:tr>
-      <w:tr>
-        <w:tblPrEx>
-          <w:tblBorders>
-            <w:top w:val="single" w:color="auto" w:sz="4" w:space="0"/>
-            <w:left w:val="single" w:color="auto" w:sz="4" w:space="0"/>
-            <w:bottom w:val="single" w:color="auto" w:sz="4" w:space="0"/>
-            <w:right w:val="single" w:color="auto" w:sz="4" w:space="0"/>
-            <w:insideH w:val="single" w:color="auto" w:sz="4" w:space="0"/>
-            <w:insideV w:val="single" w:color="auto" w:sz="4" w:space="0"/>
-          </w:tblBorders>
-          <w:tblLayout w:type="fixed"/>
-        </w:tblPrEx>
-        <w:tc>
-          <w:tcPr>
-            <w:tcW w:w="2147" w:type="dxa"/>
-          </w:tcPr>
-          <w:p>
-            <w:pPr>
-              <w:keepNext w:val="0"/>
-              <w:keepLines w:val="0"/>
-              <w:pageBreakBefore w:val="0"/>
-              <w:widowControl w:val="0"/>
-              <w:numPr>
-                <w:ilvl w:val="0"/>
-                <w:numId w:val="0"/>
-              </w:numPr>
-              <w:kinsoku/>
-              <w:wordWrap/>
-              <w:overflowPunct/>
-              <w:topLinePunct w:val="0"/>
-              <w:autoSpaceDE/>
-              <w:autoSpaceDN/>
-              <w:bidi w:val="0"/>
-              <w:adjustRightInd w:val="0"/>
-              <w:snapToGrid w:val="0"/>
-              <w:spacing w:line="400" w:lineRule="atLeast"/>
-              <w:ind w:right="0" w:rightChars="0"/>
-              <w:jc w:val="both"/>
-              <w:textAlignment w:val="auto"/>
-              <w:outlineLvl w:val="9"/>
-              <w:rPr>
-                <w:rFonts w:hint="eastAsia"/>
-                <w:vertAlign w:val="baseline"/>
-              </w:rPr>
-            </w:pPr>
-            <w:r>
-              <w:rPr>
-                <w:rFonts w:hint="eastAsia"/>
-                <w:vertAlign w:val="baseline"/>
-              </w:rPr>
-              <w:t>payDayOfMonth</w:t>
-            </w:r>
-          </w:p>
-        </w:tc>
-        <w:tc>
-          <w:tcPr>
-            <w:tcW w:w="6375" w:type="dxa"/>
-          </w:tcPr>
-          <w:p>
-            <w:pPr>
-              <w:keepNext w:val="0"/>
-              <w:keepLines w:val="0"/>
-              <w:pageBreakBefore w:val="0"/>
-              <w:widowControl w:val="0"/>
-              <w:numPr>
-                <w:ilvl w:val="0"/>
-                <w:numId w:val="0"/>
-              </w:numPr>
-              <w:kinsoku/>
-              <w:wordWrap/>
-              <w:overflowPunct/>
-              <w:topLinePunct w:val="0"/>
-              <w:autoSpaceDE/>
-              <w:autoSpaceDN/>
-              <w:bidi w:val="0"/>
-              <w:adjustRightInd w:val="0"/>
-              <w:snapToGrid w:val="0"/>
-              <w:spacing w:line="400" w:lineRule="atLeast"/>
-              <w:ind w:right="0" w:rightChars="0"/>
-              <w:jc w:val="both"/>
-              <w:textAlignment w:val="auto"/>
-              <w:outlineLvl w:val="9"/>
-              <w:rPr>
-                <w:vertAlign w:val="baseline"/>
-              </w:rPr>
-            </w:pPr>
-            <w:r>
-              <w:rPr>
-                <w:vertAlign w:val="baseline"/>
-              </w:rPr>
-              <w:t>由借款人自己决定每月还款的日期，数字，1～28</w:t>
+              <w:t>无</w:t>
             </w:r>
           </w:p>
         </w:tc>
@@ -11029,7 +10863,7 @@
         <w:outlineLvl w:val="9"/>
       </w:pPr>
       <w:r>
-        <w:t>返回参数：</w:t>
+        <w:t>获取成功，操作类型0/1代表转入/转出：</w:t>
       </w:r>
     </w:p>
     <w:p>
@@ -11060,9 +10894,9 @@
       <w:r>
         <w:drawing>
           <wp:inline distT="0" distB="0" distL="114300" distR="114300">
-            <wp:extent cx="1479550" cy="684530"/>
-            <wp:effectExtent l="0" t="0" r="19050" b="1270"/>
-            <wp:docPr id="26" name="图片 2"/>
+            <wp:extent cx="2296160" cy="2767330"/>
+            <wp:effectExtent l="0" t="0" r="15240" b="1270"/>
+            <wp:docPr id="46" name="图片 46" descr="屏幕快照 2019-06-20 下午3.31.50"/>
             <wp:cNvGraphicFramePr>
               <a:graphicFrameLocks xmlns:a="http://schemas.openxmlformats.org/drawingml/2006/main" noChangeAspect="1"/>
             </wp:cNvGraphicFramePr>
@@ -11070,7 +10904,7 @@
               <a:graphicData uri="http://schemas.openxmlformats.org/drawingml/2006/picture">
                 <pic:pic xmlns:pic="http://schemas.openxmlformats.org/drawingml/2006/picture">
                   <pic:nvPicPr>
-                    <pic:cNvPr id="26" name="图片 2"/>
+                    <pic:cNvPr id="46" name="图片 46" descr="屏幕快照 2019-06-20 下午3.31.50"/>
                     <pic:cNvPicPr>
                       <a:picLocks noChangeAspect="1"/>
                     </pic:cNvPicPr>
@@ -11084,15 +10918,11 @@
                   <pic:spPr>
                     <a:xfrm>
                       <a:off x="0" y="0"/>
-                      <a:ext cx="1479550" cy="684530"/>
+                      <a:ext cx="2296160" cy="2767330"/>
                     </a:xfrm>
                     <a:prstGeom prst="rect">
                       <a:avLst/>
                     </a:prstGeom>
-                    <a:noFill/>
-                    <a:ln w="9525">
-                      <a:noFill/>
-                    </a:ln>
                   </pic:spPr>
                 </pic:pic>
               </a:graphicData>
@@ -11127,312 +10957,35 @@
         <w:outlineLvl w:val="9"/>
       </w:pPr>
       <w:r>
-        <w:t>贷款金额超过额度：</w:t>
-      </w:r>
-    </w:p>
-    <w:p>
-      <w:pPr>
-        <w:keepNext w:val="0"/>
-        <w:keepLines w:val="0"/>
-        <w:pageBreakBefore w:val="0"/>
-        <w:widowControl w:val="0"/>
-        <w:numPr>
-          <w:ilvl w:val="0"/>
-          <w:numId w:val="0"/>
-        </w:numPr>
-        <w:kinsoku/>
-        <w:wordWrap/>
-        <w:overflowPunct/>
-        <w:topLinePunct w:val="0"/>
-        <w:autoSpaceDE/>
-        <w:autoSpaceDN/>
-        <w:bidi w:val="0"/>
-        <w:adjustRightInd w:val="0"/>
-        <w:snapToGrid w:val="0"/>
-        <w:spacing w:line="400" w:lineRule="atLeast"/>
-        <w:ind w:right="0" w:rightChars="0"/>
-        <w:jc w:val="both"/>
-        <w:textAlignment w:val="auto"/>
-        <w:outlineLvl w:val="9"/>
-      </w:pPr>
-      <w:r>
-        <w:drawing>
-          <wp:inline distT="0" distB="0" distL="114300" distR="114300">
-            <wp:extent cx="2499995" cy="704850"/>
-            <wp:effectExtent l="0" t="0" r="14605" b="6350"/>
-            <wp:docPr id="27" name="图片 3"/>
-            <wp:cNvGraphicFramePr>
-              <a:graphicFrameLocks xmlns:a="http://schemas.openxmlformats.org/drawingml/2006/main" noChangeAspect="1"/>
-            </wp:cNvGraphicFramePr>
-            <a:graphic xmlns:a="http://schemas.openxmlformats.org/drawingml/2006/main">
-              <a:graphicData uri="http://schemas.openxmlformats.org/drawingml/2006/picture">
-                <pic:pic xmlns:pic="http://schemas.openxmlformats.org/drawingml/2006/picture">
-                  <pic:nvPicPr>
-                    <pic:cNvPr id="27" name="图片 3"/>
-                    <pic:cNvPicPr>
-                      <a:picLocks noChangeAspect="1"/>
-                    </pic:cNvPicPr>
-                  </pic:nvPicPr>
-                  <pic:blipFill>
-                    <a:blip r:embed="rId30"/>
-                    <a:stretch>
-                      <a:fillRect/>
-                    </a:stretch>
-                  </pic:blipFill>
-                  <pic:spPr>
-                    <a:xfrm>
-                      <a:off x="0" y="0"/>
-                      <a:ext cx="2499995" cy="704850"/>
-                    </a:xfrm>
-                    <a:prstGeom prst="rect">
-                      <a:avLst/>
-                    </a:prstGeom>
-                    <a:noFill/>
-                    <a:ln w="9525">
-                      <a:noFill/>
-                    </a:ln>
-                  </pic:spPr>
-                </pic:pic>
-              </a:graphicData>
-            </a:graphic>
-          </wp:inline>
-        </w:drawing>
-      </w:r>
-    </w:p>
-    <w:p>
-      <w:pPr>
-        <w:keepNext w:val="0"/>
-        <w:keepLines w:val="0"/>
-        <w:pageBreakBefore w:val="0"/>
-        <w:widowControl w:val="0"/>
-        <w:numPr>
-          <w:ilvl w:val="0"/>
-          <w:numId w:val="0"/>
-        </w:numPr>
-        <w:kinsoku/>
-        <w:wordWrap/>
-        <w:overflowPunct/>
-        <w:topLinePunct w:val="0"/>
-        <w:autoSpaceDE/>
-        <w:autoSpaceDN/>
-        <w:bidi w:val="0"/>
-        <w:adjustRightInd w:val="0"/>
-        <w:snapToGrid w:val="0"/>
-        <w:spacing w:line="400" w:lineRule="atLeast"/>
-        <w:ind w:right="0" w:rightChars="0"/>
-        <w:jc w:val="both"/>
-        <w:textAlignment w:val="auto"/>
-        <w:outlineLvl w:val="9"/>
-      </w:pPr>
-      <w:r>
-        <w:t>还款日期不在0～28：</w:t>
-      </w:r>
-    </w:p>
-    <w:p>
-      <w:pPr>
-        <w:keepNext w:val="0"/>
-        <w:keepLines w:val="0"/>
-        <w:pageBreakBefore w:val="0"/>
-        <w:widowControl w:val="0"/>
-        <w:numPr>
-          <w:ilvl w:val="0"/>
-          <w:numId w:val="0"/>
-        </w:numPr>
-        <w:kinsoku/>
-        <w:wordWrap/>
-        <w:overflowPunct/>
-        <w:topLinePunct w:val="0"/>
-        <w:autoSpaceDE/>
-        <w:autoSpaceDN/>
-        <w:bidi w:val="0"/>
-        <w:adjustRightInd w:val="0"/>
-        <w:snapToGrid w:val="0"/>
-        <w:spacing w:line="400" w:lineRule="atLeast"/>
-        <w:ind w:right="0" w:rightChars="0"/>
-        <w:jc w:val="both"/>
-        <w:textAlignment w:val="auto"/>
-        <w:outlineLvl w:val="9"/>
-      </w:pPr>
-      <w:r>
-        <w:drawing>
-          <wp:inline distT="0" distB="0" distL="114300" distR="114300">
-            <wp:extent cx="2214245" cy="818515"/>
-            <wp:effectExtent l="0" t="0" r="20955" b="19685"/>
-            <wp:docPr id="28" name="图片 4"/>
-            <wp:cNvGraphicFramePr>
-              <a:graphicFrameLocks xmlns:a="http://schemas.openxmlformats.org/drawingml/2006/main" noChangeAspect="1"/>
-            </wp:cNvGraphicFramePr>
-            <a:graphic xmlns:a="http://schemas.openxmlformats.org/drawingml/2006/main">
-              <a:graphicData uri="http://schemas.openxmlformats.org/drawingml/2006/picture">
-                <pic:pic xmlns:pic="http://schemas.openxmlformats.org/drawingml/2006/picture">
-                  <pic:nvPicPr>
-                    <pic:cNvPr id="28" name="图片 4"/>
-                    <pic:cNvPicPr>
-                      <a:picLocks noChangeAspect="1"/>
-                    </pic:cNvPicPr>
-                  </pic:nvPicPr>
-                  <pic:blipFill>
-                    <a:blip r:embed="rId31"/>
-                    <a:stretch>
-                      <a:fillRect/>
-                    </a:stretch>
-                  </pic:blipFill>
-                  <pic:spPr>
-                    <a:xfrm>
-                      <a:off x="0" y="0"/>
-                      <a:ext cx="2214245" cy="818515"/>
-                    </a:xfrm>
-                    <a:prstGeom prst="rect">
-                      <a:avLst/>
-                    </a:prstGeom>
-                    <a:noFill/>
-                    <a:ln w="9525">
-                      <a:noFill/>
-                    </a:ln>
-                  </pic:spPr>
-                </pic:pic>
-              </a:graphicData>
-            </a:graphic>
-          </wp:inline>
-        </w:drawing>
-      </w:r>
-    </w:p>
-    <w:p>
-      <w:pPr>
-        <w:keepNext w:val="0"/>
-        <w:keepLines w:val="0"/>
-        <w:pageBreakBefore w:val="0"/>
-        <w:widowControl w:val="0"/>
-        <w:numPr>
-          <w:ilvl w:val="0"/>
-          <w:numId w:val="0"/>
-        </w:numPr>
-        <w:kinsoku/>
-        <w:wordWrap/>
-        <w:overflowPunct/>
-        <w:topLinePunct w:val="0"/>
-        <w:autoSpaceDE/>
-        <w:autoSpaceDN/>
-        <w:bidi w:val="0"/>
-        <w:adjustRightInd w:val="0"/>
-        <w:snapToGrid w:val="0"/>
-        <w:spacing w:line="400" w:lineRule="atLeast"/>
-        <w:ind w:right="0" w:rightChars="0"/>
-        <w:jc w:val="both"/>
-        <w:textAlignment w:val="auto"/>
-        <w:outlineLvl w:val="9"/>
-      </w:pPr>
-      <w:r>
-        <w:t>分期数不在1～12:</w:t>
-      </w:r>
-    </w:p>
-    <w:p>
-      <w:pPr>
-        <w:keepNext w:val="0"/>
-        <w:keepLines w:val="0"/>
-        <w:pageBreakBefore w:val="0"/>
-        <w:widowControl w:val="0"/>
-        <w:numPr>
-          <w:ilvl w:val="0"/>
-          <w:numId w:val="0"/>
-        </w:numPr>
-        <w:kinsoku/>
-        <w:wordWrap/>
-        <w:overflowPunct/>
-        <w:topLinePunct w:val="0"/>
-        <w:autoSpaceDE/>
-        <w:autoSpaceDN/>
-        <w:bidi w:val="0"/>
-        <w:adjustRightInd w:val="0"/>
-        <w:snapToGrid w:val="0"/>
-        <w:spacing w:line="400" w:lineRule="atLeast"/>
-        <w:ind w:right="0" w:rightChars="0"/>
-        <w:jc w:val="both"/>
-        <w:textAlignment w:val="auto"/>
-        <w:outlineLvl w:val="9"/>
-      </w:pPr>
-      <w:r>
-        <w:drawing>
-          <wp:inline distT="0" distB="0" distL="114300" distR="114300">
-            <wp:extent cx="2895600" cy="1092200"/>
-            <wp:effectExtent l="0" t="0" r="0" b="0"/>
-            <wp:docPr id="29" name="图片 5"/>
-            <wp:cNvGraphicFramePr>
-              <a:graphicFrameLocks xmlns:a="http://schemas.openxmlformats.org/drawingml/2006/main" noChangeAspect="1"/>
-            </wp:cNvGraphicFramePr>
-            <a:graphic xmlns:a="http://schemas.openxmlformats.org/drawingml/2006/main">
-              <a:graphicData uri="http://schemas.openxmlformats.org/drawingml/2006/picture">
-                <pic:pic xmlns:pic="http://schemas.openxmlformats.org/drawingml/2006/picture">
-                  <pic:nvPicPr>
-                    <pic:cNvPr id="29" name="图片 5"/>
-                    <pic:cNvPicPr>
-                      <a:picLocks noChangeAspect="1"/>
-                    </pic:cNvPicPr>
-                  </pic:nvPicPr>
-                  <pic:blipFill>
-                    <a:blip r:embed="rId32"/>
-                    <a:stretch>
-                      <a:fillRect/>
-                    </a:stretch>
-                  </pic:blipFill>
-                  <pic:spPr>
-                    <a:xfrm>
-                      <a:off x="0" y="0"/>
-                      <a:ext cx="2895600" cy="1092200"/>
-                    </a:xfrm>
-                    <a:prstGeom prst="rect">
-                      <a:avLst/>
-                    </a:prstGeom>
-                    <a:noFill/>
-                    <a:ln w="9525">
-                      <a:noFill/>
-                    </a:ln>
-                  </pic:spPr>
-                </pic:pic>
-              </a:graphicData>
-            </a:graphic>
-          </wp:inline>
-        </w:drawing>
-      </w:r>
-    </w:p>
-    <w:p>
-      <w:pPr>
-        <w:keepNext w:val="0"/>
-        <w:keepLines w:val="0"/>
-        <w:pageBreakBefore w:val="0"/>
-        <w:widowControl w:val="0"/>
-        <w:numPr>
-          <w:ilvl w:val="0"/>
-          <w:numId w:val="0"/>
-        </w:numPr>
-        <w:kinsoku/>
-        <w:wordWrap/>
-        <w:overflowPunct/>
-        <w:topLinePunct w:val="0"/>
-        <w:autoSpaceDE/>
-        <w:autoSpaceDN/>
-        <w:bidi w:val="0"/>
-        <w:adjustRightInd w:val="0"/>
-        <w:snapToGrid w:val="0"/>
-        <w:spacing w:line="400" w:lineRule="atLeast"/>
-        <w:ind w:right="0" w:rightChars="0"/>
-        <w:jc w:val="both"/>
-        <w:textAlignment w:val="auto"/>
-        <w:outlineLvl w:val="9"/>
-      </w:pPr>
-      <w:r>
         <w:t>其他服务器错误：“code”:1</w:t>
       </w:r>
+      <w:bookmarkStart w:id="34" w:name="_GoBack"/>
+      <w:bookmarkEnd w:id="34"/>
+    </w:p>
+    <w:p>
+      <w:pPr>
+        <w:pStyle w:val="2"/>
+        <w:numPr>
+          <w:ilvl w:val="0"/>
+          <w:numId w:val="1"/>
+        </w:numPr>
+        <w:ind w:left="0" w:leftChars="0" w:firstLine="420" w:firstLineChars="0"/>
+      </w:pPr>
+      <w:bookmarkStart w:id="15" w:name="_Toc993124705"/>
+      <w:r>
+        <w:t>借款人模块</w:t>
+      </w:r>
+      <w:bookmarkEnd w:id="15"/>
     </w:p>
     <w:p>
       <w:pPr>
         <w:pStyle w:val="3"/>
       </w:pPr>
-      <w:bookmarkStart w:id="17" w:name="_Toc244774088"/>
-      <w:r>
-        <w:t>获取借款额度</w:t>
-      </w:r>
-      <w:bookmarkEnd w:id="17"/>
+      <w:bookmarkStart w:id="16" w:name="_Toc1204012451"/>
+      <w:r>
+        <w:t>提交借款申请</w:t>
+      </w:r>
+      <w:bookmarkEnd w:id="16"/>
     </w:p>
     <w:p>
       <w:pPr>
@@ -11466,75 +11019,65 @@
         <w:rPr>
           <w:rFonts w:hint="eastAsia"/>
         </w:rPr>
-        <w:t>/borrower/limit</w:t>
-      </w:r>
-    </w:p>
-    <w:p>
-      <w:pPr>
-        <w:keepNext w:val="0"/>
-        <w:keepLines w:val="0"/>
-        <w:pageBreakBefore w:val="0"/>
-        <w:widowControl w:val="0"/>
-        <w:numPr>
-          <w:ilvl w:val="0"/>
-          <w:numId w:val="0"/>
-        </w:numPr>
-        <w:kinsoku/>
-        <w:wordWrap/>
-        <w:overflowPunct/>
-        <w:topLinePunct w:val="0"/>
-        <w:autoSpaceDE/>
-        <w:autoSpaceDN/>
-        <w:bidi w:val="0"/>
-        <w:adjustRightInd w:val="0"/>
-        <w:snapToGrid w:val="0"/>
-        <w:spacing w:line="400" w:lineRule="atLeast"/>
-        <w:ind w:right="0" w:rightChars="0"/>
-        <w:jc w:val="both"/>
-        <w:textAlignment w:val="auto"/>
-        <w:outlineLvl w:val="9"/>
-      </w:pPr>
-      <w:r>
-        <w:t>HTTP：GET</w:t>
-      </w:r>
-    </w:p>
-    <w:p>
-      <w:pPr>
-        <w:keepNext w:val="0"/>
-        <w:keepLines w:val="0"/>
-        <w:pageBreakBefore w:val="0"/>
-        <w:widowControl w:val="0"/>
-        <w:numPr>
-          <w:ilvl w:val="0"/>
-          <w:numId w:val="0"/>
-        </w:numPr>
-        <w:kinsoku/>
-        <w:wordWrap/>
-        <w:overflowPunct/>
-        <w:topLinePunct w:val="0"/>
-        <w:autoSpaceDE/>
-        <w:autoSpaceDN/>
-        <w:bidi w:val="0"/>
-        <w:adjustRightInd w:val="0"/>
-        <w:snapToGrid w:val="0"/>
-        <w:spacing w:line="400" w:lineRule="atLeast"/>
-        <w:ind w:right="0" w:rightChars="0"/>
-        <w:jc w:val="both"/>
-        <w:textAlignment w:val="auto"/>
-        <w:outlineLvl w:val="9"/>
-      </w:pPr>
-      <w:r>
-        <w:t>说明：用户可以获取自己的借款额度。授信的标准依赖于</w:t>
-      </w:r>
-      <w:r>
-        <w:rPr>
-          <w:b/>
-          <w:bCs/>
-        </w:rPr>
-        <w:t>工资、工龄、失信记录次数</w:t>
-      </w:r>
-      <w:r>
-        <w:t>。用户必须登录。</w:t>
+        <w:t>/borrower/request</w:t>
+      </w:r>
+    </w:p>
+    <w:p>
+      <w:pPr>
+        <w:keepNext w:val="0"/>
+        <w:keepLines w:val="0"/>
+        <w:pageBreakBefore w:val="0"/>
+        <w:widowControl w:val="0"/>
+        <w:numPr>
+          <w:ilvl w:val="0"/>
+          <w:numId w:val="0"/>
+        </w:numPr>
+        <w:kinsoku/>
+        <w:wordWrap/>
+        <w:overflowPunct/>
+        <w:topLinePunct w:val="0"/>
+        <w:autoSpaceDE/>
+        <w:autoSpaceDN/>
+        <w:bidi w:val="0"/>
+        <w:adjustRightInd w:val="0"/>
+        <w:snapToGrid w:val="0"/>
+        <w:spacing w:line="400" w:lineRule="atLeast"/>
+        <w:ind w:right="0" w:rightChars="0"/>
+        <w:jc w:val="both"/>
+        <w:textAlignment w:val="auto"/>
+        <w:outlineLvl w:val="9"/>
+      </w:pPr>
+      <w:r>
+        <w:t>HTTP：POST</w:t>
+      </w:r>
+    </w:p>
+    <w:p>
+      <w:pPr>
+        <w:keepNext w:val="0"/>
+        <w:keepLines w:val="0"/>
+        <w:pageBreakBefore w:val="0"/>
+        <w:widowControl w:val="0"/>
+        <w:numPr>
+          <w:ilvl w:val="0"/>
+          <w:numId w:val="0"/>
+        </w:numPr>
+        <w:kinsoku/>
+        <w:wordWrap/>
+        <w:overflowPunct/>
+        <w:topLinePunct w:val="0"/>
+        <w:autoSpaceDE/>
+        <w:autoSpaceDN/>
+        <w:bidi w:val="0"/>
+        <w:adjustRightInd w:val="0"/>
+        <w:snapToGrid w:val="0"/>
+        <w:spacing w:line="400" w:lineRule="atLeast"/>
+        <w:ind w:right="0" w:rightChars="0"/>
+        <w:jc w:val="both"/>
+        <w:textAlignment w:val="auto"/>
+        <w:outlineLvl w:val="9"/>
+      </w:pPr>
+      <w:r>
+        <w:t>说明：借款人提交借款申请，需要登录。</w:t>
       </w:r>
     </w:p>
     <w:p>
@@ -11686,6 +11229,92 @@
       </w:tr>
       <w:tr>
         <w:tblPrEx>
+          <w:tblLayout w:type="fixed"/>
+        </w:tblPrEx>
+        <w:tc>
+          <w:tcPr>
+            <w:tcW w:w="2147" w:type="dxa"/>
+          </w:tcPr>
+          <w:p>
+            <w:pPr>
+              <w:keepNext w:val="0"/>
+              <w:keepLines w:val="0"/>
+              <w:pageBreakBefore w:val="0"/>
+              <w:widowControl w:val="0"/>
+              <w:numPr>
+                <w:ilvl w:val="0"/>
+                <w:numId w:val="0"/>
+              </w:numPr>
+              <w:kinsoku/>
+              <w:wordWrap/>
+              <w:overflowPunct/>
+              <w:topLinePunct w:val="0"/>
+              <w:autoSpaceDE/>
+              <w:autoSpaceDN/>
+              <w:bidi w:val="0"/>
+              <w:adjustRightInd w:val="0"/>
+              <w:snapToGrid w:val="0"/>
+              <w:spacing w:line="400" w:lineRule="atLeast"/>
+              <w:ind w:right="0" w:rightChars="0"/>
+              <w:jc w:val="both"/>
+              <w:textAlignment w:val="auto"/>
+              <w:outlineLvl w:val="9"/>
+              <w:rPr>
+                <w:vertAlign w:val="baseline"/>
+              </w:rPr>
+            </w:pPr>
+            <w:r>
+              <w:rPr>
+                <w:rFonts w:hint="eastAsia"/>
+                <w:vertAlign w:val="baseline"/>
+              </w:rPr>
+              <w:t>amount</w:t>
+            </w:r>
+          </w:p>
+        </w:tc>
+        <w:tc>
+          <w:tcPr>
+            <w:tcW w:w="6375" w:type="dxa"/>
+          </w:tcPr>
+          <w:p>
+            <w:pPr>
+              <w:keepNext w:val="0"/>
+              <w:keepLines w:val="0"/>
+              <w:pageBreakBefore w:val="0"/>
+              <w:widowControl w:val="0"/>
+              <w:numPr>
+                <w:ilvl w:val="0"/>
+                <w:numId w:val="0"/>
+              </w:numPr>
+              <w:kinsoku/>
+              <w:wordWrap/>
+              <w:overflowPunct/>
+              <w:topLinePunct w:val="0"/>
+              <w:autoSpaceDE/>
+              <w:autoSpaceDN/>
+              <w:bidi w:val="0"/>
+              <w:adjustRightInd w:val="0"/>
+              <w:snapToGrid w:val="0"/>
+              <w:spacing w:line="400" w:lineRule="atLeast"/>
+              <w:ind w:right="0" w:rightChars="0"/>
+              <w:jc w:val="both"/>
+              <w:textAlignment w:val="auto"/>
+              <w:outlineLvl w:val="9"/>
+              <w:rPr>
+                <w:vertAlign w:val="baseline"/>
+              </w:rPr>
+            </w:pPr>
+            <w:r>
+              <w:rPr>
+                <w:vertAlign w:val="baseline"/>
+              </w:rPr>
+              <w:t>借款金额，BigDecimal</w:t>
+            </w:r>
+          </w:p>
+        </w:tc>
+      </w:tr>
+      <w:tr>
+        <w:tblPrEx>
           <w:tblBorders>
             <w:top w:val="single" w:color="auto" w:sz="4" w:space="0"/>
             <w:left w:val="single" w:color="auto" w:sz="4" w:space="0"/>
@@ -11725,15 +11354,16 @@
               <w:textAlignment w:val="auto"/>
               <w:outlineLvl w:val="9"/>
               <w:rPr>
+                <w:rFonts w:hint="eastAsia"/>
                 <w:vertAlign w:val="baseline"/>
               </w:rPr>
             </w:pPr>
             <w:r>
               <w:rPr>
-                <w:rFonts w:hint="default"/>
-                <w:vertAlign w:val="baseline"/>
-              </w:rPr>
-              <w:t>无</w:t>
+                <w:rFonts w:hint="eastAsia"/>
+                <w:vertAlign w:val="baseline"/>
+              </w:rPr>
+              <w:t>installmentNumber</w:t>
             </w:r>
           </w:p>
         </w:tc>
@@ -11773,7 +11403,197 @@
               <w:rPr>
                 <w:vertAlign w:val="baseline"/>
               </w:rPr>
-              <w:t>无</w:t>
+              <w:t>分期数，数字，暂时提供只1~12期</w:t>
+            </w:r>
+          </w:p>
+        </w:tc>
+      </w:tr>
+      <w:tr>
+        <w:tblPrEx>
+          <w:tblBorders>
+            <w:top w:val="single" w:color="auto" w:sz="4" w:space="0"/>
+            <w:left w:val="single" w:color="auto" w:sz="4" w:space="0"/>
+            <w:bottom w:val="single" w:color="auto" w:sz="4" w:space="0"/>
+            <w:right w:val="single" w:color="auto" w:sz="4" w:space="0"/>
+            <w:insideH w:val="single" w:color="auto" w:sz="4" w:space="0"/>
+            <w:insideV w:val="single" w:color="auto" w:sz="4" w:space="0"/>
+          </w:tblBorders>
+          <w:tblLayout w:type="fixed"/>
+        </w:tblPrEx>
+        <w:tc>
+          <w:tcPr>
+            <w:tcW w:w="2147" w:type="dxa"/>
+          </w:tcPr>
+          <w:p>
+            <w:pPr>
+              <w:keepNext w:val="0"/>
+              <w:keepLines w:val="0"/>
+              <w:pageBreakBefore w:val="0"/>
+              <w:widowControl w:val="0"/>
+              <w:numPr>
+                <w:ilvl w:val="0"/>
+                <w:numId w:val="0"/>
+              </w:numPr>
+              <w:kinsoku/>
+              <w:wordWrap/>
+              <w:overflowPunct/>
+              <w:topLinePunct w:val="0"/>
+              <w:autoSpaceDE/>
+              <w:autoSpaceDN/>
+              <w:bidi w:val="0"/>
+              <w:adjustRightInd w:val="0"/>
+              <w:snapToGrid w:val="0"/>
+              <w:spacing w:line="400" w:lineRule="atLeast"/>
+              <w:ind w:right="0" w:rightChars="0"/>
+              <w:jc w:val="both"/>
+              <w:textAlignment w:val="auto"/>
+              <w:outlineLvl w:val="9"/>
+              <w:rPr>
+                <w:rFonts w:hint="eastAsia"/>
+                <w:vertAlign w:val="baseline"/>
+              </w:rPr>
+            </w:pPr>
+            <w:r>
+              <w:rPr>
+                <w:rFonts w:hint="eastAsia"/>
+                <w:vertAlign w:val="baseline"/>
+              </w:rPr>
+              <w:t>rate</w:t>
+            </w:r>
+          </w:p>
+        </w:tc>
+        <w:tc>
+          <w:tcPr>
+            <w:tcW w:w="6375" w:type="dxa"/>
+          </w:tcPr>
+          <w:p>
+            <w:pPr>
+              <w:keepNext w:val="0"/>
+              <w:keepLines w:val="0"/>
+              <w:pageBreakBefore w:val="0"/>
+              <w:widowControl w:val="0"/>
+              <w:numPr>
+                <w:ilvl w:val="0"/>
+                <w:numId w:val="0"/>
+              </w:numPr>
+              <w:kinsoku/>
+              <w:wordWrap/>
+              <w:overflowPunct/>
+              <w:topLinePunct w:val="0"/>
+              <w:autoSpaceDE/>
+              <w:autoSpaceDN/>
+              <w:bidi w:val="0"/>
+              <w:adjustRightInd w:val="0"/>
+              <w:snapToGrid w:val="0"/>
+              <w:spacing w:line="400" w:lineRule="atLeast"/>
+              <w:ind w:right="0" w:rightChars="0"/>
+              <w:jc w:val="both"/>
+              <w:textAlignment w:val="auto"/>
+              <w:outlineLvl w:val="9"/>
+              <w:rPr>
+                <w:vertAlign w:val="baseline"/>
+              </w:rPr>
+            </w:pPr>
+            <w:r>
+              <w:rPr>
+                <w:vertAlign w:val="baseline"/>
+              </w:rPr>
+              <w:t>利率，数字，如1代表1%，5代表5%，暂时没有限制利率上限</w:t>
+            </w:r>
+          </w:p>
+        </w:tc>
+      </w:tr>
+      <w:tr>
+        <w:tblPrEx>
+          <w:tblBorders>
+            <w:top w:val="single" w:color="auto" w:sz="4" w:space="0"/>
+            <w:left w:val="single" w:color="auto" w:sz="4" w:space="0"/>
+            <w:bottom w:val="single" w:color="auto" w:sz="4" w:space="0"/>
+            <w:right w:val="single" w:color="auto" w:sz="4" w:space="0"/>
+            <w:insideH w:val="single" w:color="auto" w:sz="4" w:space="0"/>
+            <w:insideV w:val="single" w:color="auto" w:sz="4" w:space="0"/>
+          </w:tblBorders>
+          <w:tblLayout w:type="fixed"/>
+        </w:tblPrEx>
+        <w:tc>
+          <w:tcPr>
+            <w:tcW w:w="2147" w:type="dxa"/>
+          </w:tcPr>
+          <w:p>
+            <w:pPr>
+              <w:keepNext w:val="0"/>
+              <w:keepLines w:val="0"/>
+              <w:pageBreakBefore w:val="0"/>
+              <w:widowControl w:val="0"/>
+              <w:numPr>
+                <w:ilvl w:val="0"/>
+                <w:numId w:val="0"/>
+              </w:numPr>
+              <w:kinsoku/>
+              <w:wordWrap/>
+              <w:overflowPunct/>
+              <w:topLinePunct w:val="0"/>
+              <w:autoSpaceDE/>
+              <w:autoSpaceDN/>
+              <w:bidi w:val="0"/>
+              <w:adjustRightInd w:val="0"/>
+              <w:snapToGrid w:val="0"/>
+              <w:spacing w:line="400" w:lineRule="atLeast"/>
+              <w:ind w:right="0" w:rightChars="0"/>
+              <w:jc w:val="both"/>
+              <w:textAlignment w:val="auto"/>
+              <w:outlineLvl w:val="9"/>
+              <w:rPr>
+                <w:rFonts w:hint="eastAsia"/>
+                <w:vertAlign w:val="baseline"/>
+              </w:rPr>
+            </w:pPr>
+            <w:r>
+              <w:rPr>
+                <w:rFonts w:hint="eastAsia"/>
+                <w:vertAlign w:val="baseline"/>
+              </w:rPr>
+              <w:t>payDayOfMonth</w:t>
+            </w:r>
+          </w:p>
+        </w:tc>
+        <w:tc>
+          <w:tcPr>
+            <w:tcW w:w="6375" w:type="dxa"/>
+          </w:tcPr>
+          <w:p>
+            <w:pPr>
+              <w:keepNext w:val="0"/>
+              <w:keepLines w:val="0"/>
+              <w:pageBreakBefore w:val="0"/>
+              <w:widowControl w:val="0"/>
+              <w:numPr>
+                <w:ilvl w:val="0"/>
+                <w:numId w:val="0"/>
+              </w:numPr>
+              <w:kinsoku/>
+              <w:wordWrap/>
+              <w:overflowPunct/>
+              <w:topLinePunct w:val="0"/>
+              <w:autoSpaceDE/>
+              <w:autoSpaceDN/>
+              <w:bidi w:val="0"/>
+              <w:adjustRightInd w:val="0"/>
+              <w:snapToGrid w:val="0"/>
+              <w:spacing w:line="400" w:lineRule="atLeast"/>
+              <w:ind w:right="0" w:rightChars="0"/>
+              <w:jc w:val="both"/>
+              <w:textAlignment w:val="auto"/>
+              <w:outlineLvl w:val="9"/>
+              <w:rPr>
+                <w:vertAlign w:val="baseline"/>
+              </w:rPr>
+            </w:pPr>
+            <w:r>
+              <w:rPr>
+                <w:vertAlign w:val="baseline"/>
+              </w:rPr>
+              <w:t>由借款人自己决定每月还款的日期，数字，1～28</w:t>
             </w:r>
           </w:p>
         </w:tc>
@@ -11805,7 +11625,7 @@
         <w:outlineLvl w:val="9"/>
       </w:pPr>
       <w:r>
-        <w:t>获取借款额度成功：</w:t>
+        <w:t>返回参数：</w:t>
       </w:r>
     </w:p>
     <w:p>
@@ -11836,9 +11656,9 @@
       <w:r>
         <w:drawing>
           <wp:inline distT="0" distB="0" distL="114300" distR="114300">
-            <wp:extent cx="1832610" cy="865505"/>
-            <wp:effectExtent l="0" t="0" r="21590" b="23495"/>
-            <wp:docPr id="30" name="图片 6"/>
+            <wp:extent cx="1479550" cy="684530"/>
+            <wp:effectExtent l="0" t="0" r="19050" b="1270"/>
+            <wp:docPr id="26" name="图片 2"/>
             <wp:cNvGraphicFramePr>
               <a:graphicFrameLocks xmlns:a="http://schemas.openxmlformats.org/drawingml/2006/main" noChangeAspect="1"/>
             </wp:cNvGraphicFramePr>
@@ -11846,13 +11666,13 @@
               <a:graphicData uri="http://schemas.openxmlformats.org/drawingml/2006/picture">
                 <pic:pic xmlns:pic="http://schemas.openxmlformats.org/drawingml/2006/picture">
                   <pic:nvPicPr>
-                    <pic:cNvPr id="30" name="图片 6"/>
+                    <pic:cNvPr id="26" name="图片 2"/>
                     <pic:cNvPicPr>
                       <a:picLocks noChangeAspect="1"/>
                     </pic:cNvPicPr>
                   </pic:nvPicPr>
                   <pic:blipFill>
-                    <a:blip r:embed="rId33"/>
+                    <a:blip r:embed="rId30"/>
                     <a:stretch>
                       <a:fillRect/>
                     </a:stretch>
@@ -11860,7 +11680,7 @@
                   <pic:spPr>
                     <a:xfrm>
                       <a:off x="0" y="0"/>
-                      <a:ext cx="1832610" cy="865505"/>
+                      <a:ext cx="1479550" cy="684530"/>
                     </a:xfrm>
                     <a:prstGeom prst="rect">
                       <a:avLst/>
@@ -11903,6 +11723,300 @@
         <w:outlineLvl w:val="9"/>
       </w:pPr>
       <w:r>
+        <w:t>贷款金额超过额度：</w:t>
+      </w:r>
+    </w:p>
+    <w:p>
+      <w:pPr>
+        <w:keepNext w:val="0"/>
+        <w:keepLines w:val="0"/>
+        <w:pageBreakBefore w:val="0"/>
+        <w:widowControl w:val="0"/>
+        <w:numPr>
+          <w:ilvl w:val="0"/>
+          <w:numId w:val="0"/>
+        </w:numPr>
+        <w:kinsoku/>
+        <w:wordWrap/>
+        <w:overflowPunct/>
+        <w:topLinePunct w:val="0"/>
+        <w:autoSpaceDE/>
+        <w:autoSpaceDN/>
+        <w:bidi w:val="0"/>
+        <w:adjustRightInd w:val="0"/>
+        <w:snapToGrid w:val="0"/>
+        <w:spacing w:line="400" w:lineRule="atLeast"/>
+        <w:ind w:right="0" w:rightChars="0"/>
+        <w:jc w:val="both"/>
+        <w:textAlignment w:val="auto"/>
+        <w:outlineLvl w:val="9"/>
+      </w:pPr>
+      <w:r>
+        <w:drawing>
+          <wp:inline distT="0" distB="0" distL="114300" distR="114300">
+            <wp:extent cx="2499995" cy="704850"/>
+            <wp:effectExtent l="0" t="0" r="14605" b="6350"/>
+            <wp:docPr id="27" name="图片 3"/>
+            <wp:cNvGraphicFramePr>
+              <a:graphicFrameLocks xmlns:a="http://schemas.openxmlformats.org/drawingml/2006/main" noChangeAspect="1"/>
+            </wp:cNvGraphicFramePr>
+            <a:graphic xmlns:a="http://schemas.openxmlformats.org/drawingml/2006/main">
+              <a:graphicData uri="http://schemas.openxmlformats.org/drawingml/2006/picture">
+                <pic:pic xmlns:pic="http://schemas.openxmlformats.org/drawingml/2006/picture">
+                  <pic:nvPicPr>
+                    <pic:cNvPr id="27" name="图片 3"/>
+                    <pic:cNvPicPr>
+                      <a:picLocks noChangeAspect="1"/>
+                    </pic:cNvPicPr>
+                  </pic:nvPicPr>
+                  <pic:blipFill>
+                    <a:blip r:embed="rId31"/>
+                    <a:stretch>
+                      <a:fillRect/>
+                    </a:stretch>
+                  </pic:blipFill>
+                  <pic:spPr>
+                    <a:xfrm>
+                      <a:off x="0" y="0"/>
+                      <a:ext cx="2499995" cy="704850"/>
+                    </a:xfrm>
+                    <a:prstGeom prst="rect">
+                      <a:avLst/>
+                    </a:prstGeom>
+                    <a:noFill/>
+                    <a:ln w="9525">
+                      <a:noFill/>
+                    </a:ln>
+                  </pic:spPr>
+                </pic:pic>
+              </a:graphicData>
+            </a:graphic>
+          </wp:inline>
+        </w:drawing>
+      </w:r>
+    </w:p>
+    <w:p>
+      <w:pPr>
+        <w:keepNext w:val="0"/>
+        <w:keepLines w:val="0"/>
+        <w:pageBreakBefore w:val="0"/>
+        <w:widowControl w:val="0"/>
+        <w:numPr>
+          <w:ilvl w:val="0"/>
+          <w:numId w:val="0"/>
+        </w:numPr>
+        <w:kinsoku/>
+        <w:wordWrap/>
+        <w:overflowPunct/>
+        <w:topLinePunct w:val="0"/>
+        <w:autoSpaceDE/>
+        <w:autoSpaceDN/>
+        <w:bidi w:val="0"/>
+        <w:adjustRightInd w:val="0"/>
+        <w:snapToGrid w:val="0"/>
+        <w:spacing w:line="400" w:lineRule="atLeast"/>
+        <w:ind w:right="0" w:rightChars="0"/>
+        <w:jc w:val="both"/>
+        <w:textAlignment w:val="auto"/>
+        <w:outlineLvl w:val="9"/>
+      </w:pPr>
+      <w:r>
+        <w:t>还款日期不在0～28：</w:t>
+      </w:r>
+    </w:p>
+    <w:p>
+      <w:pPr>
+        <w:keepNext w:val="0"/>
+        <w:keepLines w:val="0"/>
+        <w:pageBreakBefore w:val="0"/>
+        <w:widowControl w:val="0"/>
+        <w:numPr>
+          <w:ilvl w:val="0"/>
+          <w:numId w:val="0"/>
+        </w:numPr>
+        <w:kinsoku/>
+        <w:wordWrap/>
+        <w:overflowPunct/>
+        <w:topLinePunct w:val="0"/>
+        <w:autoSpaceDE/>
+        <w:autoSpaceDN/>
+        <w:bidi w:val="0"/>
+        <w:adjustRightInd w:val="0"/>
+        <w:snapToGrid w:val="0"/>
+        <w:spacing w:line="400" w:lineRule="atLeast"/>
+        <w:ind w:right="0" w:rightChars="0"/>
+        <w:jc w:val="both"/>
+        <w:textAlignment w:val="auto"/>
+        <w:outlineLvl w:val="9"/>
+      </w:pPr>
+      <w:r>
+        <w:drawing>
+          <wp:inline distT="0" distB="0" distL="114300" distR="114300">
+            <wp:extent cx="2214245" cy="818515"/>
+            <wp:effectExtent l="0" t="0" r="20955" b="19685"/>
+            <wp:docPr id="28" name="图片 4"/>
+            <wp:cNvGraphicFramePr>
+              <a:graphicFrameLocks xmlns:a="http://schemas.openxmlformats.org/drawingml/2006/main" noChangeAspect="1"/>
+            </wp:cNvGraphicFramePr>
+            <a:graphic xmlns:a="http://schemas.openxmlformats.org/drawingml/2006/main">
+              <a:graphicData uri="http://schemas.openxmlformats.org/drawingml/2006/picture">
+                <pic:pic xmlns:pic="http://schemas.openxmlformats.org/drawingml/2006/picture">
+                  <pic:nvPicPr>
+                    <pic:cNvPr id="28" name="图片 4"/>
+                    <pic:cNvPicPr>
+                      <a:picLocks noChangeAspect="1"/>
+                    </pic:cNvPicPr>
+                  </pic:nvPicPr>
+                  <pic:blipFill>
+                    <a:blip r:embed="rId32"/>
+                    <a:stretch>
+                      <a:fillRect/>
+                    </a:stretch>
+                  </pic:blipFill>
+                  <pic:spPr>
+                    <a:xfrm>
+                      <a:off x="0" y="0"/>
+                      <a:ext cx="2214245" cy="818515"/>
+                    </a:xfrm>
+                    <a:prstGeom prst="rect">
+                      <a:avLst/>
+                    </a:prstGeom>
+                    <a:noFill/>
+                    <a:ln w="9525">
+                      <a:noFill/>
+                    </a:ln>
+                  </pic:spPr>
+                </pic:pic>
+              </a:graphicData>
+            </a:graphic>
+          </wp:inline>
+        </w:drawing>
+      </w:r>
+    </w:p>
+    <w:p>
+      <w:pPr>
+        <w:keepNext w:val="0"/>
+        <w:keepLines w:val="0"/>
+        <w:pageBreakBefore w:val="0"/>
+        <w:widowControl w:val="0"/>
+        <w:numPr>
+          <w:ilvl w:val="0"/>
+          <w:numId w:val="0"/>
+        </w:numPr>
+        <w:kinsoku/>
+        <w:wordWrap/>
+        <w:overflowPunct/>
+        <w:topLinePunct w:val="0"/>
+        <w:autoSpaceDE/>
+        <w:autoSpaceDN/>
+        <w:bidi w:val="0"/>
+        <w:adjustRightInd w:val="0"/>
+        <w:snapToGrid w:val="0"/>
+        <w:spacing w:line="400" w:lineRule="atLeast"/>
+        <w:ind w:right="0" w:rightChars="0"/>
+        <w:jc w:val="both"/>
+        <w:textAlignment w:val="auto"/>
+        <w:outlineLvl w:val="9"/>
+      </w:pPr>
+      <w:r>
+        <w:t>分期数不在1～12:</w:t>
+      </w:r>
+    </w:p>
+    <w:p>
+      <w:pPr>
+        <w:keepNext w:val="0"/>
+        <w:keepLines w:val="0"/>
+        <w:pageBreakBefore w:val="0"/>
+        <w:widowControl w:val="0"/>
+        <w:numPr>
+          <w:ilvl w:val="0"/>
+          <w:numId w:val="0"/>
+        </w:numPr>
+        <w:kinsoku/>
+        <w:wordWrap/>
+        <w:overflowPunct/>
+        <w:topLinePunct w:val="0"/>
+        <w:autoSpaceDE/>
+        <w:autoSpaceDN/>
+        <w:bidi w:val="0"/>
+        <w:adjustRightInd w:val="0"/>
+        <w:snapToGrid w:val="0"/>
+        <w:spacing w:line="400" w:lineRule="atLeast"/>
+        <w:ind w:right="0" w:rightChars="0"/>
+        <w:jc w:val="both"/>
+        <w:textAlignment w:val="auto"/>
+        <w:outlineLvl w:val="9"/>
+      </w:pPr>
+      <w:r>
+        <w:drawing>
+          <wp:inline distT="0" distB="0" distL="114300" distR="114300">
+            <wp:extent cx="2895600" cy="1092200"/>
+            <wp:effectExtent l="0" t="0" r="0" b="0"/>
+            <wp:docPr id="29" name="图片 5"/>
+            <wp:cNvGraphicFramePr>
+              <a:graphicFrameLocks xmlns:a="http://schemas.openxmlformats.org/drawingml/2006/main" noChangeAspect="1"/>
+            </wp:cNvGraphicFramePr>
+            <a:graphic xmlns:a="http://schemas.openxmlformats.org/drawingml/2006/main">
+              <a:graphicData uri="http://schemas.openxmlformats.org/drawingml/2006/picture">
+                <pic:pic xmlns:pic="http://schemas.openxmlformats.org/drawingml/2006/picture">
+                  <pic:nvPicPr>
+                    <pic:cNvPr id="29" name="图片 5"/>
+                    <pic:cNvPicPr>
+                      <a:picLocks noChangeAspect="1"/>
+                    </pic:cNvPicPr>
+                  </pic:nvPicPr>
+                  <pic:blipFill>
+                    <a:blip r:embed="rId33"/>
+                    <a:stretch>
+                      <a:fillRect/>
+                    </a:stretch>
+                  </pic:blipFill>
+                  <pic:spPr>
+                    <a:xfrm>
+                      <a:off x="0" y="0"/>
+                      <a:ext cx="2895600" cy="1092200"/>
+                    </a:xfrm>
+                    <a:prstGeom prst="rect">
+                      <a:avLst/>
+                    </a:prstGeom>
+                    <a:noFill/>
+                    <a:ln w="9525">
+                      <a:noFill/>
+                    </a:ln>
+                  </pic:spPr>
+                </pic:pic>
+              </a:graphicData>
+            </a:graphic>
+          </wp:inline>
+        </w:drawing>
+      </w:r>
+    </w:p>
+    <w:p>
+      <w:pPr>
+        <w:keepNext w:val="0"/>
+        <w:keepLines w:val="0"/>
+        <w:pageBreakBefore w:val="0"/>
+        <w:widowControl w:val="0"/>
+        <w:numPr>
+          <w:ilvl w:val="0"/>
+          <w:numId w:val="0"/>
+        </w:numPr>
+        <w:kinsoku/>
+        <w:wordWrap/>
+        <w:overflowPunct/>
+        <w:topLinePunct w:val="0"/>
+        <w:autoSpaceDE/>
+        <w:autoSpaceDN/>
+        <w:bidi w:val="0"/>
+        <w:adjustRightInd w:val="0"/>
+        <w:snapToGrid w:val="0"/>
+        <w:spacing w:line="400" w:lineRule="atLeast"/>
+        <w:ind w:right="0" w:rightChars="0"/>
+        <w:jc w:val="both"/>
+        <w:textAlignment w:val="auto"/>
+        <w:outlineLvl w:val="9"/>
+      </w:pPr>
+      <w:r>
         <w:t>其他服务器错误：“code”:1</w:t>
       </w:r>
     </w:p>
@@ -11910,39 +12024,36 @@
       <w:pPr>
         <w:pStyle w:val="3"/>
       </w:pPr>
-      <w:bookmarkStart w:id="18" w:name="_Toc1486913011"/>
-      <w:r>
-        <w:t>获取所有提交过的请求</w:t>
-      </w:r>
-      <w:bookmarkEnd w:id="18"/>
-    </w:p>
-    <w:p>
-      <w:pPr>
-        <w:keepNext w:val="0"/>
-        <w:keepLines w:val="0"/>
-        <w:pageBreakBefore w:val="0"/>
-        <w:widowControl w:val="0"/>
-        <w:numPr>
-          <w:ilvl w:val="0"/>
-          <w:numId w:val="0"/>
-        </w:numPr>
-        <w:kinsoku/>
-        <w:wordWrap/>
-        <w:overflowPunct/>
-        <w:topLinePunct w:val="0"/>
-        <w:autoSpaceDE/>
-        <w:autoSpaceDN/>
-        <w:bidi w:val="0"/>
-        <w:adjustRightInd w:val="0"/>
-        <w:snapToGrid w:val="0"/>
-        <w:spacing w:line="400" w:lineRule="atLeast"/>
-        <w:ind w:right="0" w:rightChars="0"/>
-        <w:jc w:val="both"/>
-        <w:textAlignment w:val="auto"/>
-        <w:outlineLvl w:val="9"/>
-        <w:rPr>
-          <w:rFonts w:hint="default"/>
-        </w:rPr>
+      <w:bookmarkStart w:id="17" w:name="_Toc98858276"/>
+      <w:r>
+        <w:t>获取借款额度</w:t>
+      </w:r>
+      <w:bookmarkEnd w:id="17"/>
+    </w:p>
+    <w:p>
+      <w:pPr>
+        <w:keepNext w:val="0"/>
+        <w:keepLines w:val="0"/>
+        <w:pageBreakBefore w:val="0"/>
+        <w:widowControl w:val="0"/>
+        <w:numPr>
+          <w:ilvl w:val="0"/>
+          <w:numId w:val="0"/>
+        </w:numPr>
+        <w:kinsoku/>
+        <w:wordWrap/>
+        <w:overflowPunct/>
+        <w:topLinePunct w:val="0"/>
+        <w:autoSpaceDE/>
+        <w:autoSpaceDN/>
+        <w:bidi w:val="0"/>
+        <w:adjustRightInd w:val="0"/>
+        <w:snapToGrid w:val="0"/>
+        <w:spacing w:line="400" w:lineRule="atLeast"/>
+        <w:ind w:right="0" w:rightChars="0"/>
+        <w:jc w:val="both"/>
+        <w:textAlignment w:val="auto"/>
+        <w:outlineLvl w:val="9"/>
       </w:pPr>
       <w:r>
         <w:t>URL：</w:t>
@@ -11951,83 +12062,75 @@
         <w:rPr>
           <w:rFonts w:hint="eastAsia"/>
         </w:rPr>
-        <w:t>/borrower/</w:t>
+        <w:t>/borrower/limit</w:t>
+      </w:r>
+    </w:p>
+    <w:p>
+      <w:pPr>
+        <w:keepNext w:val="0"/>
+        <w:keepLines w:val="0"/>
+        <w:pageBreakBefore w:val="0"/>
+        <w:widowControl w:val="0"/>
+        <w:numPr>
+          <w:ilvl w:val="0"/>
+          <w:numId w:val="0"/>
+        </w:numPr>
+        <w:kinsoku/>
+        <w:wordWrap/>
+        <w:overflowPunct/>
+        <w:topLinePunct w:val="0"/>
+        <w:autoSpaceDE/>
+        <w:autoSpaceDN/>
+        <w:bidi w:val="0"/>
+        <w:adjustRightInd w:val="0"/>
+        <w:snapToGrid w:val="0"/>
+        <w:spacing w:line="400" w:lineRule="atLeast"/>
+        <w:ind w:right="0" w:rightChars="0"/>
+        <w:jc w:val="both"/>
+        <w:textAlignment w:val="auto"/>
+        <w:outlineLvl w:val="9"/>
+      </w:pPr>
+      <w:r>
+        <w:t>HTTP：GET</w:t>
+      </w:r>
+    </w:p>
+    <w:p>
+      <w:pPr>
+        <w:keepNext w:val="0"/>
+        <w:keepLines w:val="0"/>
+        <w:pageBreakBefore w:val="0"/>
+        <w:widowControl w:val="0"/>
+        <w:numPr>
+          <w:ilvl w:val="0"/>
+          <w:numId w:val="0"/>
+        </w:numPr>
+        <w:kinsoku/>
+        <w:wordWrap/>
+        <w:overflowPunct/>
+        <w:topLinePunct w:val="0"/>
+        <w:autoSpaceDE/>
+        <w:autoSpaceDN/>
+        <w:bidi w:val="0"/>
+        <w:adjustRightInd w:val="0"/>
+        <w:snapToGrid w:val="0"/>
+        <w:spacing w:line="400" w:lineRule="atLeast"/>
+        <w:ind w:right="0" w:rightChars="0"/>
+        <w:jc w:val="both"/>
+        <w:textAlignment w:val="auto"/>
+        <w:outlineLvl w:val="9"/>
+      </w:pPr>
+      <w:r>
+        <w:t>说明：用户可以获取自己的借款额度。授信的标准依赖于</w:t>
       </w:r>
       <w:r>
         <w:rPr>
-          <w:rFonts w:hint="default"/>
+          <w:b/>
+          <w:bCs/>
         </w:rPr>
-        <w:t>allRequests</w:t>
-      </w:r>
-    </w:p>
-    <w:p>
-      <w:pPr>
-        <w:keepNext w:val="0"/>
-        <w:keepLines w:val="0"/>
-        <w:pageBreakBefore w:val="0"/>
-        <w:widowControl w:val="0"/>
-        <w:numPr>
-          <w:ilvl w:val="0"/>
-          <w:numId w:val="0"/>
-        </w:numPr>
-        <w:kinsoku/>
-        <w:wordWrap/>
-        <w:overflowPunct/>
-        <w:topLinePunct w:val="0"/>
-        <w:autoSpaceDE/>
-        <w:autoSpaceDN/>
-        <w:bidi w:val="0"/>
-        <w:adjustRightInd w:val="0"/>
-        <w:snapToGrid w:val="0"/>
-        <w:spacing w:line="400" w:lineRule="atLeast"/>
-        <w:ind w:right="0" w:rightChars="0"/>
-        <w:jc w:val="both"/>
-        <w:textAlignment w:val="auto"/>
-        <w:outlineLvl w:val="9"/>
-        <w:rPr>
-          <w:rFonts w:hint="default"/>
-        </w:rPr>
-      </w:pPr>
-      <w:r>
-        <w:rPr>
-          <w:rFonts w:hint="default"/>
-        </w:rPr>
-        <w:t>HTTP：GET</w:t>
-      </w:r>
-    </w:p>
-    <w:p>
-      <w:pPr>
-        <w:keepNext w:val="0"/>
-        <w:keepLines w:val="0"/>
-        <w:pageBreakBefore w:val="0"/>
-        <w:widowControl w:val="0"/>
-        <w:numPr>
-          <w:ilvl w:val="0"/>
-          <w:numId w:val="0"/>
-        </w:numPr>
-        <w:kinsoku/>
-        <w:wordWrap/>
-        <w:overflowPunct/>
-        <w:topLinePunct w:val="0"/>
-        <w:autoSpaceDE/>
-        <w:autoSpaceDN/>
-        <w:bidi w:val="0"/>
-        <w:adjustRightInd w:val="0"/>
-        <w:snapToGrid w:val="0"/>
-        <w:spacing w:line="400" w:lineRule="atLeast"/>
-        <w:ind w:right="0" w:rightChars="0"/>
-        <w:jc w:val="both"/>
-        <w:textAlignment w:val="auto"/>
-        <w:outlineLvl w:val="9"/>
-        <w:rPr>
-          <w:rFonts w:hint="default"/>
-        </w:rPr>
-      </w:pPr>
-      <w:r>
-        <w:rPr>
-          <w:rFonts w:hint="default"/>
-        </w:rPr>
-        <w:t>说明：用户可以获取曾经提交过的申请，申请的转态包括待处理（1）、担保人同意（2）、担保人拒绝（3）、已还清（4）、未还清（5）。</w:t>
+        <w:t>工资、工龄、失信记录次数</w:t>
+      </w:r>
+      <w:r>
+        <w:t>。用户必须登录。</w:t>
       </w:r>
     </w:p>
     <w:p>
@@ -12290,7 +12393,7 @@
         <w:outlineLvl w:val="9"/>
       </w:pPr>
       <w:r>
-        <w:t>获取成功：</w:t>
+        <w:t>获取借款额度成功：</w:t>
       </w:r>
     </w:p>
     <w:p>
@@ -12321,9 +12424,9 @@
       <w:r>
         <w:drawing>
           <wp:inline distT="0" distB="0" distL="114300" distR="114300">
-            <wp:extent cx="2775585" cy="2644140"/>
-            <wp:effectExtent l="0" t="0" r="18415" b="22860"/>
-            <wp:docPr id="39" name="图片 1"/>
+            <wp:extent cx="1832610" cy="865505"/>
+            <wp:effectExtent l="0" t="0" r="21590" b="23495"/>
+            <wp:docPr id="30" name="图片 6"/>
             <wp:cNvGraphicFramePr>
               <a:graphicFrameLocks xmlns:a="http://schemas.openxmlformats.org/drawingml/2006/main" noChangeAspect="1"/>
             </wp:cNvGraphicFramePr>
@@ -12331,7 +12434,7 @@
               <a:graphicData uri="http://schemas.openxmlformats.org/drawingml/2006/picture">
                 <pic:pic xmlns:pic="http://schemas.openxmlformats.org/drawingml/2006/picture">
                   <pic:nvPicPr>
-                    <pic:cNvPr id="39" name="图片 1"/>
+                    <pic:cNvPr id="30" name="图片 6"/>
                     <pic:cNvPicPr>
                       <a:picLocks noChangeAspect="1"/>
                     </pic:cNvPicPr>
@@ -12345,7 +12448,7 @@
                   <pic:spPr>
                     <a:xfrm>
                       <a:off x="0" y="0"/>
-                      <a:ext cx="2775585" cy="2644140"/>
+                      <a:ext cx="1832610" cy="865505"/>
                     </a:xfrm>
                     <a:prstGeom prst="rect">
                       <a:avLst/>
@@ -12395,71 +12498,88 @@
       <w:pPr>
         <w:pStyle w:val="3"/>
       </w:pPr>
-      <w:r>
-        <w:t>获取当前待处理还款记录</w:t>
-      </w:r>
-    </w:p>
-    <w:p>
-      <w:pPr>
-        <w:keepNext w:val="0"/>
-        <w:keepLines w:val="0"/>
-        <w:pageBreakBefore w:val="0"/>
-        <w:widowControl w:val="0"/>
-        <w:numPr>
-          <w:ilvl w:val="0"/>
-          <w:numId w:val="0"/>
-        </w:numPr>
-        <w:kinsoku/>
-        <w:wordWrap/>
-        <w:overflowPunct/>
-        <w:topLinePunct w:val="0"/>
-        <w:autoSpaceDE/>
-        <w:autoSpaceDN/>
-        <w:bidi w:val="0"/>
-        <w:adjustRightInd w:val="0"/>
-        <w:snapToGrid w:val="0"/>
-        <w:spacing w:line="400" w:lineRule="atLeast"/>
-        <w:ind w:right="0" w:rightChars="0"/>
-        <w:jc w:val="both"/>
-        <w:textAlignment w:val="auto"/>
-        <w:outlineLvl w:val="9"/>
-      </w:pPr>
-      <w:r>
-        <w:t>URL：/</w:t>
+      <w:bookmarkStart w:id="18" w:name="_Toc1506185601"/>
+      <w:r>
+        <w:t>获取所有提交过的请求</w:t>
+      </w:r>
+      <w:bookmarkEnd w:id="18"/>
+    </w:p>
+    <w:p>
+      <w:pPr>
+        <w:keepNext w:val="0"/>
+        <w:keepLines w:val="0"/>
+        <w:pageBreakBefore w:val="0"/>
+        <w:widowControl w:val="0"/>
+        <w:numPr>
+          <w:ilvl w:val="0"/>
+          <w:numId w:val="0"/>
+        </w:numPr>
+        <w:kinsoku/>
+        <w:wordWrap/>
+        <w:overflowPunct/>
+        <w:topLinePunct w:val="0"/>
+        <w:autoSpaceDE/>
+        <w:autoSpaceDN/>
+        <w:bidi w:val="0"/>
+        <w:adjustRightInd w:val="0"/>
+        <w:snapToGrid w:val="0"/>
+        <w:spacing w:line="400" w:lineRule="atLeast"/>
+        <w:ind w:right="0" w:rightChars="0"/>
+        <w:jc w:val="both"/>
+        <w:textAlignment w:val="auto"/>
+        <w:outlineLvl w:val="9"/>
+        <w:rPr>
+          <w:rFonts w:hint="default"/>
+        </w:rPr>
+      </w:pPr>
+      <w:r>
+        <w:t>URL：</w:t>
       </w:r>
       <w:r>
         <w:rPr>
           <w:rFonts w:hint="eastAsia"/>
         </w:rPr>
-        <w:t>borrower/repayRecordsToProcess</w:t>
-      </w:r>
-    </w:p>
-    <w:p>
-      <w:pPr>
-        <w:keepNext w:val="0"/>
-        <w:keepLines w:val="0"/>
-        <w:pageBreakBefore w:val="0"/>
-        <w:widowControl w:val="0"/>
-        <w:numPr>
-          <w:ilvl w:val="0"/>
-          <w:numId w:val="0"/>
-        </w:numPr>
-        <w:kinsoku/>
-        <w:wordWrap/>
-        <w:overflowPunct/>
-        <w:topLinePunct w:val="0"/>
-        <w:autoSpaceDE/>
-        <w:autoSpaceDN/>
-        <w:bidi w:val="0"/>
-        <w:adjustRightInd w:val="0"/>
-        <w:snapToGrid w:val="0"/>
-        <w:spacing w:line="400" w:lineRule="atLeast"/>
-        <w:ind w:right="0" w:rightChars="0"/>
-        <w:jc w:val="both"/>
-        <w:textAlignment w:val="auto"/>
-        <w:outlineLvl w:val="9"/>
-      </w:pPr>
-      <w:r>
+        <w:t>/borrower/</w:t>
+      </w:r>
+      <w:r>
+        <w:rPr>
+          <w:rFonts w:hint="default"/>
+        </w:rPr>
+        <w:t>allRequests</w:t>
+      </w:r>
+    </w:p>
+    <w:p>
+      <w:pPr>
+        <w:keepNext w:val="0"/>
+        <w:keepLines w:val="0"/>
+        <w:pageBreakBefore w:val="0"/>
+        <w:widowControl w:val="0"/>
+        <w:numPr>
+          <w:ilvl w:val="0"/>
+          <w:numId w:val="0"/>
+        </w:numPr>
+        <w:kinsoku/>
+        <w:wordWrap/>
+        <w:overflowPunct/>
+        <w:topLinePunct w:val="0"/>
+        <w:autoSpaceDE/>
+        <w:autoSpaceDN/>
+        <w:bidi w:val="0"/>
+        <w:adjustRightInd w:val="0"/>
+        <w:snapToGrid w:val="0"/>
+        <w:spacing w:line="400" w:lineRule="atLeast"/>
+        <w:ind w:right="0" w:rightChars="0"/>
+        <w:jc w:val="both"/>
+        <w:textAlignment w:val="auto"/>
+        <w:outlineLvl w:val="9"/>
+        <w:rPr>
+          <w:rFonts w:hint="default"/>
+        </w:rPr>
+      </w:pPr>
+      <w:r>
+        <w:rPr>
+          <w:rFonts w:hint="default"/>
+        </w:rPr>
         <w:t>HTTP：GET</w:t>
       </w:r>
     </w:p>
@@ -12487,19 +12607,15 @@
         <w:jc w:val="both"/>
         <w:textAlignment w:val="auto"/>
         <w:outlineLvl w:val="9"/>
-      </w:pPr>
-      <w:r>
-        <w:t>说明：原则上用户设置每月还款日期后，每个月要在指定日期前处理一期还款，这里显示每个月要处理的</w:t>
-      </w:r>
-      <w:r>
         <w:rPr>
-          <w:b w:val="0"/>
-          <w:bCs w:val="0"/>
+          <w:rFonts w:hint="default"/>
         </w:rPr>
-        <w:t>一条</w:t>
-      </w:r>
-      <w:r>
-        <w:t>还款记录。如果之前有未按时还款的记录也会一起显示，即需要处理的记录包括本月记录和逾期平台垫付的记录。</w:t>
+      </w:pPr>
+      <w:r>
+        <w:rPr>
+          <w:rFonts w:hint="default"/>
+        </w:rPr>
+        <w:t>说明：用户可以获取曾经提交过的申请，申请的转态包括待处理（1）、担保人同意（2）、担保人拒绝（3）、已还清（4）、未还清（5）。</w:t>
       </w:r>
     </w:p>
     <w:p>
@@ -12651,14 +12767,6 @@
       </w:tr>
       <w:tr>
         <w:tblPrEx>
-          <w:tblBorders>
-            <w:top w:val="single" w:color="auto" w:sz="4" w:space="0"/>
-            <w:left w:val="single" w:color="auto" w:sz="4" w:space="0"/>
-            <w:bottom w:val="single" w:color="auto" w:sz="4" w:space="0"/>
-            <w:right w:val="single" w:color="auto" w:sz="4" w:space="0"/>
-            <w:insideH w:val="single" w:color="auto" w:sz="4" w:space="0"/>
-            <w:insideV w:val="single" w:color="auto" w:sz="4" w:space="0"/>
-          </w:tblBorders>
           <w:tblLayout w:type="fixed"/>
         </w:tblPrEx>
         <w:tc>
@@ -12690,7 +12798,6 @@
               <w:textAlignment w:val="auto"/>
               <w:outlineLvl w:val="9"/>
               <w:rPr>
-                <w:rFonts w:hint="default"/>
                 <w:vertAlign w:val="baseline"/>
               </w:rPr>
             </w:pPr>
@@ -12771,7 +12878,7 @@
         <w:outlineLvl w:val="9"/>
       </w:pPr>
       <w:r>
-        <w:t>获取成功，其中state为0/1/2分别代表已还款/未还款/平台垫付：</w:t>
+        <w:t>获取成功：</w:t>
       </w:r>
     </w:p>
     <w:p>
@@ -12802,9 +12909,9 @@
       <w:r>
         <w:drawing>
           <wp:inline distT="0" distB="0" distL="114300" distR="114300">
-            <wp:extent cx="3049270" cy="2590800"/>
-            <wp:effectExtent l="0" t="0" r="24130" b="0"/>
-            <wp:docPr id="45" name="图片 1"/>
+            <wp:extent cx="2775585" cy="2644140"/>
+            <wp:effectExtent l="0" t="0" r="18415" b="22860"/>
+            <wp:docPr id="39" name="图片 1"/>
             <wp:cNvGraphicFramePr>
               <a:graphicFrameLocks xmlns:a="http://schemas.openxmlformats.org/drawingml/2006/main" noChangeAspect="1"/>
             </wp:cNvGraphicFramePr>
@@ -12812,7 +12919,7 @@
               <a:graphicData uri="http://schemas.openxmlformats.org/drawingml/2006/picture">
                 <pic:pic xmlns:pic="http://schemas.openxmlformats.org/drawingml/2006/picture">
                   <pic:nvPicPr>
-                    <pic:cNvPr id="45" name="图片 1"/>
+                    <pic:cNvPr id="39" name="图片 1"/>
                     <pic:cNvPicPr>
                       <a:picLocks noChangeAspect="1"/>
                     </pic:cNvPicPr>
@@ -12826,7 +12933,7 @@
                   <pic:spPr>
                     <a:xfrm>
                       <a:off x="0" y="0"/>
-                      <a:ext cx="3049270" cy="2590800"/>
+                      <a:ext cx="2775585" cy="2644140"/>
                     </a:xfrm>
                     <a:prstGeom prst="rect">
                       <a:avLst/>
@@ -12874,120 +12981,115 @@
     </w:p>
     <w:p>
       <w:pPr>
-        <w:pStyle w:val="2"/>
-        <w:numPr>
-          <w:ilvl w:val="0"/>
-          <w:numId w:val="1"/>
-        </w:numPr>
-        <w:ind w:left="0" w:leftChars="0" w:firstLine="420" w:firstLineChars="0"/>
-      </w:pPr>
-      <w:bookmarkStart w:id="19" w:name="_Toc279775738"/>
-      <w:r>
-        <w:t>投资人模块</w:t>
+        <w:pStyle w:val="3"/>
+      </w:pPr>
+      <w:bookmarkStart w:id="19" w:name="_Toc2071648818"/>
+      <w:r>
+        <w:t>获取当前待处理还款记录</w:t>
       </w:r>
       <w:bookmarkEnd w:id="19"/>
     </w:p>
     <w:p>
       <w:pPr>
-        <w:pStyle w:val="3"/>
-      </w:pPr>
-      <w:bookmarkStart w:id="20" w:name="_Toc1349125283"/>
-      <w:r>
-        <w:t>投资产品</w:t>
-      </w:r>
-      <w:bookmarkEnd w:id="20"/>
-    </w:p>
-    <w:p>
-      <w:pPr>
-        <w:keepNext w:val="0"/>
-        <w:keepLines w:val="0"/>
-        <w:pageBreakBefore w:val="0"/>
-        <w:widowControl w:val="0"/>
-        <w:numPr>
-          <w:ilvl w:val="0"/>
-          <w:numId w:val="0"/>
-        </w:numPr>
-        <w:kinsoku/>
-        <w:wordWrap/>
-        <w:overflowPunct/>
-        <w:topLinePunct w:val="0"/>
-        <w:autoSpaceDE/>
-        <w:autoSpaceDN/>
-        <w:bidi w:val="0"/>
-        <w:adjustRightInd w:val="0"/>
-        <w:snapToGrid w:val="0"/>
-        <w:spacing w:line="400" w:lineRule="atLeast"/>
-        <w:ind w:right="0" w:rightChars="0"/>
-        <w:jc w:val="both"/>
-        <w:textAlignment w:val="auto"/>
-        <w:outlineLvl w:val="9"/>
-      </w:pPr>
-      <w:r>
-        <w:t>URL：</w:t>
+        <w:keepNext w:val="0"/>
+        <w:keepLines w:val="0"/>
+        <w:pageBreakBefore w:val="0"/>
+        <w:widowControl w:val="0"/>
+        <w:numPr>
+          <w:ilvl w:val="0"/>
+          <w:numId w:val="0"/>
+        </w:numPr>
+        <w:kinsoku/>
+        <w:wordWrap/>
+        <w:overflowPunct/>
+        <w:topLinePunct w:val="0"/>
+        <w:autoSpaceDE/>
+        <w:autoSpaceDN/>
+        <w:bidi w:val="0"/>
+        <w:adjustRightInd w:val="0"/>
+        <w:snapToGrid w:val="0"/>
+        <w:spacing w:line="400" w:lineRule="atLeast"/>
+        <w:ind w:right="0" w:rightChars="0"/>
+        <w:jc w:val="both"/>
+        <w:textAlignment w:val="auto"/>
+        <w:outlineLvl w:val="9"/>
+      </w:pPr>
+      <w:r>
+        <w:t>URL：/</w:t>
       </w:r>
       <w:r>
         <w:rPr>
           <w:rFonts w:hint="eastAsia"/>
         </w:rPr>
-        <w:t>/investor/invest</w:t>
-      </w:r>
-    </w:p>
-    <w:p>
-      <w:pPr>
-        <w:keepNext w:val="0"/>
-        <w:keepLines w:val="0"/>
-        <w:pageBreakBefore w:val="0"/>
-        <w:widowControl w:val="0"/>
-        <w:numPr>
-          <w:ilvl w:val="0"/>
-          <w:numId w:val="0"/>
-        </w:numPr>
-        <w:kinsoku/>
-        <w:wordWrap/>
-        <w:overflowPunct/>
-        <w:topLinePunct w:val="0"/>
-        <w:autoSpaceDE/>
-        <w:autoSpaceDN/>
-        <w:bidi w:val="0"/>
-        <w:adjustRightInd w:val="0"/>
-        <w:snapToGrid w:val="0"/>
-        <w:spacing w:line="400" w:lineRule="atLeast"/>
-        <w:ind w:right="0" w:rightChars="0"/>
-        <w:jc w:val="both"/>
-        <w:textAlignment w:val="auto"/>
-        <w:outlineLvl w:val="9"/>
-      </w:pPr>
-      <w:r>
-        <w:t>HTTP：POST</w:t>
-      </w:r>
-    </w:p>
-    <w:p>
-      <w:pPr>
-        <w:keepNext w:val="0"/>
-        <w:keepLines w:val="0"/>
-        <w:pageBreakBefore w:val="0"/>
-        <w:widowControl w:val="0"/>
-        <w:numPr>
-          <w:ilvl w:val="0"/>
-          <w:numId w:val="0"/>
-        </w:numPr>
-        <w:kinsoku/>
-        <w:wordWrap/>
-        <w:overflowPunct/>
-        <w:topLinePunct w:val="0"/>
-        <w:autoSpaceDE/>
-        <w:autoSpaceDN/>
-        <w:bidi w:val="0"/>
-        <w:adjustRightInd w:val="0"/>
-        <w:snapToGrid w:val="0"/>
-        <w:spacing w:line="400" w:lineRule="atLeast"/>
-        <w:ind w:right="0" w:rightChars="0"/>
-        <w:jc w:val="both"/>
-        <w:textAlignment w:val="auto"/>
-        <w:outlineLvl w:val="9"/>
-      </w:pPr>
-      <w:r>
-        <w:t>说明：用户投资指定的产品。用户必须登录。</w:t>
+        <w:t>borrower/repayRecordsToProcess</w:t>
+      </w:r>
+    </w:p>
+    <w:p>
+      <w:pPr>
+        <w:keepNext w:val="0"/>
+        <w:keepLines w:val="0"/>
+        <w:pageBreakBefore w:val="0"/>
+        <w:widowControl w:val="0"/>
+        <w:numPr>
+          <w:ilvl w:val="0"/>
+          <w:numId w:val="0"/>
+        </w:numPr>
+        <w:kinsoku/>
+        <w:wordWrap/>
+        <w:overflowPunct/>
+        <w:topLinePunct w:val="0"/>
+        <w:autoSpaceDE/>
+        <w:autoSpaceDN/>
+        <w:bidi w:val="0"/>
+        <w:adjustRightInd w:val="0"/>
+        <w:snapToGrid w:val="0"/>
+        <w:spacing w:line="400" w:lineRule="atLeast"/>
+        <w:ind w:right="0" w:rightChars="0"/>
+        <w:jc w:val="both"/>
+        <w:textAlignment w:val="auto"/>
+        <w:outlineLvl w:val="9"/>
+      </w:pPr>
+      <w:r>
+        <w:t>HTTP：GET</w:t>
+      </w:r>
+    </w:p>
+    <w:p>
+      <w:pPr>
+        <w:keepNext w:val="0"/>
+        <w:keepLines w:val="0"/>
+        <w:pageBreakBefore w:val="0"/>
+        <w:widowControl w:val="0"/>
+        <w:numPr>
+          <w:ilvl w:val="0"/>
+          <w:numId w:val="0"/>
+        </w:numPr>
+        <w:kinsoku/>
+        <w:wordWrap/>
+        <w:overflowPunct/>
+        <w:topLinePunct w:val="0"/>
+        <w:autoSpaceDE/>
+        <w:autoSpaceDN/>
+        <w:bidi w:val="0"/>
+        <w:adjustRightInd w:val="0"/>
+        <w:snapToGrid w:val="0"/>
+        <w:spacing w:line="400" w:lineRule="atLeast"/>
+        <w:ind w:right="0" w:rightChars="0"/>
+        <w:jc w:val="both"/>
+        <w:textAlignment w:val="auto"/>
+        <w:outlineLvl w:val="9"/>
+      </w:pPr>
+      <w:r>
+        <w:t>说明：原则上用户设置每月还款日期后，每个月要在指定日期前处理一期还款，这里显示每个月要处理的</w:t>
+      </w:r>
+      <w:r>
+        <w:rPr>
+          <w:b w:val="0"/>
+          <w:bCs w:val="0"/>
+        </w:rPr>
+        <w:t>一条</w:t>
+      </w:r>
+      <w:r>
+        <w:t>还款记录。如果之前有未按时还款的记录也会一起显示，即需要处理的记录包括本月记录和逾期平台垫付的记录。</w:t>
       </w:r>
     </w:p>
     <w:p>
@@ -13170,14 +13272,16 @@
               <w:textAlignment w:val="auto"/>
               <w:outlineLvl w:val="9"/>
               <w:rPr>
+                <w:rFonts w:hint="default"/>
                 <w:vertAlign w:val="baseline"/>
               </w:rPr>
             </w:pPr>
             <w:r>
               <w:rPr>
-                <w:vertAlign w:val="baseline"/>
-              </w:rPr>
-              <w:t>id</w:t>
+                <w:rFonts w:hint="default"/>
+                <w:vertAlign w:val="baseline"/>
+              </w:rPr>
+              <w:t>无</w:t>
             </w:r>
           </w:p>
         </w:tc>
@@ -13217,7 +13321,7 @@
               <w:rPr>
                 <w:vertAlign w:val="baseline"/>
               </w:rPr>
-              <w:t>产品id，数字</w:t>
+              <w:t>无</w:t>
             </w:r>
           </w:p>
         </w:tc>
@@ -13249,7 +13353,7 @@
         <w:outlineLvl w:val="9"/>
       </w:pPr>
       <w:r>
-        <w:t>投资成功：</w:t>
+        <w:t>获取成功，其中state为0/1/2分别代表已还款/未还款/平台垫付：</w:t>
       </w:r>
     </w:p>
     <w:p>
@@ -13280,9 +13384,9 @@
       <w:r>
         <w:drawing>
           <wp:inline distT="0" distB="0" distL="114300" distR="114300">
-            <wp:extent cx="1471295" cy="731520"/>
-            <wp:effectExtent l="0" t="0" r="1905" b="5080"/>
-            <wp:docPr id="32" name="图片 8"/>
+            <wp:extent cx="3049270" cy="2590800"/>
+            <wp:effectExtent l="0" t="0" r="24130" b="0"/>
+            <wp:docPr id="45" name="图片 1"/>
             <wp:cNvGraphicFramePr>
               <a:graphicFrameLocks xmlns:a="http://schemas.openxmlformats.org/drawingml/2006/main" noChangeAspect="1"/>
             </wp:cNvGraphicFramePr>
@@ -13290,7 +13394,7 @@
               <a:graphicData uri="http://schemas.openxmlformats.org/drawingml/2006/picture">
                 <pic:pic xmlns:pic="http://schemas.openxmlformats.org/drawingml/2006/picture">
                   <pic:nvPicPr>
-                    <pic:cNvPr id="32" name="图片 8"/>
+                    <pic:cNvPr id="45" name="图片 1"/>
                     <pic:cNvPicPr>
                       <a:picLocks noChangeAspect="1"/>
                     </pic:cNvPicPr>
@@ -13304,7 +13408,7 @@
                   <pic:spPr>
                     <a:xfrm>
                       <a:off x="0" y="0"/>
-                      <a:ext cx="1471295" cy="731520"/>
+                      <a:ext cx="3049270" cy="2590800"/>
                     </a:xfrm>
                     <a:prstGeom prst="rect">
                       <a:avLst/>
@@ -13347,114 +13451,31 @@
         <w:outlineLvl w:val="9"/>
       </w:pPr>
       <w:r>
-        <w:t>投资失败，账户余额不足：</w:t>
-      </w:r>
-    </w:p>
-    <w:p>
-      <w:pPr>
-        <w:keepNext w:val="0"/>
-        <w:keepLines w:val="0"/>
-        <w:pageBreakBefore w:val="0"/>
-        <w:widowControl w:val="0"/>
-        <w:numPr>
-          <w:ilvl w:val="0"/>
-          <w:numId w:val="0"/>
-        </w:numPr>
-        <w:kinsoku/>
-        <w:wordWrap/>
-        <w:overflowPunct/>
-        <w:topLinePunct w:val="0"/>
-        <w:autoSpaceDE/>
-        <w:autoSpaceDN/>
-        <w:bidi w:val="0"/>
-        <w:adjustRightInd w:val="0"/>
-        <w:snapToGrid w:val="0"/>
-        <w:spacing w:line="400" w:lineRule="atLeast"/>
-        <w:ind w:right="0" w:rightChars="0"/>
-        <w:jc w:val="both"/>
-        <w:textAlignment w:val="auto"/>
-        <w:outlineLvl w:val="9"/>
-      </w:pPr>
-      <w:r>
-        <w:drawing>
-          <wp:inline distT="0" distB="0" distL="114300" distR="114300">
-            <wp:extent cx="1742440" cy="713740"/>
-            <wp:effectExtent l="0" t="0" r="10160" b="22860"/>
-            <wp:docPr id="31" name="图片 7"/>
-            <wp:cNvGraphicFramePr>
-              <a:graphicFrameLocks xmlns:a="http://schemas.openxmlformats.org/drawingml/2006/main" noChangeAspect="1"/>
-            </wp:cNvGraphicFramePr>
-            <a:graphic xmlns:a="http://schemas.openxmlformats.org/drawingml/2006/main">
-              <a:graphicData uri="http://schemas.openxmlformats.org/drawingml/2006/picture">
-                <pic:pic xmlns:pic="http://schemas.openxmlformats.org/drawingml/2006/picture">
-                  <pic:nvPicPr>
-                    <pic:cNvPr id="31" name="图片 7"/>
-                    <pic:cNvPicPr>
-                      <a:picLocks noChangeAspect="1"/>
-                    </pic:cNvPicPr>
-                  </pic:nvPicPr>
-                  <pic:blipFill>
-                    <a:blip r:embed="rId37"/>
-                    <a:stretch>
-                      <a:fillRect/>
-                    </a:stretch>
-                  </pic:blipFill>
-                  <pic:spPr>
-                    <a:xfrm>
-                      <a:off x="0" y="0"/>
-                      <a:ext cx="1742440" cy="713740"/>
-                    </a:xfrm>
-                    <a:prstGeom prst="rect">
-                      <a:avLst/>
-                    </a:prstGeom>
-                    <a:noFill/>
-                    <a:ln w="9525">
-                      <a:noFill/>
-                    </a:ln>
-                  </pic:spPr>
-                </pic:pic>
-              </a:graphicData>
-            </a:graphic>
-          </wp:inline>
-        </w:drawing>
-      </w:r>
-    </w:p>
-    <w:p>
-      <w:pPr>
-        <w:keepNext w:val="0"/>
-        <w:keepLines w:val="0"/>
-        <w:pageBreakBefore w:val="0"/>
-        <w:widowControl w:val="0"/>
-        <w:numPr>
-          <w:ilvl w:val="0"/>
-          <w:numId w:val="0"/>
-        </w:numPr>
-        <w:kinsoku/>
-        <w:wordWrap/>
-        <w:overflowPunct/>
-        <w:topLinePunct w:val="0"/>
-        <w:autoSpaceDE/>
-        <w:autoSpaceDN/>
-        <w:bidi w:val="0"/>
-        <w:adjustRightInd w:val="0"/>
-        <w:snapToGrid w:val="0"/>
-        <w:spacing w:line="400" w:lineRule="atLeast"/>
-        <w:ind w:right="0" w:rightChars="0"/>
-        <w:jc w:val="both"/>
-        <w:textAlignment w:val="auto"/>
-        <w:outlineLvl w:val="9"/>
-      </w:pPr>
-      <w:r>
         <w:t>其他服务器错误：“code”:1</w:t>
       </w:r>
     </w:p>
     <w:p>
       <w:pPr>
+        <w:pStyle w:val="2"/>
+        <w:numPr>
+          <w:ilvl w:val="0"/>
+          <w:numId w:val="1"/>
+        </w:numPr>
+        <w:ind w:left="0" w:leftChars="0" w:firstLine="420" w:firstLineChars="0"/>
+      </w:pPr>
+      <w:bookmarkStart w:id="20" w:name="_Toc1049315315"/>
+      <w:r>
+        <w:t>投资人模块</w:t>
+      </w:r>
+      <w:bookmarkEnd w:id="20"/>
+    </w:p>
+    <w:p>
+      <w:pPr>
         <w:pStyle w:val="3"/>
       </w:pPr>
-      <w:bookmarkStart w:id="21" w:name="_Toc1616286355"/>
-      <w:r>
-        <w:t>投资人获取已投资产品</w:t>
+      <w:bookmarkStart w:id="21" w:name="_Toc706790041"/>
+      <w:r>
+        <w:t>投资产品</w:t>
       </w:r>
       <w:bookmarkEnd w:id="21"/>
     </w:p>
@@ -13490,65 +13511,65 @@
         <w:rPr>
           <w:rFonts w:hint="eastAsia"/>
         </w:rPr>
-        <w:t>/investor/investedProductList</w:t>
-      </w:r>
-    </w:p>
-    <w:p>
-      <w:pPr>
-        <w:keepNext w:val="0"/>
-        <w:keepLines w:val="0"/>
-        <w:pageBreakBefore w:val="0"/>
-        <w:widowControl w:val="0"/>
-        <w:numPr>
-          <w:ilvl w:val="0"/>
-          <w:numId w:val="0"/>
-        </w:numPr>
-        <w:kinsoku/>
-        <w:wordWrap/>
-        <w:overflowPunct/>
-        <w:topLinePunct w:val="0"/>
-        <w:autoSpaceDE/>
-        <w:autoSpaceDN/>
-        <w:bidi w:val="0"/>
-        <w:adjustRightInd w:val="0"/>
-        <w:snapToGrid w:val="0"/>
-        <w:spacing w:line="400" w:lineRule="atLeast"/>
-        <w:ind w:right="0" w:rightChars="0"/>
-        <w:jc w:val="both"/>
-        <w:textAlignment w:val="auto"/>
-        <w:outlineLvl w:val="9"/>
-      </w:pPr>
-      <w:r>
-        <w:t>HTTP：GET</w:t>
-      </w:r>
-    </w:p>
-    <w:p>
-      <w:pPr>
-        <w:keepNext w:val="0"/>
-        <w:keepLines w:val="0"/>
-        <w:pageBreakBefore w:val="0"/>
-        <w:widowControl w:val="0"/>
-        <w:numPr>
-          <w:ilvl w:val="0"/>
-          <w:numId w:val="0"/>
-        </w:numPr>
-        <w:kinsoku/>
-        <w:wordWrap/>
-        <w:overflowPunct/>
-        <w:topLinePunct w:val="0"/>
-        <w:autoSpaceDE/>
-        <w:autoSpaceDN/>
-        <w:bidi w:val="0"/>
-        <w:adjustRightInd w:val="0"/>
-        <w:snapToGrid w:val="0"/>
-        <w:spacing w:line="400" w:lineRule="atLeast"/>
-        <w:ind w:right="0" w:rightChars="0"/>
-        <w:jc w:val="both"/>
-        <w:textAlignment w:val="auto"/>
-        <w:outlineLvl w:val="9"/>
-      </w:pPr>
-      <w:r>
-        <w:t>说明：投资者可以获取自己投资的产品信息。用户必须登录。</w:t>
+        <w:t>/investor/invest</w:t>
+      </w:r>
+    </w:p>
+    <w:p>
+      <w:pPr>
+        <w:keepNext w:val="0"/>
+        <w:keepLines w:val="0"/>
+        <w:pageBreakBefore w:val="0"/>
+        <w:widowControl w:val="0"/>
+        <w:numPr>
+          <w:ilvl w:val="0"/>
+          <w:numId w:val="0"/>
+        </w:numPr>
+        <w:kinsoku/>
+        <w:wordWrap/>
+        <w:overflowPunct/>
+        <w:topLinePunct w:val="0"/>
+        <w:autoSpaceDE/>
+        <w:autoSpaceDN/>
+        <w:bidi w:val="0"/>
+        <w:adjustRightInd w:val="0"/>
+        <w:snapToGrid w:val="0"/>
+        <w:spacing w:line="400" w:lineRule="atLeast"/>
+        <w:ind w:right="0" w:rightChars="0"/>
+        <w:jc w:val="both"/>
+        <w:textAlignment w:val="auto"/>
+        <w:outlineLvl w:val="9"/>
+      </w:pPr>
+      <w:r>
+        <w:t>HTTP：POST</w:t>
+      </w:r>
+    </w:p>
+    <w:p>
+      <w:pPr>
+        <w:keepNext w:val="0"/>
+        <w:keepLines w:val="0"/>
+        <w:pageBreakBefore w:val="0"/>
+        <w:widowControl w:val="0"/>
+        <w:numPr>
+          <w:ilvl w:val="0"/>
+          <w:numId w:val="0"/>
+        </w:numPr>
+        <w:kinsoku/>
+        <w:wordWrap/>
+        <w:overflowPunct/>
+        <w:topLinePunct w:val="0"/>
+        <w:autoSpaceDE/>
+        <w:autoSpaceDN/>
+        <w:bidi w:val="0"/>
+        <w:adjustRightInd w:val="0"/>
+        <w:snapToGrid w:val="0"/>
+        <w:spacing w:line="400" w:lineRule="atLeast"/>
+        <w:ind w:right="0" w:rightChars="0"/>
+        <w:jc w:val="both"/>
+        <w:textAlignment w:val="auto"/>
+        <w:outlineLvl w:val="9"/>
+      </w:pPr>
+      <w:r>
+        <w:t>说明：用户投资指定的产品。用户必须登录。</w:t>
       </w:r>
     </w:p>
     <w:p>
@@ -13700,14 +13721,6 @@
       </w:tr>
       <w:tr>
         <w:tblPrEx>
-          <w:tblBorders>
-            <w:top w:val="single" w:color="auto" w:sz="4" w:space="0"/>
-            <w:left w:val="single" w:color="auto" w:sz="4" w:space="0"/>
-            <w:bottom w:val="single" w:color="auto" w:sz="4" w:space="0"/>
-            <w:right w:val="single" w:color="auto" w:sz="4" w:space="0"/>
-            <w:insideH w:val="single" w:color="auto" w:sz="4" w:space="0"/>
-            <w:insideV w:val="single" w:color="auto" w:sz="4" w:space="0"/>
-          </w:tblBorders>
           <w:tblLayout w:type="fixed"/>
         </w:tblPrEx>
         <w:tc>
@@ -13746,7 +13759,7 @@
               <w:rPr>
                 <w:vertAlign w:val="baseline"/>
               </w:rPr>
-              <w:t>无</w:t>
+              <w:t>id</w:t>
             </w:r>
           </w:p>
         </w:tc>
@@ -13786,7 +13799,7 @@
               <w:rPr>
                 <w:vertAlign w:val="baseline"/>
               </w:rPr>
-              <w:t>无</w:t>
+              <w:t>产品id，数字</w:t>
             </w:r>
           </w:p>
         </w:tc>
@@ -13818,7 +13831,7 @@
         <w:outlineLvl w:val="9"/>
       </w:pPr>
       <w:r>
-        <w:t>获取成功：</w:t>
+        <w:t>投资成功：</w:t>
       </w:r>
     </w:p>
     <w:p>
@@ -13849,9 +13862,9 @@
       <w:r>
         <w:drawing>
           <wp:inline distT="0" distB="0" distL="114300" distR="114300">
-            <wp:extent cx="2960370" cy="3098800"/>
-            <wp:effectExtent l="0" t="0" r="11430" b="0"/>
-            <wp:docPr id="44" name="图片 2"/>
+            <wp:extent cx="1471295" cy="731520"/>
+            <wp:effectExtent l="0" t="0" r="1905" b="5080"/>
+            <wp:docPr id="32" name="图片 8"/>
             <wp:cNvGraphicFramePr>
               <a:graphicFrameLocks xmlns:a="http://schemas.openxmlformats.org/drawingml/2006/main" noChangeAspect="1"/>
             </wp:cNvGraphicFramePr>
@@ -13859,13 +13872,13 @@
               <a:graphicData uri="http://schemas.openxmlformats.org/drawingml/2006/picture">
                 <pic:pic xmlns:pic="http://schemas.openxmlformats.org/drawingml/2006/picture">
                   <pic:nvPicPr>
-                    <pic:cNvPr id="44" name="图片 2"/>
+                    <pic:cNvPr id="32" name="图片 8"/>
                     <pic:cNvPicPr>
                       <a:picLocks noChangeAspect="1"/>
                     </pic:cNvPicPr>
                   </pic:nvPicPr>
                   <pic:blipFill>
-                    <a:blip r:embed="rId38"/>
+                    <a:blip r:embed="rId37"/>
                     <a:stretch>
                       <a:fillRect/>
                     </a:stretch>
@@ -13873,7 +13886,7 @@
                   <pic:spPr>
                     <a:xfrm>
                       <a:off x="0" y="0"/>
-                      <a:ext cx="2960370" cy="3098800"/>
+                      <a:ext cx="1471295" cy="731520"/>
                     </a:xfrm>
                     <a:prstGeom prst="rect">
                       <a:avLst/>
@@ -13916,6 +13929,104 @@
         <w:outlineLvl w:val="9"/>
       </w:pPr>
       <w:r>
+        <w:t>投资失败，账户余额不足：</w:t>
+      </w:r>
+    </w:p>
+    <w:p>
+      <w:pPr>
+        <w:keepNext w:val="0"/>
+        <w:keepLines w:val="0"/>
+        <w:pageBreakBefore w:val="0"/>
+        <w:widowControl w:val="0"/>
+        <w:numPr>
+          <w:ilvl w:val="0"/>
+          <w:numId w:val="0"/>
+        </w:numPr>
+        <w:kinsoku/>
+        <w:wordWrap/>
+        <w:overflowPunct/>
+        <w:topLinePunct w:val="0"/>
+        <w:autoSpaceDE/>
+        <w:autoSpaceDN/>
+        <w:bidi w:val="0"/>
+        <w:adjustRightInd w:val="0"/>
+        <w:snapToGrid w:val="0"/>
+        <w:spacing w:line="400" w:lineRule="atLeast"/>
+        <w:ind w:right="0" w:rightChars="0"/>
+        <w:jc w:val="both"/>
+        <w:textAlignment w:val="auto"/>
+        <w:outlineLvl w:val="9"/>
+      </w:pPr>
+      <w:r>
+        <w:drawing>
+          <wp:inline distT="0" distB="0" distL="114300" distR="114300">
+            <wp:extent cx="1742440" cy="713740"/>
+            <wp:effectExtent l="0" t="0" r="10160" b="22860"/>
+            <wp:docPr id="31" name="图片 7"/>
+            <wp:cNvGraphicFramePr>
+              <a:graphicFrameLocks xmlns:a="http://schemas.openxmlformats.org/drawingml/2006/main" noChangeAspect="1"/>
+            </wp:cNvGraphicFramePr>
+            <a:graphic xmlns:a="http://schemas.openxmlformats.org/drawingml/2006/main">
+              <a:graphicData uri="http://schemas.openxmlformats.org/drawingml/2006/picture">
+                <pic:pic xmlns:pic="http://schemas.openxmlformats.org/drawingml/2006/picture">
+                  <pic:nvPicPr>
+                    <pic:cNvPr id="31" name="图片 7"/>
+                    <pic:cNvPicPr>
+                      <a:picLocks noChangeAspect="1"/>
+                    </pic:cNvPicPr>
+                  </pic:nvPicPr>
+                  <pic:blipFill>
+                    <a:blip r:embed="rId38"/>
+                    <a:stretch>
+                      <a:fillRect/>
+                    </a:stretch>
+                  </pic:blipFill>
+                  <pic:spPr>
+                    <a:xfrm>
+                      <a:off x="0" y="0"/>
+                      <a:ext cx="1742440" cy="713740"/>
+                    </a:xfrm>
+                    <a:prstGeom prst="rect">
+                      <a:avLst/>
+                    </a:prstGeom>
+                    <a:noFill/>
+                    <a:ln w="9525">
+                      <a:noFill/>
+                    </a:ln>
+                  </pic:spPr>
+                </pic:pic>
+              </a:graphicData>
+            </a:graphic>
+          </wp:inline>
+        </w:drawing>
+      </w:r>
+    </w:p>
+    <w:p>
+      <w:pPr>
+        <w:keepNext w:val="0"/>
+        <w:keepLines w:val="0"/>
+        <w:pageBreakBefore w:val="0"/>
+        <w:widowControl w:val="0"/>
+        <w:numPr>
+          <w:ilvl w:val="0"/>
+          <w:numId w:val="0"/>
+        </w:numPr>
+        <w:kinsoku/>
+        <w:wordWrap/>
+        <w:overflowPunct/>
+        <w:topLinePunct w:val="0"/>
+        <w:autoSpaceDE/>
+        <w:autoSpaceDN/>
+        <w:bidi w:val="0"/>
+        <w:adjustRightInd w:val="0"/>
+        <w:snapToGrid w:val="0"/>
+        <w:spacing w:line="400" w:lineRule="atLeast"/>
+        <w:ind w:right="0" w:rightChars="0"/>
+        <w:jc w:val="both"/>
+        <w:textAlignment w:val="auto"/>
+        <w:outlineLvl w:val="9"/>
+      </w:pPr>
+      <w:r>
         <w:t>其他服务器错误：“code”:1</w:t>
       </w:r>
     </w:p>
@@ -13923,9 +14034,9 @@
       <w:pPr>
         <w:pStyle w:val="3"/>
       </w:pPr>
-      <w:bookmarkStart w:id="22" w:name="_Toc1404117582"/>
-      <w:r>
-        <w:t>获取可投资产品</w:t>
+      <w:bookmarkStart w:id="22" w:name="_Toc1288167530"/>
+      <w:r>
+        <w:t>投资人获取已投资产品</w:t>
       </w:r>
       <w:bookmarkEnd w:id="22"/>
     </w:p>
@@ -13961,65 +14072,65 @@
         <w:rPr>
           <w:rFonts w:hint="eastAsia"/>
         </w:rPr>
-        <w:t>/investor/productList</w:t>
-      </w:r>
-    </w:p>
-    <w:p>
-      <w:pPr>
-        <w:keepNext w:val="0"/>
-        <w:keepLines w:val="0"/>
-        <w:pageBreakBefore w:val="0"/>
-        <w:widowControl w:val="0"/>
-        <w:numPr>
-          <w:ilvl w:val="0"/>
-          <w:numId w:val="0"/>
-        </w:numPr>
-        <w:kinsoku/>
-        <w:wordWrap/>
-        <w:overflowPunct/>
-        <w:topLinePunct w:val="0"/>
-        <w:autoSpaceDE/>
-        <w:autoSpaceDN/>
-        <w:bidi w:val="0"/>
-        <w:adjustRightInd w:val="0"/>
-        <w:snapToGrid w:val="0"/>
-        <w:spacing w:line="400" w:lineRule="atLeast"/>
-        <w:ind w:right="0" w:rightChars="0"/>
-        <w:jc w:val="both"/>
-        <w:textAlignment w:val="auto"/>
-        <w:outlineLvl w:val="9"/>
-      </w:pPr>
-      <w:r>
-        <w:t>POST：HTTP</w:t>
-      </w:r>
-    </w:p>
-    <w:p>
-      <w:pPr>
-        <w:keepNext w:val="0"/>
-        <w:keepLines w:val="0"/>
-        <w:pageBreakBefore w:val="0"/>
-        <w:widowControl w:val="0"/>
-        <w:numPr>
-          <w:ilvl w:val="0"/>
-          <w:numId w:val="0"/>
-        </w:numPr>
-        <w:kinsoku/>
-        <w:wordWrap/>
-        <w:overflowPunct/>
-        <w:topLinePunct w:val="0"/>
-        <w:autoSpaceDE/>
-        <w:autoSpaceDN/>
-        <w:bidi w:val="0"/>
-        <w:adjustRightInd w:val="0"/>
-        <w:snapToGrid w:val="0"/>
-        <w:spacing w:line="400" w:lineRule="atLeast"/>
-        <w:ind w:right="0" w:rightChars="0"/>
-        <w:jc w:val="both"/>
-        <w:textAlignment w:val="auto"/>
-        <w:outlineLvl w:val="9"/>
-      </w:pPr>
-      <w:r>
-        <w:t>说明：投资人可以获取所有可以投资的产品。</w:t>
+        <w:t>/investor/investedProductList</w:t>
+      </w:r>
+    </w:p>
+    <w:p>
+      <w:pPr>
+        <w:keepNext w:val="0"/>
+        <w:keepLines w:val="0"/>
+        <w:pageBreakBefore w:val="0"/>
+        <w:widowControl w:val="0"/>
+        <w:numPr>
+          <w:ilvl w:val="0"/>
+          <w:numId w:val="0"/>
+        </w:numPr>
+        <w:kinsoku/>
+        <w:wordWrap/>
+        <w:overflowPunct/>
+        <w:topLinePunct w:val="0"/>
+        <w:autoSpaceDE/>
+        <w:autoSpaceDN/>
+        <w:bidi w:val="0"/>
+        <w:adjustRightInd w:val="0"/>
+        <w:snapToGrid w:val="0"/>
+        <w:spacing w:line="400" w:lineRule="atLeast"/>
+        <w:ind w:right="0" w:rightChars="0"/>
+        <w:jc w:val="both"/>
+        <w:textAlignment w:val="auto"/>
+        <w:outlineLvl w:val="9"/>
+      </w:pPr>
+      <w:r>
+        <w:t>HTTP：GET</w:t>
+      </w:r>
+    </w:p>
+    <w:p>
+      <w:pPr>
+        <w:keepNext w:val="0"/>
+        <w:keepLines w:val="0"/>
+        <w:pageBreakBefore w:val="0"/>
+        <w:widowControl w:val="0"/>
+        <w:numPr>
+          <w:ilvl w:val="0"/>
+          <w:numId w:val="0"/>
+        </w:numPr>
+        <w:kinsoku/>
+        <w:wordWrap/>
+        <w:overflowPunct/>
+        <w:topLinePunct w:val="0"/>
+        <w:autoSpaceDE/>
+        <w:autoSpaceDN/>
+        <w:bidi w:val="0"/>
+        <w:adjustRightInd w:val="0"/>
+        <w:snapToGrid w:val="0"/>
+        <w:spacing w:line="400" w:lineRule="atLeast"/>
+        <w:ind w:right="0" w:rightChars="0"/>
+        <w:jc w:val="both"/>
+        <w:textAlignment w:val="auto"/>
+        <w:outlineLvl w:val="9"/>
+      </w:pPr>
+      <w:r>
+        <w:t>说明：投资者可以获取自己投资的产品信息。用户必须登录。</w:t>
       </w:r>
     </w:p>
     <w:p>
@@ -14281,7 +14392,7 @@
         <w:outlineLvl w:val="9"/>
       </w:pPr>
       <w:r>
-        <w:t>获取产品列表成功：</w:t>
+        <w:t>获取成功：</w:t>
       </w:r>
     </w:p>
     <w:p>
@@ -14312,9 +14423,9 @@
       <w:r>
         <w:drawing>
           <wp:inline distT="0" distB="0" distL="114300" distR="114300">
-            <wp:extent cx="3171825" cy="2976245"/>
-            <wp:effectExtent l="0" t="0" r="3175" b="20955"/>
-            <wp:docPr id="43" name="图片 1"/>
+            <wp:extent cx="2960370" cy="3098800"/>
+            <wp:effectExtent l="0" t="0" r="11430" b="0"/>
+            <wp:docPr id="44" name="图片 2"/>
             <wp:cNvGraphicFramePr>
               <a:graphicFrameLocks xmlns:a="http://schemas.openxmlformats.org/drawingml/2006/main" noChangeAspect="1"/>
             </wp:cNvGraphicFramePr>
@@ -14322,7 +14433,7 @@
               <a:graphicData uri="http://schemas.openxmlformats.org/drawingml/2006/picture">
                 <pic:pic xmlns:pic="http://schemas.openxmlformats.org/drawingml/2006/picture">
                   <pic:nvPicPr>
-                    <pic:cNvPr id="43" name="图片 1"/>
+                    <pic:cNvPr id="44" name="图片 2"/>
                     <pic:cNvPicPr>
                       <a:picLocks noChangeAspect="1"/>
                     </pic:cNvPicPr>
@@ -14336,7 +14447,7 @@
                   <pic:spPr>
                     <a:xfrm>
                       <a:off x="0" y="0"/>
-                      <a:ext cx="3171825" cy="2976245"/>
+                      <a:ext cx="2960370" cy="3098800"/>
                     </a:xfrm>
                     <a:prstGeom prst="rect">
                       <a:avLst/>
@@ -14384,135 +14495,105 @@
     </w:p>
     <w:p>
       <w:pPr>
-        <w:pStyle w:val="2"/>
-        <w:numPr>
-          <w:ilvl w:val="0"/>
-          <w:numId w:val="1"/>
-        </w:numPr>
-        <w:ind w:left="0" w:leftChars="0" w:firstLine="420" w:firstLineChars="0"/>
-      </w:pPr>
-      <w:bookmarkStart w:id="23" w:name="_Toc306403791"/>
-      <w:r>
-        <w:t>担保人模块</w:t>
+        <w:pStyle w:val="3"/>
+      </w:pPr>
+      <w:bookmarkStart w:id="23" w:name="_Toc1449031303"/>
+      <w:r>
+        <w:t>获取可投资产品</w:t>
       </w:r>
       <w:bookmarkEnd w:id="23"/>
     </w:p>
     <w:p>
       <w:pPr>
-        <w:pStyle w:val="3"/>
-      </w:pPr>
-      <w:bookmarkStart w:id="24" w:name="_Toc62729831"/>
-      <w:r>
-        <w:t>获取所有未处理请求</w:t>
-      </w:r>
-      <w:bookmarkEnd w:id="24"/>
-    </w:p>
-    <w:p>
-      <w:pPr>
-        <w:keepNext w:val="0"/>
-        <w:keepLines w:val="0"/>
-        <w:pageBreakBefore w:val="0"/>
-        <w:widowControl w:val="0"/>
-        <w:numPr>
-          <w:ilvl w:val="0"/>
-          <w:numId w:val="0"/>
-        </w:numPr>
-        <w:kinsoku/>
-        <w:wordWrap/>
-        <w:overflowPunct/>
-        <w:topLinePunct w:val="0"/>
-        <w:autoSpaceDE/>
-        <w:autoSpaceDN/>
-        <w:bidi w:val="0"/>
-        <w:adjustRightInd w:val="0"/>
-        <w:snapToGrid w:val="0"/>
-        <w:spacing w:line="400" w:lineRule="atLeast"/>
-        <w:ind w:right="0" w:rightChars="0"/>
-        <w:jc w:val="both"/>
-        <w:textAlignment w:val="auto"/>
-        <w:outlineLvl w:val="9"/>
+        <w:keepNext w:val="0"/>
+        <w:keepLines w:val="0"/>
+        <w:pageBreakBefore w:val="0"/>
+        <w:widowControl w:val="0"/>
+        <w:numPr>
+          <w:ilvl w:val="0"/>
+          <w:numId w:val="0"/>
+        </w:numPr>
+        <w:kinsoku/>
+        <w:wordWrap/>
+        <w:overflowPunct/>
+        <w:topLinePunct w:val="0"/>
+        <w:autoSpaceDE/>
+        <w:autoSpaceDN/>
+        <w:bidi w:val="0"/>
+        <w:adjustRightInd w:val="0"/>
+        <w:snapToGrid w:val="0"/>
+        <w:spacing w:line="400" w:lineRule="atLeast"/>
+        <w:ind w:right="0" w:rightChars="0"/>
+        <w:jc w:val="both"/>
+        <w:textAlignment w:val="auto"/>
+        <w:outlineLvl w:val="9"/>
+      </w:pPr>
+      <w:r>
+        <w:t>URL：</w:t>
+      </w:r>
+      <w:r>
         <w:rPr>
           <w:rFonts w:hint="eastAsia"/>
         </w:rPr>
-      </w:pPr>
-      <w:r>
-        <w:t>URL：</w:t>
-      </w:r>
-      <w:r>
-        <w:rPr>
-          <w:rFonts w:hint="eastAsia"/>
-        </w:rPr>
-        <w:t>/guarantor/requestsToHandle</w:t>
-      </w:r>
-    </w:p>
-    <w:p>
-      <w:pPr>
-        <w:keepNext w:val="0"/>
-        <w:keepLines w:val="0"/>
-        <w:pageBreakBefore w:val="0"/>
-        <w:widowControl w:val="0"/>
-        <w:numPr>
-          <w:ilvl w:val="0"/>
-          <w:numId w:val="0"/>
-        </w:numPr>
-        <w:kinsoku/>
-        <w:wordWrap/>
-        <w:overflowPunct/>
-        <w:topLinePunct w:val="0"/>
-        <w:autoSpaceDE/>
-        <w:autoSpaceDN/>
-        <w:bidi w:val="0"/>
-        <w:adjustRightInd w:val="0"/>
-        <w:snapToGrid w:val="0"/>
-        <w:spacing w:line="400" w:lineRule="atLeast"/>
-        <w:ind w:right="0" w:rightChars="0"/>
-        <w:jc w:val="both"/>
-        <w:textAlignment w:val="auto"/>
-        <w:outlineLvl w:val="9"/>
-        <w:rPr>
-          <w:rFonts w:hint="default"/>
-        </w:rPr>
-      </w:pPr>
-      <w:r>
-        <w:rPr>
-          <w:rFonts w:hint="default"/>
-        </w:rPr>
-        <w:t>HTTP：GET</w:t>
-      </w:r>
-    </w:p>
-    <w:p>
-      <w:pPr>
-        <w:keepNext w:val="0"/>
-        <w:keepLines w:val="0"/>
-        <w:pageBreakBefore w:val="0"/>
-        <w:widowControl w:val="0"/>
-        <w:numPr>
-          <w:ilvl w:val="0"/>
-          <w:numId w:val="0"/>
-        </w:numPr>
-        <w:kinsoku/>
-        <w:wordWrap/>
-        <w:overflowPunct/>
-        <w:topLinePunct w:val="0"/>
-        <w:autoSpaceDE/>
-        <w:autoSpaceDN/>
-        <w:bidi w:val="0"/>
-        <w:adjustRightInd w:val="0"/>
-        <w:snapToGrid w:val="0"/>
-        <w:spacing w:line="400" w:lineRule="atLeast"/>
-        <w:ind w:right="0" w:rightChars="0"/>
-        <w:jc w:val="both"/>
-        <w:textAlignment w:val="auto"/>
-        <w:outlineLvl w:val="9"/>
-        <w:rPr>
-          <w:rFonts w:hint="default"/>
-        </w:rPr>
-      </w:pPr>
-      <w:r>
-        <w:rPr>
-          <w:rFonts w:hint="default"/>
-        </w:rPr>
-        <w:t>说明：担保人可以获取所有未处理的请求。</w:t>
+        <w:t>/investor/productList</w:t>
+      </w:r>
+    </w:p>
+    <w:p>
+      <w:pPr>
+        <w:keepNext w:val="0"/>
+        <w:keepLines w:val="0"/>
+        <w:pageBreakBefore w:val="0"/>
+        <w:widowControl w:val="0"/>
+        <w:numPr>
+          <w:ilvl w:val="0"/>
+          <w:numId w:val="0"/>
+        </w:numPr>
+        <w:kinsoku/>
+        <w:wordWrap/>
+        <w:overflowPunct/>
+        <w:topLinePunct w:val="0"/>
+        <w:autoSpaceDE/>
+        <w:autoSpaceDN/>
+        <w:bidi w:val="0"/>
+        <w:adjustRightInd w:val="0"/>
+        <w:snapToGrid w:val="0"/>
+        <w:spacing w:line="400" w:lineRule="atLeast"/>
+        <w:ind w:right="0" w:rightChars="0"/>
+        <w:jc w:val="both"/>
+        <w:textAlignment w:val="auto"/>
+        <w:outlineLvl w:val="9"/>
+      </w:pPr>
+      <w:r>
+        <w:t>POST：HTTP</w:t>
+      </w:r>
+    </w:p>
+    <w:p>
+      <w:pPr>
+        <w:keepNext w:val="0"/>
+        <w:keepLines w:val="0"/>
+        <w:pageBreakBefore w:val="0"/>
+        <w:widowControl w:val="0"/>
+        <w:numPr>
+          <w:ilvl w:val="0"/>
+          <w:numId w:val="0"/>
+        </w:numPr>
+        <w:kinsoku/>
+        <w:wordWrap/>
+        <w:overflowPunct/>
+        <w:topLinePunct w:val="0"/>
+        <w:autoSpaceDE/>
+        <w:autoSpaceDN/>
+        <w:bidi w:val="0"/>
+        <w:adjustRightInd w:val="0"/>
+        <w:snapToGrid w:val="0"/>
+        <w:spacing w:line="400" w:lineRule="atLeast"/>
+        <w:ind w:right="0" w:rightChars="0"/>
+        <w:jc w:val="both"/>
+        <w:textAlignment w:val="auto"/>
+        <w:outlineLvl w:val="9"/>
+      </w:pPr>
+      <w:r>
+        <w:t>说明：投资人可以获取所有可以投资的产品。</w:t>
       </w:r>
     </w:p>
     <w:p>
@@ -14664,14 +14745,6 @@
       </w:tr>
       <w:tr>
         <w:tblPrEx>
-          <w:tblBorders>
-            <w:top w:val="single" w:color="auto" w:sz="4" w:space="0"/>
-            <w:left w:val="single" w:color="auto" w:sz="4" w:space="0"/>
-            <w:bottom w:val="single" w:color="auto" w:sz="4" w:space="0"/>
-            <w:right w:val="single" w:color="auto" w:sz="4" w:space="0"/>
-            <w:insideH w:val="single" w:color="auto" w:sz="4" w:space="0"/>
-            <w:insideV w:val="single" w:color="auto" w:sz="4" w:space="0"/>
-          </w:tblBorders>
           <w:tblLayout w:type="fixed"/>
         </w:tblPrEx>
         <w:tc>
@@ -14688,9 +14761,6 @@
                 <w:ilvl w:val="0"/>
                 <w:numId w:val="0"/>
               </w:numPr>
-              <w:tabs>
-                <w:tab w:val="left" w:pos="546"/>
-              </w:tabs>
               <w:kinsoku/>
               <w:wordWrap/>
               <w:overflowPunct/>
@@ -14785,7 +14855,7 @@
         <w:outlineLvl w:val="9"/>
       </w:pPr>
       <w:r>
-        <w:t>获取成功：</w:t>
+        <w:t>获取产品列表成功：</w:t>
       </w:r>
     </w:p>
     <w:p>
@@ -14816,9 +14886,9 @@
       <w:r>
         <w:drawing>
           <wp:inline distT="0" distB="0" distL="114300" distR="114300">
-            <wp:extent cx="2768600" cy="3590290"/>
-            <wp:effectExtent l="0" t="0" r="0" b="16510"/>
-            <wp:docPr id="33" name="图片 9"/>
+            <wp:extent cx="3171825" cy="2976245"/>
+            <wp:effectExtent l="0" t="0" r="3175" b="20955"/>
+            <wp:docPr id="43" name="图片 1"/>
             <wp:cNvGraphicFramePr>
               <a:graphicFrameLocks xmlns:a="http://schemas.openxmlformats.org/drawingml/2006/main" noChangeAspect="1"/>
             </wp:cNvGraphicFramePr>
@@ -14826,7 +14896,7 @@
               <a:graphicData uri="http://schemas.openxmlformats.org/drawingml/2006/picture">
                 <pic:pic xmlns:pic="http://schemas.openxmlformats.org/drawingml/2006/picture">
                   <pic:nvPicPr>
-                    <pic:cNvPr id="33" name="图片 9"/>
+                    <pic:cNvPr id="43" name="图片 1"/>
                     <pic:cNvPicPr>
                       <a:picLocks noChangeAspect="1"/>
                     </pic:cNvPicPr>
@@ -14840,7 +14910,7 @@
                   <pic:spPr>
                     <a:xfrm>
                       <a:off x="0" y="0"/>
-                      <a:ext cx="2768600" cy="3590290"/>
+                      <a:ext cx="3171825" cy="2976245"/>
                     </a:xfrm>
                     <a:prstGeom prst="rect">
                       <a:avLst/>
@@ -14888,11 +14958,26 @@
     </w:p>
     <w:p>
       <w:pPr>
+        <w:pStyle w:val="2"/>
+        <w:numPr>
+          <w:ilvl w:val="0"/>
+          <w:numId w:val="1"/>
+        </w:numPr>
+        <w:ind w:left="0" w:leftChars="0" w:firstLine="420" w:firstLineChars="0"/>
+      </w:pPr>
+      <w:bookmarkStart w:id="24" w:name="_Toc1404552541"/>
+      <w:r>
+        <w:t>担保人模块</w:t>
+      </w:r>
+      <w:bookmarkEnd w:id="24"/>
+    </w:p>
+    <w:p>
+      <w:pPr>
         <w:pStyle w:val="3"/>
       </w:pPr>
-      <w:bookmarkStart w:id="25" w:name="_Toc2033282587"/>
-      <w:r>
-        <w:t>处理担保请求</w:t>
+      <w:bookmarkStart w:id="25" w:name="_Toc1174308763"/>
+      <w:r>
+        <w:t>获取所有未处理请求</w:t>
       </w:r>
       <w:bookmarkEnd w:id="25"/>
     </w:p>
@@ -14920,73 +15005,88 @@
         <w:jc w:val="both"/>
         <w:textAlignment w:val="auto"/>
         <w:outlineLvl w:val="9"/>
-      </w:pPr>
-      <w:r>
-        <w:t>URL：</w:t>
-      </w:r>
-      <w:r>
         <w:rPr>
           <w:rFonts w:hint="eastAsia"/>
         </w:rPr>
-        <w:t>/guarantor/handleRequest</w:t>
-      </w:r>
-    </w:p>
-    <w:p>
-      <w:pPr>
-        <w:keepNext w:val="0"/>
-        <w:keepLines w:val="0"/>
-        <w:pageBreakBefore w:val="0"/>
-        <w:widowControl w:val="0"/>
-        <w:numPr>
-          <w:ilvl w:val="0"/>
-          <w:numId w:val="0"/>
-        </w:numPr>
-        <w:kinsoku/>
-        <w:wordWrap/>
-        <w:overflowPunct/>
-        <w:topLinePunct w:val="0"/>
-        <w:autoSpaceDE/>
-        <w:autoSpaceDN/>
-        <w:bidi w:val="0"/>
-        <w:adjustRightInd w:val="0"/>
-        <w:snapToGrid w:val="0"/>
-        <w:spacing w:line="400" w:lineRule="atLeast"/>
-        <w:ind w:right="0" w:rightChars="0"/>
-        <w:jc w:val="both"/>
-        <w:textAlignment w:val="auto"/>
-        <w:outlineLvl w:val="9"/>
-      </w:pPr>
-      <w:r>
-        <w:t>HTTP：POST</w:t>
-      </w:r>
-    </w:p>
-    <w:p>
-      <w:pPr>
-        <w:keepNext w:val="0"/>
-        <w:keepLines w:val="0"/>
-        <w:pageBreakBefore w:val="0"/>
-        <w:widowControl w:val="0"/>
-        <w:numPr>
-          <w:ilvl w:val="0"/>
-          <w:numId w:val="0"/>
-        </w:numPr>
-        <w:kinsoku/>
-        <w:wordWrap/>
-        <w:overflowPunct/>
-        <w:topLinePunct w:val="0"/>
-        <w:autoSpaceDE/>
-        <w:autoSpaceDN/>
-        <w:bidi w:val="0"/>
-        <w:adjustRightInd w:val="0"/>
-        <w:snapToGrid w:val="0"/>
-        <w:spacing w:line="400" w:lineRule="atLeast"/>
-        <w:ind w:right="0" w:rightChars="0"/>
-        <w:jc w:val="both"/>
-        <w:textAlignment w:val="auto"/>
-        <w:outlineLvl w:val="9"/>
-      </w:pPr>
-      <w:r>
-        <w:t>说明：担保人获得所有未处理的担保请求之后可以选择同意/拒绝请求。</w:t>
+      </w:pPr>
+      <w:r>
+        <w:t>URL：</w:t>
+      </w:r>
+      <w:r>
+        <w:rPr>
+          <w:rFonts w:hint="eastAsia"/>
+        </w:rPr>
+        <w:t>/guarantor/requestsToHandle</w:t>
+      </w:r>
+    </w:p>
+    <w:p>
+      <w:pPr>
+        <w:keepNext w:val="0"/>
+        <w:keepLines w:val="0"/>
+        <w:pageBreakBefore w:val="0"/>
+        <w:widowControl w:val="0"/>
+        <w:numPr>
+          <w:ilvl w:val="0"/>
+          <w:numId w:val="0"/>
+        </w:numPr>
+        <w:kinsoku/>
+        <w:wordWrap/>
+        <w:overflowPunct/>
+        <w:topLinePunct w:val="0"/>
+        <w:autoSpaceDE/>
+        <w:autoSpaceDN/>
+        <w:bidi w:val="0"/>
+        <w:adjustRightInd w:val="0"/>
+        <w:snapToGrid w:val="0"/>
+        <w:spacing w:line="400" w:lineRule="atLeast"/>
+        <w:ind w:right="0" w:rightChars="0"/>
+        <w:jc w:val="both"/>
+        <w:textAlignment w:val="auto"/>
+        <w:outlineLvl w:val="9"/>
+        <w:rPr>
+          <w:rFonts w:hint="default"/>
+        </w:rPr>
+      </w:pPr>
+      <w:r>
+        <w:rPr>
+          <w:rFonts w:hint="default"/>
+        </w:rPr>
+        <w:t>HTTP：GET</w:t>
+      </w:r>
+    </w:p>
+    <w:p>
+      <w:pPr>
+        <w:keepNext w:val="0"/>
+        <w:keepLines w:val="0"/>
+        <w:pageBreakBefore w:val="0"/>
+        <w:widowControl w:val="0"/>
+        <w:numPr>
+          <w:ilvl w:val="0"/>
+          <w:numId w:val="0"/>
+        </w:numPr>
+        <w:kinsoku/>
+        <w:wordWrap/>
+        <w:overflowPunct/>
+        <w:topLinePunct w:val="0"/>
+        <w:autoSpaceDE/>
+        <w:autoSpaceDN/>
+        <w:bidi w:val="0"/>
+        <w:adjustRightInd w:val="0"/>
+        <w:snapToGrid w:val="0"/>
+        <w:spacing w:line="400" w:lineRule="atLeast"/>
+        <w:ind w:right="0" w:rightChars="0"/>
+        <w:jc w:val="both"/>
+        <w:textAlignment w:val="auto"/>
+        <w:outlineLvl w:val="9"/>
+        <w:rPr>
+          <w:rFonts w:hint="default"/>
+        </w:rPr>
+      </w:pPr>
+      <w:r>
+        <w:rPr>
+          <w:rFonts w:hint="default"/>
+        </w:rPr>
+        <w:t>说明：担保人可以获取所有未处理的请求。</w:t>
       </w:r>
     </w:p>
     <w:p>
@@ -15138,14 +15238,6 @@
       </w:tr>
       <w:tr>
         <w:tblPrEx>
-          <w:tblBorders>
-            <w:top w:val="single" w:color="auto" w:sz="4" w:space="0"/>
-            <w:left w:val="single" w:color="auto" w:sz="4" w:space="0"/>
-            <w:bottom w:val="single" w:color="auto" w:sz="4" w:space="0"/>
-            <w:right w:val="single" w:color="auto" w:sz="4" w:space="0"/>
-            <w:insideH w:val="single" w:color="auto" w:sz="4" w:space="0"/>
-            <w:insideV w:val="single" w:color="auto" w:sz="4" w:space="0"/>
-          </w:tblBorders>
           <w:tblLayout w:type="fixed"/>
         </w:tblPrEx>
         <w:tc>
@@ -15187,7 +15279,7 @@
               <w:rPr>
                 <w:vertAlign w:val="baseline"/>
               </w:rPr>
-              <w:t>id</w:t>
+              <w:t>无</w:t>
             </w:r>
           </w:p>
         </w:tc>
@@ -15227,103 +15319,7 @@
               <w:rPr>
                 <w:vertAlign w:val="baseline"/>
               </w:rPr>
-              <w:t>请求的id</w:t>
-            </w:r>
-          </w:p>
-        </w:tc>
-      </w:tr>
-      <w:tr>
-        <w:tblPrEx>
-          <w:tblBorders>
-            <w:top w:val="single" w:color="auto" w:sz="4" w:space="0"/>
-            <w:left w:val="single" w:color="auto" w:sz="4" w:space="0"/>
-            <w:bottom w:val="single" w:color="auto" w:sz="4" w:space="0"/>
-            <w:right w:val="single" w:color="auto" w:sz="4" w:space="0"/>
-            <w:insideH w:val="single" w:color="auto" w:sz="4" w:space="0"/>
-            <w:insideV w:val="single" w:color="auto" w:sz="4" w:space="0"/>
-          </w:tblBorders>
-          <w:tblLayout w:type="fixed"/>
-        </w:tblPrEx>
-        <w:tc>
-          <w:tcPr>
-            <w:tcW w:w="2147" w:type="dxa"/>
-          </w:tcPr>
-          <w:p>
-            <w:pPr>
-              <w:keepNext w:val="0"/>
-              <w:keepLines w:val="0"/>
-              <w:pageBreakBefore w:val="0"/>
-              <w:widowControl w:val="0"/>
-              <w:numPr>
-                <w:ilvl w:val="0"/>
-                <w:numId w:val="0"/>
-              </w:numPr>
-              <w:tabs>
-                <w:tab w:val="left" w:pos="546"/>
-              </w:tabs>
-              <w:kinsoku/>
-              <w:wordWrap/>
-              <w:overflowPunct/>
-              <w:topLinePunct w:val="0"/>
-              <w:autoSpaceDE/>
-              <w:autoSpaceDN/>
-              <w:bidi w:val="0"/>
-              <w:adjustRightInd w:val="0"/>
-              <w:snapToGrid w:val="0"/>
-              <w:spacing w:line="400" w:lineRule="atLeast"/>
-              <w:ind w:right="0" w:rightChars="0"/>
-              <w:jc w:val="both"/>
-              <w:textAlignment w:val="auto"/>
-              <w:outlineLvl w:val="9"/>
-              <w:rPr>
-                <w:vertAlign w:val="baseline"/>
-              </w:rPr>
-            </w:pPr>
-            <w:r>
-              <w:rPr>
-                <w:vertAlign w:val="baseline"/>
-              </w:rPr>
-              <w:t>action</w:t>
-            </w:r>
-          </w:p>
-        </w:tc>
-        <w:tc>
-          <w:tcPr>
-            <w:tcW w:w="6375" w:type="dxa"/>
-          </w:tcPr>
-          <w:p>
-            <w:pPr>
-              <w:keepNext w:val="0"/>
-              <w:keepLines w:val="0"/>
-              <w:pageBreakBefore w:val="0"/>
-              <w:widowControl w:val="0"/>
-              <w:numPr>
-                <w:ilvl w:val="0"/>
-                <w:numId w:val="0"/>
-              </w:numPr>
-              <w:kinsoku/>
-              <w:wordWrap/>
-              <w:overflowPunct/>
-              <w:topLinePunct w:val="0"/>
-              <w:autoSpaceDE/>
-              <w:autoSpaceDN/>
-              <w:bidi w:val="0"/>
-              <w:adjustRightInd w:val="0"/>
-              <w:snapToGrid w:val="0"/>
-              <w:spacing w:line="400" w:lineRule="atLeast"/>
-              <w:ind w:right="0" w:rightChars="0"/>
-              <w:jc w:val="both"/>
-              <w:textAlignment w:val="auto"/>
-              <w:outlineLvl w:val="9"/>
-              <w:rPr>
-                <w:vertAlign w:val="baseline"/>
-              </w:rPr>
-            </w:pPr>
-            <w:r>
-              <w:rPr>
-                <w:vertAlign w:val="baseline"/>
-              </w:rPr>
-              <w:t>处理动作，数字，0代表拒绝，1代表同意</w:t>
+              <w:t>无</w:t>
             </w:r>
           </w:p>
         </w:tc>
@@ -15355,7 +15351,76 @@
         <w:outlineLvl w:val="9"/>
       </w:pPr>
       <w:r>
-        <w:t>处理成功：“code”:0</w:t>
+        <w:t>获取成功：</w:t>
+      </w:r>
+    </w:p>
+    <w:p>
+      <w:pPr>
+        <w:keepNext w:val="0"/>
+        <w:keepLines w:val="0"/>
+        <w:pageBreakBefore w:val="0"/>
+        <w:widowControl w:val="0"/>
+        <w:numPr>
+          <w:ilvl w:val="0"/>
+          <w:numId w:val="0"/>
+        </w:numPr>
+        <w:kinsoku/>
+        <w:wordWrap/>
+        <w:overflowPunct/>
+        <w:topLinePunct w:val="0"/>
+        <w:autoSpaceDE/>
+        <w:autoSpaceDN/>
+        <w:bidi w:val="0"/>
+        <w:adjustRightInd w:val="0"/>
+        <w:snapToGrid w:val="0"/>
+        <w:spacing w:line="400" w:lineRule="atLeast"/>
+        <w:ind w:right="0" w:rightChars="0"/>
+        <w:jc w:val="both"/>
+        <w:textAlignment w:val="auto"/>
+        <w:outlineLvl w:val="9"/>
+      </w:pPr>
+      <w:r>
+        <w:drawing>
+          <wp:inline distT="0" distB="0" distL="114300" distR="114300">
+            <wp:extent cx="2768600" cy="3590290"/>
+            <wp:effectExtent l="0" t="0" r="0" b="16510"/>
+            <wp:docPr id="33" name="图片 9"/>
+            <wp:cNvGraphicFramePr>
+              <a:graphicFrameLocks xmlns:a="http://schemas.openxmlformats.org/drawingml/2006/main" noChangeAspect="1"/>
+            </wp:cNvGraphicFramePr>
+            <a:graphic xmlns:a="http://schemas.openxmlformats.org/drawingml/2006/main">
+              <a:graphicData uri="http://schemas.openxmlformats.org/drawingml/2006/picture">
+                <pic:pic xmlns:pic="http://schemas.openxmlformats.org/drawingml/2006/picture">
+                  <pic:nvPicPr>
+                    <pic:cNvPr id="33" name="图片 9"/>
+                    <pic:cNvPicPr>
+                      <a:picLocks noChangeAspect="1"/>
+                    </pic:cNvPicPr>
+                  </pic:nvPicPr>
+                  <pic:blipFill>
+                    <a:blip r:embed="rId41"/>
+                    <a:stretch>
+                      <a:fillRect/>
+                    </a:stretch>
+                  </pic:blipFill>
+                  <pic:spPr>
+                    <a:xfrm>
+                      <a:off x="0" y="0"/>
+                      <a:ext cx="2768600" cy="3590290"/>
+                    </a:xfrm>
+                    <a:prstGeom prst="rect">
+                      <a:avLst/>
+                    </a:prstGeom>
+                    <a:noFill/>
+                    <a:ln w="9525">
+                      <a:noFill/>
+                    </a:ln>
+                  </pic:spPr>
+                </pic:pic>
+              </a:graphicData>
+            </a:graphic>
+          </wp:inline>
+        </w:drawing>
       </w:r>
     </w:p>
     <w:p>
@@ -15391,9 +15456,9 @@
       <w:pPr>
         <w:pStyle w:val="3"/>
       </w:pPr>
-      <w:bookmarkStart w:id="26" w:name="_Toc473164998"/>
-      <w:r>
-        <w:t>冻结工资卡</w:t>
+      <w:bookmarkStart w:id="26" w:name="_Toc1232663811"/>
+      <w:r>
+        <w:t>处理担保请求</w:t>
       </w:r>
       <w:bookmarkEnd w:id="26"/>
     </w:p>
@@ -15429,7 +15494,7 @@
         <w:rPr>
           <w:rFonts w:hint="eastAsia"/>
         </w:rPr>
-        <w:t>/guarantor/freeze</w:t>
+        <w:t>/guarantor/handleRequest</w:t>
       </w:r>
     </w:p>
     <w:p>
@@ -15487,7 +15552,7 @@
         <w:outlineLvl w:val="9"/>
       </w:pPr>
       <w:r>
-        <w:t>说明：冻结指定用户的工资卡</w:t>
+        <w:t>说明：担保人获得所有未处理的担保请求之后可以选择同意/拒绝请求。</w:t>
       </w:r>
     </w:p>
     <w:p>
@@ -15680,6 +15745,491 @@
               <w:rPr>
                 <w:vertAlign w:val="baseline"/>
               </w:rPr>
+              <w:t>id</w:t>
+            </w:r>
+          </w:p>
+        </w:tc>
+        <w:tc>
+          <w:tcPr>
+            <w:tcW w:w="6375" w:type="dxa"/>
+          </w:tcPr>
+          <w:p>
+            <w:pPr>
+              <w:keepNext w:val="0"/>
+              <w:keepLines w:val="0"/>
+              <w:pageBreakBefore w:val="0"/>
+              <w:widowControl w:val="0"/>
+              <w:numPr>
+                <w:ilvl w:val="0"/>
+                <w:numId w:val="0"/>
+              </w:numPr>
+              <w:kinsoku/>
+              <w:wordWrap/>
+              <w:overflowPunct/>
+              <w:topLinePunct w:val="0"/>
+              <w:autoSpaceDE/>
+              <w:autoSpaceDN/>
+              <w:bidi w:val="0"/>
+              <w:adjustRightInd w:val="0"/>
+              <w:snapToGrid w:val="0"/>
+              <w:spacing w:line="400" w:lineRule="atLeast"/>
+              <w:ind w:right="0" w:rightChars="0"/>
+              <w:jc w:val="both"/>
+              <w:textAlignment w:val="auto"/>
+              <w:outlineLvl w:val="9"/>
+              <w:rPr>
+                <w:vertAlign w:val="baseline"/>
+              </w:rPr>
+            </w:pPr>
+            <w:r>
+              <w:rPr>
+                <w:vertAlign w:val="baseline"/>
+              </w:rPr>
+              <w:t>请求的id</w:t>
+            </w:r>
+          </w:p>
+        </w:tc>
+      </w:tr>
+      <w:tr>
+        <w:tblPrEx>
+          <w:tblBorders>
+            <w:top w:val="single" w:color="auto" w:sz="4" w:space="0"/>
+            <w:left w:val="single" w:color="auto" w:sz="4" w:space="0"/>
+            <w:bottom w:val="single" w:color="auto" w:sz="4" w:space="0"/>
+            <w:right w:val="single" w:color="auto" w:sz="4" w:space="0"/>
+            <w:insideH w:val="single" w:color="auto" w:sz="4" w:space="0"/>
+            <w:insideV w:val="single" w:color="auto" w:sz="4" w:space="0"/>
+          </w:tblBorders>
+          <w:tblLayout w:type="fixed"/>
+        </w:tblPrEx>
+        <w:tc>
+          <w:tcPr>
+            <w:tcW w:w="2147" w:type="dxa"/>
+          </w:tcPr>
+          <w:p>
+            <w:pPr>
+              <w:keepNext w:val="0"/>
+              <w:keepLines w:val="0"/>
+              <w:pageBreakBefore w:val="0"/>
+              <w:widowControl w:val="0"/>
+              <w:numPr>
+                <w:ilvl w:val="0"/>
+                <w:numId w:val="0"/>
+              </w:numPr>
+              <w:tabs>
+                <w:tab w:val="left" w:pos="546"/>
+              </w:tabs>
+              <w:kinsoku/>
+              <w:wordWrap/>
+              <w:overflowPunct/>
+              <w:topLinePunct w:val="0"/>
+              <w:autoSpaceDE/>
+              <w:autoSpaceDN/>
+              <w:bidi w:val="0"/>
+              <w:adjustRightInd w:val="0"/>
+              <w:snapToGrid w:val="0"/>
+              <w:spacing w:line="400" w:lineRule="atLeast"/>
+              <w:ind w:right="0" w:rightChars="0"/>
+              <w:jc w:val="both"/>
+              <w:textAlignment w:val="auto"/>
+              <w:outlineLvl w:val="9"/>
+              <w:rPr>
+                <w:vertAlign w:val="baseline"/>
+              </w:rPr>
+            </w:pPr>
+            <w:r>
+              <w:rPr>
+                <w:vertAlign w:val="baseline"/>
+              </w:rPr>
+              <w:t>action</w:t>
+            </w:r>
+          </w:p>
+        </w:tc>
+        <w:tc>
+          <w:tcPr>
+            <w:tcW w:w="6375" w:type="dxa"/>
+          </w:tcPr>
+          <w:p>
+            <w:pPr>
+              <w:keepNext w:val="0"/>
+              <w:keepLines w:val="0"/>
+              <w:pageBreakBefore w:val="0"/>
+              <w:widowControl w:val="0"/>
+              <w:numPr>
+                <w:ilvl w:val="0"/>
+                <w:numId w:val="0"/>
+              </w:numPr>
+              <w:kinsoku/>
+              <w:wordWrap/>
+              <w:overflowPunct/>
+              <w:topLinePunct w:val="0"/>
+              <w:autoSpaceDE/>
+              <w:autoSpaceDN/>
+              <w:bidi w:val="0"/>
+              <w:adjustRightInd w:val="0"/>
+              <w:snapToGrid w:val="0"/>
+              <w:spacing w:line="400" w:lineRule="atLeast"/>
+              <w:ind w:right="0" w:rightChars="0"/>
+              <w:jc w:val="both"/>
+              <w:textAlignment w:val="auto"/>
+              <w:outlineLvl w:val="9"/>
+              <w:rPr>
+                <w:vertAlign w:val="baseline"/>
+              </w:rPr>
+            </w:pPr>
+            <w:r>
+              <w:rPr>
+                <w:vertAlign w:val="baseline"/>
+              </w:rPr>
+              <w:t>处理动作，数字，0代表拒绝，1代表同意</w:t>
+            </w:r>
+          </w:p>
+        </w:tc>
+      </w:tr>
+    </w:tbl>
+    <w:p>
+      <w:pPr>
+        <w:keepNext w:val="0"/>
+        <w:keepLines w:val="0"/>
+        <w:pageBreakBefore w:val="0"/>
+        <w:widowControl w:val="0"/>
+        <w:numPr>
+          <w:ilvl w:val="0"/>
+          <w:numId w:val="0"/>
+        </w:numPr>
+        <w:kinsoku/>
+        <w:wordWrap/>
+        <w:overflowPunct/>
+        <w:topLinePunct w:val="0"/>
+        <w:autoSpaceDE/>
+        <w:autoSpaceDN/>
+        <w:bidi w:val="0"/>
+        <w:adjustRightInd w:val="0"/>
+        <w:snapToGrid w:val="0"/>
+        <w:spacing w:line="400" w:lineRule="atLeast"/>
+        <w:ind w:right="0" w:rightChars="0"/>
+        <w:jc w:val="both"/>
+        <w:textAlignment w:val="auto"/>
+        <w:outlineLvl w:val="9"/>
+      </w:pPr>
+      <w:r>
+        <w:t>处理成功：“code”:0</w:t>
+      </w:r>
+    </w:p>
+    <w:p>
+      <w:pPr>
+        <w:keepNext w:val="0"/>
+        <w:keepLines w:val="0"/>
+        <w:pageBreakBefore w:val="0"/>
+        <w:widowControl w:val="0"/>
+        <w:numPr>
+          <w:ilvl w:val="0"/>
+          <w:numId w:val="0"/>
+        </w:numPr>
+        <w:kinsoku/>
+        <w:wordWrap/>
+        <w:overflowPunct/>
+        <w:topLinePunct w:val="0"/>
+        <w:autoSpaceDE/>
+        <w:autoSpaceDN/>
+        <w:bidi w:val="0"/>
+        <w:adjustRightInd w:val="0"/>
+        <w:snapToGrid w:val="0"/>
+        <w:spacing w:line="400" w:lineRule="atLeast"/>
+        <w:ind w:right="0" w:rightChars="0"/>
+        <w:jc w:val="both"/>
+        <w:textAlignment w:val="auto"/>
+        <w:outlineLvl w:val="9"/>
+      </w:pPr>
+      <w:r>
+        <w:t>其他服务器错误：“code”:1</w:t>
+      </w:r>
+    </w:p>
+    <w:p>
+      <w:pPr>
+        <w:pStyle w:val="3"/>
+      </w:pPr>
+      <w:bookmarkStart w:id="27" w:name="_Toc605928868"/>
+      <w:r>
+        <w:t>冻结工资卡</w:t>
+      </w:r>
+      <w:bookmarkEnd w:id="27"/>
+    </w:p>
+    <w:p>
+      <w:pPr>
+        <w:keepNext w:val="0"/>
+        <w:keepLines w:val="0"/>
+        <w:pageBreakBefore w:val="0"/>
+        <w:widowControl w:val="0"/>
+        <w:numPr>
+          <w:ilvl w:val="0"/>
+          <w:numId w:val="0"/>
+        </w:numPr>
+        <w:kinsoku/>
+        <w:wordWrap/>
+        <w:overflowPunct/>
+        <w:topLinePunct w:val="0"/>
+        <w:autoSpaceDE/>
+        <w:autoSpaceDN/>
+        <w:bidi w:val="0"/>
+        <w:adjustRightInd w:val="0"/>
+        <w:snapToGrid w:val="0"/>
+        <w:spacing w:line="400" w:lineRule="atLeast"/>
+        <w:ind w:right="0" w:rightChars="0"/>
+        <w:jc w:val="both"/>
+        <w:textAlignment w:val="auto"/>
+        <w:outlineLvl w:val="9"/>
+      </w:pPr>
+      <w:r>
+        <w:t>URL：</w:t>
+      </w:r>
+      <w:r>
+        <w:rPr>
+          <w:rFonts w:hint="eastAsia"/>
+        </w:rPr>
+        <w:t>/guarantor/freeze</w:t>
+      </w:r>
+    </w:p>
+    <w:p>
+      <w:pPr>
+        <w:keepNext w:val="0"/>
+        <w:keepLines w:val="0"/>
+        <w:pageBreakBefore w:val="0"/>
+        <w:widowControl w:val="0"/>
+        <w:numPr>
+          <w:ilvl w:val="0"/>
+          <w:numId w:val="0"/>
+        </w:numPr>
+        <w:kinsoku/>
+        <w:wordWrap/>
+        <w:overflowPunct/>
+        <w:topLinePunct w:val="0"/>
+        <w:autoSpaceDE/>
+        <w:autoSpaceDN/>
+        <w:bidi w:val="0"/>
+        <w:adjustRightInd w:val="0"/>
+        <w:snapToGrid w:val="0"/>
+        <w:spacing w:line="400" w:lineRule="atLeast"/>
+        <w:ind w:right="0" w:rightChars="0"/>
+        <w:jc w:val="both"/>
+        <w:textAlignment w:val="auto"/>
+        <w:outlineLvl w:val="9"/>
+      </w:pPr>
+      <w:r>
+        <w:t>HTTP：POST</w:t>
+      </w:r>
+    </w:p>
+    <w:p>
+      <w:pPr>
+        <w:keepNext w:val="0"/>
+        <w:keepLines w:val="0"/>
+        <w:pageBreakBefore w:val="0"/>
+        <w:widowControl w:val="0"/>
+        <w:numPr>
+          <w:ilvl w:val="0"/>
+          <w:numId w:val="0"/>
+        </w:numPr>
+        <w:kinsoku/>
+        <w:wordWrap/>
+        <w:overflowPunct/>
+        <w:topLinePunct w:val="0"/>
+        <w:autoSpaceDE/>
+        <w:autoSpaceDN/>
+        <w:bidi w:val="0"/>
+        <w:adjustRightInd w:val="0"/>
+        <w:snapToGrid w:val="0"/>
+        <w:spacing w:line="400" w:lineRule="atLeast"/>
+        <w:ind w:right="0" w:rightChars="0"/>
+        <w:jc w:val="both"/>
+        <w:textAlignment w:val="auto"/>
+        <w:outlineLvl w:val="9"/>
+      </w:pPr>
+      <w:r>
+        <w:t>说明：冻结指定用户的工资卡</w:t>
+      </w:r>
+    </w:p>
+    <w:p>
+      <w:pPr>
+        <w:keepNext w:val="0"/>
+        <w:keepLines w:val="0"/>
+        <w:pageBreakBefore w:val="0"/>
+        <w:widowControl w:val="0"/>
+        <w:numPr>
+          <w:ilvl w:val="0"/>
+          <w:numId w:val="0"/>
+        </w:numPr>
+        <w:kinsoku/>
+        <w:wordWrap/>
+        <w:overflowPunct/>
+        <w:topLinePunct w:val="0"/>
+        <w:autoSpaceDE/>
+        <w:autoSpaceDN/>
+        <w:bidi w:val="0"/>
+        <w:adjustRightInd w:val="0"/>
+        <w:snapToGrid w:val="0"/>
+        <w:spacing w:line="400" w:lineRule="atLeast"/>
+        <w:ind w:right="0" w:rightChars="0"/>
+        <w:jc w:val="both"/>
+        <w:textAlignment w:val="auto"/>
+        <w:outlineLvl w:val="9"/>
+      </w:pPr>
+      <w:r>
+        <w:t>接受参数：</w:t>
+      </w:r>
+    </w:p>
+    <w:tbl>
+      <w:tblPr>
+        <w:tblStyle w:val="8"/>
+        <w:tblW w:w="8522" w:type="dxa"/>
+        <w:tblInd w:w="0" w:type="dxa"/>
+        <w:tblBorders>
+          <w:top w:val="single" w:color="auto" w:sz="4" w:space="0"/>
+          <w:left w:val="single" w:color="auto" w:sz="4" w:space="0"/>
+          <w:bottom w:val="single" w:color="auto" w:sz="4" w:space="0"/>
+          <w:right w:val="single" w:color="auto" w:sz="4" w:space="0"/>
+          <w:insideH w:val="single" w:color="auto" w:sz="4" w:space="0"/>
+          <w:insideV w:val="single" w:color="auto" w:sz="4" w:space="0"/>
+        </w:tblBorders>
+        <w:tblLayout w:type="fixed"/>
+        <w:tblCellMar>
+          <w:top w:w="0" w:type="dxa"/>
+          <w:left w:w="108" w:type="dxa"/>
+          <w:bottom w:w="0" w:type="dxa"/>
+          <w:right w:w="108" w:type="dxa"/>
+        </w:tblCellMar>
+      </w:tblPr>
+      <w:tblGrid>
+        <w:gridCol w:w="2147"/>
+        <w:gridCol w:w="6375"/>
+      </w:tblGrid>
+      <w:tr>
+        <w:tblPrEx>
+          <w:tblLayout w:type="fixed"/>
+        </w:tblPrEx>
+        <w:tc>
+          <w:tcPr>
+            <w:tcW w:w="2147" w:type="dxa"/>
+          </w:tcPr>
+          <w:p>
+            <w:pPr>
+              <w:keepNext w:val="0"/>
+              <w:keepLines w:val="0"/>
+              <w:pageBreakBefore w:val="0"/>
+              <w:widowControl w:val="0"/>
+              <w:numPr>
+                <w:ilvl w:val="0"/>
+                <w:numId w:val="0"/>
+              </w:numPr>
+              <w:kinsoku/>
+              <w:wordWrap/>
+              <w:overflowPunct/>
+              <w:topLinePunct w:val="0"/>
+              <w:autoSpaceDE/>
+              <w:autoSpaceDN/>
+              <w:bidi w:val="0"/>
+              <w:adjustRightInd w:val="0"/>
+              <w:snapToGrid w:val="0"/>
+              <w:spacing w:line="400" w:lineRule="atLeast"/>
+              <w:ind w:right="0" w:rightChars="0"/>
+              <w:jc w:val="both"/>
+              <w:textAlignment w:val="auto"/>
+              <w:outlineLvl w:val="9"/>
+              <w:rPr>
+                <w:vertAlign w:val="baseline"/>
+              </w:rPr>
+            </w:pPr>
+            <w:r>
+              <w:rPr>
+                <w:vertAlign w:val="baseline"/>
+              </w:rPr>
+              <w:t>参数名</w:t>
+            </w:r>
+          </w:p>
+        </w:tc>
+        <w:tc>
+          <w:tcPr>
+            <w:tcW w:w="6375" w:type="dxa"/>
+          </w:tcPr>
+          <w:p>
+            <w:pPr>
+              <w:keepNext w:val="0"/>
+              <w:keepLines w:val="0"/>
+              <w:pageBreakBefore w:val="0"/>
+              <w:widowControl w:val="0"/>
+              <w:numPr>
+                <w:ilvl w:val="0"/>
+                <w:numId w:val="0"/>
+              </w:numPr>
+              <w:kinsoku/>
+              <w:wordWrap/>
+              <w:overflowPunct/>
+              <w:topLinePunct w:val="0"/>
+              <w:autoSpaceDE/>
+              <w:autoSpaceDN/>
+              <w:bidi w:val="0"/>
+              <w:adjustRightInd w:val="0"/>
+              <w:snapToGrid w:val="0"/>
+              <w:spacing w:line="400" w:lineRule="atLeast"/>
+              <w:ind w:right="0" w:rightChars="0"/>
+              <w:jc w:val="both"/>
+              <w:textAlignment w:val="auto"/>
+              <w:outlineLvl w:val="9"/>
+              <w:rPr>
+                <w:vertAlign w:val="baseline"/>
+              </w:rPr>
+            </w:pPr>
+            <w:r>
+              <w:rPr>
+                <w:vertAlign w:val="baseline"/>
+              </w:rPr>
+              <w:t>要求</w:t>
+            </w:r>
+          </w:p>
+        </w:tc>
+      </w:tr>
+      <w:tr>
+        <w:tblPrEx>
+          <w:tblLayout w:type="fixed"/>
+        </w:tblPrEx>
+        <w:tc>
+          <w:tcPr>
+            <w:tcW w:w="2147" w:type="dxa"/>
+          </w:tcPr>
+          <w:p>
+            <w:pPr>
+              <w:keepNext w:val="0"/>
+              <w:keepLines w:val="0"/>
+              <w:pageBreakBefore w:val="0"/>
+              <w:widowControl w:val="0"/>
+              <w:numPr>
+                <w:ilvl w:val="0"/>
+                <w:numId w:val="0"/>
+              </w:numPr>
+              <w:tabs>
+                <w:tab w:val="left" w:pos="546"/>
+              </w:tabs>
+              <w:kinsoku/>
+              <w:wordWrap/>
+              <w:overflowPunct/>
+              <w:topLinePunct w:val="0"/>
+              <w:autoSpaceDE/>
+              <w:autoSpaceDN/>
+              <w:bidi w:val="0"/>
+              <w:adjustRightInd w:val="0"/>
+              <w:snapToGrid w:val="0"/>
+              <w:spacing w:line="400" w:lineRule="atLeast"/>
+              <w:ind w:right="0" w:rightChars="0"/>
+              <w:jc w:val="both"/>
+              <w:textAlignment w:val="auto"/>
+              <w:outlineLvl w:val="9"/>
+              <w:rPr>
+                <w:vertAlign w:val="baseline"/>
+              </w:rPr>
+            </w:pPr>
+            <w:r>
+              <w:rPr>
+                <w:vertAlign w:val="baseline"/>
+              </w:rPr>
               <w:t>userId</w:t>
             </w:r>
           </w:p>
@@ -15799,7 +16349,7 @@
                     </pic:cNvPicPr>
                   </pic:nvPicPr>
                   <pic:blipFill>
-                    <a:blip r:embed="rId41"/>
+                    <a:blip r:embed="rId42"/>
                     <a:stretch>
                       <a:fillRect/>
                     </a:stretch>
@@ -15897,7 +16447,7 @@
                     </pic:cNvPicPr>
                   </pic:nvPicPr>
                   <pic:blipFill>
-                    <a:blip r:embed="rId42"/>
+                    <a:blip r:embed="rId43"/>
                     <a:stretch>
                       <a:fillRect/>
                     </a:stretch>
@@ -15955,11 +16505,11 @@
       <w:pPr>
         <w:pStyle w:val="3"/>
       </w:pPr>
-      <w:bookmarkStart w:id="27" w:name="_Toc352176545"/>
+      <w:bookmarkStart w:id="28" w:name="_Toc479030402"/>
       <w:r>
         <w:t>解冻工资卡</w:t>
       </w:r>
-      <w:bookmarkEnd w:id="27"/>
+      <w:bookmarkEnd w:id="28"/>
     </w:p>
     <w:p>
       <w:pPr>
@@ -16215,14 +16765,6 @@
       </w:tr>
       <w:tr>
         <w:tblPrEx>
-          <w:tblBorders>
-            <w:top w:val="single" w:color="auto" w:sz="4" w:space="0"/>
-            <w:left w:val="single" w:color="auto" w:sz="4" w:space="0"/>
-            <w:bottom w:val="single" w:color="auto" w:sz="4" w:space="0"/>
-            <w:right w:val="single" w:color="auto" w:sz="4" w:space="0"/>
-            <w:insideH w:val="single" w:color="auto" w:sz="4" w:space="0"/>
-            <w:insideV w:val="single" w:color="auto" w:sz="4" w:space="0"/>
-          </w:tblBorders>
           <w:tblLayout w:type="fixed"/>
         </w:tblPrEx>
         <w:tc>
@@ -16383,7 +16925,7 @@
                     </pic:cNvPicPr>
                   </pic:nvPicPr>
                   <pic:blipFill>
-                    <a:blip r:embed="rId43"/>
+                    <a:blip r:embed="rId44"/>
                     <a:stretch>
                       <a:fillRect/>
                     </a:stretch>
@@ -16481,7 +17023,7 @@
                     </pic:cNvPicPr>
                   </pic:nvPicPr>
                   <pic:blipFill>
-                    <a:blip r:embed="rId43"/>
+                    <a:blip r:embed="rId44"/>
                     <a:stretch>
                       <a:fillRect/>
                     </a:stretch>
@@ -16534,8 +17076,6 @@
       <w:r>
         <w:t>其他服务器错误：“code”:1</w:t>
       </w:r>
-      <w:bookmarkStart w:id="33" w:name="_GoBack"/>
-      <w:bookmarkEnd w:id="33"/>
     </w:p>
     <w:p>
       <w:pPr>
@@ -16546,21 +17086,21 @@
         </w:numPr>
         <w:ind w:left="0" w:leftChars="0" w:firstLine="420" w:firstLineChars="0"/>
       </w:pPr>
-      <w:bookmarkStart w:id="28" w:name="_Toc566260683"/>
+      <w:bookmarkStart w:id="29" w:name="_Toc147773811"/>
       <w:r>
         <w:t>管理员模块</w:t>
       </w:r>
-      <w:bookmarkEnd w:id="28"/>
+      <w:bookmarkEnd w:id="29"/>
     </w:p>
     <w:p>
       <w:pPr>
         <w:pStyle w:val="3"/>
       </w:pPr>
-      <w:bookmarkStart w:id="29" w:name="_Toc1643259324"/>
+      <w:bookmarkStart w:id="30" w:name="_Toc1143345545"/>
       <w:r>
         <w:t>获取所有用户的资料</w:t>
       </w:r>
-      <w:bookmarkEnd w:id="29"/>
+      <w:bookmarkEnd w:id="30"/>
     </w:p>
     <w:p>
       <w:pPr>
@@ -16964,7 +17504,7 @@
                     </pic:cNvPicPr>
                   </pic:nvPicPr>
                   <pic:blipFill>
-                    <a:blip r:embed="rId44"/>
+                    <a:blip r:embed="rId45"/>
                     <a:stretch>
                       <a:fillRect/>
                     </a:stretch>
@@ -17022,11 +17562,11 @@
       <w:pPr>
         <w:pStyle w:val="3"/>
       </w:pPr>
-      <w:bookmarkStart w:id="30" w:name="_Toc1619758048"/>
+      <w:bookmarkStart w:id="31" w:name="_Toc524901459"/>
       <w:r>
         <w:t>获取所有的请求/产品</w:t>
       </w:r>
-      <w:bookmarkEnd w:id="30"/>
+      <w:bookmarkEnd w:id="31"/>
     </w:p>
     <w:p>
       <w:pPr>
@@ -17424,7 +17964,7 @@
                     </pic:cNvPicPr>
                   </pic:nvPicPr>
                   <pic:blipFill>
-                    <a:blip r:embed="rId45"/>
+                    <a:blip r:embed="rId46"/>
                     <a:stretch>
                       <a:fillRect/>
                     </a:stretch>
@@ -17487,11 +18027,11 @@
         </w:numPr>
         <w:ind w:left="0" w:leftChars="0" w:firstLine="420" w:firstLineChars="0"/>
       </w:pPr>
-      <w:bookmarkStart w:id="31" w:name="_Toc1770803364"/>
+      <w:bookmarkStart w:id="32" w:name="_Toc155999537"/>
       <w:r>
         <w:t>平台模块</w:t>
       </w:r>
-      <w:bookmarkEnd w:id="31"/>
+      <w:bookmarkEnd w:id="32"/>
     </w:p>
     <w:p>
       <w:pPr>
@@ -17502,11 +18042,11 @@
         </w:numPr>
         <w:ind w:left="0" w:leftChars="0" w:firstLine="420" w:firstLineChars="0"/>
       </w:pPr>
-      <w:bookmarkStart w:id="32" w:name="_Toc2063758622"/>
+      <w:bookmarkStart w:id="33" w:name="_Toc1954169019"/>
       <w:r>
         <w:t>修订日志</w:t>
       </w:r>
-      <w:bookmarkEnd w:id="32"/>
+      <w:bookmarkEnd w:id="33"/>
     </w:p>
     <w:tbl>
       <w:tblPr>

--- a/时不我贷HTTP接口文档.docx
+++ b/时不我贷HTTP接口文档.docx
@@ -156,7 +156,7 @@
         <w:fldChar w:fldCharType="begin"/>
       </w:r>
       <w:r>
-        <w:instrText xml:space="preserve"> HYPERLINK \l _Toc1026504229 </w:instrText>
+        <w:instrText xml:space="preserve"> HYPERLINK \l _Toc1637822957 </w:instrText>
       </w:r>
       <w:r>
         <w:fldChar w:fldCharType="separate"/>
@@ -177,7 +177,7 @@
         <w:fldChar w:fldCharType="begin"/>
       </w:r>
       <w:r>
-        <w:instrText xml:space="preserve"> PAGEREF _Toc1026504229 </w:instrText>
+        <w:instrText xml:space="preserve"> PAGEREF _Toc1637822957 </w:instrText>
       </w:r>
       <w:r>
         <w:fldChar w:fldCharType="separate"/>
@@ -203,7 +203,7 @@
         <w:fldChar w:fldCharType="begin"/>
       </w:r>
       <w:r>
-        <w:instrText xml:space="preserve"> HYPERLINK \l _Toc1720440452 </w:instrText>
+        <w:instrText xml:space="preserve"> HYPERLINK \l _Toc445051053 </w:instrText>
       </w:r>
       <w:r>
         <w:fldChar w:fldCharType="separate"/>
@@ -224,7 +224,7 @@
         <w:fldChar w:fldCharType="begin"/>
       </w:r>
       <w:r>
-        <w:instrText xml:space="preserve"> PAGEREF _Toc1720440452 </w:instrText>
+        <w:instrText xml:space="preserve"> PAGEREF _Toc445051053 </w:instrText>
       </w:r>
       <w:r>
         <w:fldChar w:fldCharType="separate"/>
@@ -250,7 +250,7 @@
         <w:fldChar w:fldCharType="begin"/>
       </w:r>
       <w:r>
-        <w:instrText xml:space="preserve"> HYPERLINK \l _Toc1722853556 </w:instrText>
+        <w:instrText xml:space="preserve"> HYPERLINK \l _Toc287505270 </w:instrText>
       </w:r>
       <w:r>
         <w:fldChar w:fldCharType="separate"/>
@@ -265,7 +265,7 @@
         <w:fldChar w:fldCharType="begin"/>
       </w:r>
       <w:r>
-        <w:instrText xml:space="preserve"> PAGEREF _Toc1722853556 </w:instrText>
+        <w:instrText xml:space="preserve"> PAGEREF _Toc287505270 </w:instrText>
       </w:r>
       <w:r>
         <w:fldChar w:fldCharType="separate"/>
@@ -291,7 +291,7 @@
         <w:fldChar w:fldCharType="begin"/>
       </w:r>
       <w:r>
-        <w:instrText xml:space="preserve"> HYPERLINK \l _Toc1477703191 </w:instrText>
+        <w:instrText xml:space="preserve"> HYPERLINK \l _Toc262867140 </w:instrText>
       </w:r>
       <w:r>
         <w:fldChar w:fldCharType="separate"/>
@@ -306,7 +306,7 @@
         <w:fldChar w:fldCharType="begin"/>
       </w:r>
       <w:r>
-        <w:instrText xml:space="preserve"> PAGEREF _Toc1477703191 </w:instrText>
+        <w:instrText xml:space="preserve"> PAGEREF _Toc262867140 </w:instrText>
       </w:r>
       <w:r>
         <w:fldChar w:fldCharType="separate"/>
@@ -332,7 +332,7 @@
         <w:fldChar w:fldCharType="begin"/>
       </w:r>
       <w:r>
-        <w:instrText xml:space="preserve"> HYPERLINK \l _Toc109153582 </w:instrText>
+        <w:instrText xml:space="preserve"> HYPERLINK \l _Toc634160101 </w:instrText>
       </w:r>
       <w:r>
         <w:fldChar w:fldCharType="separate"/>
@@ -347,7 +347,7 @@
         <w:fldChar w:fldCharType="begin"/>
       </w:r>
       <w:r>
-        <w:instrText xml:space="preserve"> PAGEREF _Toc109153582 </w:instrText>
+        <w:instrText xml:space="preserve"> PAGEREF _Toc634160101 </w:instrText>
       </w:r>
       <w:r>
         <w:fldChar w:fldCharType="separate"/>
@@ -373,7 +373,7 @@
         <w:fldChar w:fldCharType="begin"/>
       </w:r>
       <w:r>
-        <w:instrText xml:space="preserve"> HYPERLINK \l _Toc593218136 </w:instrText>
+        <w:instrText xml:space="preserve"> HYPERLINK \l _Toc367477446 </w:instrText>
       </w:r>
       <w:r>
         <w:fldChar w:fldCharType="separate"/>
@@ -394,7 +394,7 @@
         <w:fldChar w:fldCharType="begin"/>
       </w:r>
       <w:r>
-        <w:instrText xml:space="preserve"> PAGEREF _Toc593218136 </w:instrText>
+        <w:instrText xml:space="preserve"> PAGEREF _Toc367477446 </w:instrText>
       </w:r>
       <w:r>
         <w:fldChar w:fldCharType="separate"/>
@@ -420,7 +420,7 @@
         <w:fldChar w:fldCharType="begin"/>
       </w:r>
       <w:r>
-        <w:instrText xml:space="preserve"> HYPERLINK \l _Toc1598122378 </w:instrText>
+        <w:instrText xml:space="preserve"> HYPERLINK \l _Toc30466150 </w:instrText>
       </w:r>
       <w:r>
         <w:fldChar w:fldCharType="separate"/>
@@ -439,7 +439,7 @@
         <w:fldChar w:fldCharType="begin"/>
       </w:r>
       <w:r>
-        <w:instrText xml:space="preserve"> PAGEREF _Toc1598122378 </w:instrText>
+        <w:instrText xml:space="preserve"> PAGEREF _Toc30466150 </w:instrText>
       </w:r>
       <w:r>
         <w:fldChar w:fldCharType="separate"/>
@@ -465,7 +465,7 @@
         <w:fldChar w:fldCharType="begin"/>
       </w:r>
       <w:r>
-        <w:instrText xml:space="preserve"> HYPERLINK \l _Toc1064834017 </w:instrText>
+        <w:instrText xml:space="preserve"> HYPERLINK \l _Toc943475064 </w:instrText>
       </w:r>
       <w:r>
         <w:fldChar w:fldCharType="separate"/>
@@ -480,7 +480,7 @@
         <w:fldChar w:fldCharType="begin"/>
       </w:r>
       <w:r>
-        <w:instrText xml:space="preserve"> PAGEREF _Toc1064834017 </w:instrText>
+        <w:instrText xml:space="preserve"> PAGEREF _Toc943475064 </w:instrText>
       </w:r>
       <w:r>
         <w:fldChar w:fldCharType="separate"/>
@@ -506,7 +506,7 @@
         <w:fldChar w:fldCharType="begin"/>
       </w:r>
       <w:r>
-        <w:instrText xml:space="preserve"> HYPERLINK \l _Toc1684093268 </w:instrText>
+        <w:instrText xml:space="preserve"> HYPERLINK \l _Toc2113634847 </w:instrText>
       </w:r>
       <w:r>
         <w:fldChar w:fldCharType="separate"/>
@@ -521,7 +521,7 @@
         <w:fldChar w:fldCharType="begin"/>
       </w:r>
       <w:r>
-        <w:instrText xml:space="preserve"> PAGEREF _Toc1684093268 </w:instrText>
+        <w:instrText xml:space="preserve"> PAGEREF _Toc2113634847 </w:instrText>
       </w:r>
       <w:r>
         <w:fldChar w:fldCharType="separate"/>
@@ -547,7 +547,7 @@
         <w:fldChar w:fldCharType="begin"/>
       </w:r>
       <w:r>
-        <w:instrText xml:space="preserve"> HYPERLINK \l _Toc721087816 </w:instrText>
+        <w:instrText xml:space="preserve"> HYPERLINK \l _Toc186384855 </w:instrText>
       </w:r>
       <w:r>
         <w:fldChar w:fldCharType="separate"/>
@@ -562,7 +562,7 @@
         <w:fldChar w:fldCharType="begin"/>
       </w:r>
       <w:r>
-        <w:instrText xml:space="preserve"> PAGEREF _Toc721087816 </w:instrText>
+        <w:instrText xml:space="preserve"> PAGEREF _Toc186384855 </w:instrText>
       </w:r>
       <w:r>
         <w:fldChar w:fldCharType="separate"/>
@@ -588,7 +588,7 @@
         <w:fldChar w:fldCharType="begin"/>
       </w:r>
       <w:r>
-        <w:instrText xml:space="preserve"> HYPERLINK \l _Toc1072703491 </w:instrText>
+        <w:instrText xml:space="preserve"> HYPERLINK \l _Toc1539100659 </w:instrText>
       </w:r>
       <w:r>
         <w:fldChar w:fldCharType="separate"/>
@@ -603,7 +603,7 @@
         <w:fldChar w:fldCharType="begin"/>
       </w:r>
       <w:r>
-        <w:instrText xml:space="preserve"> PAGEREF _Toc1072703491 </w:instrText>
+        <w:instrText xml:space="preserve"> PAGEREF _Toc1539100659 </w:instrText>
       </w:r>
       <w:r>
         <w:fldChar w:fldCharType="separate"/>
@@ -629,7 +629,7 @@
         <w:fldChar w:fldCharType="begin"/>
       </w:r>
       <w:r>
-        <w:instrText xml:space="preserve"> HYPERLINK \l _Toc802356672 </w:instrText>
+        <w:instrText xml:space="preserve"> HYPERLINK \l _Toc1224247698 </w:instrText>
       </w:r>
       <w:r>
         <w:fldChar w:fldCharType="separate"/>
@@ -650,7 +650,7 @@
         <w:fldChar w:fldCharType="begin"/>
       </w:r>
       <w:r>
-        <w:instrText xml:space="preserve"> PAGEREF _Toc802356672 </w:instrText>
+        <w:instrText xml:space="preserve"> PAGEREF _Toc1224247698 </w:instrText>
       </w:r>
       <w:r>
         <w:fldChar w:fldCharType="separate"/>
@@ -676,7 +676,7 @@
         <w:fldChar w:fldCharType="begin"/>
       </w:r>
       <w:r>
-        <w:instrText xml:space="preserve"> HYPERLINK \l _Toc1158766791 </w:instrText>
+        <w:instrText xml:space="preserve"> HYPERLINK \l _Toc890238379 </w:instrText>
       </w:r>
       <w:r>
         <w:fldChar w:fldCharType="separate"/>
@@ -691,7 +691,7 @@
         <w:fldChar w:fldCharType="begin"/>
       </w:r>
       <w:r>
-        <w:instrText xml:space="preserve"> PAGEREF _Toc1158766791 </w:instrText>
+        <w:instrText xml:space="preserve"> PAGEREF _Toc890238379 </w:instrText>
       </w:r>
       <w:r>
         <w:fldChar w:fldCharType="separate"/>
@@ -717,7 +717,7 @@
         <w:fldChar w:fldCharType="begin"/>
       </w:r>
       <w:r>
-        <w:instrText xml:space="preserve"> HYPERLINK \l _Toc2011745341 </w:instrText>
+        <w:instrText xml:space="preserve"> HYPERLINK \l _Toc717867204 </w:instrText>
       </w:r>
       <w:r>
         <w:fldChar w:fldCharType="separate"/>
@@ -732,7 +732,7 @@
         <w:fldChar w:fldCharType="begin"/>
       </w:r>
       <w:r>
-        <w:instrText xml:space="preserve"> PAGEREF _Toc2011745341 </w:instrText>
+        <w:instrText xml:space="preserve"> PAGEREF _Toc717867204 </w:instrText>
       </w:r>
       <w:r>
         <w:fldChar w:fldCharType="separate"/>
@@ -758,7 +758,7 @@
         <w:fldChar w:fldCharType="begin"/>
       </w:r>
       <w:r>
-        <w:instrText xml:space="preserve"> HYPERLINK \l _Toc1421407819 </w:instrText>
+        <w:instrText xml:space="preserve"> HYPERLINK \l _Toc630968782 </w:instrText>
       </w:r>
       <w:r>
         <w:fldChar w:fldCharType="separate"/>
@@ -773,13 +773,54 @@
         <w:fldChar w:fldCharType="begin"/>
       </w:r>
       <w:r>
-        <w:instrText xml:space="preserve"> PAGEREF _Toc1421407819 </w:instrText>
+        <w:instrText xml:space="preserve"> PAGEREF _Toc630968782 </w:instrText>
       </w:r>
       <w:r>
         <w:fldChar w:fldCharType="separate"/>
       </w:r>
       <w:r>
         <w:t>9</w:t>
+      </w:r>
+      <w:r>
+        <w:fldChar w:fldCharType="end"/>
+      </w:r>
+      <w:r>
+        <w:fldChar w:fldCharType="end"/>
+      </w:r>
+    </w:p>
+    <w:p>
+      <w:pPr>
+        <w:pStyle w:val="5"/>
+        <w:tabs>
+          <w:tab w:val="right" w:leader="dot" w:pos="8306"/>
+        </w:tabs>
+      </w:pPr>
+      <w:r>
+        <w:fldChar w:fldCharType="begin"/>
+      </w:r>
+      <w:r>
+        <w:instrText xml:space="preserve"> HYPERLINK \l _Toc418070188 </w:instrText>
+      </w:r>
+      <w:r>
+        <w:fldChar w:fldCharType="separate"/>
+      </w:r>
+      <w:r>
+        <w:t>获取用户个人资金流水</w:t>
+      </w:r>
+      <w:r>
+        <w:tab/>
+      </w:r>
+      <w:r>
+        <w:fldChar w:fldCharType="begin"/>
+      </w:r>
+      <w:r>
+        <w:instrText xml:space="preserve"> PAGEREF _Toc418070188 </w:instrText>
+      </w:r>
+      <w:r>
+        <w:fldChar w:fldCharType="separate"/>
+      </w:r>
+      <w:r>
+        <w:t>10</w:t>
       </w:r>
       <w:r>
         <w:fldChar w:fldCharType="end"/>
@@ -799,7 +840,7 @@
         <w:fldChar w:fldCharType="begin"/>
       </w:r>
       <w:r>
-        <w:instrText xml:space="preserve"> HYPERLINK \l _Toc993124705 </w:instrText>
+        <w:instrText xml:space="preserve"> HYPERLINK \l _Toc2086640379 </w:instrText>
       </w:r>
       <w:r>
         <w:fldChar w:fldCharType="separate"/>
@@ -820,13 +861,13 @@
         <w:fldChar w:fldCharType="begin"/>
       </w:r>
       <w:r>
-        <w:instrText xml:space="preserve"> PAGEREF _Toc993124705 </w:instrText>
+        <w:instrText xml:space="preserve"> PAGEREF _Toc2086640379 </w:instrText>
       </w:r>
       <w:r>
         <w:fldChar w:fldCharType="separate"/>
       </w:r>
       <w:r>
-        <w:t>10</w:t>
+        <w:t>11</w:t>
       </w:r>
       <w:r>
         <w:fldChar w:fldCharType="end"/>
@@ -846,7 +887,7 @@
         <w:fldChar w:fldCharType="begin"/>
       </w:r>
       <w:r>
-        <w:instrText xml:space="preserve"> HYPERLINK \l _Toc1204012451 </w:instrText>
+        <w:instrText xml:space="preserve"> HYPERLINK \l _Toc1756894343 </w:instrText>
       </w:r>
       <w:r>
         <w:fldChar w:fldCharType="separate"/>
@@ -861,13 +902,13 @@
         <w:fldChar w:fldCharType="begin"/>
       </w:r>
       <w:r>
-        <w:instrText xml:space="preserve"> PAGEREF _Toc1204012451 </w:instrText>
+        <w:instrText xml:space="preserve"> PAGEREF _Toc1756894343 </w:instrText>
       </w:r>
       <w:r>
         <w:fldChar w:fldCharType="separate"/>
       </w:r>
       <w:r>
-        <w:t>10</w:t>
+        <w:t>11</w:t>
       </w:r>
       <w:r>
         <w:fldChar w:fldCharType="end"/>
@@ -887,7 +928,7 @@
         <w:fldChar w:fldCharType="begin"/>
       </w:r>
       <w:r>
-        <w:instrText xml:space="preserve"> HYPERLINK \l _Toc98858276 </w:instrText>
+        <w:instrText xml:space="preserve"> HYPERLINK \l _Toc223076551 </w:instrText>
       </w:r>
       <w:r>
         <w:fldChar w:fldCharType="separate"/>
@@ -902,13 +943,13 @@
         <w:fldChar w:fldCharType="begin"/>
       </w:r>
       <w:r>
-        <w:instrText xml:space="preserve"> PAGEREF _Toc98858276 </w:instrText>
+        <w:instrText xml:space="preserve"> PAGEREF _Toc223076551 </w:instrText>
       </w:r>
       <w:r>
         <w:fldChar w:fldCharType="separate"/>
       </w:r>
       <w:r>
-        <w:t>11</w:t>
+        <w:t>12</w:t>
       </w:r>
       <w:r>
         <w:fldChar w:fldCharType="end"/>
@@ -928,7 +969,7 @@
         <w:fldChar w:fldCharType="begin"/>
       </w:r>
       <w:r>
-        <w:instrText xml:space="preserve"> HYPERLINK \l _Toc1506185601 </w:instrText>
+        <w:instrText xml:space="preserve"> HYPERLINK \l _Toc1888628642 </w:instrText>
       </w:r>
       <w:r>
         <w:fldChar w:fldCharType="separate"/>
@@ -943,13 +984,13 @@
         <w:fldChar w:fldCharType="begin"/>
       </w:r>
       <w:r>
-        <w:instrText xml:space="preserve"> PAGEREF _Toc1506185601 </w:instrText>
+        <w:instrText xml:space="preserve"> PAGEREF _Toc1888628642 </w:instrText>
       </w:r>
       <w:r>
         <w:fldChar w:fldCharType="separate"/>
       </w:r>
       <w:r>
-        <w:t>11</w:t>
+        <w:t>12</w:t>
       </w:r>
       <w:r>
         <w:fldChar w:fldCharType="end"/>
@@ -969,7 +1010,7 @@
         <w:fldChar w:fldCharType="begin"/>
       </w:r>
       <w:r>
-        <w:instrText xml:space="preserve"> HYPERLINK \l _Toc2071648818 </w:instrText>
+        <w:instrText xml:space="preserve"> HYPERLINK \l _Toc225799787 </w:instrText>
       </w:r>
       <w:r>
         <w:fldChar w:fldCharType="separate"/>
@@ -984,13 +1025,13 @@
         <w:fldChar w:fldCharType="begin"/>
       </w:r>
       <w:r>
-        <w:instrText xml:space="preserve"> PAGEREF _Toc2071648818 </w:instrText>
+        <w:instrText xml:space="preserve"> PAGEREF _Toc225799787 </w:instrText>
       </w:r>
       <w:r>
         <w:fldChar w:fldCharType="separate"/>
       </w:r>
       <w:r>
-        <w:t>12</w:t>
+        <w:t>13</w:t>
       </w:r>
       <w:r>
         <w:fldChar w:fldCharType="end"/>
@@ -1010,7 +1051,7 @@
         <w:fldChar w:fldCharType="begin"/>
       </w:r>
       <w:r>
-        <w:instrText xml:space="preserve"> HYPERLINK \l _Toc1049315315 </w:instrText>
+        <w:instrText xml:space="preserve"> HYPERLINK \l _Toc413415860 </w:instrText>
       </w:r>
       <w:r>
         <w:fldChar w:fldCharType="separate"/>
@@ -1031,13 +1072,13 @@
         <w:fldChar w:fldCharType="begin"/>
       </w:r>
       <w:r>
-        <w:instrText xml:space="preserve"> PAGEREF _Toc1049315315 </w:instrText>
+        <w:instrText xml:space="preserve"> PAGEREF _Toc413415860 </w:instrText>
       </w:r>
       <w:r>
         <w:fldChar w:fldCharType="separate"/>
       </w:r>
       <w:r>
-        <w:t>13</w:t>
+        <w:t>14</w:t>
       </w:r>
       <w:r>
         <w:fldChar w:fldCharType="end"/>
@@ -1057,7 +1098,7 @@
         <w:fldChar w:fldCharType="begin"/>
       </w:r>
       <w:r>
-        <w:instrText xml:space="preserve"> HYPERLINK \l _Toc706790041 </w:instrText>
+        <w:instrText xml:space="preserve"> HYPERLINK \l _Toc1170760975 </w:instrText>
       </w:r>
       <w:r>
         <w:fldChar w:fldCharType="separate"/>
@@ -1072,13 +1113,13 @@
         <w:fldChar w:fldCharType="begin"/>
       </w:r>
       <w:r>
-        <w:instrText xml:space="preserve"> PAGEREF _Toc706790041 </w:instrText>
+        <w:instrText xml:space="preserve"> PAGEREF _Toc1170760975 </w:instrText>
       </w:r>
       <w:r>
         <w:fldChar w:fldCharType="separate"/>
       </w:r>
       <w:r>
-        <w:t>13</w:t>
+        <w:t>14</w:t>
       </w:r>
       <w:r>
         <w:fldChar w:fldCharType="end"/>
@@ -1098,7 +1139,7 @@
         <w:fldChar w:fldCharType="begin"/>
       </w:r>
       <w:r>
-        <w:instrText xml:space="preserve"> HYPERLINK \l _Toc1288167530 </w:instrText>
+        <w:instrText xml:space="preserve"> HYPERLINK \l _Toc1734533011 </w:instrText>
       </w:r>
       <w:r>
         <w:fldChar w:fldCharType="separate"/>
@@ -1113,7 +1154,7 @@
         <w:fldChar w:fldCharType="begin"/>
       </w:r>
       <w:r>
-        <w:instrText xml:space="preserve"> PAGEREF _Toc1288167530 </w:instrText>
+        <w:instrText xml:space="preserve"> PAGEREF _Toc1734533011 </w:instrText>
       </w:r>
       <w:r>
         <w:fldChar w:fldCharType="separate"/>
@@ -1139,7 +1180,7 @@
         <w:fldChar w:fldCharType="begin"/>
       </w:r>
       <w:r>
-        <w:instrText xml:space="preserve"> HYPERLINK \l _Toc1449031303 </w:instrText>
+        <w:instrText xml:space="preserve"> HYPERLINK \l _Toc205807852 </w:instrText>
       </w:r>
       <w:r>
         <w:fldChar w:fldCharType="separate"/>
@@ -1154,13 +1195,13 @@
         <w:fldChar w:fldCharType="begin"/>
       </w:r>
       <w:r>
-        <w:instrText xml:space="preserve"> PAGEREF _Toc1449031303 </w:instrText>
+        <w:instrText xml:space="preserve"> PAGEREF _Toc205807852 </w:instrText>
       </w:r>
       <w:r>
         <w:fldChar w:fldCharType="separate"/>
       </w:r>
       <w:r>
-        <w:t>14</w:t>
+        <w:t>15</w:t>
       </w:r>
       <w:r>
         <w:fldChar w:fldCharType="end"/>
@@ -1180,7 +1221,7 @@
         <w:fldChar w:fldCharType="begin"/>
       </w:r>
       <w:r>
-        <w:instrText xml:space="preserve"> HYPERLINK \l _Toc1404552541 </w:instrText>
+        <w:instrText xml:space="preserve"> HYPERLINK \l _Toc1563896894 </w:instrText>
       </w:r>
       <w:r>
         <w:fldChar w:fldCharType="separate"/>
@@ -1201,13 +1242,13 @@
         <w:fldChar w:fldCharType="begin"/>
       </w:r>
       <w:r>
-        <w:instrText xml:space="preserve"> PAGEREF _Toc1404552541 </w:instrText>
+        <w:instrText xml:space="preserve"> PAGEREF _Toc1563896894 </w:instrText>
       </w:r>
       <w:r>
         <w:fldChar w:fldCharType="separate"/>
       </w:r>
       <w:r>
-        <w:t>15</w:t>
+        <w:t>16</w:t>
       </w:r>
       <w:r>
         <w:fldChar w:fldCharType="end"/>
@@ -1227,7 +1268,7 @@
         <w:fldChar w:fldCharType="begin"/>
       </w:r>
       <w:r>
-        <w:instrText xml:space="preserve"> HYPERLINK \l _Toc1174308763 </w:instrText>
+        <w:instrText xml:space="preserve"> HYPERLINK \l _Toc1362741825 </w:instrText>
       </w:r>
       <w:r>
         <w:fldChar w:fldCharType="separate"/>
@@ -1242,13 +1283,13 @@
         <w:fldChar w:fldCharType="begin"/>
       </w:r>
       <w:r>
-        <w:instrText xml:space="preserve"> PAGEREF _Toc1174308763 </w:instrText>
+        <w:instrText xml:space="preserve"> PAGEREF _Toc1362741825 </w:instrText>
       </w:r>
       <w:r>
         <w:fldChar w:fldCharType="separate"/>
       </w:r>
       <w:r>
-        <w:t>15</w:t>
+        <w:t>16</w:t>
       </w:r>
       <w:r>
         <w:fldChar w:fldCharType="end"/>
@@ -1268,7 +1309,7 @@
         <w:fldChar w:fldCharType="begin"/>
       </w:r>
       <w:r>
-        <w:instrText xml:space="preserve"> HYPERLINK \l _Toc1232663811 </w:instrText>
+        <w:instrText xml:space="preserve"> HYPERLINK \l _Toc688757520 </w:instrText>
       </w:r>
       <w:r>
         <w:fldChar w:fldCharType="separate"/>
@@ -1283,13 +1324,13 @@
         <w:fldChar w:fldCharType="begin"/>
       </w:r>
       <w:r>
-        <w:instrText xml:space="preserve"> PAGEREF _Toc1232663811 </w:instrText>
+        <w:instrText xml:space="preserve"> PAGEREF _Toc688757520 </w:instrText>
       </w:r>
       <w:r>
         <w:fldChar w:fldCharType="separate"/>
       </w:r>
       <w:r>
-        <w:t>16</w:t>
+        <w:t>17</w:t>
       </w:r>
       <w:r>
         <w:fldChar w:fldCharType="end"/>
@@ -1309,7 +1350,7 @@
         <w:fldChar w:fldCharType="begin"/>
       </w:r>
       <w:r>
-        <w:instrText xml:space="preserve"> HYPERLINK \l _Toc605928868 </w:instrText>
+        <w:instrText xml:space="preserve"> HYPERLINK \l _Toc1010781310 </w:instrText>
       </w:r>
       <w:r>
         <w:fldChar w:fldCharType="separate"/>
@@ -1324,13 +1365,13 @@
         <w:fldChar w:fldCharType="begin"/>
       </w:r>
       <w:r>
-        <w:instrText xml:space="preserve"> PAGEREF _Toc605928868 </w:instrText>
+        <w:instrText xml:space="preserve"> PAGEREF _Toc1010781310 </w:instrText>
       </w:r>
       <w:r>
         <w:fldChar w:fldCharType="separate"/>
       </w:r>
       <w:r>
-        <w:t>16</w:t>
+        <w:t>17</w:t>
       </w:r>
       <w:r>
         <w:fldChar w:fldCharType="end"/>
@@ -1350,7 +1391,7 @@
         <w:fldChar w:fldCharType="begin"/>
       </w:r>
       <w:r>
-        <w:instrText xml:space="preserve"> HYPERLINK \l _Toc479030402 </w:instrText>
+        <w:instrText xml:space="preserve"> HYPERLINK \l _Toc1605829400 </w:instrText>
       </w:r>
       <w:r>
         <w:fldChar w:fldCharType="separate"/>
@@ -1365,13 +1406,13 @@
         <w:fldChar w:fldCharType="begin"/>
       </w:r>
       <w:r>
-        <w:instrText xml:space="preserve"> PAGEREF _Toc479030402 </w:instrText>
+        <w:instrText xml:space="preserve"> PAGEREF _Toc1605829400 </w:instrText>
       </w:r>
       <w:r>
         <w:fldChar w:fldCharType="separate"/>
       </w:r>
       <w:r>
-        <w:t>17</w:t>
+        <w:t>18</w:t>
       </w:r>
       <w:r>
         <w:fldChar w:fldCharType="end"/>
@@ -1391,7 +1432,7 @@
         <w:fldChar w:fldCharType="begin"/>
       </w:r>
       <w:r>
-        <w:instrText xml:space="preserve"> HYPERLINK \l _Toc147773811 </w:instrText>
+        <w:instrText xml:space="preserve"> HYPERLINK \l _Toc1747733951 </w:instrText>
       </w:r>
       <w:r>
         <w:fldChar w:fldCharType="separate"/>
@@ -1412,13 +1453,13 @@
         <w:fldChar w:fldCharType="begin"/>
       </w:r>
       <w:r>
-        <w:instrText xml:space="preserve"> PAGEREF _Toc147773811 </w:instrText>
+        <w:instrText xml:space="preserve"> PAGEREF _Toc1747733951 </w:instrText>
       </w:r>
       <w:r>
         <w:fldChar w:fldCharType="separate"/>
       </w:r>
       <w:r>
-        <w:t>18</w:t>
+        <w:t>19</w:t>
       </w:r>
       <w:r>
         <w:fldChar w:fldCharType="end"/>
@@ -1438,7 +1479,7 @@
         <w:fldChar w:fldCharType="begin"/>
       </w:r>
       <w:r>
-        <w:instrText xml:space="preserve"> HYPERLINK \l _Toc1143345545 </w:instrText>
+        <w:instrText xml:space="preserve"> HYPERLINK \l _Toc883190791 </w:instrText>
       </w:r>
       <w:r>
         <w:fldChar w:fldCharType="separate"/>
@@ -1453,13 +1494,13 @@
         <w:fldChar w:fldCharType="begin"/>
       </w:r>
       <w:r>
-        <w:instrText xml:space="preserve"> PAGEREF _Toc1143345545 </w:instrText>
+        <w:instrText xml:space="preserve"> PAGEREF _Toc883190791 </w:instrText>
       </w:r>
       <w:r>
         <w:fldChar w:fldCharType="separate"/>
       </w:r>
       <w:r>
-        <w:t>18</w:t>
+        <w:t>19</w:t>
       </w:r>
       <w:r>
         <w:fldChar w:fldCharType="end"/>
@@ -1479,7 +1520,7 @@
         <w:fldChar w:fldCharType="begin"/>
       </w:r>
       <w:r>
-        <w:instrText xml:space="preserve"> HYPERLINK \l _Toc524901459 </w:instrText>
+        <w:instrText xml:space="preserve"> HYPERLINK \l _Toc380656273 </w:instrText>
       </w:r>
       <w:r>
         <w:fldChar w:fldCharType="separate"/>
@@ -1494,13 +1535,13 @@
         <w:fldChar w:fldCharType="begin"/>
       </w:r>
       <w:r>
-        <w:instrText xml:space="preserve"> PAGEREF _Toc524901459 </w:instrText>
+        <w:instrText xml:space="preserve"> PAGEREF _Toc380656273 </w:instrText>
       </w:r>
       <w:r>
         <w:fldChar w:fldCharType="separate"/>
       </w:r>
       <w:r>
-        <w:t>18</w:t>
+        <w:t>19</w:t>
       </w:r>
       <w:r>
         <w:fldChar w:fldCharType="end"/>
@@ -1520,7 +1561,7 @@
         <w:fldChar w:fldCharType="begin"/>
       </w:r>
       <w:r>
-        <w:instrText xml:space="preserve"> HYPERLINK \l _Toc155999537 </w:instrText>
+        <w:instrText xml:space="preserve"> HYPERLINK \l _Toc336195898 </w:instrText>
       </w:r>
       <w:r>
         <w:fldChar w:fldCharType="separate"/>
@@ -1541,13 +1582,13 @@
         <w:fldChar w:fldCharType="begin"/>
       </w:r>
       <w:r>
-        <w:instrText xml:space="preserve"> PAGEREF _Toc155999537 </w:instrText>
+        <w:instrText xml:space="preserve"> PAGEREF _Toc336195898 </w:instrText>
       </w:r>
       <w:r>
         <w:fldChar w:fldCharType="separate"/>
       </w:r>
       <w:r>
-        <w:t>19</w:t>
+        <w:t>20</w:t>
       </w:r>
       <w:r>
         <w:fldChar w:fldCharType="end"/>
@@ -1567,7 +1608,7 @@
         <w:fldChar w:fldCharType="begin"/>
       </w:r>
       <w:r>
-        <w:instrText xml:space="preserve"> HYPERLINK \l _Toc1954169019 </w:instrText>
+        <w:instrText xml:space="preserve"> HYPERLINK \l _Toc414982429 </w:instrText>
       </w:r>
       <w:r>
         <w:fldChar w:fldCharType="separate"/>
@@ -1588,13 +1629,13 @@
         <w:fldChar w:fldCharType="begin"/>
       </w:r>
       <w:r>
-        <w:instrText xml:space="preserve"> PAGEREF _Toc1954169019 </w:instrText>
+        <w:instrText xml:space="preserve"> PAGEREF _Toc414982429 </w:instrText>
       </w:r>
       <w:r>
         <w:fldChar w:fldCharType="separate"/>
       </w:r>
       <w:r>
-        <w:t>19</w:t>
+        <w:t>20</w:t>
       </w:r>
       <w:r>
         <w:fldChar w:fldCharType="end"/>
@@ -1637,7 +1678,7 @@
         </w:numPr>
         <w:ind w:left="0" w:leftChars="0" w:firstLine="420" w:firstLineChars="0"/>
       </w:pPr>
-      <w:bookmarkStart w:id="0" w:name="_Toc1026504229"/>
+      <w:bookmarkStart w:id="0" w:name="_Toc1637822957"/>
       <w:r>
         <w:t>相关配置</w:t>
       </w:r>
@@ -1773,7 +1814,7 @@
         </w:numPr>
         <w:ind w:left="0" w:leftChars="0" w:firstLine="420" w:firstLineChars="0"/>
       </w:pPr>
-      <w:bookmarkStart w:id="1" w:name="_Toc1720440452"/>
+      <w:bookmarkStart w:id="1" w:name="_Toc445051053"/>
       <w:r>
         <w:t>用户认证模块</w:t>
       </w:r>
@@ -1783,7 +1824,7 @@
       <w:pPr>
         <w:pStyle w:val="3"/>
       </w:pPr>
-      <w:bookmarkStart w:id="2" w:name="_Toc1722853556"/>
+      <w:bookmarkStart w:id="2" w:name="_Toc287505270"/>
       <w:r>
         <w:t>注册</w:t>
       </w:r>
@@ -2736,7 +2777,7 @@
       <w:pPr>
         <w:pStyle w:val="3"/>
       </w:pPr>
-      <w:bookmarkStart w:id="3" w:name="_Toc1477703191"/>
+      <w:bookmarkStart w:id="3" w:name="_Toc262867140"/>
       <w:r>
         <w:t>获取验证码</w:t>
       </w:r>
@@ -2993,6 +3034,14 @@
       </w:tr>
       <w:tr>
         <w:tblPrEx>
+          <w:tblBorders>
+            <w:top w:val="single" w:color="auto" w:sz="4" w:space="0"/>
+            <w:left w:val="single" w:color="auto" w:sz="4" w:space="0"/>
+            <w:bottom w:val="single" w:color="auto" w:sz="4" w:space="0"/>
+            <w:right w:val="single" w:color="auto" w:sz="4" w:space="0"/>
+            <w:insideH w:val="single" w:color="auto" w:sz="4" w:space="0"/>
+            <w:insideV w:val="single" w:color="auto" w:sz="4" w:space="0"/>
+          </w:tblBorders>
           <w:tblLayout w:type="fixed"/>
         </w:tblPrEx>
         <w:tc>
@@ -3278,7 +3327,7 @@
       <w:pPr>
         <w:pStyle w:val="3"/>
       </w:pPr>
-      <w:bookmarkStart w:id="4" w:name="_Toc109153582"/>
+      <w:bookmarkStart w:id="4" w:name="_Toc634160101"/>
       <w:r>
         <w:t>登录</w:t>
       </w:r>
@@ -4101,7 +4150,7 @@
         </w:numPr>
         <w:ind w:left="0" w:leftChars="0" w:firstLine="420" w:firstLineChars="0"/>
       </w:pPr>
-      <w:bookmarkStart w:id="5" w:name="_Toc593218136"/>
+      <w:bookmarkStart w:id="5" w:name="_Toc367477446"/>
       <w:r>
         <w:t>用户资料模块</w:t>
       </w:r>
@@ -4111,7 +4160,7 @@
       <w:pPr>
         <w:pStyle w:val="3"/>
       </w:pPr>
-      <w:bookmarkStart w:id="6" w:name="_Toc1598122378"/>
+      <w:bookmarkStart w:id="6" w:name="_Toc30466150"/>
       <w:r>
         <w:rPr>
           <w:strike/>
@@ -4224,7 +4273,7 @@
       <w:pPr>
         <w:pStyle w:val="3"/>
       </w:pPr>
-      <w:bookmarkStart w:id="7" w:name="_Toc1064834017"/>
+      <w:bookmarkStart w:id="7" w:name="_Toc943475064"/>
       <w:r>
         <w:t>修改用户资料</w:t>
       </w:r>
@@ -5774,7 +5823,7 @@
       <w:pPr>
         <w:pStyle w:val="3"/>
       </w:pPr>
-      <w:bookmarkStart w:id="8" w:name="_Toc1684093268"/>
+      <w:bookmarkStart w:id="8" w:name="_Toc2113634847"/>
       <w:r>
         <w:t>获取用户资料</w:t>
       </w:r>
@@ -6164,14 +6213,6 @@
       </w:tblGrid>
       <w:tr>
         <w:tblPrEx>
-          <w:tblBorders>
-            <w:top w:val="single" w:color="auto" w:sz="4" w:space="0"/>
-            <w:left w:val="single" w:color="auto" w:sz="4" w:space="0"/>
-            <w:bottom w:val="single" w:color="auto" w:sz="4" w:space="0"/>
-            <w:right w:val="single" w:color="auto" w:sz="4" w:space="0"/>
-            <w:insideH w:val="single" w:color="auto" w:sz="4" w:space="0"/>
-            <w:insideV w:val="single" w:color="auto" w:sz="4" w:space="0"/>
-          </w:tblBorders>
           <w:tblLayout w:type="fixed"/>
         </w:tblPrEx>
         <w:tc>
@@ -6257,14 +6298,6 @@
       </w:tr>
       <w:tr>
         <w:tblPrEx>
-          <w:tblBorders>
-            <w:top w:val="single" w:color="auto" w:sz="4" w:space="0"/>
-            <w:left w:val="single" w:color="auto" w:sz="4" w:space="0"/>
-            <w:bottom w:val="single" w:color="auto" w:sz="4" w:space="0"/>
-            <w:right w:val="single" w:color="auto" w:sz="4" w:space="0"/>
-            <w:insideH w:val="single" w:color="auto" w:sz="4" w:space="0"/>
-            <w:insideV w:val="single" w:color="auto" w:sz="4" w:space="0"/>
-          </w:tblBorders>
           <w:tblLayout w:type="fixed"/>
         </w:tblPrEx>
         <w:tc>
@@ -6350,14 +6383,6 @@
       </w:tr>
       <w:tr>
         <w:tblPrEx>
-          <w:tblBorders>
-            <w:top w:val="single" w:color="auto" w:sz="4" w:space="0"/>
-            <w:left w:val="single" w:color="auto" w:sz="4" w:space="0"/>
-            <w:bottom w:val="single" w:color="auto" w:sz="4" w:space="0"/>
-            <w:right w:val="single" w:color="auto" w:sz="4" w:space="0"/>
-            <w:insideH w:val="single" w:color="auto" w:sz="4" w:space="0"/>
-            <w:insideV w:val="single" w:color="auto" w:sz="4" w:space="0"/>
-          </w:tblBorders>
           <w:tblLayout w:type="fixed"/>
         </w:tblPrEx>
         <w:tc>
@@ -6444,14 +6469,6 @@
       </w:tr>
       <w:tr>
         <w:tblPrEx>
-          <w:tblBorders>
-            <w:top w:val="single" w:color="auto" w:sz="4" w:space="0"/>
-            <w:left w:val="single" w:color="auto" w:sz="4" w:space="0"/>
-            <w:bottom w:val="single" w:color="auto" w:sz="4" w:space="0"/>
-            <w:right w:val="single" w:color="auto" w:sz="4" w:space="0"/>
-            <w:insideH w:val="single" w:color="auto" w:sz="4" w:space="0"/>
-            <w:insideV w:val="single" w:color="auto" w:sz="4" w:space="0"/>
-          </w:tblBorders>
           <w:tblLayout w:type="fixed"/>
         </w:tblPrEx>
         <w:tc>
@@ -6539,14 +6556,6 @@
       </w:tr>
       <w:tr>
         <w:tblPrEx>
-          <w:tblBorders>
-            <w:top w:val="single" w:color="auto" w:sz="4" w:space="0"/>
-            <w:left w:val="single" w:color="auto" w:sz="4" w:space="0"/>
-            <w:bottom w:val="single" w:color="auto" w:sz="4" w:space="0"/>
-            <w:right w:val="single" w:color="auto" w:sz="4" w:space="0"/>
-            <w:insideH w:val="single" w:color="auto" w:sz="4" w:space="0"/>
-            <w:insideV w:val="single" w:color="auto" w:sz="4" w:space="0"/>
-          </w:tblBorders>
           <w:tblLayout w:type="fixed"/>
         </w:tblPrEx>
         <w:tc>
@@ -6634,14 +6643,6 @@
       </w:tr>
       <w:tr>
         <w:tblPrEx>
-          <w:tblBorders>
-            <w:top w:val="single" w:color="auto" w:sz="4" w:space="0"/>
-            <w:left w:val="single" w:color="auto" w:sz="4" w:space="0"/>
-            <w:bottom w:val="single" w:color="auto" w:sz="4" w:space="0"/>
-            <w:right w:val="single" w:color="auto" w:sz="4" w:space="0"/>
-            <w:insideH w:val="single" w:color="auto" w:sz="4" w:space="0"/>
-            <w:insideV w:val="single" w:color="auto" w:sz="4" w:space="0"/>
-          </w:tblBorders>
           <w:tblLayout w:type="fixed"/>
         </w:tblPrEx>
         <w:tc>
@@ -6729,14 +6730,6 @@
       </w:tr>
       <w:tr>
         <w:tblPrEx>
-          <w:tblBorders>
-            <w:top w:val="single" w:color="auto" w:sz="4" w:space="0"/>
-            <w:left w:val="single" w:color="auto" w:sz="4" w:space="0"/>
-            <w:bottom w:val="single" w:color="auto" w:sz="4" w:space="0"/>
-            <w:right w:val="single" w:color="auto" w:sz="4" w:space="0"/>
-            <w:insideH w:val="single" w:color="auto" w:sz="4" w:space="0"/>
-            <w:insideV w:val="single" w:color="auto" w:sz="4" w:space="0"/>
-          </w:tblBorders>
           <w:tblLayout w:type="fixed"/>
         </w:tblPrEx>
         <w:tc>
@@ -6824,14 +6817,6 @@
       </w:tr>
       <w:tr>
         <w:tblPrEx>
-          <w:tblBorders>
-            <w:top w:val="single" w:color="auto" w:sz="4" w:space="0"/>
-            <w:left w:val="single" w:color="auto" w:sz="4" w:space="0"/>
-            <w:bottom w:val="single" w:color="auto" w:sz="4" w:space="0"/>
-            <w:right w:val="single" w:color="auto" w:sz="4" w:space="0"/>
-            <w:insideH w:val="single" w:color="auto" w:sz="4" w:space="0"/>
-            <w:insideV w:val="single" w:color="auto" w:sz="4" w:space="0"/>
-          </w:tblBorders>
           <w:tblLayout w:type="fixed"/>
         </w:tblPrEx>
         <w:tc>
@@ -7527,7 +7512,7 @@
       <w:pPr>
         <w:pStyle w:val="3"/>
       </w:pPr>
-      <w:bookmarkStart w:id="9" w:name="_Toc721087816"/>
+      <w:bookmarkStart w:id="9" w:name="_Toc186384855"/>
       <w:r>
         <w:t>获取任意用户的可公开资料</w:t>
       </w:r>
@@ -7778,14 +7763,6 @@
       </w:tr>
       <w:tr>
         <w:tblPrEx>
-          <w:tblBorders>
-            <w:top w:val="single" w:color="auto" w:sz="4" w:space="0"/>
-            <w:left w:val="single" w:color="auto" w:sz="4" w:space="0"/>
-            <w:bottom w:val="single" w:color="auto" w:sz="4" w:space="0"/>
-            <w:right w:val="single" w:color="auto" w:sz="4" w:space="0"/>
-            <w:insideH w:val="single" w:color="auto" w:sz="4" w:space="0"/>
-            <w:insideV w:val="single" w:color="auto" w:sz="4" w:space="0"/>
-          </w:tblBorders>
           <w:tblLayout w:type="fixed"/>
         </w:tblPrEx>
         <w:tc>
@@ -8026,7 +8003,7 @@
       <w:pPr>
         <w:pStyle w:val="3"/>
       </w:pPr>
-      <w:bookmarkStart w:id="10" w:name="_Toc1072703491"/>
+      <w:bookmarkStart w:id="10" w:name="_Toc1539100659"/>
       <w:r>
         <w:t>获取第三方账户/银行卡余额</w:t>
       </w:r>
@@ -8268,14 +8245,6 @@
       </w:tr>
       <w:tr>
         <w:tblPrEx>
-          <w:tblBorders>
-            <w:top w:val="single" w:color="auto" w:sz="4" w:space="0"/>
-            <w:left w:val="single" w:color="auto" w:sz="4" w:space="0"/>
-            <w:bottom w:val="single" w:color="auto" w:sz="4" w:space="0"/>
-            <w:right w:val="single" w:color="auto" w:sz="4" w:space="0"/>
-            <w:insideH w:val="single" w:color="auto" w:sz="4" w:space="0"/>
-            <w:insideV w:val="single" w:color="auto" w:sz="4" w:space="0"/>
-          </w:tblBorders>
           <w:tblLayout w:type="fixed"/>
         </w:tblPrEx>
         <w:tc>
@@ -8594,7 +8563,7 @@
         </w:numPr>
         <w:ind w:left="0" w:leftChars="0" w:firstLine="420" w:firstLineChars="0"/>
       </w:pPr>
-      <w:bookmarkStart w:id="11" w:name="_Toc802356672"/>
+      <w:bookmarkStart w:id="11" w:name="_Toc1224247698"/>
       <w:r>
         <w:t>账号模块</w:t>
       </w:r>
@@ -8604,7 +8573,7 @@
       <w:pPr>
         <w:pStyle w:val="3"/>
       </w:pPr>
-      <w:bookmarkStart w:id="12" w:name="_Toc1158766791"/>
+      <w:bookmarkStart w:id="12" w:name="_Toc890238379"/>
       <w:r>
         <w:t>提现</w:t>
       </w:r>
@@ -9277,7 +9246,7 @@
       <w:pPr>
         <w:pStyle w:val="3"/>
       </w:pPr>
-      <w:bookmarkStart w:id="13" w:name="_Toc2011745341"/>
+      <w:bookmarkStart w:id="13" w:name="_Toc717867204"/>
       <w:r>
         <w:t>充值</w:t>
       </w:r>
@@ -9525,14 +9494,6 @@
       </w:tr>
       <w:tr>
         <w:tblPrEx>
-          <w:tblBorders>
-            <w:top w:val="single" w:color="auto" w:sz="4" w:space="0"/>
-            <w:left w:val="single" w:color="auto" w:sz="4" w:space="0"/>
-            <w:bottom w:val="single" w:color="auto" w:sz="4" w:space="0"/>
-            <w:right w:val="single" w:color="auto" w:sz="4" w:space="0"/>
-            <w:insideH w:val="single" w:color="auto" w:sz="4" w:space="0"/>
-            <w:insideV w:val="single" w:color="auto" w:sz="4" w:space="0"/>
-          </w:tblBorders>
           <w:tblLayout w:type="fixed"/>
         </w:tblPrEx>
         <w:tc>
@@ -9944,7 +9905,7 @@
       <w:pPr>
         <w:pStyle w:val="3"/>
       </w:pPr>
-      <w:bookmarkStart w:id="14" w:name="_Toc1421407819"/>
+      <w:bookmarkStart w:id="14" w:name="_Toc630968782"/>
       <w:r>
         <w:t>还款</w:t>
       </w:r>
@@ -10507,9 +10468,11 @@
       <w:pPr>
         <w:pStyle w:val="3"/>
       </w:pPr>
+      <w:bookmarkStart w:id="15" w:name="_Toc418070188"/>
       <w:r>
         <w:t>获取用户个人资金流水</w:t>
       </w:r>
+      <w:bookmarkEnd w:id="15"/>
     </w:p>
     <w:p>
       <w:pPr>
@@ -10959,8 +10922,6 @@
       <w:r>
         <w:t>其他服务器错误：“code”:1</w:t>
       </w:r>
-      <w:bookmarkStart w:id="34" w:name="_GoBack"/>
-      <w:bookmarkEnd w:id="34"/>
     </w:p>
     <w:p>
       <w:pPr>
@@ -10971,21 +10932,21 @@
         </w:numPr>
         <w:ind w:left="0" w:leftChars="0" w:firstLine="420" w:firstLineChars="0"/>
       </w:pPr>
-      <w:bookmarkStart w:id="15" w:name="_Toc993124705"/>
+      <w:bookmarkStart w:id="16" w:name="_Toc2086640379"/>
       <w:r>
         <w:t>借款人模块</w:t>
       </w:r>
-      <w:bookmarkEnd w:id="15"/>
+      <w:bookmarkEnd w:id="16"/>
     </w:p>
     <w:p>
       <w:pPr>
         <w:pStyle w:val="3"/>
       </w:pPr>
-      <w:bookmarkStart w:id="16" w:name="_Toc1204012451"/>
+      <w:bookmarkStart w:id="17" w:name="_Toc1756894343"/>
       <w:r>
         <w:t>提交借款申请</w:t>
       </w:r>
-      <w:bookmarkEnd w:id="16"/>
+      <w:bookmarkEnd w:id="17"/>
     </w:p>
     <w:p>
       <w:pPr>
@@ -12024,11 +11985,11 @@
       <w:pPr>
         <w:pStyle w:val="3"/>
       </w:pPr>
-      <w:bookmarkStart w:id="17" w:name="_Toc98858276"/>
+      <w:bookmarkStart w:id="18" w:name="_Toc223076551"/>
       <w:r>
         <w:t>获取借款额度</w:t>
       </w:r>
-      <w:bookmarkEnd w:id="17"/>
+      <w:bookmarkEnd w:id="18"/>
     </w:p>
     <w:p>
       <w:pPr>
@@ -12498,11 +12459,11 @@
       <w:pPr>
         <w:pStyle w:val="3"/>
       </w:pPr>
-      <w:bookmarkStart w:id="18" w:name="_Toc1506185601"/>
+      <w:bookmarkStart w:id="19" w:name="_Toc1888628642"/>
       <w:r>
         <w:t>获取所有提交过的请求</w:t>
       </w:r>
-      <w:bookmarkEnd w:id="18"/>
+      <w:bookmarkEnd w:id="19"/>
     </w:p>
     <w:p>
       <w:pPr>
@@ -12983,11 +12944,11 @@
       <w:pPr>
         <w:pStyle w:val="3"/>
       </w:pPr>
-      <w:bookmarkStart w:id="19" w:name="_Toc2071648818"/>
+      <w:bookmarkStart w:id="20" w:name="_Toc225799787"/>
       <w:r>
         <w:t>获取当前待处理还款记录</w:t>
       </w:r>
-      <w:bookmarkEnd w:id="19"/>
+      <w:bookmarkEnd w:id="20"/>
     </w:p>
     <w:p>
       <w:pPr>
@@ -13463,21 +13424,21 @@
         </w:numPr>
         <w:ind w:left="0" w:leftChars="0" w:firstLine="420" w:firstLineChars="0"/>
       </w:pPr>
-      <w:bookmarkStart w:id="20" w:name="_Toc1049315315"/>
+      <w:bookmarkStart w:id="21" w:name="_Toc413415860"/>
       <w:r>
         <w:t>投资人模块</w:t>
       </w:r>
-      <w:bookmarkEnd w:id="20"/>
+      <w:bookmarkEnd w:id="21"/>
     </w:p>
     <w:p>
       <w:pPr>
         <w:pStyle w:val="3"/>
       </w:pPr>
-      <w:bookmarkStart w:id="21" w:name="_Toc706790041"/>
+      <w:bookmarkStart w:id="22" w:name="_Toc1170760975"/>
       <w:r>
         <w:t>投资产品</w:t>
       </w:r>
-      <w:bookmarkEnd w:id="21"/>
+      <w:bookmarkEnd w:id="22"/>
     </w:p>
     <w:p>
       <w:pPr>
@@ -14034,11 +13995,11 @@
       <w:pPr>
         <w:pStyle w:val="3"/>
       </w:pPr>
-      <w:bookmarkStart w:id="22" w:name="_Toc1288167530"/>
+      <w:bookmarkStart w:id="23" w:name="_Toc1734533011"/>
       <w:r>
         <w:t>投资人获取已投资产品</w:t>
       </w:r>
-      <w:bookmarkEnd w:id="22"/>
+      <w:bookmarkEnd w:id="23"/>
     </w:p>
     <w:p>
       <w:pPr>
@@ -14497,11 +14458,11 @@
       <w:pPr>
         <w:pStyle w:val="3"/>
       </w:pPr>
-      <w:bookmarkStart w:id="23" w:name="_Toc1449031303"/>
+      <w:bookmarkStart w:id="24" w:name="_Toc205807852"/>
       <w:r>
         <w:t>获取可投资产品</w:t>
       </w:r>
-      <w:bookmarkEnd w:id="23"/>
+      <w:bookmarkEnd w:id="24"/>
     </w:p>
     <w:p>
       <w:pPr>
@@ -14745,6 +14706,14 @@
       </w:tr>
       <w:tr>
         <w:tblPrEx>
+          <w:tblBorders>
+            <w:top w:val="single" w:color="auto" w:sz="4" w:space="0"/>
+            <w:left w:val="single" w:color="auto" w:sz="4" w:space="0"/>
+            <w:bottom w:val="single" w:color="auto" w:sz="4" w:space="0"/>
+            <w:right w:val="single" w:color="auto" w:sz="4" w:space="0"/>
+            <w:insideH w:val="single" w:color="auto" w:sz="4" w:space="0"/>
+            <w:insideV w:val="single" w:color="auto" w:sz="4" w:space="0"/>
+          </w:tblBorders>
           <w:tblLayout w:type="fixed"/>
         </w:tblPrEx>
         <w:tc>
@@ -14965,21 +14934,21 @@
         </w:numPr>
         <w:ind w:left="0" w:leftChars="0" w:firstLine="420" w:firstLineChars="0"/>
       </w:pPr>
-      <w:bookmarkStart w:id="24" w:name="_Toc1404552541"/>
+      <w:bookmarkStart w:id="25" w:name="_Toc1563896894"/>
       <w:r>
         <w:t>担保人模块</w:t>
       </w:r>
-      <w:bookmarkEnd w:id="24"/>
+      <w:bookmarkEnd w:id="25"/>
     </w:p>
     <w:p>
       <w:pPr>
         <w:pStyle w:val="3"/>
       </w:pPr>
-      <w:bookmarkStart w:id="25" w:name="_Toc1174308763"/>
+      <w:bookmarkStart w:id="26" w:name="_Toc1362741825"/>
       <w:r>
         <w:t>获取所有未处理请求</w:t>
       </w:r>
-      <w:bookmarkEnd w:id="25"/>
+      <w:bookmarkEnd w:id="26"/>
     </w:p>
     <w:p>
       <w:pPr>
@@ -15456,11 +15425,11 @@
       <w:pPr>
         <w:pStyle w:val="3"/>
       </w:pPr>
-      <w:bookmarkStart w:id="26" w:name="_Toc1232663811"/>
+      <w:bookmarkStart w:id="27" w:name="_Toc688757520"/>
       <w:r>
         <w:t>处理担保请求</w:t>
       </w:r>
-      <w:bookmarkEnd w:id="26"/>
+      <w:bookmarkEnd w:id="27"/>
     </w:p>
     <w:p>
       <w:pPr>
@@ -15949,11 +15918,11 @@
       <w:pPr>
         <w:pStyle w:val="3"/>
       </w:pPr>
-      <w:bookmarkStart w:id="27" w:name="_Toc605928868"/>
+      <w:bookmarkStart w:id="28" w:name="_Toc1010781310"/>
       <w:r>
         <w:t>冻结工资卡</w:t>
       </w:r>
-      <w:bookmarkEnd w:id="27"/>
+      <w:bookmarkEnd w:id="28"/>
     </w:p>
     <w:p>
       <w:pPr>
@@ -15988,574 +15957,6 @@
           <w:rFonts w:hint="eastAsia"/>
         </w:rPr>
         <w:t>/guarantor/freeze</w:t>
-      </w:r>
-    </w:p>
-    <w:p>
-      <w:pPr>
-        <w:keepNext w:val="0"/>
-        <w:keepLines w:val="0"/>
-        <w:pageBreakBefore w:val="0"/>
-        <w:widowControl w:val="0"/>
-        <w:numPr>
-          <w:ilvl w:val="0"/>
-          <w:numId w:val="0"/>
-        </w:numPr>
-        <w:kinsoku/>
-        <w:wordWrap/>
-        <w:overflowPunct/>
-        <w:topLinePunct w:val="0"/>
-        <w:autoSpaceDE/>
-        <w:autoSpaceDN/>
-        <w:bidi w:val="0"/>
-        <w:adjustRightInd w:val="0"/>
-        <w:snapToGrid w:val="0"/>
-        <w:spacing w:line="400" w:lineRule="atLeast"/>
-        <w:ind w:right="0" w:rightChars="0"/>
-        <w:jc w:val="both"/>
-        <w:textAlignment w:val="auto"/>
-        <w:outlineLvl w:val="9"/>
-      </w:pPr>
-      <w:r>
-        <w:t>HTTP：POST</w:t>
-      </w:r>
-    </w:p>
-    <w:p>
-      <w:pPr>
-        <w:keepNext w:val="0"/>
-        <w:keepLines w:val="0"/>
-        <w:pageBreakBefore w:val="0"/>
-        <w:widowControl w:val="0"/>
-        <w:numPr>
-          <w:ilvl w:val="0"/>
-          <w:numId w:val="0"/>
-        </w:numPr>
-        <w:kinsoku/>
-        <w:wordWrap/>
-        <w:overflowPunct/>
-        <w:topLinePunct w:val="0"/>
-        <w:autoSpaceDE/>
-        <w:autoSpaceDN/>
-        <w:bidi w:val="0"/>
-        <w:adjustRightInd w:val="0"/>
-        <w:snapToGrid w:val="0"/>
-        <w:spacing w:line="400" w:lineRule="atLeast"/>
-        <w:ind w:right="0" w:rightChars="0"/>
-        <w:jc w:val="both"/>
-        <w:textAlignment w:val="auto"/>
-        <w:outlineLvl w:val="9"/>
-      </w:pPr>
-      <w:r>
-        <w:t>说明：冻结指定用户的工资卡</w:t>
-      </w:r>
-    </w:p>
-    <w:p>
-      <w:pPr>
-        <w:keepNext w:val="0"/>
-        <w:keepLines w:val="0"/>
-        <w:pageBreakBefore w:val="0"/>
-        <w:widowControl w:val="0"/>
-        <w:numPr>
-          <w:ilvl w:val="0"/>
-          <w:numId w:val="0"/>
-        </w:numPr>
-        <w:kinsoku/>
-        <w:wordWrap/>
-        <w:overflowPunct/>
-        <w:topLinePunct w:val="0"/>
-        <w:autoSpaceDE/>
-        <w:autoSpaceDN/>
-        <w:bidi w:val="0"/>
-        <w:adjustRightInd w:val="0"/>
-        <w:snapToGrid w:val="0"/>
-        <w:spacing w:line="400" w:lineRule="atLeast"/>
-        <w:ind w:right="0" w:rightChars="0"/>
-        <w:jc w:val="both"/>
-        <w:textAlignment w:val="auto"/>
-        <w:outlineLvl w:val="9"/>
-      </w:pPr>
-      <w:r>
-        <w:t>接受参数：</w:t>
-      </w:r>
-    </w:p>
-    <w:tbl>
-      <w:tblPr>
-        <w:tblStyle w:val="8"/>
-        <w:tblW w:w="8522" w:type="dxa"/>
-        <w:tblInd w:w="0" w:type="dxa"/>
-        <w:tblBorders>
-          <w:top w:val="single" w:color="auto" w:sz="4" w:space="0"/>
-          <w:left w:val="single" w:color="auto" w:sz="4" w:space="0"/>
-          <w:bottom w:val="single" w:color="auto" w:sz="4" w:space="0"/>
-          <w:right w:val="single" w:color="auto" w:sz="4" w:space="0"/>
-          <w:insideH w:val="single" w:color="auto" w:sz="4" w:space="0"/>
-          <w:insideV w:val="single" w:color="auto" w:sz="4" w:space="0"/>
-        </w:tblBorders>
-        <w:tblLayout w:type="fixed"/>
-        <w:tblCellMar>
-          <w:top w:w="0" w:type="dxa"/>
-          <w:left w:w="108" w:type="dxa"/>
-          <w:bottom w:w="0" w:type="dxa"/>
-          <w:right w:w="108" w:type="dxa"/>
-        </w:tblCellMar>
-      </w:tblPr>
-      <w:tblGrid>
-        <w:gridCol w:w="2147"/>
-        <w:gridCol w:w="6375"/>
-      </w:tblGrid>
-      <w:tr>
-        <w:tblPrEx>
-          <w:tblLayout w:type="fixed"/>
-        </w:tblPrEx>
-        <w:tc>
-          <w:tcPr>
-            <w:tcW w:w="2147" w:type="dxa"/>
-          </w:tcPr>
-          <w:p>
-            <w:pPr>
-              <w:keepNext w:val="0"/>
-              <w:keepLines w:val="0"/>
-              <w:pageBreakBefore w:val="0"/>
-              <w:widowControl w:val="0"/>
-              <w:numPr>
-                <w:ilvl w:val="0"/>
-                <w:numId w:val="0"/>
-              </w:numPr>
-              <w:kinsoku/>
-              <w:wordWrap/>
-              <w:overflowPunct/>
-              <w:topLinePunct w:val="0"/>
-              <w:autoSpaceDE/>
-              <w:autoSpaceDN/>
-              <w:bidi w:val="0"/>
-              <w:adjustRightInd w:val="0"/>
-              <w:snapToGrid w:val="0"/>
-              <w:spacing w:line="400" w:lineRule="atLeast"/>
-              <w:ind w:right="0" w:rightChars="0"/>
-              <w:jc w:val="both"/>
-              <w:textAlignment w:val="auto"/>
-              <w:outlineLvl w:val="9"/>
-              <w:rPr>
-                <w:vertAlign w:val="baseline"/>
-              </w:rPr>
-            </w:pPr>
-            <w:r>
-              <w:rPr>
-                <w:vertAlign w:val="baseline"/>
-              </w:rPr>
-              <w:t>参数名</w:t>
-            </w:r>
-          </w:p>
-        </w:tc>
-        <w:tc>
-          <w:tcPr>
-            <w:tcW w:w="6375" w:type="dxa"/>
-          </w:tcPr>
-          <w:p>
-            <w:pPr>
-              <w:keepNext w:val="0"/>
-              <w:keepLines w:val="0"/>
-              <w:pageBreakBefore w:val="0"/>
-              <w:widowControl w:val="0"/>
-              <w:numPr>
-                <w:ilvl w:val="0"/>
-                <w:numId w:val="0"/>
-              </w:numPr>
-              <w:kinsoku/>
-              <w:wordWrap/>
-              <w:overflowPunct/>
-              <w:topLinePunct w:val="0"/>
-              <w:autoSpaceDE/>
-              <w:autoSpaceDN/>
-              <w:bidi w:val="0"/>
-              <w:adjustRightInd w:val="0"/>
-              <w:snapToGrid w:val="0"/>
-              <w:spacing w:line="400" w:lineRule="atLeast"/>
-              <w:ind w:right="0" w:rightChars="0"/>
-              <w:jc w:val="both"/>
-              <w:textAlignment w:val="auto"/>
-              <w:outlineLvl w:val="9"/>
-              <w:rPr>
-                <w:vertAlign w:val="baseline"/>
-              </w:rPr>
-            </w:pPr>
-            <w:r>
-              <w:rPr>
-                <w:vertAlign w:val="baseline"/>
-              </w:rPr>
-              <w:t>要求</w:t>
-            </w:r>
-          </w:p>
-        </w:tc>
-      </w:tr>
-      <w:tr>
-        <w:tblPrEx>
-          <w:tblLayout w:type="fixed"/>
-        </w:tblPrEx>
-        <w:tc>
-          <w:tcPr>
-            <w:tcW w:w="2147" w:type="dxa"/>
-          </w:tcPr>
-          <w:p>
-            <w:pPr>
-              <w:keepNext w:val="0"/>
-              <w:keepLines w:val="0"/>
-              <w:pageBreakBefore w:val="0"/>
-              <w:widowControl w:val="0"/>
-              <w:numPr>
-                <w:ilvl w:val="0"/>
-                <w:numId w:val="0"/>
-              </w:numPr>
-              <w:tabs>
-                <w:tab w:val="left" w:pos="546"/>
-              </w:tabs>
-              <w:kinsoku/>
-              <w:wordWrap/>
-              <w:overflowPunct/>
-              <w:topLinePunct w:val="0"/>
-              <w:autoSpaceDE/>
-              <w:autoSpaceDN/>
-              <w:bidi w:val="0"/>
-              <w:adjustRightInd w:val="0"/>
-              <w:snapToGrid w:val="0"/>
-              <w:spacing w:line="400" w:lineRule="atLeast"/>
-              <w:ind w:right="0" w:rightChars="0"/>
-              <w:jc w:val="both"/>
-              <w:textAlignment w:val="auto"/>
-              <w:outlineLvl w:val="9"/>
-              <w:rPr>
-                <w:vertAlign w:val="baseline"/>
-              </w:rPr>
-            </w:pPr>
-            <w:r>
-              <w:rPr>
-                <w:vertAlign w:val="baseline"/>
-              </w:rPr>
-              <w:t>userId</w:t>
-            </w:r>
-          </w:p>
-        </w:tc>
-        <w:tc>
-          <w:tcPr>
-            <w:tcW w:w="6375" w:type="dxa"/>
-          </w:tcPr>
-          <w:p>
-            <w:pPr>
-              <w:keepNext w:val="0"/>
-              <w:keepLines w:val="0"/>
-              <w:pageBreakBefore w:val="0"/>
-              <w:widowControl w:val="0"/>
-              <w:numPr>
-                <w:ilvl w:val="0"/>
-                <w:numId w:val="0"/>
-              </w:numPr>
-              <w:kinsoku/>
-              <w:wordWrap/>
-              <w:overflowPunct/>
-              <w:topLinePunct w:val="0"/>
-              <w:autoSpaceDE/>
-              <w:autoSpaceDN/>
-              <w:bidi w:val="0"/>
-              <w:adjustRightInd w:val="0"/>
-              <w:snapToGrid w:val="0"/>
-              <w:spacing w:line="400" w:lineRule="atLeast"/>
-              <w:ind w:right="0" w:rightChars="0"/>
-              <w:jc w:val="both"/>
-              <w:textAlignment w:val="auto"/>
-              <w:outlineLvl w:val="9"/>
-              <w:rPr>
-                <w:vertAlign w:val="baseline"/>
-              </w:rPr>
-            </w:pPr>
-            <w:r>
-              <w:rPr>
-                <w:vertAlign w:val="baseline"/>
-              </w:rPr>
-              <w:t>用户id</w:t>
-            </w:r>
-          </w:p>
-        </w:tc>
-      </w:tr>
-    </w:tbl>
-    <w:p>
-      <w:pPr>
-        <w:keepNext w:val="0"/>
-        <w:keepLines w:val="0"/>
-        <w:pageBreakBefore w:val="0"/>
-        <w:widowControl w:val="0"/>
-        <w:numPr>
-          <w:ilvl w:val="0"/>
-          <w:numId w:val="0"/>
-        </w:numPr>
-        <w:kinsoku/>
-        <w:wordWrap/>
-        <w:overflowPunct/>
-        <w:topLinePunct w:val="0"/>
-        <w:autoSpaceDE/>
-        <w:autoSpaceDN/>
-        <w:bidi w:val="0"/>
-        <w:adjustRightInd w:val="0"/>
-        <w:snapToGrid w:val="0"/>
-        <w:spacing w:line="400" w:lineRule="atLeast"/>
-        <w:ind w:right="0" w:rightChars="0"/>
-        <w:jc w:val="both"/>
-        <w:textAlignment w:val="auto"/>
-        <w:outlineLvl w:val="9"/>
-      </w:pPr>
-      <w:r>
-        <w:t>冻结成功：</w:t>
-      </w:r>
-    </w:p>
-    <w:p>
-      <w:pPr>
-        <w:keepNext w:val="0"/>
-        <w:keepLines w:val="0"/>
-        <w:pageBreakBefore w:val="0"/>
-        <w:widowControl w:val="0"/>
-        <w:numPr>
-          <w:ilvl w:val="0"/>
-          <w:numId w:val="0"/>
-        </w:numPr>
-        <w:kinsoku/>
-        <w:wordWrap/>
-        <w:overflowPunct/>
-        <w:topLinePunct w:val="0"/>
-        <w:autoSpaceDE/>
-        <w:autoSpaceDN/>
-        <w:bidi w:val="0"/>
-        <w:adjustRightInd w:val="0"/>
-        <w:snapToGrid w:val="0"/>
-        <w:spacing w:line="400" w:lineRule="atLeast"/>
-        <w:ind w:right="0" w:rightChars="0"/>
-        <w:jc w:val="both"/>
-        <w:textAlignment w:val="auto"/>
-        <w:outlineLvl w:val="9"/>
-      </w:pPr>
-      <w:r>
-        <w:drawing>
-          <wp:inline distT="0" distB="0" distL="114300" distR="114300">
-            <wp:extent cx="1529080" cy="696595"/>
-            <wp:effectExtent l="0" t="0" r="20320" b="14605"/>
-            <wp:docPr id="34" name="图片 1"/>
-            <wp:cNvGraphicFramePr>
-              <a:graphicFrameLocks xmlns:a="http://schemas.openxmlformats.org/drawingml/2006/main" noChangeAspect="1"/>
-            </wp:cNvGraphicFramePr>
-            <a:graphic xmlns:a="http://schemas.openxmlformats.org/drawingml/2006/main">
-              <a:graphicData uri="http://schemas.openxmlformats.org/drawingml/2006/picture">
-                <pic:pic xmlns:pic="http://schemas.openxmlformats.org/drawingml/2006/picture">
-                  <pic:nvPicPr>
-                    <pic:cNvPr id="34" name="图片 1"/>
-                    <pic:cNvPicPr>
-                      <a:picLocks noChangeAspect="1"/>
-                    </pic:cNvPicPr>
-                  </pic:nvPicPr>
-                  <pic:blipFill>
-                    <a:blip r:embed="rId42"/>
-                    <a:stretch>
-                      <a:fillRect/>
-                    </a:stretch>
-                  </pic:blipFill>
-                  <pic:spPr>
-                    <a:xfrm>
-                      <a:off x="0" y="0"/>
-                      <a:ext cx="1529080" cy="696595"/>
-                    </a:xfrm>
-                    <a:prstGeom prst="rect">
-                      <a:avLst/>
-                    </a:prstGeom>
-                    <a:noFill/>
-                    <a:ln w="9525">
-                      <a:noFill/>
-                    </a:ln>
-                  </pic:spPr>
-                </pic:pic>
-              </a:graphicData>
-            </a:graphic>
-          </wp:inline>
-        </w:drawing>
-      </w:r>
-    </w:p>
-    <w:p>
-      <w:pPr>
-        <w:keepNext w:val="0"/>
-        <w:keepLines w:val="0"/>
-        <w:pageBreakBefore w:val="0"/>
-        <w:widowControl w:val="0"/>
-        <w:numPr>
-          <w:ilvl w:val="0"/>
-          <w:numId w:val="0"/>
-        </w:numPr>
-        <w:kinsoku/>
-        <w:wordWrap/>
-        <w:overflowPunct/>
-        <w:topLinePunct w:val="0"/>
-        <w:autoSpaceDE/>
-        <w:autoSpaceDN/>
-        <w:bidi w:val="0"/>
-        <w:adjustRightInd w:val="0"/>
-        <w:snapToGrid w:val="0"/>
-        <w:spacing w:line="400" w:lineRule="atLeast"/>
-        <w:ind w:right="0" w:rightChars="0"/>
-        <w:jc w:val="both"/>
-        <w:textAlignment w:val="auto"/>
-        <w:outlineLvl w:val="9"/>
-      </w:pPr>
-      <w:r>
-        <w:t>冻结失败：</w:t>
-      </w:r>
-    </w:p>
-    <w:p>
-      <w:pPr>
-        <w:keepNext w:val="0"/>
-        <w:keepLines w:val="0"/>
-        <w:pageBreakBefore w:val="0"/>
-        <w:widowControl w:val="0"/>
-        <w:numPr>
-          <w:ilvl w:val="0"/>
-          <w:numId w:val="0"/>
-        </w:numPr>
-        <w:kinsoku/>
-        <w:wordWrap/>
-        <w:overflowPunct/>
-        <w:topLinePunct w:val="0"/>
-        <w:autoSpaceDE/>
-        <w:autoSpaceDN/>
-        <w:bidi w:val="0"/>
-        <w:adjustRightInd w:val="0"/>
-        <w:snapToGrid w:val="0"/>
-        <w:spacing w:line="400" w:lineRule="atLeast"/>
-        <w:ind w:right="0" w:rightChars="0"/>
-        <w:jc w:val="both"/>
-        <w:textAlignment w:val="auto"/>
-        <w:outlineLvl w:val="9"/>
-      </w:pPr>
-      <w:r>
-        <w:drawing>
-          <wp:inline distT="0" distB="0" distL="114300" distR="114300">
-            <wp:extent cx="1851660" cy="609600"/>
-            <wp:effectExtent l="0" t="0" r="2540" b="0"/>
-            <wp:docPr id="35" name="图片 2"/>
-            <wp:cNvGraphicFramePr>
-              <a:graphicFrameLocks xmlns:a="http://schemas.openxmlformats.org/drawingml/2006/main" noChangeAspect="1"/>
-            </wp:cNvGraphicFramePr>
-            <a:graphic xmlns:a="http://schemas.openxmlformats.org/drawingml/2006/main">
-              <a:graphicData uri="http://schemas.openxmlformats.org/drawingml/2006/picture">
-                <pic:pic xmlns:pic="http://schemas.openxmlformats.org/drawingml/2006/picture">
-                  <pic:nvPicPr>
-                    <pic:cNvPr id="35" name="图片 2"/>
-                    <pic:cNvPicPr>
-                      <a:picLocks noChangeAspect="1"/>
-                    </pic:cNvPicPr>
-                  </pic:nvPicPr>
-                  <pic:blipFill>
-                    <a:blip r:embed="rId43"/>
-                    <a:stretch>
-                      <a:fillRect/>
-                    </a:stretch>
-                  </pic:blipFill>
-                  <pic:spPr>
-                    <a:xfrm>
-                      <a:off x="0" y="0"/>
-                      <a:ext cx="1851660" cy="609600"/>
-                    </a:xfrm>
-                    <a:prstGeom prst="rect">
-                      <a:avLst/>
-                    </a:prstGeom>
-                    <a:noFill/>
-                    <a:ln w="9525">
-                      <a:noFill/>
-                    </a:ln>
-                  </pic:spPr>
-                </pic:pic>
-              </a:graphicData>
-            </a:graphic>
-          </wp:inline>
-        </w:drawing>
-      </w:r>
-    </w:p>
-    <w:p>
-      <w:pPr>
-        <w:keepNext w:val="0"/>
-        <w:keepLines w:val="0"/>
-        <w:pageBreakBefore w:val="0"/>
-        <w:widowControl w:val="0"/>
-        <w:numPr>
-          <w:ilvl w:val="0"/>
-          <w:numId w:val="0"/>
-        </w:numPr>
-        <w:kinsoku/>
-        <w:wordWrap/>
-        <w:overflowPunct/>
-        <w:topLinePunct w:val="0"/>
-        <w:autoSpaceDE/>
-        <w:autoSpaceDN/>
-        <w:bidi w:val="0"/>
-        <w:adjustRightInd w:val="0"/>
-        <w:snapToGrid w:val="0"/>
-        <w:spacing w:line="400" w:lineRule="atLeast"/>
-        <w:ind w:right="0" w:rightChars="0"/>
-        <w:jc w:val="both"/>
-        <w:textAlignment w:val="auto"/>
-        <w:outlineLvl w:val="9"/>
-      </w:pPr>
-      <w:r>
-        <w:t>其他服务器错误：“code”:1</w:t>
-      </w:r>
-    </w:p>
-    <w:p>
-      <w:pPr>
-        <w:pStyle w:val="3"/>
-      </w:pPr>
-      <w:bookmarkStart w:id="28" w:name="_Toc479030402"/>
-      <w:r>
-        <w:t>解冻工资卡</w:t>
-      </w:r>
-      <w:bookmarkEnd w:id="28"/>
-    </w:p>
-    <w:p>
-      <w:pPr>
-        <w:keepNext w:val="0"/>
-        <w:keepLines w:val="0"/>
-        <w:pageBreakBefore w:val="0"/>
-        <w:widowControl w:val="0"/>
-        <w:numPr>
-          <w:ilvl w:val="0"/>
-          <w:numId w:val="0"/>
-        </w:numPr>
-        <w:kinsoku/>
-        <w:wordWrap/>
-        <w:overflowPunct/>
-        <w:topLinePunct w:val="0"/>
-        <w:autoSpaceDE/>
-        <w:autoSpaceDN/>
-        <w:bidi w:val="0"/>
-        <w:adjustRightInd w:val="0"/>
-        <w:snapToGrid w:val="0"/>
-        <w:spacing w:line="400" w:lineRule="atLeast"/>
-        <w:ind w:right="0" w:rightChars="0"/>
-        <w:jc w:val="both"/>
-        <w:textAlignment w:val="auto"/>
-        <w:outlineLvl w:val="9"/>
-      </w:pPr>
-      <w:r>
-        <w:t>URL：</w:t>
-      </w:r>
-      <w:r>
-        <w:rPr>
-          <w:rFonts w:hint="eastAsia"/>
-        </w:rPr>
-        <w:t>/guarantor/</w:t>
-      </w:r>
-      <w:r>
-        <w:rPr>
-          <w:rFonts w:hint="default"/>
-        </w:rPr>
-        <w:t>un</w:t>
-      </w:r>
-      <w:r>
-        <w:rPr>
-          <w:rFonts w:hint="eastAsia"/>
-        </w:rPr>
-        <w:t>freeze</w:t>
       </w:r>
     </w:p>
     <w:p>
@@ -16878,7 +16279,7 @@
         <w:outlineLvl w:val="9"/>
       </w:pPr>
       <w:r>
-        <w:t>解冻成功：</w:t>
+        <w:t>冻结成功：</w:t>
       </w:r>
     </w:p>
     <w:p>
@@ -16909,9 +16310,9 @@
       <w:r>
         <w:drawing>
           <wp:inline distT="0" distB="0" distL="114300" distR="114300">
-            <wp:extent cx="1480185" cy="748665"/>
-            <wp:effectExtent l="0" t="0" r="18415" b="13335"/>
-            <wp:docPr id="36" name="图片 3"/>
+            <wp:extent cx="1529080" cy="696595"/>
+            <wp:effectExtent l="0" t="0" r="20320" b="14605"/>
+            <wp:docPr id="34" name="图片 1"/>
             <wp:cNvGraphicFramePr>
               <a:graphicFrameLocks xmlns:a="http://schemas.openxmlformats.org/drawingml/2006/main" noChangeAspect="1"/>
             </wp:cNvGraphicFramePr>
@@ -16919,13 +16320,13 @@
               <a:graphicData uri="http://schemas.openxmlformats.org/drawingml/2006/picture">
                 <pic:pic xmlns:pic="http://schemas.openxmlformats.org/drawingml/2006/picture">
                   <pic:nvPicPr>
-                    <pic:cNvPr id="36" name="图片 3"/>
+                    <pic:cNvPr id="34" name="图片 1"/>
                     <pic:cNvPicPr>
                       <a:picLocks noChangeAspect="1"/>
                     </pic:cNvPicPr>
                   </pic:nvPicPr>
                   <pic:blipFill>
-                    <a:blip r:embed="rId44"/>
+                    <a:blip r:embed="rId42"/>
                     <a:stretch>
                       <a:fillRect/>
                     </a:stretch>
@@ -16933,7 +16334,7 @@
                   <pic:spPr>
                     <a:xfrm>
                       <a:off x="0" y="0"/>
-                      <a:ext cx="1480185" cy="748665"/>
+                      <a:ext cx="1529080" cy="696595"/>
                     </a:xfrm>
                     <a:prstGeom prst="rect">
                       <a:avLst/>
@@ -16976,7 +16377,7 @@
         <w:outlineLvl w:val="9"/>
       </w:pPr>
       <w:r>
-        <w:t>解冻失败：</w:t>
+        <w:t>冻结失败：</w:t>
       </w:r>
     </w:p>
     <w:p>
@@ -17007,9 +16408,9 @@
       <w:r>
         <w:drawing>
           <wp:inline distT="0" distB="0" distL="114300" distR="114300">
-            <wp:extent cx="2133600" cy="1079500"/>
-            <wp:effectExtent l="0" t="0" r="0" b="12700"/>
-            <wp:docPr id="37" name="图片 3"/>
+            <wp:extent cx="1851660" cy="609600"/>
+            <wp:effectExtent l="0" t="0" r="2540" b="0"/>
+            <wp:docPr id="35" name="图片 2"/>
             <wp:cNvGraphicFramePr>
               <a:graphicFrameLocks xmlns:a="http://schemas.openxmlformats.org/drawingml/2006/main" noChangeAspect="1"/>
             </wp:cNvGraphicFramePr>
@@ -17017,13 +16418,13 @@
               <a:graphicData uri="http://schemas.openxmlformats.org/drawingml/2006/picture">
                 <pic:pic xmlns:pic="http://schemas.openxmlformats.org/drawingml/2006/picture">
                   <pic:nvPicPr>
-                    <pic:cNvPr id="37" name="图片 3"/>
+                    <pic:cNvPr id="35" name="图片 2"/>
                     <pic:cNvPicPr>
                       <a:picLocks noChangeAspect="1"/>
                     </pic:cNvPicPr>
                   </pic:nvPicPr>
                   <pic:blipFill>
-                    <a:blip r:embed="rId44"/>
+                    <a:blip r:embed="rId43"/>
                     <a:stretch>
                       <a:fillRect/>
                     </a:stretch>
@@ -17031,7 +16432,7 @@
                   <pic:spPr>
                     <a:xfrm>
                       <a:off x="0" y="0"/>
-                      <a:ext cx="2133600" cy="1079500"/>
+                      <a:ext cx="1851660" cy="609600"/>
                     </a:xfrm>
                     <a:prstGeom prst="rect">
                       <a:avLst/>
@@ -17079,120 +16480,117 @@
     </w:p>
     <w:p>
       <w:pPr>
-        <w:pStyle w:val="2"/>
-        <w:numPr>
-          <w:ilvl w:val="0"/>
-          <w:numId w:val="1"/>
-        </w:numPr>
-        <w:ind w:left="0" w:leftChars="0" w:firstLine="420" w:firstLineChars="0"/>
-      </w:pPr>
-      <w:bookmarkStart w:id="29" w:name="_Toc147773811"/>
-      <w:r>
-        <w:t>管理员模块</w:t>
+        <w:pStyle w:val="3"/>
+      </w:pPr>
+      <w:bookmarkStart w:id="29" w:name="_Toc1605829400"/>
+      <w:r>
+        <w:t>解冻工资卡</w:t>
       </w:r>
       <w:bookmarkEnd w:id="29"/>
     </w:p>
     <w:p>
       <w:pPr>
-        <w:pStyle w:val="3"/>
-      </w:pPr>
-      <w:bookmarkStart w:id="30" w:name="_Toc1143345545"/>
-      <w:r>
-        <w:t>获取所有用户的资料</w:t>
-      </w:r>
-      <w:bookmarkEnd w:id="30"/>
-    </w:p>
-    <w:p>
-      <w:pPr>
-        <w:keepNext w:val="0"/>
-        <w:keepLines w:val="0"/>
-        <w:pageBreakBefore w:val="0"/>
-        <w:widowControl w:val="0"/>
-        <w:numPr>
-          <w:ilvl w:val="0"/>
-          <w:numId w:val="0"/>
-        </w:numPr>
-        <w:kinsoku/>
-        <w:wordWrap/>
-        <w:overflowPunct/>
-        <w:topLinePunct w:val="0"/>
-        <w:autoSpaceDE/>
-        <w:autoSpaceDN/>
-        <w:bidi w:val="0"/>
-        <w:adjustRightInd w:val="0"/>
-        <w:snapToGrid w:val="0"/>
-        <w:spacing w:line="400" w:lineRule="atLeast"/>
-        <w:ind w:right="0" w:rightChars="0"/>
-        <w:jc w:val="both"/>
-        <w:textAlignment w:val="auto"/>
-        <w:outlineLvl w:val="9"/>
-      </w:pPr>
-      <w:r>
-        <w:t>URL：/</w:t>
+        <w:keepNext w:val="0"/>
+        <w:keepLines w:val="0"/>
+        <w:pageBreakBefore w:val="0"/>
+        <w:widowControl w:val="0"/>
+        <w:numPr>
+          <w:ilvl w:val="0"/>
+          <w:numId w:val="0"/>
+        </w:numPr>
+        <w:kinsoku/>
+        <w:wordWrap/>
+        <w:overflowPunct/>
+        <w:topLinePunct w:val="0"/>
+        <w:autoSpaceDE/>
+        <w:autoSpaceDN/>
+        <w:bidi w:val="0"/>
+        <w:adjustRightInd w:val="0"/>
+        <w:snapToGrid w:val="0"/>
+        <w:spacing w:line="400" w:lineRule="atLeast"/>
+        <w:ind w:right="0" w:rightChars="0"/>
+        <w:jc w:val="both"/>
+        <w:textAlignment w:val="auto"/>
+        <w:outlineLvl w:val="9"/>
+      </w:pPr>
+      <w:r>
+        <w:t>URL：</w:t>
       </w:r>
       <w:r>
         <w:rPr>
           <w:rFonts w:hint="eastAsia"/>
         </w:rPr>
-        <w:t>admin/users</w:t>
-      </w:r>
-    </w:p>
-    <w:p>
-      <w:pPr>
-        <w:keepNext w:val="0"/>
-        <w:keepLines w:val="0"/>
-        <w:pageBreakBefore w:val="0"/>
-        <w:widowControl w:val="0"/>
-        <w:numPr>
-          <w:ilvl w:val="0"/>
-          <w:numId w:val="0"/>
-        </w:numPr>
-        <w:kinsoku/>
-        <w:wordWrap/>
-        <w:overflowPunct/>
-        <w:topLinePunct w:val="0"/>
-        <w:autoSpaceDE/>
-        <w:autoSpaceDN/>
-        <w:bidi w:val="0"/>
-        <w:adjustRightInd w:val="0"/>
-        <w:snapToGrid w:val="0"/>
-        <w:spacing w:line="400" w:lineRule="atLeast"/>
-        <w:ind w:right="0" w:rightChars="0"/>
-        <w:jc w:val="both"/>
-        <w:textAlignment w:val="auto"/>
-        <w:outlineLvl w:val="9"/>
-      </w:pPr>
-      <w:r>
-        <w:t>HTTP：GET</w:t>
-      </w:r>
-    </w:p>
-    <w:p>
-      <w:pPr>
-        <w:keepNext w:val="0"/>
-        <w:keepLines w:val="0"/>
-        <w:pageBreakBefore w:val="0"/>
-        <w:widowControl w:val="0"/>
-        <w:numPr>
-          <w:ilvl w:val="0"/>
-          <w:numId w:val="0"/>
-        </w:numPr>
-        <w:kinsoku/>
-        <w:wordWrap/>
-        <w:overflowPunct/>
-        <w:topLinePunct w:val="0"/>
-        <w:autoSpaceDE/>
-        <w:autoSpaceDN/>
-        <w:bidi w:val="0"/>
-        <w:adjustRightInd w:val="0"/>
-        <w:snapToGrid w:val="0"/>
-        <w:spacing w:line="400" w:lineRule="atLeast"/>
-        <w:ind w:right="0" w:rightChars="0"/>
-        <w:jc w:val="both"/>
-        <w:textAlignment w:val="auto"/>
-        <w:outlineLvl w:val="9"/>
-      </w:pPr>
-      <w:r>
-        <w:t>说明：管理员可以获取所有用户的资料</w:t>
+        <w:t>/guarantor/</w:t>
+      </w:r>
+      <w:r>
+        <w:rPr>
+          <w:rFonts w:hint="default"/>
+        </w:rPr>
+        <w:t>un</w:t>
+      </w:r>
+      <w:r>
+        <w:rPr>
+          <w:rFonts w:hint="eastAsia"/>
+        </w:rPr>
+        <w:t>freeze</w:t>
+      </w:r>
+    </w:p>
+    <w:p>
+      <w:pPr>
+        <w:keepNext w:val="0"/>
+        <w:keepLines w:val="0"/>
+        <w:pageBreakBefore w:val="0"/>
+        <w:widowControl w:val="0"/>
+        <w:numPr>
+          <w:ilvl w:val="0"/>
+          <w:numId w:val="0"/>
+        </w:numPr>
+        <w:kinsoku/>
+        <w:wordWrap/>
+        <w:overflowPunct/>
+        <w:topLinePunct w:val="0"/>
+        <w:autoSpaceDE/>
+        <w:autoSpaceDN/>
+        <w:bidi w:val="0"/>
+        <w:adjustRightInd w:val="0"/>
+        <w:snapToGrid w:val="0"/>
+        <w:spacing w:line="400" w:lineRule="atLeast"/>
+        <w:ind w:right="0" w:rightChars="0"/>
+        <w:jc w:val="both"/>
+        <w:textAlignment w:val="auto"/>
+        <w:outlineLvl w:val="9"/>
+      </w:pPr>
+      <w:r>
+        <w:t>HTTP：POST</w:t>
+      </w:r>
+    </w:p>
+    <w:p>
+      <w:pPr>
+        <w:keepNext w:val="0"/>
+        <w:keepLines w:val="0"/>
+        <w:pageBreakBefore w:val="0"/>
+        <w:widowControl w:val="0"/>
+        <w:numPr>
+          <w:ilvl w:val="0"/>
+          <w:numId w:val="0"/>
+        </w:numPr>
+        <w:kinsoku/>
+        <w:wordWrap/>
+        <w:overflowPunct/>
+        <w:topLinePunct w:val="0"/>
+        <w:autoSpaceDE/>
+        <w:autoSpaceDN/>
+        <w:bidi w:val="0"/>
+        <w:adjustRightInd w:val="0"/>
+        <w:snapToGrid w:val="0"/>
+        <w:spacing w:line="400" w:lineRule="atLeast"/>
+        <w:ind w:right="0" w:rightChars="0"/>
+        <w:jc w:val="both"/>
+        <w:textAlignment w:val="auto"/>
+        <w:outlineLvl w:val="9"/>
+      </w:pPr>
+      <w:r>
+        <w:t>说明：冻结指定用户的工资卡</w:t>
       </w:r>
     </w:p>
     <w:p>
@@ -17385,7 +16783,7 @@
               <w:rPr>
                 <w:vertAlign w:val="baseline"/>
               </w:rPr>
-              <w:t>无</w:t>
+              <w:t>userId</w:t>
             </w:r>
           </w:p>
         </w:tc>
@@ -17425,7 +16823,7 @@
               <w:rPr>
                 <w:vertAlign w:val="baseline"/>
               </w:rPr>
-              <w:t>无</w:t>
+              <w:t>用户id</w:t>
             </w:r>
           </w:p>
         </w:tc>
@@ -17457,7 +16855,7 @@
         <w:outlineLvl w:val="9"/>
       </w:pPr>
       <w:r>
-        <w:t>获取成功：</w:t>
+        <w:t>解冻成功：</w:t>
       </w:r>
     </w:p>
     <w:p>
@@ -17488,9 +16886,9 @@
       <w:r>
         <w:drawing>
           <wp:inline distT="0" distB="0" distL="114300" distR="114300">
-            <wp:extent cx="2864485" cy="4003040"/>
-            <wp:effectExtent l="0" t="0" r="5715" b="10160"/>
-            <wp:docPr id="38" name="图片 1"/>
+            <wp:extent cx="1480185" cy="748665"/>
+            <wp:effectExtent l="0" t="0" r="18415" b="13335"/>
+            <wp:docPr id="36" name="图片 3"/>
             <wp:cNvGraphicFramePr>
               <a:graphicFrameLocks xmlns:a="http://schemas.openxmlformats.org/drawingml/2006/main" noChangeAspect="1"/>
             </wp:cNvGraphicFramePr>
@@ -17498,13 +16896,13 @@
               <a:graphicData uri="http://schemas.openxmlformats.org/drawingml/2006/picture">
                 <pic:pic xmlns:pic="http://schemas.openxmlformats.org/drawingml/2006/picture">
                   <pic:nvPicPr>
-                    <pic:cNvPr id="38" name="图片 1"/>
+                    <pic:cNvPr id="36" name="图片 3"/>
                     <pic:cNvPicPr>
                       <a:picLocks noChangeAspect="1"/>
                     </pic:cNvPicPr>
                   </pic:nvPicPr>
                   <pic:blipFill>
-                    <a:blip r:embed="rId45"/>
+                    <a:blip r:embed="rId44"/>
                     <a:stretch>
                       <a:fillRect/>
                     </a:stretch>
@@ -17512,7 +16910,7 @@
                   <pic:spPr>
                     <a:xfrm>
                       <a:off x="0" y="0"/>
-                      <a:ext cx="2864485" cy="4003040"/>
+                      <a:ext cx="1480185" cy="748665"/>
                     </a:xfrm>
                     <a:prstGeom prst="rect">
                       <a:avLst/>
@@ -17555,16 +16953,129 @@
         <w:outlineLvl w:val="9"/>
       </w:pPr>
       <w:r>
+        <w:t>解冻失败：</w:t>
+      </w:r>
+    </w:p>
+    <w:p>
+      <w:pPr>
+        <w:keepNext w:val="0"/>
+        <w:keepLines w:val="0"/>
+        <w:pageBreakBefore w:val="0"/>
+        <w:widowControl w:val="0"/>
+        <w:numPr>
+          <w:ilvl w:val="0"/>
+          <w:numId w:val="0"/>
+        </w:numPr>
+        <w:kinsoku/>
+        <w:wordWrap/>
+        <w:overflowPunct/>
+        <w:topLinePunct w:val="0"/>
+        <w:autoSpaceDE/>
+        <w:autoSpaceDN/>
+        <w:bidi w:val="0"/>
+        <w:adjustRightInd w:val="0"/>
+        <w:snapToGrid w:val="0"/>
+        <w:spacing w:line="400" w:lineRule="atLeast"/>
+        <w:ind w:right="0" w:rightChars="0"/>
+        <w:jc w:val="both"/>
+        <w:textAlignment w:val="auto"/>
+        <w:outlineLvl w:val="9"/>
+      </w:pPr>
+      <w:r>
+        <w:drawing>
+          <wp:inline distT="0" distB="0" distL="114300" distR="114300">
+            <wp:extent cx="2133600" cy="1079500"/>
+            <wp:effectExtent l="0" t="0" r="0" b="12700"/>
+            <wp:docPr id="37" name="图片 3"/>
+            <wp:cNvGraphicFramePr>
+              <a:graphicFrameLocks xmlns:a="http://schemas.openxmlformats.org/drawingml/2006/main" noChangeAspect="1"/>
+            </wp:cNvGraphicFramePr>
+            <a:graphic xmlns:a="http://schemas.openxmlformats.org/drawingml/2006/main">
+              <a:graphicData uri="http://schemas.openxmlformats.org/drawingml/2006/picture">
+                <pic:pic xmlns:pic="http://schemas.openxmlformats.org/drawingml/2006/picture">
+                  <pic:nvPicPr>
+                    <pic:cNvPr id="37" name="图片 3"/>
+                    <pic:cNvPicPr>
+                      <a:picLocks noChangeAspect="1"/>
+                    </pic:cNvPicPr>
+                  </pic:nvPicPr>
+                  <pic:blipFill>
+                    <a:blip r:embed="rId44"/>
+                    <a:stretch>
+                      <a:fillRect/>
+                    </a:stretch>
+                  </pic:blipFill>
+                  <pic:spPr>
+                    <a:xfrm>
+                      <a:off x="0" y="0"/>
+                      <a:ext cx="2133600" cy="1079500"/>
+                    </a:xfrm>
+                    <a:prstGeom prst="rect">
+                      <a:avLst/>
+                    </a:prstGeom>
+                    <a:noFill/>
+                    <a:ln w="9525">
+                      <a:noFill/>
+                    </a:ln>
+                  </pic:spPr>
+                </pic:pic>
+              </a:graphicData>
+            </a:graphic>
+          </wp:inline>
+        </w:drawing>
+      </w:r>
+    </w:p>
+    <w:p>
+      <w:pPr>
+        <w:keepNext w:val="0"/>
+        <w:keepLines w:val="0"/>
+        <w:pageBreakBefore w:val="0"/>
+        <w:widowControl w:val="0"/>
+        <w:numPr>
+          <w:ilvl w:val="0"/>
+          <w:numId w:val="0"/>
+        </w:numPr>
+        <w:kinsoku/>
+        <w:wordWrap/>
+        <w:overflowPunct/>
+        <w:topLinePunct w:val="0"/>
+        <w:autoSpaceDE/>
+        <w:autoSpaceDN/>
+        <w:bidi w:val="0"/>
+        <w:adjustRightInd w:val="0"/>
+        <w:snapToGrid w:val="0"/>
+        <w:spacing w:line="400" w:lineRule="atLeast"/>
+        <w:ind w:right="0" w:rightChars="0"/>
+        <w:jc w:val="both"/>
+        <w:textAlignment w:val="auto"/>
+        <w:outlineLvl w:val="9"/>
+      </w:pPr>
+      <w:r>
         <w:t>其他服务器错误：“code”:1</w:t>
       </w:r>
     </w:p>
     <w:p>
       <w:pPr>
+        <w:pStyle w:val="2"/>
+        <w:numPr>
+          <w:ilvl w:val="0"/>
+          <w:numId w:val="1"/>
+        </w:numPr>
+        <w:ind w:left="0" w:leftChars="0" w:firstLine="420" w:firstLineChars="0"/>
+      </w:pPr>
+      <w:bookmarkStart w:id="30" w:name="_Toc1747733951"/>
+      <w:r>
+        <w:t>管理员模块</w:t>
+      </w:r>
+      <w:bookmarkEnd w:id="30"/>
+    </w:p>
+    <w:p>
+      <w:pPr>
         <w:pStyle w:val="3"/>
       </w:pPr>
-      <w:bookmarkStart w:id="31" w:name="_Toc524901459"/>
-      <w:r>
-        <w:t>获取所有的请求/产品</w:t>
+      <w:bookmarkStart w:id="31" w:name="_Toc883190791"/>
+      <w:r>
+        <w:t>获取所有用户的资料</w:t>
       </w:r>
       <w:bookmarkEnd w:id="31"/>
     </w:p>
@@ -17594,7 +17105,13 @@
         <w:outlineLvl w:val="9"/>
       </w:pPr>
       <w:r>
-        <w:t>URL：/admin/requests</w:t>
+        <w:t>URL：/</w:t>
+      </w:r>
+      <w:r>
+        <w:rPr>
+          <w:rFonts w:hint="eastAsia"/>
+        </w:rPr>
+        <w:t>admin/users</w:t>
       </w:r>
     </w:p>
     <w:p>
@@ -17652,7 +17169,7 @@
         <w:outlineLvl w:val="9"/>
       </w:pPr>
       <w:r>
-        <w:t>说明：管理员可以获取所有的请求/产品详情。</w:t>
+        <w:t>说明：管理员可以获取所有用户的资料</w:t>
       </w:r>
     </w:p>
     <w:p>
@@ -17948,6 +17465,466 @@
       <w:r>
         <w:drawing>
           <wp:inline distT="0" distB="0" distL="114300" distR="114300">
+            <wp:extent cx="2864485" cy="4003040"/>
+            <wp:effectExtent l="0" t="0" r="5715" b="10160"/>
+            <wp:docPr id="38" name="图片 1"/>
+            <wp:cNvGraphicFramePr>
+              <a:graphicFrameLocks xmlns:a="http://schemas.openxmlformats.org/drawingml/2006/main" noChangeAspect="1"/>
+            </wp:cNvGraphicFramePr>
+            <a:graphic xmlns:a="http://schemas.openxmlformats.org/drawingml/2006/main">
+              <a:graphicData uri="http://schemas.openxmlformats.org/drawingml/2006/picture">
+                <pic:pic xmlns:pic="http://schemas.openxmlformats.org/drawingml/2006/picture">
+                  <pic:nvPicPr>
+                    <pic:cNvPr id="38" name="图片 1"/>
+                    <pic:cNvPicPr>
+                      <a:picLocks noChangeAspect="1"/>
+                    </pic:cNvPicPr>
+                  </pic:nvPicPr>
+                  <pic:blipFill>
+                    <a:blip r:embed="rId45"/>
+                    <a:stretch>
+                      <a:fillRect/>
+                    </a:stretch>
+                  </pic:blipFill>
+                  <pic:spPr>
+                    <a:xfrm>
+                      <a:off x="0" y="0"/>
+                      <a:ext cx="2864485" cy="4003040"/>
+                    </a:xfrm>
+                    <a:prstGeom prst="rect">
+                      <a:avLst/>
+                    </a:prstGeom>
+                    <a:noFill/>
+                    <a:ln w="9525">
+                      <a:noFill/>
+                    </a:ln>
+                  </pic:spPr>
+                </pic:pic>
+              </a:graphicData>
+            </a:graphic>
+          </wp:inline>
+        </w:drawing>
+      </w:r>
+    </w:p>
+    <w:p>
+      <w:pPr>
+        <w:keepNext w:val="0"/>
+        <w:keepLines w:val="0"/>
+        <w:pageBreakBefore w:val="0"/>
+        <w:widowControl w:val="0"/>
+        <w:numPr>
+          <w:ilvl w:val="0"/>
+          <w:numId w:val="0"/>
+        </w:numPr>
+        <w:kinsoku/>
+        <w:wordWrap/>
+        <w:overflowPunct/>
+        <w:topLinePunct w:val="0"/>
+        <w:autoSpaceDE/>
+        <w:autoSpaceDN/>
+        <w:bidi w:val="0"/>
+        <w:adjustRightInd w:val="0"/>
+        <w:snapToGrid w:val="0"/>
+        <w:spacing w:line="400" w:lineRule="atLeast"/>
+        <w:ind w:right="0" w:rightChars="0"/>
+        <w:jc w:val="both"/>
+        <w:textAlignment w:val="auto"/>
+        <w:outlineLvl w:val="9"/>
+      </w:pPr>
+      <w:r>
+        <w:t>其他服务器错误：“code”:1</w:t>
+      </w:r>
+    </w:p>
+    <w:p>
+      <w:pPr>
+        <w:pStyle w:val="3"/>
+      </w:pPr>
+      <w:bookmarkStart w:id="32" w:name="_Toc380656273"/>
+      <w:r>
+        <w:t>获取所有的请求/产品</w:t>
+      </w:r>
+      <w:bookmarkEnd w:id="32"/>
+    </w:p>
+    <w:p>
+      <w:pPr>
+        <w:keepNext w:val="0"/>
+        <w:keepLines w:val="0"/>
+        <w:pageBreakBefore w:val="0"/>
+        <w:widowControl w:val="0"/>
+        <w:numPr>
+          <w:ilvl w:val="0"/>
+          <w:numId w:val="0"/>
+        </w:numPr>
+        <w:kinsoku/>
+        <w:wordWrap/>
+        <w:overflowPunct/>
+        <w:topLinePunct w:val="0"/>
+        <w:autoSpaceDE/>
+        <w:autoSpaceDN/>
+        <w:bidi w:val="0"/>
+        <w:adjustRightInd w:val="0"/>
+        <w:snapToGrid w:val="0"/>
+        <w:spacing w:line="400" w:lineRule="atLeast"/>
+        <w:ind w:right="0" w:rightChars="0"/>
+        <w:jc w:val="both"/>
+        <w:textAlignment w:val="auto"/>
+        <w:outlineLvl w:val="9"/>
+      </w:pPr>
+      <w:r>
+        <w:t>URL：/admin/requests</w:t>
+      </w:r>
+    </w:p>
+    <w:p>
+      <w:pPr>
+        <w:keepNext w:val="0"/>
+        <w:keepLines w:val="0"/>
+        <w:pageBreakBefore w:val="0"/>
+        <w:widowControl w:val="0"/>
+        <w:numPr>
+          <w:ilvl w:val="0"/>
+          <w:numId w:val="0"/>
+        </w:numPr>
+        <w:kinsoku/>
+        <w:wordWrap/>
+        <w:overflowPunct/>
+        <w:topLinePunct w:val="0"/>
+        <w:autoSpaceDE/>
+        <w:autoSpaceDN/>
+        <w:bidi w:val="0"/>
+        <w:adjustRightInd w:val="0"/>
+        <w:snapToGrid w:val="0"/>
+        <w:spacing w:line="400" w:lineRule="atLeast"/>
+        <w:ind w:right="0" w:rightChars="0"/>
+        <w:jc w:val="both"/>
+        <w:textAlignment w:val="auto"/>
+        <w:outlineLvl w:val="9"/>
+      </w:pPr>
+      <w:r>
+        <w:t>HTTP：GET</w:t>
+      </w:r>
+    </w:p>
+    <w:p>
+      <w:pPr>
+        <w:keepNext w:val="0"/>
+        <w:keepLines w:val="0"/>
+        <w:pageBreakBefore w:val="0"/>
+        <w:widowControl w:val="0"/>
+        <w:numPr>
+          <w:ilvl w:val="0"/>
+          <w:numId w:val="0"/>
+        </w:numPr>
+        <w:kinsoku/>
+        <w:wordWrap/>
+        <w:overflowPunct/>
+        <w:topLinePunct w:val="0"/>
+        <w:autoSpaceDE/>
+        <w:autoSpaceDN/>
+        <w:bidi w:val="0"/>
+        <w:adjustRightInd w:val="0"/>
+        <w:snapToGrid w:val="0"/>
+        <w:spacing w:line="400" w:lineRule="atLeast"/>
+        <w:ind w:right="0" w:rightChars="0"/>
+        <w:jc w:val="both"/>
+        <w:textAlignment w:val="auto"/>
+        <w:outlineLvl w:val="9"/>
+      </w:pPr>
+      <w:r>
+        <w:t>说明：管理员可以获取所有的请求/产品详情。</w:t>
+      </w:r>
+    </w:p>
+    <w:p>
+      <w:pPr>
+        <w:keepNext w:val="0"/>
+        <w:keepLines w:val="0"/>
+        <w:pageBreakBefore w:val="0"/>
+        <w:widowControl w:val="0"/>
+        <w:numPr>
+          <w:ilvl w:val="0"/>
+          <w:numId w:val="0"/>
+        </w:numPr>
+        <w:kinsoku/>
+        <w:wordWrap/>
+        <w:overflowPunct/>
+        <w:topLinePunct w:val="0"/>
+        <w:autoSpaceDE/>
+        <w:autoSpaceDN/>
+        <w:bidi w:val="0"/>
+        <w:adjustRightInd w:val="0"/>
+        <w:snapToGrid w:val="0"/>
+        <w:spacing w:line="400" w:lineRule="atLeast"/>
+        <w:ind w:right="0" w:rightChars="0"/>
+        <w:jc w:val="both"/>
+        <w:textAlignment w:val="auto"/>
+        <w:outlineLvl w:val="9"/>
+      </w:pPr>
+      <w:r>
+        <w:t>接受参数：</w:t>
+      </w:r>
+    </w:p>
+    <w:tbl>
+      <w:tblPr>
+        <w:tblStyle w:val="8"/>
+        <w:tblW w:w="8522" w:type="dxa"/>
+        <w:tblInd w:w="0" w:type="dxa"/>
+        <w:tblBorders>
+          <w:top w:val="single" w:color="auto" w:sz="4" w:space="0"/>
+          <w:left w:val="single" w:color="auto" w:sz="4" w:space="0"/>
+          <w:bottom w:val="single" w:color="auto" w:sz="4" w:space="0"/>
+          <w:right w:val="single" w:color="auto" w:sz="4" w:space="0"/>
+          <w:insideH w:val="single" w:color="auto" w:sz="4" w:space="0"/>
+          <w:insideV w:val="single" w:color="auto" w:sz="4" w:space="0"/>
+        </w:tblBorders>
+        <w:tblLayout w:type="fixed"/>
+        <w:tblCellMar>
+          <w:top w:w="0" w:type="dxa"/>
+          <w:left w:w="108" w:type="dxa"/>
+          <w:bottom w:w="0" w:type="dxa"/>
+          <w:right w:w="108" w:type="dxa"/>
+        </w:tblCellMar>
+      </w:tblPr>
+      <w:tblGrid>
+        <w:gridCol w:w="2147"/>
+        <w:gridCol w:w="6375"/>
+      </w:tblGrid>
+      <w:tr>
+        <w:tblPrEx>
+          <w:tblBorders>
+            <w:top w:val="single" w:color="auto" w:sz="4" w:space="0"/>
+            <w:left w:val="single" w:color="auto" w:sz="4" w:space="0"/>
+            <w:bottom w:val="single" w:color="auto" w:sz="4" w:space="0"/>
+            <w:right w:val="single" w:color="auto" w:sz="4" w:space="0"/>
+            <w:insideH w:val="single" w:color="auto" w:sz="4" w:space="0"/>
+            <w:insideV w:val="single" w:color="auto" w:sz="4" w:space="0"/>
+          </w:tblBorders>
+          <w:tblLayout w:type="fixed"/>
+        </w:tblPrEx>
+        <w:tc>
+          <w:tcPr>
+            <w:tcW w:w="2147" w:type="dxa"/>
+          </w:tcPr>
+          <w:p>
+            <w:pPr>
+              <w:keepNext w:val="0"/>
+              <w:keepLines w:val="0"/>
+              <w:pageBreakBefore w:val="0"/>
+              <w:widowControl w:val="0"/>
+              <w:numPr>
+                <w:ilvl w:val="0"/>
+                <w:numId w:val="0"/>
+              </w:numPr>
+              <w:kinsoku/>
+              <w:wordWrap/>
+              <w:overflowPunct/>
+              <w:topLinePunct w:val="0"/>
+              <w:autoSpaceDE/>
+              <w:autoSpaceDN/>
+              <w:bidi w:val="0"/>
+              <w:adjustRightInd w:val="0"/>
+              <w:snapToGrid w:val="0"/>
+              <w:spacing w:line="400" w:lineRule="atLeast"/>
+              <w:ind w:right="0" w:rightChars="0"/>
+              <w:jc w:val="both"/>
+              <w:textAlignment w:val="auto"/>
+              <w:outlineLvl w:val="9"/>
+              <w:rPr>
+                <w:vertAlign w:val="baseline"/>
+              </w:rPr>
+            </w:pPr>
+            <w:r>
+              <w:rPr>
+                <w:vertAlign w:val="baseline"/>
+              </w:rPr>
+              <w:t>参数名</w:t>
+            </w:r>
+          </w:p>
+        </w:tc>
+        <w:tc>
+          <w:tcPr>
+            <w:tcW w:w="6375" w:type="dxa"/>
+          </w:tcPr>
+          <w:p>
+            <w:pPr>
+              <w:keepNext w:val="0"/>
+              <w:keepLines w:val="0"/>
+              <w:pageBreakBefore w:val="0"/>
+              <w:widowControl w:val="0"/>
+              <w:numPr>
+                <w:ilvl w:val="0"/>
+                <w:numId w:val="0"/>
+              </w:numPr>
+              <w:kinsoku/>
+              <w:wordWrap/>
+              <w:overflowPunct/>
+              <w:topLinePunct w:val="0"/>
+              <w:autoSpaceDE/>
+              <w:autoSpaceDN/>
+              <w:bidi w:val="0"/>
+              <w:adjustRightInd w:val="0"/>
+              <w:snapToGrid w:val="0"/>
+              <w:spacing w:line="400" w:lineRule="atLeast"/>
+              <w:ind w:right="0" w:rightChars="0"/>
+              <w:jc w:val="both"/>
+              <w:textAlignment w:val="auto"/>
+              <w:outlineLvl w:val="9"/>
+              <w:rPr>
+                <w:vertAlign w:val="baseline"/>
+              </w:rPr>
+            </w:pPr>
+            <w:r>
+              <w:rPr>
+                <w:vertAlign w:val="baseline"/>
+              </w:rPr>
+              <w:t>要求</w:t>
+            </w:r>
+          </w:p>
+        </w:tc>
+      </w:tr>
+      <w:tr>
+        <w:tblPrEx>
+          <w:tblLayout w:type="fixed"/>
+        </w:tblPrEx>
+        <w:tc>
+          <w:tcPr>
+            <w:tcW w:w="2147" w:type="dxa"/>
+          </w:tcPr>
+          <w:p>
+            <w:pPr>
+              <w:keepNext w:val="0"/>
+              <w:keepLines w:val="0"/>
+              <w:pageBreakBefore w:val="0"/>
+              <w:widowControl w:val="0"/>
+              <w:numPr>
+                <w:ilvl w:val="0"/>
+                <w:numId w:val="0"/>
+              </w:numPr>
+              <w:tabs>
+                <w:tab w:val="left" w:pos="546"/>
+              </w:tabs>
+              <w:kinsoku/>
+              <w:wordWrap/>
+              <w:overflowPunct/>
+              <w:topLinePunct w:val="0"/>
+              <w:autoSpaceDE/>
+              <w:autoSpaceDN/>
+              <w:bidi w:val="0"/>
+              <w:adjustRightInd w:val="0"/>
+              <w:snapToGrid w:val="0"/>
+              <w:spacing w:line="400" w:lineRule="atLeast"/>
+              <w:ind w:right="0" w:rightChars="0"/>
+              <w:jc w:val="both"/>
+              <w:textAlignment w:val="auto"/>
+              <w:outlineLvl w:val="9"/>
+              <w:rPr>
+                <w:vertAlign w:val="baseline"/>
+              </w:rPr>
+            </w:pPr>
+            <w:r>
+              <w:rPr>
+                <w:vertAlign w:val="baseline"/>
+              </w:rPr>
+              <w:t>无</w:t>
+            </w:r>
+          </w:p>
+        </w:tc>
+        <w:tc>
+          <w:tcPr>
+            <w:tcW w:w="6375" w:type="dxa"/>
+          </w:tcPr>
+          <w:p>
+            <w:pPr>
+              <w:keepNext w:val="0"/>
+              <w:keepLines w:val="0"/>
+              <w:pageBreakBefore w:val="0"/>
+              <w:widowControl w:val="0"/>
+              <w:numPr>
+                <w:ilvl w:val="0"/>
+                <w:numId w:val="0"/>
+              </w:numPr>
+              <w:kinsoku/>
+              <w:wordWrap/>
+              <w:overflowPunct/>
+              <w:topLinePunct w:val="0"/>
+              <w:autoSpaceDE/>
+              <w:autoSpaceDN/>
+              <w:bidi w:val="0"/>
+              <w:adjustRightInd w:val="0"/>
+              <w:snapToGrid w:val="0"/>
+              <w:spacing w:line="400" w:lineRule="atLeast"/>
+              <w:ind w:right="0" w:rightChars="0"/>
+              <w:jc w:val="both"/>
+              <w:textAlignment w:val="auto"/>
+              <w:outlineLvl w:val="9"/>
+              <w:rPr>
+                <w:vertAlign w:val="baseline"/>
+              </w:rPr>
+            </w:pPr>
+            <w:r>
+              <w:rPr>
+                <w:vertAlign w:val="baseline"/>
+              </w:rPr>
+              <w:t>无</w:t>
+            </w:r>
+          </w:p>
+        </w:tc>
+      </w:tr>
+    </w:tbl>
+    <w:p>
+      <w:pPr>
+        <w:keepNext w:val="0"/>
+        <w:keepLines w:val="0"/>
+        <w:pageBreakBefore w:val="0"/>
+        <w:widowControl w:val="0"/>
+        <w:numPr>
+          <w:ilvl w:val="0"/>
+          <w:numId w:val="0"/>
+        </w:numPr>
+        <w:kinsoku/>
+        <w:wordWrap/>
+        <w:overflowPunct/>
+        <w:topLinePunct w:val="0"/>
+        <w:autoSpaceDE/>
+        <w:autoSpaceDN/>
+        <w:bidi w:val="0"/>
+        <w:adjustRightInd w:val="0"/>
+        <w:snapToGrid w:val="0"/>
+        <w:spacing w:line="400" w:lineRule="atLeast"/>
+        <w:ind w:right="0" w:rightChars="0"/>
+        <w:jc w:val="both"/>
+        <w:textAlignment w:val="auto"/>
+        <w:outlineLvl w:val="9"/>
+      </w:pPr>
+      <w:r>
+        <w:t>获取成功：</w:t>
+      </w:r>
+    </w:p>
+    <w:p>
+      <w:pPr>
+        <w:keepNext w:val="0"/>
+        <w:keepLines w:val="0"/>
+        <w:pageBreakBefore w:val="0"/>
+        <w:widowControl w:val="0"/>
+        <w:numPr>
+          <w:ilvl w:val="0"/>
+          <w:numId w:val="0"/>
+        </w:numPr>
+        <w:kinsoku/>
+        <w:wordWrap/>
+        <w:overflowPunct/>
+        <w:topLinePunct w:val="0"/>
+        <w:autoSpaceDE/>
+        <w:autoSpaceDN/>
+        <w:bidi w:val="0"/>
+        <w:adjustRightInd w:val="0"/>
+        <w:snapToGrid w:val="0"/>
+        <w:spacing w:line="400" w:lineRule="atLeast"/>
+        <w:ind w:right="0" w:rightChars="0"/>
+        <w:jc w:val="both"/>
+        <w:textAlignment w:val="auto"/>
+        <w:outlineLvl w:val="9"/>
+      </w:pPr>
+      <w:r>
+        <w:drawing>
+          <wp:inline distT="0" distB="0" distL="114300" distR="114300">
             <wp:extent cx="2280285" cy="3194685"/>
             <wp:effectExtent l="0" t="0" r="5715" b="5715"/>
             <wp:docPr id="40" name="图片 2"/>
@@ -18027,11 +18004,13 @@
         </w:numPr>
         <w:ind w:left="0" w:leftChars="0" w:firstLine="420" w:firstLineChars="0"/>
       </w:pPr>
-      <w:bookmarkStart w:id="32" w:name="_Toc155999537"/>
+      <w:bookmarkStart w:id="33" w:name="_Toc336195898"/>
       <w:r>
         <w:t>平台模块</w:t>
       </w:r>
-      <w:bookmarkEnd w:id="32"/>
+      <w:bookmarkEnd w:id="33"/>
+      <w:bookmarkStart w:id="35" w:name="_GoBack"/>
+      <w:bookmarkEnd w:id="35"/>
     </w:p>
     <w:p>
       <w:pPr>
@@ -18042,11 +18021,11 @@
         </w:numPr>
         <w:ind w:left="0" w:leftChars="0" w:firstLine="420" w:firstLineChars="0"/>
       </w:pPr>
-      <w:bookmarkStart w:id="33" w:name="_Toc1954169019"/>
+      <w:bookmarkStart w:id="34" w:name="_Toc414982429"/>
       <w:r>
         <w:t>修订日志</w:t>
       </w:r>
-      <w:bookmarkEnd w:id="33"/>
+      <w:bookmarkEnd w:id="34"/>
     </w:p>
     <w:tbl>
       <w:tblPr>
@@ -18813,6 +18792,99 @@
                 <w:vertAlign w:val="baseline"/>
               </w:rPr>
               <w:t>新增用户获取当前待处理还款记录接口</w:t>
+            </w:r>
+          </w:p>
+        </w:tc>
+      </w:tr>
+      <w:tr>
+        <w:tblPrEx>
+          <w:tblBorders>
+            <w:top w:val="single" w:color="auto" w:sz="4" w:space="0"/>
+            <w:left w:val="single" w:color="auto" w:sz="4" w:space="0"/>
+            <w:bottom w:val="single" w:color="auto" w:sz="4" w:space="0"/>
+            <w:right w:val="single" w:color="auto" w:sz="4" w:space="0"/>
+            <w:insideH w:val="single" w:color="auto" w:sz="4" w:space="0"/>
+            <w:insideV w:val="single" w:color="auto" w:sz="4" w:space="0"/>
+          </w:tblBorders>
+          <w:tblLayout w:type="fixed"/>
+        </w:tblPrEx>
+        <w:tc>
+          <w:tcPr>
+            <w:tcW w:w="1282" w:type="dxa"/>
+          </w:tcPr>
+          <w:p>
+            <w:pPr>
+              <w:keepNext w:val="0"/>
+              <w:keepLines w:val="0"/>
+              <w:pageBreakBefore w:val="0"/>
+              <w:widowControl w:val="0"/>
+              <w:numPr>
+                <w:ilvl w:val="0"/>
+                <w:numId w:val="0"/>
+              </w:numPr>
+              <w:kinsoku/>
+              <w:wordWrap/>
+              <w:overflowPunct/>
+              <w:topLinePunct w:val="0"/>
+              <w:autoSpaceDE/>
+              <w:autoSpaceDN/>
+              <w:bidi w:val="0"/>
+              <w:adjustRightInd w:val="0"/>
+              <w:snapToGrid w:val="0"/>
+              <w:spacing w:line="400" w:lineRule="atLeast"/>
+              <w:ind w:right="0" w:rightChars="0"/>
+              <w:jc w:val="center"/>
+              <w:textAlignment w:val="auto"/>
+              <w:outlineLvl w:val="9"/>
+              <w:rPr>
+                <w:vertAlign w:val="baseline"/>
+              </w:rPr>
+            </w:pPr>
+            <w:r>
+              <w:rPr>
+                <w:vertAlign w:val="baseline"/>
+              </w:rPr>
+              <w:t>0.0.8</w:t>
+            </w:r>
+          </w:p>
+        </w:tc>
+        <w:tc>
+          <w:tcPr>
+            <w:tcW w:w="7179" w:type="dxa"/>
+          </w:tcPr>
+          <w:p>
+            <w:pPr>
+              <w:keepNext w:val="0"/>
+              <w:keepLines w:val="0"/>
+              <w:pageBreakBefore w:val="0"/>
+              <w:widowControl w:val="0"/>
+              <w:numPr>
+                <w:ilvl w:val="0"/>
+                <w:numId w:val="0"/>
+              </w:numPr>
+              <w:kinsoku/>
+              <w:wordWrap/>
+              <w:overflowPunct/>
+              <w:topLinePunct w:val="0"/>
+              <w:autoSpaceDE/>
+              <w:autoSpaceDN/>
+              <w:bidi w:val="0"/>
+              <w:adjustRightInd w:val="0"/>
+              <w:snapToGrid w:val="0"/>
+              <w:spacing w:line="400" w:lineRule="atLeast"/>
+              <w:ind w:right="0" w:rightChars="0"/>
+              <w:jc w:val="both"/>
+              <w:textAlignment w:val="auto"/>
+              <w:outlineLvl w:val="9"/>
+              <w:rPr>
+                <w:vertAlign w:val="baseline"/>
+              </w:rPr>
+            </w:pPr>
+            <w:r>
+              <w:rPr>
+                <w:vertAlign w:val="baseline"/>
+              </w:rPr>
+              <w:t>新增用户获取个人资金流水接口</w:t>
             </w:r>
           </w:p>
         </w:tc>

--- a/时不我贷HTTP接口文档.docx
+++ b/时不我贷HTTP接口文档.docx
@@ -8,26 +8,52 @@
         <w:snapToGrid w:val="0"/>
         <w:spacing w:line="400" w:lineRule="atLeast"/>
         <w:jc w:val="center"/>
-      </w:pPr>
-      <w:r>
-        <w:rPr>
+        <w:rPr>
+          <w:rFonts w:hint="eastAsia"/>
           <w:sz w:val="52"/>
           <w:szCs w:val="52"/>
         </w:rPr>
-        <w:t>时不我贷</w:t>
-      </w:r>
-      <w:r>
-        <w:rPr>
+      </w:pPr>
+    </w:p>
+    <w:p>
+      <w:pPr>
+        <w:adjustRightInd w:val="0"/>
+        <w:snapToGrid w:val="0"/>
+        <w:spacing w:line="400" w:lineRule="atLeast"/>
+        <w:jc w:val="center"/>
+        <w:rPr>
+          <w:rFonts w:hint="eastAsia"/>
           <w:sz w:val="52"/>
           <w:szCs w:val="52"/>
         </w:rPr>
-        <w:t>HTTP</w:t>
-      </w:r>
+      </w:pPr>
+    </w:p>
+    <w:p>
+      <w:pPr>
+        <w:adjustRightInd w:val="0"/>
+        <w:snapToGrid w:val="0"/>
+        <w:spacing w:line="400" w:lineRule="atLeast"/>
+        <w:jc w:val="center"/>
+      </w:pPr>
       <w:r>
         <w:rPr>
           <w:sz w:val="52"/>
           <w:szCs w:val="52"/>
         </w:rPr>
+        <w:t>时不我贷</w:t>
+      </w:r>
+      <w:r>
+        <w:rPr>
+          <w:sz w:val="52"/>
+          <w:szCs w:val="52"/>
+        </w:rPr>
+        <w:t>HTTP</w:t>
+      </w:r>
+      <w:r>
+        <w:rPr>
+          <w:sz w:val="52"/>
+          <w:szCs w:val="52"/>
+        </w:rPr>
         <w:t>接口文档</w:t>
       </w:r>
     </w:p>
@@ -37,6 +63,20 @@
         <w:snapToGrid w:val="0"/>
         <w:spacing w:line="400" w:lineRule="atLeast"/>
         <w:jc w:val="center"/>
+        <w:rPr>
+          <w:rFonts w:hint="eastAsia"/>
+        </w:rPr>
+      </w:pPr>
+    </w:p>
+    <w:p>
+      <w:pPr>
+        <w:adjustRightInd w:val="0"/>
+        <w:snapToGrid w:val="0"/>
+        <w:spacing w:line="400" w:lineRule="atLeast"/>
+        <w:jc w:val="center"/>
+        <w:rPr>
+          <w:rFonts w:hint="eastAsia"/>
+        </w:rPr>
       </w:pPr>
     </w:p>
     <w:p>
@@ -66,6 +106,20 @@
         <w:snapToGrid w:val="0"/>
         <w:spacing w:line="400" w:lineRule="atLeast"/>
         <w:jc w:val="center"/>
+        <w:rPr>
+          <w:rFonts w:hint="eastAsia"/>
+        </w:rPr>
+      </w:pPr>
+    </w:p>
+    <w:p>
+      <w:pPr>
+        <w:adjustRightInd w:val="0"/>
+        <w:snapToGrid w:val="0"/>
+        <w:spacing w:line="400" w:lineRule="atLeast"/>
+        <w:jc w:val="center"/>
+        <w:rPr>
+          <w:rFonts w:hint="eastAsia"/>
+        </w:rPr>
       </w:pPr>
     </w:p>
     <w:p>
@@ -88,7 +142,7 @@
       <w:r>
         <w:fldChar w:fldCharType="separate"/>
       </w:r>
-      <w:hyperlink w:anchor="_Toc12272477" w:history="1">
+      <w:hyperlink w:anchor="_Toc12373801" w:history="1">
         <w:r>
           <w:rPr>
             <w:rStyle w:val="a4"/>
@@ -126,7 +180,7 @@
           <w:rPr>
             <w:noProof/>
           </w:rPr>
-          <w:instrText xml:space="preserve"> PAGEREF _Toc12272477 \h </w:instrText>
+          <w:instrText xml:space="preserve"> PAGEREF _Toc12373801 \h </w:instrText>
         </w:r>
         <w:r>
           <w:rPr>
@@ -164,7 +218,7 @@
           <w:sz w:val="24"/>
         </w:rPr>
       </w:pPr>
-      <w:hyperlink w:anchor="_Toc12272478" w:history="1">
+      <w:hyperlink w:anchor="_Toc12373802" w:history="1">
         <w:r>
           <w:rPr>
             <w:rStyle w:val="a4"/>
@@ -202,7 +256,7 @@
           <w:rPr>
             <w:noProof/>
           </w:rPr>
-          <w:instrText xml:space="preserve"> PAGEREF _Toc12272478 \h </w:instrText>
+          <w:instrText xml:space="preserve"> PAGEREF _Toc12373802 \h </w:instrText>
         </w:r>
         <w:r>
           <w:rPr>
@@ -240,7 +294,7 @@
           <w:sz w:val="24"/>
         </w:rPr>
       </w:pPr>
-      <w:hyperlink w:anchor="_Toc12272479" w:history="1">
+      <w:hyperlink w:anchor="_Toc12373803" w:history="1">
         <w:r>
           <w:rPr>
             <w:rStyle w:val="a4"/>
@@ -264,7 +318,7 @@
           <w:rPr>
             <w:noProof/>
           </w:rPr>
-          <w:instrText xml:space="preserve"> PAGEREF _Toc12272479 \h </w:instrText>
+          <w:instrText xml:space="preserve"> PAGEREF _Toc12373803 \h </w:instrText>
         </w:r>
         <w:r>
           <w:rPr>
@@ -302,7 +356,7 @@
           <w:sz w:val="24"/>
         </w:rPr>
       </w:pPr>
-      <w:hyperlink w:anchor="_Toc12272480" w:history="1">
+      <w:hyperlink w:anchor="_Toc12373804" w:history="1">
         <w:r>
           <w:rPr>
             <w:rStyle w:val="a4"/>
@@ -326,7 +380,7 @@
           <w:rPr>
             <w:noProof/>
           </w:rPr>
-          <w:instrText xml:space="preserve"> PAGEREF _Toc12272480 \h </w:instrText>
+          <w:instrText xml:space="preserve"> PAGEREF _Toc12373804 \h </w:instrText>
         </w:r>
         <w:r>
           <w:rPr>
@@ -364,7 +418,7 @@
           <w:sz w:val="24"/>
         </w:rPr>
       </w:pPr>
-      <w:hyperlink w:anchor="_Toc12272481" w:history="1">
+      <w:hyperlink w:anchor="_Toc12373805" w:history="1">
         <w:r>
           <w:rPr>
             <w:rStyle w:val="a4"/>
@@ -388,7 +442,7 @@
           <w:rPr>
             <w:noProof/>
           </w:rPr>
-          <w:instrText xml:space="preserve"> PAGEREF _Toc12272481 \h </w:instrText>
+          <w:instrText xml:space="preserve"> PAGEREF _Toc12373805 \h </w:instrText>
         </w:r>
         <w:r>
           <w:rPr>
@@ -426,7 +480,7 @@
           <w:sz w:val="24"/>
         </w:rPr>
       </w:pPr>
-      <w:hyperlink w:anchor="_Toc12272482" w:history="1">
+      <w:hyperlink w:anchor="_Toc12373806" w:history="1">
         <w:r>
           <w:rPr>
             <w:rStyle w:val="a4"/>
@@ -464,7 +518,7 @@
           <w:rPr>
             <w:noProof/>
           </w:rPr>
-          <w:instrText xml:space="preserve"> PAGEREF _Toc12272482 \h </w:instrText>
+          <w:instrText xml:space="preserve"> PAGEREF _Toc12373806 \h </w:instrText>
         </w:r>
         <w:r>
           <w:rPr>
@@ -502,7 +556,7 @@
           <w:sz w:val="24"/>
         </w:rPr>
       </w:pPr>
-      <w:hyperlink w:anchor="_Toc12272483" w:history="1">
+      <w:hyperlink w:anchor="_Toc12373807" w:history="1">
         <w:r>
           <w:rPr>
             <w:rStyle w:val="a4"/>
@@ -527,7 +581,7 @@
           <w:rPr>
             <w:noProof/>
           </w:rPr>
-          <w:instrText xml:space="preserve"> PAGEREF _Toc12272483 \h </w:instrText>
+          <w:instrText xml:space="preserve"> PAGEREF _Toc12373807 \h </w:instrText>
         </w:r>
         <w:r>
           <w:rPr>
@@ -565,7 +619,7 @@
           <w:sz w:val="24"/>
         </w:rPr>
       </w:pPr>
-      <w:hyperlink w:anchor="_Toc12272484" w:history="1">
+      <w:hyperlink w:anchor="_Toc12373808" w:history="1">
         <w:r>
           <w:rPr>
             <w:rStyle w:val="a4"/>
@@ -589,7 +643,7 @@
           <w:rPr>
             <w:noProof/>
           </w:rPr>
-          <w:instrText xml:space="preserve"> PAGEREF _Toc12272484 \h </w:instrText>
+          <w:instrText xml:space="preserve"> PAGEREF _Toc12373808 \h </w:instrText>
         </w:r>
         <w:r>
           <w:rPr>
@@ -606,7 +660,7 @@
           <w:rPr>
             <w:noProof/>
           </w:rPr>
-          <w:t>4</w:t>
+          <w:t>5</w:t>
         </w:r>
         <w:r>
           <w:rPr>
@@ -627,7 +681,7 @@
           <w:sz w:val="24"/>
         </w:rPr>
       </w:pPr>
-      <w:hyperlink w:anchor="_Toc12272485" w:history="1">
+      <w:hyperlink w:anchor="_Toc12373809" w:history="1">
         <w:r>
           <w:rPr>
             <w:rStyle w:val="a4"/>
@@ -651,7 +705,7 @@
           <w:rPr>
             <w:noProof/>
           </w:rPr>
-          <w:instrText xml:space="preserve"> PAGEREF _Toc12272485 \h </w:instrText>
+          <w:instrText xml:space="preserve"> PAGEREF _Toc12373809 \h </w:instrText>
         </w:r>
         <w:r>
           <w:rPr>
@@ -668,7 +722,7 @@
           <w:rPr>
             <w:noProof/>
           </w:rPr>
-          <w:t>5</w:t>
+          <w:t>6</w:t>
         </w:r>
         <w:r>
           <w:rPr>
@@ -689,7 +743,7 @@
           <w:sz w:val="24"/>
         </w:rPr>
       </w:pPr>
-      <w:hyperlink w:anchor="_Toc12272486" w:history="1">
+      <w:hyperlink w:anchor="_Toc12373810" w:history="1">
         <w:r>
           <w:rPr>
             <w:rStyle w:val="a4"/>
@@ -713,7 +767,7 @@
           <w:rPr>
             <w:noProof/>
           </w:rPr>
-          <w:instrText xml:space="preserve"> PAGEREF _Toc12272486 \h </w:instrText>
+          <w:instrText xml:space="preserve"> PAGEREF _Toc12373810 \h </w:instrText>
         </w:r>
         <w:r>
           <w:rPr>
@@ -751,7 +805,7 @@
           <w:sz w:val="24"/>
         </w:rPr>
       </w:pPr>
-      <w:hyperlink w:anchor="_Toc12272487" w:history="1">
+      <w:hyperlink w:anchor="_Toc12373811" w:history="1">
         <w:r>
           <w:rPr>
             <w:rStyle w:val="a4"/>
@@ -789,7 +843,7 @@
           <w:rPr>
             <w:noProof/>
           </w:rPr>
-          <w:instrText xml:space="preserve"> PAGEREF _Toc12272487 \h </w:instrText>
+          <w:instrText xml:space="preserve"> PAGEREF _Toc12373811 \h </w:instrText>
         </w:r>
         <w:r>
           <w:rPr>
@@ -806,7 +860,7 @@
           <w:rPr>
             <w:noProof/>
           </w:rPr>
-          <w:t>7</w:t>
+          <w:t>8</w:t>
         </w:r>
         <w:r>
           <w:rPr>
@@ -827,7 +881,7 @@
           <w:sz w:val="24"/>
         </w:rPr>
       </w:pPr>
-      <w:hyperlink w:anchor="_Toc12272488" w:history="1">
+      <w:hyperlink w:anchor="_Toc12373812" w:history="1">
         <w:r>
           <w:rPr>
             <w:rStyle w:val="a4"/>
@@ -865,7 +919,7 @@
           <w:rPr>
             <w:noProof/>
           </w:rPr>
-          <w:instrText xml:space="preserve"> PAGEREF _Toc12272488 \h </w:instrText>
+          <w:instrText xml:space="preserve"> PAGEREF _Toc12373812 \h </w:instrText>
         </w:r>
         <w:r>
           <w:rPr>
@@ -882,7 +936,7 @@
           <w:rPr>
             <w:noProof/>
           </w:rPr>
-          <w:t>8</w:t>
+          <w:t>9</w:t>
         </w:r>
         <w:r>
           <w:rPr>
@@ -903,7 +957,7 @@
           <w:sz w:val="24"/>
         </w:rPr>
       </w:pPr>
-      <w:hyperlink w:anchor="_Toc12272489" w:history="1">
+      <w:hyperlink w:anchor="_Toc12373813" w:history="1">
         <w:r>
           <w:rPr>
             <w:rStyle w:val="a4"/>
@@ -927,7 +981,7 @@
           <w:rPr>
             <w:noProof/>
           </w:rPr>
-          <w:instrText xml:space="preserve"> PAGEREF _Toc12272489 \h </w:instrText>
+          <w:instrText xml:space="preserve"> PAGEREF _Toc12373813 \h </w:instrText>
         </w:r>
         <w:r>
           <w:rPr>
@@ -944,7 +998,7 @@
           <w:rPr>
             <w:noProof/>
           </w:rPr>
-          <w:t>8</w:t>
+          <w:t>9</w:t>
         </w:r>
         <w:r>
           <w:rPr>
@@ -965,7 +1019,7 @@
           <w:sz w:val="24"/>
         </w:rPr>
       </w:pPr>
-      <w:hyperlink w:anchor="_Toc12272490" w:history="1">
+      <w:hyperlink w:anchor="_Toc12373814" w:history="1">
         <w:r>
           <w:rPr>
             <w:rStyle w:val="a4"/>
@@ -989,7 +1043,7 @@
           <w:rPr>
             <w:noProof/>
           </w:rPr>
-          <w:instrText xml:space="preserve"> PAGEREF _Toc12272490 \h </w:instrText>
+          <w:instrText xml:space="preserve"> PAGEREF _Toc12373814 \h </w:instrText>
         </w:r>
         <w:r>
           <w:rPr>
@@ -1027,7 +1081,7 @@
           <w:sz w:val="24"/>
         </w:rPr>
       </w:pPr>
-      <w:hyperlink w:anchor="_Toc12272491" w:history="1">
+      <w:hyperlink w:anchor="_Toc12373815" w:history="1">
         <w:r>
           <w:rPr>
             <w:rStyle w:val="a4"/>
@@ -1051,7 +1105,7 @@
           <w:rPr>
             <w:noProof/>
           </w:rPr>
-          <w:instrText xml:space="preserve"> PAGEREF _Toc12272491 \h </w:instrText>
+          <w:instrText xml:space="preserve"> PAGEREF _Toc12373815 \h </w:instrText>
         </w:r>
         <w:r>
           <w:rPr>
@@ -1068,7 +1122,7 @@
           <w:rPr>
             <w:noProof/>
           </w:rPr>
-          <w:t>9</w:t>
+          <w:t>10</w:t>
         </w:r>
         <w:r>
           <w:rPr>
@@ -1089,7 +1143,7 @@
           <w:sz w:val="24"/>
         </w:rPr>
       </w:pPr>
-      <w:hyperlink w:anchor="_Toc12272492" w:history="1">
+      <w:hyperlink w:anchor="_Toc12373816" w:history="1">
         <w:r>
           <w:rPr>
             <w:rStyle w:val="a4"/>
@@ -1113,7 +1167,7 @@
           <w:rPr>
             <w:noProof/>
           </w:rPr>
-          <w:instrText xml:space="preserve"> PAGEREF _Toc12272492 \h </w:instrText>
+          <w:instrText xml:space="preserve"> PAGEREF _Toc12373816 \h </w:instrText>
         </w:r>
         <w:r>
           <w:rPr>
@@ -1151,7 +1205,7 @@
           <w:sz w:val="24"/>
         </w:rPr>
       </w:pPr>
-      <w:hyperlink w:anchor="_Toc12272493" w:history="1">
+      <w:hyperlink w:anchor="_Toc12373817" w:history="1">
         <w:r>
           <w:rPr>
             <w:rStyle w:val="a4"/>
@@ -1189,7 +1243,7 @@
           <w:rPr>
             <w:noProof/>
           </w:rPr>
-          <w:instrText xml:space="preserve"> PAGEREF _Toc12272493 \h </w:instrText>
+          <w:instrText xml:space="preserve"> PAGEREF _Toc12373817 \h </w:instrText>
         </w:r>
         <w:r>
           <w:rPr>
@@ -1227,7 +1281,7 @@
           <w:sz w:val="24"/>
         </w:rPr>
       </w:pPr>
-      <w:hyperlink w:anchor="_Toc12272494" w:history="1">
+      <w:hyperlink w:anchor="_Toc12373818" w:history="1">
         <w:r>
           <w:rPr>
             <w:rStyle w:val="a4"/>
@@ -1251,7 +1305,7 @@
           <w:rPr>
             <w:noProof/>
           </w:rPr>
-          <w:instrText xml:space="preserve"> PAGEREF _Toc12272494 \h </w:instrText>
+          <w:instrText xml:space="preserve"> PAGEREF _Toc12373818 \h </w:instrText>
         </w:r>
         <w:r>
           <w:rPr>
@@ -1289,7 +1343,7 @@
           <w:sz w:val="24"/>
         </w:rPr>
       </w:pPr>
-      <w:hyperlink w:anchor="_Toc12272495" w:history="1">
+      <w:hyperlink w:anchor="_Toc12373819" w:history="1">
         <w:r>
           <w:rPr>
             <w:rStyle w:val="a4"/>
@@ -1313,7 +1367,7 @@
           <w:rPr>
             <w:noProof/>
           </w:rPr>
-          <w:instrText xml:space="preserve"> PAGEREF _Toc12272495 \h </w:instrText>
+          <w:instrText xml:space="preserve"> PAGEREF _Toc12373819 \h </w:instrText>
         </w:r>
         <w:r>
           <w:rPr>
@@ -1351,7 +1405,7 @@
           <w:sz w:val="24"/>
         </w:rPr>
       </w:pPr>
-      <w:hyperlink w:anchor="_Toc12272496" w:history="1">
+      <w:hyperlink w:anchor="_Toc12373820" w:history="1">
         <w:r>
           <w:rPr>
             <w:rStyle w:val="a4"/>
@@ -1375,7 +1429,7 @@
           <w:rPr>
             <w:noProof/>
           </w:rPr>
-          <w:instrText xml:space="preserve"> PAGEREF _Toc12272496 \h </w:instrText>
+          <w:instrText xml:space="preserve"> PAGEREF _Toc12373820 \h </w:instrText>
         </w:r>
         <w:r>
           <w:rPr>
@@ -1392,7 +1446,7 @@
           <w:rPr>
             <w:noProof/>
           </w:rPr>
-          <w:t>12</w:t>
+          <w:t>13</w:t>
         </w:r>
         <w:r>
           <w:rPr>
@@ -1413,7 +1467,7 @@
           <w:sz w:val="24"/>
         </w:rPr>
       </w:pPr>
-      <w:hyperlink w:anchor="_Toc12272497" w:history="1">
+      <w:hyperlink w:anchor="_Toc12373821" w:history="1">
         <w:r>
           <w:rPr>
             <w:rStyle w:val="a4"/>
@@ -1437,7 +1491,7 @@
           <w:rPr>
             <w:noProof/>
           </w:rPr>
-          <w:instrText xml:space="preserve"> PAGEREF _Toc12272497 \h </w:instrText>
+          <w:instrText xml:space="preserve"> PAGEREF _Toc12373821 \h </w:instrText>
         </w:r>
         <w:r>
           <w:rPr>
@@ -1475,7 +1529,7 @@
           <w:sz w:val="24"/>
         </w:rPr>
       </w:pPr>
-      <w:hyperlink w:anchor="_Toc12272498" w:history="1">
+      <w:hyperlink w:anchor="_Toc12373822" w:history="1">
         <w:r>
           <w:rPr>
             <w:rStyle w:val="a4"/>
@@ -1513,7 +1567,7 @@
           <w:rPr>
             <w:noProof/>
           </w:rPr>
-          <w:instrText xml:space="preserve"> PAGEREF _Toc12272498 \h </w:instrText>
+          <w:instrText xml:space="preserve"> PAGEREF _Toc12373822 \h </w:instrText>
         </w:r>
         <w:r>
           <w:rPr>
@@ -1551,7 +1605,7 @@
           <w:sz w:val="24"/>
         </w:rPr>
       </w:pPr>
-      <w:hyperlink w:anchor="_Toc12272499" w:history="1">
+      <w:hyperlink w:anchor="_Toc12373823" w:history="1">
         <w:r>
           <w:rPr>
             <w:rStyle w:val="a4"/>
@@ -1575,7 +1629,7 @@
           <w:rPr>
             <w:noProof/>
           </w:rPr>
-          <w:instrText xml:space="preserve"> PAGEREF _Toc12272499 \h </w:instrText>
+          <w:instrText xml:space="preserve"> PAGEREF _Toc12373823 \h </w:instrText>
         </w:r>
         <w:r>
           <w:rPr>
@@ -1613,7 +1667,7 @@
           <w:sz w:val="24"/>
         </w:rPr>
       </w:pPr>
-      <w:hyperlink w:anchor="_Toc12272500" w:history="1">
+      <w:hyperlink w:anchor="_Toc12373824" w:history="1">
         <w:r>
           <w:rPr>
             <w:rStyle w:val="a4"/>
@@ -1637,7 +1691,7 @@
           <w:rPr>
             <w:noProof/>
           </w:rPr>
-          <w:instrText xml:space="preserve"> PAGEREF _Toc12272500 \h </w:instrText>
+          <w:instrText xml:space="preserve"> PAGEREF _Toc12373824 \h </w:instrText>
         </w:r>
         <w:r>
           <w:rPr>
@@ -1654,7 +1708,7 @@
           <w:rPr>
             <w:noProof/>
           </w:rPr>
-          <w:t>14</w:t>
+          <w:t>15</w:t>
         </w:r>
         <w:r>
           <w:rPr>
@@ -1675,7 +1729,7 @@
           <w:sz w:val="24"/>
         </w:rPr>
       </w:pPr>
-      <w:hyperlink w:anchor="_Toc12272501" w:history="1">
+      <w:hyperlink w:anchor="_Toc12373825" w:history="1">
         <w:r>
           <w:rPr>
             <w:rStyle w:val="a4"/>
@@ -1699,7 +1753,7 @@
           <w:rPr>
             <w:noProof/>
           </w:rPr>
-          <w:instrText xml:space="preserve"> PAGEREF _Toc12272501 \h </w:instrText>
+          <w:instrText xml:space="preserve"> PAGEREF _Toc12373825 \h </w:instrText>
         </w:r>
         <w:r>
           <w:rPr>
@@ -1737,7 +1791,7 @@
           <w:sz w:val="24"/>
         </w:rPr>
       </w:pPr>
-      <w:hyperlink w:anchor="_Toc12272502" w:history="1">
+      <w:hyperlink w:anchor="_Toc12373826" w:history="1">
         <w:r>
           <w:rPr>
             <w:rStyle w:val="a4"/>
@@ -1775,7 +1829,7 @@
           <w:rPr>
             <w:noProof/>
           </w:rPr>
-          <w:instrText xml:space="preserve"> PAGEREF _Toc12272502 \h </w:instrText>
+          <w:instrText xml:space="preserve"> PAGEREF _Toc12373826 \h </w:instrText>
         </w:r>
         <w:r>
           <w:rPr>
@@ -1813,7 +1867,7 @@
           <w:sz w:val="24"/>
         </w:rPr>
       </w:pPr>
-      <w:hyperlink w:anchor="_Toc12272503" w:history="1">
+      <w:hyperlink w:anchor="_Toc12373827" w:history="1">
         <w:r>
           <w:rPr>
             <w:rStyle w:val="a4"/>
@@ -1837,7 +1891,7 @@
           <w:rPr>
             <w:noProof/>
           </w:rPr>
-          <w:instrText xml:space="preserve"> PAGEREF _Toc12272503 \h </w:instrText>
+          <w:instrText xml:space="preserve"> PAGEREF _Toc12373827 \h </w:instrText>
         </w:r>
         <w:r>
           <w:rPr>
@@ -1875,7 +1929,7 @@
           <w:sz w:val="24"/>
         </w:rPr>
       </w:pPr>
-      <w:hyperlink w:anchor="_Toc12272504" w:history="1">
+      <w:hyperlink w:anchor="_Toc12373828" w:history="1">
         <w:r>
           <w:rPr>
             <w:rStyle w:val="a4"/>
@@ -1899,7 +1953,7 @@
           <w:rPr>
             <w:noProof/>
           </w:rPr>
-          <w:instrText xml:space="preserve"> PAGEREF _Toc12272504 \h </w:instrText>
+          <w:instrText xml:space="preserve"> PAGEREF _Toc12373828 \h </w:instrText>
         </w:r>
         <w:r>
           <w:rPr>
@@ -1937,7 +1991,7 @@
           <w:sz w:val="24"/>
         </w:rPr>
       </w:pPr>
-      <w:hyperlink w:anchor="_Toc12272505" w:history="1">
+      <w:hyperlink w:anchor="_Toc12373829" w:history="1">
         <w:r>
           <w:rPr>
             <w:rStyle w:val="a4"/>
@@ -1961,7 +2015,7 @@
           <w:rPr>
             <w:noProof/>
           </w:rPr>
-          <w:instrText xml:space="preserve"> PAGEREF _Toc12272505 \h </w:instrText>
+          <w:instrText xml:space="preserve"> PAGEREF _Toc12373829 \h </w:instrText>
         </w:r>
         <w:r>
           <w:rPr>
@@ -1999,7 +2053,7 @@
           <w:sz w:val="24"/>
         </w:rPr>
       </w:pPr>
-      <w:hyperlink w:anchor="_Toc12272506" w:history="1">
+      <w:hyperlink w:anchor="_Toc12373830" w:history="1">
         <w:r>
           <w:rPr>
             <w:rStyle w:val="a4"/>
@@ -2023,7 +2077,7 @@
           <w:rPr>
             <w:noProof/>
           </w:rPr>
-          <w:instrText xml:space="preserve"> PAGEREF _Toc12272506 \h </w:instrText>
+          <w:instrText xml:space="preserve"> PAGEREF _Toc12373830 \h </w:instrText>
         </w:r>
         <w:r>
           <w:rPr>
@@ -2061,7 +2115,7 @@
           <w:sz w:val="24"/>
         </w:rPr>
       </w:pPr>
-      <w:hyperlink w:anchor="_Toc12272507" w:history="1">
+      <w:hyperlink w:anchor="_Toc12373831" w:history="1">
         <w:r>
           <w:rPr>
             <w:rStyle w:val="a4"/>
@@ -2099,7 +2153,7 @@
           <w:rPr>
             <w:noProof/>
           </w:rPr>
-          <w:instrText xml:space="preserve"> PAGEREF _Toc12272507 \h </w:instrText>
+          <w:instrText xml:space="preserve"> PAGEREF _Toc12373831 \h </w:instrText>
         </w:r>
         <w:r>
           <w:rPr>
@@ -2137,7 +2191,7 @@
           <w:sz w:val="24"/>
         </w:rPr>
       </w:pPr>
-      <w:hyperlink w:anchor="_Toc12272508" w:history="1">
+      <w:hyperlink w:anchor="_Toc12373832" w:history="1">
         <w:r>
           <w:rPr>
             <w:rStyle w:val="a4"/>
@@ -2161,7 +2215,7 @@
           <w:rPr>
             <w:noProof/>
           </w:rPr>
-          <w:instrText xml:space="preserve"> PAGEREF _Toc12272508 \h </w:instrText>
+          <w:instrText xml:space="preserve"> PAGEREF _Toc12373832 \h </w:instrText>
         </w:r>
         <w:r>
           <w:rPr>
@@ -2199,7 +2253,7 @@
           <w:sz w:val="24"/>
         </w:rPr>
       </w:pPr>
-      <w:hyperlink w:anchor="_Toc12272509" w:history="1">
+      <w:hyperlink w:anchor="_Toc12373833" w:history="1">
         <w:r>
           <w:rPr>
             <w:rStyle w:val="a4"/>
@@ -2237,7 +2291,7 @@
           <w:rPr>
             <w:noProof/>
           </w:rPr>
-          <w:instrText xml:space="preserve"> PAGEREF _Toc12272509 \h </w:instrText>
+          <w:instrText xml:space="preserve"> PAGEREF _Toc12373833 \h </w:instrText>
         </w:r>
         <w:r>
           <w:rPr>
@@ -2275,7 +2329,7 @@
           <w:sz w:val="24"/>
         </w:rPr>
       </w:pPr>
-      <w:hyperlink w:anchor="_Toc12272510" w:history="1">
+      <w:hyperlink w:anchor="_Toc12373834" w:history="1">
         <w:r>
           <w:rPr>
             <w:rStyle w:val="a4"/>
@@ -2313,7 +2367,7 @@
           <w:rPr>
             <w:noProof/>
           </w:rPr>
-          <w:instrText xml:space="preserve"> PAGEREF _Toc12272510 \h </w:instrText>
+          <w:instrText xml:space="preserve"> PAGEREF _Toc12373834 \h </w:instrText>
         </w:r>
         <w:r>
           <w:rPr>
@@ -2351,7 +2405,7 @@
           <w:sz w:val="24"/>
         </w:rPr>
       </w:pPr>
-      <w:hyperlink w:anchor="_Toc12272511" w:history="1">
+      <w:hyperlink w:anchor="_Toc12373835" w:history="1">
         <w:r>
           <w:rPr>
             <w:rStyle w:val="a4"/>
@@ -2375,7 +2429,7 @@
           <w:rPr>
             <w:noProof/>
           </w:rPr>
-          <w:instrText xml:space="preserve"> PAGEREF _Toc12272511 \h </w:instrText>
+          <w:instrText xml:space="preserve"> PAGEREF _Toc12373835 \h </w:instrText>
         </w:r>
         <w:r>
           <w:rPr>
@@ -2413,7 +2467,7 @@
           <w:sz w:val="24"/>
         </w:rPr>
       </w:pPr>
-      <w:hyperlink w:anchor="_Toc12272512" w:history="1">
+      <w:hyperlink w:anchor="_Toc12373836" w:history="1">
         <w:r>
           <w:rPr>
             <w:rStyle w:val="a4"/>
@@ -2437,7 +2491,7 @@
           <w:rPr>
             <w:noProof/>
           </w:rPr>
-          <w:instrText xml:space="preserve"> PAGEREF _Toc12272512 \h </w:instrText>
+          <w:instrText xml:space="preserve"> PAGEREF _Toc12373836 \h </w:instrText>
         </w:r>
         <w:r>
           <w:rPr>
@@ -2475,7 +2529,7 @@
           <w:sz w:val="24"/>
         </w:rPr>
       </w:pPr>
-      <w:hyperlink w:anchor="_Toc12272513" w:history="1">
+      <w:hyperlink w:anchor="_Toc12373837" w:history="1">
         <w:r>
           <w:rPr>
             <w:rStyle w:val="a4"/>
@@ -2495,6 +2549,392 @@
             <w:rStyle w:val="a4"/>
             <w:noProof/>
           </w:rPr>
+          <w:t>征信模块</w:t>
+        </w:r>
+        <w:r>
+          <w:rPr>
+            <w:noProof/>
+          </w:rPr>
+          <w:tab/>
+        </w:r>
+        <w:r>
+          <w:rPr>
+            <w:noProof/>
+          </w:rPr>
+          <w:fldChar w:fldCharType="begin"/>
+        </w:r>
+        <w:r>
+          <w:rPr>
+            <w:noProof/>
+          </w:rPr>
+          <w:instrText xml:space="preserve"> PAGEREF _Toc12373837 \h </w:instrText>
+        </w:r>
+        <w:r>
+          <w:rPr>
+            <w:noProof/>
+          </w:rPr>
+        </w:r>
+        <w:r>
+          <w:rPr>
+            <w:noProof/>
+          </w:rPr>
+          <w:fldChar w:fldCharType="separate"/>
+        </w:r>
+        <w:r>
+          <w:rPr>
+            <w:noProof/>
+          </w:rPr>
+          <w:t>22</w:t>
+        </w:r>
+        <w:r>
+          <w:rPr>
+            <w:noProof/>
+          </w:rPr>
+          <w:fldChar w:fldCharType="end"/>
+        </w:r>
+      </w:hyperlink>
+    </w:p>
+    <w:p>
+      <w:pPr>
+        <w:pStyle w:val="20"/>
+        <w:tabs>
+          <w:tab w:val="right" w:leader="dot" w:pos="8296"/>
+        </w:tabs>
+        <w:rPr>
+          <w:noProof/>
+          <w:sz w:val="24"/>
+        </w:rPr>
+      </w:pPr>
+      <w:hyperlink w:anchor="_Toc12373838" w:history="1">
+        <w:r>
+          <w:rPr>
+            <w:rStyle w:val="a4"/>
+            <w:noProof/>
+          </w:rPr>
+          <w:t>用户上传征信资料</w:t>
+        </w:r>
+        <w:r>
+          <w:rPr>
+            <w:noProof/>
+          </w:rPr>
+          <w:tab/>
+        </w:r>
+        <w:r>
+          <w:rPr>
+            <w:noProof/>
+          </w:rPr>
+          <w:fldChar w:fldCharType="begin"/>
+        </w:r>
+        <w:r>
+          <w:rPr>
+            <w:noProof/>
+          </w:rPr>
+          <w:instrText xml:space="preserve"> PAGEREF _Toc12373838 \h </w:instrText>
+        </w:r>
+        <w:r>
+          <w:rPr>
+            <w:noProof/>
+          </w:rPr>
+        </w:r>
+        <w:r>
+          <w:rPr>
+            <w:noProof/>
+          </w:rPr>
+          <w:fldChar w:fldCharType="separate"/>
+        </w:r>
+        <w:r>
+          <w:rPr>
+            <w:noProof/>
+          </w:rPr>
+          <w:t>22</w:t>
+        </w:r>
+        <w:r>
+          <w:rPr>
+            <w:noProof/>
+          </w:rPr>
+          <w:fldChar w:fldCharType="end"/>
+        </w:r>
+      </w:hyperlink>
+    </w:p>
+    <w:p>
+      <w:pPr>
+        <w:pStyle w:val="20"/>
+        <w:tabs>
+          <w:tab w:val="right" w:leader="dot" w:pos="8296"/>
+        </w:tabs>
+        <w:rPr>
+          <w:noProof/>
+          <w:sz w:val="24"/>
+        </w:rPr>
+      </w:pPr>
+      <w:hyperlink w:anchor="_Toc12373839" w:history="1">
+        <w:r>
+          <w:rPr>
+            <w:rStyle w:val="a4"/>
+            <w:noProof/>
+          </w:rPr>
+          <w:t>审核员获取所有待审核的征信资料</w:t>
+        </w:r>
+        <w:r>
+          <w:rPr>
+            <w:noProof/>
+          </w:rPr>
+          <w:tab/>
+        </w:r>
+        <w:r>
+          <w:rPr>
+            <w:noProof/>
+          </w:rPr>
+          <w:fldChar w:fldCharType="begin"/>
+        </w:r>
+        <w:r>
+          <w:rPr>
+            <w:noProof/>
+          </w:rPr>
+          <w:instrText xml:space="preserve"> PAGEREF _Toc12373839 \h </w:instrText>
+        </w:r>
+        <w:r>
+          <w:rPr>
+            <w:noProof/>
+          </w:rPr>
+        </w:r>
+        <w:r>
+          <w:rPr>
+            <w:noProof/>
+          </w:rPr>
+          <w:fldChar w:fldCharType="separate"/>
+        </w:r>
+        <w:r>
+          <w:rPr>
+            <w:noProof/>
+          </w:rPr>
+          <w:t>22</w:t>
+        </w:r>
+        <w:r>
+          <w:rPr>
+            <w:noProof/>
+          </w:rPr>
+          <w:fldChar w:fldCharType="end"/>
+        </w:r>
+      </w:hyperlink>
+    </w:p>
+    <w:p>
+      <w:pPr>
+        <w:pStyle w:val="20"/>
+        <w:tabs>
+          <w:tab w:val="right" w:leader="dot" w:pos="8296"/>
+        </w:tabs>
+        <w:rPr>
+          <w:noProof/>
+          <w:sz w:val="24"/>
+        </w:rPr>
+      </w:pPr>
+      <w:hyperlink w:anchor="_Toc12373840" w:history="1">
+        <w:r>
+          <w:rPr>
+            <w:rStyle w:val="a4"/>
+            <w:noProof/>
+          </w:rPr>
+          <w:t>审核员审核征信资料</w:t>
+        </w:r>
+        <w:r>
+          <w:rPr>
+            <w:noProof/>
+          </w:rPr>
+          <w:tab/>
+        </w:r>
+        <w:r>
+          <w:rPr>
+            <w:noProof/>
+          </w:rPr>
+          <w:fldChar w:fldCharType="begin"/>
+        </w:r>
+        <w:r>
+          <w:rPr>
+            <w:noProof/>
+          </w:rPr>
+          <w:instrText xml:space="preserve"> PAGEREF _Toc12373840 \h </w:instrText>
+        </w:r>
+        <w:r>
+          <w:rPr>
+            <w:noProof/>
+          </w:rPr>
+        </w:r>
+        <w:r>
+          <w:rPr>
+            <w:noProof/>
+          </w:rPr>
+          <w:fldChar w:fldCharType="separate"/>
+        </w:r>
+        <w:r>
+          <w:rPr>
+            <w:noProof/>
+          </w:rPr>
+          <w:t>23</w:t>
+        </w:r>
+        <w:r>
+          <w:rPr>
+            <w:noProof/>
+          </w:rPr>
+          <w:fldChar w:fldCharType="end"/>
+        </w:r>
+      </w:hyperlink>
+    </w:p>
+    <w:p>
+      <w:pPr>
+        <w:pStyle w:val="20"/>
+        <w:tabs>
+          <w:tab w:val="right" w:leader="dot" w:pos="8296"/>
+        </w:tabs>
+        <w:rPr>
+          <w:noProof/>
+          <w:sz w:val="24"/>
+        </w:rPr>
+      </w:pPr>
+      <w:hyperlink w:anchor="_Toc12373841" w:history="1">
+        <w:r>
+          <w:rPr>
+            <w:rStyle w:val="a4"/>
+            <w:noProof/>
+          </w:rPr>
+          <w:t>用户获取最近一次提交的征信资料</w:t>
+        </w:r>
+        <w:r>
+          <w:rPr>
+            <w:noProof/>
+          </w:rPr>
+          <w:tab/>
+        </w:r>
+        <w:r>
+          <w:rPr>
+            <w:noProof/>
+          </w:rPr>
+          <w:fldChar w:fldCharType="begin"/>
+        </w:r>
+        <w:r>
+          <w:rPr>
+            <w:noProof/>
+          </w:rPr>
+          <w:instrText xml:space="preserve"> PAGEREF _Toc12373841 \h </w:instrText>
+        </w:r>
+        <w:r>
+          <w:rPr>
+            <w:noProof/>
+          </w:rPr>
+        </w:r>
+        <w:r>
+          <w:rPr>
+            <w:noProof/>
+          </w:rPr>
+          <w:fldChar w:fldCharType="separate"/>
+        </w:r>
+        <w:r>
+          <w:rPr>
+            <w:noProof/>
+          </w:rPr>
+          <w:t>24</w:t>
+        </w:r>
+        <w:r>
+          <w:rPr>
+            <w:noProof/>
+          </w:rPr>
+          <w:fldChar w:fldCharType="end"/>
+        </w:r>
+      </w:hyperlink>
+    </w:p>
+    <w:p>
+      <w:pPr>
+        <w:pStyle w:val="20"/>
+        <w:tabs>
+          <w:tab w:val="right" w:leader="dot" w:pos="8296"/>
+        </w:tabs>
+        <w:rPr>
+          <w:noProof/>
+          <w:sz w:val="24"/>
+        </w:rPr>
+      </w:pPr>
+      <w:hyperlink w:anchor="_Toc12373842" w:history="1">
+        <w:r>
+          <w:rPr>
+            <w:rStyle w:val="a4"/>
+            <w:noProof/>
+          </w:rPr>
+          <w:t>下载附件</w:t>
+        </w:r>
+        <w:r>
+          <w:rPr>
+            <w:noProof/>
+          </w:rPr>
+          <w:tab/>
+        </w:r>
+        <w:r>
+          <w:rPr>
+            <w:noProof/>
+          </w:rPr>
+          <w:fldChar w:fldCharType="begin"/>
+        </w:r>
+        <w:r>
+          <w:rPr>
+            <w:noProof/>
+          </w:rPr>
+          <w:instrText xml:space="preserve"> PAGEREF _Toc12373842 \h </w:instrText>
+        </w:r>
+        <w:r>
+          <w:rPr>
+            <w:noProof/>
+          </w:rPr>
+        </w:r>
+        <w:r>
+          <w:rPr>
+            <w:noProof/>
+          </w:rPr>
+          <w:fldChar w:fldCharType="separate"/>
+        </w:r>
+        <w:r>
+          <w:rPr>
+            <w:noProof/>
+          </w:rPr>
+          <w:t>24</w:t>
+        </w:r>
+        <w:r>
+          <w:rPr>
+            <w:noProof/>
+          </w:rPr>
+          <w:fldChar w:fldCharType="end"/>
+        </w:r>
+      </w:hyperlink>
+    </w:p>
+    <w:p>
+      <w:pPr>
+        <w:pStyle w:val="10"/>
+        <w:tabs>
+          <w:tab w:val="right" w:leader="dot" w:pos="8296"/>
+        </w:tabs>
+        <w:rPr>
+          <w:noProof/>
+          <w:sz w:val="24"/>
+        </w:rPr>
+      </w:pPr>
+      <w:hyperlink w:anchor="_Toc12373843" w:history="1">
+        <w:r>
+          <w:rPr>
+            <w:rStyle w:val="a4"/>
+            <w:noProof/>
+          </w:rPr>
+          <w:t>十一、</w:t>
+        </w:r>
+        <w:r>
+          <w:rPr>
+            <w:rStyle w:val="a4"/>
+            <w:noProof/>
+          </w:rPr>
+          <w:t xml:space="preserve"> </w:t>
+        </w:r>
+        <w:r>
+          <w:rPr>
+            <w:rStyle w:val="a4"/>
+            <w:noProof/>
+          </w:rPr>
           <w:t>修订日志</w:t>
         </w:r>
         <w:r>
@@ -2513,7 +2953,7 @@
           <w:rPr>
             <w:noProof/>
           </w:rPr>
-          <w:instrText xml:space="preserve"> PAGEREF _Toc12272513 \h </w:instrText>
+          <w:instrText xml:space="preserve"> PAGEREF _Toc12373843 \h </w:instrText>
         </w:r>
         <w:r>
           <w:rPr>
@@ -2530,7 +2970,7 @@
           <w:rPr>
             <w:noProof/>
           </w:rPr>
-          <w:t>22</w:t>
+          <w:t>25</w:t>
         </w:r>
         <w:r>
           <w:rPr>
@@ -2546,10 +2986,321 @@
         <w:snapToGrid w:val="0"/>
         <w:spacing w:line="400" w:lineRule="atLeast"/>
         <w:jc w:val="center"/>
+        <w:rPr>
+          <w:rFonts w:hint="eastAsia"/>
+        </w:rPr>
       </w:pPr>
       <w:r>
         <w:fldChar w:fldCharType="end"/>
       </w:r>
+    </w:p>
+    <w:p>
+      <w:pPr>
+        <w:adjustRightInd w:val="0"/>
+        <w:snapToGrid w:val="0"/>
+        <w:spacing w:line="400" w:lineRule="atLeast"/>
+        <w:jc w:val="center"/>
+        <w:rPr>
+          <w:rFonts w:hint="eastAsia"/>
+        </w:rPr>
+      </w:pPr>
+    </w:p>
+    <w:p>
+      <w:pPr>
+        <w:adjustRightInd w:val="0"/>
+        <w:snapToGrid w:val="0"/>
+        <w:spacing w:line="400" w:lineRule="atLeast"/>
+        <w:jc w:val="center"/>
+        <w:rPr>
+          <w:rFonts w:hint="eastAsia"/>
+        </w:rPr>
+      </w:pPr>
+    </w:p>
+    <w:p>
+      <w:pPr>
+        <w:adjustRightInd w:val="0"/>
+        <w:snapToGrid w:val="0"/>
+        <w:spacing w:line="400" w:lineRule="atLeast"/>
+        <w:jc w:val="center"/>
+        <w:rPr>
+          <w:rFonts w:hint="eastAsia"/>
+        </w:rPr>
+      </w:pPr>
+    </w:p>
+    <w:p>
+      <w:pPr>
+        <w:adjustRightInd w:val="0"/>
+        <w:snapToGrid w:val="0"/>
+        <w:spacing w:line="400" w:lineRule="atLeast"/>
+        <w:jc w:val="center"/>
+        <w:rPr>
+          <w:rFonts w:hint="eastAsia"/>
+        </w:rPr>
+      </w:pPr>
+    </w:p>
+    <w:p>
+      <w:pPr>
+        <w:adjustRightInd w:val="0"/>
+        <w:snapToGrid w:val="0"/>
+        <w:spacing w:line="400" w:lineRule="atLeast"/>
+        <w:jc w:val="center"/>
+        <w:rPr>
+          <w:rFonts w:hint="eastAsia"/>
+        </w:rPr>
+      </w:pPr>
+    </w:p>
+    <w:p>
+      <w:pPr>
+        <w:adjustRightInd w:val="0"/>
+        <w:snapToGrid w:val="0"/>
+        <w:spacing w:line="400" w:lineRule="atLeast"/>
+        <w:jc w:val="center"/>
+        <w:rPr>
+          <w:rFonts w:hint="eastAsia"/>
+        </w:rPr>
+      </w:pPr>
+    </w:p>
+    <w:p>
+      <w:pPr>
+        <w:adjustRightInd w:val="0"/>
+        <w:snapToGrid w:val="0"/>
+        <w:spacing w:line="400" w:lineRule="atLeast"/>
+        <w:jc w:val="center"/>
+        <w:rPr>
+          <w:rFonts w:hint="eastAsia"/>
+        </w:rPr>
+      </w:pPr>
+    </w:p>
+    <w:p>
+      <w:pPr>
+        <w:adjustRightInd w:val="0"/>
+        <w:snapToGrid w:val="0"/>
+        <w:spacing w:line="400" w:lineRule="atLeast"/>
+        <w:jc w:val="center"/>
+        <w:rPr>
+          <w:rFonts w:hint="eastAsia"/>
+        </w:rPr>
+      </w:pPr>
+    </w:p>
+    <w:p>
+      <w:pPr>
+        <w:adjustRightInd w:val="0"/>
+        <w:snapToGrid w:val="0"/>
+        <w:spacing w:line="400" w:lineRule="atLeast"/>
+        <w:jc w:val="center"/>
+        <w:rPr>
+          <w:rFonts w:hint="eastAsia"/>
+        </w:rPr>
+      </w:pPr>
+    </w:p>
+    <w:p>
+      <w:pPr>
+        <w:adjustRightInd w:val="0"/>
+        <w:snapToGrid w:val="0"/>
+        <w:spacing w:line="400" w:lineRule="atLeast"/>
+        <w:jc w:val="center"/>
+        <w:rPr>
+          <w:rFonts w:hint="eastAsia"/>
+        </w:rPr>
+      </w:pPr>
+    </w:p>
+    <w:p>
+      <w:pPr>
+        <w:adjustRightInd w:val="0"/>
+        <w:snapToGrid w:val="0"/>
+        <w:spacing w:line="400" w:lineRule="atLeast"/>
+        <w:jc w:val="center"/>
+        <w:rPr>
+          <w:rFonts w:hint="eastAsia"/>
+        </w:rPr>
+      </w:pPr>
+    </w:p>
+    <w:p>
+      <w:pPr>
+        <w:adjustRightInd w:val="0"/>
+        <w:snapToGrid w:val="0"/>
+        <w:spacing w:line="400" w:lineRule="atLeast"/>
+        <w:jc w:val="center"/>
+        <w:rPr>
+          <w:rFonts w:hint="eastAsia"/>
+        </w:rPr>
+      </w:pPr>
+    </w:p>
+    <w:p>
+      <w:pPr>
+        <w:adjustRightInd w:val="0"/>
+        <w:snapToGrid w:val="0"/>
+        <w:spacing w:line="400" w:lineRule="atLeast"/>
+        <w:jc w:val="center"/>
+        <w:rPr>
+          <w:rFonts w:hint="eastAsia"/>
+        </w:rPr>
+      </w:pPr>
+    </w:p>
+    <w:p>
+      <w:pPr>
+        <w:adjustRightInd w:val="0"/>
+        <w:snapToGrid w:val="0"/>
+        <w:spacing w:line="400" w:lineRule="atLeast"/>
+        <w:jc w:val="center"/>
+        <w:rPr>
+          <w:rFonts w:hint="eastAsia"/>
+        </w:rPr>
+      </w:pPr>
+    </w:p>
+    <w:p>
+      <w:pPr>
+        <w:adjustRightInd w:val="0"/>
+        <w:snapToGrid w:val="0"/>
+        <w:spacing w:line="400" w:lineRule="atLeast"/>
+        <w:jc w:val="center"/>
+        <w:rPr>
+          <w:rFonts w:hint="eastAsia"/>
+        </w:rPr>
+      </w:pPr>
+    </w:p>
+    <w:p>
+      <w:pPr>
+        <w:adjustRightInd w:val="0"/>
+        <w:snapToGrid w:val="0"/>
+        <w:spacing w:line="400" w:lineRule="atLeast"/>
+        <w:jc w:val="center"/>
+        <w:rPr>
+          <w:rFonts w:hint="eastAsia"/>
+        </w:rPr>
+      </w:pPr>
+    </w:p>
+    <w:p>
+      <w:pPr>
+        <w:adjustRightInd w:val="0"/>
+        <w:snapToGrid w:val="0"/>
+        <w:spacing w:line="400" w:lineRule="atLeast"/>
+        <w:jc w:val="center"/>
+        <w:rPr>
+          <w:rFonts w:hint="eastAsia"/>
+        </w:rPr>
+      </w:pPr>
+    </w:p>
+    <w:p>
+      <w:pPr>
+        <w:adjustRightInd w:val="0"/>
+        <w:snapToGrid w:val="0"/>
+        <w:spacing w:line="400" w:lineRule="atLeast"/>
+        <w:jc w:val="center"/>
+        <w:rPr>
+          <w:rFonts w:hint="eastAsia"/>
+        </w:rPr>
+      </w:pPr>
+    </w:p>
+    <w:p>
+      <w:pPr>
+        <w:adjustRightInd w:val="0"/>
+        <w:snapToGrid w:val="0"/>
+        <w:spacing w:line="400" w:lineRule="atLeast"/>
+        <w:jc w:val="center"/>
+        <w:rPr>
+          <w:rFonts w:hint="eastAsia"/>
+        </w:rPr>
+      </w:pPr>
+    </w:p>
+    <w:p>
+      <w:pPr>
+        <w:adjustRightInd w:val="0"/>
+        <w:snapToGrid w:val="0"/>
+        <w:spacing w:line="400" w:lineRule="atLeast"/>
+        <w:jc w:val="center"/>
+        <w:rPr>
+          <w:rFonts w:hint="eastAsia"/>
+        </w:rPr>
+      </w:pPr>
+    </w:p>
+    <w:p>
+      <w:pPr>
+        <w:adjustRightInd w:val="0"/>
+        <w:snapToGrid w:val="0"/>
+        <w:spacing w:line="400" w:lineRule="atLeast"/>
+        <w:jc w:val="center"/>
+        <w:rPr>
+          <w:rFonts w:hint="eastAsia"/>
+        </w:rPr>
+      </w:pPr>
+    </w:p>
+    <w:p>
+      <w:pPr>
+        <w:adjustRightInd w:val="0"/>
+        <w:snapToGrid w:val="0"/>
+        <w:spacing w:line="400" w:lineRule="atLeast"/>
+        <w:jc w:val="center"/>
+        <w:rPr>
+          <w:rFonts w:hint="eastAsia"/>
+        </w:rPr>
+      </w:pPr>
+    </w:p>
+    <w:p>
+      <w:pPr>
+        <w:adjustRightInd w:val="0"/>
+        <w:snapToGrid w:val="0"/>
+        <w:spacing w:line="400" w:lineRule="atLeast"/>
+        <w:jc w:val="center"/>
+        <w:rPr>
+          <w:rFonts w:hint="eastAsia"/>
+        </w:rPr>
+      </w:pPr>
+    </w:p>
+    <w:p>
+      <w:pPr>
+        <w:adjustRightInd w:val="0"/>
+        <w:snapToGrid w:val="0"/>
+        <w:spacing w:line="400" w:lineRule="atLeast"/>
+        <w:jc w:val="center"/>
+        <w:rPr>
+          <w:rFonts w:hint="eastAsia"/>
+        </w:rPr>
+      </w:pPr>
+    </w:p>
+    <w:p>
+      <w:pPr>
+        <w:adjustRightInd w:val="0"/>
+        <w:snapToGrid w:val="0"/>
+        <w:spacing w:line="400" w:lineRule="atLeast"/>
+        <w:jc w:val="center"/>
+        <w:rPr>
+          <w:rFonts w:hint="eastAsia"/>
+        </w:rPr>
+      </w:pPr>
+    </w:p>
+    <w:p>
+      <w:pPr>
+        <w:adjustRightInd w:val="0"/>
+        <w:snapToGrid w:val="0"/>
+        <w:spacing w:line="400" w:lineRule="atLeast"/>
+        <w:jc w:val="center"/>
+        <w:rPr>
+          <w:rFonts w:hint="eastAsia"/>
+        </w:rPr>
+      </w:pPr>
+    </w:p>
+    <w:p>
+      <w:pPr>
+        <w:adjustRightInd w:val="0"/>
+        <w:snapToGrid w:val="0"/>
+        <w:spacing w:line="400" w:lineRule="atLeast"/>
+        <w:jc w:val="center"/>
+        <w:rPr>
+          <w:rFonts w:hint="eastAsia"/>
+        </w:rPr>
+      </w:pPr>
+    </w:p>
+    <w:p>
+      <w:pPr>
+        <w:adjustRightInd w:val="0"/>
+        <w:snapToGrid w:val="0"/>
+        <w:spacing w:line="400" w:lineRule="atLeast"/>
+        <w:jc w:val="center"/>
+        <w:rPr>
+          <w:rFonts w:hint="eastAsia"/>
+        </w:rPr>
+      </w:pPr>
     </w:p>
     <w:p>
       <w:pPr>
@@ -2559,9 +3310,8 @@
           <w:numId w:val="1"/>
         </w:numPr>
       </w:pPr>
-      <w:bookmarkStart w:id="0" w:name="_Toc12272477"/>
-      <w:r>
-        <w:lastRenderedPageBreak/>
+      <w:bookmarkStart w:id="0" w:name="_Toc12373801"/>
+      <w:r>
         <w:t>相关配置</w:t>
       </w:r>
       <w:bookmarkEnd w:id="0"/>
@@ -2579,8 +3329,6 @@
       <w:r>
         <w:t>http</w:t>
       </w:r>
-      <w:bookmarkStart w:id="1" w:name="_GoBack"/>
-      <w:bookmarkEnd w:id="1"/>
     </w:p>
     <w:p>
       <w:pPr>
@@ -2635,21 +3383,21 @@
           <w:numId w:val="1"/>
         </w:numPr>
       </w:pPr>
-      <w:bookmarkStart w:id="2" w:name="_Toc12272478"/>
+      <w:bookmarkStart w:id="1" w:name="_Toc12373802"/>
       <w:r>
         <w:t>用户认证模块</w:t>
       </w:r>
+      <w:bookmarkEnd w:id="1"/>
+    </w:p>
+    <w:p>
+      <w:pPr>
+        <w:pStyle w:val="2"/>
+      </w:pPr>
+      <w:bookmarkStart w:id="2" w:name="_Toc12373803"/>
+      <w:r>
+        <w:t>注册</w:t>
+      </w:r>
       <w:bookmarkEnd w:id="2"/>
-    </w:p>
-    <w:p>
-      <w:pPr>
-        <w:pStyle w:val="2"/>
-      </w:pPr>
-      <w:bookmarkStart w:id="3" w:name="_Toc12272479"/>
-      <w:r>
-        <w:t>注册</w:t>
-      </w:r>
-      <w:bookmarkEnd w:id="3"/>
     </w:p>
     <w:p>
       <w:pPr>
@@ -2821,12 +3569,14 @@
               <w:snapToGrid w:val="0"/>
               <w:spacing w:line="400" w:lineRule="atLeast"/>
             </w:pPr>
+            <w:proofErr w:type="spellStart"/>
             <w:r>
               <w:rPr>
                 <w:rFonts w:hint="eastAsia"/>
               </w:rPr>
               <w:t>vcodeInput</w:t>
             </w:r>
+            <w:proofErr w:type="spellEnd"/>
           </w:p>
         </w:tc>
         <w:tc>
@@ -2998,6 +3748,7 @@
         <w:rPr>
           <w:noProof/>
         </w:rPr>
+        <w:lastRenderedPageBreak/>
         <w:drawing>
           <wp:inline distT="0" distB="0" distL="114300" distR="114300" wp14:anchorId="7AAE3C1E" wp14:editId="09454C4E">
             <wp:extent cx="1840230" cy="805180"/>
@@ -3061,7 +3812,6 @@
         <w:rPr>
           <w:noProof/>
         </w:rPr>
-        <w:lastRenderedPageBreak/>
         <w:drawing>
           <wp:inline distT="0" distB="0" distL="114300" distR="114300" wp14:anchorId="428CF41F" wp14:editId="347E3469">
             <wp:extent cx="1838325" cy="944880"/>
@@ -3122,11 +3872,11 @@
       <w:pPr>
         <w:pStyle w:val="2"/>
       </w:pPr>
-      <w:bookmarkStart w:id="4" w:name="_Toc12272480"/>
+      <w:bookmarkStart w:id="3" w:name="_Toc12373804"/>
       <w:r>
         <w:t>获取验证码</w:t>
       </w:r>
-      <w:bookmarkEnd w:id="4"/>
+      <w:bookmarkEnd w:id="3"/>
     </w:p>
     <w:p>
       <w:pPr>
@@ -3144,8 +3894,16 @@
         <w:rPr>
           <w:rFonts w:hint="eastAsia"/>
         </w:rPr>
-        <w:t>/vcode</w:t>
-      </w:r>
+        <w:t>/</w:t>
+      </w:r>
+      <w:proofErr w:type="spellStart"/>
+      <w:r>
+        <w:rPr>
+          <w:rFonts w:hint="eastAsia"/>
+        </w:rPr>
+        <w:t>vcode</w:t>
+      </w:r>
+      <w:proofErr w:type="spellEnd"/>
     </w:p>
     <w:p>
       <w:pPr>
@@ -3243,12 +4001,14 @@
               <w:snapToGrid w:val="0"/>
               <w:spacing w:line="400" w:lineRule="atLeast"/>
             </w:pPr>
+            <w:proofErr w:type="spellStart"/>
             <w:r>
               <w:rPr>
                 <w:rFonts w:hint="eastAsia"/>
               </w:rPr>
               <w:t>phoneNumber</w:t>
             </w:r>
+            <w:proofErr w:type="spellEnd"/>
           </w:p>
         </w:tc>
         <w:tc>
@@ -3398,11 +4158,11 @@
       <w:pPr>
         <w:pStyle w:val="2"/>
       </w:pPr>
-      <w:bookmarkStart w:id="5" w:name="_Toc12272481"/>
+      <w:bookmarkStart w:id="4" w:name="_Toc12373805"/>
       <w:r>
         <w:t>登录</w:t>
       </w:r>
-      <w:bookmarkEnd w:id="5"/>
+      <w:bookmarkEnd w:id="4"/>
     </w:p>
     <w:p>
       <w:pPr>
@@ -3517,6 +4277,7 @@
               <w:spacing w:line="400" w:lineRule="atLeast"/>
             </w:pPr>
             <w:r>
+              <w:lastRenderedPageBreak/>
               <w:t>account</w:t>
             </w:r>
           </w:p>
@@ -3628,7 +4389,6 @@
         <w:rPr>
           <w:noProof/>
         </w:rPr>
-        <w:lastRenderedPageBreak/>
         <w:drawing>
           <wp:inline distT="0" distB="0" distL="114300" distR="114300" wp14:anchorId="61DBEB76" wp14:editId="4CE4F977">
             <wp:extent cx="1996440" cy="1455420"/>
@@ -3806,22 +4566,85 @@
           <w:numId w:val="1"/>
         </w:numPr>
       </w:pPr>
-      <w:bookmarkStart w:id="6" w:name="_Toc12272482"/>
+      <w:bookmarkStart w:id="5" w:name="_Toc12373806"/>
       <w:r>
         <w:t>用户资料模块</w:t>
       </w:r>
+      <w:bookmarkEnd w:id="5"/>
+    </w:p>
+    <w:p>
+      <w:pPr>
+        <w:pStyle w:val="2"/>
+      </w:pPr>
+      <w:bookmarkStart w:id="6" w:name="_Toc12373807"/>
+      <w:r>
+        <w:rPr>
+          <w:strike/>
+        </w:rPr>
+        <w:t>增加用户资料（弃用）</w:t>
+      </w:r>
       <w:bookmarkEnd w:id="6"/>
     </w:p>
     <w:p>
       <w:pPr>
+        <w:adjustRightInd w:val="0"/>
+        <w:snapToGrid w:val="0"/>
+        <w:spacing w:line="400" w:lineRule="atLeast"/>
+      </w:pPr>
+      <w:r>
+        <w:t>URL</w:t>
+      </w:r>
+      <w:r>
+        <w:t>：</w:t>
+      </w:r>
+      <w:r>
+        <w:t>/</w:t>
+      </w:r>
+      <w:proofErr w:type="spellStart"/>
+      <w:r>
+        <w:rPr>
+          <w:rFonts w:hint="eastAsia"/>
+        </w:rPr>
+        <w:t>user_profile</w:t>
+      </w:r>
+      <w:proofErr w:type="spellEnd"/>
+      <w:r>
+        <w:t>/add</w:t>
+      </w:r>
+    </w:p>
+    <w:p>
+      <w:pPr>
+        <w:adjustRightInd w:val="0"/>
+        <w:snapToGrid w:val="0"/>
+        <w:spacing w:line="400" w:lineRule="atLeast"/>
+      </w:pPr>
+      <w:r>
+        <w:t>HTTP</w:t>
+      </w:r>
+      <w:r>
+        <w:t>：</w:t>
+      </w:r>
+      <w:r>
+        <w:t>POST</w:t>
+      </w:r>
+    </w:p>
+    <w:p>
+      <w:pPr>
+        <w:adjustRightInd w:val="0"/>
+        <w:snapToGrid w:val="0"/>
+        <w:spacing w:line="400" w:lineRule="atLeast"/>
+      </w:pPr>
+      <w:r>
+        <w:t>说明：为用户增加个人资料记录。</w:t>
+      </w:r>
+    </w:p>
+    <w:p>
+      <w:pPr>
         <w:pStyle w:val="2"/>
       </w:pPr>
-      <w:bookmarkStart w:id="7" w:name="_Toc12272483"/>
-      <w:r>
-        <w:rPr>
-          <w:strike/>
-        </w:rPr>
-        <w:t>增加用户资料（弃用）</w:t>
+      <w:bookmarkStart w:id="7" w:name="_Toc12373808"/>
+      <w:r>
+        <w:t>修改用户资料</w:t>
       </w:r>
       <w:bookmarkEnd w:id="7"/>
     </w:p>
@@ -3840,15 +4663,23 @@
       <w:r>
         <w:t>/</w:t>
       </w:r>
-      <w:r>
-        <w:rPr>
-          <w:rFonts w:hint="eastAsia"/>
-        </w:rPr>
-        <w:t>user_profile</w:t>
-      </w:r>
-      <w:r>
-        <w:t>/add</w:t>
-      </w:r>
+      <w:proofErr w:type="spellStart"/>
+      <w:r>
+        <w:rPr>
+          <w:rFonts w:hint="eastAsia"/>
+        </w:rPr>
+        <w:t>user</w:t>
+      </w:r>
+      <w:r>
+        <w:t>P</w:t>
+      </w:r>
+      <w:r>
+        <w:rPr>
+          <w:rFonts w:hint="eastAsia"/>
+        </w:rPr>
+        <w:t>rofile</w:t>
+      </w:r>
+      <w:proofErr w:type="spellEnd"/>
     </w:p>
     <w:p>
       <w:pPr>
@@ -3873,73 +4704,6 @@
         <w:spacing w:line="400" w:lineRule="atLeast"/>
       </w:pPr>
       <w:r>
-        <w:t>说明：为用户增加个人资料记录。</w:t>
-      </w:r>
-    </w:p>
-    <w:p>
-      <w:pPr>
-        <w:pStyle w:val="2"/>
-      </w:pPr>
-      <w:bookmarkStart w:id="8" w:name="_Toc12272484"/>
-      <w:r>
-        <w:t>修改用户资料</w:t>
-      </w:r>
-      <w:bookmarkEnd w:id="8"/>
-    </w:p>
-    <w:p>
-      <w:pPr>
-        <w:adjustRightInd w:val="0"/>
-        <w:snapToGrid w:val="0"/>
-        <w:spacing w:line="400" w:lineRule="atLeast"/>
-      </w:pPr>
-      <w:r>
-        <w:t>URL</w:t>
-      </w:r>
-      <w:r>
-        <w:t>：</w:t>
-      </w:r>
-      <w:r>
-        <w:t>/</w:t>
-      </w:r>
-      <w:r>
-        <w:rPr>
-          <w:rFonts w:hint="eastAsia"/>
-        </w:rPr>
-        <w:t>user</w:t>
-      </w:r>
-      <w:r>
-        <w:t>P</w:t>
-      </w:r>
-      <w:r>
-        <w:rPr>
-          <w:rFonts w:hint="eastAsia"/>
-        </w:rPr>
-        <w:t>rofile</w:t>
-      </w:r>
-    </w:p>
-    <w:p>
-      <w:pPr>
-        <w:adjustRightInd w:val="0"/>
-        <w:snapToGrid w:val="0"/>
-        <w:spacing w:line="400" w:lineRule="atLeast"/>
-      </w:pPr>
-      <w:r>
-        <w:t>HTTP</w:t>
-      </w:r>
-      <w:r>
-        <w:t>：</w:t>
-      </w:r>
-      <w:r>
-        <w:t>POST</w:t>
-      </w:r>
-    </w:p>
-    <w:p>
-      <w:pPr>
-        <w:adjustRightInd w:val="0"/>
-        <w:snapToGrid w:val="0"/>
-        <w:spacing w:line="400" w:lineRule="atLeast"/>
-      </w:pPr>
-      <w:r>
         <w:t>说明：修改用户的个人资料。不支持单独修改某个属性，默认为更新整条数据库记录，如果某些字段没有传参，则字符串类型的属性默认为</w:t>
       </w:r>
       <w:r>
@@ -3962,6 +4726,7 @@
         <w:spacing w:line="400" w:lineRule="atLeast"/>
       </w:pPr>
       <w:r>
+        <w:lastRenderedPageBreak/>
         <w:t>接受参数：</w:t>
       </w:r>
     </w:p>
@@ -4019,12 +4784,14 @@
               <w:snapToGrid w:val="0"/>
               <w:spacing w:line="400" w:lineRule="atLeast"/>
             </w:pPr>
+            <w:proofErr w:type="spellStart"/>
             <w:r>
               <w:rPr>
                 <w:rFonts w:hint="eastAsia"/>
               </w:rPr>
               <w:t>idCardNumber</w:t>
             </w:r>
+            <w:proofErr w:type="spellEnd"/>
           </w:p>
         </w:tc>
         <w:tc>
@@ -4054,12 +4821,14 @@
               <w:snapToGrid w:val="0"/>
               <w:spacing w:line="400" w:lineRule="atLeast"/>
             </w:pPr>
+            <w:proofErr w:type="spellStart"/>
             <w:r>
               <w:rPr>
                 <w:rFonts w:hint="eastAsia"/>
               </w:rPr>
               <w:t>phoneNumber</w:t>
             </w:r>
+            <w:proofErr w:type="spellEnd"/>
           </w:p>
         </w:tc>
         <w:tc>
@@ -4093,7 +4862,6 @@
               <w:rPr>
                 <w:rFonts w:hint="eastAsia"/>
               </w:rPr>
-              <w:lastRenderedPageBreak/>
               <w:t>gender</w:t>
             </w:r>
           </w:p>
@@ -4131,12 +4899,14 @@
               <w:snapToGrid w:val="0"/>
               <w:spacing w:line="400" w:lineRule="atLeast"/>
             </w:pPr>
+            <w:proofErr w:type="spellStart"/>
             <w:r>
               <w:rPr>
                 <w:rFonts w:hint="eastAsia"/>
               </w:rPr>
               <w:t>paymentAccount</w:t>
             </w:r>
+            <w:proofErr w:type="spellEnd"/>
           </w:p>
         </w:tc>
         <w:tc>
@@ -4166,12 +4936,14 @@
               <w:snapToGrid w:val="0"/>
               <w:spacing w:line="400" w:lineRule="atLeast"/>
             </w:pPr>
+            <w:proofErr w:type="spellStart"/>
             <w:r>
               <w:rPr>
                 <w:rFonts w:hint="eastAsia"/>
               </w:rPr>
               <w:t>bankAccount</w:t>
             </w:r>
+            <w:proofErr w:type="spellEnd"/>
           </w:p>
         </w:tc>
         <w:tc>
@@ -4228,9 +5000,11 @@
             <w:r>
               <w:t>工资，后台为</w:t>
             </w:r>
+            <w:proofErr w:type="spellStart"/>
             <w:r>
               <w:t>BigDecimal</w:t>
             </w:r>
+            <w:proofErr w:type="spellEnd"/>
             <w:r>
               <w:t>类型，前端不太熟悉对应类型，麻烦自测</w:t>
             </w:r>
@@ -4283,12 +5057,14 @@
               <w:snapToGrid w:val="0"/>
               <w:spacing w:line="400" w:lineRule="atLeast"/>
             </w:pPr>
+            <w:proofErr w:type="spellStart"/>
             <w:r>
               <w:rPr>
                 <w:rFonts w:hint="eastAsia"/>
               </w:rPr>
               <w:t>lengthOfService</w:t>
             </w:r>
+            <w:proofErr w:type="spellEnd"/>
           </w:p>
         </w:tc>
         <w:tc>
@@ -4640,11 +5416,12 @@
       <w:pPr>
         <w:pStyle w:val="2"/>
       </w:pPr>
-      <w:bookmarkStart w:id="9" w:name="_Toc12272485"/>
-      <w:r>
+      <w:bookmarkStart w:id="8" w:name="_Toc12373809"/>
+      <w:r>
+        <w:lastRenderedPageBreak/>
         <w:t>获取用户资料</w:t>
       </w:r>
-      <w:bookmarkEnd w:id="9"/>
+      <w:bookmarkEnd w:id="8"/>
     </w:p>
     <w:p>
       <w:pPr>
@@ -4659,8 +5436,13 @@
         <w:t>：</w:t>
       </w:r>
       <w:r>
-        <w:t>/userProfile</w:t>
-      </w:r>
+        <w:t>/</w:t>
+      </w:r>
+      <w:proofErr w:type="spellStart"/>
+      <w:r>
+        <w:t>userProfile</w:t>
+      </w:r>
+      <w:proofErr w:type="spellEnd"/>
     </w:p>
     <w:p>
       <w:pPr>
@@ -4721,7 +5503,6 @@
               <w:spacing w:line="400" w:lineRule="atLeast"/>
             </w:pPr>
             <w:r>
-              <w:lastRenderedPageBreak/>
               <w:t>参数名</w:t>
             </w:r>
           </w:p>
@@ -4839,9 +5620,11 @@
               <w:snapToGrid w:val="0"/>
               <w:spacing w:line="400" w:lineRule="atLeast"/>
             </w:pPr>
+            <w:proofErr w:type="spellStart"/>
             <w:r>
               <w:t>userId</w:t>
             </w:r>
+            <w:proofErr w:type="spellEnd"/>
           </w:p>
         </w:tc>
         <w:tc>
@@ -4874,12 +5657,14 @@
               <w:snapToGrid w:val="0"/>
               <w:spacing w:line="400" w:lineRule="atLeast"/>
             </w:pPr>
+            <w:proofErr w:type="spellStart"/>
             <w:r>
               <w:rPr>
                 <w:rFonts w:hint="eastAsia"/>
               </w:rPr>
               <w:t>idCardNumber</w:t>
             </w:r>
+            <w:proofErr w:type="spellEnd"/>
           </w:p>
         </w:tc>
         <w:tc>
@@ -4909,12 +5694,14 @@
               <w:snapToGrid w:val="0"/>
               <w:spacing w:line="400" w:lineRule="atLeast"/>
             </w:pPr>
+            <w:proofErr w:type="spellStart"/>
             <w:r>
               <w:rPr>
                 <w:rFonts w:hint="eastAsia"/>
               </w:rPr>
               <w:t>phoneNumber</w:t>
             </w:r>
+            <w:proofErr w:type="spellEnd"/>
           </w:p>
         </w:tc>
         <w:tc>
@@ -4979,12 +5766,14 @@
               <w:snapToGrid w:val="0"/>
               <w:spacing w:line="400" w:lineRule="atLeast"/>
             </w:pPr>
+            <w:proofErr w:type="spellStart"/>
             <w:r>
               <w:rPr>
                 <w:rFonts w:hint="eastAsia"/>
               </w:rPr>
               <w:t>paymentAccount</w:t>
             </w:r>
+            <w:proofErr w:type="spellEnd"/>
           </w:p>
         </w:tc>
         <w:tc>
@@ -5014,12 +5803,14 @@
               <w:snapToGrid w:val="0"/>
               <w:spacing w:line="400" w:lineRule="atLeast"/>
             </w:pPr>
+            <w:proofErr w:type="spellStart"/>
             <w:r>
               <w:rPr>
                 <w:rFonts w:hint="eastAsia"/>
               </w:rPr>
               <w:t>bankAccount</w:t>
             </w:r>
+            <w:proofErr w:type="spellEnd"/>
           </w:p>
         </w:tc>
         <w:tc>
@@ -5049,12 +5840,14 @@
               <w:snapToGrid w:val="0"/>
               <w:spacing w:line="400" w:lineRule="atLeast"/>
             </w:pPr>
+            <w:proofErr w:type="spellStart"/>
             <w:r>
               <w:rPr>
                 <w:rFonts w:hint="eastAsia"/>
               </w:rPr>
               <w:t>discreditedRecords</w:t>
             </w:r>
+            <w:proofErr w:type="spellEnd"/>
           </w:p>
         </w:tc>
         <w:tc>
@@ -5189,12 +5982,14 @@
               <w:snapToGrid w:val="0"/>
               <w:spacing w:line="400" w:lineRule="atLeast"/>
             </w:pPr>
+            <w:proofErr w:type="spellStart"/>
             <w:r>
               <w:rPr>
                 <w:rFonts w:hint="eastAsia"/>
               </w:rPr>
               <w:t>lengthOfService</w:t>
             </w:r>
+            <w:proofErr w:type="spellEnd"/>
           </w:p>
         </w:tc>
         <w:tc>
@@ -5297,6 +6092,7 @@
         <w:rPr>
           <w:noProof/>
         </w:rPr>
+        <w:lastRenderedPageBreak/>
         <w:drawing>
           <wp:inline distT="0" distB="0" distL="114300" distR="114300" wp14:anchorId="4386C3EC" wp14:editId="2416FB8B">
             <wp:extent cx="2212340" cy="803275"/>
@@ -5357,12 +6153,11 @@
       <w:pPr>
         <w:pStyle w:val="2"/>
       </w:pPr>
-      <w:bookmarkStart w:id="10" w:name="_Toc12272486"/>
-      <w:r>
-        <w:lastRenderedPageBreak/>
+      <w:bookmarkStart w:id="9" w:name="_Toc12373810"/>
+      <w:r>
         <w:t>获取任意用户的可公开资料</w:t>
       </w:r>
-      <w:bookmarkEnd w:id="10"/>
+      <w:bookmarkEnd w:id="9"/>
     </w:p>
     <w:p>
       <w:pPr>
@@ -5386,8 +6181,16 @@
         <w:rPr>
           <w:rFonts w:hint="eastAsia"/>
         </w:rPr>
-        <w:t>/userProfile</w:t>
-      </w:r>
+        <w:t>/</w:t>
+      </w:r>
+      <w:proofErr w:type="spellStart"/>
+      <w:r>
+        <w:rPr>
+          <w:rFonts w:hint="eastAsia"/>
+        </w:rPr>
+        <w:t>userProfile</w:t>
+      </w:r>
+      <w:proofErr w:type="spellEnd"/>
       <w:r>
         <w:t>/{id}</w:t>
       </w:r>
@@ -5608,7 +6411,7 @@
       <w:pPr>
         <w:pStyle w:val="2"/>
       </w:pPr>
-      <w:bookmarkStart w:id="11" w:name="_Toc12272487"/>
+      <w:bookmarkStart w:id="10" w:name="_Toc12373811"/>
       <w:r>
         <w:t>获取第三方账户</w:t>
       </w:r>
@@ -5618,7 +6421,7 @@
       <w:r>
         <w:t>银行卡余额</w:t>
       </w:r>
-      <w:bookmarkEnd w:id="11"/>
+      <w:bookmarkEnd w:id="10"/>
     </w:p>
     <w:p>
       <w:pPr>
@@ -5633,7 +6436,15 @@
         <w:t>：</w:t>
       </w:r>
       <w:r>
-        <w:t>/userProfile/balance</w:t>
+        <w:t>/</w:t>
+      </w:r>
+      <w:proofErr w:type="spellStart"/>
+      <w:r>
+        <w:t>userProfile</w:t>
+      </w:r>
+      <w:proofErr w:type="spellEnd"/>
+      <w:r>
+        <w:t>/balance</w:t>
       </w:r>
     </w:p>
     <w:p>
@@ -5667,15 +6478,23 @@
       <w:r>
         <w:t>银行卡余额，</w:t>
       </w:r>
+      <w:proofErr w:type="spellStart"/>
       <w:r>
         <w:t>bankBalance</w:t>
       </w:r>
-      <w:r>
-        <w:t>表示银行卡账户余额，</w:t>
-      </w:r>
+      <w:proofErr w:type="spellEnd"/>
+      <w:r>
+        <w:t>表示银行卡账</w:t>
+      </w:r>
+      <w:r>
+        <w:lastRenderedPageBreak/>
+        <w:t>户余额，</w:t>
+      </w:r>
+      <w:proofErr w:type="spellStart"/>
       <w:r>
         <w:t>paymentBalance</w:t>
       </w:r>
+      <w:proofErr w:type="spellEnd"/>
       <w:r>
         <w:t>表示第三方账户余额。注意如果用户没有绑定第三方</w:t>
       </w:r>
@@ -5779,7 +6598,6 @@
         <w:spacing w:line="400" w:lineRule="atLeast"/>
       </w:pPr>
       <w:r>
-        <w:lastRenderedPageBreak/>
         <w:t>获取成功：</w:t>
       </w:r>
     </w:p>
@@ -5920,21 +6738,21 @@
           <w:numId w:val="1"/>
         </w:numPr>
       </w:pPr>
-      <w:bookmarkStart w:id="12" w:name="_Toc12272488"/>
+      <w:bookmarkStart w:id="11" w:name="_Toc12373812"/>
       <w:r>
         <w:t>账号模块</w:t>
       </w:r>
+      <w:bookmarkEnd w:id="11"/>
+    </w:p>
+    <w:p>
+      <w:pPr>
+        <w:pStyle w:val="2"/>
+      </w:pPr>
+      <w:bookmarkStart w:id="12" w:name="_Toc12373813"/>
+      <w:r>
+        <w:t>提现</w:t>
+      </w:r>
       <w:bookmarkEnd w:id="12"/>
-    </w:p>
-    <w:p>
-      <w:pPr>
-        <w:pStyle w:val="2"/>
-      </w:pPr>
-      <w:bookmarkStart w:id="13" w:name="_Toc12272489"/>
-      <w:r>
-        <w:t>提现</w:t>
-      </w:r>
-      <w:bookmarkEnd w:id="13"/>
     </w:p>
     <w:p>
       <w:pPr>
@@ -6069,9 +6887,11 @@
             <w:r>
               <w:t>提现的数额，</w:t>
             </w:r>
+            <w:proofErr w:type="spellStart"/>
             <w:r>
               <w:t>BigDecimal</w:t>
             </w:r>
+            <w:proofErr w:type="spellEnd"/>
             <w:r>
               <w:t>类型</w:t>
             </w:r>
@@ -6162,6 +6982,7 @@
         <w:rPr>
           <w:noProof/>
         </w:rPr>
+        <w:lastRenderedPageBreak/>
         <w:drawing>
           <wp:inline distT="0" distB="0" distL="114300" distR="114300" wp14:anchorId="3383D9B3" wp14:editId="64437E91">
             <wp:extent cx="1666875" cy="783590"/>
@@ -6225,7 +7046,6 @@
         <w:rPr>
           <w:noProof/>
         </w:rPr>
-        <w:lastRenderedPageBreak/>
         <w:drawing>
           <wp:inline distT="0" distB="0" distL="114300" distR="114300" wp14:anchorId="0C5B7904" wp14:editId="2C3E36FE">
             <wp:extent cx="1861185" cy="751840"/>
@@ -6286,11 +7106,11 @@
       <w:pPr>
         <w:pStyle w:val="2"/>
       </w:pPr>
-      <w:bookmarkStart w:id="14" w:name="_Toc12272490"/>
+      <w:bookmarkStart w:id="13" w:name="_Toc12373814"/>
       <w:r>
         <w:t>充值</w:t>
       </w:r>
-      <w:bookmarkEnd w:id="14"/>
+      <w:bookmarkEnd w:id="13"/>
     </w:p>
     <w:p>
       <w:pPr>
@@ -6422,9 +7242,11 @@
             <w:r>
               <w:t>充值的数额，</w:t>
             </w:r>
+            <w:proofErr w:type="spellStart"/>
             <w:r>
               <w:t>BigDecimal</w:t>
             </w:r>
+            <w:proofErr w:type="spellEnd"/>
             <w:r>
               <w:t>类型</w:t>
             </w:r>
@@ -6638,11 +7460,11 @@
       <w:pPr>
         <w:pStyle w:val="2"/>
       </w:pPr>
-      <w:bookmarkStart w:id="15" w:name="_Toc12272491"/>
+      <w:bookmarkStart w:id="14" w:name="_Toc12373815"/>
       <w:r>
         <w:t>还款</w:t>
       </w:r>
-      <w:bookmarkEnd w:id="15"/>
+      <w:bookmarkEnd w:id="14"/>
     </w:p>
     <w:p>
       <w:pPr>
@@ -6667,6 +7489,7 @@
         <w:spacing w:line="400" w:lineRule="atLeast"/>
       </w:pPr>
       <w:r>
+        <w:lastRenderedPageBreak/>
         <w:t>HTTP</w:t>
       </w:r>
       <w:r>
@@ -6750,10 +7573,11 @@
               <w:snapToGrid w:val="0"/>
               <w:spacing w:line="400" w:lineRule="atLeast"/>
             </w:pPr>
-            <w:r>
-              <w:lastRenderedPageBreak/>
+            <w:proofErr w:type="spellStart"/>
+            <w:r>
               <w:t>recordId</w:t>
             </w:r>
+            <w:proofErr w:type="spellEnd"/>
           </w:p>
         </w:tc>
         <w:tc>
@@ -6919,11 +7743,11 @@
       <w:pPr>
         <w:pStyle w:val="2"/>
       </w:pPr>
-      <w:bookmarkStart w:id="16" w:name="_Toc12272492"/>
+      <w:bookmarkStart w:id="15" w:name="_Toc12373816"/>
       <w:r>
         <w:t>获取用户个人资金流水</w:t>
       </w:r>
-      <w:bookmarkEnd w:id="16"/>
+      <w:bookmarkEnd w:id="15"/>
     </w:p>
     <w:p>
       <w:pPr>
@@ -6944,8 +7768,16 @@
         <w:rPr>
           <w:rFonts w:hint="eastAsia"/>
         </w:rPr>
-        <w:t>/get_fund_records</w:t>
-      </w:r>
+        <w:t>/</w:t>
+      </w:r>
+      <w:proofErr w:type="spellStart"/>
+      <w:r>
+        <w:rPr>
+          <w:rFonts w:hint="eastAsia"/>
+        </w:rPr>
+        <w:t>get_fund_records</w:t>
+      </w:r>
+      <w:proofErr w:type="spellEnd"/>
     </w:p>
     <w:p>
       <w:pPr>
@@ -7097,6 +7929,7 @@
         <w:rPr>
           <w:noProof/>
         </w:rPr>
+        <w:lastRenderedPageBreak/>
         <w:drawing>
           <wp:inline distT="0" distB="0" distL="114300" distR="114300" wp14:anchorId="4F61E0F3" wp14:editId="78FF974D">
             <wp:extent cx="2296160" cy="2767330"/>
@@ -7157,22 +7990,21 @@
           <w:numId w:val="1"/>
         </w:numPr>
       </w:pPr>
-      <w:bookmarkStart w:id="17" w:name="_Toc12272493"/>
-      <w:r>
-        <w:lastRenderedPageBreak/>
+      <w:bookmarkStart w:id="16" w:name="_Toc12373817"/>
+      <w:r>
         <w:t>借款人模块</w:t>
       </w:r>
+      <w:bookmarkEnd w:id="16"/>
+    </w:p>
+    <w:p>
+      <w:pPr>
+        <w:pStyle w:val="2"/>
+      </w:pPr>
+      <w:bookmarkStart w:id="17" w:name="_Toc12373818"/>
+      <w:r>
+        <w:t>提交借款申请</w:t>
+      </w:r>
       <w:bookmarkEnd w:id="17"/>
-    </w:p>
-    <w:p>
-      <w:pPr>
-        <w:pStyle w:val="2"/>
-      </w:pPr>
-      <w:bookmarkStart w:id="18" w:name="_Toc12272494"/>
-      <w:r>
-        <w:t>提交借款申请</w:t>
-      </w:r>
-      <w:bookmarkEnd w:id="18"/>
     </w:p>
     <w:p>
       <w:pPr>
@@ -7304,9 +8136,11 @@
             <w:r>
               <w:t>借款金额，</w:t>
             </w:r>
+            <w:proofErr w:type="spellStart"/>
             <w:r>
               <w:t>BigDecimal</w:t>
             </w:r>
+            <w:proofErr w:type="spellEnd"/>
           </w:p>
         </w:tc>
       </w:tr>
@@ -7321,12 +8155,14 @@
               <w:snapToGrid w:val="0"/>
               <w:spacing w:line="400" w:lineRule="atLeast"/>
             </w:pPr>
+            <w:proofErr w:type="spellStart"/>
             <w:r>
               <w:rPr>
                 <w:rFonts w:hint="eastAsia"/>
               </w:rPr>
               <w:t>installmentNumber</w:t>
             </w:r>
+            <w:proofErr w:type="spellEnd"/>
           </w:p>
         </w:tc>
         <w:tc>
@@ -7421,12 +8257,14 @@
               <w:snapToGrid w:val="0"/>
               <w:spacing w:line="400" w:lineRule="atLeast"/>
             </w:pPr>
+            <w:proofErr w:type="spellStart"/>
             <w:r>
               <w:rPr>
                 <w:rFonts w:hint="eastAsia"/>
               </w:rPr>
               <w:t>payDayOfMonth</w:t>
             </w:r>
+            <w:proofErr w:type="spellEnd"/>
           </w:p>
         </w:tc>
         <w:tc>
@@ -7588,6 +8426,7 @@
         <w:spacing w:line="400" w:lineRule="atLeast"/>
       </w:pPr>
       <w:r>
+        <w:lastRenderedPageBreak/>
         <w:t>还款日期不在</w:t>
       </w:r>
       <w:r>
@@ -7745,12 +8584,11 @@
       <w:pPr>
         <w:pStyle w:val="2"/>
       </w:pPr>
-      <w:bookmarkStart w:id="19" w:name="_Toc12272495"/>
-      <w:r>
-        <w:lastRenderedPageBreak/>
+      <w:bookmarkStart w:id="18" w:name="_Toc12373819"/>
+      <w:r>
         <w:t>获取借款额度</w:t>
       </w:r>
-      <w:bookmarkEnd w:id="19"/>
+      <w:bookmarkEnd w:id="18"/>
     </w:p>
     <w:p>
       <w:pPr>
@@ -7973,11 +8811,11 @@
       <w:pPr>
         <w:pStyle w:val="2"/>
       </w:pPr>
-      <w:bookmarkStart w:id="20" w:name="_Toc12272496"/>
+      <w:bookmarkStart w:id="19" w:name="_Toc12373820"/>
       <w:r>
         <w:t>获取所有提交过的请求</w:t>
       </w:r>
-      <w:bookmarkEnd w:id="20"/>
+      <w:bookmarkEnd w:id="19"/>
     </w:p>
     <w:p>
       <w:pPr>
@@ -7997,9 +8835,11 @@
         </w:rPr>
         <w:t>/borrower/</w:t>
       </w:r>
+      <w:proofErr w:type="spellStart"/>
       <w:r>
         <w:t>allRequests</w:t>
       </w:r>
+      <w:proofErr w:type="spellEnd"/>
     </w:p>
     <w:p>
       <w:pPr>
@@ -8090,6 +8930,7 @@
               <w:spacing w:line="400" w:lineRule="atLeast"/>
             </w:pPr>
             <w:r>
+              <w:lastRenderedPageBreak/>
               <w:t>参数名</w:t>
             </w:r>
           </w:p>
@@ -8163,7 +9004,6 @@
         <w:rPr>
           <w:noProof/>
         </w:rPr>
-        <w:lastRenderedPageBreak/>
         <w:drawing>
           <wp:inline distT="0" distB="0" distL="114300" distR="114300" wp14:anchorId="7A742983" wp14:editId="55697688">
             <wp:extent cx="2775585" cy="2644140"/>
@@ -8224,11 +9064,11 @@
       <w:pPr>
         <w:pStyle w:val="2"/>
       </w:pPr>
-      <w:bookmarkStart w:id="21" w:name="_Toc12272497"/>
+      <w:bookmarkStart w:id="20" w:name="_Toc12373821"/>
       <w:r>
         <w:t>获取当前待处理还款记录</w:t>
       </w:r>
-      <w:bookmarkEnd w:id="21"/>
+      <w:bookmarkEnd w:id="20"/>
     </w:p>
     <w:p>
       <w:pPr>
@@ -8249,8 +9089,16 @@
         <w:rPr>
           <w:rFonts w:hint="eastAsia"/>
         </w:rPr>
-        <w:t>borrower/repayRecordsToProcess</w:t>
-      </w:r>
+        <w:t>borrower/</w:t>
+      </w:r>
+      <w:proofErr w:type="spellStart"/>
+      <w:r>
+        <w:rPr>
+          <w:rFonts w:hint="eastAsia"/>
+        </w:rPr>
+        <w:t>repayRecordsToProcess</w:t>
+      </w:r>
+      <w:proofErr w:type="spellEnd"/>
     </w:p>
     <w:p>
       <w:pPr>
@@ -8408,6 +9256,7 @@
         <w:rPr>
           <w:noProof/>
         </w:rPr>
+        <w:lastRenderedPageBreak/>
         <w:drawing>
           <wp:inline distT="0" distB="0" distL="114300" distR="114300" wp14:anchorId="49F527A2" wp14:editId="5CFE3EBA">
             <wp:extent cx="3049270" cy="2590800"/>
@@ -8472,22 +9321,21 @@
           <w:numId w:val="1"/>
         </w:numPr>
       </w:pPr>
-      <w:bookmarkStart w:id="22" w:name="_Toc12272498"/>
-      <w:r>
-        <w:lastRenderedPageBreak/>
+      <w:bookmarkStart w:id="21" w:name="_Toc12373822"/>
+      <w:r>
         <w:t>投资人模块</w:t>
       </w:r>
+      <w:bookmarkEnd w:id="21"/>
+    </w:p>
+    <w:p>
+      <w:pPr>
+        <w:pStyle w:val="2"/>
+      </w:pPr>
+      <w:bookmarkStart w:id="22" w:name="_Toc12373823"/>
+      <w:r>
+        <w:t>投资产品</w:t>
+      </w:r>
       <w:bookmarkEnd w:id="22"/>
-    </w:p>
-    <w:p>
-      <w:pPr>
-        <w:pStyle w:val="2"/>
-      </w:pPr>
-      <w:bookmarkStart w:id="23" w:name="_Toc12272499"/>
-      <w:r>
-        <w:t>投资产品</w:t>
-      </w:r>
-      <w:bookmarkEnd w:id="23"/>
     </w:p>
     <w:p>
       <w:pPr>
@@ -8769,11 +9617,12 @@
       <w:pPr>
         <w:pStyle w:val="2"/>
       </w:pPr>
-      <w:bookmarkStart w:id="24" w:name="_Toc12272500"/>
-      <w:r>
+      <w:bookmarkStart w:id="23" w:name="_Toc12373824"/>
+      <w:r>
+        <w:lastRenderedPageBreak/>
         <w:t>投资人获取已投资产品</w:t>
       </w:r>
-      <w:bookmarkEnd w:id="24"/>
+      <w:bookmarkEnd w:id="23"/>
     </w:p>
     <w:p>
       <w:pPr>
@@ -8791,8 +9640,16 @@
         <w:rPr>
           <w:rFonts w:hint="eastAsia"/>
         </w:rPr>
-        <w:t>/investor/investedProductList</w:t>
-      </w:r>
+        <w:t>/investor/</w:t>
+      </w:r>
+      <w:proofErr w:type="spellStart"/>
+      <w:r>
+        <w:rPr>
+          <w:rFonts w:hint="eastAsia"/>
+        </w:rPr>
+        <w:t>investedProductList</w:t>
+      </w:r>
+      <w:proofErr w:type="spellEnd"/>
     </w:p>
     <w:p>
       <w:pPr>
@@ -8926,7 +9783,6 @@
         <w:rPr>
           <w:noProof/>
         </w:rPr>
-        <w:lastRenderedPageBreak/>
         <w:drawing>
           <wp:inline distT="0" distB="0" distL="114300" distR="114300" wp14:anchorId="2A93ACED" wp14:editId="7E5DCBB2">
             <wp:extent cx="2960370" cy="3098800"/>
@@ -8987,11 +9843,11 @@
       <w:pPr>
         <w:pStyle w:val="2"/>
       </w:pPr>
-      <w:bookmarkStart w:id="25" w:name="_Toc12272501"/>
+      <w:bookmarkStart w:id="24" w:name="_Toc12373825"/>
       <w:r>
         <w:t>获取可投资产品</w:t>
       </w:r>
-      <w:bookmarkEnd w:id="25"/>
+      <w:bookmarkEnd w:id="24"/>
     </w:p>
     <w:p>
       <w:pPr>
@@ -9009,8 +9865,16 @@
         <w:rPr>
           <w:rFonts w:hint="eastAsia"/>
         </w:rPr>
-        <w:t>/investor/productList</w:t>
-      </w:r>
+        <w:t>/investor/</w:t>
+      </w:r>
+      <w:proofErr w:type="spellStart"/>
+      <w:r>
+        <w:rPr>
+          <w:rFonts w:hint="eastAsia"/>
+        </w:rPr>
+        <w:t>productList</w:t>
+      </w:r>
+      <w:proofErr w:type="spellEnd"/>
     </w:p>
     <w:p>
       <w:pPr>
@@ -9209,24 +10073,24 @@
           <w:numId w:val="1"/>
         </w:numPr>
       </w:pPr>
-      <w:bookmarkStart w:id="26" w:name="_Toc12272502"/>
+      <w:bookmarkStart w:id="25" w:name="_Toc12373826"/>
       <w:r>
         <w:t>担保人模块</w:t>
       </w:r>
+      <w:bookmarkEnd w:id="25"/>
+    </w:p>
+    <w:p>
+      <w:pPr>
+        <w:pStyle w:val="2"/>
+      </w:pPr>
+      <w:bookmarkStart w:id="26" w:name="_Toc12373827"/>
+      <w:r>
+        <w:t>获取所有未处理请求</w:t>
+      </w:r>
       <w:bookmarkEnd w:id="26"/>
     </w:p>
     <w:p>
       <w:pPr>
-        <w:pStyle w:val="2"/>
-      </w:pPr>
-      <w:bookmarkStart w:id="27" w:name="_Toc12272503"/>
-      <w:r>
-        <w:t>获取所有未处理请求</w:t>
-      </w:r>
-      <w:bookmarkEnd w:id="27"/>
-    </w:p>
-    <w:p>
-      <w:pPr>
         <w:adjustRightInd w:val="0"/>
         <w:snapToGrid w:val="0"/>
         <w:spacing w:line="400" w:lineRule="atLeast"/>
@@ -9241,8 +10105,16 @@
         <w:rPr>
           <w:rFonts w:hint="eastAsia"/>
         </w:rPr>
-        <w:t>/guarantor/requestsToHandle</w:t>
-      </w:r>
+        <w:t>/guarantor/</w:t>
+      </w:r>
+      <w:proofErr w:type="spellStart"/>
+      <w:r>
+        <w:rPr>
+          <w:rFonts w:hint="eastAsia"/>
+        </w:rPr>
+        <w:t>requestsToHandle</w:t>
+      </w:r>
+      <w:proofErr w:type="spellEnd"/>
     </w:p>
     <w:p>
       <w:pPr>
@@ -9440,11 +10312,11 @@
       <w:pPr>
         <w:pStyle w:val="2"/>
       </w:pPr>
-      <w:bookmarkStart w:id="28" w:name="_Toc12272504"/>
+      <w:bookmarkStart w:id="27" w:name="_Toc12373828"/>
       <w:r>
         <w:t>处理担保请求</w:t>
       </w:r>
-      <w:bookmarkEnd w:id="28"/>
+      <w:bookmarkEnd w:id="27"/>
     </w:p>
     <w:p>
       <w:pPr>
@@ -9462,8 +10334,16 @@
         <w:rPr>
           <w:rFonts w:hint="eastAsia"/>
         </w:rPr>
-        <w:t>/guarantor/handleRequest</w:t>
-      </w:r>
+        <w:t>/guarantor/</w:t>
+      </w:r>
+      <w:proofErr w:type="spellStart"/>
+      <w:r>
+        <w:rPr>
+          <w:rFonts w:hint="eastAsia"/>
+        </w:rPr>
+        <w:t>handleRequest</w:t>
+      </w:r>
+      <w:proofErr w:type="spellEnd"/>
     </w:p>
     <w:p>
       <w:pPr>
@@ -9666,11 +10546,11 @@
       <w:pPr>
         <w:pStyle w:val="2"/>
       </w:pPr>
-      <w:bookmarkStart w:id="29" w:name="_Toc12272505"/>
+      <w:bookmarkStart w:id="28" w:name="_Toc12373829"/>
       <w:r>
         <w:t>冻结工资卡</w:t>
       </w:r>
-      <w:bookmarkEnd w:id="29"/>
+      <w:bookmarkEnd w:id="28"/>
     </w:p>
     <w:p>
       <w:pPr>
@@ -9785,9 +10665,11 @@
               <w:snapToGrid w:val="0"/>
               <w:spacing w:line="400" w:lineRule="atLeast"/>
             </w:pPr>
+            <w:proofErr w:type="spellStart"/>
             <w:r>
               <w:t>userId</w:t>
             </w:r>
+            <w:proofErr w:type="spellEnd"/>
           </w:p>
         </w:tc>
         <w:tc>
@@ -9953,11 +10835,11 @@
       <w:pPr>
         <w:pStyle w:val="2"/>
       </w:pPr>
-      <w:bookmarkStart w:id="30" w:name="_Toc12272506"/>
+      <w:bookmarkStart w:id="29" w:name="_Toc12373830"/>
       <w:r>
         <w:t>解冻工资卡</w:t>
       </w:r>
-      <w:bookmarkEnd w:id="30"/>
+      <w:bookmarkEnd w:id="29"/>
     </w:p>
     <w:p>
       <w:pPr>
@@ -10080,9 +10962,11 @@
               <w:snapToGrid w:val="0"/>
               <w:spacing w:line="400" w:lineRule="atLeast"/>
             </w:pPr>
+            <w:proofErr w:type="spellStart"/>
             <w:r>
               <w:t>userId</w:t>
             </w:r>
+            <w:proofErr w:type="spellEnd"/>
           </w:p>
         </w:tc>
         <w:tc>
@@ -10252,22 +11136,22 @@
           <w:numId w:val="1"/>
         </w:numPr>
       </w:pPr>
-      <w:bookmarkStart w:id="31" w:name="_Toc12272507"/>
+      <w:bookmarkStart w:id="30" w:name="_Toc12373831"/>
       <w:r>
         <w:lastRenderedPageBreak/>
         <w:t>管理员模块</w:t>
       </w:r>
+      <w:bookmarkEnd w:id="30"/>
+    </w:p>
+    <w:p>
+      <w:pPr>
+        <w:pStyle w:val="2"/>
+      </w:pPr>
+      <w:bookmarkStart w:id="31" w:name="_Toc12373832"/>
+      <w:r>
+        <w:t>获取所有用户的资料</w:t>
+      </w:r>
       <w:bookmarkEnd w:id="31"/>
-    </w:p>
-    <w:p>
-      <w:pPr>
-        <w:pStyle w:val="2"/>
-      </w:pPr>
-      <w:bookmarkStart w:id="32" w:name="_Toc12272508"/>
-      <w:r>
-        <w:t>获取所有用户的资料</w:t>
-      </w:r>
-      <w:bookmarkEnd w:id="32"/>
     </w:p>
     <w:p>
       <w:pPr>
@@ -10486,7 +11370,7 @@
       <w:pPr>
         <w:pStyle w:val="2"/>
       </w:pPr>
-      <w:bookmarkStart w:id="33" w:name="_Toc12272509"/>
+      <w:bookmarkStart w:id="32" w:name="_Toc12373833"/>
       <w:r>
         <w:t>获取所有的请求</w:t>
       </w:r>
@@ -10496,7 +11380,7 @@
       <w:r>
         <w:t>产品</w:t>
       </w:r>
-      <w:bookmarkEnd w:id="33"/>
+      <w:bookmarkEnd w:id="32"/>
     </w:p>
     <w:p>
       <w:pPr>
@@ -10704,9 +11588,6 @@
         <w:adjustRightInd w:val="0"/>
         <w:snapToGrid w:val="0"/>
         <w:spacing w:line="400" w:lineRule="atLeast"/>
-        <w:rPr>
-          <w:rFonts w:hint="eastAsia"/>
-        </w:rPr>
       </w:pPr>
       <w:r>
         <w:t>其他服务器错误：</w:t>
@@ -10723,7 +11604,7 @@
           <w:numId w:val="1"/>
         </w:numPr>
       </w:pPr>
-      <w:bookmarkStart w:id="34" w:name="_Toc12272510"/>
+      <w:bookmarkStart w:id="33" w:name="_Toc12373834"/>
       <w:r>
         <w:rPr>
           <w:rFonts w:hint="eastAsia"/>
@@ -10733,38 +11614,32 @@
       <w:r>
         <w:t>模块</w:t>
       </w:r>
+      <w:bookmarkEnd w:id="33"/>
+    </w:p>
+    <w:p>
+      <w:pPr>
+        <w:pStyle w:val="2"/>
+      </w:pPr>
+      <w:bookmarkStart w:id="34" w:name="_Toc12373835"/>
+      <w:r>
+        <w:rPr>
+          <w:rFonts w:hint="eastAsia"/>
+        </w:rPr>
+        <w:t>获取用户接受到的</w:t>
+      </w:r>
+      <w:r>
+        <w:rPr>
+          <w:rFonts w:hint="eastAsia"/>
+        </w:rPr>
+        <w:t>通知</w:t>
+      </w:r>
       <w:bookmarkEnd w:id="34"/>
     </w:p>
     <w:p>
       <w:pPr>
-        <w:pStyle w:val="2"/>
-        <w:rPr>
-          <w:rFonts w:hint="eastAsia"/>
-        </w:rPr>
-      </w:pPr>
-      <w:bookmarkStart w:id="35" w:name="_Toc12272511"/>
-      <w:r>
-        <w:rPr>
-          <w:rFonts w:hint="eastAsia"/>
-        </w:rPr>
-        <w:t>获取用户接受到的</w:t>
-      </w:r>
-      <w:r>
-        <w:rPr>
-          <w:rFonts w:hint="eastAsia"/>
-        </w:rPr>
-        <w:t>通知</w:t>
-      </w:r>
-      <w:bookmarkEnd w:id="35"/>
-    </w:p>
-    <w:p>
-      <w:pPr>
-        <w:adjustRightInd w:val="0"/>
-        <w:snapToGrid w:val="0"/>
-        <w:spacing w:line="400" w:lineRule="atLeast"/>
-        <w:rPr>
-          <w:rFonts w:hint="eastAsia"/>
-        </w:rPr>
+        <w:adjustRightInd w:val="0"/>
+        <w:snapToGrid w:val="0"/>
+        <w:spacing w:line="400" w:lineRule="atLeast"/>
       </w:pPr>
       <w:r>
         <w:rPr>
@@ -10796,9 +11671,6 @@
         <w:adjustRightInd w:val="0"/>
         <w:snapToGrid w:val="0"/>
         <w:spacing w:line="400" w:lineRule="atLeast"/>
-        <w:rPr>
-          <w:rFonts w:hint="eastAsia"/>
-        </w:rPr>
       </w:pPr>
       <w:r>
         <w:rPr>
@@ -10824,9 +11696,6 @@
         <w:adjustRightInd w:val="0"/>
         <w:snapToGrid w:val="0"/>
         <w:spacing w:line="400" w:lineRule="atLeast"/>
-        <w:rPr>
-          <w:rFonts w:hint="eastAsia"/>
-        </w:rPr>
       </w:pPr>
       <w:r>
         <w:rPr>
@@ -10907,9 +11776,6 @@
               <w:adjustRightInd w:val="0"/>
               <w:snapToGrid w:val="0"/>
               <w:spacing w:line="400" w:lineRule="atLeast"/>
-              <w:rPr>
-                <w:rFonts w:hint="eastAsia"/>
-              </w:rPr>
             </w:pPr>
             <w:r>
               <w:rPr>
@@ -10928,9 +11794,6 @@
               <w:adjustRightInd w:val="0"/>
               <w:snapToGrid w:val="0"/>
               <w:spacing w:line="400" w:lineRule="atLeast"/>
-              <w:rPr>
-                <w:rFonts w:hint="eastAsia"/>
-              </w:rPr>
             </w:pPr>
             <w:r>
               <w:t xml:space="preserve">0/1/2 </w:t>
@@ -10950,9 +11813,6 @@
         <w:adjustRightInd w:val="0"/>
         <w:snapToGrid w:val="0"/>
         <w:spacing w:line="400" w:lineRule="atLeast"/>
-        <w:rPr>
-          <w:rFonts w:hint="eastAsia"/>
-        </w:rPr>
       </w:pPr>
       <w:r>
         <w:rPr>
@@ -10966,9 +11826,6 @@
         <w:adjustRightInd w:val="0"/>
         <w:snapToGrid w:val="0"/>
         <w:spacing w:line="400" w:lineRule="atLeast"/>
-        <w:rPr>
-          <w:rFonts w:hint="eastAsia"/>
-        </w:rPr>
       </w:pPr>
       <w:r>
         <w:rPr>
@@ -11031,9 +11888,6 @@
         <w:adjustRightInd w:val="0"/>
         <w:snapToGrid w:val="0"/>
         <w:spacing w:line="400" w:lineRule="atLeast"/>
-        <w:rPr>
-          <w:rFonts w:hint="eastAsia"/>
-        </w:rPr>
       </w:pPr>
       <w:r>
         <w:rPr>
@@ -11047,9 +11901,6 @@
         <w:adjustRightInd w:val="0"/>
         <w:snapToGrid w:val="0"/>
         <w:spacing w:line="400" w:lineRule="atLeast"/>
-        <w:rPr>
-          <w:rFonts w:hint="eastAsia"/>
-        </w:rPr>
       </w:pPr>
       <w:r>
         <w:rPr>
@@ -11111,9 +11962,6 @@
         <w:adjustRightInd w:val="0"/>
         <w:snapToGrid w:val="0"/>
         <w:spacing w:line="400" w:lineRule="atLeast"/>
-        <w:rPr>
-          <w:rFonts w:hint="eastAsia"/>
-        </w:rPr>
       </w:pPr>
       <w:r>
         <w:rPr>
@@ -11127,9 +11975,6 @@
         <w:adjustRightInd w:val="0"/>
         <w:snapToGrid w:val="0"/>
         <w:spacing w:line="400" w:lineRule="atLeast"/>
-        <w:rPr>
-          <w:rFonts w:hint="eastAsia"/>
-        </w:rPr>
       </w:pPr>
       <w:r>
         <w:rPr>
@@ -11191,9 +12036,6 @@
         <w:adjustRightInd w:val="0"/>
         <w:snapToGrid w:val="0"/>
         <w:spacing w:line="400" w:lineRule="atLeast"/>
-        <w:rPr>
-          <w:rFonts w:hint="eastAsia"/>
-        </w:rPr>
       </w:pPr>
       <w:r>
         <w:t>其他服务器错误：</w:t>
@@ -11205,27 +12047,21 @@
     <w:p>
       <w:pPr>
         <w:pStyle w:val="2"/>
-        <w:rPr>
-          <w:rFonts w:hint="eastAsia"/>
-        </w:rPr>
-      </w:pPr>
-      <w:bookmarkStart w:id="36" w:name="_Toc12272512"/>
+      </w:pPr>
+      <w:bookmarkStart w:id="35" w:name="_Toc12373836"/>
       <w:r>
         <w:rPr>
           <w:rFonts w:hint="eastAsia"/>
         </w:rPr>
         <w:t>标记为已读消息</w:t>
       </w:r>
-      <w:bookmarkEnd w:id="36"/>
-    </w:p>
-    <w:p>
-      <w:pPr>
-        <w:adjustRightInd w:val="0"/>
-        <w:snapToGrid w:val="0"/>
-        <w:spacing w:line="400" w:lineRule="atLeast"/>
-        <w:rPr>
-          <w:rFonts w:hint="eastAsia"/>
-        </w:rPr>
+      <w:bookmarkEnd w:id="35"/>
+    </w:p>
+    <w:p>
+      <w:pPr>
+        <w:adjustRightInd w:val="0"/>
+        <w:snapToGrid w:val="0"/>
+        <w:spacing w:line="400" w:lineRule="atLeast"/>
       </w:pPr>
       <w:r>
         <w:rPr>
@@ -11269,9 +12105,6 @@
         <w:adjustRightInd w:val="0"/>
         <w:snapToGrid w:val="0"/>
         <w:spacing w:line="400" w:lineRule="atLeast"/>
-        <w:rPr>
-          <w:rFonts w:hint="eastAsia"/>
-        </w:rPr>
       </w:pPr>
       <w:r>
         <w:rPr>
@@ -11297,9 +12130,6 @@
         <w:adjustRightInd w:val="0"/>
         <w:snapToGrid w:val="0"/>
         <w:spacing w:line="400" w:lineRule="atLeast"/>
-        <w:rPr>
-          <w:rFonts w:hint="eastAsia"/>
-        </w:rPr>
       </w:pPr>
       <w:r>
         <w:rPr>
@@ -11374,16 +12204,15 @@
               <w:adjustRightInd w:val="0"/>
               <w:snapToGrid w:val="0"/>
               <w:spacing w:line="400" w:lineRule="atLeast"/>
-              <w:rPr>
-                <w:rFonts w:hint="eastAsia"/>
-              </w:rPr>
-            </w:pPr>
+            </w:pPr>
+            <w:proofErr w:type="spellStart"/>
             <w:r>
               <w:rPr>
                 <w:rFonts w:hint="eastAsia"/>
               </w:rPr>
               <w:t>messageId</w:t>
             </w:r>
+            <w:proofErr w:type="spellEnd"/>
           </w:p>
         </w:tc>
         <w:tc>
@@ -11395,9 +12224,6 @@
               <w:adjustRightInd w:val="0"/>
               <w:snapToGrid w:val="0"/>
               <w:spacing w:line="400" w:lineRule="atLeast"/>
-              <w:rPr>
-                <w:rFonts w:hint="eastAsia"/>
-              </w:rPr>
             </w:pPr>
             <w:r>
               <w:rPr>
@@ -11420,9 +12246,6 @@
         <w:adjustRightInd w:val="0"/>
         <w:snapToGrid w:val="0"/>
         <w:spacing w:line="400" w:lineRule="atLeast"/>
-        <w:rPr>
-          <w:rFonts w:hint="eastAsia"/>
-        </w:rPr>
       </w:pPr>
       <w:r>
         <w:rPr>
@@ -11436,9 +12259,6 @@
         <w:adjustRightInd w:val="0"/>
         <w:snapToGrid w:val="0"/>
         <w:spacing w:line="400" w:lineRule="atLeast"/>
-        <w:rPr>
-          <w:rFonts w:hint="eastAsia"/>
-        </w:rPr>
       </w:pPr>
       <w:r>
         <w:rPr>
@@ -11501,9 +12321,6 @@
         <w:adjustRightInd w:val="0"/>
         <w:snapToGrid w:val="0"/>
         <w:spacing w:line="400" w:lineRule="atLeast"/>
-        <w:rPr>
-          <w:rFonts w:hint="eastAsia"/>
-        </w:rPr>
       </w:pPr>
       <w:r>
         <w:rPr>
@@ -11517,9 +12334,6 @@
         <w:adjustRightInd w:val="0"/>
         <w:snapToGrid w:val="0"/>
         <w:spacing w:line="400" w:lineRule="atLeast"/>
-        <w:rPr>
-          <w:rFonts w:hint="eastAsia"/>
-        </w:rPr>
       </w:pPr>
       <w:r>
         <w:rPr>
@@ -11596,12 +12410,2051 @@
           <w:ilvl w:val="0"/>
           <w:numId w:val="1"/>
         </w:numPr>
-      </w:pPr>
-      <w:bookmarkStart w:id="37" w:name="_Toc12272513"/>
-      <w:r>
+        <w:rPr>
+          <w:rFonts w:hint="eastAsia"/>
+        </w:rPr>
+      </w:pPr>
+      <w:bookmarkStart w:id="36" w:name="_Toc12373837"/>
+      <w:r>
+        <w:rPr>
+          <w:rFonts w:hint="eastAsia"/>
+        </w:rPr>
+        <w:t>征信模块</w:t>
+      </w:r>
+      <w:bookmarkEnd w:id="36"/>
+    </w:p>
+    <w:p>
+      <w:pPr>
+        <w:pStyle w:val="2"/>
+        <w:rPr>
+          <w:rFonts w:hint="eastAsia"/>
+        </w:rPr>
+      </w:pPr>
+      <w:bookmarkStart w:id="37" w:name="_Toc12373838"/>
+      <w:r>
+        <w:rPr>
+          <w:rFonts w:hint="eastAsia"/>
+        </w:rPr>
+        <w:t>用户上传征信资料</w:t>
+      </w:r>
+      <w:bookmarkEnd w:id="37"/>
+    </w:p>
+    <w:p>
+      <w:pPr>
+        <w:adjustRightInd w:val="0"/>
+        <w:snapToGrid w:val="0"/>
+        <w:spacing w:line="400" w:lineRule="atLeast"/>
+      </w:pPr>
+      <w:r>
+        <w:rPr>
+          <w:rFonts w:hint="eastAsia"/>
+        </w:rPr>
+        <w:t>URL</w:t>
+      </w:r>
+      <w:r>
+        <w:rPr>
+          <w:rFonts w:hint="eastAsia"/>
+        </w:rPr>
+        <w:t>：</w:t>
+      </w:r>
+      <w:r>
+        <w:t>/audit/</w:t>
+      </w:r>
+      <w:proofErr w:type="spellStart"/>
+      <w:r>
+        <w:t>auditedInformation</w:t>
+      </w:r>
+      <w:proofErr w:type="spellEnd"/>
+    </w:p>
+    <w:p>
+      <w:pPr>
+        <w:adjustRightInd w:val="0"/>
+        <w:snapToGrid w:val="0"/>
+        <w:spacing w:line="400" w:lineRule="atLeast"/>
+        <w:rPr>
+          <w:rFonts w:hint="eastAsia"/>
+        </w:rPr>
+      </w:pPr>
+      <w:r>
+        <w:t>HTTP</w:t>
+      </w:r>
+      <w:r>
+        <w:rPr>
+          <w:rFonts w:hint="eastAsia"/>
+        </w:rPr>
+        <w:t>：</w:t>
+      </w:r>
+      <w:r>
+        <w:rPr>
+          <w:rFonts w:hint="eastAsia"/>
+        </w:rPr>
+        <w:t>POST</w:t>
+      </w:r>
+    </w:p>
+    <w:p>
+      <w:pPr>
+        <w:adjustRightInd w:val="0"/>
+        <w:snapToGrid w:val="0"/>
+        <w:spacing w:line="400" w:lineRule="atLeast"/>
+        <w:rPr>
+          <w:rFonts w:hint="eastAsia"/>
+        </w:rPr>
+      </w:pPr>
+      <w:r>
+        <w:rPr>
+          <w:rFonts w:hint="eastAsia"/>
+        </w:rPr>
+        <w:t>说明：用户可以上传征信资料，所有的参数都是必须的。用户需要登录。</w:t>
+      </w:r>
+    </w:p>
+    <w:p>
+      <w:pPr>
+        <w:adjustRightInd w:val="0"/>
+        <w:snapToGrid w:val="0"/>
+        <w:spacing w:line="400" w:lineRule="atLeast"/>
+        <w:rPr>
+          <w:rFonts w:hint="eastAsia"/>
+        </w:rPr>
+      </w:pPr>
+      <w:r>
+        <w:rPr>
+          <w:rFonts w:hint="eastAsia"/>
+        </w:rPr>
+        <w:t>接收参数：</w:t>
+      </w:r>
+    </w:p>
+    <w:tbl>
+      <w:tblPr>
+        <w:tblStyle w:val="a3"/>
+        <w:tblW w:w="8476" w:type="dxa"/>
+        <w:tblLayout w:type="fixed"/>
+        <w:tblLook w:val="04A0" w:firstRow="1" w:lastRow="0" w:firstColumn="1" w:lastColumn="0" w:noHBand="0" w:noVBand="1"/>
+      </w:tblPr>
+      <w:tblGrid>
+        <w:gridCol w:w="2147"/>
+        <w:gridCol w:w="6329"/>
+      </w:tblGrid>
+      <w:tr>
+        <w:tc>
+          <w:tcPr>
+            <w:tcW w:w="2147" w:type="dxa"/>
+          </w:tcPr>
+          <w:p>
+            <w:pPr>
+              <w:adjustRightInd w:val="0"/>
+              <w:snapToGrid w:val="0"/>
+              <w:spacing w:line="400" w:lineRule="atLeast"/>
+            </w:pPr>
+            <w:r>
+              <w:t>参数名</w:t>
+            </w:r>
+          </w:p>
+        </w:tc>
+        <w:tc>
+          <w:tcPr>
+            <w:tcW w:w="6329" w:type="dxa"/>
+          </w:tcPr>
+          <w:p>
+            <w:pPr>
+              <w:adjustRightInd w:val="0"/>
+              <w:snapToGrid w:val="0"/>
+              <w:spacing w:line="400" w:lineRule="atLeast"/>
+            </w:pPr>
+            <w:r>
+              <w:t>要求</w:t>
+            </w:r>
+          </w:p>
+        </w:tc>
+      </w:tr>
+      <w:tr>
+        <w:tc>
+          <w:tcPr>
+            <w:tcW w:w="2147" w:type="dxa"/>
+          </w:tcPr>
+          <w:p>
+            <w:pPr>
+              <w:tabs>
+                <w:tab w:val="left" w:pos="546"/>
+              </w:tabs>
+              <w:adjustRightInd w:val="0"/>
+              <w:snapToGrid w:val="0"/>
+              <w:spacing w:line="400" w:lineRule="atLeast"/>
+              <w:rPr>
+                <w:rFonts w:hint="eastAsia"/>
+              </w:rPr>
+            </w:pPr>
+            <w:r>
+              <w:rPr>
+                <w:rFonts w:hint="eastAsia"/>
+              </w:rPr>
+              <w:t>file</w:t>
+            </w:r>
+          </w:p>
+        </w:tc>
+        <w:tc>
+          <w:tcPr>
+            <w:tcW w:w="6329" w:type="dxa"/>
+          </w:tcPr>
+          <w:p>
+            <w:pPr>
+              <w:adjustRightInd w:val="0"/>
+              <w:snapToGrid w:val="0"/>
+              <w:spacing w:line="400" w:lineRule="atLeast"/>
+              <w:rPr>
+                <w:rFonts w:hint="eastAsia"/>
+              </w:rPr>
+            </w:pPr>
+            <w:r>
+              <w:rPr>
+                <w:rFonts w:hint="eastAsia"/>
+              </w:rPr>
+              <w:t>文件类型，不超过</w:t>
+            </w:r>
+            <w:r>
+              <w:rPr>
+                <w:rFonts w:hint="eastAsia"/>
+              </w:rPr>
+              <w:t>10MB</w:t>
+            </w:r>
+          </w:p>
+        </w:tc>
+      </w:tr>
+      <w:tr>
+        <w:trPr>
+          <w:trHeight w:val="324"/>
+        </w:trPr>
+        <w:tc>
+          <w:tcPr>
+            <w:tcW w:w="2147" w:type="dxa"/>
+          </w:tcPr>
+          <w:p>
+            <w:pPr>
+              <w:tabs>
+                <w:tab w:val="left" w:pos="546"/>
+              </w:tabs>
+              <w:adjustRightInd w:val="0"/>
+              <w:snapToGrid w:val="0"/>
+              <w:spacing w:line="400" w:lineRule="atLeast"/>
+              <w:rPr>
+                <w:rFonts w:hint="eastAsia"/>
+              </w:rPr>
+            </w:pPr>
+            <w:proofErr w:type="spellStart"/>
+            <w:r>
+              <w:rPr>
+                <w:rFonts w:hint="eastAsia"/>
+              </w:rPr>
+              <w:t>unpaidLoan</w:t>
+            </w:r>
+            <w:proofErr w:type="spellEnd"/>
+          </w:p>
+        </w:tc>
+        <w:tc>
+          <w:tcPr>
+            <w:tcW w:w="6329" w:type="dxa"/>
+          </w:tcPr>
+          <w:p>
+            <w:pPr>
+              <w:adjustRightInd w:val="0"/>
+              <w:snapToGrid w:val="0"/>
+              <w:spacing w:line="400" w:lineRule="atLeast"/>
+              <w:rPr>
+                <w:rFonts w:hint="eastAsia"/>
+              </w:rPr>
+            </w:pPr>
+            <w:r>
+              <w:rPr>
+                <w:rFonts w:hint="eastAsia"/>
+              </w:rPr>
+              <w:t>负债金额，数字</w:t>
+            </w:r>
+          </w:p>
+        </w:tc>
+      </w:tr>
+      <w:tr>
+        <w:trPr>
+          <w:trHeight w:val="324"/>
+        </w:trPr>
+        <w:tc>
+          <w:tcPr>
+            <w:tcW w:w="2147" w:type="dxa"/>
+          </w:tcPr>
+          <w:p>
+            <w:pPr>
+              <w:tabs>
+                <w:tab w:val="left" w:pos="546"/>
+              </w:tabs>
+              <w:adjustRightInd w:val="0"/>
+              <w:snapToGrid w:val="0"/>
+              <w:spacing w:line="400" w:lineRule="atLeast"/>
+              <w:rPr>
+                <w:rFonts w:hint="eastAsia"/>
+              </w:rPr>
+            </w:pPr>
+            <w:proofErr w:type="spellStart"/>
+            <w:r>
+              <w:rPr>
+                <w:rFonts w:hint="eastAsia"/>
+              </w:rPr>
+              <w:t>propertyValue</w:t>
+            </w:r>
+            <w:proofErr w:type="spellEnd"/>
+          </w:p>
+        </w:tc>
+        <w:tc>
+          <w:tcPr>
+            <w:tcW w:w="6329" w:type="dxa"/>
+          </w:tcPr>
+          <w:p>
+            <w:pPr>
+              <w:adjustRightInd w:val="0"/>
+              <w:snapToGrid w:val="0"/>
+              <w:spacing w:line="400" w:lineRule="atLeast"/>
+              <w:rPr>
+                <w:rFonts w:hint="eastAsia"/>
+              </w:rPr>
+            </w:pPr>
+            <w:r>
+              <w:rPr>
+                <w:rFonts w:hint="eastAsia"/>
+              </w:rPr>
+              <w:t>名下房产价值，数字</w:t>
+            </w:r>
+          </w:p>
+        </w:tc>
+      </w:tr>
+      <w:tr>
+        <w:trPr>
+          <w:trHeight w:val="324"/>
+        </w:trPr>
+        <w:tc>
+          <w:tcPr>
+            <w:tcW w:w="2147" w:type="dxa"/>
+          </w:tcPr>
+          <w:p>
+            <w:pPr>
+              <w:tabs>
+                <w:tab w:val="left" w:pos="546"/>
+              </w:tabs>
+              <w:adjustRightInd w:val="0"/>
+              <w:snapToGrid w:val="0"/>
+              <w:spacing w:line="400" w:lineRule="atLeast"/>
+              <w:rPr>
+                <w:rFonts w:hint="eastAsia"/>
+              </w:rPr>
+            </w:pPr>
+            <w:proofErr w:type="spellStart"/>
+            <w:r>
+              <w:rPr>
+                <w:rFonts w:hint="eastAsia"/>
+              </w:rPr>
+              <w:t>isSpouseWork</w:t>
+            </w:r>
+            <w:proofErr w:type="spellEnd"/>
+          </w:p>
+        </w:tc>
+        <w:tc>
+          <w:tcPr>
+            <w:tcW w:w="6329" w:type="dxa"/>
+          </w:tcPr>
+          <w:p>
+            <w:pPr>
+              <w:adjustRightInd w:val="0"/>
+              <w:snapToGrid w:val="0"/>
+              <w:spacing w:line="400" w:lineRule="atLeast"/>
+              <w:rPr>
+                <w:rFonts w:hint="eastAsia"/>
+              </w:rPr>
+            </w:pPr>
+            <w:r>
+              <w:rPr>
+                <w:rFonts w:hint="eastAsia"/>
+              </w:rPr>
+              <w:t>配偶工作情况，</w:t>
+            </w:r>
+            <w:r>
+              <w:rPr>
+                <w:rFonts w:hint="eastAsia"/>
+              </w:rPr>
+              <w:t>0</w:t>
+            </w:r>
+            <w:r>
+              <w:rPr>
+                <w:rFonts w:hint="eastAsia"/>
+              </w:rPr>
+              <w:t>代表无配偶或配偶无收入，</w:t>
+            </w:r>
+            <w:r>
+              <w:rPr>
+                <w:rFonts w:hint="eastAsia"/>
+              </w:rPr>
+              <w:t>1</w:t>
+            </w:r>
+            <w:r>
+              <w:rPr>
+                <w:rFonts w:hint="eastAsia"/>
+              </w:rPr>
+              <w:t>代表配偶有工作</w:t>
+            </w:r>
+          </w:p>
+        </w:tc>
+      </w:tr>
+    </w:tbl>
+    <w:p>
+      <w:pPr>
+        <w:adjustRightInd w:val="0"/>
+        <w:snapToGrid w:val="0"/>
+        <w:spacing w:line="400" w:lineRule="atLeast"/>
+        <w:rPr>
+          <w:rFonts w:hint="eastAsia"/>
+        </w:rPr>
+      </w:pPr>
+      <w:r>
+        <w:rPr>
+          <w:rFonts w:hint="eastAsia"/>
+        </w:rPr>
+        <w:t>上传成功：</w:t>
+      </w:r>
+    </w:p>
+    <w:p>
+      <w:pPr>
+        <w:adjustRightInd w:val="0"/>
+        <w:snapToGrid w:val="0"/>
+        <w:spacing w:line="400" w:lineRule="atLeast"/>
+        <w:rPr>
+          <w:rFonts w:hint="eastAsia"/>
+        </w:rPr>
+      </w:pPr>
+      <w:r>
+        <w:rPr>
+          <w:rFonts w:hint="eastAsia"/>
+          <w:noProof/>
+        </w:rPr>
+        <w:drawing>
+          <wp:inline distT="0" distB="0" distL="0" distR="0" wp14:anchorId="4B81AA8C" wp14:editId="231BF676">
+            <wp:extent cx="1878339" cy="753676"/>
+            <wp:effectExtent l="0" t="0" r="1270" b="8890"/>
+            <wp:docPr id="52" name="图片 52" descr="../../../Desktop/屏幕快照%202019-06-25%20下午4.25.53.png"/>
+            <wp:cNvGraphicFramePr>
+              <a:graphicFrameLocks xmlns:a="http://schemas.openxmlformats.org/drawingml/2006/main" noChangeAspect="1"/>
+            </wp:cNvGraphicFramePr>
+            <a:graphic xmlns:a="http://schemas.openxmlformats.org/drawingml/2006/main">
+              <a:graphicData uri="http://schemas.openxmlformats.org/drawingml/2006/picture">
+                <pic:pic xmlns:pic="http://schemas.openxmlformats.org/drawingml/2006/picture">
+                  <pic:nvPicPr>
+                    <pic:cNvPr id="0" name="Picture 1" descr="../../../Desktop/屏幕快照%202019-06-25%20下午4.25.53.png"/>
+                    <pic:cNvPicPr>
+                      <a:picLocks noChangeAspect="1" noChangeArrowheads="1"/>
+                    </pic:cNvPicPr>
+                  </pic:nvPicPr>
+                  <pic:blipFill>
+                    <a:blip r:embed="rId54">
+                      <a:extLst>
+                        <a:ext uri="{28A0092B-C50C-407E-A947-70E740481C1C}">
+                          <a14:useLocalDpi xmlns:a14="http://schemas.microsoft.com/office/drawing/2010/main" val="0"/>
+                        </a:ext>
+                      </a:extLst>
+                    </a:blip>
+                    <a:srcRect/>
+                    <a:stretch>
+                      <a:fillRect/>
+                    </a:stretch>
+                  </pic:blipFill>
+                  <pic:spPr bwMode="auto">
+                    <a:xfrm>
+                      <a:off x="0" y="0"/>
+                      <a:ext cx="1929718" cy="774291"/>
+                    </a:xfrm>
+                    <a:prstGeom prst="rect">
+                      <a:avLst/>
+                    </a:prstGeom>
+                    <a:noFill/>
+                    <a:ln>
+                      <a:noFill/>
+                    </a:ln>
+                  </pic:spPr>
+                </pic:pic>
+              </a:graphicData>
+            </a:graphic>
+          </wp:inline>
+        </w:drawing>
+      </w:r>
+    </w:p>
+    <w:p>
+      <w:pPr>
+        <w:adjustRightInd w:val="0"/>
+        <w:snapToGrid w:val="0"/>
+        <w:spacing w:line="400" w:lineRule="atLeast"/>
+        <w:rPr>
+          <w:rFonts w:hint="eastAsia"/>
+        </w:rPr>
+      </w:pPr>
+      <w:r>
+        <w:t>其他服务器错误：</w:t>
+      </w:r>
+      <w:r>
+        <w:t>“code”:1</w:t>
+      </w:r>
+    </w:p>
+    <w:p>
+      <w:pPr>
+        <w:pStyle w:val="2"/>
+        <w:rPr>
+          <w:rFonts w:hint="eastAsia"/>
+        </w:rPr>
+      </w:pPr>
+      <w:bookmarkStart w:id="38" w:name="_Toc12373839"/>
+      <w:r>
+        <w:rPr>
+          <w:rFonts w:hint="eastAsia"/>
+        </w:rPr>
+        <w:t>审核员获取所有待审核的征信资料</w:t>
+      </w:r>
+      <w:bookmarkEnd w:id="38"/>
+    </w:p>
+    <w:p>
+      <w:pPr>
+        <w:adjustRightInd w:val="0"/>
+        <w:snapToGrid w:val="0"/>
+        <w:spacing w:line="400" w:lineRule="atLeast"/>
+      </w:pPr>
+      <w:r>
+        <w:rPr>
+          <w:rFonts w:hint="eastAsia"/>
+        </w:rPr>
+        <w:t>URL</w:t>
+      </w:r>
+      <w:r>
+        <w:rPr>
+          <w:rFonts w:hint="eastAsia"/>
+        </w:rPr>
+        <w:t>：</w:t>
+      </w:r>
+      <w:r>
+        <w:t>/audit/</w:t>
+      </w:r>
+      <w:proofErr w:type="spellStart"/>
+      <w:r>
+        <w:t>allToProcess</w:t>
+      </w:r>
+      <w:proofErr w:type="spellEnd"/>
+    </w:p>
+    <w:p>
+      <w:pPr>
+        <w:adjustRightInd w:val="0"/>
+        <w:snapToGrid w:val="0"/>
+        <w:spacing w:line="400" w:lineRule="atLeast"/>
+        <w:rPr>
+          <w:rFonts w:hint="eastAsia"/>
+        </w:rPr>
+      </w:pPr>
+      <w:r>
+        <w:t>HTTP</w:t>
+      </w:r>
+      <w:r>
+        <w:rPr>
+          <w:rFonts w:hint="eastAsia"/>
+        </w:rPr>
+        <w:t>：</w:t>
+      </w:r>
+      <w:r>
+        <w:rPr>
+          <w:rFonts w:hint="eastAsia"/>
+        </w:rPr>
+        <w:t>GET</w:t>
+      </w:r>
+    </w:p>
+    <w:p>
+      <w:pPr>
+        <w:adjustRightInd w:val="0"/>
+        <w:snapToGrid w:val="0"/>
+        <w:spacing w:line="400" w:lineRule="atLeast"/>
+        <w:rPr>
+          <w:rFonts w:hint="eastAsia"/>
+        </w:rPr>
+      </w:pPr>
+      <w:r>
+        <w:rPr>
+          <w:rFonts w:hint="eastAsia"/>
+        </w:rPr>
+        <w:t>说明：审核员登陆之后可以获取所有待审核的征信资料，资料的状态属于</w:t>
+      </w:r>
+      <w:r>
+        <w:rPr>
+          <w:rFonts w:hint="eastAsia"/>
+        </w:rPr>
+        <w:t>0</w:t>
+      </w:r>
+      <w:r>
+        <w:rPr>
+          <w:rFonts w:hint="eastAsia"/>
+        </w:rPr>
+        <w:t>，即</w:t>
+      </w:r>
+      <w:r>
+        <w:rPr>
+          <w:rFonts w:hint="eastAsia"/>
+        </w:rPr>
+        <w:t xml:space="preserve">state=0 </w:t>
+      </w:r>
+      <w:r>
+        <w:rPr>
+          <w:rFonts w:hint="eastAsia"/>
+        </w:rPr>
+        <w:t>表</w:t>
+      </w:r>
+      <w:r>
+        <w:rPr>
+          <w:rFonts w:hint="eastAsia"/>
+        </w:rPr>
+        <w:lastRenderedPageBreak/>
+        <w:t>示未审核。</w:t>
+      </w:r>
+    </w:p>
+    <w:p>
+      <w:pPr>
+        <w:adjustRightInd w:val="0"/>
+        <w:snapToGrid w:val="0"/>
+        <w:spacing w:line="400" w:lineRule="atLeast"/>
+        <w:rPr>
+          <w:rFonts w:hint="eastAsia"/>
+        </w:rPr>
+      </w:pPr>
+      <w:r>
+        <w:rPr>
+          <w:rFonts w:hint="eastAsia"/>
+        </w:rPr>
+        <w:t>接收参数：</w:t>
+      </w:r>
+    </w:p>
+    <w:tbl>
+      <w:tblPr>
+        <w:tblStyle w:val="a3"/>
+        <w:tblW w:w="8476" w:type="dxa"/>
+        <w:tblLayout w:type="fixed"/>
+        <w:tblLook w:val="04A0" w:firstRow="1" w:lastRow="0" w:firstColumn="1" w:lastColumn="0" w:noHBand="0" w:noVBand="1"/>
+      </w:tblPr>
+      <w:tblGrid>
+        <w:gridCol w:w="2147"/>
+        <w:gridCol w:w="6329"/>
+      </w:tblGrid>
+      <w:tr>
+        <w:tc>
+          <w:tcPr>
+            <w:tcW w:w="2147" w:type="dxa"/>
+          </w:tcPr>
+          <w:p>
+            <w:pPr>
+              <w:adjustRightInd w:val="0"/>
+              <w:snapToGrid w:val="0"/>
+              <w:spacing w:line="400" w:lineRule="atLeast"/>
+            </w:pPr>
+            <w:r>
+              <w:t>参数名</w:t>
+            </w:r>
+          </w:p>
+        </w:tc>
+        <w:tc>
+          <w:tcPr>
+            <w:tcW w:w="6329" w:type="dxa"/>
+          </w:tcPr>
+          <w:p>
+            <w:pPr>
+              <w:adjustRightInd w:val="0"/>
+              <w:snapToGrid w:val="0"/>
+              <w:spacing w:line="400" w:lineRule="atLeast"/>
+            </w:pPr>
+            <w:r>
+              <w:t>要求</w:t>
+            </w:r>
+          </w:p>
+        </w:tc>
+      </w:tr>
+      <w:tr>
+        <w:trPr>
+          <w:trHeight w:val="353"/>
+        </w:trPr>
+        <w:tc>
+          <w:tcPr>
+            <w:tcW w:w="2147" w:type="dxa"/>
+          </w:tcPr>
+          <w:p>
+            <w:pPr>
+              <w:tabs>
+                <w:tab w:val="left" w:pos="546"/>
+              </w:tabs>
+              <w:adjustRightInd w:val="0"/>
+              <w:snapToGrid w:val="0"/>
+              <w:spacing w:line="400" w:lineRule="atLeast"/>
+              <w:rPr>
+                <w:rFonts w:hint="eastAsia"/>
+              </w:rPr>
+            </w:pPr>
+            <w:r>
+              <w:rPr>
+                <w:rFonts w:hint="eastAsia"/>
+              </w:rPr>
+              <w:t>无</w:t>
+            </w:r>
+          </w:p>
+        </w:tc>
+        <w:tc>
+          <w:tcPr>
+            <w:tcW w:w="6329" w:type="dxa"/>
+          </w:tcPr>
+          <w:p>
+            <w:pPr>
+              <w:adjustRightInd w:val="0"/>
+              <w:snapToGrid w:val="0"/>
+              <w:spacing w:line="400" w:lineRule="atLeast"/>
+              <w:rPr>
+                <w:rFonts w:hint="eastAsia"/>
+              </w:rPr>
+            </w:pPr>
+            <w:r>
+              <w:rPr>
+                <w:rFonts w:hint="eastAsia"/>
+              </w:rPr>
+              <w:t>无</w:t>
+            </w:r>
+          </w:p>
+        </w:tc>
+      </w:tr>
+    </w:tbl>
+    <w:p>
+      <w:pPr>
+        <w:adjustRightInd w:val="0"/>
+        <w:snapToGrid w:val="0"/>
+        <w:spacing w:line="400" w:lineRule="atLeast"/>
+        <w:rPr>
+          <w:rFonts w:hint="eastAsia"/>
+        </w:rPr>
+      </w:pPr>
+      <w:r>
+        <w:rPr>
+          <w:rFonts w:hint="eastAsia"/>
+        </w:rPr>
+        <w:t>获取成功，其中</w:t>
+      </w:r>
+      <w:proofErr w:type="spellStart"/>
+      <w:r>
+        <w:rPr>
+          <w:rFonts w:hint="eastAsia"/>
+        </w:rPr>
+        <w:t>userId</w:t>
+      </w:r>
+      <w:proofErr w:type="spellEnd"/>
+      <w:r>
+        <w:rPr>
+          <w:rFonts w:hint="eastAsia"/>
+        </w:rPr>
+        <w:t>表示该资料属于哪个用户，</w:t>
+      </w:r>
+      <w:proofErr w:type="spellStart"/>
+      <w:r>
+        <w:rPr>
+          <w:rFonts w:hint="eastAsia"/>
+        </w:rPr>
+        <w:t>filePath</w:t>
+      </w:r>
+      <w:proofErr w:type="spellEnd"/>
+      <w:r>
+        <w:rPr>
+          <w:rFonts w:hint="eastAsia"/>
+        </w:rPr>
+        <w:t>表示附件保存的地址，可以通过下面的文件接口下载到本地：</w:t>
+      </w:r>
+    </w:p>
+    <w:p>
+      <w:pPr>
+        <w:adjustRightInd w:val="0"/>
+        <w:snapToGrid w:val="0"/>
+        <w:spacing w:line="400" w:lineRule="atLeast"/>
+        <w:rPr>
+          <w:rFonts w:hint="eastAsia"/>
+        </w:rPr>
+      </w:pPr>
+      <w:r>
+        <w:rPr>
+          <w:rFonts w:hint="eastAsia"/>
+          <w:noProof/>
+        </w:rPr>
+        <w:drawing>
+          <wp:inline distT="0" distB="0" distL="0" distR="0" wp14:anchorId="0A672B1D" wp14:editId="0EA6F7A8">
+            <wp:extent cx="3300034" cy="1338228"/>
+            <wp:effectExtent l="0" t="0" r="2540" b="8255"/>
+            <wp:docPr id="54" name="图片 54" descr="../../../Desktop/屏幕快照%202019-06-25%20下午4.35.36.png"/>
+            <wp:cNvGraphicFramePr>
+              <a:graphicFrameLocks xmlns:a="http://schemas.openxmlformats.org/drawingml/2006/main" noChangeAspect="1"/>
+            </wp:cNvGraphicFramePr>
+            <a:graphic xmlns:a="http://schemas.openxmlformats.org/drawingml/2006/main">
+              <a:graphicData uri="http://schemas.openxmlformats.org/drawingml/2006/picture">
+                <pic:pic xmlns:pic="http://schemas.openxmlformats.org/drawingml/2006/picture">
+                  <pic:nvPicPr>
+                    <pic:cNvPr id="0" name="Picture 3" descr="../../../Desktop/屏幕快照%202019-06-25%20下午4.35.36.png"/>
+                    <pic:cNvPicPr>
+                      <a:picLocks noChangeAspect="1" noChangeArrowheads="1"/>
+                    </pic:cNvPicPr>
+                  </pic:nvPicPr>
+                  <pic:blipFill>
+                    <a:blip r:embed="rId55">
+                      <a:extLst>
+                        <a:ext uri="{28A0092B-C50C-407E-A947-70E740481C1C}">
+                          <a14:useLocalDpi xmlns:a14="http://schemas.microsoft.com/office/drawing/2010/main" val="0"/>
+                        </a:ext>
+                      </a:extLst>
+                    </a:blip>
+                    <a:srcRect/>
+                    <a:stretch>
+                      <a:fillRect/>
+                    </a:stretch>
+                  </pic:blipFill>
+                  <pic:spPr bwMode="auto">
+                    <a:xfrm>
+                      <a:off x="0" y="0"/>
+                      <a:ext cx="3345363" cy="1356610"/>
+                    </a:xfrm>
+                    <a:prstGeom prst="rect">
+                      <a:avLst/>
+                    </a:prstGeom>
+                    <a:noFill/>
+                    <a:ln>
+                      <a:noFill/>
+                    </a:ln>
+                  </pic:spPr>
+                </pic:pic>
+              </a:graphicData>
+            </a:graphic>
+          </wp:inline>
+        </w:drawing>
+      </w:r>
+    </w:p>
+    <w:p>
+      <w:pPr>
+        <w:adjustRightInd w:val="0"/>
+        <w:snapToGrid w:val="0"/>
+        <w:spacing w:line="400" w:lineRule="atLeast"/>
+        <w:rPr>
+          <w:rFonts w:hint="eastAsia"/>
+        </w:rPr>
+      </w:pPr>
+      <w:r>
+        <w:t>其他服务器错误：</w:t>
+      </w:r>
+      <w:r>
+        <w:t>“code”:1</w:t>
+      </w:r>
+    </w:p>
+    <w:p>
+      <w:pPr>
+        <w:pStyle w:val="2"/>
+        <w:rPr>
+          <w:rFonts w:hint="eastAsia"/>
+        </w:rPr>
+      </w:pPr>
+      <w:bookmarkStart w:id="39" w:name="_Toc12373840"/>
+      <w:r>
+        <w:rPr>
+          <w:rFonts w:hint="eastAsia"/>
+        </w:rPr>
+        <w:t>审核员审核征信资料</w:t>
+      </w:r>
+      <w:bookmarkEnd w:id="39"/>
+    </w:p>
+    <w:p>
+      <w:pPr>
+        <w:adjustRightInd w:val="0"/>
+        <w:snapToGrid w:val="0"/>
+        <w:spacing w:line="400" w:lineRule="atLeast"/>
+      </w:pPr>
+      <w:r>
+        <w:rPr>
+          <w:rFonts w:hint="eastAsia"/>
+        </w:rPr>
+        <w:t>URL</w:t>
+      </w:r>
+      <w:r>
+        <w:rPr>
+          <w:rFonts w:hint="eastAsia"/>
+        </w:rPr>
+        <w:t>：</w:t>
+      </w:r>
+      <w:r>
+        <w:t>/audit/</w:t>
+      </w:r>
+      <w:proofErr w:type="spellStart"/>
+      <w:r>
+        <w:t>processAuditedInformation</w:t>
+      </w:r>
+      <w:proofErr w:type="spellEnd"/>
+    </w:p>
+    <w:p>
+      <w:pPr>
+        <w:adjustRightInd w:val="0"/>
+        <w:snapToGrid w:val="0"/>
+        <w:spacing w:line="400" w:lineRule="atLeast"/>
+        <w:rPr>
+          <w:rFonts w:hint="eastAsia"/>
+        </w:rPr>
+      </w:pPr>
+      <w:r>
+        <w:rPr>
+          <w:rFonts w:hint="eastAsia"/>
+        </w:rPr>
+        <w:t>HTTP</w:t>
+      </w:r>
+      <w:r>
+        <w:rPr>
+          <w:rFonts w:hint="eastAsia"/>
+        </w:rPr>
+        <w:t>：</w:t>
+      </w:r>
+      <w:r>
+        <w:rPr>
+          <w:rFonts w:hint="eastAsia"/>
+        </w:rPr>
+        <w:t>POST</w:t>
+      </w:r>
+    </w:p>
+    <w:p>
+      <w:pPr>
+        <w:adjustRightInd w:val="0"/>
+        <w:snapToGrid w:val="0"/>
+        <w:spacing w:line="400" w:lineRule="atLeast"/>
+        <w:rPr>
+          <w:rFonts w:hint="eastAsia"/>
+        </w:rPr>
+      </w:pPr>
+      <w:r>
+        <w:rPr>
+          <w:rFonts w:hint="eastAsia"/>
+        </w:rPr>
+        <w:t>说明：审核员在线下进行电话回访等相关调查后，根据结果对用户提交的征信资料进行评价和判断。主要判断其内容是否属实，并给出相关的评级。</w:t>
+      </w:r>
+    </w:p>
+    <w:p>
+      <w:pPr>
+        <w:adjustRightInd w:val="0"/>
+        <w:snapToGrid w:val="0"/>
+        <w:spacing w:line="400" w:lineRule="atLeast"/>
+        <w:rPr>
+          <w:rFonts w:hint="eastAsia"/>
+        </w:rPr>
+      </w:pPr>
+      <w:r>
+        <w:rPr>
+          <w:rFonts w:hint="eastAsia"/>
+        </w:rPr>
+        <w:t>接收参数：</w:t>
+      </w:r>
+    </w:p>
+    <w:tbl>
+      <w:tblPr>
+        <w:tblStyle w:val="a3"/>
+        <w:tblW w:w="8476" w:type="dxa"/>
+        <w:tblLayout w:type="fixed"/>
+        <w:tblLook w:val="04A0" w:firstRow="1" w:lastRow="0" w:firstColumn="1" w:lastColumn="0" w:noHBand="0" w:noVBand="1"/>
+      </w:tblPr>
+      <w:tblGrid>
+        <w:gridCol w:w="2147"/>
+        <w:gridCol w:w="6329"/>
+      </w:tblGrid>
+      <w:tr>
+        <w:tc>
+          <w:tcPr>
+            <w:tcW w:w="2147" w:type="dxa"/>
+          </w:tcPr>
+          <w:p>
+            <w:pPr>
+              <w:adjustRightInd w:val="0"/>
+              <w:snapToGrid w:val="0"/>
+              <w:spacing w:line="400" w:lineRule="atLeast"/>
+            </w:pPr>
+            <w:r>
+              <w:t>参数名</w:t>
+            </w:r>
+          </w:p>
+        </w:tc>
+        <w:tc>
+          <w:tcPr>
+            <w:tcW w:w="6329" w:type="dxa"/>
+          </w:tcPr>
+          <w:p>
+            <w:pPr>
+              <w:adjustRightInd w:val="0"/>
+              <w:snapToGrid w:val="0"/>
+              <w:spacing w:line="400" w:lineRule="atLeast"/>
+            </w:pPr>
+            <w:r>
+              <w:t>要求</w:t>
+            </w:r>
+          </w:p>
+        </w:tc>
+      </w:tr>
+      <w:tr>
+        <w:trPr>
+          <w:trHeight w:val="353"/>
+        </w:trPr>
+        <w:tc>
+          <w:tcPr>
+            <w:tcW w:w="2147" w:type="dxa"/>
+          </w:tcPr>
+          <w:p>
+            <w:pPr>
+              <w:tabs>
+                <w:tab w:val="left" w:pos="546"/>
+              </w:tabs>
+              <w:adjustRightInd w:val="0"/>
+              <w:snapToGrid w:val="0"/>
+              <w:spacing w:line="400" w:lineRule="atLeast"/>
+              <w:rPr>
+                <w:rFonts w:hint="eastAsia"/>
+              </w:rPr>
+            </w:pPr>
+            <w:proofErr w:type="spellStart"/>
+            <w:r>
+              <w:rPr>
+                <w:rFonts w:hint="eastAsia"/>
+              </w:rPr>
+              <w:t>userId</w:t>
+            </w:r>
+            <w:proofErr w:type="spellEnd"/>
+          </w:p>
+        </w:tc>
+        <w:tc>
+          <w:tcPr>
+            <w:tcW w:w="6329" w:type="dxa"/>
+          </w:tcPr>
+          <w:p>
+            <w:pPr>
+              <w:adjustRightInd w:val="0"/>
+              <w:snapToGrid w:val="0"/>
+              <w:spacing w:line="400" w:lineRule="atLeast"/>
+              <w:rPr>
+                <w:rFonts w:hint="eastAsia"/>
+              </w:rPr>
+            </w:pPr>
+            <w:r>
+              <w:rPr>
+                <w:rFonts w:hint="eastAsia"/>
+              </w:rPr>
+              <w:t>用户</w:t>
+            </w:r>
+            <w:r>
+              <w:rPr>
+                <w:rFonts w:hint="eastAsia"/>
+              </w:rPr>
+              <w:t>id</w:t>
+            </w:r>
+            <w:r>
+              <w:rPr>
+                <w:rFonts w:hint="eastAsia"/>
+              </w:rPr>
+              <w:t>，表示处理哪位用户的审核资料</w:t>
+            </w:r>
+          </w:p>
+        </w:tc>
+      </w:tr>
+      <w:tr>
+        <w:trPr>
+          <w:trHeight w:val="353"/>
+        </w:trPr>
+        <w:tc>
+          <w:tcPr>
+            <w:tcW w:w="2147" w:type="dxa"/>
+          </w:tcPr>
+          <w:p>
+            <w:pPr>
+              <w:tabs>
+                <w:tab w:val="left" w:pos="546"/>
+              </w:tabs>
+              <w:adjustRightInd w:val="0"/>
+              <w:snapToGrid w:val="0"/>
+              <w:spacing w:line="400" w:lineRule="atLeast"/>
+              <w:rPr>
+                <w:rFonts w:hint="eastAsia"/>
+              </w:rPr>
+            </w:pPr>
+            <w:r>
+              <w:rPr>
+                <w:rFonts w:hint="eastAsia"/>
+              </w:rPr>
+              <w:t>state</w:t>
+            </w:r>
+          </w:p>
+        </w:tc>
+        <w:tc>
+          <w:tcPr>
+            <w:tcW w:w="6329" w:type="dxa"/>
+          </w:tcPr>
+          <w:p>
+            <w:pPr>
+              <w:adjustRightInd w:val="0"/>
+              <w:snapToGrid w:val="0"/>
+              <w:spacing w:line="400" w:lineRule="atLeast"/>
+              <w:rPr>
+                <w:rFonts w:hint="eastAsia"/>
+              </w:rPr>
+            </w:pPr>
+            <w:r>
+              <w:rPr>
+                <w:rFonts w:hint="eastAsia"/>
+              </w:rPr>
+              <w:t>1</w:t>
+            </w:r>
+            <w:r>
+              <w:rPr>
+                <w:rFonts w:hint="eastAsia"/>
+              </w:rPr>
+              <w:t>代表内容属实，</w:t>
+            </w:r>
+            <w:r>
+              <w:rPr>
+                <w:rFonts w:hint="eastAsia"/>
+              </w:rPr>
+              <w:t>2</w:t>
+            </w:r>
+            <w:r>
+              <w:rPr>
+                <w:rFonts w:hint="eastAsia"/>
+              </w:rPr>
+              <w:t>代表内容不属实</w:t>
+            </w:r>
+          </w:p>
+        </w:tc>
+      </w:tr>
+      <w:tr>
+        <w:trPr>
+          <w:trHeight w:val="353"/>
+        </w:trPr>
+        <w:tc>
+          <w:tcPr>
+            <w:tcW w:w="2147" w:type="dxa"/>
+          </w:tcPr>
+          <w:p>
+            <w:pPr>
+              <w:tabs>
+                <w:tab w:val="left" w:pos="546"/>
+              </w:tabs>
+              <w:adjustRightInd w:val="0"/>
+              <w:snapToGrid w:val="0"/>
+              <w:spacing w:line="400" w:lineRule="atLeast"/>
+              <w:rPr>
+                <w:rFonts w:hint="eastAsia"/>
+              </w:rPr>
+            </w:pPr>
+            <w:proofErr w:type="spellStart"/>
+            <w:r>
+              <w:rPr>
+                <w:rFonts w:hint="eastAsia"/>
+              </w:rPr>
+              <w:t>desc</w:t>
+            </w:r>
+            <w:proofErr w:type="spellEnd"/>
+          </w:p>
+        </w:tc>
+        <w:tc>
+          <w:tcPr>
+            <w:tcW w:w="6329" w:type="dxa"/>
+          </w:tcPr>
+          <w:p>
+            <w:pPr>
+              <w:adjustRightInd w:val="0"/>
+              <w:snapToGrid w:val="0"/>
+              <w:spacing w:line="400" w:lineRule="atLeast"/>
+              <w:rPr>
+                <w:rFonts w:hint="eastAsia"/>
+              </w:rPr>
+            </w:pPr>
+            <w:r>
+              <w:rPr>
+                <w:rFonts w:hint="eastAsia"/>
+              </w:rPr>
+              <w:t>审核员对用户的征信报告进行评价，如“该用户</w:t>
+            </w:r>
+            <w:r>
+              <w:rPr>
+                <w:rFonts w:hint="eastAsia"/>
+              </w:rPr>
+              <w:t>征信资料内容属实，但负债较多，且名下无财产，不建议提供大额贷款</w:t>
+            </w:r>
+            <w:r>
+              <w:rPr>
+                <w:rFonts w:hint="eastAsia"/>
+              </w:rPr>
+              <w:t>”</w:t>
+            </w:r>
+            <w:r>
+              <w:rPr>
+                <w:rFonts w:hint="eastAsia"/>
+              </w:rPr>
+              <w:t>。</w:t>
+            </w:r>
+          </w:p>
+        </w:tc>
+      </w:tr>
+      <w:tr>
+        <w:trPr>
+          <w:trHeight w:val="353"/>
+        </w:trPr>
+        <w:tc>
+          <w:tcPr>
+            <w:tcW w:w="2147" w:type="dxa"/>
+          </w:tcPr>
+          <w:p>
+            <w:pPr>
+              <w:tabs>
+                <w:tab w:val="left" w:pos="546"/>
+              </w:tabs>
+              <w:adjustRightInd w:val="0"/>
+              <w:snapToGrid w:val="0"/>
+              <w:spacing w:line="400" w:lineRule="atLeast"/>
+              <w:rPr>
+                <w:rFonts w:hint="eastAsia"/>
+              </w:rPr>
+            </w:pPr>
+            <w:r>
+              <w:rPr>
+                <w:rFonts w:hint="eastAsia"/>
+              </w:rPr>
+              <w:t>rank</w:t>
+            </w:r>
+          </w:p>
+        </w:tc>
+        <w:tc>
+          <w:tcPr>
+            <w:tcW w:w="6329" w:type="dxa"/>
+          </w:tcPr>
+          <w:p>
+            <w:pPr>
+              <w:adjustRightInd w:val="0"/>
+              <w:snapToGrid w:val="0"/>
+              <w:spacing w:line="400" w:lineRule="atLeast"/>
+              <w:rPr>
+                <w:rFonts w:hint="eastAsia"/>
+              </w:rPr>
+            </w:pPr>
+            <w:r>
+              <w:rPr>
+                <w:rFonts w:hint="eastAsia"/>
+              </w:rPr>
+              <w:t>审核员根据结果给出相应评级，范围</w:t>
+            </w:r>
+            <w:r>
+              <w:rPr>
+                <w:rFonts w:hint="eastAsia"/>
+              </w:rPr>
+              <w:t>1</w:t>
+            </w:r>
+            <w:r>
+              <w:rPr>
+                <w:rFonts w:hint="eastAsia"/>
+              </w:rPr>
+              <w:t>～</w:t>
+            </w:r>
+            <w:r>
+              <w:rPr>
+                <w:rFonts w:hint="eastAsia"/>
+              </w:rPr>
+              <w:t>5</w:t>
+            </w:r>
+            <w:r>
+              <w:rPr>
+                <w:rFonts w:hint="eastAsia"/>
+              </w:rPr>
+              <w:t>。</w:t>
+            </w:r>
+          </w:p>
+        </w:tc>
+      </w:tr>
+    </w:tbl>
+    <w:p>
+      <w:pPr>
+        <w:adjustRightInd w:val="0"/>
+        <w:snapToGrid w:val="0"/>
+        <w:spacing w:line="400" w:lineRule="atLeast"/>
+        <w:rPr>
+          <w:rFonts w:hint="eastAsia"/>
+        </w:rPr>
+      </w:pPr>
+      <w:r>
+        <w:rPr>
+          <w:rFonts w:hint="eastAsia"/>
+        </w:rPr>
+        <w:t>处理成功：</w:t>
+      </w:r>
+    </w:p>
+    <w:p>
+      <w:pPr>
+        <w:adjustRightInd w:val="0"/>
+        <w:snapToGrid w:val="0"/>
+        <w:spacing w:line="400" w:lineRule="atLeast"/>
+        <w:rPr>
+          <w:rFonts w:hint="eastAsia"/>
+        </w:rPr>
+      </w:pPr>
+      <w:r>
+        <w:rPr>
+          <w:rFonts w:hint="eastAsia"/>
+          <w:noProof/>
+        </w:rPr>
+        <w:drawing>
+          <wp:inline distT="0" distB="0" distL="0" distR="0" wp14:anchorId="77E28D66" wp14:editId="4C8E217B">
+            <wp:extent cx="1653898" cy="771238"/>
+            <wp:effectExtent l="0" t="0" r="0" b="0"/>
+            <wp:docPr id="55" name="图片 55" descr="../../../Desktop/屏幕快照%202019-06-25%20下午4.43.26.png"/>
+            <wp:cNvGraphicFramePr>
+              <a:graphicFrameLocks xmlns:a="http://schemas.openxmlformats.org/drawingml/2006/main" noChangeAspect="1"/>
+            </wp:cNvGraphicFramePr>
+            <a:graphic xmlns:a="http://schemas.openxmlformats.org/drawingml/2006/main">
+              <a:graphicData uri="http://schemas.openxmlformats.org/drawingml/2006/picture">
+                <pic:pic xmlns:pic="http://schemas.openxmlformats.org/drawingml/2006/picture">
+                  <pic:nvPicPr>
+                    <pic:cNvPr id="0" name="Picture 4" descr="../../../Desktop/屏幕快照%202019-06-25%20下午4.43.26.png"/>
+                    <pic:cNvPicPr>
+                      <a:picLocks noChangeAspect="1" noChangeArrowheads="1"/>
+                    </pic:cNvPicPr>
+                  </pic:nvPicPr>
+                  <pic:blipFill>
+                    <a:blip r:embed="rId56">
+                      <a:extLst>
+                        <a:ext uri="{28A0092B-C50C-407E-A947-70E740481C1C}">
+                          <a14:useLocalDpi xmlns:a14="http://schemas.microsoft.com/office/drawing/2010/main" val="0"/>
+                        </a:ext>
+                      </a:extLst>
+                    </a:blip>
+                    <a:srcRect/>
+                    <a:stretch>
+                      <a:fillRect/>
+                    </a:stretch>
+                  </pic:blipFill>
+                  <pic:spPr bwMode="auto">
+                    <a:xfrm>
+                      <a:off x="0" y="0"/>
+                      <a:ext cx="1672014" cy="779686"/>
+                    </a:xfrm>
+                    <a:prstGeom prst="rect">
+                      <a:avLst/>
+                    </a:prstGeom>
+                    <a:noFill/>
+                    <a:ln>
+                      <a:noFill/>
+                    </a:ln>
+                  </pic:spPr>
+                </pic:pic>
+              </a:graphicData>
+            </a:graphic>
+          </wp:inline>
+        </w:drawing>
+      </w:r>
+    </w:p>
+    <w:p>
+      <w:pPr>
+        <w:adjustRightInd w:val="0"/>
+        <w:snapToGrid w:val="0"/>
+        <w:spacing w:line="400" w:lineRule="atLeast"/>
+        <w:rPr>
+          <w:rFonts w:hint="eastAsia"/>
+        </w:rPr>
+      </w:pPr>
+      <w:r>
+        <w:t>其他服务器错误：</w:t>
+      </w:r>
+      <w:r>
+        <w:t>“code”:1</w:t>
+      </w:r>
+    </w:p>
+    <w:p>
+      <w:pPr>
+        <w:pStyle w:val="2"/>
+        <w:rPr>
+          <w:rFonts w:hint="eastAsia"/>
+        </w:rPr>
+      </w:pPr>
+      <w:bookmarkStart w:id="40" w:name="_Toc12373841"/>
+      <w:r>
+        <w:rPr>
+          <w:rFonts w:hint="eastAsia"/>
+        </w:rPr>
+        <w:lastRenderedPageBreak/>
+        <w:t>用户获取最近一次提交的征信资料</w:t>
+      </w:r>
+      <w:bookmarkEnd w:id="40"/>
+    </w:p>
+    <w:p>
+      <w:pPr>
+        <w:adjustRightInd w:val="0"/>
+        <w:snapToGrid w:val="0"/>
+        <w:spacing w:line="400" w:lineRule="atLeast"/>
+        <w:rPr>
+          <w:rFonts w:hint="eastAsia"/>
+        </w:rPr>
+      </w:pPr>
+      <w:r>
+        <w:rPr>
+          <w:rFonts w:hint="eastAsia"/>
+        </w:rPr>
+        <w:t>URL</w:t>
+      </w:r>
+      <w:r>
+        <w:rPr>
+          <w:rFonts w:hint="eastAsia"/>
+        </w:rPr>
+        <w:t>：</w:t>
+      </w:r>
+      <w:r>
+        <w:t>/audit/</w:t>
+      </w:r>
+      <w:proofErr w:type="spellStart"/>
+      <w:r>
+        <w:t>auditedInformation</w:t>
+      </w:r>
+      <w:proofErr w:type="spellEnd"/>
+    </w:p>
+    <w:p>
+      <w:pPr>
+        <w:adjustRightInd w:val="0"/>
+        <w:snapToGrid w:val="0"/>
+        <w:spacing w:line="400" w:lineRule="atLeast"/>
+        <w:rPr>
+          <w:rFonts w:hint="eastAsia"/>
+        </w:rPr>
+      </w:pPr>
+      <w:r>
+        <w:rPr>
+          <w:rFonts w:hint="eastAsia"/>
+        </w:rPr>
+        <w:t>HTTP</w:t>
+      </w:r>
+      <w:r>
+        <w:rPr>
+          <w:rFonts w:hint="eastAsia"/>
+        </w:rPr>
+        <w:t>：</w:t>
+      </w:r>
+      <w:r>
+        <w:rPr>
+          <w:rFonts w:hint="eastAsia"/>
+        </w:rPr>
+        <w:t>GET</w:t>
+      </w:r>
+    </w:p>
+    <w:p>
+      <w:pPr>
+        <w:adjustRightInd w:val="0"/>
+        <w:snapToGrid w:val="0"/>
+        <w:spacing w:line="400" w:lineRule="atLeast"/>
+        <w:rPr>
+          <w:rFonts w:hint="eastAsia"/>
+        </w:rPr>
+      </w:pPr>
+      <w:r>
+        <w:rPr>
+          <w:rFonts w:hint="eastAsia"/>
+        </w:rPr>
+        <w:t>说明：用户可以获取最近一次提交的征信记录。</w:t>
+      </w:r>
+      <w:r>
+        <w:rPr>
+          <w:rFonts w:hint="eastAsia"/>
+        </w:rPr>
+        <w:t xml:space="preserve"> </w:t>
+      </w:r>
+    </w:p>
+    <w:p>
+      <w:pPr>
+        <w:adjustRightInd w:val="0"/>
+        <w:snapToGrid w:val="0"/>
+        <w:spacing w:line="400" w:lineRule="atLeast"/>
+        <w:rPr>
+          <w:rFonts w:hint="eastAsia"/>
+        </w:rPr>
+      </w:pPr>
+      <w:r>
+        <w:rPr>
+          <w:rFonts w:hint="eastAsia"/>
+        </w:rPr>
+        <w:t>接收参数：</w:t>
+      </w:r>
+    </w:p>
+    <w:tbl>
+      <w:tblPr>
+        <w:tblStyle w:val="a3"/>
+        <w:tblW w:w="8476" w:type="dxa"/>
+        <w:tblLayout w:type="fixed"/>
+        <w:tblLook w:val="04A0" w:firstRow="1" w:lastRow="0" w:firstColumn="1" w:lastColumn="0" w:noHBand="0" w:noVBand="1"/>
+      </w:tblPr>
+      <w:tblGrid>
+        <w:gridCol w:w="2147"/>
+        <w:gridCol w:w="6329"/>
+      </w:tblGrid>
+      <w:tr>
+        <w:tc>
+          <w:tcPr>
+            <w:tcW w:w="2147" w:type="dxa"/>
+          </w:tcPr>
+          <w:p>
+            <w:pPr>
+              <w:adjustRightInd w:val="0"/>
+              <w:snapToGrid w:val="0"/>
+              <w:spacing w:line="400" w:lineRule="atLeast"/>
+            </w:pPr>
+            <w:r>
+              <w:t>参数名</w:t>
+            </w:r>
+          </w:p>
+        </w:tc>
+        <w:tc>
+          <w:tcPr>
+            <w:tcW w:w="6329" w:type="dxa"/>
+          </w:tcPr>
+          <w:p>
+            <w:pPr>
+              <w:adjustRightInd w:val="0"/>
+              <w:snapToGrid w:val="0"/>
+              <w:spacing w:line="400" w:lineRule="atLeast"/>
+            </w:pPr>
+            <w:r>
+              <w:t>要求</w:t>
+            </w:r>
+          </w:p>
+        </w:tc>
+      </w:tr>
+      <w:tr>
+        <w:trPr>
+          <w:trHeight w:val="353"/>
+        </w:trPr>
+        <w:tc>
+          <w:tcPr>
+            <w:tcW w:w="2147" w:type="dxa"/>
+          </w:tcPr>
+          <w:p>
+            <w:pPr>
+              <w:tabs>
+                <w:tab w:val="left" w:pos="546"/>
+              </w:tabs>
+              <w:adjustRightInd w:val="0"/>
+              <w:snapToGrid w:val="0"/>
+              <w:spacing w:line="400" w:lineRule="atLeast"/>
+              <w:rPr>
+                <w:rFonts w:hint="eastAsia"/>
+              </w:rPr>
+            </w:pPr>
+            <w:r>
+              <w:rPr>
+                <w:rFonts w:hint="eastAsia"/>
+              </w:rPr>
+              <w:t>无</w:t>
+            </w:r>
+          </w:p>
+        </w:tc>
+        <w:tc>
+          <w:tcPr>
+            <w:tcW w:w="6329" w:type="dxa"/>
+          </w:tcPr>
+          <w:p>
+            <w:pPr>
+              <w:adjustRightInd w:val="0"/>
+              <w:snapToGrid w:val="0"/>
+              <w:spacing w:line="400" w:lineRule="atLeast"/>
+              <w:rPr>
+                <w:rFonts w:hint="eastAsia"/>
+              </w:rPr>
+            </w:pPr>
+            <w:r>
+              <w:rPr>
+                <w:rFonts w:hint="eastAsia"/>
+              </w:rPr>
+              <w:t>无</w:t>
+            </w:r>
+          </w:p>
+        </w:tc>
+      </w:tr>
+    </w:tbl>
+    <w:p>
+      <w:pPr>
+        <w:adjustRightInd w:val="0"/>
+        <w:snapToGrid w:val="0"/>
+        <w:spacing w:line="400" w:lineRule="atLeast"/>
+        <w:rPr>
+          <w:rFonts w:hint="eastAsia"/>
+        </w:rPr>
+      </w:pPr>
+      <w:r>
+        <w:rPr>
+          <w:rFonts w:hint="eastAsia"/>
+        </w:rPr>
+        <w:t>获取成功</w:t>
+      </w:r>
+      <w:r>
+        <w:rPr>
+          <w:rFonts w:hint="eastAsia"/>
+        </w:rPr>
+        <w:t>，其中包括</w:t>
+      </w:r>
+      <w:r>
+        <w:rPr>
+          <w:rFonts w:hint="eastAsia"/>
+        </w:rPr>
+        <w:t>state</w:t>
+      </w:r>
+      <w:r>
+        <w:rPr>
+          <w:rFonts w:hint="eastAsia"/>
+        </w:rPr>
+        <w:t>审核结果（</w:t>
+      </w:r>
+      <w:r>
+        <w:rPr>
+          <w:rFonts w:hint="eastAsia"/>
+        </w:rPr>
+        <w:t>1</w:t>
+      </w:r>
+      <w:r>
+        <w:rPr>
+          <w:rFonts w:hint="eastAsia"/>
+        </w:rPr>
+        <w:t>代表属实，</w:t>
+      </w:r>
+      <w:r>
+        <w:rPr>
+          <w:rFonts w:hint="eastAsia"/>
+        </w:rPr>
+        <w:t>2</w:t>
+      </w:r>
+      <w:r>
+        <w:rPr>
+          <w:rFonts w:hint="eastAsia"/>
+        </w:rPr>
+        <w:t>代表不属实）、</w:t>
+      </w:r>
+      <w:proofErr w:type="spellStart"/>
+      <w:r>
+        <w:rPr>
+          <w:rFonts w:hint="eastAsia"/>
+        </w:rPr>
+        <w:t>commitTime</w:t>
+      </w:r>
+      <w:proofErr w:type="spellEnd"/>
+      <w:r>
+        <w:rPr>
+          <w:rFonts w:hint="eastAsia"/>
+        </w:rPr>
+        <w:t>提交时间、</w:t>
+      </w:r>
+      <w:proofErr w:type="spellStart"/>
+      <w:r>
+        <w:rPr>
+          <w:rFonts w:hint="eastAsia"/>
+        </w:rPr>
+        <w:t>processTime</w:t>
+      </w:r>
+      <w:proofErr w:type="spellEnd"/>
+      <w:r>
+        <w:rPr>
+          <w:rFonts w:hint="eastAsia"/>
+        </w:rPr>
+        <w:t>审核时间、</w:t>
+      </w:r>
+      <w:proofErr w:type="spellStart"/>
+      <w:r>
+        <w:rPr>
+          <w:rFonts w:hint="eastAsia"/>
+        </w:rPr>
+        <w:t>evaluationDesc</w:t>
+      </w:r>
+      <w:proofErr w:type="spellEnd"/>
+      <w:r>
+        <w:rPr>
+          <w:rFonts w:hint="eastAsia"/>
+        </w:rPr>
+        <w:t>审核评价、</w:t>
+      </w:r>
+      <w:proofErr w:type="spellStart"/>
+      <w:r>
+        <w:rPr>
+          <w:rFonts w:hint="eastAsia"/>
+        </w:rPr>
+        <w:t>evaluationRank</w:t>
+      </w:r>
+      <w:proofErr w:type="spellEnd"/>
+      <w:r>
+        <w:rPr>
+          <w:rFonts w:hint="eastAsia"/>
+        </w:rPr>
+        <w:t>审核评级，注意未审核资料的后</w:t>
+      </w:r>
+      <w:r>
+        <w:rPr>
+          <w:rFonts w:hint="eastAsia"/>
+        </w:rPr>
+        <w:t>4</w:t>
+      </w:r>
+      <w:r>
+        <w:rPr>
+          <w:rFonts w:hint="eastAsia"/>
+        </w:rPr>
+        <w:t>个字段为</w:t>
+      </w:r>
+      <w:r>
+        <w:rPr>
+          <w:rFonts w:hint="eastAsia"/>
+        </w:rPr>
+        <w:t>null</w:t>
+      </w:r>
+      <w:r>
+        <w:rPr>
+          <w:rFonts w:hint="eastAsia"/>
+        </w:rPr>
+        <w:t>或</w:t>
+      </w:r>
+      <w:r>
+        <w:rPr>
+          <w:rFonts w:hint="eastAsia"/>
+        </w:rPr>
+        <w:t>0</w:t>
+      </w:r>
+      <w:r>
+        <w:rPr>
+          <w:rFonts w:hint="eastAsia"/>
+        </w:rPr>
+        <w:t>：</w:t>
+      </w:r>
+    </w:p>
+    <w:p>
+      <w:pPr>
+        <w:adjustRightInd w:val="0"/>
+        <w:snapToGrid w:val="0"/>
+        <w:spacing w:line="400" w:lineRule="atLeast"/>
+      </w:pPr>
+      <w:r>
+        <w:rPr>
+          <w:noProof/>
+        </w:rPr>
+        <w:drawing>
+          <wp:inline distT="0" distB="0" distL="0" distR="0" wp14:anchorId="5744DAC2" wp14:editId="108FCF96">
+            <wp:extent cx="3226172" cy="2029460"/>
+            <wp:effectExtent l="0" t="0" r="0" b="2540"/>
+            <wp:docPr id="53" name="图片 53" descr="../../../Desktop/屏幕快照%202019-06-25%20下午4.28.10.png"/>
+            <wp:cNvGraphicFramePr>
+              <a:graphicFrameLocks xmlns:a="http://schemas.openxmlformats.org/drawingml/2006/main" noChangeAspect="1"/>
+            </wp:cNvGraphicFramePr>
+            <a:graphic xmlns:a="http://schemas.openxmlformats.org/drawingml/2006/main">
+              <a:graphicData uri="http://schemas.openxmlformats.org/drawingml/2006/picture">
+                <pic:pic xmlns:pic="http://schemas.openxmlformats.org/drawingml/2006/picture">
+                  <pic:nvPicPr>
+                    <pic:cNvPr id="0" name="Picture 2" descr="../../../Desktop/屏幕快照%202019-06-25%20下午4.28.10.png"/>
+                    <pic:cNvPicPr>
+                      <a:picLocks noChangeAspect="1" noChangeArrowheads="1"/>
+                    </pic:cNvPicPr>
+                  </pic:nvPicPr>
+                  <pic:blipFill>
+                    <a:blip r:embed="rId57">
+                      <a:extLst>
+                        <a:ext uri="{28A0092B-C50C-407E-A947-70E740481C1C}">
+                          <a14:useLocalDpi xmlns:a14="http://schemas.microsoft.com/office/drawing/2010/main" val="0"/>
+                        </a:ext>
+                      </a:extLst>
+                    </a:blip>
+                    <a:srcRect/>
+                    <a:stretch>
+                      <a:fillRect/>
+                    </a:stretch>
+                  </pic:blipFill>
+                  <pic:spPr bwMode="auto">
+                    <a:xfrm>
+                      <a:off x="0" y="0"/>
+                      <a:ext cx="3246263" cy="2042099"/>
+                    </a:xfrm>
+                    <a:prstGeom prst="rect">
+                      <a:avLst/>
+                    </a:prstGeom>
+                    <a:noFill/>
+                    <a:ln>
+                      <a:noFill/>
+                    </a:ln>
+                  </pic:spPr>
+                </pic:pic>
+              </a:graphicData>
+            </a:graphic>
+          </wp:inline>
+        </w:drawing>
+      </w:r>
+    </w:p>
+    <w:p>
+      <w:pPr>
+        <w:adjustRightInd w:val="0"/>
+        <w:snapToGrid w:val="0"/>
+        <w:spacing w:line="400" w:lineRule="atLeast"/>
+        <w:rPr>
+          <w:rFonts w:hint="eastAsia"/>
+        </w:rPr>
+      </w:pPr>
+      <w:r>
+        <w:t>其他服务器错误：</w:t>
+      </w:r>
+      <w:r>
+        <w:t>“code”:1</w:t>
+      </w:r>
+    </w:p>
+    <w:p>
+      <w:pPr>
+        <w:pStyle w:val="2"/>
+        <w:rPr>
+          <w:rFonts w:hint="eastAsia"/>
+        </w:rPr>
+      </w:pPr>
+      <w:bookmarkStart w:id="41" w:name="_Toc12373842"/>
+      <w:r>
+        <w:rPr>
+          <w:rFonts w:hint="eastAsia"/>
+        </w:rPr>
+        <w:t>下载附件</w:t>
+      </w:r>
+      <w:bookmarkEnd w:id="41"/>
+    </w:p>
+    <w:p>
+      <w:pPr>
+        <w:adjustRightInd w:val="0"/>
+        <w:snapToGrid w:val="0"/>
+        <w:spacing w:line="400" w:lineRule="atLeast"/>
+      </w:pPr>
+      <w:r>
+        <w:rPr>
+          <w:rFonts w:hint="eastAsia"/>
+        </w:rPr>
+        <w:t>URL</w:t>
+      </w:r>
+      <w:r>
+        <w:rPr>
+          <w:rFonts w:hint="eastAsia"/>
+        </w:rPr>
+        <w:t>：</w:t>
+      </w:r>
+      <w:r>
+        <w:t>/audit/</w:t>
+      </w:r>
+      <w:proofErr w:type="spellStart"/>
+      <w:r>
+        <w:t>downloadFile</w:t>
+      </w:r>
+      <w:proofErr w:type="spellEnd"/>
+    </w:p>
+    <w:p>
+      <w:pPr>
+        <w:adjustRightInd w:val="0"/>
+        <w:snapToGrid w:val="0"/>
+        <w:spacing w:line="400" w:lineRule="atLeast"/>
+        <w:rPr>
+          <w:rFonts w:hint="eastAsia"/>
+        </w:rPr>
+      </w:pPr>
+      <w:r>
+        <w:rPr>
+          <w:rFonts w:hint="eastAsia"/>
+        </w:rPr>
+        <w:t>HTTP</w:t>
+      </w:r>
+      <w:r>
+        <w:rPr>
+          <w:rFonts w:hint="eastAsia"/>
+        </w:rPr>
+        <w:t>：</w:t>
+      </w:r>
+      <w:r>
+        <w:rPr>
+          <w:rFonts w:hint="eastAsia"/>
+        </w:rPr>
+        <w:t>GET</w:t>
+      </w:r>
+    </w:p>
+    <w:p>
+      <w:pPr>
+        <w:adjustRightInd w:val="0"/>
+        <w:snapToGrid w:val="0"/>
+        <w:spacing w:line="400" w:lineRule="atLeast"/>
+        <w:rPr>
+          <w:rFonts w:hint="eastAsia"/>
+        </w:rPr>
+      </w:pPr>
+      <w:r>
+        <w:rPr>
+          <w:rFonts w:hint="eastAsia"/>
+        </w:rPr>
+        <w:t>说明：用户上传的征信资料附件已经保存在服务器，保存地址为</w:t>
+      </w:r>
+      <w:proofErr w:type="spellStart"/>
+      <w:r>
+        <w:rPr>
+          <w:rFonts w:hint="eastAsia"/>
+        </w:rPr>
+        <w:t>filePath</w:t>
+      </w:r>
+      <w:proofErr w:type="spellEnd"/>
+      <w:r>
+        <w:rPr>
+          <w:rFonts w:hint="eastAsia"/>
+        </w:rPr>
+        <w:t>，可以通过地址获取附件。</w:t>
+      </w:r>
+    </w:p>
+    <w:p>
+      <w:pPr>
+        <w:adjustRightInd w:val="0"/>
+        <w:snapToGrid w:val="0"/>
+        <w:spacing w:line="400" w:lineRule="atLeast"/>
+        <w:rPr>
+          <w:rFonts w:hint="eastAsia"/>
+        </w:rPr>
+      </w:pPr>
+      <w:r>
+        <w:rPr>
+          <w:rFonts w:hint="eastAsia"/>
+        </w:rPr>
+        <w:t>接收参数：</w:t>
+      </w:r>
+    </w:p>
+    <w:tbl>
+      <w:tblPr>
+        <w:tblStyle w:val="a3"/>
+        <w:tblW w:w="8476" w:type="dxa"/>
+        <w:tblLayout w:type="fixed"/>
+        <w:tblLook w:val="04A0" w:firstRow="1" w:lastRow="0" w:firstColumn="1" w:lastColumn="0" w:noHBand="0" w:noVBand="1"/>
+      </w:tblPr>
+      <w:tblGrid>
+        <w:gridCol w:w="2147"/>
+        <w:gridCol w:w="6329"/>
+      </w:tblGrid>
+      <w:tr>
+        <w:tc>
+          <w:tcPr>
+            <w:tcW w:w="2147" w:type="dxa"/>
+          </w:tcPr>
+          <w:p>
+            <w:pPr>
+              <w:adjustRightInd w:val="0"/>
+              <w:snapToGrid w:val="0"/>
+              <w:spacing w:line="400" w:lineRule="atLeast"/>
+            </w:pPr>
+            <w:r>
+              <w:t>参数名</w:t>
+            </w:r>
+          </w:p>
+        </w:tc>
+        <w:tc>
+          <w:tcPr>
+            <w:tcW w:w="6329" w:type="dxa"/>
+          </w:tcPr>
+          <w:p>
+            <w:pPr>
+              <w:adjustRightInd w:val="0"/>
+              <w:snapToGrid w:val="0"/>
+              <w:spacing w:line="400" w:lineRule="atLeast"/>
+            </w:pPr>
+            <w:r>
+              <w:t>要求</w:t>
+            </w:r>
+          </w:p>
+        </w:tc>
+      </w:tr>
+      <w:tr>
+        <w:trPr>
+          <w:trHeight w:val="353"/>
+        </w:trPr>
+        <w:tc>
+          <w:tcPr>
+            <w:tcW w:w="2147" w:type="dxa"/>
+          </w:tcPr>
+          <w:p>
+            <w:pPr>
+              <w:tabs>
+                <w:tab w:val="left" w:pos="546"/>
+              </w:tabs>
+              <w:adjustRightInd w:val="0"/>
+              <w:snapToGrid w:val="0"/>
+              <w:spacing w:line="400" w:lineRule="atLeast"/>
+              <w:rPr>
+                <w:rFonts w:hint="eastAsia"/>
+              </w:rPr>
+            </w:pPr>
+            <w:proofErr w:type="spellStart"/>
+            <w:r>
+              <w:rPr>
+                <w:rFonts w:hint="eastAsia"/>
+              </w:rPr>
+              <w:t>filePath</w:t>
+            </w:r>
+            <w:proofErr w:type="spellEnd"/>
+          </w:p>
+        </w:tc>
+        <w:tc>
+          <w:tcPr>
+            <w:tcW w:w="6329" w:type="dxa"/>
+          </w:tcPr>
+          <w:p>
+            <w:pPr>
+              <w:adjustRightInd w:val="0"/>
+              <w:snapToGrid w:val="0"/>
+              <w:spacing w:line="400" w:lineRule="atLeast"/>
+              <w:rPr>
+                <w:rFonts w:hint="eastAsia"/>
+              </w:rPr>
+            </w:pPr>
+            <w:r>
+              <w:rPr>
+                <w:rFonts w:hint="eastAsia"/>
+              </w:rPr>
+              <w:t>文件保存的地址</w:t>
+            </w:r>
+          </w:p>
+        </w:tc>
+      </w:tr>
+    </w:tbl>
+    <w:p>
+      <w:pPr>
+        <w:adjustRightInd w:val="0"/>
+        <w:snapToGrid w:val="0"/>
+        <w:spacing w:line="400" w:lineRule="atLeast"/>
+        <w:rPr>
+          <w:rFonts w:hint="eastAsia"/>
+        </w:rPr>
+      </w:pPr>
+      <w:r>
+        <w:rPr>
+          <w:rFonts w:hint="eastAsia"/>
+        </w:rPr>
+        <w:t>成功则直接返回文件，失败返回</w:t>
+      </w:r>
+      <w:r>
+        <w:rPr>
+          <w:rFonts w:hint="eastAsia"/>
+        </w:rPr>
+        <w:t>code=1</w:t>
+      </w:r>
+      <w:r>
+        <w:rPr>
+          <w:rFonts w:hint="eastAsia"/>
+        </w:rPr>
+        <w:t>。</w:t>
+      </w:r>
+    </w:p>
+    <w:p>
+      <w:pPr>
+        <w:pStyle w:val="1"/>
+        <w:numPr>
+          <w:ilvl w:val="0"/>
+          <w:numId w:val="1"/>
+        </w:numPr>
+        <w:rPr>
+          <w:rFonts w:hint="eastAsia"/>
+        </w:rPr>
+      </w:pPr>
+      <w:bookmarkStart w:id="42" w:name="_Toc12373843"/>
+      <w:r>
+        <w:lastRenderedPageBreak/>
         <w:t>修订日志</w:t>
       </w:r>
-      <w:bookmarkEnd w:id="37"/>
+      <w:bookmarkEnd w:id="42"/>
     </w:p>
     <w:tbl>
       <w:tblPr>
@@ -11886,6 +14739,9 @@
         </w:tc>
       </w:tr>
       <w:tr>
+        <w:trPr>
+          <w:trHeight w:val="395"/>
+        </w:trPr>
         <w:tc>
           <w:tcPr>
             <w:tcW w:w="1282" w:type="dxa"/>
@@ -11947,9 +14803,6 @@
               <w:adjustRightInd w:val="0"/>
               <w:snapToGrid w:val="0"/>
               <w:spacing w:line="400" w:lineRule="atLeast"/>
-              <w:rPr>
-                <w:rFonts w:hint="eastAsia"/>
-              </w:rPr>
             </w:pPr>
             <w:r>
               <w:rPr>
@@ -11957,6 +14810,53 @@
               </w:rPr>
               <w:t>新增通知模块接口</w:t>
             </w:r>
+          </w:p>
+        </w:tc>
+      </w:tr>
+      <w:tr>
+        <w:tc>
+          <w:tcPr>
+            <w:tcW w:w="1282" w:type="dxa"/>
+          </w:tcPr>
+          <w:p>
+            <w:pPr>
+              <w:adjustRightInd w:val="0"/>
+              <w:snapToGrid w:val="0"/>
+              <w:spacing w:line="400" w:lineRule="atLeast"/>
+              <w:jc w:val="center"/>
+              <w:rPr>
+                <w:rFonts w:hint="eastAsia"/>
+              </w:rPr>
+            </w:pPr>
+            <w:r>
+              <w:rPr>
+                <w:rFonts w:hint="eastAsia"/>
+              </w:rPr>
+              <w:t>0.0.10</w:t>
+            </w:r>
+          </w:p>
+        </w:tc>
+        <w:tc>
+          <w:tcPr>
+            <w:tcW w:w="7179" w:type="dxa"/>
+          </w:tcPr>
+          <w:p>
+            <w:pPr>
+              <w:adjustRightInd w:val="0"/>
+              <w:snapToGrid w:val="0"/>
+              <w:spacing w:line="400" w:lineRule="atLeast"/>
+              <w:rPr>
+                <w:rFonts w:hint="eastAsia"/>
+              </w:rPr>
+            </w:pPr>
+            <w:r>
+              <w:rPr>
+                <w:rFonts w:hint="eastAsia"/>
+              </w:rPr>
+              <w:t>新增征信审核模块接口</w:t>
+            </w:r>
+            <w:bookmarkStart w:id="43" w:name="_GoBack"/>
+            <w:bookmarkEnd w:id="43"/>
           </w:p>
         </w:tc>
       </w:tr>
@@ -12016,11 +14916,100 @@
       </w:rPr>
     </w:lvl>
   </w:abstractNum>
+  <w:abstractNum w:abstractNumId="2">
+    <w:nsid w:val="7EFD787F"/>
+    <w:multiLevelType w:val="hybridMultilevel"/>
+    <w:tmpl w:val="F6CEE004"/>
+    <w:lvl w:ilvl="0" w:tplc="0409000F">
+      <w:start w:val="1"/>
+      <w:numFmt w:val="decimal"/>
+      <w:lvlText w:val="%1."/>
+      <w:lvlJc w:val="left"/>
+      <w:pPr>
+        <w:ind w:left="480" w:hanging="480"/>
+      </w:pPr>
+    </w:lvl>
+    <w:lvl w:ilvl="1" w:tplc="04090019" w:tentative="1">
+      <w:start w:val="1"/>
+      <w:numFmt w:val="lowerLetter"/>
+      <w:lvlText w:val="%2)"/>
+      <w:lvlJc w:val="left"/>
+      <w:pPr>
+        <w:ind w:left="960" w:hanging="480"/>
+      </w:pPr>
+    </w:lvl>
+    <w:lvl w:ilvl="2" w:tplc="0409001B" w:tentative="1">
+      <w:start w:val="1"/>
+      <w:numFmt w:val="lowerRoman"/>
+      <w:lvlText w:val="%3."/>
+      <w:lvlJc w:val="right"/>
+      <w:pPr>
+        <w:ind w:left="1440" w:hanging="480"/>
+      </w:pPr>
+    </w:lvl>
+    <w:lvl w:ilvl="3" w:tplc="0409000F" w:tentative="1">
+      <w:start w:val="1"/>
+      <w:numFmt w:val="decimal"/>
+      <w:lvlText w:val="%4."/>
+      <w:lvlJc w:val="left"/>
+      <w:pPr>
+        <w:ind w:left="1920" w:hanging="480"/>
+      </w:pPr>
+    </w:lvl>
+    <w:lvl w:ilvl="4" w:tplc="04090019" w:tentative="1">
+      <w:start w:val="1"/>
+      <w:numFmt w:val="lowerLetter"/>
+      <w:lvlText w:val="%5)"/>
+      <w:lvlJc w:val="left"/>
+      <w:pPr>
+        <w:ind w:left="2400" w:hanging="480"/>
+      </w:pPr>
+    </w:lvl>
+    <w:lvl w:ilvl="5" w:tplc="0409001B" w:tentative="1">
+      <w:start w:val="1"/>
+      <w:numFmt w:val="lowerRoman"/>
+      <w:lvlText w:val="%6."/>
+      <w:lvlJc w:val="right"/>
+      <w:pPr>
+        <w:ind w:left="2880" w:hanging="480"/>
+      </w:pPr>
+    </w:lvl>
+    <w:lvl w:ilvl="6" w:tplc="0409000F" w:tentative="1">
+      <w:start w:val="1"/>
+      <w:numFmt w:val="decimal"/>
+      <w:lvlText w:val="%7."/>
+      <w:lvlJc w:val="left"/>
+      <w:pPr>
+        <w:ind w:left="3360" w:hanging="480"/>
+      </w:pPr>
+    </w:lvl>
+    <w:lvl w:ilvl="7" w:tplc="04090019" w:tentative="1">
+      <w:start w:val="1"/>
+      <w:numFmt w:val="lowerLetter"/>
+      <w:lvlText w:val="%8)"/>
+      <w:lvlJc w:val="left"/>
+      <w:pPr>
+        <w:ind w:left="3840" w:hanging="480"/>
+      </w:pPr>
+    </w:lvl>
+    <w:lvl w:ilvl="8" w:tplc="0409001B" w:tentative="1">
+      <w:start w:val="1"/>
+      <w:numFmt w:val="lowerRoman"/>
+      <w:lvlText w:val="%9."/>
+      <w:lvlJc w:val="right"/>
+      <w:pPr>
+        <w:ind w:left="4320" w:hanging="480"/>
+      </w:pPr>
+    </w:lvl>
+  </w:abstractNum>
   <w:num w:numId="1">
     <w:abstractNumId w:val="0"/>
   </w:num>
   <w:num w:numId="2">
     <w:abstractNumId w:val="1"/>
+  </w:num>
+  <w:num w:numId="3">
+    <w:abstractNumId w:val="2"/>
   </w:num>
 </w:numbering>
 </file>

--- a/时不我贷HTTP接口文档.docx
+++ b/时不我贷HTTP接口文档.docx
@@ -9,7 +9,6 @@
         <w:spacing w:line="400" w:lineRule="atLeast"/>
         <w:jc w:val="center"/>
         <w:rPr>
-          <w:rFonts w:hint="eastAsia"/>
           <w:sz w:val="52"/>
           <w:szCs w:val="52"/>
         </w:rPr>
@@ -22,7 +21,6 @@
         <w:spacing w:line="400" w:lineRule="atLeast"/>
         <w:jc w:val="center"/>
         <w:rPr>
-          <w:rFonts w:hint="eastAsia"/>
           <w:sz w:val="52"/>
           <w:szCs w:val="52"/>
         </w:rPr>
@@ -63,9 +61,6 @@
         <w:snapToGrid w:val="0"/>
         <w:spacing w:line="400" w:lineRule="atLeast"/>
         <w:jc w:val="center"/>
-        <w:rPr>
-          <w:rFonts w:hint="eastAsia"/>
-        </w:rPr>
       </w:pPr>
     </w:p>
     <w:p>
@@ -74,9 +69,6 @@
         <w:snapToGrid w:val="0"/>
         <w:spacing w:line="400" w:lineRule="atLeast"/>
         <w:jc w:val="center"/>
-        <w:rPr>
-          <w:rFonts w:hint="eastAsia"/>
-        </w:rPr>
       </w:pPr>
     </w:p>
     <w:p>
@@ -106,9 +98,6 @@
         <w:snapToGrid w:val="0"/>
         <w:spacing w:line="400" w:lineRule="atLeast"/>
         <w:jc w:val="center"/>
-        <w:rPr>
-          <w:rFonts w:hint="eastAsia"/>
-        </w:rPr>
       </w:pPr>
     </w:p>
     <w:p>
@@ -117,9 +106,6 @@
         <w:snapToGrid w:val="0"/>
         <w:spacing w:line="400" w:lineRule="atLeast"/>
         <w:jc w:val="center"/>
-        <w:rPr>
-          <w:rFonts w:hint="eastAsia"/>
-        </w:rPr>
       </w:pPr>
     </w:p>
     <w:p>
@@ -2986,9 +2972,6 @@
         <w:snapToGrid w:val="0"/>
         <w:spacing w:line="400" w:lineRule="atLeast"/>
         <w:jc w:val="center"/>
-        <w:rPr>
-          <w:rFonts w:hint="eastAsia"/>
-        </w:rPr>
       </w:pPr>
       <w:r>
         <w:fldChar w:fldCharType="end"/>
@@ -3000,9 +2983,6 @@
         <w:snapToGrid w:val="0"/>
         <w:spacing w:line="400" w:lineRule="atLeast"/>
         <w:jc w:val="center"/>
-        <w:rPr>
-          <w:rFonts w:hint="eastAsia"/>
-        </w:rPr>
       </w:pPr>
     </w:p>
     <w:p>
@@ -3011,9 +2991,6 @@
         <w:snapToGrid w:val="0"/>
         <w:spacing w:line="400" w:lineRule="atLeast"/>
         <w:jc w:val="center"/>
-        <w:rPr>
-          <w:rFonts w:hint="eastAsia"/>
-        </w:rPr>
       </w:pPr>
     </w:p>
     <w:p>
@@ -3022,9 +2999,6 @@
         <w:snapToGrid w:val="0"/>
         <w:spacing w:line="400" w:lineRule="atLeast"/>
         <w:jc w:val="center"/>
-        <w:rPr>
-          <w:rFonts w:hint="eastAsia"/>
-        </w:rPr>
       </w:pPr>
     </w:p>
     <w:p>
@@ -3033,9 +3007,6 @@
         <w:snapToGrid w:val="0"/>
         <w:spacing w:line="400" w:lineRule="atLeast"/>
         <w:jc w:val="center"/>
-        <w:rPr>
-          <w:rFonts w:hint="eastAsia"/>
-        </w:rPr>
       </w:pPr>
     </w:p>
     <w:p>
@@ -3044,9 +3015,6 @@
         <w:snapToGrid w:val="0"/>
         <w:spacing w:line="400" w:lineRule="atLeast"/>
         <w:jc w:val="center"/>
-        <w:rPr>
-          <w:rFonts w:hint="eastAsia"/>
-        </w:rPr>
       </w:pPr>
     </w:p>
     <w:p>
@@ -3055,9 +3023,6 @@
         <w:snapToGrid w:val="0"/>
         <w:spacing w:line="400" w:lineRule="atLeast"/>
         <w:jc w:val="center"/>
-        <w:rPr>
-          <w:rFonts w:hint="eastAsia"/>
-        </w:rPr>
       </w:pPr>
     </w:p>
     <w:p>
@@ -3066,9 +3031,6 @@
         <w:snapToGrid w:val="0"/>
         <w:spacing w:line="400" w:lineRule="atLeast"/>
         <w:jc w:val="center"/>
-        <w:rPr>
-          <w:rFonts w:hint="eastAsia"/>
-        </w:rPr>
       </w:pPr>
     </w:p>
     <w:p>
@@ -3077,9 +3039,6 @@
         <w:snapToGrid w:val="0"/>
         <w:spacing w:line="400" w:lineRule="atLeast"/>
         <w:jc w:val="center"/>
-        <w:rPr>
-          <w:rFonts w:hint="eastAsia"/>
-        </w:rPr>
       </w:pPr>
     </w:p>
     <w:p>
@@ -3088,9 +3047,6 @@
         <w:snapToGrid w:val="0"/>
         <w:spacing w:line="400" w:lineRule="atLeast"/>
         <w:jc w:val="center"/>
-        <w:rPr>
-          <w:rFonts w:hint="eastAsia"/>
-        </w:rPr>
       </w:pPr>
     </w:p>
     <w:p>
@@ -3099,9 +3055,6 @@
         <w:snapToGrid w:val="0"/>
         <w:spacing w:line="400" w:lineRule="atLeast"/>
         <w:jc w:val="center"/>
-        <w:rPr>
-          <w:rFonts w:hint="eastAsia"/>
-        </w:rPr>
       </w:pPr>
     </w:p>
     <w:p>
@@ -3110,9 +3063,6 @@
         <w:snapToGrid w:val="0"/>
         <w:spacing w:line="400" w:lineRule="atLeast"/>
         <w:jc w:val="center"/>
-        <w:rPr>
-          <w:rFonts w:hint="eastAsia"/>
-        </w:rPr>
       </w:pPr>
     </w:p>
     <w:p>
@@ -3121,9 +3071,6 @@
         <w:snapToGrid w:val="0"/>
         <w:spacing w:line="400" w:lineRule="atLeast"/>
         <w:jc w:val="center"/>
-        <w:rPr>
-          <w:rFonts w:hint="eastAsia"/>
-        </w:rPr>
       </w:pPr>
     </w:p>
     <w:p>
@@ -3132,9 +3079,6 @@
         <w:snapToGrid w:val="0"/>
         <w:spacing w:line="400" w:lineRule="atLeast"/>
         <w:jc w:val="center"/>
-        <w:rPr>
-          <w:rFonts w:hint="eastAsia"/>
-        </w:rPr>
       </w:pPr>
     </w:p>
     <w:p>
@@ -3143,9 +3087,6 @@
         <w:snapToGrid w:val="0"/>
         <w:spacing w:line="400" w:lineRule="atLeast"/>
         <w:jc w:val="center"/>
-        <w:rPr>
-          <w:rFonts w:hint="eastAsia"/>
-        </w:rPr>
       </w:pPr>
     </w:p>
     <w:p>
@@ -3154,9 +3095,6 @@
         <w:snapToGrid w:val="0"/>
         <w:spacing w:line="400" w:lineRule="atLeast"/>
         <w:jc w:val="center"/>
-        <w:rPr>
-          <w:rFonts w:hint="eastAsia"/>
-        </w:rPr>
       </w:pPr>
     </w:p>
     <w:p>
@@ -3165,9 +3103,6 @@
         <w:snapToGrid w:val="0"/>
         <w:spacing w:line="400" w:lineRule="atLeast"/>
         <w:jc w:val="center"/>
-        <w:rPr>
-          <w:rFonts w:hint="eastAsia"/>
-        </w:rPr>
       </w:pPr>
     </w:p>
     <w:p>
@@ -3176,9 +3111,6 @@
         <w:snapToGrid w:val="0"/>
         <w:spacing w:line="400" w:lineRule="atLeast"/>
         <w:jc w:val="center"/>
-        <w:rPr>
-          <w:rFonts w:hint="eastAsia"/>
-        </w:rPr>
       </w:pPr>
     </w:p>
     <w:p>
@@ -3187,9 +3119,6 @@
         <w:snapToGrid w:val="0"/>
         <w:spacing w:line="400" w:lineRule="atLeast"/>
         <w:jc w:val="center"/>
-        <w:rPr>
-          <w:rFonts w:hint="eastAsia"/>
-        </w:rPr>
       </w:pPr>
     </w:p>
     <w:p>
@@ -3198,9 +3127,6 @@
         <w:snapToGrid w:val="0"/>
         <w:spacing w:line="400" w:lineRule="atLeast"/>
         <w:jc w:val="center"/>
-        <w:rPr>
-          <w:rFonts w:hint="eastAsia"/>
-        </w:rPr>
       </w:pPr>
     </w:p>
     <w:p>
@@ -3209,9 +3135,6 @@
         <w:snapToGrid w:val="0"/>
         <w:spacing w:line="400" w:lineRule="atLeast"/>
         <w:jc w:val="center"/>
-        <w:rPr>
-          <w:rFonts w:hint="eastAsia"/>
-        </w:rPr>
       </w:pPr>
     </w:p>
     <w:p>
@@ -3220,9 +3143,6 @@
         <w:snapToGrid w:val="0"/>
         <w:spacing w:line="400" w:lineRule="atLeast"/>
         <w:jc w:val="center"/>
-        <w:rPr>
-          <w:rFonts w:hint="eastAsia"/>
-        </w:rPr>
       </w:pPr>
     </w:p>
     <w:p>
@@ -3231,9 +3151,6 @@
         <w:snapToGrid w:val="0"/>
         <w:spacing w:line="400" w:lineRule="atLeast"/>
         <w:jc w:val="center"/>
-        <w:rPr>
-          <w:rFonts w:hint="eastAsia"/>
-        </w:rPr>
       </w:pPr>
     </w:p>
     <w:p>
@@ -3242,9 +3159,6 @@
         <w:snapToGrid w:val="0"/>
         <w:spacing w:line="400" w:lineRule="atLeast"/>
         <w:jc w:val="center"/>
-        <w:rPr>
-          <w:rFonts w:hint="eastAsia"/>
-        </w:rPr>
       </w:pPr>
     </w:p>
     <w:p>
@@ -3253,9 +3167,6 @@
         <w:snapToGrid w:val="0"/>
         <w:spacing w:line="400" w:lineRule="atLeast"/>
         <w:jc w:val="center"/>
-        <w:rPr>
-          <w:rFonts w:hint="eastAsia"/>
-        </w:rPr>
       </w:pPr>
     </w:p>
     <w:p>
@@ -3264,9 +3175,6 @@
         <w:snapToGrid w:val="0"/>
         <w:spacing w:line="400" w:lineRule="atLeast"/>
         <w:jc w:val="center"/>
-        <w:rPr>
-          <w:rFonts w:hint="eastAsia"/>
-        </w:rPr>
       </w:pPr>
     </w:p>
     <w:p>
@@ -3275,9 +3183,6 @@
         <w:snapToGrid w:val="0"/>
         <w:spacing w:line="400" w:lineRule="atLeast"/>
         <w:jc w:val="center"/>
-        <w:rPr>
-          <w:rFonts w:hint="eastAsia"/>
-        </w:rPr>
       </w:pPr>
     </w:p>
     <w:p>
@@ -3286,9 +3191,6 @@
         <w:snapToGrid w:val="0"/>
         <w:spacing w:line="400" w:lineRule="atLeast"/>
         <w:jc w:val="center"/>
-        <w:rPr>
-          <w:rFonts w:hint="eastAsia"/>
-        </w:rPr>
       </w:pPr>
     </w:p>
     <w:p>
@@ -3297,9 +3199,6 @@
         <w:snapToGrid w:val="0"/>
         <w:spacing w:line="400" w:lineRule="atLeast"/>
         <w:jc w:val="center"/>
-        <w:rPr>
-          <w:rFonts w:hint="eastAsia"/>
-        </w:rPr>
       </w:pPr>
     </w:p>
     <w:p>
@@ -3438,7 +3337,16 @@
         <w:spacing w:line="400" w:lineRule="atLeast"/>
       </w:pPr>
       <w:r>
-        <w:t>说明：普通用户注册接口，注册的角色不包括管理员、担保人。注册前必须获取短信验证码。</w:t>
+        <w:t>说明：普通用户注册接口，注册的角色不包括管理员、担保人</w:t>
+      </w:r>
+      <w:r>
+        <w:rPr>
+          <w:rFonts w:hint="eastAsia"/>
+        </w:rPr>
+        <w:t>、审核员</w:t>
+      </w:r>
+      <w:r>
+        <w:t>。注册前必须获取短信验证码。</w:t>
       </w:r>
     </w:p>
     <w:p>
@@ -3735,6 +3643,7 @@
         <w:spacing w:line="400" w:lineRule="atLeast"/>
       </w:pPr>
       <w:r>
+        <w:lastRenderedPageBreak/>
         <w:t>账号已存在：</w:t>
       </w:r>
     </w:p>
@@ -3748,7 +3657,6 @@
         <w:rPr>
           <w:noProof/>
         </w:rPr>
-        <w:lastRenderedPageBreak/>
         <w:drawing>
           <wp:inline distT="0" distB="0" distL="114300" distR="114300" wp14:anchorId="7AAE3C1E" wp14:editId="09454C4E">
             <wp:extent cx="1840230" cy="805180"/>
@@ -4203,7 +4111,25 @@
         <w:spacing w:line="400" w:lineRule="atLeast"/>
       </w:pPr>
       <w:r>
-        <w:t>说明：普通用户登录、担保人登录、管理员登录，三种角色，需要指定登录的用户类型。登录成功会回传部分用户信息，主要是用户</w:t>
+        <w:t>说明：普通用户登录、担保人登录、管理员登录</w:t>
+      </w:r>
+      <w:r>
+        <w:rPr>
+          <w:rFonts w:hint="eastAsia"/>
+        </w:rPr>
+        <w:t>、审核员登陆</w:t>
+      </w:r>
+      <w:r>
+        <w:t>，</w:t>
+      </w:r>
+      <w:r>
+        <w:rPr>
+          <w:rFonts w:hint="eastAsia"/>
+        </w:rPr>
+        <w:t>四</w:t>
+      </w:r>
+      <w:r>
+        <w:t>种角色，需要指定登录的用户类型。登录成功会回传部分用户信息，主要是用户</w:t>
       </w:r>
       <w:r>
         <w:t>id</w:t>
@@ -4245,6 +4171,7 @@
               <w:spacing w:line="400" w:lineRule="atLeast"/>
             </w:pPr>
             <w:r>
+              <w:lastRenderedPageBreak/>
               <w:t>参数名</w:t>
             </w:r>
           </w:p>
@@ -4277,7 +4204,6 @@
               <w:spacing w:line="400" w:lineRule="atLeast"/>
             </w:pPr>
             <w:r>
-              <w:lastRenderedPageBreak/>
               <w:t>account</w:t>
             </w:r>
           </w:p>
@@ -4355,15 +4281,30 @@
               <w:adjustRightInd w:val="0"/>
               <w:snapToGrid w:val="0"/>
               <w:spacing w:line="400" w:lineRule="atLeast"/>
+              <w:rPr>
+                <w:rFonts w:hint="eastAsia"/>
+              </w:rPr>
             </w:pPr>
             <w:r>
               <w:t>类型，数字，</w:t>
             </w:r>
             <w:r>
-              <w:t xml:space="preserve">0/1/2 </w:t>
+              <w:t>0/1/2</w:t>
+            </w:r>
+            <w:r>
+              <w:t>/3</w:t>
+            </w:r>
+            <w:r>
+              <w:t xml:space="preserve"> </w:t>
             </w:r>
             <w:r>
               <w:t>分别代表管理员、担保人、普通用户</w:t>
+            </w:r>
+            <w:r>
+              <w:rPr>
+                <w:rFonts w:hint="eastAsia"/>
+              </w:rPr>
+              <w:t>、审核员</w:t>
             </w:r>
           </w:p>
         </w:tc>
@@ -4704,7 +4645,11 @@
         <w:spacing w:line="400" w:lineRule="atLeast"/>
       </w:pPr>
       <w:r>
-        <w:t>说明：修改用户的个人资料。不支持单独修改某个属性，默认为更新整条数据库记录，如果某些字段没有传参，则字符串类型的属性默认为</w:t>
+        <w:t>说明：修改用户的个人资料。不支持单独修改某个属性，默认为更新整条数据库记录，如果</w:t>
+      </w:r>
+      <w:r>
+        <w:lastRenderedPageBreak/>
+        <w:t>某些字段没有传参，则字符串类型的属性默认为</w:t>
       </w:r>
       <w:r>
         <w:t>null</w:t>
@@ -4726,7 +4671,6 @@
         <w:spacing w:line="400" w:lineRule="atLeast"/>
       </w:pPr>
       <w:r>
-        <w:lastRenderedPageBreak/>
         <w:t>接受参数：</w:t>
       </w:r>
     </w:p>
@@ -12410,100 +12354,88 @@
           <w:ilvl w:val="0"/>
           <w:numId w:val="1"/>
         </w:numPr>
+      </w:pPr>
+      <w:bookmarkStart w:id="36" w:name="_Toc12373837"/>
+      <w:r>
         <w:rPr>
           <w:rFonts w:hint="eastAsia"/>
         </w:rPr>
-      </w:pPr>
-      <w:bookmarkStart w:id="36" w:name="_Toc12373837"/>
+        <w:t>征信模块</w:t>
+      </w:r>
+      <w:bookmarkEnd w:id="36"/>
+    </w:p>
+    <w:p>
+      <w:pPr>
+        <w:pStyle w:val="2"/>
+      </w:pPr>
+      <w:bookmarkStart w:id="37" w:name="_Toc12373838"/>
       <w:r>
         <w:rPr>
           <w:rFonts w:hint="eastAsia"/>
         </w:rPr>
-        <w:t>征信模块</w:t>
-      </w:r>
-      <w:bookmarkEnd w:id="36"/>
-    </w:p>
-    <w:p>
-      <w:pPr>
-        <w:pStyle w:val="2"/>
+        <w:t>用户上传征信资料</w:t>
+      </w:r>
+      <w:bookmarkEnd w:id="37"/>
+    </w:p>
+    <w:p>
+      <w:pPr>
+        <w:adjustRightInd w:val="0"/>
+        <w:snapToGrid w:val="0"/>
+        <w:spacing w:line="400" w:lineRule="atLeast"/>
+      </w:pPr>
+      <w:r>
         <w:rPr>
           <w:rFonts w:hint="eastAsia"/>
         </w:rPr>
-      </w:pPr>
-      <w:bookmarkStart w:id="37" w:name="_Toc12373838"/>
+        <w:t>URL</w:t>
+      </w:r>
       <w:r>
         <w:rPr>
           <w:rFonts w:hint="eastAsia"/>
         </w:rPr>
-        <w:t>用户上传征信资料</w:t>
-      </w:r>
-      <w:bookmarkEnd w:id="37"/>
-    </w:p>
-    <w:p>
-      <w:pPr>
-        <w:adjustRightInd w:val="0"/>
-        <w:snapToGrid w:val="0"/>
-        <w:spacing w:line="400" w:lineRule="atLeast"/>
-      </w:pPr>
+        <w:t>：</w:t>
+      </w:r>
+      <w:r>
+        <w:t>/audit/</w:t>
+      </w:r>
+      <w:proofErr w:type="spellStart"/>
+      <w:r>
+        <w:t>auditedInformation</w:t>
+      </w:r>
+      <w:proofErr w:type="spellEnd"/>
+    </w:p>
+    <w:p>
+      <w:pPr>
+        <w:adjustRightInd w:val="0"/>
+        <w:snapToGrid w:val="0"/>
+        <w:spacing w:line="400" w:lineRule="atLeast"/>
+      </w:pPr>
+      <w:r>
+        <w:t>HTTP</w:t>
+      </w:r>
       <w:r>
         <w:rPr>
           <w:rFonts w:hint="eastAsia"/>
         </w:rPr>
-        <w:t>URL</w:t>
+        <w:t>：</w:t>
       </w:r>
       <w:r>
         <w:rPr>
           <w:rFonts w:hint="eastAsia"/>
         </w:rPr>
-        <w:t>：</w:t>
-      </w:r>
-      <w:r>
-        <w:t>/audit/</w:t>
-      </w:r>
-      <w:proofErr w:type="spellStart"/>
-      <w:r>
-        <w:t>auditedInformation</w:t>
-      </w:r>
-      <w:proofErr w:type="spellEnd"/>
-    </w:p>
-    <w:p>
-      <w:pPr>
-        <w:adjustRightInd w:val="0"/>
-        <w:snapToGrid w:val="0"/>
-        <w:spacing w:line="400" w:lineRule="atLeast"/>
+        <w:t>POST</w:t>
+      </w:r>
+    </w:p>
+    <w:p>
+      <w:pPr>
+        <w:adjustRightInd w:val="0"/>
+        <w:snapToGrid w:val="0"/>
+        <w:spacing w:line="400" w:lineRule="atLeast"/>
+      </w:pPr>
+      <w:r>
         <w:rPr>
           <w:rFonts w:hint="eastAsia"/>
         </w:rPr>
-      </w:pPr>
-      <w:r>
-        <w:t>HTTP</w:t>
-      </w:r>
-      <w:r>
-        <w:rPr>
-          <w:rFonts w:hint="eastAsia"/>
-        </w:rPr>
-        <w:t>：</w:t>
-      </w:r>
-      <w:r>
-        <w:rPr>
-          <w:rFonts w:hint="eastAsia"/>
-        </w:rPr>
-        <w:t>POST</w:t>
-      </w:r>
-    </w:p>
-    <w:p>
-      <w:pPr>
-        <w:adjustRightInd w:val="0"/>
-        <w:snapToGrid w:val="0"/>
-        <w:spacing w:line="400" w:lineRule="atLeast"/>
-        <w:rPr>
-          <w:rFonts w:hint="eastAsia"/>
-        </w:rPr>
-      </w:pPr>
-      <w:r>
-        <w:rPr>
-          <w:rFonts w:hint="eastAsia"/>
-        </w:rPr>
         <w:t>说明：用户可以上传征信资料，所有的参数都是必须的。用户需要登录。</w:t>
       </w:r>
     </w:p>
@@ -12512,9 +12444,6 @@
         <w:adjustRightInd w:val="0"/>
         <w:snapToGrid w:val="0"/>
         <w:spacing w:line="400" w:lineRule="atLeast"/>
-        <w:rPr>
-          <w:rFonts w:hint="eastAsia"/>
-        </w:rPr>
       </w:pPr>
       <w:r>
         <w:rPr>
@@ -12579,9 +12508,6 @@
               <w:adjustRightInd w:val="0"/>
               <w:snapToGrid w:val="0"/>
               <w:spacing w:line="400" w:lineRule="atLeast"/>
-              <w:rPr>
-                <w:rFonts w:hint="eastAsia"/>
-              </w:rPr>
             </w:pPr>
             <w:r>
               <w:rPr>
@@ -12600,9 +12526,6 @@
               <w:adjustRightInd w:val="0"/>
               <w:snapToGrid w:val="0"/>
               <w:spacing w:line="400" w:lineRule="atLeast"/>
-              <w:rPr>
-                <w:rFonts w:hint="eastAsia"/>
-              </w:rPr>
             </w:pPr>
             <w:r>
               <w:rPr>
@@ -12635,9 +12558,6 @@
               <w:adjustRightInd w:val="0"/>
               <w:snapToGrid w:val="0"/>
               <w:spacing w:line="400" w:lineRule="atLeast"/>
-              <w:rPr>
-                <w:rFonts w:hint="eastAsia"/>
-              </w:rPr>
             </w:pPr>
             <w:proofErr w:type="spellStart"/>
             <w:r>
@@ -12658,9 +12578,6 @@
               <w:adjustRightInd w:val="0"/>
               <w:snapToGrid w:val="0"/>
               <w:spacing w:line="400" w:lineRule="atLeast"/>
-              <w:rPr>
-                <w:rFonts w:hint="eastAsia"/>
-              </w:rPr>
             </w:pPr>
             <w:r>
               <w:rPr>
@@ -12687,9 +12604,6 @@
               <w:adjustRightInd w:val="0"/>
               <w:snapToGrid w:val="0"/>
               <w:spacing w:line="400" w:lineRule="atLeast"/>
-              <w:rPr>
-                <w:rFonts w:hint="eastAsia"/>
-              </w:rPr>
             </w:pPr>
             <w:proofErr w:type="spellStart"/>
             <w:r>
@@ -12710,9 +12624,6 @@
               <w:adjustRightInd w:val="0"/>
               <w:snapToGrid w:val="0"/>
               <w:spacing w:line="400" w:lineRule="atLeast"/>
-              <w:rPr>
-                <w:rFonts w:hint="eastAsia"/>
-              </w:rPr>
             </w:pPr>
             <w:r>
               <w:rPr>
@@ -12739,9 +12650,6 @@
               <w:adjustRightInd w:val="0"/>
               <w:snapToGrid w:val="0"/>
               <w:spacing w:line="400" w:lineRule="atLeast"/>
-              <w:rPr>
-                <w:rFonts w:hint="eastAsia"/>
-              </w:rPr>
             </w:pPr>
             <w:proofErr w:type="spellStart"/>
             <w:r>
@@ -12762,9 +12670,6 @@
               <w:adjustRightInd w:val="0"/>
               <w:snapToGrid w:val="0"/>
               <w:spacing w:line="400" w:lineRule="atLeast"/>
-              <w:rPr>
-                <w:rFonts w:hint="eastAsia"/>
-              </w:rPr>
             </w:pPr>
             <w:r>
               <w:rPr>
@@ -12805,14 +12710,11 @@
         <w:adjustRightInd w:val="0"/>
         <w:snapToGrid w:val="0"/>
         <w:spacing w:line="400" w:lineRule="atLeast"/>
+      </w:pPr>
+      <w:r>
         <w:rPr>
           <w:rFonts w:hint="eastAsia"/>
         </w:rPr>
-      </w:pPr>
-      <w:r>
-        <w:rPr>
-          <w:rFonts w:hint="eastAsia"/>
-        </w:rPr>
         <w:t>上传成功：</w:t>
       </w:r>
     </w:p>
@@ -12821,9 +12723,6 @@
         <w:adjustRightInd w:val="0"/>
         <w:snapToGrid w:val="0"/>
         <w:spacing w:line="400" w:lineRule="atLeast"/>
-        <w:rPr>
-          <w:rFonts w:hint="eastAsia"/>
-        </w:rPr>
       </w:pPr>
       <w:r>
         <w:rPr>
@@ -12885,82 +12784,73 @@
         <w:adjustRightInd w:val="0"/>
         <w:snapToGrid w:val="0"/>
         <w:spacing w:line="400" w:lineRule="atLeast"/>
+      </w:pPr>
+      <w:r>
+        <w:t>其他服务器错误：</w:t>
+      </w:r>
+      <w:r>
+        <w:t>“code”:1</w:t>
+      </w:r>
+    </w:p>
+    <w:p>
+      <w:pPr>
+        <w:pStyle w:val="2"/>
+      </w:pPr>
+      <w:bookmarkStart w:id="38" w:name="_Toc12373839"/>
+      <w:r>
         <w:rPr>
           <w:rFonts w:hint="eastAsia"/>
         </w:rPr>
-      </w:pPr>
-      <w:r>
-        <w:t>其他服务器错误：</w:t>
-      </w:r>
-      <w:r>
-        <w:t>“code”:1</w:t>
-      </w:r>
-    </w:p>
-    <w:p>
-      <w:pPr>
-        <w:pStyle w:val="2"/>
+        <w:t>审核员获取所有待审核的征信资料</w:t>
+      </w:r>
+      <w:bookmarkEnd w:id="38"/>
+    </w:p>
+    <w:p>
+      <w:pPr>
+        <w:adjustRightInd w:val="0"/>
+        <w:snapToGrid w:val="0"/>
+        <w:spacing w:line="400" w:lineRule="atLeast"/>
+      </w:pPr>
+      <w:r>
         <w:rPr>
           <w:rFonts w:hint="eastAsia"/>
         </w:rPr>
-      </w:pPr>
-      <w:bookmarkStart w:id="38" w:name="_Toc12373839"/>
+        <w:t>URL</w:t>
+      </w:r>
       <w:r>
         <w:rPr>
           <w:rFonts w:hint="eastAsia"/>
         </w:rPr>
-        <w:t>审核员获取所有待审核的征信资料</w:t>
-      </w:r>
-      <w:bookmarkEnd w:id="38"/>
-    </w:p>
-    <w:p>
-      <w:pPr>
-        <w:adjustRightInd w:val="0"/>
-        <w:snapToGrid w:val="0"/>
-        <w:spacing w:line="400" w:lineRule="atLeast"/>
-      </w:pPr>
+        <w:t>：</w:t>
+      </w:r>
+      <w:r>
+        <w:t>/audit/</w:t>
+      </w:r>
+      <w:proofErr w:type="spellStart"/>
+      <w:r>
+        <w:t>allToProcess</w:t>
+      </w:r>
+      <w:proofErr w:type="spellEnd"/>
+    </w:p>
+    <w:p>
+      <w:pPr>
+        <w:adjustRightInd w:val="0"/>
+        <w:snapToGrid w:val="0"/>
+        <w:spacing w:line="400" w:lineRule="atLeast"/>
+      </w:pPr>
+      <w:r>
+        <w:t>HTTP</w:t>
+      </w:r>
       <w:r>
         <w:rPr>
           <w:rFonts w:hint="eastAsia"/>
         </w:rPr>
-        <w:t>URL</w:t>
+        <w:t>：</w:t>
       </w:r>
       <w:r>
         <w:rPr>
           <w:rFonts w:hint="eastAsia"/>
         </w:rPr>
-        <w:t>：</w:t>
-      </w:r>
-      <w:r>
-        <w:t>/audit/</w:t>
-      </w:r>
-      <w:proofErr w:type="spellStart"/>
-      <w:r>
-        <w:t>allToProcess</w:t>
-      </w:r>
-      <w:proofErr w:type="spellEnd"/>
-    </w:p>
-    <w:p>
-      <w:pPr>
-        <w:adjustRightInd w:val="0"/>
-        <w:snapToGrid w:val="0"/>
-        <w:spacing w:line="400" w:lineRule="atLeast"/>
-        <w:rPr>
-          <w:rFonts w:hint="eastAsia"/>
-        </w:rPr>
-      </w:pPr>
-      <w:r>
-        <w:t>HTTP</w:t>
-      </w:r>
-      <w:r>
-        <w:rPr>
-          <w:rFonts w:hint="eastAsia"/>
-        </w:rPr>
-        <w:t>：</w:t>
-      </w:r>
-      <w:r>
-        <w:rPr>
-          <w:rFonts w:hint="eastAsia"/>
-        </w:rPr>
         <w:t>GET</w:t>
       </w:r>
     </w:p>
@@ -12969,9 +12859,6 @@
         <w:adjustRightInd w:val="0"/>
         <w:snapToGrid w:val="0"/>
         <w:spacing w:line="400" w:lineRule="atLeast"/>
-        <w:rPr>
-          <w:rFonts w:hint="eastAsia"/>
-        </w:rPr>
       </w:pPr>
       <w:r>
         <w:rPr>
@@ -13016,9 +12903,6 @@
         <w:adjustRightInd w:val="0"/>
         <w:snapToGrid w:val="0"/>
         <w:spacing w:line="400" w:lineRule="atLeast"/>
-        <w:rPr>
-          <w:rFonts w:hint="eastAsia"/>
-        </w:rPr>
       </w:pPr>
       <w:r>
         <w:rPr>
@@ -13086,9 +12970,6 @@
               <w:adjustRightInd w:val="0"/>
               <w:snapToGrid w:val="0"/>
               <w:spacing w:line="400" w:lineRule="atLeast"/>
-              <w:rPr>
-                <w:rFonts w:hint="eastAsia"/>
-              </w:rPr>
             </w:pPr>
             <w:r>
               <w:rPr>
@@ -13107,9 +12988,6 @@
               <w:adjustRightInd w:val="0"/>
               <w:snapToGrid w:val="0"/>
               <w:spacing w:line="400" w:lineRule="atLeast"/>
-              <w:rPr>
-                <w:rFonts w:hint="eastAsia"/>
-              </w:rPr>
             </w:pPr>
             <w:r>
               <w:rPr>
@@ -13126,42 +13004,39 @@
         <w:adjustRightInd w:val="0"/>
         <w:snapToGrid w:val="0"/>
         <w:spacing w:line="400" w:lineRule="atLeast"/>
+      </w:pPr>
+      <w:r>
         <w:rPr>
           <w:rFonts w:hint="eastAsia"/>
         </w:rPr>
-      </w:pPr>
+        <w:t>获取成功，其中</w:t>
+      </w:r>
+      <w:proofErr w:type="spellStart"/>
       <w:r>
         <w:rPr>
           <w:rFonts w:hint="eastAsia"/>
         </w:rPr>
-        <w:t>获取成功，其中</w:t>
+        <w:t>userId</w:t>
+      </w:r>
+      <w:proofErr w:type="spellEnd"/>
+      <w:r>
+        <w:rPr>
+          <w:rFonts w:hint="eastAsia"/>
+        </w:rPr>
+        <w:t>表示该资料属于哪个用户，</w:t>
       </w:r>
       <w:proofErr w:type="spellStart"/>
       <w:r>
         <w:rPr>
           <w:rFonts w:hint="eastAsia"/>
         </w:rPr>
-        <w:t>userId</w:t>
+        <w:t>filePath</w:t>
       </w:r>
       <w:proofErr w:type="spellEnd"/>
       <w:r>
         <w:rPr>
           <w:rFonts w:hint="eastAsia"/>
         </w:rPr>
-        <w:t>表示该资料属于哪个用户，</w:t>
-      </w:r>
-      <w:proofErr w:type="spellStart"/>
-      <w:r>
-        <w:rPr>
-          <w:rFonts w:hint="eastAsia"/>
-        </w:rPr>
-        <w:t>filePath</w:t>
-      </w:r>
-      <w:proofErr w:type="spellEnd"/>
-      <w:r>
-        <w:rPr>
-          <w:rFonts w:hint="eastAsia"/>
-        </w:rPr>
         <w:t>表示附件保存的地址，可以通过下面的文件接口下载到本地：</w:t>
       </w:r>
     </w:p>
@@ -13170,9 +13045,6 @@
         <w:adjustRightInd w:val="0"/>
         <w:snapToGrid w:val="0"/>
         <w:spacing w:line="400" w:lineRule="atLeast"/>
-        <w:rPr>
-          <w:rFonts w:hint="eastAsia"/>
-        </w:rPr>
       </w:pPr>
       <w:r>
         <w:rPr>
@@ -13234,32 +13106,53 @@
         <w:adjustRightInd w:val="0"/>
         <w:snapToGrid w:val="0"/>
         <w:spacing w:line="400" w:lineRule="atLeast"/>
+      </w:pPr>
+      <w:r>
+        <w:t>其他服务器错误：</w:t>
+      </w:r>
+      <w:r>
+        <w:t>“code”:1</w:t>
+      </w:r>
+    </w:p>
+    <w:p>
+      <w:pPr>
+        <w:pStyle w:val="2"/>
+      </w:pPr>
+      <w:bookmarkStart w:id="39" w:name="_Toc12373840"/>
+      <w:r>
         <w:rPr>
           <w:rFonts w:hint="eastAsia"/>
         </w:rPr>
-      </w:pPr>
-      <w:r>
-        <w:t>其他服务器错误：</w:t>
-      </w:r>
-      <w:r>
-        <w:t>“code”:1</w:t>
-      </w:r>
-    </w:p>
-    <w:p>
-      <w:pPr>
-        <w:pStyle w:val="2"/>
+        <w:t>审核员审核征信资料</w:t>
+      </w:r>
+      <w:bookmarkEnd w:id="39"/>
+    </w:p>
+    <w:p>
+      <w:pPr>
+        <w:adjustRightInd w:val="0"/>
+        <w:snapToGrid w:val="0"/>
+        <w:spacing w:line="400" w:lineRule="atLeast"/>
+      </w:pPr>
+      <w:r>
         <w:rPr>
           <w:rFonts w:hint="eastAsia"/>
         </w:rPr>
-      </w:pPr>
-      <w:bookmarkStart w:id="39" w:name="_Toc12373840"/>
+        <w:t>URL</w:t>
+      </w:r>
       <w:r>
         <w:rPr>
           <w:rFonts w:hint="eastAsia"/>
         </w:rPr>
-        <w:t>审核员审核征信资料</w:t>
-      </w:r>
-      <w:bookmarkEnd w:id="39"/>
+        <w:t>：</w:t>
+      </w:r>
+      <w:r>
+        <w:t>/audit/</w:t>
+      </w:r>
+      <w:proofErr w:type="spellStart"/>
+      <w:r>
+        <w:t>processAuditedInformation</w:t>
+      </w:r>
+      <w:proofErr w:type="spellEnd"/>
     </w:p>
     <w:p>
       <w:pPr>
@@ -13271,7 +13164,7 @@
         <w:rPr>
           <w:rFonts w:hint="eastAsia"/>
         </w:rPr>
-        <w:t>URL</w:t>
+        <w:t>HTTP</w:t>
       </w:r>
       <w:r>
         <w:rPr>
@@ -13280,55 +13173,22 @@
         <w:t>：</w:t>
       </w:r>
       <w:r>
-        <w:t>/audit/</w:t>
-      </w:r>
-      <w:proofErr w:type="spellStart"/>
-      <w:r>
-        <w:t>processAuditedInformation</w:t>
-      </w:r>
-      <w:proofErr w:type="spellEnd"/>
-    </w:p>
-    <w:p>
-      <w:pPr>
-        <w:adjustRightInd w:val="0"/>
-        <w:snapToGrid w:val="0"/>
-        <w:spacing w:line="400" w:lineRule="atLeast"/>
         <w:rPr>
           <w:rFonts w:hint="eastAsia"/>
         </w:rPr>
+        <w:t>POST</w:t>
+      </w:r>
+    </w:p>
+    <w:p>
+      <w:pPr>
+        <w:adjustRightInd w:val="0"/>
+        <w:snapToGrid w:val="0"/>
+        <w:spacing w:line="400" w:lineRule="atLeast"/>
       </w:pPr>
       <w:r>
         <w:rPr>
           <w:rFonts w:hint="eastAsia"/>
         </w:rPr>
-        <w:t>HTTP</w:t>
-      </w:r>
-      <w:r>
-        <w:rPr>
-          <w:rFonts w:hint="eastAsia"/>
-        </w:rPr>
-        <w:t>：</w:t>
-      </w:r>
-      <w:r>
-        <w:rPr>
-          <w:rFonts w:hint="eastAsia"/>
-        </w:rPr>
-        <w:t>POST</w:t>
-      </w:r>
-    </w:p>
-    <w:p>
-      <w:pPr>
-        <w:adjustRightInd w:val="0"/>
-        <w:snapToGrid w:val="0"/>
-        <w:spacing w:line="400" w:lineRule="atLeast"/>
-        <w:rPr>
-          <w:rFonts w:hint="eastAsia"/>
-        </w:rPr>
-      </w:pPr>
-      <w:r>
-        <w:rPr>
-          <w:rFonts w:hint="eastAsia"/>
-        </w:rPr>
         <w:t>说明：审核员在线下进行电话回访等相关调查后，根据结果对用户提交的征信资料进行评价和判断。主要判断其内容是否属实，并给出相关的评级。</w:t>
       </w:r>
     </w:p>
@@ -13337,9 +13197,6 @@
         <w:adjustRightInd w:val="0"/>
         <w:snapToGrid w:val="0"/>
         <w:spacing w:line="400" w:lineRule="atLeast"/>
-        <w:rPr>
-          <w:rFonts w:hint="eastAsia"/>
-        </w:rPr>
       </w:pPr>
       <w:r>
         <w:rPr>
@@ -13407,9 +13264,6 @@
               <w:adjustRightInd w:val="0"/>
               <w:snapToGrid w:val="0"/>
               <w:spacing w:line="400" w:lineRule="atLeast"/>
-              <w:rPr>
-                <w:rFonts w:hint="eastAsia"/>
-              </w:rPr>
             </w:pPr>
             <w:proofErr w:type="spellStart"/>
             <w:r>
@@ -13430,9 +13284,6 @@
               <w:adjustRightInd w:val="0"/>
               <w:snapToGrid w:val="0"/>
               <w:spacing w:line="400" w:lineRule="atLeast"/>
-              <w:rPr>
-                <w:rFonts w:hint="eastAsia"/>
-              </w:rPr>
             </w:pPr>
             <w:r>
               <w:rPr>
@@ -13471,9 +13322,6 @@
               <w:adjustRightInd w:val="0"/>
               <w:snapToGrid w:val="0"/>
               <w:spacing w:line="400" w:lineRule="atLeast"/>
-              <w:rPr>
-                <w:rFonts w:hint="eastAsia"/>
-              </w:rPr>
             </w:pPr>
             <w:r>
               <w:rPr>
@@ -13492,9 +13340,6 @@
               <w:adjustRightInd w:val="0"/>
               <w:snapToGrid w:val="0"/>
               <w:spacing w:line="400" w:lineRule="atLeast"/>
-              <w:rPr>
-                <w:rFonts w:hint="eastAsia"/>
-              </w:rPr>
             </w:pPr>
             <w:r>
               <w:rPr>
@@ -13539,9 +13384,6 @@
               <w:adjustRightInd w:val="0"/>
               <w:snapToGrid w:val="0"/>
               <w:spacing w:line="400" w:lineRule="atLeast"/>
-              <w:rPr>
-                <w:rFonts w:hint="eastAsia"/>
-              </w:rPr>
             </w:pPr>
             <w:proofErr w:type="spellStart"/>
             <w:r>
@@ -13562,9 +13404,6 @@
               <w:adjustRightInd w:val="0"/>
               <w:snapToGrid w:val="0"/>
               <w:spacing w:line="400" w:lineRule="atLeast"/>
-              <w:rPr>
-                <w:rFonts w:hint="eastAsia"/>
-              </w:rPr>
             </w:pPr>
             <w:r>
               <w:rPr>
@@ -13609,9 +13448,6 @@
               <w:adjustRightInd w:val="0"/>
               <w:snapToGrid w:val="0"/>
               <w:spacing w:line="400" w:lineRule="atLeast"/>
-              <w:rPr>
-                <w:rFonts w:hint="eastAsia"/>
-              </w:rPr>
             </w:pPr>
             <w:r>
               <w:rPr>
@@ -13630,9 +13466,6 @@
               <w:adjustRightInd w:val="0"/>
               <w:snapToGrid w:val="0"/>
               <w:spacing w:line="400" w:lineRule="atLeast"/>
-              <w:rPr>
-                <w:rFonts w:hint="eastAsia"/>
-              </w:rPr>
             </w:pPr>
             <w:r>
               <w:rPr>
@@ -13673,14 +13506,11 @@
         <w:adjustRightInd w:val="0"/>
         <w:snapToGrid w:val="0"/>
         <w:spacing w:line="400" w:lineRule="atLeast"/>
+      </w:pPr>
+      <w:r>
         <w:rPr>
           <w:rFonts w:hint="eastAsia"/>
         </w:rPr>
-      </w:pPr>
-      <w:r>
-        <w:rPr>
-          <w:rFonts w:hint="eastAsia"/>
-        </w:rPr>
         <w:t>处理成功：</w:t>
       </w:r>
     </w:p>
@@ -13689,9 +13519,6 @@
         <w:adjustRightInd w:val="0"/>
         <w:snapToGrid w:val="0"/>
         <w:spacing w:line="400" w:lineRule="atLeast"/>
-        <w:rPr>
-          <w:rFonts w:hint="eastAsia"/>
-        </w:rPr>
       </w:pPr>
       <w:r>
         <w:rPr>
@@ -13753,9 +13580,6 @@
         <w:adjustRightInd w:val="0"/>
         <w:snapToGrid w:val="0"/>
         <w:spacing w:line="400" w:lineRule="atLeast"/>
-        <w:rPr>
-          <w:rFonts w:hint="eastAsia"/>
-        </w:rPr>
       </w:pPr>
       <w:r>
         <w:t>其他服务器错误：</w:t>
@@ -13767,9 +13591,6 @@
     <w:p>
       <w:pPr>
         <w:pStyle w:val="2"/>
-        <w:rPr>
-          <w:rFonts w:hint="eastAsia"/>
-        </w:rPr>
       </w:pPr>
       <w:bookmarkStart w:id="40" w:name="_Toc12373841"/>
       <w:r>
@@ -13786,78 +13607,69 @@
         <w:adjustRightInd w:val="0"/>
         <w:snapToGrid w:val="0"/>
         <w:spacing w:line="400" w:lineRule="atLeast"/>
+      </w:pPr>
+      <w:r>
         <w:rPr>
           <w:rFonts w:hint="eastAsia"/>
         </w:rPr>
-      </w:pPr>
+        <w:t>URL</w:t>
+      </w:r>
       <w:r>
         <w:rPr>
           <w:rFonts w:hint="eastAsia"/>
         </w:rPr>
-        <w:t>URL</w:t>
-      </w:r>
+        <w:t>：</w:t>
+      </w:r>
+      <w:r>
+        <w:t>/audit/</w:t>
+      </w:r>
+      <w:proofErr w:type="spellStart"/>
+      <w:r>
+        <w:t>auditedInformation</w:t>
+      </w:r>
+      <w:proofErr w:type="spellEnd"/>
+    </w:p>
+    <w:p>
+      <w:pPr>
+        <w:adjustRightInd w:val="0"/>
+        <w:snapToGrid w:val="0"/>
+        <w:spacing w:line="400" w:lineRule="atLeast"/>
+      </w:pPr>
       <w:r>
         <w:rPr>
           <w:rFonts w:hint="eastAsia"/>
         </w:rPr>
+        <w:t>HTTP</w:t>
+      </w:r>
+      <w:r>
+        <w:rPr>
+          <w:rFonts w:hint="eastAsia"/>
+        </w:rPr>
         <w:t>：</w:t>
       </w:r>
       <w:r>
-        <w:t>/audit/</w:t>
-      </w:r>
-      <w:proofErr w:type="spellStart"/>
-      <w:r>
-        <w:t>auditedInformation</w:t>
-      </w:r>
-      <w:proofErr w:type="spellEnd"/>
-    </w:p>
-    <w:p>
-      <w:pPr>
-        <w:adjustRightInd w:val="0"/>
-        <w:snapToGrid w:val="0"/>
-        <w:spacing w:line="400" w:lineRule="atLeast"/>
         <w:rPr>
           <w:rFonts w:hint="eastAsia"/>
         </w:rPr>
+        <w:t>GET</w:t>
+      </w:r>
+    </w:p>
+    <w:p>
+      <w:pPr>
+        <w:adjustRightInd w:val="0"/>
+        <w:snapToGrid w:val="0"/>
+        <w:spacing w:line="400" w:lineRule="atLeast"/>
       </w:pPr>
       <w:r>
         <w:rPr>
           <w:rFonts w:hint="eastAsia"/>
         </w:rPr>
-        <w:t>HTTP</w:t>
+        <w:t>说明：用户可以获取最近一次提交的征信记录。</w:t>
       </w:r>
       <w:r>
         <w:rPr>
           <w:rFonts w:hint="eastAsia"/>
         </w:rPr>
-        <w:t>：</w:t>
-      </w:r>
-      <w:r>
-        <w:rPr>
-          <w:rFonts w:hint="eastAsia"/>
-        </w:rPr>
-        <w:t>GET</w:t>
-      </w:r>
-    </w:p>
-    <w:p>
-      <w:pPr>
-        <w:adjustRightInd w:val="0"/>
-        <w:snapToGrid w:val="0"/>
-        <w:spacing w:line="400" w:lineRule="atLeast"/>
-        <w:rPr>
-          <w:rFonts w:hint="eastAsia"/>
-        </w:rPr>
-      </w:pPr>
-      <w:r>
-        <w:rPr>
-          <w:rFonts w:hint="eastAsia"/>
-        </w:rPr>
-        <w:t>说明：用户可以获取最近一次提交的征信记录。</w:t>
-      </w:r>
-      <w:r>
-        <w:rPr>
-          <w:rFonts w:hint="eastAsia"/>
-        </w:rPr>
         <w:t xml:space="preserve"> </w:t>
       </w:r>
     </w:p>
@@ -13866,9 +13678,6 @@
         <w:adjustRightInd w:val="0"/>
         <w:snapToGrid w:val="0"/>
         <w:spacing w:line="400" w:lineRule="atLeast"/>
-        <w:rPr>
-          <w:rFonts w:hint="eastAsia"/>
-        </w:rPr>
       </w:pPr>
       <w:r>
         <w:rPr>
@@ -13936,9 +13745,6 @@
               <w:adjustRightInd w:val="0"/>
               <w:snapToGrid w:val="0"/>
               <w:spacing w:line="400" w:lineRule="atLeast"/>
-              <w:rPr>
-                <w:rFonts w:hint="eastAsia"/>
-              </w:rPr>
             </w:pPr>
             <w:r>
               <w:rPr>
@@ -13957,9 +13763,6 @@
               <w:adjustRightInd w:val="0"/>
               <w:snapToGrid w:val="0"/>
               <w:spacing w:line="400" w:lineRule="atLeast"/>
-              <w:rPr>
-                <w:rFonts w:hint="eastAsia"/>
-              </w:rPr>
             </w:pPr>
             <w:r>
               <w:rPr>
@@ -13976,9 +13779,6 @@
         <w:adjustRightInd w:val="0"/>
         <w:snapToGrid w:val="0"/>
         <w:spacing w:line="400" w:lineRule="atLeast"/>
-        <w:rPr>
-          <w:rFonts w:hint="eastAsia"/>
-        </w:rPr>
       </w:pPr>
       <w:r>
         <w:rPr>
@@ -14186,32 +13986,53 @@
         <w:adjustRightInd w:val="0"/>
         <w:snapToGrid w:val="0"/>
         <w:spacing w:line="400" w:lineRule="atLeast"/>
+      </w:pPr>
+      <w:r>
+        <w:t>其他服务器错误：</w:t>
+      </w:r>
+      <w:r>
+        <w:t>“code”:1</w:t>
+      </w:r>
+    </w:p>
+    <w:p>
+      <w:pPr>
+        <w:pStyle w:val="2"/>
+      </w:pPr>
+      <w:bookmarkStart w:id="41" w:name="_Toc12373842"/>
+      <w:r>
         <w:rPr>
           <w:rFonts w:hint="eastAsia"/>
         </w:rPr>
-      </w:pPr>
-      <w:r>
-        <w:t>其他服务器错误：</w:t>
-      </w:r>
-      <w:r>
-        <w:t>“code”:1</w:t>
-      </w:r>
-    </w:p>
-    <w:p>
-      <w:pPr>
-        <w:pStyle w:val="2"/>
+        <w:t>下载附件</w:t>
+      </w:r>
+      <w:bookmarkEnd w:id="41"/>
+    </w:p>
+    <w:p>
+      <w:pPr>
+        <w:adjustRightInd w:val="0"/>
+        <w:snapToGrid w:val="0"/>
+        <w:spacing w:line="400" w:lineRule="atLeast"/>
+      </w:pPr>
+      <w:r>
         <w:rPr>
           <w:rFonts w:hint="eastAsia"/>
         </w:rPr>
-      </w:pPr>
-      <w:bookmarkStart w:id="41" w:name="_Toc12373842"/>
+        <w:t>URL</w:t>
+      </w:r>
       <w:r>
         <w:rPr>
           <w:rFonts w:hint="eastAsia"/>
         </w:rPr>
-        <w:t>下载附件</w:t>
-      </w:r>
-      <w:bookmarkEnd w:id="41"/>
+        <w:t>：</w:t>
+      </w:r>
+      <w:r>
+        <w:t>/audit/</w:t>
+      </w:r>
+      <w:proofErr w:type="spellStart"/>
+      <w:r>
+        <w:t>downloadFile</w:t>
+      </w:r>
+      <w:proofErr w:type="spellEnd"/>
     </w:p>
     <w:p>
       <w:pPr>
@@ -14223,7 +14044,7 @@
         <w:rPr>
           <w:rFonts w:hint="eastAsia"/>
         </w:rPr>
-        <w:t>URL</w:t>
+        <w:t>HTTP</w:t>
       </w:r>
       <w:r>
         <w:rPr>
@@ -14232,69 +14053,36 @@
         <w:t>：</w:t>
       </w:r>
       <w:r>
-        <w:t>/audit/</w:t>
+        <w:rPr>
+          <w:rFonts w:hint="eastAsia"/>
+        </w:rPr>
+        <w:t>GET</w:t>
+      </w:r>
+    </w:p>
+    <w:p>
+      <w:pPr>
+        <w:adjustRightInd w:val="0"/>
+        <w:snapToGrid w:val="0"/>
+        <w:spacing w:line="400" w:lineRule="atLeast"/>
+      </w:pPr>
+      <w:r>
+        <w:rPr>
+          <w:rFonts w:hint="eastAsia"/>
+        </w:rPr>
+        <w:t>说明：用户上传的征信资料附件已经保存在服务器，保存地址为</w:t>
       </w:r>
       <w:proofErr w:type="spellStart"/>
       <w:r>
-        <w:t>downloadFile</w:t>
+        <w:rPr>
+          <w:rFonts w:hint="eastAsia"/>
+        </w:rPr>
+        <w:t>filePath</w:t>
       </w:r>
       <w:proofErr w:type="spellEnd"/>
-    </w:p>
-    <w:p>
-      <w:pPr>
-        <w:adjustRightInd w:val="0"/>
-        <w:snapToGrid w:val="0"/>
-        <w:spacing w:line="400" w:lineRule="atLeast"/>
+      <w:r>
         <w:rPr>
           <w:rFonts w:hint="eastAsia"/>
         </w:rPr>
-      </w:pPr>
-      <w:r>
-        <w:rPr>
-          <w:rFonts w:hint="eastAsia"/>
-        </w:rPr>
-        <w:t>HTTP</w:t>
-      </w:r>
-      <w:r>
-        <w:rPr>
-          <w:rFonts w:hint="eastAsia"/>
-        </w:rPr>
-        <w:t>：</w:t>
-      </w:r>
-      <w:r>
-        <w:rPr>
-          <w:rFonts w:hint="eastAsia"/>
-        </w:rPr>
-        <w:t>GET</w:t>
-      </w:r>
-    </w:p>
-    <w:p>
-      <w:pPr>
-        <w:adjustRightInd w:val="0"/>
-        <w:snapToGrid w:val="0"/>
-        <w:spacing w:line="400" w:lineRule="atLeast"/>
-        <w:rPr>
-          <w:rFonts w:hint="eastAsia"/>
-        </w:rPr>
-      </w:pPr>
-      <w:r>
-        <w:rPr>
-          <w:rFonts w:hint="eastAsia"/>
-        </w:rPr>
-        <w:t>说明：用户上传的征信资料附件已经保存在服务器，保存地址为</w:t>
-      </w:r>
-      <w:proofErr w:type="spellStart"/>
-      <w:r>
-        <w:rPr>
-          <w:rFonts w:hint="eastAsia"/>
-        </w:rPr>
-        <w:t>filePath</w:t>
-      </w:r>
-      <w:proofErr w:type="spellEnd"/>
-      <w:r>
-        <w:rPr>
-          <w:rFonts w:hint="eastAsia"/>
-        </w:rPr>
         <w:t>，可以通过地址获取附件。</w:t>
       </w:r>
     </w:p>
@@ -14303,9 +14091,6 @@
         <w:adjustRightInd w:val="0"/>
         <w:snapToGrid w:val="0"/>
         <w:spacing w:line="400" w:lineRule="atLeast"/>
-        <w:rPr>
-          <w:rFonts w:hint="eastAsia"/>
-        </w:rPr>
       </w:pPr>
       <w:r>
         <w:rPr>
@@ -14373,9 +14158,6 @@
               <w:adjustRightInd w:val="0"/>
               <w:snapToGrid w:val="0"/>
               <w:spacing w:line="400" w:lineRule="atLeast"/>
-              <w:rPr>
-                <w:rFonts w:hint="eastAsia"/>
-              </w:rPr>
             </w:pPr>
             <w:proofErr w:type="spellStart"/>
             <w:r>
@@ -14396,9 +14178,6 @@
               <w:adjustRightInd w:val="0"/>
               <w:snapToGrid w:val="0"/>
               <w:spacing w:line="400" w:lineRule="atLeast"/>
-              <w:rPr>
-                <w:rFonts w:hint="eastAsia"/>
-              </w:rPr>
             </w:pPr>
             <w:r>
               <w:rPr>
@@ -14415,9 +14194,6 @@
         <w:adjustRightInd w:val="0"/>
         <w:snapToGrid w:val="0"/>
         <w:spacing w:line="400" w:lineRule="atLeast"/>
-        <w:rPr>
-          <w:rFonts w:hint="eastAsia"/>
-        </w:rPr>
       </w:pPr>
       <w:r>
         <w:rPr>
@@ -14445,9 +14221,6 @@
           <w:ilvl w:val="0"/>
           <w:numId w:val="1"/>
         </w:numPr>
-        <w:rPr>
-          <w:rFonts w:hint="eastAsia"/>
-        </w:rPr>
       </w:pPr>
       <w:bookmarkStart w:id="42" w:name="_Toc12373843"/>
       <w:r>
@@ -14824,9 +14597,6 @@
               <w:snapToGrid w:val="0"/>
               <w:spacing w:line="400" w:lineRule="atLeast"/>
               <w:jc w:val="center"/>
-              <w:rPr>
-                <w:rFonts w:hint="eastAsia"/>
-              </w:rPr>
             </w:pPr>
             <w:r>
               <w:rPr>
@@ -14845,9 +14615,6 @@
               <w:adjustRightInd w:val="0"/>
               <w:snapToGrid w:val="0"/>
               <w:spacing w:line="400" w:lineRule="atLeast"/>
-              <w:rPr>
-                <w:rFonts w:hint="eastAsia"/>
-              </w:rPr>
             </w:pPr>
             <w:r>
               <w:rPr>
@@ -14855,8 +14622,45 @@
               </w:rPr>
               <w:t>新增征信审核模块接口</w:t>
             </w:r>
-            <w:bookmarkStart w:id="43" w:name="_GoBack"/>
-            <w:bookmarkEnd w:id="43"/>
+          </w:p>
+        </w:tc>
+      </w:tr>
+      <w:tr>
+        <w:tc>
+          <w:tcPr>
+            <w:tcW w:w="1282" w:type="dxa"/>
+          </w:tcPr>
+          <w:p>
+            <w:pPr>
+              <w:adjustRightInd w:val="0"/>
+              <w:snapToGrid w:val="0"/>
+              <w:spacing w:line="400" w:lineRule="atLeast"/>
+              <w:jc w:val="center"/>
+            </w:pPr>
+            <w:r>
+              <w:t>0.0.11</w:t>
+            </w:r>
+          </w:p>
+        </w:tc>
+        <w:tc>
+          <w:tcPr>
+            <w:tcW w:w="7179" w:type="dxa"/>
+          </w:tcPr>
+          <w:p>
+            <w:pPr>
+              <w:adjustRightInd w:val="0"/>
+              <w:snapToGrid w:val="0"/>
+              <w:spacing w:line="400" w:lineRule="atLeast"/>
+              <w:rPr>
+                <w:rFonts w:hint="eastAsia"/>
+              </w:rPr>
+            </w:pPr>
+            <w:r>
+              <w:rPr>
+                <w:rFonts w:hint="eastAsia"/>
+              </w:rPr>
+              <w:t>修改用户认证相关接口，添加审核员角色</w:t>
+            </w:r>
           </w:p>
         </w:tc>
       </w:tr>
@@ -14867,6 +14671,8 @@
         <w:snapToGrid w:val="0"/>
         <w:spacing w:line="400" w:lineRule="atLeast"/>
       </w:pPr>
+      <w:bookmarkStart w:id="43" w:name="_GoBack"/>
+      <w:bookmarkEnd w:id="43"/>
     </w:p>
     <w:sectPr>
       <w:pgSz w:w="11906" w:h="16838"/>

--- a/时不我贷HTTP接口文档.docx
+++ b/时不我贷HTTP接口文档.docx
@@ -108,6 +108,8 @@
         <w:jc w:val="center"/>
       </w:pPr>
     </w:p>
+    <w:bookmarkStart w:id="0" w:name="_GoBack"/>
+    <w:bookmarkEnd w:id="0"/>
     <w:p>
       <w:pPr>
         <w:pStyle w:val="10"/>
@@ -128,7 +130,7 @@
       <w:r>
         <w:fldChar w:fldCharType="separate"/>
       </w:r>
-      <w:hyperlink w:anchor="_Toc12373801" w:history="1">
+      <w:hyperlink w:anchor="_Toc12695227" w:history="1">
         <w:r>
           <w:rPr>
             <w:rStyle w:val="a4"/>
@@ -166,7 +168,7 @@
           <w:rPr>
             <w:noProof/>
           </w:rPr>
-          <w:instrText xml:space="preserve"> PAGEREF _Toc12373801 \h </w:instrText>
+          <w:instrText xml:space="preserve"> PAGEREF _Toc12695227 \h </w:instrText>
         </w:r>
         <w:r>
           <w:rPr>
@@ -183,7 +185,7 @@
           <w:rPr>
             <w:noProof/>
           </w:rPr>
-          <w:t>2</w:t>
+          <w:t>3</w:t>
         </w:r>
         <w:r>
           <w:rPr>
@@ -204,7 +206,7 @@
           <w:sz w:val="24"/>
         </w:rPr>
       </w:pPr>
-      <w:hyperlink w:anchor="_Toc12373802" w:history="1">
+      <w:hyperlink w:anchor="_Toc12695228" w:history="1">
         <w:r>
           <w:rPr>
             <w:rStyle w:val="a4"/>
@@ -242,7 +244,7 @@
           <w:rPr>
             <w:noProof/>
           </w:rPr>
-          <w:instrText xml:space="preserve"> PAGEREF _Toc12373802 \h </w:instrText>
+          <w:instrText xml:space="preserve"> PAGEREF _Toc12695228 \h </w:instrText>
         </w:r>
         <w:r>
           <w:rPr>
@@ -259,7 +261,7 @@
           <w:rPr>
             <w:noProof/>
           </w:rPr>
-          <w:t>2</w:t>
+          <w:t>3</w:t>
         </w:r>
         <w:r>
           <w:rPr>
@@ -280,7 +282,7 @@
           <w:sz w:val="24"/>
         </w:rPr>
       </w:pPr>
-      <w:hyperlink w:anchor="_Toc12373803" w:history="1">
+      <w:hyperlink w:anchor="_Toc12695229" w:history="1">
         <w:r>
           <w:rPr>
             <w:rStyle w:val="a4"/>
@@ -304,7 +306,7 @@
           <w:rPr>
             <w:noProof/>
           </w:rPr>
-          <w:instrText xml:space="preserve"> PAGEREF _Toc12373803 \h </w:instrText>
+          <w:instrText xml:space="preserve"> PAGEREF _Toc12695229 \h </w:instrText>
         </w:r>
         <w:r>
           <w:rPr>
@@ -321,7 +323,7 @@
           <w:rPr>
             <w:noProof/>
           </w:rPr>
-          <w:t>2</w:t>
+          <w:t>3</w:t>
         </w:r>
         <w:r>
           <w:rPr>
@@ -342,7 +344,7 @@
           <w:sz w:val="24"/>
         </w:rPr>
       </w:pPr>
-      <w:hyperlink w:anchor="_Toc12373804" w:history="1">
+      <w:hyperlink w:anchor="_Toc12695230" w:history="1">
         <w:r>
           <w:rPr>
             <w:rStyle w:val="a4"/>
@@ -366,7 +368,7 @@
           <w:rPr>
             <w:noProof/>
           </w:rPr>
-          <w:instrText xml:space="preserve"> PAGEREF _Toc12373804 \h </w:instrText>
+          <w:instrText xml:space="preserve"> PAGEREF _Toc12695230 \h </w:instrText>
         </w:r>
         <w:r>
           <w:rPr>
@@ -383,7 +385,7 @@
           <w:rPr>
             <w:noProof/>
           </w:rPr>
-          <w:t>3</w:t>
+          <w:t>4</w:t>
         </w:r>
         <w:r>
           <w:rPr>
@@ -404,7 +406,7 @@
           <w:sz w:val="24"/>
         </w:rPr>
       </w:pPr>
-      <w:hyperlink w:anchor="_Toc12373805" w:history="1">
+      <w:hyperlink w:anchor="_Toc12695231" w:history="1">
         <w:r>
           <w:rPr>
             <w:rStyle w:val="a4"/>
@@ -428,7 +430,7 @@
           <w:rPr>
             <w:noProof/>
           </w:rPr>
-          <w:instrText xml:space="preserve"> PAGEREF _Toc12373805 \h </w:instrText>
+          <w:instrText xml:space="preserve"> PAGEREF _Toc12695231 \h </w:instrText>
         </w:r>
         <w:r>
           <w:rPr>
@@ -445,7 +447,7 @@
           <w:rPr>
             <w:noProof/>
           </w:rPr>
-          <w:t>3</w:t>
+          <w:t>4</w:t>
         </w:r>
         <w:r>
           <w:rPr>
@@ -466,7 +468,7 @@
           <w:sz w:val="24"/>
         </w:rPr>
       </w:pPr>
-      <w:hyperlink w:anchor="_Toc12373806" w:history="1">
+      <w:hyperlink w:anchor="_Toc12695232" w:history="1">
         <w:r>
           <w:rPr>
             <w:rStyle w:val="a4"/>
@@ -504,7 +506,7 @@
           <w:rPr>
             <w:noProof/>
           </w:rPr>
-          <w:instrText xml:space="preserve"> PAGEREF _Toc12373806 \h </w:instrText>
+          <w:instrText xml:space="preserve"> PAGEREF _Toc12695232 \h </w:instrText>
         </w:r>
         <w:r>
           <w:rPr>
@@ -521,7 +523,7 @@
           <w:rPr>
             <w:noProof/>
           </w:rPr>
-          <w:t>4</w:t>
+          <w:t>5</w:t>
         </w:r>
         <w:r>
           <w:rPr>
@@ -542,7 +544,7 @@
           <w:sz w:val="24"/>
         </w:rPr>
       </w:pPr>
-      <w:hyperlink w:anchor="_Toc12373807" w:history="1">
+      <w:hyperlink w:anchor="_Toc12695233" w:history="1">
         <w:r>
           <w:rPr>
             <w:rStyle w:val="a4"/>
@@ -567,7 +569,7 @@
           <w:rPr>
             <w:noProof/>
           </w:rPr>
-          <w:instrText xml:space="preserve"> PAGEREF _Toc12373807 \h </w:instrText>
+          <w:instrText xml:space="preserve"> PAGEREF _Toc12695233 \h </w:instrText>
         </w:r>
         <w:r>
           <w:rPr>
@@ -584,7 +586,7 @@
           <w:rPr>
             <w:noProof/>
           </w:rPr>
-          <w:t>4</w:t>
+          <w:t>5</w:t>
         </w:r>
         <w:r>
           <w:rPr>
@@ -605,7 +607,7 @@
           <w:sz w:val="24"/>
         </w:rPr>
       </w:pPr>
-      <w:hyperlink w:anchor="_Toc12373808" w:history="1">
+      <w:hyperlink w:anchor="_Toc12695234" w:history="1">
         <w:r>
           <w:rPr>
             <w:rStyle w:val="a4"/>
@@ -629,7 +631,7 @@
           <w:rPr>
             <w:noProof/>
           </w:rPr>
-          <w:instrText xml:space="preserve"> PAGEREF _Toc12373808 \h </w:instrText>
+          <w:instrText xml:space="preserve"> PAGEREF _Toc12695234 \h </w:instrText>
         </w:r>
         <w:r>
           <w:rPr>
@@ -667,7 +669,7 @@
           <w:sz w:val="24"/>
         </w:rPr>
       </w:pPr>
-      <w:hyperlink w:anchor="_Toc12373809" w:history="1">
+      <w:hyperlink w:anchor="_Toc12695235" w:history="1">
         <w:r>
           <w:rPr>
             <w:rStyle w:val="a4"/>
@@ -691,7 +693,7 @@
           <w:rPr>
             <w:noProof/>
           </w:rPr>
-          <w:instrText xml:space="preserve"> PAGEREF _Toc12373809 \h </w:instrText>
+          <w:instrText xml:space="preserve"> PAGEREF _Toc12695235 \h </w:instrText>
         </w:r>
         <w:r>
           <w:rPr>
@@ -729,7 +731,7 @@
           <w:sz w:val="24"/>
         </w:rPr>
       </w:pPr>
-      <w:hyperlink w:anchor="_Toc12373810" w:history="1">
+      <w:hyperlink w:anchor="_Toc12695236" w:history="1">
         <w:r>
           <w:rPr>
             <w:rStyle w:val="a4"/>
@@ -753,7 +755,7 @@
           <w:rPr>
             <w:noProof/>
           </w:rPr>
-          <w:instrText xml:space="preserve"> PAGEREF _Toc12373810 \h </w:instrText>
+          <w:instrText xml:space="preserve"> PAGEREF _Toc12695236 \h </w:instrText>
         </w:r>
         <w:r>
           <w:rPr>
@@ -770,7 +772,7 @@
           <w:rPr>
             <w:noProof/>
           </w:rPr>
-          <w:t>7</w:t>
+          <w:t>8</w:t>
         </w:r>
         <w:r>
           <w:rPr>
@@ -791,7 +793,7 @@
           <w:sz w:val="24"/>
         </w:rPr>
       </w:pPr>
-      <w:hyperlink w:anchor="_Toc12373811" w:history="1">
+      <w:hyperlink w:anchor="_Toc12695237" w:history="1">
         <w:r>
           <w:rPr>
             <w:rStyle w:val="a4"/>
@@ -829,7 +831,7 @@
           <w:rPr>
             <w:noProof/>
           </w:rPr>
-          <w:instrText xml:space="preserve"> PAGEREF _Toc12373811 \h </w:instrText>
+          <w:instrText xml:space="preserve"> PAGEREF _Toc12695237 \h </w:instrText>
         </w:r>
         <w:r>
           <w:rPr>
@@ -867,7 +869,7 @@
           <w:sz w:val="24"/>
         </w:rPr>
       </w:pPr>
-      <w:hyperlink w:anchor="_Toc12373812" w:history="1">
+      <w:hyperlink w:anchor="_Toc12695238" w:history="1">
         <w:r>
           <w:rPr>
             <w:rStyle w:val="a4"/>
@@ -905,7 +907,7 @@
           <w:rPr>
             <w:noProof/>
           </w:rPr>
-          <w:instrText xml:space="preserve"> PAGEREF _Toc12373812 \h </w:instrText>
+          <w:instrText xml:space="preserve"> PAGEREF _Toc12695238 \h </w:instrText>
         </w:r>
         <w:r>
           <w:rPr>
@@ -943,7 +945,7 @@
           <w:sz w:val="24"/>
         </w:rPr>
       </w:pPr>
-      <w:hyperlink w:anchor="_Toc12373813" w:history="1">
+      <w:hyperlink w:anchor="_Toc12695239" w:history="1">
         <w:r>
           <w:rPr>
             <w:rStyle w:val="a4"/>
@@ -967,7 +969,7 @@
           <w:rPr>
             <w:noProof/>
           </w:rPr>
-          <w:instrText xml:space="preserve"> PAGEREF _Toc12373813 \h </w:instrText>
+          <w:instrText xml:space="preserve"> PAGEREF _Toc12695239 \h </w:instrText>
         </w:r>
         <w:r>
           <w:rPr>
@@ -1005,7 +1007,7 @@
           <w:sz w:val="24"/>
         </w:rPr>
       </w:pPr>
-      <w:hyperlink w:anchor="_Toc12373814" w:history="1">
+      <w:hyperlink w:anchor="_Toc12695240" w:history="1">
         <w:r>
           <w:rPr>
             <w:rStyle w:val="a4"/>
@@ -1029,7 +1031,7 @@
           <w:rPr>
             <w:noProof/>
           </w:rPr>
-          <w:instrText xml:space="preserve"> PAGEREF _Toc12373814 \h </w:instrText>
+          <w:instrText xml:space="preserve"> PAGEREF _Toc12695240 \h </w:instrText>
         </w:r>
         <w:r>
           <w:rPr>
@@ -1046,7 +1048,7 @@
           <w:rPr>
             <w:noProof/>
           </w:rPr>
-          <w:t>9</w:t>
+          <w:t>10</w:t>
         </w:r>
         <w:r>
           <w:rPr>
@@ -1067,7 +1069,7 @@
           <w:sz w:val="24"/>
         </w:rPr>
       </w:pPr>
-      <w:hyperlink w:anchor="_Toc12373815" w:history="1">
+      <w:hyperlink w:anchor="_Toc12695241" w:history="1">
         <w:r>
           <w:rPr>
             <w:rStyle w:val="a4"/>
@@ -1091,7 +1093,7 @@
           <w:rPr>
             <w:noProof/>
           </w:rPr>
-          <w:instrText xml:space="preserve"> PAGEREF _Toc12373815 \h </w:instrText>
+          <w:instrText xml:space="preserve"> PAGEREF _Toc12695241 \h </w:instrText>
         </w:r>
         <w:r>
           <w:rPr>
@@ -1129,7 +1131,7 @@
           <w:sz w:val="24"/>
         </w:rPr>
       </w:pPr>
-      <w:hyperlink w:anchor="_Toc12373816" w:history="1">
+      <w:hyperlink w:anchor="_Toc12695242" w:history="1">
         <w:r>
           <w:rPr>
             <w:rStyle w:val="a4"/>
@@ -1153,7 +1155,7 @@
           <w:rPr>
             <w:noProof/>
           </w:rPr>
-          <w:instrText xml:space="preserve"> PAGEREF _Toc12373816 \h </w:instrText>
+          <w:instrText xml:space="preserve"> PAGEREF _Toc12695242 \h </w:instrText>
         </w:r>
         <w:r>
           <w:rPr>
@@ -1170,7 +1172,7 @@
           <w:rPr>
             <w:noProof/>
           </w:rPr>
-          <w:t>10</w:t>
+          <w:t>11</w:t>
         </w:r>
         <w:r>
           <w:rPr>
@@ -1191,7 +1193,7 @@
           <w:sz w:val="24"/>
         </w:rPr>
       </w:pPr>
-      <w:hyperlink w:anchor="_Toc12373817" w:history="1">
+      <w:hyperlink w:anchor="_Toc12695243" w:history="1">
         <w:r>
           <w:rPr>
             <w:rStyle w:val="a4"/>
@@ -1229,7 +1231,7 @@
           <w:rPr>
             <w:noProof/>
           </w:rPr>
-          <w:instrText xml:space="preserve"> PAGEREF _Toc12373817 \h </w:instrText>
+          <w:instrText xml:space="preserve"> PAGEREF _Toc12695243 \h </w:instrText>
         </w:r>
         <w:r>
           <w:rPr>
@@ -1246,7 +1248,7 @@
           <w:rPr>
             <w:noProof/>
           </w:rPr>
-          <w:t>11</w:t>
+          <w:t>12</w:t>
         </w:r>
         <w:r>
           <w:rPr>
@@ -1267,7 +1269,7 @@
           <w:sz w:val="24"/>
         </w:rPr>
       </w:pPr>
-      <w:hyperlink w:anchor="_Toc12373818" w:history="1">
+      <w:hyperlink w:anchor="_Toc12695244" w:history="1">
         <w:r>
           <w:rPr>
             <w:rStyle w:val="a4"/>
@@ -1291,7 +1293,7 @@
           <w:rPr>
             <w:noProof/>
           </w:rPr>
-          <w:instrText xml:space="preserve"> PAGEREF _Toc12373818 \h </w:instrText>
+          <w:instrText xml:space="preserve"> PAGEREF _Toc12695244 \h </w:instrText>
         </w:r>
         <w:r>
           <w:rPr>
@@ -1308,7 +1310,7 @@
           <w:rPr>
             <w:noProof/>
           </w:rPr>
-          <w:t>11</w:t>
+          <w:t>12</w:t>
         </w:r>
         <w:r>
           <w:rPr>
@@ -1329,7 +1331,7 @@
           <w:sz w:val="24"/>
         </w:rPr>
       </w:pPr>
-      <w:hyperlink w:anchor="_Toc12373819" w:history="1">
+      <w:hyperlink w:anchor="_Toc12695245" w:history="1">
         <w:r>
           <w:rPr>
             <w:rStyle w:val="a4"/>
@@ -1353,7 +1355,7 @@
           <w:rPr>
             <w:noProof/>
           </w:rPr>
-          <w:instrText xml:space="preserve"> PAGEREF _Toc12373819 \h </w:instrText>
+          <w:instrText xml:space="preserve"> PAGEREF _Toc12695245 \h </w:instrText>
         </w:r>
         <w:r>
           <w:rPr>
@@ -1370,7 +1372,7 @@
           <w:rPr>
             <w:noProof/>
           </w:rPr>
-          <w:t>12</w:t>
+          <w:t>13</w:t>
         </w:r>
         <w:r>
           <w:rPr>
@@ -1391,7 +1393,7 @@
           <w:sz w:val="24"/>
         </w:rPr>
       </w:pPr>
-      <w:hyperlink w:anchor="_Toc12373820" w:history="1">
+      <w:hyperlink w:anchor="_Toc12695246" w:history="1">
         <w:r>
           <w:rPr>
             <w:rStyle w:val="a4"/>
@@ -1415,7 +1417,7 @@
           <w:rPr>
             <w:noProof/>
           </w:rPr>
-          <w:instrText xml:space="preserve"> PAGEREF _Toc12373820 \h </w:instrText>
+          <w:instrText xml:space="preserve"> PAGEREF _Toc12695246 \h </w:instrText>
         </w:r>
         <w:r>
           <w:rPr>
@@ -1453,7 +1455,7 @@
           <w:sz w:val="24"/>
         </w:rPr>
       </w:pPr>
-      <w:hyperlink w:anchor="_Toc12373821" w:history="1">
+      <w:hyperlink w:anchor="_Toc12695247" w:history="1">
         <w:r>
           <w:rPr>
             <w:rStyle w:val="a4"/>
@@ -1477,7 +1479,7 @@
           <w:rPr>
             <w:noProof/>
           </w:rPr>
-          <w:instrText xml:space="preserve"> PAGEREF _Toc12373821 \h </w:instrText>
+          <w:instrText xml:space="preserve"> PAGEREF _Toc12695247 \h </w:instrText>
         </w:r>
         <w:r>
           <w:rPr>
@@ -1494,7 +1496,7 @@
           <w:rPr>
             <w:noProof/>
           </w:rPr>
-          <w:t>13</w:t>
+          <w:t>14</w:t>
         </w:r>
         <w:r>
           <w:rPr>
@@ -1515,7 +1517,7 @@
           <w:sz w:val="24"/>
         </w:rPr>
       </w:pPr>
-      <w:hyperlink w:anchor="_Toc12373822" w:history="1">
+      <w:hyperlink w:anchor="_Toc12695248" w:history="1">
         <w:r>
           <w:rPr>
             <w:rStyle w:val="a4"/>
@@ -1553,7 +1555,7 @@
           <w:rPr>
             <w:noProof/>
           </w:rPr>
-          <w:instrText xml:space="preserve"> PAGEREF _Toc12373822 \h </w:instrText>
+          <w:instrText xml:space="preserve"> PAGEREF _Toc12695248 \h </w:instrText>
         </w:r>
         <w:r>
           <w:rPr>
@@ -1570,7 +1572,7 @@
           <w:rPr>
             <w:noProof/>
           </w:rPr>
-          <w:t>14</w:t>
+          <w:t>15</w:t>
         </w:r>
         <w:r>
           <w:rPr>
@@ -1591,7 +1593,7 @@
           <w:sz w:val="24"/>
         </w:rPr>
       </w:pPr>
-      <w:hyperlink w:anchor="_Toc12373823" w:history="1">
+      <w:hyperlink w:anchor="_Toc12695249" w:history="1">
         <w:r>
           <w:rPr>
             <w:rStyle w:val="a4"/>
@@ -1615,7 +1617,7 @@
           <w:rPr>
             <w:noProof/>
           </w:rPr>
-          <w:instrText xml:space="preserve"> PAGEREF _Toc12373823 \h </w:instrText>
+          <w:instrText xml:space="preserve"> PAGEREF _Toc12695249 \h </w:instrText>
         </w:r>
         <w:r>
           <w:rPr>
@@ -1632,7 +1634,7 @@
           <w:rPr>
             <w:noProof/>
           </w:rPr>
-          <w:t>14</w:t>
+          <w:t>15</w:t>
         </w:r>
         <w:r>
           <w:rPr>
@@ -1653,7 +1655,7 @@
           <w:sz w:val="24"/>
         </w:rPr>
       </w:pPr>
-      <w:hyperlink w:anchor="_Toc12373824" w:history="1">
+      <w:hyperlink w:anchor="_Toc12695250" w:history="1">
         <w:r>
           <w:rPr>
             <w:rStyle w:val="a4"/>
@@ -1677,7 +1679,7 @@
           <w:rPr>
             <w:noProof/>
           </w:rPr>
-          <w:instrText xml:space="preserve"> PAGEREF _Toc12373824 \h </w:instrText>
+          <w:instrText xml:space="preserve"> PAGEREF _Toc12695250 \h </w:instrText>
         </w:r>
         <w:r>
           <w:rPr>
@@ -1715,7 +1717,7 @@
           <w:sz w:val="24"/>
         </w:rPr>
       </w:pPr>
-      <w:hyperlink w:anchor="_Toc12373825" w:history="1">
+      <w:hyperlink w:anchor="_Toc12695251" w:history="1">
         <w:r>
           <w:rPr>
             <w:rStyle w:val="a4"/>
@@ -1739,7 +1741,7 @@
           <w:rPr>
             <w:noProof/>
           </w:rPr>
-          <w:instrText xml:space="preserve"> PAGEREF _Toc12373825 \h </w:instrText>
+          <w:instrText xml:space="preserve"> PAGEREF _Toc12695251 \h </w:instrText>
         </w:r>
         <w:r>
           <w:rPr>
@@ -1756,7 +1758,7 @@
           <w:rPr>
             <w:noProof/>
           </w:rPr>
-          <w:t>15</w:t>
+          <w:t>16</w:t>
         </w:r>
         <w:r>
           <w:rPr>
@@ -1777,7 +1779,7 @@
           <w:sz w:val="24"/>
         </w:rPr>
       </w:pPr>
-      <w:hyperlink w:anchor="_Toc12373826" w:history="1">
+      <w:hyperlink w:anchor="_Toc12695252" w:history="1">
         <w:r>
           <w:rPr>
             <w:rStyle w:val="a4"/>
@@ -1815,7 +1817,7 @@
           <w:rPr>
             <w:noProof/>
           </w:rPr>
-          <w:instrText xml:space="preserve"> PAGEREF _Toc12373826 \h </w:instrText>
+          <w:instrText xml:space="preserve"> PAGEREF _Toc12695252 \h </w:instrText>
         </w:r>
         <w:r>
           <w:rPr>
@@ -1832,7 +1834,7 @@
           <w:rPr>
             <w:noProof/>
           </w:rPr>
-          <w:t>16</w:t>
+          <w:t>17</w:t>
         </w:r>
         <w:r>
           <w:rPr>
@@ -1853,7 +1855,7 @@
           <w:sz w:val="24"/>
         </w:rPr>
       </w:pPr>
-      <w:hyperlink w:anchor="_Toc12373827" w:history="1">
+      <w:hyperlink w:anchor="_Toc12695253" w:history="1">
         <w:r>
           <w:rPr>
             <w:rStyle w:val="a4"/>
@@ -1877,7 +1879,7 @@
           <w:rPr>
             <w:noProof/>
           </w:rPr>
-          <w:instrText xml:space="preserve"> PAGEREF _Toc12373827 \h </w:instrText>
+          <w:instrText xml:space="preserve"> PAGEREF _Toc12695253 \h </w:instrText>
         </w:r>
         <w:r>
           <w:rPr>
@@ -1894,7 +1896,7 @@
           <w:rPr>
             <w:noProof/>
           </w:rPr>
-          <w:t>16</w:t>
+          <w:t>17</w:t>
         </w:r>
         <w:r>
           <w:rPr>
@@ -1915,7 +1917,7 @@
           <w:sz w:val="24"/>
         </w:rPr>
       </w:pPr>
-      <w:hyperlink w:anchor="_Toc12373828" w:history="1">
+      <w:hyperlink w:anchor="_Toc12695254" w:history="1">
         <w:r>
           <w:rPr>
             <w:rStyle w:val="a4"/>
@@ -1939,7 +1941,7 @@
           <w:rPr>
             <w:noProof/>
           </w:rPr>
-          <w:instrText xml:space="preserve"> PAGEREF _Toc12373828 \h </w:instrText>
+          <w:instrText xml:space="preserve"> PAGEREF _Toc12695254 \h </w:instrText>
         </w:r>
         <w:r>
           <w:rPr>
@@ -1956,7 +1958,7 @@
           <w:rPr>
             <w:noProof/>
           </w:rPr>
-          <w:t>17</w:t>
+          <w:t>18</w:t>
         </w:r>
         <w:r>
           <w:rPr>
@@ -1977,7 +1979,7 @@
           <w:sz w:val="24"/>
         </w:rPr>
       </w:pPr>
-      <w:hyperlink w:anchor="_Toc12373829" w:history="1">
+      <w:hyperlink w:anchor="_Toc12695255" w:history="1">
         <w:r>
           <w:rPr>
             <w:rStyle w:val="a4"/>
@@ -2001,7 +2003,7 @@
           <w:rPr>
             <w:noProof/>
           </w:rPr>
-          <w:instrText xml:space="preserve"> PAGEREF _Toc12373829 \h </w:instrText>
+          <w:instrText xml:space="preserve"> PAGEREF _Toc12695255 \h </w:instrText>
         </w:r>
         <w:r>
           <w:rPr>
@@ -2018,7 +2020,7 @@
           <w:rPr>
             <w:noProof/>
           </w:rPr>
-          <w:t>17</w:t>
+          <w:t>18</w:t>
         </w:r>
         <w:r>
           <w:rPr>
@@ -2039,7 +2041,7 @@
           <w:sz w:val="24"/>
         </w:rPr>
       </w:pPr>
-      <w:hyperlink w:anchor="_Toc12373830" w:history="1">
+      <w:hyperlink w:anchor="_Toc12695256" w:history="1">
         <w:r>
           <w:rPr>
             <w:rStyle w:val="a4"/>
@@ -2063,7 +2065,7 @@
           <w:rPr>
             <w:noProof/>
           </w:rPr>
-          <w:instrText xml:space="preserve"> PAGEREF _Toc12373830 \h </w:instrText>
+          <w:instrText xml:space="preserve"> PAGEREF _Toc12695256 \h </w:instrText>
         </w:r>
         <w:r>
           <w:rPr>
@@ -2080,7 +2082,7 @@
           <w:rPr>
             <w:noProof/>
           </w:rPr>
-          <w:t>18</w:t>
+          <w:t>19</w:t>
         </w:r>
         <w:r>
           <w:rPr>
@@ -2101,7 +2103,7 @@
           <w:sz w:val="24"/>
         </w:rPr>
       </w:pPr>
-      <w:hyperlink w:anchor="_Toc12373831" w:history="1">
+      <w:hyperlink w:anchor="_Toc12695257" w:history="1">
         <w:r>
           <w:rPr>
             <w:rStyle w:val="a4"/>
@@ -2139,7 +2141,7 @@
           <w:rPr>
             <w:noProof/>
           </w:rPr>
-          <w:instrText xml:space="preserve"> PAGEREF _Toc12373831 \h </w:instrText>
+          <w:instrText xml:space="preserve"> PAGEREF _Toc12695257 \h </w:instrText>
         </w:r>
         <w:r>
           <w:rPr>
@@ -2156,7 +2158,7 @@
           <w:rPr>
             <w:noProof/>
           </w:rPr>
-          <w:t>19</w:t>
+          <w:t>20</w:t>
         </w:r>
         <w:r>
           <w:rPr>
@@ -2177,7 +2179,7 @@
           <w:sz w:val="24"/>
         </w:rPr>
       </w:pPr>
-      <w:hyperlink w:anchor="_Toc12373832" w:history="1">
+      <w:hyperlink w:anchor="_Toc12695258" w:history="1">
         <w:r>
           <w:rPr>
             <w:rStyle w:val="a4"/>
@@ -2201,7 +2203,7 @@
           <w:rPr>
             <w:noProof/>
           </w:rPr>
-          <w:instrText xml:space="preserve"> PAGEREF _Toc12373832 \h </w:instrText>
+          <w:instrText xml:space="preserve"> PAGEREF _Toc12695258 \h </w:instrText>
         </w:r>
         <w:r>
           <w:rPr>
@@ -2218,7 +2220,7 @@
           <w:rPr>
             <w:noProof/>
           </w:rPr>
-          <w:t>19</w:t>
+          <w:t>20</w:t>
         </w:r>
         <w:r>
           <w:rPr>
@@ -2239,7 +2241,7 @@
           <w:sz w:val="24"/>
         </w:rPr>
       </w:pPr>
-      <w:hyperlink w:anchor="_Toc12373833" w:history="1">
+      <w:hyperlink w:anchor="_Toc12695259" w:history="1">
         <w:r>
           <w:rPr>
             <w:rStyle w:val="a4"/>
@@ -2277,7 +2279,7 @@
           <w:rPr>
             <w:noProof/>
           </w:rPr>
-          <w:instrText xml:space="preserve"> PAGEREF _Toc12373833 \h </w:instrText>
+          <w:instrText xml:space="preserve"> PAGEREF _Toc12695259 \h </w:instrText>
         </w:r>
         <w:r>
           <w:rPr>
@@ -2294,7 +2296,7 @@
           <w:rPr>
             <w:noProof/>
           </w:rPr>
-          <w:t>19</w:t>
+          <w:t>20</w:t>
         </w:r>
         <w:r>
           <w:rPr>
@@ -2315,7 +2317,7 @@
           <w:sz w:val="24"/>
         </w:rPr>
       </w:pPr>
-      <w:hyperlink w:anchor="_Toc12373834" w:history="1">
+      <w:hyperlink w:anchor="_Toc12695260" w:history="1">
         <w:r>
           <w:rPr>
             <w:rStyle w:val="a4"/>
@@ -2353,7 +2355,7 @@
           <w:rPr>
             <w:noProof/>
           </w:rPr>
-          <w:instrText xml:space="preserve"> PAGEREF _Toc12373834 \h </w:instrText>
+          <w:instrText xml:space="preserve"> PAGEREF _Toc12695260 \h </w:instrText>
         </w:r>
         <w:r>
           <w:rPr>
@@ -2370,7 +2372,7 @@
           <w:rPr>
             <w:noProof/>
           </w:rPr>
-          <w:t>20</w:t>
+          <w:t>21</w:t>
         </w:r>
         <w:r>
           <w:rPr>
@@ -2391,7 +2393,7 @@
           <w:sz w:val="24"/>
         </w:rPr>
       </w:pPr>
-      <w:hyperlink w:anchor="_Toc12373835" w:history="1">
+      <w:hyperlink w:anchor="_Toc12695261" w:history="1">
         <w:r>
           <w:rPr>
             <w:rStyle w:val="a4"/>
@@ -2415,7 +2417,7 @@
           <w:rPr>
             <w:noProof/>
           </w:rPr>
-          <w:instrText xml:space="preserve"> PAGEREF _Toc12373835 \h </w:instrText>
+          <w:instrText xml:space="preserve"> PAGEREF _Toc12695261 \h </w:instrText>
         </w:r>
         <w:r>
           <w:rPr>
@@ -2432,7 +2434,7 @@
           <w:rPr>
             <w:noProof/>
           </w:rPr>
-          <w:t>20</w:t>
+          <w:t>21</w:t>
         </w:r>
         <w:r>
           <w:rPr>
@@ -2453,7 +2455,7 @@
           <w:sz w:val="24"/>
         </w:rPr>
       </w:pPr>
-      <w:hyperlink w:anchor="_Toc12373836" w:history="1">
+      <w:hyperlink w:anchor="_Toc12695262" w:history="1">
         <w:r>
           <w:rPr>
             <w:rStyle w:val="a4"/>
@@ -2477,7 +2479,7 @@
           <w:rPr>
             <w:noProof/>
           </w:rPr>
-          <w:instrText xml:space="preserve"> PAGEREF _Toc12373836 \h </w:instrText>
+          <w:instrText xml:space="preserve"> PAGEREF _Toc12695262 \h </w:instrText>
         </w:r>
         <w:r>
           <w:rPr>
@@ -2494,7 +2496,7 @@
           <w:rPr>
             <w:noProof/>
           </w:rPr>
-          <w:t>21</w:t>
+          <w:t>22</w:t>
         </w:r>
         <w:r>
           <w:rPr>
@@ -2515,7 +2517,7 @@
           <w:sz w:val="24"/>
         </w:rPr>
       </w:pPr>
-      <w:hyperlink w:anchor="_Toc12373837" w:history="1">
+      <w:hyperlink w:anchor="_Toc12695263" w:history="1">
         <w:r>
           <w:rPr>
             <w:rStyle w:val="a4"/>
@@ -2553,7 +2555,7 @@
           <w:rPr>
             <w:noProof/>
           </w:rPr>
-          <w:instrText xml:space="preserve"> PAGEREF _Toc12373837 \h </w:instrText>
+          <w:instrText xml:space="preserve"> PAGEREF _Toc12695263 \h </w:instrText>
         </w:r>
         <w:r>
           <w:rPr>
@@ -2570,7 +2572,7 @@
           <w:rPr>
             <w:noProof/>
           </w:rPr>
-          <w:t>22</w:t>
+          <w:t>23</w:t>
         </w:r>
         <w:r>
           <w:rPr>
@@ -2591,7 +2593,7 @@
           <w:sz w:val="24"/>
         </w:rPr>
       </w:pPr>
-      <w:hyperlink w:anchor="_Toc12373838" w:history="1">
+      <w:hyperlink w:anchor="_Toc12695264" w:history="1">
         <w:r>
           <w:rPr>
             <w:rStyle w:val="a4"/>
@@ -2615,7 +2617,7 @@
           <w:rPr>
             <w:noProof/>
           </w:rPr>
-          <w:instrText xml:space="preserve"> PAGEREF _Toc12373838 \h </w:instrText>
+          <w:instrText xml:space="preserve"> PAGEREF _Toc12695264 \h </w:instrText>
         </w:r>
         <w:r>
           <w:rPr>
@@ -2632,7 +2634,7 @@
           <w:rPr>
             <w:noProof/>
           </w:rPr>
-          <w:t>22</w:t>
+          <w:t>23</w:t>
         </w:r>
         <w:r>
           <w:rPr>
@@ -2653,13 +2655,13 @@
           <w:sz w:val="24"/>
         </w:rPr>
       </w:pPr>
-      <w:hyperlink w:anchor="_Toc12373839" w:history="1">
+      <w:hyperlink w:anchor="_Toc12695265" w:history="1">
         <w:r>
           <w:rPr>
             <w:rStyle w:val="a4"/>
             <w:noProof/>
           </w:rPr>
-          <w:t>审核员获取所有待审核的征信资料</w:t>
+          <w:t>用户上传附件资料</w:t>
         </w:r>
         <w:r>
           <w:rPr>
@@ -2677,7 +2679,7 @@
           <w:rPr>
             <w:noProof/>
           </w:rPr>
-          <w:instrText xml:space="preserve"> PAGEREF _Toc12373839 \h </w:instrText>
+          <w:instrText xml:space="preserve"> PAGEREF _Toc12695265 \h </w:instrText>
         </w:r>
         <w:r>
           <w:rPr>
@@ -2694,7 +2696,7 @@
           <w:rPr>
             <w:noProof/>
           </w:rPr>
-          <w:t>22</w:t>
+          <w:t>23</w:t>
         </w:r>
         <w:r>
           <w:rPr>
@@ -2715,13 +2717,13 @@
           <w:sz w:val="24"/>
         </w:rPr>
       </w:pPr>
-      <w:hyperlink w:anchor="_Toc12373840" w:history="1">
+      <w:hyperlink w:anchor="_Toc12695266" w:history="1">
         <w:r>
           <w:rPr>
             <w:rStyle w:val="a4"/>
             <w:noProof/>
           </w:rPr>
-          <w:t>审核员审核征信资料</w:t>
+          <w:t>审核员获取所有待审核的征信资料</w:t>
         </w:r>
         <w:r>
           <w:rPr>
@@ -2739,7 +2741,7 @@
           <w:rPr>
             <w:noProof/>
           </w:rPr>
-          <w:instrText xml:space="preserve"> PAGEREF _Toc12373840 \h </w:instrText>
+          <w:instrText xml:space="preserve"> PAGEREF _Toc12695266 \h </w:instrText>
         </w:r>
         <w:r>
           <w:rPr>
@@ -2756,7 +2758,7 @@
           <w:rPr>
             <w:noProof/>
           </w:rPr>
-          <w:t>23</w:t>
+          <w:t>24</w:t>
         </w:r>
         <w:r>
           <w:rPr>
@@ -2777,13 +2779,13 @@
           <w:sz w:val="24"/>
         </w:rPr>
       </w:pPr>
-      <w:hyperlink w:anchor="_Toc12373841" w:history="1">
+      <w:hyperlink w:anchor="_Toc12695267" w:history="1">
         <w:r>
           <w:rPr>
             <w:rStyle w:val="a4"/>
             <w:noProof/>
           </w:rPr>
-          <w:t>用户获取最近一次提交的征信资料</w:t>
+          <w:t>审核员审核征信资料</w:t>
         </w:r>
         <w:r>
           <w:rPr>
@@ -2801,7 +2803,7 @@
           <w:rPr>
             <w:noProof/>
           </w:rPr>
-          <w:instrText xml:space="preserve"> PAGEREF _Toc12373841 \h </w:instrText>
+          <w:instrText xml:space="preserve"> PAGEREF _Toc12695267 \h </w:instrText>
         </w:r>
         <w:r>
           <w:rPr>
@@ -2839,12 +2841,74 @@
           <w:sz w:val="24"/>
         </w:rPr>
       </w:pPr>
-      <w:hyperlink w:anchor="_Toc12373842" w:history="1">
+      <w:hyperlink w:anchor="_Toc12695268" w:history="1">
         <w:r>
           <w:rPr>
             <w:rStyle w:val="a4"/>
             <w:noProof/>
           </w:rPr>
+          <w:t>用户获取最近一次提交的征信资料</w:t>
+        </w:r>
+        <w:r>
+          <w:rPr>
+            <w:noProof/>
+          </w:rPr>
+          <w:tab/>
+        </w:r>
+        <w:r>
+          <w:rPr>
+            <w:noProof/>
+          </w:rPr>
+          <w:fldChar w:fldCharType="begin"/>
+        </w:r>
+        <w:r>
+          <w:rPr>
+            <w:noProof/>
+          </w:rPr>
+          <w:instrText xml:space="preserve"> PAGEREF _Toc12695268 \h </w:instrText>
+        </w:r>
+        <w:r>
+          <w:rPr>
+            <w:noProof/>
+          </w:rPr>
+        </w:r>
+        <w:r>
+          <w:rPr>
+            <w:noProof/>
+          </w:rPr>
+          <w:fldChar w:fldCharType="separate"/>
+        </w:r>
+        <w:r>
+          <w:rPr>
+            <w:noProof/>
+          </w:rPr>
+          <w:t>25</w:t>
+        </w:r>
+        <w:r>
+          <w:rPr>
+            <w:noProof/>
+          </w:rPr>
+          <w:fldChar w:fldCharType="end"/>
+        </w:r>
+      </w:hyperlink>
+    </w:p>
+    <w:p>
+      <w:pPr>
+        <w:pStyle w:val="20"/>
+        <w:tabs>
+          <w:tab w:val="right" w:leader="dot" w:pos="8296"/>
+        </w:tabs>
+        <w:rPr>
+          <w:noProof/>
+          <w:sz w:val="24"/>
+        </w:rPr>
+      </w:pPr>
+      <w:hyperlink w:anchor="_Toc12695269" w:history="1">
+        <w:r>
+          <w:rPr>
+            <w:rStyle w:val="a4"/>
+            <w:noProof/>
+          </w:rPr>
           <w:t>下载附件</w:t>
         </w:r>
         <w:r>
@@ -2863,7 +2927,7 @@
           <w:rPr>
             <w:noProof/>
           </w:rPr>
-          <w:instrText xml:space="preserve"> PAGEREF _Toc12373842 \h </w:instrText>
+          <w:instrText xml:space="preserve"> PAGEREF _Toc12695269 \h </w:instrText>
         </w:r>
         <w:r>
           <w:rPr>
@@ -2880,7 +2944,7 @@
           <w:rPr>
             <w:noProof/>
           </w:rPr>
-          <w:t>24</w:t>
+          <w:t>26</w:t>
         </w:r>
         <w:r>
           <w:rPr>
@@ -2901,7 +2965,7 @@
           <w:sz w:val="24"/>
         </w:rPr>
       </w:pPr>
-      <w:hyperlink w:anchor="_Toc12373843" w:history="1">
+      <w:hyperlink w:anchor="_Toc12695270" w:history="1">
         <w:r>
           <w:rPr>
             <w:rStyle w:val="a4"/>
@@ -2939,7 +3003,7 @@
           <w:rPr>
             <w:noProof/>
           </w:rPr>
-          <w:instrText xml:space="preserve"> PAGEREF _Toc12373843 \h </w:instrText>
+          <w:instrText xml:space="preserve"> PAGEREF _Toc12695270 \h </w:instrText>
         </w:r>
         <w:r>
           <w:rPr>
@@ -2956,7 +3020,7 @@
           <w:rPr>
             <w:noProof/>
           </w:rPr>
-          <w:t>25</w:t>
+          <w:t>26</w:t>
         </w:r>
         <w:r>
           <w:rPr>
@@ -3166,39 +3230,9 @@
         <w:adjustRightInd w:val="0"/>
         <w:snapToGrid w:val="0"/>
         <w:spacing w:line="400" w:lineRule="atLeast"/>
-        <w:jc w:val="center"/>
-      </w:pPr>
-    </w:p>
-    <w:p>
-      <w:pPr>
-        <w:adjustRightInd w:val="0"/>
-        <w:snapToGrid w:val="0"/>
-        <w:spacing w:line="400" w:lineRule="atLeast"/>
-        <w:jc w:val="center"/>
-      </w:pPr>
-    </w:p>
-    <w:p>
-      <w:pPr>
-        <w:adjustRightInd w:val="0"/>
-        <w:snapToGrid w:val="0"/>
-        <w:spacing w:line="400" w:lineRule="atLeast"/>
-        <w:jc w:val="center"/>
-      </w:pPr>
-    </w:p>
-    <w:p>
-      <w:pPr>
-        <w:adjustRightInd w:val="0"/>
-        <w:snapToGrid w:val="0"/>
-        <w:spacing w:line="400" w:lineRule="atLeast"/>
-        <w:jc w:val="center"/>
-      </w:pPr>
-    </w:p>
-    <w:p>
-      <w:pPr>
-        <w:adjustRightInd w:val="0"/>
-        <w:snapToGrid w:val="0"/>
-        <w:spacing w:line="400" w:lineRule="atLeast"/>
-        <w:jc w:val="center"/>
+        <w:rPr>
+          <w:rFonts w:hint="eastAsia"/>
+        </w:rPr>
       </w:pPr>
     </w:p>
     <w:p>
@@ -3209,11 +3243,12 @@
           <w:numId w:val="1"/>
         </w:numPr>
       </w:pPr>
-      <w:bookmarkStart w:id="0" w:name="_Toc12373801"/>
-      <w:r>
+      <w:bookmarkStart w:id="1" w:name="_Toc12695227"/>
+      <w:r>
+        <w:lastRenderedPageBreak/>
         <w:t>相关配置</w:t>
       </w:r>
-      <w:bookmarkEnd w:id="0"/>
+      <w:bookmarkEnd w:id="1"/>
     </w:p>
     <w:p>
       <w:pPr>
@@ -3282,21 +3317,21 @@
           <w:numId w:val="1"/>
         </w:numPr>
       </w:pPr>
-      <w:bookmarkStart w:id="1" w:name="_Toc12373802"/>
+      <w:bookmarkStart w:id="2" w:name="_Toc12695228"/>
       <w:r>
         <w:t>用户认证模块</w:t>
       </w:r>
-      <w:bookmarkEnd w:id="1"/>
+      <w:bookmarkEnd w:id="2"/>
     </w:p>
     <w:p>
       <w:pPr>
         <w:pStyle w:val="2"/>
       </w:pPr>
-      <w:bookmarkStart w:id="2" w:name="_Toc12373803"/>
+      <w:bookmarkStart w:id="3" w:name="_Toc12695229"/>
       <w:r>
         <w:t>注册</w:t>
       </w:r>
-      <w:bookmarkEnd w:id="2"/>
+      <w:bookmarkEnd w:id="3"/>
     </w:p>
     <w:p>
       <w:pPr>
@@ -3548,7 +3583,7 @@
                     </pic:cNvPicPr>
                   </pic:nvPicPr>
                   <pic:blipFill>
-                    <a:blip r:embed="rId6"/>
+                    <a:blip r:embed="rId7"/>
                     <a:stretch>
                       <a:fillRect/>
                     </a:stretch>
@@ -3611,7 +3646,7 @@
                     </pic:cNvPicPr>
                   </pic:nvPicPr>
                   <pic:blipFill>
-                    <a:blip r:embed="rId7"/>
+                    <a:blip r:embed="rId8"/>
                     <a:stretch>
                       <a:fillRect/>
                     </a:stretch>
@@ -3643,7 +3678,6 @@
         <w:spacing w:line="400" w:lineRule="atLeast"/>
       </w:pPr>
       <w:r>
-        <w:lastRenderedPageBreak/>
         <w:t>账号已存在：</w:t>
       </w:r>
     </w:p>
@@ -3675,7 +3709,7 @@
                     </pic:cNvPicPr>
                   </pic:nvPicPr>
                   <pic:blipFill>
-                    <a:blip r:embed="rId8"/>
+                    <a:blip r:embed="rId9"/>
                     <a:stretch>
                       <a:fillRect/>
                     </a:stretch>
@@ -3707,6 +3741,7 @@
         <w:spacing w:line="400" w:lineRule="atLeast"/>
       </w:pPr>
       <w:r>
+        <w:lastRenderedPageBreak/>
         <w:t>注册成功：</w:t>
       </w:r>
     </w:p>
@@ -3738,7 +3773,7 @@
                     </pic:cNvPicPr>
                   </pic:nvPicPr>
                   <pic:blipFill>
-                    <a:blip r:embed="rId9"/>
+                    <a:blip r:embed="rId10"/>
                     <a:stretch>
                       <a:fillRect/>
                     </a:stretch>
@@ -3780,11 +3815,11 @@
       <w:pPr>
         <w:pStyle w:val="2"/>
       </w:pPr>
-      <w:bookmarkStart w:id="3" w:name="_Toc12373804"/>
+      <w:bookmarkStart w:id="4" w:name="_Toc12695230"/>
       <w:r>
         <w:t>获取验证码</w:t>
       </w:r>
-      <w:bookmarkEnd w:id="3"/>
+      <w:bookmarkEnd w:id="4"/>
     </w:p>
     <w:p>
       <w:pPr>
@@ -3974,7 +4009,7 @@
                     </pic:cNvPicPr>
                   </pic:nvPicPr>
                   <pic:blipFill>
-                    <a:blip r:embed="rId10"/>
+                    <a:blip r:embed="rId11"/>
                     <a:stretch>
                       <a:fillRect/>
                     </a:stretch>
@@ -4037,7 +4072,7 @@
                     </pic:cNvPicPr>
                   </pic:nvPicPr>
                   <pic:blipFill>
-                    <a:blip r:embed="rId11"/>
+                    <a:blip r:embed="rId12"/>
                     <a:stretch>
                       <a:fillRect/>
                     </a:stretch>
@@ -4066,11 +4101,11 @@
       <w:pPr>
         <w:pStyle w:val="2"/>
       </w:pPr>
-      <w:bookmarkStart w:id="4" w:name="_Toc12373805"/>
+      <w:bookmarkStart w:id="5" w:name="_Toc12695231"/>
       <w:r>
         <w:t>登录</w:t>
       </w:r>
-      <w:bookmarkEnd w:id="4"/>
+      <w:bookmarkEnd w:id="5"/>
     </w:p>
     <w:p>
       <w:pPr>
@@ -4171,7 +4206,6 @@
               <w:spacing w:line="400" w:lineRule="atLeast"/>
             </w:pPr>
             <w:r>
-              <w:lastRenderedPageBreak/>
               <w:t>参数名</w:t>
             </w:r>
           </w:p>
@@ -4281,9 +4315,6 @@
               <w:adjustRightInd w:val="0"/>
               <w:snapToGrid w:val="0"/>
               <w:spacing w:line="400" w:lineRule="atLeast"/>
-              <w:rPr>
-                <w:rFonts w:hint="eastAsia"/>
-              </w:rPr>
             </w:pPr>
             <w:r>
               <w:t>类型，数字，</w:t>
@@ -4317,6 +4348,7 @@
         <w:spacing w:line="400" w:lineRule="atLeast"/>
       </w:pPr>
       <w:r>
+        <w:lastRenderedPageBreak/>
         <w:t>登录成功：</w:t>
       </w:r>
     </w:p>
@@ -4348,7 +4380,7 @@
                     </pic:cNvPicPr>
                   </pic:nvPicPr>
                   <pic:blipFill>
-                    <a:blip r:embed="rId12"/>
+                    <a:blip r:embed="rId13"/>
                     <a:stretch>
                       <a:fillRect/>
                     </a:stretch>
@@ -4411,7 +4443,7 @@
                     </pic:cNvPicPr>
                   </pic:nvPicPr>
                   <pic:blipFill>
-                    <a:blip r:embed="rId13"/>
+                    <a:blip r:embed="rId14"/>
                     <a:stretch>
                       <a:fillRect/>
                     </a:stretch>
@@ -4474,7 +4506,7 @@
                     </pic:cNvPicPr>
                   </pic:nvPicPr>
                   <pic:blipFill>
-                    <a:blip r:embed="rId14"/>
+                    <a:blip r:embed="rId15"/>
                     <a:stretch>
                       <a:fillRect/>
                     </a:stretch>
@@ -4507,24 +4539,24 @@
           <w:numId w:val="1"/>
         </w:numPr>
       </w:pPr>
-      <w:bookmarkStart w:id="5" w:name="_Toc12373806"/>
+      <w:bookmarkStart w:id="6" w:name="_Toc12695232"/>
       <w:r>
         <w:t>用户资料模块</w:t>
       </w:r>
-      <w:bookmarkEnd w:id="5"/>
+      <w:bookmarkEnd w:id="6"/>
     </w:p>
     <w:p>
       <w:pPr>
         <w:pStyle w:val="2"/>
       </w:pPr>
-      <w:bookmarkStart w:id="6" w:name="_Toc12373807"/>
+      <w:bookmarkStart w:id="7" w:name="_Toc12695233"/>
       <w:r>
         <w:rPr>
           <w:strike/>
         </w:rPr>
         <w:t>增加用户资料（弃用）</w:t>
       </w:r>
-      <w:bookmarkEnd w:id="6"/>
+      <w:bookmarkEnd w:id="7"/>
     </w:p>
     <w:p>
       <w:pPr>
@@ -4583,11 +4615,11 @@
       <w:pPr>
         <w:pStyle w:val="2"/>
       </w:pPr>
-      <w:bookmarkStart w:id="7" w:name="_Toc12373808"/>
+      <w:bookmarkStart w:id="8" w:name="_Toc12695234"/>
       <w:r>
         <w:t>修改用户资料</w:t>
       </w:r>
-      <w:bookmarkEnd w:id="7"/>
+      <w:bookmarkEnd w:id="8"/>
     </w:p>
     <w:p>
       <w:pPr>
@@ -4645,11 +4677,7 @@
         <w:spacing w:line="400" w:lineRule="atLeast"/>
       </w:pPr>
       <w:r>
-        <w:t>说明：修改用户的个人资料。不支持单独修改某个属性，默认为更新整条数据库记录，如果</w:t>
-      </w:r>
-      <w:r>
-        <w:lastRenderedPageBreak/>
-        <w:t>某些字段没有传参，则字符串类型的属性默认为</w:t>
+        <w:t>说明：修改用户的个人资料。不支持单独修改某个属性，默认为更新整条数据库记录，如果某些字段没有传参，则字符串类型的属性默认为</w:t>
       </w:r>
       <w:r>
         <w:t>null</w:t>
@@ -4770,6 +4798,7 @@
               <w:rPr>
                 <w:rFonts w:hint="eastAsia"/>
               </w:rPr>
+              <w:lastRenderedPageBreak/>
               <w:t>phoneNumber</w:t>
             </w:r>
             <w:proofErr w:type="spellEnd"/>
@@ -5066,7 +5095,7 @@
                     </pic:cNvPicPr>
                   </pic:nvPicPr>
                   <pic:blipFill>
-                    <a:blip r:embed="rId15"/>
+                    <a:blip r:embed="rId16"/>
                     <a:stretch>
                       <a:fillRect/>
                     </a:stretch>
@@ -5129,7 +5158,7 @@
                     </pic:cNvPicPr>
                   </pic:nvPicPr>
                   <pic:blipFill>
-                    <a:blip r:embed="rId16"/>
+                    <a:blip r:embed="rId17"/>
                     <a:stretch>
                       <a:fillRect/>
                     </a:stretch>
@@ -5192,7 +5221,7 @@
                     </pic:cNvPicPr>
                   </pic:nvPicPr>
                   <pic:blipFill>
-                    <a:blip r:embed="rId17"/>
+                    <a:blip r:embed="rId18"/>
                     <a:stretch>
                       <a:fillRect/>
                     </a:stretch>
@@ -5255,7 +5284,7 @@
                     </pic:cNvPicPr>
                   </pic:nvPicPr>
                   <pic:blipFill>
-                    <a:blip r:embed="rId18"/>
+                    <a:blip r:embed="rId19"/>
                     <a:stretch>
                       <a:fillRect/>
                     </a:stretch>
@@ -5318,7 +5347,7 @@
                     </pic:cNvPicPr>
                   </pic:nvPicPr>
                   <pic:blipFill>
-                    <a:blip r:embed="rId19"/>
+                    <a:blip r:embed="rId20"/>
                     <a:stretch>
                       <a:fillRect/>
                     </a:stretch>
@@ -5360,67 +5389,67 @@
       <w:pPr>
         <w:pStyle w:val="2"/>
       </w:pPr>
-      <w:bookmarkStart w:id="8" w:name="_Toc12373809"/>
+      <w:bookmarkStart w:id="9" w:name="_Toc12695235"/>
+      <w:r>
+        <w:t>获取用户资料</w:t>
+      </w:r>
+      <w:bookmarkEnd w:id="9"/>
+    </w:p>
+    <w:p>
+      <w:pPr>
+        <w:adjustRightInd w:val="0"/>
+        <w:snapToGrid w:val="0"/>
+        <w:spacing w:line="400" w:lineRule="atLeast"/>
+      </w:pPr>
+      <w:r>
+        <w:t>URL</w:t>
+      </w:r>
+      <w:r>
+        <w:t>：</w:t>
+      </w:r>
+      <w:r>
+        <w:t>/</w:t>
+      </w:r>
+      <w:proofErr w:type="spellStart"/>
+      <w:r>
+        <w:t>userProfile</w:t>
+      </w:r>
+      <w:proofErr w:type="spellEnd"/>
+    </w:p>
+    <w:p>
+      <w:pPr>
+        <w:adjustRightInd w:val="0"/>
+        <w:snapToGrid w:val="0"/>
+        <w:spacing w:line="400" w:lineRule="atLeast"/>
+      </w:pPr>
+      <w:r>
+        <w:t>HTTP</w:t>
+      </w:r>
+      <w:r>
+        <w:t>：</w:t>
+      </w:r>
+      <w:r>
+        <w:t>GET</w:t>
+      </w:r>
+    </w:p>
+    <w:p>
+      <w:pPr>
+        <w:adjustRightInd w:val="0"/>
+        <w:snapToGrid w:val="0"/>
+        <w:spacing w:line="400" w:lineRule="atLeast"/>
+      </w:pPr>
+      <w:r>
+        <w:t>说明：获取已登录用户的个人资料，用户必须已经登录才能获取自己的个人资料。</w:t>
+      </w:r>
+    </w:p>
+    <w:p>
+      <w:pPr>
+        <w:adjustRightInd w:val="0"/>
+        <w:snapToGrid w:val="0"/>
+        <w:spacing w:line="400" w:lineRule="atLeast"/>
+      </w:pPr>
       <w:r>
         <w:lastRenderedPageBreak/>
-        <w:t>获取用户资料</w:t>
-      </w:r>
-      <w:bookmarkEnd w:id="8"/>
-    </w:p>
-    <w:p>
-      <w:pPr>
-        <w:adjustRightInd w:val="0"/>
-        <w:snapToGrid w:val="0"/>
-        <w:spacing w:line="400" w:lineRule="atLeast"/>
-      </w:pPr>
-      <w:r>
-        <w:t>URL</w:t>
-      </w:r>
-      <w:r>
-        <w:t>：</w:t>
-      </w:r>
-      <w:r>
-        <w:t>/</w:t>
-      </w:r>
-      <w:proofErr w:type="spellStart"/>
-      <w:r>
-        <w:t>userProfile</w:t>
-      </w:r>
-      <w:proofErr w:type="spellEnd"/>
-    </w:p>
-    <w:p>
-      <w:pPr>
-        <w:adjustRightInd w:val="0"/>
-        <w:snapToGrid w:val="0"/>
-        <w:spacing w:line="400" w:lineRule="atLeast"/>
-      </w:pPr>
-      <w:r>
-        <w:t>HTTP</w:t>
-      </w:r>
-      <w:r>
-        <w:t>：</w:t>
-      </w:r>
-      <w:r>
-        <w:t>GET</w:t>
-      </w:r>
-    </w:p>
-    <w:p>
-      <w:pPr>
-        <w:adjustRightInd w:val="0"/>
-        <w:snapToGrid w:val="0"/>
-        <w:spacing w:line="400" w:lineRule="atLeast"/>
-      </w:pPr>
-      <w:r>
-        <w:t>说明：获取已登录用户的个人资料，用户必须已经登录才能获取自己的个人资料。</w:t>
-      </w:r>
-    </w:p>
-    <w:p>
-      <w:pPr>
-        <w:adjustRightInd w:val="0"/>
-        <w:snapToGrid w:val="0"/>
-        <w:spacing w:line="400" w:lineRule="atLeast"/>
-      </w:pPr>
-      <w:r>
         <w:t>接受参数：</w:t>
       </w:r>
     </w:p>
@@ -5991,7 +6020,7 @@
                     </pic:cNvPicPr>
                   </pic:nvPicPr>
                   <pic:blipFill>
-                    <a:blip r:embed="rId20"/>
+                    <a:blip r:embed="rId21"/>
                     <a:stretch>
                       <a:fillRect/>
                     </a:stretch>
@@ -6036,7 +6065,6 @@
         <w:rPr>
           <w:noProof/>
         </w:rPr>
-        <w:lastRenderedPageBreak/>
         <w:drawing>
           <wp:inline distT="0" distB="0" distL="114300" distR="114300" wp14:anchorId="4386C3EC" wp14:editId="2416FB8B">
             <wp:extent cx="2212340" cy="803275"/>
@@ -6055,7 +6083,7 @@
                     </pic:cNvPicPr>
                   </pic:nvPicPr>
                   <pic:blipFill>
-                    <a:blip r:embed="rId21"/>
+                    <a:blip r:embed="rId22"/>
                     <a:stretch>
                       <a:fillRect/>
                     </a:stretch>
@@ -6097,11 +6125,12 @@
       <w:pPr>
         <w:pStyle w:val="2"/>
       </w:pPr>
-      <w:bookmarkStart w:id="9" w:name="_Toc12373810"/>
-      <w:r>
+      <w:bookmarkStart w:id="10" w:name="_Toc12695236"/>
+      <w:r>
+        <w:lastRenderedPageBreak/>
         <w:t>获取任意用户的可公开资料</w:t>
       </w:r>
-      <w:bookmarkEnd w:id="9"/>
+      <w:bookmarkEnd w:id="10"/>
     </w:p>
     <w:p>
       <w:pPr>
@@ -6317,7 +6346,7 @@
                     </pic:cNvPicPr>
                   </pic:nvPicPr>
                   <pic:blipFill>
-                    <a:blip r:embed="rId22"/>
+                    <a:blip r:embed="rId23"/>
                     <a:stretch>
                       <a:fillRect/>
                     </a:stretch>
@@ -6355,7 +6384,7 @@
       <w:pPr>
         <w:pStyle w:val="2"/>
       </w:pPr>
-      <w:bookmarkStart w:id="10" w:name="_Toc12373811"/>
+      <w:bookmarkStart w:id="11" w:name="_Toc12695237"/>
       <w:r>
         <w:t>获取第三方账户</w:t>
       </w:r>
@@ -6365,7 +6394,7 @@
       <w:r>
         <w:t>银行卡余额</w:t>
       </w:r>
-      <w:bookmarkEnd w:id="10"/>
+      <w:bookmarkEnd w:id="11"/>
     </w:p>
     <w:p>
       <w:pPr>
@@ -6428,11 +6457,7 @@
       </w:r>
       <w:proofErr w:type="spellEnd"/>
       <w:r>
-        <w:t>表示银行卡账</w:t>
-      </w:r>
-      <w:r>
-        <w:lastRenderedPageBreak/>
-        <w:t>户余额，</w:t>
+        <w:t>表示银行卡账户余额，</w:t>
       </w:r>
       <w:proofErr w:type="spellStart"/>
       <w:r>
@@ -6542,6 +6567,7 @@
         <w:spacing w:line="400" w:lineRule="atLeast"/>
       </w:pPr>
       <w:r>
+        <w:lastRenderedPageBreak/>
         <w:t>获取成功：</w:t>
       </w:r>
     </w:p>
@@ -6573,7 +6599,7 @@
                     </pic:cNvPicPr>
                   </pic:nvPicPr>
                   <pic:blipFill>
-                    <a:blip r:embed="rId23"/>
+                    <a:blip r:embed="rId24"/>
                     <a:stretch>
                       <a:fillRect/>
                     </a:stretch>
@@ -6636,7 +6662,7 @@
                     </pic:cNvPicPr>
                   </pic:nvPicPr>
                   <pic:blipFill>
-                    <a:blip r:embed="rId24"/>
+                    <a:blip r:embed="rId25"/>
                     <a:stretch>
                       <a:fillRect/>
                     </a:stretch>
@@ -6682,21 +6708,21 @@
           <w:numId w:val="1"/>
         </w:numPr>
       </w:pPr>
-      <w:bookmarkStart w:id="11" w:name="_Toc12373812"/>
+      <w:bookmarkStart w:id="12" w:name="_Toc12695238"/>
       <w:r>
         <w:t>账号模块</w:t>
       </w:r>
-      <w:bookmarkEnd w:id="11"/>
+      <w:bookmarkEnd w:id="12"/>
     </w:p>
     <w:p>
       <w:pPr>
         <w:pStyle w:val="2"/>
       </w:pPr>
-      <w:bookmarkStart w:id="12" w:name="_Toc12373813"/>
+      <w:bookmarkStart w:id="13" w:name="_Toc12695239"/>
       <w:r>
         <w:t>提现</w:t>
       </w:r>
-      <w:bookmarkEnd w:id="12"/>
+      <w:bookmarkEnd w:id="13"/>
     </w:p>
     <w:p>
       <w:pPr>
@@ -6881,7 +6907,7 @@
                     </pic:cNvPicPr>
                   </pic:nvPicPr>
                   <pic:blipFill>
-                    <a:blip r:embed="rId25"/>
+                    <a:blip r:embed="rId26"/>
                     <a:stretch>
                       <a:fillRect/>
                     </a:stretch>
@@ -6926,7 +6952,6 @@
         <w:rPr>
           <w:noProof/>
         </w:rPr>
-        <w:lastRenderedPageBreak/>
         <w:drawing>
           <wp:inline distT="0" distB="0" distL="114300" distR="114300" wp14:anchorId="3383D9B3" wp14:editId="64437E91">
             <wp:extent cx="1666875" cy="783590"/>
@@ -6945,7 +6970,7 @@
                     </pic:cNvPicPr>
                   </pic:nvPicPr>
                   <pic:blipFill>
-                    <a:blip r:embed="rId26"/>
+                    <a:blip r:embed="rId27"/>
                     <a:stretch>
                       <a:fillRect/>
                     </a:stretch>
@@ -6990,6 +7015,7 @@
         <w:rPr>
           <w:noProof/>
         </w:rPr>
+        <w:lastRenderedPageBreak/>
         <w:drawing>
           <wp:inline distT="0" distB="0" distL="114300" distR="114300" wp14:anchorId="0C5B7904" wp14:editId="2C3E36FE">
             <wp:extent cx="1861185" cy="751840"/>
@@ -7008,7 +7034,7 @@
                     </pic:cNvPicPr>
                   </pic:nvPicPr>
                   <pic:blipFill>
-                    <a:blip r:embed="rId27"/>
+                    <a:blip r:embed="rId28"/>
                     <a:stretch>
                       <a:fillRect/>
                     </a:stretch>
@@ -7050,11 +7076,11 @@
       <w:pPr>
         <w:pStyle w:val="2"/>
       </w:pPr>
-      <w:bookmarkStart w:id="13" w:name="_Toc12373814"/>
+      <w:bookmarkStart w:id="14" w:name="_Toc12695240"/>
       <w:r>
         <w:t>充值</w:t>
       </w:r>
-      <w:bookmarkEnd w:id="13"/>
+      <w:bookmarkEnd w:id="14"/>
     </w:p>
     <w:p>
       <w:pPr>
@@ -7236,7 +7262,7 @@
                     </pic:cNvPicPr>
                   </pic:nvPicPr>
                   <pic:blipFill>
-                    <a:blip r:embed="rId28"/>
+                    <a:blip r:embed="rId29"/>
                     <a:stretch>
                       <a:fillRect/>
                     </a:stretch>
@@ -7299,7 +7325,7 @@
                     </pic:cNvPicPr>
                   </pic:nvPicPr>
                   <pic:blipFill>
-                    <a:blip r:embed="rId26"/>
+                    <a:blip r:embed="rId27"/>
                     <a:stretch>
                       <a:fillRect/>
                     </a:stretch>
@@ -7362,7 +7388,7 @@
                     </pic:cNvPicPr>
                   </pic:nvPicPr>
                   <pic:blipFill>
-                    <a:blip r:embed="rId27"/>
+                    <a:blip r:embed="rId28"/>
                     <a:stretch>
                       <a:fillRect/>
                     </a:stretch>
@@ -7404,11 +7430,11 @@
       <w:pPr>
         <w:pStyle w:val="2"/>
       </w:pPr>
-      <w:bookmarkStart w:id="14" w:name="_Toc12373815"/>
+      <w:bookmarkStart w:id="15" w:name="_Toc12695241"/>
       <w:r>
         <w:t>还款</w:t>
       </w:r>
-      <w:bookmarkEnd w:id="14"/>
+      <w:bookmarkEnd w:id="15"/>
     </w:p>
     <w:p>
       <w:pPr>
@@ -7433,7 +7459,6 @@
         <w:spacing w:line="400" w:lineRule="atLeast"/>
       </w:pPr>
       <w:r>
-        <w:lastRenderedPageBreak/>
         <w:t>HTTP</w:t>
       </w:r>
       <w:r>
@@ -7519,6 +7544,7 @@
             </w:pPr>
             <w:proofErr w:type="spellStart"/>
             <w:r>
+              <w:lastRenderedPageBreak/>
               <w:t>recordId</w:t>
             </w:r>
             <w:proofErr w:type="spellEnd"/>
@@ -7582,7 +7608,7 @@
                     </pic:cNvPicPr>
                   </pic:nvPicPr>
                   <pic:blipFill>
-                    <a:blip r:embed="rId29"/>
+                    <a:blip r:embed="rId30"/>
                     <a:stretch>
                       <a:fillRect/>
                     </a:stretch>
@@ -7645,7 +7671,7 @@
                     </pic:cNvPicPr>
                   </pic:nvPicPr>
                   <pic:blipFill>
-                    <a:blip r:embed="rId30"/>
+                    <a:blip r:embed="rId31"/>
                     <a:stretch>
                       <a:fillRect/>
                     </a:stretch>
@@ -7687,11 +7713,11 @@
       <w:pPr>
         <w:pStyle w:val="2"/>
       </w:pPr>
-      <w:bookmarkStart w:id="15" w:name="_Toc12373816"/>
+      <w:bookmarkStart w:id="16" w:name="_Toc12695242"/>
       <w:r>
         <w:t>获取用户个人资金流水</w:t>
       </w:r>
-      <w:bookmarkEnd w:id="15"/>
+      <w:bookmarkEnd w:id="16"/>
     </w:p>
     <w:p>
       <w:pPr>
@@ -7873,7 +7899,6 @@
         <w:rPr>
           <w:noProof/>
         </w:rPr>
-        <w:lastRenderedPageBreak/>
         <w:drawing>
           <wp:inline distT="0" distB="0" distL="114300" distR="114300" wp14:anchorId="4F61E0F3" wp14:editId="78FF974D">
             <wp:extent cx="2296160" cy="2767330"/>
@@ -7892,7 +7917,7 @@
                     </pic:cNvPicPr>
                   </pic:nvPicPr>
                   <pic:blipFill>
-                    <a:blip r:embed="rId31"/>
+                    <a:blip r:embed="rId32"/>
                     <a:stretch>
                       <a:fillRect/>
                     </a:stretch>
@@ -7934,21 +7959,22 @@
           <w:numId w:val="1"/>
         </w:numPr>
       </w:pPr>
-      <w:bookmarkStart w:id="16" w:name="_Toc12373817"/>
-      <w:r>
+      <w:bookmarkStart w:id="17" w:name="_Toc12695243"/>
+      <w:r>
+        <w:lastRenderedPageBreak/>
         <w:t>借款人模块</w:t>
       </w:r>
-      <w:bookmarkEnd w:id="16"/>
+      <w:bookmarkEnd w:id="17"/>
     </w:p>
     <w:p>
       <w:pPr>
         <w:pStyle w:val="2"/>
       </w:pPr>
-      <w:bookmarkStart w:id="17" w:name="_Toc12373818"/>
+      <w:bookmarkStart w:id="18" w:name="_Toc12695244"/>
       <w:r>
         <w:t>提交借款申请</w:t>
       </w:r>
-      <w:bookmarkEnd w:id="17"/>
+      <w:bookmarkEnd w:id="18"/>
     </w:p>
     <w:p>
       <w:pPr>
@@ -8275,7 +8301,7 @@
                     </pic:cNvPicPr>
                   </pic:nvPicPr>
                   <pic:blipFill>
-                    <a:blip r:embed="rId32"/>
+                    <a:blip r:embed="rId33"/>
                     <a:stretch>
                       <a:fillRect/>
                     </a:stretch>
@@ -8338,7 +8364,7 @@
                     </pic:cNvPicPr>
                   </pic:nvPicPr>
                   <pic:blipFill>
-                    <a:blip r:embed="rId33"/>
+                    <a:blip r:embed="rId34"/>
                     <a:stretch>
                       <a:fillRect/>
                     </a:stretch>
@@ -8370,7 +8396,6 @@
         <w:spacing w:line="400" w:lineRule="atLeast"/>
       </w:pPr>
       <w:r>
-        <w:lastRenderedPageBreak/>
         <w:t>还款日期不在</w:t>
       </w:r>
       <w:r>
@@ -8414,7 +8439,7 @@
                     </pic:cNvPicPr>
                   </pic:nvPicPr>
                   <pic:blipFill>
-                    <a:blip r:embed="rId34"/>
+                    <a:blip r:embed="rId35"/>
                     <a:stretch>
                       <a:fillRect/>
                     </a:stretch>
@@ -8486,7 +8511,7 @@
                     </pic:cNvPicPr>
                   </pic:nvPicPr>
                   <pic:blipFill>
-                    <a:blip r:embed="rId35"/>
+                    <a:blip r:embed="rId36"/>
                     <a:stretch>
                       <a:fillRect/>
                     </a:stretch>
@@ -8528,11 +8553,12 @@
       <w:pPr>
         <w:pStyle w:val="2"/>
       </w:pPr>
-      <w:bookmarkStart w:id="18" w:name="_Toc12373819"/>
-      <w:r>
+      <w:bookmarkStart w:id="19" w:name="_Toc12695245"/>
+      <w:r>
+        <w:lastRenderedPageBreak/>
         <w:t>获取借款额度</w:t>
       </w:r>
-      <w:bookmarkEnd w:id="18"/>
+      <w:bookmarkEnd w:id="19"/>
     </w:p>
     <w:p>
       <w:pPr>
@@ -8713,7 +8739,7 @@
                     </pic:cNvPicPr>
                   </pic:nvPicPr>
                   <pic:blipFill>
-                    <a:blip r:embed="rId36"/>
+                    <a:blip r:embed="rId37"/>
                     <a:stretch>
                       <a:fillRect/>
                     </a:stretch>
@@ -8755,11 +8781,11 @@
       <w:pPr>
         <w:pStyle w:val="2"/>
       </w:pPr>
-      <w:bookmarkStart w:id="19" w:name="_Toc12373820"/>
+      <w:bookmarkStart w:id="20" w:name="_Toc12695246"/>
       <w:r>
         <w:t>获取所有提交过的请求</w:t>
       </w:r>
-      <w:bookmarkEnd w:id="19"/>
+      <w:bookmarkEnd w:id="20"/>
     </w:p>
     <w:p>
       <w:pPr>
@@ -8874,7 +8900,6 @@
               <w:spacing w:line="400" w:lineRule="atLeast"/>
             </w:pPr>
             <w:r>
-              <w:lastRenderedPageBreak/>
               <w:t>参数名</w:t>
             </w:r>
           </w:p>
@@ -8948,6 +8973,7 @@
         <w:rPr>
           <w:noProof/>
         </w:rPr>
+        <w:lastRenderedPageBreak/>
         <w:drawing>
           <wp:inline distT="0" distB="0" distL="114300" distR="114300" wp14:anchorId="7A742983" wp14:editId="55697688">
             <wp:extent cx="2775585" cy="2644140"/>
@@ -8966,7 +8992,7 @@
                     </pic:cNvPicPr>
                   </pic:nvPicPr>
                   <pic:blipFill>
-                    <a:blip r:embed="rId37"/>
+                    <a:blip r:embed="rId38"/>
                     <a:stretch>
                       <a:fillRect/>
                     </a:stretch>
@@ -9008,11 +9034,11 @@
       <w:pPr>
         <w:pStyle w:val="2"/>
       </w:pPr>
-      <w:bookmarkStart w:id="20" w:name="_Toc12373821"/>
+      <w:bookmarkStart w:id="21" w:name="_Toc12695247"/>
       <w:r>
         <w:t>获取当前待处理还款记录</w:t>
       </w:r>
-      <w:bookmarkEnd w:id="20"/>
+      <w:bookmarkEnd w:id="21"/>
     </w:p>
     <w:p>
       <w:pPr>
@@ -9200,7 +9226,6 @@
         <w:rPr>
           <w:noProof/>
         </w:rPr>
-        <w:lastRenderedPageBreak/>
         <w:drawing>
           <wp:inline distT="0" distB="0" distL="114300" distR="114300" wp14:anchorId="49F527A2" wp14:editId="5CFE3EBA">
             <wp:extent cx="3049270" cy="2590800"/>
@@ -9219,7 +9244,7 @@
                     </pic:cNvPicPr>
                   </pic:nvPicPr>
                   <pic:blipFill>
-                    <a:blip r:embed="rId38"/>
+                    <a:blip r:embed="rId39"/>
                     <a:stretch>
                       <a:fillRect/>
                     </a:stretch>
@@ -9265,21 +9290,22 @@
           <w:numId w:val="1"/>
         </w:numPr>
       </w:pPr>
-      <w:bookmarkStart w:id="21" w:name="_Toc12373822"/>
-      <w:r>
+      <w:bookmarkStart w:id="22" w:name="_Toc12695248"/>
+      <w:r>
+        <w:lastRenderedPageBreak/>
         <w:t>投资人模块</w:t>
       </w:r>
-      <w:bookmarkEnd w:id="21"/>
+      <w:bookmarkEnd w:id="22"/>
     </w:p>
     <w:p>
       <w:pPr>
         <w:pStyle w:val="2"/>
       </w:pPr>
-      <w:bookmarkStart w:id="22" w:name="_Toc12373823"/>
+      <w:bookmarkStart w:id="23" w:name="_Toc12695249"/>
       <w:r>
         <w:t>投资产品</w:t>
       </w:r>
-      <w:bookmarkEnd w:id="22"/>
+      <w:bookmarkEnd w:id="23"/>
     </w:p>
     <w:p>
       <w:pPr>
@@ -9456,7 +9482,7 @@
                     </pic:cNvPicPr>
                   </pic:nvPicPr>
                   <pic:blipFill>
-                    <a:blip r:embed="rId39"/>
+                    <a:blip r:embed="rId40"/>
                     <a:stretch>
                       <a:fillRect/>
                     </a:stretch>
@@ -9519,7 +9545,7 @@
                     </pic:cNvPicPr>
                   </pic:nvPicPr>
                   <pic:blipFill>
-                    <a:blip r:embed="rId40"/>
+                    <a:blip r:embed="rId41"/>
                     <a:stretch>
                       <a:fillRect/>
                     </a:stretch>
@@ -9561,12 +9587,11 @@
       <w:pPr>
         <w:pStyle w:val="2"/>
       </w:pPr>
-      <w:bookmarkStart w:id="23" w:name="_Toc12373824"/>
-      <w:r>
-        <w:lastRenderedPageBreak/>
+      <w:bookmarkStart w:id="24" w:name="_Toc12695250"/>
+      <w:r>
         <w:t>投资人获取已投资产品</w:t>
       </w:r>
-      <w:bookmarkEnd w:id="23"/>
+      <w:bookmarkEnd w:id="24"/>
     </w:p>
     <w:p>
       <w:pPr>
@@ -9727,6 +9752,7 @@
         <w:rPr>
           <w:noProof/>
         </w:rPr>
+        <w:lastRenderedPageBreak/>
         <w:drawing>
           <wp:inline distT="0" distB="0" distL="114300" distR="114300" wp14:anchorId="2A93ACED" wp14:editId="7E5DCBB2">
             <wp:extent cx="2960370" cy="3098800"/>
@@ -9745,7 +9771,7 @@
                     </pic:cNvPicPr>
                   </pic:nvPicPr>
                   <pic:blipFill>
-                    <a:blip r:embed="rId41"/>
+                    <a:blip r:embed="rId42"/>
                     <a:stretch>
                       <a:fillRect/>
                     </a:stretch>
@@ -9787,11 +9813,11 @@
       <w:pPr>
         <w:pStyle w:val="2"/>
       </w:pPr>
-      <w:bookmarkStart w:id="24" w:name="_Toc12373825"/>
+      <w:bookmarkStart w:id="25" w:name="_Toc12695251"/>
       <w:r>
         <w:t>获取可投资产品</w:t>
       </w:r>
-      <w:bookmarkEnd w:id="24"/>
+      <w:bookmarkEnd w:id="25"/>
     </w:p>
     <w:p>
       <w:pPr>
@@ -9971,7 +9997,7 @@
                     </pic:cNvPicPr>
                   </pic:nvPicPr>
                   <pic:blipFill>
-                    <a:blip r:embed="rId42"/>
+                    <a:blip r:embed="rId43"/>
                     <a:stretch>
                       <a:fillRect/>
                     </a:stretch>
@@ -10017,21 +10043,21 @@
           <w:numId w:val="1"/>
         </w:numPr>
       </w:pPr>
-      <w:bookmarkStart w:id="25" w:name="_Toc12373826"/>
+      <w:bookmarkStart w:id="26" w:name="_Toc12695252"/>
       <w:r>
         <w:t>担保人模块</w:t>
       </w:r>
-      <w:bookmarkEnd w:id="25"/>
+      <w:bookmarkEnd w:id="26"/>
     </w:p>
     <w:p>
       <w:pPr>
         <w:pStyle w:val="2"/>
       </w:pPr>
-      <w:bookmarkStart w:id="26" w:name="_Toc12373827"/>
+      <w:bookmarkStart w:id="27" w:name="_Toc12695253"/>
       <w:r>
         <w:t>获取所有未处理请求</w:t>
       </w:r>
-      <w:bookmarkEnd w:id="26"/>
+      <w:bookmarkEnd w:id="27"/>
     </w:p>
     <w:p>
       <w:pPr>
@@ -10214,7 +10240,7 @@
                     </pic:cNvPicPr>
                   </pic:nvPicPr>
                   <pic:blipFill>
-                    <a:blip r:embed="rId43"/>
+                    <a:blip r:embed="rId44"/>
                     <a:stretch>
                       <a:fillRect/>
                     </a:stretch>
@@ -10256,11 +10282,11 @@
       <w:pPr>
         <w:pStyle w:val="2"/>
       </w:pPr>
-      <w:bookmarkStart w:id="27" w:name="_Toc12373828"/>
+      <w:bookmarkStart w:id="28" w:name="_Toc12695254"/>
       <w:r>
         <w:t>处理担保请求</w:t>
       </w:r>
-      <w:bookmarkEnd w:id="27"/>
+      <w:bookmarkEnd w:id="28"/>
     </w:p>
     <w:p>
       <w:pPr>
@@ -10490,11 +10516,11 @@
       <w:pPr>
         <w:pStyle w:val="2"/>
       </w:pPr>
-      <w:bookmarkStart w:id="28" w:name="_Toc12373829"/>
+      <w:bookmarkStart w:id="29" w:name="_Toc12695255"/>
       <w:r>
         <w:t>冻结工资卡</w:t>
       </w:r>
-      <w:bookmarkEnd w:id="28"/>
+      <w:bookmarkEnd w:id="29"/>
     </w:p>
     <w:p>
       <w:pPr>
@@ -10674,7 +10700,7 @@
                     </pic:cNvPicPr>
                   </pic:nvPicPr>
                   <pic:blipFill>
-                    <a:blip r:embed="rId44"/>
+                    <a:blip r:embed="rId45"/>
                     <a:stretch>
                       <a:fillRect/>
                     </a:stretch>
@@ -10737,7 +10763,7 @@
                     </pic:cNvPicPr>
                   </pic:nvPicPr>
                   <pic:blipFill>
-                    <a:blip r:embed="rId45"/>
+                    <a:blip r:embed="rId46"/>
                     <a:stretch>
                       <a:fillRect/>
                     </a:stretch>
@@ -10779,11 +10805,11 @@
       <w:pPr>
         <w:pStyle w:val="2"/>
       </w:pPr>
-      <w:bookmarkStart w:id="29" w:name="_Toc12373830"/>
+      <w:bookmarkStart w:id="30" w:name="_Toc12695256"/>
       <w:r>
         <w:t>解冻工资卡</w:t>
       </w:r>
-      <w:bookmarkEnd w:id="29"/>
+      <w:bookmarkEnd w:id="30"/>
     </w:p>
     <w:p>
       <w:pPr>
@@ -10971,7 +10997,7 @@
                     </pic:cNvPicPr>
                   </pic:nvPicPr>
                   <pic:blipFill>
-                    <a:blip r:embed="rId46"/>
+                    <a:blip r:embed="rId47"/>
                     <a:stretch>
                       <a:fillRect/>
                     </a:stretch>
@@ -11034,7 +11060,7 @@
                     </pic:cNvPicPr>
                   </pic:nvPicPr>
                   <pic:blipFill>
-                    <a:blip r:embed="rId46"/>
+                    <a:blip r:embed="rId47"/>
                     <a:stretch>
                       <a:fillRect/>
                     </a:stretch>
@@ -11080,22 +11106,22 @@
           <w:numId w:val="1"/>
         </w:numPr>
       </w:pPr>
-      <w:bookmarkStart w:id="30" w:name="_Toc12373831"/>
+      <w:bookmarkStart w:id="31" w:name="_Toc12695257"/>
       <w:r>
         <w:lastRenderedPageBreak/>
         <w:t>管理员模块</w:t>
       </w:r>
-      <w:bookmarkEnd w:id="30"/>
+      <w:bookmarkEnd w:id="31"/>
     </w:p>
     <w:p>
       <w:pPr>
         <w:pStyle w:val="2"/>
       </w:pPr>
-      <w:bookmarkStart w:id="31" w:name="_Toc12373832"/>
+      <w:bookmarkStart w:id="32" w:name="_Toc12695258"/>
       <w:r>
         <w:t>获取所有用户的资料</w:t>
       </w:r>
-      <w:bookmarkEnd w:id="31"/>
+      <w:bookmarkEnd w:id="32"/>
     </w:p>
     <w:p>
       <w:pPr>
@@ -11272,7 +11298,7 @@
                     </pic:cNvPicPr>
                   </pic:nvPicPr>
                   <pic:blipFill>
-                    <a:blip r:embed="rId47"/>
+                    <a:blip r:embed="rId48"/>
                     <a:stretch>
                       <a:fillRect/>
                     </a:stretch>
@@ -11314,7 +11340,7 @@
       <w:pPr>
         <w:pStyle w:val="2"/>
       </w:pPr>
-      <w:bookmarkStart w:id="32" w:name="_Toc12373833"/>
+      <w:bookmarkStart w:id="33" w:name="_Toc12695259"/>
       <w:r>
         <w:t>获取所有的请求</w:t>
       </w:r>
@@ -11324,7 +11350,7 @@
       <w:r>
         <w:t>产品</w:t>
       </w:r>
-      <w:bookmarkEnd w:id="32"/>
+      <w:bookmarkEnd w:id="33"/>
     </w:p>
     <w:p>
       <w:pPr>
@@ -11502,7 +11528,7 @@
                     </pic:cNvPicPr>
                   </pic:nvPicPr>
                   <pic:blipFill>
-                    <a:blip r:embed="rId48"/>
+                    <a:blip r:embed="rId49"/>
                     <a:stretch>
                       <a:fillRect/>
                     </a:stretch>
@@ -11548,7 +11574,7 @@
           <w:numId w:val="1"/>
         </w:numPr>
       </w:pPr>
-      <w:bookmarkStart w:id="33" w:name="_Toc12373834"/>
+      <w:bookmarkStart w:id="34" w:name="_Toc12695260"/>
       <w:r>
         <w:rPr>
           <w:rFonts w:hint="eastAsia"/>
@@ -11558,13 +11584,13 @@
       <w:r>
         <w:t>模块</w:t>
       </w:r>
-      <w:bookmarkEnd w:id="33"/>
+      <w:bookmarkEnd w:id="34"/>
     </w:p>
     <w:p>
       <w:pPr>
         <w:pStyle w:val="2"/>
       </w:pPr>
-      <w:bookmarkStart w:id="34" w:name="_Toc12373835"/>
+      <w:bookmarkStart w:id="35" w:name="_Toc12695261"/>
       <w:r>
         <w:rPr>
           <w:rFonts w:hint="eastAsia"/>
@@ -11577,7 +11603,7 @@
         </w:rPr>
         <w:t>通知</w:t>
       </w:r>
-      <w:bookmarkEnd w:id="34"/>
+      <w:bookmarkEnd w:id="35"/>
     </w:p>
     <w:p>
       <w:pPr>
@@ -11795,7 +11821,7 @@
                     </pic:cNvPicPr>
                   </pic:nvPicPr>
                   <pic:blipFill>
-                    <a:blip r:embed="rId49">
+                    <a:blip r:embed="rId50">
                       <a:extLst>
                         <a:ext uri="{28A0092B-C50C-407E-A947-70E740481C1C}">
                           <a14:useLocalDpi xmlns:a14="http://schemas.microsoft.com/office/drawing/2010/main" val="0"/>
@@ -11869,7 +11895,7 @@
                     </pic:cNvPicPr>
                   </pic:nvPicPr>
                   <pic:blipFill>
-                    <a:blip r:embed="rId50">
+                    <a:blip r:embed="rId51">
                       <a:extLst>
                         <a:ext uri="{28A0092B-C50C-407E-A947-70E740481C1C}">
                           <a14:useLocalDpi xmlns:a14="http://schemas.microsoft.com/office/drawing/2010/main" val="0"/>
@@ -11943,7 +11969,7 @@
                     </pic:cNvPicPr>
                   </pic:nvPicPr>
                   <pic:blipFill>
-                    <a:blip r:embed="rId51">
+                    <a:blip r:embed="rId52">
                       <a:extLst>
                         <a:ext uri="{28A0092B-C50C-407E-A947-70E740481C1C}">
                           <a14:useLocalDpi xmlns:a14="http://schemas.microsoft.com/office/drawing/2010/main" val="0"/>
@@ -11992,14 +12018,14 @@
       <w:pPr>
         <w:pStyle w:val="2"/>
       </w:pPr>
-      <w:bookmarkStart w:id="35" w:name="_Toc12373836"/>
+      <w:bookmarkStart w:id="36" w:name="_Toc12695262"/>
       <w:r>
         <w:rPr>
           <w:rFonts w:hint="eastAsia"/>
         </w:rPr>
         <w:t>标记为已读消息</w:t>
       </w:r>
-      <w:bookmarkEnd w:id="35"/>
+      <w:bookmarkEnd w:id="36"/>
     </w:p>
     <w:p>
       <w:pPr>
@@ -12228,7 +12254,7 @@
                     </pic:cNvPicPr>
                   </pic:nvPicPr>
                   <pic:blipFill>
-                    <a:blip r:embed="rId52">
+                    <a:blip r:embed="rId53">
                       <a:extLst>
                         <a:ext uri="{28A0092B-C50C-407E-A947-70E740481C1C}">
                           <a14:useLocalDpi xmlns:a14="http://schemas.microsoft.com/office/drawing/2010/main" val="0"/>
@@ -12302,7 +12328,7 @@
                     </pic:cNvPicPr>
                   </pic:nvPicPr>
                   <pic:blipFill>
-                    <a:blip r:embed="rId53">
+                    <a:blip r:embed="rId54">
                       <a:extLst>
                         <a:ext uri="{28A0092B-C50C-407E-A947-70E740481C1C}">
                           <a14:useLocalDpi xmlns:a14="http://schemas.microsoft.com/office/drawing/2010/main" val="0"/>
@@ -12355,27 +12381,27 @@
           <w:numId w:val="1"/>
         </w:numPr>
       </w:pPr>
-      <w:bookmarkStart w:id="36" w:name="_Toc12373837"/>
+      <w:bookmarkStart w:id="37" w:name="_Toc12695263"/>
       <w:r>
         <w:rPr>
           <w:rFonts w:hint="eastAsia"/>
         </w:rPr>
         <w:t>征信模块</w:t>
       </w:r>
-      <w:bookmarkEnd w:id="36"/>
+      <w:bookmarkEnd w:id="37"/>
     </w:p>
     <w:p>
       <w:pPr>
         <w:pStyle w:val="2"/>
       </w:pPr>
-      <w:bookmarkStart w:id="37" w:name="_Toc12373838"/>
+      <w:bookmarkStart w:id="38" w:name="_Toc12695264"/>
       <w:r>
         <w:rPr>
           <w:rFonts w:hint="eastAsia"/>
         </w:rPr>
         <w:t>用户上传征信资料</w:t>
       </w:r>
-      <w:bookmarkEnd w:id="37"/>
+      <w:bookmarkEnd w:id="38"/>
     </w:p>
     <w:p>
       <w:pPr>
@@ -12508,10 +12534,14 @@
               <w:adjustRightInd w:val="0"/>
               <w:snapToGrid w:val="0"/>
               <w:spacing w:line="400" w:lineRule="atLeast"/>
+              <w:rPr>
+                <w:strike/>
+              </w:rPr>
             </w:pPr>
             <w:r>
               <w:rPr>
                 <w:rFonts w:hint="eastAsia"/>
+                <w:strike/>
               </w:rPr>
               <w:t>file</w:t>
             </w:r>
@@ -12526,16 +12556,21 @@
               <w:adjustRightInd w:val="0"/>
               <w:snapToGrid w:val="0"/>
               <w:spacing w:line="400" w:lineRule="atLeast"/>
+              <w:rPr>
+                <w:strike/>
+              </w:rPr>
             </w:pPr>
             <w:r>
               <w:rPr>
                 <w:rFonts w:hint="eastAsia"/>
+                <w:strike/>
               </w:rPr>
               <w:t>文件类型，不超过</w:t>
             </w:r>
             <w:r>
               <w:rPr>
                 <w:rFonts w:hint="eastAsia"/>
+                <w:strike/>
               </w:rPr>
               <w:t>10MB</w:t>
             </w:r>
@@ -12747,7 +12782,7 @@
                     </pic:cNvPicPr>
                   </pic:nvPicPr>
                   <pic:blipFill>
-                    <a:blip r:embed="rId54">
+                    <a:blip r:embed="rId55">
                       <a:extLst>
                         <a:ext uri="{28A0092B-C50C-407E-A947-70E740481C1C}">
                           <a14:useLocalDpi xmlns:a14="http://schemas.microsoft.com/office/drawing/2010/main" val="0"/>
@@ -12784,6 +12819,9 @@
         <w:adjustRightInd w:val="0"/>
         <w:snapToGrid w:val="0"/>
         <w:spacing w:line="400" w:lineRule="atLeast"/>
+        <w:rPr>
+          <w:rFonts w:hint="eastAsia"/>
+        </w:rPr>
       </w:pPr>
       <w:r>
         <w:t>其他服务器错误：</w:t>
@@ -12795,15 +12833,299 @@
     <w:p>
       <w:pPr>
         <w:pStyle w:val="2"/>
-      </w:pPr>
-      <w:bookmarkStart w:id="38" w:name="_Toc12373839"/>
+        <w:rPr>
+          <w:rFonts w:hint="eastAsia"/>
+        </w:rPr>
+      </w:pPr>
+      <w:bookmarkStart w:id="39" w:name="_Toc12695265"/>
+      <w:r>
+        <w:rPr>
+          <w:rFonts w:hint="eastAsia"/>
+        </w:rPr>
+        <w:t>用户上传附件资料</w:t>
+      </w:r>
+      <w:bookmarkEnd w:id="39"/>
+    </w:p>
+    <w:p>
+      <w:pPr>
+        <w:adjustRightInd w:val="0"/>
+        <w:snapToGrid w:val="0"/>
+        <w:spacing w:line="400" w:lineRule="atLeast"/>
+      </w:pPr>
+      <w:r>
+        <w:rPr>
+          <w:rFonts w:hint="eastAsia"/>
+        </w:rPr>
+        <w:t>URL</w:t>
+      </w:r>
+      <w:r>
+        <w:rPr>
+          <w:rFonts w:hint="eastAsia"/>
+        </w:rPr>
+        <w:t>：</w:t>
+      </w:r>
+      <w:r>
+        <w:t>/audit/</w:t>
+      </w:r>
+      <w:proofErr w:type="spellStart"/>
+      <w:r>
+        <w:t>auditedInformation</w:t>
+      </w:r>
+      <w:proofErr w:type="spellEnd"/>
+      <w:r>
+        <w:t>/file</w:t>
+      </w:r>
+    </w:p>
+    <w:p>
+      <w:pPr>
+        <w:adjustRightInd w:val="0"/>
+        <w:snapToGrid w:val="0"/>
+        <w:spacing w:line="400" w:lineRule="atLeast"/>
+        <w:rPr>
+          <w:rFonts w:hint="eastAsia"/>
+        </w:rPr>
+      </w:pPr>
+      <w:r>
+        <w:rPr>
+          <w:rFonts w:hint="eastAsia"/>
+        </w:rPr>
+        <w:t>HTTP</w:t>
+      </w:r>
+      <w:r>
+        <w:rPr>
+          <w:rFonts w:hint="eastAsia"/>
+        </w:rPr>
+        <w:t>：</w:t>
+      </w:r>
+      <w:r>
+        <w:rPr>
+          <w:rFonts w:hint="eastAsia"/>
+        </w:rPr>
+        <w:t>POST</w:t>
+      </w:r>
+    </w:p>
+    <w:p>
+      <w:pPr>
+        <w:adjustRightInd w:val="0"/>
+        <w:snapToGrid w:val="0"/>
+        <w:spacing w:line="400" w:lineRule="atLeast"/>
+        <w:rPr>
+          <w:rFonts w:hint="eastAsia"/>
+        </w:rPr>
+      </w:pPr>
+      <w:r>
+        <w:rPr>
+          <w:rFonts w:hint="eastAsia"/>
+        </w:rPr>
+        <w:t>说明：</w:t>
+      </w:r>
+      <w:r>
+        <w:rPr>
+          <w:rFonts w:hint="eastAsia"/>
+        </w:rPr>
+        <w:t>用户资料审核的环节需要附件，暂时将文件上传和其他资料分开上传。</w:t>
+      </w:r>
+    </w:p>
+    <w:p>
+      <w:pPr>
+        <w:adjustRightInd w:val="0"/>
+        <w:snapToGrid w:val="0"/>
+        <w:spacing w:line="400" w:lineRule="atLeast"/>
+        <w:rPr>
+          <w:rFonts w:hint="eastAsia"/>
+        </w:rPr>
+      </w:pPr>
+      <w:r>
+        <w:rPr>
+          <w:rFonts w:hint="eastAsia"/>
+        </w:rPr>
+        <w:lastRenderedPageBreak/>
+        <w:t>接收参数：</w:t>
+      </w:r>
+    </w:p>
+    <w:tbl>
+      <w:tblPr>
+        <w:tblStyle w:val="a3"/>
+        <w:tblW w:w="8476" w:type="dxa"/>
+        <w:tblLayout w:type="fixed"/>
+        <w:tblLook w:val="04A0" w:firstRow="1" w:lastRow="0" w:firstColumn="1" w:lastColumn="0" w:noHBand="0" w:noVBand="1"/>
+      </w:tblPr>
+      <w:tblGrid>
+        <w:gridCol w:w="2147"/>
+        <w:gridCol w:w="6329"/>
+      </w:tblGrid>
+      <w:tr>
+        <w:tc>
+          <w:tcPr>
+            <w:tcW w:w="2147" w:type="dxa"/>
+          </w:tcPr>
+          <w:p>
+            <w:pPr>
+              <w:adjustRightInd w:val="0"/>
+              <w:snapToGrid w:val="0"/>
+              <w:spacing w:line="400" w:lineRule="atLeast"/>
+            </w:pPr>
+            <w:r>
+              <w:t>参数名</w:t>
+            </w:r>
+          </w:p>
+        </w:tc>
+        <w:tc>
+          <w:tcPr>
+            <w:tcW w:w="6329" w:type="dxa"/>
+          </w:tcPr>
+          <w:p>
+            <w:pPr>
+              <w:adjustRightInd w:val="0"/>
+              <w:snapToGrid w:val="0"/>
+              <w:spacing w:line="400" w:lineRule="atLeast"/>
+            </w:pPr>
+            <w:r>
+              <w:t>要求</w:t>
+            </w:r>
+          </w:p>
+        </w:tc>
+      </w:tr>
+      <w:tr>
+        <w:tc>
+          <w:tcPr>
+            <w:tcW w:w="2147" w:type="dxa"/>
+          </w:tcPr>
+          <w:p>
+            <w:pPr>
+              <w:tabs>
+                <w:tab w:val="left" w:pos="546"/>
+              </w:tabs>
+              <w:adjustRightInd w:val="0"/>
+              <w:snapToGrid w:val="0"/>
+              <w:spacing w:line="400" w:lineRule="atLeast"/>
+            </w:pPr>
+            <w:r>
+              <w:rPr>
+                <w:rFonts w:hint="eastAsia"/>
+              </w:rPr>
+              <w:t>file</w:t>
+            </w:r>
+          </w:p>
+        </w:tc>
+        <w:tc>
+          <w:tcPr>
+            <w:tcW w:w="6329" w:type="dxa"/>
+          </w:tcPr>
+          <w:p>
+            <w:pPr>
+              <w:adjustRightInd w:val="0"/>
+              <w:snapToGrid w:val="0"/>
+              <w:spacing w:line="400" w:lineRule="atLeast"/>
+            </w:pPr>
+            <w:r>
+              <w:rPr>
+                <w:rFonts w:hint="eastAsia"/>
+              </w:rPr>
+              <w:t>文件类型，不超过</w:t>
+            </w:r>
+            <w:r>
+              <w:rPr>
+                <w:rFonts w:hint="eastAsia"/>
+              </w:rPr>
+              <w:t>10MB</w:t>
+            </w:r>
+          </w:p>
+        </w:tc>
+      </w:tr>
+    </w:tbl>
+    <w:p>
+      <w:pPr>
+        <w:adjustRightInd w:val="0"/>
+        <w:snapToGrid w:val="0"/>
+        <w:spacing w:line="400" w:lineRule="atLeast"/>
+        <w:rPr>
+          <w:rFonts w:hint="eastAsia"/>
+        </w:rPr>
+      </w:pPr>
+      <w:r>
+        <w:rPr>
+          <w:rFonts w:hint="eastAsia"/>
+          <w:noProof/>
+        </w:rPr>
+        <w:drawing>
+          <wp:inline distT="0" distB="0" distL="0" distR="0" wp14:anchorId="69C3D44B" wp14:editId="12081BDC">
+            <wp:extent cx="1882498" cy="766814"/>
+            <wp:effectExtent l="0" t="0" r="0" b="0"/>
+            <wp:docPr id="56" name="图片 56" descr="../../../Desktop/屏幕快照%202019-06-29%20上午10.05.28.png"/>
+            <wp:cNvGraphicFramePr>
+              <a:graphicFrameLocks xmlns:a="http://schemas.openxmlformats.org/drawingml/2006/main" noChangeAspect="1"/>
+            </wp:cNvGraphicFramePr>
+            <a:graphic xmlns:a="http://schemas.openxmlformats.org/drawingml/2006/main">
+              <a:graphicData uri="http://schemas.openxmlformats.org/drawingml/2006/picture">
+                <pic:pic xmlns:pic="http://schemas.openxmlformats.org/drawingml/2006/picture">
+                  <pic:nvPicPr>
+                    <pic:cNvPr id="0" name="Picture 1" descr="../../../Desktop/屏幕快照%202019-06-29%20上午10.05.28.png"/>
+                    <pic:cNvPicPr>
+                      <a:picLocks noChangeAspect="1" noChangeArrowheads="1"/>
+                    </pic:cNvPicPr>
+                  </pic:nvPicPr>
+                  <pic:blipFill>
+                    <a:blip r:embed="rId56">
+                      <a:extLst>
+                        <a:ext uri="{28A0092B-C50C-407E-A947-70E740481C1C}">
+                          <a14:useLocalDpi xmlns:a14="http://schemas.microsoft.com/office/drawing/2010/main" val="0"/>
+                        </a:ext>
+                      </a:extLst>
+                    </a:blip>
+                    <a:srcRect/>
+                    <a:stretch>
+                      <a:fillRect/>
+                    </a:stretch>
+                  </pic:blipFill>
+                  <pic:spPr bwMode="auto">
+                    <a:xfrm>
+                      <a:off x="0" y="0"/>
+                      <a:ext cx="1932888" cy="787340"/>
+                    </a:xfrm>
+                    <a:prstGeom prst="rect">
+                      <a:avLst/>
+                    </a:prstGeom>
+                    <a:noFill/>
+                    <a:ln>
+                      <a:noFill/>
+                    </a:ln>
+                  </pic:spPr>
+                </pic:pic>
+              </a:graphicData>
+            </a:graphic>
+          </wp:inline>
+        </w:drawing>
+      </w:r>
+    </w:p>
+    <w:p>
+      <w:pPr>
+        <w:adjustRightInd w:val="0"/>
+        <w:snapToGrid w:val="0"/>
+        <w:spacing w:line="400" w:lineRule="atLeast"/>
+        <w:rPr>
+          <w:rFonts w:hint="eastAsia"/>
+        </w:rPr>
+      </w:pPr>
+      <w:r>
+        <w:t>其他服务器错误：</w:t>
+      </w:r>
+      <w:r>
+        <w:t>“code”:1</w:t>
+      </w:r>
+    </w:p>
+    <w:p>
+      <w:pPr>
+        <w:pStyle w:val="2"/>
+      </w:pPr>
+      <w:bookmarkStart w:id="40" w:name="_Toc12695266"/>
       <w:r>
         <w:rPr>
           <w:rFonts w:hint="eastAsia"/>
         </w:rPr>
         <w:t>审核员获取所有待审核的征信资料</w:t>
       </w:r>
-      <w:bookmarkEnd w:id="38"/>
+      <w:bookmarkEnd w:id="40"/>
     </w:p>
     <w:p>
       <w:pPr>
@@ -12888,14 +13210,7 @@
         <w:rPr>
           <w:rFonts w:hint="eastAsia"/>
         </w:rPr>
-        <w:t>表</w:t>
-      </w:r>
-      <w:r>
-        <w:rPr>
-          <w:rFonts w:hint="eastAsia"/>
-        </w:rPr>
-        <w:lastRenderedPageBreak/>
-        <w:t>示未审核。</w:t>
+        <w:t>表示未审核。</w:t>
       </w:r>
     </w:p>
     <w:p>
@@ -13069,7 +13384,7 @@
                     </pic:cNvPicPr>
                   </pic:nvPicPr>
                   <pic:blipFill>
-                    <a:blip r:embed="rId55">
+                    <a:blip r:embed="rId57">
                       <a:extLst>
                         <a:ext uri="{28A0092B-C50C-407E-A947-70E740481C1C}">
                           <a14:useLocalDpi xmlns:a14="http://schemas.microsoft.com/office/drawing/2010/main" val="0"/>
@@ -13118,14 +13433,14 @@
       <w:pPr>
         <w:pStyle w:val="2"/>
       </w:pPr>
-      <w:bookmarkStart w:id="39" w:name="_Toc12373840"/>
+      <w:bookmarkStart w:id="41" w:name="_Toc12695267"/>
       <w:r>
         <w:rPr>
           <w:rFonts w:hint="eastAsia"/>
         </w:rPr>
         <w:t>审核员审核征信资料</w:t>
       </w:r>
-      <w:bookmarkEnd w:id="39"/>
+      <w:bookmarkEnd w:id="41"/>
     </w:p>
     <w:p>
       <w:pPr>
@@ -13270,6 +13585,7 @@
               <w:rPr>
                 <w:rFonts w:hint="eastAsia"/>
               </w:rPr>
+              <w:lastRenderedPageBreak/>
               <w:t>userId</w:t>
             </w:r>
             <w:proofErr w:type="spellEnd"/>
@@ -13543,7 +13859,7 @@
                     </pic:cNvPicPr>
                   </pic:nvPicPr>
                   <pic:blipFill>
-                    <a:blip r:embed="rId56">
+                    <a:blip r:embed="rId58">
                       <a:extLst>
                         <a:ext uri="{28A0092B-C50C-407E-A947-70E740481C1C}">
                           <a14:useLocalDpi xmlns:a14="http://schemas.microsoft.com/office/drawing/2010/main" val="0"/>
@@ -13592,15 +13908,14 @@
       <w:pPr>
         <w:pStyle w:val="2"/>
       </w:pPr>
-      <w:bookmarkStart w:id="40" w:name="_Toc12373841"/>
-      <w:r>
-        <w:rPr>
-          <w:rFonts w:hint="eastAsia"/>
-        </w:rPr>
-        <w:lastRenderedPageBreak/>
+      <w:bookmarkStart w:id="42" w:name="_Toc12695268"/>
+      <w:r>
+        <w:rPr>
+          <w:rFonts w:hint="eastAsia"/>
+        </w:rPr>
         <w:t>用户获取最近一次提交的征信资料</w:t>
       </w:r>
-      <w:bookmarkEnd w:id="40"/>
+      <w:bookmarkEnd w:id="42"/>
     </w:p>
     <w:p>
       <w:pPr>
@@ -13949,7 +14264,7 @@
                     </pic:cNvPicPr>
                   </pic:nvPicPr>
                   <pic:blipFill>
-                    <a:blip r:embed="rId57">
+                    <a:blip r:embed="rId59">
                       <a:extLst>
                         <a:ext uri="{28A0092B-C50C-407E-A947-70E740481C1C}">
                           <a14:useLocalDpi xmlns:a14="http://schemas.microsoft.com/office/drawing/2010/main" val="0"/>
@@ -13998,14 +14313,15 @@
       <w:pPr>
         <w:pStyle w:val="2"/>
       </w:pPr>
-      <w:bookmarkStart w:id="41" w:name="_Toc12373842"/>
-      <w:r>
-        <w:rPr>
-          <w:rFonts w:hint="eastAsia"/>
-        </w:rPr>
+      <w:bookmarkStart w:id="43" w:name="_Toc12695269"/>
+      <w:r>
+        <w:rPr>
+          <w:rFonts w:hint="eastAsia"/>
+        </w:rPr>
+        <w:lastRenderedPageBreak/>
         <w:t>下载附件</w:t>
       </w:r>
-      <w:bookmarkEnd w:id="41"/>
+      <w:bookmarkEnd w:id="43"/>
     </w:p>
     <w:p>
       <w:pPr>
@@ -14222,12 +14538,11 @@
           <w:numId w:val="1"/>
         </w:numPr>
       </w:pPr>
-      <w:bookmarkStart w:id="42" w:name="_Toc12373843"/>
-      <w:r>
-        <w:lastRenderedPageBreak/>
+      <w:bookmarkStart w:id="44" w:name="_Toc12695270"/>
+      <w:r>
         <w:t>修订日志</w:t>
       </w:r>
-      <w:bookmarkEnd w:id="42"/>
+      <w:bookmarkEnd w:id="44"/>
     </w:p>
     <w:tbl>
       <w:tblPr>
@@ -14651,9 +14966,6 @@
               <w:adjustRightInd w:val="0"/>
               <w:snapToGrid w:val="0"/>
               <w:spacing w:line="400" w:lineRule="atLeast"/>
-              <w:rPr>
-                <w:rFonts w:hint="eastAsia"/>
-              </w:rPr>
             </w:pPr>
             <w:r>
               <w:rPr>
@@ -14664,6 +14976,51 @@
           </w:p>
         </w:tc>
       </w:tr>
+      <w:tr>
+        <w:tc>
+          <w:tcPr>
+            <w:tcW w:w="1282" w:type="dxa"/>
+          </w:tcPr>
+          <w:p>
+            <w:pPr>
+              <w:adjustRightInd w:val="0"/>
+              <w:snapToGrid w:val="0"/>
+              <w:spacing w:line="400" w:lineRule="atLeast"/>
+              <w:jc w:val="center"/>
+              <w:rPr>
+                <w:rFonts w:hint="eastAsia"/>
+              </w:rPr>
+            </w:pPr>
+            <w:r>
+              <w:rPr>
+                <w:rFonts w:hint="eastAsia"/>
+              </w:rPr>
+              <w:t>0.0.12</w:t>
+            </w:r>
+          </w:p>
+        </w:tc>
+        <w:tc>
+          <w:tcPr>
+            <w:tcW w:w="7179" w:type="dxa"/>
+          </w:tcPr>
+          <w:p>
+            <w:pPr>
+              <w:adjustRightInd w:val="0"/>
+              <w:snapToGrid w:val="0"/>
+              <w:spacing w:line="400" w:lineRule="atLeast"/>
+              <w:rPr>
+                <w:rFonts w:hint="eastAsia"/>
+              </w:rPr>
+            </w:pPr>
+            <w:r>
+              <w:rPr>
+                <w:rFonts w:hint="eastAsia"/>
+              </w:rPr>
+              <w:t>增加审核资料的附件上传接口</w:t>
+            </w:r>
+          </w:p>
+        </w:tc>
+      </w:tr>
     </w:tbl>
     <w:p>
       <w:pPr>
@@ -14671,8 +15028,6 @@
         <w:snapToGrid w:val="0"/>
         <w:spacing w:line="400" w:lineRule="atLeast"/>
       </w:pPr>
-      <w:bookmarkStart w:id="43" w:name="_GoBack"/>
-      <w:bookmarkEnd w:id="43"/>
     </w:p>
     <w:sectPr>
       <w:pgSz w:w="11906" w:h="16838"/>
@@ -15526,10 +15881,22 @@
 </s:customData>
 </file>
 
+<file path=customXml/item2.xml><?xml version="1.0" encoding="utf-8"?>
+<b:Sources xmlns:b="http://schemas.openxmlformats.org/officeDocument/2006/bibliography" xmlns="http://schemas.openxmlformats.org/officeDocument/2006/bibliography" SelectedStyle="/APASixthEditionOfficeOnline.xsl" StyleName="APA"/>
+</file>
+
 <file path=customXml/itemProps1.xml><?xml version="1.0" encoding="utf-8"?>
 <ds:datastoreItem xmlns:ds="http://schemas.openxmlformats.org/officeDocument/2006/customXml" ds:itemID="{B1977F7D-205B-4081-913C-38D41E755F92}">
   <ds:schemaRefs>
     <ds:schemaRef ds:uri="http://www.wps.cn/officeDocument/2013/wpsCustomData"/>
   </ds:schemaRefs>
 </ds:datastoreItem>
+</file>
+
+<file path=customXml/itemProps2.xml><?xml version="1.0" encoding="utf-8"?>
+<ds:datastoreItem xmlns:ds="http://schemas.openxmlformats.org/officeDocument/2006/customXml" ds:itemID="{66FC423D-F6B4-F345-8B04-B0D0276D042C}">
+  <ds:schemaRefs>
+    <ds:schemaRef ds:uri="http://schemas.openxmlformats.org/officeDocument/2006/bibliography"/>
+  </ds:schemaRefs>
+</ds:datastoreItem>
 </file>
--- a/时不我贷HTTP接口文档.docx
+++ b/时不我贷HTTP接口文档.docx
@@ -108,8 +108,6 @@
         <w:jc w:val="center"/>
       </w:pPr>
     </w:p>
-    <w:bookmarkStart w:id="0" w:name="_GoBack"/>
-    <w:bookmarkEnd w:id="0"/>
     <w:p>
       <w:pPr>
         <w:pStyle w:val="10"/>
@@ -130,7 +128,7 @@
       <w:r>
         <w:fldChar w:fldCharType="separate"/>
       </w:r>
-      <w:hyperlink w:anchor="_Toc12695227" w:history="1">
+      <w:hyperlink w:anchor="_Toc12890692" w:history="1">
         <w:r>
           <w:rPr>
             <w:rStyle w:val="a4"/>
@@ -168,7 +166,7 @@
           <w:rPr>
             <w:noProof/>
           </w:rPr>
-          <w:instrText xml:space="preserve"> PAGEREF _Toc12695227 \h </w:instrText>
+          <w:instrText xml:space="preserve"> PAGEREF _Toc12890692 \h </w:instrText>
         </w:r>
         <w:r>
           <w:rPr>
@@ -206,7 +204,7 @@
           <w:sz w:val="24"/>
         </w:rPr>
       </w:pPr>
-      <w:hyperlink w:anchor="_Toc12695228" w:history="1">
+      <w:hyperlink w:anchor="_Toc12890693" w:history="1">
         <w:r>
           <w:rPr>
             <w:rStyle w:val="a4"/>
@@ -244,7 +242,7 @@
           <w:rPr>
             <w:noProof/>
           </w:rPr>
-          <w:instrText xml:space="preserve"> PAGEREF _Toc12695228 \h </w:instrText>
+          <w:instrText xml:space="preserve"> PAGEREF _Toc12890693 \h </w:instrText>
         </w:r>
         <w:r>
           <w:rPr>
@@ -282,7 +280,7 @@
           <w:sz w:val="24"/>
         </w:rPr>
       </w:pPr>
-      <w:hyperlink w:anchor="_Toc12695229" w:history="1">
+      <w:hyperlink w:anchor="_Toc12890694" w:history="1">
         <w:r>
           <w:rPr>
             <w:rStyle w:val="a4"/>
@@ -306,7 +304,7 @@
           <w:rPr>
             <w:noProof/>
           </w:rPr>
-          <w:instrText xml:space="preserve"> PAGEREF _Toc12695229 \h </w:instrText>
+          <w:instrText xml:space="preserve"> PAGEREF _Toc12890694 \h </w:instrText>
         </w:r>
         <w:r>
           <w:rPr>
@@ -344,7 +342,7 @@
           <w:sz w:val="24"/>
         </w:rPr>
       </w:pPr>
-      <w:hyperlink w:anchor="_Toc12695230" w:history="1">
+      <w:hyperlink w:anchor="_Toc12890695" w:history="1">
         <w:r>
           <w:rPr>
             <w:rStyle w:val="a4"/>
@@ -368,7 +366,7 @@
           <w:rPr>
             <w:noProof/>
           </w:rPr>
-          <w:instrText xml:space="preserve"> PAGEREF _Toc12695230 \h </w:instrText>
+          <w:instrText xml:space="preserve"> PAGEREF _Toc12890695 \h </w:instrText>
         </w:r>
         <w:r>
           <w:rPr>
@@ -406,7 +404,7 @@
           <w:sz w:val="24"/>
         </w:rPr>
       </w:pPr>
-      <w:hyperlink w:anchor="_Toc12695231" w:history="1">
+      <w:hyperlink w:anchor="_Toc12890696" w:history="1">
         <w:r>
           <w:rPr>
             <w:rStyle w:val="a4"/>
@@ -430,7 +428,7 @@
           <w:rPr>
             <w:noProof/>
           </w:rPr>
-          <w:instrText xml:space="preserve"> PAGEREF _Toc12695231 \h </w:instrText>
+          <w:instrText xml:space="preserve"> PAGEREF _Toc12890696 \h </w:instrText>
         </w:r>
         <w:r>
           <w:rPr>
@@ -468,7 +466,7 @@
           <w:sz w:val="24"/>
         </w:rPr>
       </w:pPr>
-      <w:hyperlink w:anchor="_Toc12695232" w:history="1">
+      <w:hyperlink w:anchor="_Toc12890697" w:history="1">
         <w:r>
           <w:rPr>
             <w:rStyle w:val="a4"/>
@@ -506,7 +504,7 @@
           <w:rPr>
             <w:noProof/>
           </w:rPr>
-          <w:instrText xml:space="preserve"> PAGEREF _Toc12695232 \h </w:instrText>
+          <w:instrText xml:space="preserve"> PAGEREF _Toc12890697 \h </w:instrText>
         </w:r>
         <w:r>
           <w:rPr>
@@ -544,7 +542,7 @@
           <w:sz w:val="24"/>
         </w:rPr>
       </w:pPr>
-      <w:hyperlink w:anchor="_Toc12695233" w:history="1">
+      <w:hyperlink w:anchor="_Toc12890698" w:history="1">
         <w:r>
           <w:rPr>
             <w:rStyle w:val="a4"/>
@@ -569,7 +567,7 @@
           <w:rPr>
             <w:noProof/>
           </w:rPr>
-          <w:instrText xml:space="preserve"> PAGEREF _Toc12695233 \h </w:instrText>
+          <w:instrText xml:space="preserve"> PAGEREF _Toc12890698 \h </w:instrText>
         </w:r>
         <w:r>
           <w:rPr>
@@ -607,7 +605,7 @@
           <w:sz w:val="24"/>
         </w:rPr>
       </w:pPr>
-      <w:hyperlink w:anchor="_Toc12695234" w:history="1">
+      <w:hyperlink w:anchor="_Toc12890699" w:history="1">
         <w:r>
           <w:rPr>
             <w:rStyle w:val="a4"/>
@@ -631,7 +629,7 @@
           <w:rPr>
             <w:noProof/>
           </w:rPr>
-          <w:instrText xml:space="preserve"> PAGEREF _Toc12695234 \h </w:instrText>
+          <w:instrText xml:space="preserve"> PAGEREF _Toc12890699 \h </w:instrText>
         </w:r>
         <w:r>
           <w:rPr>
@@ -669,7 +667,7 @@
           <w:sz w:val="24"/>
         </w:rPr>
       </w:pPr>
-      <w:hyperlink w:anchor="_Toc12695235" w:history="1">
+      <w:hyperlink w:anchor="_Toc12890700" w:history="1">
         <w:r>
           <w:rPr>
             <w:rStyle w:val="a4"/>
@@ -693,7 +691,7 @@
           <w:rPr>
             <w:noProof/>
           </w:rPr>
-          <w:instrText xml:space="preserve"> PAGEREF _Toc12695235 \h </w:instrText>
+          <w:instrText xml:space="preserve"> PAGEREF _Toc12890700 \h </w:instrText>
         </w:r>
         <w:r>
           <w:rPr>
@@ -710,7 +708,7 @@
           <w:rPr>
             <w:noProof/>
           </w:rPr>
-          <w:t>6</w:t>
+          <w:t>7</w:t>
         </w:r>
         <w:r>
           <w:rPr>
@@ -731,7 +729,7 @@
           <w:sz w:val="24"/>
         </w:rPr>
       </w:pPr>
-      <w:hyperlink w:anchor="_Toc12695236" w:history="1">
+      <w:hyperlink w:anchor="_Toc12890701" w:history="1">
         <w:r>
           <w:rPr>
             <w:rStyle w:val="a4"/>
@@ -755,7 +753,7 @@
           <w:rPr>
             <w:noProof/>
           </w:rPr>
-          <w:instrText xml:space="preserve"> PAGEREF _Toc12695236 \h </w:instrText>
+          <w:instrText xml:space="preserve"> PAGEREF _Toc12890701 \h </w:instrText>
         </w:r>
         <w:r>
           <w:rPr>
@@ -793,7 +791,7 @@
           <w:sz w:val="24"/>
         </w:rPr>
       </w:pPr>
-      <w:hyperlink w:anchor="_Toc12695237" w:history="1">
+      <w:hyperlink w:anchor="_Toc12890702" w:history="1">
         <w:r>
           <w:rPr>
             <w:rStyle w:val="a4"/>
@@ -831,7 +829,7 @@
           <w:rPr>
             <w:noProof/>
           </w:rPr>
-          <w:instrText xml:space="preserve"> PAGEREF _Toc12695237 \h </w:instrText>
+          <w:instrText xml:space="preserve"> PAGEREF _Toc12890702 \h </w:instrText>
         </w:r>
         <w:r>
           <w:rPr>
@@ -869,7 +867,7 @@
           <w:sz w:val="24"/>
         </w:rPr>
       </w:pPr>
-      <w:hyperlink w:anchor="_Toc12695238" w:history="1">
+      <w:hyperlink w:anchor="_Toc12890703" w:history="1">
         <w:r>
           <w:rPr>
             <w:rStyle w:val="a4"/>
@@ -907,7 +905,7 @@
           <w:rPr>
             <w:noProof/>
           </w:rPr>
-          <w:instrText xml:space="preserve"> PAGEREF _Toc12695238 \h </w:instrText>
+          <w:instrText xml:space="preserve"> PAGEREF _Toc12890703 \h </w:instrText>
         </w:r>
         <w:r>
           <w:rPr>
@@ -945,7 +943,7 @@
           <w:sz w:val="24"/>
         </w:rPr>
       </w:pPr>
-      <w:hyperlink w:anchor="_Toc12695239" w:history="1">
+      <w:hyperlink w:anchor="_Toc12890704" w:history="1">
         <w:r>
           <w:rPr>
             <w:rStyle w:val="a4"/>
@@ -969,7 +967,7 @@
           <w:rPr>
             <w:noProof/>
           </w:rPr>
-          <w:instrText xml:space="preserve"> PAGEREF _Toc12695239 \h </w:instrText>
+          <w:instrText xml:space="preserve"> PAGEREF _Toc12890704 \h </w:instrText>
         </w:r>
         <w:r>
           <w:rPr>
@@ -1007,7 +1005,7 @@
           <w:sz w:val="24"/>
         </w:rPr>
       </w:pPr>
-      <w:hyperlink w:anchor="_Toc12695240" w:history="1">
+      <w:hyperlink w:anchor="_Toc12890705" w:history="1">
         <w:r>
           <w:rPr>
             <w:rStyle w:val="a4"/>
@@ -1031,7 +1029,7 @@
           <w:rPr>
             <w:noProof/>
           </w:rPr>
-          <w:instrText xml:space="preserve"> PAGEREF _Toc12695240 \h </w:instrText>
+          <w:instrText xml:space="preserve"> PAGEREF _Toc12890705 \h </w:instrText>
         </w:r>
         <w:r>
           <w:rPr>
@@ -1069,7 +1067,7 @@
           <w:sz w:val="24"/>
         </w:rPr>
       </w:pPr>
-      <w:hyperlink w:anchor="_Toc12695241" w:history="1">
+      <w:hyperlink w:anchor="_Toc12890706" w:history="1">
         <w:r>
           <w:rPr>
             <w:rStyle w:val="a4"/>
@@ -1093,7 +1091,7 @@
           <w:rPr>
             <w:noProof/>
           </w:rPr>
-          <w:instrText xml:space="preserve"> PAGEREF _Toc12695241 \h </w:instrText>
+          <w:instrText xml:space="preserve"> PAGEREF _Toc12890706 \h </w:instrText>
         </w:r>
         <w:r>
           <w:rPr>
@@ -1110,7 +1108,7 @@
           <w:rPr>
             <w:noProof/>
           </w:rPr>
-          <w:t>10</w:t>
+          <w:t>11</w:t>
         </w:r>
         <w:r>
           <w:rPr>
@@ -1131,7 +1129,7 @@
           <w:sz w:val="24"/>
         </w:rPr>
       </w:pPr>
-      <w:hyperlink w:anchor="_Toc12695242" w:history="1">
+      <w:hyperlink w:anchor="_Toc12890707" w:history="1">
         <w:r>
           <w:rPr>
             <w:rStyle w:val="a4"/>
@@ -1155,7 +1153,7 @@
           <w:rPr>
             <w:noProof/>
           </w:rPr>
-          <w:instrText xml:space="preserve"> PAGEREF _Toc12695242 \h </w:instrText>
+          <w:instrText xml:space="preserve"> PAGEREF _Toc12890707 \h </w:instrText>
         </w:r>
         <w:r>
           <w:rPr>
@@ -1193,7 +1191,7 @@
           <w:sz w:val="24"/>
         </w:rPr>
       </w:pPr>
-      <w:hyperlink w:anchor="_Toc12695243" w:history="1">
+      <w:hyperlink w:anchor="_Toc12890708" w:history="1">
         <w:r>
           <w:rPr>
             <w:rStyle w:val="a4"/>
@@ -1231,7 +1229,7 @@
           <w:rPr>
             <w:noProof/>
           </w:rPr>
-          <w:instrText xml:space="preserve"> PAGEREF _Toc12695243 \h </w:instrText>
+          <w:instrText xml:space="preserve"> PAGEREF _Toc12890708 \h </w:instrText>
         </w:r>
         <w:r>
           <w:rPr>
@@ -1269,7 +1267,7 @@
           <w:sz w:val="24"/>
         </w:rPr>
       </w:pPr>
-      <w:hyperlink w:anchor="_Toc12695244" w:history="1">
+      <w:hyperlink w:anchor="_Toc12890709" w:history="1">
         <w:r>
           <w:rPr>
             <w:rStyle w:val="a4"/>
@@ -1293,7 +1291,7 @@
           <w:rPr>
             <w:noProof/>
           </w:rPr>
-          <w:instrText xml:space="preserve"> PAGEREF _Toc12695244 \h </w:instrText>
+          <w:instrText xml:space="preserve"> PAGEREF _Toc12890709 \h </w:instrText>
         </w:r>
         <w:r>
           <w:rPr>
@@ -1331,7 +1329,7 @@
           <w:sz w:val="24"/>
         </w:rPr>
       </w:pPr>
-      <w:hyperlink w:anchor="_Toc12695245" w:history="1">
+      <w:hyperlink w:anchor="_Toc12890710" w:history="1">
         <w:r>
           <w:rPr>
             <w:rStyle w:val="a4"/>
@@ -1355,7 +1353,7 @@
           <w:rPr>
             <w:noProof/>
           </w:rPr>
-          <w:instrText xml:space="preserve"> PAGEREF _Toc12695245 \h </w:instrText>
+          <w:instrText xml:space="preserve"> PAGEREF _Toc12890710 \h </w:instrText>
         </w:r>
         <w:r>
           <w:rPr>
@@ -1393,7 +1391,7 @@
           <w:sz w:val="24"/>
         </w:rPr>
       </w:pPr>
-      <w:hyperlink w:anchor="_Toc12695246" w:history="1">
+      <w:hyperlink w:anchor="_Toc12890711" w:history="1">
         <w:r>
           <w:rPr>
             <w:rStyle w:val="a4"/>
@@ -1417,7 +1415,7 @@
           <w:rPr>
             <w:noProof/>
           </w:rPr>
-          <w:instrText xml:space="preserve"> PAGEREF _Toc12695246 \h </w:instrText>
+          <w:instrText xml:space="preserve"> PAGEREF _Toc12890711 \h </w:instrText>
         </w:r>
         <w:r>
           <w:rPr>
@@ -1455,7 +1453,7 @@
           <w:sz w:val="24"/>
         </w:rPr>
       </w:pPr>
-      <w:hyperlink w:anchor="_Toc12695247" w:history="1">
+      <w:hyperlink w:anchor="_Toc12890712" w:history="1">
         <w:r>
           <w:rPr>
             <w:rStyle w:val="a4"/>
@@ -1479,7 +1477,7 @@
           <w:rPr>
             <w:noProof/>
           </w:rPr>
-          <w:instrText xml:space="preserve"> PAGEREF _Toc12695247 \h </w:instrText>
+          <w:instrText xml:space="preserve"> PAGEREF _Toc12890712 \h </w:instrText>
         </w:r>
         <w:r>
           <w:rPr>
@@ -1517,7 +1515,7 @@
           <w:sz w:val="24"/>
         </w:rPr>
       </w:pPr>
-      <w:hyperlink w:anchor="_Toc12695248" w:history="1">
+      <w:hyperlink w:anchor="_Toc12890713" w:history="1">
         <w:r>
           <w:rPr>
             <w:rStyle w:val="a4"/>
@@ -1555,7 +1553,7 @@
           <w:rPr>
             <w:noProof/>
           </w:rPr>
-          <w:instrText xml:space="preserve"> PAGEREF _Toc12695248 \h </w:instrText>
+          <w:instrText xml:space="preserve"> PAGEREF _Toc12890713 \h </w:instrText>
         </w:r>
         <w:r>
           <w:rPr>
@@ -1593,7 +1591,7 @@
           <w:sz w:val="24"/>
         </w:rPr>
       </w:pPr>
-      <w:hyperlink w:anchor="_Toc12695249" w:history="1">
+      <w:hyperlink w:anchor="_Toc12890714" w:history="1">
         <w:r>
           <w:rPr>
             <w:rStyle w:val="a4"/>
@@ -1617,7 +1615,7 @@
           <w:rPr>
             <w:noProof/>
           </w:rPr>
-          <w:instrText xml:space="preserve"> PAGEREF _Toc12695249 \h </w:instrText>
+          <w:instrText xml:space="preserve"> PAGEREF _Toc12890714 \h </w:instrText>
         </w:r>
         <w:r>
           <w:rPr>
@@ -1655,7 +1653,7 @@
           <w:sz w:val="24"/>
         </w:rPr>
       </w:pPr>
-      <w:hyperlink w:anchor="_Toc12695250" w:history="1">
+      <w:hyperlink w:anchor="_Toc12890715" w:history="1">
         <w:r>
           <w:rPr>
             <w:rStyle w:val="a4"/>
@@ -1679,7 +1677,7 @@
           <w:rPr>
             <w:noProof/>
           </w:rPr>
-          <w:instrText xml:space="preserve"> PAGEREF _Toc12695250 \h </w:instrText>
+          <w:instrText xml:space="preserve"> PAGEREF _Toc12890715 \h </w:instrText>
         </w:r>
         <w:r>
           <w:rPr>
@@ -1696,7 +1694,7 @@
           <w:rPr>
             <w:noProof/>
           </w:rPr>
-          <w:t>15</w:t>
+          <w:t>16</w:t>
         </w:r>
         <w:r>
           <w:rPr>
@@ -1717,7 +1715,7 @@
           <w:sz w:val="24"/>
         </w:rPr>
       </w:pPr>
-      <w:hyperlink w:anchor="_Toc12695251" w:history="1">
+      <w:hyperlink w:anchor="_Toc12890716" w:history="1">
         <w:r>
           <w:rPr>
             <w:rStyle w:val="a4"/>
@@ -1741,7 +1739,7 @@
           <w:rPr>
             <w:noProof/>
           </w:rPr>
-          <w:instrText xml:space="preserve"> PAGEREF _Toc12695251 \h </w:instrText>
+          <w:instrText xml:space="preserve"> PAGEREF _Toc12890716 \h </w:instrText>
         </w:r>
         <w:r>
           <w:rPr>
@@ -1779,7 +1777,7 @@
           <w:sz w:val="24"/>
         </w:rPr>
       </w:pPr>
-      <w:hyperlink w:anchor="_Toc12695252" w:history="1">
+      <w:hyperlink w:anchor="_Toc12890717" w:history="1">
         <w:r>
           <w:rPr>
             <w:rStyle w:val="a4"/>
@@ -1817,7 +1815,7 @@
           <w:rPr>
             <w:noProof/>
           </w:rPr>
-          <w:instrText xml:space="preserve"> PAGEREF _Toc12695252 \h </w:instrText>
+          <w:instrText xml:space="preserve"> PAGEREF _Toc12890717 \h </w:instrText>
         </w:r>
         <w:r>
           <w:rPr>
@@ -1855,7 +1853,7 @@
           <w:sz w:val="24"/>
         </w:rPr>
       </w:pPr>
-      <w:hyperlink w:anchor="_Toc12695253" w:history="1">
+      <w:hyperlink w:anchor="_Toc12890718" w:history="1">
         <w:r>
           <w:rPr>
             <w:rStyle w:val="a4"/>
@@ -1879,7 +1877,7 @@
           <w:rPr>
             <w:noProof/>
           </w:rPr>
-          <w:instrText xml:space="preserve"> PAGEREF _Toc12695253 \h </w:instrText>
+          <w:instrText xml:space="preserve"> PAGEREF _Toc12890718 \h </w:instrText>
         </w:r>
         <w:r>
           <w:rPr>
@@ -1917,7 +1915,7 @@
           <w:sz w:val="24"/>
         </w:rPr>
       </w:pPr>
-      <w:hyperlink w:anchor="_Toc12695254" w:history="1">
+      <w:hyperlink w:anchor="_Toc12890719" w:history="1">
         <w:r>
           <w:rPr>
             <w:rStyle w:val="a4"/>
@@ -1941,7 +1939,7 @@
           <w:rPr>
             <w:noProof/>
           </w:rPr>
-          <w:instrText xml:space="preserve"> PAGEREF _Toc12695254 \h </w:instrText>
+          <w:instrText xml:space="preserve"> PAGEREF _Toc12890719 \h </w:instrText>
         </w:r>
         <w:r>
           <w:rPr>
@@ -1979,7 +1977,7 @@
           <w:sz w:val="24"/>
         </w:rPr>
       </w:pPr>
-      <w:hyperlink w:anchor="_Toc12695255" w:history="1">
+      <w:hyperlink w:anchor="_Toc12890720" w:history="1">
         <w:r>
           <w:rPr>
             <w:rStyle w:val="a4"/>
@@ -2003,7 +2001,7 @@
           <w:rPr>
             <w:noProof/>
           </w:rPr>
-          <w:instrText xml:space="preserve"> PAGEREF _Toc12695255 \h </w:instrText>
+          <w:instrText xml:space="preserve"> PAGEREF _Toc12890720 \h </w:instrText>
         </w:r>
         <w:r>
           <w:rPr>
@@ -2041,7 +2039,7 @@
           <w:sz w:val="24"/>
         </w:rPr>
       </w:pPr>
-      <w:hyperlink w:anchor="_Toc12695256" w:history="1">
+      <w:hyperlink w:anchor="_Toc12890721" w:history="1">
         <w:r>
           <w:rPr>
             <w:rStyle w:val="a4"/>
@@ -2065,7 +2063,7 @@
           <w:rPr>
             <w:noProof/>
           </w:rPr>
-          <w:instrText xml:space="preserve"> PAGEREF _Toc12695256 \h </w:instrText>
+          <w:instrText xml:space="preserve"> PAGEREF _Toc12890721 \h </w:instrText>
         </w:r>
         <w:r>
           <w:rPr>
@@ -2103,7 +2101,7 @@
           <w:sz w:val="24"/>
         </w:rPr>
       </w:pPr>
-      <w:hyperlink w:anchor="_Toc12695257" w:history="1">
+      <w:hyperlink w:anchor="_Toc12890722" w:history="1">
         <w:r>
           <w:rPr>
             <w:rStyle w:val="a4"/>
@@ -2141,7 +2139,7 @@
           <w:rPr>
             <w:noProof/>
           </w:rPr>
-          <w:instrText xml:space="preserve"> PAGEREF _Toc12695257 \h </w:instrText>
+          <w:instrText xml:space="preserve"> PAGEREF _Toc12890722 \h </w:instrText>
         </w:r>
         <w:r>
           <w:rPr>
@@ -2179,7 +2177,7 @@
           <w:sz w:val="24"/>
         </w:rPr>
       </w:pPr>
-      <w:hyperlink w:anchor="_Toc12695258" w:history="1">
+      <w:hyperlink w:anchor="_Toc12890723" w:history="1">
         <w:r>
           <w:rPr>
             <w:rStyle w:val="a4"/>
@@ -2203,7 +2201,7 @@
           <w:rPr>
             <w:noProof/>
           </w:rPr>
-          <w:instrText xml:space="preserve"> PAGEREF _Toc12695258 \h </w:instrText>
+          <w:instrText xml:space="preserve"> PAGEREF _Toc12890723 \h </w:instrText>
         </w:r>
         <w:r>
           <w:rPr>
@@ -2241,7 +2239,7 @@
           <w:sz w:val="24"/>
         </w:rPr>
       </w:pPr>
-      <w:hyperlink w:anchor="_Toc12695259" w:history="1">
+      <w:hyperlink w:anchor="_Toc12890724" w:history="1">
         <w:r>
           <w:rPr>
             <w:rStyle w:val="a4"/>
@@ -2279,7 +2277,7 @@
           <w:rPr>
             <w:noProof/>
           </w:rPr>
-          <w:instrText xml:space="preserve"> PAGEREF _Toc12695259 \h </w:instrText>
+          <w:instrText xml:space="preserve"> PAGEREF _Toc12890724 \h </w:instrText>
         </w:r>
         <w:r>
           <w:rPr>
@@ -2297,6 +2295,130 @@
             <w:noProof/>
           </w:rPr>
           <w:t>20</w:t>
+        </w:r>
+        <w:r>
+          <w:rPr>
+            <w:noProof/>
+          </w:rPr>
+          <w:fldChar w:fldCharType="end"/>
+        </w:r>
+      </w:hyperlink>
+    </w:p>
+    <w:p>
+      <w:pPr>
+        <w:pStyle w:val="20"/>
+        <w:tabs>
+          <w:tab w:val="right" w:leader="dot" w:pos="8296"/>
+        </w:tabs>
+        <w:rPr>
+          <w:noProof/>
+          <w:sz w:val="24"/>
+        </w:rPr>
+      </w:pPr>
+      <w:hyperlink w:anchor="_Toc12890725" w:history="1">
+        <w:r>
+          <w:rPr>
+            <w:rStyle w:val="a4"/>
+            <w:noProof/>
+          </w:rPr>
+          <w:t>获取平台操作日志</w:t>
+        </w:r>
+        <w:r>
+          <w:rPr>
+            <w:noProof/>
+          </w:rPr>
+          <w:tab/>
+        </w:r>
+        <w:r>
+          <w:rPr>
+            <w:noProof/>
+          </w:rPr>
+          <w:fldChar w:fldCharType="begin"/>
+        </w:r>
+        <w:r>
+          <w:rPr>
+            <w:noProof/>
+          </w:rPr>
+          <w:instrText xml:space="preserve"> PAGEREF _Toc12890725 \h </w:instrText>
+        </w:r>
+        <w:r>
+          <w:rPr>
+            <w:noProof/>
+          </w:rPr>
+        </w:r>
+        <w:r>
+          <w:rPr>
+            <w:noProof/>
+          </w:rPr>
+          <w:fldChar w:fldCharType="separate"/>
+        </w:r>
+        <w:r>
+          <w:rPr>
+            <w:noProof/>
+          </w:rPr>
+          <w:t>21</w:t>
+        </w:r>
+        <w:r>
+          <w:rPr>
+            <w:noProof/>
+          </w:rPr>
+          <w:fldChar w:fldCharType="end"/>
+        </w:r>
+      </w:hyperlink>
+    </w:p>
+    <w:p>
+      <w:pPr>
+        <w:pStyle w:val="20"/>
+        <w:tabs>
+          <w:tab w:val="right" w:leader="dot" w:pos="8296"/>
+        </w:tabs>
+        <w:rPr>
+          <w:noProof/>
+          <w:sz w:val="24"/>
+        </w:rPr>
+      </w:pPr>
+      <w:hyperlink w:anchor="_Toc12890726" w:history="1">
+        <w:r>
+          <w:rPr>
+            <w:rStyle w:val="a4"/>
+            <w:noProof/>
+          </w:rPr>
+          <w:t>删除用户</w:t>
+        </w:r>
+        <w:r>
+          <w:rPr>
+            <w:noProof/>
+          </w:rPr>
+          <w:tab/>
+        </w:r>
+        <w:r>
+          <w:rPr>
+            <w:noProof/>
+          </w:rPr>
+          <w:fldChar w:fldCharType="begin"/>
+        </w:r>
+        <w:r>
+          <w:rPr>
+            <w:noProof/>
+          </w:rPr>
+          <w:instrText xml:space="preserve"> PAGEREF _Toc12890726 \h </w:instrText>
+        </w:r>
+        <w:r>
+          <w:rPr>
+            <w:noProof/>
+          </w:rPr>
+        </w:r>
+        <w:r>
+          <w:rPr>
+            <w:noProof/>
+          </w:rPr>
+          <w:fldChar w:fldCharType="separate"/>
+        </w:r>
+        <w:r>
+          <w:rPr>
+            <w:noProof/>
+          </w:rPr>
+          <w:t>22</w:t>
         </w:r>
         <w:r>
           <w:rPr>
@@ -2317,7 +2439,7 @@
           <w:sz w:val="24"/>
         </w:rPr>
       </w:pPr>
-      <w:hyperlink w:anchor="_Toc12695260" w:history="1">
+      <w:hyperlink w:anchor="_Toc12890727" w:history="1">
         <w:r>
           <w:rPr>
             <w:rStyle w:val="a4"/>
@@ -2355,7 +2477,7 @@
           <w:rPr>
             <w:noProof/>
           </w:rPr>
-          <w:instrText xml:space="preserve"> PAGEREF _Toc12695260 \h </w:instrText>
+          <w:instrText xml:space="preserve"> PAGEREF _Toc12890727 \h </w:instrText>
         </w:r>
         <w:r>
           <w:rPr>
@@ -2372,7 +2494,7 @@
           <w:rPr>
             <w:noProof/>
           </w:rPr>
-          <w:t>21</w:t>
+          <w:t>22</w:t>
         </w:r>
         <w:r>
           <w:rPr>
@@ -2393,7 +2515,7 @@
           <w:sz w:val="24"/>
         </w:rPr>
       </w:pPr>
-      <w:hyperlink w:anchor="_Toc12695261" w:history="1">
+      <w:hyperlink w:anchor="_Toc12890728" w:history="1">
         <w:r>
           <w:rPr>
             <w:rStyle w:val="a4"/>
@@ -2417,7 +2539,7 @@
           <w:rPr>
             <w:noProof/>
           </w:rPr>
-          <w:instrText xml:space="preserve"> PAGEREF _Toc12695261 \h </w:instrText>
+          <w:instrText xml:space="preserve"> PAGEREF _Toc12890728 \h </w:instrText>
         </w:r>
         <w:r>
           <w:rPr>
@@ -2434,7 +2556,7 @@
           <w:rPr>
             <w:noProof/>
           </w:rPr>
-          <w:t>21</w:t>
+          <w:t>22</w:t>
         </w:r>
         <w:r>
           <w:rPr>
@@ -2455,7 +2577,7 @@
           <w:sz w:val="24"/>
         </w:rPr>
       </w:pPr>
-      <w:hyperlink w:anchor="_Toc12695262" w:history="1">
+      <w:hyperlink w:anchor="_Toc12890729" w:history="1">
         <w:r>
           <w:rPr>
             <w:rStyle w:val="a4"/>
@@ -2479,7 +2601,7 @@
           <w:rPr>
             <w:noProof/>
           </w:rPr>
-          <w:instrText xml:space="preserve"> PAGEREF _Toc12695262 \h </w:instrText>
+          <w:instrText xml:space="preserve"> PAGEREF _Toc12890729 \h </w:instrText>
         </w:r>
         <w:r>
           <w:rPr>
@@ -2496,7 +2618,7 @@
           <w:rPr>
             <w:noProof/>
           </w:rPr>
-          <w:t>22</w:t>
+          <w:t>23</w:t>
         </w:r>
         <w:r>
           <w:rPr>
@@ -2517,7 +2639,7 @@
           <w:sz w:val="24"/>
         </w:rPr>
       </w:pPr>
-      <w:hyperlink w:anchor="_Toc12695263" w:history="1">
+      <w:hyperlink w:anchor="_Toc12890730" w:history="1">
         <w:r>
           <w:rPr>
             <w:rStyle w:val="a4"/>
@@ -2555,7 +2677,7 @@
           <w:rPr>
             <w:noProof/>
           </w:rPr>
-          <w:instrText xml:space="preserve"> PAGEREF _Toc12695263 \h </w:instrText>
+          <w:instrText xml:space="preserve"> PAGEREF _Toc12890730 \h </w:instrText>
         </w:r>
         <w:r>
           <w:rPr>
@@ -2572,7 +2694,7 @@
           <w:rPr>
             <w:noProof/>
           </w:rPr>
-          <w:t>23</w:t>
+          <w:t>24</w:t>
         </w:r>
         <w:r>
           <w:rPr>
@@ -2593,7 +2715,7 @@
           <w:sz w:val="24"/>
         </w:rPr>
       </w:pPr>
-      <w:hyperlink w:anchor="_Toc12695264" w:history="1">
+      <w:hyperlink w:anchor="_Toc12890731" w:history="1">
         <w:r>
           <w:rPr>
             <w:rStyle w:val="a4"/>
@@ -2617,7 +2739,7 @@
           <w:rPr>
             <w:noProof/>
           </w:rPr>
-          <w:instrText xml:space="preserve"> PAGEREF _Toc12695264 \h </w:instrText>
+          <w:instrText xml:space="preserve"> PAGEREF _Toc12890731 \h </w:instrText>
         </w:r>
         <w:r>
           <w:rPr>
@@ -2634,7 +2756,7 @@
           <w:rPr>
             <w:noProof/>
           </w:rPr>
-          <w:t>23</w:t>
+          <w:t>24</w:t>
         </w:r>
         <w:r>
           <w:rPr>
@@ -2655,7 +2777,7 @@
           <w:sz w:val="24"/>
         </w:rPr>
       </w:pPr>
-      <w:hyperlink w:anchor="_Toc12695265" w:history="1">
+      <w:hyperlink w:anchor="_Toc12890732" w:history="1">
         <w:r>
           <w:rPr>
             <w:rStyle w:val="a4"/>
@@ -2679,7 +2801,7 @@
           <w:rPr>
             <w:noProof/>
           </w:rPr>
-          <w:instrText xml:space="preserve"> PAGEREF _Toc12695265 \h </w:instrText>
+          <w:instrText xml:space="preserve"> PAGEREF _Toc12890732 \h </w:instrText>
         </w:r>
         <w:r>
           <w:rPr>
@@ -2696,7 +2818,7 @@
           <w:rPr>
             <w:noProof/>
           </w:rPr>
-          <w:t>23</w:t>
+          <w:t>24</w:t>
         </w:r>
         <w:r>
           <w:rPr>
@@ -2717,7 +2839,7 @@
           <w:sz w:val="24"/>
         </w:rPr>
       </w:pPr>
-      <w:hyperlink w:anchor="_Toc12695266" w:history="1">
+      <w:hyperlink w:anchor="_Toc12890733" w:history="1">
         <w:r>
           <w:rPr>
             <w:rStyle w:val="a4"/>
@@ -2741,7 +2863,7 @@
           <w:rPr>
             <w:noProof/>
           </w:rPr>
-          <w:instrText xml:space="preserve"> PAGEREF _Toc12695266 \h </w:instrText>
+          <w:instrText xml:space="preserve"> PAGEREF _Toc12890733 \h </w:instrText>
         </w:r>
         <w:r>
           <w:rPr>
@@ -2758,7 +2880,7 @@
           <w:rPr>
             <w:noProof/>
           </w:rPr>
-          <w:t>24</w:t>
+          <w:t>25</w:t>
         </w:r>
         <w:r>
           <w:rPr>
@@ -2779,7 +2901,7 @@
           <w:sz w:val="24"/>
         </w:rPr>
       </w:pPr>
-      <w:hyperlink w:anchor="_Toc12695267" w:history="1">
+      <w:hyperlink w:anchor="_Toc12890734" w:history="1">
         <w:r>
           <w:rPr>
             <w:rStyle w:val="a4"/>
@@ -2803,7 +2925,7 @@
           <w:rPr>
             <w:noProof/>
           </w:rPr>
-          <w:instrText xml:space="preserve"> PAGEREF _Toc12695267 \h </w:instrText>
+          <w:instrText xml:space="preserve"> PAGEREF _Toc12890734 \h </w:instrText>
         </w:r>
         <w:r>
           <w:rPr>
@@ -2820,7 +2942,7 @@
           <w:rPr>
             <w:noProof/>
           </w:rPr>
-          <w:t>24</w:t>
+          <w:t>25</w:t>
         </w:r>
         <w:r>
           <w:rPr>
@@ -2841,7 +2963,7 @@
           <w:sz w:val="24"/>
         </w:rPr>
       </w:pPr>
-      <w:hyperlink w:anchor="_Toc12695268" w:history="1">
+      <w:hyperlink w:anchor="_Toc12890735" w:history="1">
         <w:r>
           <w:rPr>
             <w:rStyle w:val="a4"/>
@@ -2865,7 +2987,7 @@
           <w:rPr>
             <w:noProof/>
           </w:rPr>
-          <w:instrText xml:space="preserve"> PAGEREF _Toc12695268 \h </w:instrText>
+          <w:instrText xml:space="preserve"> PAGEREF _Toc12890735 \h </w:instrText>
         </w:r>
         <w:r>
           <w:rPr>
@@ -2882,7 +3004,7 @@
           <w:rPr>
             <w:noProof/>
           </w:rPr>
-          <w:t>25</w:t>
+          <w:t>26</w:t>
         </w:r>
         <w:r>
           <w:rPr>
@@ -2903,7 +3025,7 @@
           <w:sz w:val="24"/>
         </w:rPr>
       </w:pPr>
-      <w:hyperlink w:anchor="_Toc12695269" w:history="1">
+      <w:hyperlink w:anchor="_Toc12890736" w:history="1">
         <w:r>
           <w:rPr>
             <w:rStyle w:val="a4"/>
@@ -2927,7 +3049,7 @@
           <w:rPr>
             <w:noProof/>
           </w:rPr>
-          <w:instrText xml:space="preserve"> PAGEREF _Toc12695269 \h </w:instrText>
+          <w:instrText xml:space="preserve"> PAGEREF _Toc12890736 \h </w:instrText>
         </w:r>
         <w:r>
           <w:rPr>
@@ -2944,7 +3066,7 @@
           <w:rPr>
             <w:noProof/>
           </w:rPr>
-          <w:t>26</w:t>
+          <w:t>27</w:t>
         </w:r>
         <w:r>
           <w:rPr>
@@ -2965,7 +3087,7 @@
           <w:sz w:val="24"/>
         </w:rPr>
       </w:pPr>
-      <w:hyperlink w:anchor="_Toc12695270" w:history="1">
+      <w:hyperlink w:anchor="_Toc12890737" w:history="1">
         <w:r>
           <w:rPr>
             <w:rStyle w:val="a4"/>
@@ -3003,7 +3125,7 @@
           <w:rPr>
             <w:noProof/>
           </w:rPr>
-          <w:instrText xml:space="preserve"> PAGEREF _Toc12695270 \h </w:instrText>
+          <w:instrText xml:space="preserve"> PAGEREF _Toc12890737 \h </w:instrText>
         </w:r>
         <w:r>
           <w:rPr>
@@ -3020,7 +3142,7 @@
           <w:rPr>
             <w:noProof/>
           </w:rPr>
-          <w:t>26</w:t>
+          <w:t>27</w:t>
         </w:r>
         <w:r>
           <w:rPr>
@@ -3040,46 +3162,6 @@
       <w:r>
         <w:fldChar w:fldCharType="end"/>
       </w:r>
-    </w:p>
-    <w:p>
-      <w:pPr>
-        <w:adjustRightInd w:val="0"/>
-        <w:snapToGrid w:val="0"/>
-        <w:spacing w:line="400" w:lineRule="atLeast"/>
-        <w:jc w:val="center"/>
-      </w:pPr>
-    </w:p>
-    <w:p>
-      <w:pPr>
-        <w:adjustRightInd w:val="0"/>
-        <w:snapToGrid w:val="0"/>
-        <w:spacing w:line="400" w:lineRule="atLeast"/>
-        <w:jc w:val="center"/>
-      </w:pPr>
-    </w:p>
-    <w:p>
-      <w:pPr>
-        <w:adjustRightInd w:val="0"/>
-        <w:snapToGrid w:val="0"/>
-        <w:spacing w:line="400" w:lineRule="atLeast"/>
-        <w:jc w:val="center"/>
-      </w:pPr>
-    </w:p>
-    <w:p>
-      <w:pPr>
-        <w:adjustRightInd w:val="0"/>
-        <w:snapToGrid w:val="0"/>
-        <w:spacing w:line="400" w:lineRule="atLeast"/>
-        <w:jc w:val="center"/>
-      </w:pPr>
-    </w:p>
-    <w:p>
-      <w:pPr>
-        <w:adjustRightInd w:val="0"/>
-        <w:snapToGrid w:val="0"/>
-        <w:spacing w:line="400" w:lineRule="atLeast"/>
-        <w:jc w:val="center"/>
-      </w:pPr>
     </w:p>
     <w:p>
       <w:pPr>
@@ -3243,12 +3325,12 @@
           <w:numId w:val="1"/>
         </w:numPr>
       </w:pPr>
-      <w:bookmarkStart w:id="1" w:name="_Toc12695227"/>
+      <w:bookmarkStart w:id="0" w:name="_Toc12890692"/>
       <w:r>
         <w:lastRenderedPageBreak/>
         <w:t>相关配置</w:t>
       </w:r>
-      <w:bookmarkEnd w:id="1"/>
+      <w:bookmarkEnd w:id="0"/>
     </w:p>
     <w:p>
       <w:pPr>
@@ -3317,21 +3399,21 @@
           <w:numId w:val="1"/>
         </w:numPr>
       </w:pPr>
-      <w:bookmarkStart w:id="2" w:name="_Toc12695228"/>
+      <w:bookmarkStart w:id="1" w:name="_Toc12890693"/>
       <w:r>
         <w:t>用户认证模块</w:t>
       </w:r>
+      <w:bookmarkEnd w:id="1"/>
+    </w:p>
+    <w:p>
+      <w:pPr>
+        <w:pStyle w:val="2"/>
+      </w:pPr>
+      <w:bookmarkStart w:id="2" w:name="_Toc12890694"/>
+      <w:r>
+        <w:t>注册</w:t>
+      </w:r>
       <w:bookmarkEnd w:id="2"/>
-    </w:p>
-    <w:p>
-      <w:pPr>
-        <w:pStyle w:val="2"/>
-      </w:pPr>
-      <w:bookmarkStart w:id="3" w:name="_Toc12695229"/>
-      <w:r>
-        <w:t>注册</w:t>
-      </w:r>
-      <w:bookmarkEnd w:id="3"/>
     </w:p>
     <w:p>
       <w:pPr>
@@ -3815,11 +3897,11 @@
       <w:pPr>
         <w:pStyle w:val="2"/>
       </w:pPr>
-      <w:bookmarkStart w:id="4" w:name="_Toc12695230"/>
+      <w:bookmarkStart w:id="3" w:name="_Toc12890695"/>
       <w:r>
         <w:t>获取验证码</w:t>
       </w:r>
-      <w:bookmarkEnd w:id="4"/>
+      <w:bookmarkEnd w:id="3"/>
     </w:p>
     <w:p>
       <w:pPr>
@@ -4101,11 +4183,11 @@
       <w:pPr>
         <w:pStyle w:val="2"/>
       </w:pPr>
-      <w:bookmarkStart w:id="5" w:name="_Toc12695231"/>
+      <w:bookmarkStart w:id="4" w:name="_Toc12890696"/>
       <w:r>
         <w:t>登录</w:t>
       </w:r>
-      <w:bookmarkEnd w:id="5"/>
+      <w:bookmarkEnd w:id="4"/>
     </w:p>
     <w:p>
       <w:pPr>
@@ -4539,87 +4621,87 @@
           <w:numId w:val="1"/>
         </w:numPr>
       </w:pPr>
-      <w:bookmarkStart w:id="6" w:name="_Toc12695232"/>
+      <w:bookmarkStart w:id="5" w:name="_Toc12890697"/>
       <w:r>
         <w:t>用户资料模块</w:t>
       </w:r>
+      <w:bookmarkEnd w:id="5"/>
+    </w:p>
+    <w:p>
+      <w:pPr>
+        <w:pStyle w:val="2"/>
+      </w:pPr>
+      <w:bookmarkStart w:id="6" w:name="_Toc12890698"/>
+      <w:r>
+        <w:rPr>
+          <w:strike/>
+        </w:rPr>
+        <w:t>增加用户资料（弃用）</w:t>
+      </w:r>
       <w:bookmarkEnd w:id="6"/>
     </w:p>
     <w:p>
       <w:pPr>
+        <w:adjustRightInd w:val="0"/>
+        <w:snapToGrid w:val="0"/>
+        <w:spacing w:line="400" w:lineRule="atLeast"/>
+      </w:pPr>
+      <w:r>
+        <w:t>URL</w:t>
+      </w:r>
+      <w:r>
+        <w:t>：</w:t>
+      </w:r>
+      <w:r>
+        <w:t>/</w:t>
+      </w:r>
+      <w:proofErr w:type="spellStart"/>
+      <w:r>
+        <w:rPr>
+          <w:rFonts w:hint="eastAsia"/>
+        </w:rPr>
+        <w:t>user_profile</w:t>
+      </w:r>
+      <w:proofErr w:type="spellEnd"/>
+      <w:r>
+        <w:t>/add</w:t>
+      </w:r>
+    </w:p>
+    <w:p>
+      <w:pPr>
+        <w:adjustRightInd w:val="0"/>
+        <w:snapToGrid w:val="0"/>
+        <w:spacing w:line="400" w:lineRule="atLeast"/>
+      </w:pPr>
+      <w:r>
+        <w:t>HTTP</w:t>
+      </w:r>
+      <w:r>
+        <w:t>：</w:t>
+      </w:r>
+      <w:r>
+        <w:t>POST</w:t>
+      </w:r>
+    </w:p>
+    <w:p>
+      <w:pPr>
+        <w:adjustRightInd w:val="0"/>
+        <w:snapToGrid w:val="0"/>
+        <w:spacing w:line="400" w:lineRule="atLeast"/>
+      </w:pPr>
+      <w:r>
+        <w:t>说明：为用户增加个人资料记录。</w:t>
+      </w:r>
+    </w:p>
+    <w:p>
+      <w:pPr>
         <w:pStyle w:val="2"/>
       </w:pPr>
-      <w:bookmarkStart w:id="7" w:name="_Toc12695233"/>
-      <w:r>
-        <w:rPr>
-          <w:strike/>
-        </w:rPr>
-        <w:t>增加用户资料（弃用）</w:t>
+      <w:bookmarkStart w:id="7" w:name="_Toc12890699"/>
+      <w:r>
+        <w:t>修改用户资料</w:t>
       </w:r>
       <w:bookmarkEnd w:id="7"/>
-    </w:p>
-    <w:p>
-      <w:pPr>
-        <w:adjustRightInd w:val="0"/>
-        <w:snapToGrid w:val="0"/>
-        <w:spacing w:line="400" w:lineRule="atLeast"/>
-      </w:pPr>
-      <w:r>
-        <w:t>URL</w:t>
-      </w:r>
-      <w:r>
-        <w:t>：</w:t>
-      </w:r>
-      <w:r>
-        <w:t>/</w:t>
-      </w:r>
-      <w:proofErr w:type="spellStart"/>
-      <w:r>
-        <w:rPr>
-          <w:rFonts w:hint="eastAsia"/>
-        </w:rPr>
-        <w:t>user_profile</w:t>
-      </w:r>
-      <w:proofErr w:type="spellEnd"/>
-      <w:r>
-        <w:t>/add</w:t>
-      </w:r>
-    </w:p>
-    <w:p>
-      <w:pPr>
-        <w:adjustRightInd w:val="0"/>
-        <w:snapToGrid w:val="0"/>
-        <w:spacing w:line="400" w:lineRule="atLeast"/>
-      </w:pPr>
-      <w:r>
-        <w:t>HTTP</w:t>
-      </w:r>
-      <w:r>
-        <w:t>：</w:t>
-      </w:r>
-      <w:r>
-        <w:t>POST</w:t>
-      </w:r>
-    </w:p>
-    <w:p>
-      <w:pPr>
-        <w:adjustRightInd w:val="0"/>
-        <w:snapToGrid w:val="0"/>
-        <w:spacing w:line="400" w:lineRule="atLeast"/>
-      </w:pPr>
-      <w:r>
-        <w:t>说明：为用户增加个人资料记录。</w:t>
-      </w:r>
-    </w:p>
-    <w:p>
-      <w:pPr>
-        <w:pStyle w:val="2"/>
-      </w:pPr>
-      <w:bookmarkStart w:id="8" w:name="_Toc12695234"/>
-      <w:r>
-        <w:t>修改用户资料</w:t>
-      </w:r>
-      <w:bookmarkEnd w:id="8"/>
     </w:p>
     <w:p>
       <w:pPr>
@@ -5389,11 +5471,11 @@
       <w:pPr>
         <w:pStyle w:val="2"/>
       </w:pPr>
-      <w:bookmarkStart w:id="9" w:name="_Toc12695235"/>
+      <w:bookmarkStart w:id="8" w:name="_Toc12890700"/>
       <w:r>
         <w:t>获取用户资料</w:t>
       </w:r>
-      <w:bookmarkEnd w:id="9"/>
+      <w:bookmarkEnd w:id="8"/>
     </w:p>
     <w:p>
       <w:pPr>
@@ -6125,12 +6207,12 @@
       <w:pPr>
         <w:pStyle w:val="2"/>
       </w:pPr>
-      <w:bookmarkStart w:id="10" w:name="_Toc12695236"/>
+      <w:bookmarkStart w:id="9" w:name="_Toc12890701"/>
       <w:r>
         <w:lastRenderedPageBreak/>
         <w:t>获取任意用户的可公开资料</w:t>
       </w:r>
-      <w:bookmarkEnd w:id="10"/>
+      <w:bookmarkEnd w:id="9"/>
     </w:p>
     <w:p>
       <w:pPr>
@@ -6384,7 +6466,7 @@
       <w:pPr>
         <w:pStyle w:val="2"/>
       </w:pPr>
-      <w:bookmarkStart w:id="11" w:name="_Toc12695237"/>
+      <w:bookmarkStart w:id="10" w:name="_Toc12890702"/>
       <w:r>
         <w:t>获取第三方账户</w:t>
       </w:r>
@@ -6394,7 +6476,7 @@
       <w:r>
         <w:t>银行卡余额</w:t>
       </w:r>
-      <w:bookmarkEnd w:id="11"/>
+      <w:bookmarkEnd w:id="10"/>
     </w:p>
     <w:p>
       <w:pPr>
@@ -6708,21 +6790,21 @@
           <w:numId w:val="1"/>
         </w:numPr>
       </w:pPr>
-      <w:bookmarkStart w:id="12" w:name="_Toc12695238"/>
+      <w:bookmarkStart w:id="11" w:name="_Toc12890703"/>
       <w:r>
         <w:t>账号模块</w:t>
       </w:r>
+      <w:bookmarkEnd w:id="11"/>
+    </w:p>
+    <w:p>
+      <w:pPr>
+        <w:pStyle w:val="2"/>
+      </w:pPr>
+      <w:bookmarkStart w:id="12" w:name="_Toc12890704"/>
+      <w:r>
+        <w:t>提现</w:t>
+      </w:r>
       <w:bookmarkEnd w:id="12"/>
-    </w:p>
-    <w:p>
-      <w:pPr>
-        <w:pStyle w:val="2"/>
-      </w:pPr>
-      <w:bookmarkStart w:id="13" w:name="_Toc12695239"/>
-      <w:r>
-        <w:t>提现</w:t>
-      </w:r>
-      <w:bookmarkEnd w:id="13"/>
     </w:p>
     <w:p>
       <w:pPr>
@@ -6864,6 +6946,50 @@
             <w:proofErr w:type="spellEnd"/>
             <w:r>
               <w:t>类型</w:t>
+            </w:r>
+          </w:p>
+        </w:tc>
+      </w:tr>
+      <w:tr>
+        <w:tc>
+          <w:tcPr>
+            <w:tcW w:w="2147" w:type="dxa"/>
+          </w:tcPr>
+          <w:p>
+            <w:pPr>
+              <w:adjustRightInd w:val="0"/>
+              <w:snapToGrid w:val="0"/>
+              <w:spacing w:line="400" w:lineRule="atLeast"/>
+              <w:rPr>
+                <w:rFonts w:hint="eastAsia"/>
+              </w:rPr>
+            </w:pPr>
+            <w:r>
+              <w:rPr>
+                <w:rFonts w:hint="eastAsia"/>
+              </w:rPr>
+              <w:t>password</w:t>
+            </w:r>
+          </w:p>
+        </w:tc>
+        <w:tc>
+          <w:tcPr>
+            <w:tcW w:w="6375" w:type="dxa"/>
+          </w:tcPr>
+          <w:p>
+            <w:pPr>
+              <w:adjustRightInd w:val="0"/>
+              <w:snapToGrid w:val="0"/>
+              <w:spacing w:line="400" w:lineRule="atLeast"/>
+              <w:rPr>
+                <w:rFonts w:hint="eastAsia"/>
+              </w:rPr>
+            </w:pPr>
+            <w:r>
+              <w:rPr>
+                <w:rFonts w:hint="eastAsia"/>
+              </w:rPr>
+              <w:t>字符串，支付密码</w:t>
             </w:r>
           </w:p>
         </w:tc>
@@ -7076,11 +7202,11 @@
       <w:pPr>
         <w:pStyle w:val="2"/>
       </w:pPr>
-      <w:bookmarkStart w:id="14" w:name="_Toc12695240"/>
+      <w:bookmarkStart w:id="13" w:name="_Toc12890705"/>
       <w:r>
         <w:t>充值</w:t>
       </w:r>
-      <w:bookmarkEnd w:id="14"/>
+      <w:bookmarkEnd w:id="13"/>
     </w:p>
     <w:p>
       <w:pPr>
@@ -7219,6 +7345,44 @@
             <w:proofErr w:type="spellEnd"/>
             <w:r>
               <w:t>类型</w:t>
+            </w:r>
+          </w:p>
+        </w:tc>
+      </w:tr>
+      <w:tr>
+        <w:tc>
+          <w:tcPr>
+            <w:tcW w:w="2147" w:type="dxa"/>
+          </w:tcPr>
+          <w:p>
+            <w:pPr>
+              <w:adjustRightInd w:val="0"/>
+              <w:snapToGrid w:val="0"/>
+              <w:spacing w:line="400" w:lineRule="atLeast"/>
+            </w:pPr>
+            <w:r>
+              <w:t>password</w:t>
+            </w:r>
+          </w:p>
+        </w:tc>
+        <w:tc>
+          <w:tcPr>
+            <w:tcW w:w="6375" w:type="dxa"/>
+          </w:tcPr>
+          <w:p>
+            <w:pPr>
+              <w:adjustRightInd w:val="0"/>
+              <w:snapToGrid w:val="0"/>
+              <w:spacing w:line="400" w:lineRule="atLeast"/>
+              <w:rPr>
+                <w:rFonts w:hint="eastAsia"/>
+              </w:rPr>
+            </w:pPr>
+            <w:r>
+              <w:rPr>
+                <w:rFonts w:hint="eastAsia"/>
+              </w:rPr>
+              <w:t>字符串，支付密码</w:t>
             </w:r>
           </w:p>
         </w:tc>
@@ -7430,11 +7594,11 @@
       <w:pPr>
         <w:pStyle w:val="2"/>
       </w:pPr>
-      <w:bookmarkStart w:id="15" w:name="_Toc12695241"/>
+      <w:bookmarkStart w:id="14" w:name="_Toc12890706"/>
       <w:r>
         <w:t>还款</w:t>
       </w:r>
-      <w:bookmarkEnd w:id="15"/>
+      <w:bookmarkEnd w:id="14"/>
     </w:p>
     <w:p>
       <w:pPr>
@@ -7511,6 +7675,7 @@
               <w:spacing w:line="400" w:lineRule="atLeast"/>
             </w:pPr>
             <w:r>
+              <w:lastRenderedPageBreak/>
               <w:t>参数名</w:t>
             </w:r>
           </w:p>
@@ -7544,7 +7709,6 @@
             </w:pPr>
             <w:proofErr w:type="spellStart"/>
             <w:r>
-              <w:lastRenderedPageBreak/>
               <w:t>recordId</w:t>
             </w:r>
             <w:proofErr w:type="spellEnd"/>
@@ -7565,6 +7729,50 @@
             </w:r>
             <w:r>
               <w:t>id</w:t>
+            </w:r>
+          </w:p>
+        </w:tc>
+      </w:tr>
+      <w:tr>
+        <w:tc>
+          <w:tcPr>
+            <w:tcW w:w="2147" w:type="dxa"/>
+          </w:tcPr>
+          <w:p>
+            <w:pPr>
+              <w:adjustRightInd w:val="0"/>
+              <w:snapToGrid w:val="0"/>
+              <w:spacing w:line="400" w:lineRule="atLeast"/>
+              <w:rPr>
+                <w:rFonts w:hint="eastAsia"/>
+              </w:rPr>
+            </w:pPr>
+            <w:r>
+              <w:rPr>
+                <w:rFonts w:hint="eastAsia"/>
+              </w:rPr>
+              <w:t>password</w:t>
+            </w:r>
+          </w:p>
+        </w:tc>
+        <w:tc>
+          <w:tcPr>
+            <w:tcW w:w="6375" w:type="dxa"/>
+          </w:tcPr>
+          <w:p>
+            <w:pPr>
+              <w:adjustRightInd w:val="0"/>
+              <w:snapToGrid w:val="0"/>
+              <w:spacing w:line="400" w:lineRule="atLeast"/>
+              <w:rPr>
+                <w:rFonts w:hint="eastAsia"/>
+              </w:rPr>
+            </w:pPr>
+            <w:r>
+              <w:rPr>
+                <w:rFonts w:hint="eastAsia"/>
+              </w:rPr>
+              <w:t>字符串，支付密码</w:t>
             </w:r>
           </w:p>
         </w:tc>
@@ -7713,11 +7921,11 @@
       <w:pPr>
         <w:pStyle w:val="2"/>
       </w:pPr>
-      <w:bookmarkStart w:id="16" w:name="_Toc12695242"/>
+      <w:bookmarkStart w:id="15" w:name="_Toc12890707"/>
       <w:r>
         <w:t>获取用户个人资金流水</w:t>
       </w:r>
-      <w:bookmarkEnd w:id="16"/>
+      <w:bookmarkEnd w:id="15"/>
     </w:p>
     <w:p>
       <w:pPr>
@@ -7959,22 +8167,22 @@
           <w:numId w:val="1"/>
         </w:numPr>
       </w:pPr>
-      <w:bookmarkStart w:id="17" w:name="_Toc12695243"/>
+      <w:bookmarkStart w:id="16" w:name="_Toc12890708"/>
       <w:r>
         <w:lastRenderedPageBreak/>
         <w:t>借款人模块</w:t>
       </w:r>
+      <w:bookmarkEnd w:id="16"/>
+    </w:p>
+    <w:p>
+      <w:pPr>
+        <w:pStyle w:val="2"/>
+      </w:pPr>
+      <w:bookmarkStart w:id="17" w:name="_Toc12890709"/>
+      <w:r>
+        <w:t>提交借款申请</w:t>
+      </w:r>
       <w:bookmarkEnd w:id="17"/>
-    </w:p>
-    <w:p>
-      <w:pPr>
-        <w:pStyle w:val="2"/>
-      </w:pPr>
-      <w:bookmarkStart w:id="18" w:name="_Toc12695244"/>
-      <w:r>
-        <w:t>提交借款申请</w:t>
-      </w:r>
-      <w:bookmarkEnd w:id="18"/>
     </w:p>
     <w:p>
       <w:pPr>
@@ -8553,12 +8761,12 @@
       <w:pPr>
         <w:pStyle w:val="2"/>
       </w:pPr>
-      <w:bookmarkStart w:id="19" w:name="_Toc12695245"/>
+      <w:bookmarkStart w:id="18" w:name="_Toc12890710"/>
       <w:r>
         <w:lastRenderedPageBreak/>
         <w:t>获取借款额度</w:t>
       </w:r>
-      <w:bookmarkEnd w:id="19"/>
+      <w:bookmarkEnd w:id="18"/>
     </w:p>
     <w:p>
       <w:pPr>
@@ -8781,11 +8989,11 @@
       <w:pPr>
         <w:pStyle w:val="2"/>
       </w:pPr>
-      <w:bookmarkStart w:id="20" w:name="_Toc12695246"/>
+      <w:bookmarkStart w:id="19" w:name="_Toc12890711"/>
       <w:r>
         <w:t>获取所有提交过的请求</w:t>
       </w:r>
-      <w:bookmarkEnd w:id="20"/>
+      <w:bookmarkEnd w:id="19"/>
     </w:p>
     <w:p>
       <w:pPr>
@@ -9034,11 +9242,11 @@
       <w:pPr>
         <w:pStyle w:val="2"/>
       </w:pPr>
-      <w:bookmarkStart w:id="21" w:name="_Toc12695247"/>
+      <w:bookmarkStart w:id="20" w:name="_Toc12890712"/>
       <w:r>
         <w:t>获取当前待处理还款记录</w:t>
       </w:r>
-      <w:bookmarkEnd w:id="21"/>
+      <w:bookmarkEnd w:id="20"/>
     </w:p>
     <w:p>
       <w:pPr>
@@ -9290,22 +9498,22 @@
           <w:numId w:val="1"/>
         </w:numPr>
       </w:pPr>
-      <w:bookmarkStart w:id="22" w:name="_Toc12695248"/>
+      <w:bookmarkStart w:id="21" w:name="_Toc12890713"/>
       <w:r>
         <w:lastRenderedPageBreak/>
         <w:t>投资人模块</w:t>
       </w:r>
+      <w:bookmarkEnd w:id="21"/>
+    </w:p>
+    <w:p>
+      <w:pPr>
+        <w:pStyle w:val="2"/>
+      </w:pPr>
+      <w:bookmarkStart w:id="22" w:name="_Toc12890714"/>
+      <w:r>
+        <w:t>投资产品</w:t>
+      </w:r>
       <w:bookmarkEnd w:id="22"/>
-    </w:p>
-    <w:p>
-      <w:pPr>
-        <w:pStyle w:val="2"/>
-      </w:pPr>
-      <w:bookmarkStart w:id="23" w:name="_Toc12695249"/>
-      <w:r>
-        <w:t>投资产品</w:t>
-      </w:r>
-      <w:bookmarkEnd w:id="23"/>
     </w:p>
     <w:p>
       <w:pPr>
@@ -9439,6 +9647,50 @@
             </w:r>
             <w:r>
               <w:t>，数字</w:t>
+            </w:r>
+          </w:p>
+        </w:tc>
+      </w:tr>
+      <w:tr>
+        <w:tc>
+          <w:tcPr>
+            <w:tcW w:w="2147" w:type="dxa"/>
+          </w:tcPr>
+          <w:p>
+            <w:pPr>
+              <w:adjustRightInd w:val="0"/>
+              <w:snapToGrid w:val="0"/>
+              <w:spacing w:line="400" w:lineRule="atLeast"/>
+              <w:rPr>
+                <w:rFonts w:hint="eastAsia"/>
+              </w:rPr>
+            </w:pPr>
+            <w:r>
+              <w:rPr>
+                <w:rFonts w:hint="eastAsia"/>
+              </w:rPr>
+              <w:t>password</w:t>
+            </w:r>
+          </w:p>
+        </w:tc>
+        <w:tc>
+          <w:tcPr>
+            <w:tcW w:w="6375" w:type="dxa"/>
+          </w:tcPr>
+          <w:p>
+            <w:pPr>
+              <w:adjustRightInd w:val="0"/>
+              <w:snapToGrid w:val="0"/>
+              <w:spacing w:line="400" w:lineRule="atLeast"/>
+              <w:rPr>
+                <w:rFonts w:hint="eastAsia"/>
+              </w:rPr>
+            </w:pPr>
+            <w:r>
+              <w:rPr>
+                <w:rFonts w:hint="eastAsia"/>
+              </w:rPr>
+              <w:t>字符串，支付密码</w:t>
             </w:r>
           </w:p>
         </w:tc>
@@ -9587,11 +9839,11 @@
       <w:pPr>
         <w:pStyle w:val="2"/>
       </w:pPr>
-      <w:bookmarkStart w:id="24" w:name="_Toc12695250"/>
+      <w:bookmarkStart w:id="23" w:name="_Toc12890715"/>
       <w:r>
         <w:t>投资人获取已投资产品</w:t>
       </w:r>
-      <w:bookmarkEnd w:id="24"/>
+      <w:bookmarkEnd w:id="23"/>
     </w:p>
     <w:p>
       <w:pPr>
@@ -9813,11 +10065,11 @@
       <w:pPr>
         <w:pStyle w:val="2"/>
       </w:pPr>
-      <w:bookmarkStart w:id="25" w:name="_Toc12695251"/>
+      <w:bookmarkStart w:id="24" w:name="_Toc12890716"/>
       <w:r>
         <w:t>获取可投资产品</w:t>
       </w:r>
-      <w:bookmarkEnd w:id="25"/>
+      <w:bookmarkEnd w:id="24"/>
     </w:p>
     <w:p>
       <w:pPr>
@@ -10043,21 +10295,21 @@
           <w:numId w:val="1"/>
         </w:numPr>
       </w:pPr>
-      <w:bookmarkStart w:id="26" w:name="_Toc12695252"/>
+      <w:bookmarkStart w:id="25" w:name="_Toc12890717"/>
       <w:r>
         <w:t>担保人模块</w:t>
       </w:r>
+      <w:bookmarkEnd w:id="25"/>
+    </w:p>
+    <w:p>
+      <w:pPr>
+        <w:pStyle w:val="2"/>
+      </w:pPr>
+      <w:bookmarkStart w:id="26" w:name="_Toc12890718"/>
+      <w:r>
+        <w:t>获取所有未处理请求</w:t>
+      </w:r>
       <w:bookmarkEnd w:id="26"/>
-    </w:p>
-    <w:p>
-      <w:pPr>
-        <w:pStyle w:val="2"/>
-      </w:pPr>
-      <w:bookmarkStart w:id="27" w:name="_Toc12695253"/>
-      <w:r>
-        <w:t>获取所有未处理请求</w:t>
-      </w:r>
-      <w:bookmarkEnd w:id="27"/>
     </w:p>
     <w:p>
       <w:pPr>
@@ -10282,11 +10534,11 @@
       <w:pPr>
         <w:pStyle w:val="2"/>
       </w:pPr>
-      <w:bookmarkStart w:id="28" w:name="_Toc12695254"/>
+      <w:bookmarkStart w:id="27" w:name="_Toc12890719"/>
       <w:r>
         <w:t>处理担保请求</w:t>
       </w:r>
-      <w:bookmarkEnd w:id="28"/>
+      <w:bookmarkEnd w:id="27"/>
     </w:p>
     <w:p>
       <w:pPr>
@@ -10516,11 +10768,11 @@
       <w:pPr>
         <w:pStyle w:val="2"/>
       </w:pPr>
-      <w:bookmarkStart w:id="29" w:name="_Toc12695255"/>
+      <w:bookmarkStart w:id="28" w:name="_Toc12890720"/>
       <w:r>
         <w:t>冻结工资卡</w:t>
       </w:r>
-      <w:bookmarkEnd w:id="29"/>
+      <w:bookmarkEnd w:id="28"/>
     </w:p>
     <w:p>
       <w:pPr>
@@ -10805,11 +11057,11 @@
       <w:pPr>
         <w:pStyle w:val="2"/>
       </w:pPr>
-      <w:bookmarkStart w:id="30" w:name="_Toc12695256"/>
+      <w:bookmarkStart w:id="29" w:name="_Toc12890721"/>
       <w:r>
         <w:t>解冻工资卡</w:t>
       </w:r>
-      <w:bookmarkEnd w:id="30"/>
+      <w:bookmarkEnd w:id="29"/>
     </w:p>
     <w:p>
       <w:pPr>
@@ -11106,22 +11358,22 @@
           <w:numId w:val="1"/>
         </w:numPr>
       </w:pPr>
-      <w:bookmarkStart w:id="31" w:name="_Toc12695257"/>
+      <w:bookmarkStart w:id="30" w:name="_Toc12890722"/>
       <w:r>
         <w:lastRenderedPageBreak/>
         <w:t>管理员模块</w:t>
       </w:r>
+      <w:bookmarkEnd w:id="30"/>
+    </w:p>
+    <w:p>
+      <w:pPr>
+        <w:pStyle w:val="2"/>
+      </w:pPr>
+      <w:bookmarkStart w:id="31" w:name="_Toc12890723"/>
+      <w:r>
+        <w:t>获取所有用户的资料</w:t>
+      </w:r>
       <w:bookmarkEnd w:id="31"/>
-    </w:p>
-    <w:p>
-      <w:pPr>
-        <w:pStyle w:val="2"/>
-      </w:pPr>
-      <w:bookmarkStart w:id="32" w:name="_Toc12695258"/>
-      <w:r>
-        <w:t>获取所有用户的资料</w:t>
-      </w:r>
-      <w:bookmarkEnd w:id="32"/>
     </w:p>
     <w:p>
       <w:pPr>
@@ -11340,7 +11592,7 @@
       <w:pPr>
         <w:pStyle w:val="2"/>
       </w:pPr>
-      <w:bookmarkStart w:id="33" w:name="_Toc12695259"/>
+      <w:bookmarkStart w:id="32" w:name="_Toc12890724"/>
       <w:r>
         <w:t>获取所有的请求</w:t>
       </w:r>
@@ -11350,7 +11602,7 @@
       <w:r>
         <w:t>产品</w:t>
       </w:r>
-      <w:bookmarkEnd w:id="33"/>
+      <w:bookmarkEnd w:id="32"/>
     </w:p>
     <w:p>
       <w:pPr>
@@ -11558,6 +11810,9 @@
         <w:adjustRightInd w:val="0"/>
         <w:snapToGrid w:val="0"/>
         <w:spacing w:line="400" w:lineRule="atLeast"/>
+        <w:rPr>
+          <w:rFonts w:hint="eastAsia"/>
+        </w:rPr>
       </w:pPr>
       <w:r>
         <w:t>其他服务器错误：</w:t>
@@ -11568,42 +11823,19 @@
     </w:p>
     <w:p>
       <w:pPr>
-        <w:pStyle w:val="1"/>
-        <w:numPr>
-          <w:ilvl w:val="0"/>
-          <w:numId w:val="1"/>
-        </w:numPr>
-      </w:pPr>
-      <w:bookmarkStart w:id="34" w:name="_Toc12695260"/>
-      <w:r>
-        <w:rPr>
-          <w:rFonts w:hint="eastAsia"/>
-        </w:rPr>
-        <w:t>站内通知</w:t>
-      </w:r>
-      <w:r>
-        <w:t>模块</w:t>
-      </w:r>
-      <w:bookmarkEnd w:id="34"/>
-    </w:p>
-    <w:p>
-      <w:pPr>
         <w:pStyle w:val="2"/>
-      </w:pPr>
-      <w:bookmarkStart w:id="35" w:name="_Toc12695261"/>
-      <w:r>
-        <w:rPr>
-          <w:rFonts w:hint="eastAsia"/>
-        </w:rPr>
-        <w:t>获取用户接受到的</w:t>
-      </w:r>
-      <w:r>
-        <w:rPr>
-          <w:rFonts w:hint="eastAsia"/>
-        </w:rPr>
-        <w:t>通知</w:t>
-      </w:r>
-      <w:bookmarkEnd w:id="35"/>
+        <w:rPr>
+          <w:rFonts w:hint="eastAsia"/>
+        </w:rPr>
+      </w:pPr>
+      <w:bookmarkStart w:id="33" w:name="_Toc12890725"/>
+      <w:r>
+        <w:rPr>
+          <w:rFonts w:hint="eastAsia"/>
+        </w:rPr>
+        <w:t>获取平台操作日志</w:t>
+      </w:r>
+      <w:bookmarkEnd w:id="33"/>
     </w:p>
     <w:p>
       <w:pPr>
@@ -11624,28 +11856,21 @@
         <w:t>：</w:t>
       </w:r>
       <w:r>
-        <w:rPr>
-          <w:rFonts w:hint="eastAsia"/>
-        </w:rPr>
-        <w:t>/</w:t>
-      </w:r>
-      <w:r>
-        <w:rPr>
-          <w:rFonts w:hint="eastAsia"/>
-        </w:rPr>
-        <w:t>message</w:t>
-      </w:r>
-    </w:p>
-    <w:p>
-      <w:pPr>
-        <w:adjustRightInd w:val="0"/>
-        <w:snapToGrid w:val="0"/>
-        <w:spacing w:line="400" w:lineRule="atLeast"/>
-      </w:pPr>
-      <w:r>
-        <w:rPr>
-          <w:rFonts w:hint="eastAsia"/>
-        </w:rPr>
+        <w:t>/admin/</w:t>
+      </w:r>
+      <w:proofErr w:type="spellStart"/>
+      <w:r>
+        <w:t>opLog</w:t>
+      </w:r>
+      <w:proofErr w:type="spellEnd"/>
+    </w:p>
+    <w:p>
+      <w:pPr>
+        <w:adjustRightInd w:val="0"/>
+        <w:snapToGrid w:val="0"/>
+        <w:spacing w:line="400" w:lineRule="atLeast"/>
+      </w:pPr>
+      <w:r>
         <w:t>HTTP</w:t>
       </w:r>
       <w:r>
@@ -11655,9 +11880,6 @@
         <w:t>：</w:t>
       </w:r>
       <w:r>
-        <w:rPr>
-          <w:rFonts w:hint="eastAsia"/>
-        </w:rPr>
         <w:t>GET</w:t>
       </w:r>
     </w:p>
@@ -11666,18 +11888,15 @@
         <w:adjustRightInd w:val="0"/>
         <w:snapToGrid w:val="0"/>
         <w:spacing w:line="400" w:lineRule="atLeast"/>
-      </w:pPr>
-      <w:r>
-        <w:rPr>
-          <w:rFonts w:hint="eastAsia"/>
-        </w:rPr>
-        <w:t>说明：用户获取收到的</w:t>
-      </w:r>
-      <w:r>
-        <w:rPr>
-          <w:rFonts w:hint="eastAsia"/>
-        </w:rPr>
-        <w:t>站内通知</w:t>
+        <w:rPr>
+          <w:rFonts w:hint="eastAsia"/>
+        </w:rPr>
+      </w:pPr>
+      <w:r>
+        <w:rPr>
+          <w:rFonts w:hint="eastAsia"/>
+        </w:rPr>
+        <w:t>说明：管理员可以查询平台的操作日志。</w:t>
       </w:r>
     </w:p>
     <w:p>
@@ -11748,6 +11967,756 @@
               <w:spacing w:line="400" w:lineRule="atLeast"/>
             </w:pPr>
             <w:r>
+              <w:t>无</w:t>
+            </w:r>
+          </w:p>
+        </w:tc>
+        <w:tc>
+          <w:tcPr>
+            <w:tcW w:w="6375" w:type="dxa"/>
+          </w:tcPr>
+          <w:p>
+            <w:pPr>
+              <w:adjustRightInd w:val="0"/>
+              <w:snapToGrid w:val="0"/>
+              <w:spacing w:line="400" w:lineRule="atLeast"/>
+            </w:pPr>
+            <w:r>
+              <w:t>无</w:t>
+            </w:r>
+          </w:p>
+        </w:tc>
+      </w:tr>
+    </w:tbl>
+    <w:p>
+      <w:pPr>
+        <w:adjustRightInd w:val="0"/>
+        <w:snapToGrid w:val="0"/>
+        <w:spacing w:line="400" w:lineRule="atLeast"/>
+        <w:rPr>
+          <w:rFonts w:hint="eastAsia"/>
+        </w:rPr>
+      </w:pPr>
+      <w:r>
+        <w:rPr>
+          <w:rFonts w:hint="eastAsia"/>
+        </w:rPr>
+        <w:t>获取成功，其中</w:t>
+      </w:r>
+      <w:proofErr w:type="spellStart"/>
+      <w:r>
+        <w:rPr>
+          <w:rFonts w:hint="eastAsia"/>
+        </w:rPr>
+        <w:t>opId</w:t>
+      </w:r>
+      <w:proofErr w:type="spellEnd"/>
+      <w:r>
+        <w:rPr>
+          <w:rFonts w:hint="eastAsia"/>
+        </w:rPr>
+        <w:t>表示操作</w:t>
+      </w:r>
+      <w:r>
+        <w:rPr>
+          <w:rFonts w:hint="eastAsia"/>
+        </w:rPr>
+        <w:t>id</w:t>
+      </w:r>
+      <w:r>
+        <w:rPr>
+          <w:rFonts w:hint="eastAsia"/>
+        </w:rPr>
+        <w:t>，</w:t>
+      </w:r>
+      <w:proofErr w:type="spellStart"/>
+      <w:r>
+        <w:rPr>
+          <w:rFonts w:hint="eastAsia"/>
+        </w:rPr>
+        <w:t>opTime</w:t>
+      </w:r>
+      <w:proofErr w:type="spellEnd"/>
+      <w:r>
+        <w:rPr>
+          <w:rFonts w:hint="eastAsia"/>
+        </w:rPr>
+        <w:t>表示操作时间，</w:t>
+      </w:r>
+      <w:proofErr w:type="spellStart"/>
+      <w:r>
+        <w:rPr>
+          <w:rFonts w:hint="eastAsia"/>
+        </w:rPr>
+        <w:t>opType</w:t>
+      </w:r>
+      <w:proofErr w:type="spellEnd"/>
+      <w:r>
+        <w:rPr>
+          <w:rFonts w:hint="eastAsia"/>
+        </w:rPr>
+        <w:t>表示操作类型，</w:t>
+      </w:r>
+      <w:proofErr w:type="spellStart"/>
+      <w:r>
+        <w:rPr>
+          <w:rFonts w:hint="eastAsia"/>
+        </w:rPr>
+        <w:t>opCreatorId</w:t>
+      </w:r>
+      <w:proofErr w:type="spellEnd"/>
+      <w:r>
+        <w:rPr>
+          <w:rFonts w:hint="eastAsia"/>
+        </w:rPr>
+        <w:t>表示操作人（为</w:t>
+      </w:r>
+      <w:r>
+        <w:rPr>
+          <w:rFonts w:hint="eastAsia"/>
+        </w:rPr>
+        <w:t>0</w:t>
+      </w:r>
+      <w:r>
+        <w:rPr>
+          <w:rFonts w:hint="eastAsia"/>
+        </w:rPr>
+        <w:t>表示不存在，即用户没有登录），</w:t>
+      </w:r>
+      <w:proofErr w:type="spellStart"/>
+      <w:r>
+        <w:rPr>
+          <w:rFonts w:hint="eastAsia"/>
+        </w:rPr>
+        <w:t>opCreatorType</w:t>
+      </w:r>
+      <w:proofErr w:type="spellEnd"/>
+      <w:r>
+        <w:rPr>
+          <w:rFonts w:hint="eastAsia"/>
+        </w:rPr>
+        <w:t>表示操作人的账号类型，</w:t>
+      </w:r>
+      <w:proofErr w:type="spellStart"/>
+      <w:r>
+        <w:rPr>
+          <w:rFonts w:hint="eastAsia"/>
+        </w:rPr>
+        <w:t>opCreatorIp</w:t>
+      </w:r>
+      <w:proofErr w:type="spellEnd"/>
+      <w:r>
+        <w:rPr>
+          <w:rFonts w:hint="eastAsia"/>
+        </w:rPr>
+        <w:t>表示操作人</w:t>
+      </w:r>
+      <w:proofErr w:type="spellStart"/>
+      <w:r>
+        <w:rPr>
+          <w:rFonts w:hint="eastAsia"/>
+        </w:rPr>
+        <w:t>ip</w:t>
+      </w:r>
+      <w:proofErr w:type="spellEnd"/>
+      <w:r>
+        <w:rPr>
+          <w:rFonts w:hint="eastAsia"/>
+        </w:rPr>
+        <w:t>地址，</w:t>
+      </w:r>
+      <w:proofErr w:type="spellStart"/>
+      <w:r>
+        <w:rPr>
+          <w:rFonts w:hint="eastAsia"/>
+        </w:rPr>
+        <w:t>opResult</w:t>
+      </w:r>
+      <w:proofErr w:type="spellEnd"/>
+      <w:r>
+        <w:rPr>
+          <w:rFonts w:hint="eastAsia"/>
+        </w:rPr>
+        <w:t>表示操作结果（</w:t>
+      </w:r>
+      <w:r>
+        <w:rPr>
+          <w:rFonts w:hint="eastAsia"/>
+        </w:rPr>
+        <w:t>0/1</w:t>
+      </w:r>
+      <w:r>
+        <w:rPr>
+          <w:rFonts w:hint="eastAsia"/>
+        </w:rPr>
+        <w:t>代表成功／失败），</w:t>
+      </w:r>
+      <w:proofErr w:type="spellStart"/>
+      <w:r>
+        <w:rPr>
+          <w:rFonts w:hint="eastAsia"/>
+        </w:rPr>
+        <w:t>opResultDesc</w:t>
+      </w:r>
+      <w:proofErr w:type="spellEnd"/>
+      <w:r>
+        <w:rPr>
+          <w:rFonts w:hint="eastAsia"/>
+        </w:rPr>
+        <w:t>表示操作结果的描述信息。：</w:t>
+      </w:r>
+    </w:p>
+    <w:p>
+      <w:pPr>
+        <w:adjustRightInd w:val="0"/>
+        <w:snapToGrid w:val="0"/>
+        <w:spacing w:line="400" w:lineRule="atLeast"/>
+        <w:rPr>
+          <w:rFonts w:hint="eastAsia"/>
+        </w:rPr>
+      </w:pPr>
+      <w:r>
+        <w:rPr>
+          <w:rFonts w:hint="eastAsia"/>
+          <w:noProof/>
+        </w:rPr>
+        <w:lastRenderedPageBreak/>
+        <w:drawing>
+          <wp:inline distT="0" distB="0" distL="0" distR="0" wp14:anchorId="238BF9B6" wp14:editId="2AA5A42C">
+            <wp:extent cx="2924607" cy="2541584"/>
+            <wp:effectExtent l="0" t="0" r="0" b="0"/>
+            <wp:docPr id="57" name="图片 57" descr="../../../Desktop/屏幕快照%202019-07-01%20下午4.10.08.png"/>
+            <wp:cNvGraphicFramePr>
+              <a:graphicFrameLocks xmlns:a="http://schemas.openxmlformats.org/drawingml/2006/main" noChangeAspect="1"/>
+            </wp:cNvGraphicFramePr>
+            <a:graphic xmlns:a="http://schemas.openxmlformats.org/drawingml/2006/main">
+              <a:graphicData uri="http://schemas.openxmlformats.org/drawingml/2006/picture">
+                <pic:pic xmlns:pic="http://schemas.openxmlformats.org/drawingml/2006/picture">
+                  <pic:nvPicPr>
+                    <pic:cNvPr id="0" name="Picture 1" descr="../../../Desktop/屏幕快照%202019-07-01%20下午4.10.08.png"/>
+                    <pic:cNvPicPr>
+                      <a:picLocks noChangeAspect="1" noChangeArrowheads="1"/>
+                    </pic:cNvPicPr>
+                  </pic:nvPicPr>
+                  <pic:blipFill>
+                    <a:blip r:embed="rId50">
+                      <a:extLst>
+                        <a:ext uri="{28A0092B-C50C-407E-A947-70E740481C1C}">
+                          <a14:useLocalDpi xmlns:a14="http://schemas.microsoft.com/office/drawing/2010/main" val="0"/>
+                        </a:ext>
+                      </a:extLst>
+                    </a:blip>
+                    <a:srcRect/>
+                    <a:stretch>
+                      <a:fillRect/>
+                    </a:stretch>
+                  </pic:blipFill>
+                  <pic:spPr bwMode="auto">
+                    <a:xfrm>
+                      <a:off x="0" y="0"/>
+                      <a:ext cx="2947545" cy="2561518"/>
+                    </a:xfrm>
+                    <a:prstGeom prst="rect">
+                      <a:avLst/>
+                    </a:prstGeom>
+                    <a:noFill/>
+                    <a:ln>
+                      <a:noFill/>
+                    </a:ln>
+                  </pic:spPr>
+                </pic:pic>
+              </a:graphicData>
+            </a:graphic>
+          </wp:inline>
+        </w:drawing>
+      </w:r>
+    </w:p>
+    <w:p>
+      <w:pPr>
+        <w:adjustRightInd w:val="0"/>
+        <w:snapToGrid w:val="0"/>
+        <w:spacing w:line="400" w:lineRule="atLeast"/>
+      </w:pPr>
+      <w:r>
+        <w:t>其他服务器错误：</w:t>
+      </w:r>
+      <w:r>
+        <w:t>“code”:1</w:t>
+      </w:r>
+    </w:p>
+    <w:p>
+      <w:pPr>
+        <w:pStyle w:val="2"/>
+        <w:rPr>
+          <w:rFonts w:hint="eastAsia"/>
+        </w:rPr>
+      </w:pPr>
+      <w:bookmarkStart w:id="34" w:name="_Toc12890726"/>
+      <w:r>
+        <w:rPr>
+          <w:rFonts w:hint="eastAsia"/>
+        </w:rPr>
+        <w:t>删除用户</w:t>
+      </w:r>
+      <w:bookmarkEnd w:id="34"/>
+    </w:p>
+    <w:p>
+      <w:pPr>
+        <w:adjustRightInd w:val="0"/>
+        <w:snapToGrid w:val="0"/>
+        <w:spacing w:line="400" w:lineRule="atLeast"/>
+      </w:pPr>
+      <w:r>
+        <w:rPr>
+          <w:rFonts w:hint="eastAsia"/>
+        </w:rPr>
+        <w:t>URL</w:t>
+      </w:r>
+      <w:r>
+        <w:rPr>
+          <w:rFonts w:hint="eastAsia"/>
+        </w:rPr>
+        <w:t>：</w:t>
+      </w:r>
+      <w:r>
+        <w:t>/admin/</w:t>
+      </w:r>
+      <w:proofErr w:type="spellStart"/>
+      <w:r>
+        <w:t>deleteAccount</w:t>
+      </w:r>
+      <w:proofErr w:type="spellEnd"/>
+    </w:p>
+    <w:p>
+      <w:pPr>
+        <w:adjustRightInd w:val="0"/>
+        <w:snapToGrid w:val="0"/>
+        <w:spacing w:line="400" w:lineRule="atLeast"/>
+        <w:rPr>
+          <w:rFonts w:hint="eastAsia"/>
+        </w:rPr>
+      </w:pPr>
+      <w:r>
+        <w:rPr>
+          <w:rFonts w:hint="eastAsia"/>
+        </w:rPr>
+        <w:t>HTTP</w:t>
+      </w:r>
+      <w:r>
+        <w:rPr>
+          <w:rFonts w:hint="eastAsia"/>
+        </w:rPr>
+        <w:t>：</w:t>
+      </w:r>
+      <w:r>
+        <w:rPr>
+          <w:rFonts w:hint="eastAsia"/>
+        </w:rPr>
+        <w:t>POST</w:t>
+      </w:r>
+    </w:p>
+    <w:p>
+      <w:pPr>
+        <w:adjustRightInd w:val="0"/>
+        <w:snapToGrid w:val="0"/>
+        <w:spacing w:line="400" w:lineRule="atLeast"/>
+        <w:rPr>
+          <w:rFonts w:hint="eastAsia"/>
+        </w:rPr>
+      </w:pPr>
+      <w:r>
+        <w:rPr>
+          <w:rFonts w:hint="eastAsia"/>
+        </w:rPr>
+        <w:t>说明：删除用户。</w:t>
+      </w:r>
+    </w:p>
+    <w:p>
+      <w:pPr>
+        <w:adjustRightInd w:val="0"/>
+        <w:snapToGrid w:val="0"/>
+        <w:spacing w:line="400" w:lineRule="atLeast"/>
+        <w:rPr>
+          <w:rFonts w:hint="eastAsia"/>
+        </w:rPr>
+      </w:pPr>
+      <w:r>
+        <w:rPr>
+          <w:rFonts w:hint="eastAsia"/>
+        </w:rPr>
+        <w:t>接收参数：</w:t>
+      </w:r>
+    </w:p>
+    <w:tbl>
+      <w:tblPr>
+        <w:tblStyle w:val="a3"/>
+        <w:tblW w:w="8522" w:type="dxa"/>
+        <w:tblLayout w:type="fixed"/>
+        <w:tblLook w:val="04A0" w:firstRow="1" w:lastRow="0" w:firstColumn="1" w:lastColumn="0" w:noHBand="0" w:noVBand="1"/>
+      </w:tblPr>
+      <w:tblGrid>
+        <w:gridCol w:w="2147"/>
+        <w:gridCol w:w="6375"/>
+      </w:tblGrid>
+      <w:tr>
+        <w:tc>
+          <w:tcPr>
+            <w:tcW w:w="2147" w:type="dxa"/>
+          </w:tcPr>
+          <w:p>
+            <w:pPr>
+              <w:adjustRightInd w:val="0"/>
+              <w:snapToGrid w:val="0"/>
+              <w:spacing w:line="400" w:lineRule="atLeast"/>
+            </w:pPr>
+            <w:r>
+              <w:t>参数名</w:t>
+            </w:r>
+          </w:p>
+        </w:tc>
+        <w:tc>
+          <w:tcPr>
+            <w:tcW w:w="6375" w:type="dxa"/>
+          </w:tcPr>
+          <w:p>
+            <w:pPr>
+              <w:adjustRightInd w:val="0"/>
+              <w:snapToGrid w:val="0"/>
+              <w:spacing w:line="400" w:lineRule="atLeast"/>
+            </w:pPr>
+            <w:r>
+              <w:t>要求</w:t>
+            </w:r>
+          </w:p>
+        </w:tc>
+      </w:tr>
+      <w:tr>
+        <w:tc>
+          <w:tcPr>
+            <w:tcW w:w="2147" w:type="dxa"/>
+          </w:tcPr>
+          <w:p>
+            <w:pPr>
+              <w:tabs>
+                <w:tab w:val="left" w:pos="546"/>
+              </w:tabs>
+              <w:adjustRightInd w:val="0"/>
+              <w:snapToGrid w:val="0"/>
+              <w:spacing w:line="400" w:lineRule="atLeast"/>
+              <w:rPr>
+                <w:rFonts w:hint="eastAsia"/>
+              </w:rPr>
+            </w:pPr>
+            <w:r>
+              <w:rPr>
+                <w:rFonts w:hint="eastAsia"/>
+              </w:rPr>
+              <w:t>account</w:t>
+            </w:r>
+          </w:p>
+        </w:tc>
+        <w:tc>
+          <w:tcPr>
+            <w:tcW w:w="6375" w:type="dxa"/>
+          </w:tcPr>
+          <w:p>
+            <w:pPr>
+              <w:adjustRightInd w:val="0"/>
+              <w:snapToGrid w:val="0"/>
+              <w:spacing w:line="400" w:lineRule="atLeast"/>
+              <w:rPr>
+                <w:rFonts w:hint="eastAsia"/>
+              </w:rPr>
+            </w:pPr>
+            <w:r>
+              <w:rPr>
+                <w:rFonts w:hint="eastAsia"/>
+              </w:rPr>
+              <w:t>删除的账号</w:t>
+            </w:r>
+          </w:p>
+        </w:tc>
+      </w:tr>
+    </w:tbl>
+    <w:p>
+      <w:pPr>
+        <w:adjustRightInd w:val="0"/>
+        <w:snapToGrid w:val="0"/>
+        <w:spacing w:line="400" w:lineRule="atLeast"/>
+        <w:rPr>
+          <w:rFonts w:hint="eastAsia"/>
+        </w:rPr>
+      </w:pPr>
+      <w:r>
+        <w:rPr>
+          <w:rFonts w:hint="eastAsia"/>
+        </w:rPr>
+        <w:t>删除成功：</w:t>
+      </w:r>
+    </w:p>
+    <w:p>
+      <w:pPr>
+        <w:adjustRightInd w:val="0"/>
+        <w:snapToGrid w:val="0"/>
+        <w:spacing w:line="400" w:lineRule="atLeast"/>
+        <w:rPr>
+          <w:rFonts w:hint="eastAsia"/>
+        </w:rPr>
+      </w:pPr>
+      <w:r>
+        <w:rPr>
+          <w:rFonts w:hint="eastAsia"/>
+          <w:noProof/>
+        </w:rPr>
+        <w:drawing>
+          <wp:inline distT="0" distB="0" distL="0" distR="0" wp14:anchorId="1E9B3600" wp14:editId="2F814B86">
+            <wp:extent cx="1844844" cy="875596"/>
+            <wp:effectExtent l="0" t="0" r="9525" b="0"/>
+            <wp:docPr id="58" name="图片 58" descr="../../../Desktop/屏幕快照%202019-07-01%20下午4.24.04.png"/>
+            <wp:cNvGraphicFramePr>
+              <a:graphicFrameLocks xmlns:a="http://schemas.openxmlformats.org/drawingml/2006/main" noChangeAspect="1"/>
+            </wp:cNvGraphicFramePr>
+            <a:graphic xmlns:a="http://schemas.openxmlformats.org/drawingml/2006/main">
+              <a:graphicData uri="http://schemas.openxmlformats.org/drawingml/2006/picture">
+                <pic:pic xmlns:pic="http://schemas.openxmlformats.org/drawingml/2006/picture">
+                  <pic:nvPicPr>
+                    <pic:cNvPr id="0" name="Picture 2" descr="../../../Desktop/屏幕快照%202019-07-01%20下午4.24.04.png"/>
+                    <pic:cNvPicPr>
+                      <a:picLocks noChangeAspect="1" noChangeArrowheads="1"/>
+                    </pic:cNvPicPr>
+                  </pic:nvPicPr>
+                  <pic:blipFill>
+                    <a:blip r:embed="rId51">
+                      <a:extLst>
+                        <a:ext uri="{28A0092B-C50C-407E-A947-70E740481C1C}">
+                          <a14:useLocalDpi xmlns:a14="http://schemas.microsoft.com/office/drawing/2010/main" val="0"/>
+                        </a:ext>
+                      </a:extLst>
+                    </a:blip>
+                    <a:srcRect/>
+                    <a:stretch>
+                      <a:fillRect/>
+                    </a:stretch>
+                  </pic:blipFill>
+                  <pic:spPr bwMode="auto">
+                    <a:xfrm>
+                      <a:off x="0" y="0"/>
+                      <a:ext cx="1879338" cy="891968"/>
+                    </a:xfrm>
+                    <a:prstGeom prst="rect">
+                      <a:avLst/>
+                    </a:prstGeom>
+                    <a:noFill/>
+                    <a:ln>
+                      <a:noFill/>
+                    </a:ln>
+                  </pic:spPr>
+                </pic:pic>
+              </a:graphicData>
+            </a:graphic>
+          </wp:inline>
+        </w:drawing>
+      </w:r>
+    </w:p>
+    <w:p>
+      <w:pPr>
+        <w:adjustRightInd w:val="0"/>
+        <w:snapToGrid w:val="0"/>
+        <w:spacing w:line="400" w:lineRule="atLeast"/>
+        <w:rPr>
+          <w:rFonts w:hint="eastAsia"/>
+        </w:rPr>
+      </w:pPr>
+      <w:r>
+        <w:t>他服务器错误：</w:t>
+      </w:r>
+      <w:r>
+        <w:t>“code”:1</w:t>
+      </w:r>
+    </w:p>
+    <w:p>
+      <w:pPr>
+        <w:pStyle w:val="1"/>
+        <w:numPr>
+          <w:ilvl w:val="0"/>
+          <w:numId w:val="1"/>
+        </w:numPr>
+      </w:pPr>
+      <w:bookmarkStart w:id="35" w:name="_Toc12890727"/>
+      <w:r>
+        <w:rPr>
+          <w:rFonts w:hint="eastAsia"/>
+        </w:rPr>
+        <w:t>站内通知</w:t>
+      </w:r>
+      <w:r>
+        <w:t>模块</w:t>
+      </w:r>
+      <w:bookmarkEnd w:id="35"/>
+    </w:p>
+    <w:p>
+      <w:pPr>
+        <w:pStyle w:val="2"/>
+      </w:pPr>
+      <w:bookmarkStart w:id="36" w:name="_Toc12890728"/>
+      <w:r>
+        <w:rPr>
+          <w:rFonts w:hint="eastAsia"/>
+        </w:rPr>
+        <w:t>获取用户接受到的</w:t>
+      </w:r>
+      <w:r>
+        <w:rPr>
+          <w:rFonts w:hint="eastAsia"/>
+        </w:rPr>
+        <w:t>通知</w:t>
+      </w:r>
+      <w:bookmarkEnd w:id="36"/>
+    </w:p>
+    <w:p>
+      <w:pPr>
+        <w:adjustRightInd w:val="0"/>
+        <w:snapToGrid w:val="0"/>
+        <w:spacing w:line="400" w:lineRule="atLeast"/>
+      </w:pPr>
+      <w:r>
+        <w:rPr>
+          <w:rFonts w:hint="eastAsia"/>
+        </w:rPr>
+        <w:t>URL</w:t>
+      </w:r>
+      <w:r>
+        <w:rPr>
+          <w:rFonts w:hint="eastAsia"/>
+        </w:rPr>
+        <w:t>：</w:t>
+      </w:r>
+      <w:r>
+        <w:rPr>
+          <w:rFonts w:hint="eastAsia"/>
+        </w:rPr>
+        <w:t>/</w:t>
+      </w:r>
+      <w:r>
+        <w:rPr>
+          <w:rFonts w:hint="eastAsia"/>
+        </w:rPr>
+        <w:t>message</w:t>
+      </w:r>
+    </w:p>
+    <w:p>
+      <w:pPr>
+        <w:adjustRightInd w:val="0"/>
+        <w:snapToGrid w:val="0"/>
+        <w:spacing w:line="400" w:lineRule="atLeast"/>
+      </w:pPr>
+      <w:r>
+        <w:rPr>
+          <w:rFonts w:hint="eastAsia"/>
+        </w:rPr>
+        <w:t>HTTP</w:t>
+      </w:r>
+      <w:r>
+        <w:rPr>
+          <w:rFonts w:hint="eastAsia"/>
+        </w:rPr>
+        <w:t>：</w:t>
+      </w:r>
+      <w:r>
+        <w:rPr>
+          <w:rFonts w:hint="eastAsia"/>
+        </w:rPr>
+        <w:t>GET</w:t>
+      </w:r>
+    </w:p>
+    <w:p>
+      <w:pPr>
+        <w:adjustRightInd w:val="0"/>
+        <w:snapToGrid w:val="0"/>
+        <w:spacing w:line="400" w:lineRule="atLeast"/>
+      </w:pPr>
+      <w:r>
+        <w:rPr>
+          <w:rFonts w:hint="eastAsia"/>
+        </w:rPr>
+        <w:t>说明：用户获取收到的</w:t>
+      </w:r>
+      <w:r>
+        <w:rPr>
+          <w:rFonts w:hint="eastAsia"/>
+        </w:rPr>
+        <w:t>站内通知</w:t>
+      </w:r>
+    </w:p>
+    <w:p>
+      <w:pPr>
+        <w:adjustRightInd w:val="0"/>
+        <w:snapToGrid w:val="0"/>
+        <w:spacing w:line="400" w:lineRule="atLeast"/>
+      </w:pPr>
+      <w:r>
+        <w:lastRenderedPageBreak/>
+        <w:t>接受参数：</w:t>
+      </w:r>
+    </w:p>
+    <w:tbl>
+      <w:tblPr>
+        <w:tblStyle w:val="a3"/>
+        <w:tblW w:w="8522" w:type="dxa"/>
+        <w:tblLayout w:type="fixed"/>
+        <w:tblLook w:val="04A0" w:firstRow="1" w:lastRow="0" w:firstColumn="1" w:lastColumn="0" w:noHBand="0" w:noVBand="1"/>
+      </w:tblPr>
+      <w:tblGrid>
+        <w:gridCol w:w="2147"/>
+        <w:gridCol w:w="6375"/>
+      </w:tblGrid>
+      <w:tr>
+        <w:tc>
+          <w:tcPr>
+            <w:tcW w:w="2147" w:type="dxa"/>
+          </w:tcPr>
+          <w:p>
+            <w:pPr>
+              <w:adjustRightInd w:val="0"/>
+              <w:snapToGrid w:val="0"/>
+              <w:spacing w:line="400" w:lineRule="atLeast"/>
+            </w:pPr>
+            <w:r>
+              <w:t>参数名</w:t>
+            </w:r>
+          </w:p>
+        </w:tc>
+        <w:tc>
+          <w:tcPr>
+            <w:tcW w:w="6375" w:type="dxa"/>
+          </w:tcPr>
+          <w:p>
+            <w:pPr>
+              <w:adjustRightInd w:val="0"/>
+              <w:snapToGrid w:val="0"/>
+              <w:spacing w:line="400" w:lineRule="atLeast"/>
+            </w:pPr>
+            <w:r>
+              <w:t>要求</w:t>
+            </w:r>
+          </w:p>
+        </w:tc>
+      </w:tr>
+      <w:tr>
+        <w:tc>
+          <w:tcPr>
+            <w:tcW w:w="2147" w:type="dxa"/>
+          </w:tcPr>
+          <w:p>
+            <w:pPr>
+              <w:tabs>
+                <w:tab w:val="left" w:pos="546"/>
+              </w:tabs>
+              <w:adjustRightInd w:val="0"/>
+              <w:snapToGrid w:val="0"/>
+              <w:spacing w:line="400" w:lineRule="atLeast"/>
+            </w:pPr>
+            <w:r>
               <w:rPr>
                 <w:rFonts w:hint="eastAsia"/>
               </w:rPr>
@@ -11802,7 +12771,6 @@
           <w:rFonts w:hint="eastAsia"/>
           <w:noProof/>
         </w:rPr>
-        <w:lastRenderedPageBreak/>
         <w:drawing>
           <wp:inline distT="0" distB="0" distL="0" distR="0" wp14:anchorId="07EB9CB5" wp14:editId="74E79392">
             <wp:extent cx="2440608" cy="1336040"/>
@@ -11821,7 +12789,7 @@
                     </pic:cNvPicPr>
                   </pic:nvPicPr>
                   <pic:blipFill>
-                    <a:blip r:embed="rId50">
+                    <a:blip r:embed="rId52">
                       <a:extLst>
                         <a:ext uri="{28A0092B-C50C-407E-A947-70E740481C1C}">
                           <a14:useLocalDpi xmlns:a14="http://schemas.microsoft.com/office/drawing/2010/main" val="0"/>
@@ -11895,7 +12863,7 @@
                     </pic:cNvPicPr>
                   </pic:nvPicPr>
                   <pic:blipFill>
-                    <a:blip r:embed="rId51">
+                    <a:blip r:embed="rId53">
                       <a:extLst>
                         <a:ext uri="{28A0092B-C50C-407E-A947-70E740481C1C}">
                           <a14:useLocalDpi xmlns:a14="http://schemas.microsoft.com/office/drawing/2010/main" val="0"/>
@@ -11969,7 +12937,7 @@
                     </pic:cNvPicPr>
                   </pic:nvPicPr>
                   <pic:blipFill>
-                    <a:blip r:embed="rId52">
+                    <a:blip r:embed="rId54">
                       <a:extLst>
                         <a:ext uri="{28A0092B-C50C-407E-A947-70E740481C1C}">
                           <a14:useLocalDpi xmlns:a14="http://schemas.microsoft.com/office/drawing/2010/main" val="0"/>
@@ -12018,14 +12986,14 @@
       <w:pPr>
         <w:pStyle w:val="2"/>
       </w:pPr>
-      <w:bookmarkStart w:id="36" w:name="_Toc12695262"/>
+      <w:bookmarkStart w:id="37" w:name="_Toc12890729"/>
       <w:r>
         <w:rPr>
           <w:rFonts w:hint="eastAsia"/>
         </w:rPr>
         <w:t>标记为已读消息</w:t>
       </w:r>
-      <w:bookmarkEnd w:id="36"/>
+      <w:bookmarkEnd w:id="37"/>
     </w:p>
     <w:p>
       <w:pPr>
@@ -12221,6 +13189,7 @@
         <w:rPr>
           <w:rFonts w:hint="eastAsia"/>
         </w:rPr>
+        <w:lastRenderedPageBreak/>
         <w:t>标记成功：</w:t>
       </w:r>
     </w:p>
@@ -12235,7 +13204,6 @@
           <w:rFonts w:hint="eastAsia"/>
           <w:noProof/>
         </w:rPr>
-        <w:lastRenderedPageBreak/>
         <w:drawing>
           <wp:inline distT="0" distB="0" distL="0" distR="0" wp14:anchorId="069699B8" wp14:editId="5A93EAD4">
             <wp:extent cx="2209049" cy="840740"/>
@@ -12254,7 +13222,7 @@
                     </pic:cNvPicPr>
                   </pic:nvPicPr>
                   <pic:blipFill>
-                    <a:blip r:embed="rId53">
+                    <a:blip r:embed="rId55">
                       <a:extLst>
                         <a:ext uri="{28A0092B-C50C-407E-A947-70E740481C1C}">
                           <a14:useLocalDpi xmlns:a14="http://schemas.microsoft.com/office/drawing/2010/main" val="0"/>
@@ -12328,7 +13296,7 @@
                     </pic:cNvPicPr>
                   </pic:nvPicPr>
                   <pic:blipFill>
-                    <a:blip r:embed="rId54">
+                    <a:blip r:embed="rId56">
                       <a:extLst>
                         <a:ext uri="{28A0092B-C50C-407E-A947-70E740481C1C}">
                           <a14:useLocalDpi xmlns:a14="http://schemas.microsoft.com/office/drawing/2010/main" val="0"/>
@@ -12381,27 +13349,27 @@
           <w:numId w:val="1"/>
         </w:numPr>
       </w:pPr>
-      <w:bookmarkStart w:id="37" w:name="_Toc12695263"/>
+      <w:bookmarkStart w:id="38" w:name="_Toc12890730"/>
       <w:r>
         <w:rPr>
           <w:rFonts w:hint="eastAsia"/>
         </w:rPr>
         <w:t>征信模块</w:t>
       </w:r>
-      <w:bookmarkEnd w:id="37"/>
+      <w:bookmarkEnd w:id="38"/>
     </w:p>
     <w:p>
       <w:pPr>
         <w:pStyle w:val="2"/>
       </w:pPr>
-      <w:bookmarkStart w:id="38" w:name="_Toc12695264"/>
+      <w:bookmarkStart w:id="39" w:name="_Toc12890731"/>
       <w:r>
         <w:rPr>
           <w:rFonts w:hint="eastAsia"/>
         </w:rPr>
         <w:t>用户上传征信资料</w:t>
       </w:r>
-      <w:bookmarkEnd w:id="38"/>
+      <w:bookmarkEnd w:id="39"/>
     </w:p>
     <w:p>
       <w:pPr>
@@ -12782,7 +13750,7 @@
                     </pic:cNvPicPr>
                   </pic:nvPicPr>
                   <pic:blipFill>
-                    <a:blip r:embed="rId55">
+                    <a:blip r:embed="rId57">
                       <a:extLst>
                         <a:ext uri="{28A0092B-C50C-407E-A947-70E740481C1C}">
                           <a14:useLocalDpi xmlns:a14="http://schemas.microsoft.com/office/drawing/2010/main" val="0"/>
@@ -12819,9 +13787,6 @@
         <w:adjustRightInd w:val="0"/>
         <w:snapToGrid w:val="0"/>
         <w:spacing w:line="400" w:lineRule="atLeast"/>
-        <w:rPr>
-          <w:rFonts w:hint="eastAsia"/>
-        </w:rPr>
       </w:pPr>
       <w:r>
         <w:t>其他服务器错误：</w:t>
@@ -12833,18 +13798,15 @@
     <w:p>
       <w:pPr>
         <w:pStyle w:val="2"/>
-        <w:rPr>
-          <w:rFonts w:hint="eastAsia"/>
-        </w:rPr>
-      </w:pPr>
-      <w:bookmarkStart w:id="39" w:name="_Toc12695265"/>
+      </w:pPr>
+      <w:bookmarkStart w:id="40" w:name="_Toc12890732"/>
       <w:r>
         <w:rPr>
           <w:rFonts w:hint="eastAsia"/>
         </w:rPr>
         <w:t>用户上传附件资料</w:t>
       </w:r>
-      <w:bookmarkEnd w:id="39"/>
+      <w:bookmarkEnd w:id="40"/>
     </w:p>
     <w:p>
       <w:pPr>
@@ -12881,9 +13843,6 @@
         <w:adjustRightInd w:val="0"/>
         <w:snapToGrid w:val="0"/>
         <w:spacing w:line="400" w:lineRule="atLeast"/>
-        <w:rPr>
-          <w:rFonts w:hint="eastAsia"/>
-        </w:rPr>
       </w:pPr>
       <w:r>
         <w:rPr>
@@ -12909,14 +13868,12 @@
         <w:adjustRightInd w:val="0"/>
         <w:snapToGrid w:val="0"/>
         <w:spacing w:line="400" w:lineRule="atLeast"/>
-        <w:rPr>
-          <w:rFonts w:hint="eastAsia"/>
-        </w:rPr>
-      </w:pPr>
-      <w:r>
-        <w:rPr>
-          <w:rFonts w:hint="eastAsia"/>
-        </w:rPr>
+      </w:pPr>
+      <w:r>
+        <w:rPr>
+          <w:rFonts w:hint="eastAsia"/>
+        </w:rPr>
+        <w:lastRenderedPageBreak/>
         <w:t>说明：</w:t>
       </w:r>
       <w:r>
@@ -12931,15 +13888,11 @@
         <w:adjustRightInd w:val="0"/>
         <w:snapToGrid w:val="0"/>
         <w:spacing w:line="400" w:lineRule="atLeast"/>
-        <w:rPr>
-          <w:rFonts w:hint="eastAsia"/>
-        </w:rPr>
-      </w:pPr>
-      <w:r>
-        <w:rPr>
-          <w:rFonts w:hint="eastAsia"/>
-        </w:rPr>
-        <w:lastRenderedPageBreak/>
+      </w:pPr>
+      <w:r>
+        <w:rPr>
+          <w:rFonts w:hint="eastAsia"/>
+        </w:rPr>
         <w:t>接收参数：</w:t>
       </w:r>
     </w:p>
@@ -13039,9 +13992,6 @@
         <w:adjustRightInd w:val="0"/>
         <w:snapToGrid w:val="0"/>
         <w:spacing w:line="400" w:lineRule="atLeast"/>
-        <w:rPr>
-          <w:rFonts w:hint="eastAsia"/>
-        </w:rPr>
       </w:pPr>
       <w:r>
         <w:rPr>
@@ -13066,7 +14016,7 @@
                     </pic:cNvPicPr>
                   </pic:nvPicPr>
                   <pic:blipFill>
-                    <a:blip r:embed="rId56">
+                    <a:blip r:embed="rId58">
                       <a:extLst>
                         <a:ext uri="{28A0092B-C50C-407E-A947-70E740481C1C}">
                           <a14:useLocalDpi xmlns:a14="http://schemas.microsoft.com/office/drawing/2010/main" val="0"/>
@@ -13103,9 +14053,6 @@
         <w:adjustRightInd w:val="0"/>
         <w:snapToGrid w:val="0"/>
         <w:spacing w:line="400" w:lineRule="atLeast"/>
-        <w:rPr>
-          <w:rFonts w:hint="eastAsia"/>
-        </w:rPr>
       </w:pPr>
       <w:r>
         <w:t>其他服务器错误：</w:t>
@@ -13118,14 +14065,14 @@
       <w:pPr>
         <w:pStyle w:val="2"/>
       </w:pPr>
-      <w:bookmarkStart w:id="40" w:name="_Toc12695266"/>
+      <w:bookmarkStart w:id="41" w:name="_Toc12890733"/>
       <w:r>
         <w:rPr>
           <w:rFonts w:hint="eastAsia"/>
         </w:rPr>
         <w:t>审核员获取所有待审核的征信资料</w:t>
       </w:r>
-      <w:bookmarkEnd w:id="40"/>
+      <w:bookmarkEnd w:id="41"/>
     </w:p>
     <w:p>
       <w:pPr>
@@ -13384,7 +14331,7 @@
                     </pic:cNvPicPr>
                   </pic:nvPicPr>
                   <pic:blipFill>
-                    <a:blip r:embed="rId57">
+                    <a:blip r:embed="rId59">
                       <a:extLst>
                         <a:ext uri="{28A0092B-C50C-407E-A947-70E740481C1C}">
                           <a14:useLocalDpi xmlns:a14="http://schemas.microsoft.com/office/drawing/2010/main" val="0"/>
@@ -13433,14 +14380,14 @@
       <w:pPr>
         <w:pStyle w:val="2"/>
       </w:pPr>
-      <w:bookmarkStart w:id="41" w:name="_Toc12695267"/>
+      <w:bookmarkStart w:id="42" w:name="_Toc12890734"/>
       <w:r>
         <w:rPr>
           <w:rFonts w:hint="eastAsia"/>
         </w:rPr>
         <w:t>审核员审核征信资料</w:t>
       </w:r>
-      <w:bookmarkEnd w:id="41"/>
+      <w:bookmarkEnd w:id="42"/>
     </w:p>
     <w:p>
       <w:pPr>
@@ -13543,6 +14490,7 @@
               <w:spacing w:line="400" w:lineRule="atLeast"/>
             </w:pPr>
             <w:r>
+              <w:lastRenderedPageBreak/>
               <w:t>参数名</w:t>
             </w:r>
           </w:p>
@@ -13585,7 +14533,6 @@
               <w:rPr>
                 <w:rFonts w:hint="eastAsia"/>
               </w:rPr>
-              <w:lastRenderedPageBreak/>
               <w:t>userId</w:t>
             </w:r>
             <w:proofErr w:type="spellEnd"/>
@@ -13859,7 +14806,7 @@
                     </pic:cNvPicPr>
                   </pic:nvPicPr>
                   <pic:blipFill>
-                    <a:blip r:embed="rId58">
+                    <a:blip r:embed="rId60">
                       <a:extLst>
                         <a:ext uri="{28A0092B-C50C-407E-A947-70E740481C1C}">
                           <a14:useLocalDpi xmlns:a14="http://schemas.microsoft.com/office/drawing/2010/main" val="0"/>
@@ -13908,14 +14855,14 @@
       <w:pPr>
         <w:pStyle w:val="2"/>
       </w:pPr>
-      <w:bookmarkStart w:id="42" w:name="_Toc12695268"/>
+      <w:bookmarkStart w:id="43" w:name="_Toc12890735"/>
       <w:r>
         <w:rPr>
           <w:rFonts w:hint="eastAsia"/>
         </w:rPr>
         <w:t>用户获取最近一次提交的征信资料</w:t>
       </w:r>
-      <w:bookmarkEnd w:id="42"/>
+      <w:bookmarkEnd w:id="43"/>
     </w:p>
     <w:p>
       <w:pPr>
@@ -14264,7 +15211,7 @@
                     </pic:cNvPicPr>
                   </pic:nvPicPr>
                   <pic:blipFill>
-                    <a:blip r:embed="rId59">
+                    <a:blip r:embed="rId61">
                       <a:extLst>
                         <a:ext uri="{28A0092B-C50C-407E-A947-70E740481C1C}">
                           <a14:useLocalDpi xmlns:a14="http://schemas.microsoft.com/office/drawing/2010/main" val="0"/>
@@ -14313,7 +15260,7 @@
       <w:pPr>
         <w:pStyle w:val="2"/>
       </w:pPr>
-      <w:bookmarkStart w:id="43" w:name="_Toc12695269"/>
+      <w:bookmarkStart w:id="44" w:name="_Toc12890736"/>
       <w:r>
         <w:rPr>
           <w:rFonts w:hint="eastAsia"/>
@@ -14321,7 +15268,7 @@
         <w:lastRenderedPageBreak/>
         <w:t>下载附件</w:t>
       </w:r>
-      <w:bookmarkEnd w:id="43"/>
+      <w:bookmarkEnd w:id="44"/>
     </w:p>
     <w:p>
       <w:pPr>
@@ -14538,11 +15485,11 @@
           <w:numId w:val="1"/>
         </w:numPr>
       </w:pPr>
-      <w:bookmarkStart w:id="44" w:name="_Toc12695270"/>
+      <w:bookmarkStart w:id="45" w:name="_Toc12890737"/>
       <w:r>
         <w:t>修订日志</w:t>
       </w:r>
-      <w:bookmarkEnd w:id="44"/>
+      <w:bookmarkEnd w:id="45"/>
     </w:p>
     <w:tbl>
       <w:tblPr>
@@ -14975,6 +15922,47 @@
             </w:r>
           </w:p>
         </w:tc>
+        <w:bookmarkStart w:id="46" w:name="_GoBack"/>
+        <w:bookmarkEnd w:id="46"/>
+      </w:tr>
+      <w:tr>
+        <w:tc>
+          <w:tcPr>
+            <w:tcW w:w="1282" w:type="dxa"/>
+          </w:tcPr>
+          <w:p>
+            <w:pPr>
+              <w:adjustRightInd w:val="0"/>
+              <w:snapToGrid w:val="0"/>
+              <w:spacing w:line="400" w:lineRule="atLeast"/>
+              <w:jc w:val="center"/>
+            </w:pPr>
+            <w:r>
+              <w:rPr>
+                <w:rFonts w:hint="eastAsia"/>
+              </w:rPr>
+              <w:t>0.0.12</w:t>
+            </w:r>
+          </w:p>
+        </w:tc>
+        <w:tc>
+          <w:tcPr>
+            <w:tcW w:w="7179" w:type="dxa"/>
+          </w:tcPr>
+          <w:p>
+            <w:pPr>
+              <w:adjustRightInd w:val="0"/>
+              <w:snapToGrid w:val="0"/>
+              <w:spacing w:line="400" w:lineRule="atLeast"/>
+            </w:pPr>
+            <w:r>
+              <w:rPr>
+                <w:rFonts w:hint="eastAsia"/>
+              </w:rPr>
+              <w:t>增加审核资料的附件上传接口</w:t>
+            </w:r>
+          </w:p>
+        </w:tc>
       </w:tr>
       <w:tr>
         <w:tc>
@@ -14995,7 +15983,7 @@
               <w:rPr>
                 <w:rFonts w:hint="eastAsia"/>
               </w:rPr>
-              <w:t>0.0.12</w:t>
+              <w:t>0.0.13</w:t>
             </w:r>
           </w:p>
         </w:tc>
@@ -15016,7 +16004,7 @@
               <w:rPr>
                 <w:rFonts w:hint="eastAsia"/>
               </w:rPr>
-              <w:t>增加审核资料的附件上传接口</w:t>
+              <w:t>增加平台操作日志接口，支付模块添加密码字段（涉及充值、提现、还款、投资）、增加管理员删除用户接口</w:t>
             </w:r>
           </w:p>
         </w:tc>
@@ -15894,7 +16882,7 @@
 </file>
 
 <file path=customXml/itemProps2.xml><?xml version="1.0" encoding="utf-8"?>
-<ds:datastoreItem xmlns:ds="http://schemas.openxmlformats.org/officeDocument/2006/customXml" ds:itemID="{66FC423D-F6B4-F345-8B04-B0D0276D042C}">
+<ds:datastoreItem xmlns:ds="http://schemas.openxmlformats.org/officeDocument/2006/customXml" ds:itemID="{FC2C4D8A-5856-E443-9CA2-5AB769D6718C}">
   <ds:schemaRefs>
     <ds:schemaRef ds:uri="http://schemas.openxmlformats.org/officeDocument/2006/bibliography"/>
   </ds:schemaRefs>

--- a/时不我贷HTTP接口文档.docx
+++ b/时不我贷HTTP接口文档.docx
@@ -9,6 +9,7 @@
         <w:spacing w:line="400" w:lineRule="atLeast"/>
         <w:jc w:val="center"/>
         <w:rPr>
+          <w:rFonts w:hint="eastAsia"/>
           <w:sz w:val="52"/>
           <w:szCs w:val="52"/>
         </w:rPr>
@@ -128,7 +129,7 @@
       <w:r>
         <w:fldChar w:fldCharType="separate"/>
       </w:r>
-      <w:hyperlink w:anchor="_Toc12890692" w:history="1">
+      <w:hyperlink w:anchor="_Toc12973932" w:history="1">
         <w:r>
           <w:rPr>
             <w:rStyle w:val="a4"/>
@@ -166,7 +167,7 @@
           <w:rPr>
             <w:noProof/>
           </w:rPr>
-          <w:instrText xml:space="preserve"> PAGEREF _Toc12890692 \h </w:instrText>
+          <w:instrText xml:space="preserve"> PAGEREF _Toc12973932 \h </w:instrText>
         </w:r>
         <w:r>
           <w:rPr>
@@ -204,7 +205,7 @@
           <w:sz w:val="24"/>
         </w:rPr>
       </w:pPr>
-      <w:hyperlink w:anchor="_Toc12890693" w:history="1">
+      <w:hyperlink w:anchor="_Toc12973933" w:history="1">
         <w:r>
           <w:rPr>
             <w:rStyle w:val="a4"/>
@@ -242,7 +243,7 @@
           <w:rPr>
             <w:noProof/>
           </w:rPr>
-          <w:instrText xml:space="preserve"> PAGEREF _Toc12890693 \h </w:instrText>
+          <w:instrText xml:space="preserve"> PAGEREF _Toc12973933 \h </w:instrText>
         </w:r>
         <w:r>
           <w:rPr>
@@ -280,7 +281,7 @@
           <w:sz w:val="24"/>
         </w:rPr>
       </w:pPr>
-      <w:hyperlink w:anchor="_Toc12890694" w:history="1">
+      <w:hyperlink w:anchor="_Toc12973934" w:history="1">
         <w:r>
           <w:rPr>
             <w:rStyle w:val="a4"/>
@@ -304,7 +305,7 @@
           <w:rPr>
             <w:noProof/>
           </w:rPr>
-          <w:instrText xml:space="preserve"> PAGEREF _Toc12890694 \h </w:instrText>
+          <w:instrText xml:space="preserve"> PAGEREF _Toc12973934 \h </w:instrText>
         </w:r>
         <w:r>
           <w:rPr>
@@ -342,7 +343,7 @@
           <w:sz w:val="24"/>
         </w:rPr>
       </w:pPr>
-      <w:hyperlink w:anchor="_Toc12890695" w:history="1">
+      <w:hyperlink w:anchor="_Toc12973935" w:history="1">
         <w:r>
           <w:rPr>
             <w:rStyle w:val="a4"/>
@@ -366,7 +367,7 @@
           <w:rPr>
             <w:noProof/>
           </w:rPr>
-          <w:instrText xml:space="preserve"> PAGEREF _Toc12890695 \h </w:instrText>
+          <w:instrText xml:space="preserve"> PAGEREF _Toc12973935 \h </w:instrText>
         </w:r>
         <w:r>
           <w:rPr>
@@ -404,7 +405,7 @@
           <w:sz w:val="24"/>
         </w:rPr>
       </w:pPr>
-      <w:hyperlink w:anchor="_Toc12890696" w:history="1">
+      <w:hyperlink w:anchor="_Toc12973936" w:history="1">
         <w:r>
           <w:rPr>
             <w:rStyle w:val="a4"/>
@@ -428,7 +429,7 @@
           <w:rPr>
             <w:noProof/>
           </w:rPr>
-          <w:instrText xml:space="preserve"> PAGEREF _Toc12890696 \h </w:instrText>
+          <w:instrText xml:space="preserve"> PAGEREF _Toc12973936 \h </w:instrText>
         </w:r>
         <w:r>
           <w:rPr>
@@ -466,7 +467,7 @@
           <w:sz w:val="24"/>
         </w:rPr>
       </w:pPr>
-      <w:hyperlink w:anchor="_Toc12890697" w:history="1">
+      <w:hyperlink w:anchor="_Toc12973937" w:history="1">
         <w:r>
           <w:rPr>
             <w:rStyle w:val="a4"/>
@@ -504,7 +505,7 @@
           <w:rPr>
             <w:noProof/>
           </w:rPr>
-          <w:instrText xml:space="preserve"> PAGEREF _Toc12890697 \h </w:instrText>
+          <w:instrText xml:space="preserve"> PAGEREF _Toc12973937 \h </w:instrText>
         </w:r>
         <w:r>
           <w:rPr>
@@ -542,7 +543,7 @@
           <w:sz w:val="24"/>
         </w:rPr>
       </w:pPr>
-      <w:hyperlink w:anchor="_Toc12890698" w:history="1">
+      <w:hyperlink w:anchor="_Toc12973938" w:history="1">
         <w:r>
           <w:rPr>
             <w:rStyle w:val="a4"/>
@@ -567,7 +568,7 @@
           <w:rPr>
             <w:noProof/>
           </w:rPr>
-          <w:instrText xml:space="preserve"> PAGEREF _Toc12890698 \h </w:instrText>
+          <w:instrText xml:space="preserve"> PAGEREF _Toc12973938 \h </w:instrText>
         </w:r>
         <w:r>
           <w:rPr>
@@ -605,7 +606,7 @@
           <w:sz w:val="24"/>
         </w:rPr>
       </w:pPr>
-      <w:hyperlink w:anchor="_Toc12890699" w:history="1">
+      <w:hyperlink w:anchor="_Toc12973939" w:history="1">
         <w:r>
           <w:rPr>
             <w:rStyle w:val="a4"/>
@@ -629,7 +630,7 @@
           <w:rPr>
             <w:noProof/>
           </w:rPr>
-          <w:instrText xml:space="preserve"> PAGEREF _Toc12890699 \h </w:instrText>
+          <w:instrText xml:space="preserve"> PAGEREF _Toc12973939 \h </w:instrText>
         </w:r>
         <w:r>
           <w:rPr>
@@ -667,7 +668,7 @@
           <w:sz w:val="24"/>
         </w:rPr>
       </w:pPr>
-      <w:hyperlink w:anchor="_Toc12890700" w:history="1">
+      <w:hyperlink w:anchor="_Toc12973940" w:history="1">
         <w:r>
           <w:rPr>
             <w:rStyle w:val="a4"/>
@@ -691,7 +692,7 @@
           <w:rPr>
             <w:noProof/>
           </w:rPr>
-          <w:instrText xml:space="preserve"> PAGEREF _Toc12890700 \h </w:instrText>
+          <w:instrText xml:space="preserve"> PAGEREF _Toc12973940 \h </w:instrText>
         </w:r>
         <w:r>
           <w:rPr>
@@ -708,7 +709,7 @@
           <w:rPr>
             <w:noProof/>
           </w:rPr>
-          <w:t>7</w:t>
+          <w:t>6</w:t>
         </w:r>
         <w:r>
           <w:rPr>
@@ -729,7 +730,7 @@
           <w:sz w:val="24"/>
         </w:rPr>
       </w:pPr>
-      <w:hyperlink w:anchor="_Toc12890701" w:history="1">
+      <w:hyperlink w:anchor="_Toc12973941" w:history="1">
         <w:r>
           <w:rPr>
             <w:rStyle w:val="a4"/>
@@ -753,7 +754,7 @@
           <w:rPr>
             <w:noProof/>
           </w:rPr>
-          <w:instrText xml:space="preserve"> PAGEREF _Toc12890701 \h </w:instrText>
+          <w:instrText xml:space="preserve"> PAGEREF _Toc12973941 \h </w:instrText>
         </w:r>
         <w:r>
           <w:rPr>
@@ -791,7 +792,7 @@
           <w:sz w:val="24"/>
         </w:rPr>
       </w:pPr>
-      <w:hyperlink w:anchor="_Toc12890702" w:history="1">
+      <w:hyperlink w:anchor="_Toc12973942" w:history="1">
         <w:r>
           <w:rPr>
             <w:rStyle w:val="a4"/>
@@ -829,7 +830,7 @@
           <w:rPr>
             <w:noProof/>
           </w:rPr>
-          <w:instrText xml:space="preserve"> PAGEREF _Toc12890702 \h </w:instrText>
+          <w:instrText xml:space="preserve"> PAGEREF _Toc12973942 \h </w:instrText>
         </w:r>
         <w:r>
           <w:rPr>
@@ -867,7 +868,7 @@
           <w:sz w:val="24"/>
         </w:rPr>
       </w:pPr>
-      <w:hyperlink w:anchor="_Toc12890703" w:history="1">
+      <w:hyperlink w:anchor="_Toc12973943" w:history="1">
         <w:r>
           <w:rPr>
             <w:rStyle w:val="a4"/>
@@ -905,7 +906,7 @@
           <w:rPr>
             <w:noProof/>
           </w:rPr>
-          <w:instrText xml:space="preserve"> PAGEREF _Toc12890703 \h </w:instrText>
+          <w:instrText xml:space="preserve"> PAGEREF _Toc12973943 \h </w:instrText>
         </w:r>
         <w:r>
           <w:rPr>
@@ -943,7 +944,7 @@
           <w:sz w:val="24"/>
         </w:rPr>
       </w:pPr>
-      <w:hyperlink w:anchor="_Toc12890704" w:history="1">
+      <w:hyperlink w:anchor="_Toc12973944" w:history="1">
         <w:r>
           <w:rPr>
             <w:rStyle w:val="a4"/>
@@ -967,7 +968,7 @@
           <w:rPr>
             <w:noProof/>
           </w:rPr>
-          <w:instrText xml:space="preserve"> PAGEREF _Toc12890704 \h </w:instrText>
+          <w:instrText xml:space="preserve"> PAGEREF _Toc12973944 \h </w:instrText>
         </w:r>
         <w:r>
           <w:rPr>
@@ -1005,7 +1006,7 @@
           <w:sz w:val="24"/>
         </w:rPr>
       </w:pPr>
-      <w:hyperlink w:anchor="_Toc12890705" w:history="1">
+      <w:hyperlink w:anchor="_Toc12973945" w:history="1">
         <w:r>
           <w:rPr>
             <w:rStyle w:val="a4"/>
@@ -1029,7 +1030,7 @@
           <w:rPr>
             <w:noProof/>
           </w:rPr>
-          <w:instrText xml:space="preserve"> PAGEREF _Toc12890705 \h </w:instrText>
+          <w:instrText xml:space="preserve"> PAGEREF _Toc12973945 \h </w:instrText>
         </w:r>
         <w:r>
           <w:rPr>
@@ -1067,7 +1068,7 @@
           <w:sz w:val="24"/>
         </w:rPr>
       </w:pPr>
-      <w:hyperlink w:anchor="_Toc12890706" w:history="1">
+      <w:hyperlink w:anchor="_Toc12973946" w:history="1">
         <w:r>
           <w:rPr>
             <w:rStyle w:val="a4"/>
@@ -1091,7 +1092,7 @@
           <w:rPr>
             <w:noProof/>
           </w:rPr>
-          <w:instrText xml:space="preserve"> PAGEREF _Toc12890706 \h </w:instrText>
+          <w:instrText xml:space="preserve"> PAGEREF _Toc12973946 \h </w:instrText>
         </w:r>
         <w:r>
           <w:rPr>
@@ -1108,7 +1109,7 @@
           <w:rPr>
             <w:noProof/>
           </w:rPr>
-          <w:t>11</w:t>
+          <w:t>10</w:t>
         </w:r>
         <w:r>
           <w:rPr>
@@ -1129,7 +1130,7 @@
           <w:sz w:val="24"/>
         </w:rPr>
       </w:pPr>
-      <w:hyperlink w:anchor="_Toc12890707" w:history="1">
+      <w:hyperlink w:anchor="_Toc12973947" w:history="1">
         <w:r>
           <w:rPr>
             <w:rStyle w:val="a4"/>
@@ -1153,7 +1154,7 @@
           <w:rPr>
             <w:noProof/>
           </w:rPr>
-          <w:instrText xml:space="preserve"> PAGEREF _Toc12890707 \h </w:instrText>
+          <w:instrText xml:space="preserve"> PAGEREF _Toc12973947 \h </w:instrText>
         </w:r>
         <w:r>
           <w:rPr>
@@ -1191,7 +1192,7 @@
           <w:sz w:val="24"/>
         </w:rPr>
       </w:pPr>
-      <w:hyperlink w:anchor="_Toc12890708" w:history="1">
+      <w:hyperlink w:anchor="_Toc12973948" w:history="1">
         <w:r>
           <w:rPr>
             <w:rStyle w:val="a4"/>
@@ -1229,7 +1230,7 @@
           <w:rPr>
             <w:noProof/>
           </w:rPr>
-          <w:instrText xml:space="preserve"> PAGEREF _Toc12890708 \h </w:instrText>
+          <w:instrText xml:space="preserve"> PAGEREF _Toc12973948 \h </w:instrText>
         </w:r>
         <w:r>
           <w:rPr>
@@ -1267,7 +1268,7 @@
           <w:sz w:val="24"/>
         </w:rPr>
       </w:pPr>
-      <w:hyperlink w:anchor="_Toc12890709" w:history="1">
+      <w:hyperlink w:anchor="_Toc12973949" w:history="1">
         <w:r>
           <w:rPr>
             <w:rStyle w:val="a4"/>
@@ -1291,7 +1292,7 @@
           <w:rPr>
             <w:noProof/>
           </w:rPr>
-          <w:instrText xml:space="preserve"> PAGEREF _Toc12890709 \h </w:instrText>
+          <w:instrText xml:space="preserve"> PAGEREF _Toc12973949 \h </w:instrText>
         </w:r>
         <w:r>
           <w:rPr>
@@ -1329,7 +1330,7 @@
           <w:sz w:val="24"/>
         </w:rPr>
       </w:pPr>
-      <w:hyperlink w:anchor="_Toc12890710" w:history="1">
+      <w:hyperlink w:anchor="_Toc12973950" w:history="1">
         <w:r>
           <w:rPr>
             <w:rStyle w:val="a4"/>
@@ -1353,7 +1354,7 @@
           <w:rPr>
             <w:noProof/>
           </w:rPr>
-          <w:instrText xml:space="preserve"> PAGEREF _Toc12890710 \h </w:instrText>
+          <w:instrText xml:space="preserve"> PAGEREF _Toc12973950 \h </w:instrText>
         </w:r>
         <w:r>
           <w:rPr>
@@ -1391,7 +1392,7 @@
           <w:sz w:val="24"/>
         </w:rPr>
       </w:pPr>
-      <w:hyperlink w:anchor="_Toc12890711" w:history="1">
+      <w:hyperlink w:anchor="_Toc12973951" w:history="1">
         <w:r>
           <w:rPr>
             <w:rStyle w:val="a4"/>
@@ -1415,7 +1416,7 @@
           <w:rPr>
             <w:noProof/>
           </w:rPr>
-          <w:instrText xml:space="preserve"> PAGEREF _Toc12890711 \h </w:instrText>
+          <w:instrText xml:space="preserve"> PAGEREF _Toc12973951 \h </w:instrText>
         </w:r>
         <w:r>
           <w:rPr>
@@ -1453,7 +1454,7 @@
           <w:sz w:val="24"/>
         </w:rPr>
       </w:pPr>
-      <w:hyperlink w:anchor="_Toc12890712" w:history="1">
+      <w:hyperlink w:anchor="_Toc12973952" w:history="1">
         <w:r>
           <w:rPr>
             <w:rStyle w:val="a4"/>
@@ -1477,7 +1478,7 @@
           <w:rPr>
             <w:noProof/>
           </w:rPr>
-          <w:instrText xml:space="preserve"> PAGEREF _Toc12890712 \h </w:instrText>
+          <w:instrText xml:space="preserve"> PAGEREF _Toc12973952 \h </w:instrText>
         </w:r>
         <w:r>
           <w:rPr>
@@ -1515,7 +1516,7 @@
           <w:sz w:val="24"/>
         </w:rPr>
       </w:pPr>
-      <w:hyperlink w:anchor="_Toc12890713" w:history="1">
+      <w:hyperlink w:anchor="_Toc12973953" w:history="1">
         <w:r>
           <w:rPr>
             <w:rStyle w:val="a4"/>
@@ -1553,7 +1554,7 @@
           <w:rPr>
             <w:noProof/>
           </w:rPr>
-          <w:instrText xml:space="preserve"> PAGEREF _Toc12890713 \h </w:instrText>
+          <w:instrText xml:space="preserve"> PAGEREF _Toc12973953 \h </w:instrText>
         </w:r>
         <w:r>
           <w:rPr>
@@ -1591,7 +1592,7 @@
           <w:sz w:val="24"/>
         </w:rPr>
       </w:pPr>
-      <w:hyperlink w:anchor="_Toc12890714" w:history="1">
+      <w:hyperlink w:anchor="_Toc12973954" w:history="1">
         <w:r>
           <w:rPr>
             <w:rStyle w:val="a4"/>
@@ -1615,7 +1616,7 @@
           <w:rPr>
             <w:noProof/>
           </w:rPr>
-          <w:instrText xml:space="preserve"> PAGEREF _Toc12890714 \h </w:instrText>
+          <w:instrText xml:space="preserve"> PAGEREF _Toc12973954 \h </w:instrText>
         </w:r>
         <w:r>
           <w:rPr>
@@ -1653,7 +1654,7 @@
           <w:sz w:val="24"/>
         </w:rPr>
       </w:pPr>
-      <w:hyperlink w:anchor="_Toc12890715" w:history="1">
+      <w:hyperlink w:anchor="_Toc12973955" w:history="1">
         <w:r>
           <w:rPr>
             <w:rStyle w:val="a4"/>
@@ -1677,7 +1678,7 @@
           <w:rPr>
             <w:noProof/>
           </w:rPr>
-          <w:instrText xml:space="preserve"> PAGEREF _Toc12890715 \h </w:instrText>
+          <w:instrText xml:space="preserve"> PAGEREF _Toc12973955 \h </w:instrText>
         </w:r>
         <w:r>
           <w:rPr>
@@ -1694,7 +1695,7 @@
           <w:rPr>
             <w:noProof/>
           </w:rPr>
-          <w:t>16</w:t>
+          <w:t>15</w:t>
         </w:r>
         <w:r>
           <w:rPr>
@@ -1715,7 +1716,7 @@
           <w:sz w:val="24"/>
         </w:rPr>
       </w:pPr>
-      <w:hyperlink w:anchor="_Toc12890716" w:history="1">
+      <w:hyperlink w:anchor="_Toc12973956" w:history="1">
         <w:r>
           <w:rPr>
             <w:rStyle w:val="a4"/>
@@ -1739,7 +1740,7 @@
           <w:rPr>
             <w:noProof/>
           </w:rPr>
-          <w:instrText xml:space="preserve"> PAGEREF _Toc12890716 \h </w:instrText>
+          <w:instrText xml:space="preserve"> PAGEREF _Toc12973956 \h </w:instrText>
         </w:r>
         <w:r>
           <w:rPr>
@@ -1777,7 +1778,7 @@
           <w:sz w:val="24"/>
         </w:rPr>
       </w:pPr>
-      <w:hyperlink w:anchor="_Toc12890717" w:history="1">
+      <w:hyperlink w:anchor="_Toc12973957" w:history="1">
         <w:r>
           <w:rPr>
             <w:rStyle w:val="a4"/>
@@ -1815,7 +1816,7 @@
           <w:rPr>
             <w:noProof/>
           </w:rPr>
-          <w:instrText xml:space="preserve"> PAGEREF _Toc12890717 \h </w:instrText>
+          <w:instrText xml:space="preserve"> PAGEREF _Toc12973957 \h </w:instrText>
         </w:r>
         <w:r>
           <w:rPr>
@@ -1853,7 +1854,7 @@
           <w:sz w:val="24"/>
         </w:rPr>
       </w:pPr>
-      <w:hyperlink w:anchor="_Toc12890718" w:history="1">
+      <w:hyperlink w:anchor="_Toc12973958" w:history="1">
         <w:r>
           <w:rPr>
             <w:rStyle w:val="a4"/>
@@ -1877,7 +1878,7 @@
           <w:rPr>
             <w:noProof/>
           </w:rPr>
-          <w:instrText xml:space="preserve"> PAGEREF _Toc12890718 \h </w:instrText>
+          <w:instrText xml:space="preserve"> PAGEREF _Toc12973958 \h </w:instrText>
         </w:r>
         <w:r>
           <w:rPr>
@@ -1915,7 +1916,7 @@
           <w:sz w:val="24"/>
         </w:rPr>
       </w:pPr>
-      <w:hyperlink w:anchor="_Toc12890719" w:history="1">
+      <w:hyperlink w:anchor="_Toc12973959" w:history="1">
         <w:r>
           <w:rPr>
             <w:rStyle w:val="a4"/>
@@ -1939,7 +1940,7 @@
           <w:rPr>
             <w:noProof/>
           </w:rPr>
-          <w:instrText xml:space="preserve"> PAGEREF _Toc12890719 \h </w:instrText>
+          <w:instrText xml:space="preserve"> PAGEREF _Toc12973959 \h </w:instrText>
         </w:r>
         <w:r>
           <w:rPr>
@@ -1977,7 +1978,7 @@
           <w:sz w:val="24"/>
         </w:rPr>
       </w:pPr>
-      <w:hyperlink w:anchor="_Toc12890720" w:history="1">
+      <w:hyperlink w:anchor="_Toc12973960" w:history="1">
         <w:r>
           <w:rPr>
             <w:rStyle w:val="a4"/>
@@ -2001,7 +2002,7 @@
           <w:rPr>
             <w:noProof/>
           </w:rPr>
-          <w:instrText xml:space="preserve"> PAGEREF _Toc12890720 \h </w:instrText>
+          <w:instrText xml:space="preserve"> PAGEREF _Toc12973960 \h </w:instrText>
         </w:r>
         <w:r>
           <w:rPr>
@@ -2039,7 +2040,7 @@
           <w:sz w:val="24"/>
         </w:rPr>
       </w:pPr>
-      <w:hyperlink w:anchor="_Toc12890721" w:history="1">
+      <w:hyperlink w:anchor="_Toc12973961" w:history="1">
         <w:r>
           <w:rPr>
             <w:rStyle w:val="a4"/>
@@ -2063,7 +2064,7 @@
           <w:rPr>
             <w:noProof/>
           </w:rPr>
-          <w:instrText xml:space="preserve"> PAGEREF _Toc12890721 \h </w:instrText>
+          <w:instrText xml:space="preserve"> PAGEREF _Toc12973961 \h </w:instrText>
         </w:r>
         <w:r>
           <w:rPr>
@@ -2081,6 +2082,220 @@
             <w:noProof/>
           </w:rPr>
           <w:t>19</w:t>
+        </w:r>
+        <w:r>
+          <w:rPr>
+            <w:noProof/>
+          </w:rPr>
+          <w:fldChar w:fldCharType="end"/>
+        </w:r>
+      </w:hyperlink>
+    </w:p>
+    <w:p>
+      <w:pPr>
+        <w:pStyle w:val="20"/>
+        <w:tabs>
+          <w:tab w:val="right" w:leader="dot" w:pos="8296"/>
+        </w:tabs>
+        <w:rPr>
+          <w:noProof/>
+          <w:sz w:val="24"/>
+        </w:rPr>
+      </w:pPr>
+      <w:hyperlink w:anchor="_Toc12973962" w:history="1">
+        <w:r>
+          <w:rPr>
+            <w:rStyle w:val="a4"/>
+            <w:noProof/>
+          </w:rPr>
+          <w:t>根据</w:t>
+        </w:r>
+        <w:r>
+          <w:rPr>
+            <w:rStyle w:val="a4"/>
+            <w:noProof/>
+          </w:rPr>
+          <w:t>ID</w:t>
+        </w:r>
+        <w:r>
+          <w:rPr>
+            <w:rStyle w:val="a4"/>
+            <w:noProof/>
+          </w:rPr>
+          <w:t>获取用户资料</w:t>
+        </w:r>
+        <w:r>
+          <w:rPr>
+            <w:noProof/>
+          </w:rPr>
+          <w:tab/>
+        </w:r>
+        <w:r>
+          <w:rPr>
+            <w:noProof/>
+          </w:rPr>
+          <w:fldChar w:fldCharType="begin"/>
+        </w:r>
+        <w:r>
+          <w:rPr>
+            <w:noProof/>
+          </w:rPr>
+          <w:instrText xml:space="preserve"> PAGEREF _Toc12973962 \h </w:instrText>
+        </w:r>
+        <w:r>
+          <w:rPr>
+            <w:noProof/>
+          </w:rPr>
+        </w:r>
+        <w:r>
+          <w:rPr>
+            <w:noProof/>
+          </w:rPr>
+          <w:fldChar w:fldCharType="separate"/>
+        </w:r>
+        <w:r>
+          <w:rPr>
+            <w:noProof/>
+          </w:rPr>
+          <w:t>19</w:t>
+        </w:r>
+        <w:r>
+          <w:rPr>
+            <w:noProof/>
+          </w:rPr>
+          <w:fldChar w:fldCharType="end"/>
+        </w:r>
+      </w:hyperlink>
+    </w:p>
+    <w:p>
+      <w:pPr>
+        <w:pStyle w:val="20"/>
+        <w:tabs>
+          <w:tab w:val="right" w:leader="dot" w:pos="8296"/>
+        </w:tabs>
+        <w:rPr>
+          <w:noProof/>
+          <w:sz w:val="24"/>
+        </w:rPr>
+      </w:pPr>
+      <w:hyperlink w:anchor="_Toc12973963" w:history="1">
+        <w:r>
+          <w:rPr>
+            <w:rStyle w:val="a4"/>
+            <w:noProof/>
+          </w:rPr>
+          <w:t>根据账号获取用户资料</w:t>
+        </w:r>
+        <w:r>
+          <w:rPr>
+            <w:noProof/>
+          </w:rPr>
+          <w:tab/>
+        </w:r>
+        <w:r>
+          <w:rPr>
+            <w:noProof/>
+          </w:rPr>
+          <w:fldChar w:fldCharType="begin"/>
+        </w:r>
+        <w:r>
+          <w:rPr>
+            <w:noProof/>
+          </w:rPr>
+          <w:instrText xml:space="preserve"> PAGEREF _Toc12973963 \h </w:instrText>
+        </w:r>
+        <w:r>
+          <w:rPr>
+            <w:noProof/>
+          </w:rPr>
+        </w:r>
+        <w:r>
+          <w:rPr>
+            <w:noProof/>
+          </w:rPr>
+          <w:fldChar w:fldCharType="separate"/>
+        </w:r>
+        <w:r>
+          <w:rPr>
+            <w:noProof/>
+          </w:rPr>
+          <w:t>20</w:t>
+        </w:r>
+        <w:r>
+          <w:rPr>
+            <w:noProof/>
+          </w:rPr>
+          <w:fldChar w:fldCharType="end"/>
+        </w:r>
+      </w:hyperlink>
+    </w:p>
+    <w:p>
+      <w:pPr>
+        <w:pStyle w:val="20"/>
+        <w:tabs>
+          <w:tab w:val="right" w:leader="dot" w:pos="8296"/>
+        </w:tabs>
+        <w:rPr>
+          <w:noProof/>
+          <w:sz w:val="24"/>
+        </w:rPr>
+      </w:pPr>
+      <w:hyperlink w:anchor="_Toc12973964" w:history="1">
+        <w:r>
+          <w:rPr>
+            <w:rStyle w:val="a4"/>
+            <w:noProof/>
+          </w:rPr>
+          <w:t>根据</w:t>
+        </w:r>
+        <w:r>
+          <w:rPr>
+            <w:rStyle w:val="a4"/>
+            <w:noProof/>
+          </w:rPr>
+          <w:t>ID</w:t>
+        </w:r>
+        <w:r>
+          <w:rPr>
+            <w:rStyle w:val="a4"/>
+            <w:noProof/>
+          </w:rPr>
+          <w:t>获取用户的待还款记录</w:t>
+        </w:r>
+        <w:r>
+          <w:rPr>
+            <w:noProof/>
+          </w:rPr>
+          <w:tab/>
+        </w:r>
+        <w:r>
+          <w:rPr>
+            <w:noProof/>
+          </w:rPr>
+          <w:fldChar w:fldCharType="begin"/>
+        </w:r>
+        <w:r>
+          <w:rPr>
+            <w:noProof/>
+          </w:rPr>
+          <w:instrText xml:space="preserve"> PAGEREF _Toc12973964 \h </w:instrText>
+        </w:r>
+        <w:r>
+          <w:rPr>
+            <w:noProof/>
+          </w:rPr>
+        </w:r>
+        <w:r>
+          <w:rPr>
+            <w:noProof/>
+          </w:rPr>
+          <w:fldChar w:fldCharType="separate"/>
+        </w:r>
+        <w:r>
+          <w:rPr>
+            <w:noProof/>
+          </w:rPr>
+          <w:t>21</w:t>
         </w:r>
         <w:r>
           <w:rPr>
@@ -2101,7 +2316,7 @@
           <w:sz w:val="24"/>
         </w:rPr>
       </w:pPr>
-      <w:hyperlink w:anchor="_Toc12890722" w:history="1">
+      <w:hyperlink w:anchor="_Toc12973965" w:history="1">
         <w:r>
           <w:rPr>
             <w:rStyle w:val="a4"/>
@@ -2139,7 +2354,7 @@
           <w:rPr>
             <w:noProof/>
           </w:rPr>
-          <w:instrText xml:space="preserve"> PAGEREF _Toc12890722 \h </w:instrText>
+          <w:instrText xml:space="preserve"> PAGEREF _Toc12973965 \h </w:instrText>
         </w:r>
         <w:r>
           <w:rPr>
@@ -2156,7 +2371,7 @@
           <w:rPr>
             <w:noProof/>
           </w:rPr>
-          <w:t>20</w:t>
+          <w:t>21</w:t>
         </w:r>
         <w:r>
           <w:rPr>
@@ -2177,7 +2392,7 @@
           <w:sz w:val="24"/>
         </w:rPr>
       </w:pPr>
-      <w:hyperlink w:anchor="_Toc12890723" w:history="1">
+      <w:hyperlink w:anchor="_Toc12973966" w:history="1">
         <w:r>
           <w:rPr>
             <w:rStyle w:val="a4"/>
@@ -2201,7 +2416,7 @@
           <w:rPr>
             <w:noProof/>
           </w:rPr>
-          <w:instrText xml:space="preserve"> PAGEREF _Toc12890723 \h </w:instrText>
+          <w:instrText xml:space="preserve"> PAGEREF _Toc12973966 \h </w:instrText>
         </w:r>
         <w:r>
           <w:rPr>
@@ -2218,7 +2433,7 @@
           <w:rPr>
             <w:noProof/>
           </w:rPr>
-          <w:t>20</w:t>
+          <w:t>21</w:t>
         </w:r>
         <w:r>
           <w:rPr>
@@ -2239,7 +2454,7 @@
           <w:sz w:val="24"/>
         </w:rPr>
       </w:pPr>
-      <w:hyperlink w:anchor="_Toc12890724" w:history="1">
+      <w:hyperlink w:anchor="_Toc12973967" w:history="1">
         <w:r>
           <w:rPr>
             <w:rStyle w:val="a4"/>
@@ -2277,7 +2492,7 @@
           <w:rPr>
             <w:noProof/>
           </w:rPr>
-          <w:instrText xml:space="preserve"> PAGEREF _Toc12890724 \h </w:instrText>
+          <w:instrText xml:space="preserve"> PAGEREF _Toc12973967 \h </w:instrText>
         </w:r>
         <w:r>
           <w:rPr>
@@ -2294,7 +2509,7 @@
           <w:rPr>
             <w:noProof/>
           </w:rPr>
-          <w:t>20</w:t>
+          <w:t>22</w:t>
         </w:r>
         <w:r>
           <w:rPr>
@@ -2315,7 +2530,7 @@
           <w:sz w:val="24"/>
         </w:rPr>
       </w:pPr>
-      <w:hyperlink w:anchor="_Toc12890725" w:history="1">
+      <w:hyperlink w:anchor="_Toc12973968" w:history="1">
         <w:r>
           <w:rPr>
             <w:rStyle w:val="a4"/>
@@ -2339,7 +2554,7 @@
           <w:rPr>
             <w:noProof/>
           </w:rPr>
-          <w:instrText xml:space="preserve"> PAGEREF _Toc12890725 \h </w:instrText>
+          <w:instrText xml:space="preserve"> PAGEREF _Toc12973968 \h </w:instrText>
         </w:r>
         <w:r>
           <w:rPr>
@@ -2356,7 +2571,7 @@
           <w:rPr>
             <w:noProof/>
           </w:rPr>
-          <w:t>21</w:t>
+          <w:t>23</w:t>
         </w:r>
         <w:r>
           <w:rPr>
@@ -2377,7 +2592,7 @@
           <w:sz w:val="24"/>
         </w:rPr>
       </w:pPr>
-      <w:hyperlink w:anchor="_Toc12890726" w:history="1">
+      <w:hyperlink w:anchor="_Toc12973969" w:history="1">
         <w:r>
           <w:rPr>
             <w:rStyle w:val="a4"/>
@@ -2401,7 +2616,7 @@
           <w:rPr>
             <w:noProof/>
           </w:rPr>
-          <w:instrText xml:space="preserve"> PAGEREF _Toc12890726 \h </w:instrText>
+          <w:instrText xml:space="preserve"> PAGEREF _Toc12973969 \h </w:instrText>
         </w:r>
         <w:r>
           <w:rPr>
@@ -2418,7 +2633,7 @@
           <w:rPr>
             <w:noProof/>
           </w:rPr>
-          <w:t>22</w:t>
+          <w:t>24</w:t>
         </w:r>
         <w:r>
           <w:rPr>
@@ -2439,7 +2654,7 @@
           <w:sz w:val="24"/>
         </w:rPr>
       </w:pPr>
-      <w:hyperlink w:anchor="_Toc12890727" w:history="1">
+      <w:hyperlink w:anchor="_Toc12973970" w:history="1">
         <w:r>
           <w:rPr>
             <w:rStyle w:val="a4"/>
@@ -2477,7 +2692,7 @@
           <w:rPr>
             <w:noProof/>
           </w:rPr>
-          <w:instrText xml:space="preserve"> PAGEREF _Toc12890727 \h </w:instrText>
+          <w:instrText xml:space="preserve"> PAGEREF _Toc12973970 \h </w:instrText>
         </w:r>
         <w:r>
           <w:rPr>
@@ -2494,7 +2709,7 @@
           <w:rPr>
             <w:noProof/>
           </w:rPr>
-          <w:t>22</w:t>
+          <w:t>24</w:t>
         </w:r>
         <w:r>
           <w:rPr>
@@ -2515,7 +2730,7 @@
           <w:sz w:val="24"/>
         </w:rPr>
       </w:pPr>
-      <w:hyperlink w:anchor="_Toc12890728" w:history="1">
+      <w:hyperlink w:anchor="_Toc12973971" w:history="1">
         <w:r>
           <w:rPr>
             <w:rStyle w:val="a4"/>
@@ -2539,7 +2754,7 @@
           <w:rPr>
             <w:noProof/>
           </w:rPr>
-          <w:instrText xml:space="preserve"> PAGEREF _Toc12890728 \h </w:instrText>
+          <w:instrText xml:space="preserve"> PAGEREF _Toc12973971 \h </w:instrText>
         </w:r>
         <w:r>
           <w:rPr>
@@ -2556,7 +2771,7 @@
           <w:rPr>
             <w:noProof/>
           </w:rPr>
-          <w:t>22</w:t>
+          <w:t>24</w:t>
         </w:r>
         <w:r>
           <w:rPr>
@@ -2577,7 +2792,7 @@
           <w:sz w:val="24"/>
         </w:rPr>
       </w:pPr>
-      <w:hyperlink w:anchor="_Toc12890729" w:history="1">
+      <w:hyperlink w:anchor="_Toc12973972" w:history="1">
         <w:r>
           <w:rPr>
             <w:rStyle w:val="a4"/>
@@ -2601,7 +2816,7 @@
           <w:rPr>
             <w:noProof/>
           </w:rPr>
-          <w:instrText xml:space="preserve"> PAGEREF _Toc12890729 \h </w:instrText>
+          <w:instrText xml:space="preserve"> PAGEREF _Toc12973972 \h </w:instrText>
         </w:r>
         <w:r>
           <w:rPr>
@@ -2618,7 +2833,7 @@
           <w:rPr>
             <w:noProof/>
           </w:rPr>
-          <w:t>23</w:t>
+          <w:t>25</w:t>
         </w:r>
         <w:r>
           <w:rPr>
@@ -2639,7 +2854,7 @@
           <w:sz w:val="24"/>
         </w:rPr>
       </w:pPr>
-      <w:hyperlink w:anchor="_Toc12890730" w:history="1">
+      <w:hyperlink w:anchor="_Toc12973973" w:history="1">
         <w:r>
           <w:rPr>
             <w:rStyle w:val="a4"/>
@@ -2677,7 +2892,7 @@
           <w:rPr>
             <w:noProof/>
           </w:rPr>
-          <w:instrText xml:space="preserve"> PAGEREF _Toc12890730 \h </w:instrText>
+          <w:instrText xml:space="preserve"> PAGEREF _Toc12973973 \h </w:instrText>
         </w:r>
         <w:r>
           <w:rPr>
@@ -2694,7 +2909,7 @@
           <w:rPr>
             <w:noProof/>
           </w:rPr>
-          <w:t>24</w:t>
+          <w:t>26</w:t>
         </w:r>
         <w:r>
           <w:rPr>
@@ -2715,7 +2930,7 @@
           <w:sz w:val="24"/>
         </w:rPr>
       </w:pPr>
-      <w:hyperlink w:anchor="_Toc12890731" w:history="1">
+      <w:hyperlink w:anchor="_Toc12973974" w:history="1">
         <w:r>
           <w:rPr>
             <w:rStyle w:val="a4"/>
@@ -2739,7 +2954,7 @@
           <w:rPr>
             <w:noProof/>
           </w:rPr>
-          <w:instrText xml:space="preserve"> PAGEREF _Toc12890731 \h </w:instrText>
+          <w:instrText xml:space="preserve"> PAGEREF _Toc12973974 \h </w:instrText>
         </w:r>
         <w:r>
           <w:rPr>
@@ -2756,7 +2971,7 @@
           <w:rPr>
             <w:noProof/>
           </w:rPr>
-          <w:t>24</w:t>
+          <w:t>26</w:t>
         </w:r>
         <w:r>
           <w:rPr>
@@ -2777,7 +2992,7 @@
           <w:sz w:val="24"/>
         </w:rPr>
       </w:pPr>
-      <w:hyperlink w:anchor="_Toc12890732" w:history="1">
+      <w:hyperlink w:anchor="_Toc12973975" w:history="1">
         <w:r>
           <w:rPr>
             <w:rStyle w:val="a4"/>
@@ -2801,7 +3016,7 @@
           <w:rPr>
             <w:noProof/>
           </w:rPr>
-          <w:instrText xml:space="preserve"> PAGEREF _Toc12890732 \h </w:instrText>
+          <w:instrText xml:space="preserve"> PAGEREF _Toc12973975 \h </w:instrText>
         </w:r>
         <w:r>
           <w:rPr>
@@ -2818,7 +3033,7 @@
           <w:rPr>
             <w:noProof/>
           </w:rPr>
-          <w:t>24</w:t>
+          <w:t>26</w:t>
         </w:r>
         <w:r>
           <w:rPr>
@@ -2839,7 +3054,7 @@
           <w:sz w:val="24"/>
         </w:rPr>
       </w:pPr>
-      <w:hyperlink w:anchor="_Toc12890733" w:history="1">
+      <w:hyperlink w:anchor="_Toc12973976" w:history="1">
         <w:r>
           <w:rPr>
             <w:rStyle w:val="a4"/>
@@ -2863,7 +3078,7 @@
           <w:rPr>
             <w:noProof/>
           </w:rPr>
-          <w:instrText xml:space="preserve"> PAGEREF _Toc12890733 \h </w:instrText>
+          <w:instrText xml:space="preserve"> PAGEREF _Toc12973976 \h </w:instrText>
         </w:r>
         <w:r>
           <w:rPr>
@@ -2880,7 +3095,7 @@
           <w:rPr>
             <w:noProof/>
           </w:rPr>
-          <w:t>25</w:t>
+          <w:t>27</w:t>
         </w:r>
         <w:r>
           <w:rPr>
@@ -2901,7 +3116,7 @@
           <w:sz w:val="24"/>
         </w:rPr>
       </w:pPr>
-      <w:hyperlink w:anchor="_Toc12890734" w:history="1">
+      <w:hyperlink w:anchor="_Toc12973977" w:history="1">
         <w:r>
           <w:rPr>
             <w:rStyle w:val="a4"/>
@@ -2925,7 +3140,7 @@
           <w:rPr>
             <w:noProof/>
           </w:rPr>
-          <w:instrText xml:space="preserve"> PAGEREF _Toc12890734 \h </w:instrText>
+          <w:instrText xml:space="preserve"> PAGEREF _Toc12973977 \h </w:instrText>
         </w:r>
         <w:r>
           <w:rPr>
@@ -2942,7 +3157,7 @@
           <w:rPr>
             <w:noProof/>
           </w:rPr>
-          <w:t>25</w:t>
+          <w:t>27</w:t>
         </w:r>
         <w:r>
           <w:rPr>
@@ -2963,7 +3178,7 @@
           <w:sz w:val="24"/>
         </w:rPr>
       </w:pPr>
-      <w:hyperlink w:anchor="_Toc12890735" w:history="1">
+      <w:hyperlink w:anchor="_Toc12973978" w:history="1">
         <w:r>
           <w:rPr>
             <w:rStyle w:val="a4"/>
@@ -2987,7 +3202,7 @@
           <w:rPr>
             <w:noProof/>
           </w:rPr>
-          <w:instrText xml:space="preserve"> PAGEREF _Toc12890735 \h </w:instrText>
+          <w:instrText xml:space="preserve"> PAGEREF _Toc12973978 \h </w:instrText>
         </w:r>
         <w:r>
           <w:rPr>
@@ -3004,7 +3219,7 @@
           <w:rPr>
             <w:noProof/>
           </w:rPr>
-          <w:t>26</w:t>
+          <w:t>28</w:t>
         </w:r>
         <w:r>
           <w:rPr>
@@ -3025,7 +3240,7 @@
           <w:sz w:val="24"/>
         </w:rPr>
       </w:pPr>
-      <w:hyperlink w:anchor="_Toc12890736" w:history="1">
+      <w:hyperlink w:anchor="_Toc12973979" w:history="1">
         <w:r>
           <w:rPr>
             <w:rStyle w:val="a4"/>
@@ -3049,7 +3264,7 @@
           <w:rPr>
             <w:noProof/>
           </w:rPr>
-          <w:instrText xml:space="preserve"> PAGEREF _Toc12890736 \h </w:instrText>
+          <w:instrText xml:space="preserve"> PAGEREF _Toc12973979 \h </w:instrText>
         </w:r>
         <w:r>
           <w:rPr>
@@ -3066,7 +3281,7 @@
           <w:rPr>
             <w:noProof/>
           </w:rPr>
-          <w:t>27</w:t>
+          <w:t>29</w:t>
         </w:r>
         <w:r>
           <w:rPr>
@@ -3087,7 +3302,7 @@
           <w:sz w:val="24"/>
         </w:rPr>
       </w:pPr>
-      <w:hyperlink w:anchor="_Toc12890737" w:history="1">
+      <w:hyperlink w:anchor="_Toc12973980" w:history="1">
         <w:r>
           <w:rPr>
             <w:rStyle w:val="a4"/>
@@ -3125,7 +3340,7 @@
           <w:rPr>
             <w:noProof/>
           </w:rPr>
-          <w:instrText xml:space="preserve"> PAGEREF _Toc12890737 \h </w:instrText>
+          <w:instrText xml:space="preserve"> PAGEREF _Toc12973980 \h </w:instrText>
         </w:r>
         <w:r>
           <w:rPr>
@@ -3142,7 +3357,7 @@
           <w:rPr>
             <w:noProof/>
           </w:rPr>
-          <w:t>27</w:t>
+          <w:t>29</w:t>
         </w:r>
         <w:r>
           <w:rPr>
@@ -3177,7 +3392,12 @@
         <w:snapToGrid w:val="0"/>
         <w:spacing w:line="400" w:lineRule="atLeast"/>
         <w:jc w:val="center"/>
-      </w:pPr>
+        <w:rPr>
+          <w:rFonts w:hint="eastAsia"/>
+        </w:rPr>
+      </w:pPr>
+      <w:bookmarkStart w:id="0" w:name="_GoBack"/>
+      <w:bookmarkEnd w:id="0"/>
     </w:p>
     <w:p>
       <w:pPr>
@@ -3312,9 +3532,6 @@
         <w:adjustRightInd w:val="0"/>
         <w:snapToGrid w:val="0"/>
         <w:spacing w:line="400" w:lineRule="atLeast"/>
-        <w:rPr>
-          <w:rFonts w:hint="eastAsia"/>
-        </w:rPr>
       </w:pPr>
     </w:p>
     <w:p>
@@ -3325,12 +3542,12 @@
           <w:numId w:val="1"/>
         </w:numPr>
       </w:pPr>
-      <w:bookmarkStart w:id="0" w:name="_Toc12890692"/>
+      <w:bookmarkStart w:id="1" w:name="_Toc12973932"/>
       <w:r>
         <w:lastRenderedPageBreak/>
         <w:t>相关配置</w:t>
       </w:r>
-      <w:bookmarkEnd w:id="0"/>
+      <w:bookmarkEnd w:id="1"/>
     </w:p>
     <w:p>
       <w:pPr>
@@ -3399,21 +3616,21 @@
           <w:numId w:val="1"/>
         </w:numPr>
       </w:pPr>
-      <w:bookmarkStart w:id="1" w:name="_Toc12890693"/>
+      <w:bookmarkStart w:id="2" w:name="_Toc12973933"/>
       <w:r>
         <w:t>用户认证模块</w:t>
       </w:r>
-      <w:bookmarkEnd w:id="1"/>
+      <w:bookmarkEnd w:id="2"/>
     </w:p>
     <w:p>
       <w:pPr>
         <w:pStyle w:val="2"/>
       </w:pPr>
-      <w:bookmarkStart w:id="2" w:name="_Toc12890694"/>
+      <w:bookmarkStart w:id="3" w:name="_Toc12973934"/>
       <w:r>
         <w:t>注册</w:t>
       </w:r>
-      <w:bookmarkEnd w:id="2"/>
+      <w:bookmarkEnd w:id="3"/>
     </w:p>
     <w:p>
       <w:pPr>
@@ -3897,11 +4114,11 @@
       <w:pPr>
         <w:pStyle w:val="2"/>
       </w:pPr>
-      <w:bookmarkStart w:id="3" w:name="_Toc12890695"/>
+      <w:bookmarkStart w:id="4" w:name="_Toc12973935"/>
       <w:r>
         <w:t>获取验证码</w:t>
       </w:r>
-      <w:bookmarkEnd w:id="3"/>
+      <w:bookmarkEnd w:id="4"/>
     </w:p>
     <w:p>
       <w:pPr>
@@ -4183,11 +4400,11 @@
       <w:pPr>
         <w:pStyle w:val="2"/>
       </w:pPr>
-      <w:bookmarkStart w:id="4" w:name="_Toc12890696"/>
+      <w:bookmarkStart w:id="5" w:name="_Toc12973936"/>
       <w:r>
         <w:t>登录</w:t>
       </w:r>
-      <w:bookmarkEnd w:id="4"/>
+      <w:bookmarkEnd w:id="5"/>
     </w:p>
     <w:p>
       <w:pPr>
@@ -4621,24 +4838,24 @@
           <w:numId w:val="1"/>
         </w:numPr>
       </w:pPr>
-      <w:bookmarkStart w:id="5" w:name="_Toc12890697"/>
+      <w:bookmarkStart w:id="6" w:name="_Toc12973937"/>
       <w:r>
         <w:t>用户资料模块</w:t>
       </w:r>
-      <w:bookmarkEnd w:id="5"/>
+      <w:bookmarkEnd w:id="6"/>
     </w:p>
     <w:p>
       <w:pPr>
         <w:pStyle w:val="2"/>
       </w:pPr>
-      <w:bookmarkStart w:id="6" w:name="_Toc12890698"/>
+      <w:bookmarkStart w:id="7" w:name="_Toc12973938"/>
       <w:r>
         <w:rPr>
           <w:strike/>
         </w:rPr>
         <w:t>增加用户资料（弃用）</w:t>
       </w:r>
-      <w:bookmarkEnd w:id="6"/>
+      <w:bookmarkEnd w:id="7"/>
     </w:p>
     <w:p>
       <w:pPr>
@@ -4697,11 +4914,11 @@
       <w:pPr>
         <w:pStyle w:val="2"/>
       </w:pPr>
-      <w:bookmarkStart w:id="7" w:name="_Toc12890699"/>
+      <w:bookmarkStart w:id="8" w:name="_Toc12973939"/>
       <w:r>
         <w:t>修改用户资料</w:t>
       </w:r>
-      <w:bookmarkEnd w:id="7"/>
+      <w:bookmarkEnd w:id="8"/>
     </w:p>
     <w:p>
       <w:pPr>
@@ -5471,11 +5688,11 @@
       <w:pPr>
         <w:pStyle w:val="2"/>
       </w:pPr>
-      <w:bookmarkStart w:id="8" w:name="_Toc12890700"/>
+      <w:bookmarkStart w:id="9" w:name="_Toc12973940"/>
       <w:r>
         <w:t>获取用户资料</w:t>
       </w:r>
-      <w:bookmarkEnd w:id="8"/>
+      <w:bookmarkEnd w:id="9"/>
     </w:p>
     <w:p>
       <w:pPr>
@@ -6207,12 +6424,12 @@
       <w:pPr>
         <w:pStyle w:val="2"/>
       </w:pPr>
-      <w:bookmarkStart w:id="9" w:name="_Toc12890701"/>
+      <w:bookmarkStart w:id="10" w:name="_Toc12973941"/>
       <w:r>
         <w:lastRenderedPageBreak/>
         <w:t>获取任意用户的可公开资料</w:t>
       </w:r>
-      <w:bookmarkEnd w:id="9"/>
+      <w:bookmarkEnd w:id="10"/>
     </w:p>
     <w:p>
       <w:pPr>
@@ -6466,7 +6683,7 @@
       <w:pPr>
         <w:pStyle w:val="2"/>
       </w:pPr>
-      <w:bookmarkStart w:id="10" w:name="_Toc12890702"/>
+      <w:bookmarkStart w:id="11" w:name="_Toc12973942"/>
       <w:r>
         <w:t>获取第三方账户</w:t>
       </w:r>
@@ -6476,7 +6693,7 @@
       <w:r>
         <w:t>银行卡余额</w:t>
       </w:r>
-      <w:bookmarkEnd w:id="10"/>
+      <w:bookmarkEnd w:id="11"/>
     </w:p>
     <w:p>
       <w:pPr>
@@ -6790,21 +7007,21 @@
           <w:numId w:val="1"/>
         </w:numPr>
       </w:pPr>
-      <w:bookmarkStart w:id="11" w:name="_Toc12890703"/>
+      <w:bookmarkStart w:id="12" w:name="_Toc12973943"/>
       <w:r>
         <w:t>账号模块</w:t>
       </w:r>
-      <w:bookmarkEnd w:id="11"/>
+      <w:bookmarkEnd w:id="12"/>
     </w:p>
     <w:p>
       <w:pPr>
         <w:pStyle w:val="2"/>
       </w:pPr>
-      <w:bookmarkStart w:id="12" w:name="_Toc12890704"/>
+      <w:bookmarkStart w:id="13" w:name="_Toc12973944"/>
       <w:r>
         <w:t>提现</w:t>
       </w:r>
-      <w:bookmarkEnd w:id="12"/>
+      <w:bookmarkEnd w:id="13"/>
     </w:p>
     <w:p>
       <w:pPr>
@@ -6960,9 +7177,6 @@
               <w:adjustRightInd w:val="0"/>
               <w:snapToGrid w:val="0"/>
               <w:spacing w:line="400" w:lineRule="atLeast"/>
-              <w:rPr>
-                <w:rFonts w:hint="eastAsia"/>
-              </w:rPr>
             </w:pPr>
             <w:r>
               <w:rPr>
@@ -6981,9 +7195,6 @@
               <w:adjustRightInd w:val="0"/>
               <w:snapToGrid w:val="0"/>
               <w:spacing w:line="400" w:lineRule="atLeast"/>
-              <w:rPr>
-                <w:rFonts w:hint="eastAsia"/>
-              </w:rPr>
             </w:pPr>
             <w:r>
               <w:rPr>
@@ -7202,11 +7413,11 @@
       <w:pPr>
         <w:pStyle w:val="2"/>
       </w:pPr>
-      <w:bookmarkStart w:id="13" w:name="_Toc12890705"/>
+      <w:bookmarkStart w:id="14" w:name="_Toc12973945"/>
       <w:r>
         <w:t>充值</w:t>
       </w:r>
-      <w:bookmarkEnd w:id="13"/>
+      <w:bookmarkEnd w:id="14"/>
     </w:p>
     <w:p>
       <w:pPr>
@@ -7374,9 +7585,6 @@
               <w:adjustRightInd w:val="0"/>
               <w:snapToGrid w:val="0"/>
               <w:spacing w:line="400" w:lineRule="atLeast"/>
-              <w:rPr>
-                <w:rFonts w:hint="eastAsia"/>
-              </w:rPr>
             </w:pPr>
             <w:r>
               <w:rPr>
@@ -7594,11 +7802,11 @@
       <w:pPr>
         <w:pStyle w:val="2"/>
       </w:pPr>
-      <w:bookmarkStart w:id="14" w:name="_Toc12890706"/>
+      <w:bookmarkStart w:id="15" w:name="_Toc12973946"/>
       <w:r>
         <w:t>还款</w:t>
       </w:r>
-      <w:bookmarkEnd w:id="14"/>
+      <w:bookmarkEnd w:id="15"/>
     </w:p>
     <w:p>
       <w:pPr>
@@ -7743,9 +7951,6 @@
               <w:adjustRightInd w:val="0"/>
               <w:snapToGrid w:val="0"/>
               <w:spacing w:line="400" w:lineRule="atLeast"/>
-              <w:rPr>
-                <w:rFonts w:hint="eastAsia"/>
-              </w:rPr>
             </w:pPr>
             <w:r>
               <w:rPr>
@@ -7764,9 +7969,6 @@
               <w:adjustRightInd w:val="0"/>
               <w:snapToGrid w:val="0"/>
               <w:spacing w:line="400" w:lineRule="atLeast"/>
-              <w:rPr>
-                <w:rFonts w:hint="eastAsia"/>
-              </w:rPr>
             </w:pPr>
             <w:r>
               <w:rPr>
@@ -7921,11 +8123,11 @@
       <w:pPr>
         <w:pStyle w:val="2"/>
       </w:pPr>
-      <w:bookmarkStart w:id="15" w:name="_Toc12890707"/>
+      <w:bookmarkStart w:id="16" w:name="_Toc12973947"/>
       <w:r>
         <w:t>获取用户个人资金流水</w:t>
       </w:r>
-      <w:bookmarkEnd w:id="15"/>
+      <w:bookmarkEnd w:id="16"/>
     </w:p>
     <w:p>
       <w:pPr>
@@ -8167,22 +8369,22 @@
           <w:numId w:val="1"/>
         </w:numPr>
       </w:pPr>
-      <w:bookmarkStart w:id="16" w:name="_Toc12890708"/>
+      <w:bookmarkStart w:id="17" w:name="_Toc12973948"/>
       <w:r>
         <w:lastRenderedPageBreak/>
         <w:t>借款人模块</w:t>
       </w:r>
-      <w:bookmarkEnd w:id="16"/>
+      <w:bookmarkEnd w:id="17"/>
     </w:p>
     <w:p>
       <w:pPr>
         <w:pStyle w:val="2"/>
       </w:pPr>
-      <w:bookmarkStart w:id="17" w:name="_Toc12890709"/>
+      <w:bookmarkStart w:id="18" w:name="_Toc12973949"/>
       <w:r>
         <w:t>提交借款申请</w:t>
       </w:r>
-      <w:bookmarkEnd w:id="17"/>
+      <w:bookmarkEnd w:id="18"/>
     </w:p>
     <w:p>
       <w:pPr>
@@ -8761,12 +8963,12 @@
       <w:pPr>
         <w:pStyle w:val="2"/>
       </w:pPr>
-      <w:bookmarkStart w:id="18" w:name="_Toc12890710"/>
+      <w:bookmarkStart w:id="19" w:name="_Toc12973950"/>
       <w:r>
         <w:lastRenderedPageBreak/>
         <w:t>获取借款额度</w:t>
       </w:r>
-      <w:bookmarkEnd w:id="18"/>
+      <w:bookmarkEnd w:id="19"/>
     </w:p>
     <w:p>
       <w:pPr>
@@ -8989,11 +9191,11 @@
       <w:pPr>
         <w:pStyle w:val="2"/>
       </w:pPr>
-      <w:bookmarkStart w:id="19" w:name="_Toc12890711"/>
+      <w:bookmarkStart w:id="20" w:name="_Toc12973951"/>
       <w:r>
         <w:t>获取所有提交过的请求</w:t>
       </w:r>
-      <w:bookmarkEnd w:id="19"/>
+      <w:bookmarkEnd w:id="20"/>
     </w:p>
     <w:p>
       <w:pPr>
@@ -9242,11 +9444,11 @@
       <w:pPr>
         <w:pStyle w:val="2"/>
       </w:pPr>
-      <w:bookmarkStart w:id="20" w:name="_Toc12890712"/>
+      <w:bookmarkStart w:id="21" w:name="_Toc12973952"/>
       <w:r>
         <w:t>获取当前待处理还款记录</w:t>
       </w:r>
-      <w:bookmarkEnd w:id="20"/>
+      <w:bookmarkEnd w:id="21"/>
     </w:p>
     <w:p>
       <w:pPr>
@@ -9498,22 +9700,22 @@
           <w:numId w:val="1"/>
         </w:numPr>
       </w:pPr>
-      <w:bookmarkStart w:id="21" w:name="_Toc12890713"/>
+      <w:bookmarkStart w:id="22" w:name="_Toc12973953"/>
       <w:r>
         <w:lastRenderedPageBreak/>
         <w:t>投资人模块</w:t>
       </w:r>
-      <w:bookmarkEnd w:id="21"/>
+      <w:bookmarkEnd w:id="22"/>
     </w:p>
     <w:p>
       <w:pPr>
         <w:pStyle w:val="2"/>
       </w:pPr>
-      <w:bookmarkStart w:id="22" w:name="_Toc12890714"/>
+      <w:bookmarkStart w:id="23" w:name="_Toc12973954"/>
       <w:r>
         <w:t>投资产品</w:t>
       </w:r>
-      <w:bookmarkEnd w:id="22"/>
+      <w:bookmarkEnd w:id="23"/>
     </w:p>
     <w:p>
       <w:pPr>
@@ -9661,9 +9863,6 @@
               <w:adjustRightInd w:val="0"/>
               <w:snapToGrid w:val="0"/>
               <w:spacing w:line="400" w:lineRule="atLeast"/>
-              <w:rPr>
-                <w:rFonts w:hint="eastAsia"/>
-              </w:rPr>
             </w:pPr>
             <w:r>
               <w:rPr>
@@ -9682,9 +9881,6 @@
               <w:adjustRightInd w:val="0"/>
               <w:snapToGrid w:val="0"/>
               <w:spacing w:line="400" w:lineRule="atLeast"/>
-              <w:rPr>
-                <w:rFonts w:hint="eastAsia"/>
-              </w:rPr>
             </w:pPr>
             <w:r>
               <w:rPr>
@@ -9839,11 +10035,11 @@
       <w:pPr>
         <w:pStyle w:val="2"/>
       </w:pPr>
-      <w:bookmarkStart w:id="23" w:name="_Toc12890715"/>
+      <w:bookmarkStart w:id="24" w:name="_Toc12973955"/>
       <w:r>
         <w:t>投资人获取已投资产品</w:t>
       </w:r>
-      <w:bookmarkEnd w:id="23"/>
+      <w:bookmarkEnd w:id="24"/>
     </w:p>
     <w:p>
       <w:pPr>
@@ -10065,11 +10261,11 @@
       <w:pPr>
         <w:pStyle w:val="2"/>
       </w:pPr>
-      <w:bookmarkStart w:id="24" w:name="_Toc12890716"/>
+      <w:bookmarkStart w:id="25" w:name="_Toc12973956"/>
       <w:r>
         <w:t>获取可投资产品</w:t>
       </w:r>
-      <w:bookmarkEnd w:id="24"/>
+      <w:bookmarkEnd w:id="25"/>
     </w:p>
     <w:p>
       <w:pPr>
@@ -10295,21 +10491,21 @@
           <w:numId w:val="1"/>
         </w:numPr>
       </w:pPr>
-      <w:bookmarkStart w:id="25" w:name="_Toc12890717"/>
+      <w:bookmarkStart w:id="26" w:name="_Toc12973957"/>
       <w:r>
         <w:t>担保人模块</w:t>
       </w:r>
-      <w:bookmarkEnd w:id="25"/>
+      <w:bookmarkEnd w:id="26"/>
     </w:p>
     <w:p>
       <w:pPr>
         <w:pStyle w:val="2"/>
       </w:pPr>
-      <w:bookmarkStart w:id="26" w:name="_Toc12890718"/>
+      <w:bookmarkStart w:id="27" w:name="_Toc12973958"/>
       <w:r>
         <w:t>获取所有未处理请求</w:t>
       </w:r>
-      <w:bookmarkEnd w:id="26"/>
+      <w:bookmarkEnd w:id="27"/>
     </w:p>
     <w:p>
       <w:pPr>
@@ -10534,11 +10730,11 @@
       <w:pPr>
         <w:pStyle w:val="2"/>
       </w:pPr>
-      <w:bookmarkStart w:id="27" w:name="_Toc12890719"/>
+      <w:bookmarkStart w:id="28" w:name="_Toc12973959"/>
       <w:r>
         <w:t>处理担保请求</w:t>
       </w:r>
-      <w:bookmarkEnd w:id="27"/>
+      <w:bookmarkEnd w:id="28"/>
     </w:p>
     <w:p>
       <w:pPr>
@@ -10768,11 +10964,11 @@
       <w:pPr>
         <w:pStyle w:val="2"/>
       </w:pPr>
-      <w:bookmarkStart w:id="28" w:name="_Toc12890720"/>
+      <w:bookmarkStart w:id="29" w:name="_Toc12973960"/>
       <w:r>
         <w:t>冻结工资卡</w:t>
       </w:r>
-      <w:bookmarkEnd w:id="28"/>
+      <w:bookmarkEnd w:id="29"/>
     </w:p>
     <w:p>
       <w:pPr>
@@ -11057,11 +11253,11 @@
       <w:pPr>
         <w:pStyle w:val="2"/>
       </w:pPr>
-      <w:bookmarkStart w:id="29" w:name="_Toc12890721"/>
+      <w:bookmarkStart w:id="30" w:name="_Toc12973961"/>
       <w:r>
         <w:t>解冻工资卡</w:t>
       </w:r>
-      <w:bookmarkEnd w:id="29"/>
+      <w:bookmarkEnd w:id="30"/>
     </w:p>
     <w:p>
       <w:pPr>
@@ -11352,85 +11548,130 @@
     </w:p>
     <w:p>
       <w:pPr>
-        <w:pStyle w:val="1"/>
-        <w:numPr>
-          <w:ilvl w:val="0"/>
-          <w:numId w:val="1"/>
-        </w:numPr>
-      </w:pPr>
-      <w:bookmarkStart w:id="30" w:name="_Toc12890722"/>
-      <w:r>
+        <w:pStyle w:val="2"/>
+        <w:rPr>
+          <w:rFonts w:hint="eastAsia"/>
+        </w:rPr>
+      </w:pPr>
+      <w:bookmarkStart w:id="31" w:name="_Toc12973962"/>
+      <w:r>
+        <w:rPr>
+          <w:rFonts w:hint="eastAsia"/>
+        </w:rPr>
+        <w:t>根据</w:t>
+      </w:r>
+      <w:r>
+        <w:rPr>
+          <w:rFonts w:hint="eastAsia"/>
+        </w:rPr>
+        <w:t>ID</w:t>
+      </w:r>
+      <w:r>
+        <w:rPr>
+          <w:rFonts w:hint="eastAsia"/>
+        </w:rPr>
+        <w:t>获取用户资料</w:t>
+      </w:r>
+      <w:bookmarkEnd w:id="31"/>
+    </w:p>
+    <w:p>
+      <w:pPr>
+        <w:adjustRightInd w:val="0"/>
+        <w:snapToGrid w:val="0"/>
+        <w:spacing w:line="400" w:lineRule="atLeast"/>
+      </w:pPr>
+      <w:r>
+        <w:rPr>
+          <w:rFonts w:hint="eastAsia"/>
+        </w:rPr>
+        <w:t>URL</w:t>
+      </w:r>
+      <w:r>
+        <w:rPr>
+          <w:rFonts w:hint="eastAsia"/>
+        </w:rPr>
+        <w:t>：</w:t>
+      </w:r>
+      <w:r>
+        <w:t>/guarantor/{id}/</w:t>
+      </w:r>
+      <w:proofErr w:type="spellStart"/>
+      <w:r>
+        <w:t>userProfile</w:t>
+      </w:r>
+      <w:proofErr w:type="spellEnd"/>
+    </w:p>
+    <w:p>
+      <w:pPr>
+        <w:adjustRightInd w:val="0"/>
+        <w:snapToGrid w:val="0"/>
+        <w:spacing w:line="400" w:lineRule="atLeast"/>
+        <w:rPr>
+          <w:rFonts w:hint="eastAsia"/>
+        </w:rPr>
+      </w:pPr>
+      <w:r>
+        <w:rPr>
+          <w:rFonts w:hint="eastAsia"/>
+        </w:rPr>
+        <w:t>HTTP</w:t>
+      </w:r>
+      <w:r>
+        <w:rPr>
+          <w:rFonts w:hint="eastAsia"/>
+        </w:rPr>
+        <w:t>：</w:t>
+      </w:r>
+      <w:r>
+        <w:rPr>
+          <w:rFonts w:hint="eastAsia"/>
+        </w:rPr>
+        <w:t>GET</w:t>
+      </w:r>
+    </w:p>
+    <w:p>
+      <w:pPr>
+        <w:adjustRightInd w:val="0"/>
+        <w:snapToGrid w:val="0"/>
+        <w:spacing w:line="400" w:lineRule="atLeast"/>
+        <w:rPr>
+          <w:rFonts w:hint="eastAsia"/>
+        </w:rPr>
+      </w:pPr>
+      <w:r>
+        <w:rPr>
+          <w:rFonts w:hint="eastAsia"/>
+        </w:rPr>
         <w:lastRenderedPageBreak/>
-        <w:t>管理员模块</w:t>
-      </w:r>
-      <w:bookmarkEnd w:id="30"/>
-    </w:p>
-    <w:p>
-      <w:pPr>
-        <w:pStyle w:val="2"/>
-      </w:pPr>
-      <w:bookmarkStart w:id="31" w:name="_Toc12890723"/>
-      <w:r>
-        <w:t>获取所有用户的资料</w:t>
-      </w:r>
-      <w:bookmarkEnd w:id="31"/>
-    </w:p>
-    <w:p>
-      <w:pPr>
-        <w:adjustRightInd w:val="0"/>
-        <w:snapToGrid w:val="0"/>
-        <w:spacing w:line="400" w:lineRule="atLeast"/>
-      </w:pPr>
-      <w:r>
-        <w:t>URL</w:t>
-      </w:r>
-      <w:r>
-        <w:t>：</w:t>
-      </w:r>
-      <w:r>
-        <w:t>/</w:t>
-      </w:r>
-      <w:r>
-        <w:rPr>
-          <w:rFonts w:hint="eastAsia"/>
-        </w:rPr>
-        <w:t>admin/users</w:t>
-      </w:r>
-    </w:p>
-    <w:p>
-      <w:pPr>
-        <w:adjustRightInd w:val="0"/>
-        <w:snapToGrid w:val="0"/>
-        <w:spacing w:line="400" w:lineRule="atLeast"/>
-      </w:pPr>
-      <w:r>
-        <w:t>HTTP</w:t>
-      </w:r>
-      <w:r>
-        <w:t>：</w:t>
-      </w:r>
-      <w:r>
-        <w:t>GET</w:t>
-      </w:r>
-    </w:p>
-    <w:p>
-      <w:pPr>
-        <w:adjustRightInd w:val="0"/>
-        <w:snapToGrid w:val="0"/>
-        <w:spacing w:line="400" w:lineRule="atLeast"/>
-      </w:pPr>
-      <w:r>
-        <w:t>说明：管理员可以获取所有用户的资料</w:t>
-      </w:r>
-    </w:p>
-    <w:p>
-      <w:pPr>
-        <w:adjustRightInd w:val="0"/>
-        <w:snapToGrid w:val="0"/>
-        <w:spacing w:line="400" w:lineRule="atLeast"/>
-      </w:pPr>
-      <w:r>
-        <w:t>接受参数：</w:t>
+        <w:t>说明：将用户</w:t>
+      </w:r>
+      <w:r>
+        <w:rPr>
+          <w:rFonts w:hint="eastAsia"/>
+        </w:rPr>
+        <w:t>ID</w:t>
+      </w:r>
+      <w:r>
+        <w:rPr>
+          <w:rFonts w:hint="eastAsia"/>
+        </w:rPr>
+        <w:t>附在请求路径中。</w:t>
+      </w:r>
+    </w:p>
+    <w:p>
+      <w:pPr>
+        <w:adjustRightInd w:val="0"/>
+        <w:snapToGrid w:val="0"/>
+        <w:spacing w:line="400" w:lineRule="atLeast"/>
+        <w:rPr>
+          <w:rFonts w:hint="eastAsia"/>
+        </w:rPr>
+      </w:pPr>
+      <w:r>
+        <w:rPr>
+          <w:rFonts w:hint="eastAsia"/>
+        </w:rPr>
+        <w:t>接收参数：</w:t>
       </w:r>
     </w:p>
     <w:tbl>
@@ -11489,8 +11730,14 @@
               <w:adjustRightInd w:val="0"/>
               <w:snapToGrid w:val="0"/>
               <w:spacing w:line="400" w:lineRule="atLeast"/>
-            </w:pPr>
-            <w:r>
+              <w:rPr>
+                <w:rFonts w:hint="eastAsia"/>
+              </w:rPr>
+            </w:pPr>
+            <w:r>
+              <w:rPr>
+                <w:rFonts w:hint="eastAsia"/>
+              </w:rPr>
               <w:t>无</w:t>
             </w:r>
           </w:p>
@@ -11504,8 +11751,14 @@
               <w:adjustRightInd w:val="0"/>
               <w:snapToGrid w:val="0"/>
               <w:spacing w:line="400" w:lineRule="atLeast"/>
-            </w:pPr>
-            <w:r>
+              <w:rPr>
+                <w:rFonts w:hint="eastAsia"/>
+              </w:rPr>
+            </w:pPr>
+            <w:r>
+              <w:rPr>
+                <w:rFonts w:hint="eastAsia"/>
+              </w:rPr>
               <w:t>无</w:t>
             </w:r>
           </w:p>
@@ -11517,8 +11770,14 @@
         <w:adjustRightInd w:val="0"/>
         <w:snapToGrid w:val="0"/>
         <w:spacing w:line="400" w:lineRule="atLeast"/>
-      </w:pPr>
-      <w:r>
+        <w:rPr>
+          <w:rFonts w:hint="eastAsia"/>
+        </w:rPr>
+      </w:pPr>
+      <w:r>
+        <w:rPr>
+          <w:rFonts w:hint="eastAsia"/>
+        </w:rPr>
         <w:t>获取成功：</w:t>
       </w:r>
     </w:p>
@@ -11527,11 +11786,878 @@
         <w:adjustRightInd w:val="0"/>
         <w:snapToGrid w:val="0"/>
         <w:spacing w:line="400" w:lineRule="atLeast"/>
-      </w:pPr>
-      <w:r>
-        <w:rPr>
+        <w:rPr>
+          <w:rFonts w:hint="eastAsia"/>
+        </w:rPr>
+      </w:pPr>
+      <w:r>
+        <w:rPr>
+          <w:rFonts w:hint="eastAsia"/>
           <w:noProof/>
         </w:rPr>
+        <w:drawing>
+          <wp:inline distT="0" distB="0" distL="0" distR="0" wp14:anchorId="5FC300F4" wp14:editId="4E925BB9">
+            <wp:extent cx="2526933" cy="2087025"/>
+            <wp:effectExtent l="0" t="0" r="0" b="0"/>
+            <wp:docPr id="59" name="图片 59" descr="../../../Desktop/屏幕快照%202019-07-02%20下午3.24.26.png"/>
+            <wp:cNvGraphicFramePr>
+              <a:graphicFrameLocks xmlns:a="http://schemas.openxmlformats.org/drawingml/2006/main" noChangeAspect="1"/>
+            </wp:cNvGraphicFramePr>
+            <a:graphic xmlns:a="http://schemas.openxmlformats.org/drawingml/2006/main">
+              <a:graphicData uri="http://schemas.openxmlformats.org/drawingml/2006/picture">
+                <pic:pic xmlns:pic="http://schemas.openxmlformats.org/drawingml/2006/picture">
+                  <pic:nvPicPr>
+                    <pic:cNvPr id="0" name="Picture 1" descr="../../../Desktop/屏幕快照%202019-07-02%20下午3.24.26.png"/>
+                    <pic:cNvPicPr>
+                      <a:picLocks noChangeAspect="1" noChangeArrowheads="1"/>
+                    </pic:cNvPicPr>
+                  </pic:nvPicPr>
+                  <pic:blipFill>
+                    <a:blip r:embed="rId48">
+                      <a:extLst>
+                        <a:ext uri="{28A0092B-C50C-407E-A947-70E740481C1C}">
+                          <a14:useLocalDpi xmlns:a14="http://schemas.microsoft.com/office/drawing/2010/main" val="0"/>
+                        </a:ext>
+                      </a:extLst>
+                    </a:blip>
+                    <a:srcRect/>
+                    <a:stretch>
+                      <a:fillRect/>
+                    </a:stretch>
+                  </pic:blipFill>
+                  <pic:spPr bwMode="auto">
+                    <a:xfrm>
+                      <a:off x="0" y="0"/>
+                      <a:ext cx="2566297" cy="2119536"/>
+                    </a:xfrm>
+                    <a:prstGeom prst="rect">
+                      <a:avLst/>
+                    </a:prstGeom>
+                    <a:noFill/>
+                    <a:ln>
+                      <a:noFill/>
+                    </a:ln>
+                  </pic:spPr>
+                </pic:pic>
+              </a:graphicData>
+            </a:graphic>
+          </wp:inline>
+        </w:drawing>
+      </w:r>
+    </w:p>
+    <w:p>
+      <w:pPr>
+        <w:adjustRightInd w:val="0"/>
+        <w:snapToGrid w:val="0"/>
+        <w:spacing w:line="400" w:lineRule="atLeast"/>
+      </w:pPr>
+      <w:r>
+        <w:t>其他服务器错误：</w:t>
+      </w:r>
+      <w:r>
+        <w:t>“code”:1</w:t>
+      </w:r>
+    </w:p>
+    <w:p>
+      <w:pPr>
+        <w:pStyle w:val="2"/>
+        <w:rPr>
+          <w:rFonts w:hint="eastAsia"/>
+        </w:rPr>
+      </w:pPr>
+      <w:bookmarkStart w:id="32" w:name="_Toc12973963"/>
+      <w:r>
+        <w:rPr>
+          <w:rFonts w:hint="eastAsia"/>
+        </w:rPr>
+        <w:t>根据账号获取用户资料</w:t>
+      </w:r>
+      <w:bookmarkEnd w:id="32"/>
+    </w:p>
+    <w:p>
+      <w:pPr>
+        <w:adjustRightInd w:val="0"/>
+        <w:snapToGrid w:val="0"/>
+        <w:spacing w:line="400" w:lineRule="atLeast"/>
+      </w:pPr>
+      <w:r>
+        <w:rPr>
+          <w:rFonts w:hint="eastAsia"/>
+        </w:rPr>
+        <w:t>URL</w:t>
+      </w:r>
+      <w:r>
+        <w:rPr>
+          <w:rFonts w:hint="eastAsia"/>
+        </w:rPr>
+        <w:t>：</w:t>
+      </w:r>
+      <w:r>
+        <w:t>/guarantor/</w:t>
+      </w:r>
+      <w:proofErr w:type="spellStart"/>
+      <w:r>
+        <w:t>userProfile</w:t>
+      </w:r>
+      <w:proofErr w:type="spellEnd"/>
+    </w:p>
+    <w:p>
+      <w:pPr>
+        <w:adjustRightInd w:val="0"/>
+        <w:snapToGrid w:val="0"/>
+        <w:spacing w:line="400" w:lineRule="atLeast"/>
+        <w:rPr>
+          <w:rFonts w:hint="eastAsia"/>
+        </w:rPr>
+      </w:pPr>
+      <w:r>
+        <w:rPr>
+          <w:rFonts w:hint="eastAsia"/>
+        </w:rPr>
+        <w:t>HTTP</w:t>
+      </w:r>
+      <w:r>
+        <w:rPr>
+          <w:rFonts w:hint="eastAsia"/>
+        </w:rPr>
+        <w:t>：</w:t>
+      </w:r>
+      <w:r>
+        <w:rPr>
+          <w:rFonts w:hint="eastAsia"/>
+        </w:rPr>
+        <w:t>GET</w:t>
+      </w:r>
+    </w:p>
+    <w:p>
+      <w:pPr>
+        <w:adjustRightInd w:val="0"/>
+        <w:snapToGrid w:val="0"/>
+        <w:spacing w:line="400" w:lineRule="atLeast"/>
+        <w:rPr>
+          <w:rFonts w:hint="eastAsia"/>
+        </w:rPr>
+      </w:pPr>
+      <w:r>
+        <w:rPr>
+          <w:rFonts w:hint="eastAsia"/>
+        </w:rPr>
+        <w:t>说明：担保人可以通过账号查询用户资料。</w:t>
+      </w:r>
+    </w:p>
+    <w:p>
+      <w:pPr>
+        <w:adjustRightInd w:val="0"/>
+        <w:snapToGrid w:val="0"/>
+        <w:spacing w:line="400" w:lineRule="atLeast"/>
+        <w:rPr>
+          <w:rFonts w:hint="eastAsia"/>
+        </w:rPr>
+      </w:pPr>
+      <w:r>
+        <w:rPr>
+          <w:rFonts w:hint="eastAsia"/>
+        </w:rPr>
+        <w:t>接收参数：</w:t>
+      </w:r>
+    </w:p>
+    <w:tbl>
+      <w:tblPr>
+        <w:tblStyle w:val="a3"/>
+        <w:tblW w:w="8522" w:type="dxa"/>
+        <w:tblLayout w:type="fixed"/>
+        <w:tblLook w:val="04A0" w:firstRow="1" w:lastRow="0" w:firstColumn="1" w:lastColumn="0" w:noHBand="0" w:noVBand="1"/>
+      </w:tblPr>
+      <w:tblGrid>
+        <w:gridCol w:w="2147"/>
+        <w:gridCol w:w="6375"/>
+      </w:tblGrid>
+      <w:tr>
+        <w:tc>
+          <w:tcPr>
+            <w:tcW w:w="2147" w:type="dxa"/>
+          </w:tcPr>
+          <w:p>
+            <w:pPr>
+              <w:adjustRightInd w:val="0"/>
+              <w:snapToGrid w:val="0"/>
+              <w:spacing w:line="400" w:lineRule="atLeast"/>
+            </w:pPr>
+            <w:r>
+              <w:t>参数名</w:t>
+            </w:r>
+          </w:p>
+        </w:tc>
+        <w:tc>
+          <w:tcPr>
+            <w:tcW w:w="6375" w:type="dxa"/>
+          </w:tcPr>
+          <w:p>
+            <w:pPr>
+              <w:adjustRightInd w:val="0"/>
+              <w:snapToGrid w:val="0"/>
+              <w:spacing w:line="400" w:lineRule="atLeast"/>
+            </w:pPr>
+            <w:r>
+              <w:t>要求</w:t>
+            </w:r>
+          </w:p>
+        </w:tc>
+      </w:tr>
+      <w:tr>
+        <w:tc>
+          <w:tcPr>
+            <w:tcW w:w="2147" w:type="dxa"/>
+          </w:tcPr>
+          <w:p>
+            <w:pPr>
+              <w:tabs>
+                <w:tab w:val="left" w:pos="546"/>
+              </w:tabs>
+              <w:adjustRightInd w:val="0"/>
+              <w:snapToGrid w:val="0"/>
+              <w:spacing w:line="400" w:lineRule="atLeast"/>
+              <w:rPr>
+                <w:rFonts w:hint="eastAsia"/>
+              </w:rPr>
+            </w:pPr>
+            <w:r>
+              <w:rPr>
+                <w:rFonts w:hint="eastAsia"/>
+              </w:rPr>
+              <w:t>account</w:t>
+            </w:r>
+          </w:p>
+        </w:tc>
+        <w:tc>
+          <w:tcPr>
+            <w:tcW w:w="6375" w:type="dxa"/>
+          </w:tcPr>
+          <w:p>
+            <w:pPr>
+              <w:adjustRightInd w:val="0"/>
+              <w:snapToGrid w:val="0"/>
+              <w:spacing w:line="400" w:lineRule="atLeast"/>
+              <w:rPr>
+                <w:rFonts w:hint="eastAsia"/>
+              </w:rPr>
+            </w:pPr>
+            <w:r>
+              <w:rPr>
+                <w:rFonts w:hint="eastAsia"/>
+              </w:rPr>
+              <w:t>字符串，账号</w:t>
+            </w:r>
+          </w:p>
+        </w:tc>
+      </w:tr>
+    </w:tbl>
+    <w:p>
+      <w:pPr>
+        <w:adjustRightInd w:val="0"/>
+        <w:snapToGrid w:val="0"/>
+        <w:spacing w:line="400" w:lineRule="atLeast"/>
+        <w:rPr>
+          <w:rFonts w:hint="eastAsia"/>
+        </w:rPr>
+      </w:pPr>
+      <w:r>
+        <w:rPr>
+          <w:rFonts w:hint="eastAsia"/>
+        </w:rPr>
+        <w:t>获取成功：</w:t>
+      </w:r>
+    </w:p>
+    <w:p>
+      <w:pPr>
+        <w:adjustRightInd w:val="0"/>
+        <w:snapToGrid w:val="0"/>
+        <w:spacing w:line="400" w:lineRule="atLeast"/>
+        <w:rPr>
+          <w:rFonts w:hint="eastAsia"/>
+        </w:rPr>
+      </w:pPr>
+      <w:r>
+        <w:rPr>
+          <w:rFonts w:hint="eastAsia"/>
+        </w:rPr>
+        <w:t>获取成功：</w:t>
+      </w:r>
+    </w:p>
+    <w:p>
+      <w:pPr>
+        <w:adjustRightInd w:val="0"/>
+        <w:snapToGrid w:val="0"/>
+        <w:spacing w:line="400" w:lineRule="atLeast"/>
+        <w:rPr>
+          <w:rFonts w:hint="eastAsia"/>
+        </w:rPr>
+      </w:pPr>
+      <w:r>
+        <w:rPr>
+          <w:rFonts w:hint="eastAsia"/>
+          <w:noProof/>
+        </w:rPr>
+        <w:drawing>
+          <wp:inline distT="0" distB="0" distL="0" distR="0" wp14:anchorId="220D3C6B" wp14:editId="70D39A54">
+            <wp:extent cx="2526933" cy="2087025"/>
+            <wp:effectExtent l="0" t="0" r="0" b="0"/>
+            <wp:docPr id="60" name="图片 60" descr="../../../Desktop/屏幕快照%202019-07-02%20下午3.24.26.png"/>
+            <wp:cNvGraphicFramePr>
+              <a:graphicFrameLocks xmlns:a="http://schemas.openxmlformats.org/drawingml/2006/main" noChangeAspect="1"/>
+            </wp:cNvGraphicFramePr>
+            <a:graphic xmlns:a="http://schemas.openxmlformats.org/drawingml/2006/main">
+              <a:graphicData uri="http://schemas.openxmlformats.org/drawingml/2006/picture">
+                <pic:pic xmlns:pic="http://schemas.openxmlformats.org/drawingml/2006/picture">
+                  <pic:nvPicPr>
+                    <pic:cNvPr id="0" name="Picture 1" descr="../../../Desktop/屏幕快照%202019-07-02%20下午3.24.26.png"/>
+                    <pic:cNvPicPr>
+                      <a:picLocks noChangeAspect="1" noChangeArrowheads="1"/>
+                    </pic:cNvPicPr>
+                  </pic:nvPicPr>
+                  <pic:blipFill>
+                    <a:blip r:embed="rId48">
+                      <a:extLst>
+                        <a:ext uri="{28A0092B-C50C-407E-A947-70E740481C1C}">
+                          <a14:useLocalDpi xmlns:a14="http://schemas.microsoft.com/office/drawing/2010/main" val="0"/>
+                        </a:ext>
+                      </a:extLst>
+                    </a:blip>
+                    <a:srcRect/>
+                    <a:stretch>
+                      <a:fillRect/>
+                    </a:stretch>
+                  </pic:blipFill>
+                  <pic:spPr bwMode="auto">
+                    <a:xfrm>
+                      <a:off x="0" y="0"/>
+                      <a:ext cx="2566297" cy="2119536"/>
+                    </a:xfrm>
+                    <a:prstGeom prst="rect">
+                      <a:avLst/>
+                    </a:prstGeom>
+                    <a:noFill/>
+                    <a:ln>
+                      <a:noFill/>
+                    </a:ln>
+                  </pic:spPr>
+                </pic:pic>
+              </a:graphicData>
+            </a:graphic>
+          </wp:inline>
+        </w:drawing>
+      </w:r>
+    </w:p>
+    <w:p>
+      <w:pPr>
+        <w:adjustRightInd w:val="0"/>
+        <w:snapToGrid w:val="0"/>
+        <w:spacing w:line="400" w:lineRule="atLeast"/>
+      </w:pPr>
+      <w:r>
+        <w:t>其他服务器错误：</w:t>
+      </w:r>
+      <w:r>
+        <w:t>“code”:1</w:t>
+      </w:r>
+    </w:p>
+    <w:p>
+      <w:pPr>
+        <w:pStyle w:val="2"/>
+        <w:rPr>
+          <w:rFonts w:hint="eastAsia"/>
+        </w:rPr>
+      </w:pPr>
+      <w:bookmarkStart w:id="33" w:name="_Toc12973964"/>
+      <w:r>
+        <w:rPr>
+          <w:rFonts w:hint="eastAsia"/>
+        </w:rPr>
+        <w:lastRenderedPageBreak/>
+        <w:t>根据</w:t>
+      </w:r>
+      <w:r>
+        <w:rPr>
+          <w:rFonts w:hint="eastAsia"/>
+        </w:rPr>
+        <w:t>ID</w:t>
+      </w:r>
+      <w:r>
+        <w:rPr>
+          <w:rFonts w:hint="eastAsia"/>
+        </w:rPr>
+        <w:t>获取用户的待还款记录</w:t>
+      </w:r>
+      <w:bookmarkEnd w:id="33"/>
+    </w:p>
+    <w:p>
+      <w:pPr>
+        <w:adjustRightInd w:val="0"/>
+        <w:snapToGrid w:val="0"/>
+        <w:spacing w:line="400" w:lineRule="atLeast"/>
+      </w:pPr>
+      <w:r>
+        <w:rPr>
+          <w:rFonts w:hint="eastAsia"/>
+        </w:rPr>
+        <w:t>URL</w:t>
+      </w:r>
+      <w:r>
+        <w:rPr>
+          <w:rFonts w:hint="eastAsia"/>
+        </w:rPr>
+        <w:t>：</w:t>
+      </w:r>
+      <w:r>
+        <w:t>/guarantor/{id}/</w:t>
+      </w:r>
+      <w:r>
+        <w:t xml:space="preserve"> </w:t>
+      </w:r>
+      <w:proofErr w:type="spellStart"/>
+      <w:r>
+        <w:t>repayRecordsToProcess</w:t>
+      </w:r>
+      <w:proofErr w:type="spellEnd"/>
+    </w:p>
+    <w:p>
+      <w:pPr>
+        <w:adjustRightInd w:val="0"/>
+        <w:snapToGrid w:val="0"/>
+        <w:spacing w:line="400" w:lineRule="atLeast"/>
+        <w:rPr>
+          <w:rFonts w:hint="eastAsia"/>
+        </w:rPr>
+      </w:pPr>
+      <w:r>
+        <w:t>HTTP</w:t>
+      </w:r>
+      <w:r>
+        <w:rPr>
+          <w:rFonts w:hint="eastAsia"/>
+        </w:rPr>
+        <w:t>：</w:t>
+      </w:r>
+      <w:r>
+        <w:rPr>
+          <w:rFonts w:hint="eastAsia"/>
+        </w:rPr>
+        <w:t>GET</w:t>
+      </w:r>
+    </w:p>
+    <w:p>
+      <w:pPr>
+        <w:adjustRightInd w:val="0"/>
+        <w:snapToGrid w:val="0"/>
+        <w:spacing w:line="400" w:lineRule="atLeast"/>
+        <w:rPr>
+          <w:rFonts w:hint="eastAsia"/>
+        </w:rPr>
+      </w:pPr>
+      <w:r>
+        <w:rPr>
+          <w:rFonts w:hint="eastAsia"/>
+        </w:rPr>
+        <w:t>说明：担保人可以获取用户待处理的还款。需要将用户</w:t>
+      </w:r>
+      <w:r>
+        <w:rPr>
+          <w:rFonts w:hint="eastAsia"/>
+        </w:rPr>
+        <w:t>id</w:t>
+      </w:r>
+      <w:r>
+        <w:rPr>
+          <w:rFonts w:hint="eastAsia"/>
+        </w:rPr>
+        <w:t>附在路径上。</w:t>
+      </w:r>
+    </w:p>
+    <w:p>
+      <w:pPr>
+        <w:adjustRightInd w:val="0"/>
+        <w:snapToGrid w:val="0"/>
+        <w:spacing w:line="400" w:lineRule="atLeast"/>
+        <w:rPr>
+          <w:rFonts w:hint="eastAsia"/>
+        </w:rPr>
+      </w:pPr>
+      <w:r>
+        <w:rPr>
+          <w:rFonts w:hint="eastAsia"/>
+        </w:rPr>
+        <w:t>接收参数：</w:t>
+      </w:r>
+    </w:p>
+    <w:tbl>
+      <w:tblPr>
+        <w:tblStyle w:val="a3"/>
+        <w:tblW w:w="8522" w:type="dxa"/>
+        <w:tblLayout w:type="fixed"/>
+        <w:tblLook w:val="04A0" w:firstRow="1" w:lastRow="0" w:firstColumn="1" w:lastColumn="0" w:noHBand="0" w:noVBand="1"/>
+      </w:tblPr>
+      <w:tblGrid>
+        <w:gridCol w:w="2147"/>
+        <w:gridCol w:w="6375"/>
+      </w:tblGrid>
+      <w:tr>
+        <w:tc>
+          <w:tcPr>
+            <w:tcW w:w="2147" w:type="dxa"/>
+          </w:tcPr>
+          <w:p>
+            <w:pPr>
+              <w:adjustRightInd w:val="0"/>
+              <w:snapToGrid w:val="0"/>
+              <w:spacing w:line="400" w:lineRule="atLeast"/>
+            </w:pPr>
+            <w:r>
+              <w:t>参数名</w:t>
+            </w:r>
+          </w:p>
+        </w:tc>
+        <w:tc>
+          <w:tcPr>
+            <w:tcW w:w="6375" w:type="dxa"/>
+          </w:tcPr>
+          <w:p>
+            <w:pPr>
+              <w:adjustRightInd w:val="0"/>
+              <w:snapToGrid w:val="0"/>
+              <w:spacing w:line="400" w:lineRule="atLeast"/>
+            </w:pPr>
+            <w:r>
+              <w:t>要求</w:t>
+            </w:r>
+          </w:p>
+        </w:tc>
+      </w:tr>
+      <w:tr>
+        <w:tc>
+          <w:tcPr>
+            <w:tcW w:w="2147" w:type="dxa"/>
+          </w:tcPr>
+          <w:p>
+            <w:pPr>
+              <w:tabs>
+                <w:tab w:val="left" w:pos="546"/>
+              </w:tabs>
+              <w:adjustRightInd w:val="0"/>
+              <w:snapToGrid w:val="0"/>
+              <w:spacing w:line="400" w:lineRule="atLeast"/>
+              <w:rPr>
+                <w:rFonts w:hint="eastAsia"/>
+              </w:rPr>
+            </w:pPr>
+            <w:r>
+              <w:rPr>
+                <w:rFonts w:hint="eastAsia"/>
+              </w:rPr>
+              <w:t>无</w:t>
+            </w:r>
+          </w:p>
+        </w:tc>
+        <w:tc>
+          <w:tcPr>
+            <w:tcW w:w="6375" w:type="dxa"/>
+          </w:tcPr>
+          <w:p>
+            <w:pPr>
+              <w:adjustRightInd w:val="0"/>
+              <w:snapToGrid w:val="0"/>
+              <w:spacing w:line="400" w:lineRule="atLeast"/>
+              <w:rPr>
+                <w:rFonts w:hint="eastAsia"/>
+              </w:rPr>
+            </w:pPr>
+            <w:r>
+              <w:rPr>
+                <w:rFonts w:hint="eastAsia"/>
+              </w:rPr>
+              <w:t>无</w:t>
+            </w:r>
+          </w:p>
+        </w:tc>
+      </w:tr>
+    </w:tbl>
+    <w:p>
+      <w:pPr>
+        <w:adjustRightInd w:val="0"/>
+        <w:snapToGrid w:val="0"/>
+        <w:spacing w:line="400" w:lineRule="atLeast"/>
+        <w:rPr>
+          <w:rFonts w:hint="eastAsia"/>
+        </w:rPr>
+      </w:pPr>
+      <w:r>
+        <w:rPr>
+          <w:rFonts w:hint="eastAsia"/>
+        </w:rPr>
+        <w:t>获取成功：</w:t>
+      </w:r>
+    </w:p>
+    <w:p>
+      <w:pPr>
+        <w:adjustRightInd w:val="0"/>
+        <w:snapToGrid w:val="0"/>
+        <w:spacing w:line="400" w:lineRule="atLeast"/>
+        <w:rPr>
+          <w:rFonts w:hint="eastAsia"/>
+        </w:rPr>
+      </w:pPr>
+      <w:r>
+        <w:rPr>
+          <w:rFonts w:hint="eastAsia"/>
+          <w:noProof/>
+        </w:rPr>
+        <w:drawing>
+          <wp:inline distT="0" distB="0" distL="0" distR="0" wp14:anchorId="029ADF4F" wp14:editId="6562F2FD">
+            <wp:extent cx="2756331" cy="1854879"/>
+            <wp:effectExtent l="0" t="0" r="12700" b="0"/>
+            <wp:docPr id="61" name="图片 61" descr="../../../Desktop/屏幕快照%202019-07-02%20下午3.30.39.png"/>
+            <wp:cNvGraphicFramePr>
+              <a:graphicFrameLocks xmlns:a="http://schemas.openxmlformats.org/drawingml/2006/main" noChangeAspect="1"/>
+            </wp:cNvGraphicFramePr>
+            <a:graphic xmlns:a="http://schemas.openxmlformats.org/drawingml/2006/main">
+              <a:graphicData uri="http://schemas.openxmlformats.org/drawingml/2006/picture">
+                <pic:pic xmlns:pic="http://schemas.openxmlformats.org/drawingml/2006/picture">
+                  <pic:nvPicPr>
+                    <pic:cNvPr id="0" name="Picture 2" descr="../../../Desktop/屏幕快照%202019-07-02%20下午3.30.39.png"/>
+                    <pic:cNvPicPr>
+                      <a:picLocks noChangeAspect="1" noChangeArrowheads="1"/>
+                    </pic:cNvPicPr>
+                  </pic:nvPicPr>
+                  <pic:blipFill>
+                    <a:blip r:embed="rId49">
+                      <a:extLst>
+                        <a:ext uri="{28A0092B-C50C-407E-A947-70E740481C1C}">
+                          <a14:useLocalDpi xmlns:a14="http://schemas.microsoft.com/office/drawing/2010/main" val="0"/>
+                        </a:ext>
+                      </a:extLst>
+                    </a:blip>
+                    <a:srcRect/>
+                    <a:stretch>
+                      <a:fillRect/>
+                    </a:stretch>
+                  </pic:blipFill>
+                  <pic:spPr bwMode="auto">
+                    <a:xfrm>
+                      <a:off x="0" y="0"/>
+                      <a:ext cx="2768057" cy="1862770"/>
+                    </a:xfrm>
+                    <a:prstGeom prst="rect">
+                      <a:avLst/>
+                    </a:prstGeom>
+                    <a:noFill/>
+                    <a:ln>
+                      <a:noFill/>
+                    </a:ln>
+                  </pic:spPr>
+                </pic:pic>
+              </a:graphicData>
+            </a:graphic>
+          </wp:inline>
+        </w:drawing>
+      </w:r>
+    </w:p>
+    <w:p>
+      <w:pPr>
+        <w:adjustRightInd w:val="0"/>
+        <w:snapToGrid w:val="0"/>
+        <w:spacing w:line="400" w:lineRule="atLeast"/>
+        <w:rPr>
+          <w:rFonts w:hint="eastAsia"/>
+        </w:rPr>
+      </w:pPr>
+      <w:r>
+        <w:t>其他服务器错误：</w:t>
+      </w:r>
+      <w:r>
+        <w:t>“code”:1</w:t>
+      </w:r>
+    </w:p>
+    <w:p>
+      <w:pPr>
+        <w:pStyle w:val="1"/>
+        <w:numPr>
+          <w:ilvl w:val="0"/>
+          <w:numId w:val="1"/>
+        </w:numPr>
+      </w:pPr>
+      <w:bookmarkStart w:id="34" w:name="_Toc12973965"/>
+      <w:r>
+        <w:t>管理员模块</w:t>
+      </w:r>
+      <w:bookmarkEnd w:id="34"/>
+    </w:p>
+    <w:p>
+      <w:pPr>
+        <w:pStyle w:val="2"/>
+      </w:pPr>
+      <w:bookmarkStart w:id="35" w:name="_Toc12973966"/>
+      <w:r>
+        <w:t>获取所有用户的资料</w:t>
+      </w:r>
+      <w:bookmarkEnd w:id="35"/>
+    </w:p>
+    <w:p>
+      <w:pPr>
+        <w:adjustRightInd w:val="0"/>
+        <w:snapToGrid w:val="0"/>
+        <w:spacing w:line="400" w:lineRule="atLeast"/>
+      </w:pPr>
+      <w:r>
+        <w:t>URL</w:t>
+      </w:r>
+      <w:r>
+        <w:t>：</w:t>
+      </w:r>
+      <w:r>
+        <w:t>/</w:t>
+      </w:r>
+      <w:r>
+        <w:rPr>
+          <w:rFonts w:hint="eastAsia"/>
+        </w:rPr>
+        <w:t>admin/users</w:t>
+      </w:r>
+    </w:p>
+    <w:p>
+      <w:pPr>
+        <w:adjustRightInd w:val="0"/>
+        <w:snapToGrid w:val="0"/>
+        <w:spacing w:line="400" w:lineRule="atLeast"/>
+      </w:pPr>
+      <w:r>
+        <w:t>HTTP</w:t>
+      </w:r>
+      <w:r>
+        <w:t>：</w:t>
+      </w:r>
+      <w:r>
+        <w:t>GET</w:t>
+      </w:r>
+    </w:p>
+    <w:p>
+      <w:pPr>
+        <w:adjustRightInd w:val="0"/>
+        <w:snapToGrid w:val="0"/>
+        <w:spacing w:line="400" w:lineRule="atLeast"/>
+      </w:pPr>
+      <w:r>
+        <w:t>说明：管理员可以获取所有用户的资料</w:t>
+      </w:r>
+    </w:p>
+    <w:p>
+      <w:pPr>
+        <w:adjustRightInd w:val="0"/>
+        <w:snapToGrid w:val="0"/>
+        <w:spacing w:line="400" w:lineRule="atLeast"/>
+      </w:pPr>
+      <w:r>
+        <w:t>接受参数：</w:t>
+      </w:r>
+    </w:p>
+    <w:tbl>
+      <w:tblPr>
+        <w:tblStyle w:val="a3"/>
+        <w:tblW w:w="8522" w:type="dxa"/>
+        <w:tblLayout w:type="fixed"/>
+        <w:tblLook w:val="04A0" w:firstRow="1" w:lastRow="0" w:firstColumn="1" w:lastColumn="0" w:noHBand="0" w:noVBand="1"/>
+      </w:tblPr>
+      <w:tblGrid>
+        <w:gridCol w:w="2147"/>
+        <w:gridCol w:w="6375"/>
+      </w:tblGrid>
+      <w:tr>
+        <w:tc>
+          <w:tcPr>
+            <w:tcW w:w="2147" w:type="dxa"/>
+          </w:tcPr>
+          <w:p>
+            <w:pPr>
+              <w:adjustRightInd w:val="0"/>
+              <w:snapToGrid w:val="0"/>
+              <w:spacing w:line="400" w:lineRule="atLeast"/>
+            </w:pPr>
+            <w:r>
+              <w:t>参数名</w:t>
+            </w:r>
+          </w:p>
+        </w:tc>
+        <w:tc>
+          <w:tcPr>
+            <w:tcW w:w="6375" w:type="dxa"/>
+          </w:tcPr>
+          <w:p>
+            <w:pPr>
+              <w:adjustRightInd w:val="0"/>
+              <w:snapToGrid w:val="0"/>
+              <w:spacing w:line="400" w:lineRule="atLeast"/>
+            </w:pPr>
+            <w:r>
+              <w:t>要求</w:t>
+            </w:r>
+          </w:p>
+        </w:tc>
+      </w:tr>
+      <w:tr>
+        <w:tc>
+          <w:tcPr>
+            <w:tcW w:w="2147" w:type="dxa"/>
+          </w:tcPr>
+          <w:p>
+            <w:pPr>
+              <w:tabs>
+                <w:tab w:val="left" w:pos="546"/>
+              </w:tabs>
+              <w:adjustRightInd w:val="0"/>
+              <w:snapToGrid w:val="0"/>
+              <w:spacing w:line="400" w:lineRule="atLeast"/>
+            </w:pPr>
+            <w:r>
+              <w:t>无</w:t>
+            </w:r>
+          </w:p>
+        </w:tc>
+        <w:tc>
+          <w:tcPr>
+            <w:tcW w:w="6375" w:type="dxa"/>
+          </w:tcPr>
+          <w:p>
+            <w:pPr>
+              <w:adjustRightInd w:val="0"/>
+              <w:snapToGrid w:val="0"/>
+              <w:spacing w:line="400" w:lineRule="atLeast"/>
+            </w:pPr>
+            <w:r>
+              <w:t>无</w:t>
+            </w:r>
+          </w:p>
+        </w:tc>
+      </w:tr>
+    </w:tbl>
+    <w:p>
+      <w:pPr>
+        <w:adjustRightInd w:val="0"/>
+        <w:snapToGrid w:val="0"/>
+        <w:spacing w:line="400" w:lineRule="atLeast"/>
+      </w:pPr>
+      <w:r>
+        <w:t>获取成功：</w:t>
+      </w:r>
+    </w:p>
+    <w:p>
+      <w:pPr>
+        <w:adjustRightInd w:val="0"/>
+        <w:snapToGrid w:val="0"/>
+        <w:spacing w:line="400" w:lineRule="atLeast"/>
+      </w:pPr>
+      <w:r>
+        <w:rPr>
+          <w:noProof/>
+        </w:rPr>
+        <w:lastRenderedPageBreak/>
         <w:drawing>
           <wp:inline distT="0" distB="0" distL="114300" distR="114300" wp14:anchorId="1785BC95" wp14:editId="00A05DCD">
             <wp:extent cx="2864485" cy="4003040"/>
@@ -11550,7 +12676,7 @@
                     </pic:cNvPicPr>
                   </pic:nvPicPr>
                   <pic:blipFill>
-                    <a:blip r:embed="rId48"/>
+                    <a:blip r:embed="rId50"/>
                     <a:stretch>
                       <a:fillRect/>
                     </a:stretch>
@@ -11592,7 +12718,7 @@
       <w:pPr>
         <w:pStyle w:val="2"/>
       </w:pPr>
-      <w:bookmarkStart w:id="32" w:name="_Toc12890724"/>
+      <w:bookmarkStart w:id="36" w:name="_Toc12973967"/>
       <w:r>
         <w:t>获取所有的请求</w:t>
       </w:r>
@@ -11602,7 +12728,7 @@
       <w:r>
         <w:t>产品</w:t>
       </w:r>
-      <w:bookmarkEnd w:id="32"/>
+      <w:bookmarkEnd w:id="36"/>
     </w:p>
     <w:p>
       <w:pPr>
@@ -11659,7 +12785,6 @@
         <w:spacing w:line="400" w:lineRule="atLeast"/>
       </w:pPr>
       <w:r>
-        <w:lastRenderedPageBreak/>
         <w:t>接受参数：</w:t>
       </w:r>
     </w:p>
@@ -11762,6 +12887,7 @@
         <w:rPr>
           <w:noProof/>
         </w:rPr>
+        <w:lastRenderedPageBreak/>
         <w:drawing>
           <wp:inline distT="0" distB="0" distL="114300" distR="114300" wp14:anchorId="233B2165" wp14:editId="2E7CE1B5">
             <wp:extent cx="2280285" cy="3194685"/>
@@ -11780,7 +12906,7 @@
                     </pic:cNvPicPr>
                   </pic:nvPicPr>
                   <pic:blipFill>
-                    <a:blip r:embed="rId49"/>
+                    <a:blip r:embed="rId51"/>
                     <a:stretch>
                       <a:fillRect/>
                     </a:stretch>
@@ -11810,9 +12936,6 @@
         <w:adjustRightInd w:val="0"/>
         <w:snapToGrid w:val="0"/>
         <w:spacing w:line="400" w:lineRule="atLeast"/>
-        <w:rPr>
-          <w:rFonts w:hint="eastAsia"/>
-        </w:rPr>
       </w:pPr>
       <w:r>
         <w:t>其他服务器错误：</w:t>
@@ -11824,18 +12947,15 @@
     <w:p>
       <w:pPr>
         <w:pStyle w:val="2"/>
-        <w:rPr>
-          <w:rFonts w:hint="eastAsia"/>
-        </w:rPr>
-      </w:pPr>
-      <w:bookmarkStart w:id="33" w:name="_Toc12890725"/>
+      </w:pPr>
+      <w:bookmarkStart w:id="37" w:name="_Toc12973968"/>
       <w:r>
         <w:rPr>
           <w:rFonts w:hint="eastAsia"/>
         </w:rPr>
         <w:t>获取平台操作日志</w:t>
       </w:r>
-      <w:bookmarkEnd w:id="33"/>
+      <w:bookmarkEnd w:id="37"/>
     </w:p>
     <w:p>
       <w:pPr>
@@ -11888,9 +13008,6 @@
         <w:adjustRightInd w:val="0"/>
         <w:snapToGrid w:val="0"/>
         <w:spacing w:line="400" w:lineRule="atLeast"/>
-        <w:rPr>
-          <w:rFonts w:hint="eastAsia"/>
-        </w:rPr>
       </w:pPr>
       <w:r>
         <w:rPr>
@@ -11993,9 +13110,6 @@
         <w:adjustRightInd w:val="0"/>
         <w:snapToGrid w:val="0"/>
         <w:spacing w:line="400" w:lineRule="atLeast"/>
-        <w:rPr>
-          <w:rFonts w:hint="eastAsia"/>
-        </w:rPr>
       </w:pPr>
       <w:r>
         <w:rPr>
@@ -12171,9 +13285,6 @@
         <w:adjustRightInd w:val="0"/>
         <w:snapToGrid w:val="0"/>
         <w:spacing w:line="400" w:lineRule="atLeast"/>
-        <w:rPr>
-          <w:rFonts w:hint="eastAsia"/>
-        </w:rPr>
       </w:pPr>
       <w:r>
         <w:rPr>
@@ -12199,7 +13310,7 @@
                     </pic:cNvPicPr>
                   </pic:nvPicPr>
                   <pic:blipFill>
-                    <a:blip r:embed="rId50">
+                    <a:blip r:embed="rId52">
                       <a:extLst>
                         <a:ext uri="{28A0092B-C50C-407E-A947-70E740481C1C}">
                           <a14:useLocalDpi xmlns:a14="http://schemas.microsoft.com/office/drawing/2010/main" val="0"/>
@@ -12247,18 +13358,15 @@
     <w:p>
       <w:pPr>
         <w:pStyle w:val="2"/>
-        <w:rPr>
-          <w:rFonts w:hint="eastAsia"/>
-        </w:rPr>
-      </w:pPr>
-      <w:bookmarkStart w:id="34" w:name="_Toc12890726"/>
+      </w:pPr>
+      <w:bookmarkStart w:id="38" w:name="_Toc12973969"/>
       <w:r>
         <w:rPr>
           <w:rFonts w:hint="eastAsia"/>
         </w:rPr>
         <w:t>删除用户</w:t>
       </w:r>
-      <w:bookmarkEnd w:id="34"/>
+      <w:bookmarkEnd w:id="38"/>
     </w:p>
     <w:p>
       <w:pPr>
@@ -12292,9 +13400,6 @@
         <w:adjustRightInd w:val="0"/>
         <w:snapToGrid w:val="0"/>
         <w:spacing w:line="400" w:lineRule="atLeast"/>
-        <w:rPr>
-          <w:rFonts w:hint="eastAsia"/>
-        </w:rPr>
       </w:pPr>
       <w:r>
         <w:rPr>
@@ -12320,9 +13425,6 @@
         <w:adjustRightInd w:val="0"/>
         <w:snapToGrid w:val="0"/>
         <w:spacing w:line="400" w:lineRule="atLeast"/>
-        <w:rPr>
-          <w:rFonts w:hint="eastAsia"/>
-        </w:rPr>
       </w:pPr>
       <w:r>
         <w:rPr>
@@ -12336,9 +13438,6 @@
         <w:adjustRightInd w:val="0"/>
         <w:snapToGrid w:val="0"/>
         <w:spacing w:line="400" w:lineRule="atLeast"/>
-        <w:rPr>
-          <w:rFonts w:hint="eastAsia"/>
-        </w:rPr>
       </w:pPr>
       <w:r>
         <w:rPr>
@@ -12403,9 +13502,6 @@
               <w:adjustRightInd w:val="0"/>
               <w:snapToGrid w:val="0"/>
               <w:spacing w:line="400" w:lineRule="atLeast"/>
-              <w:rPr>
-                <w:rFonts w:hint="eastAsia"/>
-              </w:rPr>
             </w:pPr>
             <w:r>
               <w:rPr>
@@ -12424,9 +13520,6 @@
               <w:adjustRightInd w:val="0"/>
               <w:snapToGrid w:val="0"/>
               <w:spacing w:line="400" w:lineRule="atLeast"/>
-              <w:rPr>
-                <w:rFonts w:hint="eastAsia"/>
-              </w:rPr>
             </w:pPr>
             <w:r>
               <w:rPr>
@@ -12443,9 +13536,6 @@
         <w:adjustRightInd w:val="0"/>
         <w:snapToGrid w:val="0"/>
         <w:spacing w:line="400" w:lineRule="atLeast"/>
-        <w:rPr>
-          <w:rFonts w:hint="eastAsia"/>
-        </w:rPr>
       </w:pPr>
       <w:r>
         <w:rPr>
@@ -12459,9 +13549,6 @@
         <w:adjustRightInd w:val="0"/>
         <w:snapToGrid w:val="0"/>
         <w:spacing w:line="400" w:lineRule="atLeast"/>
-        <w:rPr>
-          <w:rFonts w:hint="eastAsia"/>
-        </w:rPr>
       </w:pPr>
       <w:r>
         <w:rPr>
@@ -12486,7 +13573,7 @@
                     </pic:cNvPicPr>
                   </pic:nvPicPr>
                   <pic:blipFill>
-                    <a:blip r:embed="rId51">
+                    <a:blip r:embed="rId53">
                       <a:extLst>
                         <a:ext uri="{28A0092B-C50C-407E-A947-70E740481C1C}">
                           <a14:useLocalDpi xmlns:a14="http://schemas.microsoft.com/office/drawing/2010/main" val="0"/>
@@ -12523,9 +13610,6 @@
         <w:adjustRightInd w:val="0"/>
         <w:snapToGrid w:val="0"/>
         <w:spacing w:line="400" w:lineRule="atLeast"/>
-        <w:rPr>
-          <w:rFonts w:hint="eastAsia"/>
-        </w:rPr>
       </w:pPr>
       <w:r>
         <w:t>他服务器错误：</w:t>
@@ -12542,7 +13626,7 @@
           <w:numId w:val="1"/>
         </w:numPr>
       </w:pPr>
-      <w:bookmarkStart w:id="35" w:name="_Toc12890727"/>
+      <w:bookmarkStart w:id="39" w:name="_Toc12973970"/>
       <w:r>
         <w:rPr>
           <w:rFonts w:hint="eastAsia"/>
@@ -12552,13 +13636,13 @@
       <w:r>
         <w:t>模块</w:t>
       </w:r>
-      <w:bookmarkEnd w:id="35"/>
+      <w:bookmarkEnd w:id="39"/>
     </w:p>
     <w:p>
       <w:pPr>
         <w:pStyle w:val="2"/>
       </w:pPr>
-      <w:bookmarkStart w:id="36" w:name="_Toc12890728"/>
+      <w:bookmarkStart w:id="40" w:name="_Toc12973971"/>
       <w:r>
         <w:rPr>
           <w:rFonts w:hint="eastAsia"/>
@@ -12571,7 +13655,7 @@
         </w:rPr>
         <w:t>通知</w:t>
       </w:r>
-      <w:bookmarkEnd w:id="36"/>
+      <w:bookmarkEnd w:id="40"/>
     </w:p>
     <w:p>
       <w:pPr>
@@ -12789,7 +13873,7 @@
                     </pic:cNvPicPr>
                   </pic:nvPicPr>
                   <pic:blipFill>
-                    <a:blip r:embed="rId52">
+                    <a:blip r:embed="rId54">
                       <a:extLst>
                         <a:ext uri="{28A0092B-C50C-407E-A947-70E740481C1C}">
                           <a14:useLocalDpi xmlns:a14="http://schemas.microsoft.com/office/drawing/2010/main" val="0"/>
@@ -12863,7 +13947,7 @@
                     </pic:cNvPicPr>
                   </pic:nvPicPr>
                   <pic:blipFill>
-                    <a:blip r:embed="rId53">
+                    <a:blip r:embed="rId55">
                       <a:extLst>
                         <a:ext uri="{28A0092B-C50C-407E-A947-70E740481C1C}">
                           <a14:useLocalDpi xmlns:a14="http://schemas.microsoft.com/office/drawing/2010/main" val="0"/>
@@ -12937,7 +14021,7 @@
                     </pic:cNvPicPr>
                   </pic:nvPicPr>
                   <pic:blipFill>
-                    <a:blip r:embed="rId54">
+                    <a:blip r:embed="rId56">
                       <a:extLst>
                         <a:ext uri="{28A0092B-C50C-407E-A947-70E740481C1C}">
                           <a14:useLocalDpi xmlns:a14="http://schemas.microsoft.com/office/drawing/2010/main" val="0"/>
@@ -12986,14 +14070,14 @@
       <w:pPr>
         <w:pStyle w:val="2"/>
       </w:pPr>
-      <w:bookmarkStart w:id="37" w:name="_Toc12890729"/>
+      <w:bookmarkStart w:id="41" w:name="_Toc12973972"/>
       <w:r>
         <w:rPr>
           <w:rFonts w:hint="eastAsia"/>
         </w:rPr>
         <w:t>标记为已读消息</w:t>
       </w:r>
-      <w:bookmarkEnd w:id="37"/>
+      <w:bookmarkEnd w:id="41"/>
     </w:p>
     <w:p>
       <w:pPr>
@@ -13222,7 +14306,7 @@
                     </pic:cNvPicPr>
                   </pic:nvPicPr>
                   <pic:blipFill>
-                    <a:blip r:embed="rId55">
+                    <a:blip r:embed="rId57">
                       <a:extLst>
                         <a:ext uri="{28A0092B-C50C-407E-A947-70E740481C1C}">
                           <a14:useLocalDpi xmlns:a14="http://schemas.microsoft.com/office/drawing/2010/main" val="0"/>
@@ -13296,7 +14380,7 @@
                     </pic:cNvPicPr>
                   </pic:nvPicPr>
                   <pic:blipFill>
-                    <a:blip r:embed="rId56">
+                    <a:blip r:embed="rId58">
                       <a:extLst>
                         <a:ext uri="{28A0092B-C50C-407E-A947-70E740481C1C}">
                           <a14:useLocalDpi xmlns:a14="http://schemas.microsoft.com/office/drawing/2010/main" val="0"/>
@@ -13349,27 +14433,27 @@
           <w:numId w:val="1"/>
         </w:numPr>
       </w:pPr>
-      <w:bookmarkStart w:id="38" w:name="_Toc12890730"/>
+      <w:bookmarkStart w:id="42" w:name="_Toc12973973"/>
       <w:r>
         <w:rPr>
           <w:rFonts w:hint="eastAsia"/>
         </w:rPr>
         <w:t>征信模块</w:t>
       </w:r>
-      <w:bookmarkEnd w:id="38"/>
+      <w:bookmarkEnd w:id="42"/>
     </w:p>
     <w:p>
       <w:pPr>
         <w:pStyle w:val="2"/>
       </w:pPr>
-      <w:bookmarkStart w:id="39" w:name="_Toc12890731"/>
+      <w:bookmarkStart w:id="43" w:name="_Toc12973974"/>
       <w:r>
         <w:rPr>
           <w:rFonts w:hint="eastAsia"/>
         </w:rPr>
         <w:t>用户上传征信资料</w:t>
       </w:r>
-      <w:bookmarkEnd w:id="39"/>
+      <w:bookmarkEnd w:id="43"/>
     </w:p>
     <w:p>
       <w:pPr>
@@ -13750,7 +14834,7 @@
                     </pic:cNvPicPr>
                   </pic:nvPicPr>
                   <pic:blipFill>
-                    <a:blip r:embed="rId57">
+                    <a:blip r:embed="rId59">
                       <a:extLst>
                         <a:ext uri="{28A0092B-C50C-407E-A947-70E740481C1C}">
                           <a14:useLocalDpi xmlns:a14="http://schemas.microsoft.com/office/drawing/2010/main" val="0"/>
@@ -13799,14 +14883,14 @@
       <w:pPr>
         <w:pStyle w:val="2"/>
       </w:pPr>
-      <w:bookmarkStart w:id="40" w:name="_Toc12890732"/>
+      <w:bookmarkStart w:id="44" w:name="_Toc12973975"/>
       <w:r>
         <w:rPr>
           <w:rFonts w:hint="eastAsia"/>
         </w:rPr>
         <w:t>用户上传附件资料</w:t>
       </w:r>
-      <w:bookmarkEnd w:id="40"/>
+      <w:bookmarkEnd w:id="44"/>
     </w:p>
     <w:p>
       <w:pPr>
@@ -14016,7 +15100,7 @@
                     </pic:cNvPicPr>
                   </pic:nvPicPr>
                   <pic:blipFill>
-                    <a:blip r:embed="rId58">
+                    <a:blip r:embed="rId60">
                       <a:extLst>
                         <a:ext uri="{28A0092B-C50C-407E-A947-70E740481C1C}">
                           <a14:useLocalDpi xmlns:a14="http://schemas.microsoft.com/office/drawing/2010/main" val="0"/>
@@ -14065,14 +15149,14 @@
       <w:pPr>
         <w:pStyle w:val="2"/>
       </w:pPr>
-      <w:bookmarkStart w:id="41" w:name="_Toc12890733"/>
+      <w:bookmarkStart w:id="45" w:name="_Toc12973976"/>
       <w:r>
         <w:rPr>
           <w:rFonts w:hint="eastAsia"/>
         </w:rPr>
         <w:t>审核员获取所有待审核的征信资料</w:t>
       </w:r>
-      <w:bookmarkEnd w:id="41"/>
+      <w:bookmarkEnd w:id="45"/>
     </w:p>
     <w:p>
       <w:pPr>
@@ -14331,7 +15415,7 @@
                     </pic:cNvPicPr>
                   </pic:nvPicPr>
                   <pic:blipFill>
-                    <a:blip r:embed="rId59">
+                    <a:blip r:embed="rId61">
                       <a:extLst>
                         <a:ext uri="{28A0092B-C50C-407E-A947-70E740481C1C}">
                           <a14:useLocalDpi xmlns:a14="http://schemas.microsoft.com/office/drawing/2010/main" val="0"/>
@@ -14380,14 +15464,14 @@
       <w:pPr>
         <w:pStyle w:val="2"/>
       </w:pPr>
-      <w:bookmarkStart w:id="42" w:name="_Toc12890734"/>
+      <w:bookmarkStart w:id="46" w:name="_Toc12973977"/>
       <w:r>
         <w:rPr>
           <w:rFonts w:hint="eastAsia"/>
         </w:rPr>
         <w:t>审核员审核征信资料</w:t>
       </w:r>
-      <w:bookmarkEnd w:id="42"/>
+      <w:bookmarkEnd w:id="46"/>
     </w:p>
     <w:p>
       <w:pPr>
@@ -14806,7 +15890,7 @@
                     </pic:cNvPicPr>
                   </pic:nvPicPr>
                   <pic:blipFill>
-                    <a:blip r:embed="rId60">
+                    <a:blip r:embed="rId62">
                       <a:extLst>
                         <a:ext uri="{28A0092B-C50C-407E-A947-70E740481C1C}">
                           <a14:useLocalDpi xmlns:a14="http://schemas.microsoft.com/office/drawing/2010/main" val="0"/>
@@ -14855,14 +15939,14 @@
       <w:pPr>
         <w:pStyle w:val="2"/>
       </w:pPr>
-      <w:bookmarkStart w:id="43" w:name="_Toc12890735"/>
+      <w:bookmarkStart w:id="47" w:name="_Toc12973978"/>
       <w:r>
         <w:rPr>
           <w:rFonts w:hint="eastAsia"/>
         </w:rPr>
         <w:t>用户获取最近一次提交的征信资料</w:t>
       </w:r>
-      <w:bookmarkEnd w:id="43"/>
+      <w:bookmarkEnd w:id="47"/>
     </w:p>
     <w:p>
       <w:pPr>
@@ -15211,7 +16295,7 @@
                     </pic:cNvPicPr>
                   </pic:nvPicPr>
                   <pic:blipFill>
-                    <a:blip r:embed="rId61">
+                    <a:blip r:embed="rId63">
                       <a:extLst>
                         <a:ext uri="{28A0092B-C50C-407E-A947-70E740481C1C}">
                           <a14:useLocalDpi xmlns:a14="http://schemas.microsoft.com/office/drawing/2010/main" val="0"/>
@@ -15260,7 +16344,7 @@
       <w:pPr>
         <w:pStyle w:val="2"/>
       </w:pPr>
-      <w:bookmarkStart w:id="44" w:name="_Toc12890736"/>
+      <w:bookmarkStart w:id="48" w:name="_Toc12973979"/>
       <w:r>
         <w:rPr>
           <w:rFonts w:hint="eastAsia"/>
@@ -15268,7 +16352,7 @@
         <w:lastRenderedPageBreak/>
         <w:t>下载附件</w:t>
       </w:r>
-      <w:bookmarkEnd w:id="44"/>
+      <w:bookmarkEnd w:id="48"/>
     </w:p>
     <w:p>
       <w:pPr>
@@ -15485,11 +16569,11 @@
           <w:numId w:val="1"/>
         </w:numPr>
       </w:pPr>
-      <w:bookmarkStart w:id="45" w:name="_Toc12890737"/>
+      <w:bookmarkStart w:id="49" w:name="_Toc12973980"/>
       <w:r>
         <w:t>修订日志</w:t>
       </w:r>
-      <w:bookmarkEnd w:id="45"/>
+      <w:bookmarkEnd w:id="49"/>
     </w:p>
     <w:tbl>
       <w:tblPr>
@@ -15922,8 +17006,6 @@
             </w:r>
           </w:p>
         </w:tc>
-        <w:bookmarkStart w:id="46" w:name="_GoBack"/>
-        <w:bookmarkEnd w:id="46"/>
       </w:tr>
       <w:tr>
         <w:tc>
@@ -15975,9 +17057,6 @@
               <w:snapToGrid w:val="0"/>
               <w:spacing w:line="400" w:lineRule="atLeast"/>
               <w:jc w:val="center"/>
-              <w:rPr>
-                <w:rFonts w:hint="eastAsia"/>
-              </w:rPr>
             </w:pPr>
             <w:r>
               <w:rPr>
@@ -15996,15 +17075,57 @@
               <w:adjustRightInd w:val="0"/>
               <w:snapToGrid w:val="0"/>
               <w:spacing w:line="400" w:lineRule="atLeast"/>
-              <w:rPr>
-                <w:rFonts w:hint="eastAsia"/>
-              </w:rPr>
             </w:pPr>
             <w:r>
               <w:rPr>
                 <w:rFonts w:hint="eastAsia"/>
               </w:rPr>
               <w:t>增加平台操作日志接口，支付模块添加密码字段（涉及充值、提现、还款、投资）、增加管理员删除用户接口</w:t>
+            </w:r>
+          </w:p>
+        </w:tc>
+      </w:tr>
+      <w:tr>
+        <w:tc>
+          <w:tcPr>
+            <w:tcW w:w="1282" w:type="dxa"/>
+          </w:tcPr>
+          <w:p>
+            <w:pPr>
+              <w:adjustRightInd w:val="0"/>
+              <w:snapToGrid w:val="0"/>
+              <w:spacing w:line="400" w:lineRule="atLeast"/>
+              <w:jc w:val="center"/>
+              <w:rPr>
+                <w:rFonts w:hint="eastAsia"/>
+              </w:rPr>
+            </w:pPr>
+            <w:r>
+              <w:rPr>
+                <w:rFonts w:hint="eastAsia"/>
+              </w:rPr>
+              <w:t>0.0.14</w:t>
+            </w:r>
+          </w:p>
+        </w:tc>
+        <w:tc>
+          <w:tcPr>
+            <w:tcW w:w="7179" w:type="dxa"/>
+          </w:tcPr>
+          <w:p>
+            <w:pPr>
+              <w:adjustRightInd w:val="0"/>
+              <w:snapToGrid w:val="0"/>
+              <w:spacing w:line="400" w:lineRule="atLeast"/>
+              <w:rPr>
+                <w:rFonts w:hint="eastAsia"/>
+              </w:rPr>
+            </w:pPr>
+            <w:r>
+              <w:rPr>
+                <w:rFonts w:hint="eastAsia"/>
+              </w:rPr>
+              <w:t>增加担保人查询接口</w:t>
             </w:r>
           </w:p>
         </w:tc>
@@ -16882,7 +18003,7 @@
 </file>
 
 <file path=customXml/itemProps2.xml><?xml version="1.0" encoding="utf-8"?>
-<ds:datastoreItem xmlns:ds="http://schemas.openxmlformats.org/officeDocument/2006/customXml" ds:itemID="{FC2C4D8A-5856-E443-9CA2-5AB769D6718C}">
+<ds:datastoreItem xmlns:ds="http://schemas.openxmlformats.org/officeDocument/2006/customXml" ds:itemID="{6A697BAB-520C-2244-B5DF-55F7B685D102}">
   <ds:schemaRefs>
     <ds:schemaRef ds:uri="http://schemas.openxmlformats.org/officeDocument/2006/bibliography"/>
   </ds:schemaRefs>

--- a/时不我贷HTTP接口文档.docx
+++ b/时不我贷HTTP接口文档.docx
@@ -9,7 +9,6 @@
         <w:spacing w:line="400" w:lineRule="atLeast"/>
         <w:jc w:val="center"/>
         <w:rPr>
-          <w:rFonts w:hint="eastAsia"/>
           <w:sz w:val="52"/>
           <w:szCs w:val="52"/>
         </w:rPr>
@@ -129,7 +128,7 @@
       <w:r>
         <w:fldChar w:fldCharType="separate"/>
       </w:r>
-      <w:hyperlink w:anchor="_Toc12973932" w:history="1">
+      <w:hyperlink w:anchor="_Toc13061184" w:history="1">
         <w:r>
           <w:rPr>
             <w:rStyle w:val="a4"/>
@@ -167,7 +166,7 @@
           <w:rPr>
             <w:noProof/>
           </w:rPr>
-          <w:instrText xml:space="preserve"> PAGEREF _Toc12973932 \h </w:instrText>
+          <w:instrText xml:space="preserve"> PAGEREF _Toc13061184 \h </w:instrText>
         </w:r>
         <w:r>
           <w:rPr>
@@ -205,7 +204,7 @@
           <w:sz w:val="24"/>
         </w:rPr>
       </w:pPr>
-      <w:hyperlink w:anchor="_Toc12973933" w:history="1">
+      <w:hyperlink w:anchor="_Toc13061185" w:history="1">
         <w:r>
           <w:rPr>
             <w:rStyle w:val="a4"/>
@@ -243,7 +242,7 @@
           <w:rPr>
             <w:noProof/>
           </w:rPr>
-          <w:instrText xml:space="preserve"> PAGEREF _Toc12973933 \h </w:instrText>
+          <w:instrText xml:space="preserve"> PAGEREF _Toc13061185 \h </w:instrText>
         </w:r>
         <w:r>
           <w:rPr>
@@ -281,7 +280,7 @@
           <w:sz w:val="24"/>
         </w:rPr>
       </w:pPr>
-      <w:hyperlink w:anchor="_Toc12973934" w:history="1">
+      <w:hyperlink w:anchor="_Toc13061186" w:history="1">
         <w:r>
           <w:rPr>
             <w:rStyle w:val="a4"/>
@@ -305,7 +304,7 @@
           <w:rPr>
             <w:noProof/>
           </w:rPr>
-          <w:instrText xml:space="preserve"> PAGEREF _Toc12973934 \h </w:instrText>
+          <w:instrText xml:space="preserve"> PAGEREF _Toc13061186 \h </w:instrText>
         </w:r>
         <w:r>
           <w:rPr>
@@ -343,7 +342,7 @@
           <w:sz w:val="24"/>
         </w:rPr>
       </w:pPr>
-      <w:hyperlink w:anchor="_Toc12973935" w:history="1">
+      <w:hyperlink w:anchor="_Toc13061187" w:history="1">
         <w:r>
           <w:rPr>
             <w:rStyle w:val="a4"/>
@@ -367,7 +366,7 @@
           <w:rPr>
             <w:noProof/>
           </w:rPr>
-          <w:instrText xml:space="preserve"> PAGEREF _Toc12973935 \h </w:instrText>
+          <w:instrText xml:space="preserve"> PAGEREF _Toc13061187 \h </w:instrText>
         </w:r>
         <w:r>
           <w:rPr>
@@ -405,7 +404,7 @@
           <w:sz w:val="24"/>
         </w:rPr>
       </w:pPr>
-      <w:hyperlink w:anchor="_Toc12973936" w:history="1">
+      <w:hyperlink w:anchor="_Toc13061188" w:history="1">
         <w:r>
           <w:rPr>
             <w:rStyle w:val="a4"/>
@@ -429,7 +428,7 @@
           <w:rPr>
             <w:noProof/>
           </w:rPr>
-          <w:instrText xml:space="preserve"> PAGEREF _Toc12973936 \h </w:instrText>
+          <w:instrText xml:space="preserve"> PAGEREF _Toc13061188 \h </w:instrText>
         </w:r>
         <w:r>
           <w:rPr>
@@ -467,7 +466,7 @@
           <w:sz w:val="24"/>
         </w:rPr>
       </w:pPr>
-      <w:hyperlink w:anchor="_Toc12973937" w:history="1">
+      <w:hyperlink w:anchor="_Toc13061189" w:history="1">
         <w:r>
           <w:rPr>
             <w:rStyle w:val="a4"/>
@@ -505,7 +504,7 @@
           <w:rPr>
             <w:noProof/>
           </w:rPr>
-          <w:instrText xml:space="preserve"> PAGEREF _Toc12973937 \h </w:instrText>
+          <w:instrText xml:space="preserve"> PAGEREF _Toc13061189 \h </w:instrText>
         </w:r>
         <w:r>
           <w:rPr>
@@ -543,7 +542,7 @@
           <w:sz w:val="24"/>
         </w:rPr>
       </w:pPr>
-      <w:hyperlink w:anchor="_Toc12973938" w:history="1">
+      <w:hyperlink w:anchor="_Toc13061190" w:history="1">
         <w:r>
           <w:rPr>
             <w:rStyle w:val="a4"/>
@@ -568,7 +567,7 @@
           <w:rPr>
             <w:noProof/>
           </w:rPr>
-          <w:instrText xml:space="preserve"> PAGEREF _Toc12973938 \h </w:instrText>
+          <w:instrText xml:space="preserve"> PAGEREF _Toc13061190 \h </w:instrText>
         </w:r>
         <w:r>
           <w:rPr>
@@ -606,7 +605,7 @@
           <w:sz w:val="24"/>
         </w:rPr>
       </w:pPr>
-      <w:hyperlink w:anchor="_Toc12973939" w:history="1">
+      <w:hyperlink w:anchor="_Toc13061191" w:history="1">
         <w:r>
           <w:rPr>
             <w:rStyle w:val="a4"/>
@@ -630,7 +629,7 @@
           <w:rPr>
             <w:noProof/>
           </w:rPr>
-          <w:instrText xml:space="preserve"> PAGEREF _Toc12973939 \h </w:instrText>
+          <w:instrText xml:space="preserve"> PAGEREF _Toc13061191 \h </w:instrText>
         </w:r>
         <w:r>
           <w:rPr>
@@ -668,7 +667,7 @@
           <w:sz w:val="24"/>
         </w:rPr>
       </w:pPr>
-      <w:hyperlink w:anchor="_Toc12973940" w:history="1">
+      <w:hyperlink w:anchor="_Toc13061192" w:history="1">
         <w:r>
           <w:rPr>
             <w:rStyle w:val="a4"/>
@@ -692,7 +691,7 @@
           <w:rPr>
             <w:noProof/>
           </w:rPr>
-          <w:instrText xml:space="preserve"> PAGEREF _Toc12973940 \h </w:instrText>
+          <w:instrText xml:space="preserve"> PAGEREF _Toc13061192 \h </w:instrText>
         </w:r>
         <w:r>
           <w:rPr>
@@ -730,7 +729,7 @@
           <w:sz w:val="24"/>
         </w:rPr>
       </w:pPr>
-      <w:hyperlink w:anchor="_Toc12973941" w:history="1">
+      <w:hyperlink w:anchor="_Toc13061193" w:history="1">
         <w:r>
           <w:rPr>
             <w:rStyle w:val="a4"/>
@@ -754,7 +753,7 @@
           <w:rPr>
             <w:noProof/>
           </w:rPr>
-          <w:instrText xml:space="preserve"> PAGEREF _Toc12973941 \h </w:instrText>
+          <w:instrText xml:space="preserve"> PAGEREF _Toc13061193 \h </w:instrText>
         </w:r>
         <w:r>
           <w:rPr>
@@ -792,7 +791,7 @@
           <w:sz w:val="24"/>
         </w:rPr>
       </w:pPr>
-      <w:hyperlink w:anchor="_Toc12973942" w:history="1">
+      <w:hyperlink w:anchor="_Toc13061194" w:history="1">
         <w:r>
           <w:rPr>
             <w:rStyle w:val="a4"/>
@@ -830,7 +829,7 @@
           <w:rPr>
             <w:noProof/>
           </w:rPr>
-          <w:instrText xml:space="preserve"> PAGEREF _Toc12973942 \h </w:instrText>
+          <w:instrText xml:space="preserve"> PAGEREF _Toc13061194 \h </w:instrText>
         </w:r>
         <w:r>
           <w:rPr>
@@ -868,7 +867,7 @@
           <w:sz w:val="24"/>
         </w:rPr>
       </w:pPr>
-      <w:hyperlink w:anchor="_Toc12973943" w:history="1">
+      <w:hyperlink w:anchor="_Toc13061195" w:history="1">
         <w:r>
           <w:rPr>
             <w:rStyle w:val="a4"/>
@@ -906,7 +905,7 @@
           <w:rPr>
             <w:noProof/>
           </w:rPr>
-          <w:instrText xml:space="preserve"> PAGEREF _Toc12973943 \h </w:instrText>
+          <w:instrText xml:space="preserve"> PAGEREF _Toc13061195 \h </w:instrText>
         </w:r>
         <w:r>
           <w:rPr>
@@ -944,7 +943,7 @@
           <w:sz w:val="24"/>
         </w:rPr>
       </w:pPr>
-      <w:hyperlink w:anchor="_Toc12973944" w:history="1">
+      <w:hyperlink w:anchor="_Toc13061196" w:history="1">
         <w:r>
           <w:rPr>
             <w:rStyle w:val="a4"/>
@@ -968,7 +967,7 @@
           <w:rPr>
             <w:noProof/>
           </w:rPr>
-          <w:instrText xml:space="preserve"> PAGEREF _Toc12973944 \h </w:instrText>
+          <w:instrText xml:space="preserve"> PAGEREF _Toc13061196 \h </w:instrText>
         </w:r>
         <w:r>
           <w:rPr>
@@ -1006,7 +1005,7 @@
           <w:sz w:val="24"/>
         </w:rPr>
       </w:pPr>
-      <w:hyperlink w:anchor="_Toc12973945" w:history="1">
+      <w:hyperlink w:anchor="_Toc13061197" w:history="1">
         <w:r>
           <w:rPr>
             <w:rStyle w:val="a4"/>
@@ -1030,7 +1029,7 @@
           <w:rPr>
             <w:noProof/>
           </w:rPr>
-          <w:instrText xml:space="preserve"> PAGEREF _Toc12973945 \h </w:instrText>
+          <w:instrText xml:space="preserve"> PAGEREF _Toc13061197 \h </w:instrText>
         </w:r>
         <w:r>
           <w:rPr>
@@ -1068,7 +1067,7 @@
           <w:sz w:val="24"/>
         </w:rPr>
       </w:pPr>
-      <w:hyperlink w:anchor="_Toc12973946" w:history="1">
+      <w:hyperlink w:anchor="_Toc13061198" w:history="1">
         <w:r>
           <w:rPr>
             <w:rStyle w:val="a4"/>
@@ -1092,7 +1091,7 @@
           <w:rPr>
             <w:noProof/>
           </w:rPr>
-          <w:instrText xml:space="preserve"> PAGEREF _Toc12973946 \h </w:instrText>
+          <w:instrText xml:space="preserve"> PAGEREF _Toc13061198 \h </w:instrText>
         </w:r>
         <w:r>
           <w:rPr>
@@ -1130,7 +1129,7 @@
           <w:sz w:val="24"/>
         </w:rPr>
       </w:pPr>
-      <w:hyperlink w:anchor="_Toc12973947" w:history="1">
+      <w:hyperlink w:anchor="_Toc13061199" w:history="1">
         <w:r>
           <w:rPr>
             <w:rStyle w:val="a4"/>
@@ -1154,7 +1153,7 @@
           <w:rPr>
             <w:noProof/>
           </w:rPr>
-          <w:instrText xml:space="preserve"> PAGEREF _Toc12973947 \h </w:instrText>
+          <w:instrText xml:space="preserve"> PAGEREF _Toc13061199 \h </w:instrText>
         </w:r>
         <w:r>
           <w:rPr>
@@ -1192,7 +1191,7 @@
           <w:sz w:val="24"/>
         </w:rPr>
       </w:pPr>
-      <w:hyperlink w:anchor="_Toc12973948" w:history="1">
+      <w:hyperlink w:anchor="_Toc13061200" w:history="1">
         <w:r>
           <w:rPr>
             <w:rStyle w:val="a4"/>
@@ -1230,7 +1229,7 @@
           <w:rPr>
             <w:noProof/>
           </w:rPr>
-          <w:instrText xml:space="preserve"> PAGEREF _Toc12973948 \h </w:instrText>
+          <w:instrText xml:space="preserve"> PAGEREF _Toc13061200 \h </w:instrText>
         </w:r>
         <w:r>
           <w:rPr>
@@ -1268,7 +1267,7 @@
           <w:sz w:val="24"/>
         </w:rPr>
       </w:pPr>
-      <w:hyperlink w:anchor="_Toc12973949" w:history="1">
+      <w:hyperlink w:anchor="_Toc13061201" w:history="1">
         <w:r>
           <w:rPr>
             <w:rStyle w:val="a4"/>
@@ -1292,7 +1291,7 @@
           <w:rPr>
             <w:noProof/>
           </w:rPr>
-          <w:instrText xml:space="preserve"> PAGEREF _Toc12973949 \h </w:instrText>
+          <w:instrText xml:space="preserve"> PAGEREF _Toc13061201 \h </w:instrText>
         </w:r>
         <w:r>
           <w:rPr>
@@ -1330,7 +1329,7 @@
           <w:sz w:val="24"/>
         </w:rPr>
       </w:pPr>
-      <w:hyperlink w:anchor="_Toc12973950" w:history="1">
+      <w:hyperlink w:anchor="_Toc13061202" w:history="1">
         <w:r>
           <w:rPr>
             <w:rStyle w:val="a4"/>
@@ -1354,7 +1353,7 @@
           <w:rPr>
             <w:noProof/>
           </w:rPr>
-          <w:instrText xml:space="preserve"> PAGEREF _Toc12973950 \h </w:instrText>
+          <w:instrText xml:space="preserve"> PAGEREF _Toc13061202 \h </w:instrText>
         </w:r>
         <w:r>
           <w:rPr>
@@ -1392,7 +1391,7 @@
           <w:sz w:val="24"/>
         </w:rPr>
       </w:pPr>
-      <w:hyperlink w:anchor="_Toc12973951" w:history="1">
+      <w:hyperlink w:anchor="_Toc13061203" w:history="1">
         <w:r>
           <w:rPr>
             <w:rStyle w:val="a4"/>
@@ -1416,7 +1415,7 @@
           <w:rPr>
             <w:noProof/>
           </w:rPr>
-          <w:instrText xml:space="preserve"> PAGEREF _Toc12973951 \h </w:instrText>
+          <w:instrText xml:space="preserve"> PAGEREF _Toc13061203 \h </w:instrText>
         </w:r>
         <w:r>
           <w:rPr>
@@ -1454,7 +1453,7 @@
           <w:sz w:val="24"/>
         </w:rPr>
       </w:pPr>
-      <w:hyperlink w:anchor="_Toc12973952" w:history="1">
+      <w:hyperlink w:anchor="_Toc13061204" w:history="1">
         <w:r>
           <w:rPr>
             <w:rStyle w:val="a4"/>
@@ -1478,7 +1477,7 @@
           <w:rPr>
             <w:noProof/>
           </w:rPr>
-          <w:instrText xml:space="preserve"> PAGEREF _Toc12973952 \h </w:instrText>
+          <w:instrText xml:space="preserve"> PAGEREF _Toc13061204 \h </w:instrText>
         </w:r>
         <w:r>
           <w:rPr>
@@ -1516,7 +1515,7 @@
           <w:sz w:val="24"/>
         </w:rPr>
       </w:pPr>
-      <w:hyperlink w:anchor="_Toc12973953" w:history="1">
+      <w:hyperlink w:anchor="_Toc13061205" w:history="1">
         <w:r>
           <w:rPr>
             <w:rStyle w:val="a4"/>
@@ -1554,7 +1553,7 @@
           <w:rPr>
             <w:noProof/>
           </w:rPr>
-          <w:instrText xml:space="preserve"> PAGEREF _Toc12973953 \h </w:instrText>
+          <w:instrText xml:space="preserve"> PAGEREF _Toc13061205 \h </w:instrText>
         </w:r>
         <w:r>
           <w:rPr>
@@ -1592,7 +1591,7 @@
           <w:sz w:val="24"/>
         </w:rPr>
       </w:pPr>
-      <w:hyperlink w:anchor="_Toc12973954" w:history="1">
+      <w:hyperlink w:anchor="_Toc13061206" w:history="1">
         <w:r>
           <w:rPr>
             <w:rStyle w:val="a4"/>
@@ -1616,7 +1615,7 @@
           <w:rPr>
             <w:noProof/>
           </w:rPr>
-          <w:instrText xml:space="preserve"> PAGEREF _Toc12973954 \h </w:instrText>
+          <w:instrText xml:space="preserve"> PAGEREF _Toc13061206 \h </w:instrText>
         </w:r>
         <w:r>
           <w:rPr>
@@ -1654,7 +1653,7 @@
           <w:sz w:val="24"/>
         </w:rPr>
       </w:pPr>
-      <w:hyperlink w:anchor="_Toc12973955" w:history="1">
+      <w:hyperlink w:anchor="_Toc13061207" w:history="1">
         <w:r>
           <w:rPr>
             <w:rStyle w:val="a4"/>
@@ -1678,7 +1677,7 @@
           <w:rPr>
             <w:noProof/>
           </w:rPr>
-          <w:instrText xml:space="preserve"> PAGEREF _Toc12973955 \h </w:instrText>
+          <w:instrText xml:space="preserve"> PAGEREF _Toc13061207 \h </w:instrText>
         </w:r>
         <w:r>
           <w:rPr>
@@ -1716,7 +1715,7 @@
           <w:sz w:val="24"/>
         </w:rPr>
       </w:pPr>
-      <w:hyperlink w:anchor="_Toc12973956" w:history="1">
+      <w:hyperlink w:anchor="_Toc13061208" w:history="1">
         <w:r>
           <w:rPr>
             <w:rStyle w:val="a4"/>
@@ -1740,7 +1739,7 @@
           <w:rPr>
             <w:noProof/>
           </w:rPr>
-          <w:instrText xml:space="preserve"> PAGEREF _Toc12973956 \h </w:instrText>
+          <w:instrText xml:space="preserve"> PAGEREF _Toc13061208 \h </w:instrText>
         </w:r>
         <w:r>
           <w:rPr>
@@ -1778,7 +1777,7 @@
           <w:sz w:val="24"/>
         </w:rPr>
       </w:pPr>
-      <w:hyperlink w:anchor="_Toc12973957" w:history="1">
+      <w:hyperlink w:anchor="_Toc13061209" w:history="1">
         <w:r>
           <w:rPr>
             <w:rStyle w:val="a4"/>
@@ -1816,7 +1815,7 @@
           <w:rPr>
             <w:noProof/>
           </w:rPr>
-          <w:instrText xml:space="preserve"> PAGEREF _Toc12973957 \h </w:instrText>
+          <w:instrText xml:space="preserve"> PAGEREF _Toc13061209 \h </w:instrText>
         </w:r>
         <w:r>
           <w:rPr>
@@ -1854,7 +1853,7 @@
           <w:sz w:val="24"/>
         </w:rPr>
       </w:pPr>
-      <w:hyperlink w:anchor="_Toc12973958" w:history="1">
+      <w:hyperlink w:anchor="_Toc13061210" w:history="1">
         <w:r>
           <w:rPr>
             <w:rStyle w:val="a4"/>
@@ -1878,7 +1877,7 @@
           <w:rPr>
             <w:noProof/>
           </w:rPr>
-          <w:instrText xml:space="preserve"> PAGEREF _Toc12973958 \h </w:instrText>
+          <w:instrText xml:space="preserve"> PAGEREF _Toc13061210 \h </w:instrText>
         </w:r>
         <w:r>
           <w:rPr>
@@ -1916,7 +1915,7 @@
           <w:sz w:val="24"/>
         </w:rPr>
       </w:pPr>
-      <w:hyperlink w:anchor="_Toc12973959" w:history="1">
+      <w:hyperlink w:anchor="_Toc13061211" w:history="1">
         <w:r>
           <w:rPr>
             <w:rStyle w:val="a4"/>
@@ -1940,7 +1939,7 @@
           <w:rPr>
             <w:noProof/>
           </w:rPr>
-          <w:instrText xml:space="preserve"> PAGEREF _Toc12973959 \h </w:instrText>
+          <w:instrText xml:space="preserve"> PAGEREF _Toc13061211 \h </w:instrText>
         </w:r>
         <w:r>
           <w:rPr>
@@ -1978,7 +1977,7 @@
           <w:sz w:val="24"/>
         </w:rPr>
       </w:pPr>
-      <w:hyperlink w:anchor="_Toc12973960" w:history="1">
+      <w:hyperlink w:anchor="_Toc13061212" w:history="1">
         <w:r>
           <w:rPr>
             <w:rStyle w:val="a4"/>
@@ -2002,7 +2001,7 @@
           <w:rPr>
             <w:noProof/>
           </w:rPr>
-          <w:instrText xml:space="preserve"> PAGEREF _Toc12973960 \h </w:instrText>
+          <w:instrText xml:space="preserve"> PAGEREF _Toc13061212 \h </w:instrText>
         </w:r>
         <w:r>
           <w:rPr>
@@ -2040,7 +2039,7 @@
           <w:sz w:val="24"/>
         </w:rPr>
       </w:pPr>
-      <w:hyperlink w:anchor="_Toc12973961" w:history="1">
+      <w:hyperlink w:anchor="_Toc13061213" w:history="1">
         <w:r>
           <w:rPr>
             <w:rStyle w:val="a4"/>
@@ -2064,7 +2063,7 @@
           <w:rPr>
             <w:noProof/>
           </w:rPr>
-          <w:instrText xml:space="preserve"> PAGEREF _Toc12973961 \h </w:instrText>
+          <w:instrText xml:space="preserve"> PAGEREF _Toc13061213 \h </w:instrText>
         </w:r>
         <w:r>
           <w:rPr>
@@ -2102,7 +2101,7 @@
           <w:sz w:val="24"/>
         </w:rPr>
       </w:pPr>
-      <w:hyperlink w:anchor="_Toc12973962" w:history="1">
+      <w:hyperlink w:anchor="_Toc13061214" w:history="1">
         <w:r>
           <w:rPr>
             <w:rStyle w:val="a4"/>
@@ -2140,7 +2139,7 @@
           <w:rPr>
             <w:noProof/>
           </w:rPr>
-          <w:instrText xml:space="preserve"> PAGEREF _Toc12973962 \h </w:instrText>
+          <w:instrText xml:space="preserve"> PAGEREF _Toc13061214 \h </w:instrText>
         </w:r>
         <w:r>
           <w:rPr>
@@ -2178,7 +2177,7 @@
           <w:sz w:val="24"/>
         </w:rPr>
       </w:pPr>
-      <w:hyperlink w:anchor="_Toc12973963" w:history="1">
+      <w:hyperlink w:anchor="_Toc13061215" w:history="1">
         <w:r>
           <w:rPr>
             <w:rStyle w:val="a4"/>
@@ -2202,7 +2201,7 @@
           <w:rPr>
             <w:noProof/>
           </w:rPr>
-          <w:instrText xml:space="preserve"> PAGEREF _Toc12973963 \h </w:instrText>
+          <w:instrText xml:space="preserve"> PAGEREF _Toc13061215 \h </w:instrText>
         </w:r>
         <w:r>
           <w:rPr>
@@ -2240,7 +2239,7 @@
           <w:sz w:val="24"/>
         </w:rPr>
       </w:pPr>
-      <w:hyperlink w:anchor="_Toc12973964" w:history="1">
+      <w:hyperlink w:anchor="_Toc13061216" w:history="1">
         <w:r>
           <w:rPr>
             <w:rStyle w:val="a4"/>
@@ -2278,7 +2277,7 @@
           <w:rPr>
             <w:noProof/>
           </w:rPr>
-          <w:instrText xml:space="preserve"> PAGEREF _Toc12973964 \h </w:instrText>
+          <w:instrText xml:space="preserve"> PAGEREF _Toc13061216 \h </w:instrText>
         </w:r>
         <w:r>
           <w:rPr>
@@ -2316,7 +2315,7 @@
           <w:sz w:val="24"/>
         </w:rPr>
       </w:pPr>
-      <w:hyperlink w:anchor="_Toc12973965" w:history="1">
+      <w:hyperlink w:anchor="_Toc13061217" w:history="1">
         <w:r>
           <w:rPr>
             <w:rStyle w:val="a4"/>
@@ -2354,7 +2353,7 @@
           <w:rPr>
             <w:noProof/>
           </w:rPr>
-          <w:instrText xml:space="preserve"> PAGEREF _Toc12973965 \h </w:instrText>
+          <w:instrText xml:space="preserve"> PAGEREF _Toc13061217 \h </w:instrText>
         </w:r>
         <w:r>
           <w:rPr>
@@ -2392,7 +2391,7 @@
           <w:sz w:val="24"/>
         </w:rPr>
       </w:pPr>
-      <w:hyperlink w:anchor="_Toc12973966" w:history="1">
+      <w:hyperlink w:anchor="_Toc13061218" w:history="1">
         <w:r>
           <w:rPr>
             <w:rStyle w:val="a4"/>
@@ -2416,7 +2415,7 @@
           <w:rPr>
             <w:noProof/>
           </w:rPr>
-          <w:instrText xml:space="preserve"> PAGEREF _Toc12973966 \h </w:instrText>
+          <w:instrText xml:space="preserve"> PAGEREF _Toc13061218 \h </w:instrText>
         </w:r>
         <w:r>
           <w:rPr>
@@ -2454,7 +2453,7 @@
           <w:sz w:val="24"/>
         </w:rPr>
       </w:pPr>
-      <w:hyperlink w:anchor="_Toc12973967" w:history="1">
+      <w:hyperlink w:anchor="_Toc13061219" w:history="1">
         <w:r>
           <w:rPr>
             <w:rStyle w:val="a4"/>
@@ -2492,7 +2491,7 @@
           <w:rPr>
             <w:noProof/>
           </w:rPr>
-          <w:instrText xml:space="preserve"> PAGEREF _Toc12973967 \h </w:instrText>
+          <w:instrText xml:space="preserve"> PAGEREF _Toc13061219 \h </w:instrText>
         </w:r>
         <w:r>
           <w:rPr>
@@ -2530,7 +2529,7 @@
           <w:sz w:val="24"/>
         </w:rPr>
       </w:pPr>
-      <w:hyperlink w:anchor="_Toc12973968" w:history="1">
+      <w:hyperlink w:anchor="_Toc13061220" w:history="1">
         <w:r>
           <w:rPr>
             <w:rStyle w:val="a4"/>
@@ -2554,7 +2553,7 @@
           <w:rPr>
             <w:noProof/>
           </w:rPr>
-          <w:instrText xml:space="preserve"> PAGEREF _Toc12973968 \h </w:instrText>
+          <w:instrText xml:space="preserve"> PAGEREF _Toc13061220 \h </w:instrText>
         </w:r>
         <w:r>
           <w:rPr>
@@ -2592,7 +2591,7 @@
           <w:sz w:val="24"/>
         </w:rPr>
       </w:pPr>
-      <w:hyperlink w:anchor="_Toc12973969" w:history="1">
+      <w:hyperlink w:anchor="_Toc13061221" w:history="1">
         <w:r>
           <w:rPr>
             <w:rStyle w:val="a4"/>
@@ -2616,7 +2615,7 @@
           <w:rPr>
             <w:noProof/>
           </w:rPr>
-          <w:instrText xml:space="preserve"> PAGEREF _Toc12973969 \h </w:instrText>
+          <w:instrText xml:space="preserve"> PAGEREF _Toc13061221 \h </w:instrText>
         </w:r>
         <w:r>
           <w:rPr>
@@ -2654,7 +2653,7 @@
           <w:sz w:val="24"/>
         </w:rPr>
       </w:pPr>
-      <w:hyperlink w:anchor="_Toc12973970" w:history="1">
+      <w:hyperlink w:anchor="_Toc13061222" w:history="1">
         <w:r>
           <w:rPr>
             <w:rStyle w:val="a4"/>
@@ -2692,7 +2691,7 @@
           <w:rPr>
             <w:noProof/>
           </w:rPr>
-          <w:instrText xml:space="preserve"> PAGEREF _Toc12973970 \h </w:instrText>
+          <w:instrText xml:space="preserve"> PAGEREF _Toc13061222 \h </w:instrText>
         </w:r>
         <w:r>
           <w:rPr>
@@ -2730,7 +2729,7 @@
           <w:sz w:val="24"/>
         </w:rPr>
       </w:pPr>
-      <w:hyperlink w:anchor="_Toc12973971" w:history="1">
+      <w:hyperlink w:anchor="_Toc13061223" w:history="1">
         <w:r>
           <w:rPr>
             <w:rStyle w:val="a4"/>
@@ -2754,7 +2753,7 @@
           <w:rPr>
             <w:noProof/>
           </w:rPr>
-          <w:instrText xml:space="preserve"> PAGEREF _Toc12973971 \h </w:instrText>
+          <w:instrText xml:space="preserve"> PAGEREF _Toc13061223 \h </w:instrText>
         </w:r>
         <w:r>
           <w:rPr>
@@ -2792,7 +2791,7 @@
           <w:sz w:val="24"/>
         </w:rPr>
       </w:pPr>
-      <w:hyperlink w:anchor="_Toc12973972" w:history="1">
+      <w:hyperlink w:anchor="_Toc13061224" w:history="1">
         <w:r>
           <w:rPr>
             <w:rStyle w:val="a4"/>
@@ -2816,7 +2815,7 @@
           <w:rPr>
             <w:noProof/>
           </w:rPr>
-          <w:instrText xml:space="preserve"> PAGEREF _Toc12973972 \h </w:instrText>
+          <w:instrText xml:space="preserve"> PAGEREF _Toc13061224 \h </w:instrText>
         </w:r>
         <w:r>
           <w:rPr>
@@ -2854,7 +2853,7 @@
           <w:sz w:val="24"/>
         </w:rPr>
       </w:pPr>
-      <w:hyperlink w:anchor="_Toc12973973" w:history="1">
+      <w:hyperlink w:anchor="_Toc13061225" w:history="1">
         <w:r>
           <w:rPr>
             <w:rStyle w:val="a4"/>
@@ -2892,7 +2891,7 @@
           <w:rPr>
             <w:noProof/>
           </w:rPr>
-          <w:instrText xml:space="preserve"> PAGEREF _Toc12973973 \h </w:instrText>
+          <w:instrText xml:space="preserve"> PAGEREF _Toc13061225 \h </w:instrText>
         </w:r>
         <w:r>
           <w:rPr>
@@ -2930,7 +2929,7 @@
           <w:sz w:val="24"/>
         </w:rPr>
       </w:pPr>
-      <w:hyperlink w:anchor="_Toc12973974" w:history="1">
+      <w:hyperlink w:anchor="_Toc13061226" w:history="1">
         <w:r>
           <w:rPr>
             <w:rStyle w:val="a4"/>
@@ -2954,7 +2953,7 @@
           <w:rPr>
             <w:noProof/>
           </w:rPr>
-          <w:instrText xml:space="preserve"> PAGEREF _Toc12973974 \h </w:instrText>
+          <w:instrText xml:space="preserve"> PAGEREF _Toc13061226 \h </w:instrText>
         </w:r>
         <w:r>
           <w:rPr>
@@ -2992,7 +2991,7 @@
           <w:sz w:val="24"/>
         </w:rPr>
       </w:pPr>
-      <w:hyperlink w:anchor="_Toc12973975" w:history="1">
+      <w:hyperlink w:anchor="_Toc13061227" w:history="1">
         <w:r>
           <w:rPr>
             <w:rStyle w:val="a4"/>
@@ -3016,7 +3015,7 @@
           <w:rPr>
             <w:noProof/>
           </w:rPr>
-          <w:instrText xml:space="preserve"> PAGEREF _Toc12973975 \h </w:instrText>
+          <w:instrText xml:space="preserve"> PAGEREF _Toc13061227 \h </w:instrText>
         </w:r>
         <w:r>
           <w:rPr>
@@ -3054,7 +3053,7 @@
           <w:sz w:val="24"/>
         </w:rPr>
       </w:pPr>
-      <w:hyperlink w:anchor="_Toc12973976" w:history="1">
+      <w:hyperlink w:anchor="_Toc13061228" w:history="1">
         <w:r>
           <w:rPr>
             <w:rStyle w:val="a4"/>
@@ -3078,7 +3077,7 @@
           <w:rPr>
             <w:noProof/>
           </w:rPr>
-          <w:instrText xml:space="preserve"> PAGEREF _Toc12973976 \h </w:instrText>
+          <w:instrText xml:space="preserve"> PAGEREF _Toc13061228 \h </w:instrText>
         </w:r>
         <w:r>
           <w:rPr>
@@ -3116,7 +3115,7 @@
           <w:sz w:val="24"/>
         </w:rPr>
       </w:pPr>
-      <w:hyperlink w:anchor="_Toc12973977" w:history="1">
+      <w:hyperlink w:anchor="_Toc13061229" w:history="1">
         <w:r>
           <w:rPr>
             <w:rStyle w:val="a4"/>
@@ -3140,7 +3139,7 @@
           <w:rPr>
             <w:noProof/>
           </w:rPr>
-          <w:instrText xml:space="preserve"> PAGEREF _Toc12973977 \h </w:instrText>
+          <w:instrText xml:space="preserve"> PAGEREF _Toc13061229 \h </w:instrText>
         </w:r>
         <w:r>
           <w:rPr>
@@ -3178,7 +3177,7 @@
           <w:sz w:val="24"/>
         </w:rPr>
       </w:pPr>
-      <w:hyperlink w:anchor="_Toc12973978" w:history="1">
+      <w:hyperlink w:anchor="_Toc13061230" w:history="1">
         <w:r>
           <w:rPr>
             <w:rStyle w:val="a4"/>
@@ -3202,7 +3201,7 @@
           <w:rPr>
             <w:noProof/>
           </w:rPr>
-          <w:instrText xml:space="preserve"> PAGEREF _Toc12973978 \h </w:instrText>
+          <w:instrText xml:space="preserve"> PAGEREF _Toc13061230 \h </w:instrText>
         </w:r>
         <w:r>
           <w:rPr>
@@ -3240,7 +3239,7 @@
           <w:sz w:val="24"/>
         </w:rPr>
       </w:pPr>
-      <w:hyperlink w:anchor="_Toc12973979" w:history="1">
+      <w:hyperlink w:anchor="_Toc13061231" w:history="1">
         <w:r>
           <w:rPr>
             <w:rStyle w:val="a4"/>
@@ -3264,7 +3263,7 @@
           <w:rPr>
             <w:noProof/>
           </w:rPr>
-          <w:instrText xml:space="preserve"> PAGEREF _Toc12973979 \h </w:instrText>
+          <w:instrText xml:space="preserve"> PAGEREF _Toc13061231 \h </w:instrText>
         </w:r>
         <w:r>
           <w:rPr>
@@ -3302,7 +3301,7 @@
           <w:sz w:val="24"/>
         </w:rPr>
       </w:pPr>
-      <w:hyperlink w:anchor="_Toc12973980" w:history="1">
+      <w:hyperlink w:anchor="_Toc13061232" w:history="1">
         <w:r>
           <w:rPr>
             <w:rStyle w:val="a4"/>
@@ -3340,7 +3339,7 @@
           <w:rPr>
             <w:noProof/>
           </w:rPr>
-          <w:instrText xml:space="preserve"> PAGEREF _Toc12973980 \h </w:instrText>
+          <w:instrText xml:space="preserve"> PAGEREF _Toc13061232 \h </w:instrText>
         </w:r>
         <w:r>
           <w:rPr>
@@ -3392,12 +3391,7 @@
         <w:snapToGrid w:val="0"/>
         <w:spacing w:line="400" w:lineRule="atLeast"/>
         <w:jc w:val="center"/>
-        <w:rPr>
-          <w:rFonts w:hint="eastAsia"/>
-        </w:rPr>
-      </w:pPr>
-      <w:bookmarkStart w:id="0" w:name="_GoBack"/>
-      <w:bookmarkEnd w:id="0"/>
+      </w:pPr>
     </w:p>
     <w:p>
       <w:pPr>
@@ -3492,39 +3486,36 @@
         <w:adjustRightInd w:val="0"/>
         <w:snapToGrid w:val="0"/>
         <w:spacing w:line="400" w:lineRule="atLeast"/>
-        <w:jc w:val="center"/>
-      </w:pPr>
-    </w:p>
-    <w:p>
-      <w:pPr>
-        <w:adjustRightInd w:val="0"/>
-        <w:snapToGrid w:val="0"/>
-        <w:spacing w:line="400" w:lineRule="atLeast"/>
-        <w:jc w:val="center"/>
-      </w:pPr>
-    </w:p>
-    <w:p>
-      <w:pPr>
-        <w:adjustRightInd w:val="0"/>
-        <w:snapToGrid w:val="0"/>
-        <w:spacing w:line="400" w:lineRule="atLeast"/>
-        <w:jc w:val="center"/>
-      </w:pPr>
-    </w:p>
-    <w:p>
-      <w:pPr>
-        <w:adjustRightInd w:val="0"/>
-        <w:snapToGrid w:val="0"/>
-        <w:spacing w:line="400" w:lineRule="atLeast"/>
-        <w:jc w:val="center"/>
-      </w:pPr>
-    </w:p>
-    <w:p>
-      <w:pPr>
-        <w:adjustRightInd w:val="0"/>
-        <w:snapToGrid w:val="0"/>
-        <w:spacing w:line="400" w:lineRule="atLeast"/>
-        <w:jc w:val="center"/>
+      </w:pPr>
+    </w:p>
+    <w:p>
+      <w:pPr>
+        <w:adjustRightInd w:val="0"/>
+        <w:snapToGrid w:val="0"/>
+        <w:spacing w:line="400" w:lineRule="atLeast"/>
+        <w:rPr>
+          <w:rFonts w:hint="eastAsia"/>
+        </w:rPr>
+      </w:pPr>
+    </w:p>
+    <w:p>
+      <w:pPr>
+        <w:adjustRightInd w:val="0"/>
+        <w:snapToGrid w:val="0"/>
+        <w:spacing w:line="400" w:lineRule="atLeast"/>
+        <w:rPr>
+          <w:rFonts w:hint="eastAsia"/>
+        </w:rPr>
+      </w:pPr>
+    </w:p>
+    <w:p>
+      <w:pPr>
+        <w:adjustRightInd w:val="0"/>
+        <w:snapToGrid w:val="0"/>
+        <w:spacing w:line="400" w:lineRule="atLeast"/>
+        <w:rPr>
+          <w:rFonts w:hint="eastAsia"/>
+        </w:rPr>
       </w:pPr>
     </w:p>
     <w:p>
@@ -3542,11 +3533,13 @@
           <w:numId w:val="1"/>
         </w:numPr>
       </w:pPr>
-      <w:bookmarkStart w:id="1" w:name="_Toc12973932"/>
+      <w:bookmarkStart w:id="0" w:name="_Toc13061184"/>
       <w:r>
         <w:lastRenderedPageBreak/>
         <w:t>相关配置</w:t>
       </w:r>
+      <w:bookmarkStart w:id="1" w:name="_GoBack"/>
+      <w:bookmarkEnd w:id="0"/>
       <w:bookmarkEnd w:id="1"/>
     </w:p>
     <w:p>
@@ -3616,7 +3609,7 @@
           <w:numId w:val="1"/>
         </w:numPr>
       </w:pPr>
-      <w:bookmarkStart w:id="2" w:name="_Toc12973933"/>
+      <w:bookmarkStart w:id="2" w:name="_Toc13061185"/>
       <w:r>
         <w:t>用户认证模块</w:t>
       </w:r>
@@ -3626,7 +3619,7 @@
       <w:pPr>
         <w:pStyle w:val="2"/>
       </w:pPr>
-      <w:bookmarkStart w:id="3" w:name="_Toc12973934"/>
+      <w:bookmarkStart w:id="3" w:name="_Toc13061186"/>
       <w:r>
         <w:t>注册</w:t>
       </w:r>
@@ -3669,6 +3662,9 @@
         <w:adjustRightInd w:val="0"/>
         <w:snapToGrid w:val="0"/>
         <w:spacing w:line="400" w:lineRule="atLeast"/>
+        <w:rPr>
+          <w:rFonts w:hint="eastAsia"/>
+        </w:rPr>
       </w:pPr>
       <w:r>
         <w:t>说明：普通用户注册接口，注册的角色不包括管理员、担保人</w:t>
@@ -3681,6 +3677,12 @@
       </w:r>
       <w:r>
         <w:t>。注册前必须获取短信验证码。</w:t>
+      </w:r>
+      <w:r>
+        <w:rPr>
+          <w:rFonts w:hint="eastAsia"/>
+        </w:rPr>
+        <w:t>工号必须是存在的。</w:t>
       </w:r>
     </w:p>
     <w:p>
@@ -3833,6 +3835,49 @@
             </w:pPr>
             <w:r>
               <w:t>短信验证码，字符串</w:t>
+            </w:r>
+          </w:p>
+        </w:tc>
+      </w:tr>
+      <w:tr>
+        <w:tc>
+          <w:tcPr>
+            <w:tcW w:w="4261" w:type="dxa"/>
+          </w:tcPr>
+          <w:p>
+            <w:pPr>
+              <w:adjustRightInd w:val="0"/>
+              <w:snapToGrid w:val="0"/>
+              <w:spacing w:line="400" w:lineRule="atLeast"/>
+            </w:pPr>
+            <w:proofErr w:type="spellStart"/>
+            <w:r>
+              <w:t>employeeId</w:t>
+            </w:r>
+            <w:proofErr w:type="spellEnd"/>
+          </w:p>
+        </w:tc>
+        <w:tc>
+          <w:tcPr>
+            <w:tcW w:w="4261" w:type="dxa"/>
+          </w:tcPr>
+          <w:p>
+            <w:pPr>
+              <w:adjustRightInd w:val="0"/>
+              <w:snapToGrid w:val="0"/>
+              <w:spacing w:line="400" w:lineRule="atLeast"/>
+            </w:pPr>
+            <w:r>
+              <w:rPr>
+                <w:rFonts w:hint="eastAsia"/>
+              </w:rPr>
+              <w:t>工号，字符串，</w:t>
+            </w:r>
+            <w:r>
+              <w:rPr>
+                <w:rFonts w:hint="eastAsia"/>
+              </w:rPr>
+              <w:t>SCUT001</w:t>
             </w:r>
           </w:p>
         </w:tc>
@@ -3990,6 +4035,7 @@
         <w:rPr>
           <w:noProof/>
         </w:rPr>
+        <w:lastRenderedPageBreak/>
         <w:drawing>
           <wp:inline distT="0" distB="0" distL="114300" distR="114300" wp14:anchorId="7AAE3C1E" wp14:editId="09454C4E">
             <wp:extent cx="1840230" cy="805180"/>
@@ -4040,7 +4086,6 @@
         <w:spacing w:line="400" w:lineRule="atLeast"/>
       </w:pPr>
       <w:r>
-        <w:lastRenderedPageBreak/>
         <w:t>注册成功：</w:t>
       </w:r>
     </w:p>
@@ -4114,7 +4159,7 @@
       <w:pPr>
         <w:pStyle w:val="2"/>
       </w:pPr>
-      <w:bookmarkStart w:id="4" w:name="_Toc12973935"/>
+      <w:bookmarkStart w:id="4" w:name="_Toc13061187"/>
       <w:r>
         <w:t>获取验证码</w:t>
       </w:r>
@@ -4400,7 +4445,7 @@
       <w:pPr>
         <w:pStyle w:val="2"/>
       </w:pPr>
-      <w:bookmarkStart w:id="5" w:name="_Toc12973936"/>
+      <w:bookmarkStart w:id="5" w:name="_Toc13061188"/>
       <w:r>
         <w:t>登录</w:t>
       </w:r>
@@ -4537,6 +4582,7 @@
               <w:spacing w:line="400" w:lineRule="atLeast"/>
             </w:pPr>
             <w:r>
+              <w:lastRenderedPageBreak/>
               <w:t>account</w:t>
             </w:r>
           </w:p>
@@ -4647,7 +4693,6 @@
         <w:spacing w:line="400" w:lineRule="atLeast"/>
       </w:pPr>
       <w:r>
-        <w:lastRenderedPageBreak/>
         <w:t>登录成功：</w:t>
       </w:r>
     </w:p>
@@ -4838,7 +4883,7 @@
           <w:numId w:val="1"/>
         </w:numPr>
       </w:pPr>
-      <w:bookmarkStart w:id="6" w:name="_Toc12973937"/>
+      <w:bookmarkStart w:id="6" w:name="_Toc13061189"/>
       <w:r>
         <w:t>用户资料模块</w:t>
       </w:r>
@@ -4848,7 +4893,7 @@
       <w:pPr>
         <w:pStyle w:val="2"/>
       </w:pPr>
-      <w:bookmarkStart w:id="7" w:name="_Toc12973938"/>
+      <w:bookmarkStart w:id="7" w:name="_Toc13061190"/>
       <w:r>
         <w:rPr>
           <w:strike/>
@@ -4914,7 +4959,7 @@
       <w:pPr>
         <w:pStyle w:val="2"/>
       </w:pPr>
-      <w:bookmarkStart w:id="8" w:name="_Toc12973939"/>
+      <w:bookmarkStart w:id="8" w:name="_Toc13061191"/>
       <w:r>
         <w:t>修改用户资料</w:t>
       </w:r>
@@ -4998,6 +5043,7 @@
         <w:spacing w:line="400" w:lineRule="atLeast"/>
       </w:pPr>
       <w:r>
+        <w:lastRenderedPageBreak/>
         <w:t>接受参数：</w:t>
       </w:r>
     </w:p>
@@ -5055,81 +5101,6 @@
               <w:snapToGrid w:val="0"/>
               <w:spacing w:line="400" w:lineRule="atLeast"/>
             </w:pPr>
-            <w:proofErr w:type="spellStart"/>
-            <w:r>
-              <w:rPr>
-                <w:rFonts w:hint="eastAsia"/>
-              </w:rPr>
-              <w:t>idCardNumber</w:t>
-            </w:r>
-            <w:proofErr w:type="spellEnd"/>
-          </w:p>
-        </w:tc>
-        <w:tc>
-          <w:tcPr>
-            <w:tcW w:w="6375" w:type="dxa"/>
-          </w:tcPr>
-          <w:p>
-            <w:pPr>
-              <w:adjustRightInd w:val="0"/>
-              <w:snapToGrid w:val="0"/>
-              <w:spacing w:line="400" w:lineRule="atLeast"/>
-            </w:pPr>
-            <w:r>
-              <w:t>身份证号码，字符串</w:t>
-            </w:r>
-          </w:p>
-        </w:tc>
-      </w:tr>
-      <w:tr>
-        <w:tc>
-          <w:tcPr>
-            <w:tcW w:w="2147" w:type="dxa"/>
-          </w:tcPr>
-          <w:p>
-            <w:pPr>
-              <w:adjustRightInd w:val="0"/>
-              <w:snapToGrid w:val="0"/>
-              <w:spacing w:line="400" w:lineRule="atLeast"/>
-            </w:pPr>
-            <w:proofErr w:type="spellStart"/>
-            <w:r>
-              <w:rPr>
-                <w:rFonts w:hint="eastAsia"/>
-              </w:rPr>
-              <w:lastRenderedPageBreak/>
-              <w:t>phoneNumber</w:t>
-            </w:r>
-            <w:proofErr w:type="spellEnd"/>
-          </w:p>
-        </w:tc>
-        <w:tc>
-          <w:tcPr>
-            <w:tcW w:w="6375" w:type="dxa"/>
-          </w:tcPr>
-          <w:p>
-            <w:pPr>
-              <w:adjustRightInd w:val="0"/>
-              <w:snapToGrid w:val="0"/>
-              <w:spacing w:line="400" w:lineRule="atLeast"/>
-            </w:pPr>
-            <w:r>
-              <w:t>手机号码，暂时不会绑定，不需要解绑操作</w:t>
-            </w:r>
-          </w:p>
-        </w:tc>
-      </w:tr>
-      <w:tr>
-        <w:tc>
-          <w:tcPr>
-            <w:tcW w:w="2147" w:type="dxa"/>
-          </w:tcPr>
-          <w:p>
-            <w:pPr>
-              <w:adjustRightInd w:val="0"/>
-              <w:snapToGrid w:val="0"/>
-              <w:spacing w:line="400" w:lineRule="atLeast"/>
-            </w:pPr>
             <w:r>
               <w:rPr>
                 <w:rFonts w:hint="eastAsia"/>
@@ -5171,14 +5142,12 @@
               <w:snapToGrid w:val="0"/>
               <w:spacing w:line="400" w:lineRule="atLeast"/>
             </w:pPr>
-            <w:proofErr w:type="spellStart"/>
             <w:r>
               <w:rPr>
                 <w:rFonts w:hint="eastAsia"/>
               </w:rPr>
-              <w:t>paymentAccount</w:t>
-            </w:r>
-            <w:proofErr w:type="spellEnd"/>
+              <w:t>address</w:t>
+            </w:r>
           </w:p>
         </w:tc>
         <w:tc>
@@ -5190,95 +5159,15 @@
               <w:adjustRightInd w:val="0"/>
               <w:snapToGrid w:val="0"/>
               <w:spacing w:line="400" w:lineRule="atLeast"/>
-            </w:pPr>
-            <w:r>
-              <w:t>第三方支付账号，暂时不绑定</w:t>
-            </w:r>
-          </w:p>
-        </w:tc>
-      </w:tr>
-      <w:tr>
-        <w:tc>
-          <w:tcPr>
-            <w:tcW w:w="2147" w:type="dxa"/>
-          </w:tcPr>
-          <w:p>
-            <w:pPr>
-              <w:adjustRightInd w:val="0"/>
-              <w:snapToGrid w:val="0"/>
-              <w:spacing w:line="400" w:lineRule="atLeast"/>
-            </w:pPr>
-            <w:proofErr w:type="spellStart"/>
-            <w:r>
               <w:rPr>
                 <w:rFonts w:hint="eastAsia"/>
               </w:rPr>
-              <w:t>bankAccount</w:t>
-            </w:r>
-            <w:proofErr w:type="spellEnd"/>
-          </w:p>
-        </w:tc>
-        <w:tc>
-          <w:tcPr>
-            <w:tcW w:w="6375" w:type="dxa"/>
-          </w:tcPr>
-          <w:p>
-            <w:pPr>
-              <w:adjustRightInd w:val="0"/>
-              <w:snapToGrid w:val="0"/>
-              <w:spacing w:line="400" w:lineRule="atLeast"/>
-            </w:pPr>
-            <w:r>
-              <w:t>工资卡</w:t>
-            </w:r>
-            <w:r>
-              <w:t>/</w:t>
-            </w:r>
-            <w:r>
-              <w:t>银行卡账号，暂时不绑定</w:t>
-            </w:r>
-          </w:p>
-        </w:tc>
-      </w:tr>
-      <w:tr>
-        <w:tc>
-          <w:tcPr>
-            <w:tcW w:w="2147" w:type="dxa"/>
-          </w:tcPr>
-          <w:p>
-            <w:pPr>
-              <w:adjustRightInd w:val="0"/>
-              <w:snapToGrid w:val="0"/>
-              <w:spacing w:line="400" w:lineRule="atLeast"/>
             </w:pPr>
             <w:r>
               <w:rPr>
                 <w:rFonts w:hint="eastAsia"/>
               </w:rPr>
-              <w:t>salary</w:t>
-            </w:r>
-          </w:p>
-        </w:tc>
-        <w:tc>
-          <w:tcPr>
-            <w:tcW w:w="6375" w:type="dxa"/>
-          </w:tcPr>
-          <w:p>
-            <w:pPr>
-              <w:adjustRightInd w:val="0"/>
-              <w:snapToGrid w:val="0"/>
-              <w:spacing w:line="400" w:lineRule="atLeast"/>
-            </w:pPr>
-            <w:r>
-              <w:t>工资，后台为</w:t>
-            </w:r>
-            <w:proofErr w:type="spellStart"/>
-            <w:r>
-              <w:t>BigDecimal</w:t>
-            </w:r>
-            <w:proofErr w:type="spellEnd"/>
-            <w:r>
-              <w:t>类型，前端不太熟悉对应类型，麻烦自测</w:t>
+              <w:t>字符串，地址</w:t>
             </w:r>
           </w:p>
         </w:tc>
@@ -5293,48 +5182,16 @@
               <w:adjustRightInd w:val="0"/>
               <w:snapToGrid w:val="0"/>
               <w:spacing w:line="400" w:lineRule="atLeast"/>
-            </w:pPr>
-            <w:r>
               <w:rPr>
                 <w:rFonts w:hint="eastAsia"/>
               </w:rPr>
-              <w:t>name</w:t>
-            </w:r>
-          </w:p>
-        </w:tc>
-        <w:tc>
-          <w:tcPr>
-            <w:tcW w:w="6375" w:type="dxa"/>
-          </w:tcPr>
-          <w:p>
-            <w:pPr>
-              <w:adjustRightInd w:val="0"/>
-              <w:snapToGrid w:val="0"/>
-              <w:spacing w:line="400" w:lineRule="atLeast"/>
-            </w:pPr>
-            <w:r>
-              <w:t>姓名，字符串</w:t>
-            </w:r>
-          </w:p>
-        </w:tc>
-      </w:tr>
-      <w:tr>
-        <w:tc>
-          <w:tcPr>
-            <w:tcW w:w="2147" w:type="dxa"/>
-          </w:tcPr>
-          <w:p>
-            <w:pPr>
-              <w:adjustRightInd w:val="0"/>
-              <w:snapToGrid w:val="0"/>
-              <w:spacing w:line="400" w:lineRule="atLeast"/>
             </w:pPr>
             <w:proofErr w:type="spellStart"/>
             <w:r>
               <w:rPr>
                 <w:rFonts w:hint="eastAsia"/>
               </w:rPr>
-              <w:t>lengthOfService</w:t>
+              <w:t>qq</w:t>
             </w:r>
             <w:proofErr w:type="spellEnd"/>
           </w:p>
@@ -5348,9 +5205,21 @@
               <w:adjustRightInd w:val="0"/>
               <w:snapToGrid w:val="0"/>
               <w:spacing w:line="400" w:lineRule="atLeast"/>
-            </w:pPr>
-            <w:r>
-              <w:t>工龄，数字</w:t>
+              <w:rPr>
+                <w:rFonts w:hint="eastAsia"/>
+              </w:rPr>
+            </w:pPr>
+            <w:r>
+              <w:rPr>
+                <w:rFonts w:hint="eastAsia"/>
+              </w:rPr>
+              <w:t>QQ</w:t>
+            </w:r>
+            <w:r>
+              <w:rPr>
+                <w:rFonts w:hint="eastAsia"/>
+              </w:rPr>
+              <w:t>号码，字符串</w:t>
             </w:r>
           </w:p>
         </w:tc>
@@ -5688,7 +5557,7 @@
       <w:pPr>
         <w:pStyle w:val="2"/>
       </w:pPr>
-      <w:bookmarkStart w:id="9" w:name="_Toc12973940"/>
+      <w:bookmarkStart w:id="9" w:name="_Toc13061192"/>
       <w:r>
         <w:t>获取用户资料</w:t>
       </w:r>
@@ -5748,7 +5617,6 @@
         <w:spacing w:line="400" w:lineRule="atLeast"/>
       </w:pPr>
       <w:r>
-        <w:lastRenderedPageBreak/>
         <w:t>接受参数：</w:t>
       </w:r>
     </w:p>
@@ -5807,6 +5675,7 @@
               <w:spacing w:line="400" w:lineRule="atLeast"/>
             </w:pPr>
             <w:r>
+              <w:lastRenderedPageBreak/>
               <w:t>无</w:t>
             </w:r>
           </w:p>
@@ -6280,6 +6149,150 @@
           </w:p>
         </w:tc>
       </w:tr>
+      <w:tr>
+        <w:tc>
+          <w:tcPr>
+            <w:tcW w:w="3882" w:type="dxa"/>
+          </w:tcPr>
+          <w:p>
+            <w:pPr>
+              <w:adjustRightInd w:val="0"/>
+              <w:snapToGrid w:val="0"/>
+              <w:spacing w:line="400" w:lineRule="atLeast"/>
+            </w:pPr>
+            <w:proofErr w:type="spellStart"/>
+            <w:r>
+              <w:rPr>
+                <w:rFonts w:hint="eastAsia"/>
+              </w:rPr>
+              <w:t>employ</w:t>
+            </w:r>
+            <w:r>
+              <w:t>eeId</w:t>
+            </w:r>
+            <w:proofErr w:type="spellEnd"/>
+          </w:p>
+        </w:tc>
+        <w:tc>
+          <w:tcPr>
+            <w:tcW w:w="4640" w:type="dxa"/>
+          </w:tcPr>
+          <w:p>
+            <w:pPr>
+              <w:adjustRightInd w:val="0"/>
+              <w:snapToGrid w:val="0"/>
+              <w:spacing w:line="400" w:lineRule="atLeast"/>
+              <w:rPr>
+                <w:rFonts w:hint="eastAsia"/>
+              </w:rPr>
+            </w:pPr>
+            <w:r>
+              <w:rPr>
+                <w:rFonts w:hint="eastAsia"/>
+              </w:rPr>
+              <w:t>工号</w:t>
+            </w:r>
+          </w:p>
+        </w:tc>
+      </w:tr>
+      <w:tr>
+        <w:tc>
+          <w:tcPr>
+            <w:tcW w:w="3882" w:type="dxa"/>
+          </w:tcPr>
+          <w:p>
+            <w:pPr>
+              <w:adjustRightInd w:val="0"/>
+              <w:snapToGrid w:val="0"/>
+              <w:spacing w:line="400" w:lineRule="atLeast"/>
+              <w:rPr>
+                <w:rFonts w:hint="eastAsia"/>
+              </w:rPr>
+            </w:pPr>
+            <w:proofErr w:type="spellStart"/>
+            <w:r>
+              <w:rPr>
+                <w:rFonts w:hint="eastAsia"/>
+              </w:rPr>
+              <w:t>qq</w:t>
+            </w:r>
+            <w:proofErr w:type="spellEnd"/>
+          </w:p>
+        </w:tc>
+        <w:tc>
+          <w:tcPr>
+            <w:tcW w:w="4640" w:type="dxa"/>
+          </w:tcPr>
+          <w:p>
+            <w:pPr>
+              <w:adjustRightInd w:val="0"/>
+              <w:snapToGrid w:val="0"/>
+              <w:spacing w:line="400" w:lineRule="atLeast"/>
+              <w:rPr>
+                <w:rFonts w:hint="eastAsia"/>
+              </w:rPr>
+            </w:pPr>
+            <w:proofErr w:type="spellStart"/>
+            <w:r>
+              <w:rPr>
+                <w:rFonts w:hint="eastAsia"/>
+              </w:rPr>
+              <w:t>qq</w:t>
+            </w:r>
+            <w:proofErr w:type="spellEnd"/>
+            <w:r>
+              <w:rPr>
+                <w:rFonts w:hint="eastAsia"/>
+              </w:rPr>
+              <w:t>号码</w:t>
+            </w:r>
+          </w:p>
+        </w:tc>
+      </w:tr>
+      <w:tr>
+        <w:tc>
+          <w:tcPr>
+            <w:tcW w:w="3882" w:type="dxa"/>
+          </w:tcPr>
+          <w:p>
+            <w:pPr>
+              <w:adjustRightInd w:val="0"/>
+              <w:snapToGrid w:val="0"/>
+              <w:spacing w:line="400" w:lineRule="atLeast"/>
+              <w:rPr>
+                <w:rFonts w:hint="eastAsia"/>
+              </w:rPr>
+            </w:pPr>
+            <w:r>
+              <w:rPr>
+                <w:rFonts w:hint="eastAsia"/>
+              </w:rPr>
+              <w:t>address</w:t>
+            </w:r>
+          </w:p>
+        </w:tc>
+        <w:tc>
+          <w:tcPr>
+            <w:tcW w:w="4640" w:type="dxa"/>
+          </w:tcPr>
+          <w:p>
+            <w:pPr>
+              <w:adjustRightInd w:val="0"/>
+              <w:snapToGrid w:val="0"/>
+              <w:spacing w:line="400" w:lineRule="atLeast"/>
+              <w:rPr>
+                <w:rFonts w:hint="eastAsia"/>
+              </w:rPr>
+            </w:pPr>
+            <w:r>
+              <w:rPr>
+                <w:rFonts w:hint="eastAsia"/>
+              </w:rPr>
+              <w:t>地址</w:t>
+            </w:r>
+          </w:p>
+        </w:tc>
+      </w:tr>
     </w:tbl>
     <w:p>
       <w:pPr>
@@ -6302,10 +6315,10 @@
           <w:noProof/>
         </w:rPr>
         <w:drawing>
-          <wp:inline distT="0" distB="0" distL="114300" distR="114300" wp14:anchorId="20B35FF3" wp14:editId="1C74AFBE">
-            <wp:extent cx="2647315" cy="2555240"/>
-            <wp:effectExtent l="0" t="0" r="19685" b="10160"/>
-            <wp:docPr id="10" name="图片 10"/>
+          <wp:inline distT="0" distB="0" distL="0" distR="0" wp14:anchorId="6507DDE3" wp14:editId="3AD1CD70">
+            <wp:extent cx="2843890" cy="2783236"/>
+            <wp:effectExtent l="0" t="0" r="1270" b="10795"/>
+            <wp:docPr id="62" name="图片 62" descr="../../../Desktop/屏幕快照%202019-07-03%20下午2.01.45.png"/>
             <wp:cNvGraphicFramePr>
               <a:graphicFrameLocks xmlns:a="http://schemas.openxmlformats.org/drawingml/2006/main" noChangeAspect="1"/>
             </wp:cNvGraphicFramePr>
@@ -6313,27 +6326,34 @@
               <a:graphicData uri="http://schemas.openxmlformats.org/drawingml/2006/picture">
                 <pic:pic xmlns:pic="http://schemas.openxmlformats.org/drawingml/2006/picture">
                   <pic:nvPicPr>
-                    <pic:cNvPr id="10" name="图片 10"/>
+                    <pic:cNvPr id="0" name="Picture 1" descr="../../../Desktop/屏幕快照%202019-07-03%20下午2.01.45.png"/>
                     <pic:cNvPicPr>
-                      <a:picLocks noChangeAspect="1"/>
+                      <a:picLocks noChangeAspect="1" noChangeArrowheads="1"/>
                     </pic:cNvPicPr>
                   </pic:nvPicPr>
                   <pic:blipFill>
-                    <a:blip r:embed="rId21"/>
+                    <a:blip r:embed="rId21">
+                      <a:extLst>
+                        <a:ext uri="{28A0092B-C50C-407E-A947-70E740481C1C}">
+                          <a14:useLocalDpi xmlns:a14="http://schemas.microsoft.com/office/drawing/2010/main" val="0"/>
+                        </a:ext>
+                      </a:extLst>
+                    </a:blip>
+                    <a:srcRect/>
                     <a:stretch>
                       <a:fillRect/>
                     </a:stretch>
                   </pic:blipFill>
-                  <pic:spPr>
+                  <pic:spPr bwMode="auto">
                     <a:xfrm>
                       <a:off x="0" y="0"/>
-                      <a:ext cx="2647315" cy="2555240"/>
+                      <a:ext cx="2856755" cy="2795826"/>
                     </a:xfrm>
                     <a:prstGeom prst="rect">
                       <a:avLst/>
                     </a:prstGeom>
                     <a:noFill/>
-                    <a:ln w="9525">
+                    <a:ln>
                       <a:noFill/>
                     </a:ln>
                   </pic:spPr>
@@ -6424,7 +6444,7 @@
       <w:pPr>
         <w:pStyle w:val="2"/>
       </w:pPr>
-      <w:bookmarkStart w:id="10" w:name="_Toc12973941"/>
+      <w:bookmarkStart w:id="10" w:name="_Toc13061193"/>
       <w:r>
         <w:lastRenderedPageBreak/>
         <w:t>获取任意用户的可公开资料</w:t>
@@ -6502,10 +6522,22 @@
         <w:t>id</w:t>
       </w:r>
       <w:r>
-        <w:t>部分指定的用户资料，特别注意，此连接允许获取任意用户的资料，为保护用户隐私，已经对一些敏感信息（银行卡账号、第三方支付账号、身份证号码）进行隐藏，获取值始终为</w:t>
-      </w:r>
-      <w:r>
-        <w:t>null</w:t>
+        <w:t>部分指定的用户资料，特别注意，此连接允许获取任意用户的资料，为保护用户隐私，已经对一些敏感信息（银行卡账号、第三方支付账号、身份证号码）进行隐藏，</w:t>
+      </w:r>
+      <w:r>
+        <w:rPr>
+          <w:rFonts w:hint="eastAsia"/>
+        </w:rPr>
+        <w:t>将会使用</w:t>
+      </w:r>
+      <w:r>
+        <w:t>”662145********452”</w:t>
+      </w:r>
+      <w:r>
+        <w:rPr>
+          <w:rFonts w:hint="eastAsia"/>
+        </w:rPr>
+        <w:t>的方式显示</w:t>
       </w:r>
       <w:r>
         <w:t>。</w:t>
@@ -6683,7 +6715,7 @@
       <w:pPr>
         <w:pStyle w:val="2"/>
       </w:pPr>
-      <w:bookmarkStart w:id="11" w:name="_Toc12973942"/>
+      <w:bookmarkStart w:id="11" w:name="_Toc13061194"/>
       <w:r>
         <w:t>获取第三方账户</w:t>
       </w:r>
@@ -7007,7 +7039,7 @@
           <w:numId w:val="1"/>
         </w:numPr>
       </w:pPr>
-      <w:bookmarkStart w:id="12" w:name="_Toc12973943"/>
+      <w:bookmarkStart w:id="12" w:name="_Toc13061195"/>
       <w:r>
         <w:t>账号模块</w:t>
       </w:r>
@@ -7017,7 +7049,7 @@
       <w:pPr>
         <w:pStyle w:val="2"/>
       </w:pPr>
-      <w:bookmarkStart w:id="13" w:name="_Toc12973944"/>
+      <w:bookmarkStart w:id="13" w:name="_Toc13061196"/>
       <w:r>
         <w:t>提现</w:t>
       </w:r>
@@ -7413,7 +7445,7 @@
       <w:pPr>
         <w:pStyle w:val="2"/>
       </w:pPr>
-      <w:bookmarkStart w:id="14" w:name="_Toc12973945"/>
+      <w:bookmarkStart w:id="14" w:name="_Toc13061197"/>
       <w:r>
         <w:t>充值</w:t>
       </w:r>
@@ -7802,7 +7834,7 @@
       <w:pPr>
         <w:pStyle w:val="2"/>
       </w:pPr>
-      <w:bookmarkStart w:id="15" w:name="_Toc12973946"/>
+      <w:bookmarkStart w:id="15" w:name="_Toc13061198"/>
       <w:r>
         <w:t>还款</w:t>
       </w:r>
@@ -8123,7 +8155,7 @@
       <w:pPr>
         <w:pStyle w:val="2"/>
       </w:pPr>
-      <w:bookmarkStart w:id="16" w:name="_Toc12973947"/>
+      <w:bookmarkStart w:id="16" w:name="_Toc13061199"/>
       <w:r>
         <w:t>获取用户个人资金流水</w:t>
       </w:r>
@@ -8369,7 +8401,7 @@
           <w:numId w:val="1"/>
         </w:numPr>
       </w:pPr>
-      <w:bookmarkStart w:id="17" w:name="_Toc12973948"/>
+      <w:bookmarkStart w:id="17" w:name="_Toc13061200"/>
       <w:r>
         <w:lastRenderedPageBreak/>
         <w:t>借款人模块</w:t>
@@ -8380,7 +8412,7 @@
       <w:pPr>
         <w:pStyle w:val="2"/>
       </w:pPr>
-      <w:bookmarkStart w:id="18" w:name="_Toc12973949"/>
+      <w:bookmarkStart w:id="18" w:name="_Toc13061201"/>
       <w:r>
         <w:t>提交借款申请</w:t>
       </w:r>
@@ -8963,7 +8995,7 @@
       <w:pPr>
         <w:pStyle w:val="2"/>
       </w:pPr>
-      <w:bookmarkStart w:id="19" w:name="_Toc12973950"/>
+      <w:bookmarkStart w:id="19" w:name="_Toc13061202"/>
       <w:r>
         <w:lastRenderedPageBreak/>
         <w:t>获取借款额度</w:t>
@@ -9191,7 +9223,7 @@
       <w:pPr>
         <w:pStyle w:val="2"/>
       </w:pPr>
-      <w:bookmarkStart w:id="20" w:name="_Toc12973951"/>
+      <w:bookmarkStart w:id="20" w:name="_Toc13061203"/>
       <w:r>
         <w:t>获取所有提交过的请求</w:t>
       </w:r>
@@ -9444,7 +9476,7 @@
       <w:pPr>
         <w:pStyle w:val="2"/>
       </w:pPr>
-      <w:bookmarkStart w:id="21" w:name="_Toc12973952"/>
+      <w:bookmarkStart w:id="21" w:name="_Toc13061204"/>
       <w:r>
         <w:t>获取当前待处理还款记录</w:t>
       </w:r>
@@ -9700,7 +9732,7 @@
           <w:numId w:val="1"/>
         </w:numPr>
       </w:pPr>
-      <w:bookmarkStart w:id="22" w:name="_Toc12973953"/>
+      <w:bookmarkStart w:id="22" w:name="_Toc13061205"/>
       <w:r>
         <w:lastRenderedPageBreak/>
         <w:t>投资人模块</w:t>
@@ -9711,7 +9743,7 @@
       <w:pPr>
         <w:pStyle w:val="2"/>
       </w:pPr>
-      <w:bookmarkStart w:id="23" w:name="_Toc12973954"/>
+      <w:bookmarkStart w:id="23" w:name="_Toc13061206"/>
       <w:r>
         <w:t>投资产品</w:t>
       </w:r>
@@ -10035,7 +10067,7 @@
       <w:pPr>
         <w:pStyle w:val="2"/>
       </w:pPr>
-      <w:bookmarkStart w:id="24" w:name="_Toc12973955"/>
+      <w:bookmarkStart w:id="24" w:name="_Toc13061207"/>
       <w:r>
         <w:t>投资人获取已投资产品</w:t>
       </w:r>
@@ -10261,7 +10293,7 @@
       <w:pPr>
         <w:pStyle w:val="2"/>
       </w:pPr>
-      <w:bookmarkStart w:id="25" w:name="_Toc12973956"/>
+      <w:bookmarkStart w:id="25" w:name="_Toc13061208"/>
       <w:r>
         <w:t>获取可投资产品</w:t>
       </w:r>
@@ -10491,7 +10523,7 @@
           <w:numId w:val="1"/>
         </w:numPr>
       </w:pPr>
-      <w:bookmarkStart w:id="26" w:name="_Toc12973957"/>
+      <w:bookmarkStart w:id="26" w:name="_Toc13061209"/>
       <w:r>
         <w:t>担保人模块</w:t>
       </w:r>
@@ -10501,7 +10533,7 @@
       <w:pPr>
         <w:pStyle w:val="2"/>
       </w:pPr>
-      <w:bookmarkStart w:id="27" w:name="_Toc12973958"/>
+      <w:bookmarkStart w:id="27" w:name="_Toc13061210"/>
       <w:r>
         <w:t>获取所有未处理请求</w:t>
       </w:r>
@@ -10730,7 +10762,7 @@
       <w:pPr>
         <w:pStyle w:val="2"/>
       </w:pPr>
-      <w:bookmarkStart w:id="28" w:name="_Toc12973959"/>
+      <w:bookmarkStart w:id="28" w:name="_Toc13061211"/>
       <w:r>
         <w:t>处理担保请求</w:t>
       </w:r>
@@ -10964,7 +10996,7 @@
       <w:pPr>
         <w:pStyle w:val="2"/>
       </w:pPr>
-      <w:bookmarkStart w:id="29" w:name="_Toc12973960"/>
+      <w:bookmarkStart w:id="29" w:name="_Toc13061212"/>
       <w:r>
         <w:t>冻结工资卡</w:t>
       </w:r>
@@ -11253,7 +11285,7 @@
       <w:pPr>
         <w:pStyle w:val="2"/>
       </w:pPr>
-      <w:bookmarkStart w:id="30" w:name="_Toc12973961"/>
+      <w:bookmarkStart w:id="30" w:name="_Toc13061213"/>
       <w:r>
         <w:t>解冻工资卡</w:t>
       </w:r>
@@ -11549,11 +11581,8 @@
     <w:p>
       <w:pPr>
         <w:pStyle w:val="2"/>
-        <w:rPr>
-          <w:rFonts w:hint="eastAsia"/>
-        </w:rPr>
-      </w:pPr>
-      <w:bookmarkStart w:id="31" w:name="_Toc12973962"/>
+      </w:pPr>
+      <w:bookmarkStart w:id="31" w:name="_Toc13061214"/>
       <w:r>
         <w:rPr>
           <w:rFonts w:hint="eastAsia"/>
@@ -11606,9 +11635,6 @@
         <w:adjustRightInd w:val="0"/>
         <w:snapToGrid w:val="0"/>
         <w:spacing w:line="400" w:lineRule="atLeast"/>
-        <w:rPr>
-          <w:rFonts w:hint="eastAsia"/>
-        </w:rPr>
       </w:pPr>
       <w:r>
         <w:rPr>
@@ -11634,9 +11660,6 @@
         <w:adjustRightInd w:val="0"/>
         <w:snapToGrid w:val="0"/>
         <w:spacing w:line="400" w:lineRule="atLeast"/>
-        <w:rPr>
-          <w:rFonts w:hint="eastAsia"/>
-        </w:rPr>
       </w:pPr>
       <w:r>
         <w:rPr>
@@ -11663,9 +11686,6 @@
         <w:adjustRightInd w:val="0"/>
         <w:snapToGrid w:val="0"/>
         <w:spacing w:line="400" w:lineRule="atLeast"/>
-        <w:rPr>
-          <w:rFonts w:hint="eastAsia"/>
-        </w:rPr>
       </w:pPr>
       <w:r>
         <w:rPr>
@@ -11730,9 +11750,6 @@
               <w:adjustRightInd w:val="0"/>
               <w:snapToGrid w:val="0"/>
               <w:spacing w:line="400" w:lineRule="atLeast"/>
-              <w:rPr>
-                <w:rFonts w:hint="eastAsia"/>
-              </w:rPr>
             </w:pPr>
             <w:r>
               <w:rPr>
@@ -11751,9 +11768,6 @@
               <w:adjustRightInd w:val="0"/>
               <w:snapToGrid w:val="0"/>
               <w:spacing w:line="400" w:lineRule="atLeast"/>
-              <w:rPr>
-                <w:rFonts w:hint="eastAsia"/>
-              </w:rPr>
             </w:pPr>
             <w:r>
               <w:rPr>
@@ -11770,9 +11784,6 @@
         <w:adjustRightInd w:val="0"/>
         <w:snapToGrid w:val="0"/>
         <w:spacing w:line="400" w:lineRule="atLeast"/>
-        <w:rPr>
-          <w:rFonts w:hint="eastAsia"/>
-        </w:rPr>
       </w:pPr>
       <w:r>
         <w:rPr>
@@ -11786,9 +11797,6 @@
         <w:adjustRightInd w:val="0"/>
         <w:snapToGrid w:val="0"/>
         <w:spacing w:line="400" w:lineRule="atLeast"/>
-        <w:rPr>
-          <w:rFonts w:hint="eastAsia"/>
-        </w:rPr>
       </w:pPr>
       <w:r>
         <w:rPr>
@@ -11861,11 +11869,8 @@
     <w:p>
       <w:pPr>
         <w:pStyle w:val="2"/>
-        <w:rPr>
-          <w:rFonts w:hint="eastAsia"/>
-        </w:rPr>
-      </w:pPr>
-      <w:bookmarkStart w:id="32" w:name="_Toc12973963"/>
+      </w:pPr>
+      <w:bookmarkStart w:id="32" w:name="_Toc13061215"/>
       <w:r>
         <w:rPr>
           <w:rFonts w:hint="eastAsia"/>
@@ -11906,9 +11911,6 @@
         <w:adjustRightInd w:val="0"/>
         <w:snapToGrid w:val="0"/>
         <w:spacing w:line="400" w:lineRule="atLeast"/>
-        <w:rPr>
-          <w:rFonts w:hint="eastAsia"/>
-        </w:rPr>
       </w:pPr>
       <w:r>
         <w:rPr>
@@ -11934,9 +11936,6 @@
         <w:adjustRightInd w:val="0"/>
         <w:snapToGrid w:val="0"/>
         <w:spacing w:line="400" w:lineRule="atLeast"/>
-        <w:rPr>
-          <w:rFonts w:hint="eastAsia"/>
-        </w:rPr>
       </w:pPr>
       <w:r>
         <w:rPr>
@@ -11950,9 +11949,6 @@
         <w:adjustRightInd w:val="0"/>
         <w:snapToGrid w:val="0"/>
         <w:spacing w:line="400" w:lineRule="atLeast"/>
-        <w:rPr>
-          <w:rFonts w:hint="eastAsia"/>
-        </w:rPr>
       </w:pPr>
       <w:r>
         <w:rPr>
@@ -12017,9 +12013,6 @@
               <w:adjustRightInd w:val="0"/>
               <w:snapToGrid w:val="0"/>
               <w:spacing w:line="400" w:lineRule="atLeast"/>
-              <w:rPr>
-                <w:rFonts w:hint="eastAsia"/>
-              </w:rPr>
             </w:pPr>
             <w:r>
               <w:rPr>
@@ -12038,9 +12031,6 @@
               <w:adjustRightInd w:val="0"/>
               <w:snapToGrid w:val="0"/>
               <w:spacing w:line="400" w:lineRule="atLeast"/>
-              <w:rPr>
-                <w:rFonts w:hint="eastAsia"/>
-              </w:rPr>
             </w:pPr>
             <w:r>
               <w:rPr>
@@ -12057,9 +12047,6 @@
         <w:adjustRightInd w:val="0"/>
         <w:snapToGrid w:val="0"/>
         <w:spacing w:line="400" w:lineRule="atLeast"/>
-        <w:rPr>
-          <w:rFonts w:hint="eastAsia"/>
-        </w:rPr>
       </w:pPr>
       <w:r>
         <w:rPr>
@@ -12073,9 +12060,6 @@
         <w:adjustRightInd w:val="0"/>
         <w:snapToGrid w:val="0"/>
         <w:spacing w:line="400" w:lineRule="atLeast"/>
-        <w:rPr>
-          <w:rFonts w:hint="eastAsia"/>
-        </w:rPr>
       </w:pPr>
       <w:r>
         <w:rPr>
@@ -12089,9 +12073,6 @@
         <w:adjustRightInd w:val="0"/>
         <w:snapToGrid w:val="0"/>
         <w:spacing w:line="400" w:lineRule="atLeast"/>
-        <w:rPr>
-          <w:rFonts w:hint="eastAsia"/>
-        </w:rPr>
       </w:pPr>
       <w:r>
         <w:rPr>
@@ -12164,11 +12145,8 @@
     <w:p>
       <w:pPr>
         <w:pStyle w:val="2"/>
-        <w:rPr>
-          <w:rFonts w:hint="eastAsia"/>
-        </w:rPr>
-      </w:pPr>
-      <w:bookmarkStart w:id="33" w:name="_Toc12973964"/>
+      </w:pPr>
+      <w:bookmarkStart w:id="33" w:name="_Toc13061216"/>
       <w:r>
         <w:rPr>
           <w:rFonts w:hint="eastAsia"/>
@@ -12225,9 +12203,6 @@
         <w:adjustRightInd w:val="0"/>
         <w:snapToGrid w:val="0"/>
         <w:spacing w:line="400" w:lineRule="atLeast"/>
-        <w:rPr>
-          <w:rFonts w:hint="eastAsia"/>
-        </w:rPr>
       </w:pPr>
       <w:r>
         <w:t>HTTP</w:t>
@@ -12250,9 +12225,6 @@
         <w:adjustRightInd w:val="0"/>
         <w:snapToGrid w:val="0"/>
         <w:spacing w:line="400" w:lineRule="atLeast"/>
-        <w:rPr>
-          <w:rFonts w:hint="eastAsia"/>
-        </w:rPr>
       </w:pPr>
       <w:r>
         <w:rPr>
@@ -12278,9 +12250,6 @@
         <w:adjustRightInd w:val="0"/>
         <w:snapToGrid w:val="0"/>
         <w:spacing w:line="400" w:lineRule="atLeast"/>
-        <w:rPr>
-          <w:rFonts w:hint="eastAsia"/>
-        </w:rPr>
       </w:pPr>
       <w:r>
         <w:rPr>
@@ -12345,9 +12314,6 @@
               <w:adjustRightInd w:val="0"/>
               <w:snapToGrid w:val="0"/>
               <w:spacing w:line="400" w:lineRule="atLeast"/>
-              <w:rPr>
-                <w:rFonts w:hint="eastAsia"/>
-              </w:rPr>
             </w:pPr>
             <w:r>
               <w:rPr>
@@ -12366,9 +12332,6 @@
               <w:adjustRightInd w:val="0"/>
               <w:snapToGrid w:val="0"/>
               <w:spacing w:line="400" w:lineRule="atLeast"/>
-              <w:rPr>
-                <w:rFonts w:hint="eastAsia"/>
-              </w:rPr>
             </w:pPr>
             <w:r>
               <w:rPr>
@@ -12385,9 +12348,6 @@
         <w:adjustRightInd w:val="0"/>
         <w:snapToGrid w:val="0"/>
         <w:spacing w:line="400" w:lineRule="atLeast"/>
-        <w:rPr>
-          <w:rFonts w:hint="eastAsia"/>
-        </w:rPr>
       </w:pPr>
       <w:r>
         <w:rPr>
@@ -12401,9 +12361,6 @@
         <w:adjustRightInd w:val="0"/>
         <w:snapToGrid w:val="0"/>
         <w:spacing w:line="400" w:lineRule="atLeast"/>
-        <w:rPr>
-          <w:rFonts w:hint="eastAsia"/>
-        </w:rPr>
       </w:pPr>
       <w:r>
         <w:rPr>
@@ -12465,9 +12422,6 @@
         <w:adjustRightInd w:val="0"/>
         <w:snapToGrid w:val="0"/>
         <w:spacing w:line="400" w:lineRule="atLeast"/>
-        <w:rPr>
-          <w:rFonts w:hint="eastAsia"/>
-        </w:rPr>
       </w:pPr>
       <w:r>
         <w:t>其他服务器错误：</w:t>
@@ -12484,7 +12438,7 @@
           <w:numId w:val="1"/>
         </w:numPr>
       </w:pPr>
-      <w:bookmarkStart w:id="34" w:name="_Toc12973965"/>
+      <w:bookmarkStart w:id="34" w:name="_Toc13061217"/>
       <w:r>
         <w:t>管理员模块</w:t>
       </w:r>
@@ -12494,7 +12448,7 @@
       <w:pPr>
         <w:pStyle w:val="2"/>
       </w:pPr>
-      <w:bookmarkStart w:id="35" w:name="_Toc12973966"/>
+      <w:bookmarkStart w:id="35" w:name="_Toc13061218"/>
       <w:r>
         <w:t>获取所有用户的资料</w:t>
       </w:r>
@@ -12718,7 +12672,7 @@
       <w:pPr>
         <w:pStyle w:val="2"/>
       </w:pPr>
-      <w:bookmarkStart w:id="36" w:name="_Toc12973967"/>
+      <w:bookmarkStart w:id="36" w:name="_Toc13061219"/>
       <w:r>
         <w:t>获取所有的请求</w:t>
       </w:r>
@@ -12948,7 +12902,7 @@
       <w:pPr>
         <w:pStyle w:val="2"/>
       </w:pPr>
-      <w:bookmarkStart w:id="37" w:name="_Toc12973968"/>
+      <w:bookmarkStart w:id="37" w:name="_Toc13061220"/>
       <w:r>
         <w:rPr>
           <w:rFonts w:hint="eastAsia"/>
@@ -13359,7 +13313,7 @@
       <w:pPr>
         <w:pStyle w:val="2"/>
       </w:pPr>
-      <w:bookmarkStart w:id="38" w:name="_Toc12973969"/>
+      <w:bookmarkStart w:id="38" w:name="_Toc13061221"/>
       <w:r>
         <w:rPr>
           <w:rFonts w:hint="eastAsia"/>
@@ -13626,7 +13580,7 @@
           <w:numId w:val="1"/>
         </w:numPr>
       </w:pPr>
-      <w:bookmarkStart w:id="39" w:name="_Toc12973970"/>
+      <w:bookmarkStart w:id="39" w:name="_Toc13061222"/>
       <w:r>
         <w:rPr>
           <w:rFonts w:hint="eastAsia"/>
@@ -13642,7 +13596,7 @@
       <w:pPr>
         <w:pStyle w:val="2"/>
       </w:pPr>
-      <w:bookmarkStart w:id="40" w:name="_Toc12973971"/>
+      <w:bookmarkStart w:id="40" w:name="_Toc13061223"/>
       <w:r>
         <w:rPr>
           <w:rFonts w:hint="eastAsia"/>
@@ -14070,7 +14024,7 @@
       <w:pPr>
         <w:pStyle w:val="2"/>
       </w:pPr>
-      <w:bookmarkStart w:id="41" w:name="_Toc12973972"/>
+      <w:bookmarkStart w:id="41" w:name="_Toc13061224"/>
       <w:r>
         <w:rPr>
           <w:rFonts w:hint="eastAsia"/>
@@ -14433,7 +14387,7 @@
           <w:numId w:val="1"/>
         </w:numPr>
       </w:pPr>
-      <w:bookmarkStart w:id="42" w:name="_Toc12973973"/>
+      <w:bookmarkStart w:id="42" w:name="_Toc13061225"/>
       <w:r>
         <w:rPr>
           <w:rFonts w:hint="eastAsia"/>
@@ -14446,7 +14400,7 @@
       <w:pPr>
         <w:pStyle w:val="2"/>
       </w:pPr>
-      <w:bookmarkStart w:id="43" w:name="_Toc12973974"/>
+      <w:bookmarkStart w:id="43" w:name="_Toc13061226"/>
       <w:r>
         <w:rPr>
           <w:rFonts w:hint="eastAsia"/>
@@ -14883,7 +14837,7 @@
       <w:pPr>
         <w:pStyle w:val="2"/>
       </w:pPr>
-      <w:bookmarkStart w:id="44" w:name="_Toc12973975"/>
+      <w:bookmarkStart w:id="44" w:name="_Toc13061227"/>
       <w:r>
         <w:rPr>
           <w:rFonts w:hint="eastAsia"/>
@@ -15149,7 +15103,7 @@
       <w:pPr>
         <w:pStyle w:val="2"/>
       </w:pPr>
-      <w:bookmarkStart w:id="45" w:name="_Toc12973976"/>
+      <w:bookmarkStart w:id="45" w:name="_Toc13061228"/>
       <w:r>
         <w:rPr>
           <w:rFonts w:hint="eastAsia"/>
@@ -15464,7 +15418,7 @@
       <w:pPr>
         <w:pStyle w:val="2"/>
       </w:pPr>
-      <w:bookmarkStart w:id="46" w:name="_Toc12973977"/>
+      <w:bookmarkStart w:id="46" w:name="_Toc13061229"/>
       <w:r>
         <w:rPr>
           <w:rFonts w:hint="eastAsia"/>
@@ -15939,7 +15893,7 @@
       <w:pPr>
         <w:pStyle w:val="2"/>
       </w:pPr>
-      <w:bookmarkStart w:id="47" w:name="_Toc12973978"/>
+      <w:bookmarkStart w:id="47" w:name="_Toc13061230"/>
       <w:r>
         <w:rPr>
           <w:rFonts w:hint="eastAsia"/>
@@ -16344,7 +16298,7 @@
       <w:pPr>
         <w:pStyle w:val="2"/>
       </w:pPr>
-      <w:bookmarkStart w:id="48" w:name="_Toc12973979"/>
+      <w:bookmarkStart w:id="48" w:name="_Toc13061231"/>
       <w:r>
         <w:rPr>
           <w:rFonts w:hint="eastAsia"/>
@@ -16569,7 +16523,7 @@
           <w:numId w:val="1"/>
         </w:numPr>
       </w:pPr>
-      <w:bookmarkStart w:id="49" w:name="_Toc12973980"/>
+      <w:bookmarkStart w:id="49" w:name="_Toc13061232"/>
       <w:r>
         <w:t>修订日志</w:t>
       </w:r>
@@ -17096,9 +17050,6 @@
               <w:snapToGrid w:val="0"/>
               <w:spacing w:line="400" w:lineRule="atLeast"/>
               <w:jc w:val="center"/>
-              <w:rPr>
-                <w:rFonts w:hint="eastAsia"/>
-              </w:rPr>
             </w:pPr>
             <w:r>
               <w:rPr>
@@ -17117,15 +17068,99 @@
               <w:adjustRightInd w:val="0"/>
               <w:snapToGrid w:val="0"/>
               <w:spacing w:line="400" w:lineRule="atLeast"/>
-              <w:rPr>
-                <w:rFonts w:hint="eastAsia"/>
-              </w:rPr>
             </w:pPr>
             <w:r>
               <w:rPr>
                 <w:rFonts w:hint="eastAsia"/>
               </w:rPr>
               <w:t>增加担保人查询接口</w:t>
+            </w:r>
+          </w:p>
+        </w:tc>
+      </w:tr>
+      <w:tr>
+        <w:tc>
+          <w:tcPr>
+            <w:tcW w:w="1282" w:type="dxa"/>
+          </w:tcPr>
+          <w:p>
+            <w:pPr>
+              <w:adjustRightInd w:val="0"/>
+              <w:snapToGrid w:val="0"/>
+              <w:spacing w:line="400" w:lineRule="atLeast"/>
+              <w:jc w:val="center"/>
+            </w:pPr>
+            <w:r>
+              <w:t>0.0.15</w:t>
+            </w:r>
+          </w:p>
+        </w:tc>
+        <w:tc>
+          <w:tcPr>
+            <w:tcW w:w="7179" w:type="dxa"/>
+          </w:tcPr>
+          <w:p>
+            <w:pPr>
+              <w:adjustRightInd w:val="0"/>
+              <w:snapToGrid w:val="0"/>
+              <w:spacing w:line="400" w:lineRule="atLeast"/>
+              <w:rPr>
+                <w:rFonts w:hint="eastAsia"/>
+              </w:rPr>
+            </w:pPr>
+            <w:r>
+              <w:rPr>
+                <w:rFonts w:hint="eastAsia"/>
+              </w:rPr>
+              <w:t>“</w:t>
+            </w:r>
+            <w:r>
+              <w:rPr>
+                <w:rFonts w:hint="eastAsia"/>
+              </w:rPr>
+              <w:t>注册</w:t>
+            </w:r>
+            <w:r>
+              <w:rPr>
+                <w:rFonts w:hint="eastAsia"/>
+              </w:rPr>
+              <w:t>”</w:t>
+            </w:r>
+            <w:r>
+              <w:rPr>
+                <w:rFonts w:hint="eastAsia"/>
+              </w:rPr>
+              <w:t>增加工号字段，删除部分</w:t>
+            </w:r>
+            <w:r>
+              <w:rPr>
+                <w:rFonts w:hint="eastAsia"/>
+              </w:rPr>
+              <w:t>“</w:t>
+            </w:r>
+            <w:r>
+              <w:rPr>
+                <w:rFonts w:hint="eastAsia"/>
+              </w:rPr>
+              <w:t>修改用户资料</w:t>
+            </w:r>
+            <w:r>
+              <w:rPr>
+                <w:rFonts w:hint="eastAsia"/>
+              </w:rPr>
+              <w:t>”</w:t>
+            </w:r>
+            <w:r>
+              <w:rPr>
+                <w:rFonts w:hint="eastAsia"/>
+              </w:rPr>
+              <w:t>字段</w:t>
+            </w:r>
+            <w:r>
+              <w:rPr>
+                <w:rFonts w:hint="eastAsia"/>
+              </w:rPr>
+              <w:t>，增加“获取用户资料”部分返回字段，“获取公开资料”修改为可以获取特殊处理后的敏感信息。</w:t>
             </w:r>
           </w:p>
         </w:tc>
@@ -18003,7 +18038,7 @@
 </file>
 
 <file path=customXml/itemProps2.xml><?xml version="1.0" encoding="utf-8"?>
-<ds:datastoreItem xmlns:ds="http://schemas.openxmlformats.org/officeDocument/2006/customXml" ds:itemID="{6A697BAB-520C-2244-B5DF-55F7B685D102}">
+<ds:datastoreItem xmlns:ds="http://schemas.openxmlformats.org/officeDocument/2006/customXml" ds:itemID="{89A2143C-5DDF-4843-8E42-61C49D741B4B}">
   <ds:schemaRefs>
     <ds:schemaRef ds:uri="http://schemas.openxmlformats.org/officeDocument/2006/bibliography"/>
   </ds:schemaRefs>

--- a/时不我贷HTTP接口文档.docx
+++ b/时不我贷HTTP接口文档.docx
@@ -128,7 +128,7 @@
       <w:r>
         <w:fldChar w:fldCharType="separate"/>
       </w:r>
-      <w:hyperlink w:anchor="_Toc13061184" w:history="1">
+      <w:hyperlink w:anchor="_Toc13070491" w:history="1">
         <w:r>
           <w:rPr>
             <w:rStyle w:val="a4"/>
@@ -166,7 +166,7 @@
           <w:rPr>
             <w:noProof/>
           </w:rPr>
-          <w:instrText xml:space="preserve"> PAGEREF _Toc13061184 \h </w:instrText>
+          <w:instrText xml:space="preserve"> PAGEREF _Toc13070491 \h </w:instrText>
         </w:r>
         <w:r>
           <w:rPr>
@@ -204,7 +204,7 @@
           <w:sz w:val="24"/>
         </w:rPr>
       </w:pPr>
-      <w:hyperlink w:anchor="_Toc13061185" w:history="1">
+      <w:hyperlink w:anchor="_Toc13070492" w:history="1">
         <w:r>
           <w:rPr>
             <w:rStyle w:val="a4"/>
@@ -242,7 +242,7 @@
           <w:rPr>
             <w:noProof/>
           </w:rPr>
-          <w:instrText xml:space="preserve"> PAGEREF _Toc13061185 \h </w:instrText>
+          <w:instrText xml:space="preserve"> PAGEREF _Toc13070492 \h </w:instrText>
         </w:r>
         <w:r>
           <w:rPr>
@@ -280,7 +280,7 @@
           <w:sz w:val="24"/>
         </w:rPr>
       </w:pPr>
-      <w:hyperlink w:anchor="_Toc13061186" w:history="1">
+      <w:hyperlink w:anchor="_Toc13070493" w:history="1">
         <w:r>
           <w:rPr>
             <w:rStyle w:val="a4"/>
@@ -304,7 +304,7 @@
           <w:rPr>
             <w:noProof/>
           </w:rPr>
-          <w:instrText xml:space="preserve"> PAGEREF _Toc13061186 \h </w:instrText>
+          <w:instrText xml:space="preserve"> PAGEREF _Toc13070493 \h </w:instrText>
         </w:r>
         <w:r>
           <w:rPr>
@@ -342,7 +342,7 @@
           <w:sz w:val="24"/>
         </w:rPr>
       </w:pPr>
-      <w:hyperlink w:anchor="_Toc13061187" w:history="1">
+      <w:hyperlink w:anchor="_Toc13070494" w:history="1">
         <w:r>
           <w:rPr>
             <w:rStyle w:val="a4"/>
@@ -366,7 +366,7 @@
           <w:rPr>
             <w:noProof/>
           </w:rPr>
-          <w:instrText xml:space="preserve"> PAGEREF _Toc13061187 \h </w:instrText>
+          <w:instrText xml:space="preserve"> PAGEREF _Toc13070494 \h </w:instrText>
         </w:r>
         <w:r>
           <w:rPr>
@@ -404,7 +404,7 @@
           <w:sz w:val="24"/>
         </w:rPr>
       </w:pPr>
-      <w:hyperlink w:anchor="_Toc13061188" w:history="1">
+      <w:hyperlink w:anchor="_Toc13070495" w:history="1">
         <w:r>
           <w:rPr>
             <w:rStyle w:val="a4"/>
@@ -428,7 +428,7 @@
           <w:rPr>
             <w:noProof/>
           </w:rPr>
-          <w:instrText xml:space="preserve"> PAGEREF _Toc13061188 \h </w:instrText>
+          <w:instrText xml:space="preserve"> PAGEREF _Toc13070495 \h </w:instrText>
         </w:r>
         <w:r>
           <w:rPr>
@@ -466,7 +466,7 @@
           <w:sz w:val="24"/>
         </w:rPr>
       </w:pPr>
-      <w:hyperlink w:anchor="_Toc13061189" w:history="1">
+      <w:hyperlink w:anchor="_Toc13070496" w:history="1">
         <w:r>
           <w:rPr>
             <w:rStyle w:val="a4"/>
@@ -504,7 +504,7 @@
           <w:rPr>
             <w:noProof/>
           </w:rPr>
-          <w:instrText xml:space="preserve"> PAGEREF _Toc13061189 \h </w:instrText>
+          <w:instrText xml:space="preserve"> PAGEREF _Toc13070496 \h </w:instrText>
         </w:r>
         <w:r>
           <w:rPr>
@@ -542,7 +542,7 @@
           <w:sz w:val="24"/>
         </w:rPr>
       </w:pPr>
-      <w:hyperlink w:anchor="_Toc13061190" w:history="1">
+      <w:hyperlink w:anchor="_Toc13070497" w:history="1">
         <w:r>
           <w:rPr>
             <w:rStyle w:val="a4"/>
@@ -567,7 +567,7 @@
           <w:rPr>
             <w:noProof/>
           </w:rPr>
-          <w:instrText xml:space="preserve"> PAGEREF _Toc13061190 \h </w:instrText>
+          <w:instrText xml:space="preserve"> PAGEREF _Toc13070497 \h </w:instrText>
         </w:r>
         <w:r>
           <w:rPr>
@@ -605,7 +605,7 @@
           <w:sz w:val="24"/>
         </w:rPr>
       </w:pPr>
-      <w:hyperlink w:anchor="_Toc13061191" w:history="1">
+      <w:hyperlink w:anchor="_Toc13070498" w:history="1">
         <w:r>
           <w:rPr>
             <w:rStyle w:val="a4"/>
@@ -629,7 +629,7 @@
           <w:rPr>
             <w:noProof/>
           </w:rPr>
-          <w:instrText xml:space="preserve"> PAGEREF _Toc13061191 \h </w:instrText>
+          <w:instrText xml:space="preserve"> PAGEREF _Toc13070498 \h </w:instrText>
         </w:r>
         <w:r>
           <w:rPr>
@@ -667,7 +667,7 @@
           <w:sz w:val="24"/>
         </w:rPr>
       </w:pPr>
-      <w:hyperlink w:anchor="_Toc13061192" w:history="1">
+      <w:hyperlink w:anchor="_Toc13070499" w:history="1">
         <w:r>
           <w:rPr>
             <w:rStyle w:val="a4"/>
@@ -691,7 +691,7 @@
           <w:rPr>
             <w:noProof/>
           </w:rPr>
-          <w:instrText xml:space="preserve"> PAGEREF _Toc13061192 \h </w:instrText>
+          <w:instrText xml:space="preserve"> PAGEREF _Toc13070499 \h </w:instrText>
         </w:r>
         <w:r>
           <w:rPr>
@@ -729,7 +729,7 @@
           <w:sz w:val="24"/>
         </w:rPr>
       </w:pPr>
-      <w:hyperlink w:anchor="_Toc13061193" w:history="1">
+      <w:hyperlink w:anchor="_Toc13070500" w:history="1">
         <w:r>
           <w:rPr>
             <w:rStyle w:val="a4"/>
@@ -753,7 +753,7 @@
           <w:rPr>
             <w:noProof/>
           </w:rPr>
-          <w:instrText xml:space="preserve"> PAGEREF _Toc13061193 \h </w:instrText>
+          <w:instrText xml:space="preserve"> PAGEREF _Toc13070500 \h </w:instrText>
         </w:r>
         <w:r>
           <w:rPr>
@@ -791,7 +791,7 @@
           <w:sz w:val="24"/>
         </w:rPr>
       </w:pPr>
-      <w:hyperlink w:anchor="_Toc13061194" w:history="1">
+      <w:hyperlink w:anchor="_Toc13070501" w:history="1">
         <w:r>
           <w:rPr>
             <w:rStyle w:val="a4"/>
@@ -829,7 +829,7 @@
           <w:rPr>
             <w:noProof/>
           </w:rPr>
-          <w:instrText xml:space="preserve"> PAGEREF _Toc13061194 \h </w:instrText>
+          <w:instrText xml:space="preserve"> PAGEREF _Toc13070501 \h </w:instrText>
         </w:r>
         <w:r>
           <w:rPr>
@@ -867,7 +867,7 @@
           <w:sz w:val="24"/>
         </w:rPr>
       </w:pPr>
-      <w:hyperlink w:anchor="_Toc13061195" w:history="1">
+      <w:hyperlink w:anchor="_Toc13070502" w:history="1">
         <w:r>
           <w:rPr>
             <w:rStyle w:val="a4"/>
@@ -905,7 +905,7 @@
           <w:rPr>
             <w:noProof/>
           </w:rPr>
-          <w:instrText xml:space="preserve"> PAGEREF _Toc13061195 \h </w:instrText>
+          <w:instrText xml:space="preserve"> PAGEREF _Toc13070502 \h </w:instrText>
         </w:r>
         <w:r>
           <w:rPr>
@@ -943,7 +943,7 @@
           <w:sz w:val="24"/>
         </w:rPr>
       </w:pPr>
-      <w:hyperlink w:anchor="_Toc13061196" w:history="1">
+      <w:hyperlink w:anchor="_Toc13070503" w:history="1">
         <w:r>
           <w:rPr>
             <w:rStyle w:val="a4"/>
@@ -967,7 +967,7 @@
           <w:rPr>
             <w:noProof/>
           </w:rPr>
-          <w:instrText xml:space="preserve"> PAGEREF _Toc13061196 \h </w:instrText>
+          <w:instrText xml:space="preserve"> PAGEREF _Toc13070503 \h </w:instrText>
         </w:r>
         <w:r>
           <w:rPr>
@@ -1005,7 +1005,7 @@
           <w:sz w:val="24"/>
         </w:rPr>
       </w:pPr>
-      <w:hyperlink w:anchor="_Toc13061197" w:history="1">
+      <w:hyperlink w:anchor="_Toc13070504" w:history="1">
         <w:r>
           <w:rPr>
             <w:rStyle w:val="a4"/>
@@ -1029,7 +1029,7 @@
           <w:rPr>
             <w:noProof/>
           </w:rPr>
-          <w:instrText xml:space="preserve"> PAGEREF _Toc13061197 \h </w:instrText>
+          <w:instrText xml:space="preserve"> PAGEREF _Toc13070504 \h </w:instrText>
         </w:r>
         <w:r>
           <w:rPr>
@@ -1067,7 +1067,7 @@
           <w:sz w:val="24"/>
         </w:rPr>
       </w:pPr>
-      <w:hyperlink w:anchor="_Toc13061198" w:history="1">
+      <w:hyperlink w:anchor="_Toc13070505" w:history="1">
         <w:r>
           <w:rPr>
             <w:rStyle w:val="a4"/>
@@ -1091,7 +1091,7 @@
           <w:rPr>
             <w:noProof/>
           </w:rPr>
-          <w:instrText xml:space="preserve"> PAGEREF _Toc13061198 \h </w:instrText>
+          <w:instrText xml:space="preserve"> PAGEREF _Toc13070505 \h </w:instrText>
         </w:r>
         <w:r>
           <w:rPr>
@@ -1129,7 +1129,7 @@
           <w:sz w:val="24"/>
         </w:rPr>
       </w:pPr>
-      <w:hyperlink w:anchor="_Toc13061199" w:history="1">
+      <w:hyperlink w:anchor="_Toc13070506" w:history="1">
         <w:r>
           <w:rPr>
             <w:rStyle w:val="a4"/>
@@ -1153,7 +1153,7 @@
           <w:rPr>
             <w:noProof/>
           </w:rPr>
-          <w:instrText xml:space="preserve"> PAGEREF _Toc13061199 \h </w:instrText>
+          <w:instrText xml:space="preserve"> PAGEREF _Toc13070506 \h </w:instrText>
         </w:r>
         <w:r>
           <w:rPr>
@@ -1191,7 +1191,7 @@
           <w:sz w:val="24"/>
         </w:rPr>
       </w:pPr>
-      <w:hyperlink w:anchor="_Toc13061200" w:history="1">
+      <w:hyperlink w:anchor="_Toc13070507" w:history="1">
         <w:r>
           <w:rPr>
             <w:rStyle w:val="a4"/>
@@ -1229,7 +1229,7 @@
           <w:rPr>
             <w:noProof/>
           </w:rPr>
-          <w:instrText xml:space="preserve"> PAGEREF _Toc13061200 \h </w:instrText>
+          <w:instrText xml:space="preserve"> PAGEREF _Toc13070507 \h </w:instrText>
         </w:r>
         <w:r>
           <w:rPr>
@@ -1267,7 +1267,7 @@
           <w:sz w:val="24"/>
         </w:rPr>
       </w:pPr>
-      <w:hyperlink w:anchor="_Toc13061201" w:history="1">
+      <w:hyperlink w:anchor="_Toc13070508" w:history="1">
         <w:r>
           <w:rPr>
             <w:rStyle w:val="a4"/>
@@ -1291,7 +1291,7 @@
           <w:rPr>
             <w:noProof/>
           </w:rPr>
-          <w:instrText xml:space="preserve"> PAGEREF _Toc13061201 \h </w:instrText>
+          <w:instrText xml:space="preserve"> PAGEREF _Toc13070508 \h </w:instrText>
         </w:r>
         <w:r>
           <w:rPr>
@@ -1329,7 +1329,7 @@
           <w:sz w:val="24"/>
         </w:rPr>
       </w:pPr>
-      <w:hyperlink w:anchor="_Toc13061202" w:history="1">
+      <w:hyperlink w:anchor="_Toc13070509" w:history="1">
         <w:r>
           <w:rPr>
             <w:rStyle w:val="a4"/>
@@ -1353,7 +1353,7 @@
           <w:rPr>
             <w:noProof/>
           </w:rPr>
-          <w:instrText xml:space="preserve"> PAGEREF _Toc13061202 \h </w:instrText>
+          <w:instrText xml:space="preserve"> PAGEREF _Toc13070509 \h </w:instrText>
         </w:r>
         <w:r>
           <w:rPr>
@@ -1391,7 +1391,7 @@
           <w:sz w:val="24"/>
         </w:rPr>
       </w:pPr>
-      <w:hyperlink w:anchor="_Toc13061203" w:history="1">
+      <w:hyperlink w:anchor="_Toc13070510" w:history="1">
         <w:r>
           <w:rPr>
             <w:rStyle w:val="a4"/>
@@ -1415,7 +1415,7 @@
           <w:rPr>
             <w:noProof/>
           </w:rPr>
-          <w:instrText xml:space="preserve"> PAGEREF _Toc13061203 \h </w:instrText>
+          <w:instrText xml:space="preserve"> PAGEREF _Toc13070510 \h </w:instrText>
         </w:r>
         <w:r>
           <w:rPr>
@@ -1453,7 +1453,7 @@
           <w:sz w:val="24"/>
         </w:rPr>
       </w:pPr>
-      <w:hyperlink w:anchor="_Toc13061204" w:history="1">
+      <w:hyperlink w:anchor="_Toc13070511" w:history="1">
         <w:r>
           <w:rPr>
             <w:rStyle w:val="a4"/>
@@ -1477,7 +1477,7 @@
           <w:rPr>
             <w:noProof/>
           </w:rPr>
-          <w:instrText xml:space="preserve"> PAGEREF _Toc13061204 \h </w:instrText>
+          <w:instrText xml:space="preserve"> PAGEREF _Toc13070511 \h </w:instrText>
         </w:r>
         <w:r>
           <w:rPr>
@@ -1515,7 +1515,7 @@
           <w:sz w:val="24"/>
         </w:rPr>
       </w:pPr>
-      <w:hyperlink w:anchor="_Toc13061205" w:history="1">
+      <w:hyperlink w:anchor="_Toc13070512" w:history="1">
         <w:r>
           <w:rPr>
             <w:rStyle w:val="a4"/>
@@ -1553,7 +1553,7 @@
           <w:rPr>
             <w:noProof/>
           </w:rPr>
-          <w:instrText xml:space="preserve"> PAGEREF _Toc13061205 \h </w:instrText>
+          <w:instrText xml:space="preserve"> PAGEREF _Toc13070512 \h </w:instrText>
         </w:r>
         <w:r>
           <w:rPr>
@@ -1591,7 +1591,7 @@
           <w:sz w:val="24"/>
         </w:rPr>
       </w:pPr>
-      <w:hyperlink w:anchor="_Toc13061206" w:history="1">
+      <w:hyperlink w:anchor="_Toc13070513" w:history="1">
         <w:r>
           <w:rPr>
             <w:rStyle w:val="a4"/>
@@ -1615,7 +1615,7 @@
           <w:rPr>
             <w:noProof/>
           </w:rPr>
-          <w:instrText xml:space="preserve"> PAGEREF _Toc13061206 \h </w:instrText>
+          <w:instrText xml:space="preserve"> PAGEREF _Toc13070513 \h </w:instrText>
         </w:r>
         <w:r>
           <w:rPr>
@@ -1653,7 +1653,7 @@
           <w:sz w:val="24"/>
         </w:rPr>
       </w:pPr>
-      <w:hyperlink w:anchor="_Toc13061207" w:history="1">
+      <w:hyperlink w:anchor="_Toc13070514" w:history="1">
         <w:r>
           <w:rPr>
             <w:rStyle w:val="a4"/>
@@ -1677,7 +1677,7 @@
           <w:rPr>
             <w:noProof/>
           </w:rPr>
-          <w:instrText xml:space="preserve"> PAGEREF _Toc13061207 \h </w:instrText>
+          <w:instrText xml:space="preserve"> PAGEREF _Toc13070514 \h </w:instrText>
         </w:r>
         <w:r>
           <w:rPr>
@@ -1715,7 +1715,7 @@
           <w:sz w:val="24"/>
         </w:rPr>
       </w:pPr>
-      <w:hyperlink w:anchor="_Toc13061208" w:history="1">
+      <w:hyperlink w:anchor="_Toc13070515" w:history="1">
         <w:r>
           <w:rPr>
             <w:rStyle w:val="a4"/>
@@ -1739,7 +1739,7 @@
           <w:rPr>
             <w:noProof/>
           </w:rPr>
-          <w:instrText xml:space="preserve"> PAGEREF _Toc13061208 \h </w:instrText>
+          <w:instrText xml:space="preserve"> PAGEREF _Toc13070515 \h </w:instrText>
         </w:r>
         <w:r>
           <w:rPr>
@@ -1777,7 +1777,7 @@
           <w:sz w:val="24"/>
         </w:rPr>
       </w:pPr>
-      <w:hyperlink w:anchor="_Toc13061209" w:history="1">
+      <w:hyperlink w:anchor="_Toc13070516" w:history="1">
         <w:r>
           <w:rPr>
             <w:rStyle w:val="a4"/>
@@ -1815,7 +1815,7 @@
           <w:rPr>
             <w:noProof/>
           </w:rPr>
-          <w:instrText xml:space="preserve"> PAGEREF _Toc13061209 \h </w:instrText>
+          <w:instrText xml:space="preserve"> PAGEREF _Toc13070516 \h </w:instrText>
         </w:r>
         <w:r>
           <w:rPr>
@@ -1853,7 +1853,7 @@
           <w:sz w:val="24"/>
         </w:rPr>
       </w:pPr>
-      <w:hyperlink w:anchor="_Toc13061210" w:history="1">
+      <w:hyperlink w:anchor="_Toc13070517" w:history="1">
         <w:r>
           <w:rPr>
             <w:rStyle w:val="a4"/>
@@ -1877,7 +1877,7 @@
           <w:rPr>
             <w:noProof/>
           </w:rPr>
-          <w:instrText xml:space="preserve"> PAGEREF _Toc13061210 \h </w:instrText>
+          <w:instrText xml:space="preserve"> PAGEREF _Toc13070517 \h </w:instrText>
         </w:r>
         <w:r>
           <w:rPr>
@@ -1915,7 +1915,7 @@
           <w:sz w:val="24"/>
         </w:rPr>
       </w:pPr>
-      <w:hyperlink w:anchor="_Toc13061211" w:history="1">
+      <w:hyperlink w:anchor="_Toc13070518" w:history="1">
         <w:r>
           <w:rPr>
             <w:rStyle w:val="a4"/>
@@ -1939,7 +1939,7 @@
           <w:rPr>
             <w:noProof/>
           </w:rPr>
-          <w:instrText xml:space="preserve"> PAGEREF _Toc13061211 \h </w:instrText>
+          <w:instrText xml:space="preserve"> PAGEREF _Toc13070518 \h </w:instrText>
         </w:r>
         <w:r>
           <w:rPr>
@@ -1977,7 +1977,7 @@
           <w:sz w:val="24"/>
         </w:rPr>
       </w:pPr>
-      <w:hyperlink w:anchor="_Toc13061212" w:history="1">
+      <w:hyperlink w:anchor="_Toc13070519" w:history="1">
         <w:r>
           <w:rPr>
             <w:rStyle w:val="a4"/>
@@ -2001,7 +2001,7 @@
           <w:rPr>
             <w:noProof/>
           </w:rPr>
-          <w:instrText xml:space="preserve"> PAGEREF _Toc13061212 \h </w:instrText>
+          <w:instrText xml:space="preserve"> PAGEREF _Toc13070519 \h </w:instrText>
         </w:r>
         <w:r>
           <w:rPr>
@@ -2039,7 +2039,7 @@
           <w:sz w:val="24"/>
         </w:rPr>
       </w:pPr>
-      <w:hyperlink w:anchor="_Toc13061213" w:history="1">
+      <w:hyperlink w:anchor="_Toc13070520" w:history="1">
         <w:r>
           <w:rPr>
             <w:rStyle w:val="a4"/>
@@ -2063,7 +2063,7 @@
           <w:rPr>
             <w:noProof/>
           </w:rPr>
-          <w:instrText xml:space="preserve"> PAGEREF _Toc13061213 \h </w:instrText>
+          <w:instrText xml:space="preserve"> PAGEREF _Toc13070520 \h </w:instrText>
         </w:r>
         <w:r>
           <w:rPr>
@@ -2101,7 +2101,7 @@
           <w:sz w:val="24"/>
         </w:rPr>
       </w:pPr>
-      <w:hyperlink w:anchor="_Toc13061214" w:history="1">
+      <w:hyperlink w:anchor="_Toc13070521" w:history="1">
         <w:r>
           <w:rPr>
             <w:rStyle w:val="a4"/>
@@ -2139,7 +2139,7 @@
           <w:rPr>
             <w:noProof/>
           </w:rPr>
-          <w:instrText xml:space="preserve"> PAGEREF _Toc13061214 \h </w:instrText>
+          <w:instrText xml:space="preserve"> PAGEREF _Toc13070521 \h </w:instrText>
         </w:r>
         <w:r>
           <w:rPr>
@@ -2177,7 +2177,7 @@
           <w:sz w:val="24"/>
         </w:rPr>
       </w:pPr>
-      <w:hyperlink w:anchor="_Toc13061215" w:history="1">
+      <w:hyperlink w:anchor="_Toc13070522" w:history="1">
         <w:r>
           <w:rPr>
             <w:rStyle w:val="a4"/>
@@ -2201,7 +2201,7 @@
           <w:rPr>
             <w:noProof/>
           </w:rPr>
-          <w:instrText xml:space="preserve"> PAGEREF _Toc13061215 \h </w:instrText>
+          <w:instrText xml:space="preserve"> PAGEREF _Toc13070522 \h </w:instrText>
         </w:r>
         <w:r>
           <w:rPr>
@@ -2239,7 +2239,7 @@
           <w:sz w:val="24"/>
         </w:rPr>
       </w:pPr>
-      <w:hyperlink w:anchor="_Toc13061216" w:history="1">
+      <w:hyperlink w:anchor="_Toc13070523" w:history="1">
         <w:r>
           <w:rPr>
             <w:rStyle w:val="a4"/>
@@ -2277,7 +2277,7 @@
           <w:rPr>
             <w:noProof/>
           </w:rPr>
-          <w:instrText xml:space="preserve"> PAGEREF _Toc13061216 \h </w:instrText>
+          <w:instrText xml:space="preserve"> PAGEREF _Toc13070523 \h </w:instrText>
         </w:r>
         <w:r>
           <w:rPr>
@@ -2315,7 +2315,7 @@
           <w:sz w:val="24"/>
         </w:rPr>
       </w:pPr>
-      <w:hyperlink w:anchor="_Toc13061217" w:history="1">
+      <w:hyperlink w:anchor="_Toc13070524" w:history="1">
         <w:r>
           <w:rPr>
             <w:rStyle w:val="a4"/>
@@ -2353,7 +2353,7 @@
           <w:rPr>
             <w:noProof/>
           </w:rPr>
-          <w:instrText xml:space="preserve"> PAGEREF _Toc13061217 \h </w:instrText>
+          <w:instrText xml:space="preserve"> PAGEREF _Toc13070524 \h </w:instrText>
         </w:r>
         <w:r>
           <w:rPr>
@@ -2391,7 +2391,7 @@
           <w:sz w:val="24"/>
         </w:rPr>
       </w:pPr>
-      <w:hyperlink w:anchor="_Toc13061218" w:history="1">
+      <w:hyperlink w:anchor="_Toc13070525" w:history="1">
         <w:r>
           <w:rPr>
             <w:rStyle w:val="a4"/>
@@ -2415,7 +2415,7 @@
           <w:rPr>
             <w:noProof/>
           </w:rPr>
-          <w:instrText xml:space="preserve"> PAGEREF _Toc13061218 \h </w:instrText>
+          <w:instrText xml:space="preserve"> PAGEREF _Toc13070525 \h </w:instrText>
         </w:r>
         <w:r>
           <w:rPr>
@@ -2453,7 +2453,7 @@
           <w:sz w:val="24"/>
         </w:rPr>
       </w:pPr>
-      <w:hyperlink w:anchor="_Toc13061219" w:history="1">
+      <w:hyperlink w:anchor="_Toc13070526" w:history="1">
         <w:r>
           <w:rPr>
             <w:rStyle w:val="a4"/>
@@ -2491,7 +2491,7 @@
           <w:rPr>
             <w:noProof/>
           </w:rPr>
-          <w:instrText xml:space="preserve"> PAGEREF _Toc13061219 \h </w:instrText>
+          <w:instrText xml:space="preserve"> PAGEREF _Toc13070526 \h </w:instrText>
         </w:r>
         <w:r>
           <w:rPr>
@@ -2529,7 +2529,7 @@
           <w:sz w:val="24"/>
         </w:rPr>
       </w:pPr>
-      <w:hyperlink w:anchor="_Toc13061220" w:history="1">
+      <w:hyperlink w:anchor="_Toc13070527" w:history="1">
         <w:r>
           <w:rPr>
             <w:rStyle w:val="a4"/>
@@ -2553,7 +2553,7 @@
           <w:rPr>
             <w:noProof/>
           </w:rPr>
-          <w:instrText xml:space="preserve"> PAGEREF _Toc13061220 \h </w:instrText>
+          <w:instrText xml:space="preserve"> PAGEREF _Toc13070527 \h </w:instrText>
         </w:r>
         <w:r>
           <w:rPr>
@@ -2591,7 +2591,7 @@
           <w:sz w:val="24"/>
         </w:rPr>
       </w:pPr>
-      <w:hyperlink w:anchor="_Toc13061221" w:history="1">
+      <w:hyperlink w:anchor="_Toc13070528" w:history="1">
         <w:r>
           <w:rPr>
             <w:rStyle w:val="a4"/>
@@ -2615,7 +2615,69 @@
           <w:rPr>
             <w:noProof/>
           </w:rPr>
-          <w:instrText xml:space="preserve"> PAGEREF _Toc13061221 \h </w:instrText>
+          <w:instrText xml:space="preserve"> PAGEREF _Toc13070528 \h </w:instrText>
+        </w:r>
+        <w:r>
+          <w:rPr>
+            <w:noProof/>
+          </w:rPr>
+        </w:r>
+        <w:r>
+          <w:rPr>
+            <w:noProof/>
+          </w:rPr>
+          <w:fldChar w:fldCharType="separate"/>
+        </w:r>
+        <w:r>
+          <w:rPr>
+            <w:noProof/>
+          </w:rPr>
+          <w:t>24</w:t>
+        </w:r>
+        <w:r>
+          <w:rPr>
+            <w:noProof/>
+          </w:rPr>
+          <w:fldChar w:fldCharType="end"/>
+        </w:r>
+      </w:hyperlink>
+    </w:p>
+    <w:p>
+      <w:pPr>
+        <w:pStyle w:val="20"/>
+        <w:tabs>
+          <w:tab w:val="right" w:leader="dot" w:pos="8296"/>
+        </w:tabs>
+        <w:rPr>
+          <w:noProof/>
+          <w:sz w:val="24"/>
+        </w:rPr>
+      </w:pPr>
+      <w:hyperlink w:anchor="_Toc13070529" w:history="1">
+        <w:r>
+          <w:rPr>
+            <w:rStyle w:val="a4"/>
+            <w:noProof/>
+          </w:rPr>
+          <w:t>导入用户</w:t>
+        </w:r>
+        <w:r>
+          <w:rPr>
+            <w:noProof/>
+          </w:rPr>
+          <w:tab/>
+        </w:r>
+        <w:r>
+          <w:rPr>
+            <w:noProof/>
+          </w:rPr>
+          <w:fldChar w:fldCharType="begin"/>
+        </w:r>
+        <w:r>
+          <w:rPr>
+            <w:noProof/>
+          </w:rPr>
+          <w:instrText xml:space="preserve"> PAGEREF _Toc13070529 \h </w:instrText>
         </w:r>
         <w:r>
           <w:rPr>
@@ -2653,7 +2715,7 @@
           <w:sz w:val="24"/>
         </w:rPr>
       </w:pPr>
-      <w:hyperlink w:anchor="_Toc13061222" w:history="1">
+      <w:hyperlink w:anchor="_Toc13070530" w:history="1">
         <w:r>
           <w:rPr>
             <w:rStyle w:val="a4"/>
@@ -2691,7 +2753,7 @@
           <w:rPr>
             <w:noProof/>
           </w:rPr>
-          <w:instrText xml:space="preserve"> PAGEREF _Toc13061222 \h </w:instrText>
+          <w:instrText xml:space="preserve"> PAGEREF _Toc13070530 \h </w:instrText>
         </w:r>
         <w:r>
           <w:rPr>
@@ -2708,7 +2770,7 @@
           <w:rPr>
             <w:noProof/>
           </w:rPr>
-          <w:t>24</w:t>
+          <w:t>25</w:t>
         </w:r>
         <w:r>
           <w:rPr>
@@ -2729,7 +2791,7 @@
           <w:sz w:val="24"/>
         </w:rPr>
       </w:pPr>
-      <w:hyperlink w:anchor="_Toc13061223" w:history="1">
+      <w:hyperlink w:anchor="_Toc13070531" w:history="1">
         <w:r>
           <w:rPr>
             <w:rStyle w:val="a4"/>
@@ -2753,7 +2815,7 @@
           <w:rPr>
             <w:noProof/>
           </w:rPr>
-          <w:instrText xml:space="preserve"> PAGEREF _Toc13061223 \h </w:instrText>
+          <w:instrText xml:space="preserve"> PAGEREF _Toc13070531 \h </w:instrText>
         </w:r>
         <w:r>
           <w:rPr>
@@ -2770,7 +2832,7 @@
           <w:rPr>
             <w:noProof/>
           </w:rPr>
-          <w:t>24</w:t>
+          <w:t>25</w:t>
         </w:r>
         <w:r>
           <w:rPr>
@@ -2791,7 +2853,7 @@
           <w:sz w:val="24"/>
         </w:rPr>
       </w:pPr>
-      <w:hyperlink w:anchor="_Toc13061224" w:history="1">
+      <w:hyperlink w:anchor="_Toc13070532" w:history="1">
         <w:r>
           <w:rPr>
             <w:rStyle w:val="a4"/>
@@ -2815,7 +2877,7 @@
           <w:rPr>
             <w:noProof/>
           </w:rPr>
-          <w:instrText xml:space="preserve"> PAGEREF _Toc13061224 \h </w:instrText>
+          <w:instrText xml:space="preserve"> PAGEREF _Toc13070532 \h </w:instrText>
         </w:r>
         <w:r>
           <w:rPr>
@@ -2832,7 +2894,7 @@
           <w:rPr>
             <w:noProof/>
           </w:rPr>
-          <w:t>25</w:t>
+          <w:t>26</w:t>
         </w:r>
         <w:r>
           <w:rPr>
@@ -2853,7 +2915,7 @@
           <w:sz w:val="24"/>
         </w:rPr>
       </w:pPr>
-      <w:hyperlink w:anchor="_Toc13061225" w:history="1">
+      <w:hyperlink w:anchor="_Toc13070533" w:history="1">
         <w:r>
           <w:rPr>
             <w:rStyle w:val="a4"/>
@@ -2891,7 +2953,7 @@
           <w:rPr>
             <w:noProof/>
           </w:rPr>
-          <w:instrText xml:space="preserve"> PAGEREF _Toc13061225 \h </w:instrText>
+          <w:instrText xml:space="preserve"> PAGEREF _Toc13070533 \h </w:instrText>
         </w:r>
         <w:r>
           <w:rPr>
@@ -2929,7 +2991,7 @@
           <w:sz w:val="24"/>
         </w:rPr>
       </w:pPr>
-      <w:hyperlink w:anchor="_Toc13061226" w:history="1">
+      <w:hyperlink w:anchor="_Toc13070534" w:history="1">
         <w:r>
           <w:rPr>
             <w:rStyle w:val="a4"/>
@@ -2953,7 +3015,7 @@
           <w:rPr>
             <w:noProof/>
           </w:rPr>
-          <w:instrText xml:space="preserve"> PAGEREF _Toc13061226 \h </w:instrText>
+          <w:instrText xml:space="preserve"> PAGEREF _Toc13070534 \h </w:instrText>
         </w:r>
         <w:r>
           <w:rPr>
@@ -2991,7 +3053,7 @@
           <w:sz w:val="24"/>
         </w:rPr>
       </w:pPr>
-      <w:hyperlink w:anchor="_Toc13061227" w:history="1">
+      <w:hyperlink w:anchor="_Toc13070535" w:history="1">
         <w:r>
           <w:rPr>
             <w:rStyle w:val="a4"/>
@@ -3015,7 +3077,7 @@
           <w:rPr>
             <w:noProof/>
           </w:rPr>
-          <w:instrText xml:space="preserve"> PAGEREF _Toc13061227 \h </w:instrText>
+          <w:instrText xml:space="preserve"> PAGEREF _Toc13070535 \h </w:instrText>
         </w:r>
         <w:r>
           <w:rPr>
@@ -3032,7 +3094,7 @@
           <w:rPr>
             <w:noProof/>
           </w:rPr>
-          <w:t>26</w:t>
+          <w:t>27</w:t>
         </w:r>
         <w:r>
           <w:rPr>
@@ -3053,7 +3115,7 @@
           <w:sz w:val="24"/>
         </w:rPr>
       </w:pPr>
-      <w:hyperlink w:anchor="_Toc13061228" w:history="1">
+      <w:hyperlink w:anchor="_Toc13070536" w:history="1">
         <w:r>
           <w:rPr>
             <w:rStyle w:val="a4"/>
@@ -3077,7 +3139,7 @@
           <w:rPr>
             <w:noProof/>
           </w:rPr>
-          <w:instrText xml:space="preserve"> PAGEREF _Toc13061228 \h </w:instrText>
+          <w:instrText xml:space="preserve"> PAGEREF _Toc13070536 \h </w:instrText>
         </w:r>
         <w:r>
           <w:rPr>
@@ -3115,7 +3177,7 @@
           <w:sz w:val="24"/>
         </w:rPr>
       </w:pPr>
-      <w:hyperlink w:anchor="_Toc13061229" w:history="1">
+      <w:hyperlink w:anchor="_Toc13070537" w:history="1">
         <w:r>
           <w:rPr>
             <w:rStyle w:val="a4"/>
@@ -3139,7 +3201,7 @@
           <w:rPr>
             <w:noProof/>
           </w:rPr>
-          <w:instrText xml:space="preserve"> PAGEREF _Toc13061229 \h </w:instrText>
+          <w:instrText xml:space="preserve"> PAGEREF _Toc13070537 \h </w:instrText>
         </w:r>
         <w:r>
           <w:rPr>
@@ -3156,7 +3218,7 @@
           <w:rPr>
             <w:noProof/>
           </w:rPr>
-          <w:t>27</w:t>
+          <w:t>28</w:t>
         </w:r>
         <w:r>
           <w:rPr>
@@ -3177,7 +3239,7 @@
           <w:sz w:val="24"/>
         </w:rPr>
       </w:pPr>
-      <w:hyperlink w:anchor="_Toc13061230" w:history="1">
+      <w:hyperlink w:anchor="_Toc13070538" w:history="1">
         <w:r>
           <w:rPr>
             <w:rStyle w:val="a4"/>
@@ -3201,7 +3263,7 @@
           <w:rPr>
             <w:noProof/>
           </w:rPr>
-          <w:instrText xml:space="preserve"> PAGEREF _Toc13061230 \h </w:instrText>
+          <w:instrText xml:space="preserve"> PAGEREF _Toc13070538 \h </w:instrText>
         </w:r>
         <w:r>
           <w:rPr>
@@ -3239,7 +3301,7 @@
           <w:sz w:val="24"/>
         </w:rPr>
       </w:pPr>
-      <w:hyperlink w:anchor="_Toc13061231" w:history="1">
+      <w:hyperlink w:anchor="_Toc13070539" w:history="1">
         <w:r>
           <w:rPr>
             <w:rStyle w:val="a4"/>
@@ -3263,7 +3325,7 @@
           <w:rPr>
             <w:noProof/>
           </w:rPr>
-          <w:instrText xml:space="preserve"> PAGEREF _Toc13061231 \h </w:instrText>
+          <w:instrText xml:space="preserve"> PAGEREF _Toc13070539 \h </w:instrText>
         </w:r>
         <w:r>
           <w:rPr>
@@ -3301,7 +3363,7 @@
           <w:sz w:val="24"/>
         </w:rPr>
       </w:pPr>
-      <w:hyperlink w:anchor="_Toc13061232" w:history="1">
+      <w:hyperlink w:anchor="_Toc13070540" w:history="1">
         <w:r>
           <w:rPr>
             <w:rStyle w:val="a4"/>
@@ -3339,7 +3401,7 @@
           <w:rPr>
             <w:noProof/>
           </w:rPr>
-          <w:instrText xml:space="preserve"> PAGEREF _Toc13061232 \h </w:instrText>
+          <w:instrText xml:space="preserve"> PAGEREF _Toc13070540 \h </w:instrText>
         </w:r>
         <w:r>
           <w:rPr>
@@ -3486,44 +3548,32 @@
         <w:adjustRightInd w:val="0"/>
         <w:snapToGrid w:val="0"/>
         <w:spacing w:line="400" w:lineRule="atLeast"/>
-      </w:pPr>
-    </w:p>
-    <w:p>
-      <w:pPr>
-        <w:adjustRightInd w:val="0"/>
-        <w:snapToGrid w:val="0"/>
-        <w:spacing w:line="400" w:lineRule="atLeast"/>
-        <w:rPr>
-          <w:rFonts w:hint="eastAsia"/>
-        </w:rPr>
-      </w:pPr>
-    </w:p>
-    <w:p>
-      <w:pPr>
-        <w:adjustRightInd w:val="0"/>
-        <w:snapToGrid w:val="0"/>
-        <w:spacing w:line="400" w:lineRule="atLeast"/>
-        <w:rPr>
-          <w:rFonts w:hint="eastAsia"/>
-        </w:rPr>
-      </w:pPr>
-    </w:p>
-    <w:p>
-      <w:pPr>
-        <w:adjustRightInd w:val="0"/>
-        <w:snapToGrid w:val="0"/>
-        <w:spacing w:line="400" w:lineRule="atLeast"/>
-        <w:rPr>
-          <w:rFonts w:hint="eastAsia"/>
-        </w:rPr>
-      </w:pPr>
-    </w:p>
-    <w:p>
-      <w:pPr>
-        <w:adjustRightInd w:val="0"/>
-        <w:snapToGrid w:val="0"/>
-        <w:spacing w:line="400" w:lineRule="atLeast"/>
-      </w:pPr>
+        <w:rPr>
+          <w:rFonts w:hint="eastAsia"/>
+        </w:rPr>
+      </w:pPr>
+    </w:p>
+    <w:p>
+      <w:pPr>
+        <w:adjustRightInd w:val="0"/>
+        <w:snapToGrid w:val="0"/>
+        <w:spacing w:line="400" w:lineRule="atLeast"/>
+        <w:rPr>
+          <w:rFonts w:hint="eastAsia"/>
+        </w:rPr>
+      </w:pPr>
+    </w:p>
+    <w:p>
+      <w:pPr>
+        <w:adjustRightInd w:val="0"/>
+        <w:snapToGrid w:val="0"/>
+        <w:spacing w:line="400" w:lineRule="atLeast"/>
+        <w:rPr>
+          <w:rFonts w:hint="eastAsia"/>
+        </w:rPr>
+      </w:pPr>
+      <w:bookmarkStart w:id="0" w:name="_GoBack"/>
+      <w:bookmarkEnd w:id="0"/>
     </w:p>
     <w:p>
       <w:pPr>
@@ -3533,13 +3583,11 @@
           <w:numId w:val="1"/>
         </w:numPr>
       </w:pPr>
-      <w:bookmarkStart w:id="0" w:name="_Toc13061184"/>
+      <w:bookmarkStart w:id="1" w:name="_Toc13070491"/>
       <w:r>
         <w:lastRenderedPageBreak/>
         <w:t>相关配置</w:t>
       </w:r>
-      <w:bookmarkStart w:id="1" w:name="_GoBack"/>
-      <w:bookmarkEnd w:id="0"/>
       <w:bookmarkEnd w:id="1"/>
     </w:p>
     <w:p>
@@ -3609,7 +3657,7 @@
           <w:numId w:val="1"/>
         </w:numPr>
       </w:pPr>
-      <w:bookmarkStart w:id="2" w:name="_Toc13061185"/>
+      <w:bookmarkStart w:id="2" w:name="_Toc13070492"/>
       <w:r>
         <w:t>用户认证模块</w:t>
       </w:r>
@@ -3619,7 +3667,7 @@
       <w:pPr>
         <w:pStyle w:val="2"/>
       </w:pPr>
-      <w:bookmarkStart w:id="3" w:name="_Toc13061186"/>
+      <w:bookmarkStart w:id="3" w:name="_Toc13070493"/>
       <w:r>
         <w:t>注册</w:t>
       </w:r>
@@ -3662,9 +3710,6 @@
         <w:adjustRightInd w:val="0"/>
         <w:snapToGrid w:val="0"/>
         <w:spacing w:line="400" w:lineRule="atLeast"/>
-        <w:rPr>
-          <w:rFonts w:hint="eastAsia"/>
-        </w:rPr>
       </w:pPr>
       <w:r>
         <w:t>说明：普通用户注册接口，注册的角色不包括管理员、担保人</w:t>
@@ -3797,7 +3842,22 @@
               <w:spacing w:line="400" w:lineRule="atLeast"/>
             </w:pPr>
             <w:r>
-              <w:t>密码，字符串</w:t>
+              <w:t>密码，</w:t>
+            </w:r>
+            <w:r>
+              <w:rPr>
+                <w:rFonts w:hint="eastAsia"/>
+              </w:rPr>
+              <w:t>base64</w:t>
+            </w:r>
+            <w:r>
+              <w:rPr>
+                <w:rFonts w:hint="eastAsia"/>
+              </w:rPr>
+              <w:t>编码后的</w:t>
+            </w:r>
+            <w:r>
+              <w:t>字符串</w:t>
             </w:r>
           </w:p>
         </w:tc>
@@ -3840,6 +3900,9 @@
         </w:tc>
       </w:tr>
       <w:tr>
+        <w:trPr>
+          <w:trHeight w:val="367"/>
+        </w:trPr>
         <w:tc>
           <w:tcPr>
             <w:tcW w:w="4261" w:type="dxa"/>
@@ -4159,7 +4222,7 @@
       <w:pPr>
         <w:pStyle w:val="2"/>
       </w:pPr>
-      <w:bookmarkStart w:id="4" w:name="_Toc13061187"/>
+      <w:bookmarkStart w:id="4" w:name="_Toc13070494"/>
       <w:r>
         <w:t>获取验证码</w:t>
       </w:r>
@@ -4445,7 +4508,7 @@
       <w:pPr>
         <w:pStyle w:val="2"/>
       </w:pPr>
-      <w:bookmarkStart w:id="5" w:name="_Toc13061188"/>
+      <w:bookmarkStart w:id="5" w:name="_Toc13070495"/>
       <w:r>
         <w:t>登录</w:t>
       </w:r>
@@ -4628,9 +4691,24 @@
               <w:adjustRightInd w:val="0"/>
               <w:snapToGrid w:val="0"/>
               <w:spacing w:line="400" w:lineRule="atLeast"/>
-            </w:pPr>
-            <w:r>
-              <w:t>密码，字符串</w:t>
+              <w:rPr>
+                <w:rFonts w:hint="eastAsia"/>
+              </w:rPr>
+            </w:pPr>
+            <w:r>
+              <w:t>密码，</w:t>
+            </w:r>
+            <w:r>
+              <w:rPr>
+                <w:rFonts w:hint="eastAsia"/>
+              </w:rPr>
+              <w:t>base64</w:t>
+            </w:r>
+            <w:r>
+              <w:rPr>
+                <w:rFonts w:hint="eastAsia"/>
+              </w:rPr>
+              <w:t>编码后的字符串</w:t>
             </w:r>
           </w:p>
         </w:tc>
@@ -4883,7 +4961,7 @@
           <w:numId w:val="1"/>
         </w:numPr>
       </w:pPr>
-      <w:bookmarkStart w:id="6" w:name="_Toc13061189"/>
+      <w:bookmarkStart w:id="6" w:name="_Toc13070496"/>
       <w:r>
         <w:t>用户资料模块</w:t>
       </w:r>
@@ -4893,7 +4971,7 @@
       <w:pPr>
         <w:pStyle w:val="2"/>
       </w:pPr>
-      <w:bookmarkStart w:id="7" w:name="_Toc13061190"/>
+      <w:bookmarkStart w:id="7" w:name="_Toc13070497"/>
       <w:r>
         <w:rPr>
           <w:strike/>
@@ -4959,7 +5037,7 @@
       <w:pPr>
         <w:pStyle w:val="2"/>
       </w:pPr>
-      <w:bookmarkStart w:id="8" w:name="_Toc13061191"/>
+      <w:bookmarkStart w:id="8" w:name="_Toc13070498"/>
       <w:r>
         <w:t>修改用户资料</w:t>
       </w:r>
@@ -5159,9 +5237,6 @@
               <w:adjustRightInd w:val="0"/>
               <w:snapToGrid w:val="0"/>
               <w:spacing w:line="400" w:lineRule="atLeast"/>
-              <w:rPr>
-                <w:rFonts w:hint="eastAsia"/>
-              </w:rPr>
             </w:pPr>
             <w:r>
               <w:rPr>
@@ -5182,9 +5257,6 @@
               <w:adjustRightInd w:val="0"/>
               <w:snapToGrid w:val="0"/>
               <w:spacing w:line="400" w:lineRule="atLeast"/>
-              <w:rPr>
-                <w:rFonts w:hint="eastAsia"/>
-              </w:rPr>
             </w:pPr>
             <w:proofErr w:type="spellStart"/>
             <w:r>
@@ -5205,9 +5277,6 @@
               <w:adjustRightInd w:val="0"/>
               <w:snapToGrid w:val="0"/>
               <w:spacing w:line="400" w:lineRule="atLeast"/>
-              <w:rPr>
-                <w:rFonts w:hint="eastAsia"/>
-              </w:rPr>
             </w:pPr>
             <w:r>
               <w:rPr>
@@ -5557,7 +5626,7 @@
       <w:pPr>
         <w:pStyle w:val="2"/>
       </w:pPr>
-      <w:bookmarkStart w:id="9" w:name="_Toc13061192"/>
+      <w:bookmarkStart w:id="9" w:name="_Toc13070499"/>
       <w:r>
         <w:t>获取用户资料</w:t>
       </w:r>
@@ -6182,9 +6251,6 @@
               <w:adjustRightInd w:val="0"/>
               <w:snapToGrid w:val="0"/>
               <w:spacing w:line="400" w:lineRule="atLeast"/>
-              <w:rPr>
-                <w:rFonts w:hint="eastAsia"/>
-              </w:rPr>
             </w:pPr>
             <w:r>
               <w:rPr>
@@ -6205,9 +6271,6 @@
               <w:adjustRightInd w:val="0"/>
               <w:snapToGrid w:val="0"/>
               <w:spacing w:line="400" w:lineRule="atLeast"/>
-              <w:rPr>
-                <w:rFonts w:hint="eastAsia"/>
-              </w:rPr>
             </w:pPr>
             <w:proofErr w:type="spellStart"/>
             <w:r>
@@ -6228,9 +6291,6 @@
               <w:adjustRightInd w:val="0"/>
               <w:snapToGrid w:val="0"/>
               <w:spacing w:line="400" w:lineRule="atLeast"/>
-              <w:rPr>
-                <w:rFonts w:hint="eastAsia"/>
-              </w:rPr>
             </w:pPr>
             <w:proofErr w:type="spellStart"/>
             <w:r>
@@ -6259,9 +6319,6 @@
               <w:adjustRightInd w:val="0"/>
               <w:snapToGrid w:val="0"/>
               <w:spacing w:line="400" w:lineRule="atLeast"/>
-              <w:rPr>
-                <w:rFonts w:hint="eastAsia"/>
-              </w:rPr>
             </w:pPr>
             <w:r>
               <w:rPr>
@@ -6280,9 +6337,6 @@
               <w:adjustRightInd w:val="0"/>
               <w:snapToGrid w:val="0"/>
               <w:spacing w:line="400" w:lineRule="atLeast"/>
-              <w:rPr>
-                <w:rFonts w:hint="eastAsia"/>
-              </w:rPr>
             </w:pPr>
             <w:r>
               <w:rPr>
@@ -6444,7 +6498,7 @@
       <w:pPr>
         <w:pStyle w:val="2"/>
       </w:pPr>
-      <w:bookmarkStart w:id="10" w:name="_Toc13061193"/>
+      <w:bookmarkStart w:id="10" w:name="_Toc13070500"/>
       <w:r>
         <w:lastRenderedPageBreak/>
         <w:t>获取任意用户的可公开资料</w:t>
@@ -6715,7 +6769,7 @@
       <w:pPr>
         <w:pStyle w:val="2"/>
       </w:pPr>
-      <w:bookmarkStart w:id="11" w:name="_Toc13061194"/>
+      <w:bookmarkStart w:id="11" w:name="_Toc13070501"/>
       <w:r>
         <w:t>获取第三方账户</w:t>
       </w:r>
@@ -6796,13 +6850,7 @@
       </w:r>
       <w:proofErr w:type="spellEnd"/>
       <w:r>
-        <w:t>表示第三方账户余额。注意如果用户没有绑定第三方</w:t>
-      </w:r>
-      <w:r>
-        <w:t>/</w:t>
-      </w:r>
-      <w:r>
-        <w:t>银行卡，对应的字段不会返回。</w:t>
+        <w:t>表示第三方账户余额。</w:t>
       </w:r>
     </w:p>
     <w:p>
@@ -6898,20 +6946,20 @@
         <w:spacing w:line="400" w:lineRule="atLeast"/>
       </w:pPr>
       <w:r>
+        <w:t>获取成功：</w:t>
+      </w:r>
+    </w:p>
+    <w:p>
+      <w:pPr>
+        <w:adjustRightInd w:val="0"/>
+        <w:snapToGrid w:val="0"/>
+        <w:spacing w:line="400" w:lineRule="atLeast"/>
+      </w:pPr>
+      <w:r>
+        <w:rPr>
+          <w:noProof/>
+        </w:rPr>
         <w:lastRenderedPageBreak/>
-        <w:t>获取成功：</w:t>
-      </w:r>
-    </w:p>
-    <w:p>
-      <w:pPr>
-        <w:adjustRightInd w:val="0"/>
-        <w:snapToGrid w:val="0"/>
-        <w:spacing w:line="400" w:lineRule="atLeast"/>
-      </w:pPr>
-      <w:r>
-        <w:rPr>
-          <w:noProof/>
-        </w:rPr>
         <w:drawing>
           <wp:inline distT="0" distB="0" distL="114300" distR="114300" wp14:anchorId="2F74C8F8" wp14:editId="2E4EA9FC">
             <wp:extent cx="2058670" cy="1122045"/>
@@ -7039,7 +7087,7 @@
           <w:numId w:val="1"/>
         </w:numPr>
       </w:pPr>
-      <w:bookmarkStart w:id="12" w:name="_Toc13061195"/>
+      <w:bookmarkStart w:id="12" w:name="_Toc13070502"/>
       <w:r>
         <w:t>账号模块</w:t>
       </w:r>
@@ -7049,7 +7097,7 @@
       <w:pPr>
         <w:pStyle w:val="2"/>
       </w:pPr>
-      <w:bookmarkStart w:id="13" w:name="_Toc13061196"/>
+      <w:bookmarkStart w:id="13" w:name="_Toc13070503"/>
       <w:r>
         <w:t>提现</w:t>
       </w:r>
@@ -7445,7 +7493,7 @@
       <w:pPr>
         <w:pStyle w:val="2"/>
       </w:pPr>
-      <w:bookmarkStart w:id="14" w:name="_Toc13061197"/>
+      <w:bookmarkStart w:id="14" w:name="_Toc13070504"/>
       <w:r>
         <w:t>充值</w:t>
       </w:r>
@@ -7834,7 +7882,7 @@
       <w:pPr>
         <w:pStyle w:val="2"/>
       </w:pPr>
-      <w:bookmarkStart w:id="15" w:name="_Toc13061198"/>
+      <w:bookmarkStart w:id="15" w:name="_Toc13070505"/>
       <w:r>
         <w:t>还款</w:t>
       </w:r>
@@ -8155,7 +8203,7 @@
       <w:pPr>
         <w:pStyle w:val="2"/>
       </w:pPr>
-      <w:bookmarkStart w:id="16" w:name="_Toc13061199"/>
+      <w:bookmarkStart w:id="16" w:name="_Toc13070506"/>
       <w:r>
         <w:t>获取用户个人资金流水</w:t>
       </w:r>
@@ -8401,7 +8449,7 @@
           <w:numId w:val="1"/>
         </w:numPr>
       </w:pPr>
-      <w:bookmarkStart w:id="17" w:name="_Toc13061200"/>
+      <w:bookmarkStart w:id="17" w:name="_Toc13070507"/>
       <w:r>
         <w:lastRenderedPageBreak/>
         <w:t>借款人模块</w:t>
@@ -8412,7 +8460,7 @@
       <w:pPr>
         <w:pStyle w:val="2"/>
       </w:pPr>
-      <w:bookmarkStart w:id="18" w:name="_Toc13061201"/>
+      <w:bookmarkStart w:id="18" w:name="_Toc13070508"/>
       <w:r>
         <w:t>提交借款申请</w:t>
       </w:r>
@@ -8936,9 +8984,9 @@
           <w:noProof/>
         </w:rPr>
         <w:drawing>
-          <wp:inline distT="0" distB="0" distL="114300" distR="114300" wp14:anchorId="25B7CDEE" wp14:editId="1763F2BD">
-            <wp:extent cx="2895600" cy="1092200"/>
-            <wp:effectExtent l="0" t="0" r="0" b="0"/>
+          <wp:inline distT="0" distB="0" distL="114300" distR="114300" wp14:anchorId="25B7CDEE" wp14:editId="10AD372F">
+            <wp:extent cx="2276344" cy="858621"/>
+            <wp:effectExtent l="0" t="0" r="10160" b="5080"/>
             <wp:docPr id="29" name="图片 5"/>
             <wp:cNvGraphicFramePr>
               <a:graphicFrameLocks xmlns:a="http://schemas.openxmlformats.org/drawingml/2006/main" noChangeAspect="1"/>
@@ -8961,7 +9009,7 @@
                   <pic:spPr>
                     <a:xfrm>
                       <a:off x="0" y="0"/>
-                      <a:ext cx="2895600" cy="1092200"/>
+                      <a:ext cx="2303291" cy="868785"/>
                     </a:xfrm>
                     <a:prstGeom prst="rect">
                       <a:avLst/>
@@ -8995,7 +9043,7 @@
       <w:pPr>
         <w:pStyle w:val="2"/>
       </w:pPr>
-      <w:bookmarkStart w:id="19" w:name="_Toc13061202"/>
+      <w:bookmarkStart w:id="19" w:name="_Toc13070509"/>
       <w:r>
         <w:lastRenderedPageBreak/>
         <w:t>获取借款额度</w:t>
@@ -9223,7 +9271,7 @@
       <w:pPr>
         <w:pStyle w:val="2"/>
       </w:pPr>
-      <w:bookmarkStart w:id="20" w:name="_Toc13061203"/>
+      <w:bookmarkStart w:id="20" w:name="_Toc13070510"/>
       <w:r>
         <w:t>获取所有提交过的请求</w:t>
       </w:r>
@@ -9476,7 +9524,7 @@
       <w:pPr>
         <w:pStyle w:val="2"/>
       </w:pPr>
-      <w:bookmarkStart w:id="21" w:name="_Toc13061204"/>
+      <w:bookmarkStart w:id="21" w:name="_Toc13070511"/>
       <w:r>
         <w:t>获取当前待处理还款记录</w:t>
       </w:r>
@@ -9732,7 +9780,7 @@
           <w:numId w:val="1"/>
         </w:numPr>
       </w:pPr>
-      <w:bookmarkStart w:id="22" w:name="_Toc13061205"/>
+      <w:bookmarkStart w:id="22" w:name="_Toc13070512"/>
       <w:r>
         <w:lastRenderedPageBreak/>
         <w:t>投资人模块</w:t>
@@ -9743,7 +9791,7 @@
       <w:pPr>
         <w:pStyle w:val="2"/>
       </w:pPr>
-      <w:bookmarkStart w:id="23" w:name="_Toc13061206"/>
+      <w:bookmarkStart w:id="23" w:name="_Toc13070513"/>
       <w:r>
         <w:t>投资产品</w:t>
       </w:r>
@@ -10067,7 +10115,7 @@
       <w:pPr>
         <w:pStyle w:val="2"/>
       </w:pPr>
-      <w:bookmarkStart w:id="24" w:name="_Toc13061207"/>
+      <w:bookmarkStart w:id="24" w:name="_Toc13070514"/>
       <w:r>
         <w:t>投资人获取已投资产品</w:t>
       </w:r>
@@ -10293,7 +10341,7 @@
       <w:pPr>
         <w:pStyle w:val="2"/>
       </w:pPr>
-      <w:bookmarkStart w:id="25" w:name="_Toc13061208"/>
+      <w:bookmarkStart w:id="25" w:name="_Toc13070515"/>
       <w:r>
         <w:t>获取可投资产品</w:t>
       </w:r>
@@ -10523,7 +10571,7 @@
           <w:numId w:val="1"/>
         </w:numPr>
       </w:pPr>
-      <w:bookmarkStart w:id="26" w:name="_Toc13061209"/>
+      <w:bookmarkStart w:id="26" w:name="_Toc13070516"/>
       <w:r>
         <w:t>担保人模块</w:t>
       </w:r>
@@ -10533,7 +10581,7 @@
       <w:pPr>
         <w:pStyle w:val="2"/>
       </w:pPr>
-      <w:bookmarkStart w:id="27" w:name="_Toc13061210"/>
+      <w:bookmarkStart w:id="27" w:name="_Toc13070517"/>
       <w:r>
         <w:t>获取所有未处理请求</w:t>
       </w:r>
@@ -10762,7 +10810,7 @@
       <w:pPr>
         <w:pStyle w:val="2"/>
       </w:pPr>
-      <w:bookmarkStart w:id="28" w:name="_Toc13061211"/>
+      <w:bookmarkStart w:id="28" w:name="_Toc13070518"/>
       <w:r>
         <w:t>处理担保请求</w:t>
       </w:r>
@@ -10996,7 +11044,7 @@
       <w:pPr>
         <w:pStyle w:val="2"/>
       </w:pPr>
-      <w:bookmarkStart w:id="29" w:name="_Toc13061212"/>
+      <w:bookmarkStart w:id="29" w:name="_Toc13070519"/>
       <w:r>
         <w:t>冻结工资卡</w:t>
       </w:r>
@@ -11285,7 +11333,7 @@
       <w:pPr>
         <w:pStyle w:val="2"/>
       </w:pPr>
-      <w:bookmarkStart w:id="30" w:name="_Toc13061213"/>
+      <w:bookmarkStart w:id="30" w:name="_Toc13070520"/>
       <w:r>
         <w:t>解冻工资卡</w:t>
       </w:r>
@@ -11582,7 +11630,7 @@
       <w:pPr>
         <w:pStyle w:val="2"/>
       </w:pPr>
-      <w:bookmarkStart w:id="31" w:name="_Toc13061214"/>
+      <w:bookmarkStart w:id="31" w:name="_Toc13070521"/>
       <w:r>
         <w:rPr>
           <w:rFonts w:hint="eastAsia"/>
@@ -11870,7 +11918,7 @@
       <w:pPr>
         <w:pStyle w:val="2"/>
       </w:pPr>
-      <w:bookmarkStart w:id="32" w:name="_Toc13061215"/>
+      <w:bookmarkStart w:id="32" w:name="_Toc13070522"/>
       <w:r>
         <w:rPr>
           <w:rFonts w:hint="eastAsia"/>
@@ -12146,7 +12194,7 @@
       <w:pPr>
         <w:pStyle w:val="2"/>
       </w:pPr>
-      <w:bookmarkStart w:id="33" w:name="_Toc13061216"/>
+      <w:bookmarkStart w:id="33" w:name="_Toc13070523"/>
       <w:r>
         <w:rPr>
           <w:rFonts w:hint="eastAsia"/>
@@ -12438,7 +12486,7 @@
           <w:numId w:val="1"/>
         </w:numPr>
       </w:pPr>
-      <w:bookmarkStart w:id="34" w:name="_Toc13061217"/>
+      <w:bookmarkStart w:id="34" w:name="_Toc13070524"/>
       <w:r>
         <w:t>管理员模块</w:t>
       </w:r>
@@ -12448,7 +12496,7 @@
       <w:pPr>
         <w:pStyle w:val="2"/>
       </w:pPr>
-      <w:bookmarkStart w:id="35" w:name="_Toc13061218"/>
+      <w:bookmarkStart w:id="35" w:name="_Toc13070525"/>
       <w:r>
         <w:t>获取所有用户的资料</w:t>
       </w:r>
@@ -12672,7 +12720,7 @@
       <w:pPr>
         <w:pStyle w:val="2"/>
       </w:pPr>
-      <w:bookmarkStart w:id="36" w:name="_Toc13061219"/>
+      <w:bookmarkStart w:id="36" w:name="_Toc13070526"/>
       <w:r>
         <w:t>获取所有的请求</w:t>
       </w:r>
@@ -12902,7 +12950,7 @@
       <w:pPr>
         <w:pStyle w:val="2"/>
       </w:pPr>
-      <w:bookmarkStart w:id="37" w:name="_Toc13061220"/>
+      <w:bookmarkStart w:id="37" w:name="_Toc13070527"/>
       <w:r>
         <w:rPr>
           <w:rFonts w:hint="eastAsia"/>
@@ -13313,7 +13361,7 @@
       <w:pPr>
         <w:pStyle w:val="2"/>
       </w:pPr>
-      <w:bookmarkStart w:id="38" w:name="_Toc13061221"/>
+      <w:bookmarkStart w:id="38" w:name="_Toc13070528"/>
       <w:r>
         <w:rPr>
           <w:rFonts w:hint="eastAsia"/>
@@ -13564,12 +13612,467 @@
         <w:adjustRightInd w:val="0"/>
         <w:snapToGrid w:val="0"/>
         <w:spacing w:line="400" w:lineRule="atLeast"/>
+        <w:rPr>
+          <w:rFonts w:hint="eastAsia"/>
+        </w:rPr>
       </w:pPr>
       <w:r>
         <w:t>他服务器错误：</w:t>
       </w:r>
       <w:r>
         <w:t>“code”:1</w:t>
+      </w:r>
+    </w:p>
+    <w:p>
+      <w:pPr>
+        <w:pStyle w:val="2"/>
+        <w:rPr>
+          <w:rFonts w:hint="eastAsia"/>
+        </w:rPr>
+      </w:pPr>
+      <w:bookmarkStart w:id="39" w:name="_Toc13070529"/>
+      <w:r>
+        <w:rPr>
+          <w:rFonts w:hint="eastAsia"/>
+        </w:rPr>
+        <w:t>导入用户</w:t>
+      </w:r>
+      <w:bookmarkEnd w:id="39"/>
+    </w:p>
+    <w:p>
+      <w:pPr>
+        <w:adjustRightInd w:val="0"/>
+        <w:snapToGrid w:val="0"/>
+        <w:spacing w:line="400" w:lineRule="atLeast"/>
+      </w:pPr>
+      <w:r>
+        <w:rPr>
+          <w:rFonts w:hint="eastAsia"/>
+        </w:rPr>
+        <w:t>URL</w:t>
+      </w:r>
+      <w:r>
+        <w:rPr>
+          <w:rFonts w:hint="eastAsia"/>
+        </w:rPr>
+        <w:t>：</w:t>
+      </w:r>
+      <w:r>
+        <w:t>/admin/</w:t>
+      </w:r>
+      <w:proofErr w:type="spellStart"/>
+      <w:r>
+        <w:t>importUserProfile</w:t>
+      </w:r>
+      <w:proofErr w:type="spellEnd"/>
+    </w:p>
+    <w:p>
+      <w:pPr>
+        <w:adjustRightInd w:val="0"/>
+        <w:snapToGrid w:val="0"/>
+        <w:spacing w:line="400" w:lineRule="atLeast"/>
+        <w:rPr>
+          <w:rFonts w:hint="eastAsia"/>
+        </w:rPr>
+      </w:pPr>
+      <w:r>
+        <w:rPr>
+          <w:rFonts w:hint="eastAsia"/>
+        </w:rPr>
+        <w:t>HTTP</w:t>
+      </w:r>
+      <w:r>
+        <w:rPr>
+          <w:rFonts w:hint="eastAsia"/>
+        </w:rPr>
+        <w:t>：</w:t>
+      </w:r>
+      <w:r>
+        <w:rPr>
+          <w:rFonts w:hint="eastAsia"/>
+        </w:rPr>
+        <w:t>POST</w:t>
+      </w:r>
+      <w:r>
+        <w:rPr>
+          <w:rFonts w:hint="eastAsia"/>
+        </w:rPr>
+        <w:br/>
+      </w:r>
+      <w:r>
+        <w:rPr>
+          <w:rFonts w:hint="eastAsia"/>
+        </w:rPr>
+        <w:t>说明：管理员可以导入用户资料，主要是企业员工的内部资料。</w:t>
+      </w:r>
+    </w:p>
+    <w:p>
+      <w:pPr>
+        <w:adjustRightInd w:val="0"/>
+        <w:snapToGrid w:val="0"/>
+        <w:spacing w:line="400" w:lineRule="atLeast"/>
+        <w:rPr>
+          <w:rFonts w:hint="eastAsia"/>
+        </w:rPr>
+      </w:pPr>
+      <w:r>
+        <w:rPr>
+          <w:rFonts w:hint="eastAsia"/>
+        </w:rPr>
+        <w:t>接收参数：</w:t>
+      </w:r>
+    </w:p>
+    <w:tbl>
+      <w:tblPr>
+        <w:tblStyle w:val="a3"/>
+        <w:tblW w:w="8522" w:type="dxa"/>
+        <w:tblLayout w:type="fixed"/>
+        <w:tblLook w:val="04A0" w:firstRow="1" w:lastRow="0" w:firstColumn="1" w:lastColumn="0" w:noHBand="0" w:noVBand="1"/>
+      </w:tblPr>
+      <w:tblGrid>
+        <w:gridCol w:w="3882"/>
+        <w:gridCol w:w="4640"/>
+      </w:tblGrid>
+      <w:tr>
+        <w:tc>
+          <w:tcPr>
+            <w:tcW w:w="3882" w:type="dxa"/>
+          </w:tcPr>
+          <w:p>
+            <w:pPr>
+              <w:adjustRightInd w:val="0"/>
+              <w:snapToGrid w:val="0"/>
+              <w:spacing w:line="400" w:lineRule="atLeast"/>
+            </w:pPr>
+            <w:proofErr w:type="spellStart"/>
+            <w:r>
+              <w:rPr>
+                <w:rFonts w:hint="eastAsia"/>
+              </w:rPr>
+              <w:t>idCardNumber</w:t>
+            </w:r>
+            <w:proofErr w:type="spellEnd"/>
+          </w:p>
+        </w:tc>
+        <w:tc>
+          <w:tcPr>
+            <w:tcW w:w="4640" w:type="dxa"/>
+          </w:tcPr>
+          <w:p>
+            <w:pPr>
+              <w:adjustRightInd w:val="0"/>
+              <w:snapToGrid w:val="0"/>
+              <w:spacing w:line="400" w:lineRule="atLeast"/>
+            </w:pPr>
+            <w:r>
+              <w:t>身份证</w:t>
+            </w:r>
+          </w:p>
+        </w:tc>
+      </w:tr>
+      <w:tr>
+        <w:tc>
+          <w:tcPr>
+            <w:tcW w:w="3882" w:type="dxa"/>
+          </w:tcPr>
+          <w:p>
+            <w:pPr>
+              <w:adjustRightInd w:val="0"/>
+              <w:snapToGrid w:val="0"/>
+              <w:spacing w:line="400" w:lineRule="atLeast"/>
+            </w:pPr>
+            <w:r>
+              <w:rPr>
+                <w:rFonts w:hint="eastAsia"/>
+              </w:rPr>
+              <w:t>gender</w:t>
+            </w:r>
+          </w:p>
+        </w:tc>
+        <w:tc>
+          <w:tcPr>
+            <w:tcW w:w="4640" w:type="dxa"/>
+          </w:tcPr>
+          <w:p>
+            <w:pPr>
+              <w:adjustRightInd w:val="0"/>
+              <w:snapToGrid w:val="0"/>
+              <w:spacing w:line="400" w:lineRule="atLeast"/>
+            </w:pPr>
+            <w:r>
+              <w:t>性别</w:t>
+            </w:r>
+          </w:p>
+        </w:tc>
+      </w:tr>
+      <w:tr>
+        <w:tc>
+          <w:tcPr>
+            <w:tcW w:w="3882" w:type="dxa"/>
+          </w:tcPr>
+          <w:p>
+            <w:pPr>
+              <w:adjustRightInd w:val="0"/>
+              <w:snapToGrid w:val="0"/>
+              <w:spacing w:line="400" w:lineRule="atLeast"/>
+            </w:pPr>
+            <w:proofErr w:type="spellStart"/>
+            <w:r>
+              <w:rPr>
+                <w:rFonts w:hint="eastAsia"/>
+              </w:rPr>
+              <w:lastRenderedPageBreak/>
+              <w:t>paymentAccount</w:t>
+            </w:r>
+            <w:proofErr w:type="spellEnd"/>
+          </w:p>
+        </w:tc>
+        <w:tc>
+          <w:tcPr>
+            <w:tcW w:w="4640" w:type="dxa"/>
+          </w:tcPr>
+          <w:p>
+            <w:pPr>
+              <w:adjustRightInd w:val="0"/>
+              <w:snapToGrid w:val="0"/>
+              <w:spacing w:line="400" w:lineRule="atLeast"/>
+            </w:pPr>
+            <w:r>
+              <w:t>第三方支付账号</w:t>
+            </w:r>
+          </w:p>
+        </w:tc>
+      </w:tr>
+      <w:tr>
+        <w:tc>
+          <w:tcPr>
+            <w:tcW w:w="3882" w:type="dxa"/>
+          </w:tcPr>
+          <w:p>
+            <w:pPr>
+              <w:adjustRightInd w:val="0"/>
+              <w:snapToGrid w:val="0"/>
+              <w:spacing w:line="400" w:lineRule="atLeast"/>
+            </w:pPr>
+            <w:proofErr w:type="spellStart"/>
+            <w:r>
+              <w:rPr>
+                <w:rFonts w:hint="eastAsia"/>
+              </w:rPr>
+              <w:t>bankAccount</w:t>
+            </w:r>
+            <w:proofErr w:type="spellEnd"/>
+          </w:p>
+        </w:tc>
+        <w:tc>
+          <w:tcPr>
+            <w:tcW w:w="4640" w:type="dxa"/>
+          </w:tcPr>
+          <w:p>
+            <w:pPr>
+              <w:adjustRightInd w:val="0"/>
+              <w:snapToGrid w:val="0"/>
+              <w:spacing w:line="400" w:lineRule="atLeast"/>
+            </w:pPr>
+            <w:r>
+              <w:t>银行卡账号</w:t>
+            </w:r>
+          </w:p>
+        </w:tc>
+      </w:tr>
+      <w:tr>
+        <w:tc>
+          <w:tcPr>
+            <w:tcW w:w="3882" w:type="dxa"/>
+          </w:tcPr>
+          <w:p>
+            <w:pPr>
+              <w:adjustRightInd w:val="0"/>
+              <w:snapToGrid w:val="0"/>
+              <w:spacing w:line="400" w:lineRule="atLeast"/>
+            </w:pPr>
+            <w:r>
+              <w:rPr>
+                <w:rFonts w:hint="eastAsia"/>
+              </w:rPr>
+              <w:t>salary</w:t>
+            </w:r>
+          </w:p>
+        </w:tc>
+        <w:tc>
+          <w:tcPr>
+            <w:tcW w:w="4640" w:type="dxa"/>
+          </w:tcPr>
+          <w:p>
+            <w:pPr>
+              <w:adjustRightInd w:val="0"/>
+              <w:snapToGrid w:val="0"/>
+              <w:spacing w:line="400" w:lineRule="atLeast"/>
+            </w:pPr>
+            <w:r>
+              <w:t>工资</w:t>
+            </w:r>
+          </w:p>
+        </w:tc>
+      </w:tr>
+      <w:tr>
+        <w:tc>
+          <w:tcPr>
+            <w:tcW w:w="3882" w:type="dxa"/>
+          </w:tcPr>
+          <w:p>
+            <w:pPr>
+              <w:adjustRightInd w:val="0"/>
+              <w:snapToGrid w:val="0"/>
+              <w:spacing w:line="400" w:lineRule="atLeast"/>
+            </w:pPr>
+            <w:r>
+              <w:rPr>
+                <w:rFonts w:hint="eastAsia"/>
+              </w:rPr>
+              <w:t>name</w:t>
+            </w:r>
+          </w:p>
+        </w:tc>
+        <w:tc>
+          <w:tcPr>
+            <w:tcW w:w="4640" w:type="dxa"/>
+          </w:tcPr>
+          <w:p>
+            <w:pPr>
+              <w:adjustRightInd w:val="0"/>
+              <w:snapToGrid w:val="0"/>
+              <w:spacing w:line="400" w:lineRule="atLeast"/>
+            </w:pPr>
+            <w:r>
+              <w:t>姓名</w:t>
+            </w:r>
+          </w:p>
+        </w:tc>
+      </w:tr>
+      <w:tr>
+        <w:tc>
+          <w:tcPr>
+            <w:tcW w:w="3882" w:type="dxa"/>
+          </w:tcPr>
+          <w:p>
+            <w:pPr>
+              <w:adjustRightInd w:val="0"/>
+              <w:snapToGrid w:val="0"/>
+              <w:spacing w:line="400" w:lineRule="atLeast"/>
+            </w:pPr>
+            <w:proofErr w:type="spellStart"/>
+            <w:r>
+              <w:rPr>
+                <w:rFonts w:hint="eastAsia"/>
+              </w:rPr>
+              <w:t>lengthOfService</w:t>
+            </w:r>
+            <w:proofErr w:type="spellEnd"/>
+          </w:p>
+        </w:tc>
+        <w:tc>
+          <w:tcPr>
+            <w:tcW w:w="4640" w:type="dxa"/>
+          </w:tcPr>
+          <w:p>
+            <w:pPr>
+              <w:adjustRightInd w:val="0"/>
+              <w:snapToGrid w:val="0"/>
+              <w:spacing w:line="400" w:lineRule="atLeast"/>
+            </w:pPr>
+            <w:r>
+              <w:t>工龄</w:t>
+            </w:r>
+          </w:p>
+        </w:tc>
+      </w:tr>
+      <w:tr>
+        <w:tc>
+          <w:tcPr>
+            <w:tcW w:w="3882" w:type="dxa"/>
+          </w:tcPr>
+          <w:p>
+            <w:pPr>
+              <w:adjustRightInd w:val="0"/>
+              <w:snapToGrid w:val="0"/>
+              <w:spacing w:line="400" w:lineRule="atLeast"/>
+            </w:pPr>
+            <w:proofErr w:type="spellStart"/>
+            <w:r>
+              <w:rPr>
+                <w:rFonts w:hint="eastAsia"/>
+              </w:rPr>
+              <w:t>employ</w:t>
+            </w:r>
+            <w:r>
+              <w:t>eeId</w:t>
+            </w:r>
+            <w:proofErr w:type="spellEnd"/>
+          </w:p>
+        </w:tc>
+        <w:tc>
+          <w:tcPr>
+            <w:tcW w:w="4640" w:type="dxa"/>
+          </w:tcPr>
+          <w:p>
+            <w:pPr>
+              <w:adjustRightInd w:val="0"/>
+              <w:snapToGrid w:val="0"/>
+              <w:spacing w:line="400" w:lineRule="atLeast"/>
+            </w:pPr>
+            <w:r>
+              <w:rPr>
+                <w:rFonts w:hint="eastAsia"/>
+              </w:rPr>
+              <w:t>工号</w:t>
+            </w:r>
+          </w:p>
+        </w:tc>
+      </w:tr>
+    </w:tbl>
+    <w:p>
+      <w:pPr>
+        <w:adjustRightInd w:val="0"/>
+        <w:snapToGrid w:val="0"/>
+        <w:spacing w:line="400" w:lineRule="atLeast"/>
+        <w:rPr>
+          <w:rFonts w:hint="eastAsia"/>
+        </w:rPr>
+      </w:pPr>
+      <w:r>
+        <w:rPr>
+          <w:rFonts w:hint="eastAsia"/>
+        </w:rPr>
+        <w:t>导入成功：</w:t>
+      </w:r>
+      <w:r>
+        <w:rPr>
+          <w:rFonts w:hint="eastAsia"/>
+        </w:rPr>
+        <w:t>code=0</w:t>
+      </w:r>
+    </w:p>
+    <w:p>
+      <w:pPr>
+        <w:adjustRightInd w:val="0"/>
+        <w:snapToGrid w:val="0"/>
+        <w:spacing w:line="400" w:lineRule="atLeast"/>
+        <w:rPr>
+          <w:rFonts w:hint="eastAsia"/>
+        </w:rPr>
+      </w:pPr>
+      <w:r>
+        <w:rPr>
+          <w:rFonts w:hint="eastAsia"/>
+        </w:rPr>
+        <w:t>导入失败：</w:t>
+      </w:r>
+      <w:r>
+        <w:rPr>
+          <w:rFonts w:hint="eastAsia"/>
+        </w:rPr>
+        <w:t>code=1</w:t>
       </w:r>
     </w:p>
     <w:p>
@@ -13580,7 +14083,7 @@
           <w:numId w:val="1"/>
         </w:numPr>
       </w:pPr>
-      <w:bookmarkStart w:id="39" w:name="_Toc13061222"/>
+      <w:bookmarkStart w:id="40" w:name="_Toc13070530"/>
       <w:r>
         <w:rPr>
           <w:rFonts w:hint="eastAsia"/>
@@ -13590,13 +14093,13 @@
       <w:r>
         <w:t>模块</w:t>
       </w:r>
-      <w:bookmarkEnd w:id="39"/>
+      <w:bookmarkEnd w:id="40"/>
     </w:p>
     <w:p>
       <w:pPr>
         <w:pStyle w:val="2"/>
       </w:pPr>
-      <w:bookmarkStart w:id="40" w:name="_Toc13061223"/>
+      <w:bookmarkStart w:id="41" w:name="_Toc13070531"/>
       <w:r>
         <w:rPr>
           <w:rFonts w:hint="eastAsia"/>
@@ -13609,7 +14112,7 @@
         </w:rPr>
         <w:t>通知</w:t>
       </w:r>
-      <w:bookmarkEnd w:id="40"/>
+      <w:bookmarkEnd w:id="41"/>
     </w:p>
     <w:p>
       <w:pPr>
@@ -13693,7 +14196,6 @@
         <w:spacing w:line="400" w:lineRule="atLeast"/>
       </w:pPr>
       <w:r>
-        <w:lastRenderedPageBreak/>
         <w:t>接受参数：</w:t>
       </w:r>
     </w:p>
@@ -13957,6 +14459,7 @@
           <w:rFonts w:hint="eastAsia"/>
           <w:noProof/>
         </w:rPr>
+        <w:lastRenderedPageBreak/>
         <w:drawing>
           <wp:inline distT="0" distB="0" distL="0" distR="0" wp14:anchorId="5B2A4ED0" wp14:editId="011E685E">
             <wp:extent cx="2462136" cy="2120674"/>
@@ -14024,14 +14527,14 @@
       <w:pPr>
         <w:pStyle w:val="2"/>
       </w:pPr>
-      <w:bookmarkStart w:id="41" w:name="_Toc13061224"/>
+      <w:bookmarkStart w:id="42" w:name="_Toc13070532"/>
       <w:r>
         <w:rPr>
           <w:rFonts w:hint="eastAsia"/>
         </w:rPr>
         <w:t>标记为已读消息</w:t>
       </w:r>
-      <w:bookmarkEnd w:id="41"/>
+      <w:bookmarkEnd w:id="42"/>
     </w:p>
     <w:p>
       <w:pPr>
@@ -14227,7 +14730,6 @@
         <w:rPr>
           <w:rFonts w:hint="eastAsia"/>
         </w:rPr>
-        <w:lastRenderedPageBreak/>
         <w:t>标记成功：</w:t>
       </w:r>
     </w:p>
@@ -14387,27 +14889,27 @@
           <w:numId w:val="1"/>
         </w:numPr>
       </w:pPr>
-      <w:bookmarkStart w:id="42" w:name="_Toc13061225"/>
+      <w:bookmarkStart w:id="43" w:name="_Toc13070533"/>
       <w:r>
         <w:rPr>
           <w:rFonts w:hint="eastAsia"/>
         </w:rPr>
         <w:t>征信模块</w:t>
       </w:r>
-      <w:bookmarkEnd w:id="42"/>
+      <w:bookmarkEnd w:id="43"/>
     </w:p>
     <w:p>
       <w:pPr>
         <w:pStyle w:val="2"/>
       </w:pPr>
-      <w:bookmarkStart w:id="43" w:name="_Toc13061226"/>
+      <w:bookmarkStart w:id="44" w:name="_Toc13070534"/>
       <w:r>
         <w:rPr>
           <w:rFonts w:hint="eastAsia"/>
         </w:rPr>
         <w:t>用户上传征信资料</w:t>
       </w:r>
-      <w:bookmarkEnd w:id="43"/>
+      <w:bookmarkEnd w:id="44"/>
     </w:p>
     <w:p>
       <w:pPr>
@@ -14443,6 +14945,7 @@
         <w:spacing w:line="400" w:lineRule="atLeast"/>
       </w:pPr>
       <w:r>
+        <w:lastRenderedPageBreak/>
         <w:t>HTTP</w:t>
       </w:r>
       <w:r>
@@ -14837,14 +15340,14 @@
       <w:pPr>
         <w:pStyle w:val="2"/>
       </w:pPr>
-      <w:bookmarkStart w:id="44" w:name="_Toc13061227"/>
+      <w:bookmarkStart w:id="45" w:name="_Toc13070535"/>
       <w:r>
         <w:rPr>
           <w:rFonts w:hint="eastAsia"/>
         </w:rPr>
         <w:t>用户上传附件资料</w:t>
       </w:r>
-      <w:bookmarkEnd w:id="44"/>
+      <w:bookmarkEnd w:id="45"/>
     </w:p>
     <w:p>
       <w:pPr>
@@ -14911,7 +15414,6 @@
         <w:rPr>
           <w:rFonts w:hint="eastAsia"/>
         </w:rPr>
-        <w:lastRenderedPageBreak/>
         <w:t>说明：</w:t>
       </w:r>
       <w:r>
@@ -15103,14 +15605,14 @@
       <w:pPr>
         <w:pStyle w:val="2"/>
       </w:pPr>
-      <w:bookmarkStart w:id="45" w:name="_Toc13061228"/>
+      <w:bookmarkStart w:id="46" w:name="_Toc13070536"/>
       <w:r>
         <w:rPr>
           <w:rFonts w:hint="eastAsia"/>
         </w:rPr>
         <w:t>审核员获取所有待审核的征信资料</w:t>
       </w:r>
-      <w:bookmarkEnd w:id="45"/>
+      <w:bookmarkEnd w:id="46"/>
     </w:p>
     <w:p>
       <w:pPr>
@@ -15234,6 +15736,7 @@
               <w:spacing w:line="400" w:lineRule="atLeast"/>
             </w:pPr>
             <w:r>
+              <w:lastRenderedPageBreak/>
               <w:t>参数名</w:t>
             </w:r>
           </w:p>
@@ -15418,14 +15921,14 @@
       <w:pPr>
         <w:pStyle w:val="2"/>
       </w:pPr>
-      <w:bookmarkStart w:id="46" w:name="_Toc13061229"/>
+      <w:bookmarkStart w:id="47" w:name="_Toc13070537"/>
       <w:r>
         <w:rPr>
           <w:rFonts w:hint="eastAsia"/>
         </w:rPr>
         <w:t>审核员审核征信资料</w:t>
       </w:r>
-      <w:bookmarkEnd w:id="46"/>
+      <w:bookmarkEnd w:id="47"/>
     </w:p>
     <w:p>
       <w:pPr>
@@ -15528,7 +16031,6 @@
               <w:spacing w:line="400" w:lineRule="atLeast"/>
             </w:pPr>
             <w:r>
-              <w:lastRenderedPageBreak/>
               <w:t>参数名</w:t>
             </w:r>
           </w:p>
@@ -15893,14 +16395,14 @@
       <w:pPr>
         <w:pStyle w:val="2"/>
       </w:pPr>
-      <w:bookmarkStart w:id="47" w:name="_Toc13061230"/>
+      <w:bookmarkStart w:id="48" w:name="_Toc13070538"/>
       <w:r>
         <w:rPr>
           <w:rFonts w:hint="eastAsia"/>
         </w:rPr>
         <w:t>用户获取最近一次提交的征信资料</w:t>
       </w:r>
-      <w:bookmarkEnd w:id="47"/>
+      <w:bookmarkEnd w:id="48"/>
     </w:p>
     <w:p>
       <w:pPr>
@@ -15964,6 +16466,7 @@
         <w:rPr>
           <w:rFonts w:hint="eastAsia"/>
         </w:rPr>
+        <w:lastRenderedPageBreak/>
         <w:t>说明：用户可以获取最近一次提交的征信记录。</w:t>
       </w:r>
       <w:r>
@@ -16298,15 +16801,14 @@
       <w:pPr>
         <w:pStyle w:val="2"/>
       </w:pPr>
-      <w:bookmarkStart w:id="48" w:name="_Toc13061231"/>
-      <w:r>
-        <w:rPr>
-          <w:rFonts w:hint="eastAsia"/>
-        </w:rPr>
-        <w:lastRenderedPageBreak/>
+      <w:bookmarkStart w:id="49" w:name="_Toc13070539"/>
+      <w:r>
+        <w:rPr>
+          <w:rFonts w:hint="eastAsia"/>
+        </w:rPr>
         <w:t>下载附件</w:t>
       </w:r>
-      <w:bookmarkEnd w:id="48"/>
+      <w:bookmarkEnd w:id="49"/>
     </w:p>
     <w:p>
       <w:pPr>
@@ -16523,11 +17025,11 @@
           <w:numId w:val="1"/>
         </w:numPr>
       </w:pPr>
-      <w:bookmarkStart w:id="49" w:name="_Toc13061232"/>
+      <w:bookmarkStart w:id="50" w:name="_Toc13070540"/>
       <w:r>
         <w:t>修订日志</w:t>
       </w:r>
-      <w:bookmarkEnd w:id="49"/>
+      <w:bookmarkEnd w:id="50"/>
     </w:p>
     <w:tbl>
       <w:tblPr>
@@ -16686,6 +17188,7 @@
               <w:jc w:val="center"/>
             </w:pPr>
             <w:r>
+              <w:lastRenderedPageBreak/>
               <w:t>0.0.4</w:t>
             </w:r>
           </w:p>
@@ -17104,9 +17607,6 @@
               <w:adjustRightInd w:val="0"/>
               <w:snapToGrid w:val="0"/>
               <w:spacing w:line="400" w:lineRule="atLeast"/>
-              <w:rPr>
-                <w:rFonts w:hint="eastAsia"/>
-              </w:rPr>
             </w:pPr>
             <w:r>
               <w:rPr>
@@ -17161,6 +17661,54 @@
                 <w:rFonts w:hint="eastAsia"/>
               </w:rPr>
               <w:t>，增加“获取用户资料”部分返回字段，“获取公开资料”修改为可以获取特殊处理后的敏感信息。</w:t>
+            </w:r>
+          </w:p>
+        </w:tc>
+      </w:tr>
+      <w:tr>
+        <w:trPr>
+          <w:trHeight w:val="367"/>
+        </w:trPr>
+        <w:tc>
+          <w:tcPr>
+            <w:tcW w:w="1282" w:type="dxa"/>
+          </w:tcPr>
+          <w:p>
+            <w:pPr>
+              <w:adjustRightInd w:val="0"/>
+              <w:snapToGrid w:val="0"/>
+              <w:spacing w:line="400" w:lineRule="atLeast"/>
+              <w:jc w:val="center"/>
+              <w:rPr>
+                <w:rFonts w:hint="eastAsia"/>
+              </w:rPr>
+            </w:pPr>
+            <w:r>
+              <w:rPr>
+                <w:rFonts w:hint="eastAsia"/>
+              </w:rPr>
+              <w:t>0.0.16</w:t>
+            </w:r>
+          </w:p>
+        </w:tc>
+        <w:tc>
+          <w:tcPr>
+            <w:tcW w:w="7179" w:type="dxa"/>
+          </w:tcPr>
+          <w:p>
+            <w:pPr>
+              <w:adjustRightInd w:val="0"/>
+              <w:snapToGrid w:val="0"/>
+              <w:spacing w:line="400" w:lineRule="atLeast"/>
+              <w:rPr>
+                <w:rFonts w:hint="eastAsia"/>
+              </w:rPr>
+            </w:pPr>
+            <w:r>
+              <w:rPr>
+                <w:rFonts w:hint="eastAsia"/>
+              </w:rPr>
+              <w:t>管理员增加导入用户接口</w:t>
             </w:r>
           </w:p>
         </w:tc>
@@ -18038,7 +18586,7 @@
 </file>
 
 <file path=customXml/itemProps2.xml><?xml version="1.0" encoding="utf-8"?>
-<ds:datastoreItem xmlns:ds="http://schemas.openxmlformats.org/officeDocument/2006/customXml" ds:itemID="{89A2143C-5DDF-4843-8E42-61C49D741B4B}">
+<ds:datastoreItem xmlns:ds="http://schemas.openxmlformats.org/officeDocument/2006/customXml" ds:itemID="{E5522EB3-AF8B-3848-B307-843C315210FA}">
   <ds:schemaRefs>
     <ds:schemaRef ds:uri="http://schemas.openxmlformats.org/officeDocument/2006/bibliography"/>
   </ds:schemaRefs>

--- a/时不我贷HTTP接口文档.docx
+++ b/时不我贷HTTP接口文档.docx
@@ -128,7 +128,7 @@
       <w:r>
         <w:fldChar w:fldCharType="separate"/>
       </w:r>
-      <w:hyperlink w:anchor="_Toc13070491" w:history="1">
+      <w:hyperlink w:anchor="_Toc13149130" w:history="1">
         <w:r>
           <w:rPr>
             <w:rStyle w:val="a4"/>
@@ -166,7 +166,7 @@
           <w:rPr>
             <w:noProof/>
           </w:rPr>
-          <w:instrText xml:space="preserve"> PAGEREF _Toc13070491 \h </w:instrText>
+          <w:instrText xml:space="preserve"> PAGEREF _Toc13149130 \h </w:instrText>
         </w:r>
         <w:r>
           <w:rPr>
@@ -204,7 +204,7 @@
           <w:sz w:val="24"/>
         </w:rPr>
       </w:pPr>
-      <w:hyperlink w:anchor="_Toc13070492" w:history="1">
+      <w:hyperlink w:anchor="_Toc13149131" w:history="1">
         <w:r>
           <w:rPr>
             <w:rStyle w:val="a4"/>
@@ -242,7 +242,7 @@
           <w:rPr>
             <w:noProof/>
           </w:rPr>
-          <w:instrText xml:space="preserve"> PAGEREF _Toc13070492 \h </w:instrText>
+          <w:instrText xml:space="preserve"> PAGEREF _Toc13149131 \h </w:instrText>
         </w:r>
         <w:r>
           <w:rPr>
@@ -280,7 +280,7 @@
           <w:sz w:val="24"/>
         </w:rPr>
       </w:pPr>
-      <w:hyperlink w:anchor="_Toc13070493" w:history="1">
+      <w:hyperlink w:anchor="_Toc13149132" w:history="1">
         <w:r>
           <w:rPr>
             <w:rStyle w:val="a4"/>
@@ -304,7 +304,7 @@
           <w:rPr>
             <w:noProof/>
           </w:rPr>
-          <w:instrText xml:space="preserve"> PAGEREF _Toc13070493 \h </w:instrText>
+          <w:instrText xml:space="preserve"> PAGEREF _Toc13149132 \h </w:instrText>
         </w:r>
         <w:r>
           <w:rPr>
@@ -342,7 +342,7 @@
           <w:sz w:val="24"/>
         </w:rPr>
       </w:pPr>
-      <w:hyperlink w:anchor="_Toc13070494" w:history="1">
+      <w:hyperlink w:anchor="_Toc13149133" w:history="1">
         <w:r>
           <w:rPr>
             <w:rStyle w:val="a4"/>
@@ -366,7 +366,7 @@
           <w:rPr>
             <w:noProof/>
           </w:rPr>
-          <w:instrText xml:space="preserve"> PAGEREF _Toc13070494 \h </w:instrText>
+          <w:instrText xml:space="preserve"> PAGEREF _Toc13149133 \h </w:instrText>
         </w:r>
         <w:r>
           <w:rPr>
@@ -404,7 +404,7 @@
           <w:sz w:val="24"/>
         </w:rPr>
       </w:pPr>
-      <w:hyperlink w:anchor="_Toc13070495" w:history="1">
+      <w:hyperlink w:anchor="_Toc13149134" w:history="1">
         <w:r>
           <w:rPr>
             <w:rStyle w:val="a4"/>
@@ -428,7 +428,7 @@
           <w:rPr>
             <w:noProof/>
           </w:rPr>
-          <w:instrText xml:space="preserve"> PAGEREF _Toc13070495 \h </w:instrText>
+          <w:instrText xml:space="preserve"> PAGEREF _Toc13149134 \h </w:instrText>
         </w:r>
         <w:r>
           <w:rPr>
@@ -446,6 +446,68 @@
             <w:noProof/>
           </w:rPr>
           <w:t>4</w:t>
+        </w:r>
+        <w:r>
+          <w:rPr>
+            <w:noProof/>
+          </w:rPr>
+          <w:fldChar w:fldCharType="end"/>
+        </w:r>
+      </w:hyperlink>
+    </w:p>
+    <w:p>
+      <w:pPr>
+        <w:pStyle w:val="20"/>
+        <w:tabs>
+          <w:tab w:val="right" w:leader="dot" w:pos="8296"/>
+        </w:tabs>
+        <w:rPr>
+          <w:noProof/>
+          <w:sz w:val="24"/>
+        </w:rPr>
+      </w:pPr>
+      <w:hyperlink w:anchor="_Toc13149135" w:history="1">
+        <w:r>
+          <w:rPr>
+            <w:rStyle w:val="a4"/>
+            <w:noProof/>
+          </w:rPr>
+          <w:t>忘记密码</w:t>
+        </w:r>
+        <w:r>
+          <w:rPr>
+            <w:noProof/>
+          </w:rPr>
+          <w:tab/>
+        </w:r>
+        <w:r>
+          <w:rPr>
+            <w:noProof/>
+          </w:rPr>
+          <w:fldChar w:fldCharType="begin"/>
+        </w:r>
+        <w:r>
+          <w:rPr>
+            <w:noProof/>
+          </w:rPr>
+          <w:instrText xml:space="preserve"> PAGEREF _Toc13149135 \h </w:instrText>
+        </w:r>
+        <w:r>
+          <w:rPr>
+            <w:noProof/>
+          </w:rPr>
+        </w:r>
+        <w:r>
+          <w:rPr>
+            <w:noProof/>
+          </w:rPr>
+          <w:fldChar w:fldCharType="separate"/>
+        </w:r>
+        <w:r>
+          <w:rPr>
+            <w:noProof/>
+          </w:rPr>
+          <w:t>5</w:t>
         </w:r>
         <w:r>
           <w:rPr>
@@ -466,7 +528,7 @@
           <w:sz w:val="24"/>
         </w:rPr>
       </w:pPr>
-      <w:hyperlink w:anchor="_Toc13070496" w:history="1">
+      <w:hyperlink w:anchor="_Toc13149136" w:history="1">
         <w:r>
           <w:rPr>
             <w:rStyle w:val="a4"/>
@@ -504,7 +566,7 @@
           <w:rPr>
             <w:noProof/>
           </w:rPr>
-          <w:instrText xml:space="preserve"> PAGEREF _Toc13070496 \h </w:instrText>
+          <w:instrText xml:space="preserve"> PAGEREF _Toc13149136 \h </w:instrText>
         </w:r>
         <w:r>
           <w:rPr>
@@ -521,7 +583,7 @@
           <w:rPr>
             <w:noProof/>
           </w:rPr>
-          <w:t>5</w:t>
+          <w:t>6</w:t>
         </w:r>
         <w:r>
           <w:rPr>
@@ -542,7 +604,7 @@
           <w:sz w:val="24"/>
         </w:rPr>
       </w:pPr>
-      <w:hyperlink w:anchor="_Toc13070497" w:history="1">
+      <w:hyperlink w:anchor="_Toc13149137" w:history="1">
         <w:r>
           <w:rPr>
             <w:rStyle w:val="a4"/>
@@ -567,7 +629,7 @@
           <w:rPr>
             <w:noProof/>
           </w:rPr>
-          <w:instrText xml:space="preserve"> PAGEREF _Toc13070497 \h </w:instrText>
+          <w:instrText xml:space="preserve"> PAGEREF _Toc13149137 \h </w:instrText>
         </w:r>
         <w:r>
           <w:rPr>
@@ -584,7 +646,7 @@
           <w:rPr>
             <w:noProof/>
           </w:rPr>
-          <w:t>5</w:t>
+          <w:t>6</w:t>
         </w:r>
         <w:r>
           <w:rPr>
@@ -605,7 +667,7 @@
           <w:sz w:val="24"/>
         </w:rPr>
       </w:pPr>
-      <w:hyperlink w:anchor="_Toc13070498" w:history="1">
+      <w:hyperlink w:anchor="_Toc13149138" w:history="1">
         <w:r>
           <w:rPr>
             <w:rStyle w:val="a4"/>
@@ -629,7 +691,7 @@
           <w:rPr>
             <w:noProof/>
           </w:rPr>
-          <w:instrText xml:space="preserve"> PAGEREF _Toc13070498 \h </w:instrText>
+          <w:instrText xml:space="preserve"> PAGEREF _Toc13149138 \h </w:instrText>
         </w:r>
         <w:r>
           <w:rPr>
@@ -646,7 +708,7 @@
           <w:rPr>
             <w:noProof/>
           </w:rPr>
-          <w:t>5</w:t>
+          <w:t>6</w:t>
         </w:r>
         <w:r>
           <w:rPr>
@@ -667,7 +729,7 @@
           <w:sz w:val="24"/>
         </w:rPr>
       </w:pPr>
-      <w:hyperlink w:anchor="_Toc13070499" w:history="1">
+      <w:hyperlink w:anchor="_Toc13149139" w:history="1">
         <w:r>
           <w:rPr>
             <w:rStyle w:val="a4"/>
@@ -691,7 +753,7 @@
           <w:rPr>
             <w:noProof/>
           </w:rPr>
-          <w:instrText xml:space="preserve"> PAGEREF _Toc13070499 \h </w:instrText>
+          <w:instrText xml:space="preserve"> PAGEREF _Toc13149139 \h </w:instrText>
         </w:r>
         <w:r>
           <w:rPr>
@@ -708,7 +770,7 @@
           <w:rPr>
             <w:noProof/>
           </w:rPr>
-          <w:t>6</w:t>
+          <w:t>7</w:t>
         </w:r>
         <w:r>
           <w:rPr>
@@ -729,7 +791,7 @@
           <w:sz w:val="24"/>
         </w:rPr>
       </w:pPr>
-      <w:hyperlink w:anchor="_Toc13070500" w:history="1">
+      <w:hyperlink w:anchor="_Toc13149140" w:history="1">
         <w:r>
           <w:rPr>
             <w:rStyle w:val="a4"/>
@@ -753,7 +815,7 @@
           <w:rPr>
             <w:noProof/>
           </w:rPr>
-          <w:instrText xml:space="preserve"> PAGEREF _Toc13070500 \h </w:instrText>
+          <w:instrText xml:space="preserve"> PAGEREF _Toc13149140 \h </w:instrText>
         </w:r>
         <w:r>
           <w:rPr>
@@ -791,7 +853,7 @@
           <w:sz w:val="24"/>
         </w:rPr>
       </w:pPr>
-      <w:hyperlink w:anchor="_Toc13070501" w:history="1">
+      <w:hyperlink w:anchor="_Toc13149141" w:history="1">
         <w:r>
           <w:rPr>
             <w:rStyle w:val="a4"/>
@@ -829,7 +891,7 @@
           <w:rPr>
             <w:noProof/>
           </w:rPr>
-          <w:instrText xml:space="preserve"> PAGEREF _Toc13070501 \h </w:instrText>
+          <w:instrText xml:space="preserve"> PAGEREF _Toc13149141 \h </w:instrText>
         </w:r>
         <w:r>
           <w:rPr>
@@ -846,7 +908,7 @@
           <w:rPr>
             <w:noProof/>
           </w:rPr>
-          <w:t>8</w:t>
+          <w:t>9</w:t>
         </w:r>
         <w:r>
           <w:rPr>
@@ -867,7 +929,7 @@
           <w:sz w:val="24"/>
         </w:rPr>
       </w:pPr>
-      <w:hyperlink w:anchor="_Toc13070502" w:history="1">
+      <w:hyperlink w:anchor="_Toc13149142" w:history="1">
         <w:r>
           <w:rPr>
             <w:rStyle w:val="a4"/>
@@ -905,7 +967,7 @@
           <w:rPr>
             <w:noProof/>
           </w:rPr>
-          <w:instrText xml:space="preserve"> PAGEREF _Toc13070502 \h </w:instrText>
+          <w:instrText xml:space="preserve"> PAGEREF _Toc13149142 \h </w:instrText>
         </w:r>
         <w:r>
           <w:rPr>
@@ -922,7 +984,7 @@
           <w:rPr>
             <w:noProof/>
           </w:rPr>
-          <w:t>9</w:t>
+          <w:t>10</w:t>
         </w:r>
         <w:r>
           <w:rPr>
@@ -943,7 +1005,7 @@
           <w:sz w:val="24"/>
         </w:rPr>
       </w:pPr>
-      <w:hyperlink w:anchor="_Toc13070503" w:history="1">
+      <w:hyperlink w:anchor="_Toc13149143" w:history="1">
         <w:r>
           <w:rPr>
             <w:rStyle w:val="a4"/>
@@ -967,7 +1029,7 @@
           <w:rPr>
             <w:noProof/>
           </w:rPr>
-          <w:instrText xml:space="preserve"> PAGEREF _Toc13070503 \h </w:instrText>
+          <w:instrText xml:space="preserve"> PAGEREF _Toc13149143 \h </w:instrText>
         </w:r>
         <w:r>
           <w:rPr>
@@ -984,7 +1046,7 @@
           <w:rPr>
             <w:noProof/>
           </w:rPr>
-          <w:t>9</w:t>
+          <w:t>10</w:t>
         </w:r>
         <w:r>
           <w:rPr>
@@ -1005,7 +1067,7 @@
           <w:sz w:val="24"/>
         </w:rPr>
       </w:pPr>
-      <w:hyperlink w:anchor="_Toc13070504" w:history="1">
+      <w:hyperlink w:anchor="_Toc13149144" w:history="1">
         <w:r>
           <w:rPr>
             <w:rStyle w:val="a4"/>
@@ -1029,7 +1091,7 @@
           <w:rPr>
             <w:noProof/>
           </w:rPr>
-          <w:instrText xml:space="preserve"> PAGEREF _Toc13070504 \h </w:instrText>
+          <w:instrText xml:space="preserve"> PAGEREF _Toc13149144 \h </w:instrText>
         </w:r>
         <w:r>
           <w:rPr>
@@ -1067,7 +1129,7 @@
           <w:sz w:val="24"/>
         </w:rPr>
       </w:pPr>
-      <w:hyperlink w:anchor="_Toc13070505" w:history="1">
+      <w:hyperlink w:anchor="_Toc13149145" w:history="1">
         <w:r>
           <w:rPr>
             <w:rStyle w:val="a4"/>
@@ -1091,7 +1153,7 @@
           <w:rPr>
             <w:noProof/>
           </w:rPr>
-          <w:instrText xml:space="preserve"> PAGEREF _Toc13070505 \h </w:instrText>
+          <w:instrText xml:space="preserve"> PAGEREF _Toc13149145 \h </w:instrText>
         </w:r>
         <w:r>
           <w:rPr>
@@ -1108,7 +1170,7 @@
           <w:rPr>
             <w:noProof/>
           </w:rPr>
-          <w:t>10</w:t>
+          <w:t>11</w:t>
         </w:r>
         <w:r>
           <w:rPr>
@@ -1129,7 +1191,7 @@
           <w:sz w:val="24"/>
         </w:rPr>
       </w:pPr>
-      <w:hyperlink w:anchor="_Toc13070506" w:history="1">
+      <w:hyperlink w:anchor="_Toc13149146" w:history="1">
         <w:r>
           <w:rPr>
             <w:rStyle w:val="a4"/>
@@ -1153,7 +1215,7 @@
           <w:rPr>
             <w:noProof/>
           </w:rPr>
-          <w:instrText xml:space="preserve"> PAGEREF _Toc13070506 \h </w:instrText>
+          <w:instrText xml:space="preserve"> PAGEREF _Toc13149146 \h </w:instrText>
         </w:r>
         <w:r>
           <w:rPr>
@@ -1170,7 +1232,69 @@
           <w:rPr>
             <w:noProof/>
           </w:rPr>
-          <w:t>11</w:t>
+          <w:t>12</w:t>
+        </w:r>
+        <w:r>
+          <w:rPr>
+            <w:noProof/>
+          </w:rPr>
+          <w:fldChar w:fldCharType="end"/>
+        </w:r>
+      </w:hyperlink>
+    </w:p>
+    <w:p>
+      <w:pPr>
+        <w:pStyle w:val="20"/>
+        <w:tabs>
+          <w:tab w:val="right" w:leader="dot" w:pos="8296"/>
+        </w:tabs>
+        <w:rPr>
+          <w:noProof/>
+          <w:sz w:val="24"/>
+        </w:rPr>
+      </w:pPr>
+      <w:hyperlink w:anchor="_Toc13149147" w:history="1">
+        <w:r>
+          <w:rPr>
+            <w:rStyle w:val="a4"/>
+            <w:noProof/>
+          </w:rPr>
+          <w:t>设置支付密码</w:t>
+        </w:r>
+        <w:r>
+          <w:rPr>
+            <w:noProof/>
+          </w:rPr>
+          <w:tab/>
+        </w:r>
+        <w:r>
+          <w:rPr>
+            <w:noProof/>
+          </w:rPr>
+          <w:fldChar w:fldCharType="begin"/>
+        </w:r>
+        <w:r>
+          <w:rPr>
+            <w:noProof/>
+          </w:rPr>
+          <w:instrText xml:space="preserve"> PAGEREF _Toc13149147 \h </w:instrText>
+        </w:r>
+        <w:r>
+          <w:rPr>
+            <w:noProof/>
+          </w:rPr>
+        </w:r>
+        <w:r>
+          <w:rPr>
+            <w:noProof/>
+          </w:rPr>
+          <w:fldChar w:fldCharType="separate"/>
+        </w:r>
+        <w:r>
+          <w:rPr>
+            <w:noProof/>
+          </w:rPr>
+          <w:t>12</w:t>
         </w:r>
         <w:r>
           <w:rPr>
@@ -1191,7 +1315,7 @@
           <w:sz w:val="24"/>
         </w:rPr>
       </w:pPr>
-      <w:hyperlink w:anchor="_Toc13070507" w:history="1">
+      <w:hyperlink w:anchor="_Toc13149148" w:history="1">
         <w:r>
           <w:rPr>
             <w:rStyle w:val="a4"/>
@@ -1229,7 +1353,7 @@
           <w:rPr>
             <w:noProof/>
           </w:rPr>
-          <w:instrText xml:space="preserve"> PAGEREF _Toc13070507 \h </w:instrText>
+          <w:instrText xml:space="preserve"> PAGEREF _Toc13149148 \h </w:instrText>
         </w:r>
         <w:r>
           <w:rPr>
@@ -1246,7 +1370,7 @@
           <w:rPr>
             <w:noProof/>
           </w:rPr>
-          <w:t>12</w:t>
+          <w:t>13</w:t>
         </w:r>
         <w:r>
           <w:rPr>
@@ -1267,7 +1391,7 @@
           <w:sz w:val="24"/>
         </w:rPr>
       </w:pPr>
-      <w:hyperlink w:anchor="_Toc13070508" w:history="1">
+      <w:hyperlink w:anchor="_Toc13149149" w:history="1">
         <w:r>
           <w:rPr>
             <w:rStyle w:val="a4"/>
@@ -1291,7 +1415,7 @@
           <w:rPr>
             <w:noProof/>
           </w:rPr>
-          <w:instrText xml:space="preserve"> PAGEREF _Toc13070508 \h </w:instrText>
+          <w:instrText xml:space="preserve"> PAGEREF _Toc13149149 \h </w:instrText>
         </w:r>
         <w:r>
           <w:rPr>
@@ -1308,7 +1432,7 @@
           <w:rPr>
             <w:noProof/>
           </w:rPr>
-          <w:t>12</w:t>
+          <w:t>13</w:t>
         </w:r>
         <w:r>
           <w:rPr>
@@ -1329,7 +1453,7 @@
           <w:sz w:val="24"/>
         </w:rPr>
       </w:pPr>
-      <w:hyperlink w:anchor="_Toc13070509" w:history="1">
+      <w:hyperlink w:anchor="_Toc13149150" w:history="1">
         <w:r>
           <w:rPr>
             <w:rStyle w:val="a4"/>
@@ -1353,7 +1477,7 @@
           <w:rPr>
             <w:noProof/>
           </w:rPr>
-          <w:instrText xml:space="preserve"> PAGEREF _Toc13070509 \h </w:instrText>
+          <w:instrText xml:space="preserve"> PAGEREF _Toc13149150 \h </w:instrText>
         </w:r>
         <w:r>
           <w:rPr>
@@ -1370,7 +1494,7 @@
           <w:rPr>
             <w:noProof/>
           </w:rPr>
-          <w:t>13</w:t>
+          <w:t>14</w:t>
         </w:r>
         <w:r>
           <w:rPr>
@@ -1391,7 +1515,7 @@
           <w:sz w:val="24"/>
         </w:rPr>
       </w:pPr>
-      <w:hyperlink w:anchor="_Toc13070510" w:history="1">
+      <w:hyperlink w:anchor="_Toc13149151" w:history="1">
         <w:r>
           <w:rPr>
             <w:rStyle w:val="a4"/>
@@ -1415,7 +1539,7 @@
           <w:rPr>
             <w:noProof/>
           </w:rPr>
-          <w:instrText xml:space="preserve"> PAGEREF _Toc13070510 \h </w:instrText>
+          <w:instrText xml:space="preserve"> PAGEREF _Toc13149151 \h </w:instrText>
         </w:r>
         <w:r>
           <w:rPr>
@@ -1432,7 +1556,7 @@
           <w:rPr>
             <w:noProof/>
           </w:rPr>
-          <w:t>13</w:t>
+          <w:t>14</w:t>
         </w:r>
         <w:r>
           <w:rPr>
@@ -1453,7 +1577,7 @@
           <w:sz w:val="24"/>
         </w:rPr>
       </w:pPr>
-      <w:hyperlink w:anchor="_Toc13070511" w:history="1">
+      <w:hyperlink w:anchor="_Toc13149152" w:history="1">
         <w:r>
           <w:rPr>
             <w:rStyle w:val="a4"/>
@@ -1477,7 +1601,7 @@
           <w:rPr>
             <w:noProof/>
           </w:rPr>
-          <w:instrText xml:space="preserve"> PAGEREF _Toc13070511 \h </w:instrText>
+          <w:instrText xml:space="preserve"> PAGEREF _Toc13149152 \h </w:instrText>
         </w:r>
         <w:r>
           <w:rPr>
@@ -1494,7 +1618,7 @@
           <w:rPr>
             <w:noProof/>
           </w:rPr>
-          <w:t>14</w:t>
+          <w:t>15</w:t>
         </w:r>
         <w:r>
           <w:rPr>
@@ -1515,7 +1639,7 @@
           <w:sz w:val="24"/>
         </w:rPr>
       </w:pPr>
-      <w:hyperlink w:anchor="_Toc13070512" w:history="1">
+      <w:hyperlink w:anchor="_Toc13149153" w:history="1">
         <w:r>
           <w:rPr>
             <w:rStyle w:val="a4"/>
@@ -1553,7 +1677,7 @@
           <w:rPr>
             <w:noProof/>
           </w:rPr>
-          <w:instrText xml:space="preserve"> PAGEREF _Toc13070512 \h </w:instrText>
+          <w:instrText xml:space="preserve"> PAGEREF _Toc13149153 \h </w:instrText>
         </w:r>
         <w:r>
           <w:rPr>
@@ -1570,7 +1694,7 @@
           <w:rPr>
             <w:noProof/>
           </w:rPr>
-          <w:t>15</w:t>
+          <w:t>16</w:t>
         </w:r>
         <w:r>
           <w:rPr>
@@ -1591,7 +1715,7 @@
           <w:sz w:val="24"/>
         </w:rPr>
       </w:pPr>
-      <w:hyperlink w:anchor="_Toc13070513" w:history="1">
+      <w:hyperlink w:anchor="_Toc13149154" w:history="1">
         <w:r>
           <w:rPr>
             <w:rStyle w:val="a4"/>
@@ -1615,7 +1739,7 @@
           <w:rPr>
             <w:noProof/>
           </w:rPr>
-          <w:instrText xml:space="preserve"> PAGEREF _Toc13070513 \h </w:instrText>
+          <w:instrText xml:space="preserve"> PAGEREF _Toc13149154 \h </w:instrText>
         </w:r>
         <w:r>
           <w:rPr>
@@ -1632,7 +1756,7 @@
           <w:rPr>
             <w:noProof/>
           </w:rPr>
-          <w:t>15</w:t>
+          <w:t>16</w:t>
         </w:r>
         <w:r>
           <w:rPr>
@@ -1653,7 +1777,7 @@
           <w:sz w:val="24"/>
         </w:rPr>
       </w:pPr>
-      <w:hyperlink w:anchor="_Toc13070514" w:history="1">
+      <w:hyperlink w:anchor="_Toc13149155" w:history="1">
         <w:r>
           <w:rPr>
             <w:rStyle w:val="a4"/>
@@ -1677,7 +1801,7 @@
           <w:rPr>
             <w:noProof/>
           </w:rPr>
-          <w:instrText xml:space="preserve"> PAGEREF _Toc13070514 \h </w:instrText>
+          <w:instrText xml:space="preserve"> PAGEREF _Toc13149155 \h </w:instrText>
         </w:r>
         <w:r>
           <w:rPr>
@@ -1694,7 +1818,7 @@
           <w:rPr>
             <w:noProof/>
           </w:rPr>
-          <w:t>15</w:t>
+          <w:t>16</w:t>
         </w:r>
         <w:r>
           <w:rPr>
@@ -1715,7 +1839,7 @@
           <w:sz w:val="24"/>
         </w:rPr>
       </w:pPr>
-      <w:hyperlink w:anchor="_Toc13070515" w:history="1">
+      <w:hyperlink w:anchor="_Toc13149156" w:history="1">
         <w:r>
           <w:rPr>
             <w:rStyle w:val="a4"/>
@@ -1739,7 +1863,7 @@
           <w:rPr>
             <w:noProof/>
           </w:rPr>
-          <w:instrText xml:space="preserve"> PAGEREF _Toc13070515 \h </w:instrText>
+          <w:instrText xml:space="preserve"> PAGEREF _Toc13149156 \h </w:instrText>
         </w:r>
         <w:r>
           <w:rPr>
@@ -1756,7 +1880,7 @@
           <w:rPr>
             <w:noProof/>
           </w:rPr>
-          <w:t>16</w:t>
+          <w:t>17</w:t>
         </w:r>
         <w:r>
           <w:rPr>
@@ -1777,7 +1901,7 @@
           <w:sz w:val="24"/>
         </w:rPr>
       </w:pPr>
-      <w:hyperlink w:anchor="_Toc13070516" w:history="1">
+      <w:hyperlink w:anchor="_Toc13149157" w:history="1">
         <w:r>
           <w:rPr>
             <w:rStyle w:val="a4"/>
@@ -1815,7 +1939,7 @@
           <w:rPr>
             <w:noProof/>
           </w:rPr>
-          <w:instrText xml:space="preserve"> PAGEREF _Toc13070516 \h </w:instrText>
+          <w:instrText xml:space="preserve"> PAGEREF _Toc13149157 \h </w:instrText>
         </w:r>
         <w:r>
           <w:rPr>
@@ -1832,7 +1956,7 @@
           <w:rPr>
             <w:noProof/>
           </w:rPr>
-          <w:t>17</w:t>
+          <w:t>18</w:t>
         </w:r>
         <w:r>
           <w:rPr>
@@ -1853,7 +1977,7 @@
           <w:sz w:val="24"/>
         </w:rPr>
       </w:pPr>
-      <w:hyperlink w:anchor="_Toc13070517" w:history="1">
+      <w:hyperlink w:anchor="_Toc13149158" w:history="1">
         <w:r>
           <w:rPr>
             <w:rStyle w:val="a4"/>
@@ -1877,7 +2001,7 @@
           <w:rPr>
             <w:noProof/>
           </w:rPr>
-          <w:instrText xml:space="preserve"> PAGEREF _Toc13070517 \h </w:instrText>
+          <w:instrText xml:space="preserve"> PAGEREF _Toc13149158 \h </w:instrText>
         </w:r>
         <w:r>
           <w:rPr>
@@ -1894,7 +2018,7 @@
           <w:rPr>
             <w:noProof/>
           </w:rPr>
-          <w:t>17</w:t>
+          <w:t>18</w:t>
         </w:r>
         <w:r>
           <w:rPr>
@@ -1915,7 +2039,7 @@
           <w:sz w:val="24"/>
         </w:rPr>
       </w:pPr>
-      <w:hyperlink w:anchor="_Toc13070518" w:history="1">
+      <w:hyperlink w:anchor="_Toc13149159" w:history="1">
         <w:r>
           <w:rPr>
             <w:rStyle w:val="a4"/>
@@ -1939,7 +2063,7 @@
           <w:rPr>
             <w:noProof/>
           </w:rPr>
-          <w:instrText xml:space="preserve"> PAGEREF _Toc13070518 \h </w:instrText>
+          <w:instrText xml:space="preserve"> PAGEREF _Toc13149159 \h </w:instrText>
         </w:r>
         <w:r>
           <w:rPr>
@@ -1956,7 +2080,7 @@
           <w:rPr>
             <w:noProof/>
           </w:rPr>
-          <w:t>18</w:t>
+          <w:t>19</w:t>
         </w:r>
         <w:r>
           <w:rPr>
@@ -1977,7 +2101,7 @@
           <w:sz w:val="24"/>
         </w:rPr>
       </w:pPr>
-      <w:hyperlink w:anchor="_Toc13070519" w:history="1">
+      <w:hyperlink w:anchor="_Toc13149160" w:history="1">
         <w:r>
           <w:rPr>
             <w:rStyle w:val="a4"/>
@@ -2001,7 +2125,7 @@
           <w:rPr>
             <w:noProof/>
           </w:rPr>
-          <w:instrText xml:space="preserve"> PAGEREF _Toc13070519 \h </w:instrText>
+          <w:instrText xml:space="preserve"> PAGEREF _Toc13149160 \h </w:instrText>
         </w:r>
         <w:r>
           <w:rPr>
@@ -2018,7 +2142,7 @@
           <w:rPr>
             <w:noProof/>
           </w:rPr>
-          <w:t>18</w:t>
+          <w:t>19</w:t>
         </w:r>
         <w:r>
           <w:rPr>
@@ -2039,7 +2163,7 @@
           <w:sz w:val="24"/>
         </w:rPr>
       </w:pPr>
-      <w:hyperlink w:anchor="_Toc13070520" w:history="1">
+      <w:hyperlink w:anchor="_Toc13149161" w:history="1">
         <w:r>
           <w:rPr>
             <w:rStyle w:val="a4"/>
@@ -2063,7 +2187,7 @@
           <w:rPr>
             <w:noProof/>
           </w:rPr>
-          <w:instrText xml:space="preserve"> PAGEREF _Toc13070520 \h </w:instrText>
+          <w:instrText xml:space="preserve"> PAGEREF _Toc13149161 \h </w:instrText>
         </w:r>
         <w:r>
           <w:rPr>
@@ -2080,7 +2204,7 @@
           <w:rPr>
             <w:noProof/>
           </w:rPr>
-          <w:t>19</w:t>
+          <w:t>20</w:t>
         </w:r>
         <w:r>
           <w:rPr>
@@ -2101,7 +2225,7 @@
           <w:sz w:val="24"/>
         </w:rPr>
       </w:pPr>
-      <w:hyperlink w:anchor="_Toc13070521" w:history="1">
+      <w:hyperlink w:anchor="_Toc13149162" w:history="1">
         <w:r>
           <w:rPr>
             <w:rStyle w:val="a4"/>
@@ -2139,7 +2263,7 @@
           <w:rPr>
             <w:noProof/>
           </w:rPr>
-          <w:instrText xml:space="preserve"> PAGEREF _Toc13070521 \h </w:instrText>
+          <w:instrText xml:space="preserve"> PAGEREF _Toc13149162 \h </w:instrText>
         </w:r>
         <w:r>
           <w:rPr>
@@ -2156,7 +2280,7 @@
           <w:rPr>
             <w:noProof/>
           </w:rPr>
-          <w:t>19</w:t>
+          <w:t>20</w:t>
         </w:r>
         <w:r>
           <w:rPr>
@@ -2177,7 +2301,7 @@
           <w:sz w:val="24"/>
         </w:rPr>
       </w:pPr>
-      <w:hyperlink w:anchor="_Toc13070522" w:history="1">
+      <w:hyperlink w:anchor="_Toc13149163" w:history="1">
         <w:r>
           <w:rPr>
             <w:rStyle w:val="a4"/>
@@ -2201,7 +2325,7 @@
           <w:rPr>
             <w:noProof/>
           </w:rPr>
-          <w:instrText xml:space="preserve"> PAGEREF _Toc13070522 \h </w:instrText>
+          <w:instrText xml:space="preserve"> PAGEREF _Toc13149163 \h </w:instrText>
         </w:r>
         <w:r>
           <w:rPr>
@@ -2218,7 +2342,7 @@
           <w:rPr>
             <w:noProof/>
           </w:rPr>
-          <w:t>20</w:t>
+          <w:t>21</w:t>
         </w:r>
         <w:r>
           <w:rPr>
@@ -2239,7 +2363,7 @@
           <w:sz w:val="24"/>
         </w:rPr>
       </w:pPr>
-      <w:hyperlink w:anchor="_Toc13070523" w:history="1">
+      <w:hyperlink w:anchor="_Toc13149164" w:history="1">
         <w:r>
           <w:rPr>
             <w:rStyle w:val="a4"/>
@@ -2277,7 +2401,7 @@
           <w:rPr>
             <w:noProof/>
           </w:rPr>
-          <w:instrText xml:space="preserve"> PAGEREF _Toc13070523 \h </w:instrText>
+          <w:instrText xml:space="preserve"> PAGEREF _Toc13149164 \h </w:instrText>
         </w:r>
         <w:r>
           <w:rPr>
@@ -2294,7 +2418,7 @@
           <w:rPr>
             <w:noProof/>
           </w:rPr>
-          <w:t>21</w:t>
+          <w:t>22</w:t>
         </w:r>
         <w:r>
           <w:rPr>
@@ -2315,7 +2439,7 @@
           <w:sz w:val="24"/>
         </w:rPr>
       </w:pPr>
-      <w:hyperlink w:anchor="_Toc13070524" w:history="1">
+      <w:hyperlink w:anchor="_Toc13149165" w:history="1">
         <w:r>
           <w:rPr>
             <w:rStyle w:val="a4"/>
@@ -2353,7 +2477,7 @@
           <w:rPr>
             <w:noProof/>
           </w:rPr>
-          <w:instrText xml:space="preserve"> PAGEREF _Toc13070524 \h </w:instrText>
+          <w:instrText xml:space="preserve"> PAGEREF _Toc13149165 \h </w:instrText>
         </w:r>
         <w:r>
           <w:rPr>
@@ -2370,7 +2494,7 @@
           <w:rPr>
             <w:noProof/>
           </w:rPr>
-          <w:t>21</w:t>
+          <w:t>22</w:t>
         </w:r>
         <w:r>
           <w:rPr>
@@ -2391,7 +2515,7 @@
           <w:sz w:val="24"/>
         </w:rPr>
       </w:pPr>
-      <w:hyperlink w:anchor="_Toc13070525" w:history="1">
+      <w:hyperlink w:anchor="_Toc13149166" w:history="1">
         <w:r>
           <w:rPr>
             <w:rStyle w:val="a4"/>
@@ -2415,7 +2539,7 @@
           <w:rPr>
             <w:noProof/>
           </w:rPr>
-          <w:instrText xml:space="preserve"> PAGEREF _Toc13070525 \h </w:instrText>
+          <w:instrText xml:space="preserve"> PAGEREF _Toc13149166 \h </w:instrText>
         </w:r>
         <w:r>
           <w:rPr>
@@ -2432,7 +2556,7 @@
           <w:rPr>
             <w:noProof/>
           </w:rPr>
-          <w:t>21</w:t>
+          <w:t>22</w:t>
         </w:r>
         <w:r>
           <w:rPr>
@@ -2453,7 +2577,7 @@
           <w:sz w:val="24"/>
         </w:rPr>
       </w:pPr>
-      <w:hyperlink w:anchor="_Toc13070526" w:history="1">
+      <w:hyperlink w:anchor="_Toc13149167" w:history="1">
         <w:r>
           <w:rPr>
             <w:rStyle w:val="a4"/>
@@ -2491,7 +2615,7 @@
           <w:rPr>
             <w:noProof/>
           </w:rPr>
-          <w:instrText xml:space="preserve"> PAGEREF _Toc13070526 \h </w:instrText>
+          <w:instrText xml:space="preserve"> PAGEREF _Toc13149167 \h </w:instrText>
         </w:r>
         <w:r>
           <w:rPr>
@@ -2508,7 +2632,7 @@
           <w:rPr>
             <w:noProof/>
           </w:rPr>
-          <w:t>22</w:t>
+          <w:t>23</w:t>
         </w:r>
         <w:r>
           <w:rPr>
@@ -2529,7 +2653,7 @@
           <w:sz w:val="24"/>
         </w:rPr>
       </w:pPr>
-      <w:hyperlink w:anchor="_Toc13070527" w:history="1">
+      <w:hyperlink w:anchor="_Toc13149168" w:history="1">
         <w:r>
           <w:rPr>
             <w:rStyle w:val="a4"/>
@@ -2553,7 +2677,7 @@
           <w:rPr>
             <w:noProof/>
           </w:rPr>
-          <w:instrText xml:space="preserve"> PAGEREF _Toc13070527 \h </w:instrText>
+          <w:instrText xml:space="preserve"> PAGEREF _Toc13149168 \h </w:instrText>
         </w:r>
         <w:r>
           <w:rPr>
@@ -2570,7 +2694,7 @@
           <w:rPr>
             <w:noProof/>
           </w:rPr>
-          <w:t>23</w:t>
+          <w:t>24</w:t>
         </w:r>
         <w:r>
           <w:rPr>
@@ -2591,7 +2715,7 @@
           <w:sz w:val="24"/>
         </w:rPr>
       </w:pPr>
-      <w:hyperlink w:anchor="_Toc13070528" w:history="1">
+      <w:hyperlink w:anchor="_Toc13149169" w:history="1">
         <w:r>
           <w:rPr>
             <w:rStyle w:val="a4"/>
@@ -2615,7 +2739,7 @@
           <w:rPr>
             <w:noProof/>
           </w:rPr>
-          <w:instrText xml:space="preserve"> PAGEREF _Toc13070528 \h </w:instrText>
+          <w:instrText xml:space="preserve"> PAGEREF _Toc13149169 \h </w:instrText>
         </w:r>
         <w:r>
           <w:rPr>
@@ -2632,7 +2756,7 @@
           <w:rPr>
             <w:noProof/>
           </w:rPr>
-          <w:t>24</w:t>
+          <w:t>25</w:t>
         </w:r>
         <w:r>
           <w:rPr>
@@ -2653,7 +2777,7 @@
           <w:sz w:val="24"/>
         </w:rPr>
       </w:pPr>
-      <w:hyperlink w:anchor="_Toc13070529" w:history="1">
+      <w:hyperlink w:anchor="_Toc13149170" w:history="1">
         <w:r>
           <w:rPr>
             <w:rStyle w:val="a4"/>
@@ -2677,7 +2801,7 @@
           <w:rPr>
             <w:noProof/>
           </w:rPr>
-          <w:instrText xml:space="preserve"> PAGEREF _Toc13070529 \h </w:instrText>
+          <w:instrText xml:space="preserve"> PAGEREF _Toc13149170 \h </w:instrText>
         </w:r>
         <w:r>
           <w:rPr>
@@ -2694,7 +2818,69 @@
           <w:rPr>
             <w:noProof/>
           </w:rPr>
-          <w:t>24</w:t>
+          <w:t>25</w:t>
+        </w:r>
+        <w:r>
+          <w:rPr>
+            <w:noProof/>
+          </w:rPr>
+          <w:fldChar w:fldCharType="end"/>
+        </w:r>
+      </w:hyperlink>
+    </w:p>
+    <w:p>
+      <w:pPr>
+        <w:pStyle w:val="20"/>
+        <w:tabs>
+          <w:tab w:val="right" w:leader="dot" w:pos="8296"/>
+        </w:tabs>
+        <w:rPr>
+          <w:noProof/>
+          <w:sz w:val="24"/>
+        </w:rPr>
+      </w:pPr>
+      <w:hyperlink w:anchor="_Toc13149171" w:history="1">
+        <w:r>
+          <w:rPr>
+            <w:rStyle w:val="a4"/>
+            <w:noProof/>
+          </w:rPr>
+          <w:t>删除请求</w:t>
+        </w:r>
+        <w:r>
+          <w:rPr>
+            <w:noProof/>
+          </w:rPr>
+          <w:tab/>
+        </w:r>
+        <w:r>
+          <w:rPr>
+            <w:noProof/>
+          </w:rPr>
+          <w:fldChar w:fldCharType="begin"/>
+        </w:r>
+        <w:r>
+          <w:rPr>
+            <w:noProof/>
+          </w:rPr>
+          <w:instrText xml:space="preserve"> PAGEREF _Toc13149171 \h </w:instrText>
+        </w:r>
+        <w:r>
+          <w:rPr>
+            <w:noProof/>
+          </w:rPr>
+        </w:r>
+        <w:r>
+          <w:rPr>
+            <w:noProof/>
+          </w:rPr>
+          <w:fldChar w:fldCharType="separate"/>
+        </w:r>
+        <w:r>
+          <w:rPr>
+            <w:noProof/>
+          </w:rPr>
+          <w:t>26</w:t>
         </w:r>
         <w:r>
           <w:rPr>
@@ -2715,7 +2901,7 @@
           <w:sz w:val="24"/>
         </w:rPr>
       </w:pPr>
-      <w:hyperlink w:anchor="_Toc13070530" w:history="1">
+      <w:hyperlink w:anchor="_Toc13149172" w:history="1">
         <w:r>
           <w:rPr>
             <w:rStyle w:val="a4"/>
@@ -2753,7 +2939,7 @@
           <w:rPr>
             <w:noProof/>
           </w:rPr>
-          <w:instrText xml:space="preserve"> PAGEREF _Toc13070530 \h </w:instrText>
+          <w:instrText xml:space="preserve"> PAGEREF _Toc13149172 \h </w:instrText>
         </w:r>
         <w:r>
           <w:rPr>
@@ -2770,7 +2956,7 @@
           <w:rPr>
             <w:noProof/>
           </w:rPr>
-          <w:t>25</w:t>
+          <w:t>26</w:t>
         </w:r>
         <w:r>
           <w:rPr>
@@ -2791,7 +2977,7 @@
           <w:sz w:val="24"/>
         </w:rPr>
       </w:pPr>
-      <w:hyperlink w:anchor="_Toc13070531" w:history="1">
+      <w:hyperlink w:anchor="_Toc13149173" w:history="1">
         <w:r>
           <w:rPr>
             <w:rStyle w:val="a4"/>
@@ -2815,7 +3001,7 @@
           <w:rPr>
             <w:noProof/>
           </w:rPr>
-          <w:instrText xml:space="preserve"> PAGEREF _Toc13070531 \h </w:instrText>
+          <w:instrText xml:space="preserve"> PAGEREF _Toc13149173 \h </w:instrText>
         </w:r>
         <w:r>
           <w:rPr>
@@ -2832,7 +3018,7 @@
           <w:rPr>
             <w:noProof/>
           </w:rPr>
-          <w:t>25</w:t>
+          <w:t>26</w:t>
         </w:r>
         <w:r>
           <w:rPr>
@@ -2853,7 +3039,7 @@
           <w:sz w:val="24"/>
         </w:rPr>
       </w:pPr>
-      <w:hyperlink w:anchor="_Toc13070532" w:history="1">
+      <w:hyperlink w:anchor="_Toc13149174" w:history="1">
         <w:r>
           <w:rPr>
             <w:rStyle w:val="a4"/>
@@ -2877,7 +3063,7 @@
           <w:rPr>
             <w:noProof/>
           </w:rPr>
-          <w:instrText xml:space="preserve"> PAGEREF _Toc13070532 \h </w:instrText>
+          <w:instrText xml:space="preserve"> PAGEREF _Toc13149174 \h </w:instrText>
         </w:r>
         <w:r>
           <w:rPr>
@@ -2894,7 +3080,7 @@
           <w:rPr>
             <w:noProof/>
           </w:rPr>
-          <w:t>26</w:t>
+          <w:t>27</w:t>
         </w:r>
         <w:r>
           <w:rPr>
@@ -2915,7 +3101,7 @@
           <w:sz w:val="24"/>
         </w:rPr>
       </w:pPr>
-      <w:hyperlink w:anchor="_Toc13070533" w:history="1">
+      <w:hyperlink w:anchor="_Toc13149175" w:history="1">
         <w:r>
           <w:rPr>
             <w:rStyle w:val="a4"/>
@@ -2953,7 +3139,7 @@
           <w:rPr>
             <w:noProof/>
           </w:rPr>
-          <w:instrText xml:space="preserve"> PAGEREF _Toc13070533 \h </w:instrText>
+          <w:instrText xml:space="preserve"> PAGEREF _Toc13149175 \h </w:instrText>
         </w:r>
         <w:r>
           <w:rPr>
@@ -2970,7 +3156,7 @@
           <w:rPr>
             <w:noProof/>
           </w:rPr>
-          <w:t>26</w:t>
+          <w:t>28</w:t>
         </w:r>
         <w:r>
           <w:rPr>
@@ -2991,7 +3177,7 @@
           <w:sz w:val="24"/>
         </w:rPr>
       </w:pPr>
-      <w:hyperlink w:anchor="_Toc13070534" w:history="1">
+      <w:hyperlink w:anchor="_Toc13149176" w:history="1">
         <w:r>
           <w:rPr>
             <w:rStyle w:val="a4"/>
@@ -3015,7 +3201,7 @@
           <w:rPr>
             <w:noProof/>
           </w:rPr>
-          <w:instrText xml:space="preserve"> PAGEREF _Toc13070534 \h </w:instrText>
+          <w:instrText xml:space="preserve"> PAGEREF _Toc13149176 \h </w:instrText>
         </w:r>
         <w:r>
           <w:rPr>
@@ -3032,7 +3218,7 @@
           <w:rPr>
             <w:noProof/>
           </w:rPr>
-          <w:t>26</w:t>
+          <w:t>28</w:t>
         </w:r>
         <w:r>
           <w:rPr>
@@ -3053,7 +3239,7 @@
           <w:sz w:val="24"/>
         </w:rPr>
       </w:pPr>
-      <w:hyperlink w:anchor="_Toc13070535" w:history="1">
+      <w:hyperlink w:anchor="_Toc13149177" w:history="1">
         <w:r>
           <w:rPr>
             <w:rStyle w:val="a4"/>
@@ -3077,7 +3263,7 @@
           <w:rPr>
             <w:noProof/>
           </w:rPr>
-          <w:instrText xml:space="preserve"> PAGEREF _Toc13070535 \h </w:instrText>
+          <w:instrText xml:space="preserve"> PAGEREF _Toc13149177 \h </w:instrText>
         </w:r>
         <w:r>
           <w:rPr>
@@ -3094,7 +3280,7 @@
           <w:rPr>
             <w:noProof/>
           </w:rPr>
-          <w:t>27</w:t>
+          <w:t>28</w:t>
         </w:r>
         <w:r>
           <w:rPr>
@@ -3115,7 +3301,7 @@
           <w:sz w:val="24"/>
         </w:rPr>
       </w:pPr>
-      <w:hyperlink w:anchor="_Toc13070536" w:history="1">
+      <w:hyperlink w:anchor="_Toc13149178" w:history="1">
         <w:r>
           <w:rPr>
             <w:rStyle w:val="a4"/>
@@ -3139,7 +3325,7 @@
           <w:rPr>
             <w:noProof/>
           </w:rPr>
-          <w:instrText xml:space="preserve"> PAGEREF _Toc13070536 \h </w:instrText>
+          <w:instrText xml:space="preserve"> PAGEREF _Toc13149178 \h </w:instrText>
         </w:r>
         <w:r>
           <w:rPr>
@@ -3156,7 +3342,7 @@
           <w:rPr>
             <w:noProof/>
           </w:rPr>
-          <w:t>27</w:t>
+          <w:t>29</w:t>
         </w:r>
         <w:r>
           <w:rPr>
@@ -3177,7 +3363,7 @@
           <w:sz w:val="24"/>
         </w:rPr>
       </w:pPr>
-      <w:hyperlink w:anchor="_Toc13070537" w:history="1">
+      <w:hyperlink w:anchor="_Toc13149179" w:history="1">
         <w:r>
           <w:rPr>
             <w:rStyle w:val="a4"/>
@@ -3201,7 +3387,7 @@
           <w:rPr>
             <w:noProof/>
           </w:rPr>
-          <w:instrText xml:space="preserve"> PAGEREF _Toc13070537 \h </w:instrText>
+          <w:instrText xml:space="preserve"> PAGEREF _Toc13149179 \h </w:instrText>
         </w:r>
         <w:r>
           <w:rPr>
@@ -3218,7 +3404,7 @@
           <w:rPr>
             <w:noProof/>
           </w:rPr>
-          <w:t>28</w:t>
+          <w:t>29</w:t>
         </w:r>
         <w:r>
           <w:rPr>
@@ -3239,7 +3425,7 @@
           <w:sz w:val="24"/>
         </w:rPr>
       </w:pPr>
-      <w:hyperlink w:anchor="_Toc13070538" w:history="1">
+      <w:hyperlink w:anchor="_Toc13149180" w:history="1">
         <w:r>
           <w:rPr>
             <w:rStyle w:val="a4"/>
@@ -3263,7 +3449,7 @@
           <w:rPr>
             <w:noProof/>
           </w:rPr>
-          <w:instrText xml:space="preserve"> PAGEREF _Toc13070538 \h </w:instrText>
+          <w:instrText xml:space="preserve"> PAGEREF _Toc13149180 \h </w:instrText>
         </w:r>
         <w:r>
           <w:rPr>
@@ -3280,7 +3466,7 @@
           <w:rPr>
             <w:noProof/>
           </w:rPr>
-          <w:t>28</w:t>
+          <w:t>30</w:t>
         </w:r>
         <w:r>
           <w:rPr>
@@ -3301,7 +3487,7 @@
           <w:sz w:val="24"/>
         </w:rPr>
       </w:pPr>
-      <w:hyperlink w:anchor="_Toc13070539" w:history="1">
+      <w:hyperlink w:anchor="_Toc13149181" w:history="1">
         <w:r>
           <w:rPr>
             <w:rStyle w:val="a4"/>
@@ -3325,7 +3511,7 @@
           <w:rPr>
             <w:noProof/>
           </w:rPr>
-          <w:instrText xml:space="preserve"> PAGEREF _Toc13070539 \h </w:instrText>
+          <w:instrText xml:space="preserve"> PAGEREF _Toc13149181 \h </w:instrText>
         </w:r>
         <w:r>
           <w:rPr>
@@ -3342,7 +3528,7 @@
           <w:rPr>
             <w:noProof/>
           </w:rPr>
-          <w:t>29</w:t>
+          <w:t>31</w:t>
         </w:r>
         <w:r>
           <w:rPr>
@@ -3363,7 +3549,7 @@
           <w:sz w:val="24"/>
         </w:rPr>
       </w:pPr>
-      <w:hyperlink w:anchor="_Toc13070540" w:history="1">
+      <w:hyperlink w:anchor="_Toc13149182" w:history="1">
         <w:r>
           <w:rPr>
             <w:rStyle w:val="a4"/>
@@ -3401,7 +3587,7 @@
           <w:rPr>
             <w:noProof/>
           </w:rPr>
-          <w:instrText xml:space="preserve"> PAGEREF _Toc13070540 \h </w:instrText>
+          <w:instrText xml:space="preserve"> PAGEREF _Toc13149182 \h </w:instrText>
         </w:r>
         <w:r>
           <w:rPr>
@@ -3418,7 +3604,7 @@
           <w:rPr>
             <w:noProof/>
           </w:rPr>
-          <w:t>29</w:t>
+          <w:t>31</w:t>
         </w:r>
         <w:r>
           <w:rPr>
@@ -3469,6 +3655,9 @@
         <w:snapToGrid w:val="0"/>
         <w:spacing w:line="400" w:lineRule="atLeast"/>
         <w:jc w:val="center"/>
+        <w:rPr>
+          <w:rFonts w:hint="eastAsia"/>
+        </w:rPr>
       </w:pPr>
     </w:p>
     <w:p>
@@ -3548,32 +3737,17 @@
         <w:adjustRightInd w:val="0"/>
         <w:snapToGrid w:val="0"/>
         <w:spacing w:line="400" w:lineRule="atLeast"/>
-        <w:rPr>
-          <w:rFonts w:hint="eastAsia"/>
-        </w:rPr>
-      </w:pPr>
-    </w:p>
-    <w:p>
-      <w:pPr>
-        <w:adjustRightInd w:val="0"/>
-        <w:snapToGrid w:val="0"/>
-        <w:spacing w:line="400" w:lineRule="atLeast"/>
-        <w:rPr>
-          <w:rFonts w:hint="eastAsia"/>
-        </w:rPr>
-      </w:pPr>
-    </w:p>
-    <w:p>
-      <w:pPr>
-        <w:adjustRightInd w:val="0"/>
-        <w:snapToGrid w:val="0"/>
-        <w:spacing w:line="400" w:lineRule="atLeast"/>
-        <w:rPr>
-          <w:rFonts w:hint="eastAsia"/>
-        </w:rPr>
-      </w:pPr>
-      <w:bookmarkStart w:id="0" w:name="_GoBack"/>
-      <w:bookmarkEnd w:id="0"/>
+      </w:pPr>
+    </w:p>
+    <w:p>
+      <w:pPr>
+        <w:adjustRightInd w:val="0"/>
+        <w:snapToGrid w:val="0"/>
+        <w:spacing w:line="400" w:lineRule="atLeast"/>
+        <w:rPr>
+          <w:rFonts w:hint="eastAsia"/>
+        </w:rPr>
+      </w:pPr>
     </w:p>
     <w:p>
       <w:pPr>
@@ -3583,12 +3757,12 @@
           <w:numId w:val="1"/>
         </w:numPr>
       </w:pPr>
-      <w:bookmarkStart w:id="1" w:name="_Toc13070491"/>
+      <w:bookmarkStart w:id="0" w:name="_Toc13149130"/>
       <w:r>
         <w:lastRenderedPageBreak/>
         <w:t>相关配置</w:t>
       </w:r>
-      <w:bookmarkEnd w:id="1"/>
+      <w:bookmarkEnd w:id="0"/>
     </w:p>
     <w:p>
       <w:pPr>
@@ -3657,21 +3831,21 @@
           <w:numId w:val="1"/>
         </w:numPr>
       </w:pPr>
-      <w:bookmarkStart w:id="2" w:name="_Toc13070492"/>
+      <w:bookmarkStart w:id="1" w:name="_Toc13149131"/>
       <w:r>
         <w:t>用户认证模块</w:t>
       </w:r>
+      <w:bookmarkEnd w:id="1"/>
+    </w:p>
+    <w:p>
+      <w:pPr>
+        <w:pStyle w:val="2"/>
+      </w:pPr>
+      <w:bookmarkStart w:id="2" w:name="_Toc13149132"/>
+      <w:r>
+        <w:t>注册</w:t>
+      </w:r>
       <w:bookmarkEnd w:id="2"/>
-    </w:p>
-    <w:p>
-      <w:pPr>
-        <w:pStyle w:val="2"/>
-      </w:pPr>
-      <w:bookmarkStart w:id="3" w:name="_Toc13070493"/>
-      <w:r>
-        <w:t>注册</w:t>
-      </w:r>
-      <w:bookmarkEnd w:id="3"/>
     </w:p>
     <w:p>
       <w:pPr>
@@ -4222,11 +4396,11 @@
       <w:pPr>
         <w:pStyle w:val="2"/>
       </w:pPr>
-      <w:bookmarkStart w:id="4" w:name="_Toc13070494"/>
+      <w:bookmarkStart w:id="3" w:name="_Toc13149133"/>
       <w:r>
         <w:t>获取验证码</w:t>
       </w:r>
-      <w:bookmarkEnd w:id="4"/>
+      <w:bookmarkEnd w:id="3"/>
     </w:p>
     <w:p>
       <w:pPr>
@@ -4508,11 +4682,11 @@
       <w:pPr>
         <w:pStyle w:val="2"/>
       </w:pPr>
-      <w:bookmarkStart w:id="5" w:name="_Toc13070495"/>
+      <w:bookmarkStart w:id="4" w:name="_Toc13149134"/>
       <w:r>
         <w:t>登录</w:t>
       </w:r>
-      <w:bookmarkEnd w:id="5"/>
+      <w:bookmarkEnd w:id="4"/>
     </w:p>
     <w:p>
       <w:pPr>
@@ -4691,9 +4865,6 @@
               <w:adjustRightInd w:val="0"/>
               <w:snapToGrid w:val="0"/>
               <w:spacing w:line="400" w:lineRule="atLeast"/>
-              <w:rPr>
-                <w:rFonts w:hint="eastAsia"/>
-              </w:rPr>
             </w:pPr>
             <w:r>
               <w:t>密码，</w:t>
@@ -4895,6 +5066,9 @@
         <w:adjustRightInd w:val="0"/>
         <w:snapToGrid w:val="0"/>
         <w:spacing w:line="400" w:lineRule="atLeast"/>
+        <w:rPr>
+          <w:rFonts w:hint="eastAsia"/>
+        </w:rPr>
       </w:pPr>
       <w:r>
         <w:t>密码错误：</w:t>
@@ -4905,13 +5079,16 @@
         <w:adjustRightInd w:val="0"/>
         <w:snapToGrid w:val="0"/>
         <w:spacing w:line="400" w:lineRule="atLeast"/>
+        <w:rPr>
+          <w:rFonts w:hint="eastAsia"/>
+        </w:rPr>
       </w:pPr>
       <w:r>
         <w:rPr>
           <w:noProof/>
         </w:rPr>
         <w:drawing>
-          <wp:inline distT="0" distB="0" distL="114300" distR="114300" wp14:anchorId="2F806A31" wp14:editId="6C76AEEB">
+          <wp:inline distT="0" distB="0" distL="114300" distR="114300" wp14:anchorId="49B0AFE5" wp14:editId="1A58C60D">
             <wp:extent cx="1754505" cy="829310"/>
             <wp:effectExtent l="0" t="0" r="23495" b="8890"/>
             <wp:docPr id="9" name="图片 9"/>
@@ -4955,14 +5132,345 @@
     </w:p>
     <w:p>
       <w:pPr>
+        <w:pStyle w:val="2"/>
+        <w:rPr>
+          <w:rFonts w:hint="eastAsia"/>
+        </w:rPr>
+      </w:pPr>
+      <w:bookmarkStart w:id="5" w:name="_Toc13149135"/>
+      <w:r>
+        <w:rPr>
+          <w:rFonts w:hint="eastAsia"/>
+        </w:rPr>
+        <w:t>忘记密码</w:t>
+      </w:r>
+      <w:bookmarkEnd w:id="5"/>
+    </w:p>
+    <w:p>
+      <w:pPr>
+        <w:adjustRightInd w:val="0"/>
+        <w:snapToGrid w:val="0"/>
+        <w:spacing w:line="400" w:lineRule="atLeast"/>
+        <w:rPr>
+          <w:rFonts w:hint="eastAsia"/>
+        </w:rPr>
+      </w:pPr>
+      <w:r>
+        <w:rPr>
+          <w:rFonts w:hint="eastAsia"/>
+        </w:rPr>
+        <w:t>URL</w:t>
+      </w:r>
+      <w:r>
+        <w:rPr>
+          <w:rFonts w:hint="eastAsia"/>
+        </w:rPr>
+        <w:t>：</w:t>
+      </w:r>
+      <w:r>
+        <w:t>/</w:t>
+      </w:r>
+      <w:proofErr w:type="spellStart"/>
+      <w:r>
+        <w:t>forgetPassword</w:t>
+      </w:r>
+      <w:proofErr w:type="spellEnd"/>
+    </w:p>
+    <w:p>
+      <w:pPr>
+        <w:adjustRightInd w:val="0"/>
+        <w:snapToGrid w:val="0"/>
+        <w:spacing w:line="400" w:lineRule="atLeast"/>
+        <w:rPr>
+          <w:rFonts w:hint="eastAsia"/>
+        </w:rPr>
+      </w:pPr>
+      <w:r>
+        <w:t>HTTP</w:t>
+      </w:r>
+      <w:r>
+        <w:rPr>
+          <w:rFonts w:hint="eastAsia"/>
+        </w:rPr>
+        <w:t>：</w:t>
+      </w:r>
+      <w:r>
+        <w:rPr>
+          <w:rFonts w:hint="eastAsia"/>
+        </w:rPr>
+        <w:t>POST</w:t>
+      </w:r>
+    </w:p>
+    <w:p>
+      <w:pPr>
+        <w:adjustRightInd w:val="0"/>
+        <w:snapToGrid w:val="0"/>
+        <w:spacing w:line="400" w:lineRule="atLeast"/>
+        <w:rPr>
+          <w:rFonts w:hint="eastAsia"/>
+        </w:rPr>
+      </w:pPr>
+      <w:r>
+        <w:rPr>
+          <w:rFonts w:hint="eastAsia"/>
+        </w:rPr>
+        <w:t>说明：忘记密码，重置密码，使用身份证号重置</w:t>
+      </w:r>
+    </w:p>
+    <w:p>
+      <w:pPr>
+        <w:adjustRightInd w:val="0"/>
+        <w:snapToGrid w:val="0"/>
+        <w:spacing w:line="400" w:lineRule="atLeast"/>
+        <w:rPr>
+          <w:rFonts w:ascii="MS Mincho" w:eastAsia="MS Mincho" w:hAnsi="MS Mincho" w:cs="MS Mincho" w:hint="eastAsia"/>
+        </w:rPr>
+      </w:pPr>
+      <w:r>
+        <w:rPr>
+          <w:rFonts w:ascii="MS Mincho" w:eastAsia="MS Mincho" w:hAnsi="MS Mincho" w:cs="MS Mincho" w:hint="eastAsia"/>
+        </w:rPr>
+        <w:t>接收参数：</w:t>
+      </w:r>
+    </w:p>
+    <w:tbl>
+      <w:tblPr>
+        <w:tblStyle w:val="a3"/>
+        <w:tblW w:w="8522" w:type="dxa"/>
+        <w:tblLayout w:type="fixed"/>
+        <w:tblLook w:val="04A0" w:firstRow="1" w:lastRow="0" w:firstColumn="1" w:lastColumn="0" w:noHBand="0" w:noVBand="1"/>
+      </w:tblPr>
+      <w:tblGrid>
+        <w:gridCol w:w="2147"/>
+        <w:gridCol w:w="6375"/>
+      </w:tblGrid>
+      <w:tr>
+        <w:tc>
+          <w:tcPr>
+            <w:tcW w:w="2147" w:type="dxa"/>
+          </w:tcPr>
+          <w:p>
+            <w:pPr>
+              <w:adjustRightInd w:val="0"/>
+              <w:snapToGrid w:val="0"/>
+              <w:spacing w:line="400" w:lineRule="atLeast"/>
+            </w:pPr>
+            <w:r>
+              <w:t>参数名</w:t>
+            </w:r>
+          </w:p>
+        </w:tc>
+        <w:tc>
+          <w:tcPr>
+            <w:tcW w:w="6375" w:type="dxa"/>
+          </w:tcPr>
+          <w:p>
+            <w:pPr>
+              <w:adjustRightInd w:val="0"/>
+              <w:snapToGrid w:val="0"/>
+              <w:spacing w:line="400" w:lineRule="atLeast"/>
+            </w:pPr>
+            <w:r>
+              <w:t>要求</w:t>
+            </w:r>
+          </w:p>
+        </w:tc>
+      </w:tr>
+      <w:tr>
+        <w:tc>
+          <w:tcPr>
+            <w:tcW w:w="2147" w:type="dxa"/>
+          </w:tcPr>
+          <w:p>
+            <w:pPr>
+              <w:adjustRightInd w:val="0"/>
+              <w:snapToGrid w:val="0"/>
+              <w:spacing w:line="400" w:lineRule="atLeast"/>
+              <w:rPr>
+                <w:rFonts w:hint="eastAsia"/>
+              </w:rPr>
+            </w:pPr>
+            <w:proofErr w:type="spellStart"/>
+            <w:r>
+              <w:t>newPassword</w:t>
+            </w:r>
+            <w:proofErr w:type="spellEnd"/>
+          </w:p>
+        </w:tc>
+        <w:tc>
+          <w:tcPr>
+            <w:tcW w:w="6375" w:type="dxa"/>
+          </w:tcPr>
+          <w:p>
+            <w:pPr>
+              <w:adjustRightInd w:val="0"/>
+              <w:snapToGrid w:val="0"/>
+              <w:spacing w:line="400" w:lineRule="atLeast"/>
+              <w:rPr>
+                <w:rFonts w:hint="eastAsia"/>
+              </w:rPr>
+            </w:pPr>
+            <w:r>
+              <w:rPr>
+                <w:rFonts w:hint="eastAsia"/>
+              </w:rPr>
+              <w:t>新密码</w:t>
+            </w:r>
+          </w:p>
+        </w:tc>
+      </w:tr>
+      <w:tr>
+        <w:trPr>
+          <w:trHeight w:val="395"/>
+        </w:trPr>
+        <w:tc>
+          <w:tcPr>
+            <w:tcW w:w="2147" w:type="dxa"/>
+          </w:tcPr>
+          <w:p>
+            <w:pPr>
+              <w:adjustRightInd w:val="0"/>
+              <w:snapToGrid w:val="0"/>
+              <w:spacing w:line="400" w:lineRule="atLeast"/>
+              <w:rPr>
+                <w:rFonts w:hint="eastAsia"/>
+              </w:rPr>
+            </w:pPr>
+            <w:r>
+              <w:rPr>
+                <w:rFonts w:hint="eastAsia"/>
+              </w:rPr>
+              <w:t>account</w:t>
+            </w:r>
+          </w:p>
+        </w:tc>
+        <w:tc>
+          <w:tcPr>
+            <w:tcW w:w="6375" w:type="dxa"/>
+          </w:tcPr>
+          <w:p>
+            <w:pPr>
+              <w:adjustRightInd w:val="0"/>
+              <w:snapToGrid w:val="0"/>
+              <w:spacing w:line="400" w:lineRule="atLeast"/>
+              <w:rPr>
+                <w:rFonts w:hint="eastAsia"/>
+              </w:rPr>
+            </w:pPr>
+            <w:r>
+              <w:rPr>
+                <w:rFonts w:hint="eastAsia"/>
+              </w:rPr>
+              <w:t>要修改的账号</w:t>
+            </w:r>
+          </w:p>
+        </w:tc>
+      </w:tr>
+      <w:tr>
+        <w:trPr>
+          <w:trHeight w:val="395"/>
+        </w:trPr>
+        <w:tc>
+          <w:tcPr>
+            <w:tcW w:w="2147" w:type="dxa"/>
+          </w:tcPr>
+          <w:p>
+            <w:pPr>
+              <w:adjustRightInd w:val="0"/>
+              <w:snapToGrid w:val="0"/>
+              <w:spacing w:line="400" w:lineRule="atLeast"/>
+              <w:rPr>
+                <w:rFonts w:hint="eastAsia"/>
+              </w:rPr>
+            </w:pPr>
+            <w:proofErr w:type="spellStart"/>
+            <w:r>
+              <w:rPr>
+                <w:rFonts w:hint="eastAsia"/>
+              </w:rPr>
+              <w:t>idCardNumber</w:t>
+            </w:r>
+            <w:proofErr w:type="spellEnd"/>
+          </w:p>
+        </w:tc>
+        <w:tc>
+          <w:tcPr>
+            <w:tcW w:w="6375" w:type="dxa"/>
+          </w:tcPr>
+          <w:p>
+            <w:pPr>
+              <w:adjustRightInd w:val="0"/>
+              <w:snapToGrid w:val="0"/>
+              <w:spacing w:line="400" w:lineRule="atLeast"/>
+              <w:rPr>
+                <w:rFonts w:hint="eastAsia"/>
+              </w:rPr>
+            </w:pPr>
+            <w:r>
+              <w:rPr>
+                <w:rFonts w:hint="eastAsia"/>
+              </w:rPr>
+              <w:t>身份证号码</w:t>
+            </w:r>
+          </w:p>
+        </w:tc>
+      </w:tr>
+    </w:tbl>
+    <w:p>
+      <w:pPr>
+        <w:adjustRightInd w:val="0"/>
+        <w:snapToGrid w:val="0"/>
+        <w:spacing w:line="400" w:lineRule="atLeast"/>
+        <w:rPr>
+          <w:rFonts w:ascii="MS Mincho" w:eastAsia="MS Mincho" w:hAnsi="MS Mincho" w:cs="MS Mincho" w:hint="eastAsia"/>
+        </w:rPr>
+      </w:pPr>
+      <w:r>
+        <w:rPr>
+          <w:rFonts w:ascii="MS Mincho" w:eastAsia="MS Mincho" w:hAnsi="MS Mincho" w:cs="MS Mincho" w:hint="eastAsia"/>
+        </w:rPr>
+        <w:t>成功：code=0；</w:t>
+      </w:r>
+    </w:p>
+    <w:p>
+      <w:pPr>
+        <w:adjustRightInd w:val="0"/>
+        <w:snapToGrid w:val="0"/>
+        <w:spacing w:line="400" w:lineRule="atLeast"/>
+        <w:rPr>
+          <w:rFonts w:ascii="MS Mincho" w:eastAsia="MS Mincho" w:hAnsi="MS Mincho" w:cs="MS Mincho" w:hint="eastAsia"/>
+        </w:rPr>
+      </w:pPr>
+      <w:r>
+        <w:rPr>
+          <w:rFonts w:ascii="MS Mincho" w:eastAsia="MS Mincho" w:hAnsi="MS Mincho" w:cs="MS Mincho" w:hint="eastAsia"/>
+        </w:rPr>
+        <w:t>失</w:t>
+      </w:r>
+      <w:r>
+        <w:rPr>
+          <w:rFonts w:ascii="SimSun" w:eastAsia="SimSun" w:hAnsi="SimSun" w:cs="SimSun"/>
+        </w:rPr>
+        <w:t>败</w:t>
+      </w:r>
+      <w:r>
+        <w:rPr>
+          <w:rFonts w:ascii="MS Mincho" w:eastAsia="MS Mincho" w:hAnsi="MS Mincho" w:cs="MS Mincho" w:hint="eastAsia"/>
+        </w:rPr>
+        <w:t>：code=1；</w:t>
+      </w:r>
+    </w:p>
+    <w:p>
+      <w:pPr>
         <w:pStyle w:val="1"/>
         <w:numPr>
           <w:ilvl w:val="0"/>
           <w:numId w:val="1"/>
         </w:numPr>
       </w:pPr>
-      <w:bookmarkStart w:id="6" w:name="_Toc13070496"/>
-      <w:r>
+      <w:bookmarkStart w:id="6" w:name="_Toc13149136"/>
+      <w:r>
+        <w:lastRenderedPageBreak/>
         <w:t>用户资料模块</w:t>
       </w:r>
       <w:bookmarkEnd w:id="6"/>
@@ -4971,7 +5479,7 @@
       <w:pPr>
         <w:pStyle w:val="2"/>
       </w:pPr>
-      <w:bookmarkStart w:id="7" w:name="_Toc13070497"/>
+      <w:bookmarkStart w:id="7" w:name="_Toc13149137"/>
       <w:r>
         <w:rPr>
           <w:strike/>
@@ -5037,7 +5545,7 @@
       <w:pPr>
         <w:pStyle w:val="2"/>
       </w:pPr>
-      <w:bookmarkStart w:id="8" w:name="_Toc13070498"/>
+      <w:bookmarkStart w:id="8" w:name="_Toc13149138"/>
       <w:r>
         <w:t>修改用户资料</w:t>
       </w:r>
@@ -5121,7 +5629,6 @@
         <w:spacing w:line="400" w:lineRule="atLeast"/>
       </w:pPr>
       <w:r>
-        <w:lastRenderedPageBreak/>
         <w:t>接受参数：</w:t>
       </w:r>
     </w:p>
@@ -5503,6 +6010,7 @@
         <w:rPr>
           <w:noProof/>
         </w:rPr>
+        <w:lastRenderedPageBreak/>
         <w:drawing>
           <wp:inline distT="0" distB="0" distL="114300" distR="114300" wp14:anchorId="46A73A9C" wp14:editId="1880519C">
             <wp:extent cx="2265680" cy="833120"/>
@@ -5626,7 +6134,7 @@
       <w:pPr>
         <w:pStyle w:val="2"/>
       </w:pPr>
-      <w:bookmarkStart w:id="9" w:name="_Toc13070499"/>
+      <w:bookmarkStart w:id="9" w:name="_Toc13149139"/>
       <w:r>
         <w:t>获取用户资料</w:t>
       </w:r>
@@ -5744,7 +6252,6 @@
               <w:spacing w:line="400" w:lineRule="atLeast"/>
             </w:pPr>
             <w:r>
-              <w:lastRenderedPageBreak/>
               <w:t>无</w:t>
             </w:r>
           </w:p>
@@ -6355,6 +6862,7 @@
         <w:spacing w:line="400" w:lineRule="atLeast"/>
       </w:pPr>
       <w:r>
+        <w:lastRenderedPageBreak/>
         <w:t>获取资料成功：</w:t>
       </w:r>
     </w:p>
@@ -6498,9 +7006,8 @@
       <w:pPr>
         <w:pStyle w:val="2"/>
       </w:pPr>
-      <w:bookmarkStart w:id="10" w:name="_Toc13070500"/>
-      <w:r>
-        <w:lastRenderedPageBreak/>
+      <w:bookmarkStart w:id="10" w:name="_Toc13149140"/>
+      <w:r>
         <w:t>获取任意用户的可公开资料</w:t>
       </w:r>
       <w:bookmarkEnd w:id="10"/>
@@ -6713,6 +7220,7 @@
         <w:rPr>
           <w:noProof/>
         </w:rPr>
+        <w:lastRenderedPageBreak/>
         <w:drawing>
           <wp:inline distT="0" distB="0" distL="114300" distR="114300" wp14:anchorId="20BCCFED" wp14:editId="06817511">
             <wp:extent cx="2592705" cy="2632075"/>
@@ -6769,7 +7277,7 @@
       <w:pPr>
         <w:pStyle w:val="2"/>
       </w:pPr>
-      <w:bookmarkStart w:id="11" w:name="_Toc13070501"/>
+      <w:bookmarkStart w:id="11" w:name="_Toc13149141"/>
       <w:r>
         <w:t>获取第三方账户</w:t>
       </w:r>
@@ -6959,7 +7467,6 @@
         <w:rPr>
           <w:noProof/>
         </w:rPr>
-        <w:lastRenderedPageBreak/>
         <w:drawing>
           <wp:inline distT="0" distB="0" distL="114300" distR="114300" wp14:anchorId="2F74C8F8" wp14:editId="2E4EA9FC">
             <wp:extent cx="2058670" cy="1122045"/>
@@ -7087,8 +7594,9 @@
           <w:numId w:val="1"/>
         </w:numPr>
       </w:pPr>
-      <w:bookmarkStart w:id="12" w:name="_Toc13070502"/>
-      <w:r>
+      <w:bookmarkStart w:id="12" w:name="_Toc13149142"/>
+      <w:r>
+        <w:lastRenderedPageBreak/>
         <w:t>账号模块</w:t>
       </w:r>
       <w:bookmarkEnd w:id="12"/>
@@ -7097,7 +7605,7 @@
       <w:pPr>
         <w:pStyle w:val="2"/>
       </w:pPr>
-      <w:bookmarkStart w:id="13" w:name="_Toc13070503"/>
+      <w:bookmarkStart w:id="13" w:name="_Toc13149143"/>
       <w:r>
         <w:t>提现</w:t>
       </w:r>
@@ -7432,7 +7940,6 @@
         <w:rPr>
           <w:noProof/>
         </w:rPr>
-        <w:lastRenderedPageBreak/>
         <w:drawing>
           <wp:inline distT="0" distB="0" distL="114300" distR="114300" wp14:anchorId="0C5B7904" wp14:editId="2C3E36FE">
             <wp:extent cx="1861185" cy="751840"/>
@@ -7493,7 +8000,7 @@
       <w:pPr>
         <w:pStyle w:val="2"/>
       </w:pPr>
-      <w:bookmarkStart w:id="14" w:name="_Toc13070504"/>
+      <w:bookmarkStart w:id="14" w:name="_Toc13149144"/>
       <w:r>
         <w:t>充值</w:t>
       </w:r>
@@ -7652,6 +8159,7 @@
               <w:spacing w:line="400" w:lineRule="atLeast"/>
             </w:pPr>
             <w:r>
+              <w:lastRenderedPageBreak/>
               <w:t>password</w:t>
             </w:r>
           </w:p>
@@ -7882,7 +8390,7 @@
       <w:pPr>
         <w:pStyle w:val="2"/>
       </w:pPr>
-      <w:bookmarkStart w:id="15" w:name="_Toc13070505"/>
+      <w:bookmarkStart w:id="15" w:name="_Toc13149145"/>
       <w:r>
         <w:t>还款</w:t>
       </w:r>
@@ -7963,7 +8471,6 @@
               <w:spacing w:line="400" w:lineRule="atLeast"/>
             </w:pPr>
             <w:r>
-              <w:lastRenderedPageBreak/>
               <w:t>参数名</w:t>
             </w:r>
           </w:p>
@@ -8203,8 +8710,9 @@
       <w:pPr>
         <w:pStyle w:val="2"/>
       </w:pPr>
-      <w:bookmarkStart w:id="16" w:name="_Toc13070506"/>
-      <w:r>
+      <w:bookmarkStart w:id="16" w:name="_Toc13149146"/>
+      <w:r>
+        <w:lastRenderedPageBreak/>
         <w:t>获取用户个人资金流水</w:t>
       </w:r>
       <w:bookmarkEnd w:id="16"/>
@@ -8443,28 +8951,377 @@
     </w:p>
     <w:p>
       <w:pPr>
+        <w:pStyle w:val="2"/>
+        <w:rPr>
+          <w:rFonts w:hint="eastAsia"/>
+        </w:rPr>
+      </w:pPr>
+      <w:bookmarkStart w:id="17" w:name="_Toc13149147"/>
+      <w:r>
+        <w:rPr>
+          <w:rFonts w:hint="eastAsia"/>
+        </w:rPr>
+        <w:t>设置支付密码</w:t>
+      </w:r>
+      <w:bookmarkEnd w:id="17"/>
+    </w:p>
+    <w:p>
+      <w:pPr>
+        <w:adjustRightInd w:val="0"/>
+        <w:snapToGrid w:val="0"/>
+        <w:spacing w:line="400" w:lineRule="atLeast"/>
+        <w:rPr>
+          <w:rFonts w:hint="eastAsia"/>
+        </w:rPr>
+      </w:pPr>
+      <w:r>
+        <w:rPr>
+          <w:rFonts w:hint="eastAsia"/>
+        </w:rPr>
+        <w:t>URL</w:t>
+      </w:r>
+      <w:r>
+        <w:rPr>
+          <w:rFonts w:hint="eastAsia"/>
+        </w:rPr>
+        <w:t>：</w:t>
+      </w:r>
+      <w:r>
+        <w:t>/account/</w:t>
+      </w:r>
+      <w:proofErr w:type="spellStart"/>
+      <w:r>
+        <w:t>set_password</w:t>
+      </w:r>
+      <w:proofErr w:type="spellEnd"/>
+    </w:p>
+    <w:p>
+      <w:pPr>
+        <w:adjustRightInd w:val="0"/>
+        <w:snapToGrid w:val="0"/>
+        <w:spacing w:line="400" w:lineRule="atLeast"/>
+        <w:rPr>
+          <w:rFonts w:hint="eastAsia"/>
+        </w:rPr>
+      </w:pPr>
+      <w:r>
+        <w:rPr>
+          <w:rFonts w:hint="eastAsia"/>
+        </w:rPr>
+        <w:t>HTTP</w:t>
+      </w:r>
+      <w:r>
+        <w:rPr>
+          <w:rFonts w:hint="eastAsia"/>
+        </w:rPr>
+        <w:t>：</w:t>
+      </w:r>
+      <w:r>
+        <w:rPr>
+          <w:rFonts w:hint="eastAsia"/>
+        </w:rPr>
+        <w:t>POST</w:t>
+      </w:r>
+    </w:p>
+    <w:p>
+      <w:pPr>
+        <w:adjustRightInd w:val="0"/>
+        <w:snapToGrid w:val="0"/>
+        <w:spacing w:line="400" w:lineRule="atLeast"/>
+        <w:rPr>
+          <w:rFonts w:hint="eastAsia"/>
+        </w:rPr>
+      </w:pPr>
+      <w:r>
+        <w:rPr>
+          <w:rFonts w:hint="eastAsia"/>
+        </w:rPr>
+        <w:t>说明：初始密码统一为</w:t>
+      </w:r>
+      <w:r>
+        <w:rPr>
+          <w:rFonts w:hint="eastAsia"/>
+        </w:rPr>
+        <w:t>000000</w:t>
+      </w:r>
+      <w:r>
+        <w:rPr>
+          <w:rFonts w:hint="eastAsia"/>
+        </w:rPr>
+        <w:t>。</w:t>
+      </w:r>
+    </w:p>
+    <w:p>
+      <w:pPr>
+        <w:adjustRightInd w:val="0"/>
+        <w:snapToGrid w:val="0"/>
+        <w:spacing w:line="400" w:lineRule="atLeast"/>
+        <w:rPr>
+          <w:rFonts w:hint="eastAsia"/>
+        </w:rPr>
+      </w:pPr>
+      <w:r>
+        <w:rPr>
+          <w:rFonts w:hint="eastAsia"/>
+        </w:rPr>
+        <w:t>接收参数：</w:t>
+      </w:r>
+    </w:p>
+    <w:tbl>
+      <w:tblPr>
+        <w:tblStyle w:val="a3"/>
+        <w:tblW w:w="8522" w:type="dxa"/>
+        <w:tblLayout w:type="fixed"/>
+        <w:tblLook w:val="04A0" w:firstRow="1" w:lastRow="0" w:firstColumn="1" w:lastColumn="0" w:noHBand="0" w:noVBand="1"/>
+      </w:tblPr>
+      <w:tblGrid>
+        <w:gridCol w:w="2147"/>
+        <w:gridCol w:w="6375"/>
+      </w:tblGrid>
+      <w:tr>
+        <w:tc>
+          <w:tcPr>
+            <w:tcW w:w="2147" w:type="dxa"/>
+          </w:tcPr>
+          <w:p>
+            <w:pPr>
+              <w:adjustRightInd w:val="0"/>
+              <w:snapToGrid w:val="0"/>
+              <w:spacing w:line="400" w:lineRule="atLeast"/>
+            </w:pPr>
+            <w:r>
+              <w:t>参数名</w:t>
+            </w:r>
+          </w:p>
+        </w:tc>
+        <w:tc>
+          <w:tcPr>
+            <w:tcW w:w="6375" w:type="dxa"/>
+          </w:tcPr>
+          <w:p>
+            <w:pPr>
+              <w:adjustRightInd w:val="0"/>
+              <w:snapToGrid w:val="0"/>
+              <w:spacing w:line="400" w:lineRule="atLeast"/>
+            </w:pPr>
+            <w:r>
+              <w:t>要求</w:t>
+            </w:r>
+          </w:p>
+        </w:tc>
+      </w:tr>
+      <w:tr>
+        <w:tc>
+          <w:tcPr>
+            <w:tcW w:w="2147" w:type="dxa"/>
+          </w:tcPr>
+          <w:p>
+            <w:pPr>
+              <w:adjustRightInd w:val="0"/>
+              <w:snapToGrid w:val="0"/>
+              <w:spacing w:line="400" w:lineRule="atLeast"/>
+              <w:rPr>
+                <w:rFonts w:hint="eastAsia"/>
+              </w:rPr>
+            </w:pPr>
+            <w:proofErr w:type="spellStart"/>
+            <w:r>
+              <w:t>oldPassword</w:t>
+            </w:r>
+            <w:proofErr w:type="spellEnd"/>
+          </w:p>
+        </w:tc>
+        <w:tc>
+          <w:tcPr>
+            <w:tcW w:w="6375" w:type="dxa"/>
+          </w:tcPr>
+          <w:p>
+            <w:pPr>
+              <w:adjustRightInd w:val="0"/>
+              <w:snapToGrid w:val="0"/>
+              <w:spacing w:line="400" w:lineRule="atLeast"/>
+              <w:rPr>
+                <w:rFonts w:hint="eastAsia"/>
+              </w:rPr>
+            </w:pPr>
+            <w:r>
+              <w:rPr>
+                <w:rFonts w:hint="eastAsia"/>
+              </w:rPr>
+              <w:t>旧密码，字符串，</w:t>
+            </w:r>
+            <w:r>
+              <w:rPr>
+                <w:rFonts w:hint="eastAsia"/>
+              </w:rPr>
+              <w:t>6</w:t>
+            </w:r>
+            <w:r>
+              <w:rPr>
+                <w:rFonts w:hint="eastAsia"/>
+              </w:rPr>
+              <w:t>位数字</w:t>
+            </w:r>
+          </w:p>
+        </w:tc>
+      </w:tr>
+      <w:tr>
+        <w:tc>
+          <w:tcPr>
+            <w:tcW w:w="2147" w:type="dxa"/>
+          </w:tcPr>
+          <w:p>
+            <w:pPr>
+              <w:adjustRightInd w:val="0"/>
+              <w:snapToGrid w:val="0"/>
+              <w:spacing w:line="400" w:lineRule="atLeast"/>
+              <w:rPr>
+                <w:rFonts w:hint="eastAsia"/>
+              </w:rPr>
+            </w:pPr>
+            <w:r>
+              <w:rPr>
+                <w:rFonts w:hint="eastAsia"/>
+              </w:rPr>
+              <w:t>newPassword1</w:t>
+            </w:r>
+          </w:p>
+        </w:tc>
+        <w:tc>
+          <w:tcPr>
+            <w:tcW w:w="6375" w:type="dxa"/>
+          </w:tcPr>
+          <w:p>
+            <w:pPr>
+              <w:adjustRightInd w:val="0"/>
+              <w:snapToGrid w:val="0"/>
+              <w:spacing w:line="400" w:lineRule="atLeast"/>
+              <w:rPr>
+                <w:rFonts w:hint="eastAsia"/>
+              </w:rPr>
+            </w:pPr>
+            <w:r>
+              <w:rPr>
+                <w:rFonts w:hint="eastAsia"/>
+              </w:rPr>
+              <w:t>新密码</w:t>
+            </w:r>
+          </w:p>
+        </w:tc>
+      </w:tr>
+      <w:tr>
+        <w:tc>
+          <w:tcPr>
+            <w:tcW w:w="2147" w:type="dxa"/>
+          </w:tcPr>
+          <w:p>
+            <w:pPr>
+              <w:adjustRightInd w:val="0"/>
+              <w:snapToGrid w:val="0"/>
+              <w:spacing w:line="400" w:lineRule="atLeast"/>
+              <w:rPr>
+                <w:rFonts w:hint="eastAsia"/>
+              </w:rPr>
+            </w:pPr>
+            <w:r>
+              <w:rPr>
+                <w:rFonts w:hint="eastAsia"/>
+              </w:rPr>
+              <w:t>newPassword2</w:t>
+            </w:r>
+          </w:p>
+        </w:tc>
+        <w:tc>
+          <w:tcPr>
+            <w:tcW w:w="6375" w:type="dxa"/>
+          </w:tcPr>
+          <w:p>
+            <w:pPr>
+              <w:adjustRightInd w:val="0"/>
+              <w:snapToGrid w:val="0"/>
+              <w:spacing w:line="400" w:lineRule="atLeast"/>
+              <w:rPr>
+                <w:rFonts w:hint="eastAsia"/>
+              </w:rPr>
+            </w:pPr>
+            <w:r>
+              <w:rPr>
+                <w:rFonts w:hint="eastAsia"/>
+              </w:rPr>
+              <w:t>二次确认密码</w:t>
+            </w:r>
+          </w:p>
+        </w:tc>
+      </w:tr>
+    </w:tbl>
+    <w:p>
+      <w:pPr>
+        <w:adjustRightInd w:val="0"/>
+        <w:snapToGrid w:val="0"/>
+        <w:spacing w:line="400" w:lineRule="atLeast"/>
+        <w:rPr>
+          <w:rFonts w:hint="eastAsia"/>
+        </w:rPr>
+      </w:pPr>
+      <w:r>
+        <w:rPr>
+          <w:rFonts w:hint="eastAsia"/>
+        </w:rPr>
+        <w:t>成功：</w:t>
+      </w:r>
+      <w:r>
+        <w:rPr>
+          <w:rFonts w:hint="eastAsia"/>
+        </w:rPr>
+        <w:t>code=0</w:t>
+      </w:r>
+    </w:p>
+    <w:p>
+      <w:pPr>
+        <w:adjustRightInd w:val="0"/>
+        <w:snapToGrid w:val="0"/>
+        <w:spacing w:line="400" w:lineRule="atLeast"/>
+        <w:rPr>
+          <w:rFonts w:hint="eastAsia"/>
+        </w:rPr>
+      </w:pPr>
+      <w:r>
+        <w:rPr>
+          <w:rFonts w:hint="eastAsia"/>
+        </w:rPr>
+        <w:t>失败：</w:t>
+      </w:r>
+      <w:r>
+        <w:rPr>
+          <w:rFonts w:hint="eastAsia"/>
+        </w:rPr>
+        <w:t>code=1</w:t>
+      </w:r>
+    </w:p>
+    <w:p>
+      <w:pPr>
         <w:pStyle w:val="1"/>
         <w:numPr>
           <w:ilvl w:val="0"/>
           <w:numId w:val="1"/>
         </w:numPr>
       </w:pPr>
-      <w:bookmarkStart w:id="17" w:name="_Toc13070507"/>
+      <w:bookmarkStart w:id="18" w:name="_Toc13149148"/>
       <w:r>
         <w:lastRenderedPageBreak/>
         <w:t>借款人模块</w:t>
       </w:r>
-      <w:bookmarkEnd w:id="17"/>
+      <w:bookmarkEnd w:id="18"/>
     </w:p>
     <w:p>
       <w:pPr>
         <w:pStyle w:val="2"/>
       </w:pPr>
-      <w:bookmarkStart w:id="18" w:name="_Toc13070508"/>
+      <w:bookmarkStart w:id="19" w:name="_Toc13149149"/>
       <w:r>
         <w:t>提交借款申请</w:t>
       </w:r>
-      <w:bookmarkEnd w:id="18"/>
+      <w:bookmarkEnd w:id="19"/>
     </w:p>
     <w:p>
       <w:pPr>
@@ -9043,12 +9900,12 @@
       <w:pPr>
         <w:pStyle w:val="2"/>
       </w:pPr>
-      <w:bookmarkStart w:id="19" w:name="_Toc13070509"/>
+      <w:bookmarkStart w:id="20" w:name="_Toc13149150"/>
       <w:r>
         <w:lastRenderedPageBreak/>
         <w:t>获取借款额度</w:t>
       </w:r>
-      <w:bookmarkEnd w:id="19"/>
+      <w:bookmarkEnd w:id="20"/>
     </w:p>
     <w:p>
       <w:pPr>
@@ -9271,11 +10128,11 @@
       <w:pPr>
         <w:pStyle w:val="2"/>
       </w:pPr>
-      <w:bookmarkStart w:id="20" w:name="_Toc13070510"/>
+      <w:bookmarkStart w:id="21" w:name="_Toc13149151"/>
       <w:r>
         <w:t>获取所有提交过的请求</w:t>
       </w:r>
-      <w:bookmarkEnd w:id="20"/>
+      <w:bookmarkEnd w:id="21"/>
     </w:p>
     <w:p>
       <w:pPr>
@@ -9524,11 +10381,11 @@
       <w:pPr>
         <w:pStyle w:val="2"/>
       </w:pPr>
-      <w:bookmarkStart w:id="21" w:name="_Toc13070511"/>
+      <w:bookmarkStart w:id="22" w:name="_Toc13149152"/>
       <w:r>
         <w:t>获取当前待处理还款记录</w:t>
       </w:r>
-      <w:bookmarkEnd w:id="21"/>
+      <w:bookmarkEnd w:id="22"/>
     </w:p>
     <w:p>
       <w:pPr>
@@ -9780,22 +10637,22 @@
           <w:numId w:val="1"/>
         </w:numPr>
       </w:pPr>
-      <w:bookmarkStart w:id="22" w:name="_Toc13070512"/>
+      <w:bookmarkStart w:id="23" w:name="_Toc13149153"/>
       <w:r>
         <w:lastRenderedPageBreak/>
         <w:t>投资人模块</w:t>
       </w:r>
-      <w:bookmarkEnd w:id="22"/>
+      <w:bookmarkEnd w:id="23"/>
     </w:p>
     <w:p>
       <w:pPr>
         <w:pStyle w:val="2"/>
       </w:pPr>
-      <w:bookmarkStart w:id="23" w:name="_Toc13070513"/>
+      <w:bookmarkStart w:id="24" w:name="_Toc13149154"/>
       <w:r>
         <w:t>投资产品</w:t>
       </w:r>
-      <w:bookmarkEnd w:id="23"/>
+      <w:bookmarkEnd w:id="24"/>
     </w:p>
     <w:p>
       <w:pPr>
@@ -10115,11 +10972,11 @@
       <w:pPr>
         <w:pStyle w:val="2"/>
       </w:pPr>
-      <w:bookmarkStart w:id="24" w:name="_Toc13070514"/>
+      <w:bookmarkStart w:id="25" w:name="_Toc13149155"/>
       <w:r>
         <w:t>投资人获取已投资产品</w:t>
       </w:r>
-      <w:bookmarkEnd w:id="24"/>
+      <w:bookmarkEnd w:id="25"/>
     </w:p>
     <w:p>
       <w:pPr>
@@ -10341,11 +11198,11 @@
       <w:pPr>
         <w:pStyle w:val="2"/>
       </w:pPr>
-      <w:bookmarkStart w:id="25" w:name="_Toc13070515"/>
+      <w:bookmarkStart w:id="26" w:name="_Toc13149156"/>
       <w:r>
         <w:t>获取可投资产品</w:t>
       </w:r>
-      <w:bookmarkEnd w:id="25"/>
+      <w:bookmarkEnd w:id="26"/>
     </w:p>
     <w:p>
       <w:pPr>
@@ -10571,21 +11428,21 @@
           <w:numId w:val="1"/>
         </w:numPr>
       </w:pPr>
-      <w:bookmarkStart w:id="26" w:name="_Toc13070516"/>
+      <w:bookmarkStart w:id="27" w:name="_Toc13149157"/>
       <w:r>
         <w:t>担保人模块</w:t>
       </w:r>
-      <w:bookmarkEnd w:id="26"/>
+      <w:bookmarkEnd w:id="27"/>
     </w:p>
     <w:p>
       <w:pPr>
         <w:pStyle w:val="2"/>
       </w:pPr>
-      <w:bookmarkStart w:id="27" w:name="_Toc13070517"/>
+      <w:bookmarkStart w:id="28" w:name="_Toc13149158"/>
       <w:r>
         <w:t>获取所有未处理请求</w:t>
       </w:r>
-      <w:bookmarkEnd w:id="27"/>
+      <w:bookmarkEnd w:id="28"/>
     </w:p>
     <w:p>
       <w:pPr>
@@ -10810,11 +11667,11 @@
       <w:pPr>
         <w:pStyle w:val="2"/>
       </w:pPr>
-      <w:bookmarkStart w:id="28" w:name="_Toc13070518"/>
+      <w:bookmarkStart w:id="29" w:name="_Toc13149159"/>
       <w:r>
         <w:t>处理担保请求</w:t>
       </w:r>
-      <w:bookmarkEnd w:id="28"/>
+      <w:bookmarkEnd w:id="29"/>
     </w:p>
     <w:p>
       <w:pPr>
@@ -11044,11 +11901,11 @@
       <w:pPr>
         <w:pStyle w:val="2"/>
       </w:pPr>
-      <w:bookmarkStart w:id="29" w:name="_Toc13070519"/>
+      <w:bookmarkStart w:id="30" w:name="_Toc13149160"/>
       <w:r>
         <w:t>冻结工资卡</w:t>
       </w:r>
-      <w:bookmarkEnd w:id="29"/>
+      <w:bookmarkEnd w:id="30"/>
     </w:p>
     <w:p>
       <w:pPr>
@@ -11333,11 +12190,11 @@
       <w:pPr>
         <w:pStyle w:val="2"/>
       </w:pPr>
-      <w:bookmarkStart w:id="30" w:name="_Toc13070520"/>
+      <w:bookmarkStart w:id="31" w:name="_Toc13149161"/>
       <w:r>
         <w:t>解冻工资卡</w:t>
       </w:r>
-      <w:bookmarkEnd w:id="30"/>
+      <w:bookmarkEnd w:id="31"/>
     </w:p>
     <w:p>
       <w:pPr>
@@ -11630,7 +12487,7 @@
       <w:pPr>
         <w:pStyle w:val="2"/>
       </w:pPr>
-      <w:bookmarkStart w:id="31" w:name="_Toc13070521"/>
+      <w:bookmarkStart w:id="32" w:name="_Toc13149162"/>
       <w:r>
         <w:rPr>
           <w:rFonts w:hint="eastAsia"/>
@@ -11649,7 +12506,7 @@
         </w:rPr>
         <w:t>获取用户资料</w:t>
       </w:r>
-      <w:bookmarkEnd w:id="31"/>
+      <w:bookmarkEnd w:id="32"/>
     </w:p>
     <w:p>
       <w:pPr>
@@ -11918,14 +12775,14 @@
       <w:pPr>
         <w:pStyle w:val="2"/>
       </w:pPr>
-      <w:bookmarkStart w:id="32" w:name="_Toc13070522"/>
+      <w:bookmarkStart w:id="33" w:name="_Toc13149163"/>
       <w:r>
         <w:rPr>
           <w:rFonts w:hint="eastAsia"/>
         </w:rPr>
         <w:t>根据账号获取用户资料</w:t>
       </w:r>
-      <w:bookmarkEnd w:id="32"/>
+      <w:bookmarkEnd w:id="33"/>
     </w:p>
     <w:p>
       <w:pPr>
@@ -12194,7 +13051,7 @@
       <w:pPr>
         <w:pStyle w:val="2"/>
       </w:pPr>
-      <w:bookmarkStart w:id="33" w:name="_Toc13070523"/>
+      <w:bookmarkStart w:id="34" w:name="_Toc13149164"/>
       <w:r>
         <w:rPr>
           <w:rFonts w:hint="eastAsia"/>
@@ -12214,7 +13071,7 @@
         </w:rPr>
         <w:t>获取用户的待还款记录</w:t>
       </w:r>
-      <w:bookmarkEnd w:id="33"/>
+      <w:bookmarkEnd w:id="34"/>
     </w:p>
     <w:p>
       <w:pPr>
@@ -12486,21 +13343,21 @@
           <w:numId w:val="1"/>
         </w:numPr>
       </w:pPr>
-      <w:bookmarkStart w:id="34" w:name="_Toc13070524"/>
+      <w:bookmarkStart w:id="35" w:name="_Toc13149165"/>
       <w:r>
         <w:t>管理员模块</w:t>
       </w:r>
-      <w:bookmarkEnd w:id="34"/>
+      <w:bookmarkEnd w:id="35"/>
     </w:p>
     <w:p>
       <w:pPr>
         <w:pStyle w:val="2"/>
       </w:pPr>
-      <w:bookmarkStart w:id="35" w:name="_Toc13070525"/>
+      <w:bookmarkStart w:id="36" w:name="_Toc13149166"/>
       <w:r>
         <w:t>获取所有用户的资料</w:t>
       </w:r>
-      <w:bookmarkEnd w:id="35"/>
+      <w:bookmarkEnd w:id="36"/>
     </w:p>
     <w:p>
       <w:pPr>
@@ -12720,7 +13577,7 @@
       <w:pPr>
         <w:pStyle w:val="2"/>
       </w:pPr>
-      <w:bookmarkStart w:id="36" w:name="_Toc13070526"/>
+      <w:bookmarkStart w:id="37" w:name="_Toc13149167"/>
       <w:r>
         <w:t>获取所有的请求</w:t>
       </w:r>
@@ -12730,7 +13587,7 @@
       <w:r>
         <w:t>产品</w:t>
       </w:r>
-      <w:bookmarkEnd w:id="36"/>
+      <w:bookmarkEnd w:id="37"/>
     </w:p>
     <w:p>
       <w:pPr>
@@ -12950,14 +13807,14 @@
       <w:pPr>
         <w:pStyle w:val="2"/>
       </w:pPr>
-      <w:bookmarkStart w:id="37" w:name="_Toc13070527"/>
+      <w:bookmarkStart w:id="38" w:name="_Toc13149168"/>
       <w:r>
         <w:rPr>
           <w:rFonts w:hint="eastAsia"/>
         </w:rPr>
         <w:t>获取平台操作日志</w:t>
       </w:r>
-      <w:bookmarkEnd w:id="37"/>
+      <w:bookmarkEnd w:id="38"/>
     </w:p>
     <w:p>
       <w:pPr>
@@ -13361,14 +14218,14 @@
       <w:pPr>
         <w:pStyle w:val="2"/>
       </w:pPr>
-      <w:bookmarkStart w:id="38" w:name="_Toc13070528"/>
+      <w:bookmarkStart w:id="39" w:name="_Toc13149169"/>
       <w:r>
         <w:rPr>
           <w:rFonts w:hint="eastAsia"/>
         </w:rPr>
         <w:t>删除用户</w:t>
       </w:r>
-      <w:bookmarkEnd w:id="38"/>
+      <w:bookmarkEnd w:id="39"/>
     </w:p>
     <w:p>
       <w:pPr>
@@ -13460,6 +14317,9 @@
         <w:gridCol w:w="6375"/>
       </w:tblGrid>
       <w:tr>
+        <w:trPr>
+          <w:trHeight w:val="437"/>
+        </w:trPr>
         <w:tc>
           <w:tcPr>
             <w:tcW w:w="2147" w:type="dxa"/>
@@ -13504,30 +14364,44 @@
               <w:adjustRightInd w:val="0"/>
               <w:snapToGrid w:val="0"/>
               <w:spacing w:line="400" w:lineRule="atLeast"/>
-            </w:pPr>
-            <w:r>
               <w:rPr>
                 <w:rFonts w:hint="eastAsia"/>
               </w:rPr>
-              <w:t>account</w:t>
-            </w:r>
-          </w:p>
-        </w:tc>
-        <w:tc>
-          <w:tcPr>
-            <w:tcW w:w="6375" w:type="dxa"/>
-          </w:tcPr>
-          <w:p>
-            <w:pPr>
-              <w:adjustRightInd w:val="0"/>
-              <w:snapToGrid w:val="0"/>
-              <w:spacing w:line="400" w:lineRule="atLeast"/>
-            </w:pPr>
+            </w:pPr>
+            <w:proofErr w:type="spellStart"/>
             <w:r>
               <w:rPr>
                 <w:rFonts w:hint="eastAsia"/>
               </w:rPr>
-              <w:t>删除的账号</w:t>
+              <w:t>userId</w:t>
+            </w:r>
+            <w:proofErr w:type="spellEnd"/>
+          </w:p>
+        </w:tc>
+        <w:tc>
+          <w:tcPr>
+            <w:tcW w:w="6375" w:type="dxa"/>
+          </w:tcPr>
+          <w:p>
+            <w:pPr>
+              <w:adjustRightInd w:val="0"/>
+              <w:snapToGrid w:val="0"/>
+              <w:spacing w:line="400" w:lineRule="atLeast"/>
+              <w:rPr>
+                <w:rFonts w:hint="eastAsia"/>
+              </w:rPr>
+            </w:pPr>
+            <w:r>
+              <w:rPr>
+                <w:rFonts w:hint="eastAsia"/>
+              </w:rPr>
+              <w:t>用户</w:t>
+            </w:r>
+            <w:r>
+              <w:rPr>
+                <w:rFonts w:hint="eastAsia"/>
+              </w:rPr>
+              <w:t>id</w:t>
             </w:r>
           </w:p>
         </w:tc>
@@ -13612,9 +14486,6 @@
         <w:adjustRightInd w:val="0"/>
         <w:snapToGrid w:val="0"/>
         <w:spacing w:line="400" w:lineRule="atLeast"/>
-        <w:rPr>
-          <w:rFonts w:hint="eastAsia"/>
-        </w:rPr>
       </w:pPr>
       <w:r>
         <w:t>他服务器错误：</w:t>
@@ -13626,18 +14497,15 @@
     <w:p>
       <w:pPr>
         <w:pStyle w:val="2"/>
-        <w:rPr>
-          <w:rFonts w:hint="eastAsia"/>
-        </w:rPr>
-      </w:pPr>
-      <w:bookmarkStart w:id="39" w:name="_Toc13070529"/>
+      </w:pPr>
+      <w:bookmarkStart w:id="40" w:name="_Toc13149170"/>
       <w:r>
         <w:rPr>
           <w:rFonts w:hint="eastAsia"/>
         </w:rPr>
         <w:t>导入用户</w:t>
       </w:r>
-      <w:bookmarkEnd w:id="39"/>
+      <w:bookmarkEnd w:id="40"/>
     </w:p>
     <w:p>
       <w:pPr>
@@ -13671,9 +14539,6 @@
         <w:adjustRightInd w:val="0"/>
         <w:snapToGrid w:val="0"/>
         <w:spacing w:line="400" w:lineRule="atLeast"/>
-        <w:rPr>
-          <w:rFonts w:hint="eastAsia"/>
-        </w:rPr>
       </w:pPr>
       <w:r>
         <w:rPr>
@@ -13711,9 +14576,6 @@
         <w:adjustRightInd w:val="0"/>
         <w:snapToGrid w:val="0"/>
         <w:spacing w:line="400" w:lineRule="atLeast"/>
-        <w:rPr>
-          <w:rFonts w:hint="eastAsia"/>
-        </w:rPr>
       </w:pPr>
       <w:r>
         <w:rPr>
@@ -14036,9 +14898,6 @@
         <w:adjustRightInd w:val="0"/>
         <w:snapToGrid w:val="0"/>
         <w:spacing w:line="400" w:lineRule="atLeast"/>
-        <w:rPr>
-          <w:rFonts w:hint="eastAsia"/>
-        </w:rPr>
       </w:pPr>
       <w:r>
         <w:rPr>
@@ -14077,40 +14936,17 @@
     </w:p>
     <w:p>
       <w:pPr>
-        <w:pStyle w:val="1"/>
-        <w:numPr>
-          <w:ilvl w:val="0"/>
-          <w:numId w:val="1"/>
-        </w:numPr>
-      </w:pPr>
-      <w:bookmarkStart w:id="40" w:name="_Toc13070530"/>
-      <w:r>
-        <w:rPr>
-          <w:rFonts w:hint="eastAsia"/>
-        </w:rPr>
-        <w:t>站内通知</w:t>
-      </w:r>
-      <w:r>
-        <w:t>模块</w:t>
-      </w:r>
-      <w:bookmarkEnd w:id="40"/>
-    </w:p>
-    <w:p>
-      <w:pPr>
         <w:pStyle w:val="2"/>
-      </w:pPr>
-      <w:bookmarkStart w:id="41" w:name="_Toc13070531"/>
-      <w:r>
-        <w:rPr>
-          <w:rFonts w:hint="eastAsia"/>
-        </w:rPr>
-        <w:t>获取用户接受到的</w:t>
-      </w:r>
-      <w:r>
-        <w:rPr>
-          <w:rFonts w:hint="eastAsia"/>
-        </w:rPr>
-        <w:t>通知</w:t>
+        <w:rPr>
+          <w:rFonts w:hint="eastAsia"/>
+        </w:rPr>
+      </w:pPr>
+      <w:bookmarkStart w:id="41" w:name="_Toc13149171"/>
+      <w:r>
+        <w:rPr>
+          <w:rFonts w:hint="eastAsia"/>
+        </w:rPr>
+        <w:t>删除请求</w:t>
       </w:r>
       <w:bookmarkEnd w:id="41"/>
     </w:p>
@@ -14133,17 +14969,13 @@
         <w:t>：</w:t>
       </w:r>
       <w:r>
-        <w:rPr>
-          <w:rFonts w:hint="eastAsia"/>
-        </w:rPr>
-        <w:t>/</w:t>
-      </w:r>
-      <w:r>
-        <w:rPr>
-          <w:rFonts w:hint="eastAsia"/>
-        </w:rPr>
-        <w:t>message</w:t>
-      </w:r>
+        <w:t>/admin/</w:t>
+      </w:r>
+      <w:proofErr w:type="spellStart"/>
+      <w:r>
+        <w:t>deleteRequest</w:t>
+      </w:r>
+      <w:proofErr w:type="spellEnd"/>
     </w:p>
     <w:p>
       <w:pPr>
@@ -14164,38 +14996,44 @@
         <w:t>：</w:t>
       </w:r>
       <w:r>
-        <w:rPr>
-          <w:rFonts w:hint="eastAsia"/>
-        </w:rPr>
-        <w:t>GET</w:t>
-      </w:r>
-    </w:p>
-    <w:p>
-      <w:pPr>
-        <w:adjustRightInd w:val="0"/>
-        <w:snapToGrid w:val="0"/>
-        <w:spacing w:line="400" w:lineRule="atLeast"/>
-      </w:pPr>
-      <w:r>
-        <w:rPr>
-          <w:rFonts w:hint="eastAsia"/>
-        </w:rPr>
-        <w:t>说明：用户获取收到的</w:t>
-      </w:r>
-      <w:r>
-        <w:rPr>
-          <w:rFonts w:hint="eastAsia"/>
-        </w:rPr>
-        <w:t>站内通知</w:t>
-      </w:r>
-    </w:p>
-    <w:p>
-      <w:pPr>
-        <w:adjustRightInd w:val="0"/>
-        <w:snapToGrid w:val="0"/>
-        <w:spacing w:line="400" w:lineRule="atLeast"/>
-      </w:pPr>
-      <w:r>
+        <w:t>POST</w:t>
+      </w:r>
+    </w:p>
+    <w:p>
+      <w:pPr>
+        <w:adjustRightInd w:val="0"/>
+        <w:snapToGrid w:val="0"/>
+        <w:spacing w:line="400" w:lineRule="atLeast"/>
+        <w:rPr>
+          <w:rFonts w:hint="eastAsia"/>
+        </w:rPr>
+      </w:pPr>
+      <w:r>
+        <w:rPr>
+          <w:rFonts w:hint="eastAsia"/>
+        </w:rPr>
+        <w:t>说明：管理员可以删除</w:t>
+      </w:r>
+      <w:r>
+        <w:rPr>
+          <w:rFonts w:hint="eastAsia"/>
+        </w:rPr>
+        <w:t>借款请求／产品。</w:t>
+      </w:r>
+    </w:p>
+    <w:p>
+      <w:pPr>
+        <w:adjustRightInd w:val="0"/>
+        <w:snapToGrid w:val="0"/>
+        <w:spacing w:line="400" w:lineRule="atLeast"/>
+        <w:rPr>
+          <w:rFonts w:hint="eastAsia"/>
+        </w:rPr>
+      </w:pPr>
+      <w:r>
+        <w:rPr>
+          <w:rFonts w:hint="eastAsia"/>
+        </w:rPr>
         <w:t>接受参数：</w:t>
       </w:r>
     </w:p>
@@ -14211,6 +15049,286 @@
         <w:gridCol w:w="6375"/>
       </w:tblGrid>
       <w:tr>
+        <w:trPr>
+          <w:trHeight w:val="437"/>
+        </w:trPr>
+        <w:tc>
+          <w:tcPr>
+            <w:tcW w:w="2147" w:type="dxa"/>
+          </w:tcPr>
+          <w:p>
+            <w:pPr>
+              <w:adjustRightInd w:val="0"/>
+              <w:snapToGrid w:val="0"/>
+              <w:spacing w:line="400" w:lineRule="atLeast"/>
+            </w:pPr>
+            <w:r>
+              <w:t>参数名</w:t>
+            </w:r>
+          </w:p>
+        </w:tc>
+        <w:tc>
+          <w:tcPr>
+            <w:tcW w:w="6375" w:type="dxa"/>
+          </w:tcPr>
+          <w:p>
+            <w:pPr>
+              <w:adjustRightInd w:val="0"/>
+              <w:snapToGrid w:val="0"/>
+              <w:spacing w:line="400" w:lineRule="atLeast"/>
+            </w:pPr>
+            <w:r>
+              <w:t>要求</w:t>
+            </w:r>
+          </w:p>
+        </w:tc>
+      </w:tr>
+      <w:tr>
+        <w:tc>
+          <w:tcPr>
+            <w:tcW w:w="2147" w:type="dxa"/>
+          </w:tcPr>
+          <w:p>
+            <w:pPr>
+              <w:tabs>
+                <w:tab w:val="left" w:pos="546"/>
+              </w:tabs>
+              <w:adjustRightInd w:val="0"/>
+              <w:snapToGrid w:val="0"/>
+              <w:spacing w:line="400" w:lineRule="atLeast"/>
+              <w:rPr>
+                <w:rFonts w:hint="eastAsia"/>
+              </w:rPr>
+            </w:pPr>
+            <w:r>
+              <w:rPr>
+                <w:rFonts w:hint="eastAsia"/>
+              </w:rPr>
+              <w:t>i</w:t>
+            </w:r>
+            <w:r>
+              <w:rPr>
+                <w:rFonts w:hint="eastAsia"/>
+              </w:rPr>
+              <w:t>d</w:t>
+            </w:r>
+          </w:p>
+        </w:tc>
+        <w:tc>
+          <w:tcPr>
+            <w:tcW w:w="6375" w:type="dxa"/>
+          </w:tcPr>
+          <w:p>
+            <w:pPr>
+              <w:adjustRightInd w:val="0"/>
+              <w:snapToGrid w:val="0"/>
+              <w:spacing w:line="400" w:lineRule="atLeast"/>
+              <w:rPr>
+                <w:rFonts w:hint="eastAsia"/>
+              </w:rPr>
+            </w:pPr>
+            <w:r>
+              <w:rPr>
+                <w:rFonts w:hint="eastAsia"/>
+              </w:rPr>
+              <w:t>借款请求</w:t>
+            </w:r>
+            <w:r>
+              <w:rPr>
+                <w:rFonts w:hint="eastAsia"/>
+              </w:rPr>
+              <w:t>id</w:t>
+            </w:r>
+          </w:p>
+        </w:tc>
+      </w:tr>
+    </w:tbl>
+    <w:p>
+      <w:pPr>
+        <w:adjustRightInd w:val="0"/>
+        <w:snapToGrid w:val="0"/>
+        <w:spacing w:line="400" w:lineRule="atLeast"/>
+        <w:rPr>
+          <w:rFonts w:hint="eastAsia"/>
+        </w:rPr>
+      </w:pPr>
+      <w:r>
+        <w:rPr>
+          <w:rFonts w:hint="eastAsia"/>
+        </w:rPr>
+        <w:t>成功：</w:t>
+      </w:r>
+      <w:r>
+        <w:rPr>
+          <w:rFonts w:hint="eastAsia"/>
+        </w:rPr>
+        <w:t>code=0</w:t>
+      </w:r>
+      <w:r>
+        <w:rPr>
+          <w:rFonts w:hint="eastAsia"/>
+        </w:rPr>
+        <w:t>；</w:t>
+      </w:r>
+    </w:p>
+    <w:p>
+      <w:pPr>
+        <w:adjustRightInd w:val="0"/>
+        <w:snapToGrid w:val="0"/>
+        <w:spacing w:line="400" w:lineRule="atLeast"/>
+        <w:rPr>
+          <w:rFonts w:hint="eastAsia"/>
+        </w:rPr>
+      </w:pPr>
+      <w:r>
+        <w:rPr>
+          <w:rFonts w:hint="eastAsia"/>
+        </w:rPr>
+        <w:t>失败：</w:t>
+      </w:r>
+      <w:r>
+        <w:rPr>
+          <w:rFonts w:hint="eastAsia"/>
+        </w:rPr>
+        <w:t>code=1</w:t>
+      </w:r>
+    </w:p>
+    <w:p>
+      <w:pPr>
+        <w:pStyle w:val="1"/>
+        <w:numPr>
+          <w:ilvl w:val="0"/>
+          <w:numId w:val="1"/>
+        </w:numPr>
+      </w:pPr>
+      <w:bookmarkStart w:id="42" w:name="_Toc13149172"/>
+      <w:r>
+        <w:rPr>
+          <w:rFonts w:hint="eastAsia"/>
+        </w:rPr>
+        <w:t>站内通知</w:t>
+      </w:r>
+      <w:r>
+        <w:t>模块</w:t>
+      </w:r>
+      <w:bookmarkEnd w:id="42"/>
+    </w:p>
+    <w:p>
+      <w:pPr>
+        <w:pStyle w:val="2"/>
+      </w:pPr>
+      <w:bookmarkStart w:id="43" w:name="_Toc13149173"/>
+      <w:r>
+        <w:rPr>
+          <w:rFonts w:hint="eastAsia"/>
+        </w:rPr>
+        <w:t>获取用户接受到的</w:t>
+      </w:r>
+      <w:r>
+        <w:rPr>
+          <w:rFonts w:hint="eastAsia"/>
+        </w:rPr>
+        <w:t>通知</w:t>
+      </w:r>
+      <w:bookmarkEnd w:id="43"/>
+    </w:p>
+    <w:p>
+      <w:pPr>
+        <w:adjustRightInd w:val="0"/>
+        <w:snapToGrid w:val="0"/>
+        <w:spacing w:line="400" w:lineRule="atLeast"/>
+      </w:pPr>
+      <w:r>
+        <w:rPr>
+          <w:rFonts w:hint="eastAsia"/>
+        </w:rPr>
+        <w:t>URL</w:t>
+      </w:r>
+      <w:r>
+        <w:rPr>
+          <w:rFonts w:hint="eastAsia"/>
+        </w:rPr>
+        <w:t>：</w:t>
+      </w:r>
+      <w:r>
+        <w:rPr>
+          <w:rFonts w:hint="eastAsia"/>
+        </w:rPr>
+        <w:t>/</w:t>
+      </w:r>
+      <w:r>
+        <w:rPr>
+          <w:rFonts w:hint="eastAsia"/>
+        </w:rPr>
+        <w:t>message</w:t>
+      </w:r>
+    </w:p>
+    <w:p>
+      <w:pPr>
+        <w:adjustRightInd w:val="0"/>
+        <w:snapToGrid w:val="0"/>
+        <w:spacing w:line="400" w:lineRule="atLeast"/>
+      </w:pPr>
+      <w:r>
+        <w:rPr>
+          <w:rFonts w:hint="eastAsia"/>
+        </w:rPr>
+        <w:t>HTTP</w:t>
+      </w:r>
+      <w:r>
+        <w:rPr>
+          <w:rFonts w:hint="eastAsia"/>
+        </w:rPr>
+        <w:t>：</w:t>
+      </w:r>
+      <w:r>
+        <w:rPr>
+          <w:rFonts w:hint="eastAsia"/>
+        </w:rPr>
+        <w:t>GET</w:t>
+      </w:r>
+    </w:p>
+    <w:p>
+      <w:pPr>
+        <w:adjustRightInd w:val="0"/>
+        <w:snapToGrid w:val="0"/>
+        <w:spacing w:line="400" w:lineRule="atLeast"/>
+      </w:pPr>
+      <w:r>
+        <w:rPr>
+          <w:rFonts w:hint="eastAsia"/>
+        </w:rPr>
+        <w:t>说明：用户获取收到的</w:t>
+      </w:r>
+      <w:r>
+        <w:rPr>
+          <w:rFonts w:hint="eastAsia"/>
+        </w:rPr>
+        <w:t>站内通知</w:t>
+      </w:r>
+    </w:p>
+    <w:p>
+      <w:pPr>
+        <w:adjustRightInd w:val="0"/>
+        <w:snapToGrid w:val="0"/>
+        <w:spacing w:line="400" w:lineRule="atLeast"/>
+      </w:pPr>
+      <w:r>
+        <w:t>接受参数：</w:t>
+      </w:r>
+    </w:p>
+    <w:tbl>
+      <w:tblPr>
+        <w:tblStyle w:val="a3"/>
+        <w:tblW w:w="8522" w:type="dxa"/>
+        <w:tblLayout w:type="fixed"/>
+        <w:tblLook w:val="04A0" w:firstRow="1" w:lastRow="0" w:firstColumn="1" w:lastColumn="0" w:noHBand="0" w:noVBand="1"/>
+      </w:tblPr>
+      <w:tblGrid>
+        <w:gridCol w:w="2147"/>
+        <w:gridCol w:w="6375"/>
+      </w:tblGrid>
+      <w:tr>
         <w:tc>
           <w:tcPr>
             <w:tcW w:w="2147" w:type="dxa"/>
@@ -14311,6 +15429,7 @@
           <w:rFonts w:hint="eastAsia"/>
           <w:noProof/>
         </w:rPr>
+        <w:lastRenderedPageBreak/>
         <w:drawing>
           <wp:inline distT="0" distB="0" distL="0" distR="0" wp14:anchorId="07EB9CB5" wp14:editId="74E79392">
             <wp:extent cx="2440608" cy="1336040"/>
@@ -14459,7 +15578,6 @@
           <w:rFonts w:hint="eastAsia"/>
           <w:noProof/>
         </w:rPr>
-        <w:lastRenderedPageBreak/>
         <w:drawing>
           <wp:inline distT="0" distB="0" distL="0" distR="0" wp14:anchorId="5B2A4ED0" wp14:editId="011E685E">
             <wp:extent cx="2462136" cy="2120674"/>
@@ -14527,14 +15645,14 @@
       <w:pPr>
         <w:pStyle w:val="2"/>
       </w:pPr>
-      <w:bookmarkStart w:id="42" w:name="_Toc13070532"/>
+      <w:bookmarkStart w:id="44" w:name="_Toc13149174"/>
       <w:r>
         <w:rPr>
           <w:rFonts w:hint="eastAsia"/>
         </w:rPr>
         <w:t>标记为已读消息</w:t>
       </w:r>
-      <w:bookmarkEnd w:id="42"/>
+      <w:bookmarkEnd w:id="44"/>
     </w:p>
     <w:p>
       <w:pPr>
@@ -14744,6 +15862,7 @@
           <w:rFonts w:hint="eastAsia"/>
           <w:noProof/>
         </w:rPr>
+        <w:lastRenderedPageBreak/>
         <w:drawing>
           <wp:inline distT="0" distB="0" distL="0" distR="0" wp14:anchorId="069699B8" wp14:editId="5A93EAD4">
             <wp:extent cx="2209049" cy="840740"/>
@@ -14889,27 +16008,27 @@
           <w:numId w:val="1"/>
         </w:numPr>
       </w:pPr>
-      <w:bookmarkStart w:id="43" w:name="_Toc13070533"/>
+      <w:bookmarkStart w:id="45" w:name="_Toc13149175"/>
       <w:r>
         <w:rPr>
           <w:rFonts w:hint="eastAsia"/>
         </w:rPr>
         <w:t>征信模块</w:t>
       </w:r>
-      <w:bookmarkEnd w:id="43"/>
+      <w:bookmarkEnd w:id="45"/>
     </w:p>
     <w:p>
       <w:pPr>
         <w:pStyle w:val="2"/>
       </w:pPr>
-      <w:bookmarkStart w:id="44" w:name="_Toc13070534"/>
+      <w:bookmarkStart w:id="46" w:name="_Toc13149176"/>
       <w:r>
         <w:rPr>
           <w:rFonts w:hint="eastAsia"/>
         </w:rPr>
         <w:t>用户上传征信资料</w:t>
       </w:r>
-      <w:bookmarkEnd w:id="44"/>
+      <w:bookmarkEnd w:id="46"/>
     </w:p>
     <w:p>
       <w:pPr>
@@ -14945,7 +16064,6 @@
         <w:spacing w:line="400" w:lineRule="atLeast"/>
       </w:pPr>
       <w:r>
-        <w:lastRenderedPageBreak/>
         <w:t>HTTP</w:t>
       </w:r>
       <w:r>
@@ -15340,14 +16458,14 @@
       <w:pPr>
         <w:pStyle w:val="2"/>
       </w:pPr>
-      <w:bookmarkStart w:id="45" w:name="_Toc13070535"/>
+      <w:bookmarkStart w:id="47" w:name="_Toc13149177"/>
       <w:r>
         <w:rPr>
           <w:rFonts w:hint="eastAsia"/>
         </w:rPr>
         <w:t>用户上传附件资料</w:t>
       </w:r>
-      <w:bookmarkEnd w:id="45"/>
+      <w:bookmarkEnd w:id="47"/>
     </w:p>
     <w:p>
       <w:pPr>
@@ -15433,6 +16551,7 @@
         <w:rPr>
           <w:rFonts w:hint="eastAsia"/>
         </w:rPr>
+        <w:lastRenderedPageBreak/>
         <w:t>接收参数：</w:t>
       </w:r>
     </w:p>
@@ -15605,14 +16724,14 @@
       <w:pPr>
         <w:pStyle w:val="2"/>
       </w:pPr>
-      <w:bookmarkStart w:id="46" w:name="_Toc13070536"/>
+      <w:bookmarkStart w:id="48" w:name="_Toc13149178"/>
       <w:r>
         <w:rPr>
           <w:rFonts w:hint="eastAsia"/>
         </w:rPr>
         <w:t>审核员获取所有待审核的征信资料</w:t>
       </w:r>
-      <w:bookmarkEnd w:id="46"/>
+      <w:bookmarkEnd w:id="48"/>
     </w:p>
     <w:p>
       <w:pPr>
@@ -15736,7 +16855,6 @@
               <w:spacing w:line="400" w:lineRule="atLeast"/>
             </w:pPr>
             <w:r>
-              <w:lastRenderedPageBreak/>
               <w:t>参数名</w:t>
             </w:r>
           </w:p>
@@ -15921,14 +17039,14 @@
       <w:pPr>
         <w:pStyle w:val="2"/>
       </w:pPr>
-      <w:bookmarkStart w:id="47" w:name="_Toc13070537"/>
+      <w:bookmarkStart w:id="49" w:name="_Toc13149179"/>
       <w:r>
         <w:rPr>
           <w:rFonts w:hint="eastAsia"/>
         </w:rPr>
         <w:t>审核员审核征信资料</w:t>
       </w:r>
-      <w:bookmarkEnd w:id="47"/>
+      <w:bookmarkEnd w:id="49"/>
     </w:p>
     <w:p>
       <w:pPr>
@@ -16073,6 +17191,7 @@
               <w:rPr>
                 <w:rFonts w:hint="eastAsia"/>
               </w:rPr>
+              <w:lastRenderedPageBreak/>
               <w:t>userId</w:t>
             </w:r>
             <w:proofErr w:type="spellEnd"/>
@@ -16395,14 +17514,14 @@
       <w:pPr>
         <w:pStyle w:val="2"/>
       </w:pPr>
-      <w:bookmarkStart w:id="48" w:name="_Toc13070538"/>
+      <w:bookmarkStart w:id="50" w:name="_Toc13149180"/>
       <w:r>
         <w:rPr>
           <w:rFonts w:hint="eastAsia"/>
         </w:rPr>
         <w:t>用户获取最近一次提交的征信资料</w:t>
       </w:r>
-      <w:bookmarkEnd w:id="48"/>
+      <w:bookmarkEnd w:id="50"/>
     </w:p>
     <w:p>
       <w:pPr>
@@ -16466,7 +17585,6 @@
         <w:rPr>
           <w:rFonts w:hint="eastAsia"/>
         </w:rPr>
-        <w:lastRenderedPageBreak/>
         <w:t>说明：用户可以获取最近一次提交的征信记录。</w:t>
       </w:r>
       <w:r>
@@ -16801,14 +17919,15 @@
       <w:pPr>
         <w:pStyle w:val="2"/>
       </w:pPr>
-      <w:bookmarkStart w:id="49" w:name="_Toc13070539"/>
-      <w:r>
-        <w:rPr>
-          <w:rFonts w:hint="eastAsia"/>
-        </w:rPr>
+      <w:bookmarkStart w:id="51" w:name="_Toc13149181"/>
+      <w:r>
+        <w:rPr>
+          <w:rFonts w:hint="eastAsia"/>
+        </w:rPr>
+        <w:lastRenderedPageBreak/>
         <w:t>下载附件</w:t>
       </w:r>
-      <w:bookmarkEnd w:id="49"/>
+      <w:bookmarkEnd w:id="51"/>
     </w:p>
     <w:p>
       <w:pPr>
@@ -17025,11 +18144,11 @@
           <w:numId w:val="1"/>
         </w:numPr>
       </w:pPr>
-      <w:bookmarkStart w:id="50" w:name="_Toc13070540"/>
+      <w:bookmarkStart w:id="52" w:name="_Toc13149182"/>
       <w:r>
         <w:t>修订日志</w:t>
       </w:r>
-      <w:bookmarkEnd w:id="50"/>
+      <w:bookmarkEnd w:id="52"/>
     </w:p>
     <w:tbl>
       <w:tblPr>
@@ -17188,7 +18307,6 @@
               <w:jc w:val="center"/>
             </w:pPr>
             <w:r>
-              <w:lastRenderedPageBreak/>
               <w:t>0.0.4</w:t>
             </w:r>
           </w:p>
@@ -17679,9 +18797,6 @@
               <w:snapToGrid w:val="0"/>
               <w:spacing w:line="400" w:lineRule="atLeast"/>
               <w:jc w:val="center"/>
-              <w:rPr>
-                <w:rFonts w:hint="eastAsia"/>
-              </w:rPr>
             </w:pPr>
             <w:r>
               <w:rPr>
@@ -17700,9 +18815,6 @@
               <w:adjustRightInd w:val="0"/>
               <w:snapToGrid w:val="0"/>
               <w:spacing w:line="400" w:lineRule="atLeast"/>
-              <w:rPr>
-                <w:rFonts w:hint="eastAsia"/>
-              </w:rPr>
             </w:pPr>
             <w:r>
               <w:rPr>
@@ -17710,6 +18822,105 @@
               </w:rPr>
               <w:t>管理员增加导入用户接口</w:t>
             </w:r>
+          </w:p>
+        </w:tc>
+      </w:tr>
+      <w:tr>
+        <w:trPr>
+          <w:trHeight w:val="367"/>
+        </w:trPr>
+        <w:tc>
+          <w:tcPr>
+            <w:tcW w:w="1282" w:type="dxa"/>
+          </w:tcPr>
+          <w:p>
+            <w:pPr>
+              <w:adjustRightInd w:val="0"/>
+              <w:snapToGrid w:val="0"/>
+              <w:spacing w:line="400" w:lineRule="atLeast"/>
+              <w:jc w:val="center"/>
+              <w:rPr>
+                <w:rFonts w:hint="eastAsia"/>
+              </w:rPr>
+            </w:pPr>
+            <w:r>
+              <w:rPr>
+                <w:rFonts w:hint="eastAsia"/>
+              </w:rPr>
+              <w:lastRenderedPageBreak/>
+              <w:t>0.0.17</w:t>
+            </w:r>
+          </w:p>
+        </w:tc>
+        <w:tc>
+          <w:tcPr>
+            <w:tcW w:w="7179" w:type="dxa"/>
+          </w:tcPr>
+          <w:p>
+            <w:pPr>
+              <w:adjustRightInd w:val="0"/>
+              <w:snapToGrid w:val="0"/>
+              <w:spacing w:line="400" w:lineRule="atLeast"/>
+              <w:rPr>
+                <w:rFonts w:hint="eastAsia"/>
+              </w:rPr>
+            </w:pPr>
+            <w:r>
+              <w:rPr>
+                <w:rFonts w:hint="eastAsia"/>
+              </w:rPr>
+              <w:t>增加设置支付密码接口</w:t>
+            </w:r>
+          </w:p>
+        </w:tc>
+      </w:tr>
+      <w:tr>
+        <w:trPr>
+          <w:trHeight w:val="367"/>
+        </w:trPr>
+        <w:tc>
+          <w:tcPr>
+            <w:tcW w:w="1282" w:type="dxa"/>
+          </w:tcPr>
+          <w:p>
+            <w:pPr>
+              <w:adjustRightInd w:val="0"/>
+              <w:snapToGrid w:val="0"/>
+              <w:spacing w:line="400" w:lineRule="atLeast"/>
+              <w:jc w:val="center"/>
+              <w:rPr>
+                <w:rFonts w:hint="eastAsia"/>
+              </w:rPr>
+            </w:pPr>
+            <w:r>
+              <w:rPr>
+                <w:rFonts w:hint="eastAsia"/>
+              </w:rPr>
+              <w:t>0.018</w:t>
+            </w:r>
+          </w:p>
+        </w:tc>
+        <w:tc>
+          <w:tcPr>
+            <w:tcW w:w="7179" w:type="dxa"/>
+          </w:tcPr>
+          <w:p>
+            <w:pPr>
+              <w:adjustRightInd w:val="0"/>
+              <w:snapToGrid w:val="0"/>
+              <w:spacing w:line="400" w:lineRule="atLeast"/>
+              <w:rPr>
+                <w:rFonts w:hint="eastAsia"/>
+              </w:rPr>
+            </w:pPr>
+            <w:r>
+              <w:rPr>
+                <w:rFonts w:hint="eastAsia"/>
+              </w:rPr>
+              <w:t>增加删除借款申请、忘记密码接口，修改“删除用户”参数</w:t>
+            </w:r>
+            <w:bookmarkStart w:id="53" w:name="_GoBack"/>
+            <w:bookmarkEnd w:id="53"/>
           </w:p>
         </w:tc>
       </w:tr>
@@ -18179,6 +19390,7 @@
   <w:style w:type="paragraph" w:default="1" w:styleId="a">
     <w:name w:val="Normal"/>
     <w:qFormat/>
+    <w:rsid w:val="00597096"/>
     <w:pPr>
       <w:widowControl w:val="0"/>
       <w:jc w:val="both"/>
@@ -18586,7 +19798,7 @@
 </file>
 
 <file path=customXml/itemProps2.xml><?xml version="1.0" encoding="utf-8"?>
-<ds:datastoreItem xmlns:ds="http://schemas.openxmlformats.org/officeDocument/2006/customXml" ds:itemID="{E5522EB3-AF8B-3848-B307-843C315210FA}">
+<ds:datastoreItem xmlns:ds="http://schemas.openxmlformats.org/officeDocument/2006/customXml" ds:itemID="{AF9EEE20-5063-5841-9A70-E1748E6172BB}">
   <ds:schemaRefs>
     <ds:schemaRef ds:uri="http://schemas.openxmlformats.org/officeDocument/2006/bibliography"/>
   </ds:schemaRefs>

--- a/时不我贷HTTP接口文档.docx
+++ b/时不我贷HTTP接口文档.docx
@@ -128,7 +128,7 @@
       <w:r>
         <w:fldChar w:fldCharType="separate"/>
       </w:r>
-      <w:hyperlink w:anchor="_Toc13149130" w:history="1">
+      <w:hyperlink w:anchor="_Toc13556454" w:history="1">
         <w:r>
           <w:rPr>
             <w:rStyle w:val="a4"/>
@@ -166,7 +166,7 @@
           <w:rPr>
             <w:noProof/>
           </w:rPr>
-          <w:instrText xml:space="preserve"> PAGEREF _Toc13149130 \h </w:instrText>
+          <w:instrText xml:space="preserve"> PAGEREF _Toc13556454 \h </w:instrText>
         </w:r>
         <w:r>
           <w:rPr>
@@ -204,7 +204,7 @@
           <w:sz w:val="24"/>
         </w:rPr>
       </w:pPr>
-      <w:hyperlink w:anchor="_Toc13149131" w:history="1">
+      <w:hyperlink w:anchor="_Toc13556455" w:history="1">
         <w:r>
           <w:rPr>
             <w:rStyle w:val="a4"/>
@@ -242,7 +242,7 @@
           <w:rPr>
             <w:noProof/>
           </w:rPr>
-          <w:instrText xml:space="preserve"> PAGEREF _Toc13149131 \h </w:instrText>
+          <w:instrText xml:space="preserve"> PAGEREF _Toc13556455 \h </w:instrText>
         </w:r>
         <w:r>
           <w:rPr>
@@ -280,7 +280,7 @@
           <w:sz w:val="24"/>
         </w:rPr>
       </w:pPr>
-      <w:hyperlink w:anchor="_Toc13149132" w:history="1">
+      <w:hyperlink w:anchor="_Toc13556456" w:history="1">
         <w:r>
           <w:rPr>
             <w:rStyle w:val="a4"/>
@@ -304,7 +304,7 @@
           <w:rPr>
             <w:noProof/>
           </w:rPr>
-          <w:instrText xml:space="preserve"> PAGEREF _Toc13149132 \h </w:instrText>
+          <w:instrText xml:space="preserve"> PAGEREF _Toc13556456 \h </w:instrText>
         </w:r>
         <w:r>
           <w:rPr>
@@ -342,7 +342,7 @@
           <w:sz w:val="24"/>
         </w:rPr>
       </w:pPr>
-      <w:hyperlink w:anchor="_Toc13149133" w:history="1">
+      <w:hyperlink w:anchor="_Toc13556457" w:history="1">
         <w:r>
           <w:rPr>
             <w:rStyle w:val="a4"/>
@@ -366,7 +366,7 @@
           <w:rPr>
             <w:noProof/>
           </w:rPr>
-          <w:instrText xml:space="preserve"> PAGEREF _Toc13149133 \h </w:instrText>
+          <w:instrText xml:space="preserve"> PAGEREF _Toc13556457 \h </w:instrText>
         </w:r>
         <w:r>
           <w:rPr>
@@ -404,7 +404,7 @@
           <w:sz w:val="24"/>
         </w:rPr>
       </w:pPr>
-      <w:hyperlink w:anchor="_Toc13149134" w:history="1">
+      <w:hyperlink w:anchor="_Toc13556458" w:history="1">
         <w:r>
           <w:rPr>
             <w:rStyle w:val="a4"/>
@@ -428,7 +428,7 @@
           <w:rPr>
             <w:noProof/>
           </w:rPr>
-          <w:instrText xml:space="preserve"> PAGEREF _Toc13149134 \h </w:instrText>
+          <w:instrText xml:space="preserve"> PAGEREF _Toc13556458 \h </w:instrText>
         </w:r>
         <w:r>
           <w:rPr>
@@ -466,7 +466,7 @@
           <w:sz w:val="24"/>
         </w:rPr>
       </w:pPr>
-      <w:hyperlink w:anchor="_Toc13149135" w:history="1">
+      <w:hyperlink w:anchor="_Toc13556459" w:history="1">
         <w:r>
           <w:rPr>
             <w:rStyle w:val="a4"/>
@@ -490,7 +490,7 @@
           <w:rPr>
             <w:noProof/>
           </w:rPr>
-          <w:instrText xml:space="preserve"> PAGEREF _Toc13149135 \h </w:instrText>
+          <w:instrText xml:space="preserve"> PAGEREF _Toc13556459 \h </w:instrText>
         </w:r>
         <w:r>
           <w:rPr>
@@ -528,7 +528,7 @@
           <w:sz w:val="24"/>
         </w:rPr>
       </w:pPr>
-      <w:hyperlink w:anchor="_Toc13149136" w:history="1">
+      <w:hyperlink w:anchor="_Toc13556460" w:history="1">
         <w:r>
           <w:rPr>
             <w:rStyle w:val="a4"/>
@@ -566,7 +566,7 @@
           <w:rPr>
             <w:noProof/>
           </w:rPr>
-          <w:instrText xml:space="preserve"> PAGEREF _Toc13149136 \h </w:instrText>
+          <w:instrText xml:space="preserve"> PAGEREF _Toc13556460 \h </w:instrText>
         </w:r>
         <w:r>
           <w:rPr>
@@ -604,7 +604,7 @@
           <w:sz w:val="24"/>
         </w:rPr>
       </w:pPr>
-      <w:hyperlink w:anchor="_Toc13149137" w:history="1">
+      <w:hyperlink w:anchor="_Toc13556461" w:history="1">
         <w:r>
           <w:rPr>
             <w:rStyle w:val="a4"/>
@@ -629,7 +629,7 @@
           <w:rPr>
             <w:noProof/>
           </w:rPr>
-          <w:instrText xml:space="preserve"> PAGEREF _Toc13149137 \h </w:instrText>
+          <w:instrText xml:space="preserve"> PAGEREF _Toc13556461 \h </w:instrText>
         </w:r>
         <w:r>
           <w:rPr>
@@ -667,7 +667,7 @@
           <w:sz w:val="24"/>
         </w:rPr>
       </w:pPr>
-      <w:hyperlink w:anchor="_Toc13149138" w:history="1">
+      <w:hyperlink w:anchor="_Toc13556462" w:history="1">
         <w:r>
           <w:rPr>
             <w:rStyle w:val="a4"/>
@@ -691,7 +691,7 @@
           <w:rPr>
             <w:noProof/>
           </w:rPr>
-          <w:instrText xml:space="preserve"> PAGEREF _Toc13149138 \h </w:instrText>
+          <w:instrText xml:space="preserve"> PAGEREF _Toc13556462 \h </w:instrText>
         </w:r>
         <w:r>
           <w:rPr>
@@ -729,7 +729,7 @@
           <w:sz w:val="24"/>
         </w:rPr>
       </w:pPr>
-      <w:hyperlink w:anchor="_Toc13149139" w:history="1">
+      <w:hyperlink w:anchor="_Toc13556463" w:history="1">
         <w:r>
           <w:rPr>
             <w:rStyle w:val="a4"/>
@@ -753,7 +753,7 @@
           <w:rPr>
             <w:noProof/>
           </w:rPr>
-          <w:instrText xml:space="preserve"> PAGEREF _Toc13149139 \h </w:instrText>
+          <w:instrText xml:space="preserve"> PAGEREF _Toc13556463 \h </w:instrText>
         </w:r>
         <w:r>
           <w:rPr>
@@ -791,7 +791,7 @@
           <w:sz w:val="24"/>
         </w:rPr>
       </w:pPr>
-      <w:hyperlink w:anchor="_Toc13149140" w:history="1">
+      <w:hyperlink w:anchor="_Toc13556464" w:history="1">
         <w:r>
           <w:rPr>
             <w:rStyle w:val="a4"/>
@@ -815,7 +815,7 @@
           <w:rPr>
             <w:noProof/>
           </w:rPr>
-          <w:instrText xml:space="preserve"> PAGEREF _Toc13149140 \h </w:instrText>
+          <w:instrText xml:space="preserve"> PAGEREF _Toc13556464 \h </w:instrText>
         </w:r>
         <w:r>
           <w:rPr>
@@ -853,7 +853,7 @@
           <w:sz w:val="24"/>
         </w:rPr>
       </w:pPr>
-      <w:hyperlink w:anchor="_Toc13149141" w:history="1">
+      <w:hyperlink w:anchor="_Toc13556465" w:history="1">
         <w:r>
           <w:rPr>
             <w:rStyle w:val="a4"/>
@@ -891,7 +891,7 @@
           <w:rPr>
             <w:noProof/>
           </w:rPr>
-          <w:instrText xml:space="preserve"> PAGEREF _Toc13149141 \h </w:instrText>
+          <w:instrText xml:space="preserve"> PAGEREF _Toc13556465 \h </w:instrText>
         </w:r>
         <w:r>
           <w:rPr>
@@ -929,7 +929,7 @@
           <w:sz w:val="24"/>
         </w:rPr>
       </w:pPr>
-      <w:hyperlink w:anchor="_Toc13149142" w:history="1">
+      <w:hyperlink w:anchor="_Toc13556466" w:history="1">
         <w:r>
           <w:rPr>
             <w:rStyle w:val="a4"/>
@@ -967,7 +967,7 @@
           <w:rPr>
             <w:noProof/>
           </w:rPr>
-          <w:instrText xml:space="preserve"> PAGEREF _Toc13149142 \h </w:instrText>
+          <w:instrText xml:space="preserve"> PAGEREF _Toc13556466 \h </w:instrText>
         </w:r>
         <w:r>
           <w:rPr>
@@ -1005,7 +1005,7 @@
           <w:sz w:val="24"/>
         </w:rPr>
       </w:pPr>
-      <w:hyperlink w:anchor="_Toc13149143" w:history="1">
+      <w:hyperlink w:anchor="_Toc13556467" w:history="1">
         <w:r>
           <w:rPr>
             <w:rStyle w:val="a4"/>
@@ -1029,7 +1029,7 @@
           <w:rPr>
             <w:noProof/>
           </w:rPr>
-          <w:instrText xml:space="preserve"> PAGEREF _Toc13149143 \h </w:instrText>
+          <w:instrText xml:space="preserve"> PAGEREF _Toc13556467 \h </w:instrText>
         </w:r>
         <w:r>
           <w:rPr>
@@ -1067,7 +1067,7 @@
           <w:sz w:val="24"/>
         </w:rPr>
       </w:pPr>
-      <w:hyperlink w:anchor="_Toc13149144" w:history="1">
+      <w:hyperlink w:anchor="_Toc13556468" w:history="1">
         <w:r>
           <w:rPr>
             <w:rStyle w:val="a4"/>
@@ -1091,7 +1091,7 @@
           <w:rPr>
             <w:noProof/>
           </w:rPr>
-          <w:instrText xml:space="preserve"> PAGEREF _Toc13149144 \h </w:instrText>
+          <w:instrText xml:space="preserve"> PAGEREF _Toc13556468 \h </w:instrText>
         </w:r>
         <w:r>
           <w:rPr>
@@ -1129,7 +1129,7 @@
           <w:sz w:val="24"/>
         </w:rPr>
       </w:pPr>
-      <w:hyperlink w:anchor="_Toc13149145" w:history="1">
+      <w:hyperlink w:anchor="_Toc13556469" w:history="1">
         <w:r>
           <w:rPr>
             <w:rStyle w:val="a4"/>
@@ -1153,7 +1153,7 @@
           <w:rPr>
             <w:noProof/>
           </w:rPr>
-          <w:instrText xml:space="preserve"> PAGEREF _Toc13149145 \h </w:instrText>
+          <w:instrText xml:space="preserve"> PAGEREF _Toc13556469 \h </w:instrText>
         </w:r>
         <w:r>
           <w:rPr>
@@ -1191,7 +1191,7 @@
           <w:sz w:val="24"/>
         </w:rPr>
       </w:pPr>
-      <w:hyperlink w:anchor="_Toc13149146" w:history="1">
+      <w:hyperlink w:anchor="_Toc13556470" w:history="1">
         <w:r>
           <w:rPr>
             <w:rStyle w:val="a4"/>
@@ -1215,7 +1215,7 @@
           <w:rPr>
             <w:noProof/>
           </w:rPr>
-          <w:instrText xml:space="preserve"> PAGEREF _Toc13149146 \h </w:instrText>
+          <w:instrText xml:space="preserve"> PAGEREF _Toc13556470 \h </w:instrText>
         </w:r>
         <w:r>
           <w:rPr>
@@ -1253,7 +1253,7 @@
           <w:sz w:val="24"/>
         </w:rPr>
       </w:pPr>
-      <w:hyperlink w:anchor="_Toc13149147" w:history="1">
+      <w:hyperlink w:anchor="_Toc13556471" w:history="1">
         <w:r>
           <w:rPr>
             <w:rStyle w:val="a4"/>
@@ -1277,7 +1277,7 @@
           <w:rPr>
             <w:noProof/>
           </w:rPr>
-          <w:instrText xml:space="preserve"> PAGEREF _Toc13149147 \h </w:instrText>
+          <w:instrText xml:space="preserve"> PAGEREF _Toc13556471 \h </w:instrText>
         </w:r>
         <w:r>
           <w:rPr>
@@ -1315,7 +1315,7 @@
           <w:sz w:val="24"/>
         </w:rPr>
       </w:pPr>
-      <w:hyperlink w:anchor="_Toc13149148" w:history="1">
+      <w:hyperlink w:anchor="_Toc13556472" w:history="1">
         <w:r>
           <w:rPr>
             <w:rStyle w:val="a4"/>
@@ -1353,7 +1353,7 @@
           <w:rPr>
             <w:noProof/>
           </w:rPr>
-          <w:instrText xml:space="preserve"> PAGEREF _Toc13149148 \h </w:instrText>
+          <w:instrText xml:space="preserve"> PAGEREF _Toc13556472 \h </w:instrText>
         </w:r>
         <w:r>
           <w:rPr>
@@ -1391,7 +1391,7 @@
           <w:sz w:val="24"/>
         </w:rPr>
       </w:pPr>
-      <w:hyperlink w:anchor="_Toc13149149" w:history="1">
+      <w:hyperlink w:anchor="_Toc13556473" w:history="1">
         <w:r>
           <w:rPr>
             <w:rStyle w:val="a4"/>
@@ -1415,7 +1415,7 @@
           <w:rPr>
             <w:noProof/>
           </w:rPr>
-          <w:instrText xml:space="preserve"> PAGEREF _Toc13149149 \h </w:instrText>
+          <w:instrText xml:space="preserve"> PAGEREF _Toc13556473 \h </w:instrText>
         </w:r>
         <w:r>
           <w:rPr>
@@ -1453,7 +1453,7 @@
           <w:sz w:val="24"/>
         </w:rPr>
       </w:pPr>
-      <w:hyperlink w:anchor="_Toc13149150" w:history="1">
+      <w:hyperlink w:anchor="_Toc13556474" w:history="1">
         <w:r>
           <w:rPr>
             <w:rStyle w:val="a4"/>
@@ -1477,7 +1477,7 @@
           <w:rPr>
             <w:noProof/>
           </w:rPr>
-          <w:instrText xml:space="preserve"> PAGEREF _Toc13149150 \h </w:instrText>
+          <w:instrText xml:space="preserve"> PAGEREF _Toc13556474 \h </w:instrText>
         </w:r>
         <w:r>
           <w:rPr>
@@ -1515,7 +1515,7 @@
           <w:sz w:val="24"/>
         </w:rPr>
       </w:pPr>
-      <w:hyperlink w:anchor="_Toc13149151" w:history="1">
+      <w:hyperlink w:anchor="_Toc13556475" w:history="1">
         <w:r>
           <w:rPr>
             <w:rStyle w:val="a4"/>
@@ -1539,7 +1539,7 @@
           <w:rPr>
             <w:noProof/>
           </w:rPr>
-          <w:instrText xml:space="preserve"> PAGEREF _Toc13149151 \h </w:instrText>
+          <w:instrText xml:space="preserve"> PAGEREF _Toc13556475 \h </w:instrText>
         </w:r>
         <w:r>
           <w:rPr>
@@ -1577,7 +1577,7 @@
           <w:sz w:val="24"/>
         </w:rPr>
       </w:pPr>
-      <w:hyperlink w:anchor="_Toc13149152" w:history="1">
+      <w:hyperlink w:anchor="_Toc13556476" w:history="1">
         <w:r>
           <w:rPr>
             <w:rStyle w:val="a4"/>
@@ -1601,7 +1601,7 @@
           <w:rPr>
             <w:noProof/>
           </w:rPr>
-          <w:instrText xml:space="preserve"> PAGEREF _Toc13149152 \h </w:instrText>
+          <w:instrText xml:space="preserve"> PAGEREF _Toc13556476 \h </w:instrText>
         </w:r>
         <w:r>
           <w:rPr>
@@ -1639,7 +1639,7 @@
           <w:sz w:val="24"/>
         </w:rPr>
       </w:pPr>
-      <w:hyperlink w:anchor="_Toc13149153" w:history="1">
+      <w:hyperlink w:anchor="_Toc13556477" w:history="1">
         <w:r>
           <w:rPr>
             <w:rStyle w:val="a4"/>
@@ -1677,7 +1677,7 @@
           <w:rPr>
             <w:noProof/>
           </w:rPr>
-          <w:instrText xml:space="preserve"> PAGEREF _Toc13149153 \h </w:instrText>
+          <w:instrText xml:space="preserve"> PAGEREF _Toc13556477 \h </w:instrText>
         </w:r>
         <w:r>
           <w:rPr>
@@ -1715,7 +1715,7 @@
           <w:sz w:val="24"/>
         </w:rPr>
       </w:pPr>
-      <w:hyperlink w:anchor="_Toc13149154" w:history="1">
+      <w:hyperlink w:anchor="_Toc13556478" w:history="1">
         <w:r>
           <w:rPr>
             <w:rStyle w:val="a4"/>
@@ -1739,7 +1739,7 @@
           <w:rPr>
             <w:noProof/>
           </w:rPr>
-          <w:instrText xml:space="preserve"> PAGEREF _Toc13149154 \h </w:instrText>
+          <w:instrText xml:space="preserve"> PAGEREF _Toc13556478 \h </w:instrText>
         </w:r>
         <w:r>
           <w:rPr>
@@ -1777,7 +1777,7 @@
           <w:sz w:val="24"/>
         </w:rPr>
       </w:pPr>
-      <w:hyperlink w:anchor="_Toc13149155" w:history="1">
+      <w:hyperlink w:anchor="_Toc13556479" w:history="1">
         <w:r>
           <w:rPr>
             <w:rStyle w:val="a4"/>
@@ -1801,7 +1801,7 @@
           <w:rPr>
             <w:noProof/>
           </w:rPr>
-          <w:instrText xml:space="preserve"> PAGEREF _Toc13149155 \h </w:instrText>
+          <w:instrText xml:space="preserve"> PAGEREF _Toc13556479 \h </w:instrText>
         </w:r>
         <w:r>
           <w:rPr>
@@ -1839,7 +1839,7 @@
           <w:sz w:val="24"/>
         </w:rPr>
       </w:pPr>
-      <w:hyperlink w:anchor="_Toc13149156" w:history="1">
+      <w:hyperlink w:anchor="_Toc13556480" w:history="1">
         <w:r>
           <w:rPr>
             <w:rStyle w:val="a4"/>
@@ -1863,7 +1863,7 @@
           <w:rPr>
             <w:noProof/>
           </w:rPr>
-          <w:instrText xml:space="preserve"> PAGEREF _Toc13149156 \h </w:instrText>
+          <w:instrText xml:space="preserve"> PAGEREF _Toc13556480 \h </w:instrText>
         </w:r>
         <w:r>
           <w:rPr>
@@ -1901,7 +1901,7 @@
           <w:sz w:val="24"/>
         </w:rPr>
       </w:pPr>
-      <w:hyperlink w:anchor="_Toc13149157" w:history="1">
+      <w:hyperlink w:anchor="_Toc13556481" w:history="1">
         <w:r>
           <w:rPr>
             <w:rStyle w:val="a4"/>
@@ -1939,7 +1939,7 @@
           <w:rPr>
             <w:noProof/>
           </w:rPr>
-          <w:instrText xml:space="preserve"> PAGEREF _Toc13149157 \h </w:instrText>
+          <w:instrText xml:space="preserve"> PAGEREF _Toc13556481 \h </w:instrText>
         </w:r>
         <w:r>
           <w:rPr>
@@ -1977,7 +1977,7 @@
           <w:sz w:val="24"/>
         </w:rPr>
       </w:pPr>
-      <w:hyperlink w:anchor="_Toc13149158" w:history="1">
+      <w:hyperlink w:anchor="_Toc13556482" w:history="1">
         <w:r>
           <w:rPr>
             <w:rStyle w:val="a4"/>
@@ -2001,7 +2001,7 @@
           <w:rPr>
             <w:noProof/>
           </w:rPr>
-          <w:instrText xml:space="preserve"> PAGEREF _Toc13149158 \h </w:instrText>
+          <w:instrText xml:space="preserve"> PAGEREF _Toc13556482 \h </w:instrText>
         </w:r>
         <w:r>
           <w:rPr>
@@ -2039,7 +2039,7 @@
           <w:sz w:val="24"/>
         </w:rPr>
       </w:pPr>
-      <w:hyperlink w:anchor="_Toc13149159" w:history="1">
+      <w:hyperlink w:anchor="_Toc13556483" w:history="1">
         <w:r>
           <w:rPr>
             <w:rStyle w:val="a4"/>
@@ -2063,7 +2063,7 @@
           <w:rPr>
             <w:noProof/>
           </w:rPr>
-          <w:instrText xml:space="preserve"> PAGEREF _Toc13149159 \h </w:instrText>
+          <w:instrText xml:space="preserve"> PAGEREF _Toc13556483 \h </w:instrText>
         </w:r>
         <w:r>
           <w:rPr>
@@ -2101,7 +2101,7 @@
           <w:sz w:val="24"/>
         </w:rPr>
       </w:pPr>
-      <w:hyperlink w:anchor="_Toc13149160" w:history="1">
+      <w:hyperlink w:anchor="_Toc13556484" w:history="1">
         <w:r>
           <w:rPr>
             <w:rStyle w:val="a4"/>
@@ -2125,7 +2125,7 @@
           <w:rPr>
             <w:noProof/>
           </w:rPr>
-          <w:instrText xml:space="preserve"> PAGEREF _Toc13149160 \h </w:instrText>
+          <w:instrText xml:space="preserve"> PAGEREF _Toc13556484 \h </w:instrText>
         </w:r>
         <w:r>
           <w:rPr>
@@ -2163,7 +2163,7 @@
           <w:sz w:val="24"/>
         </w:rPr>
       </w:pPr>
-      <w:hyperlink w:anchor="_Toc13149161" w:history="1">
+      <w:hyperlink w:anchor="_Toc13556485" w:history="1">
         <w:r>
           <w:rPr>
             <w:rStyle w:val="a4"/>
@@ -2187,7 +2187,7 @@
           <w:rPr>
             <w:noProof/>
           </w:rPr>
-          <w:instrText xml:space="preserve"> PAGEREF _Toc13149161 \h </w:instrText>
+          <w:instrText xml:space="preserve"> PAGEREF _Toc13556485 \h </w:instrText>
         </w:r>
         <w:r>
           <w:rPr>
@@ -2225,7 +2225,7 @@
           <w:sz w:val="24"/>
         </w:rPr>
       </w:pPr>
-      <w:hyperlink w:anchor="_Toc13149162" w:history="1">
+      <w:hyperlink w:anchor="_Toc13556486" w:history="1">
         <w:r>
           <w:rPr>
             <w:rStyle w:val="a4"/>
@@ -2263,7 +2263,7 @@
           <w:rPr>
             <w:noProof/>
           </w:rPr>
-          <w:instrText xml:space="preserve"> PAGEREF _Toc13149162 \h </w:instrText>
+          <w:instrText xml:space="preserve"> PAGEREF _Toc13556486 \h </w:instrText>
         </w:r>
         <w:r>
           <w:rPr>
@@ -2301,7 +2301,7 @@
           <w:sz w:val="24"/>
         </w:rPr>
       </w:pPr>
-      <w:hyperlink w:anchor="_Toc13149163" w:history="1">
+      <w:hyperlink w:anchor="_Toc13556487" w:history="1">
         <w:r>
           <w:rPr>
             <w:rStyle w:val="a4"/>
@@ -2325,7 +2325,7 @@
           <w:rPr>
             <w:noProof/>
           </w:rPr>
-          <w:instrText xml:space="preserve"> PAGEREF _Toc13149163 \h </w:instrText>
+          <w:instrText xml:space="preserve"> PAGEREF _Toc13556487 \h </w:instrText>
         </w:r>
         <w:r>
           <w:rPr>
@@ -2363,7 +2363,7 @@
           <w:sz w:val="24"/>
         </w:rPr>
       </w:pPr>
-      <w:hyperlink w:anchor="_Toc13149164" w:history="1">
+      <w:hyperlink w:anchor="_Toc13556488" w:history="1">
         <w:r>
           <w:rPr>
             <w:rStyle w:val="a4"/>
@@ -2401,7 +2401,7 @@
           <w:rPr>
             <w:noProof/>
           </w:rPr>
-          <w:instrText xml:space="preserve"> PAGEREF _Toc13149164 \h </w:instrText>
+          <w:instrText xml:space="preserve"> PAGEREF _Toc13556488 \h </w:instrText>
         </w:r>
         <w:r>
           <w:rPr>
@@ -2439,7 +2439,7 @@
           <w:sz w:val="24"/>
         </w:rPr>
       </w:pPr>
-      <w:hyperlink w:anchor="_Toc13149165" w:history="1">
+      <w:hyperlink w:anchor="_Toc13556489" w:history="1">
         <w:r>
           <w:rPr>
             <w:rStyle w:val="a4"/>
@@ -2477,7 +2477,7 @@
           <w:rPr>
             <w:noProof/>
           </w:rPr>
-          <w:instrText xml:space="preserve"> PAGEREF _Toc13149165 \h </w:instrText>
+          <w:instrText xml:space="preserve"> PAGEREF _Toc13556489 \h </w:instrText>
         </w:r>
         <w:r>
           <w:rPr>
@@ -2515,7 +2515,7 @@
           <w:sz w:val="24"/>
         </w:rPr>
       </w:pPr>
-      <w:hyperlink w:anchor="_Toc13149166" w:history="1">
+      <w:hyperlink w:anchor="_Toc13556490" w:history="1">
         <w:r>
           <w:rPr>
             <w:rStyle w:val="a4"/>
@@ -2539,7 +2539,7 @@
           <w:rPr>
             <w:noProof/>
           </w:rPr>
-          <w:instrText xml:space="preserve"> PAGEREF _Toc13149166 \h </w:instrText>
+          <w:instrText xml:space="preserve"> PAGEREF _Toc13556490 \h </w:instrText>
         </w:r>
         <w:r>
           <w:rPr>
@@ -2577,27 +2577,13 @@
           <w:sz w:val="24"/>
         </w:rPr>
       </w:pPr>
-      <w:hyperlink w:anchor="_Toc13149167" w:history="1">
+      <w:hyperlink w:anchor="_Toc13556491" w:history="1">
         <w:r>
           <w:rPr>
             <w:rStyle w:val="a4"/>
             <w:noProof/>
           </w:rPr>
-          <w:t>获取所有的请求</w:t>
-        </w:r>
-        <w:r>
-          <w:rPr>
-            <w:rStyle w:val="a4"/>
-            <w:noProof/>
-          </w:rPr>
-          <w:t>/</w:t>
-        </w:r>
-        <w:r>
-          <w:rPr>
-            <w:rStyle w:val="a4"/>
-            <w:noProof/>
-          </w:rPr>
-          <w:t>产品</w:t>
+          <w:t>冻结用户账号</w:t>
         </w:r>
         <w:r>
           <w:rPr>
@@ -2615,7 +2601,7 @@
           <w:rPr>
             <w:noProof/>
           </w:rPr>
-          <w:instrText xml:space="preserve"> PAGEREF _Toc13149167 \h </w:instrText>
+          <w:instrText xml:space="preserve"> PAGEREF _Toc13556491 \h </w:instrText>
         </w:r>
         <w:r>
           <w:rPr>
@@ -2653,13 +2639,13 @@
           <w:sz w:val="24"/>
         </w:rPr>
       </w:pPr>
-      <w:hyperlink w:anchor="_Toc13149168" w:history="1">
+      <w:hyperlink w:anchor="_Toc13556492" w:history="1">
         <w:r>
           <w:rPr>
             <w:rStyle w:val="a4"/>
             <w:noProof/>
           </w:rPr>
-          <w:t>获取平台操作日志</w:t>
+          <w:t>解除用户账号的冻结</w:t>
         </w:r>
         <w:r>
           <w:rPr>
@@ -2677,7 +2663,7 @@
           <w:rPr>
             <w:noProof/>
           </w:rPr>
-          <w:instrText xml:space="preserve"> PAGEREF _Toc13149168 \h </w:instrText>
+          <w:instrText xml:space="preserve"> PAGEREF _Toc13556492 \h </w:instrText>
         </w:r>
         <w:r>
           <w:rPr>
@@ -2694,7 +2680,7 @@
           <w:rPr>
             <w:noProof/>
           </w:rPr>
-          <w:t>24</w:t>
+          <w:t>23</w:t>
         </w:r>
         <w:r>
           <w:rPr>
@@ -2715,13 +2701,27 @@
           <w:sz w:val="24"/>
         </w:rPr>
       </w:pPr>
-      <w:hyperlink w:anchor="_Toc13149169" w:history="1">
+      <w:hyperlink w:anchor="_Toc13556493" w:history="1">
         <w:r>
           <w:rPr>
             <w:rStyle w:val="a4"/>
             <w:noProof/>
           </w:rPr>
-          <w:t>删除用户</w:t>
+          <w:t>获取所有的请求</w:t>
+        </w:r>
+        <w:r>
+          <w:rPr>
+            <w:rStyle w:val="a4"/>
+            <w:noProof/>
+          </w:rPr>
+          <w:t>/</w:t>
+        </w:r>
+        <w:r>
+          <w:rPr>
+            <w:rStyle w:val="a4"/>
+            <w:noProof/>
+          </w:rPr>
+          <w:t>产品</w:t>
         </w:r>
         <w:r>
           <w:rPr>
@@ -2739,7 +2739,7 @@
           <w:rPr>
             <w:noProof/>
           </w:rPr>
-          <w:instrText xml:space="preserve"> PAGEREF _Toc13149169 \h </w:instrText>
+          <w:instrText xml:space="preserve"> PAGEREF _Toc13556493 \h </w:instrText>
         </w:r>
         <w:r>
           <w:rPr>
@@ -2756,7 +2756,7 @@
           <w:rPr>
             <w:noProof/>
           </w:rPr>
-          <w:t>25</w:t>
+          <w:t>24</w:t>
         </w:r>
         <w:r>
           <w:rPr>
@@ -2777,13 +2777,13 @@
           <w:sz w:val="24"/>
         </w:rPr>
       </w:pPr>
-      <w:hyperlink w:anchor="_Toc13149170" w:history="1">
+      <w:hyperlink w:anchor="_Toc13556494" w:history="1">
         <w:r>
           <w:rPr>
             <w:rStyle w:val="a4"/>
             <w:noProof/>
           </w:rPr>
-          <w:t>导入用户</w:t>
+          <w:t>获取平台操作日志</w:t>
         </w:r>
         <w:r>
           <w:rPr>
@@ -2801,7 +2801,7 @@
           <w:rPr>
             <w:noProof/>
           </w:rPr>
-          <w:instrText xml:space="preserve"> PAGEREF _Toc13149170 \h </w:instrText>
+          <w:instrText xml:space="preserve"> PAGEREF _Toc13556494 \h </w:instrText>
         </w:r>
         <w:r>
           <w:rPr>
@@ -2818,7 +2818,7 @@
           <w:rPr>
             <w:noProof/>
           </w:rPr>
-          <w:t>25</w:t>
+          <w:t>24</w:t>
         </w:r>
         <w:r>
           <w:rPr>
@@ -2839,12 +2839,323 @@
           <w:sz w:val="24"/>
         </w:rPr>
       </w:pPr>
-      <w:hyperlink w:anchor="_Toc13149171" w:history="1">
+      <w:hyperlink w:anchor="_Toc13556495" w:history="1">
         <w:r>
           <w:rPr>
             <w:rStyle w:val="a4"/>
             <w:noProof/>
           </w:rPr>
+          <w:t>分页获取平台操作日志</w:t>
+        </w:r>
+        <w:r>
+          <w:rPr>
+            <w:noProof/>
+          </w:rPr>
+          <w:tab/>
+        </w:r>
+        <w:r>
+          <w:rPr>
+            <w:noProof/>
+          </w:rPr>
+          <w:fldChar w:fldCharType="begin"/>
+        </w:r>
+        <w:r>
+          <w:rPr>
+            <w:noProof/>
+          </w:rPr>
+          <w:instrText xml:space="preserve"> PAGEREF _Toc13556495 \h </w:instrText>
+        </w:r>
+        <w:r>
+          <w:rPr>
+            <w:noProof/>
+          </w:rPr>
+        </w:r>
+        <w:r>
+          <w:rPr>
+            <w:noProof/>
+          </w:rPr>
+          <w:fldChar w:fldCharType="separate"/>
+        </w:r>
+        <w:r>
+          <w:rPr>
+            <w:noProof/>
+          </w:rPr>
+          <w:t>25</w:t>
+        </w:r>
+        <w:r>
+          <w:rPr>
+            <w:noProof/>
+          </w:rPr>
+          <w:fldChar w:fldCharType="end"/>
+        </w:r>
+      </w:hyperlink>
+    </w:p>
+    <w:p>
+      <w:pPr>
+        <w:pStyle w:val="20"/>
+        <w:tabs>
+          <w:tab w:val="right" w:leader="dot" w:pos="8296"/>
+        </w:tabs>
+        <w:rPr>
+          <w:noProof/>
+          <w:sz w:val="24"/>
+        </w:rPr>
+      </w:pPr>
+      <w:hyperlink w:anchor="_Toc13556496" w:history="1">
+        <w:r>
+          <w:rPr>
+            <w:rStyle w:val="a4"/>
+            <w:noProof/>
+          </w:rPr>
+          <w:t>根据执行结果分页获取操作记录</w:t>
+        </w:r>
+        <w:r>
+          <w:rPr>
+            <w:noProof/>
+          </w:rPr>
+          <w:tab/>
+        </w:r>
+        <w:r>
+          <w:rPr>
+            <w:noProof/>
+          </w:rPr>
+          <w:fldChar w:fldCharType="begin"/>
+        </w:r>
+        <w:r>
+          <w:rPr>
+            <w:noProof/>
+          </w:rPr>
+          <w:instrText xml:space="preserve"> PAGEREF _Toc13556496 \h </w:instrText>
+        </w:r>
+        <w:r>
+          <w:rPr>
+            <w:noProof/>
+          </w:rPr>
+        </w:r>
+        <w:r>
+          <w:rPr>
+            <w:noProof/>
+          </w:rPr>
+          <w:fldChar w:fldCharType="separate"/>
+        </w:r>
+        <w:r>
+          <w:rPr>
+            <w:noProof/>
+          </w:rPr>
+          <w:t>26</w:t>
+        </w:r>
+        <w:r>
+          <w:rPr>
+            <w:noProof/>
+          </w:rPr>
+          <w:fldChar w:fldCharType="end"/>
+        </w:r>
+      </w:hyperlink>
+    </w:p>
+    <w:p>
+      <w:pPr>
+        <w:pStyle w:val="20"/>
+        <w:tabs>
+          <w:tab w:val="right" w:leader="dot" w:pos="8296"/>
+        </w:tabs>
+        <w:rPr>
+          <w:noProof/>
+          <w:sz w:val="24"/>
+        </w:rPr>
+      </w:pPr>
+      <w:hyperlink w:anchor="_Toc13556497" w:history="1">
+        <w:r>
+          <w:rPr>
+            <w:rStyle w:val="a4"/>
+            <w:strike/>
+            <w:noProof/>
+          </w:rPr>
+          <w:t>删除用户（弃用）</w:t>
+        </w:r>
+        <w:r>
+          <w:rPr>
+            <w:noProof/>
+          </w:rPr>
+          <w:tab/>
+        </w:r>
+        <w:r>
+          <w:rPr>
+            <w:noProof/>
+          </w:rPr>
+          <w:fldChar w:fldCharType="begin"/>
+        </w:r>
+        <w:r>
+          <w:rPr>
+            <w:noProof/>
+          </w:rPr>
+          <w:instrText xml:space="preserve"> PAGEREF _Toc13556497 \h </w:instrText>
+        </w:r>
+        <w:r>
+          <w:rPr>
+            <w:noProof/>
+          </w:rPr>
+        </w:r>
+        <w:r>
+          <w:rPr>
+            <w:noProof/>
+          </w:rPr>
+          <w:fldChar w:fldCharType="separate"/>
+        </w:r>
+        <w:r>
+          <w:rPr>
+            <w:noProof/>
+          </w:rPr>
+          <w:t>27</w:t>
+        </w:r>
+        <w:r>
+          <w:rPr>
+            <w:noProof/>
+          </w:rPr>
+          <w:fldChar w:fldCharType="end"/>
+        </w:r>
+      </w:hyperlink>
+    </w:p>
+    <w:p>
+      <w:pPr>
+        <w:pStyle w:val="20"/>
+        <w:tabs>
+          <w:tab w:val="right" w:leader="dot" w:pos="8296"/>
+        </w:tabs>
+        <w:rPr>
+          <w:noProof/>
+          <w:sz w:val="24"/>
+        </w:rPr>
+      </w:pPr>
+      <w:hyperlink w:anchor="_Toc13556498" w:history="1">
+        <w:r>
+          <w:rPr>
+            <w:rStyle w:val="a4"/>
+            <w:noProof/>
+          </w:rPr>
+          <w:t>导入用户</w:t>
+        </w:r>
+        <w:r>
+          <w:rPr>
+            <w:noProof/>
+          </w:rPr>
+          <w:tab/>
+        </w:r>
+        <w:r>
+          <w:rPr>
+            <w:noProof/>
+          </w:rPr>
+          <w:fldChar w:fldCharType="begin"/>
+        </w:r>
+        <w:r>
+          <w:rPr>
+            <w:noProof/>
+          </w:rPr>
+          <w:instrText xml:space="preserve"> PAGEREF _Toc13556498 \h </w:instrText>
+        </w:r>
+        <w:r>
+          <w:rPr>
+            <w:noProof/>
+          </w:rPr>
+        </w:r>
+        <w:r>
+          <w:rPr>
+            <w:noProof/>
+          </w:rPr>
+          <w:fldChar w:fldCharType="separate"/>
+        </w:r>
+        <w:r>
+          <w:rPr>
+            <w:noProof/>
+          </w:rPr>
+          <w:t>27</w:t>
+        </w:r>
+        <w:r>
+          <w:rPr>
+            <w:noProof/>
+          </w:rPr>
+          <w:fldChar w:fldCharType="end"/>
+        </w:r>
+      </w:hyperlink>
+    </w:p>
+    <w:p>
+      <w:pPr>
+        <w:pStyle w:val="20"/>
+        <w:tabs>
+          <w:tab w:val="right" w:leader="dot" w:pos="8296"/>
+        </w:tabs>
+        <w:rPr>
+          <w:noProof/>
+          <w:sz w:val="24"/>
+        </w:rPr>
+      </w:pPr>
+      <w:hyperlink w:anchor="_Toc13556499" w:history="1">
+        <w:r>
+          <w:rPr>
+            <w:rStyle w:val="a4"/>
+            <w:noProof/>
+          </w:rPr>
+          <w:t>批量导入用户</w:t>
+        </w:r>
+        <w:r>
+          <w:rPr>
+            <w:noProof/>
+          </w:rPr>
+          <w:tab/>
+        </w:r>
+        <w:r>
+          <w:rPr>
+            <w:noProof/>
+          </w:rPr>
+          <w:fldChar w:fldCharType="begin"/>
+        </w:r>
+        <w:r>
+          <w:rPr>
+            <w:noProof/>
+          </w:rPr>
+          <w:instrText xml:space="preserve"> PAGEREF _Toc13556499 \h </w:instrText>
+        </w:r>
+        <w:r>
+          <w:rPr>
+            <w:noProof/>
+          </w:rPr>
+        </w:r>
+        <w:r>
+          <w:rPr>
+            <w:noProof/>
+          </w:rPr>
+          <w:fldChar w:fldCharType="separate"/>
+        </w:r>
+        <w:r>
+          <w:rPr>
+            <w:noProof/>
+          </w:rPr>
+          <w:t>28</w:t>
+        </w:r>
+        <w:r>
+          <w:rPr>
+            <w:noProof/>
+          </w:rPr>
+          <w:fldChar w:fldCharType="end"/>
+        </w:r>
+      </w:hyperlink>
+    </w:p>
+    <w:p>
+      <w:pPr>
+        <w:pStyle w:val="20"/>
+        <w:tabs>
+          <w:tab w:val="right" w:leader="dot" w:pos="8296"/>
+        </w:tabs>
+        <w:rPr>
+          <w:noProof/>
+          <w:sz w:val="24"/>
+        </w:rPr>
+      </w:pPr>
+      <w:hyperlink w:anchor="_Toc13556500" w:history="1">
+        <w:r>
+          <w:rPr>
+            <w:rStyle w:val="a4"/>
+            <w:noProof/>
+          </w:rPr>
           <w:t>删除请求</w:t>
         </w:r>
         <w:r>
@@ -2863,7 +3174,7 @@
           <w:rPr>
             <w:noProof/>
           </w:rPr>
-          <w:instrText xml:space="preserve"> PAGEREF _Toc13149171 \h </w:instrText>
+          <w:instrText xml:space="preserve"> PAGEREF _Toc13556500 \h </w:instrText>
         </w:r>
         <w:r>
           <w:rPr>
@@ -2880,7 +3191,7 @@
           <w:rPr>
             <w:noProof/>
           </w:rPr>
-          <w:t>26</w:t>
+          <w:t>28</w:t>
         </w:r>
         <w:r>
           <w:rPr>
@@ -2901,7 +3212,7 @@
           <w:sz w:val="24"/>
         </w:rPr>
       </w:pPr>
-      <w:hyperlink w:anchor="_Toc13149172" w:history="1">
+      <w:hyperlink w:anchor="_Toc13556501" w:history="1">
         <w:r>
           <w:rPr>
             <w:rStyle w:val="a4"/>
@@ -2939,7 +3250,7 @@
           <w:rPr>
             <w:noProof/>
           </w:rPr>
-          <w:instrText xml:space="preserve"> PAGEREF _Toc13149172 \h </w:instrText>
+          <w:instrText xml:space="preserve"> PAGEREF _Toc13556501 \h </w:instrText>
         </w:r>
         <w:r>
           <w:rPr>
@@ -2956,7 +3267,7 @@
           <w:rPr>
             <w:noProof/>
           </w:rPr>
-          <w:t>26</w:t>
+          <w:t>29</w:t>
         </w:r>
         <w:r>
           <w:rPr>
@@ -2977,7 +3288,7 @@
           <w:sz w:val="24"/>
         </w:rPr>
       </w:pPr>
-      <w:hyperlink w:anchor="_Toc13149173" w:history="1">
+      <w:hyperlink w:anchor="_Toc13556502" w:history="1">
         <w:r>
           <w:rPr>
             <w:rStyle w:val="a4"/>
@@ -3001,7 +3312,7 @@
           <w:rPr>
             <w:noProof/>
           </w:rPr>
-          <w:instrText xml:space="preserve"> PAGEREF _Toc13149173 \h </w:instrText>
+          <w:instrText xml:space="preserve"> PAGEREF _Toc13556502 \h </w:instrText>
         </w:r>
         <w:r>
           <w:rPr>
@@ -3018,7 +3329,7 @@
           <w:rPr>
             <w:noProof/>
           </w:rPr>
-          <w:t>26</w:t>
+          <w:t>29</w:t>
         </w:r>
         <w:r>
           <w:rPr>
@@ -3039,7 +3350,7 @@
           <w:sz w:val="24"/>
         </w:rPr>
       </w:pPr>
-      <w:hyperlink w:anchor="_Toc13149174" w:history="1">
+      <w:hyperlink w:anchor="_Toc13556503" w:history="1">
         <w:r>
           <w:rPr>
             <w:rStyle w:val="a4"/>
@@ -3063,7 +3374,7 @@
           <w:rPr>
             <w:noProof/>
           </w:rPr>
-          <w:instrText xml:space="preserve"> PAGEREF _Toc13149174 \h </w:instrText>
+          <w:instrText xml:space="preserve"> PAGEREF _Toc13556503 \h </w:instrText>
         </w:r>
         <w:r>
           <w:rPr>
@@ -3080,7 +3391,7 @@
           <w:rPr>
             <w:noProof/>
           </w:rPr>
-          <w:t>27</w:t>
+          <w:t>30</w:t>
         </w:r>
         <w:r>
           <w:rPr>
@@ -3101,7 +3412,7 @@
           <w:sz w:val="24"/>
         </w:rPr>
       </w:pPr>
-      <w:hyperlink w:anchor="_Toc13149175" w:history="1">
+      <w:hyperlink w:anchor="_Toc13556504" w:history="1">
         <w:r>
           <w:rPr>
             <w:rStyle w:val="a4"/>
@@ -3139,7 +3450,7 @@
           <w:rPr>
             <w:noProof/>
           </w:rPr>
-          <w:instrText xml:space="preserve"> PAGEREF _Toc13149175 \h </w:instrText>
+          <w:instrText xml:space="preserve"> PAGEREF _Toc13556504 \h </w:instrText>
         </w:r>
         <w:r>
           <w:rPr>
@@ -3156,7 +3467,7 @@
           <w:rPr>
             <w:noProof/>
           </w:rPr>
-          <w:t>28</w:t>
+          <w:t>30</w:t>
         </w:r>
         <w:r>
           <w:rPr>
@@ -3177,7 +3488,7 @@
           <w:sz w:val="24"/>
         </w:rPr>
       </w:pPr>
-      <w:hyperlink w:anchor="_Toc13149176" w:history="1">
+      <w:hyperlink w:anchor="_Toc13556505" w:history="1">
         <w:r>
           <w:rPr>
             <w:rStyle w:val="a4"/>
@@ -3201,7 +3512,7 @@
           <w:rPr>
             <w:noProof/>
           </w:rPr>
-          <w:instrText xml:space="preserve"> PAGEREF _Toc13149176 \h </w:instrText>
+          <w:instrText xml:space="preserve"> PAGEREF _Toc13556505 \h </w:instrText>
         </w:r>
         <w:r>
           <w:rPr>
@@ -3218,7 +3529,7 @@
           <w:rPr>
             <w:noProof/>
           </w:rPr>
-          <w:t>28</w:t>
+          <w:t>30</w:t>
         </w:r>
         <w:r>
           <w:rPr>
@@ -3239,7 +3550,7 @@
           <w:sz w:val="24"/>
         </w:rPr>
       </w:pPr>
-      <w:hyperlink w:anchor="_Toc13149177" w:history="1">
+      <w:hyperlink w:anchor="_Toc13556506" w:history="1">
         <w:r>
           <w:rPr>
             <w:rStyle w:val="a4"/>
@@ -3263,7 +3574,7 @@
           <w:rPr>
             <w:noProof/>
           </w:rPr>
-          <w:instrText xml:space="preserve"> PAGEREF _Toc13149177 \h </w:instrText>
+          <w:instrText xml:space="preserve"> PAGEREF _Toc13556506 \h </w:instrText>
         </w:r>
         <w:r>
           <w:rPr>
@@ -3280,7 +3591,7 @@
           <w:rPr>
             <w:noProof/>
           </w:rPr>
-          <w:t>28</w:t>
+          <w:t>31</w:t>
         </w:r>
         <w:r>
           <w:rPr>
@@ -3301,7 +3612,7 @@
           <w:sz w:val="24"/>
         </w:rPr>
       </w:pPr>
-      <w:hyperlink w:anchor="_Toc13149178" w:history="1">
+      <w:hyperlink w:anchor="_Toc13556507" w:history="1">
         <w:r>
           <w:rPr>
             <w:rStyle w:val="a4"/>
@@ -3325,7 +3636,7 @@
           <w:rPr>
             <w:noProof/>
           </w:rPr>
-          <w:instrText xml:space="preserve"> PAGEREF _Toc13149178 \h </w:instrText>
+          <w:instrText xml:space="preserve"> PAGEREF _Toc13556507 \h </w:instrText>
         </w:r>
         <w:r>
           <w:rPr>
@@ -3342,7 +3653,7 @@
           <w:rPr>
             <w:noProof/>
           </w:rPr>
-          <w:t>29</w:t>
+          <w:t>31</w:t>
         </w:r>
         <w:r>
           <w:rPr>
@@ -3363,7 +3674,7 @@
           <w:sz w:val="24"/>
         </w:rPr>
       </w:pPr>
-      <w:hyperlink w:anchor="_Toc13149179" w:history="1">
+      <w:hyperlink w:anchor="_Toc13556508" w:history="1">
         <w:r>
           <w:rPr>
             <w:rStyle w:val="a4"/>
@@ -3387,7 +3698,7 @@
           <w:rPr>
             <w:noProof/>
           </w:rPr>
-          <w:instrText xml:space="preserve"> PAGEREF _Toc13149179 \h </w:instrText>
+          <w:instrText xml:space="preserve"> PAGEREF _Toc13556508 \h </w:instrText>
         </w:r>
         <w:r>
           <w:rPr>
@@ -3404,7 +3715,7 @@
           <w:rPr>
             <w:noProof/>
           </w:rPr>
-          <w:t>29</w:t>
+          <w:t>32</w:t>
         </w:r>
         <w:r>
           <w:rPr>
@@ -3425,7 +3736,7 @@
           <w:sz w:val="24"/>
         </w:rPr>
       </w:pPr>
-      <w:hyperlink w:anchor="_Toc13149180" w:history="1">
+      <w:hyperlink w:anchor="_Toc13556509" w:history="1">
         <w:r>
           <w:rPr>
             <w:rStyle w:val="a4"/>
@@ -3449,7 +3760,7 @@
           <w:rPr>
             <w:noProof/>
           </w:rPr>
-          <w:instrText xml:space="preserve"> PAGEREF _Toc13149180 \h </w:instrText>
+          <w:instrText xml:space="preserve"> PAGEREF _Toc13556509 \h </w:instrText>
         </w:r>
         <w:r>
           <w:rPr>
@@ -3466,7 +3777,7 @@
           <w:rPr>
             <w:noProof/>
           </w:rPr>
-          <w:t>30</w:t>
+          <w:t>32</w:t>
         </w:r>
         <w:r>
           <w:rPr>
@@ -3487,7 +3798,7 @@
           <w:sz w:val="24"/>
         </w:rPr>
       </w:pPr>
-      <w:hyperlink w:anchor="_Toc13149181" w:history="1">
+      <w:hyperlink w:anchor="_Toc13556510" w:history="1">
         <w:r>
           <w:rPr>
             <w:rStyle w:val="a4"/>
@@ -3511,7 +3822,7 @@
           <w:rPr>
             <w:noProof/>
           </w:rPr>
-          <w:instrText xml:space="preserve"> PAGEREF _Toc13149181 \h </w:instrText>
+          <w:instrText xml:space="preserve"> PAGEREF _Toc13556510 \h </w:instrText>
         </w:r>
         <w:r>
           <w:rPr>
@@ -3528,7 +3839,69 @@
           <w:rPr>
             <w:noProof/>
           </w:rPr>
-          <w:t>31</w:t>
+          <w:t>33</w:t>
+        </w:r>
+        <w:r>
+          <w:rPr>
+            <w:noProof/>
+          </w:rPr>
+          <w:fldChar w:fldCharType="end"/>
+        </w:r>
+      </w:hyperlink>
+    </w:p>
+    <w:p>
+      <w:pPr>
+        <w:pStyle w:val="20"/>
+        <w:tabs>
+          <w:tab w:val="right" w:leader="dot" w:pos="8296"/>
+        </w:tabs>
+        <w:rPr>
+          <w:noProof/>
+          <w:sz w:val="24"/>
+        </w:rPr>
+      </w:pPr>
+      <w:hyperlink w:anchor="_Toc13556511" w:history="1">
+        <w:r>
+          <w:rPr>
+            <w:rStyle w:val="a4"/>
+            <w:noProof/>
+          </w:rPr>
+          <w:t>审核员获取所有审核记录</w:t>
+        </w:r>
+        <w:r>
+          <w:rPr>
+            <w:noProof/>
+          </w:rPr>
+          <w:tab/>
+        </w:r>
+        <w:r>
+          <w:rPr>
+            <w:noProof/>
+          </w:rPr>
+          <w:fldChar w:fldCharType="begin"/>
+        </w:r>
+        <w:r>
+          <w:rPr>
+            <w:noProof/>
+          </w:rPr>
+          <w:instrText xml:space="preserve"> PAGEREF _Toc13556511 \h </w:instrText>
+        </w:r>
+        <w:r>
+          <w:rPr>
+            <w:noProof/>
+          </w:rPr>
+        </w:r>
+        <w:r>
+          <w:rPr>
+            <w:noProof/>
+          </w:rPr>
+          <w:fldChar w:fldCharType="separate"/>
+        </w:r>
+        <w:r>
+          <w:rPr>
+            <w:noProof/>
+          </w:rPr>
+          <w:t>33</w:t>
         </w:r>
         <w:r>
           <w:rPr>
@@ -3549,7 +3922,7 @@
           <w:sz w:val="24"/>
         </w:rPr>
       </w:pPr>
-      <w:hyperlink w:anchor="_Toc13149182" w:history="1">
+      <w:hyperlink w:anchor="_Toc13556512" w:history="1">
         <w:r>
           <w:rPr>
             <w:rStyle w:val="a4"/>
@@ -3587,7 +3960,7 @@
           <w:rPr>
             <w:noProof/>
           </w:rPr>
-          <w:instrText xml:space="preserve"> PAGEREF _Toc13149182 \h </w:instrText>
+          <w:instrText xml:space="preserve"> PAGEREF _Toc13556512 \h </w:instrText>
         </w:r>
         <w:r>
           <w:rPr>
@@ -3604,7 +3977,7 @@
           <w:rPr>
             <w:noProof/>
           </w:rPr>
-          <w:t>31</w:t>
+          <w:t>34</w:t>
         </w:r>
         <w:r>
           <w:rPr>
@@ -3655,9 +4028,6 @@
         <w:snapToGrid w:val="0"/>
         <w:spacing w:line="400" w:lineRule="atLeast"/>
         <w:jc w:val="center"/>
-        <w:rPr>
-          <w:rFonts w:hint="eastAsia"/>
-        </w:rPr>
       </w:pPr>
     </w:p>
     <w:p>
@@ -3689,65 +4059,19 @@
         <w:adjustRightInd w:val="0"/>
         <w:snapToGrid w:val="0"/>
         <w:spacing w:line="400" w:lineRule="atLeast"/>
-        <w:jc w:val="center"/>
-      </w:pPr>
-    </w:p>
-    <w:p>
-      <w:pPr>
-        <w:adjustRightInd w:val="0"/>
-        <w:snapToGrid w:val="0"/>
-        <w:spacing w:line="400" w:lineRule="atLeast"/>
-        <w:jc w:val="center"/>
-      </w:pPr>
-    </w:p>
-    <w:p>
-      <w:pPr>
-        <w:adjustRightInd w:val="0"/>
-        <w:snapToGrid w:val="0"/>
-        <w:spacing w:line="400" w:lineRule="atLeast"/>
-        <w:jc w:val="center"/>
-      </w:pPr>
-    </w:p>
-    <w:p>
-      <w:pPr>
-        <w:adjustRightInd w:val="0"/>
-        <w:snapToGrid w:val="0"/>
-        <w:spacing w:line="400" w:lineRule="atLeast"/>
-        <w:jc w:val="center"/>
-      </w:pPr>
-    </w:p>
-    <w:p>
-      <w:pPr>
-        <w:adjustRightInd w:val="0"/>
-        <w:snapToGrid w:val="0"/>
-        <w:spacing w:line="400" w:lineRule="atLeast"/>
-        <w:jc w:val="center"/>
-      </w:pPr>
-    </w:p>
-    <w:p>
-      <w:pPr>
-        <w:adjustRightInd w:val="0"/>
-        <w:snapToGrid w:val="0"/>
-        <w:spacing w:line="400" w:lineRule="atLeast"/>
-        <w:jc w:val="center"/>
-      </w:pPr>
-    </w:p>
-    <w:p>
-      <w:pPr>
-        <w:adjustRightInd w:val="0"/>
-        <w:snapToGrid w:val="0"/>
-        <w:spacing w:line="400" w:lineRule="atLeast"/>
-      </w:pPr>
-    </w:p>
-    <w:p>
-      <w:pPr>
-        <w:adjustRightInd w:val="0"/>
-        <w:snapToGrid w:val="0"/>
-        <w:spacing w:line="400" w:lineRule="atLeast"/>
-        <w:rPr>
-          <w:rFonts w:hint="eastAsia"/>
-        </w:rPr>
-      </w:pPr>
+      </w:pPr>
+    </w:p>
+    <w:p>
+      <w:pPr>
+        <w:adjustRightInd w:val="0"/>
+        <w:snapToGrid w:val="0"/>
+        <w:spacing w:line="400" w:lineRule="atLeast"/>
+        <w:rPr>
+          <w:rFonts w:hint="eastAsia"/>
+        </w:rPr>
+      </w:pPr>
+      <w:bookmarkStart w:id="0" w:name="_GoBack"/>
+      <w:bookmarkEnd w:id="0"/>
     </w:p>
     <w:p>
       <w:pPr>
@@ -3757,12 +4081,12 @@
           <w:numId w:val="1"/>
         </w:numPr>
       </w:pPr>
-      <w:bookmarkStart w:id="0" w:name="_Toc13149130"/>
+      <w:bookmarkStart w:id="1" w:name="_Toc13556454"/>
       <w:r>
         <w:lastRenderedPageBreak/>
         <w:t>相关配置</w:t>
       </w:r>
-      <w:bookmarkEnd w:id="0"/>
+      <w:bookmarkEnd w:id="1"/>
     </w:p>
     <w:p>
       <w:pPr>
@@ -3831,21 +4155,21 @@
           <w:numId w:val="1"/>
         </w:numPr>
       </w:pPr>
-      <w:bookmarkStart w:id="1" w:name="_Toc13149131"/>
+      <w:bookmarkStart w:id="2" w:name="_Toc13556455"/>
       <w:r>
         <w:t>用户认证模块</w:t>
       </w:r>
-      <w:bookmarkEnd w:id="1"/>
+      <w:bookmarkEnd w:id="2"/>
     </w:p>
     <w:p>
       <w:pPr>
         <w:pStyle w:val="2"/>
       </w:pPr>
-      <w:bookmarkStart w:id="2" w:name="_Toc13149132"/>
+      <w:bookmarkStart w:id="3" w:name="_Toc13556456"/>
       <w:r>
         <w:t>注册</w:t>
       </w:r>
-      <w:bookmarkEnd w:id="2"/>
+      <w:bookmarkEnd w:id="3"/>
     </w:p>
     <w:p>
       <w:pPr>
@@ -4047,14 +4371,12 @@
               <w:snapToGrid w:val="0"/>
               <w:spacing w:line="400" w:lineRule="atLeast"/>
             </w:pPr>
-            <w:proofErr w:type="spellStart"/>
             <w:r>
               <w:rPr>
                 <w:rFonts w:hint="eastAsia"/>
               </w:rPr>
               <w:t>vcodeInput</w:t>
             </w:r>
-            <w:proofErr w:type="spellEnd"/>
           </w:p>
         </w:tc>
         <w:tc>
@@ -4087,11 +4409,9 @@
               <w:snapToGrid w:val="0"/>
               <w:spacing w:line="400" w:lineRule="atLeast"/>
             </w:pPr>
-            <w:proofErr w:type="spellStart"/>
             <w:r>
               <w:t>employeeId</w:t>
             </w:r>
-            <w:proofErr w:type="spellEnd"/>
           </w:p>
         </w:tc>
         <w:tc>
@@ -4396,11 +4716,11 @@
       <w:pPr>
         <w:pStyle w:val="2"/>
       </w:pPr>
-      <w:bookmarkStart w:id="3" w:name="_Toc13149133"/>
+      <w:bookmarkStart w:id="4" w:name="_Toc13556457"/>
       <w:r>
         <w:t>获取验证码</w:t>
       </w:r>
-      <w:bookmarkEnd w:id="3"/>
+      <w:bookmarkEnd w:id="4"/>
     </w:p>
     <w:p>
       <w:pPr>
@@ -4418,16 +4738,8 @@
         <w:rPr>
           <w:rFonts w:hint="eastAsia"/>
         </w:rPr>
-        <w:t>/</w:t>
-      </w:r>
-      <w:proofErr w:type="spellStart"/>
-      <w:r>
-        <w:rPr>
-          <w:rFonts w:hint="eastAsia"/>
-        </w:rPr>
-        <w:t>vcode</w:t>
-      </w:r>
-      <w:proofErr w:type="spellEnd"/>
+        <w:t>/vcode</w:t>
+      </w:r>
     </w:p>
     <w:p>
       <w:pPr>
@@ -4525,14 +4837,12 @@
               <w:snapToGrid w:val="0"/>
               <w:spacing w:line="400" w:lineRule="atLeast"/>
             </w:pPr>
-            <w:proofErr w:type="spellStart"/>
             <w:r>
               <w:rPr>
                 <w:rFonts w:hint="eastAsia"/>
               </w:rPr>
               <w:t>phoneNumber</w:t>
             </w:r>
-            <w:proofErr w:type="spellEnd"/>
           </w:p>
         </w:tc>
         <w:tc>
@@ -4682,11 +4992,11 @@
       <w:pPr>
         <w:pStyle w:val="2"/>
       </w:pPr>
-      <w:bookmarkStart w:id="4" w:name="_Toc13149134"/>
+      <w:bookmarkStart w:id="5" w:name="_Toc13556458"/>
       <w:r>
         <w:t>登录</w:t>
       </w:r>
-      <w:bookmarkEnd w:id="4"/>
+      <w:bookmarkEnd w:id="5"/>
     </w:p>
     <w:p>
       <w:pPr>
@@ -5066,9 +5376,6 @@
         <w:adjustRightInd w:val="0"/>
         <w:snapToGrid w:val="0"/>
         <w:spacing w:line="400" w:lineRule="atLeast"/>
-        <w:rPr>
-          <w:rFonts w:hint="eastAsia"/>
-        </w:rPr>
       </w:pPr>
       <w:r>
         <w:t>密码错误：</w:t>
@@ -5079,9 +5386,6 @@
         <w:adjustRightInd w:val="0"/>
         <w:snapToGrid w:val="0"/>
         <w:spacing w:line="400" w:lineRule="atLeast"/>
-        <w:rPr>
-          <w:rFonts w:hint="eastAsia"/>
-        </w:rPr>
       </w:pPr>
       <w:r>
         <w:rPr>
@@ -5133,27 +5437,21 @@
     <w:p>
       <w:pPr>
         <w:pStyle w:val="2"/>
-        <w:rPr>
-          <w:rFonts w:hint="eastAsia"/>
-        </w:rPr>
-      </w:pPr>
-      <w:bookmarkStart w:id="5" w:name="_Toc13149135"/>
+      </w:pPr>
+      <w:bookmarkStart w:id="6" w:name="_Toc13556459"/>
       <w:r>
         <w:rPr>
           <w:rFonts w:hint="eastAsia"/>
         </w:rPr>
         <w:t>忘记密码</w:t>
       </w:r>
-      <w:bookmarkEnd w:id="5"/>
-    </w:p>
-    <w:p>
-      <w:pPr>
-        <w:adjustRightInd w:val="0"/>
-        <w:snapToGrid w:val="0"/>
-        <w:spacing w:line="400" w:lineRule="atLeast"/>
-        <w:rPr>
-          <w:rFonts w:hint="eastAsia"/>
-        </w:rPr>
+      <w:bookmarkEnd w:id="6"/>
+    </w:p>
+    <w:p>
+      <w:pPr>
+        <w:adjustRightInd w:val="0"/>
+        <w:snapToGrid w:val="0"/>
+        <w:spacing w:line="400" w:lineRule="atLeast"/>
       </w:pPr>
       <w:r>
         <w:rPr>
@@ -5170,20 +5468,15 @@
       <w:r>
         <w:t>/</w:t>
       </w:r>
-      <w:proofErr w:type="spellStart"/>
       <w:r>
         <w:t>forgetPassword</w:t>
       </w:r>
-      <w:proofErr w:type="spellEnd"/>
-    </w:p>
-    <w:p>
-      <w:pPr>
-        <w:adjustRightInd w:val="0"/>
-        <w:snapToGrid w:val="0"/>
-        <w:spacing w:line="400" w:lineRule="atLeast"/>
-        <w:rPr>
-          <w:rFonts w:hint="eastAsia"/>
-        </w:rPr>
+    </w:p>
+    <w:p>
+      <w:pPr>
+        <w:adjustRightInd w:val="0"/>
+        <w:snapToGrid w:val="0"/>
+        <w:spacing w:line="400" w:lineRule="atLeast"/>
       </w:pPr>
       <w:r>
         <w:t>HTTP</w:t>
@@ -5206,9 +5499,6 @@
         <w:adjustRightInd w:val="0"/>
         <w:snapToGrid w:val="0"/>
         <w:spacing w:line="400" w:lineRule="atLeast"/>
-        <w:rPr>
-          <w:rFonts w:hint="eastAsia"/>
-        </w:rPr>
       </w:pPr>
       <w:r>
         <w:rPr>
@@ -5223,7 +5513,7 @@
         <w:snapToGrid w:val="0"/>
         <w:spacing w:line="400" w:lineRule="atLeast"/>
         <w:rPr>
-          <w:rFonts w:ascii="MS Mincho" w:eastAsia="MS Mincho" w:hAnsi="MS Mincho" w:cs="MS Mincho" w:hint="eastAsia"/>
+          <w:rFonts w:ascii="MS Mincho" w:eastAsia="MS Mincho" w:hAnsi="MS Mincho" w:cs="MS Mincho"/>
         </w:rPr>
       </w:pPr>
       <w:r>
@@ -5286,15 +5576,10 @@
               <w:adjustRightInd w:val="0"/>
               <w:snapToGrid w:val="0"/>
               <w:spacing w:line="400" w:lineRule="atLeast"/>
-              <w:rPr>
-                <w:rFonts w:hint="eastAsia"/>
-              </w:rPr>
-            </w:pPr>
-            <w:proofErr w:type="spellStart"/>
+            </w:pPr>
             <w:r>
               <w:t>newPassword</w:t>
             </w:r>
-            <w:proofErr w:type="spellEnd"/>
           </w:p>
         </w:tc>
         <w:tc>
@@ -5306,9 +5591,6 @@
               <w:adjustRightInd w:val="0"/>
               <w:snapToGrid w:val="0"/>
               <w:spacing w:line="400" w:lineRule="atLeast"/>
-              <w:rPr>
-                <w:rFonts w:hint="eastAsia"/>
-              </w:rPr>
             </w:pPr>
             <w:r>
               <w:rPr>
@@ -5332,9 +5614,6 @@
               <w:adjustRightInd w:val="0"/>
               <w:snapToGrid w:val="0"/>
               <w:spacing w:line="400" w:lineRule="atLeast"/>
-              <w:rPr>
-                <w:rFonts w:hint="eastAsia"/>
-              </w:rPr>
             </w:pPr>
             <w:r>
               <w:rPr>
@@ -5353,9 +5632,6 @@
               <w:adjustRightInd w:val="0"/>
               <w:snapToGrid w:val="0"/>
               <w:spacing w:line="400" w:lineRule="atLeast"/>
-              <w:rPr>
-                <w:rFonts w:hint="eastAsia"/>
-              </w:rPr>
             </w:pPr>
             <w:r>
               <w:rPr>
@@ -5379,18 +5655,13 @@
               <w:adjustRightInd w:val="0"/>
               <w:snapToGrid w:val="0"/>
               <w:spacing w:line="400" w:lineRule="atLeast"/>
-              <w:rPr>
-                <w:rFonts w:hint="eastAsia"/>
-              </w:rPr>
-            </w:pPr>
-            <w:proofErr w:type="spellStart"/>
+            </w:pPr>
             <w:r>
               <w:rPr>
                 <w:rFonts w:hint="eastAsia"/>
               </w:rPr>
               <w:t>idCardNumber</w:t>
             </w:r>
-            <w:proofErr w:type="spellEnd"/>
           </w:p>
         </w:tc>
         <w:tc>
@@ -5402,9 +5673,6 @@
               <w:adjustRightInd w:val="0"/>
               <w:snapToGrid w:val="0"/>
               <w:spacing w:line="400" w:lineRule="atLeast"/>
-              <w:rPr>
-                <w:rFonts w:hint="eastAsia"/>
-              </w:rPr>
             </w:pPr>
             <w:r>
               <w:rPr>
@@ -5422,13 +5690,13 @@
         <w:snapToGrid w:val="0"/>
         <w:spacing w:line="400" w:lineRule="atLeast"/>
         <w:rPr>
+          <w:rFonts w:ascii="MS Mincho" w:eastAsia="MS Mincho" w:hAnsi="MS Mincho" w:cs="MS Mincho"/>
+        </w:rPr>
+      </w:pPr>
+      <w:r>
+        <w:rPr>
           <w:rFonts w:ascii="MS Mincho" w:eastAsia="MS Mincho" w:hAnsi="MS Mincho" w:cs="MS Mincho" w:hint="eastAsia"/>
         </w:rPr>
-      </w:pPr>
-      <w:r>
-        <w:rPr>
-          <w:rFonts w:ascii="MS Mincho" w:eastAsia="MS Mincho" w:hAnsi="MS Mincho" w:cs="MS Mincho" w:hint="eastAsia"/>
-        </w:rPr>
         <w:t>成功：code=0；</w:t>
       </w:r>
     </w:p>
@@ -5438,7 +5706,7 @@
         <w:snapToGrid w:val="0"/>
         <w:spacing w:line="400" w:lineRule="atLeast"/>
         <w:rPr>
-          <w:rFonts w:ascii="MS Mincho" w:eastAsia="MS Mincho" w:hAnsi="MS Mincho" w:cs="MS Mincho" w:hint="eastAsia"/>
+          <w:rFonts w:ascii="MS Mincho" w:eastAsia="MS Mincho" w:hAnsi="MS Mincho" w:cs="MS Mincho"/>
         </w:rPr>
       </w:pPr>
       <w:r>
@@ -5468,25 +5736,25 @@
           <w:numId w:val="1"/>
         </w:numPr>
       </w:pPr>
-      <w:bookmarkStart w:id="6" w:name="_Toc13149136"/>
+      <w:bookmarkStart w:id="7" w:name="_Toc13556460"/>
       <w:r>
         <w:lastRenderedPageBreak/>
         <w:t>用户资料模块</w:t>
       </w:r>
-      <w:bookmarkEnd w:id="6"/>
+      <w:bookmarkEnd w:id="7"/>
     </w:p>
     <w:p>
       <w:pPr>
         <w:pStyle w:val="2"/>
       </w:pPr>
-      <w:bookmarkStart w:id="7" w:name="_Toc13149137"/>
+      <w:bookmarkStart w:id="8" w:name="_Toc13556461"/>
       <w:r>
         <w:rPr>
           <w:strike/>
         </w:rPr>
         <w:t>增加用户资料（弃用）</w:t>
       </w:r>
-      <w:bookmarkEnd w:id="7"/>
+      <w:bookmarkEnd w:id="8"/>
     </w:p>
     <w:p>
       <w:pPr>
@@ -5503,14 +5771,12 @@
       <w:r>
         <w:t>/</w:t>
       </w:r>
-      <w:proofErr w:type="spellStart"/>
       <w:r>
         <w:rPr>
           <w:rFonts w:hint="eastAsia"/>
         </w:rPr>
         <w:t>user_profile</w:t>
       </w:r>
-      <w:proofErr w:type="spellEnd"/>
       <w:r>
         <w:t>/add</w:t>
       </w:r>
@@ -5545,11 +5811,11 @@
       <w:pPr>
         <w:pStyle w:val="2"/>
       </w:pPr>
-      <w:bookmarkStart w:id="8" w:name="_Toc13149138"/>
+      <w:bookmarkStart w:id="9" w:name="_Toc13556462"/>
       <w:r>
         <w:t>修改用户资料</w:t>
       </w:r>
-      <w:bookmarkEnd w:id="8"/>
+      <w:bookmarkEnd w:id="9"/>
     </w:p>
     <w:p>
       <w:pPr>
@@ -5566,7 +5832,6 @@
       <w:r>
         <w:t>/</w:t>
       </w:r>
-      <w:proofErr w:type="spellStart"/>
       <w:r>
         <w:rPr>
           <w:rFonts w:hint="eastAsia"/>
@@ -5582,7 +5847,6 @@
         </w:rPr>
         <w:t>rofile</w:t>
       </w:r>
-      <w:proofErr w:type="spellEnd"/>
     </w:p>
     <w:p>
       <w:pPr>
@@ -5765,14 +6029,12 @@
               <w:snapToGrid w:val="0"/>
               <w:spacing w:line="400" w:lineRule="atLeast"/>
             </w:pPr>
-            <w:proofErr w:type="spellStart"/>
             <w:r>
               <w:rPr>
                 <w:rFonts w:hint="eastAsia"/>
               </w:rPr>
               <w:t>qq</w:t>
             </w:r>
-            <w:proofErr w:type="spellEnd"/>
           </w:p>
         </w:tc>
         <w:tc>
@@ -6134,11 +6396,11 @@
       <w:pPr>
         <w:pStyle w:val="2"/>
       </w:pPr>
-      <w:bookmarkStart w:id="9" w:name="_Toc13149139"/>
+      <w:bookmarkStart w:id="10" w:name="_Toc13556463"/>
       <w:r>
         <w:t>获取用户资料</w:t>
       </w:r>
-      <w:bookmarkEnd w:id="9"/>
+      <w:bookmarkEnd w:id="10"/>
     </w:p>
     <w:p>
       <w:pPr>
@@ -6153,13 +6415,8 @@
         <w:t>：</w:t>
       </w:r>
       <w:r>
-        <w:t>/</w:t>
-      </w:r>
-      <w:proofErr w:type="spellStart"/>
-      <w:r>
-        <w:t>userProfile</w:t>
-      </w:r>
-      <w:proofErr w:type="spellEnd"/>
+        <w:t>/userProfile</w:t>
+      </w:r>
     </w:p>
     <w:p>
       <w:pPr>
@@ -6337,11 +6594,9 @@
               <w:snapToGrid w:val="0"/>
               <w:spacing w:line="400" w:lineRule="atLeast"/>
             </w:pPr>
-            <w:proofErr w:type="spellStart"/>
             <w:r>
               <w:t>userId</w:t>
             </w:r>
-            <w:proofErr w:type="spellEnd"/>
           </w:p>
         </w:tc>
         <w:tc>
@@ -6374,14 +6629,12 @@
               <w:snapToGrid w:val="0"/>
               <w:spacing w:line="400" w:lineRule="atLeast"/>
             </w:pPr>
-            <w:proofErr w:type="spellStart"/>
             <w:r>
               <w:rPr>
                 <w:rFonts w:hint="eastAsia"/>
               </w:rPr>
               <w:t>idCardNumber</w:t>
             </w:r>
-            <w:proofErr w:type="spellEnd"/>
           </w:p>
         </w:tc>
         <w:tc>
@@ -6411,14 +6664,12 @@
               <w:snapToGrid w:val="0"/>
               <w:spacing w:line="400" w:lineRule="atLeast"/>
             </w:pPr>
-            <w:proofErr w:type="spellStart"/>
             <w:r>
               <w:rPr>
                 <w:rFonts w:hint="eastAsia"/>
               </w:rPr>
               <w:t>phoneNumber</w:t>
             </w:r>
-            <w:proofErr w:type="spellEnd"/>
           </w:p>
         </w:tc>
         <w:tc>
@@ -6483,14 +6734,12 @@
               <w:snapToGrid w:val="0"/>
               <w:spacing w:line="400" w:lineRule="atLeast"/>
             </w:pPr>
-            <w:proofErr w:type="spellStart"/>
             <w:r>
               <w:rPr>
                 <w:rFonts w:hint="eastAsia"/>
               </w:rPr>
               <w:t>paymentAccount</w:t>
             </w:r>
-            <w:proofErr w:type="spellEnd"/>
           </w:p>
         </w:tc>
         <w:tc>
@@ -6520,14 +6769,12 @@
               <w:snapToGrid w:val="0"/>
               <w:spacing w:line="400" w:lineRule="atLeast"/>
             </w:pPr>
-            <w:proofErr w:type="spellStart"/>
             <w:r>
               <w:rPr>
                 <w:rFonts w:hint="eastAsia"/>
               </w:rPr>
               <w:t>bankAccount</w:t>
             </w:r>
-            <w:proofErr w:type="spellEnd"/>
           </w:p>
         </w:tc>
         <w:tc>
@@ -6557,14 +6804,12 @@
               <w:snapToGrid w:val="0"/>
               <w:spacing w:line="400" w:lineRule="atLeast"/>
             </w:pPr>
-            <w:proofErr w:type="spellStart"/>
             <w:r>
               <w:rPr>
                 <w:rFonts w:hint="eastAsia"/>
               </w:rPr>
               <w:t>discreditedRecords</w:t>
             </w:r>
-            <w:proofErr w:type="spellEnd"/>
           </w:p>
         </w:tc>
         <w:tc>
@@ -6699,14 +6944,12 @@
               <w:snapToGrid w:val="0"/>
               <w:spacing w:line="400" w:lineRule="atLeast"/>
             </w:pPr>
-            <w:proofErr w:type="spellStart"/>
             <w:r>
               <w:rPr>
                 <w:rFonts w:hint="eastAsia"/>
               </w:rPr>
               <w:t>lengthOfService</w:t>
             </w:r>
-            <w:proofErr w:type="spellEnd"/>
           </w:p>
         </w:tc>
         <w:tc>
@@ -6736,7 +6979,6 @@
               <w:snapToGrid w:val="0"/>
               <w:spacing w:line="400" w:lineRule="atLeast"/>
             </w:pPr>
-            <w:proofErr w:type="spellStart"/>
             <w:r>
               <w:rPr>
                 <w:rFonts w:hint="eastAsia"/>
@@ -6746,7 +6988,6 @@
             <w:r>
               <w:t>eeId</w:t>
             </w:r>
-            <w:proofErr w:type="spellEnd"/>
           </w:p>
         </w:tc>
         <w:tc>
@@ -6779,14 +7020,12 @@
               <w:snapToGrid w:val="0"/>
               <w:spacing w:line="400" w:lineRule="atLeast"/>
             </w:pPr>
-            <w:proofErr w:type="spellStart"/>
             <w:r>
               <w:rPr>
                 <w:rFonts w:hint="eastAsia"/>
               </w:rPr>
               <w:t>qq</w:t>
             </w:r>
-            <w:proofErr w:type="spellEnd"/>
           </w:p>
         </w:tc>
         <w:tc>
@@ -6799,14 +7038,12 @@
               <w:snapToGrid w:val="0"/>
               <w:spacing w:line="400" w:lineRule="atLeast"/>
             </w:pPr>
-            <w:proofErr w:type="spellStart"/>
             <w:r>
               <w:rPr>
                 <w:rFonts w:hint="eastAsia"/>
               </w:rPr>
               <w:t>qq</w:t>
             </w:r>
-            <w:proofErr w:type="spellEnd"/>
             <w:r>
               <w:rPr>
                 <w:rFonts w:hint="eastAsia"/>
@@ -7006,11 +7243,11 @@
       <w:pPr>
         <w:pStyle w:val="2"/>
       </w:pPr>
-      <w:bookmarkStart w:id="10" w:name="_Toc13149140"/>
+      <w:bookmarkStart w:id="11" w:name="_Toc13556464"/>
       <w:r>
         <w:t>获取任意用户的可公开资料</w:t>
       </w:r>
-      <w:bookmarkEnd w:id="10"/>
+      <w:bookmarkEnd w:id="11"/>
     </w:p>
     <w:p>
       <w:pPr>
@@ -7034,16 +7271,8 @@
         <w:rPr>
           <w:rFonts w:hint="eastAsia"/>
         </w:rPr>
-        <w:t>/</w:t>
-      </w:r>
-      <w:proofErr w:type="spellStart"/>
-      <w:r>
-        <w:rPr>
-          <w:rFonts w:hint="eastAsia"/>
-        </w:rPr>
-        <w:t>userProfile</w:t>
-      </w:r>
-      <w:proofErr w:type="spellEnd"/>
+        <w:t>/userProfile</w:t>
+      </w:r>
       <w:r>
         <w:t>/{id}</w:t>
       </w:r>
@@ -7277,7 +7506,7 @@
       <w:pPr>
         <w:pStyle w:val="2"/>
       </w:pPr>
-      <w:bookmarkStart w:id="11" w:name="_Toc13149141"/>
+      <w:bookmarkStart w:id="12" w:name="_Toc13556465"/>
       <w:r>
         <w:t>获取第三方账户</w:t>
       </w:r>
@@ -7287,7 +7516,7 @@
       <w:r>
         <w:t>银行卡余额</w:t>
       </w:r>
-      <w:bookmarkEnd w:id="11"/>
+      <w:bookmarkEnd w:id="12"/>
     </w:p>
     <w:p>
       <w:pPr>
@@ -7302,61 +7531,49 @@
         <w:t>：</w:t>
       </w:r>
       <w:r>
+        <w:t>/userProfile/balance</w:t>
+      </w:r>
+    </w:p>
+    <w:p>
+      <w:pPr>
+        <w:adjustRightInd w:val="0"/>
+        <w:snapToGrid w:val="0"/>
+        <w:spacing w:line="400" w:lineRule="atLeast"/>
+      </w:pPr>
+      <w:r>
+        <w:t>HTTP</w:t>
+      </w:r>
+      <w:r>
+        <w:t>：</w:t>
+      </w:r>
+      <w:r>
+        <w:t>GET</w:t>
+      </w:r>
+    </w:p>
+    <w:p>
+      <w:pPr>
+        <w:adjustRightInd w:val="0"/>
+        <w:snapToGrid w:val="0"/>
+        <w:spacing w:line="400" w:lineRule="atLeast"/>
+      </w:pPr>
+      <w:r>
+        <w:t>说明：登录后的用户可以获取自己第三方账户余额</w:t>
+      </w:r>
+      <w:r>
         <w:t>/</w:t>
       </w:r>
-      <w:proofErr w:type="spellStart"/>
-      <w:r>
-        <w:t>userProfile</w:t>
-      </w:r>
-      <w:proofErr w:type="spellEnd"/>
-      <w:r>
-        <w:t>/balance</w:t>
-      </w:r>
-    </w:p>
-    <w:p>
-      <w:pPr>
-        <w:adjustRightInd w:val="0"/>
-        <w:snapToGrid w:val="0"/>
-        <w:spacing w:line="400" w:lineRule="atLeast"/>
-      </w:pPr>
-      <w:r>
-        <w:t>HTTP</w:t>
-      </w:r>
-      <w:r>
-        <w:t>：</w:t>
-      </w:r>
-      <w:r>
-        <w:t>GET</w:t>
-      </w:r>
-    </w:p>
-    <w:p>
-      <w:pPr>
-        <w:adjustRightInd w:val="0"/>
-        <w:snapToGrid w:val="0"/>
-        <w:spacing w:line="400" w:lineRule="atLeast"/>
-      </w:pPr>
-      <w:r>
-        <w:t>说明：登录后的用户可以获取自己第三方账户余额</w:t>
-      </w:r>
-      <w:r>
-        <w:t>/</w:t>
-      </w:r>
       <w:r>
         <w:t>银行卡余额，</w:t>
       </w:r>
-      <w:proofErr w:type="spellStart"/>
       <w:r>
         <w:t>bankBalance</w:t>
       </w:r>
-      <w:proofErr w:type="spellEnd"/>
       <w:r>
         <w:t>表示银行卡账户余额，</w:t>
       </w:r>
-      <w:proofErr w:type="spellStart"/>
       <w:r>
         <w:t>paymentBalance</w:t>
       </w:r>
-      <w:proofErr w:type="spellEnd"/>
       <w:r>
         <w:t>表示第三方账户余额。</w:t>
       </w:r>
@@ -7594,22 +7811,22 @@
           <w:numId w:val="1"/>
         </w:numPr>
       </w:pPr>
-      <w:bookmarkStart w:id="12" w:name="_Toc13149142"/>
+      <w:bookmarkStart w:id="13" w:name="_Toc13556466"/>
       <w:r>
         <w:lastRenderedPageBreak/>
         <w:t>账号模块</w:t>
       </w:r>
-      <w:bookmarkEnd w:id="12"/>
+      <w:bookmarkEnd w:id="13"/>
     </w:p>
     <w:p>
       <w:pPr>
         <w:pStyle w:val="2"/>
       </w:pPr>
-      <w:bookmarkStart w:id="13" w:name="_Toc13149143"/>
+      <w:bookmarkStart w:id="14" w:name="_Toc13556467"/>
       <w:r>
         <w:t>提现</w:t>
       </w:r>
-      <w:bookmarkEnd w:id="13"/>
+      <w:bookmarkEnd w:id="14"/>
     </w:p>
     <w:p>
       <w:pPr>
@@ -7744,11 +7961,9 @@
             <w:r>
               <w:t>提现的数额，</w:t>
             </w:r>
-            <w:proofErr w:type="spellStart"/>
             <w:r>
               <w:t>BigDecimal</w:t>
             </w:r>
-            <w:proofErr w:type="spellEnd"/>
             <w:r>
               <w:t>类型</w:t>
             </w:r>
@@ -8000,11 +8215,11 @@
       <w:pPr>
         <w:pStyle w:val="2"/>
       </w:pPr>
-      <w:bookmarkStart w:id="14" w:name="_Toc13149144"/>
+      <w:bookmarkStart w:id="15" w:name="_Toc13556468"/>
       <w:r>
         <w:t>充值</w:t>
       </w:r>
-      <w:bookmarkEnd w:id="14"/>
+      <w:bookmarkEnd w:id="15"/>
     </w:p>
     <w:p>
       <w:pPr>
@@ -8136,11 +8351,9 @@
             <w:r>
               <w:t>充值的数额，</w:t>
             </w:r>
-            <w:proofErr w:type="spellStart"/>
             <w:r>
               <w:t>BigDecimal</w:t>
             </w:r>
-            <w:proofErr w:type="spellEnd"/>
             <w:r>
               <w:t>类型</w:t>
             </w:r>
@@ -8390,11 +8603,11 @@
       <w:pPr>
         <w:pStyle w:val="2"/>
       </w:pPr>
-      <w:bookmarkStart w:id="15" w:name="_Toc13149145"/>
+      <w:bookmarkStart w:id="16" w:name="_Toc13556469"/>
       <w:r>
         <w:t>还款</w:t>
       </w:r>
-      <w:bookmarkEnd w:id="15"/>
+      <w:bookmarkEnd w:id="16"/>
     </w:p>
     <w:p>
       <w:pPr>
@@ -8502,11 +8715,9 @@
               <w:snapToGrid w:val="0"/>
               <w:spacing w:line="400" w:lineRule="atLeast"/>
             </w:pPr>
-            <w:proofErr w:type="spellStart"/>
             <w:r>
               <w:t>recordId</w:t>
             </w:r>
-            <w:proofErr w:type="spellEnd"/>
           </w:p>
         </w:tc>
         <w:tc>
@@ -8710,12 +8921,12 @@
       <w:pPr>
         <w:pStyle w:val="2"/>
       </w:pPr>
-      <w:bookmarkStart w:id="16" w:name="_Toc13149146"/>
+      <w:bookmarkStart w:id="17" w:name="_Toc13556470"/>
       <w:r>
         <w:lastRenderedPageBreak/>
         <w:t>获取用户个人资金流水</w:t>
       </w:r>
-      <w:bookmarkEnd w:id="16"/>
+      <w:bookmarkEnd w:id="17"/>
     </w:p>
     <w:p>
       <w:pPr>
@@ -8736,16 +8947,8 @@
         <w:rPr>
           <w:rFonts w:hint="eastAsia"/>
         </w:rPr>
-        <w:t>/</w:t>
-      </w:r>
-      <w:proofErr w:type="spellStart"/>
-      <w:r>
-        <w:rPr>
-          <w:rFonts w:hint="eastAsia"/>
-        </w:rPr>
-        <w:t>get_fund_records</w:t>
-      </w:r>
-      <w:proofErr w:type="spellEnd"/>
+        <w:t>/get_fund_records</w:t>
+      </w:r>
     </w:p>
     <w:p>
       <w:pPr>
@@ -8952,27 +9155,21 @@
     <w:p>
       <w:pPr>
         <w:pStyle w:val="2"/>
-        <w:rPr>
-          <w:rFonts w:hint="eastAsia"/>
-        </w:rPr>
-      </w:pPr>
-      <w:bookmarkStart w:id="17" w:name="_Toc13149147"/>
+      </w:pPr>
+      <w:bookmarkStart w:id="18" w:name="_Toc13556471"/>
       <w:r>
         <w:rPr>
           <w:rFonts w:hint="eastAsia"/>
         </w:rPr>
         <w:t>设置支付密码</w:t>
       </w:r>
-      <w:bookmarkEnd w:id="17"/>
-    </w:p>
-    <w:p>
-      <w:pPr>
-        <w:adjustRightInd w:val="0"/>
-        <w:snapToGrid w:val="0"/>
-        <w:spacing w:line="400" w:lineRule="atLeast"/>
-        <w:rPr>
-          <w:rFonts w:hint="eastAsia"/>
-        </w:rPr>
+      <w:bookmarkEnd w:id="18"/>
+    </w:p>
+    <w:p>
+      <w:pPr>
+        <w:adjustRightInd w:val="0"/>
+        <w:snapToGrid w:val="0"/>
+        <w:spacing w:line="400" w:lineRule="atLeast"/>
       </w:pPr>
       <w:r>
         <w:rPr>
@@ -8987,22 +9184,14 @@
         <w:t>：</w:t>
       </w:r>
       <w:r>
-        <w:t>/account/</w:t>
-      </w:r>
-      <w:proofErr w:type="spellStart"/>
-      <w:r>
-        <w:t>set_password</w:t>
-      </w:r>
-      <w:proofErr w:type="spellEnd"/>
-    </w:p>
-    <w:p>
-      <w:pPr>
-        <w:adjustRightInd w:val="0"/>
-        <w:snapToGrid w:val="0"/>
-        <w:spacing w:line="400" w:lineRule="atLeast"/>
-        <w:rPr>
-          <w:rFonts w:hint="eastAsia"/>
-        </w:rPr>
+        <w:t>/account/set_password</w:t>
+      </w:r>
+    </w:p>
+    <w:p>
+      <w:pPr>
+        <w:adjustRightInd w:val="0"/>
+        <w:snapToGrid w:val="0"/>
+        <w:spacing w:line="400" w:lineRule="atLeast"/>
       </w:pPr>
       <w:r>
         <w:rPr>
@@ -9028,9 +9217,6 @@
         <w:adjustRightInd w:val="0"/>
         <w:snapToGrid w:val="0"/>
         <w:spacing w:line="400" w:lineRule="atLeast"/>
-        <w:rPr>
-          <w:rFonts w:hint="eastAsia"/>
-        </w:rPr>
       </w:pPr>
       <w:r>
         <w:rPr>
@@ -9056,9 +9242,6 @@
         <w:adjustRightInd w:val="0"/>
         <w:snapToGrid w:val="0"/>
         <w:spacing w:line="400" w:lineRule="atLeast"/>
-        <w:rPr>
-          <w:rFonts w:hint="eastAsia"/>
-        </w:rPr>
       </w:pPr>
       <w:r>
         <w:rPr>
@@ -9120,15 +9303,10 @@
               <w:adjustRightInd w:val="0"/>
               <w:snapToGrid w:val="0"/>
               <w:spacing w:line="400" w:lineRule="atLeast"/>
-              <w:rPr>
-                <w:rFonts w:hint="eastAsia"/>
-              </w:rPr>
-            </w:pPr>
-            <w:proofErr w:type="spellStart"/>
+            </w:pPr>
             <w:r>
               <w:t>oldPassword</w:t>
             </w:r>
-            <w:proofErr w:type="spellEnd"/>
           </w:p>
         </w:tc>
         <w:tc>
@@ -9140,9 +9318,6 @@
               <w:adjustRightInd w:val="0"/>
               <w:snapToGrid w:val="0"/>
               <w:spacing w:line="400" w:lineRule="atLeast"/>
-              <w:rPr>
-                <w:rFonts w:hint="eastAsia"/>
-              </w:rPr>
             </w:pPr>
             <w:r>
               <w:rPr>
@@ -9175,9 +9350,6 @@
               <w:adjustRightInd w:val="0"/>
               <w:snapToGrid w:val="0"/>
               <w:spacing w:line="400" w:lineRule="atLeast"/>
-              <w:rPr>
-                <w:rFonts w:hint="eastAsia"/>
-              </w:rPr>
             </w:pPr>
             <w:r>
               <w:rPr>
@@ -9196,9 +9368,6 @@
               <w:adjustRightInd w:val="0"/>
               <w:snapToGrid w:val="0"/>
               <w:spacing w:line="400" w:lineRule="atLeast"/>
-              <w:rPr>
-                <w:rFonts w:hint="eastAsia"/>
-              </w:rPr>
             </w:pPr>
             <w:r>
               <w:rPr>
@@ -9219,9 +9388,6 @@
               <w:adjustRightInd w:val="0"/>
               <w:snapToGrid w:val="0"/>
               <w:spacing w:line="400" w:lineRule="atLeast"/>
-              <w:rPr>
-                <w:rFonts w:hint="eastAsia"/>
-              </w:rPr>
             </w:pPr>
             <w:r>
               <w:rPr>
@@ -9240,9 +9406,6 @@
               <w:adjustRightInd w:val="0"/>
               <w:snapToGrid w:val="0"/>
               <w:spacing w:line="400" w:lineRule="atLeast"/>
-              <w:rPr>
-                <w:rFonts w:hint="eastAsia"/>
-              </w:rPr>
             </w:pPr>
             <w:r>
               <w:rPr>
@@ -9259,9 +9422,6 @@
         <w:adjustRightInd w:val="0"/>
         <w:snapToGrid w:val="0"/>
         <w:spacing w:line="400" w:lineRule="atLeast"/>
-        <w:rPr>
-          <w:rFonts w:hint="eastAsia"/>
-        </w:rPr>
       </w:pPr>
       <w:r>
         <w:rPr>
@@ -9281,9 +9441,6 @@
         <w:adjustRightInd w:val="0"/>
         <w:snapToGrid w:val="0"/>
         <w:spacing w:line="400" w:lineRule="atLeast"/>
-        <w:rPr>
-          <w:rFonts w:hint="eastAsia"/>
-        </w:rPr>
       </w:pPr>
       <w:r>
         <w:rPr>
@@ -9306,22 +9463,22 @@
           <w:numId w:val="1"/>
         </w:numPr>
       </w:pPr>
-      <w:bookmarkStart w:id="18" w:name="_Toc13149148"/>
+      <w:bookmarkStart w:id="19" w:name="_Toc13556472"/>
       <w:r>
         <w:lastRenderedPageBreak/>
         <w:t>借款人模块</w:t>
       </w:r>
-      <w:bookmarkEnd w:id="18"/>
+      <w:bookmarkEnd w:id="19"/>
     </w:p>
     <w:p>
       <w:pPr>
         <w:pStyle w:val="2"/>
       </w:pPr>
-      <w:bookmarkStart w:id="19" w:name="_Toc13149149"/>
+      <w:bookmarkStart w:id="20" w:name="_Toc13556473"/>
       <w:r>
         <w:t>提交借款申请</w:t>
       </w:r>
-      <w:bookmarkEnd w:id="19"/>
+      <w:bookmarkEnd w:id="20"/>
     </w:p>
     <w:p>
       <w:pPr>
@@ -9453,11 +9610,9 @@
             <w:r>
               <w:t>借款金额，</w:t>
             </w:r>
-            <w:proofErr w:type="spellStart"/>
             <w:r>
               <w:t>BigDecimal</w:t>
             </w:r>
-            <w:proofErr w:type="spellEnd"/>
           </w:p>
         </w:tc>
       </w:tr>
@@ -9472,14 +9627,12 @@
               <w:snapToGrid w:val="0"/>
               <w:spacing w:line="400" w:lineRule="atLeast"/>
             </w:pPr>
-            <w:proofErr w:type="spellStart"/>
             <w:r>
               <w:rPr>
                 <w:rFonts w:hint="eastAsia"/>
               </w:rPr>
               <w:t>installmentNumber</w:t>
             </w:r>
-            <w:proofErr w:type="spellEnd"/>
           </w:p>
         </w:tc>
         <w:tc>
@@ -9574,14 +9727,12 @@
               <w:snapToGrid w:val="0"/>
               <w:spacing w:line="400" w:lineRule="atLeast"/>
             </w:pPr>
-            <w:proofErr w:type="spellStart"/>
             <w:r>
               <w:rPr>
                 <w:rFonts w:hint="eastAsia"/>
               </w:rPr>
               <w:t>payDayOfMonth</w:t>
             </w:r>
-            <w:proofErr w:type="spellEnd"/>
           </w:p>
         </w:tc>
         <w:tc>
@@ -9900,12 +10051,12 @@
       <w:pPr>
         <w:pStyle w:val="2"/>
       </w:pPr>
-      <w:bookmarkStart w:id="20" w:name="_Toc13149150"/>
+      <w:bookmarkStart w:id="21" w:name="_Toc13556474"/>
       <w:r>
         <w:lastRenderedPageBreak/>
         <w:t>获取借款额度</w:t>
       </w:r>
-      <w:bookmarkEnd w:id="20"/>
+      <w:bookmarkEnd w:id="21"/>
     </w:p>
     <w:p>
       <w:pPr>
@@ -10128,11 +10279,11 @@
       <w:pPr>
         <w:pStyle w:val="2"/>
       </w:pPr>
-      <w:bookmarkStart w:id="21" w:name="_Toc13149151"/>
+      <w:bookmarkStart w:id="22" w:name="_Toc13556475"/>
       <w:r>
         <w:t>获取所有提交过的请求</w:t>
       </w:r>
-      <w:bookmarkEnd w:id="21"/>
+      <w:bookmarkEnd w:id="22"/>
     </w:p>
     <w:p>
       <w:pPr>
@@ -10152,11 +10303,9 @@
         </w:rPr>
         <w:t>/borrower/</w:t>
       </w:r>
-      <w:proofErr w:type="spellStart"/>
       <w:r>
         <w:t>allRequests</w:t>
       </w:r>
-      <w:proofErr w:type="spellEnd"/>
     </w:p>
     <w:p>
       <w:pPr>
@@ -10381,11 +10530,11 @@
       <w:pPr>
         <w:pStyle w:val="2"/>
       </w:pPr>
-      <w:bookmarkStart w:id="22" w:name="_Toc13149152"/>
+      <w:bookmarkStart w:id="23" w:name="_Toc13556476"/>
       <w:r>
         <w:t>获取当前待处理还款记录</w:t>
       </w:r>
-      <w:bookmarkEnd w:id="22"/>
+      <w:bookmarkEnd w:id="23"/>
     </w:p>
     <w:p>
       <w:pPr>
@@ -10406,16 +10555,8 @@
         <w:rPr>
           <w:rFonts w:hint="eastAsia"/>
         </w:rPr>
-        <w:t>borrower/</w:t>
-      </w:r>
-      <w:proofErr w:type="spellStart"/>
-      <w:r>
-        <w:rPr>
-          <w:rFonts w:hint="eastAsia"/>
-        </w:rPr>
-        <w:t>repayRecordsToProcess</w:t>
-      </w:r>
-      <w:proofErr w:type="spellEnd"/>
+        <w:t>borrower/repayRecordsToProcess</w:t>
+      </w:r>
     </w:p>
     <w:p>
       <w:pPr>
@@ -10637,22 +10778,22 @@
           <w:numId w:val="1"/>
         </w:numPr>
       </w:pPr>
-      <w:bookmarkStart w:id="23" w:name="_Toc13149153"/>
+      <w:bookmarkStart w:id="24" w:name="_Toc13556477"/>
       <w:r>
         <w:lastRenderedPageBreak/>
         <w:t>投资人模块</w:t>
       </w:r>
-      <w:bookmarkEnd w:id="23"/>
+      <w:bookmarkEnd w:id="24"/>
     </w:p>
     <w:p>
       <w:pPr>
         <w:pStyle w:val="2"/>
       </w:pPr>
-      <w:bookmarkStart w:id="24" w:name="_Toc13149154"/>
+      <w:bookmarkStart w:id="25" w:name="_Toc13556478"/>
       <w:r>
         <w:t>投资产品</w:t>
       </w:r>
-      <w:bookmarkEnd w:id="24"/>
+      <w:bookmarkEnd w:id="25"/>
     </w:p>
     <w:p>
       <w:pPr>
@@ -10972,11 +11113,11 @@
       <w:pPr>
         <w:pStyle w:val="2"/>
       </w:pPr>
-      <w:bookmarkStart w:id="25" w:name="_Toc13149155"/>
+      <w:bookmarkStart w:id="26" w:name="_Toc13556479"/>
       <w:r>
         <w:t>投资人获取已投资产品</w:t>
       </w:r>
-      <w:bookmarkEnd w:id="25"/>
+      <w:bookmarkEnd w:id="26"/>
     </w:p>
     <w:p>
       <w:pPr>
@@ -10994,16 +11135,8 @@
         <w:rPr>
           <w:rFonts w:hint="eastAsia"/>
         </w:rPr>
-        <w:t>/investor/</w:t>
-      </w:r>
-      <w:proofErr w:type="spellStart"/>
-      <w:r>
-        <w:rPr>
-          <w:rFonts w:hint="eastAsia"/>
-        </w:rPr>
-        <w:t>investedProductList</w:t>
-      </w:r>
-      <w:proofErr w:type="spellEnd"/>
+        <w:t>/investor/investedProductList</w:t>
+      </w:r>
     </w:p>
     <w:p>
       <w:pPr>
@@ -11198,11 +11331,11 @@
       <w:pPr>
         <w:pStyle w:val="2"/>
       </w:pPr>
-      <w:bookmarkStart w:id="26" w:name="_Toc13149156"/>
+      <w:bookmarkStart w:id="27" w:name="_Toc13556480"/>
       <w:r>
         <w:t>获取可投资产品</w:t>
       </w:r>
-      <w:bookmarkEnd w:id="26"/>
+      <w:bookmarkEnd w:id="27"/>
     </w:p>
     <w:p>
       <w:pPr>
@@ -11220,16 +11353,8 @@
         <w:rPr>
           <w:rFonts w:hint="eastAsia"/>
         </w:rPr>
-        <w:t>/investor/</w:t>
-      </w:r>
-      <w:proofErr w:type="spellStart"/>
-      <w:r>
-        <w:rPr>
-          <w:rFonts w:hint="eastAsia"/>
-        </w:rPr>
-        <w:t>productList</w:t>
-      </w:r>
-      <w:proofErr w:type="spellEnd"/>
+        <w:t>/investor/productList</w:t>
+      </w:r>
     </w:p>
     <w:p>
       <w:pPr>
@@ -11428,21 +11553,21 @@
           <w:numId w:val="1"/>
         </w:numPr>
       </w:pPr>
-      <w:bookmarkStart w:id="27" w:name="_Toc13149157"/>
+      <w:bookmarkStart w:id="28" w:name="_Toc13556481"/>
       <w:r>
         <w:t>担保人模块</w:t>
       </w:r>
-      <w:bookmarkEnd w:id="27"/>
+      <w:bookmarkEnd w:id="28"/>
     </w:p>
     <w:p>
       <w:pPr>
         <w:pStyle w:val="2"/>
       </w:pPr>
-      <w:bookmarkStart w:id="28" w:name="_Toc13149158"/>
+      <w:bookmarkStart w:id="29" w:name="_Toc13556482"/>
       <w:r>
         <w:t>获取所有未处理请求</w:t>
       </w:r>
-      <w:bookmarkEnd w:id="28"/>
+      <w:bookmarkEnd w:id="29"/>
     </w:p>
     <w:p>
       <w:pPr>
@@ -11460,16 +11585,8 @@
         <w:rPr>
           <w:rFonts w:hint="eastAsia"/>
         </w:rPr>
-        <w:t>/guarantor/</w:t>
-      </w:r>
-      <w:proofErr w:type="spellStart"/>
-      <w:r>
-        <w:rPr>
-          <w:rFonts w:hint="eastAsia"/>
-        </w:rPr>
-        <w:t>requestsToHandle</w:t>
-      </w:r>
-      <w:proofErr w:type="spellEnd"/>
+        <w:t>/guarantor/requestsToHandle</w:t>
+      </w:r>
     </w:p>
     <w:p>
       <w:pPr>
@@ -11667,11 +11784,11 @@
       <w:pPr>
         <w:pStyle w:val="2"/>
       </w:pPr>
-      <w:bookmarkStart w:id="29" w:name="_Toc13149159"/>
+      <w:bookmarkStart w:id="30" w:name="_Toc13556483"/>
       <w:r>
         <w:t>处理担保请求</w:t>
       </w:r>
-      <w:bookmarkEnd w:id="29"/>
+      <w:bookmarkEnd w:id="30"/>
     </w:p>
     <w:p>
       <w:pPr>
@@ -11689,16 +11806,8 @@
         <w:rPr>
           <w:rFonts w:hint="eastAsia"/>
         </w:rPr>
-        <w:t>/guarantor/</w:t>
-      </w:r>
-      <w:proofErr w:type="spellStart"/>
-      <w:r>
-        <w:rPr>
-          <w:rFonts w:hint="eastAsia"/>
-        </w:rPr>
-        <w:t>handleRequest</w:t>
-      </w:r>
-      <w:proofErr w:type="spellEnd"/>
+        <w:t>/guarantor/handleRequest</w:t>
+      </w:r>
     </w:p>
     <w:p>
       <w:pPr>
@@ -11901,11 +12010,11 @@
       <w:pPr>
         <w:pStyle w:val="2"/>
       </w:pPr>
-      <w:bookmarkStart w:id="30" w:name="_Toc13149160"/>
+      <w:bookmarkStart w:id="31" w:name="_Toc13556484"/>
       <w:r>
         <w:t>冻结工资卡</w:t>
       </w:r>
-      <w:bookmarkEnd w:id="30"/>
+      <w:bookmarkEnd w:id="31"/>
     </w:p>
     <w:p>
       <w:pPr>
@@ -12020,11 +12129,9 @@
               <w:snapToGrid w:val="0"/>
               <w:spacing w:line="400" w:lineRule="atLeast"/>
             </w:pPr>
-            <w:proofErr w:type="spellStart"/>
             <w:r>
               <w:t>userId</w:t>
             </w:r>
-            <w:proofErr w:type="spellEnd"/>
           </w:p>
         </w:tc>
         <w:tc>
@@ -12190,11 +12297,11 @@
       <w:pPr>
         <w:pStyle w:val="2"/>
       </w:pPr>
-      <w:bookmarkStart w:id="31" w:name="_Toc13149161"/>
+      <w:bookmarkStart w:id="32" w:name="_Toc13556485"/>
       <w:r>
         <w:t>解冻工资卡</w:t>
       </w:r>
-      <w:bookmarkEnd w:id="31"/>
+      <w:bookmarkEnd w:id="32"/>
     </w:p>
     <w:p>
       <w:pPr>
@@ -12317,11 +12424,9 @@
               <w:snapToGrid w:val="0"/>
               <w:spacing w:line="400" w:lineRule="atLeast"/>
             </w:pPr>
-            <w:proofErr w:type="spellStart"/>
             <w:r>
               <w:t>userId</w:t>
             </w:r>
-            <w:proofErr w:type="spellEnd"/>
           </w:p>
         </w:tc>
         <w:tc>
@@ -12487,7 +12592,7 @@
       <w:pPr>
         <w:pStyle w:val="2"/>
       </w:pPr>
-      <w:bookmarkStart w:id="32" w:name="_Toc13149162"/>
+      <w:bookmarkStart w:id="33" w:name="_Toc13556486"/>
       <w:r>
         <w:rPr>
           <w:rFonts w:hint="eastAsia"/>
@@ -12506,7 +12611,7 @@
         </w:rPr>
         <w:t>获取用户资料</w:t>
       </w:r>
-      <w:bookmarkEnd w:id="32"/>
+      <w:bookmarkEnd w:id="33"/>
     </w:p>
     <w:p>
       <w:pPr>
@@ -12527,13 +12632,8 @@
         <w:t>：</w:t>
       </w:r>
       <w:r>
-        <w:t>/guarantor/{id}/</w:t>
-      </w:r>
-      <w:proofErr w:type="spellStart"/>
-      <w:r>
-        <w:t>userProfile</w:t>
-      </w:r>
-      <w:proofErr w:type="spellEnd"/>
+        <w:t>/guarantor/{id}/userProfile</w:t>
+      </w:r>
     </w:p>
     <w:p>
       <w:pPr>
@@ -12775,14 +12875,14 @@
       <w:pPr>
         <w:pStyle w:val="2"/>
       </w:pPr>
-      <w:bookmarkStart w:id="33" w:name="_Toc13149163"/>
+      <w:bookmarkStart w:id="34" w:name="_Toc13556487"/>
       <w:r>
         <w:rPr>
           <w:rFonts w:hint="eastAsia"/>
         </w:rPr>
         <w:t>根据账号获取用户资料</w:t>
       </w:r>
-      <w:bookmarkEnd w:id="33"/>
+      <w:bookmarkEnd w:id="34"/>
     </w:p>
     <w:p>
       <w:pPr>
@@ -12803,13 +12903,8 @@
         <w:t>：</w:t>
       </w:r>
       <w:r>
-        <w:t>/guarantor/</w:t>
-      </w:r>
-      <w:proofErr w:type="spellStart"/>
-      <w:r>
-        <w:t>userProfile</w:t>
-      </w:r>
-      <w:proofErr w:type="spellEnd"/>
+        <w:t>/guarantor/userProfile</w:t>
+      </w:r>
     </w:p>
     <w:p>
       <w:pPr>
@@ -13051,7 +13146,7 @@
       <w:pPr>
         <w:pStyle w:val="2"/>
       </w:pPr>
-      <w:bookmarkStart w:id="34" w:name="_Toc13149164"/>
+      <w:bookmarkStart w:id="35" w:name="_Toc13556488"/>
       <w:r>
         <w:rPr>
           <w:rFonts w:hint="eastAsia"/>
@@ -13071,7 +13166,7 @@
         </w:rPr>
         <w:t>获取用户的待还款记录</w:t>
       </w:r>
-      <w:bookmarkEnd w:id="34"/>
+      <w:bookmarkEnd w:id="35"/>
     </w:p>
     <w:p>
       <w:pPr>
@@ -13095,13 +13190,8 @@
         <w:t>/guarantor/{id}/</w:t>
       </w:r>
       <w:r>
-        <w:t xml:space="preserve"> </w:t>
-      </w:r>
-      <w:proofErr w:type="spellStart"/>
-      <w:r>
-        <w:t>repayRecordsToProcess</w:t>
-      </w:r>
-      <w:proofErr w:type="spellEnd"/>
+        <w:t xml:space="preserve"> repayRecordsToProcess</w:t>
+      </w:r>
     </w:p>
     <w:p>
       <w:pPr>
@@ -13343,21 +13433,21 @@
           <w:numId w:val="1"/>
         </w:numPr>
       </w:pPr>
-      <w:bookmarkStart w:id="35" w:name="_Toc13149165"/>
+      <w:bookmarkStart w:id="36" w:name="_Toc13556489"/>
       <w:r>
         <w:t>管理员模块</w:t>
       </w:r>
-      <w:bookmarkEnd w:id="35"/>
+      <w:bookmarkEnd w:id="36"/>
     </w:p>
     <w:p>
       <w:pPr>
         <w:pStyle w:val="2"/>
       </w:pPr>
-      <w:bookmarkStart w:id="36" w:name="_Toc13149166"/>
+      <w:bookmarkStart w:id="37" w:name="_Toc13556490"/>
       <w:r>
         <w:t>获取所有用户的资料</w:t>
       </w:r>
-      <w:bookmarkEnd w:id="36"/>
+      <w:bookmarkEnd w:id="37"/>
     </w:p>
     <w:p>
       <w:pPr>
@@ -13565,6 +13655,9 @@
         <w:adjustRightInd w:val="0"/>
         <w:snapToGrid w:val="0"/>
         <w:spacing w:line="400" w:lineRule="atLeast"/>
+        <w:rPr>
+          <w:rFonts w:hint="eastAsia"/>
+        </w:rPr>
       </w:pPr>
       <w:r>
         <w:t>其他服务器错误：</w:t>
@@ -13576,65 +13669,86 @@
     <w:p>
       <w:pPr>
         <w:pStyle w:val="2"/>
-      </w:pPr>
-      <w:bookmarkStart w:id="37" w:name="_Toc13149167"/>
-      <w:r>
-        <w:t>获取所有的请求</w:t>
-      </w:r>
-      <w:r>
-        <w:t>/</w:t>
-      </w:r>
-      <w:r>
-        <w:t>产品</w:t>
-      </w:r>
-      <w:bookmarkEnd w:id="37"/>
-    </w:p>
-    <w:p>
-      <w:pPr>
-        <w:adjustRightInd w:val="0"/>
-        <w:snapToGrid w:val="0"/>
-        <w:spacing w:line="400" w:lineRule="atLeast"/>
-      </w:pPr>
-      <w:r>
+        <w:rPr>
+          <w:rFonts w:hint="eastAsia"/>
+        </w:rPr>
+      </w:pPr>
+      <w:bookmarkStart w:id="38" w:name="_Toc13556491"/>
+      <w:r>
+        <w:rPr>
+          <w:rFonts w:hint="eastAsia"/>
+        </w:rPr>
+        <w:t>冻结用户账号</w:t>
+      </w:r>
+      <w:bookmarkEnd w:id="38"/>
+    </w:p>
+    <w:p>
+      <w:pPr>
+        <w:adjustRightInd w:val="0"/>
+        <w:snapToGrid w:val="0"/>
+        <w:spacing w:line="400" w:lineRule="atLeast"/>
+      </w:pPr>
+      <w:r>
+        <w:rPr>
+          <w:rFonts w:hint="eastAsia"/>
+        </w:rPr>
         <w:t>URL</w:t>
       </w:r>
       <w:r>
+        <w:rPr>
+          <w:rFonts w:hint="eastAsia"/>
+        </w:rPr>
         <w:t>：</w:t>
       </w:r>
       <w:r>
-        <w:t>/admin/requests</w:t>
-      </w:r>
-    </w:p>
-    <w:p>
-      <w:pPr>
-        <w:adjustRightInd w:val="0"/>
-        <w:snapToGrid w:val="0"/>
-        <w:spacing w:line="400" w:lineRule="atLeast"/>
-      </w:pPr>
-      <w:r>
+        <w:t>/admin/</w:t>
+      </w:r>
+      <w:r>
+        <w:t xml:space="preserve"> frozenAccount</w:t>
+      </w:r>
+    </w:p>
+    <w:p>
+      <w:pPr>
+        <w:adjustRightInd w:val="0"/>
+        <w:snapToGrid w:val="0"/>
+        <w:spacing w:line="400" w:lineRule="atLeast"/>
+        <w:rPr>
+          <w:rFonts w:hint="eastAsia"/>
+        </w:rPr>
+      </w:pPr>
+      <w:r>
+        <w:rPr>
+          <w:rFonts w:hint="eastAsia"/>
+        </w:rPr>
         <w:t>HTTP</w:t>
       </w:r>
       <w:r>
+        <w:rPr>
+          <w:rFonts w:hint="eastAsia"/>
+        </w:rPr>
         <w:t>：</w:t>
       </w:r>
       <w:r>
-        <w:t>GET</w:t>
-      </w:r>
-    </w:p>
-    <w:p>
-      <w:pPr>
-        <w:adjustRightInd w:val="0"/>
-        <w:snapToGrid w:val="0"/>
-        <w:spacing w:line="400" w:lineRule="atLeast"/>
-      </w:pPr>
-      <w:r>
-        <w:t>说明：管理员可以获取所有的请求</w:t>
-      </w:r>
-      <w:r>
-        <w:t>/</w:t>
-      </w:r>
-      <w:r>
-        <w:t>产品详情。</w:t>
+        <w:rPr>
+          <w:rFonts w:hint="eastAsia"/>
+        </w:rPr>
+        <w:t>POST</w:t>
+      </w:r>
+    </w:p>
+    <w:p>
+      <w:pPr>
+        <w:adjustRightInd w:val="0"/>
+        <w:snapToGrid w:val="0"/>
+        <w:spacing w:line="400" w:lineRule="atLeast"/>
+        <w:rPr>
+          <w:rFonts w:hint="eastAsia"/>
+        </w:rPr>
+      </w:pPr>
+      <w:r>
+        <w:rPr>
+          <w:rFonts w:hint="eastAsia"/>
+        </w:rPr>
+        <w:t>说明：对于特殊原因需要删除用户资料的账户可以选择使用冻结操作。</w:t>
       </w:r>
     </w:p>
     <w:p>
@@ -13703,9 +13817,15 @@
               <w:adjustRightInd w:val="0"/>
               <w:snapToGrid w:val="0"/>
               <w:spacing w:line="400" w:lineRule="atLeast"/>
-            </w:pPr>
-            <w:r>
-              <w:t>无</w:t>
+              <w:rPr>
+                <w:rFonts w:hint="eastAsia"/>
+              </w:rPr>
+            </w:pPr>
+            <w:r>
+              <w:rPr>
+                <w:rFonts w:hint="eastAsia"/>
+              </w:rPr>
+              <w:t>id</w:t>
             </w:r>
           </w:p>
         </w:tc>
@@ -13718,9 +13838,21 @@
               <w:adjustRightInd w:val="0"/>
               <w:snapToGrid w:val="0"/>
               <w:spacing w:line="400" w:lineRule="atLeast"/>
-            </w:pPr>
-            <w:r>
-              <w:t>无</w:t>
+              <w:rPr>
+                <w:rFonts w:hint="eastAsia"/>
+              </w:rPr>
+            </w:pPr>
+            <w:r>
+              <w:rPr>
+                <w:rFonts w:hint="eastAsia"/>
+              </w:rPr>
+              <w:t>冻结账号的</w:t>
+            </w:r>
+            <w:r>
+              <w:rPr>
+                <w:rFonts w:hint="eastAsia"/>
+              </w:rPr>
+              <w:t>ID</w:t>
             </w:r>
           </w:p>
         </w:tc>
@@ -13733,6 +13865,491 @@
         <w:spacing w:line="400" w:lineRule="atLeast"/>
       </w:pPr>
       <w:r>
+        <w:rPr>
+          <w:rFonts w:hint="eastAsia"/>
+        </w:rPr>
+        <w:t>冻结</w:t>
+      </w:r>
+      <w:r>
+        <w:rPr>
+          <w:rFonts w:hint="eastAsia"/>
+        </w:rPr>
+        <w:t>成功：</w:t>
+      </w:r>
+      <w:r>
+        <w:rPr>
+          <w:rFonts w:hint="eastAsia"/>
+        </w:rPr>
+        <w:t>code=0</w:t>
+      </w:r>
+    </w:p>
+    <w:p>
+      <w:pPr>
+        <w:adjustRightInd w:val="0"/>
+        <w:snapToGrid w:val="0"/>
+        <w:spacing w:line="400" w:lineRule="atLeast"/>
+        <w:rPr>
+          <w:rFonts w:hint="eastAsia"/>
+        </w:rPr>
+      </w:pPr>
+      <w:r>
+        <w:rPr>
+          <w:rFonts w:hint="eastAsia"/>
+        </w:rPr>
+        <w:t>冻结</w:t>
+      </w:r>
+      <w:r>
+        <w:rPr>
+          <w:rFonts w:hint="eastAsia"/>
+        </w:rPr>
+        <w:t>失败：</w:t>
+      </w:r>
+      <w:r>
+        <w:rPr>
+          <w:rFonts w:hint="eastAsia"/>
+        </w:rPr>
+        <w:t>code=1</w:t>
+      </w:r>
+    </w:p>
+    <w:p>
+      <w:pPr>
+        <w:pStyle w:val="2"/>
+        <w:rPr>
+          <w:rFonts w:hint="eastAsia"/>
+        </w:rPr>
+      </w:pPr>
+      <w:bookmarkStart w:id="39" w:name="_Toc13556492"/>
+      <w:r>
+        <w:rPr>
+          <w:rFonts w:hint="eastAsia"/>
+        </w:rPr>
+        <w:t>解除用户账号的冻结</w:t>
+      </w:r>
+      <w:bookmarkEnd w:id="39"/>
+    </w:p>
+    <w:p>
+      <w:pPr>
+        <w:adjustRightInd w:val="0"/>
+        <w:snapToGrid w:val="0"/>
+        <w:spacing w:line="400" w:lineRule="atLeast"/>
+      </w:pPr>
+      <w:r>
+        <w:rPr>
+          <w:rFonts w:hint="eastAsia"/>
+        </w:rPr>
+        <w:t>URL</w:t>
+      </w:r>
+      <w:r>
+        <w:rPr>
+          <w:rFonts w:hint="eastAsia"/>
+        </w:rPr>
+        <w:t>：</w:t>
+      </w:r>
+      <w:r>
+        <w:t>/admin/</w:t>
+      </w:r>
+      <w:r>
+        <w:t xml:space="preserve"> </w:t>
+      </w:r>
+      <w:r>
+        <w:rPr>
+          <w:rFonts w:hint="eastAsia"/>
+        </w:rPr>
+        <w:t>un</w:t>
+      </w:r>
+      <w:r>
+        <w:t>frozenAccount</w:t>
+      </w:r>
+    </w:p>
+    <w:p>
+      <w:pPr>
+        <w:adjustRightInd w:val="0"/>
+        <w:snapToGrid w:val="0"/>
+        <w:spacing w:line="400" w:lineRule="atLeast"/>
+        <w:rPr>
+          <w:rFonts w:hint="eastAsia"/>
+        </w:rPr>
+      </w:pPr>
+      <w:r>
+        <w:rPr>
+          <w:rFonts w:hint="eastAsia"/>
+        </w:rPr>
+        <w:t>HTTP</w:t>
+      </w:r>
+      <w:r>
+        <w:rPr>
+          <w:rFonts w:hint="eastAsia"/>
+        </w:rPr>
+        <w:t>：</w:t>
+      </w:r>
+      <w:r>
+        <w:rPr>
+          <w:rFonts w:hint="eastAsia"/>
+        </w:rPr>
+        <w:t>POST</w:t>
+      </w:r>
+    </w:p>
+    <w:p>
+      <w:pPr>
+        <w:adjustRightInd w:val="0"/>
+        <w:snapToGrid w:val="0"/>
+        <w:spacing w:line="400" w:lineRule="atLeast"/>
+        <w:rPr>
+          <w:rFonts w:hint="eastAsia"/>
+        </w:rPr>
+      </w:pPr>
+      <w:r>
+        <w:rPr>
+          <w:rFonts w:hint="eastAsia"/>
+        </w:rPr>
+        <w:t>说明：</w:t>
+      </w:r>
+      <w:r>
+        <w:rPr>
+          <w:rFonts w:hint="eastAsia"/>
+        </w:rPr>
+        <w:t>解除账户的冻结，并恢复用户资料。</w:t>
+      </w:r>
+      <w:r>
+        <w:rPr>
+          <w:rFonts w:hint="eastAsia"/>
+        </w:rPr>
+        <w:t xml:space="preserve"> </w:t>
+      </w:r>
+    </w:p>
+    <w:p>
+      <w:pPr>
+        <w:adjustRightInd w:val="0"/>
+        <w:snapToGrid w:val="0"/>
+        <w:spacing w:line="400" w:lineRule="atLeast"/>
+      </w:pPr>
+      <w:r>
+        <w:t>接受参数：</w:t>
+      </w:r>
+    </w:p>
+    <w:tbl>
+      <w:tblPr>
+        <w:tblStyle w:val="a3"/>
+        <w:tblW w:w="8522" w:type="dxa"/>
+        <w:tblLayout w:type="fixed"/>
+        <w:tblLook w:val="04A0" w:firstRow="1" w:lastRow="0" w:firstColumn="1" w:lastColumn="0" w:noHBand="0" w:noVBand="1"/>
+      </w:tblPr>
+      <w:tblGrid>
+        <w:gridCol w:w="2147"/>
+        <w:gridCol w:w="6375"/>
+      </w:tblGrid>
+      <w:tr>
+        <w:tc>
+          <w:tcPr>
+            <w:tcW w:w="2147" w:type="dxa"/>
+          </w:tcPr>
+          <w:p>
+            <w:pPr>
+              <w:adjustRightInd w:val="0"/>
+              <w:snapToGrid w:val="0"/>
+              <w:spacing w:line="400" w:lineRule="atLeast"/>
+            </w:pPr>
+            <w:r>
+              <w:lastRenderedPageBreak/>
+              <w:t>参数名</w:t>
+            </w:r>
+          </w:p>
+        </w:tc>
+        <w:tc>
+          <w:tcPr>
+            <w:tcW w:w="6375" w:type="dxa"/>
+          </w:tcPr>
+          <w:p>
+            <w:pPr>
+              <w:adjustRightInd w:val="0"/>
+              <w:snapToGrid w:val="0"/>
+              <w:spacing w:line="400" w:lineRule="atLeast"/>
+            </w:pPr>
+            <w:r>
+              <w:t>要求</w:t>
+            </w:r>
+          </w:p>
+        </w:tc>
+      </w:tr>
+      <w:tr>
+        <w:tc>
+          <w:tcPr>
+            <w:tcW w:w="2147" w:type="dxa"/>
+          </w:tcPr>
+          <w:p>
+            <w:pPr>
+              <w:tabs>
+                <w:tab w:val="left" w:pos="546"/>
+              </w:tabs>
+              <w:adjustRightInd w:val="0"/>
+              <w:snapToGrid w:val="0"/>
+              <w:spacing w:line="400" w:lineRule="atLeast"/>
+              <w:rPr>
+                <w:rFonts w:hint="eastAsia"/>
+              </w:rPr>
+            </w:pPr>
+            <w:r>
+              <w:rPr>
+                <w:rFonts w:hint="eastAsia"/>
+              </w:rPr>
+              <w:t>id</w:t>
+            </w:r>
+          </w:p>
+        </w:tc>
+        <w:tc>
+          <w:tcPr>
+            <w:tcW w:w="6375" w:type="dxa"/>
+          </w:tcPr>
+          <w:p>
+            <w:pPr>
+              <w:adjustRightInd w:val="0"/>
+              <w:snapToGrid w:val="0"/>
+              <w:spacing w:line="400" w:lineRule="atLeast"/>
+              <w:rPr>
+                <w:rFonts w:hint="eastAsia"/>
+              </w:rPr>
+            </w:pPr>
+            <w:r>
+              <w:rPr>
+                <w:rFonts w:hint="eastAsia"/>
+              </w:rPr>
+              <w:t>解冻</w:t>
+            </w:r>
+            <w:r>
+              <w:rPr>
+                <w:rFonts w:hint="eastAsia"/>
+              </w:rPr>
+              <w:t>账号的</w:t>
+            </w:r>
+            <w:r>
+              <w:rPr>
+                <w:rFonts w:hint="eastAsia"/>
+              </w:rPr>
+              <w:t>ID</w:t>
+            </w:r>
+          </w:p>
+        </w:tc>
+      </w:tr>
+    </w:tbl>
+    <w:p>
+      <w:pPr>
+        <w:adjustRightInd w:val="0"/>
+        <w:snapToGrid w:val="0"/>
+        <w:spacing w:line="400" w:lineRule="atLeast"/>
+      </w:pPr>
+      <w:r>
+        <w:rPr>
+          <w:rFonts w:hint="eastAsia"/>
+        </w:rPr>
+        <w:t>解冻</w:t>
+      </w:r>
+      <w:r>
+        <w:rPr>
+          <w:rFonts w:hint="eastAsia"/>
+        </w:rPr>
+        <w:t>成功：</w:t>
+      </w:r>
+      <w:r>
+        <w:rPr>
+          <w:rFonts w:hint="eastAsia"/>
+        </w:rPr>
+        <w:t>code=0</w:t>
+      </w:r>
+    </w:p>
+    <w:p>
+      <w:pPr>
+        <w:adjustRightInd w:val="0"/>
+        <w:snapToGrid w:val="0"/>
+        <w:spacing w:line="400" w:lineRule="atLeast"/>
+        <w:rPr>
+          <w:rFonts w:hint="eastAsia"/>
+        </w:rPr>
+      </w:pPr>
+      <w:r>
+        <w:rPr>
+          <w:rFonts w:hint="eastAsia"/>
+        </w:rPr>
+        <w:t>解冻</w:t>
+      </w:r>
+      <w:r>
+        <w:rPr>
+          <w:rFonts w:hint="eastAsia"/>
+        </w:rPr>
+        <w:t>失败：</w:t>
+      </w:r>
+      <w:r>
+        <w:rPr>
+          <w:rFonts w:hint="eastAsia"/>
+        </w:rPr>
+        <w:t>code=</w:t>
+      </w:r>
+      <w:r>
+        <w:rPr>
+          <w:rFonts w:hint="eastAsia"/>
+        </w:rPr>
+        <w:t>1</w:t>
+      </w:r>
+    </w:p>
+    <w:p>
+      <w:pPr>
+        <w:pStyle w:val="2"/>
+      </w:pPr>
+      <w:bookmarkStart w:id="40" w:name="_Toc13556493"/>
+      <w:r>
+        <w:t>获取所有的请求</w:t>
+      </w:r>
+      <w:r>
+        <w:t>/</w:t>
+      </w:r>
+      <w:r>
+        <w:t>产品</w:t>
+      </w:r>
+      <w:bookmarkEnd w:id="40"/>
+    </w:p>
+    <w:p>
+      <w:pPr>
+        <w:adjustRightInd w:val="0"/>
+        <w:snapToGrid w:val="0"/>
+        <w:spacing w:line="400" w:lineRule="atLeast"/>
+      </w:pPr>
+      <w:r>
+        <w:t>URL</w:t>
+      </w:r>
+      <w:r>
+        <w:t>：</w:t>
+      </w:r>
+      <w:r>
+        <w:t>/admin/requests</w:t>
+      </w:r>
+    </w:p>
+    <w:p>
+      <w:pPr>
+        <w:adjustRightInd w:val="0"/>
+        <w:snapToGrid w:val="0"/>
+        <w:spacing w:line="400" w:lineRule="atLeast"/>
+      </w:pPr>
+      <w:r>
+        <w:t>HTTP</w:t>
+      </w:r>
+      <w:r>
+        <w:t>：</w:t>
+      </w:r>
+      <w:r>
+        <w:t>GET</w:t>
+      </w:r>
+    </w:p>
+    <w:p>
+      <w:pPr>
+        <w:adjustRightInd w:val="0"/>
+        <w:snapToGrid w:val="0"/>
+        <w:spacing w:line="400" w:lineRule="atLeast"/>
+      </w:pPr>
+      <w:r>
+        <w:t>说明：管理员可以获取所有的请求</w:t>
+      </w:r>
+      <w:r>
+        <w:t>/</w:t>
+      </w:r>
+      <w:r>
+        <w:t>产品详情。</w:t>
+      </w:r>
+    </w:p>
+    <w:p>
+      <w:pPr>
+        <w:adjustRightInd w:val="0"/>
+        <w:snapToGrid w:val="0"/>
+        <w:spacing w:line="400" w:lineRule="atLeast"/>
+      </w:pPr>
+      <w:r>
+        <w:t>接受参数：</w:t>
+      </w:r>
+    </w:p>
+    <w:tbl>
+      <w:tblPr>
+        <w:tblStyle w:val="a3"/>
+        <w:tblW w:w="8522" w:type="dxa"/>
+        <w:tblLayout w:type="fixed"/>
+        <w:tblLook w:val="04A0" w:firstRow="1" w:lastRow="0" w:firstColumn="1" w:lastColumn="0" w:noHBand="0" w:noVBand="1"/>
+      </w:tblPr>
+      <w:tblGrid>
+        <w:gridCol w:w="2147"/>
+        <w:gridCol w:w="6375"/>
+      </w:tblGrid>
+      <w:tr>
+        <w:tc>
+          <w:tcPr>
+            <w:tcW w:w="2147" w:type="dxa"/>
+          </w:tcPr>
+          <w:p>
+            <w:pPr>
+              <w:adjustRightInd w:val="0"/>
+              <w:snapToGrid w:val="0"/>
+              <w:spacing w:line="400" w:lineRule="atLeast"/>
+            </w:pPr>
+            <w:r>
+              <w:t>参数名</w:t>
+            </w:r>
+          </w:p>
+        </w:tc>
+        <w:tc>
+          <w:tcPr>
+            <w:tcW w:w="6375" w:type="dxa"/>
+          </w:tcPr>
+          <w:p>
+            <w:pPr>
+              <w:adjustRightInd w:val="0"/>
+              <w:snapToGrid w:val="0"/>
+              <w:spacing w:line="400" w:lineRule="atLeast"/>
+            </w:pPr>
+            <w:r>
+              <w:t>要求</w:t>
+            </w:r>
+          </w:p>
+        </w:tc>
+      </w:tr>
+      <w:tr>
+        <w:tc>
+          <w:tcPr>
+            <w:tcW w:w="2147" w:type="dxa"/>
+          </w:tcPr>
+          <w:p>
+            <w:pPr>
+              <w:tabs>
+                <w:tab w:val="left" w:pos="546"/>
+              </w:tabs>
+              <w:adjustRightInd w:val="0"/>
+              <w:snapToGrid w:val="0"/>
+              <w:spacing w:line="400" w:lineRule="atLeast"/>
+            </w:pPr>
+            <w:r>
+              <w:t>无</w:t>
+            </w:r>
+          </w:p>
+        </w:tc>
+        <w:tc>
+          <w:tcPr>
+            <w:tcW w:w="6375" w:type="dxa"/>
+          </w:tcPr>
+          <w:p>
+            <w:pPr>
+              <w:adjustRightInd w:val="0"/>
+              <w:snapToGrid w:val="0"/>
+              <w:spacing w:line="400" w:lineRule="atLeast"/>
+            </w:pPr>
+            <w:r>
+              <w:t>无</w:t>
+            </w:r>
+          </w:p>
+        </w:tc>
+      </w:tr>
+    </w:tbl>
+    <w:p>
+      <w:pPr>
+        <w:adjustRightInd w:val="0"/>
+        <w:snapToGrid w:val="0"/>
+        <w:spacing w:line="400" w:lineRule="atLeast"/>
+      </w:pPr>
+      <w:r>
         <w:t>获取成功：</w:t>
       </w:r>
     </w:p>
@@ -13746,7 +14363,6 @@
         <w:rPr>
           <w:noProof/>
         </w:rPr>
-        <w:lastRenderedPageBreak/>
         <w:drawing>
           <wp:inline distT="0" distB="0" distL="114300" distR="114300" wp14:anchorId="233B2165" wp14:editId="2E7CE1B5">
             <wp:extent cx="2280285" cy="3194685"/>
@@ -13807,14 +14423,14 @@
       <w:pPr>
         <w:pStyle w:val="2"/>
       </w:pPr>
-      <w:bookmarkStart w:id="38" w:name="_Toc13149168"/>
+      <w:bookmarkStart w:id="41" w:name="_Toc13556494"/>
       <w:r>
         <w:rPr>
           <w:rFonts w:hint="eastAsia"/>
         </w:rPr>
         <w:t>获取平台操作日志</w:t>
       </w:r>
-      <w:bookmarkEnd w:id="38"/>
+      <w:bookmarkEnd w:id="41"/>
     </w:p>
     <w:p>
       <w:pPr>
@@ -13835,13 +14451,8 @@
         <w:t>：</w:t>
       </w:r>
       <w:r>
-        <w:t>/admin/</w:t>
-      </w:r>
-      <w:proofErr w:type="spellStart"/>
-      <w:r>
-        <w:t>opLog</w:t>
-      </w:r>
-      <w:proofErr w:type="spellEnd"/>
+        <w:t>/admin/opLog</w:t>
+      </w:r>
     </w:p>
     <w:p>
       <w:pPr>
@@ -13908,6 +14519,7 @@
               <w:spacing w:line="400" w:lineRule="atLeast"/>
             </w:pPr>
             <w:r>
+              <w:lastRenderedPageBreak/>
               <w:t>参数名</w:t>
             </w:r>
           </w:p>
@@ -13976,14 +14588,12 @@
         </w:rPr>
         <w:t>获取成功，其中</w:t>
       </w:r>
-      <w:proofErr w:type="spellStart"/>
       <w:r>
         <w:rPr>
           <w:rFonts w:hint="eastAsia"/>
         </w:rPr>
         <w:t>opId</w:t>
       </w:r>
-      <w:proofErr w:type="spellEnd"/>
       <w:r>
         <w:rPr>
           <w:rFonts w:hint="eastAsia"/>
@@ -14002,42 +14612,36 @@
         </w:rPr>
         <w:t>，</w:t>
       </w:r>
-      <w:proofErr w:type="spellStart"/>
       <w:r>
         <w:rPr>
           <w:rFonts w:hint="eastAsia"/>
         </w:rPr>
         <w:t>opTime</w:t>
       </w:r>
-      <w:proofErr w:type="spellEnd"/>
       <w:r>
         <w:rPr>
           <w:rFonts w:hint="eastAsia"/>
         </w:rPr>
         <w:t>表示操作时间，</w:t>
       </w:r>
-      <w:proofErr w:type="spellStart"/>
       <w:r>
         <w:rPr>
           <w:rFonts w:hint="eastAsia"/>
         </w:rPr>
         <w:t>opType</w:t>
       </w:r>
-      <w:proofErr w:type="spellEnd"/>
       <w:r>
         <w:rPr>
           <w:rFonts w:hint="eastAsia"/>
         </w:rPr>
         <w:t>表示操作类型，</w:t>
       </w:r>
-      <w:proofErr w:type="spellStart"/>
       <w:r>
         <w:rPr>
           <w:rFonts w:hint="eastAsia"/>
         </w:rPr>
         <w:t>opCreatorId</w:t>
       </w:r>
-      <w:proofErr w:type="spellEnd"/>
       <w:r>
         <w:rPr>
           <w:rFonts w:hint="eastAsia"/>
@@ -14056,56 +14660,48 @@
         </w:rPr>
         <w:t>表示不存在，即用户没有登录），</w:t>
       </w:r>
-      <w:proofErr w:type="spellStart"/>
       <w:r>
         <w:rPr>
           <w:rFonts w:hint="eastAsia"/>
         </w:rPr>
         <w:t>opCreatorType</w:t>
       </w:r>
-      <w:proofErr w:type="spellEnd"/>
       <w:r>
         <w:rPr>
           <w:rFonts w:hint="eastAsia"/>
         </w:rPr>
         <w:t>表示操作人的账号类型，</w:t>
       </w:r>
-      <w:proofErr w:type="spellStart"/>
       <w:r>
         <w:rPr>
           <w:rFonts w:hint="eastAsia"/>
         </w:rPr>
         <w:t>opCreatorIp</w:t>
       </w:r>
-      <w:proofErr w:type="spellEnd"/>
       <w:r>
         <w:rPr>
           <w:rFonts w:hint="eastAsia"/>
         </w:rPr>
         <w:t>表示操作人</w:t>
       </w:r>
-      <w:proofErr w:type="spellStart"/>
       <w:r>
         <w:rPr>
           <w:rFonts w:hint="eastAsia"/>
         </w:rPr>
         <w:t>ip</w:t>
       </w:r>
-      <w:proofErr w:type="spellEnd"/>
       <w:r>
         <w:rPr>
           <w:rFonts w:hint="eastAsia"/>
         </w:rPr>
         <w:t>地址，</w:t>
       </w:r>
-      <w:proofErr w:type="spellStart"/>
       <w:r>
         <w:rPr>
           <w:rFonts w:hint="eastAsia"/>
         </w:rPr>
         <w:t>opResult</w:t>
       </w:r>
-      <w:proofErr w:type="spellEnd"/>
       <w:r>
         <w:rPr>
           <w:rFonts w:hint="eastAsia"/>
@@ -14124,14 +14720,12 @@
         </w:rPr>
         <w:t>代表成功／失败），</w:t>
       </w:r>
-      <w:proofErr w:type="spellStart"/>
       <w:r>
         <w:rPr>
           <w:rFonts w:hint="eastAsia"/>
         </w:rPr>
         <w:t>opResultDesc</w:t>
       </w:r>
-      <w:proofErr w:type="spellEnd"/>
       <w:r>
         <w:rPr>
           <w:rFonts w:hint="eastAsia"/>
@@ -14150,7 +14744,6 @@
           <w:rFonts w:hint="eastAsia"/>
           <w:noProof/>
         </w:rPr>
-        <w:lastRenderedPageBreak/>
         <w:drawing>
           <wp:inline distT="0" distB="0" distL="0" distR="0" wp14:anchorId="238BF9B6" wp14:editId="2AA5A42C">
             <wp:extent cx="2924607" cy="2541584"/>
@@ -14206,6 +14799,9 @@
         <w:adjustRightInd w:val="0"/>
         <w:snapToGrid w:val="0"/>
         <w:spacing w:line="400" w:lineRule="atLeast"/>
+        <w:rPr>
+          <w:rFonts w:hint="eastAsia"/>
+        </w:rPr>
       </w:pPr>
       <w:r>
         <w:t>其他服务器错误：</w:t>
@@ -14217,26 +14813,26 @@
     <w:p>
       <w:pPr>
         <w:pStyle w:val="2"/>
-      </w:pPr>
-      <w:bookmarkStart w:id="39" w:name="_Toc13149169"/>
-      <w:r>
-        <w:rPr>
-          <w:rFonts w:hint="eastAsia"/>
-        </w:rPr>
-        <w:t>删除用户</w:t>
-      </w:r>
-      <w:bookmarkEnd w:id="39"/>
-    </w:p>
-    <w:p>
-      <w:pPr>
-        <w:adjustRightInd w:val="0"/>
-        <w:snapToGrid w:val="0"/>
-        <w:spacing w:line="400" w:lineRule="atLeast"/>
-      </w:pPr>
-      <w:r>
-        <w:rPr>
-          <w:rFonts w:hint="eastAsia"/>
-        </w:rPr>
+        <w:rPr>
+          <w:rFonts w:hint="eastAsia"/>
+        </w:rPr>
+      </w:pPr>
+      <w:bookmarkStart w:id="42" w:name="_Toc13556495"/>
+      <w:r>
+        <w:rPr>
+          <w:rFonts w:hint="eastAsia"/>
+        </w:rPr>
+        <w:t>分页获取平台操作日志</w:t>
+      </w:r>
+      <w:bookmarkEnd w:id="42"/>
+    </w:p>
+    <w:p>
+      <w:pPr>
+        <w:adjustRightInd w:val="0"/>
+        <w:snapToGrid w:val="0"/>
+        <w:spacing w:line="400" w:lineRule="atLeast"/>
+      </w:pPr>
+      <w:r>
         <w:t>URL</w:t>
       </w:r>
       <w:r>
@@ -14248,22 +14844,20 @@
       <w:r>
         <w:t>/admin/</w:t>
       </w:r>
-      <w:proofErr w:type="spellStart"/>
-      <w:r>
-        <w:t>deleteAccount</w:t>
-      </w:r>
-      <w:proofErr w:type="spellEnd"/>
-    </w:p>
-    <w:p>
-      <w:pPr>
-        <w:adjustRightInd w:val="0"/>
-        <w:snapToGrid w:val="0"/>
-        <w:spacing w:line="400" w:lineRule="atLeast"/>
-      </w:pPr>
-      <w:r>
-        <w:rPr>
-          <w:rFonts w:hint="eastAsia"/>
-        </w:rPr>
+      <w:r>
+        <w:t xml:space="preserve"> getOpLogByPage</w:t>
+      </w:r>
+    </w:p>
+    <w:p>
+      <w:pPr>
+        <w:adjustRightInd w:val="0"/>
+        <w:snapToGrid w:val="0"/>
+        <w:spacing w:line="400" w:lineRule="atLeast"/>
+        <w:rPr>
+          <w:rFonts w:hint="eastAsia"/>
+        </w:rPr>
+      </w:pPr>
+      <w:r>
         <w:t>HTTP</w:t>
       </w:r>
       <w:r>
@@ -14276,27 +14870,33 @@
         <w:rPr>
           <w:rFonts w:hint="eastAsia"/>
         </w:rPr>
-        <w:t>POST</w:t>
-      </w:r>
-    </w:p>
-    <w:p>
-      <w:pPr>
-        <w:adjustRightInd w:val="0"/>
-        <w:snapToGrid w:val="0"/>
-        <w:spacing w:line="400" w:lineRule="atLeast"/>
-      </w:pPr>
-      <w:r>
-        <w:rPr>
-          <w:rFonts w:hint="eastAsia"/>
-        </w:rPr>
-        <w:t>说明：删除用户。</w:t>
-      </w:r>
-    </w:p>
-    <w:p>
-      <w:pPr>
-        <w:adjustRightInd w:val="0"/>
-        <w:snapToGrid w:val="0"/>
-        <w:spacing w:line="400" w:lineRule="atLeast"/>
+        <w:t>GET</w:t>
+      </w:r>
+    </w:p>
+    <w:p>
+      <w:pPr>
+        <w:adjustRightInd w:val="0"/>
+        <w:snapToGrid w:val="0"/>
+        <w:spacing w:line="400" w:lineRule="atLeast"/>
+        <w:rPr>
+          <w:rFonts w:hint="eastAsia"/>
+        </w:rPr>
+      </w:pPr>
+      <w:r>
+        <w:rPr>
+          <w:rFonts w:hint="eastAsia"/>
+        </w:rPr>
+        <w:t>说明：与“获取平台操作日志”接口区分开来，前者获取全部数据，后者按页码和显示条数获取记录。</w:t>
+      </w:r>
+    </w:p>
+    <w:p>
+      <w:pPr>
+        <w:adjustRightInd w:val="0"/>
+        <w:snapToGrid w:val="0"/>
+        <w:spacing w:line="400" w:lineRule="atLeast"/>
+        <w:rPr>
+          <w:rFonts w:hint="eastAsia"/>
+        </w:rPr>
       </w:pPr>
       <w:r>
         <w:rPr>
@@ -14352,6 +14952,894 @@
         </w:tc>
       </w:tr>
       <w:tr>
+        <w:trPr>
+          <w:trHeight w:val="437"/>
+        </w:trPr>
+        <w:tc>
+          <w:tcPr>
+            <w:tcW w:w="2147" w:type="dxa"/>
+          </w:tcPr>
+          <w:p>
+            <w:pPr>
+              <w:adjustRightInd w:val="0"/>
+              <w:snapToGrid w:val="0"/>
+              <w:spacing w:line="400" w:lineRule="atLeast"/>
+            </w:pPr>
+            <w:r>
+              <w:rPr>
+                <w:rFonts w:hint="eastAsia"/>
+              </w:rPr>
+              <w:t>page</w:t>
+            </w:r>
+            <w:r>
+              <w:t>No</w:t>
+            </w:r>
+          </w:p>
+        </w:tc>
+        <w:tc>
+          <w:tcPr>
+            <w:tcW w:w="6375" w:type="dxa"/>
+          </w:tcPr>
+          <w:p>
+            <w:pPr>
+              <w:adjustRightInd w:val="0"/>
+              <w:snapToGrid w:val="0"/>
+              <w:spacing w:line="400" w:lineRule="atLeast"/>
+              <w:rPr>
+                <w:rFonts w:hint="eastAsia"/>
+              </w:rPr>
+            </w:pPr>
+            <w:r>
+              <w:rPr>
+                <w:rFonts w:hint="eastAsia"/>
+              </w:rPr>
+              <w:t>页码，从</w:t>
+            </w:r>
+            <w:r>
+              <w:rPr>
+                <w:rFonts w:hint="eastAsia"/>
+              </w:rPr>
+              <w:t>1</w:t>
+            </w:r>
+            <w:r>
+              <w:rPr>
+                <w:rFonts w:hint="eastAsia"/>
+              </w:rPr>
+              <w:t>开始，表示当前在第</w:t>
+            </w:r>
+            <w:r>
+              <w:rPr>
+                <w:rFonts w:hint="eastAsia"/>
+              </w:rPr>
+              <w:t>n</w:t>
+            </w:r>
+            <w:r>
+              <w:rPr>
+                <w:rFonts w:hint="eastAsia"/>
+              </w:rPr>
+              <w:t>页</w:t>
+            </w:r>
+          </w:p>
+        </w:tc>
+      </w:tr>
+      <w:tr>
+        <w:trPr>
+          <w:trHeight w:val="437"/>
+        </w:trPr>
+        <w:tc>
+          <w:tcPr>
+            <w:tcW w:w="2147" w:type="dxa"/>
+          </w:tcPr>
+          <w:p>
+            <w:pPr>
+              <w:adjustRightInd w:val="0"/>
+              <w:snapToGrid w:val="0"/>
+              <w:spacing w:line="400" w:lineRule="atLeast"/>
+              <w:rPr>
+                <w:rFonts w:hint="eastAsia"/>
+              </w:rPr>
+            </w:pPr>
+            <w:r>
+              <w:rPr>
+                <w:rFonts w:hint="eastAsia"/>
+              </w:rPr>
+              <w:t>pageSize</w:t>
+            </w:r>
+          </w:p>
+        </w:tc>
+        <w:tc>
+          <w:tcPr>
+            <w:tcW w:w="6375" w:type="dxa"/>
+          </w:tcPr>
+          <w:p>
+            <w:pPr>
+              <w:adjustRightInd w:val="0"/>
+              <w:snapToGrid w:val="0"/>
+              <w:spacing w:line="400" w:lineRule="atLeast"/>
+              <w:rPr>
+                <w:rFonts w:hint="eastAsia"/>
+              </w:rPr>
+            </w:pPr>
+            <w:r>
+              <w:rPr>
+                <w:rFonts w:hint="eastAsia"/>
+              </w:rPr>
+              <w:t>每一页显示的记录数量</w:t>
+            </w:r>
+          </w:p>
+        </w:tc>
+      </w:tr>
+    </w:tbl>
+    <w:p>
+      <w:pPr>
+        <w:adjustRightInd w:val="0"/>
+        <w:snapToGrid w:val="0"/>
+        <w:spacing w:line="400" w:lineRule="atLeast"/>
+        <w:rPr>
+          <w:rFonts w:hint="eastAsia"/>
+        </w:rPr>
+      </w:pPr>
+      <w:r>
+        <w:rPr>
+          <w:rFonts w:hint="eastAsia"/>
+        </w:rPr>
+        <w:t>获取成功</w:t>
+      </w:r>
+      <w:r>
+        <w:rPr>
+          <w:rFonts w:hint="eastAsia"/>
+        </w:rPr>
+        <w:t>，其中</w:t>
+      </w:r>
+      <w:r>
+        <w:rPr>
+          <w:rFonts w:hint="eastAsia"/>
+        </w:rPr>
+        <w:t>total</w:t>
+      </w:r>
+      <w:r>
+        <w:rPr>
+          <w:rFonts w:hint="eastAsia"/>
+        </w:rPr>
+        <w:t>表示记录总条数，</w:t>
+      </w:r>
+      <w:r>
+        <w:rPr>
+          <w:rFonts w:hint="eastAsia"/>
+        </w:rPr>
+        <w:t>pages</w:t>
+      </w:r>
+      <w:r>
+        <w:rPr>
+          <w:rFonts w:hint="eastAsia"/>
+        </w:rPr>
+        <w:t>表示总页数，</w:t>
+      </w:r>
+      <w:r>
+        <w:rPr>
+          <w:rFonts w:hint="eastAsia"/>
+        </w:rPr>
+        <w:t>pageNum</w:t>
+      </w:r>
+      <w:r>
+        <w:rPr>
+          <w:rFonts w:hint="eastAsia"/>
+        </w:rPr>
+        <w:t>表示当前页码</w:t>
+      </w:r>
+      <w:r>
+        <w:rPr>
+          <w:rFonts w:hint="eastAsia"/>
+        </w:rPr>
+        <w:t>：</w:t>
+      </w:r>
+    </w:p>
+    <w:p>
+      <w:pPr>
+        <w:adjustRightInd w:val="0"/>
+        <w:snapToGrid w:val="0"/>
+        <w:spacing w:line="400" w:lineRule="atLeast"/>
+        <w:rPr>
+          <w:rFonts w:hint="eastAsia"/>
+        </w:rPr>
+      </w:pPr>
+      <w:r>
+        <w:rPr>
+          <w:rFonts w:hint="eastAsia"/>
+          <w:noProof/>
+        </w:rPr>
+        <w:lastRenderedPageBreak/>
+        <w:drawing>
+          <wp:inline distT="0" distB="0" distL="0" distR="0" wp14:anchorId="115CE893" wp14:editId="1CD86449">
+            <wp:extent cx="2852818" cy="3416300"/>
+            <wp:effectExtent l="0" t="0" r="0" b="0"/>
+            <wp:docPr id="64" name="图片 64" descr="../../../Desktop/屏幕快照%202019-07-09%20上午9.10.43.png"/>
+            <wp:cNvGraphicFramePr>
+              <a:graphicFrameLocks xmlns:a="http://schemas.openxmlformats.org/drawingml/2006/main" noChangeAspect="1"/>
+            </wp:cNvGraphicFramePr>
+            <a:graphic xmlns:a="http://schemas.openxmlformats.org/drawingml/2006/main">
+              <a:graphicData uri="http://schemas.openxmlformats.org/drawingml/2006/picture">
+                <pic:pic xmlns:pic="http://schemas.openxmlformats.org/drawingml/2006/picture">
+                  <pic:nvPicPr>
+                    <pic:cNvPr id="0" name="Picture 2" descr="../../../Desktop/屏幕快照%202019-07-09%20上午9.10.43.png"/>
+                    <pic:cNvPicPr>
+                      <a:picLocks noChangeAspect="1" noChangeArrowheads="1"/>
+                    </pic:cNvPicPr>
+                  </pic:nvPicPr>
+                  <pic:blipFill>
+                    <a:blip r:embed="rId53">
+                      <a:extLst>
+                        <a:ext uri="{28A0092B-C50C-407E-A947-70E740481C1C}">
+                          <a14:useLocalDpi xmlns:a14="http://schemas.microsoft.com/office/drawing/2010/main" val="0"/>
+                        </a:ext>
+                      </a:extLst>
+                    </a:blip>
+                    <a:srcRect/>
+                    <a:stretch>
+                      <a:fillRect/>
+                    </a:stretch>
+                  </pic:blipFill>
+                  <pic:spPr bwMode="auto">
+                    <a:xfrm>
+                      <a:off x="0" y="0"/>
+                      <a:ext cx="2875211" cy="3443116"/>
+                    </a:xfrm>
+                    <a:prstGeom prst="rect">
+                      <a:avLst/>
+                    </a:prstGeom>
+                    <a:noFill/>
+                    <a:ln>
+                      <a:noFill/>
+                    </a:ln>
+                  </pic:spPr>
+                </pic:pic>
+              </a:graphicData>
+            </a:graphic>
+          </wp:inline>
+        </w:drawing>
+      </w:r>
+    </w:p>
+    <w:p>
+      <w:pPr>
+        <w:adjustRightInd w:val="0"/>
+        <w:snapToGrid w:val="0"/>
+        <w:spacing w:line="400" w:lineRule="atLeast"/>
+        <w:rPr>
+          <w:rFonts w:hint="eastAsia"/>
+        </w:rPr>
+      </w:pPr>
+      <w:r>
+        <w:t>其他服务器错误：</w:t>
+      </w:r>
+      <w:r>
+        <w:t>“code”:1</w:t>
+      </w:r>
+    </w:p>
+    <w:p>
+      <w:pPr>
+        <w:pStyle w:val="2"/>
+        <w:rPr>
+          <w:rFonts w:hint="eastAsia"/>
+        </w:rPr>
+      </w:pPr>
+      <w:bookmarkStart w:id="43" w:name="_Toc13556496"/>
+      <w:r>
+        <w:rPr>
+          <w:rFonts w:hint="eastAsia"/>
+        </w:rPr>
+        <w:t>根据执行结果分页获取操作记录</w:t>
+      </w:r>
+      <w:bookmarkEnd w:id="43"/>
+    </w:p>
+    <w:p>
+      <w:pPr>
+        <w:adjustRightInd w:val="0"/>
+        <w:snapToGrid w:val="0"/>
+        <w:spacing w:line="400" w:lineRule="atLeast"/>
+      </w:pPr>
+      <w:r>
+        <w:t>URL</w:t>
+      </w:r>
+      <w:r>
+        <w:rPr>
+          <w:rFonts w:hint="eastAsia"/>
+        </w:rPr>
+        <w:t>：</w:t>
+      </w:r>
+      <w:r>
+        <w:t>/admin/</w:t>
+      </w:r>
+      <w:r>
+        <w:t xml:space="preserve"> getOpLogByPage</w:t>
+      </w:r>
+    </w:p>
+    <w:p>
+      <w:pPr>
+        <w:adjustRightInd w:val="0"/>
+        <w:snapToGrid w:val="0"/>
+        <w:spacing w:line="400" w:lineRule="atLeast"/>
+        <w:rPr>
+          <w:rFonts w:hint="eastAsia"/>
+        </w:rPr>
+      </w:pPr>
+      <w:r>
+        <w:t>HTTP</w:t>
+      </w:r>
+      <w:r>
+        <w:rPr>
+          <w:rFonts w:hint="eastAsia"/>
+        </w:rPr>
+        <w:t>：</w:t>
+      </w:r>
+      <w:r>
+        <w:rPr>
+          <w:rFonts w:hint="eastAsia"/>
+        </w:rPr>
+        <w:t>GET</w:t>
+      </w:r>
+    </w:p>
+    <w:p>
+      <w:pPr>
+        <w:adjustRightInd w:val="0"/>
+        <w:snapToGrid w:val="0"/>
+        <w:spacing w:line="400" w:lineRule="atLeast"/>
+        <w:rPr>
+          <w:rFonts w:hint="eastAsia"/>
+        </w:rPr>
+      </w:pPr>
+      <w:r>
+        <w:rPr>
+          <w:rFonts w:hint="eastAsia"/>
+        </w:rPr>
+        <w:t>说明：</w:t>
+      </w:r>
+      <w:r>
+        <w:rPr>
+          <w:rFonts w:hint="eastAsia"/>
+        </w:rPr>
+        <w:t>基本与“</w:t>
+      </w:r>
+      <w:r>
+        <w:rPr>
+          <w:rFonts w:hint="eastAsia"/>
+        </w:rPr>
+        <w:t>分页获取平台操作日志</w:t>
+      </w:r>
+      <w:r>
+        <w:rPr>
+          <w:rFonts w:hint="eastAsia"/>
+        </w:rPr>
+        <w:t>”</w:t>
+      </w:r>
+      <w:r>
+        <w:rPr>
+          <w:rFonts w:hint="eastAsia"/>
+        </w:rPr>
+        <w:t xml:space="preserve"> </w:t>
+      </w:r>
+      <w:r>
+        <w:rPr>
+          <w:rFonts w:hint="eastAsia"/>
+        </w:rPr>
+        <w:t>接口相同，增加筛选条件“</w:t>
+      </w:r>
+      <w:r>
+        <w:rPr>
+          <w:rFonts w:hint="eastAsia"/>
+        </w:rPr>
+        <w:t>op</w:t>
+      </w:r>
+      <w:r>
+        <w:t>Result</w:t>
+      </w:r>
+      <w:r>
+        <w:rPr>
+          <w:rFonts w:hint="eastAsia"/>
+        </w:rPr>
+        <w:t>”。</w:t>
+      </w:r>
+    </w:p>
+    <w:p>
+      <w:pPr>
+        <w:adjustRightInd w:val="0"/>
+        <w:snapToGrid w:val="0"/>
+        <w:spacing w:line="400" w:lineRule="atLeast"/>
+        <w:rPr>
+          <w:rFonts w:hint="eastAsia"/>
+        </w:rPr>
+      </w:pPr>
+      <w:r>
+        <w:rPr>
+          <w:rFonts w:hint="eastAsia"/>
+        </w:rPr>
+        <w:t>接收参数：</w:t>
+      </w:r>
+    </w:p>
+    <w:tbl>
+      <w:tblPr>
+        <w:tblStyle w:val="a3"/>
+        <w:tblW w:w="8522" w:type="dxa"/>
+        <w:tblLayout w:type="fixed"/>
+        <w:tblLook w:val="04A0" w:firstRow="1" w:lastRow="0" w:firstColumn="1" w:lastColumn="0" w:noHBand="0" w:noVBand="1"/>
+      </w:tblPr>
+      <w:tblGrid>
+        <w:gridCol w:w="2147"/>
+        <w:gridCol w:w="6375"/>
+      </w:tblGrid>
+      <w:tr>
+        <w:trPr>
+          <w:trHeight w:val="437"/>
+        </w:trPr>
+        <w:tc>
+          <w:tcPr>
+            <w:tcW w:w="2147" w:type="dxa"/>
+          </w:tcPr>
+          <w:p>
+            <w:pPr>
+              <w:adjustRightInd w:val="0"/>
+              <w:snapToGrid w:val="0"/>
+              <w:spacing w:line="400" w:lineRule="atLeast"/>
+            </w:pPr>
+            <w:r>
+              <w:t>参数名</w:t>
+            </w:r>
+          </w:p>
+        </w:tc>
+        <w:tc>
+          <w:tcPr>
+            <w:tcW w:w="6375" w:type="dxa"/>
+          </w:tcPr>
+          <w:p>
+            <w:pPr>
+              <w:adjustRightInd w:val="0"/>
+              <w:snapToGrid w:val="0"/>
+              <w:spacing w:line="400" w:lineRule="atLeast"/>
+            </w:pPr>
+            <w:r>
+              <w:t>要求</w:t>
+            </w:r>
+          </w:p>
+        </w:tc>
+      </w:tr>
+      <w:tr>
+        <w:trPr>
+          <w:trHeight w:val="437"/>
+        </w:trPr>
+        <w:tc>
+          <w:tcPr>
+            <w:tcW w:w="2147" w:type="dxa"/>
+          </w:tcPr>
+          <w:p>
+            <w:pPr>
+              <w:adjustRightInd w:val="0"/>
+              <w:snapToGrid w:val="0"/>
+              <w:spacing w:line="400" w:lineRule="atLeast"/>
+            </w:pPr>
+            <w:r>
+              <w:rPr>
+                <w:rFonts w:hint="eastAsia"/>
+              </w:rPr>
+              <w:t>page</w:t>
+            </w:r>
+            <w:r>
+              <w:t>No</w:t>
+            </w:r>
+          </w:p>
+        </w:tc>
+        <w:tc>
+          <w:tcPr>
+            <w:tcW w:w="6375" w:type="dxa"/>
+          </w:tcPr>
+          <w:p>
+            <w:pPr>
+              <w:adjustRightInd w:val="0"/>
+              <w:snapToGrid w:val="0"/>
+              <w:spacing w:line="400" w:lineRule="atLeast"/>
+              <w:rPr>
+                <w:rFonts w:hint="eastAsia"/>
+              </w:rPr>
+            </w:pPr>
+            <w:r>
+              <w:rPr>
+                <w:rFonts w:hint="eastAsia"/>
+              </w:rPr>
+              <w:t>页码，从</w:t>
+            </w:r>
+            <w:r>
+              <w:rPr>
+                <w:rFonts w:hint="eastAsia"/>
+              </w:rPr>
+              <w:t>1</w:t>
+            </w:r>
+            <w:r>
+              <w:rPr>
+                <w:rFonts w:hint="eastAsia"/>
+              </w:rPr>
+              <w:t>开始，表示当前在第</w:t>
+            </w:r>
+            <w:r>
+              <w:rPr>
+                <w:rFonts w:hint="eastAsia"/>
+              </w:rPr>
+              <w:t>n</w:t>
+            </w:r>
+            <w:r>
+              <w:rPr>
+                <w:rFonts w:hint="eastAsia"/>
+              </w:rPr>
+              <w:t>页</w:t>
+            </w:r>
+          </w:p>
+        </w:tc>
+      </w:tr>
+      <w:tr>
+        <w:trPr>
+          <w:trHeight w:val="437"/>
+        </w:trPr>
+        <w:tc>
+          <w:tcPr>
+            <w:tcW w:w="2147" w:type="dxa"/>
+          </w:tcPr>
+          <w:p>
+            <w:pPr>
+              <w:adjustRightInd w:val="0"/>
+              <w:snapToGrid w:val="0"/>
+              <w:spacing w:line="400" w:lineRule="atLeast"/>
+              <w:rPr>
+                <w:rFonts w:hint="eastAsia"/>
+              </w:rPr>
+            </w:pPr>
+            <w:r>
+              <w:rPr>
+                <w:rFonts w:hint="eastAsia"/>
+              </w:rPr>
+              <w:t>pageSize</w:t>
+            </w:r>
+          </w:p>
+        </w:tc>
+        <w:tc>
+          <w:tcPr>
+            <w:tcW w:w="6375" w:type="dxa"/>
+          </w:tcPr>
+          <w:p>
+            <w:pPr>
+              <w:adjustRightInd w:val="0"/>
+              <w:snapToGrid w:val="0"/>
+              <w:spacing w:line="400" w:lineRule="atLeast"/>
+              <w:rPr>
+                <w:rFonts w:hint="eastAsia"/>
+              </w:rPr>
+            </w:pPr>
+            <w:r>
+              <w:rPr>
+                <w:rFonts w:hint="eastAsia"/>
+              </w:rPr>
+              <w:t>每一页显示的记录数量</w:t>
+            </w:r>
+          </w:p>
+        </w:tc>
+      </w:tr>
+      <w:tr>
+        <w:trPr>
+          <w:trHeight w:val="437"/>
+        </w:trPr>
+        <w:tc>
+          <w:tcPr>
+            <w:tcW w:w="2147" w:type="dxa"/>
+          </w:tcPr>
+          <w:p>
+            <w:pPr>
+              <w:adjustRightInd w:val="0"/>
+              <w:snapToGrid w:val="0"/>
+              <w:spacing w:line="400" w:lineRule="atLeast"/>
+            </w:pPr>
+            <w:r>
+              <w:rPr>
+                <w:rFonts w:hint="eastAsia"/>
+              </w:rPr>
+              <w:t>op</w:t>
+            </w:r>
+            <w:r>
+              <w:t>Result</w:t>
+            </w:r>
+          </w:p>
+        </w:tc>
+        <w:tc>
+          <w:tcPr>
+            <w:tcW w:w="6375" w:type="dxa"/>
+          </w:tcPr>
+          <w:p>
+            <w:pPr>
+              <w:adjustRightInd w:val="0"/>
+              <w:snapToGrid w:val="0"/>
+              <w:spacing w:line="400" w:lineRule="atLeast"/>
+              <w:rPr>
+                <w:rFonts w:hint="eastAsia"/>
+              </w:rPr>
+            </w:pPr>
+            <w:r>
+              <w:rPr>
+                <w:rFonts w:hint="eastAsia"/>
+              </w:rPr>
+              <w:t>执行结果，其中</w:t>
+            </w:r>
+            <w:r>
+              <w:rPr>
+                <w:rFonts w:hint="eastAsia"/>
+              </w:rPr>
+              <w:t>0</w:t>
+            </w:r>
+            <w:r>
+              <w:rPr>
+                <w:rFonts w:hint="eastAsia"/>
+              </w:rPr>
+              <w:t>表示执行成功，</w:t>
+            </w:r>
+            <w:r>
+              <w:rPr>
+                <w:rFonts w:hint="eastAsia"/>
+              </w:rPr>
+              <w:t>1</w:t>
+            </w:r>
+            <w:r>
+              <w:rPr>
+                <w:rFonts w:hint="eastAsia"/>
+              </w:rPr>
+              <w:t>表示执行失败</w:t>
+            </w:r>
+          </w:p>
+        </w:tc>
+      </w:tr>
+    </w:tbl>
+    <w:p>
+      <w:pPr>
+        <w:adjustRightInd w:val="0"/>
+        <w:snapToGrid w:val="0"/>
+        <w:spacing w:line="400" w:lineRule="atLeast"/>
+        <w:rPr>
+          <w:rFonts w:hint="eastAsia"/>
+        </w:rPr>
+      </w:pPr>
+      <w:r>
+        <w:rPr>
+          <w:rFonts w:hint="eastAsia"/>
+        </w:rPr>
+        <w:t>获取成功：</w:t>
+      </w:r>
+    </w:p>
+    <w:p>
+      <w:pPr>
+        <w:adjustRightInd w:val="0"/>
+        <w:snapToGrid w:val="0"/>
+        <w:spacing w:line="400" w:lineRule="atLeast"/>
+        <w:rPr>
+          <w:rFonts w:hint="eastAsia"/>
+        </w:rPr>
+      </w:pPr>
+      <w:r>
+        <w:rPr>
+          <w:rFonts w:hint="eastAsia"/>
+          <w:noProof/>
+        </w:rPr>
+        <w:lastRenderedPageBreak/>
+        <w:drawing>
+          <wp:inline distT="0" distB="0" distL="0" distR="0" wp14:anchorId="06EB508D" wp14:editId="0C7DE4A0">
+            <wp:extent cx="2852818" cy="3416300"/>
+            <wp:effectExtent l="0" t="0" r="0" b="0"/>
+            <wp:docPr id="65" name="图片 65" descr="../../../Desktop/屏幕快照%202019-07-09%20上午9.10.43.png"/>
+            <wp:cNvGraphicFramePr>
+              <a:graphicFrameLocks xmlns:a="http://schemas.openxmlformats.org/drawingml/2006/main" noChangeAspect="1"/>
+            </wp:cNvGraphicFramePr>
+            <a:graphic xmlns:a="http://schemas.openxmlformats.org/drawingml/2006/main">
+              <a:graphicData uri="http://schemas.openxmlformats.org/drawingml/2006/picture">
+                <pic:pic xmlns:pic="http://schemas.openxmlformats.org/drawingml/2006/picture">
+                  <pic:nvPicPr>
+                    <pic:cNvPr id="0" name="Picture 2" descr="../../../Desktop/屏幕快照%202019-07-09%20上午9.10.43.png"/>
+                    <pic:cNvPicPr>
+                      <a:picLocks noChangeAspect="1" noChangeArrowheads="1"/>
+                    </pic:cNvPicPr>
+                  </pic:nvPicPr>
+                  <pic:blipFill>
+                    <a:blip r:embed="rId53">
+                      <a:extLst>
+                        <a:ext uri="{28A0092B-C50C-407E-A947-70E740481C1C}">
+                          <a14:useLocalDpi xmlns:a14="http://schemas.microsoft.com/office/drawing/2010/main" val="0"/>
+                        </a:ext>
+                      </a:extLst>
+                    </a:blip>
+                    <a:srcRect/>
+                    <a:stretch>
+                      <a:fillRect/>
+                    </a:stretch>
+                  </pic:blipFill>
+                  <pic:spPr bwMode="auto">
+                    <a:xfrm>
+                      <a:off x="0" y="0"/>
+                      <a:ext cx="2875211" cy="3443116"/>
+                    </a:xfrm>
+                    <a:prstGeom prst="rect">
+                      <a:avLst/>
+                    </a:prstGeom>
+                    <a:noFill/>
+                    <a:ln>
+                      <a:noFill/>
+                    </a:ln>
+                  </pic:spPr>
+                </pic:pic>
+              </a:graphicData>
+            </a:graphic>
+          </wp:inline>
+        </w:drawing>
+      </w:r>
+    </w:p>
+    <w:p>
+      <w:pPr>
+        <w:adjustRightInd w:val="0"/>
+        <w:snapToGrid w:val="0"/>
+        <w:spacing w:line="400" w:lineRule="atLeast"/>
+        <w:rPr>
+          <w:rFonts w:hint="eastAsia"/>
+        </w:rPr>
+      </w:pPr>
+      <w:r>
+        <w:t>其他服务器错误：</w:t>
+      </w:r>
+      <w:r>
+        <w:t>“code”:1</w:t>
+      </w:r>
+    </w:p>
+    <w:p>
+      <w:pPr>
+        <w:pStyle w:val="2"/>
+        <w:rPr>
+          <w:strike/>
+        </w:rPr>
+      </w:pPr>
+      <w:bookmarkStart w:id="44" w:name="_Toc13556497"/>
+      <w:r>
+        <w:rPr>
+          <w:rFonts w:hint="eastAsia"/>
+          <w:strike/>
+        </w:rPr>
+        <w:t>删除用户</w:t>
+      </w:r>
+      <w:r>
+        <w:rPr>
+          <w:rFonts w:hint="eastAsia"/>
+          <w:strike/>
+        </w:rPr>
+        <w:t>（弃用）</w:t>
+      </w:r>
+      <w:bookmarkEnd w:id="44"/>
+    </w:p>
+    <w:p>
+      <w:pPr>
+        <w:adjustRightInd w:val="0"/>
+        <w:snapToGrid w:val="0"/>
+        <w:spacing w:line="400" w:lineRule="atLeast"/>
+        <w:rPr>
+          <w:strike/>
+        </w:rPr>
+      </w:pPr>
+      <w:r>
+        <w:rPr>
+          <w:rFonts w:hint="eastAsia"/>
+          <w:strike/>
+        </w:rPr>
+        <w:t>URL</w:t>
+      </w:r>
+      <w:r>
+        <w:rPr>
+          <w:rFonts w:hint="eastAsia"/>
+          <w:strike/>
+        </w:rPr>
+        <w:t>：</w:t>
+      </w:r>
+      <w:r>
+        <w:rPr>
+          <w:strike/>
+        </w:rPr>
+        <w:t>/admin/deleteAccount</w:t>
+      </w:r>
+    </w:p>
+    <w:p>
+      <w:pPr>
+        <w:adjustRightInd w:val="0"/>
+        <w:snapToGrid w:val="0"/>
+        <w:spacing w:line="400" w:lineRule="atLeast"/>
+      </w:pPr>
+      <w:r>
+        <w:rPr>
+          <w:rFonts w:hint="eastAsia"/>
+        </w:rPr>
+        <w:t>HTTP</w:t>
+      </w:r>
+      <w:r>
+        <w:rPr>
+          <w:rFonts w:hint="eastAsia"/>
+        </w:rPr>
+        <w:t>：</w:t>
+      </w:r>
+      <w:r>
+        <w:rPr>
+          <w:rFonts w:hint="eastAsia"/>
+        </w:rPr>
+        <w:t>POST</w:t>
+      </w:r>
+    </w:p>
+    <w:p>
+      <w:pPr>
+        <w:adjustRightInd w:val="0"/>
+        <w:snapToGrid w:val="0"/>
+        <w:spacing w:line="400" w:lineRule="atLeast"/>
+      </w:pPr>
+      <w:r>
+        <w:rPr>
+          <w:rFonts w:hint="eastAsia"/>
+        </w:rPr>
+        <w:t>说明：删除用户。</w:t>
+      </w:r>
+    </w:p>
+    <w:p>
+      <w:pPr>
+        <w:adjustRightInd w:val="0"/>
+        <w:snapToGrid w:val="0"/>
+        <w:spacing w:line="400" w:lineRule="atLeast"/>
+      </w:pPr>
+      <w:r>
+        <w:rPr>
+          <w:rFonts w:hint="eastAsia"/>
+        </w:rPr>
+        <w:t>接收参数：</w:t>
+      </w:r>
+    </w:p>
+    <w:tbl>
+      <w:tblPr>
+        <w:tblStyle w:val="a3"/>
+        <w:tblW w:w="8522" w:type="dxa"/>
+        <w:tblLayout w:type="fixed"/>
+        <w:tblLook w:val="04A0" w:firstRow="1" w:lastRow="0" w:firstColumn="1" w:lastColumn="0" w:noHBand="0" w:noVBand="1"/>
+      </w:tblPr>
+      <w:tblGrid>
+        <w:gridCol w:w="2147"/>
+        <w:gridCol w:w="6375"/>
+      </w:tblGrid>
+      <w:tr>
+        <w:trPr>
+          <w:trHeight w:val="437"/>
+        </w:trPr>
+        <w:tc>
+          <w:tcPr>
+            <w:tcW w:w="2147" w:type="dxa"/>
+          </w:tcPr>
+          <w:p>
+            <w:pPr>
+              <w:adjustRightInd w:val="0"/>
+              <w:snapToGrid w:val="0"/>
+              <w:spacing w:line="400" w:lineRule="atLeast"/>
+            </w:pPr>
+            <w:r>
+              <w:t>参数名</w:t>
+            </w:r>
+          </w:p>
+        </w:tc>
+        <w:tc>
+          <w:tcPr>
+            <w:tcW w:w="6375" w:type="dxa"/>
+          </w:tcPr>
+          <w:p>
+            <w:pPr>
+              <w:adjustRightInd w:val="0"/>
+              <w:snapToGrid w:val="0"/>
+              <w:spacing w:line="400" w:lineRule="atLeast"/>
+            </w:pPr>
+            <w:r>
+              <w:t>要求</w:t>
+            </w:r>
+          </w:p>
+        </w:tc>
+      </w:tr>
+      <w:tr>
         <w:tc>
           <w:tcPr>
             <w:tcW w:w="2147" w:type="dxa"/>
@@ -14364,18 +15852,13 @@
               <w:adjustRightInd w:val="0"/>
               <w:snapToGrid w:val="0"/>
               <w:spacing w:line="400" w:lineRule="atLeast"/>
-              <w:rPr>
-                <w:rFonts w:hint="eastAsia"/>
-              </w:rPr>
-            </w:pPr>
-            <w:proofErr w:type="spellStart"/>
+            </w:pPr>
             <w:r>
               <w:rPr>
                 <w:rFonts w:hint="eastAsia"/>
               </w:rPr>
               <w:t>userId</w:t>
             </w:r>
-            <w:proofErr w:type="spellEnd"/>
           </w:p>
         </w:tc>
         <w:tc>
@@ -14387,9 +15870,6 @@
               <w:adjustRightInd w:val="0"/>
               <w:snapToGrid w:val="0"/>
               <w:spacing w:line="400" w:lineRule="atLeast"/>
-              <w:rPr>
-                <w:rFonts w:hint="eastAsia"/>
-              </w:rPr>
             </w:pPr>
             <w:r>
               <w:rPr>
@@ -14425,6 +15905,9 @@
         <w:adjustRightInd w:val="0"/>
         <w:snapToGrid w:val="0"/>
         <w:spacing w:line="400" w:lineRule="atLeast"/>
+        <w:rPr>
+          <w:rFonts w:hint="eastAsia"/>
+        </w:rPr>
       </w:pPr>
       <w:r>
         <w:rPr>
@@ -14449,7 +15932,7 @@
                     </pic:cNvPicPr>
                   </pic:nvPicPr>
                   <pic:blipFill>
-                    <a:blip r:embed="rId53">
+                    <a:blip r:embed="rId54">
                       <a:extLst>
                         <a:ext uri="{28A0092B-C50C-407E-A947-70E740481C1C}">
                           <a14:useLocalDpi xmlns:a14="http://schemas.microsoft.com/office/drawing/2010/main" val="0"/>
@@ -14498,14 +15981,14 @@
       <w:pPr>
         <w:pStyle w:val="2"/>
       </w:pPr>
-      <w:bookmarkStart w:id="40" w:name="_Toc13149170"/>
+      <w:bookmarkStart w:id="45" w:name="_Toc13556498"/>
       <w:r>
         <w:rPr>
           <w:rFonts w:hint="eastAsia"/>
         </w:rPr>
         <w:t>导入用户</w:t>
       </w:r>
-      <w:bookmarkEnd w:id="40"/>
+      <w:bookmarkEnd w:id="45"/>
     </w:p>
     <w:p>
       <w:pPr>
@@ -14528,11 +16011,9 @@
       <w:r>
         <w:t>/admin/</w:t>
       </w:r>
-      <w:proofErr w:type="spellStart"/>
       <w:r>
         <w:t>importUserProfile</w:t>
       </w:r>
-      <w:proofErr w:type="spellEnd"/>
     </w:p>
     <w:p>
       <w:pPr>
@@ -14568,19 +16049,32 @@
         <w:rPr>
           <w:rFonts w:hint="eastAsia"/>
         </w:rPr>
-        <w:t>说明：管理员可以导入用户资料，主要是企业员工的内部资料。</w:t>
-      </w:r>
-    </w:p>
-    <w:p>
-      <w:pPr>
-        <w:adjustRightInd w:val="0"/>
-        <w:snapToGrid w:val="0"/>
-        <w:spacing w:line="400" w:lineRule="atLeast"/>
-      </w:pPr>
-      <w:r>
-        <w:rPr>
-          <w:rFonts w:hint="eastAsia"/>
-        </w:rPr>
+        <w:t>说明：管理员可以导入用户资料，</w:t>
+      </w:r>
+      <w:r>
+        <w:rPr>
+          <w:rFonts w:hint="eastAsia"/>
+        </w:rPr>
+        <w:t>每次只能导入一个，</w:t>
+      </w:r>
+      <w:r>
+        <w:rPr>
+          <w:rFonts w:hint="eastAsia"/>
+        </w:rPr>
+        <w:t>主要是企业员工的内部资料。</w:t>
+      </w:r>
+    </w:p>
+    <w:p>
+      <w:pPr>
+        <w:adjustRightInd w:val="0"/>
+        <w:snapToGrid w:val="0"/>
+        <w:spacing w:line="400" w:lineRule="atLeast"/>
+      </w:pPr>
+      <w:r>
+        <w:rPr>
+          <w:rFonts w:hint="eastAsia"/>
+        </w:rPr>
+        <w:lastRenderedPageBreak/>
         <w:t>接收参数：</w:t>
       </w:r>
     </w:p>
@@ -14606,14 +16100,12 @@
               <w:snapToGrid w:val="0"/>
               <w:spacing w:line="400" w:lineRule="atLeast"/>
             </w:pPr>
-            <w:proofErr w:type="spellStart"/>
             <w:r>
               <w:rPr>
                 <w:rFonts w:hint="eastAsia"/>
               </w:rPr>
               <w:t>idCardNumber</w:t>
             </w:r>
-            <w:proofErr w:type="spellEnd"/>
           </w:p>
         </w:tc>
         <w:tc>
@@ -14678,15 +16170,12 @@
               <w:snapToGrid w:val="0"/>
               <w:spacing w:line="400" w:lineRule="atLeast"/>
             </w:pPr>
-            <w:proofErr w:type="spellStart"/>
             <w:r>
               <w:rPr>
                 <w:rFonts w:hint="eastAsia"/>
               </w:rPr>
-              <w:lastRenderedPageBreak/>
               <w:t>paymentAccount</w:t>
             </w:r>
-            <w:proofErr w:type="spellEnd"/>
           </w:p>
         </w:tc>
         <w:tc>
@@ -14716,14 +16205,12 @@
               <w:snapToGrid w:val="0"/>
               <w:spacing w:line="400" w:lineRule="atLeast"/>
             </w:pPr>
-            <w:proofErr w:type="spellStart"/>
             <w:r>
               <w:rPr>
                 <w:rFonts w:hint="eastAsia"/>
               </w:rPr>
               <w:t>bankAccount</w:t>
             </w:r>
-            <w:proofErr w:type="spellEnd"/>
           </w:p>
         </w:tc>
         <w:tc>
@@ -14823,14 +16310,12 @@
               <w:snapToGrid w:val="0"/>
               <w:spacing w:line="400" w:lineRule="atLeast"/>
             </w:pPr>
-            <w:proofErr w:type="spellStart"/>
             <w:r>
               <w:rPr>
                 <w:rFonts w:hint="eastAsia"/>
               </w:rPr>
               <w:t>lengthOfService</w:t>
             </w:r>
-            <w:proofErr w:type="spellEnd"/>
           </w:p>
         </w:tc>
         <w:tc>
@@ -14860,7 +16345,6 @@
               <w:snapToGrid w:val="0"/>
               <w:spacing w:line="400" w:lineRule="atLeast"/>
             </w:pPr>
-            <w:proofErr w:type="spellStart"/>
             <w:r>
               <w:rPr>
                 <w:rFonts w:hint="eastAsia"/>
@@ -14870,7 +16354,6 @@
             <w:r>
               <w:t>eeId</w:t>
             </w:r>
-            <w:proofErr w:type="spellEnd"/>
           </w:p>
         </w:tc>
         <w:tc>
@@ -14941,14 +16424,14 @@
           <w:rFonts w:hint="eastAsia"/>
         </w:rPr>
       </w:pPr>
-      <w:bookmarkStart w:id="41" w:name="_Toc13149171"/>
-      <w:r>
-        <w:rPr>
-          <w:rFonts w:hint="eastAsia"/>
-        </w:rPr>
-        <w:t>删除请求</w:t>
-      </w:r>
-      <w:bookmarkEnd w:id="41"/>
+      <w:bookmarkStart w:id="46" w:name="_Toc13556499"/>
+      <w:r>
+        <w:rPr>
+          <w:rFonts w:hint="eastAsia"/>
+        </w:rPr>
+        <w:t>批量导入用户</w:t>
+      </w:r>
+      <w:bookmarkEnd w:id="46"/>
     </w:p>
     <w:p>
       <w:pPr>
@@ -14971,22 +16454,20 @@
       <w:r>
         <w:t>/admin/</w:t>
       </w:r>
-      <w:proofErr w:type="spellStart"/>
-      <w:r>
-        <w:t>deleteRequest</w:t>
-      </w:r>
-      <w:proofErr w:type="spellEnd"/>
-    </w:p>
-    <w:p>
-      <w:pPr>
-        <w:adjustRightInd w:val="0"/>
-        <w:snapToGrid w:val="0"/>
-        <w:spacing w:line="400" w:lineRule="atLeast"/>
-      </w:pPr>
-      <w:r>
-        <w:rPr>
-          <w:rFonts w:hint="eastAsia"/>
-        </w:rPr>
+      <w:r>
+        <w:t xml:space="preserve"> batchImportUserProfile</w:t>
+      </w:r>
+    </w:p>
+    <w:p>
+      <w:pPr>
+        <w:adjustRightInd w:val="0"/>
+        <w:snapToGrid w:val="0"/>
+        <w:spacing w:line="400" w:lineRule="atLeast"/>
+        <w:rPr>
+          <w:rFonts w:hint="eastAsia"/>
+        </w:rPr>
+      </w:pPr>
+      <w:r>
         <w:t>HTTP</w:t>
       </w:r>
       <w:r>
@@ -14996,6 +16477,9 @@
         <w:t>：</w:t>
       </w:r>
       <w:r>
+        <w:rPr>
+          <w:rFonts w:hint="eastAsia"/>
+        </w:rPr>
         <w:t>POST</w:t>
       </w:r>
     </w:p>
@@ -15012,29 +16496,7 @@
         <w:rPr>
           <w:rFonts w:hint="eastAsia"/>
         </w:rPr>
-        <w:t>说明：管理员可以删除</w:t>
-      </w:r>
-      <w:r>
-        <w:rPr>
-          <w:rFonts w:hint="eastAsia"/>
-        </w:rPr>
-        <w:t>借款请求／产品。</w:t>
-      </w:r>
-    </w:p>
-    <w:p>
-      <w:pPr>
-        <w:adjustRightInd w:val="0"/>
-        <w:snapToGrid w:val="0"/>
-        <w:spacing w:line="400" w:lineRule="atLeast"/>
-        <w:rPr>
-          <w:rFonts w:hint="eastAsia"/>
-        </w:rPr>
-      </w:pPr>
-      <w:r>
-        <w:rPr>
-          <w:rFonts w:hint="eastAsia"/>
-        </w:rPr>
-        <w:t>接受参数：</w:t>
+        <w:t>说明：管理员可以批量导入用户。</w:t>
       </w:r>
     </w:p>
     <w:tbl>
@@ -15096,48 +16558,123 @@
               <w:adjustRightInd w:val="0"/>
               <w:snapToGrid w:val="0"/>
               <w:spacing w:line="400" w:lineRule="atLeast"/>
+            </w:pPr>
+            <w:r>
               <w:rPr>
                 <w:rFonts w:hint="eastAsia"/>
               </w:rPr>
-            </w:pPr>
-            <w:r>
+              <w:t>file</w:t>
+            </w:r>
+          </w:p>
+        </w:tc>
+        <w:tc>
+          <w:tcPr>
+            <w:tcW w:w="6375" w:type="dxa"/>
+          </w:tcPr>
+          <w:p>
+            <w:pPr>
+              <w:adjustRightInd w:val="0"/>
+              <w:snapToGrid w:val="0"/>
+              <w:spacing w:line="400" w:lineRule="atLeast"/>
               <w:rPr>
                 <w:rFonts w:hint="eastAsia"/>
               </w:rPr>
-              <w:t>i</w:t>
-            </w:r>
+            </w:pPr>
             <w:r>
               <w:rPr>
                 <w:rFonts w:hint="eastAsia"/>
               </w:rPr>
-              <w:t>d</w:t>
-            </w:r>
-          </w:p>
-        </w:tc>
-        <w:tc>
-          <w:tcPr>
-            <w:tcW w:w="6375" w:type="dxa"/>
-          </w:tcPr>
-          <w:p>
-            <w:pPr>
-              <w:adjustRightInd w:val="0"/>
-              <w:snapToGrid w:val="0"/>
-              <w:spacing w:line="400" w:lineRule="atLeast"/>
+              <w:t>excel</w:t>
+            </w:r>
+            <w:r>
               <w:rPr>
                 <w:rFonts w:hint="eastAsia"/>
               </w:rPr>
-            </w:pPr>
+              <w:t>文件，</w:t>
+            </w:r>
             <w:r>
               <w:rPr>
                 <w:rFonts w:hint="eastAsia"/>
               </w:rPr>
-              <w:t>借款请求</w:t>
+              <w:t>xls</w:t>
             </w:r>
             <w:r>
               <w:rPr>
                 <w:rFonts w:hint="eastAsia"/>
               </w:rPr>
-              <w:t>id</w:t>
+              <w:t>或者</w:t>
+            </w:r>
+            <w:r>
+              <w:rPr>
+                <w:rFonts w:hint="eastAsia"/>
+              </w:rPr>
+              <w:t>xlsx</w:t>
+            </w:r>
+            <w:r>
+              <w:rPr>
+                <w:rFonts w:hint="eastAsia"/>
+              </w:rPr>
+              <w:t>类型文件，格式如下：</w:t>
+            </w:r>
+          </w:p>
+          <w:p>
+            <w:pPr>
+              <w:adjustRightInd w:val="0"/>
+              <w:snapToGrid w:val="0"/>
+              <w:spacing w:line="400" w:lineRule="atLeast"/>
+            </w:pPr>
+            <w:r>
+              <w:rPr>
+                <w:noProof/>
+              </w:rPr>
+              <w:drawing>
+                <wp:inline distT="0" distB="0" distL="0" distR="0" wp14:anchorId="036BC40E" wp14:editId="17D3520A">
+                  <wp:extent cx="3902075" cy="289560"/>
+                  <wp:effectExtent l="0" t="0" r="9525" b="0"/>
+                  <wp:docPr id="10" name="图片 10" descr="../../../Desktop/屏幕快照%202019-07-09%20上午9.00.48.png"/>
+                  <wp:cNvGraphicFramePr>
+                    <a:graphicFrameLocks xmlns:a="http://schemas.openxmlformats.org/drawingml/2006/main" noChangeAspect="1"/>
+                  </wp:cNvGraphicFramePr>
+                  <a:graphic xmlns:a="http://schemas.openxmlformats.org/drawingml/2006/main">
+                    <a:graphicData uri="http://schemas.openxmlformats.org/drawingml/2006/picture">
+                      <pic:pic xmlns:pic="http://schemas.openxmlformats.org/drawingml/2006/picture">
+                        <pic:nvPicPr>
+                          <pic:cNvPr id="0" name="Picture 1" descr="../../../Desktop/屏幕快照%202019-07-09%20上午9.00.48.png"/>
+                          <pic:cNvPicPr>
+                            <a:picLocks noChangeAspect="1" noChangeArrowheads="1"/>
+                          </pic:cNvPicPr>
+                        </pic:nvPicPr>
+                        <pic:blipFill>
+                          <a:blip r:embed="rId55">
+                            <a:extLst>
+                              <a:ext uri="{28A0092B-C50C-407E-A947-70E740481C1C}">
+                                <a14:useLocalDpi xmlns:a14="http://schemas.microsoft.com/office/drawing/2010/main" val="0"/>
+                              </a:ext>
+                            </a:extLst>
+                          </a:blip>
+                          <a:srcRect/>
+                          <a:stretch>
+                            <a:fillRect/>
+                          </a:stretch>
+                        </pic:blipFill>
+                        <pic:spPr bwMode="auto">
+                          <a:xfrm>
+                            <a:off x="0" y="0"/>
+                            <a:ext cx="3902075" cy="289560"/>
+                          </a:xfrm>
+                          <a:prstGeom prst="rect">
+                            <a:avLst/>
+                          </a:prstGeom>
+                          <a:noFill/>
+                          <a:ln>
+                            <a:noFill/>
+                          </a:ln>
+                        </pic:spPr>
+                      </pic:pic>
+                    </a:graphicData>
+                  </a:graphic>
+                </wp:inline>
+              </w:drawing>
             </w:r>
           </w:p>
         </w:tc>
@@ -15148,15 +16685,36 @@
         <w:adjustRightInd w:val="0"/>
         <w:snapToGrid w:val="0"/>
         <w:spacing w:line="400" w:lineRule="atLeast"/>
-        <w:rPr>
-          <w:rFonts w:hint="eastAsia"/>
-        </w:rPr>
-      </w:pPr>
-      <w:r>
-        <w:rPr>
-          <w:rFonts w:hint="eastAsia"/>
-        </w:rPr>
-        <w:t>成功：</w:t>
+      </w:pPr>
+      <w:r>
+        <w:rPr>
+          <w:rFonts w:hint="eastAsia"/>
+        </w:rPr>
+        <w:t>导入成功</w:t>
+      </w:r>
+      <w:r>
+        <w:rPr>
+          <w:rFonts w:hint="eastAsia"/>
+        </w:rPr>
+        <w:t>，</w:t>
+      </w:r>
+      <w:r>
+        <w:rPr>
+          <w:rFonts w:hint="eastAsia"/>
+        </w:rPr>
+        <w:t>msg</w:t>
+      </w:r>
+      <w:r>
+        <w:rPr>
+          <w:rFonts w:hint="eastAsia"/>
+        </w:rPr>
+        <w:t>字段会提示成功导入的数量</w:t>
+      </w:r>
+      <w:r>
+        <w:rPr>
+          <w:rFonts w:hint="eastAsia"/>
+        </w:rPr>
+        <w:t>：</w:t>
       </w:r>
       <w:r>
         <w:rPr>
@@ -15164,27 +16722,21 @@
         </w:rPr>
         <w:t>code=0</w:t>
       </w:r>
-      <w:r>
-        <w:rPr>
-          <w:rFonts w:hint="eastAsia"/>
-        </w:rPr>
-        <w:t>；</w:t>
-      </w:r>
-    </w:p>
-    <w:p>
-      <w:pPr>
-        <w:adjustRightInd w:val="0"/>
-        <w:snapToGrid w:val="0"/>
-        <w:spacing w:line="400" w:lineRule="atLeast"/>
-        <w:rPr>
-          <w:rFonts w:hint="eastAsia"/>
-        </w:rPr>
-      </w:pPr>
-      <w:r>
-        <w:rPr>
-          <w:rFonts w:hint="eastAsia"/>
-        </w:rPr>
-        <w:t>失败：</w:t>
+    </w:p>
+    <w:p>
+      <w:pPr>
+        <w:adjustRightInd w:val="0"/>
+        <w:snapToGrid w:val="0"/>
+        <w:spacing w:line="400" w:lineRule="atLeast"/>
+        <w:rPr>
+          <w:rFonts w:hint="eastAsia"/>
+        </w:rPr>
+      </w:pPr>
+      <w:r>
+        <w:rPr>
+          <w:rFonts w:hint="eastAsia"/>
+        </w:rPr>
+        <w:t>导入失败：</w:t>
       </w:r>
       <w:r>
         <w:rPr>
@@ -15195,42 +16747,16 @@
     </w:p>
     <w:p>
       <w:pPr>
-        <w:pStyle w:val="1"/>
-        <w:numPr>
-          <w:ilvl w:val="0"/>
-          <w:numId w:val="1"/>
-        </w:numPr>
-      </w:pPr>
-      <w:bookmarkStart w:id="42" w:name="_Toc13149172"/>
-      <w:r>
-        <w:rPr>
-          <w:rFonts w:hint="eastAsia"/>
-        </w:rPr>
-        <w:t>站内通知</w:t>
-      </w:r>
-      <w:r>
-        <w:t>模块</w:t>
-      </w:r>
-      <w:bookmarkEnd w:id="42"/>
-    </w:p>
-    <w:p>
-      <w:pPr>
         <w:pStyle w:val="2"/>
       </w:pPr>
-      <w:bookmarkStart w:id="43" w:name="_Toc13149173"/>
-      <w:r>
-        <w:rPr>
-          <w:rFonts w:hint="eastAsia"/>
-        </w:rPr>
-        <w:t>获取用户接受到的</w:t>
-      </w:r>
-      <w:r>
-        <w:rPr>
-          <w:rFonts w:hint="eastAsia"/>
-        </w:rPr>
-        <w:t>通知</w:t>
-      </w:r>
-      <w:bookmarkEnd w:id="43"/>
+      <w:bookmarkStart w:id="47" w:name="_Toc13556500"/>
+      <w:r>
+        <w:rPr>
+          <w:rFonts w:hint="eastAsia"/>
+        </w:rPr>
+        <w:t>删除请求</w:t>
+      </w:r>
+      <w:bookmarkEnd w:id="47"/>
     </w:p>
     <w:p>
       <w:pPr>
@@ -15251,16 +16777,7 @@
         <w:t>：</w:t>
       </w:r>
       <w:r>
-        <w:rPr>
-          <w:rFonts w:hint="eastAsia"/>
-        </w:rPr>
-        <w:t>/</w:t>
-      </w:r>
-      <w:r>
-        <w:rPr>
-          <w:rFonts w:hint="eastAsia"/>
-        </w:rPr>
-        <w:t>message</w:t>
+        <w:t>/admin/deleteRequest</w:t>
       </w:r>
     </w:p>
     <w:p>
@@ -15282,38 +16799,38 @@
         <w:t>：</w:t>
       </w:r>
       <w:r>
-        <w:rPr>
-          <w:rFonts w:hint="eastAsia"/>
-        </w:rPr>
-        <w:t>GET</w:t>
-      </w:r>
-    </w:p>
-    <w:p>
-      <w:pPr>
-        <w:adjustRightInd w:val="0"/>
-        <w:snapToGrid w:val="0"/>
-        <w:spacing w:line="400" w:lineRule="atLeast"/>
-      </w:pPr>
-      <w:r>
-        <w:rPr>
-          <w:rFonts w:hint="eastAsia"/>
-        </w:rPr>
-        <w:t>说明：用户获取收到的</w:t>
-      </w:r>
-      <w:r>
-        <w:rPr>
-          <w:rFonts w:hint="eastAsia"/>
-        </w:rPr>
-        <w:t>站内通知</w:t>
-      </w:r>
-    </w:p>
-    <w:p>
-      <w:pPr>
-        <w:adjustRightInd w:val="0"/>
-        <w:snapToGrid w:val="0"/>
-        <w:spacing w:line="400" w:lineRule="atLeast"/>
-      </w:pPr>
-      <w:r>
+        <w:t>POST</w:t>
+      </w:r>
+    </w:p>
+    <w:p>
+      <w:pPr>
+        <w:adjustRightInd w:val="0"/>
+        <w:snapToGrid w:val="0"/>
+        <w:spacing w:line="400" w:lineRule="atLeast"/>
+      </w:pPr>
+      <w:r>
+        <w:rPr>
+          <w:rFonts w:hint="eastAsia"/>
+        </w:rPr>
+        <w:t>说明：管理员可以删除</w:t>
+      </w:r>
+      <w:r>
+        <w:rPr>
+          <w:rFonts w:hint="eastAsia"/>
+        </w:rPr>
+        <w:t>借款请求／产品。</w:t>
+      </w:r>
+    </w:p>
+    <w:p>
+      <w:pPr>
+        <w:adjustRightInd w:val="0"/>
+        <w:snapToGrid w:val="0"/>
+        <w:spacing w:line="400" w:lineRule="atLeast"/>
+      </w:pPr>
+      <w:r>
+        <w:rPr>
+          <w:rFonts w:hint="eastAsia"/>
+        </w:rPr>
         <w:t>接受参数：</w:t>
       </w:r>
     </w:p>
@@ -15329,6 +16846,269 @@
         <w:gridCol w:w="6375"/>
       </w:tblGrid>
       <w:tr>
+        <w:trPr>
+          <w:trHeight w:val="437"/>
+        </w:trPr>
+        <w:tc>
+          <w:tcPr>
+            <w:tcW w:w="2147" w:type="dxa"/>
+          </w:tcPr>
+          <w:p>
+            <w:pPr>
+              <w:adjustRightInd w:val="0"/>
+              <w:snapToGrid w:val="0"/>
+              <w:spacing w:line="400" w:lineRule="atLeast"/>
+            </w:pPr>
+            <w:r>
+              <w:t>参数名</w:t>
+            </w:r>
+          </w:p>
+        </w:tc>
+        <w:tc>
+          <w:tcPr>
+            <w:tcW w:w="6375" w:type="dxa"/>
+          </w:tcPr>
+          <w:p>
+            <w:pPr>
+              <w:adjustRightInd w:val="0"/>
+              <w:snapToGrid w:val="0"/>
+              <w:spacing w:line="400" w:lineRule="atLeast"/>
+            </w:pPr>
+            <w:r>
+              <w:t>要求</w:t>
+            </w:r>
+          </w:p>
+        </w:tc>
+      </w:tr>
+      <w:tr>
+        <w:tc>
+          <w:tcPr>
+            <w:tcW w:w="2147" w:type="dxa"/>
+          </w:tcPr>
+          <w:p>
+            <w:pPr>
+              <w:tabs>
+                <w:tab w:val="left" w:pos="546"/>
+              </w:tabs>
+              <w:adjustRightInd w:val="0"/>
+              <w:snapToGrid w:val="0"/>
+              <w:spacing w:line="400" w:lineRule="atLeast"/>
+            </w:pPr>
+            <w:r>
+              <w:rPr>
+                <w:rFonts w:hint="eastAsia"/>
+              </w:rPr>
+              <w:t>id</w:t>
+            </w:r>
+          </w:p>
+        </w:tc>
+        <w:tc>
+          <w:tcPr>
+            <w:tcW w:w="6375" w:type="dxa"/>
+          </w:tcPr>
+          <w:p>
+            <w:pPr>
+              <w:adjustRightInd w:val="0"/>
+              <w:snapToGrid w:val="0"/>
+              <w:spacing w:line="400" w:lineRule="atLeast"/>
+            </w:pPr>
+            <w:r>
+              <w:rPr>
+                <w:rFonts w:hint="eastAsia"/>
+              </w:rPr>
+              <w:t>借款请求</w:t>
+            </w:r>
+            <w:r>
+              <w:rPr>
+                <w:rFonts w:hint="eastAsia"/>
+              </w:rPr>
+              <w:t>id</w:t>
+            </w:r>
+          </w:p>
+        </w:tc>
+      </w:tr>
+    </w:tbl>
+    <w:p>
+      <w:pPr>
+        <w:adjustRightInd w:val="0"/>
+        <w:snapToGrid w:val="0"/>
+        <w:spacing w:line="400" w:lineRule="atLeast"/>
+      </w:pPr>
+      <w:r>
+        <w:rPr>
+          <w:rFonts w:hint="eastAsia"/>
+        </w:rPr>
+        <w:t>成功：</w:t>
+      </w:r>
+      <w:r>
+        <w:rPr>
+          <w:rFonts w:hint="eastAsia"/>
+        </w:rPr>
+        <w:t>code=0</w:t>
+      </w:r>
+      <w:r>
+        <w:rPr>
+          <w:rFonts w:hint="eastAsia"/>
+        </w:rPr>
+        <w:t>；</w:t>
+      </w:r>
+    </w:p>
+    <w:p>
+      <w:pPr>
+        <w:adjustRightInd w:val="0"/>
+        <w:snapToGrid w:val="0"/>
+        <w:spacing w:line="400" w:lineRule="atLeast"/>
+      </w:pPr>
+      <w:r>
+        <w:rPr>
+          <w:rFonts w:hint="eastAsia"/>
+        </w:rPr>
+        <w:t>失败：</w:t>
+      </w:r>
+      <w:r>
+        <w:rPr>
+          <w:rFonts w:hint="eastAsia"/>
+        </w:rPr>
+        <w:t>code=1</w:t>
+      </w:r>
+    </w:p>
+    <w:p>
+      <w:pPr>
+        <w:pStyle w:val="1"/>
+        <w:numPr>
+          <w:ilvl w:val="0"/>
+          <w:numId w:val="1"/>
+        </w:numPr>
+      </w:pPr>
+      <w:bookmarkStart w:id="48" w:name="_Toc13556501"/>
+      <w:r>
+        <w:rPr>
+          <w:rFonts w:hint="eastAsia"/>
+        </w:rPr>
+        <w:lastRenderedPageBreak/>
+        <w:t>站内通知</w:t>
+      </w:r>
+      <w:r>
+        <w:t>模块</w:t>
+      </w:r>
+      <w:bookmarkEnd w:id="48"/>
+    </w:p>
+    <w:p>
+      <w:pPr>
+        <w:pStyle w:val="2"/>
+      </w:pPr>
+      <w:bookmarkStart w:id="49" w:name="_Toc13556502"/>
+      <w:r>
+        <w:rPr>
+          <w:rFonts w:hint="eastAsia"/>
+        </w:rPr>
+        <w:t>获取用户接受到的</w:t>
+      </w:r>
+      <w:r>
+        <w:rPr>
+          <w:rFonts w:hint="eastAsia"/>
+        </w:rPr>
+        <w:t>通知</w:t>
+      </w:r>
+      <w:bookmarkEnd w:id="49"/>
+    </w:p>
+    <w:p>
+      <w:pPr>
+        <w:adjustRightInd w:val="0"/>
+        <w:snapToGrid w:val="0"/>
+        <w:spacing w:line="400" w:lineRule="atLeast"/>
+      </w:pPr>
+      <w:r>
+        <w:rPr>
+          <w:rFonts w:hint="eastAsia"/>
+        </w:rPr>
+        <w:t>URL</w:t>
+      </w:r>
+      <w:r>
+        <w:rPr>
+          <w:rFonts w:hint="eastAsia"/>
+        </w:rPr>
+        <w:t>：</w:t>
+      </w:r>
+      <w:r>
+        <w:rPr>
+          <w:rFonts w:hint="eastAsia"/>
+        </w:rPr>
+        <w:t>/</w:t>
+      </w:r>
+      <w:r>
+        <w:rPr>
+          <w:rFonts w:hint="eastAsia"/>
+        </w:rPr>
+        <w:t>message</w:t>
+      </w:r>
+    </w:p>
+    <w:p>
+      <w:pPr>
+        <w:adjustRightInd w:val="0"/>
+        <w:snapToGrid w:val="0"/>
+        <w:spacing w:line="400" w:lineRule="atLeast"/>
+      </w:pPr>
+      <w:r>
+        <w:rPr>
+          <w:rFonts w:hint="eastAsia"/>
+        </w:rPr>
+        <w:t>HTTP</w:t>
+      </w:r>
+      <w:r>
+        <w:rPr>
+          <w:rFonts w:hint="eastAsia"/>
+        </w:rPr>
+        <w:t>：</w:t>
+      </w:r>
+      <w:r>
+        <w:rPr>
+          <w:rFonts w:hint="eastAsia"/>
+        </w:rPr>
+        <w:t>GET</w:t>
+      </w:r>
+    </w:p>
+    <w:p>
+      <w:pPr>
+        <w:adjustRightInd w:val="0"/>
+        <w:snapToGrid w:val="0"/>
+        <w:spacing w:line="400" w:lineRule="atLeast"/>
+      </w:pPr>
+      <w:r>
+        <w:rPr>
+          <w:rFonts w:hint="eastAsia"/>
+        </w:rPr>
+        <w:t>说明：用户获取收到的</w:t>
+      </w:r>
+      <w:r>
+        <w:rPr>
+          <w:rFonts w:hint="eastAsia"/>
+        </w:rPr>
+        <w:t>站内通知</w:t>
+      </w:r>
+    </w:p>
+    <w:p>
+      <w:pPr>
+        <w:adjustRightInd w:val="0"/>
+        <w:snapToGrid w:val="0"/>
+        <w:spacing w:line="400" w:lineRule="atLeast"/>
+      </w:pPr>
+      <w:r>
+        <w:t>接受参数：</w:t>
+      </w:r>
+    </w:p>
+    <w:tbl>
+      <w:tblPr>
+        <w:tblStyle w:val="a3"/>
+        <w:tblW w:w="8522" w:type="dxa"/>
+        <w:tblLayout w:type="fixed"/>
+        <w:tblLook w:val="04A0" w:firstRow="1" w:lastRow="0" w:firstColumn="1" w:lastColumn="0" w:noHBand="0" w:noVBand="1"/>
+      </w:tblPr>
+      <w:tblGrid>
+        <w:gridCol w:w="2147"/>
+        <w:gridCol w:w="6375"/>
+      </w:tblGrid>
+      <w:tr>
         <w:tc>
           <w:tcPr>
             <w:tcW w:w="2147" w:type="dxa"/>
@@ -15429,7 +17209,6 @@
           <w:rFonts w:hint="eastAsia"/>
           <w:noProof/>
         </w:rPr>
-        <w:lastRenderedPageBreak/>
         <w:drawing>
           <wp:inline distT="0" distB="0" distL="0" distR="0" wp14:anchorId="07EB9CB5" wp14:editId="74E79392">
             <wp:extent cx="2440608" cy="1336040"/>
@@ -15448,7 +17227,7 @@
                     </pic:cNvPicPr>
                   </pic:nvPicPr>
                   <pic:blipFill>
-                    <a:blip r:embed="rId54">
+                    <a:blip r:embed="rId56">
                       <a:extLst>
                         <a:ext uri="{28A0092B-C50C-407E-A947-70E740481C1C}">
                           <a14:useLocalDpi xmlns:a14="http://schemas.microsoft.com/office/drawing/2010/main" val="0"/>
@@ -15522,7 +17301,7 @@
                     </pic:cNvPicPr>
                   </pic:nvPicPr>
                   <pic:blipFill>
-                    <a:blip r:embed="rId55">
+                    <a:blip r:embed="rId57">
                       <a:extLst>
                         <a:ext uri="{28A0092B-C50C-407E-A947-70E740481C1C}">
                           <a14:useLocalDpi xmlns:a14="http://schemas.microsoft.com/office/drawing/2010/main" val="0"/>
@@ -15596,7 +17375,7 @@
                     </pic:cNvPicPr>
                   </pic:nvPicPr>
                   <pic:blipFill>
-                    <a:blip r:embed="rId56">
+                    <a:blip r:embed="rId58">
                       <a:extLst>
                         <a:ext uri="{28A0092B-C50C-407E-A947-70E740481C1C}">
                           <a14:useLocalDpi xmlns:a14="http://schemas.microsoft.com/office/drawing/2010/main" val="0"/>
@@ -15645,14 +17424,15 @@
       <w:pPr>
         <w:pStyle w:val="2"/>
       </w:pPr>
-      <w:bookmarkStart w:id="44" w:name="_Toc13149174"/>
-      <w:r>
-        <w:rPr>
-          <w:rFonts w:hint="eastAsia"/>
-        </w:rPr>
+      <w:bookmarkStart w:id="50" w:name="_Toc13556503"/>
+      <w:r>
+        <w:rPr>
+          <w:rFonts w:hint="eastAsia"/>
+        </w:rPr>
+        <w:lastRenderedPageBreak/>
         <w:t>标记为已读消息</w:t>
       </w:r>
-      <w:bookmarkEnd w:id="44"/>
+      <w:bookmarkEnd w:id="50"/>
     </w:p>
     <w:p>
       <w:pPr>
@@ -15802,14 +17582,12 @@
               <w:snapToGrid w:val="0"/>
               <w:spacing w:line="400" w:lineRule="atLeast"/>
             </w:pPr>
-            <w:proofErr w:type="spellStart"/>
             <w:r>
               <w:rPr>
                 <w:rFonts w:hint="eastAsia"/>
               </w:rPr>
               <w:t>messageId</w:t>
             </w:r>
-            <w:proofErr w:type="spellEnd"/>
           </w:p>
         </w:tc>
         <w:tc>
@@ -15862,7 +17640,6 @@
           <w:rFonts w:hint="eastAsia"/>
           <w:noProof/>
         </w:rPr>
-        <w:lastRenderedPageBreak/>
         <w:drawing>
           <wp:inline distT="0" distB="0" distL="0" distR="0" wp14:anchorId="069699B8" wp14:editId="5A93EAD4">
             <wp:extent cx="2209049" cy="840740"/>
@@ -15881,7 +17658,7 @@
                     </pic:cNvPicPr>
                   </pic:nvPicPr>
                   <pic:blipFill>
-                    <a:blip r:embed="rId57">
+                    <a:blip r:embed="rId59">
                       <a:extLst>
                         <a:ext uri="{28A0092B-C50C-407E-A947-70E740481C1C}">
                           <a14:useLocalDpi xmlns:a14="http://schemas.microsoft.com/office/drawing/2010/main" val="0"/>
@@ -15955,7 +17732,7 @@
                     </pic:cNvPicPr>
                   </pic:nvPicPr>
                   <pic:blipFill>
-                    <a:blip r:embed="rId58">
+                    <a:blip r:embed="rId60">
                       <a:extLst>
                         <a:ext uri="{28A0092B-C50C-407E-A947-70E740481C1C}">
                           <a14:useLocalDpi xmlns:a14="http://schemas.microsoft.com/office/drawing/2010/main" val="0"/>
@@ -16008,27 +17785,27 @@
           <w:numId w:val="1"/>
         </w:numPr>
       </w:pPr>
-      <w:bookmarkStart w:id="45" w:name="_Toc13149175"/>
+      <w:bookmarkStart w:id="51" w:name="_Toc13556504"/>
       <w:r>
         <w:rPr>
           <w:rFonts w:hint="eastAsia"/>
         </w:rPr>
         <w:t>征信模块</w:t>
       </w:r>
-      <w:bookmarkEnd w:id="45"/>
+      <w:bookmarkEnd w:id="51"/>
     </w:p>
     <w:p>
       <w:pPr>
         <w:pStyle w:val="2"/>
       </w:pPr>
-      <w:bookmarkStart w:id="46" w:name="_Toc13149176"/>
+      <w:bookmarkStart w:id="52" w:name="_Toc13556505"/>
       <w:r>
         <w:rPr>
           <w:rFonts w:hint="eastAsia"/>
         </w:rPr>
         <w:t>用户上传征信资料</w:t>
       </w:r>
-      <w:bookmarkEnd w:id="46"/>
+      <w:bookmarkEnd w:id="52"/>
     </w:p>
     <w:p>
       <w:pPr>
@@ -16051,11 +17828,9 @@
       <w:r>
         <w:t>/audit/</w:t>
       </w:r>
-      <w:proofErr w:type="spellStart"/>
       <w:r>
         <w:t>auditedInformation</w:t>
       </w:r>
-      <w:proofErr w:type="spellEnd"/>
     </w:p>
     <w:p>
       <w:pPr>
@@ -16221,14 +17996,12 @@
               <w:snapToGrid w:val="0"/>
               <w:spacing w:line="400" w:lineRule="atLeast"/>
             </w:pPr>
-            <w:proofErr w:type="spellStart"/>
             <w:r>
               <w:rPr>
                 <w:rFonts w:hint="eastAsia"/>
               </w:rPr>
               <w:t>unpaidLoan</w:t>
             </w:r>
-            <w:proofErr w:type="spellEnd"/>
           </w:p>
         </w:tc>
         <w:tc>
@@ -16267,14 +18040,12 @@
               <w:snapToGrid w:val="0"/>
               <w:spacing w:line="400" w:lineRule="atLeast"/>
             </w:pPr>
-            <w:proofErr w:type="spellStart"/>
             <w:r>
               <w:rPr>
                 <w:rFonts w:hint="eastAsia"/>
               </w:rPr>
               <w:t>propertyValue</w:t>
             </w:r>
-            <w:proofErr w:type="spellEnd"/>
           </w:p>
         </w:tc>
         <w:tc>
@@ -16313,14 +18084,12 @@
               <w:snapToGrid w:val="0"/>
               <w:spacing w:line="400" w:lineRule="atLeast"/>
             </w:pPr>
-            <w:proofErr w:type="spellStart"/>
             <w:r>
               <w:rPr>
                 <w:rFonts w:hint="eastAsia"/>
               </w:rPr>
               <w:t>isSpouseWork</w:t>
             </w:r>
-            <w:proofErr w:type="spellEnd"/>
           </w:p>
         </w:tc>
         <w:tc>
@@ -16391,6 +18160,7 @@
           <w:rFonts w:hint="eastAsia"/>
           <w:noProof/>
         </w:rPr>
+        <w:lastRenderedPageBreak/>
         <w:drawing>
           <wp:inline distT="0" distB="0" distL="0" distR="0" wp14:anchorId="4B81AA8C" wp14:editId="231BF676">
             <wp:extent cx="1878339" cy="753676"/>
@@ -16409,7 +18179,7 @@
                     </pic:cNvPicPr>
                   </pic:nvPicPr>
                   <pic:blipFill>
-                    <a:blip r:embed="rId59">
+                    <a:blip r:embed="rId61">
                       <a:extLst>
                         <a:ext uri="{28A0092B-C50C-407E-A947-70E740481C1C}">
                           <a14:useLocalDpi xmlns:a14="http://schemas.microsoft.com/office/drawing/2010/main" val="0"/>
@@ -16458,14 +18228,14 @@
       <w:pPr>
         <w:pStyle w:val="2"/>
       </w:pPr>
-      <w:bookmarkStart w:id="47" w:name="_Toc13149177"/>
+      <w:bookmarkStart w:id="53" w:name="_Toc13556506"/>
       <w:r>
         <w:rPr>
           <w:rFonts w:hint="eastAsia"/>
         </w:rPr>
         <w:t>用户上传附件资料</w:t>
       </w:r>
-      <w:bookmarkEnd w:id="47"/>
+      <w:bookmarkEnd w:id="53"/>
     </w:p>
     <w:p>
       <w:pPr>
@@ -16488,11 +18258,9 @@
       <w:r>
         <w:t>/audit/</w:t>
       </w:r>
-      <w:proofErr w:type="spellStart"/>
       <w:r>
         <w:t>auditedInformation</w:t>
       </w:r>
-      <w:proofErr w:type="spellEnd"/>
       <w:r>
         <w:t>/file</w:t>
       </w:r>
@@ -16551,7 +18319,6 @@
         <w:rPr>
           <w:rFonts w:hint="eastAsia"/>
         </w:rPr>
-        <w:lastRenderedPageBreak/>
         <w:t>接收参数：</w:t>
       </w:r>
     </w:p>
@@ -16675,7 +18442,7 @@
                     </pic:cNvPicPr>
                   </pic:nvPicPr>
                   <pic:blipFill>
-                    <a:blip r:embed="rId60">
+                    <a:blip r:embed="rId62">
                       <a:extLst>
                         <a:ext uri="{28A0092B-C50C-407E-A947-70E740481C1C}">
                           <a14:useLocalDpi xmlns:a14="http://schemas.microsoft.com/office/drawing/2010/main" val="0"/>
@@ -16724,14 +18491,14 @@
       <w:pPr>
         <w:pStyle w:val="2"/>
       </w:pPr>
-      <w:bookmarkStart w:id="48" w:name="_Toc13149178"/>
+      <w:bookmarkStart w:id="54" w:name="_Toc13556507"/>
       <w:r>
         <w:rPr>
           <w:rFonts w:hint="eastAsia"/>
         </w:rPr>
         <w:t>审核员获取所有待审核的征信资料</w:t>
       </w:r>
-      <w:bookmarkEnd w:id="48"/>
+      <w:bookmarkEnd w:id="54"/>
     </w:p>
     <w:p>
       <w:pPr>
@@ -16752,13 +18519,8 @@
         <w:t>：</w:t>
       </w:r>
       <w:r>
-        <w:t>/audit/</w:t>
-      </w:r>
-      <w:proofErr w:type="spellStart"/>
-      <w:r>
-        <w:t>allToProcess</w:t>
-      </w:r>
-      <w:proofErr w:type="spellEnd"/>
+        <w:t>/audit/allToProcess</w:t>
+      </w:r>
     </w:p>
     <w:p>
       <w:pPr>
@@ -16932,28 +18694,24 @@
         </w:rPr>
         <w:t>获取成功，其中</w:t>
       </w:r>
-      <w:proofErr w:type="spellStart"/>
       <w:r>
         <w:rPr>
           <w:rFonts w:hint="eastAsia"/>
         </w:rPr>
         <w:t>userId</w:t>
       </w:r>
-      <w:proofErr w:type="spellEnd"/>
       <w:r>
         <w:rPr>
           <w:rFonts w:hint="eastAsia"/>
         </w:rPr>
         <w:t>表示该资料属于哪个用户，</w:t>
       </w:r>
-      <w:proofErr w:type="spellStart"/>
       <w:r>
         <w:rPr>
           <w:rFonts w:hint="eastAsia"/>
         </w:rPr>
         <w:t>filePath</w:t>
       </w:r>
-      <w:proofErr w:type="spellEnd"/>
       <w:r>
         <w:rPr>
           <w:rFonts w:hint="eastAsia"/>
@@ -16990,7 +18748,7 @@
                     </pic:cNvPicPr>
                   </pic:nvPicPr>
                   <pic:blipFill>
-                    <a:blip r:embed="rId61">
+                    <a:blip r:embed="rId63">
                       <a:extLst>
                         <a:ext uri="{28A0092B-C50C-407E-A947-70E740481C1C}">
                           <a14:useLocalDpi xmlns:a14="http://schemas.microsoft.com/office/drawing/2010/main" val="0"/>
@@ -17029,6 +18787,7 @@
         <w:spacing w:line="400" w:lineRule="atLeast"/>
       </w:pPr>
       <w:r>
+        <w:lastRenderedPageBreak/>
         <w:t>其他服务器错误：</w:t>
       </w:r>
       <w:r>
@@ -17039,14 +18798,14 @@
       <w:pPr>
         <w:pStyle w:val="2"/>
       </w:pPr>
-      <w:bookmarkStart w:id="49" w:name="_Toc13149179"/>
+      <w:bookmarkStart w:id="55" w:name="_Toc13556508"/>
       <w:r>
         <w:rPr>
           <w:rFonts w:hint="eastAsia"/>
         </w:rPr>
         <w:t>审核员审核征信资料</w:t>
       </w:r>
-      <w:bookmarkEnd w:id="49"/>
+      <w:bookmarkEnd w:id="55"/>
     </w:p>
     <w:p>
       <w:pPr>
@@ -17067,13 +18826,8 @@
         <w:t>：</w:t>
       </w:r>
       <w:r>
-        <w:t>/audit/</w:t>
-      </w:r>
-      <w:proofErr w:type="spellStart"/>
-      <w:r>
-        <w:t>processAuditedInformation</w:t>
-      </w:r>
-      <w:proofErr w:type="spellEnd"/>
+        <w:t>/audit/processAuditedInformation</w:t>
+      </w:r>
     </w:p>
     <w:p>
       <w:pPr>
@@ -17186,15 +18940,12 @@
               <w:snapToGrid w:val="0"/>
               <w:spacing w:line="400" w:lineRule="atLeast"/>
             </w:pPr>
-            <w:proofErr w:type="spellStart"/>
             <w:r>
               <w:rPr>
                 <w:rFonts w:hint="eastAsia"/>
               </w:rPr>
-              <w:lastRenderedPageBreak/>
               <w:t>userId</w:t>
             </w:r>
-            <w:proofErr w:type="spellEnd"/>
           </w:p>
         </w:tc>
         <w:tc>
@@ -17307,14 +19058,12 @@
               <w:snapToGrid w:val="0"/>
               <w:spacing w:line="400" w:lineRule="atLeast"/>
             </w:pPr>
-            <w:proofErr w:type="spellStart"/>
             <w:r>
               <w:rPr>
                 <w:rFonts w:hint="eastAsia"/>
               </w:rPr>
               <w:t>desc</w:t>
             </w:r>
-            <w:proofErr w:type="spellEnd"/>
           </w:p>
         </w:tc>
         <w:tc>
@@ -17465,7 +19214,7 @@
                     </pic:cNvPicPr>
                   </pic:nvPicPr>
                   <pic:blipFill>
-                    <a:blip r:embed="rId62">
+                    <a:blip r:embed="rId64">
                       <a:extLst>
                         <a:ext uri="{28A0092B-C50C-407E-A947-70E740481C1C}">
                           <a14:useLocalDpi xmlns:a14="http://schemas.microsoft.com/office/drawing/2010/main" val="0"/>
@@ -17514,14 +19263,14 @@
       <w:pPr>
         <w:pStyle w:val="2"/>
       </w:pPr>
-      <w:bookmarkStart w:id="50" w:name="_Toc13149180"/>
+      <w:bookmarkStart w:id="56" w:name="_Toc13556509"/>
       <w:r>
         <w:rPr>
           <w:rFonts w:hint="eastAsia"/>
         </w:rPr>
         <w:t>用户获取最近一次提交的征信资料</w:t>
       </w:r>
-      <w:bookmarkEnd w:id="50"/>
+      <w:bookmarkEnd w:id="56"/>
     </w:p>
     <w:p>
       <w:pPr>
@@ -17544,11 +19293,9 @@
       <w:r>
         <w:t>/audit/</w:t>
       </w:r>
-      <w:proofErr w:type="spellStart"/>
       <w:r>
         <w:t>auditedInformation</w:t>
       </w:r>
-      <w:proofErr w:type="spellEnd"/>
     </w:p>
     <w:p>
       <w:pPr>
@@ -17749,56 +19496,48 @@
         </w:rPr>
         <w:t>代表不属实）、</w:t>
       </w:r>
-      <w:proofErr w:type="spellStart"/>
       <w:r>
         <w:rPr>
           <w:rFonts w:hint="eastAsia"/>
         </w:rPr>
         <w:t>commitTime</w:t>
       </w:r>
-      <w:proofErr w:type="spellEnd"/>
       <w:r>
         <w:rPr>
           <w:rFonts w:hint="eastAsia"/>
         </w:rPr>
         <w:t>提交时间、</w:t>
       </w:r>
-      <w:proofErr w:type="spellStart"/>
       <w:r>
         <w:rPr>
           <w:rFonts w:hint="eastAsia"/>
         </w:rPr>
         <w:t>processTime</w:t>
       </w:r>
-      <w:proofErr w:type="spellEnd"/>
       <w:r>
         <w:rPr>
           <w:rFonts w:hint="eastAsia"/>
         </w:rPr>
         <w:t>审核时间、</w:t>
       </w:r>
-      <w:proofErr w:type="spellStart"/>
       <w:r>
         <w:rPr>
           <w:rFonts w:hint="eastAsia"/>
         </w:rPr>
         <w:t>evaluationDesc</w:t>
       </w:r>
-      <w:proofErr w:type="spellEnd"/>
       <w:r>
         <w:rPr>
           <w:rFonts w:hint="eastAsia"/>
         </w:rPr>
         <w:t>审核评价、</w:t>
       </w:r>
-      <w:proofErr w:type="spellStart"/>
       <w:r>
         <w:rPr>
           <w:rFonts w:hint="eastAsia"/>
         </w:rPr>
         <w:t>evaluationRank</w:t>
       </w:r>
-      <w:proofErr w:type="spellEnd"/>
       <w:r>
         <w:rPr>
           <w:rFonts w:hint="eastAsia"/>
@@ -17852,6 +19591,7 @@
         <w:rPr>
           <w:noProof/>
         </w:rPr>
+        <w:lastRenderedPageBreak/>
         <w:drawing>
           <wp:inline distT="0" distB="0" distL="0" distR="0" wp14:anchorId="5744DAC2" wp14:editId="108FCF96">
             <wp:extent cx="3226172" cy="2029460"/>
@@ -17870,7 +19610,7 @@
                     </pic:cNvPicPr>
                   </pic:nvPicPr>
                   <pic:blipFill>
-                    <a:blip r:embed="rId63">
+                    <a:blip r:embed="rId65">
                       <a:extLst>
                         <a:ext uri="{28A0092B-C50C-407E-A947-70E740481C1C}">
                           <a14:useLocalDpi xmlns:a14="http://schemas.microsoft.com/office/drawing/2010/main" val="0"/>
@@ -17919,15 +19659,14 @@
       <w:pPr>
         <w:pStyle w:val="2"/>
       </w:pPr>
-      <w:bookmarkStart w:id="51" w:name="_Toc13149181"/>
-      <w:r>
-        <w:rPr>
-          <w:rFonts w:hint="eastAsia"/>
-        </w:rPr>
-        <w:lastRenderedPageBreak/>
+      <w:bookmarkStart w:id="57" w:name="_Toc13556510"/>
+      <w:r>
+        <w:rPr>
+          <w:rFonts w:hint="eastAsia"/>
+        </w:rPr>
         <w:t>下载附件</w:t>
       </w:r>
-      <w:bookmarkEnd w:id="51"/>
+      <w:bookmarkEnd w:id="57"/>
     </w:p>
     <w:p>
       <w:pPr>
@@ -17948,13 +19687,8 @@
         <w:t>：</w:t>
       </w:r>
       <w:r>
-        <w:t>/audit/</w:t>
-      </w:r>
-      <w:proofErr w:type="spellStart"/>
-      <w:r>
-        <w:t>downloadFile</w:t>
-      </w:r>
-      <w:proofErr w:type="spellEnd"/>
+        <w:t>/audit/downloadFile</w:t>
+      </w:r>
     </w:p>
     <w:p>
       <w:pPr>
@@ -17993,14 +19727,12 @@
         </w:rPr>
         <w:t>说明：用户上传的征信资料附件已经保存在服务器，保存地址为</w:t>
       </w:r>
-      <w:proofErr w:type="spellStart"/>
       <w:r>
         <w:rPr>
           <w:rFonts w:hint="eastAsia"/>
         </w:rPr>
         <w:t>filePath</w:t>
       </w:r>
-      <w:proofErr w:type="spellEnd"/>
       <w:r>
         <w:rPr>
           <w:rFonts w:hint="eastAsia"/>
@@ -18081,14 +19813,12 @@
               <w:snapToGrid w:val="0"/>
               <w:spacing w:line="400" w:lineRule="atLeast"/>
             </w:pPr>
-            <w:proofErr w:type="spellStart"/>
             <w:r>
               <w:rPr>
                 <w:rFonts w:hint="eastAsia"/>
               </w:rPr>
               <w:t>filePath</w:t>
             </w:r>
-            <w:proofErr w:type="spellEnd"/>
           </w:p>
         </w:tc>
         <w:tc>
@@ -18116,6 +19846,9 @@
         <w:adjustRightInd w:val="0"/>
         <w:snapToGrid w:val="0"/>
         <w:spacing w:line="400" w:lineRule="atLeast"/>
+        <w:rPr>
+          <w:rFonts w:hint="eastAsia"/>
+        </w:rPr>
       </w:pPr>
       <w:r>
         <w:rPr>
@@ -18135,6 +19868,295 @@
         </w:rPr>
         <w:t>。</w:t>
       </w:r>
+    </w:p>
+    <w:p>
+      <w:pPr>
+        <w:pStyle w:val="2"/>
+        <w:rPr>
+          <w:rFonts w:hint="eastAsia"/>
+        </w:rPr>
+      </w:pPr>
+      <w:bookmarkStart w:id="58" w:name="_Toc13556511"/>
+      <w:r>
+        <w:rPr>
+          <w:rFonts w:hint="eastAsia"/>
+        </w:rPr>
+        <w:t>审核员获取所有审核记录</w:t>
+      </w:r>
+      <w:bookmarkEnd w:id="58"/>
+    </w:p>
+    <w:p>
+      <w:pPr>
+        <w:adjustRightInd w:val="0"/>
+        <w:snapToGrid w:val="0"/>
+        <w:spacing w:line="400" w:lineRule="atLeast"/>
+      </w:pPr>
+      <w:r>
+        <w:rPr>
+          <w:rFonts w:hint="eastAsia"/>
+        </w:rPr>
+        <w:t>URL</w:t>
+      </w:r>
+      <w:r>
+        <w:rPr>
+          <w:rFonts w:hint="eastAsia"/>
+        </w:rPr>
+        <w:t>：</w:t>
+      </w:r>
+      <w:r>
+        <w:t>/audit/</w:t>
+      </w:r>
+      <w:r>
+        <w:t xml:space="preserve"> allAuditedInformation</w:t>
+      </w:r>
+    </w:p>
+    <w:p>
+      <w:pPr>
+        <w:adjustRightInd w:val="0"/>
+        <w:snapToGrid w:val="0"/>
+        <w:spacing w:line="400" w:lineRule="atLeast"/>
+        <w:rPr>
+          <w:rFonts w:hint="eastAsia"/>
+        </w:rPr>
+      </w:pPr>
+      <w:r>
+        <w:t>HTTP</w:t>
+      </w:r>
+      <w:r>
+        <w:rPr>
+          <w:rFonts w:hint="eastAsia"/>
+        </w:rPr>
+        <w:t>：</w:t>
+      </w:r>
+      <w:r>
+        <w:rPr>
+          <w:rFonts w:hint="eastAsia"/>
+        </w:rPr>
+        <w:t>GET</w:t>
+      </w:r>
+    </w:p>
+    <w:p>
+      <w:pPr>
+        <w:adjustRightInd w:val="0"/>
+        <w:snapToGrid w:val="0"/>
+        <w:spacing w:line="400" w:lineRule="atLeast"/>
+        <w:rPr>
+          <w:rFonts w:hint="eastAsia"/>
+        </w:rPr>
+      </w:pPr>
+      <w:r>
+        <w:rPr>
+          <w:rFonts w:hint="eastAsia"/>
+        </w:rPr>
+        <w:t>说明：审核员可以获取当前数据库中存在的所有审核资料。包括未处理／属实／不属实三种状态。</w:t>
+      </w:r>
+    </w:p>
+    <w:p>
+      <w:pPr>
+        <w:adjustRightInd w:val="0"/>
+        <w:snapToGrid w:val="0"/>
+        <w:spacing w:line="400" w:lineRule="atLeast"/>
+      </w:pPr>
+      <w:r>
+        <w:rPr>
+          <w:rFonts w:hint="eastAsia"/>
+        </w:rPr>
+        <w:t>接收参数：</w:t>
+      </w:r>
+    </w:p>
+    <w:tbl>
+      <w:tblPr>
+        <w:tblStyle w:val="a3"/>
+        <w:tblW w:w="8476" w:type="dxa"/>
+        <w:tblLayout w:type="fixed"/>
+        <w:tblLook w:val="04A0" w:firstRow="1" w:lastRow="0" w:firstColumn="1" w:lastColumn="0" w:noHBand="0" w:noVBand="1"/>
+      </w:tblPr>
+      <w:tblGrid>
+        <w:gridCol w:w="2147"/>
+        <w:gridCol w:w="6329"/>
+      </w:tblGrid>
+      <w:tr>
+        <w:tc>
+          <w:tcPr>
+            <w:tcW w:w="2147" w:type="dxa"/>
+          </w:tcPr>
+          <w:p>
+            <w:pPr>
+              <w:adjustRightInd w:val="0"/>
+              <w:snapToGrid w:val="0"/>
+              <w:spacing w:line="400" w:lineRule="atLeast"/>
+            </w:pPr>
+            <w:r>
+              <w:t>参数名</w:t>
+            </w:r>
+          </w:p>
+        </w:tc>
+        <w:tc>
+          <w:tcPr>
+            <w:tcW w:w="6329" w:type="dxa"/>
+          </w:tcPr>
+          <w:p>
+            <w:pPr>
+              <w:adjustRightInd w:val="0"/>
+              <w:snapToGrid w:val="0"/>
+              <w:spacing w:line="400" w:lineRule="atLeast"/>
+            </w:pPr>
+            <w:r>
+              <w:t>要求</w:t>
+            </w:r>
+          </w:p>
+        </w:tc>
+      </w:tr>
+      <w:tr>
+        <w:tc>
+          <w:tcPr>
+            <w:tcW w:w="2147" w:type="dxa"/>
+          </w:tcPr>
+          <w:p>
+            <w:pPr>
+              <w:adjustRightInd w:val="0"/>
+              <w:snapToGrid w:val="0"/>
+              <w:spacing w:line="400" w:lineRule="atLeast"/>
+              <w:rPr>
+                <w:rFonts w:hint="eastAsia"/>
+              </w:rPr>
+            </w:pPr>
+            <w:r>
+              <w:rPr>
+                <w:rFonts w:hint="eastAsia"/>
+              </w:rPr>
+              <w:t>无</w:t>
+            </w:r>
+          </w:p>
+        </w:tc>
+        <w:tc>
+          <w:tcPr>
+            <w:tcW w:w="6329" w:type="dxa"/>
+          </w:tcPr>
+          <w:p>
+            <w:pPr>
+              <w:adjustRightInd w:val="0"/>
+              <w:snapToGrid w:val="0"/>
+              <w:spacing w:line="400" w:lineRule="atLeast"/>
+              <w:rPr>
+                <w:rFonts w:hint="eastAsia"/>
+              </w:rPr>
+            </w:pPr>
+            <w:r>
+              <w:rPr>
+                <w:rFonts w:hint="eastAsia"/>
+              </w:rPr>
+              <w:t>无</w:t>
+            </w:r>
+          </w:p>
+        </w:tc>
+      </w:tr>
+    </w:tbl>
+    <w:p>
+      <w:pPr>
+        <w:adjustRightInd w:val="0"/>
+        <w:snapToGrid w:val="0"/>
+        <w:spacing w:line="400" w:lineRule="atLeast"/>
+        <w:rPr>
+          <w:rFonts w:hint="eastAsia"/>
+        </w:rPr>
+      </w:pPr>
+      <w:r>
+        <w:rPr>
+          <w:rFonts w:hint="eastAsia"/>
+        </w:rPr>
+        <w:t>获取成功：</w:t>
+      </w:r>
+    </w:p>
+    <w:p>
+      <w:pPr>
+        <w:adjustRightInd w:val="0"/>
+        <w:snapToGrid w:val="0"/>
+        <w:spacing w:line="400" w:lineRule="atLeast"/>
+        <w:rPr>
+          <w:rFonts w:hint="eastAsia"/>
+        </w:rPr>
+      </w:pPr>
+      <w:r>
+        <w:rPr>
+          <w:noProof/>
+        </w:rPr>
+        <w:lastRenderedPageBreak/>
+        <w:drawing>
+          <wp:inline distT="0" distB="0" distL="0" distR="0" wp14:anchorId="58B88846" wp14:editId="3A50B96D">
+            <wp:extent cx="3226172" cy="2029460"/>
+            <wp:effectExtent l="0" t="0" r="0" b="2540"/>
+            <wp:docPr id="63" name="图片 63" descr="../../../Desktop/屏幕快照%202019-06-25%20下午4.28.10.png"/>
+            <wp:cNvGraphicFramePr>
+              <a:graphicFrameLocks xmlns:a="http://schemas.openxmlformats.org/drawingml/2006/main" noChangeAspect="1"/>
+            </wp:cNvGraphicFramePr>
+            <a:graphic xmlns:a="http://schemas.openxmlformats.org/drawingml/2006/main">
+              <a:graphicData uri="http://schemas.openxmlformats.org/drawingml/2006/picture">
+                <pic:pic xmlns:pic="http://schemas.openxmlformats.org/drawingml/2006/picture">
+                  <pic:nvPicPr>
+                    <pic:cNvPr id="0" name="Picture 2" descr="../../../Desktop/屏幕快照%202019-06-25%20下午4.28.10.png"/>
+                    <pic:cNvPicPr>
+                      <a:picLocks noChangeAspect="1" noChangeArrowheads="1"/>
+                    </pic:cNvPicPr>
+                  </pic:nvPicPr>
+                  <pic:blipFill>
+                    <a:blip r:embed="rId65">
+                      <a:extLst>
+                        <a:ext uri="{28A0092B-C50C-407E-A947-70E740481C1C}">
+                          <a14:useLocalDpi xmlns:a14="http://schemas.microsoft.com/office/drawing/2010/main" val="0"/>
+                        </a:ext>
+                      </a:extLst>
+                    </a:blip>
+                    <a:srcRect/>
+                    <a:stretch>
+                      <a:fillRect/>
+                    </a:stretch>
+                  </pic:blipFill>
+                  <pic:spPr bwMode="auto">
+                    <a:xfrm>
+                      <a:off x="0" y="0"/>
+                      <a:ext cx="3246263" cy="2042099"/>
+                    </a:xfrm>
+                    <a:prstGeom prst="rect">
+                      <a:avLst/>
+                    </a:prstGeom>
+                    <a:noFill/>
+                    <a:ln>
+                      <a:noFill/>
+                    </a:ln>
+                  </pic:spPr>
+                </pic:pic>
+              </a:graphicData>
+            </a:graphic>
+          </wp:inline>
+        </w:drawing>
+      </w:r>
+    </w:p>
+    <w:p>
+      <w:pPr>
+        <w:adjustRightInd w:val="0"/>
+        <w:snapToGrid w:val="0"/>
+        <w:spacing w:line="400" w:lineRule="atLeast"/>
+        <w:rPr>
+          <w:rFonts w:hint="eastAsia"/>
+        </w:rPr>
+      </w:pPr>
+      <w:r>
+        <w:t>其他服务器错误：</w:t>
+      </w:r>
+      <w:r>
+        <w:t>“code”:1</w:t>
+      </w:r>
+    </w:p>
+    <w:p>
+      <w:pPr>
+        <w:adjustRightInd w:val="0"/>
+        <w:snapToGrid w:val="0"/>
+        <w:spacing w:line="400" w:lineRule="atLeast"/>
+        <w:rPr>
+          <w:rFonts w:hint="eastAsia"/>
+        </w:rPr>
+      </w:pPr>
     </w:p>
     <w:p>
       <w:pPr>
@@ -18144,11 +20166,11 @@
           <w:numId w:val="1"/>
         </w:numPr>
       </w:pPr>
-      <w:bookmarkStart w:id="52" w:name="_Toc13149182"/>
+      <w:bookmarkStart w:id="59" w:name="_Toc13556512"/>
       <w:r>
         <w:t>修订日志</w:t>
       </w:r>
-      <w:bookmarkEnd w:id="52"/>
+      <w:bookmarkEnd w:id="59"/>
     </w:p>
     <w:tbl>
       <w:tblPr>
@@ -18839,9 +20861,6 @@
               <w:snapToGrid w:val="0"/>
               <w:spacing w:line="400" w:lineRule="atLeast"/>
               <w:jc w:val="center"/>
-              <w:rPr>
-                <w:rFonts w:hint="eastAsia"/>
-              </w:rPr>
             </w:pPr>
             <w:r>
               <w:rPr>
@@ -18861,9 +20880,6 @@
               <w:adjustRightInd w:val="0"/>
               <w:snapToGrid w:val="0"/>
               <w:spacing w:line="400" w:lineRule="atLeast"/>
-              <w:rPr>
-                <w:rFonts w:hint="eastAsia"/>
-              </w:rPr>
             </w:pPr>
             <w:r>
               <w:rPr>
@@ -18888,9 +20904,6 @@
               <w:snapToGrid w:val="0"/>
               <w:spacing w:line="400" w:lineRule="atLeast"/>
               <w:jc w:val="center"/>
-              <w:rPr>
-                <w:rFonts w:hint="eastAsia"/>
-              </w:rPr>
             </w:pPr>
             <w:r>
               <w:rPr>
@@ -18909,9 +20922,6 @@
               <w:adjustRightInd w:val="0"/>
               <w:snapToGrid w:val="0"/>
               <w:spacing w:line="400" w:lineRule="atLeast"/>
-              <w:rPr>
-                <w:rFonts w:hint="eastAsia"/>
-              </w:rPr>
             </w:pPr>
             <w:r>
               <w:rPr>
@@ -18919,8 +20929,6 @@
               </w:rPr>
               <w:t>增加删除借款申请、忘记密码接口，修改“删除用户”参数</w:t>
             </w:r>
-            <w:bookmarkStart w:id="53" w:name="_GoBack"/>
-            <w:bookmarkEnd w:id="53"/>
           </w:p>
         </w:tc>
       </w:tr>
@@ -19798,7 +21806,7 @@
 </file>
 
 <file path=customXml/itemProps2.xml><?xml version="1.0" encoding="utf-8"?>
-<ds:datastoreItem xmlns:ds="http://schemas.openxmlformats.org/officeDocument/2006/customXml" ds:itemID="{AF9EEE20-5063-5841-9A70-E1748E6172BB}">
+<ds:datastoreItem xmlns:ds="http://schemas.openxmlformats.org/officeDocument/2006/customXml" ds:itemID="{D1E7216C-4C09-EC47-BA94-84477A2A355D}">
   <ds:schemaRefs>
     <ds:schemaRef ds:uri="http://schemas.openxmlformats.org/officeDocument/2006/bibliography"/>
   </ds:schemaRefs>
